--- a/docs/MedLDAC_model_analysis.docx
+++ b/docs/MedLDAC_model_analysis.docx
@@ -1,6 +1,6 @@
 
 <file path=word/document.xml><?xml version="1.0" encoding="utf-8"?>
-<w:document xmlns:ve="http://schemas.openxmlformats.org/markup-compatibility/2006" xmlns:o="urn:schemas-microsoft-com:office:office" xmlns:r="http://schemas.openxmlformats.org/officeDocument/2006/relationships" xmlns:m="http://schemas.openxmlformats.org/officeDocument/2006/math" xmlns:v="urn:schemas-microsoft-com:vml" xmlns:wp="http://schemas.openxmlformats.org/drawingml/2006/wordprocessingDrawing" xmlns:w10="urn:schemas-microsoft-com:office:word" xmlns:w="http://schemas.openxmlformats.org/wordprocessingml/2006/main" xmlns:wne="http://schemas.microsoft.com/office/word/2006/wordml">
+<w:document xmlns:wpc="http://schemas.microsoft.com/office/word/2010/wordprocessingCanvas" xmlns:mc="http://schemas.openxmlformats.org/markup-compatibility/2006" xmlns:o="urn:schemas-microsoft-com:office:office" xmlns:r="http://schemas.openxmlformats.org/officeDocument/2006/relationships" xmlns:m="http://schemas.openxmlformats.org/officeDocument/2006/math" xmlns:v="urn:schemas-microsoft-com:vml" xmlns:wp14="http://schemas.microsoft.com/office/word/2010/wordprocessingDrawing" xmlns:wp="http://schemas.openxmlformats.org/drawingml/2006/wordprocessingDrawing" xmlns:w10="urn:schemas-microsoft-com:office:word" xmlns:w="http://schemas.openxmlformats.org/wordprocessingml/2006/main" xmlns:w14="http://schemas.microsoft.com/office/word/2010/wordml" xmlns:wpg="http://schemas.microsoft.com/office/word/2010/wordprocessingGroup" xmlns:wpi="http://schemas.microsoft.com/office/word/2010/wordprocessingInk" xmlns:wne="http://schemas.microsoft.com/office/word/2006/wordml" xmlns:wps="http://schemas.microsoft.com/office/word/2010/wordprocessingShape" mc:Ignorable="w14 wp14">
   <w:body>
     <w:p>
       <w:pPr>
@@ -14,8 +14,419 @@
           <w:rFonts w:hint="eastAsia"/>
           <w:sz w:val="22"/>
         </w:rPr>
-        <w:t>Classificational MedLDA</w:t>
-      </w:r>
+        <w:t>在</w:t>
+      </w:r>
+      <w:r>
+        <w:rPr>
+          <w:rFonts w:hint="eastAsia"/>
+          <w:sz w:val="22"/>
+        </w:rPr>
+        <w:t>看</w:t>
+      </w:r>
+      <w:proofErr w:type="spellStart"/>
+      <w:r>
+        <w:rPr>
+          <w:rFonts w:hint="eastAsia"/>
+          <w:sz w:val="22"/>
+        </w:rPr>
+        <w:t>Classificational</w:t>
+      </w:r>
+      <w:proofErr w:type="spellEnd"/>
+      <w:r>
+        <w:rPr>
+          <w:rFonts w:hint="eastAsia"/>
+          <w:sz w:val="22"/>
+        </w:rPr>
+        <w:t xml:space="preserve"> </w:t>
+      </w:r>
+      <w:proofErr w:type="spellStart"/>
+      <w:r>
+        <w:rPr>
+          <w:rFonts w:hint="eastAsia"/>
+          <w:sz w:val="22"/>
+        </w:rPr>
+        <w:t>MedLDA</w:t>
+      </w:r>
+      <w:proofErr w:type="spellEnd"/>
+      <w:r>
+        <w:rPr>
+          <w:rFonts w:hint="eastAsia"/>
+          <w:sz w:val="22"/>
+        </w:rPr>
+        <w:t>之前，先看一下</w:t>
+      </w:r>
+      <w:r>
+        <w:rPr>
+          <w:rFonts w:hint="eastAsia"/>
+          <w:sz w:val="22"/>
+        </w:rPr>
+        <w:t>unsupervised LDA</w:t>
+      </w:r>
+      <w:r>
+        <w:rPr>
+          <w:rFonts w:hint="eastAsia"/>
+          <w:sz w:val="22"/>
+        </w:rPr>
+        <w:t>模型。</w:t>
+      </w:r>
+      <w:r>
+        <w:rPr>
+          <w:rFonts w:hint="eastAsia"/>
+          <w:sz w:val="22"/>
+        </w:rPr>
+        <w:t xml:space="preserve">LDA(Latent </w:t>
+      </w:r>
+      <w:proofErr w:type="spellStart"/>
+      <w:r>
+        <w:rPr>
+          <w:rFonts w:hint="eastAsia"/>
+          <w:sz w:val="22"/>
+        </w:rPr>
+        <w:t>Dirichlet</w:t>
+      </w:r>
+      <w:proofErr w:type="spellEnd"/>
+      <w:r>
+        <w:rPr>
+          <w:rFonts w:hint="eastAsia"/>
+          <w:sz w:val="22"/>
+        </w:rPr>
+        <w:t xml:space="preserve"> allocation) </w:t>
+      </w:r>
+      <w:r>
+        <w:rPr>
+          <w:rFonts w:hint="eastAsia"/>
+          <w:sz w:val="22"/>
+        </w:rPr>
+        <w:t>模型是一个生成模型，它刻画了一个语料</w:t>
+      </w:r>
+      <w:r>
+        <w:rPr>
+          <w:rFonts w:hint="eastAsia"/>
+          <w:sz w:val="22"/>
+        </w:rPr>
+        <w:t>(</w:t>
+      </w:r>
+      <w:r>
+        <w:rPr>
+          <w:rFonts w:hint="eastAsia"/>
+          <w:sz w:val="22"/>
+        </w:rPr>
+        <w:t>有很多的普通文档组成</w:t>
+      </w:r>
+      <w:r>
+        <w:rPr>
+          <w:rFonts w:hint="eastAsia"/>
+          <w:sz w:val="22"/>
+        </w:rPr>
+        <w:t>)</w:t>
+      </w:r>
+      <w:r>
+        <w:rPr>
+          <w:rFonts w:hint="eastAsia"/>
+          <w:sz w:val="22"/>
+        </w:rPr>
+        <w:t>每个文档各个位置的单词是怎么生成的，这有点类似于解数</w:t>
+      </w:r>
+      <w:proofErr w:type="gramStart"/>
+      <w:r>
+        <w:rPr>
+          <w:rFonts w:hint="eastAsia"/>
+          <w:sz w:val="22"/>
+        </w:rPr>
+        <w:t>学题里的</w:t>
+      </w:r>
+      <w:proofErr w:type="gramEnd"/>
+      <w:r>
+        <w:rPr>
+          <w:rFonts w:hint="eastAsia"/>
+          <w:sz w:val="22"/>
+        </w:rPr>
+        <w:t>假设变量，求解变量的过程。</w:t>
+      </w:r>
+    </w:p>
+    <w:p>
+      <w:pPr>
+        <w:rPr>
+          <w:rFonts w:hint="eastAsia"/>
+          <w:sz w:val="22"/>
+        </w:rPr>
+      </w:pPr>
+    </w:p>
+    <w:p>
+      <w:pPr>
+        <w:rPr>
+          <w:rFonts w:hint="eastAsia"/>
+          <w:sz w:val="22"/>
+        </w:rPr>
+      </w:pPr>
+      <w:r>
+        <w:rPr>
+          <w:rFonts w:hint="eastAsia"/>
+          <w:sz w:val="22"/>
+        </w:rPr>
+        <w:t>在</w:t>
+      </w:r>
+      <w:r>
+        <w:rPr>
+          <w:sz w:val="22"/>
+        </w:rPr>
+        <w:t>BleiNJ03</w:t>
+      </w:r>
+      <w:r>
+        <w:rPr>
+          <w:rFonts w:hint="eastAsia"/>
+          <w:sz w:val="22"/>
+        </w:rPr>
+        <w:t>中是这样描绘该生成过程的：</w:t>
+      </w:r>
+    </w:p>
+    <w:p>
+      <w:pPr>
+        <w:rPr>
+          <w:rFonts w:hint="eastAsia"/>
+          <w:sz w:val="22"/>
+        </w:rPr>
+      </w:pPr>
+    </w:p>
+    <w:p>
+      <w:pPr>
+        <w:rPr>
+          <w:rFonts w:hint="eastAsia"/>
+          <w:sz w:val="22"/>
+        </w:rPr>
+      </w:pPr>
+      <w:r>
+        <w:rPr>
+          <w:noProof/>
+        </w:rPr>
+        <w:drawing>
+          <wp:inline distT="0" distB="0" distL="0" distR="0" wp14:anchorId="7D9C2AF3" wp14:editId="12064117">
+            <wp:extent cx="5274310" cy="1379623"/>
+            <wp:effectExtent l="0" t="0" r="0" b="0"/>
+            <wp:docPr id="2" name="图片 2"/>
+            <wp:cNvGraphicFramePr>
+              <a:graphicFrameLocks xmlns:a="http://schemas.openxmlformats.org/drawingml/2006/main" noChangeAspect="1"/>
+            </wp:cNvGraphicFramePr>
+            <a:graphic xmlns:a="http://schemas.openxmlformats.org/drawingml/2006/main">
+              <a:graphicData uri="http://schemas.openxmlformats.org/drawingml/2006/picture">
+                <pic:pic xmlns:pic="http://schemas.openxmlformats.org/drawingml/2006/picture">
+                  <pic:nvPicPr>
+                    <pic:cNvPr id="0" name=""/>
+                    <pic:cNvPicPr/>
+                  </pic:nvPicPr>
+                  <pic:blipFill>
+                    <a:blip r:embed="rId8"/>
+                    <a:stretch>
+                      <a:fillRect/>
+                    </a:stretch>
+                  </pic:blipFill>
+                  <pic:spPr>
+                    <a:xfrm>
+                      <a:off x="0" y="0"/>
+                      <a:ext cx="5274310" cy="1379623"/>
+                    </a:xfrm>
+                    <a:prstGeom prst="rect">
+                      <a:avLst/>
+                    </a:prstGeom>
+                  </pic:spPr>
+                </pic:pic>
+              </a:graphicData>
+            </a:graphic>
+          </wp:inline>
+        </w:drawing>
+      </w:r>
+    </w:p>
+    <w:p>
+      <w:pPr>
+        <w:rPr>
+          <w:rFonts w:hint="eastAsia"/>
+          <w:sz w:val="22"/>
+        </w:rPr>
+      </w:pPr>
+      <w:r>
+        <w:rPr>
+          <w:rFonts w:hint="eastAsia"/>
+          <w:sz w:val="22"/>
+        </w:rPr>
+        <w:t>解释一下这个生成过程：</w:t>
+      </w:r>
+    </w:p>
+    <w:p>
+      <w:pPr>
+        <w:rPr>
+          <w:rFonts w:hint="eastAsia"/>
+          <w:sz w:val="22"/>
+        </w:rPr>
+      </w:pPr>
+      <w:r>
+        <w:rPr>
+          <w:rFonts w:hint="eastAsia"/>
+          <w:sz w:val="22"/>
+        </w:rPr>
+        <w:t xml:space="preserve">  </w:t>
+      </w:r>
+      <w:bookmarkStart w:id="0" w:name="_GoBack"/>
+      <w:bookmarkEnd w:id="0"/>
+    </w:p>
+    <w:p>
+      <w:pPr>
+        <w:rPr>
+          <w:rFonts w:hint="eastAsia"/>
+          <w:sz w:val="22"/>
+        </w:rPr>
+      </w:pPr>
+    </w:p>
+    <w:p>
+      <w:pPr>
+        <w:rPr>
+          <w:rFonts w:hint="eastAsia"/>
+          <w:sz w:val="22"/>
+        </w:rPr>
+      </w:pPr>
+      <w:r>
+        <w:rPr>
+          <w:noProof/>
+        </w:rPr>
+        <w:drawing>
+          <wp:inline distT="0" distB="0" distL="0" distR="0" wp14:anchorId="2A1159B9" wp14:editId="7C2C4335">
+            <wp:extent cx="5274310" cy="670887"/>
+            <wp:effectExtent l="0" t="0" r="0" b="0"/>
+            <wp:docPr id="4" name="图片 4"/>
+            <wp:cNvGraphicFramePr>
+              <a:graphicFrameLocks xmlns:a="http://schemas.openxmlformats.org/drawingml/2006/main" noChangeAspect="1"/>
+            </wp:cNvGraphicFramePr>
+            <a:graphic xmlns:a="http://schemas.openxmlformats.org/drawingml/2006/main">
+              <a:graphicData uri="http://schemas.openxmlformats.org/drawingml/2006/picture">
+                <pic:pic xmlns:pic="http://schemas.openxmlformats.org/drawingml/2006/picture">
+                  <pic:nvPicPr>
+                    <pic:cNvPr id="0" name=""/>
+                    <pic:cNvPicPr/>
+                  </pic:nvPicPr>
+                  <pic:blipFill>
+                    <a:blip r:embed="rId9"/>
+                    <a:stretch>
+                      <a:fillRect/>
+                    </a:stretch>
+                  </pic:blipFill>
+                  <pic:spPr>
+                    <a:xfrm>
+                      <a:off x="0" y="0"/>
+                      <a:ext cx="5274310" cy="670887"/>
+                    </a:xfrm>
+                    <a:prstGeom prst="rect">
+                      <a:avLst/>
+                    </a:prstGeom>
+                  </pic:spPr>
+                </pic:pic>
+              </a:graphicData>
+            </a:graphic>
+          </wp:inline>
+        </w:drawing>
+      </w:r>
+    </w:p>
+    <w:p>
+      <w:pPr>
+        <w:rPr>
+          <w:rFonts w:hint="eastAsia"/>
+          <w:sz w:val="22"/>
+        </w:rPr>
+      </w:pPr>
+    </w:p>
+    <w:p>
+      <w:pPr>
+        <w:rPr>
+          <w:rFonts w:hint="eastAsia"/>
+          <w:sz w:val="22"/>
+        </w:rPr>
+      </w:pPr>
+    </w:p>
+    <w:p>
+      <w:pPr>
+        <w:rPr>
+          <w:rFonts w:hint="eastAsia"/>
+          <w:sz w:val="22"/>
+        </w:rPr>
+      </w:pPr>
+    </w:p>
+    <w:p>
+      <w:pPr>
+        <w:rPr>
+          <w:rFonts w:hint="eastAsia"/>
+          <w:sz w:val="22"/>
+        </w:rPr>
+      </w:pPr>
+    </w:p>
+    <w:p>
+      <w:pPr>
+        <w:rPr>
+          <w:rFonts w:hint="eastAsia"/>
+          <w:sz w:val="22"/>
+        </w:rPr>
+      </w:pPr>
+    </w:p>
+    <w:p>
+      <w:pPr>
+        <w:rPr>
+          <w:rFonts w:hint="eastAsia"/>
+          <w:sz w:val="22"/>
+        </w:rPr>
+      </w:pPr>
+    </w:p>
+    <w:p>
+      <w:pPr>
+        <w:rPr>
+          <w:rFonts w:hint="eastAsia"/>
+          <w:sz w:val="22"/>
+        </w:rPr>
+      </w:pPr>
+    </w:p>
+    <w:p>
+      <w:pPr>
+        <w:rPr>
+          <w:rFonts w:hint="eastAsia"/>
+          <w:sz w:val="22"/>
+        </w:rPr>
+      </w:pPr>
+    </w:p>
+    <w:p>
+      <w:pPr>
+        <w:rPr>
+          <w:rFonts w:hint="eastAsia"/>
+          <w:sz w:val="22"/>
+        </w:rPr>
+      </w:pPr>
+    </w:p>
+    <w:p>
+      <w:pPr>
+        <w:rPr>
+          <w:sz w:val="22"/>
+        </w:rPr>
+      </w:pPr>
+      <w:proofErr w:type="spellStart"/>
+      <w:r>
+        <w:rPr>
+          <w:rFonts w:hint="eastAsia"/>
+          <w:sz w:val="22"/>
+        </w:rPr>
+        <w:t>Classificational</w:t>
+      </w:r>
+      <w:proofErr w:type="spellEnd"/>
+      <w:r>
+        <w:rPr>
+          <w:rFonts w:hint="eastAsia"/>
+          <w:sz w:val="22"/>
+        </w:rPr>
+        <w:t xml:space="preserve"> </w:t>
+      </w:r>
+      <w:proofErr w:type="spellStart"/>
+      <w:r>
+        <w:rPr>
+          <w:rFonts w:hint="eastAsia"/>
+          <w:sz w:val="22"/>
+        </w:rPr>
+        <w:t>MedLDA</w:t>
+      </w:r>
+      <w:proofErr w:type="spellEnd"/>
       <w:r>
         <w:rPr>
           <w:rFonts w:hint="eastAsia"/>
@@ -28,8 +439,17 @@
           <w:rFonts w:hint="eastAsia"/>
           <w:sz w:val="22"/>
         </w:rPr>
-        <w:t xml:space="preserve"> MedLDA</w:t>
-      </w:r>
+        <w:t xml:space="preserve"> </w:t>
+      </w:r>
+      <w:proofErr w:type="spellStart"/>
+      <w:r>
+        <w:rPr>
+          <w:rFonts w:hint="eastAsia"/>
+          <w:sz w:val="22"/>
+        </w:rPr>
+        <w:t>MedLDA</w:t>
+      </w:r>
+      <w:proofErr w:type="spellEnd"/>
       <w:r>
         <w:rPr>
           <w:rFonts w:hint="eastAsia"/>
@@ -69,7 +489,6 @@
     <w:p>
       <w:pPr>
         <w:rPr>
-          <w:rFonts w:hint="eastAsia"/>
           <w:sz w:val="22"/>
         </w:rPr>
       </w:pPr>
@@ -92,7 +511,6 @@
       <w:pPr>
         <w:ind w:firstLine="420"/>
         <w:rPr>
-          <w:rFonts w:hint="eastAsia"/>
           <w:sz w:val="22"/>
         </w:rPr>
       </w:pPr>
@@ -120,7 +538,7 @@
                     </pic:cNvPicPr>
                   </pic:nvPicPr>
                   <pic:blipFill>
-                    <a:blip r:embed="rId7"/>
+                    <a:blip r:embed="rId10"/>
                     <a:srcRect/>
                     <a:stretch>
                       <a:fillRect/>
@@ -153,7 +571,6 @@
       <w:pPr>
         <w:ind w:firstLine="420"/>
         <w:rPr>
-          <w:rFonts w:hint="eastAsia"/>
           <w:sz w:val="22"/>
         </w:rPr>
       </w:pPr>
@@ -507,9 +924,9 @@
             <o:lock v:ext="edit" aspectratio="t"/>
           </v:shapetype>
           <v:shape id="_x0000_i1025" type="#_x0000_t75" style="width:281.9pt;height:40.1pt" o:ole="">
-            <v:imagedata r:id="rId8" o:title=""/>
+            <v:imagedata r:id="rId11" o:title=""/>
           </v:shape>
-          <o:OLEObject Type="Embed" ProgID="Equation.3" ShapeID="_x0000_i1025" DrawAspect="Content" ObjectID="_1478457724" r:id="rId9"/>
+          <o:OLEObject Type="Embed" ProgID="Equation.3" ShapeID="_x0000_i1025" DrawAspect="Content" ObjectID="_1478500209" r:id="rId12"/>
         </w:object>
       </w:r>
       <w:r>
@@ -607,12 +1024,18 @@
         </w:rPr>
         <w:t xml:space="preserve">) </w:t>
       </w:r>
+      <w:r>
+        <w:rPr>
+          <w:rFonts w:hint="eastAsia"/>
+          <w:sz w:val="22"/>
+        </w:rPr>
+        <w:t>。</w:t>
+      </w:r>
     </w:p>
     <w:p>
       <w:pPr>
         <w:ind w:firstLine="420"/>
         <w:rPr>
-          <w:rFonts w:hint="eastAsia"/>
           <w:sz w:val="22"/>
         </w:rPr>
       </w:pPr>
@@ -628,7 +1051,6 @@
       <w:pPr>
         <w:ind w:firstLine="420"/>
         <w:rPr>
-          <w:rFonts w:hint="eastAsia"/>
           <w:sz w:val="22"/>
         </w:rPr>
       </w:pPr>
@@ -637,7 +1059,6 @@
       <w:pPr>
         <w:ind w:firstLine="420"/>
         <w:rPr>
-          <w:rFonts w:hint="eastAsia"/>
           <w:sz w:val="22"/>
         </w:rPr>
       </w:pPr>
@@ -661,15 +1082,15 @@
 </file>
 
 <file path=word/endnotes.xml><?xml version="1.0" encoding="utf-8"?>
-<w:endnotes xmlns:ve="http://schemas.openxmlformats.org/markup-compatibility/2006" xmlns:o="urn:schemas-microsoft-com:office:office" xmlns:r="http://schemas.openxmlformats.org/officeDocument/2006/relationships" xmlns:m="http://schemas.openxmlformats.org/officeDocument/2006/math" xmlns:v="urn:schemas-microsoft-com:vml" xmlns:wp="http://schemas.openxmlformats.org/drawingml/2006/wordprocessingDrawing" xmlns:w10="urn:schemas-microsoft-com:office:word" xmlns:w="http://schemas.openxmlformats.org/wordprocessingml/2006/main" xmlns:wne="http://schemas.microsoft.com/office/word/2006/wordml">
-  <w:endnote w:type="separator" w:id="0">
+<w:endnotes xmlns:wpc="http://schemas.microsoft.com/office/word/2010/wordprocessingCanvas" xmlns:mc="http://schemas.openxmlformats.org/markup-compatibility/2006" xmlns:o="urn:schemas-microsoft-com:office:office" xmlns:r="http://schemas.openxmlformats.org/officeDocument/2006/relationships" xmlns:m="http://schemas.openxmlformats.org/officeDocument/2006/math" xmlns:v="urn:schemas-microsoft-com:vml" xmlns:wp14="http://schemas.microsoft.com/office/word/2010/wordprocessingDrawing" xmlns:wp="http://schemas.openxmlformats.org/drawingml/2006/wordprocessingDrawing" xmlns:w10="urn:schemas-microsoft-com:office:word" xmlns:w="http://schemas.openxmlformats.org/wordprocessingml/2006/main" xmlns:w14="http://schemas.microsoft.com/office/word/2010/wordml" xmlns:wpg="http://schemas.microsoft.com/office/word/2010/wordprocessingGroup" xmlns:wpi="http://schemas.microsoft.com/office/word/2010/wordprocessingInk" xmlns:wne="http://schemas.microsoft.com/office/word/2006/wordml" xmlns:wps="http://schemas.microsoft.com/office/word/2010/wordprocessingShape" mc:Ignorable="w14 wp14">
+  <w:endnote w:type="separator" w:id="-1">
     <w:p>
       <w:r>
         <w:separator/>
       </w:r>
     </w:p>
   </w:endnote>
-  <w:endnote w:type="continuationSeparator" w:id="1">
+  <w:endnote w:type="continuationSeparator" w:id="0">
     <w:p>
       <w:r>
         <w:continuationSeparator/>
@@ -680,15 +1101,15 @@
 </file>
 
 <file path=word/footnotes.xml><?xml version="1.0" encoding="utf-8"?>
-<w:footnotes xmlns:ve="http://schemas.openxmlformats.org/markup-compatibility/2006" xmlns:o="urn:schemas-microsoft-com:office:office" xmlns:r="http://schemas.openxmlformats.org/officeDocument/2006/relationships" xmlns:m="http://schemas.openxmlformats.org/officeDocument/2006/math" xmlns:v="urn:schemas-microsoft-com:vml" xmlns:wp="http://schemas.openxmlformats.org/drawingml/2006/wordprocessingDrawing" xmlns:w10="urn:schemas-microsoft-com:office:word" xmlns:w="http://schemas.openxmlformats.org/wordprocessingml/2006/main" xmlns:wne="http://schemas.microsoft.com/office/word/2006/wordml">
-  <w:footnote w:type="separator" w:id="0">
+<w:footnotes xmlns:wpc="http://schemas.microsoft.com/office/word/2010/wordprocessingCanvas" xmlns:mc="http://schemas.openxmlformats.org/markup-compatibility/2006" xmlns:o="urn:schemas-microsoft-com:office:office" xmlns:r="http://schemas.openxmlformats.org/officeDocument/2006/relationships" xmlns:m="http://schemas.openxmlformats.org/officeDocument/2006/math" xmlns:v="urn:schemas-microsoft-com:vml" xmlns:wp14="http://schemas.microsoft.com/office/word/2010/wordprocessingDrawing" xmlns:wp="http://schemas.openxmlformats.org/drawingml/2006/wordprocessingDrawing" xmlns:w10="urn:schemas-microsoft-com:office:word" xmlns:w="http://schemas.openxmlformats.org/wordprocessingml/2006/main" xmlns:w14="http://schemas.microsoft.com/office/word/2010/wordml" xmlns:wpg="http://schemas.microsoft.com/office/word/2010/wordprocessingGroup" xmlns:wpi="http://schemas.microsoft.com/office/word/2010/wordprocessingInk" xmlns:wne="http://schemas.microsoft.com/office/word/2006/wordml" xmlns:wps="http://schemas.microsoft.com/office/word/2010/wordprocessingShape" mc:Ignorable="w14 wp14">
+  <w:footnote w:type="separator" w:id="-1">
     <w:p>
       <w:r>
         <w:separator/>
       </w:r>
     </w:p>
   </w:footnote>
-  <w:footnote w:type="continuationSeparator" w:id="1">
+  <w:footnote w:type="continuationSeparator" w:id="0">
     <w:p>
       <w:r>
         <w:continuationSeparator/>
@@ -699,7 +1120,7 @@
 </file>
 
 <file path=word/numbering.xml><?xml version="1.0" encoding="utf-8"?>
-<w:numbering xmlns:ve="http://schemas.openxmlformats.org/markup-compatibility/2006" xmlns:o="urn:schemas-microsoft-com:office:office" xmlns:r="http://schemas.openxmlformats.org/officeDocument/2006/relationships" xmlns:m="http://schemas.openxmlformats.org/officeDocument/2006/math" xmlns:v="urn:schemas-microsoft-com:vml" xmlns:wp="http://schemas.openxmlformats.org/drawingml/2006/wordprocessingDrawing" xmlns:w10="urn:schemas-microsoft-com:office:word" xmlns:w="http://schemas.openxmlformats.org/wordprocessingml/2006/main" xmlns:wne="http://schemas.microsoft.com/office/word/2006/wordml">
+<w:numbering xmlns:wpc="http://schemas.microsoft.com/office/word/2010/wordprocessingCanvas" xmlns:mc="http://schemas.openxmlformats.org/markup-compatibility/2006" xmlns:o="urn:schemas-microsoft-com:office:office" xmlns:r="http://schemas.openxmlformats.org/officeDocument/2006/relationships" xmlns:m="http://schemas.openxmlformats.org/officeDocument/2006/math" xmlns:v="urn:schemas-microsoft-com:vml" xmlns:wp14="http://schemas.microsoft.com/office/word/2010/wordprocessingDrawing" xmlns:wp="http://schemas.openxmlformats.org/drawingml/2006/wordprocessingDrawing" xmlns:w10="urn:schemas-microsoft-com:office:word" xmlns:w="http://schemas.openxmlformats.org/wordprocessingml/2006/main" xmlns:w14="http://schemas.microsoft.com/office/word/2010/wordml" xmlns:wpg="http://schemas.microsoft.com/office/word/2010/wordprocessingGroup" xmlns:wpi="http://schemas.microsoft.com/office/word/2010/wordprocessingInk" xmlns:wne="http://schemas.microsoft.com/office/word/2006/wordml" xmlns:wps="http://schemas.microsoft.com/office/word/2010/wordprocessingShape" mc:Ignorable="w14 wp14">
   <w:abstractNum w:abstractNumId="0">
     <w:nsid w:val="1A707328"/>
     <w:multiLevelType w:val="hybridMultilevel"/>
@@ -1006,7 +1427,7 @@
 </file>
 
 <file path=word/styles.xml><?xml version="1.0" encoding="utf-8"?>
-<w:styles xmlns:r="http://schemas.openxmlformats.org/officeDocument/2006/relationships" xmlns:w="http://schemas.openxmlformats.org/wordprocessingml/2006/main">
+<w:styles xmlns:mc="http://schemas.openxmlformats.org/markup-compatibility/2006" xmlns:r="http://schemas.openxmlformats.org/officeDocument/2006/relationships" xmlns:w="http://schemas.openxmlformats.org/wordprocessingml/2006/main" xmlns:w14="http://schemas.microsoft.com/office/word/2010/wordml" mc:Ignorable="w14">
   <w:docDefaults>
     <w:rPrDefault>
       <w:rPr>
@@ -1200,7 +1621,6 @@
     <w:uiPriority w:val="99"/>
     <w:semiHidden/>
     <w:unhideWhenUsed/>
-    <w:qFormat/>
     <w:tblPr>
       <w:tblInd w:w="0" w:type="dxa"/>
       <w:tblCellMar>

--- a/docs/MedLDAC_model_analysis.docx
+++ b/docs/MedLDAC_model_analysis.docx
@@ -265,6 +265,1039 @@
         </w:rPr>
         <w:t xml:space="preserve">  </w:t>
       </w:r>
+      <w:r>
+        <w:rPr>
+          <w:rFonts w:hint="eastAsia"/>
+          <w:sz w:val="22"/>
+        </w:rPr>
+        <w:t>步骤</w:t>
+      </w:r>
+      <w:r>
+        <w:rPr>
+          <w:rFonts w:hint="eastAsia"/>
+          <w:sz w:val="22"/>
+        </w:rPr>
+        <w:t>1~3</w:t>
+      </w:r>
+      <w:r>
+        <w:rPr>
+          <w:rFonts w:hint="eastAsia"/>
+          <w:sz w:val="22"/>
+        </w:rPr>
+        <w:t>只是描述了一篇文档是怎么生成的，对于多篇文档，按照步骤</w:t>
+      </w:r>
+      <w:r>
+        <w:rPr>
+          <w:rFonts w:hint="eastAsia"/>
+          <w:sz w:val="22"/>
+        </w:rPr>
+        <w:t>1~3</w:t>
+      </w:r>
+      <w:r>
+        <w:rPr>
+          <w:rFonts w:hint="eastAsia"/>
+          <w:sz w:val="22"/>
+        </w:rPr>
+        <w:t>依次生成每篇文档。</w:t>
+      </w:r>
+    </w:p>
+    <w:p>
+      <w:pPr>
+        <w:rPr>
+          <w:rFonts w:hint="eastAsia"/>
+          <w:sz w:val="22"/>
+        </w:rPr>
+      </w:pPr>
+      <w:r>
+        <w:rPr>
+          <w:rFonts w:hint="eastAsia"/>
+          <w:sz w:val="22"/>
+        </w:rPr>
+        <w:t xml:space="preserve">  </w:t>
+      </w:r>
+      <w:r>
+        <w:rPr>
+          <w:rFonts w:hint="eastAsia"/>
+          <w:sz w:val="22"/>
+        </w:rPr>
+        <w:t>过程中涉及到的变量和参数解释：</w:t>
+      </w:r>
+    </w:p>
+    <w:p>
+      <w:pPr>
+        <w:rPr>
+          <w:rFonts w:hint="eastAsia"/>
+          <w:sz w:val="22"/>
+        </w:rPr>
+      </w:pPr>
+      <w:r>
+        <w:rPr>
+          <w:rFonts w:hint="eastAsia"/>
+          <w:sz w:val="22"/>
+        </w:rPr>
+        <w:t xml:space="preserve">  </w:t>
+      </w:r>
+      <w:r>
+        <w:rPr>
+          <w:position w:val="-4"/>
+          <w:sz w:val="22"/>
+        </w:rPr>
+        <w:object w:dxaOrig="240" w:dyaOrig="260">
+          <v:shapetype id="_x0000_t75" coordsize="21600,21600" o:spt="75" o:preferrelative="t" path="m@4@5l@4@11@9@11@9@5xe" filled="f" stroked="f">
+            <v:stroke joinstyle="miter"/>
+            <v:formulas>
+              <v:f eqn="if lineDrawn pixelLineWidth 0"/>
+              <v:f eqn="sum @0 1 0"/>
+              <v:f eqn="sum 0 0 @1"/>
+              <v:f eqn="prod @2 1 2"/>
+              <v:f eqn="prod @3 21600 pixelWidth"/>
+              <v:f eqn="prod @3 21600 pixelHeight"/>
+              <v:f eqn="sum @0 0 1"/>
+              <v:f eqn="prod @6 1 2"/>
+              <v:f eqn="prod @7 21600 pixelWidth"/>
+              <v:f eqn="sum @8 21600 0"/>
+              <v:f eqn="prod @7 21600 pixelHeight"/>
+              <v:f eqn="sum @10 21600 0"/>
+            </v:formulas>
+            <v:path o:extrusionok="f" gradientshapeok="t" o:connecttype="rect"/>
+            <o:lock v:ext="edit" aspectratio="t"/>
+          </v:shapetype>
+          <v:shape id="_x0000_i1029" type="#_x0000_t75" style="width:12.25pt;height:12.9pt" o:ole="">
+            <v:imagedata r:id="rId9" o:title=""/>
+          </v:shape>
+          <o:OLEObject Type="Embed" ProgID="Equation.3" ShapeID="_x0000_i1029" DrawAspect="Content" ObjectID="_1478506220" r:id="rId10"/>
+        </w:object>
+      </w:r>
+      <w:r>
+        <w:rPr>
+          <w:rFonts w:hint="eastAsia"/>
+          <w:sz w:val="22"/>
+        </w:rPr>
+        <w:t>：主题个数</w:t>
+      </w:r>
+    </w:p>
+    <w:p>
+      <w:pPr>
+        <w:ind w:firstLineChars="100" w:firstLine="220"/>
+        <w:rPr>
+          <w:rFonts w:hint="eastAsia"/>
+          <w:sz w:val="22"/>
+        </w:rPr>
+      </w:pPr>
+      <w:r>
+        <w:rPr>
+          <w:position w:val="-4"/>
+          <w:sz w:val="22"/>
+        </w:rPr>
+        <w:object w:dxaOrig="200" w:dyaOrig="260">
+          <v:shape id="_x0000_i1037" type="#_x0000_t75" style="width:10.2pt;height:12.9pt" o:ole="">
+            <v:imagedata r:id="rId11" o:title=""/>
+          </v:shape>
+          <o:OLEObject Type="Embed" ProgID="Equation.3" ShapeID="_x0000_i1037" DrawAspect="Content" ObjectID="_1478506221" r:id="rId12"/>
+        </w:object>
+      </w:r>
+      <w:r>
+        <w:rPr>
+          <w:rFonts w:hint="eastAsia"/>
+          <w:sz w:val="22"/>
+        </w:rPr>
+        <w:t>：词典中单词的个数</w:t>
+      </w:r>
+    </w:p>
+    <w:p>
+      <w:pPr>
+        <w:rPr>
+          <w:rFonts w:hint="eastAsia"/>
+          <w:sz w:val="22"/>
+        </w:rPr>
+      </w:pPr>
+      <w:r>
+        <w:rPr>
+          <w:rFonts w:hint="eastAsia"/>
+          <w:sz w:val="22"/>
+        </w:rPr>
+        <w:t xml:space="preserve">  </w:t>
+      </w:r>
+      <w:r>
+        <w:rPr>
+          <w:position w:val="-10"/>
+          <w:sz w:val="22"/>
+        </w:rPr>
+        <w:object w:dxaOrig="200" w:dyaOrig="320">
+          <v:shape id="_x0000_i1027" type="#_x0000_t75" style="width:10.2pt;height:16.3pt" o:ole="">
+            <v:imagedata r:id="rId13" o:title=""/>
+          </v:shape>
+          <o:OLEObject Type="Embed" ProgID="Equation.3" ShapeID="_x0000_i1027" DrawAspect="Content" ObjectID="_1478506222" r:id="rId14"/>
+        </w:object>
+      </w:r>
+      <w:r>
+        <w:rPr>
+          <w:rFonts w:hint="eastAsia"/>
+          <w:sz w:val="22"/>
+        </w:rPr>
+        <w:t>：泊松分布的参数，是个</w:t>
+      </w:r>
+      <w:r>
+        <w:rPr>
+          <w:rFonts w:hint="eastAsia"/>
+          <w:sz w:val="22"/>
+        </w:rPr>
+        <w:t>标量</w:t>
+      </w:r>
+    </w:p>
+    <w:p>
+      <w:pPr>
+        <w:rPr>
+          <w:rFonts w:hint="eastAsia"/>
+          <w:sz w:val="22"/>
+        </w:rPr>
+      </w:pPr>
+      <w:r>
+        <w:rPr>
+          <w:rFonts w:hint="eastAsia"/>
+          <w:sz w:val="22"/>
+        </w:rPr>
+        <w:t xml:space="preserve">  </w:t>
+      </w:r>
+      <w:r>
+        <w:rPr>
+          <w:position w:val="-4"/>
+          <w:sz w:val="22"/>
+        </w:rPr>
+        <w:object w:dxaOrig="260" w:dyaOrig="260">
+          <v:shape id="_x0000_i1028" type="#_x0000_t75" style="width:12.9pt;height:12.9pt" o:ole="">
+            <v:imagedata r:id="rId15" o:title=""/>
+          </v:shape>
+          <o:OLEObject Type="Embed" ProgID="Equation.3" ShapeID="_x0000_i1028" DrawAspect="Content" ObjectID="_1478506223" r:id="rId16"/>
+        </w:object>
+      </w:r>
+      <w:r>
+        <w:rPr>
+          <w:rFonts w:hint="eastAsia"/>
+          <w:sz w:val="22"/>
+        </w:rPr>
+        <w:t>：</w:t>
+      </w:r>
+      <w:r>
+        <w:rPr>
+          <w:rFonts w:hint="eastAsia"/>
+          <w:sz w:val="22"/>
+        </w:rPr>
+        <w:t>生成文档的长度，标量</w:t>
+      </w:r>
+    </w:p>
+    <w:p>
+      <w:pPr>
+        <w:rPr>
+          <w:rFonts w:hint="eastAsia"/>
+          <w:sz w:val="22"/>
+        </w:rPr>
+      </w:pPr>
+      <w:r>
+        <w:rPr>
+          <w:rFonts w:hint="eastAsia"/>
+          <w:sz w:val="22"/>
+        </w:rPr>
+        <w:t xml:space="preserve">  </w:t>
+      </w:r>
+      <w:r>
+        <w:rPr>
+          <w:position w:val="-6"/>
+          <w:sz w:val="22"/>
+        </w:rPr>
+        <w:object w:dxaOrig="240" w:dyaOrig="220">
+          <v:shape id="_x0000_i1030" type="#_x0000_t75" style="width:12.25pt;height:10.85pt" o:ole="">
+            <v:imagedata r:id="rId17" o:title=""/>
+          </v:shape>
+          <o:OLEObject Type="Embed" ProgID="Equation.3" ShapeID="_x0000_i1030" DrawAspect="Content" ObjectID="_1478506224" r:id="rId18"/>
+        </w:object>
+      </w:r>
+      <w:r>
+        <w:rPr>
+          <w:rFonts w:hint="eastAsia"/>
+          <w:sz w:val="22"/>
+        </w:rPr>
+        <w:t>：</w:t>
+      </w:r>
+      <w:proofErr w:type="spellStart"/>
+      <w:r>
+        <w:rPr>
+          <w:rFonts w:hint="eastAsia"/>
+          <w:sz w:val="22"/>
+        </w:rPr>
+        <w:t>Dirichlet</w:t>
+      </w:r>
+      <w:proofErr w:type="spellEnd"/>
+      <w:r>
+        <w:rPr>
+          <w:rFonts w:hint="eastAsia"/>
+          <w:sz w:val="22"/>
+        </w:rPr>
+        <w:t xml:space="preserve"> </w:t>
+      </w:r>
+      <w:r>
+        <w:rPr>
+          <w:rFonts w:hint="eastAsia"/>
+          <w:sz w:val="22"/>
+        </w:rPr>
+        <w:t>分布的参数，</w:t>
+      </w:r>
+      <w:r>
+        <w:rPr>
+          <w:position w:val="-4"/>
+          <w:sz w:val="22"/>
+        </w:rPr>
+        <w:object w:dxaOrig="240" w:dyaOrig="260">
+          <v:shape id="_x0000_i1031" type="#_x0000_t75" style="width:12.25pt;height:12.9pt" o:ole="">
+            <v:imagedata r:id="rId9" o:title=""/>
+          </v:shape>
+          <o:OLEObject Type="Embed" ProgID="Equation.3" ShapeID="_x0000_i1031" DrawAspect="Content" ObjectID="_1478506225" r:id="rId19"/>
+        </w:object>
+      </w:r>
+      <w:r>
+        <w:rPr>
+          <w:rFonts w:hint="eastAsia"/>
+          <w:sz w:val="22"/>
+        </w:rPr>
+        <w:t>维向量</w:t>
+      </w:r>
+    </w:p>
+    <w:p>
+      <w:pPr>
+        <w:rPr>
+          <w:rFonts w:hint="eastAsia"/>
+          <w:sz w:val="22"/>
+        </w:rPr>
+      </w:pPr>
+      <w:r>
+        <w:rPr>
+          <w:rFonts w:hint="eastAsia"/>
+          <w:sz w:val="22"/>
+        </w:rPr>
+        <w:t xml:space="preserve">  </w:t>
+      </w:r>
+      <w:r>
+        <w:rPr>
+          <w:position w:val="-6"/>
+          <w:sz w:val="22"/>
+        </w:rPr>
+        <w:object w:dxaOrig="200" w:dyaOrig="279">
+          <v:shape id="_x0000_i1033" type="#_x0000_t75" style="width:10.2pt;height:14.25pt" o:ole="">
+            <v:imagedata r:id="rId20" o:title=""/>
+          </v:shape>
+          <o:OLEObject Type="Embed" ProgID="Equation.3" ShapeID="_x0000_i1033" DrawAspect="Content" ObjectID="_1478506226" r:id="rId21"/>
+        </w:object>
+      </w:r>
+      <w:r>
+        <w:rPr>
+          <w:rFonts w:hint="eastAsia"/>
+          <w:sz w:val="22"/>
+        </w:rPr>
+        <w:t>：</w:t>
+      </w:r>
+      <w:r>
+        <w:rPr>
+          <w:rFonts w:hint="eastAsia"/>
+          <w:sz w:val="22"/>
+        </w:rPr>
+        <w:t>生成文档的主题分布</w:t>
+      </w:r>
+      <w:r>
+        <w:rPr>
+          <w:rFonts w:hint="eastAsia"/>
+          <w:sz w:val="22"/>
+        </w:rPr>
+        <w:t>(</w:t>
+      </w:r>
+      <w:r>
+        <w:rPr>
+          <w:rFonts w:hint="eastAsia"/>
+          <w:sz w:val="22"/>
+        </w:rPr>
+        <w:t>多项分布</w:t>
+      </w:r>
+      <w:r>
+        <w:rPr>
+          <w:rFonts w:hint="eastAsia"/>
+          <w:sz w:val="22"/>
+        </w:rPr>
+        <w:t>)</w:t>
+      </w:r>
+      <w:r>
+        <w:rPr>
+          <w:rFonts w:hint="eastAsia"/>
+          <w:sz w:val="22"/>
+        </w:rPr>
+        <w:t>，</w:t>
+      </w:r>
+      <w:r>
+        <w:rPr>
+          <w:position w:val="-4"/>
+          <w:sz w:val="22"/>
+        </w:rPr>
+        <w:object w:dxaOrig="240" w:dyaOrig="260">
+          <v:shape id="_x0000_i1032" type="#_x0000_t75" style="width:12.25pt;height:12.9pt" o:ole="">
+            <v:imagedata r:id="rId9" o:title=""/>
+          </v:shape>
+          <o:OLEObject Type="Embed" ProgID="Equation.3" ShapeID="_x0000_i1032" DrawAspect="Content" ObjectID="_1478506227" r:id="rId22"/>
+        </w:object>
+      </w:r>
+      <w:r>
+        <w:rPr>
+          <w:rFonts w:hint="eastAsia"/>
+          <w:sz w:val="22"/>
+        </w:rPr>
+        <w:t>维向量</w:t>
+      </w:r>
+    </w:p>
+    <w:p>
+      <w:pPr>
+        <w:rPr>
+          <w:rFonts w:hint="eastAsia"/>
+          <w:sz w:val="22"/>
+        </w:rPr>
+      </w:pPr>
+      <w:r>
+        <w:rPr>
+          <w:rFonts w:hint="eastAsia"/>
+          <w:sz w:val="22"/>
+        </w:rPr>
+        <w:t xml:space="preserve">  </w:t>
+      </w:r>
+      <w:r>
+        <w:rPr>
+          <w:position w:val="-10"/>
+          <w:sz w:val="22"/>
+        </w:rPr>
+        <w:object w:dxaOrig="300" w:dyaOrig="360">
+          <v:shape id="_x0000_i1034" type="#_x0000_t75" style="width:14.95pt;height:18.35pt" o:ole="">
+            <v:imagedata r:id="rId23" o:title=""/>
+          </v:shape>
+          <o:OLEObject Type="Embed" ProgID="Equation.3" ShapeID="_x0000_i1034" DrawAspect="Content" ObjectID="_1478506228" r:id="rId24"/>
+        </w:object>
+      </w:r>
+      <w:r>
+        <w:rPr>
+          <w:rFonts w:hint="eastAsia"/>
+          <w:sz w:val="22"/>
+        </w:rPr>
+        <w:t>：表示生成</w:t>
+      </w:r>
+      <w:proofErr w:type="gramStart"/>
+      <w:r>
+        <w:rPr>
+          <w:rFonts w:hint="eastAsia"/>
+          <w:sz w:val="22"/>
+        </w:rPr>
+        <w:t>文档第</w:t>
+      </w:r>
+      <w:proofErr w:type="gramEnd"/>
+      <w:r>
+        <w:rPr>
+          <w:position w:val="-4"/>
+          <w:sz w:val="22"/>
+        </w:rPr>
+        <w:object w:dxaOrig="200" w:dyaOrig="200">
+          <v:shape id="_x0000_i1035" type="#_x0000_t75" style="width:10.2pt;height:10.2pt" o:ole="">
+            <v:imagedata r:id="rId25" o:title=""/>
+          </v:shape>
+          <o:OLEObject Type="Embed" ProgID="Equation.3" ShapeID="_x0000_i1035" DrawAspect="Content" ObjectID="_1478506229" r:id="rId26"/>
+        </w:object>
+      </w:r>
+      <w:proofErr w:type="gramStart"/>
+      <w:r>
+        <w:rPr>
+          <w:rFonts w:hint="eastAsia"/>
+          <w:sz w:val="22"/>
+        </w:rPr>
+        <w:t>个</w:t>
+      </w:r>
+      <w:proofErr w:type="gramEnd"/>
+      <w:r>
+        <w:rPr>
+          <w:rFonts w:hint="eastAsia"/>
+          <w:sz w:val="22"/>
+        </w:rPr>
+        <w:t>位置的单词，</w:t>
+      </w:r>
+      <w:r>
+        <w:rPr>
+          <w:position w:val="-4"/>
+          <w:sz w:val="22"/>
+        </w:rPr>
+        <w:object w:dxaOrig="200" w:dyaOrig="260">
+          <v:shape id="_x0000_i1036" type="#_x0000_t75" style="width:10.2pt;height:12.9pt" o:ole="">
+            <v:imagedata r:id="rId27" o:title=""/>
+          </v:shape>
+          <o:OLEObject Type="Embed" ProgID="Equation.3" ShapeID="_x0000_i1036" DrawAspect="Content" ObjectID="_1478506230" r:id="rId28"/>
+        </w:object>
+      </w:r>
+      <w:r>
+        <w:rPr>
+          <w:rFonts w:hint="eastAsia"/>
+          <w:sz w:val="22"/>
+        </w:rPr>
+        <w:t>维向量，</w:t>
+      </w:r>
+      <w:r>
+        <w:rPr>
+          <w:rFonts w:hint="eastAsia"/>
+          <w:sz w:val="22"/>
+        </w:rPr>
+        <w:t>如果</w:t>
+      </w:r>
+      <w:r>
+        <w:rPr>
+          <w:position w:val="-10"/>
+          <w:sz w:val="22"/>
+        </w:rPr>
+        <w:object w:dxaOrig="300" w:dyaOrig="360">
+          <v:shape id="_x0000_i1045" type="#_x0000_t75" style="width:14.95pt;height:18.35pt" o:ole="">
+            <v:imagedata r:id="rId29" o:title=""/>
+          </v:shape>
+          <o:OLEObject Type="Embed" ProgID="Equation.3" ShapeID="_x0000_i1045" DrawAspect="Content" ObjectID="_1478506231" r:id="rId30"/>
+        </w:object>
+      </w:r>
+      <w:r>
+        <w:rPr>
+          <w:rFonts w:hint="eastAsia"/>
+          <w:sz w:val="22"/>
+        </w:rPr>
+        <w:t>是单词</w:t>
+      </w:r>
+      <w:r>
+        <w:rPr>
+          <w:position w:val="-4"/>
+        </w:rPr>
+        <w:object w:dxaOrig="200" w:dyaOrig="200">
+          <v:shape id="_x0000_i1044" type="#_x0000_t75" style="width:10.2pt;height:10.2pt" o:ole="">
+            <v:imagedata r:id="rId31" o:title=""/>
+          </v:shape>
+          <o:OLEObject Type="Embed" ProgID="Equation.3" ShapeID="_x0000_i1044" DrawAspect="Content" ObjectID="_1478506232" r:id="rId32"/>
+        </w:object>
+      </w:r>
+      <w:r>
+        <w:rPr>
+          <w:rFonts w:hint="eastAsia"/>
+        </w:rPr>
+        <w:t>，</w:t>
+      </w:r>
+      <w:r>
+        <w:rPr>
+          <w:position w:val="-4"/>
+        </w:rPr>
+        <w:object w:dxaOrig="1160" w:dyaOrig="260">
+          <v:shape id="_x0000_i1039" type="#_x0000_t75" style="width:57.75pt;height:12.9pt" o:ole="">
+            <v:imagedata r:id="rId33" o:title=""/>
+          </v:shape>
+          <o:OLEObject Type="Embed" ProgID="Equation.3" ShapeID="_x0000_i1039" DrawAspect="Content" ObjectID="_1478506233" r:id="rId34"/>
+        </w:object>
+      </w:r>
+      <w:r>
+        <w:rPr>
+          <w:rFonts w:hint="eastAsia"/>
+        </w:rPr>
+        <w:t>并且为整数，则</w:t>
+      </w:r>
+      <w:r>
+        <w:rPr>
+          <w:position w:val="-10"/>
+          <w:sz w:val="22"/>
+        </w:rPr>
+        <w:object w:dxaOrig="300" w:dyaOrig="360">
+          <v:shape id="_x0000_i1038" type="#_x0000_t75" style="width:14.95pt;height:18.35pt" o:ole="">
+            <v:imagedata r:id="rId23" o:title=""/>
+          </v:shape>
+          <o:OLEObject Type="Embed" ProgID="Equation.3" ShapeID="_x0000_i1038" DrawAspect="Content" ObjectID="_1478506234" r:id="rId35"/>
+        </w:object>
+      </w:r>
+      <w:r>
+        <w:rPr>
+          <w:rFonts w:hint="eastAsia"/>
+          <w:sz w:val="22"/>
+        </w:rPr>
+        <w:t>的第</w:t>
+      </w:r>
+      <w:r>
+        <w:rPr>
+          <w:position w:val="-4"/>
+        </w:rPr>
+        <w:object w:dxaOrig="200" w:dyaOrig="200">
+          <v:shape id="_x0000_i1048" type="#_x0000_t75" style="width:10.2pt;height:10.2pt" o:ole="">
+            <v:imagedata r:id="rId31" o:title=""/>
+          </v:shape>
+          <o:OLEObject Type="Embed" ProgID="Equation.3" ShapeID="_x0000_i1048" DrawAspect="Content" ObjectID="_1478506235" r:id="rId36"/>
+        </w:object>
+      </w:r>
+      <w:proofErr w:type="gramStart"/>
+      <w:r>
+        <w:rPr>
+          <w:rFonts w:hint="eastAsia"/>
+          <w:sz w:val="22"/>
+        </w:rPr>
+        <w:t>个</w:t>
+      </w:r>
+      <w:proofErr w:type="gramEnd"/>
+      <w:r>
+        <w:rPr>
+          <w:rFonts w:hint="eastAsia"/>
+          <w:sz w:val="22"/>
+        </w:rPr>
+        <w:t>位置元素为</w:t>
+      </w:r>
+      <w:r>
+        <w:rPr>
+          <w:rFonts w:hint="eastAsia"/>
+          <w:sz w:val="22"/>
+        </w:rPr>
+        <w:t>1</w:t>
+      </w:r>
+      <w:r>
+        <w:rPr>
+          <w:rFonts w:hint="eastAsia"/>
+          <w:sz w:val="22"/>
+        </w:rPr>
+        <w:t>，其它元素均为</w:t>
+      </w:r>
+      <w:r>
+        <w:rPr>
+          <w:rFonts w:hint="eastAsia"/>
+          <w:sz w:val="22"/>
+        </w:rPr>
+        <w:t>0</w:t>
+      </w:r>
+      <w:r>
+        <w:rPr>
+          <w:rFonts w:hint="eastAsia"/>
+          <w:sz w:val="22"/>
+        </w:rPr>
+        <w:t>。后面会涉及到一个相关的变量</w:t>
+      </w:r>
+      <w:r>
+        <w:rPr>
+          <w:position w:val="-10"/>
+          <w:sz w:val="22"/>
+        </w:rPr>
+        <w:object w:dxaOrig="300" w:dyaOrig="380">
+          <v:shape id="_x0000_i1053" type="#_x0000_t75" style="width:14.95pt;height:19pt" o:ole="">
+            <v:imagedata r:id="rId37" o:title=""/>
+          </v:shape>
+          <o:OLEObject Type="Embed" ProgID="Equation.3" ShapeID="_x0000_i1053" DrawAspect="Content" ObjectID="_1478506236" r:id="rId38"/>
+        </w:object>
+      </w:r>
+      <w:r>
+        <w:rPr>
+          <w:rFonts w:hint="eastAsia"/>
+          <w:sz w:val="22"/>
+        </w:rPr>
+        <w:t>，该变量是个标量，取值</w:t>
+      </w:r>
+      <w:r>
+        <w:rPr>
+          <w:rFonts w:hint="eastAsia"/>
+          <w:sz w:val="22"/>
+        </w:rPr>
+        <w:t>0</w:t>
+      </w:r>
+      <w:r>
+        <w:rPr>
+          <w:rFonts w:hint="eastAsia"/>
+          <w:sz w:val="22"/>
+        </w:rPr>
+        <w:t>或</w:t>
+      </w:r>
+      <w:r>
+        <w:rPr>
+          <w:rFonts w:hint="eastAsia"/>
+          <w:sz w:val="22"/>
+        </w:rPr>
+        <w:t>1</w:t>
+      </w:r>
+      <w:r>
+        <w:rPr>
+          <w:rFonts w:hint="eastAsia"/>
+          <w:sz w:val="22"/>
+        </w:rPr>
+        <w:t>，若</w:t>
+      </w:r>
+      <w:r>
+        <w:rPr>
+          <w:position w:val="-10"/>
+          <w:sz w:val="22"/>
+        </w:rPr>
+        <w:object w:dxaOrig="300" w:dyaOrig="360">
+          <v:shape id="_x0000_i1051" type="#_x0000_t75" style="width:14.95pt;height:18.35pt" o:ole="">
+            <v:imagedata r:id="rId29" o:title=""/>
+          </v:shape>
+          <o:OLEObject Type="Embed" ProgID="Equation.3" ShapeID="_x0000_i1051" DrawAspect="Content" ObjectID="_1478506237" r:id="rId39"/>
+        </w:object>
+      </w:r>
+      <w:r>
+        <w:rPr>
+          <w:rFonts w:hint="eastAsia"/>
+          <w:sz w:val="22"/>
+        </w:rPr>
+        <w:t>是单词</w:t>
+      </w:r>
+      <w:r>
+        <w:rPr>
+          <w:position w:val="-4"/>
+        </w:rPr>
+        <w:object w:dxaOrig="200" w:dyaOrig="200">
+          <v:shape id="_x0000_i1050" type="#_x0000_t75" style="width:10.2pt;height:10.2pt" o:ole="">
+            <v:imagedata r:id="rId31" o:title=""/>
+          </v:shape>
+          <o:OLEObject Type="Embed" ProgID="Equation.3" ShapeID="_x0000_i1050" DrawAspect="Content" ObjectID="_1478506238" r:id="rId40"/>
+        </w:object>
+      </w:r>
+      <w:r>
+        <w:rPr>
+          <w:rFonts w:hint="eastAsia"/>
+        </w:rPr>
+        <w:t>，则</w:t>
+      </w:r>
+      <w:r>
+        <w:rPr>
+          <w:position w:val="-10"/>
+          <w:sz w:val="22"/>
+        </w:rPr>
+        <w:object w:dxaOrig="300" w:dyaOrig="380">
+          <v:shape id="_x0000_i1052" type="#_x0000_t75" style="width:14.95pt;height:19pt" o:ole="">
+            <v:imagedata r:id="rId41" o:title=""/>
+          </v:shape>
+          <o:OLEObject Type="Embed" ProgID="Equation.3" ShapeID="_x0000_i1052" DrawAspect="Content" ObjectID="_1478506239" r:id="rId42"/>
+        </w:object>
+      </w:r>
+      <w:r>
+        <w:rPr>
+          <w:rFonts w:hint="eastAsia"/>
+          <w:sz w:val="22"/>
+        </w:rPr>
+        <w:t>为</w:t>
+      </w:r>
+      <w:r>
+        <w:rPr>
+          <w:rFonts w:hint="eastAsia"/>
+          <w:sz w:val="22"/>
+        </w:rPr>
+        <w:t>1</w:t>
+      </w:r>
+      <w:r>
+        <w:rPr>
+          <w:rFonts w:hint="eastAsia"/>
+          <w:sz w:val="22"/>
+        </w:rPr>
+        <w:t>，否则为</w:t>
+      </w:r>
+      <w:r>
+        <w:rPr>
+          <w:rFonts w:hint="eastAsia"/>
+          <w:sz w:val="22"/>
+        </w:rPr>
+        <w:t>0</w:t>
+      </w:r>
+      <w:r>
+        <w:rPr>
+          <w:rFonts w:hint="eastAsia"/>
+          <w:sz w:val="22"/>
+        </w:rPr>
+        <w:t>。</w:t>
+      </w:r>
+    </w:p>
+    <w:p>
+      <w:pPr>
+        <w:ind w:firstLineChars="100" w:firstLine="220"/>
+        <w:rPr>
+          <w:rFonts w:hint="eastAsia"/>
+          <w:sz w:val="22"/>
+        </w:rPr>
+      </w:pPr>
+      <w:r>
+        <w:rPr>
+          <w:position w:val="-10"/>
+          <w:sz w:val="22"/>
+        </w:rPr>
+        <w:object w:dxaOrig="279" w:dyaOrig="360">
+          <v:shape id="_x0000_i1042" type="#_x0000_t75" style="width:14.25pt;height:18.35pt" o:ole="">
+            <v:imagedata r:id="rId43" o:title=""/>
+          </v:shape>
+          <o:OLEObject Type="Embed" ProgID="Equation.3" ShapeID="_x0000_i1042" DrawAspect="Content" ObjectID="_1478506240" r:id="rId44"/>
+        </w:object>
+      </w:r>
+      <w:r>
+        <w:rPr>
+          <w:rFonts w:hint="eastAsia"/>
+          <w:sz w:val="22"/>
+        </w:rPr>
+        <w:t>：</w:t>
+      </w:r>
+      <w:r>
+        <w:rPr>
+          <w:rFonts w:hint="eastAsia"/>
+          <w:sz w:val="22"/>
+        </w:rPr>
+        <w:t>表示生成</w:t>
+      </w:r>
+      <w:proofErr w:type="gramStart"/>
+      <w:r>
+        <w:rPr>
+          <w:rFonts w:hint="eastAsia"/>
+          <w:sz w:val="22"/>
+        </w:rPr>
+        <w:t>文档第</w:t>
+      </w:r>
+      <w:proofErr w:type="gramEnd"/>
+      <w:r>
+        <w:rPr>
+          <w:position w:val="-4"/>
+          <w:sz w:val="22"/>
+        </w:rPr>
+        <w:object w:dxaOrig="200" w:dyaOrig="200">
+          <v:shape id="_x0000_i1040" type="#_x0000_t75" style="width:10.2pt;height:10.2pt" o:ole="">
+            <v:imagedata r:id="rId25" o:title=""/>
+          </v:shape>
+          <o:OLEObject Type="Embed" ProgID="Equation.3" ShapeID="_x0000_i1040" DrawAspect="Content" ObjectID="_1478506241" r:id="rId45"/>
+        </w:object>
+      </w:r>
+      <w:proofErr w:type="gramStart"/>
+      <w:r>
+        <w:rPr>
+          <w:rFonts w:hint="eastAsia"/>
+          <w:sz w:val="22"/>
+        </w:rPr>
+        <w:t>个</w:t>
+      </w:r>
+      <w:proofErr w:type="gramEnd"/>
+      <w:r>
+        <w:rPr>
+          <w:rFonts w:hint="eastAsia"/>
+          <w:sz w:val="22"/>
+        </w:rPr>
+        <w:t>位置的单词</w:t>
+      </w:r>
+      <w:r>
+        <w:rPr>
+          <w:rFonts w:hint="eastAsia"/>
+          <w:sz w:val="22"/>
+        </w:rPr>
+        <w:t>所属于的主题，</w:t>
+      </w:r>
+      <w:r>
+        <w:rPr>
+          <w:position w:val="-4"/>
+          <w:sz w:val="22"/>
+        </w:rPr>
+        <w:object w:dxaOrig="240" w:dyaOrig="260">
+          <v:shape id="_x0000_i1041" type="#_x0000_t75" style="width:12.25pt;height:12.9pt" o:ole="">
+            <v:imagedata r:id="rId9" o:title=""/>
+          </v:shape>
+          <o:OLEObject Type="Embed" ProgID="Equation.3" ShapeID="_x0000_i1041" DrawAspect="Content" ObjectID="_1478506242" r:id="rId46"/>
+        </w:object>
+      </w:r>
+      <w:r>
+        <w:rPr>
+          <w:rFonts w:hint="eastAsia"/>
+          <w:sz w:val="22"/>
+        </w:rPr>
+        <w:t>维向量</w:t>
+      </w:r>
+      <w:r>
+        <w:rPr>
+          <w:rFonts w:hint="eastAsia"/>
+          <w:sz w:val="22"/>
+        </w:rPr>
+        <w:t>，如果</w:t>
+      </w:r>
+      <w:r>
+        <w:rPr>
+          <w:position w:val="-10"/>
+          <w:sz w:val="22"/>
+        </w:rPr>
+        <w:object w:dxaOrig="279" w:dyaOrig="360">
+          <v:shape id="_x0000_i1047" type="#_x0000_t75" style="width:14.25pt;height:18.35pt" o:ole="">
+            <v:imagedata r:id="rId47" o:title=""/>
+          </v:shape>
+          <o:OLEObject Type="Embed" ProgID="Equation.3" ShapeID="_x0000_i1047" DrawAspect="Content" ObjectID="_1478506243" r:id="rId48"/>
+        </w:object>
+      </w:r>
+      <w:r>
+        <w:rPr>
+          <w:rFonts w:hint="eastAsia"/>
+          <w:sz w:val="22"/>
+        </w:rPr>
+        <w:t>是主题</w:t>
+      </w:r>
+      <w:r>
+        <w:rPr>
+          <w:position w:val="-4"/>
+        </w:rPr>
+        <w:object w:dxaOrig="220" w:dyaOrig="260">
+          <v:shape id="_x0000_i1046" type="#_x0000_t75" style="width:10.85pt;height:12.9pt" o:ole="">
+            <v:imagedata r:id="rId49" o:title=""/>
+          </v:shape>
+          <o:OLEObject Type="Embed" ProgID="Equation.3" ShapeID="_x0000_i1046" DrawAspect="Content" ObjectID="_1478506244" r:id="rId50"/>
+        </w:object>
+      </w:r>
+      <w:r>
+        <w:rPr>
+          <w:rFonts w:hint="eastAsia"/>
+        </w:rPr>
+        <w:t>，</w:t>
+      </w:r>
+      <w:r>
+        <w:rPr>
+          <w:position w:val="-4"/>
+        </w:rPr>
+        <w:object w:dxaOrig="1219" w:dyaOrig="260">
+          <v:shape id="_x0000_i1043" type="#_x0000_t75" style="width:61.15pt;height:12.9pt" o:ole="">
+            <v:imagedata r:id="rId51" o:title=""/>
+          </v:shape>
+          <o:OLEObject Type="Embed" ProgID="Equation.3" ShapeID="_x0000_i1043" DrawAspect="Content" ObjectID="_1478506245" r:id="rId52"/>
+        </w:object>
+      </w:r>
+      <w:r>
+        <w:rPr>
+          <w:rFonts w:hint="eastAsia"/>
+        </w:rPr>
+        <w:t>并且为整数，</w:t>
+      </w:r>
+      <w:r>
+        <w:rPr>
+          <w:rFonts w:hint="eastAsia"/>
+        </w:rPr>
+        <w:t>则</w:t>
+      </w:r>
+      <w:r>
+        <w:rPr>
+          <w:position w:val="-10"/>
+          <w:sz w:val="22"/>
+        </w:rPr>
+        <w:object w:dxaOrig="279" w:dyaOrig="360">
+          <v:shape id="_x0000_i1049" type="#_x0000_t75" style="width:14.25pt;height:18.35pt" o:ole="">
+            <v:imagedata r:id="rId53" o:title=""/>
+          </v:shape>
+          <o:OLEObject Type="Embed" ProgID="Equation.3" ShapeID="_x0000_i1049" DrawAspect="Content" ObjectID="_1478506246" r:id="rId54"/>
+        </w:object>
+      </w:r>
+      <w:r>
+        <w:rPr>
+          <w:rFonts w:hint="eastAsia"/>
+          <w:sz w:val="22"/>
+        </w:rPr>
+        <w:t>的第</w:t>
+      </w:r>
+      <w:r>
+        <w:rPr>
+          <w:position w:val="-4"/>
+        </w:rPr>
+        <w:object w:dxaOrig="220" w:dyaOrig="260">
+          <v:shape id="_x0000_i1054" type="#_x0000_t75" style="width:10.85pt;height:12.9pt" o:ole="">
+            <v:imagedata r:id="rId49" o:title=""/>
+          </v:shape>
+          <o:OLEObject Type="Embed" ProgID="Equation.3" ShapeID="_x0000_i1054" DrawAspect="Content" ObjectID="_1478506247" r:id="rId55"/>
+        </w:object>
+      </w:r>
+      <w:proofErr w:type="gramStart"/>
+      <w:r>
+        <w:rPr>
+          <w:rFonts w:hint="eastAsia"/>
+          <w:sz w:val="22"/>
+        </w:rPr>
+        <w:t>个</w:t>
+      </w:r>
+      <w:proofErr w:type="gramEnd"/>
+      <w:r>
+        <w:rPr>
+          <w:rFonts w:hint="eastAsia"/>
+          <w:sz w:val="22"/>
+        </w:rPr>
+        <w:t>位置元素为</w:t>
+      </w:r>
+      <w:r>
+        <w:rPr>
+          <w:rFonts w:hint="eastAsia"/>
+          <w:sz w:val="22"/>
+        </w:rPr>
+        <w:t>1</w:t>
+      </w:r>
+      <w:r>
+        <w:rPr>
+          <w:rFonts w:hint="eastAsia"/>
+          <w:sz w:val="22"/>
+        </w:rPr>
+        <w:t>，其它元素均为</w:t>
+      </w:r>
+      <w:r>
+        <w:rPr>
+          <w:rFonts w:hint="eastAsia"/>
+          <w:sz w:val="22"/>
+        </w:rPr>
+        <w:t>0</w:t>
+      </w:r>
+      <w:r>
+        <w:rPr>
+          <w:rFonts w:hint="eastAsia"/>
+          <w:sz w:val="22"/>
+        </w:rPr>
+        <w:t>。</w:t>
+      </w:r>
+    </w:p>
+    <w:p>
+      <w:pPr>
+        <w:ind w:firstLineChars="100" w:firstLine="220"/>
+        <w:rPr>
+          <w:rFonts w:hint="eastAsia"/>
+          <w:sz w:val="22"/>
+        </w:rPr>
+      </w:pPr>
+    </w:p>
+    <w:p>
+      <w:pPr>
+        <w:rPr>
+          <w:rFonts w:hint="eastAsia"/>
+          <w:sz w:val="22"/>
+        </w:rPr>
+      </w:pPr>
+      <w:r>
+        <w:rPr>
+          <w:rFonts w:hint="eastAsia"/>
+          <w:sz w:val="22"/>
+        </w:rPr>
+        <w:t xml:space="preserve">  </w:t>
+      </w:r>
+      <w:r>
+        <w:rPr>
+          <w:rFonts w:hint="eastAsia"/>
+          <w:sz w:val="22"/>
+        </w:rPr>
+        <w:t>该文档按照参数</w:t>
+      </w:r>
+      <w:r>
+        <w:rPr>
+          <w:position w:val="-10"/>
+          <w:sz w:val="22"/>
+        </w:rPr>
+        <w:object w:dxaOrig="200" w:dyaOrig="320">
+          <v:shape id="_x0000_i1026" type="#_x0000_t75" style="width:10.2pt;height:16.3pt" o:ole="">
+            <v:imagedata r:id="rId13" o:title=""/>
+          </v:shape>
+          <o:OLEObject Type="Embed" ProgID="Equation.3" ShapeID="_x0000_i1026" DrawAspect="Content" ObjectID="_1478506248" r:id="rId56"/>
+        </w:object>
+      </w:r>
+      <w:r>
+        <w:rPr>
+          <w:rFonts w:hint="eastAsia"/>
+          <w:sz w:val="22"/>
+        </w:rPr>
+        <w:t>生成文档的长度</w:t>
+      </w:r>
+      <w:r>
+        <w:rPr>
+          <w:rFonts w:hint="eastAsia"/>
+          <w:sz w:val="22"/>
+        </w:rPr>
+        <w:t>N</w:t>
+      </w:r>
       <w:bookmarkStart w:id="0" w:name="_GoBack"/>
       <w:bookmarkEnd w:id="0"/>
     </w:p>
@@ -303,7 +1336,7 @@
                     <pic:cNvPicPr/>
                   </pic:nvPicPr>
                   <pic:blipFill>
-                    <a:blip r:embed="rId9"/>
+                    <a:blip r:embed="rId57"/>
                     <a:stretch>
                       <a:fillRect/>
                     </a:stretch>
@@ -538,7 +1571,7 @@
                     </pic:cNvPicPr>
                   </pic:nvPicPr>
                   <pic:blipFill>
-                    <a:blip r:embed="rId10"/>
+                    <a:blip r:embed="rId58"/>
                     <a:srcRect/>
                     <a:stretch>
                       <a:fillRect/>
@@ -904,29 +1937,10 @@
           <w:sz w:val="22"/>
         </w:rPr>
         <w:object w:dxaOrig="5640" w:dyaOrig="800">
-          <v:shapetype id="_x0000_t75" coordsize="21600,21600" o:spt="75" o:preferrelative="t" path="m@4@5l@4@11@9@11@9@5xe" filled="f" stroked="f">
-            <v:stroke joinstyle="miter"/>
-            <v:formulas>
-              <v:f eqn="if lineDrawn pixelLineWidth 0"/>
-              <v:f eqn="sum @0 1 0"/>
-              <v:f eqn="sum 0 0 @1"/>
-              <v:f eqn="prod @2 1 2"/>
-              <v:f eqn="prod @3 21600 pixelWidth"/>
-              <v:f eqn="prod @3 21600 pixelHeight"/>
-              <v:f eqn="sum @0 0 1"/>
-              <v:f eqn="prod @6 1 2"/>
-              <v:f eqn="prod @7 21600 pixelWidth"/>
-              <v:f eqn="sum @8 21600 0"/>
-              <v:f eqn="prod @7 21600 pixelHeight"/>
-              <v:f eqn="sum @10 21600 0"/>
-            </v:formulas>
-            <v:path o:extrusionok="f" gradientshapeok="t" o:connecttype="rect"/>
-            <o:lock v:ext="edit" aspectratio="t"/>
-          </v:shapetype>
           <v:shape id="_x0000_i1025" type="#_x0000_t75" style="width:281.9pt;height:40.1pt" o:ole="">
-            <v:imagedata r:id="rId11" o:title=""/>
+            <v:imagedata r:id="rId59" o:title=""/>
           </v:shape>
-          <o:OLEObject Type="Embed" ProgID="Equation.3" ShapeID="_x0000_i1025" DrawAspect="Content" ObjectID="_1478500209" r:id="rId12"/>
+          <o:OLEObject Type="Embed" ProgID="Equation.3" ShapeID="_x0000_i1025" DrawAspect="Content" ObjectID="_1478506249" r:id="rId60"/>
         </w:object>
       </w:r>
       <w:r>

--- a/docs/MedLDAC_model_analysis.docx
+++ b/docs/MedLDAC_model_analysis.docx
@@ -365,7 +365,7 @@
           <v:shape id="_x0000_i1029" type="#_x0000_t75" style="width:12.25pt;height:12.9pt" o:ole="">
             <v:imagedata r:id="rId9" o:title=""/>
           </v:shape>
-          <o:OLEObject Type="Embed" ProgID="Equation.3" ShapeID="_x0000_i1029" DrawAspect="Content" ObjectID="_1478506220" r:id="rId10"/>
+          <o:OLEObject Type="Embed" ProgID="Equation.3" ShapeID="_x0000_i1029" DrawAspect="Content" ObjectID="_1478509437" r:id="rId10"/>
         </w:object>
       </w:r>
       <w:r>
@@ -393,7 +393,7 @@
           <v:shape id="_x0000_i1037" type="#_x0000_t75" style="width:10.2pt;height:12.9pt" o:ole="">
             <v:imagedata r:id="rId11" o:title=""/>
           </v:shape>
-          <o:OLEObject Type="Embed" ProgID="Equation.3" ShapeID="_x0000_i1037" DrawAspect="Content" ObjectID="_1478506221" r:id="rId12"/>
+          <o:OLEObject Type="Embed" ProgID="Equation.3" ShapeID="_x0000_i1037" DrawAspect="Content" ObjectID="_1478509438" r:id="rId12"/>
         </w:object>
       </w:r>
       <w:r>
@@ -427,7 +427,7 @@
           <v:shape id="_x0000_i1027" type="#_x0000_t75" style="width:10.2pt;height:16.3pt" o:ole="">
             <v:imagedata r:id="rId13" o:title=""/>
           </v:shape>
-          <o:OLEObject Type="Embed" ProgID="Equation.3" ShapeID="_x0000_i1027" DrawAspect="Content" ObjectID="_1478506222" r:id="rId14"/>
+          <o:OLEObject Type="Embed" ProgID="Equation.3" ShapeID="_x0000_i1027" DrawAspect="Content" ObjectID="_1478509439" r:id="rId14"/>
         </w:object>
       </w:r>
       <w:r>
@@ -468,7 +468,7 @@
           <v:shape id="_x0000_i1028" type="#_x0000_t75" style="width:12.9pt;height:12.9pt" o:ole="">
             <v:imagedata r:id="rId15" o:title=""/>
           </v:shape>
-          <o:OLEObject Type="Embed" ProgID="Equation.3" ShapeID="_x0000_i1028" DrawAspect="Content" ObjectID="_1478506223" r:id="rId16"/>
+          <o:OLEObject Type="Embed" ProgID="Equation.3" ShapeID="_x0000_i1028" DrawAspect="Content" ObjectID="_1478509440" r:id="rId16"/>
         </w:object>
       </w:r>
       <w:r>
@@ -509,7 +509,7 @@
           <v:shape id="_x0000_i1030" type="#_x0000_t75" style="width:12.25pt;height:10.85pt" o:ole="">
             <v:imagedata r:id="rId17" o:title=""/>
           </v:shape>
-          <o:OLEObject Type="Embed" ProgID="Equation.3" ShapeID="_x0000_i1030" DrawAspect="Content" ObjectID="_1478506224" r:id="rId18"/>
+          <o:OLEObject Type="Embed" ProgID="Equation.3" ShapeID="_x0000_i1030" DrawAspect="Content" ObjectID="_1478509441" r:id="rId18"/>
         </w:object>
       </w:r>
       <w:r>
@@ -551,7 +551,7 @@
           <v:shape id="_x0000_i1031" type="#_x0000_t75" style="width:12.25pt;height:12.9pt" o:ole="">
             <v:imagedata r:id="rId9" o:title=""/>
           </v:shape>
-          <o:OLEObject Type="Embed" ProgID="Equation.3" ShapeID="_x0000_i1031" DrawAspect="Content" ObjectID="_1478506225" r:id="rId19"/>
+          <o:OLEObject Type="Embed" ProgID="Equation.3" ShapeID="_x0000_i1031" DrawAspect="Content" ObjectID="_1478509442" r:id="rId19"/>
         </w:object>
       </w:r>
       <w:r>
@@ -585,7 +585,7 @@
           <v:shape id="_x0000_i1033" type="#_x0000_t75" style="width:10.2pt;height:14.25pt" o:ole="">
             <v:imagedata r:id="rId20" o:title=""/>
           </v:shape>
-          <o:OLEObject Type="Embed" ProgID="Equation.3" ShapeID="_x0000_i1033" DrawAspect="Content" ObjectID="_1478506226" r:id="rId21"/>
+          <o:OLEObject Type="Embed" ProgID="Equation.3" ShapeID="_x0000_i1033" DrawAspect="Content" ObjectID="_1478509443" r:id="rId21"/>
         </w:object>
       </w:r>
       <w:r>
@@ -639,7 +639,7 @@
           <v:shape id="_x0000_i1032" type="#_x0000_t75" style="width:12.25pt;height:12.9pt" o:ole="">
             <v:imagedata r:id="rId9" o:title=""/>
           </v:shape>
-          <o:OLEObject Type="Embed" ProgID="Equation.3" ShapeID="_x0000_i1032" DrawAspect="Content" ObjectID="_1478506227" r:id="rId22"/>
+          <o:OLEObject Type="Embed" ProgID="Equation.3" ShapeID="_x0000_i1032" DrawAspect="Content" ObjectID="_1478509444" r:id="rId22"/>
         </w:object>
       </w:r>
       <w:r>
@@ -649,6 +649,68 @@
         </w:rPr>
         <w:t>维向量</w:t>
       </w:r>
+      <w:r>
+        <w:rPr>
+          <w:rFonts w:hint="eastAsia"/>
+          <w:sz w:val="22"/>
+        </w:rPr>
+        <w:t>，在后面</w:t>
+      </w:r>
+      <w:r>
+        <w:rPr>
+          <w:position w:val="-10"/>
+        </w:rPr>
+        <w:object w:dxaOrig="279" w:dyaOrig="360">
+          <v:shape id="_x0000_i1073" type="#_x0000_t75" style="width:14.25pt;height:18.35pt" o:ole="">
+            <v:imagedata r:id="rId23" o:title=""/>
+          </v:shape>
+          <o:OLEObject Type="Embed" ProgID="Equation.3" ShapeID="_x0000_i1073" DrawAspect="Content" ObjectID="_1478509445" r:id="rId24"/>
+        </w:object>
+      </w:r>
+      <w:r>
+        <w:rPr>
+          <w:rFonts w:hint="eastAsia"/>
+        </w:rPr>
+        <w:t>表示</w:t>
+      </w:r>
+      <w:r>
+        <w:rPr>
+          <w:position w:val="-6"/>
+          <w:sz w:val="22"/>
+        </w:rPr>
+        <w:object w:dxaOrig="200" w:dyaOrig="279">
+          <v:shape id="_x0000_i1074" type="#_x0000_t75" style="width:10.2pt;height:14.25pt" o:ole="">
+            <v:imagedata r:id="rId20" o:title=""/>
+          </v:shape>
+          <o:OLEObject Type="Embed" ProgID="Equation.3" ShapeID="_x0000_i1074" DrawAspect="Content" ObjectID="_1478509446" r:id="rId25"/>
+        </w:object>
+      </w:r>
+      <w:r>
+        <w:rPr>
+          <w:rFonts w:hint="eastAsia"/>
+          <w:sz w:val="22"/>
+        </w:rPr>
+        <w:t>的第</w:t>
+      </w:r>
+      <w:r>
+        <w:rPr>
+          <w:position w:val="-4"/>
+        </w:rPr>
+        <w:object w:dxaOrig="220" w:dyaOrig="260">
+          <v:shape id="_x0000_i1075" type="#_x0000_t75" style="width:10.85pt;height:12.9pt" o:ole="">
+            <v:imagedata r:id="rId26" o:title=""/>
+          </v:shape>
+          <o:OLEObject Type="Embed" ProgID="Equation.3" ShapeID="_x0000_i1075" DrawAspect="Content" ObjectID="_1478509447" r:id="rId27"/>
+        </w:object>
+      </w:r>
+      <w:r>
+        <w:rPr>
+          <w:rFonts w:hint="eastAsia"/>
+        </w:rPr>
+        <w:t>个元素</w:t>
+      </w:r>
+      <w:bookmarkStart w:id="0" w:name="_GoBack"/>
+      <w:bookmarkEnd w:id="0"/>
     </w:p>
     <w:p>
       <w:pPr>
@@ -671,9 +733,9 @@
         </w:rPr>
         <w:object w:dxaOrig="300" w:dyaOrig="360">
           <v:shape id="_x0000_i1034" type="#_x0000_t75" style="width:14.95pt;height:18.35pt" o:ole="">
-            <v:imagedata r:id="rId23" o:title=""/>
-          </v:shape>
-          <o:OLEObject Type="Embed" ProgID="Equation.3" ShapeID="_x0000_i1034" DrawAspect="Content" ObjectID="_1478506228" r:id="rId24"/>
+            <v:imagedata r:id="rId28" o:title=""/>
+          </v:shape>
+          <o:OLEObject Type="Embed" ProgID="Equation.3" ShapeID="_x0000_i1034" DrawAspect="Content" ObjectID="_1478509448" r:id="rId29"/>
         </w:object>
       </w:r>
       <w:r>
@@ -699,9 +761,9 @@
         </w:rPr>
         <w:object w:dxaOrig="200" w:dyaOrig="200">
           <v:shape id="_x0000_i1035" type="#_x0000_t75" style="width:10.2pt;height:10.2pt" o:ole="">
-            <v:imagedata r:id="rId25" o:title=""/>
-          </v:shape>
-          <o:OLEObject Type="Embed" ProgID="Equation.3" ShapeID="_x0000_i1035" DrawAspect="Content" ObjectID="_1478506229" r:id="rId26"/>
+            <v:imagedata r:id="rId30" o:title=""/>
+          </v:shape>
+          <o:OLEObject Type="Embed" ProgID="Equation.3" ShapeID="_x0000_i1035" DrawAspect="Content" ObjectID="_1478509449" r:id="rId31"/>
         </w:object>
       </w:r>
       <w:proofErr w:type="gramStart"/>
@@ -727,9 +789,9 @@
         </w:rPr>
         <w:object w:dxaOrig="200" w:dyaOrig="260">
           <v:shape id="_x0000_i1036" type="#_x0000_t75" style="width:10.2pt;height:12.9pt" o:ole="">
-            <v:imagedata r:id="rId27" o:title=""/>
-          </v:shape>
-          <o:OLEObject Type="Embed" ProgID="Equation.3" ShapeID="_x0000_i1036" DrawAspect="Content" ObjectID="_1478506230" r:id="rId28"/>
+            <v:imagedata r:id="rId32" o:title=""/>
+          </v:shape>
+          <o:OLEObject Type="Embed" ProgID="Equation.3" ShapeID="_x0000_i1036" DrawAspect="Content" ObjectID="_1478509450" r:id="rId33"/>
         </w:object>
       </w:r>
       <w:r>
@@ -753,9 +815,9 @@
         </w:rPr>
         <w:object w:dxaOrig="300" w:dyaOrig="360">
           <v:shape id="_x0000_i1045" type="#_x0000_t75" style="width:14.95pt;height:18.35pt" o:ole="">
-            <v:imagedata r:id="rId29" o:title=""/>
-          </v:shape>
-          <o:OLEObject Type="Embed" ProgID="Equation.3" ShapeID="_x0000_i1045" DrawAspect="Content" ObjectID="_1478506231" r:id="rId30"/>
+            <v:imagedata r:id="rId34" o:title=""/>
+          </v:shape>
+          <o:OLEObject Type="Embed" ProgID="Equation.3" ShapeID="_x0000_i1045" DrawAspect="Content" ObjectID="_1478509451" r:id="rId35"/>
         </w:object>
       </w:r>
       <w:r>
@@ -771,9 +833,9 @@
         </w:rPr>
         <w:object w:dxaOrig="200" w:dyaOrig="200">
           <v:shape id="_x0000_i1044" type="#_x0000_t75" style="width:10.2pt;height:10.2pt" o:ole="">
-            <v:imagedata r:id="rId31" o:title=""/>
-          </v:shape>
-          <o:OLEObject Type="Embed" ProgID="Equation.3" ShapeID="_x0000_i1044" DrawAspect="Content" ObjectID="_1478506232" r:id="rId32"/>
+            <v:imagedata r:id="rId36" o:title=""/>
+          </v:shape>
+          <o:OLEObject Type="Embed" ProgID="Equation.3" ShapeID="_x0000_i1044" DrawAspect="Content" ObjectID="_1478509452" r:id="rId37"/>
         </w:object>
       </w:r>
       <w:r>
@@ -788,9 +850,9 @@
         </w:rPr>
         <w:object w:dxaOrig="1160" w:dyaOrig="260">
           <v:shape id="_x0000_i1039" type="#_x0000_t75" style="width:57.75pt;height:12.9pt" o:ole="">
-            <v:imagedata r:id="rId33" o:title=""/>
-          </v:shape>
-          <o:OLEObject Type="Embed" ProgID="Equation.3" ShapeID="_x0000_i1039" DrawAspect="Content" ObjectID="_1478506233" r:id="rId34"/>
+            <v:imagedata r:id="rId38" o:title=""/>
+          </v:shape>
+          <o:OLEObject Type="Embed" ProgID="Equation.3" ShapeID="_x0000_i1039" DrawAspect="Content" ObjectID="_1478509453" r:id="rId39"/>
         </w:object>
       </w:r>
       <w:r>
@@ -806,9 +868,9 @@
         </w:rPr>
         <w:object w:dxaOrig="300" w:dyaOrig="360">
           <v:shape id="_x0000_i1038" type="#_x0000_t75" style="width:14.95pt;height:18.35pt" o:ole="">
-            <v:imagedata r:id="rId23" o:title=""/>
-          </v:shape>
-          <o:OLEObject Type="Embed" ProgID="Equation.3" ShapeID="_x0000_i1038" DrawAspect="Content" ObjectID="_1478506234" r:id="rId35"/>
+            <v:imagedata r:id="rId28" o:title=""/>
+          </v:shape>
+          <o:OLEObject Type="Embed" ProgID="Equation.3" ShapeID="_x0000_i1038" DrawAspect="Content" ObjectID="_1478509454" r:id="rId40"/>
         </w:object>
       </w:r>
       <w:r>
@@ -824,9 +886,9 @@
         </w:rPr>
         <w:object w:dxaOrig="200" w:dyaOrig="200">
           <v:shape id="_x0000_i1048" type="#_x0000_t75" style="width:10.2pt;height:10.2pt" o:ole="">
-            <v:imagedata r:id="rId31" o:title=""/>
-          </v:shape>
-          <o:OLEObject Type="Embed" ProgID="Equation.3" ShapeID="_x0000_i1048" DrawAspect="Content" ObjectID="_1478506235" r:id="rId36"/>
+            <v:imagedata r:id="rId36" o:title=""/>
+          </v:shape>
+          <o:OLEObject Type="Embed" ProgID="Equation.3" ShapeID="_x0000_i1048" DrawAspect="Content" ObjectID="_1478509455" r:id="rId41"/>
         </w:object>
       </w:r>
       <w:proofErr w:type="gramStart"/>
@@ -880,9 +942,9 @@
         </w:rPr>
         <w:object w:dxaOrig="300" w:dyaOrig="380">
           <v:shape id="_x0000_i1053" type="#_x0000_t75" style="width:14.95pt;height:19pt" o:ole="">
-            <v:imagedata r:id="rId37" o:title=""/>
-          </v:shape>
-          <o:OLEObject Type="Embed" ProgID="Equation.3" ShapeID="_x0000_i1053" DrawAspect="Content" ObjectID="_1478506236" r:id="rId38"/>
+            <v:imagedata r:id="rId42" o:title=""/>
+          </v:shape>
+          <o:OLEObject Type="Embed" ProgID="Equation.3" ShapeID="_x0000_i1053" DrawAspect="Content" ObjectID="_1478509456" r:id="rId43"/>
         </w:object>
       </w:r>
       <w:r>
@@ -927,9 +989,9 @@
         </w:rPr>
         <w:object w:dxaOrig="300" w:dyaOrig="360">
           <v:shape id="_x0000_i1051" type="#_x0000_t75" style="width:14.95pt;height:18.35pt" o:ole="">
-            <v:imagedata r:id="rId29" o:title=""/>
-          </v:shape>
-          <o:OLEObject Type="Embed" ProgID="Equation.3" ShapeID="_x0000_i1051" DrawAspect="Content" ObjectID="_1478506237" r:id="rId39"/>
+            <v:imagedata r:id="rId34" o:title=""/>
+          </v:shape>
+          <o:OLEObject Type="Embed" ProgID="Equation.3" ShapeID="_x0000_i1051" DrawAspect="Content" ObjectID="_1478509457" r:id="rId44"/>
         </w:object>
       </w:r>
       <w:r>
@@ -945,9 +1007,9 @@
         </w:rPr>
         <w:object w:dxaOrig="200" w:dyaOrig="200">
           <v:shape id="_x0000_i1050" type="#_x0000_t75" style="width:10.2pt;height:10.2pt" o:ole="">
-            <v:imagedata r:id="rId31" o:title=""/>
-          </v:shape>
-          <o:OLEObject Type="Embed" ProgID="Equation.3" ShapeID="_x0000_i1050" DrawAspect="Content" ObjectID="_1478506238" r:id="rId40"/>
+            <v:imagedata r:id="rId36" o:title=""/>
+          </v:shape>
+          <o:OLEObject Type="Embed" ProgID="Equation.3" ShapeID="_x0000_i1050" DrawAspect="Content" ObjectID="_1478509458" r:id="rId45"/>
         </w:object>
       </w:r>
       <w:r>
@@ -963,9 +1025,9 @@
         </w:rPr>
         <w:object w:dxaOrig="300" w:dyaOrig="380">
           <v:shape id="_x0000_i1052" type="#_x0000_t75" style="width:14.95pt;height:19pt" o:ole="">
-            <v:imagedata r:id="rId41" o:title=""/>
-          </v:shape>
-          <o:OLEObject Type="Embed" ProgID="Equation.3" ShapeID="_x0000_i1052" DrawAspect="Content" ObjectID="_1478506239" r:id="rId42"/>
+            <v:imagedata r:id="rId46" o:title=""/>
+          </v:shape>
+          <o:OLEObject Type="Embed" ProgID="Equation.3" ShapeID="_x0000_i1052" DrawAspect="Content" ObjectID="_1478509459" r:id="rId47"/>
         </w:object>
       </w:r>
       <w:r>
@@ -1001,12 +1063,62 @@
           <w:rFonts w:hint="eastAsia"/>
           <w:sz w:val="22"/>
         </w:rPr>
+        <w:t>，可以把它理解为</w:t>
+      </w:r>
+      <w:r>
+        <w:rPr>
+          <w:position w:val="-10"/>
+          <w:sz w:val="22"/>
+        </w:rPr>
+        <w:object w:dxaOrig="300" w:dyaOrig="360">
+          <v:shape id="_x0000_i1055" type="#_x0000_t75" style="width:14.95pt;height:18.35pt" o:ole="">
+            <v:imagedata r:id="rId28" o:title=""/>
+          </v:shape>
+          <o:OLEObject Type="Embed" ProgID="Equation.3" ShapeID="_x0000_i1055" DrawAspect="Content" ObjectID="_1478509460" r:id="rId48"/>
+        </w:object>
+      </w:r>
+      <w:r>
+        <w:rPr>
+          <w:rFonts w:hint="eastAsia"/>
+          <w:sz w:val="22"/>
+        </w:rPr>
+        <w:t>的第</w:t>
+      </w:r>
+      <w:r>
+        <w:rPr>
+          <w:position w:val="-4"/>
+        </w:rPr>
+        <w:object w:dxaOrig="200" w:dyaOrig="200">
+          <v:shape id="_x0000_i1056" type="#_x0000_t75" style="width:10.2pt;height:10.2pt" o:ole="">
+            <v:imagedata r:id="rId36" o:title=""/>
+          </v:shape>
+          <o:OLEObject Type="Embed" ProgID="Equation.3" ShapeID="_x0000_i1056" DrawAspect="Content" ObjectID="_1478509461" r:id="rId49"/>
+        </w:object>
+      </w:r>
+      <w:proofErr w:type="gramStart"/>
+      <w:r>
+        <w:rPr>
+          <w:rFonts w:hint="eastAsia"/>
+        </w:rPr>
+        <w:t>个</w:t>
+      </w:r>
+      <w:proofErr w:type="gramEnd"/>
+      <w:r>
+        <w:rPr>
+          <w:rFonts w:hint="eastAsia"/>
+        </w:rPr>
+        <w:t>元素</w:t>
+      </w:r>
+      <w:r>
+        <w:rPr>
+          <w:rFonts w:hint="eastAsia"/>
+          <w:sz w:val="22"/>
+        </w:rPr>
         <w:t>。</w:t>
       </w:r>
     </w:p>
     <w:p>
       <w:pPr>
-        <w:ind w:firstLineChars="100" w:firstLine="220"/>
         <w:rPr>
           <w:rFonts w:hint="eastAsia"/>
           <w:sz w:val="22"/>
@@ -1019,9 +1131,9 @@
         </w:rPr>
         <w:object w:dxaOrig="279" w:dyaOrig="360">
           <v:shape id="_x0000_i1042" type="#_x0000_t75" style="width:14.25pt;height:18.35pt" o:ole="">
-            <v:imagedata r:id="rId43" o:title=""/>
-          </v:shape>
-          <o:OLEObject Type="Embed" ProgID="Equation.3" ShapeID="_x0000_i1042" DrawAspect="Content" ObjectID="_1478506240" r:id="rId44"/>
+            <v:imagedata r:id="rId50" o:title=""/>
+          </v:shape>
+          <o:OLEObject Type="Embed" ProgID="Equation.3" ShapeID="_x0000_i1042" DrawAspect="Content" ObjectID="_1478509462" r:id="rId51"/>
         </w:object>
       </w:r>
       <w:r>
@@ -1054,9 +1166,9 @@
         </w:rPr>
         <w:object w:dxaOrig="200" w:dyaOrig="200">
           <v:shape id="_x0000_i1040" type="#_x0000_t75" style="width:10.2pt;height:10.2pt" o:ole="">
-            <v:imagedata r:id="rId25" o:title=""/>
-          </v:shape>
-          <o:OLEObject Type="Embed" ProgID="Equation.3" ShapeID="_x0000_i1040" DrawAspect="Content" ObjectID="_1478506241" r:id="rId45"/>
+            <v:imagedata r:id="rId30" o:title=""/>
+          </v:shape>
+          <o:OLEObject Type="Embed" ProgID="Equation.3" ShapeID="_x0000_i1040" DrawAspect="Content" ObjectID="_1478509463" r:id="rId52"/>
         </w:object>
       </w:r>
       <w:proofErr w:type="gramStart"/>
@@ -1091,7 +1203,7 @@
           <v:shape id="_x0000_i1041" type="#_x0000_t75" style="width:12.25pt;height:12.9pt" o:ole="">
             <v:imagedata r:id="rId9" o:title=""/>
           </v:shape>
-          <o:OLEObject Type="Embed" ProgID="Equation.3" ShapeID="_x0000_i1041" DrawAspect="Content" ObjectID="_1478506242" r:id="rId46"/>
+          <o:OLEObject Type="Embed" ProgID="Equation.3" ShapeID="_x0000_i1041" DrawAspect="Content" ObjectID="_1478509464" r:id="rId53"/>
         </w:object>
       </w:r>
       <w:r>
@@ -1115,9 +1227,9 @@
         </w:rPr>
         <w:object w:dxaOrig="279" w:dyaOrig="360">
           <v:shape id="_x0000_i1047" type="#_x0000_t75" style="width:14.25pt;height:18.35pt" o:ole="">
-            <v:imagedata r:id="rId47" o:title=""/>
-          </v:shape>
-          <o:OLEObject Type="Embed" ProgID="Equation.3" ShapeID="_x0000_i1047" DrawAspect="Content" ObjectID="_1478506243" r:id="rId48"/>
+            <v:imagedata r:id="rId54" o:title=""/>
+          </v:shape>
+          <o:OLEObject Type="Embed" ProgID="Equation.3" ShapeID="_x0000_i1047" DrawAspect="Content" ObjectID="_1478509465" r:id="rId55"/>
         </w:object>
       </w:r>
       <w:r>
@@ -1133,9 +1245,9 @@
         </w:rPr>
         <w:object w:dxaOrig="220" w:dyaOrig="260">
           <v:shape id="_x0000_i1046" type="#_x0000_t75" style="width:10.85pt;height:12.9pt" o:ole="">
-            <v:imagedata r:id="rId49" o:title=""/>
-          </v:shape>
-          <o:OLEObject Type="Embed" ProgID="Equation.3" ShapeID="_x0000_i1046" DrawAspect="Content" ObjectID="_1478506244" r:id="rId50"/>
+            <v:imagedata r:id="rId26" o:title=""/>
+          </v:shape>
+          <o:OLEObject Type="Embed" ProgID="Equation.3" ShapeID="_x0000_i1046" DrawAspect="Content" ObjectID="_1478509466" r:id="rId56"/>
         </w:object>
       </w:r>
       <w:r>
@@ -1150,9 +1262,9 @@
         </w:rPr>
         <w:object w:dxaOrig="1219" w:dyaOrig="260">
           <v:shape id="_x0000_i1043" type="#_x0000_t75" style="width:61.15pt;height:12.9pt" o:ole="">
-            <v:imagedata r:id="rId51" o:title=""/>
-          </v:shape>
-          <o:OLEObject Type="Embed" ProgID="Equation.3" ShapeID="_x0000_i1043" DrawAspect="Content" ObjectID="_1478506245" r:id="rId52"/>
+            <v:imagedata r:id="rId57" o:title=""/>
+          </v:shape>
+          <o:OLEObject Type="Embed" ProgID="Equation.3" ShapeID="_x0000_i1043" DrawAspect="Content" ObjectID="_1478509467" r:id="rId58"/>
         </w:object>
       </w:r>
       <w:r>
@@ -1174,9 +1286,9 @@
         </w:rPr>
         <w:object w:dxaOrig="279" w:dyaOrig="360">
           <v:shape id="_x0000_i1049" type="#_x0000_t75" style="width:14.25pt;height:18.35pt" o:ole="">
-            <v:imagedata r:id="rId53" o:title=""/>
-          </v:shape>
-          <o:OLEObject Type="Embed" ProgID="Equation.3" ShapeID="_x0000_i1049" DrawAspect="Content" ObjectID="_1478506246" r:id="rId54"/>
+            <v:imagedata r:id="rId59" o:title=""/>
+          </v:shape>
+          <o:OLEObject Type="Embed" ProgID="Equation.3" ShapeID="_x0000_i1049" DrawAspect="Content" ObjectID="_1478509468" r:id="rId60"/>
         </w:object>
       </w:r>
       <w:r>
@@ -1192,9 +1304,9 @@
         </w:rPr>
         <w:object w:dxaOrig="220" w:dyaOrig="260">
           <v:shape id="_x0000_i1054" type="#_x0000_t75" style="width:10.85pt;height:12.9pt" o:ole="">
-            <v:imagedata r:id="rId49" o:title=""/>
-          </v:shape>
-          <o:OLEObject Type="Embed" ProgID="Equation.3" ShapeID="_x0000_i1054" DrawAspect="Content" ObjectID="_1478506247" r:id="rId55"/>
+            <v:imagedata r:id="rId26" o:title=""/>
+          </v:shape>
+          <o:OLEObject Type="Embed" ProgID="Equation.3" ShapeID="_x0000_i1054" DrawAspect="Content" ObjectID="_1478509469" r:id="rId61"/>
         </w:object>
       </w:r>
       <w:proofErr w:type="gramStart"/>
@@ -1241,6 +1353,194 @@
         </w:rPr>
         <w:t>。</w:t>
       </w:r>
+      <w:r>
+        <w:rPr>
+          <w:rFonts w:hint="eastAsia"/>
+          <w:sz w:val="22"/>
+        </w:rPr>
+        <w:t>后面会涉及到一个相关的变量</w:t>
+      </w:r>
+      <w:r>
+        <w:rPr>
+          <w:position w:val="-10"/>
+          <w:sz w:val="22"/>
+        </w:rPr>
+        <w:object w:dxaOrig="300" w:dyaOrig="380">
+          <v:shape id="_x0000_i1071" type="#_x0000_t75" style="width:14.95pt;height:19pt" o:ole="">
+            <v:imagedata r:id="rId62" o:title=""/>
+          </v:shape>
+          <o:OLEObject Type="Embed" ProgID="Equation.3" ShapeID="_x0000_i1071" DrawAspect="Content" ObjectID="_1478509470" r:id="rId63"/>
+        </w:object>
+      </w:r>
+      <w:r>
+        <w:rPr>
+          <w:rFonts w:hint="eastAsia"/>
+          <w:sz w:val="22"/>
+        </w:rPr>
+        <w:t>，该变量是个标量，取值</w:t>
+      </w:r>
+      <w:r>
+        <w:rPr>
+          <w:rFonts w:hint="eastAsia"/>
+          <w:sz w:val="22"/>
+        </w:rPr>
+        <w:t>0</w:t>
+      </w:r>
+      <w:r>
+        <w:rPr>
+          <w:rFonts w:hint="eastAsia"/>
+          <w:sz w:val="22"/>
+        </w:rPr>
+        <w:t>或</w:t>
+      </w:r>
+      <w:r>
+        <w:rPr>
+          <w:rFonts w:hint="eastAsia"/>
+          <w:sz w:val="22"/>
+        </w:rPr>
+        <w:t>1</w:t>
+      </w:r>
+      <w:r>
+        <w:rPr>
+          <w:rFonts w:hint="eastAsia"/>
+          <w:sz w:val="22"/>
+        </w:rPr>
+        <w:t>，若</w:t>
+      </w:r>
+      <w:r>
+        <w:rPr>
+          <w:position w:val="-10"/>
+          <w:sz w:val="22"/>
+        </w:rPr>
+        <w:object w:dxaOrig="279" w:dyaOrig="360">
+          <v:shape id="_x0000_i1067" type="#_x0000_t75" style="width:14.25pt;height:18.35pt" o:ole="">
+            <v:imagedata r:id="rId54" o:title=""/>
+          </v:shape>
+          <o:OLEObject Type="Embed" ProgID="Equation.3" ShapeID="_x0000_i1067" DrawAspect="Content" ObjectID="_1478509471" r:id="rId64"/>
+        </w:object>
+      </w:r>
+      <w:r>
+        <w:rPr>
+          <w:rFonts w:hint="eastAsia"/>
+          <w:sz w:val="22"/>
+        </w:rPr>
+        <w:t>是主题</w:t>
+      </w:r>
+      <w:r>
+        <w:rPr>
+          <w:position w:val="-4"/>
+        </w:rPr>
+        <w:object w:dxaOrig="220" w:dyaOrig="260">
+          <v:shape id="_x0000_i1066" type="#_x0000_t75" style="width:10.85pt;height:12.9pt" o:ole="">
+            <v:imagedata r:id="rId26" o:title=""/>
+          </v:shape>
+          <o:OLEObject Type="Embed" ProgID="Equation.3" ShapeID="_x0000_i1066" DrawAspect="Content" ObjectID="_1478509472" r:id="rId65"/>
+        </w:object>
+      </w:r>
+      <w:r>
+        <w:rPr>
+          <w:rFonts w:hint="eastAsia"/>
+        </w:rPr>
+        <w:t>，则</w:t>
+      </w:r>
+      <w:r>
+        <w:rPr>
+          <w:position w:val="-10"/>
+          <w:sz w:val="22"/>
+        </w:rPr>
+        <w:object w:dxaOrig="300" w:dyaOrig="380">
+          <v:shape id="_x0000_i1068" type="#_x0000_t75" style="width:14.95pt;height:19pt" o:ole="">
+            <v:imagedata r:id="rId66" o:title=""/>
+          </v:shape>
+          <o:OLEObject Type="Embed" ProgID="Equation.3" ShapeID="_x0000_i1068" DrawAspect="Content" ObjectID="_1478509473" r:id="rId67"/>
+        </w:object>
+      </w:r>
+      <w:r>
+        <w:rPr>
+          <w:rFonts w:hint="eastAsia"/>
+          <w:sz w:val="22"/>
+        </w:rPr>
+        <w:t>为</w:t>
+      </w:r>
+      <w:r>
+        <w:rPr>
+          <w:rFonts w:hint="eastAsia"/>
+          <w:sz w:val="22"/>
+        </w:rPr>
+        <w:t>1</w:t>
+      </w:r>
+      <w:r>
+        <w:rPr>
+          <w:rFonts w:hint="eastAsia"/>
+          <w:sz w:val="22"/>
+        </w:rPr>
+        <w:t>，否则为</w:t>
+      </w:r>
+      <w:r>
+        <w:rPr>
+          <w:rFonts w:hint="eastAsia"/>
+          <w:sz w:val="22"/>
+        </w:rPr>
+        <w:t>0</w:t>
+      </w:r>
+      <w:r>
+        <w:rPr>
+          <w:rFonts w:hint="eastAsia"/>
+          <w:sz w:val="22"/>
+        </w:rPr>
+        <w:t>，可以把它理解为</w:t>
+      </w:r>
+      <w:r>
+        <w:rPr>
+          <w:position w:val="-10"/>
+          <w:sz w:val="22"/>
+        </w:rPr>
+        <w:object w:dxaOrig="279" w:dyaOrig="360">
+          <v:shape id="_x0000_i1069" type="#_x0000_t75" style="width:14.25pt;height:18.35pt" o:ole="">
+            <v:imagedata r:id="rId50" o:title=""/>
+          </v:shape>
+          <o:OLEObject Type="Embed" ProgID="Equation.3" ShapeID="_x0000_i1069" DrawAspect="Content" ObjectID="_1478509474" r:id="rId68"/>
+        </w:object>
+      </w:r>
+      <w:r>
+        <w:rPr>
+          <w:rFonts w:hint="eastAsia"/>
+          <w:sz w:val="22"/>
+        </w:rPr>
+        <w:t>的第</w:t>
+      </w:r>
+      <w:r>
+        <w:rPr>
+          <w:position w:val="-4"/>
+        </w:rPr>
+        <w:object w:dxaOrig="220" w:dyaOrig="260">
+          <v:shape id="_x0000_i1070" type="#_x0000_t75" style="width:10.85pt;height:12.9pt" o:ole="">
+            <v:imagedata r:id="rId26" o:title=""/>
+          </v:shape>
+          <o:OLEObject Type="Embed" ProgID="Equation.3" ShapeID="_x0000_i1070" DrawAspect="Content" ObjectID="_1478509475" r:id="rId69"/>
+        </w:object>
+      </w:r>
+      <w:proofErr w:type="gramStart"/>
+      <w:r>
+        <w:rPr>
+          <w:rFonts w:hint="eastAsia"/>
+        </w:rPr>
+        <w:t>个</w:t>
+      </w:r>
+      <w:proofErr w:type="gramEnd"/>
+      <w:r>
+        <w:rPr>
+          <w:rFonts w:hint="eastAsia"/>
+        </w:rPr>
+        <w:t>元素</w:t>
+      </w:r>
+      <w:r>
+        <w:rPr>
+          <w:rFonts w:hint="eastAsia"/>
+          <w:sz w:val="22"/>
+        </w:rPr>
+        <w:t>。</w:t>
+      </w:r>
     </w:p>
     <w:p>
       <w:pPr>
@@ -1264,6 +1564,27 @@
           <w:sz w:val="22"/>
         </w:rPr>
         <w:t xml:space="preserve">  </w:t>
+      </w:r>
+      <w:r>
+        <w:rPr>
+          <w:rFonts w:hint="eastAsia"/>
+          <w:sz w:val="22"/>
+        </w:rPr>
+        <w:t>步骤</w:t>
+      </w:r>
+      <w:r>
+        <w:rPr>
+          <w:rFonts w:hint="eastAsia"/>
+          <w:sz w:val="22"/>
+        </w:rPr>
+        <w:t xml:space="preserve">1 </w:t>
+      </w:r>
+      <w:r>
+        <w:rPr>
+          <w:rFonts w:hint="eastAsia"/>
+          <w:sz w:val="22"/>
+        </w:rPr>
+        <w:t>，</w:t>
       </w:r>
       <w:r>
         <w:rPr>
@@ -1281,7 +1602,7 @@
           <v:shape id="_x0000_i1026" type="#_x0000_t75" style="width:10.2pt;height:16.3pt" o:ole="">
             <v:imagedata r:id="rId13" o:title=""/>
           </v:shape>
-          <o:OLEObject Type="Embed" ProgID="Equation.3" ShapeID="_x0000_i1026" DrawAspect="Content" ObjectID="_1478506248" r:id="rId56"/>
+          <o:OLEObject Type="Embed" ProgID="Equation.3" ShapeID="_x0000_i1026" DrawAspect="Content" ObjectID="_1478509476" r:id="rId70"/>
         </w:object>
       </w:r>
       <w:r>
@@ -1293,21 +1614,62 @@
       </w:r>
       <w:r>
         <w:rPr>
-          <w:rFonts w:hint="eastAsia"/>
-          <w:sz w:val="22"/>
-        </w:rPr>
-        <w:t>N</w:t>
-      </w:r>
-      <w:bookmarkStart w:id="0" w:name="_GoBack"/>
-      <w:bookmarkEnd w:id="0"/>
-    </w:p>
-    <w:p>
-      <w:pPr>
-        <w:rPr>
-          <w:rFonts w:hint="eastAsia"/>
-          <w:sz w:val="22"/>
-        </w:rPr>
-      </w:pPr>
+          <w:position w:val="-4"/>
+          <w:sz w:val="22"/>
+        </w:rPr>
+        <w:object w:dxaOrig="260" w:dyaOrig="260">
+          <v:shape id="_x0000_i1057" type="#_x0000_t75" style="width:12.9pt;height:12.9pt" o:ole="">
+            <v:imagedata r:id="rId15" o:title=""/>
+          </v:shape>
+          <o:OLEObject Type="Embed" ProgID="Equation.3" ShapeID="_x0000_i1057" DrawAspect="Content" ObjectID="_1478509477" r:id="rId71"/>
+        </w:object>
+      </w:r>
+      <w:r>
+        <w:rPr>
+          <w:rFonts w:hint="eastAsia"/>
+          <w:sz w:val="22"/>
+        </w:rPr>
+        <w:t>。</w:t>
+      </w:r>
+      <w:r>
+        <w:rPr>
+          <w:rFonts w:hint="eastAsia"/>
+          <w:sz w:val="22"/>
+        </w:rPr>
+        <w:t>在</w:t>
+      </w:r>
+      <w:r>
+        <w:rPr>
+          <w:sz w:val="22"/>
+        </w:rPr>
+        <w:t>BleiNJ03</w:t>
+      </w:r>
+      <w:r>
+        <w:rPr>
+          <w:rFonts w:hint="eastAsia"/>
+          <w:sz w:val="22"/>
+        </w:rPr>
+        <w:t>中</w:t>
+      </w:r>
+      <w:r>
+        <w:rPr>
+          <w:rFonts w:hint="eastAsia"/>
+          <w:sz w:val="22"/>
+        </w:rPr>
+        <w:t>，这样解释</w:t>
+      </w:r>
+      <w:r>
+        <w:rPr>
+          <w:position w:val="-4"/>
+          <w:sz w:val="22"/>
+        </w:rPr>
+        <w:object w:dxaOrig="260" w:dyaOrig="260">
+          <v:shape id="_x0000_i1058" type="#_x0000_t75" style="width:12.9pt;height:12.9pt" o:ole="">
+            <v:imagedata r:id="rId15" o:title=""/>
+          </v:shape>
+          <o:OLEObject Type="Embed" ProgID="Equation.3" ShapeID="_x0000_i1058" DrawAspect="Content" ObjectID="_1478509478" r:id="rId72"/>
+        </w:object>
+      </w:r>
     </w:p>
     <w:p>
       <w:pPr>
@@ -1320,6 +1682,7 @@
         <w:rPr>
           <w:noProof/>
         </w:rPr>
+        <w:lastRenderedPageBreak/>
         <w:drawing>
           <wp:inline distT="0" distB="0" distL="0" distR="0" wp14:anchorId="2A1159B9" wp14:editId="7C2C4335">
             <wp:extent cx="5274310" cy="670887"/>
@@ -1336,7 +1699,7 @@
                     <pic:cNvPicPr/>
                   </pic:nvPicPr>
                   <pic:blipFill>
-                    <a:blip r:embed="rId57"/>
+                    <a:blip r:embed="rId73"/>
                     <a:stretch>
                       <a:fillRect/>
                     </a:stretch>
@@ -1364,14 +1727,407 @@
           <w:sz w:val="22"/>
         </w:rPr>
       </w:pPr>
-    </w:p>
-    <w:p>
-      <w:pPr>
-        <w:rPr>
-          <w:rFonts w:hint="eastAsia"/>
-          <w:sz w:val="22"/>
-        </w:rPr>
-      </w:pPr>
+      <w:r>
+        <w:rPr>
+          <w:rFonts w:hint="eastAsia"/>
+          <w:sz w:val="22"/>
+        </w:rPr>
+        <w:t xml:space="preserve">  </w:t>
+      </w:r>
+      <w:r>
+        <w:rPr>
+          <w:rFonts w:hint="eastAsia"/>
+          <w:sz w:val="22"/>
+        </w:rPr>
+        <w:t>在后面的模型中，会忽略变量</w:t>
+      </w:r>
+      <w:r>
+        <w:rPr>
+          <w:position w:val="-4"/>
+          <w:sz w:val="22"/>
+        </w:rPr>
+        <w:object w:dxaOrig="260" w:dyaOrig="260">
+          <v:shape id="_x0000_i1059" type="#_x0000_t75" style="width:12.9pt;height:12.9pt" o:ole="">
+            <v:imagedata r:id="rId15" o:title=""/>
+          </v:shape>
+          <o:OLEObject Type="Embed" ProgID="Equation.3" ShapeID="_x0000_i1059" DrawAspect="Content" ObjectID="_1478509479" r:id="rId74"/>
+        </w:object>
+      </w:r>
+      <w:r>
+        <w:rPr>
+          <w:rFonts w:hint="eastAsia"/>
+          <w:sz w:val="22"/>
+        </w:rPr>
+        <w:t>。生成文档的长度取值实际文档的长度。</w:t>
+      </w:r>
+    </w:p>
+    <w:p>
+      <w:pPr>
+        <w:rPr>
+          <w:rFonts w:hint="eastAsia"/>
+          <w:sz w:val="22"/>
+        </w:rPr>
+      </w:pPr>
+    </w:p>
+    <w:p>
+      <w:pPr>
+        <w:rPr>
+          <w:rFonts w:hint="eastAsia"/>
+          <w:sz w:val="22"/>
+        </w:rPr>
+      </w:pPr>
+      <w:r>
+        <w:rPr>
+          <w:rFonts w:hint="eastAsia"/>
+          <w:sz w:val="22"/>
+        </w:rPr>
+        <w:t xml:space="preserve">   </w:t>
+      </w:r>
+      <w:r>
+        <w:rPr>
+          <w:rFonts w:hint="eastAsia"/>
+          <w:sz w:val="22"/>
+        </w:rPr>
+        <w:t>步骤</w:t>
+      </w:r>
+      <w:r>
+        <w:rPr>
+          <w:rFonts w:hint="eastAsia"/>
+          <w:sz w:val="22"/>
+        </w:rPr>
+        <w:t>2</w:t>
+      </w:r>
+      <w:r>
+        <w:rPr>
+          <w:rFonts w:hint="eastAsia"/>
+          <w:sz w:val="22"/>
+        </w:rPr>
+        <w:t>，</w:t>
+      </w:r>
+      <w:r>
+        <w:rPr>
+          <w:rFonts w:hint="eastAsia"/>
+          <w:sz w:val="22"/>
+        </w:rPr>
+        <w:t>从参数为</w:t>
+      </w:r>
+      <w:r>
+        <w:rPr>
+          <w:position w:val="-6"/>
+          <w:sz w:val="22"/>
+        </w:rPr>
+        <w:object w:dxaOrig="240" w:dyaOrig="220">
+          <v:shape id="_x0000_i1060" type="#_x0000_t75" style="width:12.25pt;height:10.85pt" o:ole="">
+            <v:imagedata r:id="rId17" o:title=""/>
+          </v:shape>
+          <o:OLEObject Type="Embed" ProgID="Equation.3" ShapeID="_x0000_i1060" DrawAspect="Content" ObjectID="_1478509480" r:id="rId75"/>
+        </w:object>
+      </w:r>
+      <w:r>
+        <w:rPr>
+          <w:rFonts w:hint="eastAsia"/>
+          <w:sz w:val="22"/>
+        </w:rPr>
+        <w:t>的</w:t>
+      </w:r>
+      <w:proofErr w:type="spellStart"/>
+      <w:r>
+        <w:rPr>
+          <w:rFonts w:hint="eastAsia"/>
+          <w:sz w:val="22"/>
+        </w:rPr>
+        <w:t>Dirichlet</w:t>
+      </w:r>
+      <w:proofErr w:type="spellEnd"/>
+      <w:r>
+        <w:rPr>
+          <w:rFonts w:hint="eastAsia"/>
+          <w:sz w:val="22"/>
+        </w:rPr>
+        <w:t xml:space="preserve"> </w:t>
+      </w:r>
+      <w:r>
+        <w:rPr>
+          <w:rFonts w:hint="eastAsia"/>
+          <w:sz w:val="22"/>
+        </w:rPr>
+        <w:t>分布</w:t>
+      </w:r>
+      <w:r>
+        <w:rPr>
+          <w:rFonts w:hint="eastAsia"/>
+          <w:sz w:val="22"/>
+        </w:rPr>
+        <w:t>生成</w:t>
+      </w:r>
+      <w:r>
+        <w:rPr>
+          <w:rFonts w:hint="eastAsia"/>
+          <w:sz w:val="22"/>
+        </w:rPr>
+        <w:t>文档的主题分布</w:t>
+      </w:r>
+      <w:r>
+        <w:rPr>
+          <w:position w:val="-6"/>
+          <w:sz w:val="22"/>
+        </w:rPr>
+        <w:object w:dxaOrig="200" w:dyaOrig="279">
+          <v:shape id="_x0000_i1061" type="#_x0000_t75" style="width:10.2pt;height:14.25pt" o:ole="">
+            <v:imagedata r:id="rId20" o:title=""/>
+          </v:shape>
+          <o:OLEObject Type="Embed" ProgID="Equation.3" ShapeID="_x0000_i1061" DrawAspect="Content" ObjectID="_1478509481" r:id="rId76"/>
+        </w:object>
+      </w:r>
+      <w:r>
+        <w:rPr>
+          <w:rFonts w:hint="eastAsia"/>
+          <w:sz w:val="22"/>
+        </w:rPr>
+        <w:t>，</w:t>
+      </w:r>
+    </w:p>
+    <w:p>
+      <w:pPr>
+        <w:ind w:firstLineChars="400" w:firstLine="880"/>
+        <w:rPr>
+          <w:rFonts w:hint="eastAsia"/>
+          <w:sz w:val="22"/>
+        </w:rPr>
+      </w:pPr>
+      <w:r>
+        <w:rPr>
+          <w:position w:val="-40"/>
+          <w:sz w:val="22"/>
+        </w:rPr>
+        <w:object w:dxaOrig="3860" w:dyaOrig="920">
+          <v:shape id="_x0000_i1062" type="#_x0000_t75" style="width:192.9pt;height:46.2pt" o:ole="">
+            <v:imagedata r:id="rId77" o:title=""/>
+          </v:shape>
+          <o:OLEObject Type="Embed" ProgID="Equation.3" ShapeID="_x0000_i1062" DrawAspect="Content" ObjectID="_1478509482" r:id="rId78"/>
+        </w:object>
+      </w:r>
+    </w:p>
+    <w:p>
+      <w:pPr>
+        <w:rPr>
+          <w:rFonts w:hint="eastAsia"/>
+          <w:sz w:val="22"/>
+        </w:rPr>
+      </w:pPr>
+      <w:r>
+        <w:rPr>
+          <w:rFonts w:hint="eastAsia"/>
+          <w:sz w:val="22"/>
+        </w:rPr>
+        <w:t xml:space="preserve">   </w:t>
+      </w:r>
+      <w:r>
+        <w:rPr>
+          <w:rFonts w:hint="eastAsia"/>
+          <w:sz w:val="22"/>
+        </w:rPr>
+        <w:t>步骤</w:t>
+      </w:r>
+      <w:r>
+        <w:rPr>
+          <w:rFonts w:hint="eastAsia"/>
+          <w:sz w:val="22"/>
+        </w:rPr>
+        <w:t>3</w:t>
+      </w:r>
+      <w:r>
+        <w:rPr>
+          <w:rFonts w:hint="eastAsia"/>
+          <w:sz w:val="22"/>
+        </w:rPr>
+        <w:t>，</w:t>
+      </w:r>
+      <w:r>
+        <w:rPr>
+          <w:rFonts w:hint="eastAsia"/>
+          <w:sz w:val="22"/>
+        </w:rPr>
+        <w:t>对于</w:t>
+      </w:r>
+      <w:r>
+        <w:rPr>
+          <w:position w:val="-4"/>
+          <w:sz w:val="22"/>
+        </w:rPr>
+        <w:object w:dxaOrig="260" w:dyaOrig="260">
+          <v:shape id="_x0000_i1063" type="#_x0000_t75" style="width:12.9pt;height:12.9pt" o:ole="">
+            <v:imagedata r:id="rId15" o:title=""/>
+          </v:shape>
+          <o:OLEObject Type="Embed" ProgID="Equation.3" ShapeID="_x0000_i1063" DrawAspect="Content" ObjectID="_1478509483" r:id="rId79"/>
+        </w:object>
+      </w:r>
+      <w:proofErr w:type="gramStart"/>
+      <w:r>
+        <w:rPr>
+          <w:rFonts w:hint="eastAsia"/>
+          <w:sz w:val="22"/>
+        </w:rPr>
+        <w:t>个</w:t>
+      </w:r>
+      <w:proofErr w:type="gramEnd"/>
+      <w:r>
+        <w:rPr>
+          <w:rFonts w:hint="eastAsia"/>
+          <w:sz w:val="22"/>
+        </w:rPr>
+        <w:t>位置，依次进行步骤</w:t>
+      </w:r>
+      <w:r>
+        <w:rPr>
+          <w:rFonts w:hint="eastAsia"/>
+          <w:sz w:val="22"/>
+        </w:rPr>
+        <w:t>(a)</w:t>
+      </w:r>
+      <w:r>
+        <w:rPr>
+          <w:rFonts w:hint="eastAsia"/>
+          <w:sz w:val="22"/>
+        </w:rPr>
+        <w:t>，</w:t>
+      </w:r>
+      <w:r>
+        <w:rPr>
+          <w:rFonts w:hint="eastAsia"/>
+          <w:sz w:val="22"/>
+        </w:rPr>
+        <w:t>(b)</w:t>
+      </w:r>
+      <w:r>
+        <w:rPr>
+          <w:rFonts w:hint="eastAsia"/>
+          <w:sz w:val="22"/>
+        </w:rPr>
+        <w:t>。</w:t>
+      </w:r>
+    </w:p>
+    <w:p>
+      <w:pPr>
+        <w:rPr>
+          <w:rFonts w:hint="eastAsia"/>
+          <w:sz w:val="22"/>
+        </w:rPr>
+      </w:pPr>
+      <w:r>
+        <w:rPr>
+          <w:rFonts w:hint="eastAsia"/>
+          <w:sz w:val="22"/>
+        </w:rPr>
+        <w:t xml:space="preserve">       </w:t>
+      </w:r>
+      <w:r>
+        <w:rPr>
+          <w:rFonts w:hint="eastAsia"/>
+          <w:sz w:val="22"/>
+        </w:rPr>
+        <w:t>步骤</w:t>
+      </w:r>
+      <w:r>
+        <w:rPr>
+          <w:rFonts w:hint="eastAsia"/>
+          <w:sz w:val="22"/>
+        </w:rPr>
+        <w:t>(a)</w:t>
+      </w:r>
+      <w:r>
+        <w:rPr>
+          <w:rFonts w:hint="eastAsia"/>
+          <w:sz w:val="22"/>
+        </w:rPr>
+        <w:t>：</w:t>
+      </w:r>
+      <w:r>
+        <w:rPr>
+          <w:rFonts w:hint="eastAsia"/>
+          <w:sz w:val="22"/>
+        </w:rPr>
+        <w:t>从参数为</w:t>
+      </w:r>
+      <w:r>
+        <w:rPr>
+          <w:position w:val="-6"/>
+          <w:sz w:val="22"/>
+        </w:rPr>
+        <w:object w:dxaOrig="200" w:dyaOrig="279">
+          <v:shape id="_x0000_i1064" type="#_x0000_t75" style="width:10.2pt;height:14.25pt" o:ole="">
+            <v:imagedata r:id="rId20" o:title=""/>
+          </v:shape>
+          <o:OLEObject Type="Embed" ProgID="Equation.3" ShapeID="_x0000_i1064" DrawAspect="Content" ObjectID="_1478509484" r:id="rId80"/>
+        </w:object>
+      </w:r>
+      <w:r>
+        <w:rPr>
+          <w:rFonts w:hint="eastAsia"/>
+          <w:sz w:val="22"/>
+        </w:rPr>
+        <w:t>的</w:t>
+      </w:r>
+      <w:r>
+        <w:rPr>
+          <w:rFonts w:hint="eastAsia"/>
+          <w:sz w:val="22"/>
+        </w:rPr>
+        <w:t>多项分布</w:t>
+      </w:r>
+      <w:r>
+        <w:rPr>
+          <w:rFonts w:hint="eastAsia"/>
+          <w:sz w:val="22"/>
+        </w:rPr>
+        <w:t>生成主题</w:t>
+      </w:r>
+      <w:r>
+        <w:rPr>
+          <w:position w:val="-10"/>
+          <w:sz w:val="22"/>
+        </w:rPr>
+        <w:object w:dxaOrig="279" w:dyaOrig="360">
+          <v:shape id="_x0000_i1065" type="#_x0000_t75" style="width:14.25pt;height:18.35pt" o:ole="">
+            <v:imagedata r:id="rId50" o:title=""/>
+          </v:shape>
+          <o:OLEObject Type="Embed" ProgID="Equation.3" ShapeID="_x0000_i1065" DrawAspect="Content" ObjectID="_1478509485" r:id="rId81"/>
+        </w:object>
+      </w:r>
+      <w:r>
+        <w:rPr>
+          <w:rFonts w:hint="eastAsia"/>
+          <w:sz w:val="22"/>
+        </w:rPr>
+        <w:t>，</w:t>
+      </w:r>
+    </w:p>
+    <w:p>
+      <w:pPr>
+        <w:rPr>
+          <w:rFonts w:hint="eastAsia"/>
+          <w:sz w:val="22"/>
+        </w:rPr>
+      </w:pPr>
+      <w:r>
+        <w:rPr>
+          <w:rFonts w:hint="eastAsia"/>
+          <w:sz w:val="22"/>
+        </w:rPr>
+        <w:t xml:space="preserve">       </w:t>
+      </w:r>
+      <w:r>
+        <w:rPr>
+          <w:position w:val="-10"/>
+          <w:sz w:val="22"/>
+        </w:rPr>
+        <w:object w:dxaOrig="2100" w:dyaOrig="380">
+          <v:shape id="_x0000_i1072" type="#_x0000_t75" style="width:105.3pt;height:19pt" o:ole="">
+            <v:imagedata r:id="rId82" o:title=""/>
+          </v:shape>
+          <o:OLEObject Type="Embed" ProgID="Equation.3" ShapeID="_x0000_i1072" DrawAspect="Content" ObjectID="_1478509486" r:id="rId83"/>
+        </w:object>
+      </w:r>
     </w:p>
     <w:p>
       <w:pPr>
@@ -1571,7 +2327,7 @@
                     </pic:cNvPicPr>
                   </pic:nvPicPr>
                   <pic:blipFill>
-                    <a:blip r:embed="rId58"/>
+                    <a:blip r:embed="rId84"/>
                     <a:srcRect/>
                     <a:stretch>
                       <a:fillRect/>
@@ -1938,9 +2694,9 @@
         </w:rPr>
         <w:object w:dxaOrig="5640" w:dyaOrig="800">
           <v:shape id="_x0000_i1025" type="#_x0000_t75" style="width:281.9pt;height:40.1pt" o:ole="">
-            <v:imagedata r:id="rId59" o:title=""/>
-          </v:shape>
-          <o:OLEObject Type="Embed" ProgID="Equation.3" ShapeID="_x0000_i1025" DrawAspect="Content" ObjectID="_1478506249" r:id="rId60"/>
+            <v:imagedata r:id="rId85" o:title=""/>
+          </v:shape>
+          <o:OLEObject Type="Embed" ProgID="Equation.3" ShapeID="_x0000_i1025" DrawAspect="Content" ObjectID="_1478509487" r:id="rId86"/>
         </w:object>
       </w:r>
       <w:r>

--- a/docs/MedLDAC_model_analysis.docx
+++ b/docs/MedLDAC_model_analysis.docx
@@ -365,7 +365,7 @@
           <v:shape id="_x0000_i1029" type="#_x0000_t75" style="width:12.25pt;height:12.9pt" o:ole="">
             <v:imagedata r:id="rId9" o:title=""/>
           </v:shape>
-          <o:OLEObject Type="Embed" ProgID="Equation.3" ShapeID="_x0000_i1029" DrawAspect="Content" ObjectID="_1478509437" r:id="rId10"/>
+          <o:OLEObject Type="Embed" ProgID="Equation.3" ShapeID="_x0000_i1029" DrawAspect="Content" ObjectID="_1478509504" r:id="rId10"/>
         </w:object>
       </w:r>
       <w:r>
@@ -393,7 +393,7 @@
           <v:shape id="_x0000_i1037" type="#_x0000_t75" style="width:10.2pt;height:12.9pt" o:ole="">
             <v:imagedata r:id="rId11" o:title=""/>
           </v:shape>
-          <o:OLEObject Type="Embed" ProgID="Equation.3" ShapeID="_x0000_i1037" DrawAspect="Content" ObjectID="_1478509438" r:id="rId12"/>
+          <o:OLEObject Type="Embed" ProgID="Equation.3" ShapeID="_x0000_i1037" DrawAspect="Content" ObjectID="_1478509505" r:id="rId12"/>
         </w:object>
       </w:r>
       <w:r>
@@ -427,7 +427,7 @@
           <v:shape id="_x0000_i1027" type="#_x0000_t75" style="width:10.2pt;height:16.3pt" o:ole="">
             <v:imagedata r:id="rId13" o:title=""/>
           </v:shape>
-          <o:OLEObject Type="Embed" ProgID="Equation.3" ShapeID="_x0000_i1027" DrawAspect="Content" ObjectID="_1478509439" r:id="rId14"/>
+          <o:OLEObject Type="Embed" ProgID="Equation.3" ShapeID="_x0000_i1027" DrawAspect="Content" ObjectID="_1478509506" r:id="rId14"/>
         </w:object>
       </w:r>
       <w:r>
@@ -468,7 +468,7 @@
           <v:shape id="_x0000_i1028" type="#_x0000_t75" style="width:12.9pt;height:12.9pt" o:ole="">
             <v:imagedata r:id="rId15" o:title=""/>
           </v:shape>
-          <o:OLEObject Type="Embed" ProgID="Equation.3" ShapeID="_x0000_i1028" DrawAspect="Content" ObjectID="_1478509440" r:id="rId16"/>
+          <o:OLEObject Type="Embed" ProgID="Equation.3" ShapeID="_x0000_i1028" DrawAspect="Content" ObjectID="_1478509507" r:id="rId16"/>
         </w:object>
       </w:r>
       <w:r>
@@ -509,7 +509,7 @@
           <v:shape id="_x0000_i1030" type="#_x0000_t75" style="width:12.25pt;height:10.85pt" o:ole="">
             <v:imagedata r:id="rId17" o:title=""/>
           </v:shape>
-          <o:OLEObject Type="Embed" ProgID="Equation.3" ShapeID="_x0000_i1030" DrawAspect="Content" ObjectID="_1478509441" r:id="rId18"/>
+          <o:OLEObject Type="Embed" ProgID="Equation.3" ShapeID="_x0000_i1030" DrawAspect="Content" ObjectID="_1478509508" r:id="rId18"/>
         </w:object>
       </w:r>
       <w:r>
@@ -551,7 +551,7 @@
           <v:shape id="_x0000_i1031" type="#_x0000_t75" style="width:12.25pt;height:12.9pt" o:ole="">
             <v:imagedata r:id="rId9" o:title=""/>
           </v:shape>
-          <o:OLEObject Type="Embed" ProgID="Equation.3" ShapeID="_x0000_i1031" DrawAspect="Content" ObjectID="_1478509442" r:id="rId19"/>
+          <o:OLEObject Type="Embed" ProgID="Equation.3" ShapeID="_x0000_i1031" DrawAspect="Content" ObjectID="_1478509509" r:id="rId19"/>
         </w:object>
       </w:r>
       <w:r>
@@ -585,7 +585,7 @@
           <v:shape id="_x0000_i1033" type="#_x0000_t75" style="width:10.2pt;height:14.25pt" o:ole="">
             <v:imagedata r:id="rId20" o:title=""/>
           </v:shape>
-          <o:OLEObject Type="Embed" ProgID="Equation.3" ShapeID="_x0000_i1033" DrawAspect="Content" ObjectID="_1478509443" r:id="rId21"/>
+          <o:OLEObject Type="Embed" ProgID="Equation.3" ShapeID="_x0000_i1033" DrawAspect="Content" ObjectID="_1478509510" r:id="rId21"/>
         </w:object>
       </w:r>
       <w:r>
@@ -639,7 +639,7 @@
           <v:shape id="_x0000_i1032" type="#_x0000_t75" style="width:12.25pt;height:12.9pt" o:ole="">
             <v:imagedata r:id="rId9" o:title=""/>
           </v:shape>
-          <o:OLEObject Type="Embed" ProgID="Equation.3" ShapeID="_x0000_i1032" DrawAspect="Content" ObjectID="_1478509444" r:id="rId22"/>
+          <o:OLEObject Type="Embed" ProgID="Equation.3" ShapeID="_x0000_i1032" DrawAspect="Content" ObjectID="_1478509511" r:id="rId22"/>
         </w:object>
       </w:r>
       <w:r>
@@ -661,10 +661,10 @@
           <w:position w:val="-10"/>
         </w:rPr>
         <w:object w:dxaOrig="279" w:dyaOrig="360">
-          <v:shape id="_x0000_i1073" type="#_x0000_t75" style="width:14.25pt;height:18.35pt" o:ole="">
+          <v:shape id="_x0000_i1072" type="#_x0000_t75" style="width:14.25pt;height:18.35pt" o:ole="">
             <v:imagedata r:id="rId23" o:title=""/>
           </v:shape>
-          <o:OLEObject Type="Embed" ProgID="Equation.3" ShapeID="_x0000_i1073" DrawAspect="Content" ObjectID="_1478509445" r:id="rId24"/>
+          <o:OLEObject Type="Embed" ProgID="Equation.3" ShapeID="_x0000_i1072" DrawAspect="Content" ObjectID="_1478509512" r:id="rId24"/>
         </w:object>
       </w:r>
       <w:r>
@@ -679,10 +679,10 @@
           <w:sz w:val="22"/>
         </w:rPr>
         <w:object w:dxaOrig="200" w:dyaOrig="279">
-          <v:shape id="_x0000_i1074" type="#_x0000_t75" style="width:10.2pt;height:14.25pt" o:ole="">
+          <v:shape id="_x0000_i1073" type="#_x0000_t75" style="width:10.2pt;height:14.25pt" o:ole="">
             <v:imagedata r:id="rId20" o:title=""/>
           </v:shape>
-          <o:OLEObject Type="Embed" ProgID="Equation.3" ShapeID="_x0000_i1074" DrawAspect="Content" ObjectID="_1478509446" r:id="rId25"/>
+          <o:OLEObject Type="Embed" ProgID="Equation.3" ShapeID="_x0000_i1073" DrawAspect="Content" ObjectID="_1478509513" r:id="rId25"/>
         </w:object>
       </w:r>
       <w:r>
@@ -697,17 +697,25 @@
           <w:position w:val="-4"/>
         </w:rPr>
         <w:object w:dxaOrig="220" w:dyaOrig="260">
-          <v:shape id="_x0000_i1075" type="#_x0000_t75" style="width:10.85pt;height:12.9pt" o:ole="">
+          <v:shape id="_x0000_i1074" type="#_x0000_t75" style="width:10.85pt;height:12.9pt" o:ole="">
             <v:imagedata r:id="rId26" o:title=""/>
           </v:shape>
-          <o:OLEObject Type="Embed" ProgID="Equation.3" ShapeID="_x0000_i1075" DrawAspect="Content" ObjectID="_1478509447" r:id="rId27"/>
-        </w:object>
-      </w:r>
-      <w:r>
-        <w:rPr>
-          <w:rFonts w:hint="eastAsia"/>
-        </w:rPr>
-        <w:t>个元素</w:t>
+          <o:OLEObject Type="Embed" ProgID="Equation.3" ShapeID="_x0000_i1074" DrawAspect="Content" ObjectID="_1478509514" r:id="rId27"/>
+        </w:object>
+      </w:r>
+      <w:proofErr w:type="gramStart"/>
+      <w:r>
+        <w:rPr>
+          <w:rFonts w:hint="eastAsia"/>
+        </w:rPr>
+        <w:t>个</w:t>
+      </w:r>
+      <w:proofErr w:type="gramEnd"/>
+      <w:r>
+        <w:rPr>
+          <w:rFonts w:hint="eastAsia"/>
+        </w:rPr>
+        <w:t>元素</w:t>
       </w:r>
       <w:bookmarkStart w:id="0" w:name="_GoBack"/>
       <w:bookmarkEnd w:id="0"/>
@@ -735,7 +743,7 @@
           <v:shape id="_x0000_i1034" type="#_x0000_t75" style="width:14.95pt;height:18.35pt" o:ole="">
             <v:imagedata r:id="rId28" o:title=""/>
           </v:shape>
-          <o:OLEObject Type="Embed" ProgID="Equation.3" ShapeID="_x0000_i1034" DrawAspect="Content" ObjectID="_1478509448" r:id="rId29"/>
+          <o:OLEObject Type="Embed" ProgID="Equation.3" ShapeID="_x0000_i1034" DrawAspect="Content" ObjectID="_1478509515" r:id="rId29"/>
         </w:object>
       </w:r>
       <w:r>
@@ -763,7 +771,7 @@
           <v:shape id="_x0000_i1035" type="#_x0000_t75" style="width:10.2pt;height:10.2pt" o:ole="">
             <v:imagedata r:id="rId30" o:title=""/>
           </v:shape>
-          <o:OLEObject Type="Embed" ProgID="Equation.3" ShapeID="_x0000_i1035" DrawAspect="Content" ObjectID="_1478509449" r:id="rId31"/>
+          <o:OLEObject Type="Embed" ProgID="Equation.3" ShapeID="_x0000_i1035" DrawAspect="Content" ObjectID="_1478509516" r:id="rId31"/>
         </w:object>
       </w:r>
       <w:proofErr w:type="gramStart"/>
@@ -791,7 +799,7 @@
           <v:shape id="_x0000_i1036" type="#_x0000_t75" style="width:10.2pt;height:12.9pt" o:ole="">
             <v:imagedata r:id="rId32" o:title=""/>
           </v:shape>
-          <o:OLEObject Type="Embed" ProgID="Equation.3" ShapeID="_x0000_i1036" DrawAspect="Content" ObjectID="_1478509450" r:id="rId33"/>
+          <o:OLEObject Type="Embed" ProgID="Equation.3" ShapeID="_x0000_i1036" DrawAspect="Content" ObjectID="_1478509517" r:id="rId33"/>
         </w:object>
       </w:r>
       <w:r>
@@ -817,7 +825,7 @@
           <v:shape id="_x0000_i1045" type="#_x0000_t75" style="width:14.95pt;height:18.35pt" o:ole="">
             <v:imagedata r:id="rId34" o:title=""/>
           </v:shape>
-          <o:OLEObject Type="Embed" ProgID="Equation.3" ShapeID="_x0000_i1045" DrawAspect="Content" ObjectID="_1478509451" r:id="rId35"/>
+          <o:OLEObject Type="Embed" ProgID="Equation.3" ShapeID="_x0000_i1045" DrawAspect="Content" ObjectID="_1478509518" r:id="rId35"/>
         </w:object>
       </w:r>
       <w:r>
@@ -835,7 +843,7 @@
           <v:shape id="_x0000_i1044" type="#_x0000_t75" style="width:10.2pt;height:10.2pt" o:ole="">
             <v:imagedata r:id="rId36" o:title=""/>
           </v:shape>
-          <o:OLEObject Type="Embed" ProgID="Equation.3" ShapeID="_x0000_i1044" DrawAspect="Content" ObjectID="_1478509452" r:id="rId37"/>
+          <o:OLEObject Type="Embed" ProgID="Equation.3" ShapeID="_x0000_i1044" DrawAspect="Content" ObjectID="_1478509519" r:id="rId37"/>
         </w:object>
       </w:r>
       <w:r>
@@ -852,7 +860,7 @@
           <v:shape id="_x0000_i1039" type="#_x0000_t75" style="width:57.75pt;height:12.9pt" o:ole="">
             <v:imagedata r:id="rId38" o:title=""/>
           </v:shape>
-          <o:OLEObject Type="Embed" ProgID="Equation.3" ShapeID="_x0000_i1039" DrawAspect="Content" ObjectID="_1478509453" r:id="rId39"/>
+          <o:OLEObject Type="Embed" ProgID="Equation.3" ShapeID="_x0000_i1039" DrawAspect="Content" ObjectID="_1478509520" r:id="rId39"/>
         </w:object>
       </w:r>
       <w:r>
@@ -870,7 +878,7 @@
           <v:shape id="_x0000_i1038" type="#_x0000_t75" style="width:14.95pt;height:18.35pt" o:ole="">
             <v:imagedata r:id="rId28" o:title=""/>
           </v:shape>
-          <o:OLEObject Type="Embed" ProgID="Equation.3" ShapeID="_x0000_i1038" DrawAspect="Content" ObjectID="_1478509454" r:id="rId40"/>
+          <o:OLEObject Type="Embed" ProgID="Equation.3" ShapeID="_x0000_i1038" DrawAspect="Content" ObjectID="_1478509521" r:id="rId40"/>
         </w:object>
       </w:r>
       <w:r>
@@ -888,7 +896,7 @@
           <v:shape id="_x0000_i1048" type="#_x0000_t75" style="width:10.2pt;height:10.2pt" o:ole="">
             <v:imagedata r:id="rId36" o:title=""/>
           </v:shape>
-          <o:OLEObject Type="Embed" ProgID="Equation.3" ShapeID="_x0000_i1048" DrawAspect="Content" ObjectID="_1478509455" r:id="rId41"/>
+          <o:OLEObject Type="Embed" ProgID="Equation.3" ShapeID="_x0000_i1048" DrawAspect="Content" ObjectID="_1478509522" r:id="rId41"/>
         </w:object>
       </w:r>
       <w:proofErr w:type="gramStart"/>
@@ -944,7 +952,7 @@
           <v:shape id="_x0000_i1053" type="#_x0000_t75" style="width:14.95pt;height:19pt" o:ole="">
             <v:imagedata r:id="rId42" o:title=""/>
           </v:shape>
-          <o:OLEObject Type="Embed" ProgID="Equation.3" ShapeID="_x0000_i1053" DrawAspect="Content" ObjectID="_1478509456" r:id="rId43"/>
+          <o:OLEObject Type="Embed" ProgID="Equation.3" ShapeID="_x0000_i1053" DrawAspect="Content" ObjectID="_1478509523" r:id="rId43"/>
         </w:object>
       </w:r>
       <w:r>
@@ -991,7 +999,7 @@
           <v:shape id="_x0000_i1051" type="#_x0000_t75" style="width:14.95pt;height:18.35pt" o:ole="">
             <v:imagedata r:id="rId34" o:title=""/>
           </v:shape>
-          <o:OLEObject Type="Embed" ProgID="Equation.3" ShapeID="_x0000_i1051" DrawAspect="Content" ObjectID="_1478509457" r:id="rId44"/>
+          <o:OLEObject Type="Embed" ProgID="Equation.3" ShapeID="_x0000_i1051" DrawAspect="Content" ObjectID="_1478509524" r:id="rId44"/>
         </w:object>
       </w:r>
       <w:r>
@@ -1009,7 +1017,7 @@
           <v:shape id="_x0000_i1050" type="#_x0000_t75" style="width:10.2pt;height:10.2pt" o:ole="">
             <v:imagedata r:id="rId36" o:title=""/>
           </v:shape>
-          <o:OLEObject Type="Embed" ProgID="Equation.3" ShapeID="_x0000_i1050" DrawAspect="Content" ObjectID="_1478509458" r:id="rId45"/>
+          <o:OLEObject Type="Embed" ProgID="Equation.3" ShapeID="_x0000_i1050" DrawAspect="Content" ObjectID="_1478509525" r:id="rId45"/>
         </w:object>
       </w:r>
       <w:r>
@@ -1027,7 +1035,7 @@
           <v:shape id="_x0000_i1052" type="#_x0000_t75" style="width:14.95pt;height:19pt" o:ole="">
             <v:imagedata r:id="rId46" o:title=""/>
           </v:shape>
-          <o:OLEObject Type="Embed" ProgID="Equation.3" ShapeID="_x0000_i1052" DrawAspect="Content" ObjectID="_1478509459" r:id="rId47"/>
+          <o:OLEObject Type="Embed" ProgID="Equation.3" ShapeID="_x0000_i1052" DrawAspect="Content" ObjectID="_1478509526" r:id="rId47"/>
         </w:object>
       </w:r>
       <w:r>
@@ -1074,7 +1082,7 @@
           <v:shape id="_x0000_i1055" type="#_x0000_t75" style="width:14.95pt;height:18.35pt" o:ole="">
             <v:imagedata r:id="rId28" o:title=""/>
           </v:shape>
-          <o:OLEObject Type="Embed" ProgID="Equation.3" ShapeID="_x0000_i1055" DrawAspect="Content" ObjectID="_1478509460" r:id="rId48"/>
+          <o:OLEObject Type="Embed" ProgID="Equation.3" ShapeID="_x0000_i1055" DrawAspect="Content" ObjectID="_1478509527" r:id="rId48"/>
         </w:object>
       </w:r>
       <w:r>
@@ -1092,7 +1100,7 @@
           <v:shape id="_x0000_i1056" type="#_x0000_t75" style="width:10.2pt;height:10.2pt" o:ole="">
             <v:imagedata r:id="rId36" o:title=""/>
           </v:shape>
-          <o:OLEObject Type="Embed" ProgID="Equation.3" ShapeID="_x0000_i1056" DrawAspect="Content" ObjectID="_1478509461" r:id="rId49"/>
+          <o:OLEObject Type="Embed" ProgID="Equation.3" ShapeID="_x0000_i1056" DrawAspect="Content" ObjectID="_1478509528" r:id="rId49"/>
         </w:object>
       </w:r>
       <w:proofErr w:type="gramStart"/>
@@ -1133,7 +1141,7 @@
           <v:shape id="_x0000_i1042" type="#_x0000_t75" style="width:14.25pt;height:18.35pt" o:ole="">
             <v:imagedata r:id="rId50" o:title=""/>
           </v:shape>
-          <o:OLEObject Type="Embed" ProgID="Equation.3" ShapeID="_x0000_i1042" DrawAspect="Content" ObjectID="_1478509462" r:id="rId51"/>
+          <o:OLEObject Type="Embed" ProgID="Equation.3" ShapeID="_x0000_i1042" DrawAspect="Content" ObjectID="_1478509529" r:id="rId51"/>
         </w:object>
       </w:r>
       <w:r>
@@ -1168,7 +1176,7 @@
           <v:shape id="_x0000_i1040" type="#_x0000_t75" style="width:10.2pt;height:10.2pt" o:ole="">
             <v:imagedata r:id="rId30" o:title=""/>
           </v:shape>
-          <o:OLEObject Type="Embed" ProgID="Equation.3" ShapeID="_x0000_i1040" DrawAspect="Content" ObjectID="_1478509463" r:id="rId52"/>
+          <o:OLEObject Type="Embed" ProgID="Equation.3" ShapeID="_x0000_i1040" DrawAspect="Content" ObjectID="_1478509530" r:id="rId52"/>
         </w:object>
       </w:r>
       <w:proofErr w:type="gramStart"/>
@@ -1203,7 +1211,7 @@
           <v:shape id="_x0000_i1041" type="#_x0000_t75" style="width:12.25pt;height:12.9pt" o:ole="">
             <v:imagedata r:id="rId9" o:title=""/>
           </v:shape>
-          <o:OLEObject Type="Embed" ProgID="Equation.3" ShapeID="_x0000_i1041" DrawAspect="Content" ObjectID="_1478509464" r:id="rId53"/>
+          <o:OLEObject Type="Embed" ProgID="Equation.3" ShapeID="_x0000_i1041" DrawAspect="Content" ObjectID="_1478509531" r:id="rId53"/>
         </w:object>
       </w:r>
       <w:r>
@@ -1229,7 +1237,7 @@
           <v:shape id="_x0000_i1047" type="#_x0000_t75" style="width:14.25pt;height:18.35pt" o:ole="">
             <v:imagedata r:id="rId54" o:title=""/>
           </v:shape>
-          <o:OLEObject Type="Embed" ProgID="Equation.3" ShapeID="_x0000_i1047" DrawAspect="Content" ObjectID="_1478509465" r:id="rId55"/>
+          <o:OLEObject Type="Embed" ProgID="Equation.3" ShapeID="_x0000_i1047" DrawAspect="Content" ObjectID="_1478509532" r:id="rId55"/>
         </w:object>
       </w:r>
       <w:r>
@@ -1247,7 +1255,7 @@
           <v:shape id="_x0000_i1046" type="#_x0000_t75" style="width:10.85pt;height:12.9pt" o:ole="">
             <v:imagedata r:id="rId26" o:title=""/>
           </v:shape>
-          <o:OLEObject Type="Embed" ProgID="Equation.3" ShapeID="_x0000_i1046" DrawAspect="Content" ObjectID="_1478509466" r:id="rId56"/>
+          <o:OLEObject Type="Embed" ProgID="Equation.3" ShapeID="_x0000_i1046" DrawAspect="Content" ObjectID="_1478509533" r:id="rId56"/>
         </w:object>
       </w:r>
       <w:r>
@@ -1264,7 +1272,7 @@
           <v:shape id="_x0000_i1043" type="#_x0000_t75" style="width:61.15pt;height:12.9pt" o:ole="">
             <v:imagedata r:id="rId57" o:title=""/>
           </v:shape>
-          <o:OLEObject Type="Embed" ProgID="Equation.3" ShapeID="_x0000_i1043" DrawAspect="Content" ObjectID="_1478509467" r:id="rId58"/>
+          <o:OLEObject Type="Embed" ProgID="Equation.3" ShapeID="_x0000_i1043" DrawAspect="Content" ObjectID="_1478509534" r:id="rId58"/>
         </w:object>
       </w:r>
       <w:r>
@@ -1288,7 +1296,7 @@
           <v:shape id="_x0000_i1049" type="#_x0000_t75" style="width:14.25pt;height:18.35pt" o:ole="">
             <v:imagedata r:id="rId59" o:title=""/>
           </v:shape>
-          <o:OLEObject Type="Embed" ProgID="Equation.3" ShapeID="_x0000_i1049" DrawAspect="Content" ObjectID="_1478509468" r:id="rId60"/>
+          <o:OLEObject Type="Embed" ProgID="Equation.3" ShapeID="_x0000_i1049" DrawAspect="Content" ObjectID="_1478509535" r:id="rId60"/>
         </w:object>
       </w:r>
       <w:r>
@@ -1306,7 +1314,7 @@
           <v:shape id="_x0000_i1054" type="#_x0000_t75" style="width:10.85pt;height:12.9pt" o:ole="">
             <v:imagedata r:id="rId26" o:title=""/>
           </v:shape>
-          <o:OLEObject Type="Embed" ProgID="Equation.3" ShapeID="_x0000_i1054" DrawAspect="Content" ObjectID="_1478509469" r:id="rId61"/>
+          <o:OLEObject Type="Embed" ProgID="Equation.3" ShapeID="_x0000_i1054" DrawAspect="Content" ObjectID="_1478509536" r:id="rId61"/>
         </w:object>
       </w:r>
       <w:proofErr w:type="gramStart"/>
@@ -1369,7 +1377,7 @@
           <v:shape id="_x0000_i1071" type="#_x0000_t75" style="width:14.95pt;height:19pt" o:ole="">
             <v:imagedata r:id="rId62" o:title=""/>
           </v:shape>
-          <o:OLEObject Type="Embed" ProgID="Equation.3" ShapeID="_x0000_i1071" DrawAspect="Content" ObjectID="_1478509470" r:id="rId63"/>
+          <o:OLEObject Type="Embed" ProgID="Equation.3" ShapeID="_x0000_i1071" DrawAspect="Content" ObjectID="_1478509537" r:id="rId63"/>
         </w:object>
       </w:r>
       <w:r>
@@ -1416,7 +1424,7 @@
           <v:shape id="_x0000_i1067" type="#_x0000_t75" style="width:14.25pt;height:18.35pt" o:ole="">
             <v:imagedata r:id="rId54" o:title=""/>
           </v:shape>
-          <o:OLEObject Type="Embed" ProgID="Equation.3" ShapeID="_x0000_i1067" DrawAspect="Content" ObjectID="_1478509471" r:id="rId64"/>
+          <o:OLEObject Type="Embed" ProgID="Equation.3" ShapeID="_x0000_i1067" DrawAspect="Content" ObjectID="_1478509538" r:id="rId64"/>
         </w:object>
       </w:r>
       <w:r>
@@ -1434,7 +1442,7 @@
           <v:shape id="_x0000_i1066" type="#_x0000_t75" style="width:10.85pt;height:12.9pt" o:ole="">
             <v:imagedata r:id="rId26" o:title=""/>
           </v:shape>
-          <o:OLEObject Type="Embed" ProgID="Equation.3" ShapeID="_x0000_i1066" DrawAspect="Content" ObjectID="_1478509472" r:id="rId65"/>
+          <o:OLEObject Type="Embed" ProgID="Equation.3" ShapeID="_x0000_i1066" DrawAspect="Content" ObjectID="_1478509539" r:id="rId65"/>
         </w:object>
       </w:r>
       <w:r>
@@ -1452,7 +1460,7 @@
           <v:shape id="_x0000_i1068" type="#_x0000_t75" style="width:14.95pt;height:19pt" o:ole="">
             <v:imagedata r:id="rId66" o:title=""/>
           </v:shape>
-          <o:OLEObject Type="Embed" ProgID="Equation.3" ShapeID="_x0000_i1068" DrawAspect="Content" ObjectID="_1478509473" r:id="rId67"/>
+          <o:OLEObject Type="Embed" ProgID="Equation.3" ShapeID="_x0000_i1068" DrawAspect="Content" ObjectID="_1478509540" r:id="rId67"/>
         </w:object>
       </w:r>
       <w:r>
@@ -1499,7 +1507,7 @@
           <v:shape id="_x0000_i1069" type="#_x0000_t75" style="width:14.25pt;height:18.35pt" o:ole="">
             <v:imagedata r:id="rId50" o:title=""/>
           </v:shape>
-          <o:OLEObject Type="Embed" ProgID="Equation.3" ShapeID="_x0000_i1069" DrawAspect="Content" ObjectID="_1478509474" r:id="rId68"/>
+          <o:OLEObject Type="Embed" ProgID="Equation.3" ShapeID="_x0000_i1069" DrawAspect="Content" ObjectID="_1478509541" r:id="rId68"/>
         </w:object>
       </w:r>
       <w:r>
@@ -1517,7 +1525,7 @@
           <v:shape id="_x0000_i1070" type="#_x0000_t75" style="width:10.85pt;height:12.9pt" o:ole="">
             <v:imagedata r:id="rId26" o:title=""/>
           </v:shape>
-          <o:OLEObject Type="Embed" ProgID="Equation.3" ShapeID="_x0000_i1070" DrawAspect="Content" ObjectID="_1478509475" r:id="rId69"/>
+          <o:OLEObject Type="Embed" ProgID="Equation.3" ShapeID="_x0000_i1070" DrawAspect="Content" ObjectID="_1478509542" r:id="rId69"/>
         </w:object>
       </w:r>
       <w:proofErr w:type="gramStart"/>
@@ -1602,7 +1610,7 @@
           <v:shape id="_x0000_i1026" type="#_x0000_t75" style="width:10.2pt;height:16.3pt" o:ole="">
             <v:imagedata r:id="rId13" o:title=""/>
           </v:shape>
-          <o:OLEObject Type="Embed" ProgID="Equation.3" ShapeID="_x0000_i1026" DrawAspect="Content" ObjectID="_1478509476" r:id="rId70"/>
+          <o:OLEObject Type="Embed" ProgID="Equation.3" ShapeID="_x0000_i1026" DrawAspect="Content" ObjectID="_1478509543" r:id="rId70"/>
         </w:object>
       </w:r>
       <w:r>
@@ -1621,7 +1629,7 @@
           <v:shape id="_x0000_i1057" type="#_x0000_t75" style="width:12.9pt;height:12.9pt" o:ole="">
             <v:imagedata r:id="rId15" o:title=""/>
           </v:shape>
-          <o:OLEObject Type="Embed" ProgID="Equation.3" ShapeID="_x0000_i1057" DrawAspect="Content" ObjectID="_1478509477" r:id="rId71"/>
+          <o:OLEObject Type="Embed" ProgID="Equation.3" ShapeID="_x0000_i1057" DrawAspect="Content" ObjectID="_1478509544" r:id="rId71"/>
         </w:object>
       </w:r>
       <w:r>
@@ -1667,7 +1675,7 @@
           <v:shape id="_x0000_i1058" type="#_x0000_t75" style="width:12.9pt;height:12.9pt" o:ole="">
             <v:imagedata r:id="rId15" o:title=""/>
           </v:shape>
-          <o:OLEObject Type="Embed" ProgID="Equation.3" ShapeID="_x0000_i1058" DrawAspect="Content" ObjectID="_1478509478" r:id="rId72"/>
+          <o:OLEObject Type="Embed" ProgID="Equation.3" ShapeID="_x0000_i1058" DrawAspect="Content" ObjectID="_1478509545" r:id="rId72"/>
         </w:object>
       </w:r>
     </w:p>
@@ -1750,7 +1758,7 @@
           <v:shape id="_x0000_i1059" type="#_x0000_t75" style="width:12.9pt;height:12.9pt" o:ole="">
             <v:imagedata r:id="rId15" o:title=""/>
           </v:shape>
-          <o:OLEObject Type="Embed" ProgID="Equation.3" ShapeID="_x0000_i1059" DrawAspect="Content" ObjectID="_1478509479" r:id="rId74"/>
+          <o:OLEObject Type="Embed" ProgID="Equation.3" ShapeID="_x0000_i1059" DrawAspect="Content" ObjectID="_1478509546" r:id="rId74"/>
         </w:object>
       </w:r>
       <w:r>
@@ -1820,7 +1828,7 @@
           <v:shape id="_x0000_i1060" type="#_x0000_t75" style="width:12.25pt;height:10.85pt" o:ole="">
             <v:imagedata r:id="rId17" o:title=""/>
           </v:shape>
-          <o:OLEObject Type="Embed" ProgID="Equation.3" ShapeID="_x0000_i1060" DrawAspect="Content" ObjectID="_1478509480" r:id="rId75"/>
+          <o:OLEObject Type="Embed" ProgID="Equation.3" ShapeID="_x0000_i1060" DrawAspect="Content" ObjectID="_1478509547" r:id="rId75"/>
         </w:object>
       </w:r>
       <w:r>
@@ -1876,7 +1884,7 @@
           <v:shape id="_x0000_i1061" type="#_x0000_t75" style="width:10.2pt;height:14.25pt" o:ole="">
             <v:imagedata r:id="rId20" o:title=""/>
           </v:shape>
-          <o:OLEObject Type="Embed" ProgID="Equation.3" ShapeID="_x0000_i1061" DrawAspect="Content" ObjectID="_1478509481" r:id="rId76"/>
+          <o:OLEObject Type="Embed" ProgID="Equation.3" ShapeID="_x0000_i1061" DrawAspect="Content" ObjectID="_1478509548" r:id="rId76"/>
         </w:object>
       </w:r>
       <w:r>
@@ -1904,7 +1912,7 @@
           <v:shape id="_x0000_i1062" type="#_x0000_t75" style="width:192.9pt;height:46.2pt" o:ole="">
             <v:imagedata r:id="rId77" o:title=""/>
           </v:shape>
-          <o:OLEObject Type="Embed" ProgID="Equation.3" ShapeID="_x0000_i1062" DrawAspect="Content" ObjectID="_1478509482" r:id="rId78"/>
+          <o:OLEObject Type="Embed" ProgID="Equation.3" ShapeID="_x0000_i1062" DrawAspect="Content" ObjectID="_1478509549" r:id="rId78"/>
         </w:object>
       </w:r>
     </w:p>
@@ -1959,7 +1967,7 @@
           <v:shape id="_x0000_i1063" type="#_x0000_t75" style="width:12.9pt;height:12.9pt" o:ole="">
             <v:imagedata r:id="rId15" o:title=""/>
           </v:shape>
-          <o:OLEObject Type="Embed" ProgID="Equation.3" ShapeID="_x0000_i1063" DrawAspect="Content" ObjectID="_1478509483" r:id="rId79"/>
+          <o:OLEObject Type="Embed" ProgID="Equation.3" ShapeID="_x0000_i1063" DrawAspect="Content" ObjectID="_1478509550" r:id="rId79"/>
         </w:object>
       </w:r>
       <w:proofErr w:type="gramStart"/>
@@ -2058,7 +2066,7 @@
           <v:shape id="_x0000_i1064" type="#_x0000_t75" style="width:10.2pt;height:14.25pt" o:ole="">
             <v:imagedata r:id="rId20" o:title=""/>
           </v:shape>
-          <o:OLEObject Type="Embed" ProgID="Equation.3" ShapeID="_x0000_i1064" DrawAspect="Content" ObjectID="_1478509484" r:id="rId80"/>
+          <o:OLEObject Type="Embed" ProgID="Equation.3" ShapeID="_x0000_i1064" DrawAspect="Content" ObjectID="_1478509551" r:id="rId80"/>
         </w:object>
       </w:r>
       <w:r>
@@ -2091,7 +2099,7 @@
           <v:shape id="_x0000_i1065" type="#_x0000_t75" style="width:14.25pt;height:18.35pt" o:ole="">
             <v:imagedata r:id="rId50" o:title=""/>
           </v:shape>
-          <o:OLEObject Type="Embed" ProgID="Equation.3" ShapeID="_x0000_i1065" DrawAspect="Content" ObjectID="_1478509485" r:id="rId81"/>
+          <o:OLEObject Type="Embed" ProgID="Equation.3" ShapeID="_x0000_i1065" DrawAspect="Content" ObjectID="_1478509552" r:id="rId81"/>
         </w:object>
       </w:r>
       <w:r>
@@ -2122,10 +2130,10 @@
           <w:sz w:val="22"/>
         </w:rPr>
         <w:object w:dxaOrig="2100" w:dyaOrig="380">
-          <v:shape id="_x0000_i1072" type="#_x0000_t75" style="width:105.3pt;height:19pt" o:ole="">
+          <v:shape id="_x0000_i1075" type="#_x0000_t75" style="width:105.3pt;height:19pt" o:ole="">
             <v:imagedata r:id="rId82" o:title=""/>
           </v:shape>
-          <o:OLEObject Type="Embed" ProgID="Equation.3" ShapeID="_x0000_i1072" DrawAspect="Content" ObjectID="_1478509486" r:id="rId83"/>
+          <o:OLEObject Type="Embed" ProgID="Equation.3" ShapeID="_x0000_i1075" DrawAspect="Content" ObjectID="_1478509553" r:id="rId83"/>
         </w:object>
       </w:r>
     </w:p>
@@ -2696,7 +2704,7 @@
           <v:shape id="_x0000_i1025" type="#_x0000_t75" style="width:281.9pt;height:40.1pt" o:ole="">
             <v:imagedata r:id="rId85" o:title=""/>
           </v:shape>
-          <o:OLEObject Type="Embed" ProgID="Equation.3" ShapeID="_x0000_i1025" DrawAspect="Content" ObjectID="_1478509487" r:id="rId86"/>
+          <o:OLEObject Type="Embed" ProgID="Equation.3" ShapeID="_x0000_i1025" DrawAspect="Content" ObjectID="_1478509554" r:id="rId86"/>
         </w:object>
       </w:r>
       <w:r>

--- a/docs/MedLDAC_model_analysis.docx
+++ b/docs/MedLDAC_model_analysis.docx
@@ -215,7 +215,7 @@
                     <pic:cNvPicPr/>
                   </pic:nvPicPr>
                   <pic:blipFill>
-                    <a:blip r:embed="rId8"/>
+                    <a:blip r:embed="rId9"/>
                     <a:stretch>
                       <a:fillRect/>
                     </a:stretch>
@@ -363,9 +363,9 @@
             <o:lock v:ext="edit" aspectratio="t"/>
           </v:shapetype>
           <v:shape id="_x0000_i1029" type="#_x0000_t75" style="width:12.25pt;height:12.9pt" o:ole="">
-            <v:imagedata r:id="rId9" o:title=""/>
-          </v:shape>
-          <o:OLEObject Type="Embed" ProgID="Equation.3" ShapeID="_x0000_i1029" DrawAspect="Content" ObjectID="_1478509504" r:id="rId10"/>
+            <v:imagedata r:id="rId10" o:title=""/>
+          </v:shape>
+          <o:OLEObject Type="Embed" ProgID="Equation.3" ShapeID="_x0000_i1029" DrawAspect="Content" ObjectID="_1478524313" r:id="rId11"/>
         </w:object>
       </w:r>
       <w:r>
@@ -391,9 +391,9 @@
         </w:rPr>
         <w:object w:dxaOrig="200" w:dyaOrig="260">
           <v:shape id="_x0000_i1037" type="#_x0000_t75" style="width:10.2pt;height:12.9pt" o:ole="">
-            <v:imagedata r:id="rId11" o:title=""/>
-          </v:shape>
-          <o:OLEObject Type="Embed" ProgID="Equation.3" ShapeID="_x0000_i1037" DrawAspect="Content" ObjectID="_1478509505" r:id="rId12"/>
+            <v:imagedata r:id="rId12" o:title=""/>
+          </v:shape>
+          <o:OLEObject Type="Embed" ProgID="Equation.3" ShapeID="_x0000_i1037" DrawAspect="Content" ObjectID="_1478524314" r:id="rId13"/>
         </w:object>
       </w:r>
       <w:r>
@@ -425,9 +425,9 @@
         </w:rPr>
         <w:object w:dxaOrig="200" w:dyaOrig="320">
           <v:shape id="_x0000_i1027" type="#_x0000_t75" style="width:10.2pt;height:16.3pt" o:ole="">
-            <v:imagedata r:id="rId13" o:title=""/>
-          </v:shape>
-          <o:OLEObject Type="Embed" ProgID="Equation.3" ShapeID="_x0000_i1027" DrawAspect="Content" ObjectID="_1478509506" r:id="rId14"/>
+            <v:imagedata r:id="rId14" o:title=""/>
+          </v:shape>
+          <o:OLEObject Type="Embed" ProgID="Equation.3" ShapeID="_x0000_i1027" DrawAspect="Content" ObjectID="_1478524315" r:id="rId15"/>
         </w:object>
       </w:r>
       <w:r>
@@ -466,9 +466,9 @@
         </w:rPr>
         <w:object w:dxaOrig="260" w:dyaOrig="260">
           <v:shape id="_x0000_i1028" type="#_x0000_t75" style="width:12.9pt;height:12.9pt" o:ole="">
-            <v:imagedata r:id="rId15" o:title=""/>
-          </v:shape>
-          <o:OLEObject Type="Embed" ProgID="Equation.3" ShapeID="_x0000_i1028" DrawAspect="Content" ObjectID="_1478509507" r:id="rId16"/>
+            <v:imagedata r:id="rId16" o:title=""/>
+          </v:shape>
+          <o:OLEObject Type="Embed" ProgID="Equation.3" ShapeID="_x0000_i1028" DrawAspect="Content" ObjectID="_1478524316" r:id="rId17"/>
         </w:object>
       </w:r>
       <w:r>
@@ -507,9 +507,9 @@
         </w:rPr>
         <w:object w:dxaOrig="240" w:dyaOrig="220">
           <v:shape id="_x0000_i1030" type="#_x0000_t75" style="width:12.25pt;height:10.85pt" o:ole="">
-            <v:imagedata r:id="rId17" o:title=""/>
-          </v:shape>
-          <o:OLEObject Type="Embed" ProgID="Equation.3" ShapeID="_x0000_i1030" DrawAspect="Content" ObjectID="_1478509508" r:id="rId18"/>
+            <v:imagedata r:id="rId18" o:title=""/>
+          </v:shape>
+          <o:OLEObject Type="Embed" ProgID="Equation.3" ShapeID="_x0000_i1030" DrawAspect="Content" ObjectID="_1478524317" r:id="rId19"/>
         </w:object>
       </w:r>
       <w:r>
@@ -549,9 +549,9 @@
         </w:rPr>
         <w:object w:dxaOrig="240" w:dyaOrig="260">
           <v:shape id="_x0000_i1031" type="#_x0000_t75" style="width:12.25pt;height:12.9pt" o:ole="">
-            <v:imagedata r:id="rId9" o:title=""/>
-          </v:shape>
-          <o:OLEObject Type="Embed" ProgID="Equation.3" ShapeID="_x0000_i1031" DrawAspect="Content" ObjectID="_1478509509" r:id="rId19"/>
+            <v:imagedata r:id="rId10" o:title=""/>
+          </v:shape>
+          <o:OLEObject Type="Embed" ProgID="Equation.3" ShapeID="_x0000_i1031" DrawAspect="Content" ObjectID="_1478524318" r:id="rId20"/>
         </w:object>
       </w:r>
       <w:r>
@@ -583,9 +583,9 @@
         </w:rPr>
         <w:object w:dxaOrig="200" w:dyaOrig="279">
           <v:shape id="_x0000_i1033" type="#_x0000_t75" style="width:10.2pt;height:14.25pt" o:ole="">
-            <v:imagedata r:id="rId20" o:title=""/>
-          </v:shape>
-          <o:OLEObject Type="Embed" ProgID="Equation.3" ShapeID="_x0000_i1033" DrawAspect="Content" ObjectID="_1478509510" r:id="rId21"/>
+            <v:imagedata r:id="rId21" o:title=""/>
+          </v:shape>
+          <o:OLEObject Type="Embed" ProgID="Equation.3" ShapeID="_x0000_i1033" DrawAspect="Content" ObjectID="_1478524319" r:id="rId22"/>
         </w:object>
       </w:r>
       <w:r>
@@ -637,9 +637,9 @@
         </w:rPr>
         <w:object w:dxaOrig="240" w:dyaOrig="260">
           <v:shape id="_x0000_i1032" type="#_x0000_t75" style="width:12.25pt;height:12.9pt" o:ole="">
-            <v:imagedata r:id="rId9" o:title=""/>
-          </v:shape>
-          <o:OLEObject Type="Embed" ProgID="Equation.3" ShapeID="_x0000_i1032" DrawAspect="Content" ObjectID="_1478509511" r:id="rId22"/>
+            <v:imagedata r:id="rId10" o:title=""/>
+          </v:shape>
+          <o:OLEObject Type="Embed" ProgID="Equation.3" ShapeID="_x0000_i1032" DrawAspect="Content" ObjectID="_1478524320" r:id="rId23"/>
         </w:object>
       </w:r>
       <w:r>
@@ -662,9 +662,9 @@
         </w:rPr>
         <w:object w:dxaOrig="279" w:dyaOrig="360">
           <v:shape id="_x0000_i1072" type="#_x0000_t75" style="width:14.25pt;height:18.35pt" o:ole="">
-            <v:imagedata r:id="rId23" o:title=""/>
-          </v:shape>
-          <o:OLEObject Type="Embed" ProgID="Equation.3" ShapeID="_x0000_i1072" DrawAspect="Content" ObjectID="_1478509512" r:id="rId24"/>
+            <v:imagedata r:id="rId24" o:title=""/>
+          </v:shape>
+          <o:OLEObject Type="Embed" ProgID="Equation.3" ShapeID="_x0000_i1072" DrawAspect="Content" ObjectID="_1478524321" r:id="rId25"/>
         </w:object>
       </w:r>
       <w:r>
@@ -680,9 +680,9 @@
         </w:rPr>
         <w:object w:dxaOrig="200" w:dyaOrig="279">
           <v:shape id="_x0000_i1073" type="#_x0000_t75" style="width:10.2pt;height:14.25pt" o:ole="">
-            <v:imagedata r:id="rId20" o:title=""/>
-          </v:shape>
-          <o:OLEObject Type="Embed" ProgID="Equation.3" ShapeID="_x0000_i1073" DrawAspect="Content" ObjectID="_1478509513" r:id="rId25"/>
+            <v:imagedata r:id="rId21" o:title=""/>
+          </v:shape>
+          <o:OLEObject Type="Embed" ProgID="Equation.3" ShapeID="_x0000_i1073" DrawAspect="Content" ObjectID="_1478524322" r:id="rId26"/>
         </w:object>
       </w:r>
       <w:r>
@@ -698,9 +698,9 @@
         </w:rPr>
         <w:object w:dxaOrig="220" w:dyaOrig="260">
           <v:shape id="_x0000_i1074" type="#_x0000_t75" style="width:10.85pt;height:12.9pt" o:ole="">
-            <v:imagedata r:id="rId26" o:title=""/>
-          </v:shape>
-          <o:OLEObject Type="Embed" ProgID="Equation.3" ShapeID="_x0000_i1074" DrawAspect="Content" ObjectID="_1478509514" r:id="rId27"/>
+            <v:imagedata r:id="rId27" o:title=""/>
+          </v:shape>
+          <o:OLEObject Type="Embed" ProgID="Equation.3" ShapeID="_x0000_i1074" DrawAspect="Content" ObjectID="_1478524323" r:id="rId28"/>
         </w:object>
       </w:r>
       <w:proofErr w:type="gramStart"/>
@@ -717,8 +717,6 @@
         </w:rPr>
         <w:t>元素</w:t>
       </w:r>
-      <w:bookmarkStart w:id="0" w:name="_GoBack"/>
-      <w:bookmarkEnd w:id="0"/>
     </w:p>
     <w:p>
       <w:pPr>
@@ -741,9 +739,9 @@
         </w:rPr>
         <w:object w:dxaOrig="300" w:dyaOrig="360">
           <v:shape id="_x0000_i1034" type="#_x0000_t75" style="width:14.95pt;height:18.35pt" o:ole="">
-            <v:imagedata r:id="rId28" o:title=""/>
-          </v:shape>
-          <o:OLEObject Type="Embed" ProgID="Equation.3" ShapeID="_x0000_i1034" DrawAspect="Content" ObjectID="_1478509515" r:id="rId29"/>
+            <v:imagedata r:id="rId29" o:title=""/>
+          </v:shape>
+          <o:OLEObject Type="Embed" ProgID="Equation.3" ShapeID="_x0000_i1034" DrawAspect="Content" ObjectID="_1478524324" r:id="rId30"/>
         </w:object>
       </w:r>
       <w:r>
@@ -769,9 +767,9 @@
         </w:rPr>
         <w:object w:dxaOrig="200" w:dyaOrig="200">
           <v:shape id="_x0000_i1035" type="#_x0000_t75" style="width:10.2pt;height:10.2pt" o:ole="">
-            <v:imagedata r:id="rId30" o:title=""/>
-          </v:shape>
-          <o:OLEObject Type="Embed" ProgID="Equation.3" ShapeID="_x0000_i1035" DrawAspect="Content" ObjectID="_1478509516" r:id="rId31"/>
+            <v:imagedata r:id="rId31" o:title=""/>
+          </v:shape>
+          <o:OLEObject Type="Embed" ProgID="Equation.3" ShapeID="_x0000_i1035" DrawAspect="Content" ObjectID="_1478524325" r:id="rId32"/>
         </w:object>
       </w:r>
       <w:proofErr w:type="gramStart"/>
@@ -797,9 +795,9 @@
         </w:rPr>
         <w:object w:dxaOrig="200" w:dyaOrig="260">
           <v:shape id="_x0000_i1036" type="#_x0000_t75" style="width:10.2pt;height:12.9pt" o:ole="">
-            <v:imagedata r:id="rId32" o:title=""/>
-          </v:shape>
-          <o:OLEObject Type="Embed" ProgID="Equation.3" ShapeID="_x0000_i1036" DrawAspect="Content" ObjectID="_1478509517" r:id="rId33"/>
+            <v:imagedata r:id="rId33" o:title=""/>
+          </v:shape>
+          <o:OLEObject Type="Embed" ProgID="Equation.3" ShapeID="_x0000_i1036" DrawAspect="Content" ObjectID="_1478524326" r:id="rId34"/>
         </w:object>
       </w:r>
       <w:r>
@@ -823,9 +821,9 @@
         </w:rPr>
         <w:object w:dxaOrig="300" w:dyaOrig="360">
           <v:shape id="_x0000_i1045" type="#_x0000_t75" style="width:14.95pt;height:18.35pt" o:ole="">
-            <v:imagedata r:id="rId34" o:title=""/>
-          </v:shape>
-          <o:OLEObject Type="Embed" ProgID="Equation.3" ShapeID="_x0000_i1045" DrawAspect="Content" ObjectID="_1478509518" r:id="rId35"/>
+            <v:imagedata r:id="rId35" o:title=""/>
+          </v:shape>
+          <o:OLEObject Type="Embed" ProgID="Equation.3" ShapeID="_x0000_i1045" DrawAspect="Content" ObjectID="_1478524327" r:id="rId36"/>
         </w:object>
       </w:r>
       <w:r>
@@ -841,9 +839,9 @@
         </w:rPr>
         <w:object w:dxaOrig="200" w:dyaOrig="200">
           <v:shape id="_x0000_i1044" type="#_x0000_t75" style="width:10.2pt;height:10.2pt" o:ole="">
-            <v:imagedata r:id="rId36" o:title=""/>
-          </v:shape>
-          <o:OLEObject Type="Embed" ProgID="Equation.3" ShapeID="_x0000_i1044" DrawAspect="Content" ObjectID="_1478509519" r:id="rId37"/>
+            <v:imagedata r:id="rId37" o:title=""/>
+          </v:shape>
+          <o:OLEObject Type="Embed" ProgID="Equation.3" ShapeID="_x0000_i1044" DrawAspect="Content" ObjectID="_1478524328" r:id="rId38"/>
         </w:object>
       </w:r>
       <w:r>
@@ -858,9 +856,9 @@
         </w:rPr>
         <w:object w:dxaOrig="1160" w:dyaOrig="260">
           <v:shape id="_x0000_i1039" type="#_x0000_t75" style="width:57.75pt;height:12.9pt" o:ole="">
-            <v:imagedata r:id="rId38" o:title=""/>
-          </v:shape>
-          <o:OLEObject Type="Embed" ProgID="Equation.3" ShapeID="_x0000_i1039" DrawAspect="Content" ObjectID="_1478509520" r:id="rId39"/>
+            <v:imagedata r:id="rId39" o:title=""/>
+          </v:shape>
+          <o:OLEObject Type="Embed" ProgID="Equation.3" ShapeID="_x0000_i1039" DrawAspect="Content" ObjectID="_1478524329" r:id="rId40"/>
         </w:object>
       </w:r>
       <w:r>
@@ -876,9 +874,9 @@
         </w:rPr>
         <w:object w:dxaOrig="300" w:dyaOrig="360">
           <v:shape id="_x0000_i1038" type="#_x0000_t75" style="width:14.95pt;height:18.35pt" o:ole="">
-            <v:imagedata r:id="rId28" o:title=""/>
-          </v:shape>
-          <o:OLEObject Type="Embed" ProgID="Equation.3" ShapeID="_x0000_i1038" DrawAspect="Content" ObjectID="_1478509521" r:id="rId40"/>
+            <v:imagedata r:id="rId29" o:title=""/>
+          </v:shape>
+          <o:OLEObject Type="Embed" ProgID="Equation.3" ShapeID="_x0000_i1038" DrawAspect="Content" ObjectID="_1478524330" r:id="rId41"/>
         </w:object>
       </w:r>
       <w:r>
@@ -894,9 +892,9 @@
         </w:rPr>
         <w:object w:dxaOrig="200" w:dyaOrig="200">
           <v:shape id="_x0000_i1048" type="#_x0000_t75" style="width:10.2pt;height:10.2pt" o:ole="">
-            <v:imagedata r:id="rId36" o:title=""/>
-          </v:shape>
-          <o:OLEObject Type="Embed" ProgID="Equation.3" ShapeID="_x0000_i1048" DrawAspect="Content" ObjectID="_1478509522" r:id="rId41"/>
+            <v:imagedata r:id="rId37" o:title=""/>
+          </v:shape>
+          <o:OLEObject Type="Embed" ProgID="Equation.3" ShapeID="_x0000_i1048" DrawAspect="Content" ObjectID="_1478524331" r:id="rId42"/>
         </w:object>
       </w:r>
       <w:proofErr w:type="gramStart"/>
@@ -950,9 +948,9 @@
         </w:rPr>
         <w:object w:dxaOrig="300" w:dyaOrig="380">
           <v:shape id="_x0000_i1053" type="#_x0000_t75" style="width:14.95pt;height:19pt" o:ole="">
-            <v:imagedata r:id="rId42" o:title=""/>
-          </v:shape>
-          <o:OLEObject Type="Embed" ProgID="Equation.3" ShapeID="_x0000_i1053" DrawAspect="Content" ObjectID="_1478509523" r:id="rId43"/>
+            <v:imagedata r:id="rId43" o:title=""/>
+          </v:shape>
+          <o:OLEObject Type="Embed" ProgID="Equation.3" ShapeID="_x0000_i1053" DrawAspect="Content" ObjectID="_1478524332" r:id="rId44"/>
         </w:object>
       </w:r>
       <w:r>
@@ -997,9 +995,9 @@
         </w:rPr>
         <w:object w:dxaOrig="300" w:dyaOrig="360">
           <v:shape id="_x0000_i1051" type="#_x0000_t75" style="width:14.95pt;height:18.35pt" o:ole="">
-            <v:imagedata r:id="rId34" o:title=""/>
-          </v:shape>
-          <o:OLEObject Type="Embed" ProgID="Equation.3" ShapeID="_x0000_i1051" DrawAspect="Content" ObjectID="_1478509524" r:id="rId44"/>
+            <v:imagedata r:id="rId35" o:title=""/>
+          </v:shape>
+          <o:OLEObject Type="Embed" ProgID="Equation.3" ShapeID="_x0000_i1051" DrawAspect="Content" ObjectID="_1478524333" r:id="rId45"/>
         </w:object>
       </w:r>
       <w:r>
@@ -1015,9 +1013,9 @@
         </w:rPr>
         <w:object w:dxaOrig="200" w:dyaOrig="200">
           <v:shape id="_x0000_i1050" type="#_x0000_t75" style="width:10.2pt;height:10.2pt" o:ole="">
-            <v:imagedata r:id="rId36" o:title=""/>
-          </v:shape>
-          <o:OLEObject Type="Embed" ProgID="Equation.3" ShapeID="_x0000_i1050" DrawAspect="Content" ObjectID="_1478509525" r:id="rId45"/>
+            <v:imagedata r:id="rId37" o:title=""/>
+          </v:shape>
+          <o:OLEObject Type="Embed" ProgID="Equation.3" ShapeID="_x0000_i1050" DrawAspect="Content" ObjectID="_1478524334" r:id="rId46"/>
         </w:object>
       </w:r>
       <w:r>
@@ -1033,9 +1031,9 @@
         </w:rPr>
         <w:object w:dxaOrig="300" w:dyaOrig="380">
           <v:shape id="_x0000_i1052" type="#_x0000_t75" style="width:14.95pt;height:19pt" o:ole="">
-            <v:imagedata r:id="rId46" o:title=""/>
-          </v:shape>
-          <o:OLEObject Type="Embed" ProgID="Equation.3" ShapeID="_x0000_i1052" DrawAspect="Content" ObjectID="_1478509526" r:id="rId47"/>
+            <v:imagedata r:id="rId47" o:title=""/>
+          </v:shape>
+          <o:OLEObject Type="Embed" ProgID="Equation.3" ShapeID="_x0000_i1052" DrawAspect="Content" ObjectID="_1478524335" r:id="rId48"/>
         </w:object>
       </w:r>
       <w:r>
@@ -1080,9 +1078,9 @@
         </w:rPr>
         <w:object w:dxaOrig="300" w:dyaOrig="360">
           <v:shape id="_x0000_i1055" type="#_x0000_t75" style="width:14.95pt;height:18.35pt" o:ole="">
-            <v:imagedata r:id="rId28" o:title=""/>
-          </v:shape>
-          <o:OLEObject Type="Embed" ProgID="Equation.3" ShapeID="_x0000_i1055" DrawAspect="Content" ObjectID="_1478509527" r:id="rId48"/>
+            <v:imagedata r:id="rId29" o:title=""/>
+          </v:shape>
+          <o:OLEObject Type="Embed" ProgID="Equation.3" ShapeID="_x0000_i1055" DrawAspect="Content" ObjectID="_1478524336" r:id="rId49"/>
         </w:object>
       </w:r>
       <w:r>
@@ -1098,9 +1096,9 @@
         </w:rPr>
         <w:object w:dxaOrig="200" w:dyaOrig="200">
           <v:shape id="_x0000_i1056" type="#_x0000_t75" style="width:10.2pt;height:10.2pt" o:ole="">
-            <v:imagedata r:id="rId36" o:title=""/>
-          </v:shape>
-          <o:OLEObject Type="Embed" ProgID="Equation.3" ShapeID="_x0000_i1056" DrawAspect="Content" ObjectID="_1478509528" r:id="rId49"/>
+            <v:imagedata r:id="rId37" o:title=""/>
+          </v:shape>
+          <o:OLEObject Type="Embed" ProgID="Equation.3" ShapeID="_x0000_i1056" DrawAspect="Content" ObjectID="_1478524337" r:id="rId50"/>
         </w:object>
       </w:r>
       <w:proofErr w:type="gramStart"/>
@@ -1127,6 +1125,7 @@
     </w:p>
     <w:p>
       <w:pPr>
+        <w:ind w:firstLineChars="100" w:firstLine="220"/>
         <w:rPr>
           <w:rFonts w:hint="eastAsia"/>
           <w:sz w:val="22"/>
@@ -1139,24 +1138,17 @@
         </w:rPr>
         <w:object w:dxaOrig="279" w:dyaOrig="360">
           <v:shape id="_x0000_i1042" type="#_x0000_t75" style="width:14.25pt;height:18.35pt" o:ole="">
-            <v:imagedata r:id="rId50" o:title=""/>
-          </v:shape>
-          <o:OLEObject Type="Embed" ProgID="Equation.3" ShapeID="_x0000_i1042" DrawAspect="Content" ObjectID="_1478509529" r:id="rId51"/>
-        </w:object>
-      </w:r>
-      <w:r>
-        <w:rPr>
-          <w:rFonts w:hint="eastAsia"/>
-          <w:sz w:val="22"/>
-        </w:rPr>
-        <w:t>：</w:t>
-      </w:r>
-      <w:r>
-        <w:rPr>
-          <w:rFonts w:hint="eastAsia"/>
-          <w:sz w:val="22"/>
-        </w:rPr>
-        <w:t>表示生成</w:t>
+            <v:imagedata r:id="rId51" o:title=""/>
+          </v:shape>
+          <o:OLEObject Type="Embed" ProgID="Equation.3" ShapeID="_x0000_i1042" DrawAspect="Content" ObjectID="_1478524338" r:id="rId52"/>
+        </w:object>
+      </w:r>
+      <w:r>
+        <w:rPr>
+          <w:rFonts w:hint="eastAsia"/>
+          <w:sz w:val="22"/>
+        </w:rPr>
+        <w:t>：表示生成</w:t>
       </w:r>
       <w:proofErr w:type="gramStart"/>
       <w:r>
@@ -1174,9 +1166,9 @@
         </w:rPr>
         <w:object w:dxaOrig="200" w:dyaOrig="200">
           <v:shape id="_x0000_i1040" type="#_x0000_t75" style="width:10.2pt;height:10.2pt" o:ole="">
-            <v:imagedata r:id="rId30" o:title=""/>
-          </v:shape>
-          <o:OLEObject Type="Embed" ProgID="Equation.3" ShapeID="_x0000_i1040" DrawAspect="Content" ObjectID="_1478509530" r:id="rId52"/>
+            <v:imagedata r:id="rId31" o:title=""/>
+          </v:shape>
+          <o:OLEObject Type="Embed" ProgID="Equation.3" ShapeID="_x0000_i1040" DrawAspect="Content" ObjectID="_1478524339" r:id="rId53"/>
         </w:object>
       </w:r>
       <w:proofErr w:type="gramStart"/>
@@ -1193,14 +1185,7 @@
           <w:rFonts w:hint="eastAsia"/>
           <w:sz w:val="22"/>
         </w:rPr>
-        <w:t>位置的单词</w:t>
-      </w:r>
-      <w:r>
-        <w:rPr>
-          <w:rFonts w:hint="eastAsia"/>
-          <w:sz w:val="22"/>
-        </w:rPr>
-        <w:t>所属于的主题，</w:t>
+        <w:t>位置的单词所属于的主题，</w:t>
       </w:r>
       <w:r>
         <w:rPr>
@@ -1209,9 +1194,9 @@
         </w:rPr>
         <w:object w:dxaOrig="240" w:dyaOrig="260">
           <v:shape id="_x0000_i1041" type="#_x0000_t75" style="width:12.25pt;height:12.9pt" o:ole="">
-            <v:imagedata r:id="rId9" o:title=""/>
-          </v:shape>
-          <o:OLEObject Type="Embed" ProgID="Equation.3" ShapeID="_x0000_i1041" DrawAspect="Content" ObjectID="_1478509531" r:id="rId53"/>
+            <v:imagedata r:id="rId10" o:title=""/>
+          </v:shape>
+          <o:OLEObject Type="Embed" ProgID="Equation.3" ShapeID="_x0000_i1041" DrawAspect="Content" ObjectID="_1478524340" r:id="rId54"/>
         </w:object>
       </w:r>
       <w:r>
@@ -1235,9 +1220,9 @@
         </w:rPr>
         <w:object w:dxaOrig="279" w:dyaOrig="360">
           <v:shape id="_x0000_i1047" type="#_x0000_t75" style="width:14.25pt;height:18.35pt" o:ole="">
-            <v:imagedata r:id="rId54" o:title=""/>
-          </v:shape>
-          <o:OLEObject Type="Embed" ProgID="Equation.3" ShapeID="_x0000_i1047" DrawAspect="Content" ObjectID="_1478509532" r:id="rId55"/>
+            <v:imagedata r:id="rId55" o:title=""/>
+          </v:shape>
+          <o:OLEObject Type="Embed" ProgID="Equation.3" ShapeID="_x0000_i1047" DrawAspect="Content" ObjectID="_1478524341" r:id="rId56"/>
         </w:object>
       </w:r>
       <w:r>
@@ -1253,9 +1238,9 @@
         </w:rPr>
         <w:object w:dxaOrig="220" w:dyaOrig="260">
           <v:shape id="_x0000_i1046" type="#_x0000_t75" style="width:10.85pt;height:12.9pt" o:ole="">
-            <v:imagedata r:id="rId26" o:title=""/>
-          </v:shape>
-          <o:OLEObject Type="Embed" ProgID="Equation.3" ShapeID="_x0000_i1046" DrawAspect="Content" ObjectID="_1478509533" r:id="rId56"/>
+            <v:imagedata r:id="rId27" o:title=""/>
+          </v:shape>
+          <o:OLEObject Type="Embed" ProgID="Equation.3" ShapeID="_x0000_i1046" DrawAspect="Content" ObjectID="_1478524342" r:id="rId57"/>
         </w:object>
       </w:r>
       <w:r>
@@ -1270,9 +1255,9 @@
         </w:rPr>
         <w:object w:dxaOrig="1219" w:dyaOrig="260">
           <v:shape id="_x0000_i1043" type="#_x0000_t75" style="width:61.15pt;height:12.9pt" o:ole="">
-            <v:imagedata r:id="rId57" o:title=""/>
-          </v:shape>
-          <o:OLEObject Type="Embed" ProgID="Equation.3" ShapeID="_x0000_i1043" DrawAspect="Content" ObjectID="_1478509534" r:id="rId58"/>
+            <v:imagedata r:id="rId58" o:title=""/>
+          </v:shape>
+          <o:OLEObject Type="Embed" ProgID="Equation.3" ShapeID="_x0000_i1043" DrawAspect="Content" ObjectID="_1478524343" r:id="rId59"/>
         </w:object>
       </w:r>
       <w:r>
@@ -1294,9 +1279,9 @@
         </w:rPr>
         <w:object w:dxaOrig="279" w:dyaOrig="360">
           <v:shape id="_x0000_i1049" type="#_x0000_t75" style="width:14.25pt;height:18.35pt" o:ole="">
-            <v:imagedata r:id="rId59" o:title=""/>
-          </v:shape>
-          <o:OLEObject Type="Embed" ProgID="Equation.3" ShapeID="_x0000_i1049" DrawAspect="Content" ObjectID="_1478509535" r:id="rId60"/>
+            <v:imagedata r:id="rId60" o:title=""/>
+          </v:shape>
+          <o:OLEObject Type="Embed" ProgID="Equation.3" ShapeID="_x0000_i1049" DrawAspect="Content" ObjectID="_1478524344" r:id="rId61"/>
         </w:object>
       </w:r>
       <w:r>
@@ -1312,9 +1297,9 @@
         </w:rPr>
         <w:object w:dxaOrig="220" w:dyaOrig="260">
           <v:shape id="_x0000_i1054" type="#_x0000_t75" style="width:10.85pt;height:12.9pt" o:ole="">
-            <v:imagedata r:id="rId26" o:title=""/>
-          </v:shape>
-          <o:OLEObject Type="Embed" ProgID="Equation.3" ShapeID="_x0000_i1054" DrawAspect="Content" ObjectID="_1478509536" r:id="rId61"/>
+            <v:imagedata r:id="rId27" o:title=""/>
+          </v:shape>
+          <o:OLEObject Type="Embed" ProgID="Equation.3" ShapeID="_x0000_i1054" DrawAspect="Content" ObjectID="_1478524345" r:id="rId62"/>
         </w:object>
       </w:r>
       <w:proofErr w:type="gramStart"/>
@@ -1375,9 +1360,9 @@
         </w:rPr>
         <w:object w:dxaOrig="300" w:dyaOrig="380">
           <v:shape id="_x0000_i1071" type="#_x0000_t75" style="width:14.95pt;height:19pt" o:ole="">
-            <v:imagedata r:id="rId62" o:title=""/>
-          </v:shape>
-          <o:OLEObject Type="Embed" ProgID="Equation.3" ShapeID="_x0000_i1071" DrawAspect="Content" ObjectID="_1478509537" r:id="rId63"/>
+            <v:imagedata r:id="rId63" o:title=""/>
+          </v:shape>
+          <o:OLEObject Type="Embed" ProgID="Equation.3" ShapeID="_x0000_i1071" DrawAspect="Content" ObjectID="_1478524346" r:id="rId64"/>
         </w:object>
       </w:r>
       <w:r>
@@ -1422,9 +1407,9 @@
         </w:rPr>
         <w:object w:dxaOrig="279" w:dyaOrig="360">
           <v:shape id="_x0000_i1067" type="#_x0000_t75" style="width:14.25pt;height:18.35pt" o:ole="">
-            <v:imagedata r:id="rId54" o:title=""/>
-          </v:shape>
-          <o:OLEObject Type="Embed" ProgID="Equation.3" ShapeID="_x0000_i1067" DrawAspect="Content" ObjectID="_1478509538" r:id="rId64"/>
+            <v:imagedata r:id="rId55" o:title=""/>
+          </v:shape>
+          <o:OLEObject Type="Embed" ProgID="Equation.3" ShapeID="_x0000_i1067" DrawAspect="Content" ObjectID="_1478524347" r:id="rId65"/>
         </w:object>
       </w:r>
       <w:r>
@@ -1440,9 +1425,9 @@
         </w:rPr>
         <w:object w:dxaOrig="220" w:dyaOrig="260">
           <v:shape id="_x0000_i1066" type="#_x0000_t75" style="width:10.85pt;height:12.9pt" o:ole="">
-            <v:imagedata r:id="rId26" o:title=""/>
-          </v:shape>
-          <o:OLEObject Type="Embed" ProgID="Equation.3" ShapeID="_x0000_i1066" DrawAspect="Content" ObjectID="_1478509539" r:id="rId65"/>
+            <v:imagedata r:id="rId27" o:title=""/>
+          </v:shape>
+          <o:OLEObject Type="Embed" ProgID="Equation.3" ShapeID="_x0000_i1066" DrawAspect="Content" ObjectID="_1478524348" r:id="rId66"/>
         </w:object>
       </w:r>
       <w:r>
@@ -1458,9 +1443,9 @@
         </w:rPr>
         <w:object w:dxaOrig="300" w:dyaOrig="380">
           <v:shape id="_x0000_i1068" type="#_x0000_t75" style="width:14.95pt;height:19pt" o:ole="">
-            <v:imagedata r:id="rId66" o:title=""/>
-          </v:shape>
-          <o:OLEObject Type="Embed" ProgID="Equation.3" ShapeID="_x0000_i1068" DrawAspect="Content" ObjectID="_1478509540" r:id="rId67"/>
+            <v:imagedata r:id="rId67" o:title=""/>
+          </v:shape>
+          <o:OLEObject Type="Embed" ProgID="Equation.3" ShapeID="_x0000_i1068" DrawAspect="Content" ObjectID="_1478524349" r:id="rId68"/>
         </w:object>
       </w:r>
       <w:r>
@@ -1505,9 +1490,9 @@
         </w:rPr>
         <w:object w:dxaOrig="279" w:dyaOrig="360">
           <v:shape id="_x0000_i1069" type="#_x0000_t75" style="width:14.25pt;height:18.35pt" o:ole="">
-            <v:imagedata r:id="rId50" o:title=""/>
-          </v:shape>
-          <o:OLEObject Type="Embed" ProgID="Equation.3" ShapeID="_x0000_i1069" DrawAspect="Content" ObjectID="_1478509541" r:id="rId68"/>
+            <v:imagedata r:id="rId51" o:title=""/>
+          </v:shape>
+          <o:OLEObject Type="Embed" ProgID="Equation.3" ShapeID="_x0000_i1069" DrawAspect="Content" ObjectID="_1478524350" r:id="rId69"/>
         </w:object>
       </w:r>
       <w:r>
@@ -1523,9 +1508,9 @@
         </w:rPr>
         <w:object w:dxaOrig="220" w:dyaOrig="260">
           <v:shape id="_x0000_i1070" type="#_x0000_t75" style="width:10.85pt;height:12.9pt" o:ole="">
-            <v:imagedata r:id="rId26" o:title=""/>
-          </v:shape>
-          <o:OLEObject Type="Embed" ProgID="Equation.3" ShapeID="_x0000_i1070" DrawAspect="Content" ObjectID="_1478509542" r:id="rId69"/>
+            <v:imagedata r:id="rId27" o:title=""/>
+          </v:shape>
+          <o:OLEObject Type="Embed" ProgID="Equation.3" ShapeID="_x0000_i1070" DrawAspect="Content" ObjectID="_1478524351" r:id="rId70"/>
         </w:object>
       </w:r>
       <w:proofErr w:type="gramStart"/>
@@ -1548,6 +1533,222 @@
           <w:sz w:val="22"/>
         </w:rPr>
         <w:t>。</w:t>
+      </w:r>
+    </w:p>
+    <w:p>
+      <w:pPr>
+        <w:ind w:firstLineChars="100" w:firstLine="220"/>
+        <w:rPr>
+          <w:rFonts w:hint="eastAsia"/>
+          <w:sz w:val="22"/>
+        </w:rPr>
+      </w:pPr>
+      <w:r>
+        <w:rPr>
+          <w:position w:val="-10"/>
+          <w:sz w:val="22"/>
+        </w:rPr>
+        <w:object w:dxaOrig="240" w:dyaOrig="320">
+          <v:shape id="_x0000_i1076" type="#_x0000_t75" style="width:12.25pt;height:16.3pt" o:ole="">
+            <v:imagedata r:id="rId71" o:title=""/>
+          </v:shape>
+          <o:OLEObject Type="Embed" ProgID="Equation.3" ShapeID="_x0000_i1076" DrawAspect="Content" ObjectID="_1478524352" r:id="rId72"/>
+        </w:object>
+      </w:r>
+      <w:r>
+        <w:rPr>
+          <w:rFonts w:hint="eastAsia"/>
+          <w:sz w:val="22"/>
+        </w:rPr>
+        <w:t>：</w:t>
+      </w:r>
+      <w:r>
+        <w:rPr>
+          <w:position w:val="-4"/>
+          <w:sz w:val="22"/>
+        </w:rPr>
+        <w:object w:dxaOrig="680" w:dyaOrig="260">
+          <v:shape id="_x0000_i1077" type="#_x0000_t75" style="width:33.95pt;height:12.9pt" o:ole="">
+            <v:imagedata r:id="rId73" o:title=""/>
+          </v:shape>
+          <o:OLEObject Type="Embed" ProgID="Equation.3" ShapeID="_x0000_i1077" DrawAspect="Content" ObjectID="_1478524353" r:id="rId74"/>
+        </w:object>
+      </w:r>
+      <w:r>
+        <w:rPr>
+          <w:rFonts w:hint="eastAsia"/>
+          <w:sz w:val="22"/>
+        </w:rPr>
+        <w:t>矩阵，</w:t>
+      </w:r>
+      <w:r>
+        <w:rPr>
+          <w:rFonts w:hint="eastAsia"/>
+          <w:sz w:val="22"/>
+        </w:rPr>
+        <w:t>行是主题，列是单词在词典中的索引。元素</w:t>
+      </w:r>
+      <w:r>
+        <w:rPr>
+          <w:position w:val="-12"/>
+          <w:sz w:val="22"/>
+        </w:rPr>
+        <w:object w:dxaOrig="2820" w:dyaOrig="400">
+          <v:shape id="_x0000_i1080" type="#_x0000_t75" style="width:141.3pt;height:19.7pt" o:ole="">
+            <v:imagedata r:id="rId75" o:title=""/>
+          </v:shape>
+          <o:OLEObject Type="Embed" ProgID="Equation.3" ShapeID="_x0000_i1080" DrawAspect="Content" ObjectID="_1478524354" r:id="rId76"/>
+        </w:object>
+      </w:r>
+      <w:r>
+        <w:rPr>
+          <w:rFonts w:hint="eastAsia"/>
+          <w:sz w:val="22"/>
+        </w:rPr>
+        <w:t>，即从主题</w:t>
+      </w:r>
+      <w:r>
+        <w:rPr>
+          <w:position w:val="-4"/>
+          <w:sz w:val="22"/>
+        </w:rPr>
+        <w:object w:dxaOrig="200" w:dyaOrig="260">
+          <v:shape id="_x0000_i1078" type="#_x0000_t75" style="width:10.2pt;height:12.9pt" o:ole="">
+            <v:imagedata r:id="rId77" o:title=""/>
+          </v:shape>
+          <o:OLEObject Type="Embed" ProgID="Equation.3" ShapeID="_x0000_i1078" DrawAspect="Content" ObjectID="_1478524355" r:id="rId78"/>
+        </w:object>
+      </w:r>
+      <w:r>
+        <w:rPr>
+          <w:rFonts w:hint="eastAsia"/>
+          <w:sz w:val="22"/>
+        </w:rPr>
+        <w:t>生成单词</w:t>
+      </w:r>
+      <w:r>
+        <w:rPr>
+          <w:position w:val="-8"/>
+          <w:sz w:val="22"/>
+        </w:rPr>
+        <w:object w:dxaOrig="220" w:dyaOrig="300">
+          <v:shape id="_x0000_i1079" type="#_x0000_t75" style="width:10.85pt;height:14.95pt" o:ole="">
+            <v:imagedata r:id="rId79" o:title=""/>
+          </v:shape>
+          <o:OLEObject Type="Embed" ProgID="Equation.3" ShapeID="_x0000_i1079" DrawAspect="Content" ObjectID="_1478524356" r:id="rId80"/>
+        </w:object>
+      </w:r>
+      <w:r>
+        <w:rPr>
+          <w:rFonts w:hint="eastAsia"/>
+          <w:sz w:val="22"/>
+        </w:rPr>
+        <w:t>的概率。</w:t>
+      </w:r>
+      <w:r>
+        <w:rPr>
+          <w:position w:val="-10"/>
+          <w:sz w:val="22"/>
+        </w:rPr>
+        <w:object w:dxaOrig="240" w:dyaOrig="320">
+          <v:shape id="_x0000_i1104" type="#_x0000_t75" style="width:12.25pt;height:16.3pt" o:ole="">
+            <v:imagedata r:id="rId81" o:title=""/>
+          </v:shape>
+          <o:OLEObject Type="Embed" ProgID="Equation.3" ShapeID="_x0000_i1104" DrawAspect="Content" ObjectID="_1478524357" r:id="rId82"/>
+        </w:object>
+      </w:r>
+      <w:r>
+        <w:rPr>
+          <w:rFonts w:hint="eastAsia"/>
+          <w:sz w:val="22"/>
+        </w:rPr>
+        <w:t>应该是按行正规化，</w:t>
+      </w:r>
+      <w:r>
+        <w:rPr>
+          <w:rFonts w:hint="eastAsia"/>
+          <w:sz w:val="22"/>
+        </w:rPr>
+        <w:lastRenderedPageBreak/>
+        <w:t>即每一行的元素加和为</w:t>
+      </w:r>
+      <w:r>
+        <w:rPr>
+          <w:rFonts w:hint="eastAsia"/>
+          <w:sz w:val="22"/>
+        </w:rPr>
+        <w:t>1</w:t>
+      </w:r>
+      <w:r>
+        <w:rPr>
+          <w:rFonts w:hint="eastAsia"/>
+          <w:sz w:val="22"/>
+        </w:rPr>
+        <w:t>。</w:t>
+      </w:r>
+      <w:r>
+        <w:rPr>
+          <w:rFonts w:hint="eastAsia"/>
+          <w:sz w:val="22"/>
+        </w:rPr>
+        <w:t>后面用</w:t>
+      </w:r>
+      <w:r>
+        <w:rPr>
+          <w:position w:val="-10"/>
+          <w:sz w:val="22"/>
+        </w:rPr>
+        <w:object w:dxaOrig="300" w:dyaOrig="360">
+          <v:shape id="_x0000_i1082" type="#_x0000_t75" style="width:14.95pt;height:18.35pt" o:ole="">
+            <v:imagedata r:id="rId83" o:title=""/>
+          </v:shape>
+          <o:OLEObject Type="Embed" ProgID="Equation.3" ShapeID="_x0000_i1082" DrawAspect="Content" ObjectID="_1478524358" r:id="rId84"/>
+        </w:object>
+      </w:r>
+      <w:r>
+        <w:rPr>
+          <w:rFonts w:hint="eastAsia"/>
+          <w:sz w:val="22"/>
+        </w:rPr>
+        <w:t>表示</w:t>
+      </w:r>
+      <w:r>
+        <w:rPr>
+          <w:position w:val="-10"/>
+          <w:sz w:val="22"/>
+        </w:rPr>
+        <w:object w:dxaOrig="240" w:dyaOrig="320">
+          <v:shape id="_x0000_i1103" type="#_x0000_t75" style="width:12.25pt;height:16.3pt" o:ole="">
+            <v:imagedata r:id="rId85" o:title=""/>
+          </v:shape>
+          <o:OLEObject Type="Embed" ProgID="Equation.3" ShapeID="_x0000_i1103" DrawAspect="Content" ObjectID="_1478524359" r:id="rId86"/>
+        </w:object>
+      </w:r>
+      <w:r>
+        <w:rPr>
+          <w:rFonts w:hint="eastAsia"/>
+          <w:sz w:val="22"/>
+        </w:rPr>
+        <w:t>的第</w:t>
+      </w:r>
+      <w:r>
+        <w:rPr>
+          <w:position w:val="-4"/>
+          <w:sz w:val="22"/>
+        </w:rPr>
+        <w:object w:dxaOrig="200" w:dyaOrig="260">
+          <v:shape id="_x0000_i1081" type="#_x0000_t75" style="width:10.2pt;height:12.9pt" o:ole="">
+            <v:imagedata r:id="rId77" o:title=""/>
+          </v:shape>
+          <o:OLEObject Type="Embed" ProgID="Equation.3" ShapeID="_x0000_i1081" DrawAspect="Content" ObjectID="_1478524360" r:id="rId87"/>
+        </w:object>
+      </w:r>
+      <w:r>
+        <w:rPr>
+          <w:rFonts w:hint="eastAsia"/>
+          <w:sz w:val="22"/>
+        </w:rPr>
+        <w:t>行。</w:t>
       </w:r>
     </w:p>
     <w:p>
@@ -1608,9 +1809,9 @@
         </w:rPr>
         <w:object w:dxaOrig="200" w:dyaOrig="320">
           <v:shape id="_x0000_i1026" type="#_x0000_t75" style="width:10.2pt;height:16.3pt" o:ole="">
-            <v:imagedata r:id="rId13" o:title=""/>
-          </v:shape>
-          <o:OLEObject Type="Embed" ProgID="Equation.3" ShapeID="_x0000_i1026" DrawAspect="Content" ObjectID="_1478509543" r:id="rId70"/>
+            <v:imagedata r:id="rId14" o:title=""/>
+          </v:shape>
+          <o:OLEObject Type="Embed" ProgID="Equation.3" ShapeID="_x0000_i1026" DrawAspect="Content" ObjectID="_1478524361" r:id="rId88"/>
         </w:object>
       </w:r>
       <w:r>
@@ -1627,9 +1828,9 @@
         </w:rPr>
         <w:object w:dxaOrig="260" w:dyaOrig="260">
           <v:shape id="_x0000_i1057" type="#_x0000_t75" style="width:12.9pt;height:12.9pt" o:ole="">
-            <v:imagedata r:id="rId15" o:title=""/>
-          </v:shape>
-          <o:OLEObject Type="Embed" ProgID="Equation.3" ShapeID="_x0000_i1057" DrawAspect="Content" ObjectID="_1478509544" r:id="rId71"/>
+            <v:imagedata r:id="rId16" o:title=""/>
+          </v:shape>
+          <o:OLEObject Type="Embed" ProgID="Equation.3" ShapeID="_x0000_i1057" DrawAspect="Content" ObjectID="_1478524362" r:id="rId89"/>
         </w:object>
       </w:r>
       <w:r>
@@ -1657,14 +1858,7 @@
           <w:rFonts w:hint="eastAsia"/>
           <w:sz w:val="22"/>
         </w:rPr>
-        <w:t>中</w:t>
-      </w:r>
-      <w:r>
-        <w:rPr>
-          <w:rFonts w:hint="eastAsia"/>
-          <w:sz w:val="22"/>
-        </w:rPr>
-        <w:t>，这样解释</w:t>
+        <w:t>中，这样解释</w:t>
       </w:r>
       <w:r>
         <w:rPr>
@@ -1673,9 +1867,9 @@
         </w:rPr>
         <w:object w:dxaOrig="260" w:dyaOrig="260">
           <v:shape id="_x0000_i1058" type="#_x0000_t75" style="width:12.9pt;height:12.9pt" o:ole="">
-            <v:imagedata r:id="rId15" o:title=""/>
-          </v:shape>
-          <o:OLEObject Type="Embed" ProgID="Equation.3" ShapeID="_x0000_i1058" DrawAspect="Content" ObjectID="_1478509545" r:id="rId72"/>
+            <v:imagedata r:id="rId16" o:title=""/>
+          </v:shape>
+          <o:OLEObject Type="Embed" ProgID="Equation.3" ShapeID="_x0000_i1058" DrawAspect="Content" ObjectID="_1478524363" r:id="rId90"/>
         </w:object>
       </w:r>
     </w:p>
@@ -1690,7 +1884,6 @@
         <w:rPr>
           <w:noProof/>
         </w:rPr>
-        <w:lastRenderedPageBreak/>
         <w:drawing>
           <wp:inline distT="0" distB="0" distL="0" distR="0" wp14:anchorId="2A1159B9" wp14:editId="7C2C4335">
             <wp:extent cx="5274310" cy="670887"/>
@@ -1707,7 +1900,7 @@
                     <pic:cNvPicPr/>
                   </pic:nvPicPr>
                   <pic:blipFill>
-                    <a:blip r:embed="rId73"/>
+                    <a:blip r:embed="rId91"/>
                     <a:stretch>
                       <a:fillRect/>
                     </a:stretch>
@@ -1756,9 +1949,9 @@
         </w:rPr>
         <w:object w:dxaOrig="260" w:dyaOrig="260">
           <v:shape id="_x0000_i1059" type="#_x0000_t75" style="width:12.9pt;height:12.9pt" o:ole="">
-            <v:imagedata r:id="rId15" o:title=""/>
-          </v:shape>
-          <o:OLEObject Type="Embed" ProgID="Equation.3" ShapeID="_x0000_i1059" DrawAspect="Content" ObjectID="_1478509546" r:id="rId74"/>
+            <v:imagedata r:id="rId16" o:title=""/>
+          </v:shape>
+          <o:OLEObject Type="Embed" ProgID="Equation.3" ShapeID="_x0000_i1059" DrawAspect="Content" ObjectID="_1478524364" r:id="rId92"/>
         </w:object>
       </w:r>
       <w:r>
@@ -1826,9 +2019,9 @@
         </w:rPr>
         <w:object w:dxaOrig="240" w:dyaOrig="220">
           <v:shape id="_x0000_i1060" type="#_x0000_t75" style="width:12.25pt;height:10.85pt" o:ole="">
-            <v:imagedata r:id="rId17" o:title=""/>
-          </v:shape>
-          <o:OLEObject Type="Embed" ProgID="Equation.3" ShapeID="_x0000_i1060" DrawAspect="Content" ObjectID="_1478509547" r:id="rId75"/>
+            <v:imagedata r:id="rId18" o:title=""/>
+          </v:shape>
+          <o:OLEObject Type="Embed" ProgID="Equation.3" ShapeID="_x0000_i1060" DrawAspect="Content" ObjectID="_1478524365" r:id="rId93"/>
         </w:object>
       </w:r>
       <w:r>
@@ -1859,21 +2052,7 @@
           <w:rFonts w:hint="eastAsia"/>
           <w:sz w:val="22"/>
         </w:rPr>
-        <w:t>分布</w:t>
-      </w:r>
-      <w:r>
-        <w:rPr>
-          <w:rFonts w:hint="eastAsia"/>
-          <w:sz w:val="22"/>
-        </w:rPr>
-        <w:t>生成</w:t>
-      </w:r>
-      <w:r>
-        <w:rPr>
-          <w:rFonts w:hint="eastAsia"/>
-          <w:sz w:val="22"/>
-        </w:rPr>
-        <w:t>文档的主题分布</w:t>
+        <w:t>分布生成文档的主题分布</w:t>
       </w:r>
       <w:r>
         <w:rPr>
@@ -1882,9 +2061,9 @@
         </w:rPr>
         <w:object w:dxaOrig="200" w:dyaOrig="279">
           <v:shape id="_x0000_i1061" type="#_x0000_t75" style="width:10.2pt;height:14.25pt" o:ole="">
-            <v:imagedata r:id="rId20" o:title=""/>
-          </v:shape>
-          <o:OLEObject Type="Embed" ProgID="Equation.3" ShapeID="_x0000_i1061" DrawAspect="Content" ObjectID="_1478509548" r:id="rId76"/>
+            <v:imagedata r:id="rId21" o:title=""/>
+          </v:shape>
+          <o:OLEObject Type="Embed" ProgID="Equation.3" ShapeID="_x0000_i1061" DrawAspect="Content" ObjectID="_1478524366" r:id="rId94"/>
         </w:object>
       </w:r>
       <w:r>
@@ -1910,9 +2089,9 @@
         </w:rPr>
         <w:object w:dxaOrig="3860" w:dyaOrig="920">
           <v:shape id="_x0000_i1062" type="#_x0000_t75" style="width:192.9pt;height:46.2pt" o:ole="">
-            <v:imagedata r:id="rId77" o:title=""/>
-          </v:shape>
-          <o:OLEObject Type="Embed" ProgID="Equation.3" ShapeID="_x0000_i1062" DrawAspect="Content" ObjectID="_1478509549" r:id="rId78"/>
+            <v:imagedata r:id="rId95" o:title=""/>
+          </v:shape>
+          <o:OLEObject Type="Embed" ProgID="Equation.3" ShapeID="_x0000_i1062" DrawAspect="Content" ObjectID="_1478524367" r:id="rId96"/>
         </w:object>
       </w:r>
     </w:p>
@@ -1965,9 +2144,9 @@
         </w:rPr>
         <w:object w:dxaOrig="260" w:dyaOrig="260">
           <v:shape id="_x0000_i1063" type="#_x0000_t75" style="width:12.9pt;height:12.9pt" o:ole="">
-            <v:imagedata r:id="rId15" o:title=""/>
-          </v:shape>
-          <o:OLEObject Type="Embed" ProgID="Equation.3" ShapeID="_x0000_i1063" DrawAspect="Content" ObjectID="_1478509550" r:id="rId79"/>
+            <v:imagedata r:id="rId16" o:title=""/>
+          </v:shape>
+          <o:OLEObject Type="Embed" ProgID="Equation.3" ShapeID="_x0000_i1063" DrawAspect="Content" ObjectID="_1478524368" r:id="rId97"/>
         </w:object>
       </w:r>
       <w:proofErr w:type="gramStart"/>
@@ -2064,31 +2243,17 @@
         </w:rPr>
         <w:object w:dxaOrig="200" w:dyaOrig="279">
           <v:shape id="_x0000_i1064" type="#_x0000_t75" style="width:10.2pt;height:14.25pt" o:ole="">
-            <v:imagedata r:id="rId20" o:title=""/>
-          </v:shape>
-          <o:OLEObject Type="Embed" ProgID="Equation.3" ShapeID="_x0000_i1064" DrawAspect="Content" ObjectID="_1478509551" r:id="rId80"/>
-        </w:object>
-      </w:r>
-      <w:r>
-        <w:rPr>
-          <w:rFonts w:hint="eastAsia"/>
-          <w:sz w:val="22"/>
-        </w:rPr>
-        <w:t>的</w:t>
-      </w:r>
-      <w:r>
-        <w:rPr>
-          <w:rFonts w:hint="eastAsia"/>
-          <w:sz w:val="22"/>
-        </w:rPr>
-        <w:t>多项分布</w:t>
-      </w:r>
-      <w:r>
-        <w:rPr>
-          <w:rFonts w:hint="eastAsia"/>
-          <w:sz w:val="22"/>
-        </w:rPr>
-        <w:t>生成主题</w:t>
+            <v:imagedata r:id="rId21" o:title=""/>
+          </v:shape>
+          <o:OLEObject Type="Embed" ProgID="Equation.3" ShapeID="_x0000_i1064" DrawAspect="Content" ObjectID="_1478524369" r:id="rId98"/>
+        </w:object>
+      </w:r>
+      <w:r>
+        <w:rPr>
+          <w:rFonts w:hint="eastAsia"/>
+          <w:sz w:val="22"/>
+        </w:rPr>
+        <w:t>的多项分布生成主题</w:t>
       </w:r>
       <w:r>
         <w:rPr>
@@ -2097,9 +2262,9 @@
         </w:rPr>
         <w:object w:dxaOrig="279" w:dyaOrig="360">
           <v:shape id="_x0000_i1065" type="#_x0000_t75" style="width:14.25pt;height:18.35pt" o:ole="">
-            <v:imagedata r:id="rId50" o:title=""/>
-          </v:shape>
-          <o:OLEObject Type="Embed" ProgID="Equation.3" ShapeID="_x0000_i1065" DrawAspect="Content" ObjectID="_1478509552" r:id="rId81"/>
+            <v:imagedata r:id="rId51" o:title=""/>
+          </v:shape>
+          <o:OLEObject Type="Embed" ProgID="Equation.3" ShapeID="_x0000_i1065" DrawAspect="Content" ObjectID="_1478524370" r:id="rId99"/>
         </w:object>
       </w:r>
       <w:r>
@@ -2131,11 +2296,981 @@
         </w:rPr>
         <w:object w:dxaOrig="2100" w:dyaOrig="380">
           <v:shape id="_x0000_i1075" type="#_x0000_t75" style="width:105.3pt;height:19pt" o:ole="">
-            <v:imagedata r:id="rId82" o:title=""/>
-          </v:shape>
-          <o:OLEObject Type="Embed" ProgID="Equation.3" ShapeID="_x0000_i1075" DrawAspect="Content" ObjectID="_1478509553" r:id="rId83"/>
-        </w:object>
-      </w:r>
+            <v:imagedata r:id="rId100" o:title=""/>
+          </v:shape>
+          <o:OLEObject Type="Embed" ProgID="Equation.3" ShapeID="_x0000_i1075" DrawAspect="Content" ObjectID="_1478524371" r:id="rId101"/>
+        </w:object>
+      </w:r>
+    </w:p>
+    <w:p>
+      <w:pPr>
+        <w:rPr>
+          <w:rFonts w:hint="eastAsia"/>
+          <w:sz w:val="22"/>
+        </w:rPr>
+      </w:pPr>
+      <w:r>
+        <w:rPr>
+          <w:rFonts w:hint="eastAsia"/>
+          <w:sz w:val="22"/>
+        </w:rPr>
+        <w:t xml:space="preserve">       </w:t>
+      </w:r>
+      <w:r>
+        <w:rPr>
+          <w:rFonts w:hint="eastAsia"/>
+          <w:sz w:val="22"/>
+        </w:rPr>
+        <w:t>步骤</w:t>
+      </w:r>
+      <w:r>
+        <w:rPr>
+          <w:rFonts w:hint="eastAsia"/>
+          <w:sz w:val="22"/>
+        </w:rPr>
+        <w:t>(b)</w:t>
+      </w:r>
+      <w:r>
+        <w:rPr>
+          <w:rFonts w:hint="eastAsia"/>
+          <w:sz w:val="22"/>
+        </w:rPr>
+        <w:t>：从参数为</w:t>
+      </w:r>
+      <w:r>
+        <w:rPr>
+          <w:position w:val="-10"/>
+          <w:sz w:val="22"/>
+        </w:rPr>
+        <w:object w:dxaOrig="320" w:dyaOrig="360">
+          <v:shape id="_x0000_i1083" type="#_x0000_t75" style="width:16.3pt;height:18.35pt" o:ole="">
+            <v:imagedata r:id="rId102" o:title=""/>
+          </v:shape>
+          <o:OLEObject Type="Embed" ProgID="Equation.3" ShapeID="_x0000_i1083" DrawAspect="Content" ObjectID="_1478524372" r:id="rId103"/>
+        </w:object>
+      </w:r>
+      <w:r>
+        <w:rPr>
+          <w:rFonts w:hint="eastAsia"/>
+          <w:sz w:val="22"/>
+        </w:rPr>
+        <w:t>的多项分布生成单词</w:t>
+      </w:r>
+      <w:r>
+        <w:rPr>
+          <w:position w:val="-10"/>
+          <w:sz w:val="22"/>
+        </w:rPr>
+        <w:object w:dxaOrig="300" w:dyaOrig="360">
+          <v:shape id="_x0000_i1084" type="#_x0000_t75" style="width:14.95pt;height:18.35pt" o:ole="">
+            <v:imagedata r:id="rId104" o:title=""/>
+          </v:shape>
+          <o:OLEObject Type="Embed" ProgID="Equation.3" ShapeID="_x0000_i1084" DrawAspect="Content" ObjectID="_1478524373" r:id="rId105"/>
+        </w:object>
+      </w:r>
+      <w:r>
+        <w:rPr>
+          <w:rFonts w:hint="eastAsia"/>
+          <w:sz w:val="22"/>
+        </w:rPr>
+        <w:t>，</w:t>
+      </w:r>
+    </w:p>
+    <w:p>
+      <w:pPr>
+        <w:rPr>
+          <w:rFonts w:hint="eastAsia"/>
+          <w:sz w:val="22"/>
+        </w:rPr>
+      </w:pPr>
+      <w:r>
+        <w:rPr>
+          <w:rFonts w:hint="eastAsia"/>
+          <w:sz w:val="22"/>
+        </w:rPr>
+        <w:t xml:space="preserve">       </w:t>
+      </w:r>
+      <w:r>
+        <w:rPr>
+          <w:position w:val="-10"/>
+          <w:sz w:val="22"/>
+        </w:rPr>
+        <w:object w:dxaOrig="5060" w:dyaOrig="380">
+          <v:shape id="_x0000_i1085" type="#_x0000_t75" style="width:252.7pt;height:19pt" o:ole="">
+            <v:imagedata r:id="rId106" o:title=""/>
+          </v:shape>
+          <o:OLEObject Type="Embed" ProgID="Equation.3" ShapeID="_x0000_i1085" DrawAspect="Content" ObjectID="_1478524374" r:id="rId107"/>
+        </w:object>
+      </w:r>
+    </w:p>
+    <w:p>
+      <w:pPr>
+        <w:rPr>
+          <w:rFonts w:hint="eastAsia"/>
+          <w:sz w:val="22"/>
+        </w:rPr>
+      </w:pPr>
+    </w:p>
+    <w:p>
+      <w:pPr>
+        <w:ind w:firstLineChars="200" w:firstLine="440"/>
+        <w:rPr>
+          <w:rFonts w:hint="eastAsia"/>
+          <w:sz w:val="22"/>
+        </w:rPr>
+      </w:pPr>
+      <w:r>
+        <w:rPr>
+          <w:rFonts w:hint="eastAsia"/>
+          <w:sz w:val="22"/>
+        </w:rPr>
+        <w:t>对于一篇文档，按照步骤</w:t>
+      </w:r>
+      <w:r>
+        <w:rPr>
+          <w:rFonts w:hint="eastAsia"/>
+          <w:sz w:val="22"/>
+        </w:rPr>
+        <w:t>1~3</w:t>
+      </w:r>
+      <w:r>
+        <w:rPr>
+          <w:rFonts w:hint="eastAsia"/>
+          <w:sz w:val="22"/>
+        </w:rPr>
+        <w:t>生成</w:t>
+      </w:r>
+      <w:r>
+        <w:rPr>
+          <w:position w:val="-6"/>
+          <w:sz w:val="22"/>
+        </w:rPr>
+        <w:object w:dxaOrig="200" w:dyaOrig="279">
+          <v:shape id="_x0000_i1086" type="#_x0000_t75" style="width:10.2pt;height:14.25pt" o:ole="">
+            <v:imagedata r:id="rId21" o:title=""/>
+          </v:shape>
+          <o:OLEObject Type="Embed" ProgID="Equation.3" ShapeID="_x0000_i1086" DrawAspect="Content" ObjectID="_1478524375" r:id="rId108"/>
+        </w:object>
+      </w:r>
+      <w:r>
+        <w:rPr>
+          <w:rFonts w:hint="eastAsia"/>
+          <w:sz w:val="22"/>
+        </w:rPr>
+        <w:t>，</w:t>
+      </w:r>
+      <w:r>
+        <w:rPr>
+          <w:position w:val="-4"/>
+        </w:rPr>
+        <w:object w:dxaOrig="200" w:dyaOrig="200">
+          <v:shape id="_x0000_i1087" type="#_x0000_t75" style="width:10.2pt;height:10.2pt" o:ole="">
+            <v:imagedata r:id="rId109" o:title=""/>
+          </v:shape>
+          <o:OLEObject Type="Embed" ProgID="Equation.3" ShapeID="_x0000_i1087" DrawAspect="Content" ObjectID="_1478524376" r:id="rId110"/>
+        </w:object>
+      </w:r>
+      <w:r>
+        <w:rPr>
+          <w:rFonts w:hint="eastAsia"/>
+        </w:rPr>
+        <w:t>，</w:t>
+      </w:r>
+      <w:r>
+        <w:rPr>
+          <w:position w:val="-4"/>
+          <w:sz w:val="22"/>
+        </w:rPr>
+        <w:object w:dxaOrig="220" w:dyaOrig="200">
+          <v:shape id="_x0000_i1094" type="#_x0000_t75" style="width:10.85pt;height:10.2pt" o:ole="">
+            <v:imagedata r:id="rId111" o:title=""/>
+          </v:shape>
+          <o:OLEObject Type="Embed" ProgID="Equation.3" ShapeID="_x0000_i1094" DrawAspect="Content" ObjectID="_1478524377" r:id="rId112"/>
+        </w:object>
+      </w:r>
+      <w:r>
+        <w:rPr>
+          <w:rFonts w:hint="eastAsia"/>
+          <w:sz w:val="22"/>
+        </w:rPr>
+        <w:t>。</w:t>
+      </w:r>
+      <w:r>
+        <w:rPr>
+          <w:position w:val="-4"/>
+        </w:rPr>
+        <w:object w:dxaOrig="200" w:dyaOrig="200">
+          <v:shape id="_x0000_i1088" type="#_x0000_t75" style="width:10.2pt;height:10.2pt" o:ole="">
+            <v:imagedata r:id="rId113" o:title=""/>
+          </v:shape>
+          <o:OLEObject Type="Embed" ProgID="Equation.3" ShapeID="_x0000_i1088" DrawAspect="Content" ObjectID="_1478524378" r:id="rId114"/>
+        </w:object>
+      </w:r>
+      <w:r>
+        <w:rPr>
+          <w:rFonts w:hint="eastAsia"/>
+        </w:rPr>
+        <w:t>是</w:t>
+      </w:r>
+      <w:r>
+        <w:rPr>
+          <w:position w:val="-4"/>
+          <w:sz w:val="22"/>
+        </w:rPr>
+        <w:object w:dxaOrig="240" w:dyaOrig="260">
+          <v:shape id="_x0000_i1089" type="#_x0000_t75" style="width:12.25pt;height:12.9pt" o:ole="">
+            <v:imagedata r:id="rId115" o:title=""/>
+          </v:shape>
+          <o:OLEObject Type="Embed" ProgID="Equation.3" ShapeID="_x0000_i1089" DrawAspect="Content" ObjectID="_1478524379" r:id="rId116"/>
+        </w:object>
+      </w:r>
+      <w:r>
+        <w:rPr>
+          <w:position w:val="-4"/>
+          <w:sz w:val="22"/>
+        </w:rPr>
+        <w:object w:dxaOrig="180" w:dyaOrig="200">
+          <v:shape id="_x0000_i1091" type="#_x0000_t75" style="width:8.85pt;height:10.2pt" o:ole="">
+            <v:imagedata r:id="rId117" o:title=""/>
+          </v:shape>
+          <o:OLEObject Type="Embed" ProgID="Equation.3" ShapeID="_x0000_i1091" DrawAspect="Content" ObjectID="_1478524380" r:id="rId118"/>
+        </w:object>
+      </w:r>
+      <w:r>
+        <w:rPr>
+          <w:position w:val="-4"/>
+          <w:sz w:val="22"/>
+        </w:rPr>
+        <w:object w:dxaOrig="260" w:dyaOrig="260">
+          <v:shape id="_x0000_i1090" type="#_x0000_t75" style="width:12.9pt;height:12.9pt" o:ole="">
+            <v:imagedata r:id="rId16" o:title=""/>
+          </v:shape>
+          <o:OLEObject Type="Embed" ProgID="Equation.3" ShapeID="_x0000_i1090" DrawAspect="Content" ObjectID="_1478524381" r:id="rId119"/>
+        </w:object>
+      </w:r>
+      <w:r>
+        <w:rPr>
+          <w:rFonts w:hint="eastAsia"/>
+          <w:sz w:val="22"/>
+        </w:rPr>
+        <w:t>的矩阵，</w:t>
+      </w:r>
+      <w:r>
+        <w:rPr>
+          <w:rFonts w:hint="eastAsia"/>
+          <w:sz w:val="22"/>
+        </w:rPr>
+        <w:t>即所生成文档的所有主题</w:t>
+      </w:r>
+      <w:r>
+        <w:rPr>
+          <w:rFonts w:hint="eastAsia"/>
+          <w:sz w:val="22"/>
+        </w:rPr>
+        <w:t>的表示，</w:t>
+      </w:r>
+      <w:r>
+        <w:rPr>
+          <w:position w:val="-10"/>
+          <w:sz w:val="22"/>
+        </w:rPr>
+        <w:object w:dxaOrig="279" w:dyaOrig="360">
+          <v:shape id="_x0000_i1092" type="#_x0000_t75" style="width:14.25pt;height:18.35pt" o:ole="">
+            <v:imagedata r:id="rId51" o:title=""/>
+          </v:shape>
+          <o:OLEObject Type="Embed" ProgID="Equation.3" ShapeID="_x0000_i1092" DrawAspect="Content" ObjectID="_1478524382" r:id="rId120"/>
+        </w:object>
+      </w:r>
+      <w:r>
+        <w:rPr>
+          <w:rFonts w:hint="eastAsia"/>
+          <w:sz w:val="22"/>
+        </w:rPr>
+        <w:t>为其第</w:t>
+      </w:r>
+      <w:r>
+        <w:rPr>
+          <w:position w:val="-4"/>
+          <w:sz w:val="22"/>
+        </w:rPr>
+        <w:object w:dxaOrig="200" w:dyaOrig="200">
+          <v:shape id="_x0000_i1093" type="#_x0000_t75" style="width:10.2pt;height:10.2pt" o:ole="">
+            <v:imagedata r:id="rId31" o:title=""/>
+          </v:shape>
+          <o:OLEObject Type="Embed" ProgID="Equation.3" ShapeID="_x0000_i1093" DrawAspect="Content" ObjectID="_1478524383" r:id="rId121"/>
+        </w:object>
+      </w:r>
+      <w:proofErr w:type="gramStart"/>
+      <w:r>
+        <w:rPr>
+          <w:rFonts w:hint="eastAsia"/>
+          <w:sz w:val="22"/>
+        </w:rPr>
+        <w:t>个</w:t>
+      </w:r>
+      <w:proofErr w:type="gramEnd"/>
+      <w:r>
+        <w:rPr>
+          <w:rFonts w:hint="eastAsia"/>
+          <w:sz w:val="22"/>
+        </w:rPr>
+        <w:t>元素。</w:t>
+      </w:r>
+      <w:r>
+        <w:rPr>
+          <w:position w:val="-4"/>
+          <w:sz w:val="22"/>
+        </w:rPr>
+        <w:object w:dxaOrig="220" w:dyaOrig="200">
+          <v:shape id="_x0000_i1095" type="#_x0000_t75" style="width:10.85pt;height:10.2pt" o:ole="">
+            <v:imagedata r:id="rId122" o:title=""/>
+          </v:shape>
+          <o:OLEObject Type="Embed" ProgID="Equation.3" ShapeID="_x0000_i1095" DrawAspect="Content" ObjectID="_1478524384" r:id="rId123"/>
+        </w:object>
+      </w:r>
+      <w:r>
+        <w:rPr>
+          <w:rFonts w:hint="eastAsia"/>
+          <w:sz w:val="22"/>
+        </w:rPr>
+        <w:t>是</w:t>
+      </w:r>
+      <w:r>
+        <w:rPr>
+          <w:position w:val="-4"/>
+          <w:sz w:val="22"/>
+        </w:rPr>
+        <w:object w:dxaOrig="200" w:dyaOrig="260">
+          <v:shape id="_x0000_i1096" type="#_x0000_t75" style="width:10.2pt;height:12.9pt" o:ole="">
+            <v:imagedata r:id="rId12" o:title=""/>
+          </v:shape>
+          <o:OLEObject Type="Embed" ProgID="Equation.3" ShapeID="_x0000_i1096" DrawAspect="Content" ObjectID="_1478524385" r:id="rId124"/>
+        </w:object>
+      </w:r>
+      <w:r>
+        <w:rPr>
+          <w:position w:val="-4"/>
+          <w:sz w:val="22"/>
+        </w:rPr>
+        <w:object w:dxaOrig="180" w:dyaOrig="200">
+          <v:shape id="_x0000_i1097" type="#_x0000_t75" style="width:8.85pt;height:10.2pt" o:ole="">
+            <v:imagedata r:id="rId117" o:title=""/>
+          </v:shape>
+          <o:OLEObject Type="Embed" ProgID="Equation.3" ShapeID="_x0000_i1097" DrawAspect="Content" ObjectID="_1478524386" r:id="rId125"/>
+        </w:object>
+      </w:r>
+      <w:r>
+        <w:rPr>
+          <w:position w:val="-4"/>
+          <w:sz w:val="22"/>
+        </w:rPr>
+        <w:object w:dxaOrig="260" w:dyaOrig="260">
+          <v:shape id="_x0000_i1098" type="#_x0000_t75" style="width:12.9pt;height:12.9pt" o:ole="">
+            <v:imagedata r:id="rId16" o:title=""/>
+          </v:shape>
+          <o:OLEObject Type="Embed" ProgID="Equation.3" ShapeID="_x0000_i1098" DrawAspect="Content" ObjectID="_1478524387" r:id="rId126"/>
+        </w:object>
+      </w:r>
+      <w:r>
+        <w:rPr>
+          <w:rFonts w:hint="eastAsia"/>
+          <w:sz w:val="22"/>
+        </w:rPr>
+        <w:t>的矩阵，即所生文档所有单词的表示，</w:t>
+      </w:r>
+      <w:r>
+        <w:rPr>
+          <w:position w:val="-10"/>
+          <w:sz w:val="22"/>
+        </w:rPr>
+        <w:object w:dxaOrig="300" w:dyaOrig="360">
+          <v:shape id="_x0000_i1099" type="#_x0000_t75" style="width:14.95pt;height:18.35pt" o:ole="">
+            <v:imagedata r:id="rId29" o:title=""/>
+          </v:shape>
+          <o:OLEObject Type="Embed" ProgID="Equation.3" ShapeID="_x0000_i1099" DrawAspect="Content" ObjectID="_1478524388" r:id="rId127"/>
+        </w:object>
+      </w:r>
+      <w:r>
+        <w:rPr>
+          <w:rFonts w:hint="eastAsia"/>
+          <w:sz w:val="22"/>
+        </w:rPr>
+        <w:t>为其第</w:t>
+      </w:r>
+      <w:r>
+        <w:rPr>
+          <w:position w:val="-4"/>
+          <w:sz w:val="22"/>
+        </w:rPr>
+        <w:object w:dxaOrig="200" w:dyaOrig="200">
+          <v:shape id="_x0000_i1100" type="#_x0000_t75" style="width:10.2pt;height:10.2pt" o:ole="">
+            <v:imagedata r:id="rId31" o:title=""/>
+          </v:shape>
+          <o:OLEObject Type="Embed" ProgID="Equation.3" ShapeID="_x0000_i1100" DrawAspect="Content" ObjectID="_1478524389" r:id="rId128"/>
+        </w:object>
+      </w:r>
+      <w:proofErr w:type="gramStart"/>
+      <w:r>
+        <w:rPr>
+          <w:rFonts w:hint="eastAsia"/>
+          <w:sz w:val="22"/>
+        </w:rPr>
+        <w:t>个</w:t>
+      </w:r>
+      <w:proofErr w:type="gramEnd"/>
+      <w:r>
+        <w:rPr>
+          <w:rFonts w:hint="eastAsia"/>
+          <w:sz w:val="22"/>
+        </w:rPr>
+        <w:t>元素。</w:t>
+      </w:r>
+    </w:p>
+    <w:p>
+      <w:pPr>
+        <w:ind w:firstLineChars="200" w:firstLine="440"/>
+        <w:rPr>
+          <w:rFonts w:hint="eastAsia"/>
+          <w:sz w:val="22"/>
+        </w:rPr>
+      </w:pPr>
+      <w:r>
+        <w:rPr>
+          <w:rFonts w:hint="eastAsia"/>
+          <w:sz w:val="22"/>
+        </w:rPr>
+        <w:t>按照步骤</w:t>
+      </w:r>
+      <w:r>
+        <w:rPr>
+          <w:rFonts w:hint="eastAsia"/>
+          <w:sz w:val="22"/>
+        </w:rPr>
+        <w:t>1~3</w:t>
+      </w:r>
+      <w:r>
+        <w:rPr>
+          <w:rFonts w:hint="eastAsia"/>
+          <w:sz w:val="22"/>
+        </w:rPr>
+        <w:t>，把各个子步骤的概率相乘，我们得到该篇文档的生成概率。</w:t>
+      </w:r>
+    </w:p>
+    <w:p>
+      <w:pPr>
+        <w:ind w:firstLineChars="200" w:firstLine="440"/>
+        <w:rPr>
+          <w:rFonts w:hint="eastAsia"/>
+          <w:sz w:val="22"/>
+        </w:rPr>
+      </w:pPr>
+      <w:r>
+        <w:rPr>
+          <w:position w:val="-28"/>
+          <w:sz w:val="22"/>
+        </w:rPr>
+        <w:object w:dxaOrig="5660" w:dyaOrig="700">
+          <v:shape id="_x0000_i1101" type="#_x0000_t75" style="width:283.25pt;height:35.3pt" o:ole="">
+            <v:imagedata r:id="rId129" o:title=""/>
+          </v:shape>
+          <o:OLEObject Type="Embed" ProgID="Equation.3" ShapeID="_x0000_i1101" DrawAspect="Content" ObjectID="_1478524390" r:id="rId130"/>
+        </w:object>
+      </w:r>
+      <w:r>
+        <w:rPr>
+          <w:rFonts w:hint="eastAsia"/>
+          <w:sz w:val="22"/>
+        </w:rPr>
+        <w:t xml:space="preserve">         (1)</w:t>
+      </w:r>
+    </w:p>
+    <w:p>
+      <w:pPr>
+        <w:ind w:firstLineChars="200" w:firstLine="440"/>
+        <w:rPr>
+          <w:rFonts w:hint="eastAsia"/>
+        </w:rPr>
+      </w:pPr>
+      <w:r>
+        <w:rPr>
+          <w:rFonts w:hint="eastAsia"/>
+          <w:sz w:val="22"/>
+        </w:rPr>
+        <w:t>在公式</w:t>
+      </w:r>
+      <w:r>
+        <w:rPr>
+          <w:rFonts w:hint="eastAsia"/>
+          <w:sz w:val="22"/>
+        </w:rPr>
+        <w:t>(1)</w:t>
+      </w:r>
+      <w:r>
+        <w:rPr>
+          <w:rFonts w:hint="eastAsia"/>
+          <w:sz w:val="22"/>
+        </w:rPr>
+        <w:t>中，参数是</w:t>
+      </w:r>
+      <w:r>
+        <w:rPr>
+          <w:position w:val="-6"/>
+          <w:sz w:val="22"/>
+        </w:rPr>
+        <w:object w:dxaOrig="240" w:dyaOrig="220">
+          <v:shape id="_x0000_i1102" type="#_x0000_t75" style="width:12.25pt;height:10.85pt" o:ole="">
+            <v:imagedata r:id="rId18" o:title=""/>
+          </v:shape>
+          <o:OLEObject Type="Embed" ProgID="Equation.3" ShapeID="_x0000_i1102" DrawAspect="Content" ObjectID="_1478524391" r:id="rId131"/>
+        </w:object>
+      </w:r>
+      <w:r>
+        <w:rPr>
+          <w:rFonts w:hint="eastAsia"/>
+          <w:sz w:val="22"/>
+        </w:rPr>
+        <w:t>和</w:t>
+      </w:r>
+      <w:r>
+        <w:rPr>
+          <w:position w:val="-10"/>
+          <w:sz w:val="22"/>
+        </w:rPr>
+        <w:object w:dxaOrig="240" w:dyaOrig="320">
+          <v:shape id="_x0000_i1105" type="#_x0000_t75" style="width:12.25pt;height:16.3pt" o:ole="">
+            <v:imagedata r:id="rId71" o:title=""/>
+          </v:shape>
+          <o:OLEObject Type="Embed" ProgID="Equation.3" ShapeID="_x0000_i1105" DrawAspect="Content" ObjectID="_1478524392" r:id="rId132"/>
+        </w:object>
+      </w:r>
+      <w:r>
+        <w:rPr>
+          <w:rFonts w:hint="eastAsia"/>
+          <w:sz w:val="22"/>
+        </w:rPr>
+        <w:t>，即我们假设其是已知的，最终要求解它们。而</w:t>
+      </w:r>
+      <w:r>
+        <w:rPr>
+          <w:position w:val="-6"/>
+          <w:sz w:val="22"/>
+        </w:rPr>
+        <w:object w:dxaOrig="200" w:dyaOrig="279">
+          <v:shape id="_x0000_i1106" type="#_x0000_t75" style="width:10.2pt;height:14.25pt" o:ole="">
+            <v:imagedata r:id="rId21" o:title=""/>
+          </v:shape>
+          <o:OLEObject Type="Embed" ProgID="Equation.3" ShapeID="_x0000_i1106" DrawAspect="Content" ObjectID="_1478524393" r:id="rId133"/>
+        </w:object>
+      </w:r>
+      <w:r>
+        <w:rPr>
+          <w:rFonts w:hint="eastAsia"/>
+          <w:sz w:val="22"/>
+        </w:rPr>
+        <w:t>，</w:t>
+      </w:r>
+      <w:r>
+        <w:rPr>
+          <w:position w:val="-4"/>
+        </w:rPr>
+        <w:object w:dxaOrig="200" w:dyaOrig="200">
+          <v:shape id="_x0000_i1107" type="#_x0000_t75" style="width:10.2pt;height:10.2pt" o:ole="">
+            <v:imagedata r:id="rId109" o:title=""/>
+          </v:shape>
+          <o:OLEObject Type="Embed" ProgID="Equation.3" ShapeID="_x0000_i1107" DrawAspect="Content" ObjectID="_1478524394" r:id="rId134"/>
+        </w:object>
+      </w:r>
+      <w:r>
+        <w:rPr>
+          <w:rFonts w:hint="eastAsia"/>
+        </w:rPr>
+        <w:t>我们假设它们就是未知的，最终也不需要求解出具体的数值，我们称这种变量为隐含变量</w:t>
+      </w:r>
+      <w:r>
+        <w:rPr>
+          <w:rFonts w:hint="eastAsia"/>
+        </w:rPr>
+        <w:t>(latent variables)</w:t>
+      </w:r>
+      <w:r>
+        <w:rPr>
+          <w:rFonts w:hint="eastAsia"/>
+        </w:rPr>
+        <w:t>，</w:t>
+      </w:r>
+      <w:r>
+        <w:rPr>
+          <w:rFonts w:hint="eastAsia"/>
+        </w:rPr>
+        <w:t>隐含变量能够有效的刻画已知变量</w:t>
+      </w:r>
+      <w:r>
+        <w:rPr>
+          <w:rFonts w:hint="eastAsia"/>
+        </w:rPr>
+        <w:t>(</w:t>
+      </w:r>
+      <w:r>
+        <w:rPr>
+          <w:rFonts w:hint="eastAsia"/>
+        </w:rPr>
+        <w:t>这里是</w:t>
+      </w:r>
+      <w:r>
+        <w:rPr>
+          <w:position w:val="-4"/>
+          <w:sz w:val="22"/>
+        </w:rPr>
+        <w:object w:dxaOrig="220" w:dyaOrig="200">
+          <v:shape id="_x0000_i1108" type="#_x0000_t75" style="width:10.85pt;height:10.2pt" o:ole="">
+            <v:imagedata r:id="rId122" o:title=""/>
+          </v:shape>
+          <o:OLEObject Type="Embed" ProgID="Equation.3" ShapeID="_x0000_i1108" DrawAspect="Content" ObjectID="_1478524395" r:id="rId135"/>
+        </w:object>
+      </w:r>
+      <w:r>
+        <w:rPr>
+          <w:rFonts w:hint="eastAsia"/>
+        </w:rPr>
+        <w:t>)</w:t>
+      </w:r>
+      <w:r>
+        <w:rPr>
+          <w:rFonts w:hint="eastAsia"/>
+        </w:rPr>
+        <w:t>之间的关系。</w:t>
+      </w:r>
+    </w:p>
+    <w:p>
+      <w:pPr>
+        <w:ind w:firstLineChars="200" w:firstLine="420"/>
+        <w:rPr>
+          <w:rFonts w:hint="eastAsia"/>
+        </w:rPr>
+      </w:pPr>
+      <w:r>
+        <w:rPr>
+          <w:rFonts w:hint="eastAsia"/>
+        </w:rPr>
+        <w:t>因为</w:t>
+      </w:r>
+      <w:r>
+        <w:rPr>
+          <w:position w:val="-6"/>
+          <w:sz w:val="22"/>
+        </w:rPr>
+        <w:object w:dxaOrig="200" w:dyaOrig="279">
+          <v:shape id="_x0000_i1109" type="#_x0000_t75" style="width:10.2pt;height:14.25pt" o:ole="">
+            <v:imagedata r:id="rId21" o:title=""/>
+          </v:shape>
+          <o:OLEObject Type="Embed" ProgID="Equation.3" ShapeID="_x0000_i1109" DrawAspect="Content" ObjectID="_1478524396" r:id="rId136"/>
+        </w:object>
+      </w:r>
+      <w:r>
+        <w:rPr>
+          <w:rFonts w:hint="eastAsia"/>
+          <w:sz w:val="22"/>
+        </w:rPr>
+        <w:t>，</w:t>
+      </w:r>
+      <w:r>
+        <w:rPr>
+          <w:position w:val="-4"/>
+        </w:rPr>
+        <w:object w:dxaOrig="200" w:dyaOrig="200">
+          <v:shape id="_x0000_i1110" type="#_x0000_t75" style="width:10.2pt;height:10.2pt" o:ole="">
+            <v:imagedata r:id="rId109" o:title=""/>
+          </v:shape>
+          <o:OLEObject Type="Embed" ProgID="Equation.3" ShapeID="_x0000_i1110" DrawAspect="Content" ObjectID="_1478524397" r:id="rId137"/>
+        </w:object>
+      </w:r>
+      <w:r>
+        <w:rPr>
+          <w:rFonts w:hint="eastAsia"/>
+        </w:rPr>
+        <w:t>从始至终我们都把它们当作未知量，所以要把它们积分出来，这样就得到一篇实际文档</w:t>
+      </w:r>
+      <w:r>
+        <w:rPr>
+          <w:rFonts w:hint="eastAsia"/>
+        </w:rPr>
+        <w:t>(</w:t>
+      </w:r>
+      <w:r>
+        <w:rPr>
+          <w:rFonts w:hint="eastAsia"/>
+        </w:rPr>
+        <w:t>假设单词都已知，就像本篇文档一样，虽然还没写完，为</w:t>
+      </w:r>
+      <w:r>
+        <w:rPr>
+          <w:position w:val="-4"/>
+          <w:sz w:val="22"/>
+        </w:rPr>
+        <w:object w:dxaOrig="220" w:dyaOrig="200">
+          <v:shape id="_x0000_i1111" type="#_x0000_t75" style="width:10.85pt;height:10.2pt" o:ole="">
+            <v:imagedata r:id="rId122" o:title=""/>
+          </v:shape>
+          <o:OLEObject Type="Embed" ProgID="Equation.3" ShapeID="_x0000_i1111" DrawAspect="Content" ObjectID="_1478524398" r:id="rId138"/>
+        </w:object>
+      </w:r>
+      <w:r>
+        <w:rPr>
+          <w:rFonts w:hint="eastAsia"/>
+        </w:rPr>
+        <w:t>)</w:t>
+      </w:r>
+      <w:r>
+        <w:rPr>
+          <w:rFonts w:hint="eastAsia"/>
+        </w:rPr>
+        <w:t>的模型</w:t>
+      </w:r>
+      <w:r>
+        <w:rPr>
+          <w:rFonts w:hint="eastAsia"/>
+        </w:rPr>
+        <w:t>(LDA)</w:t>
+      </w:r>
+      <w:r>
+        <w:rPr>
+          <w:rFonts w:hint="eastAsia"/>
+        </w:rPr>
+        <w:t>概率：</w:t>
+      </w:r>
+    </w:p>
+    <w:p>
+      <w:pPr>
+        <w:ind w:firstLineChars="200" w:firstLine="440"/>
+        <w:rPr>
+          <w:rFonts w:hint="eastAsia"/>
+          <w:sz w:val="22"/>
+        </w:rPr>
+      </w:pPr>
+    </w:p>
+    <w:p>
+      <w:pPr>
+        <w:ind w:firstLineChars="200" w:firstLine="440"/>
+        <w:rPr>
+          <w:rFonts w:hint="eastAsia"/>
+          <w:sz w:val="22"/>
+        </w:rPr>
+      </w:pPr>
+    </w:p>
+    <w:p>
+      <w:pPr>
+        <w:ind w:firstLineChars="200" w:firstLine="440"/>
+        <w:rPr>
+          <w:rFonts w:hint="eastAsia"/>
+          <w:sz w:val="22"/>
+        </w:rPr>
+      </w:pPr>
+    </w:p>
+    <w:p>
+      <w:pPr>
+        <w:ind w:firstLineChars="200" w:firstLine="440"/>
+        <w:rPr>
+          <w:rFonts w:hint="eastAsia"/>
+          <w:sz w:val="22"/>
+        </w:rPr>
+      </w:pPr>
+    </w:p>
+    <w:p>
+      <w:pPr>
+        <w:ind w:firstLineChars="200" w:firstLine="420"/>
+        <w:rPr>
+          <w:rFonts w:hint="eastAsia"/>
+          <w:sz w:val="22"/>
+        </w:rPr>
+      </w:pPr>
+      <w:r>
+        <w:rPr>
+          <w:position w:val="-202"/>
+        </w:rPr>
+        <w:object w:dxaOrig="7980" w:dyaOrig="4160">
+          <v:shape id="_x0000_i1112" type="#_x0000_t75" style="width:398.7pt;height:207.85pt" o:ole="">
+            <v:imagedata r:id="rId139" o:title=""/>
+          </v:shape>
+          <o:OLEObject Type="Embed" ProgID="Equation.3" ShapeID="_x0000_i1112" DrawAspect="Content" ObjectID="_1478524399" r:id="rId140"/>
+        </w:object>
+      </w:r>
+      <w:r>
+        <w:rPr>
+          <w:rFonts w:hint="eastAsia"/>
+          <w:sz w:val="22"/>
+        </w:rPr>
+        <w:t>一个语料</w:t>
+      </w:r>
+      <w:r>
+        <w:rPr>
+          <w:rFonts w:hint="eastAsia"/>
+          <w:sz w:val="22"/>
+        </w:rPr>
+        <w:t>(</w:t>
+      </w:r>
+      <w:r>
+        <w:rPr>
+          <w:rFonts w:hint="eastAsia"/>
+          <w:sz w:val="22"/>
+        </w:rPr>
+        <w:t>假设为</w:t>
+      </w:r>
+      <w:r>
+        <w:rPr>
+          <w:position w:val="-4"/>
+          <w:sz w:val="22"/>
+        </w:rPr>
+        <w:object w:dxaOrig="240" w:dyaOrig="260">
+          <v:shape id="_x0000_i1113" type="#_x0000_t75" style="width:12.25pt;height:12.9pt" o:ole="">
+            <v:imagedata r:id="rId141" o:title=""/>
+          </v:shape>
+          <o:OLEObject Type="Embed" ProgID="Equation.3" ShapeID="_x0000_i1113" DrawAspect="Content" ObjectID="_1478524400" r:id="rId142"/>
+        </w:object>
+      </w:r>
+      <w:r>
+        <w:rPr>
+          <w:rFonts w:hint="eastAsia"/>
+          <w:sz w:val="22"/>
+        </w:rPr>
+        <w:t>,</w:t>
+      </w:r>
+      <w:r>
+        <w:rPr>
+          <w:rFonts w:hint="eastAsia"/>
+          <w:sz w:val="22"/>
+        </w:rPr>
+        <w:t>共</w:t>
+      </w:r>
+      <w:r>
+        <w:rPr>
+          <w:position w:val="-4"/>
+          <w:sz w:val="22"/>
+        </w:rPr>
+        <w:object w:dxaOrig="260" w:dyaOrig="260">
+          <v:shape id="_x0000_i1114" type="#_x0000_t75" style="width:12.9pt;height:12.9pt" o:ole="">
+            <v:imagedata r:id="rId143" o:title=""/>
+          </v:shape>
+          <o:OLEObject Type="Embed" ProgID="Equation.3" ShapeID="_x0000_i1114" DrawAspect="Content" ObjectID="_1478524401" r:id="rId144"/>
+        </w:object>
+      </w:r>
+      <w:r>
+        <w:rPr>
+          <w:rFonts w:hint="eastAsia"/>
+          <w:sz w:val="22"/>
+        </w:rPr>
+        <w:t>篇文档</w:t>
+      </w:r>
+      <w:r>
+        <w:rPr>
+          <w:rFonts w:hint="eastAsia"/>
+          <w:sz w:val="22"/>
+        </w:rPr>
+        <w:t>)</w:t>
+      </w:r>
+      <w:r>
+        <w:rPr>
+          <w:rFonts w:hint="eastAsia"/>
+          <w:sz w:val="22"/>
+        </w:rPr>
+        <w:t>，每一篇文档</w:t>
+      </w:r>
+      <w:r>
+        <w:rPr>
+          <w:rFonts w:hint="eastAsia"/>
+          <w:sz w:val="22"/>
+        </w:rPr>
+        <w:t>都按照步骤</w:t>
+      </w:r>
+      <w:r>
+        <w:rPr>
+          <w:rFonts w:hint="eastAsia"/>
+          <w:sz w:val="22"/>
+        </w:rPr>
+        <w:t>1~3</w:t>
+      </w:r>
+      <w:r>
+        <w:rPr>
+          <w:rFonts w:hint="eastAsia"/>
+          <w:sz w:val="22"/>
+        </w:rPr>
+        <w:t>来生成，我们得到该实际语料的模型</w:t>
+      </w:r>
+      <w:r>
+        <w:rPr>
+          <w:rFonts w:hint="eastAsia"/>
+          <w:sz w:val="22"/>
+        </w:rPr>
+        <w:t>(LDA)</w:t>
+      </w:r>
+      <w:r>
+        <w:rPr>
+          <w:rFonts w:hint="eastAsia"/>
+          <w:sz w:val="22"/>
+        </w:rPr>
+        <w:t>概率：</w:t>
+      </w:r>
+    </w:p>
+    <w:p>
+      <w:pPr>
+        <w:ind w:firstLineChars="200" w:firstLine="440"/>
+        <w:rPr>
+          <w:rFonts w:hint="eastAsia"/>
+          <w:sz w:val="22"/>
+        </w:rPr>
+      </w:pPr>
+      <w:r>
+        <w:rPr>
+          <w:rFonts w:hint="eastAsia"/>
+          <w:sz w:val="22"/>
+        </w:rPr>
+        <w:t xml:space="preserve"> </w:t>
+      </w:r>
+      <w:r>
+        <w:rPr>
+          <w:position w:val="-34"/>
+          <w:sz w:val="22"/>
+        </w:rPr>
+        <w:object w:dxaOrig="7000" w:dyaOrig="800">
+          <v:shape id="_x0000_i1115" type="#_x0000_t75" style="width:349.8pt;height:40.1pt" o:ole="">
+            <v:imagedata r:id="rId145" o:title=""/>
+          </v:shape>
+          <o:OLEObject Type="Embed" ProgID="Equation.3" ShapeID="_x0000_i1115" DrawAspect="Content" ObjectID="_1478524402" r:id="rId146"/>
+        </w:object>
+      </w:r>
+    </w:p>
+    <w:p>
+      <w:pPr>
+        <w:rPr>
+          <w:rFonts w:hint="eastAsia"/>
+          <w:sz w:val="22"/>
+        </w:rPr>
+      </w:pPr>
+      <w:bookmarkStart w:id="0" w:name="_GoBack"/>
+      <w:bookmarkEnd w:id="0"/>
+    </w:p>
+    <w:p>
+      <w:pPr>
+        <w:rPr>
+          <w:rFonts w:hint="eastAsia"/>
+          <w:sz w:val="22"/>
+        </w:rPr>
+      </w:pPr>
+    </w:p>
+    <w:p>
+      <w:pPr>
+        <w:rPr>
+          <w:rFonts w:hint="eastAsia"/>
+          <w:sz w:val="22"/>
+        </w:rPr>
+      </w:pPr>
+    </w:p>
+    <w:p>
+      <w:pPr>
+        <w:rPr>
+          <w:rFonts w:hint="eastAsia"/>
+          <w:sz w:val="22"/>
+        </w:rPr>
+      </w:pPr>
     </w:p>
     <w:p>
       <w:pPr>
@@ -2335,7 +3470,7 @@
                     </pic:cNvPicPr>
                   </pic:nvPicPr>
                   <pic:blipFill>
-                    <a:blip r:embed="rId84"/>
+                    <a:blip r:embed="rId147"/>
                     <a:srcRect/>
                     <a:stretch>
                       <a:fillRect/>
@@ -2702,9 +3837,9 @@
         </w:rPr>
         <w:object w:dxaOrig="5640" w:dyaOrig="800">
           <v:shape id="_x0000_i1025" type="#_x0000_t75" style="width:281.9pt;height:40.1pt" o:ole="">
-            <v:imagedata r:id="rId85" o:title=""/>
-          </v:shape>
-          <o:OLEObject Type="Embed" ProgID="Equation.3" ShapeID="_x0000_i1025" DrawAspect="Content" ObjectID="_1478509554" r:id="rId86"/>
+            <v:imagedata r:id="rId148" o:title=""/>
+          </v:shape>
+          <o:OLEObject Type="Embed" ProgID="Equation.3" ShapeID="_x0000_i1025" DrawAspect="Content" ObjectID="_1478524403" r:id="rId149"/>
         </w:object>
       </w:r>
       <w:r>
@@ -2822,6 +3957,7 @@
           <w:rFonts w:hint="eastAsia"/>
           <w:sz w:val="22"/>
         </w:rPr>
+        <w:lastRenderedPageBreak/>
         <w:t xml:space="preserve">      </w:t>
       </w:r>
     </w:p>
@@ -4013,4 +5149,16 @@
   <a:objectDefaults/>
   <a:extraClrSchemeLst/>
 </a:theme>
+</file>
+
+<file path=customXml/item1.xml><?xml version="1.0" encoding="utf-8"?>
+<b:Sources xmlns:b="http://schemas.openxmlformats.org/officeDocument/2006/bibliography" xmlns="http://schemas.openxmlformats.org/officeDocument/2006/bibliography" SelectedStyle="\APA.XSL" StyleName="APA"/>
+</file>
+
+<file path=customXml/itemProps1.xml><?xml version="1.0" encoding="utf-8"?>
+<ds:datastoreItem xmlns:ds="http://schemas.openxmlformats.org/officeDocument/2006/customXml" ds:itemID="{485F59AD-14D9-45C0-9697-D087E32FE46B}">
+  <ds:schemaRefs>
+    <ds:schemaRef ds:uri="http://schemas.openxmlformats.org/officeDocument/2006/bibliography"/>
+  </ds:schemaRefs>
+</ds:datastoreItem>
 </file>
--- a/docs/MedLDAC_model_analysis.docx
+++ b/docs/MedLDAC_model_analysis.docx
@@ -5,7 +5,6 @@
     <w:p>
       <w:pPr>
         <w:rPr>
-          <w:rFonts w:hint="eastAsia"/>
           <w:sz w:val="22"/>
         </w:rPr>
       </w:pPr>
@@ -147,15 +146,13 @@
     <w:p>
       <w:pPr>
         <w:rPr>
-          <w:rFonts w:hint="eastAsia"/>
-          <w:sz w:val="22"/>
-        </w:rPr>
-      </w:pPr>
-    </w:p>
-    <w:p>
-      <w:pPr>
-        <w:rPr>
-          <w:rFonts w:hint="eastAsia"/>
+          <w:sz w:val="22"/>
+        </w:rPr>
+      </w:pPr>
+    </w:p>
+    <w:p>
+      <w:pPr>
+        <w:rPr>
           <w:sz w:val="22"/>
         </w:rPr>
       </w:pPr>
@@ -183,15 +180,13 @@
     <w:p>
       <w:pPr>
         <w:rPr>
-          <w:rFonts w:hint="eastAsia"/>
-          <w:sz w:val="22"/>
-        </w:rPr>
-      </w:pPr>
-    </w:p>
-    <w:p>
-      <w:pPr>
-        <w:rPr>
-          <w:rFonts w:hint="eastAsia"/>
+          <w:sz w:val="22"/>
+        </w:rPr>
+      </w:pPr>
+    </w:p>
+    <w:p>
+      <w:pPr>
+        <w:rPr>
           <w:sz w:val="22"/>
         </w:rPr>
       </w:pPr>
@@ -239,7 +234,6 @@
     <w:p>
       <w:pPr>
         <w:rPr>
-          <w:rFonts w:hint="eastAsia"/>
           <w:sz w:val="22"/>
         </w:rPr>
       </w:pPr>
@@ -254,7 +248,6 @@
     <w:p>
       <w:pPr>
         <w:rPr>
-          <w:rFonts w:hint="eastAsia"/>
           <w:sz w:val="22"/>
         </w:rPr>
       </w:pPr>
@@ -304,7 +297,6 @@
     <w:p>
       <w:pPr>
         <w:rPr>
-          <w:rFonts w:hint="eastAsia"/>
           <w:sz w:val="22"/>
         </w:rPr>
       </w:pPr>
@@ -326,7 +318,6 @@
     <w:p>
       <w:pPr>
         <w:rPr>
-          <w:rFonts w:hint="eastAsia"/>
           <w:sz w:val="22"/>
         </w:rPr>
       </w:pPr>
@@ -362,10 +353,10 @@
             <v:path o:extrusionok="f" gradientshapeok="t" o:connecttype="rect"/>
             <o:lock v:ext="edit" aspectratio="t"/>
           </v:shapetype>
-          <v:shape id="_x0000_i1029" type="#_x0000_t75" style="width:12.25pt;height:12.9pt" o:ole="">
+          <v:shape id="_x0000_i1025" type="#_x0000_t75" style="width:12.25pt;height:12.9pt" o:ole="">
             <v:imagedata r:id="rId10" o:title=""/>
           </v:shape>
-          <o:OLEObject Type="Embed" ProgID="Equation.3" ShapeID="_x0000_i1029" DrawAspect="Content" ObjectID="_1478524313" r:id="rId11"/>
+          <o:OLEObject Type="Embed" ProgID="Equation.3" ShapeID="_x0000_i1025" DrawAspect="Content" ObjectID="_1478527608" r:id="rId11"/>
         </w:object>
       </w:r>
       <w:r>
@@ -380,7 +371,6 @@
       <w:pPr>
         <w:ind w:firstLineChars="100" w:firstLine="220"/>
         <w:rPr>
-          <w:rFonts w:hint="eastAsia"/>
           <w:sz w:val="22"/>
         </w:rPr>
       </w:pPr>
@@ -390,10 +380,10 @@
           <w:sz w:val="22"/>
         </w:rPr>
         <w:object w:dxaOrig="200" w:dyaOrig="260">
-          <v:shape id="_x0000_i1037" type="#_x0000_t75" style="width:10.2pt;height:12.9pt" o:ole="">
+          <v:shape id="_x0000_i1026" type="#_x0000_t75" style="width:10.2pt;height:12.9pt" o:ole="">
             <v:imagedata r:id="rId12" o:title=""/>
           </v:shape>
-          <o:OLEObject Type="Embed" ProgID="Equation.3" ShapeID="_x0000_i1037" DrawAspect="Content" ObjectID="_1478524314" r:id="rId13"/>
+          <o:OLEObject Type="Embed" ProgID="Equation.3" ShapeID="_x0000_i1026" DrawAspect="Content" ObjectID="_1478527609" r:id="rId13"/>
         </w:object>
       </w:r>
       <w:r>
@@ -407,7 +397,6 @@
     <w:p>
       <w:pPr>
         <w:rPr>
-          <w:rFonts w:hint="eastAsia"/>
           <w:sz w:val="22"/>
         </w:rPr>
       </w:pPr>
@@ -427,7 +416,7 @@
           <v:shape id="_x0000_i1027" type="#_x0000_t75" style="width:10.2pt;height:16.3pt" o:ole="">
             <v:imagedata r:id="rId14" o:title=""/>
           </v:shape>
-          <o:OLEObject Type="Embed" ProgID="Equation.3" ShapeID="_x0000_i1027" DrawAspect="Content" ObjectID="_1478524315" r:id="rId15"/>
+          <o:OLEObject Type="Embed" ProgID="Equation.3" ShapeID="_x0000_i1027" DrawAspect="Content" ObjectID="_1478527610" r:id="rId15"/>
         </w:object>
       </w:r>
       <w:r>
@@ -448,7 +437,6 @@
     <w:p>
       <w:pPr>
         <w:rPr>
-          <w:rFonts w:hint="eastAsia"/>
           <w:sz w:val="22"/>
         </w:rPr>
       </w:pPr>
@@ -468,7 +456,7 @@
           <v:shape id="_x0000_i1028" type="#_x0000_t75" style="width:12.9pt;height:12.9pt" o:ole="">
             <v:imagedata r:id="rId16" o:title=""/>
           </v:shape>
-          <o:OLEObject Type="Embed" ProgID="Equation.3" ShapeID="_x0000_i1028" DrawAspect="Content" ObjectID="_1478524316" r:id="rId17"/>
+          <o:OLEObject Type="Embed" ProgID="Equation.3" ShapeID="_x0000_i1028" DrawAspect="Content" ObjectID="_1478527611" r:id="rId17"/>
         </w:object>
       </w:r>
       <w:r>
@@ -489,7 +477,6 @@
     <w:p>
       <w:pPr>
         <w:rPr>
-          <w:rFonts w:hint="eastAsia"/>
           <w:sz w:val="22"/>
         </w:rPr>
       </w:pPr>
@@ -506,10 +493,10 @@
           <w:sz w:val="22"/>
         </w:rPr>
         <w:object w:dxaOrig="240" w:dyaOrig="220">
-          <v:shape id="_x0000_i1030" type="#_x0000_t75" style="width:12.25pt;height:10.85pt" o:ole="">
+          <v:shape id="_x0000_i1029" type="#_x0000_t75" style="width:12.25pt;height:10.85pt" o:ole="">
             <v:imagedata r:id="rId18" o:title=""/>
           </v:shape>
-          <o:OLEObject Type="Embed" ProgID="Equation.3" ShapeID="_x0000_i1030" DrawAspect="Content" ObjectID="_1478524317" r:id="rId19"/>
+          <o:OLEObject Type="Embed" ProgID="Equation.3" ShapeID="_x0000_i1029" DrawAspect="Content" ObjectID="_1478527612" r:id="rId19"/>
         </w:object>
       </w:r>
       <w:r>
@@ -548,10 +535,10 @@
           <w:sz w:val="22"/>
         </w:rPr>
         <w:object w:dxaOrig="240" w:dyaOrig="260">
-          <v:shape id="_x0000_i1031" type="#_x0000_t75" style="width:12.25pt;height:12.9pt" o:ole="">
+          <v:shape id="_x0000_i1030" type="#_x0000_t75" style="width:12.25pt;height:12.9pt" o:ole="">
             <v:imagedata r:id="rId10" o:title=""/>
           </v:shape>
-          <o:OLEObject Type="Embed" ProgID="Equation.3" ShapeID="_x0000_i1031" DrawAspect="Content" ObjectID="_1478524318" r:id="rId20"/>
+          <o:OLEObject Type="Embed" ProgID="Equation.3" ShapeID="_x0000_i1030" DrawAspect="Content" ObjectID="_1478527613" r:id="rId20"/>
         </w:object>
       </w:r>
       <w:r>
@@ -565,7 +552,6 @@
     <w:p>
       <w:pPr>
         <w:rPr>
-          <w:rFonts w:hint="eastAsia"/>
           <w:sz w:val="22"/>
         </w:rPr>
       </w:pPr>
@@ -582,10 +568,10 @@
           <w:sz w:val="22"/>
         </w:rPr>
         <w:object w:dxaOrig="200" w:dyaOrig="279">
-          <v:shape id="_x0000_i1033" type="#_x0000_t75" style="width:10.2pt;height:14.25pt" o:ole="">
+          <v:shape id="_x0000_i1031" type="#_x0000_t75" style="width:10.2pt;height:14.25pt" o:ole="">
             <v:imagedata r:id="rId21" o:title=""/>
           </v:shape>
-          <o:OLEObject Type="Embed" ProgID="Equation.3" ShapeID="_x0000_i1033" DrawAspect="Content" ObjectID="_1478524319" r:id="rId22"/>
+          <o:OLEObject Type="Embed" ProgID="Equation.3" ShapeID="_x0000_i1031" DrawAspect="Content" ObjectID="_1478527614" r:id="rId22"/>
         </w:object>
       </w:r>
       <w:r>
@@ -639,7 +625,7 @@
           <v:shape id="_x0000_i1032" type="#_x0000_t75" style="width:12.25pt;height:12.9pt" o:ole="">
             <v:imagedata r:id="rId10" o:title=""/>
           </v:shape>
-          <o:OLEObject Type="Embed" ProgID="Equation.3" ShapeID="_x0000_i1032" DrawAspect="Content" ObjectID="_1478524320" r:id="rId23"/>
+          <o:OLEObject Type="Embed" ProgID="Equation.3" ShapeID="_x0000_i1032" DrawAspect="Content" ObjectID="_1478527615" r:id="rId23"/>
         </w:object>
       </w:r>
       <w:r>
@@ -661,10 +647,10 @@
           <w:position w:val="-10"/>
         </w:rPr>
         <w:object w:dxaOrig="279" w:dyaOrig="360">
-          <v:shape id="_x0000_i1072" type="#_x0000_t75" style="width:14.25pt;height:18.35pt" o:ole="">
+          <v:shape id="_x0000_i1033" type="#_x0000_t75" style="width:14.25pt;height:18.35pt" o:ole="">
             <v:imagedata r:id="rId24" o:title=""/>
           </v:shape>
-          <o:OLEObject Type="Embed" ProgID="Equation.3" ShapeID="_x0000_i1072" DrawAspect="Content" ObjectID="_1478524321" r:id="rId25"/>
+          <o:OLEObject Type="Embed" ProgID="Equation.3" ShapeID="_x0000_i1033" DrawAspect="Content" ObjectID="_1478527616" r:id="rId25"/>
         </w:object>
       </w:r>
       <w:r>
@@ -679,10 +665,10 @@
           <w:sz w:val="22"/>
         </w:rPr>
         <w:object w:dxaOrig="200" w:dyaOrig="279">
-          <v:shape id="_x0000_i1073" type="#_x0000_t75" style="width:10.2pt;height:14.25pt" o:ole="">
+          <v:shape id="_x0000_i1034" type="#_x0000_t75" style="width:10.2pt;height:14.25pt" o:ole="">
             <v:imagedata r:id="rId21" o:title=""/>
           </v:shape>
-          <o:OLEObject Type="Embed" ProgID="Equation.3" ShapeID="_x0000_i1073" DrawAspect="Content" ObjectID="_1478524322" r:id="rId26"/>
+          <o:OLEObject Type="Embed" ProgID="Equation.3" ShapeID="_x0000_i1034" DrawAspect="Content" ObjectID="_1478527617" r:id="rId26"/>
         </w:object>
       </w:r>
       <w:r>
@@ -697,10 +683,10 @@
           <w:position w:val="-4"/>
         </w:rPr>
         <w:object w:dxaOrig="220" w:dyaOrig="260">
-          <v:shape id="_x0000_i1074" type="#_x0000_t75" style="width:10.85pt;height:12.9pt" o:ole="">
+          <v:shape id="_x0000_i1035" type="#_x0000_t75" style="width:10.85pt;height:12.9pt" o:ole="">
             <v:imagedata r:id="rId27" o:title=""/>
           </v:shape>
-          <o:OLEObject Type="Embed" ProgID="Equation.3" ShapeID="_x0000_i1074" DrawAspect="Content" ObjectID="_1478524323" r:id="rId28"/>
+          <o:OLEObject Type="Embed" ProgID="Equation.3" ShapeID="_x0000_i1035" DrawAspect="Content" ObjectID="_1478527618" r:id="rId28"/>
         </w:object>
       </w:r>
       <w:proofErr w:type="gramStart"/>
@@ -721,7 +707,6 @@
     <w:p>
       <w:pPr>
         <w:rPr>
-          <w:rFonts w:hint="eastAsia"/>
           <w:sz w:val="22"/>
         </w:rPr>
       </w:pPr>
@@ -738,10 +723,10 @@
           <w:sz w:val="22"/>
         </w:rPr>
         <w:object w:dxaOrig="300" w:dyaOrig="360">
-          <v:shape id="_x0000_i1034" type="#_x0000_t75" style="width:14.95pt;height:18.35pt" o:ole="">
+          <v:shape id="_x0000_i1036" type="#_x0000_t75" style="width:14.95pt;height:18.35pt" o:ole="">
             <v:imagedata r:id="rId29" o:title=""/>
           </v:shape>
-          <o:OLEObject Type="Embed" ProgID="Equation.3" ShapeID="_x0000_i1034" DrawAspect="Content" ObjectID="_1478524324" r:id="rId30"/>
+          <o:OLEObject Type="Embed" ProgID="Equation.3" ShapeID="_x0000_i1036" DrawAspect="Content" ObjectID="_1478527619" r:id="rId30"/>
         </w:object>
       </w:r>
       <w:r>
@@ -766,10 +751,10 @@
           <w:sz w:val="22"/>
         </w:rPr>
         <w:object w:dxaOrig="200" w:dyaOrig="200">
-          <v:shape id="_x0000_i1035" type="#_x0000_t75" style="width:10.2pt;height:10.2pt" o:ole="">
+          <v:shape id="_x0000_i1037" type="#_x0000_t75" style="width:10.2pt;height:10.2pt" o:ole="">
             <v:imagedata r:id="rId31" o:title=""/>
           </v:shape>
-          <o:OLEObject Type="Embed" ProgID="Equation.3" ShapeID="_x0000_i1035" DrawAspect="Content" ObjectID="_1478524325" r:id="rId32"/>
+          <o:OLEObject Type="Embed" ProgID="Equation.3" ShapeID="_x0000_i1037" DrawAspect="Content" ObjectID="_1478527620" r:id="rId32"/>
         </w:object>
       </w:r>
       <w:proofErr w:type="gramStart"/>
@@ -794,10 +779,10 @@
           <w:sz w:val="22"/>
         </w:rPr>
         <w:object w:dxaOrig="200" w:dyaOrig="260">
-          <v:shape id="_x0000_i1036" type="#_x0000_t75" style="width:10.2pt;height:12.9pt" o:ole="">
+          <v:shape id="_x0000_i1038" type="#_x0000_t75" style="width:10.2pt;height:12.9pt" o:ole="">
             <v:imagedata r:id="rId33" o:title=""/>
           </v:shape>
-          <o:OLEObject Type="Embed" ProgID="Equation.3" ShapeID="_x0000_i1036" DrawAspect="Content" ObjectID="_1478524326" r:id="rId34"/>
+          <o:OLEObject Type="Embed" ProgID="Equation.3" ShapeID="_x0000_i1038" DrawAspect="Content" ObjectID="_1478527621" r:id="rId34"/>
         </w:object>
       </w:r>
       <w:r>
@@ -813,6 +798,180 @@
           <w:sz w:val="22"/>
         </w:rPr>
         <w:t>如果</w:t>
+      </w:r>
+      <w:r>
+        <w:rPr>
+          <w:position w:val="-10"/>
+          <w:sz w:val="22"/>
+        </w:rPr>
+        <w:object w:dxaOrig="300" w:dyaOrig="360">
+          <v:shape id="_x0000_i1039" type="#_x0000_t75" style="width:14.95pt;height:18.35pt" o:ole="">
+            <v:imagedata r:id="rId35" o:title=""/>
+          </v:shape>
+          <o:OLEObject Type="Embed" ProgID="Equation.3" ShapeID="_x0000_i1039" DrawAspect="Content" ObjectID="_1478527622" r:id="rId36"/>
+        </w:object>
+      </w:r>
+      <w:r>
+        <w:rPr>
+          <w:rFonts w:hint="eastAsia"/>
+          <w:sz w:val="22"/>
+        </w:rPr>
+        <w:t>是单词</w:t>
+      </w:r>
+      <w:r>
+        <w:rPr>
+          <w:position w:val="-4"/>
+        </w:rPr>
+        <w:object w:dxaOrig="200" w:dyaOrig="200">
+          <v:shape id="_x0000_i1040" type="#_x0000_t75" style="width:10.2pt;height:10.2pt" o:ole="">
+            <v:imagedata r:id="rId37" o:title=""/>
+          </v:shape>
+          <o:OLEObject Type="Embed" ProgID="Equation.3" ShapeID="_x0000_i1040" DrawAspect="Content" ObjectID="_1478527623" r:id="rId38"/>
+        </w:object>
+      </w:r>
+      <w:r>
+        <w:rPr>
+          <w:rFonts w:hint="eastAsia"/>
+        </w:rPr>
+        <w:t>，</w:t>
+      </w:r>
+      <w:r>
+        <w:rPr>
+          <w:position w:val="-4"/>
+        </w:rPr>
+        <w:object w:dxaOrig="1160" w:dyaOrig="260">
+          <v:shape id="_x0000_i1041" type="#_x0000_t75" style="width:57.75pt;height:12.9pt" o:ole="">
+            <v:imagedata r:id="rId39" o:title=""/>
+          </v:shape>
+          <o:OLEObject Type="Embed" ProgID="Equation.3" ShapeID="_x0000_i1041" DrawAspect="Content" ObjectID="_1478527624" r:id="rId40"/>
+        </w:object>
+      </w:r>
+      <w:r>
+        <w:rPr>
+          <w:rFonts w:hint="eastAsia"/>
+        </w:rPr>
+        <w:t>并且为整数，则</w:t>
+      </w:r>
+      <w:r>
+        <w:rPr>
+          <w:position w:val="-10"/>
+          <w:sz w:val="22"/>
+        </w:rPr>
+        <w:object w:dxaOrig="300" w:dyaOrig="360">
+          <v:shape id="_x0000_i1042" type="#_x0000_t75" style="width:14.95pt;height:18.35pt" o:ole="">
+            <v:imagedata r:id="rId29" o:title=""/>
+          </v:shape>
+          <o:OLEObject Type="Embed" ProgID="Equation.3" ShapeID="_x0000_i1042" DrawAspect="Content" ObjectID="_1478527625" r:id="rId41"/>
+        </w:object>
+      </w:r>
+      <w:r>
+        <w:rPr>
+          <w:rFonts w:hint="eastAsia"/>
+          <w:sz w:val="22"/>
+        </w:rPr>
+        <w:t>的第</w:t>
+      </w:r>
+      <w:r>
+        <w:rPr>
+          <w:position w:val="-4"/>
+        </w:rPr>
+        <w:object w:dxaOrig="200" w:dyaOrig="200">
+          <v:shape id="_x0000_i1043" type="#_x0000_t75" style="width:10.2pt;height:10.2pt" o:ole="">
+            <v:imagedata r:id="rId37" o:title=""/>
+          </v:shape>
+          <o:OLEObject Type="Embed" ProgID="Equation.3" ShapeID="_x0000_i1043" DrawAspect="Content" ObjectID="_1478527626" r:id="rId42"/>
+        </w:object>
+      </w:r>
+      <w:proofErr w:type="gramStart"/>
+      <w:r>
+        <w:rPr>
+          <w:rFonts w:hint="eastAsia"/>
+          <w:sz w:val="22"/>
+        </w:rPr>
+        <w:t>个</w:t>
+      </w:r>
+      <w:proofErr w:type="gramEnd"/>
+      <w:r>
+        <w:rPr>
+          <w:rFonts w:hint="eastAsia"/>
+          <w:sz w:val="22"/>
+        </w:rPr>
+        <w:t>位置元素为</w:t>
+      </w:r>
+      <w:r>
+        <w:rPr>
+          <w:rFonts w:hint="eastAsia"/>
+          <w:sz w:val="22"/>
+        </w:rPr>
+        <w:t>1</w:t>
+      </w:r>
+      <w:r>
+        <w:rPr>
+          <w:rFonts w:hint="eastAsia"/>
+          <w:sz w:val="22"/>
+        </w:rPr>
+        <w:t>，其它元素均为</w:t>
+      </w:r>
+      <w:r>
+        <w:rPr>
+          <w:rFonts w:hint="eastAsia"/>
+          <w:sz w:val="22"/>
+        </w:rPr>
+        <w:t>0</w:t>
+      </w:r>
+      <w:r>
+        <w:rPr>
+          <w:rFonts w:hint="eastAsia"/>
+          <w:sz w:val="22"/>
+        </w:rPr>
+        <w:t>。后面会涉及到一个相关的变量</w:t>
+      </w:r>
+      <w:r>
+        <w:rPr>
+          <w:position w:val="-10"/>
+          <w:sz w:val="22"/>
+        </w:rPr>
+        <w:object w:dxaOrig="300" w:dyaOrig="380">
+          <v:shape id="_x0000_i1044" type="#_x0000_t75" style="width:14.95pt;height:19pt" o:ole="">
+            <v:imagedata r:id="rId43" o:title=""/>
+          </v:shape>
+          <o:OLEObject Type="Embed" ProgID="Equation.3" ShapeID="_x0000_i1044" DrawAspect="Content" ObjectID="_1478527627" r:id="rId44"/>
+        </w:object>
+      </w:r>
+      <w:r>
+        <w:rPr>
+          <w:rFonts w:hint="eastAsia"/>
+          <w:sz w:val="22"/>
+        </w:rPr>
+        <w:t>，该变量是个标量，取值</w:t>
+      </w:r>
+      <w:r>
+        <w:rPr>
+          <w:rFonts w:hint="eastAsia"/>
+          <w:sz w:val="22"/>
+        </w:rPr>
+        <w:t>0</w:t>
+      </w:r>
+      <w:r>
+        <w:rPr>
+          <w:rFonts w:hint="eastAsia"/>
+          <w:sz w:val="22"/>
+        </w:rPr>
+        <w:t>或</w:t>
+      </w:r>
+      <w:r>
+        <w:rPr>
+          <w:rFonts w:hint="eastAsia"/>
+          <w:sz w:val="22"/>
+        </w:rPr>
+        <w:t>1</w:t>
+      </w:r>
+      <w:r>
+        <w:rPr>
+          <w:rFonts w:hint="eastAsia"/>
+          <w:sz w:val="22"/>
+        </w:rPr>
+        <w:t>，若</w:t>
       </w:r>
       <w:r>
         <w:rPr>
@@ -823,7 +982,7 @@
           <v:shape id="_x0000_i1045" type="#_x0000_t75" style="width:14.95pt;height:18.35pt" o:ole="">
             <v:imagedata r:id="rId35" o:title=""/>
           </v:shape>
-          <o:OLEObject Type="Embed" ProgID="Equation.3" ShapeID="_x0000_i1045" DrawAspect="Content" ObjectID="_1478524327" r:id="rId36"/>
+          <o:OLEObject Type="Embed" ProgID="Equation.3" ShapeID="_x0000_i1045" DrawAspect="Content" ObjectID="_1478527628" r:id="rId45"/>
         </w:object>
       </w:r>
       <w:r>
@@ -838,63 +997,162 @@
           <w:position w:val="-4"/>
         </w:rPr>
         <w:object w:dxaOrig="200" w:dyaOrig="200">
-          <v:shape id="_x0000_i1044" type="#_x0000_t75" style="width:10.2pt;height:10.2pt" o:ole="">
+          <v:shape id="_x0000_i1046" type="#_x0000_t75" style="width:10.2pt;height:10.2pt" o:ole="">
             <v:imagedata r:id="rId37" o:title=""/>
           </v:shape>
-          <o:OLEObject Type="Embed" ProgID="Equation.3" ShapeID="_x0000_i1044" DrawAspect="Content" ObjectID="_1478524328" r:id="rId38"/>
-        </w:object>
-      </w:r>
-      <w:r>
-        <w:rPr>
-          <w:rFonts w:hint="eastAsia"/>
-        </w:rPr>
-        <w:t>，</w:t>
+          <o:OLEObject Type="Embed" ProgID="Equation.3" ShapeID="_x0000_i1046" DrawAspect="Content" ObjectID="_1478527629" r:id="rId46"/>
+        </w:object>
+      </w:r>
+      <w:r>
+        <w:rPr>
+          <w:rFonts w:hint="eastAsia"/>
+        </w:rPr>
+        <w:t>，则</w:t>
+      </w:r>
+      <w:r>
+        <w:rPr>
+          <w:position w:val="-10"/>
+          <w:sz w:val="22"/>
+        </w:rPr>
+        <w:object w:dxaOrig="300" w:dyaOrig="380">
+          <v:shape id="_x0000_i1047" type="#_x0000_t75" style="width:14.95pt;height:19pt" o:ole="">
+            <v:imagedata r:id="rId47" o:title=""/>
+          </v:shape>
+          <o:OLEObject Type="Embed" ProgID="Equation.3" ShapeID="_x0000_i1047" DrawAspect="Content" ObjectID="_1478527630" r:id="rId48"/>
+        </w:object>
+      </w:r>
+      <w:r>
+        <w:rPr>
+          <w:rFonts w:hint="eastAsia"/>
+          <w:sz w:val="22"/>
+        </w:rPr>
+        <w:t>为</w:t>
+      </w:r>
+      <w:r>
+        <w:rPr>
+          <w:rFonts w:hint="eastAsia"/>
+          <w:sz w:val="22"/>
+        </w:rPr>
+        <w:t>1</w:t>
+      </w:r>
+      <w:r>
+        <w:rPr>
+          <w:rFonts w:hint="eastAsia"/>
+          <w:sz w:val="22"/>
+        </w:rPr>
+        <w:t>，否则为</w:t>
+      </w:r>
+      <w:r>
+        <w:rPr>
+          <w:rFonts w:hint="eastAsia"/>
+          <w:sz w:val="22"/>
+        </w:rPr>
+        <w:t>0</w:t>
+      </w:r>
+      <w:r>
+        <w:rPr>
+          <w:rFonts w:hint="eastAsia"/>
+          <w:sz w:val="22"/>
+        </w:rPr>
+        <w:t>，可以把它理解为</w:t>
+      </w:r>
+      <w:r>
+        <w:rPr>
+          <w:position w:val="-10"/>
+          <w:sz w:val="22"/>
+        </w:rPr>
+        <w:object w:dxaOrig="300" w:dyaOrig="360">
+          <v:shape id="_x0000_i1048" type="#_x0000_t75" style="width:14.95pt;height:18.35pt" o:ole="">
+            <v:imagedata r:id="rId29" o:title=""/>
+          </v:shape>
+          <o:OLEObject Type="Embed" ProgID="Equation.3" ShapeID="_x0000_i1048" DrawAspect="Content" ObjectID="_1478527631" r:id="rId49"/>
+        </w:object>
+      </w:r>
+      <w:r>
+        <w:rPr>
+          <w:rFonts w:hint="eastAsia"/>
+          <w:sz w:val="22"/>
+        </w:rPr>
+        <w:t>的第</w:t>
       </w:r>
       <w:r>
         <w:rPr>
           <w:position w:val="-4"/>
         </w:rPr>
-        <w:object w:dxaOrig="1160" w:dyaOrig="260">
-          <v:shape id="_x0000_i1039" type="#_x0000_t75" style="width:57.75pt;height:12.9pt" o:ole="">
-            <v:imagedata r:id="rId39" o:title=""/>
-          </v:shape>
-          <o:OLEObject Type="Embed" ProgID="Equation.3" ShapeID="_x0000_i1039" DrawAspect="Content" ObjectID="_1478524329" r:id="rId40"/>
-        </w:object>
-      </w:r>
-      <w:r>
-        <w:rPr>
-          <w:rFonts w:hint="eastAsia"/>
-        </w:rPr>
-        <w:t>并且为整数，则</w:t>
-      </w:r>
+        <w:object w:dxaOrig="200" w:dyaOrig="200">
+          <v:shape id="_x0000_i1049" type="#_x0000_t75" style="width:10.2pt;height:10.2pt" o:ole="">
+            <v:imagedata r:id="rId37" o:title=""/>
+          </v:shape>
+          <o:OLEObject Type="Embed" ProgID="Equation.3" ShapeID="_x0000_i1049" DrawAspect="Content" ObjectID="_1478527632" r:id="rId50"/>
+        </w:object>
+      </w:r>
+      <w:proofErr w:type="gramStart"/>
+      <w:r>
+        <w:rPr>
+          <w:rFonts w:hint="eastAsia"/>
+        </w:rPr>
+        <w:t>个</w:t>
+      </w:r>
+      <w:proofErr w:type="gramEnd"/>
+      <w:r>
+        <w:rPr>
+          <w:rFonts w:hint="eastAsia"/>
+        </w:rPr>
+        <w:t>元素</w:t>
+      </w:r>
+      <w:r>
+        <w:rPr>
+          <w:rFonts w:hint="eastAsia"/>
+          <w:sz w:val="22"/>
+        </w:rPr>
+        <w:t>。</w:t>
+      </w:r>
+    </w:p>
+    <w:p>
+      <w:pPr>
+        <w:ind w:firstLineChars="100" w:firstLine="220"/>
+        <w:rPr>
+          <w:sz w:val="22"/>
+        </w:rPr>
+      </w:pPr>
       <w:r>
         <w:rPr>
           <w:position w:val="-10"/>
           <w:sz w:val="22"/>
         </w:rPr>
-        <w:object w:dxaOrig="300" w:dyaOrig="360">
-          <v:shape id="_x0000_i1038" type="#_x0000_t75" style="width:14.95pt;height:18.35pt" o:ole="">
-            <v:imagedata r:id="rId29" o:title=""/>
-          </v:shape>
-          <o:OLEObject Type="Embed" ProgID="Equation.3" ShapeID="_x0000_i1038" DrawAspect="Content" ObjectID="_1478524330" r:id="rId41"/>
-        </w:object>
-      </w:r>
-      <w:r>
-        <w:rPr>
-          <w:rFonts w:hint="eastAsia"/>
-          <w:sz w:val="22"/>
-        </w:rPr>
-        <w:t>的第</w:t>
-      </w:r>
+        <w:object w:dxaOrig="279" w:dyaOrig="360">
+          <v:shape id="_x0000_i1050" type="#_x0000_t75" style="width:14.25pt;height:18.35pt" o:ole="">
+            <v:imagedata r:id="rId51" o:title=""/>
+          </v:shape>
+          <o:OLEObject Type="Embed" ProgID="Equation.3" ShapeID="_x0000_i1050" DrawAspect="Content" ObjectID="_1478527633" r:id="rId52"/>
+        </w:object>
+      </w:r>
+      <w:r>
+        <w:rPr>
+          <w:rFonts w:hint="eastAsia"/>
+          <w:sz w:val="22"/>
+        </w:rPr>
+        <w:t>：表示生成</w:t>
+      </w:r>
+      <w:proofErr w:type="gramStart"/>
+      <w:r>
+        <w:rPr>
+          <w:rFonts w:hint="eastAsia"/>
+          <w:sz w:val="22"/>
+        </w:rPr>
+        <w:t>文档第</w:t>
+      </w:r>
+      <w:proofErr w:type="gramEnd"/>
       <w:r>
         <w:rPr>
           <w:position w:val="-4"/>
+          <w:sz w:val="22"/>
         </w:rPr>
         <w:object w:dxaOrig="200" w:dyaOrig="200">
-          <v:shape id="_x0000_i1048" type="#_x0000_t75" style="width:10.2pt;height:10.2pt" o:ole="">
-            <v:imagedata r:id="rId37" o:title=""/>
-          </v:shape>
-          <o:OLEObject Type="Embed" ProgID="Equation.3" ShapeID="_x0000_i1048" DrawAspect="Content" ObjectID="_1478524331" r:id="rId42"/>
+          <v:shape id="_x0000_i1051" type="#_x0000_t75" style="width:10.2pt;height:10.2pt" o:ole="">
+            <v:imagedata r:id="rId31" o:title=""/>
+          </v:shape>
+          <o:OLEObject Type="Embed" ProgID="Equation.3" ShapeID="_x0000_i1051" DrawAspect="Content" ObjectID="_1478527634" r:id="rId53"/>
         </w:object>
       </w:r>
       <w:proofErr w:type="gramStart"/>
@@ -911,318 +1169,44 @@
           <w:rFonts w:hint="eastAsia"/>
           <w:sz w:val="22"/>
         </w:rPr>
-        <w:t>位置元素为</w:t>
-      </w:r>
-      <w:r>
-        <w:rPr>
-          <w:rFonts w:hint="eastAsia"/>
-          <w:sz w:val="22"/>
-        </w:rPr>
-        <w:t>1</w:t>
-      </w:r>
-      <w:r>
-        <w:rPr>
-          <w:rFonts w:hint="eastAsia"/>
-          <w:sz w:val="22"/>
-        </w:rPr>
-        <w:t>，其它元素均为</w:t>
-      </w:r>
-      <w:r>
-        <w:rPr>
-          <w:rFonts w:hint="eastAsia"/>
-          <w:sz w:val="22"/>
-        </w:rPr>
-        <w:t>0</w:t>
-      </w:r>
-      <w:r>
-        <w:rPr>
-          <w:rFonts w:hint="eastAsia"/>
-          <w:sz w:val="22"/>
-        </w:rPr>
-        <w:t>。后面会涉及到一个相关的变量</w:t>
+        <w:t>位置的单词所属于的主题，</w:t>
+      </w:r>
+      <w:r>
+        <w:rPr>
+          <w:position w:val="-4"/>
+          <w:sz w:val="22"/>
+        </w:rPr>
+        <w:object w:dxaOrig="240" w:dyaOrig="260">
+          <v:shape id="_x0000_i1052" type="#_x0000_t75" style="width:12.25pt;height:12.9pt" o:ole="">
+            <v:imagedata r:id="rId10" o:title=""/>
+          </v:shape>
+          <o:OLEObject Type="Embed" ProgID="Equation.3" ShapeID="_x0000_i1052" DrawAspect="Content" ObjectID="_1478527635" r:id="rId54"/>
+        </w:object>
+      </w:r>
+      <w:r>
+        <w:rPr>
+          <w:rFonts w:hint="eastAsia"/>
+          <w:sz w:val="22"/>
+        </w:rPr>
+        <w:t>维向量</w:t>
+      </w:r>
+      <w:r>
+        <w:rPr>
+          <w:rFonts w:hint="eastAsia"/>
+          <w:sz w:val="22"/>
+        </w:rPr>
+        <w:t>，如果</w:t>
       </w:r>
       <w:r>
         <w:rPr>
           <w:position w:val="-10"/>
           <w:sz w:val="22"/>
         </w:rPr>
-        <w:object w:dxaOrig="300" w:dyaOrig="380">
-          <v:shape id="_x0000_i1053" type="#_x0000_t75" style="width:14.95pt;height:19pt" o:ole="">
-            <v:imagedata r:id="rId43" o:title=""/>
-          </v:shape>
-          <o:OLEObject Type="Embed" ProgID="Equation.3" ShapeID="_x0000_i1053" DrawAspect="Content" ObjectID="_1478524332" r:id="rId44"/>
-        </w:object>
-      </w:r>
-      <w:r>
-        <w:rPr>
-          <w:rFonts w:hint="eastAsia"/>
-          <w:sz w:val="22"/>
-        </w:rPr>
-        <w:t>，该变量是个标量，取值</w:t>
-      </w:r>
-      <w:r>
-        <w:rPr>
-          <w:rFonts w:hint="eastAsia"/>
-          <w:sz w:val="22"/>
-        </w:rPr>
-        <w:t>0</w:t>
-      </w:r>
-      <w:r>
-        <w:rPr>
-          <w:rFonts w:hint="eastAsia"/>
-          <w:sz w:val="22"/>
-        </w:rPr>
-        <w:t>或</w:t>
-      </w:r>
-      <w:r>
-        <w:rPr>
-          <w:rFonts w:hint="eastAsia"/>
-          <w:sz w:val="22"/>
-        </w:rPr>
-        <w:t>1</w:t>
-      </w:r>
-      <w:r>
-        <w:rPr>
-          <w:rFonts w:hint="eastAsia"/>
-          <w:sz w:val="22"/>
-        </w:rPr>
-        <w:t>，若</w:t>
-      </w:r>
-      <w:r>
-        <w:rPr>
-          <w:position w:val="-10"/>
-          <w:sz w:val="22"/>
-        </w:rPr>
-        <w:object w:dxaOrig="300" w:dyaOrig="360">
-          <v:shape id="_x0000_i1051" type="#_x0000_t75" style="width:14.95pt;height:18.35pt" o:ole="">
-            <v:imagedata r:id="rId35" o:title=""/>
-          </v:shape>
-          <o:OLEObject Type="Embed" ProgID="Equation.3" ShapeID="_x0000_i1051" DrawAspect="Content" ObjectID="_1478524333" r:id="rId45"/>
-        </w:object>
-      </w:r>
-      <w:r>
-        <w:rPr>
-          <w:rFonts w:hint="eastAsia"/>
-          <w:sz w:val="22"/>
-        </w:rPr>
-        <w:t>是单词</w:t>
-      </w:r>
-      <w:r>
-        <w:rPr>
-          <w:position w:val="-4"/>
-        </w:rPr>
-        <w:object w:dxaOrig="200" w:dyaOrig="200">
-          <v:shape id="_x0000_i1050" type="#_x0000_t75" style="width:10.2pt;height:10.2pt" o:ole="">
-            <v:imagedata r:id="rId37" o:title=""/>
-          </v:shape>
-          <o:OLEObject Type="Embed" ProgID="Equation.3" ShapeID="_x0000_i1050" DrawAspect="Content" ObjectID="_1478524334" r:id="rId46"/>
-        </w:object>
-      </w:r>
-      <w:r>
-        <w:rPr>
-          <w:rFonts w:hint="eastAsia"/>
-        </w:rPr>
-        <w:t>，则</w:t>
-      </w:r>
-      <w:r>
-        <w:rPr>
-          <w:position w:val="-10"/>
-          <w:sz w:val="22"/>
-        </w:rPr>
-        <w:object w:dxaOrig="300" w:dyaOrig="380">
-          <v:shape id="_x0000_i1052" type="#_x0000_t75" style="width:14.95pt;height:19pt" o:ole="">
-            <v:imagedata r:id="rId47" o:title=""/>
-          </v:shape>
-          <o:OLEObject Type="Embed" ProgID="Equation.3" ShapeID="_x0000_i1052" DrawAspect="Content" ObjectID="_1478524335" r:id="rId48"/>
-        </w:object>
-      </w:r>
-      <w:r>
-        <w:rPr>
-          <w:rFonts w:hint="eastAsia"/>
-          <w:sz w:val="22"/>
-        </w:rPr>
-        <w:t>为</w:t>
-      </w:r>
-      <w:r>
-        <w:rPr>
-          <w:rFonts w:hint="eastAsia"/>
-          <w:sz w:val="22"/>
-        </w:rPr>
-        <w:t>1</w:t>
-      </w:r>
-      <w:r>
-        <w:rPr>
-          <w:rFonts w:hint="eastAsia"/>
-          <w:sz w:val="22"/>
-        </w:rPr>
-        <w:t>，否则为</w:t>
-      </w:r>
-      <w:r>
-        <w:rPr>
-          <w:rFonts w:hint="eastAsia"/>
-          <w:sz w:val="22"/>
-        </w:rPr>
-        <w:t>0</w:t>
-      </w:r>
-      <w:r>
-        <w:rPr>
-          <w:rFonts w:hint="eastAsia"/>
-          <w:sz w:val="22"/>
-        </w:rPr>
-        <w:t>，可以把它理解为</w:t>
-      </w:r>
-      <w:r>
-        <w:rPr>
-          <w:position w:val="-10"/>
-          <w:sz w:val="22"/>
-        </w:rPr>
-        <w:object w:dxaOrig="300" w:dyaOrig="360">
-          <v:shape id="_x0000_i1055" type="#_x0000_t75" style="width:14.95pt;height:18.35pt" o:ole="">
-            <v:imagedata r:id="rId29" o:title=""/>
-          </v:shape>
-          <o:OLEObject Type="Embed" ProgID="Equation.3" ShapeID="_x0000_i1055" DrawAspect="Content" ObjectID="_1478524336" r:id="rId49"/>
-        </w:object>
-      </w:r>
-      <w:r>
-        <w:rPr>
-          <w:rFonts w:hint="eastAsia"/>
-          <w:sz w:val="22"/>
-        </w:rPr>
-        <w:t>的第</w:t>
-      </w:r>
-      <w:r>
-        <w:rPr>
-          <w:position w:val="-4"/>
-        </w:rPr>
-        <w:object w:dxaOrig="200" w:dyaOrig="200">
-          <v:shape id="_x0000_i1056" type="#_x0000_t75" style="width:10.2pt;height:10.2pt" o:ole="">
-            <v:imagedata r:id="rId37" o:title=""/>
-          </v:shape>
-          <o:OLEObject Type="Embed" ProgID="Equation.3" ShapeID="_x0000_i1056" DrawAspect="Content" ObjectID="_1478524337" r:id="rId50"/>
-        </w:object>
-      </w:r>
-      <w:proofErr w:type="gramStart"/>
-      <w:r>
-        <w:rPr>
-          <w:rFonts w:hint="eastAsia"/>
-        </w:rPr>
-        <w:t>个</w:t>
-      </w:r>
-      <w:proofErr w:type="gramEnd"/>
-      <w:r>
-        <w:rPr>
-          <w:rFonts w:hint="eastAsia"/>
-        </w:rPr>
-        <w:t>元素</w:t>
-      </w:r>
-      <w:r>
-        <w:rPr>
-          <w:rFonts w:hint="eastAsia"/>
-          <w:sz w:val="22"/>
-        </w:rPr>
-        <w:t>。</w:t>
-      </w:r>
-    </w:p>
-    <w:p>
-      <w:pPr>
-        <w:ind w:firstLineChars="100" w:firstLine="220"/>
-        <w:rPr>
-          <w:rFonts w:hint="eastAsia"/>
-          <w:sz w:val="22"/>
-        </w:rPr>
-      </w:pPr>
-      <w:r>
-        <w:rPr>
-          <w:position w:val="-10"/>
-          <w:sz w:val="22"/>
-        </w:rPr>
         <w:object w:dxaOrig="279" w:dyaOrig="360">
-          <v:shape id="_x0000_i1042" type="#_x0000_t75" style="width:14.25pt;height:18.35pt" o:ole="">
-            <v:imagedata r:id="rId51" o:title=""/>
-          </v:shape>
-          <o:OLEObject Type="Embed" ProgID="Equation.3" ShapeID="_x0000_i1042" DrawAspect="Content" ObjectID="_1478524338" r:id="rId52"/>
-        </w:object>
-      </w:r>
-      <w:r>
-        <w:rPr>
-          <w:rFonts w:hint="eastAsia"/>
-          <w:sz w:val="22"/>
-        </w:rPr>
-        <w:t>：表示生成</w:t>
-      </w:r>
-      <w:proofErr w:type="gramStart"/>
-      <w:r>
-        <w:rPr>
-          <w:rFonts w:hint="eastAsia"/>
-          <w:sz w:val="22"/>
-        </w:rPr>
-        <w:t>文档第</w:t>
-      </w:r>
-      <w:proofErr w:type="gramEnd"/>
-      <w:r>
-        <w:rPr>
-          <w:position w:val="-4"/>
-          <w:sz w:val="22"/>
-        </w:rPr>
-        <w:object w:dxaOrig="200" w:dyaOrig="200">
-          <v:shape id="_x0000_i1040" type="#_x0000_t75" style="width:10.2pt;height:10.2pt" o:ole="">
-            <v:imagedata r:id="rId31" o:title=""/>
-          </v:shape>
-          <o:OLEObject Type="Embed" ProgID="Equation.3" ShapeID="_x0000_i1040" DrawAspect="Content" ObjectID="_1478524339" r:id="rId53"/>
-        </w:object>
-      </w:r>
-      <w:proofErr w:type="gramStart"/>
-      <w:r>
-        <w:rPr>
-          <w:rFonts w:hint="eastAsia"/>
-          <w:sz w:val="22"/>
-        </w:rPr>
-        <w:t>个</w:t>
-      </w:r>
-      <w:proofErr w:type="gramEnd"/>
-      <w:r>
-        <w:rPr>
-          <w:rFonts w:hint="eastAsia"/>
-          <w:sz w:val="22"/>
-        </w:rPr>
-        <w:t>位置的单词所属于的主题，</w:t>
-      </w:r>
-      <w:r>
-        <w:rPr>
-          <w:position w:val="-4"/>
-          <w:sz w:val="22"/>
-        </w:rPr>
-        <w:object w:dxaOrig="240" w:dyaOrig="260">
-          <v:shape id="_x0000_i1041" type="#_x0000_t75" style="width:12.25pt;height:12.9pt" o:ole="">
-            <v:imagedata r:id="rId10" o:title=""/>
-          </v:shape>
-          <o:OLEObject Type="Embed" ProgID="Equation.3" ShapeID="_x0000_i1041" DrawAspect="Content" ObjectID="_1478524340" r:id="rId54"/>
-        </w:object>
-      </w:r>
-      <w:r>
-        <w:rPr>
-          <w:rFonts w:hint="eastAsia"/>
-          <w:sz w:val="22"/>
-        </w:rPr>
-        <w:t>维向量</w:t>
-      </w:r>
-      <w:r>
-        <w:rPr>
-          <w:rFonts w:hint="eastAsia"/>
-          <w:sz w:val="22"/>
-        </w:rPr>
-        <w:t>，如果</w:t>
-      </w:r>
-      <w:r>
-        <w:rPr>
-          <w:position w:val="-10"/>
-          <w:sz w:val="22"/>
-        </w:rPr>
-        <w:object w:dxaOrig="279" w:dyaOrig="360">
-          <v:shape id="_x0000_i1047" type="#_x0000_t75" style="width:14.25pt;height:18.35pt" o:ole="">
+          <v:shape id="_x0000_i1053" type="#_x0000_t75" style="width:14.25pt;height:18.35pt" o:ole="">
             <v:imagedata r:id="rId55" o:title=""/>
           </v:shape>
-          <o:OLEObject Type="Embed" ProgID="Equation.3" ShapeID="_x0000_i1047" DrawAspect="Content" ObjectID="_1478524341" r:id="rId56"/>
+          <o:OLEObject Type="Embed" ProgID="Equation.3" ShapeID="_x0000_i1053" DrawAspect="Content" ObjectID="_1478527636" r:id="rId56"/>
         </w:object>
       </w:r>
       <w:r>
@@ -1231,65 +1215,6 @@
           <w:sz w:val="22"/>
         </w:rPr>
         <w:t>是主题</w:t>
-      </w:r>
-      <w:r>
-        <w:rPr>
-          <w:position w:val="-4"/>
-        </w:rPr>
-        <w:object w:dxaOrig="220" w:dyaOrig="260">
-          <v:shape id="_x0000_i1046" type="#_x0000_t75" style="width:10.85pt;height:12.9pt" o:ole="">
-            <v:imagedata r:id="rId27" o:title=""/>
-          </v:shape>
-          <o:OLEObject Type="Embed" ProgID="Equation.3" ShapeID="_x0000_i1046" DrawAspect="Content" ObjectID="_1478524342" r:id="rId57"/>
-        </w:object>
-      </w:r>
-      <w:r>
-        <w:rPr>
-          <w:rFonts w:hint="eastAsia"/>
-        </w:rPr>
-        <w:t>，</w:t>
-      </w:r>
-      <w:r>
-        <w:rPr>
-          <w:position w:val="-4"/>
-        </w:rPr>
-        <w:object w:dxaOrig="1219" w:dyaOrig="260">
-          <v:shape id="_x0000_i1043" type="#_x0000_t75" style="width:61.15pt;height:12.9pt" o:ole="">
-            <v:imagedata r:id="rId58" o:title=""/>
-          </v:shape>
-          <o:OLEObject Type="Embed" ProgID="Equation.3" ShapeID="_x0000_i1043" DrawAspect="Content" ObjectID="_1478524343" r:id="rId59"/>
-        </w:object>
-      </w:r>
-      <w:r>
-        <w:rPr>
-          <w:rFonts w:hint="eastAsia"/>
-        </w:rPr>
-        <w:t>并且为整数，</w:t>
-      </w:r>
-      <w:r>
-        <w:rPr>
-          <w:rFonts w:hint="eastAsia"/>
-        </w:rPr>
-        <w:t>则</w:t>
-      </w:r>
-      <w:r>
-        <w:rPr>
-          <w:position w:val="-10"/>
-          <w:sz w:val="22"/>
-        </w:rPr>
-        <w:object w:dxaOrig="279" w:dyaOrig="360">
-          <v:shape id="_x0000_i1049" type="#_x0000_t75" style="width:14.25pt;height:18.35pt" o:ole="">
-            <v:imagedata r:id="rId60" o:title=""/>
-          </v:shape>
-          <o:OLEObject Type="Embed" ProgID="Equation.3" ShapeID="_x0000_i1049" DrawAspect="Content" ObjectID="_1478524344" r:id="rId61"/>
-        </w:object>
-      </w:r>
-      <w:r>
-        <w:rPr>
-          <w:rFonts w:hint="eastAsia"/>
-          <w:sz w:val="22"/>
-        </w:rPr>
-        <w:t>的第</w:t>
       </w:r>
       <w:r>
         <w:rPr>
@@ -1299,7 +1224,66 @@
           <v:shape id="_x0000_i1054" type="#_x0000_t75" style="width:10.85pt;height:12.9pt" o:ole="">
             <v:imagedata r:id="rId27" o:title=""/>
           </v:shape>
-          <o:OLEObject Type="Embed" ProgID="Equation.3" ShapeID="_x0000_i1054" DrawAspect="Content" ObjectID="_1478524345" r:id="rId62"/>
+          <o:OLEObject Type="Embed" ProgID="Equation.3" ShapeID="_x0000_i1054" DrawAspect="Content" ObjectID="_1478527637" r:id="rId57"/>
+        </w:object>
+      </w:r>
+      <w:r>
+        <w:rPr>
+          <w:rFonts w:hint="eastAsia"/>
+        </w:rPr>
+        <w:t>，</w:t>
+      </w:r>
+      <w:r>
+        <w:rPr>
+          <w:position w:val="-4"/>
+        </w:rPr>
+        <w:object w:dxaOrig="1219" w:dyaOrig="260">
+          <v:shape id="_x0000_i1055" type="#_x0000_t75" style="width:61.15pt;height:12.9pt" o:ole="">
+            <v:imagedata r:id="rId58" o:title=""/>
+          </v:shape>
+          <o:OLEObject Type="Embed" ProgID="Equation.3" ShapeID="_x0000_i1055" DrawAspect="Content" ObjectID="_1478527638" r:id="rId59"/>
+        </w:object>
+      </w:r>
+      <w:r>
+        <w:rPr>
+          <w:rFonts w:hint="eastAsia"/>
+        </w:rPr>
+        <w:t>并且为整数，</w:t>
+      </w:r>
+      <w:r>
+        <w:rPr>
+          <w:rFonts w:hint="eastAsia"/>
+        </w:rPr>
+        <w:t>则</w:t>
+      </w:r>
+      <w:r>
+        <w:rPr>
+          <w:position w:val="-10"/>
+          <w:sz w:val="22"/>
+        </w:rPr>
+        <w:object w:dxaOrig="279" w:dyaOrig="360">
+          <v:shape id="_x0000_i1056" type="#_x0000_t75" style="width:14.25pt;height:18.35pt" o:ole="">
+            <v:imagedata r:id="rId60" o:title=""/>
+          </v:shape>
+          <o:OLEObject Type="Embed" ProgID="Equation.3" ShapeID="_x0000_i1056" DrawAspect="Content" ObjectID="_1478527639" r:id="rId61"/>
+        </w:object>
+      </w:r>
+      <w:r>
+        <w:rPr>
+          <w:rFonts w:hint="eastAsia"/>
+          <w:sz w:val="22"/>
+        </w:rPr>
+        <w:t>的第</w:t>
+      </w:r>
+      <w:r>
+        <w:rPr>
+          <w:position w:val="-4"/>
+        </w:rPr>
+        <w:object w:dxaOrig="220" w:dyaOrig="260">
+          <v:shape id="_x0000_i1057" type="#_x0000_t75" style="width:10.85pt;height:12.9pt" o:ole="">
+            <v:imagedata r:id="rId27" o:title=""/>
+          </v:shape>
+          <o:OLEObject Type="Embed" ProgID="Equation.3" ShapeID="_x0000_i1057" DrawAspect="Content" ObjectID="_1478527640" r:id="rId62"/>
         </w:object>
       </w:r>
       <w:proofErr w:type="gramStart"/>
@@ -1359,10 +1343,10 @@
           <w:sz w:val="22"/>
         </w:rPr>
         <w:object w:dxaOrig="300" w:dyaOrig="380">
-          <v:shape id="_x0000_i1071" type="#_x0000_t75" style="width:14.95pt;height:19pt" o:ole="">
+          <v:shape id="_x0000_i1058" type="#_x0000_t75" style="width:14.95pt;height:19pt" o:ole="">
             <v:imagedata r:id="rId63" o:title=""/>
           </v:shape>
-          <o:OLEObject Type="Embed" ProgID="Equation.3" ShapeID="_x0000_i1071" DrawAspect="Content" ObjectID="_1478524346" r:id="rId64"/>
+          <o:OLEObject Type="Embed" ProgID="Equation.3" ShapeID="_x0000_i1058" DrawAspect="Content" ObjectID="_1478527641" r:id="rId64"/>
         </w:object>
       </w:r>
       <w:r>
@@ -1406,10 +1390,10 @@
           <w:sz w:val="22"/>
         </w:rPr>
         <w:object w:dxaOrig="279" w:dyaOrig="360">
-          <v:shape id="_x0000_i1067" type="#_x0000_t75" style="width:14.25pt;height:18.35pt" o:ole="">
+          <v:shape id="_x0000_i1059" type="#_x0000_t75" style="width:14.25pt;height:18.35pt" o:ole="">
             <v:imagedata r:id="rId55" o:title=""/>
           </v:shape>
-          <o:OLEObject Type="Embed" ProgID="Equation.3" ShapeID="_x0000_i1067" DrawAspect="Content" ObjectID="_1478524347" r:id="rId65"/>
+          <o:OLEObject Type="Embed" ProgID="Equation.3" ShapeID="_x0000_i1059" DrawAspect="Content" ObjectID="_1478527642" r:id="rId65"/>
         </w:object>
       </w:r>
       <w:r>
@@ -1424,10 +1408,10 @@
           <w:position w:val="-4"/>
         </w:rPr>
         <w:object w:dxaOrig="220" w:dyaOrig="260">
-          <v:shape id="_x0000_i1066" type="#_x0000_t75" style="width:10.85pt;height:12.9pt" o:ole="">
+          <v:shape id="_x0000_i1060" type="#_x0000_t75" style="width:10.85pt;height:12.9pt" o:ole="">
             <v:imagedata r:id="rId27" o:title=""/>
           </v:shape>
-          <o:OLEObject Type="Embed" ProgID="Equation.3" ShapeID="_x0000_i1066" DrawAspect="Content" ObjectID="_1478524348" r:id="rId66"/>
+          <o:OLEObject Type="Embed" ProgID="Equation.3" ShapeID="_x0000_i1060" DrawAspect="Content" ObjectID="_1478527643" r:id="rId66"/>
         </w:object>
       </w:r>
       <w:r>
@@ -1442,10 +1426,10 @@
           <w:sz w:val="22"/>
         </w:rPr>
         <w:object w:dxaOrig="300" w:dyaOrig="380">
-          <v:shape id="_x0000_i1068" type="#_x0000_t75" style="width:14.95pt;height:19pt" o:ole="">
+          <v:shape id="_x0000_i1061" type="#_x0000_t75" style="width:14.95pt;height:19pt" o:ole="">
             <v:imagedata r:id="rId67" o:title=""/>
           </v:shape>
-          <o:OLEObject Type="Embed" ProgID="Equation.3" ShapeID="_x0000_i1068" DrawAspect="Content" ObjectID="_1478524349" r:id="rId68"/>
+          <o:OLEObject Type="Embed" ProgID="Equation.3" ShapeID="_x0000_i1061" DrawAspect="Content" ObjectID="_1478527644" r:id="rId68"/>
         </w:object>
       </w:r>
       <w:r>
@@ -1489,10 +1473,10 @@
           <w:sz w:val="22"/>
         </w:rPr>
         <w:object w:dxaOrig="279" w:dyaOrig="360">
-          <v:shape id="_x0000_i1069" type="#_x0000_t75" style="width:14.25pt;height:18.35pt" o:ole="">
+          <v:shape id="_x0000_i1062" type="#_x0000_t75" style="width:14.25pt;height:18.35pt" o:ole="">
             <v:imagedata r:id="rId51" o:title=""/>
           </v:shape>
-          <o:OLEObject Type="Embed" ProgID="Equation.3" ShapeID="_x0000_i1069" DrawAspect="Content" ObjectID="_1478524350" r:id="rId69"/>
+          <o:OLEObject Type="Embed" ProgID="Equation.3" ShapeID="_x0000_i1062" DrawAspect="Content" ObjectID="_1478527645" r:id="rId69"/>
         </w:object>
       </w:r>
       <w:r>
@@ -1507,10 +1491,10 @@
           <w:position w:val="-4"/>
         </w:rPr>
         <w:object w:dxaOrig="220" w:dyaOrig="260">
-          <v:shape id="_x0000_i1070" type="#_x0000_t75" style="width:10.85pt;height:12.9pt" o:ole="">
+          <v:shape id="_x0000_i1063" type="#_x0000_t75" style="width:10.85pt;height:12.9pt" o:ole="">
             <v:imagedata r:id="rId27" o:title=""/>
           </v:shape>
-          <o:OLEObject Type="Embed" ProgID="Equation.3" ShapeID="_x0000_i1070" DrawAspect="Content" ObjectID="_1478524351" r:id="rId70"/>
+          <o:OLEObject Type="Embed" ProgID="Equation.3" ShapeID="_x0000_i1063" DrawAspect="Content" ObjectID="_1478527646" r:id="rId70"/>
         </w:object>
       </w:r>
       <w:proofErr w:type="gramStart"/>
@@ -1539,7 +1523,6 @@
       <w:pPr>
         <w:ind w:firstLineChars="100" w:firstLine="220"/>
         <w:rPr>
-          <w:rFonts w:hint="eastAsia"/>
           <w:sz w:val="22"/>
         </w:rPr>
       </w:pPr>
@@ -1549,10 +1532,10 @@
           <w:sz w:val="22"/>
         </w:rPr>
         <w:object w:dxaOrig="240" w:dyaOrig="320">
-          <v:shape id="_x0000_i1076" type="#_x0000_t75" style="width:12.25pt;height:16.3pt" o:ole="">
+          <v:shape id="_x0000_i1064" type="#_x0000_t75" style="width:12.25pt;height:16.3pt" o:ole="">
             <v:imagedata r:id="rId71" o:title=""/>
           </v:shape>
-          <o:OLEObject Type="Embed" ProgID="Equation.3" ShapeID="_x0000_i1076" DrawAspect="Content" ObjectID="_1478524352" r:id="rId72"/>
+          <o:OLEObject Type="Embed" ProgID="Equation.3" ShapeID="_x0000_i1064" DrawAspect="Content" ObjectID="_1478527647" r:id="rId72"/>
         </w:object>
       </w:r>
       <w:r>
@@ -1568,10 +1551,10 @@
           <w:sz w:val="22"/>
         </w:rPr>
         <w:object w:dxaOrig="680" w:dyaOrig="260">
-          <v:shape id="_x0000_i1077" type="#_x0000_t75" style="width:33.95pt;height:12.9pt" o:ole="">
+          <v:shape id="_x0000_i1065" type="#_x0000_t75" style="width:33.95pt;height:12.9pt" o:ole="">
             <v:imagedata r:id="rId73" o:title=""/>
           </v:shape>
-          <o:OLEObject Type="Embed" ProgID="Equation.3" ShapeID="_x0000_i1077" DrawAspect="Content" ObjectID="_1478524353" r:id="rId74"/>
+          <o:OLEObject Type="Embed" ProgID="Equation.3" ShapeID="_x0000_i1065" DrawAspect="Content" ObjectID="_1478527648" r:id="rId74"/>
         </w:object>
       </w:r>
       <w:r>
@@ -1594,10 +1577,10 @@
           <w:sz w:val="22"/>
         </w:rPr>
         <w:object w:dxaOrig="2820" w:dyaOrig="400">
-          <v:shape id="_x0000_i1080" type="#_x0000_t75" style="width:141.3pt;height:19.7pt" o:ole="">
+          <v:shape id="_x0000_i1066" type="#_x0000_t75" style="width:141.3pt;height:19.7pt" o:ole="">
             <v:imagedata r:id="rId75" o:title=""/>
           </v:shape>
-          <o:OLEObject Type="Embed" ProgID="Equation.3" ShapeID="_x0000_i1080" DrawAspect="Content" ObjectID="_1478524354" r:id="rId76"/>
+          <o:OLEObject Type="Embed" ProgID="Equation.3" ShapeID="_x0000_i1066" DrawAspect="Content" ObjectID="_1478527649" r:id="rId76"/>
         </w:object>
       </w:r>
       <w:r>
@@ -1613,10 +1596,10 @@
           <w:sz w:val="22"/>
         </w:rPr>
         <w:object w:dxaOrig="200" w:dyaOrig="260">
-          <v:shape id="_x0000_i1078" type="#_x0000_t75" style="width:10.2pt;height:12.9pt" o:ole="">
+          <v:shape id="_x0000_i1067" type="#_x0000_t75" style="width:10.2pt;height:12.9pt" o:ole="">
             <v:imagedata r:id="rId77" o:title=""/>
           </v:shape>
-          <o:OLEObject Type="Embed" ProgID="Equation.3" ShapeID="_x0000_i1078" DrawAspect="Content" ObjectID="_1478524355" r:id="rId78"/>
+          <o:OLEObject Type="Embed" ProgID="Equation.3" ShapeID="_x0000_i1067" DrawAspect="Content" ObjectID="_1478527650" r:id="rId78"/>
         </w:object>
       </w:r>
       <w:r>
@@ -1632,10 +1615,10 @@
           <w:sz w:val="22"/>
         </w:rPr>
         <w:object w:dxaOrig="220" w:dyaOrig="300">
-          <v:shape id="_x0000_i1079" type="#_x0000_t75" style="width:10.85pt;height:14.95pt" o:ole="">
+          <v:shape id="_x0000_i1068" type="#_x0000_t75" style="width:10.85pt;height:14.95pt" o:ole="">
             <v:imagedata r:id="rId79" o:title=""/>
           </v:shape>
-          <o:OLEObject Type="Embed" ProgID="Equation.3" ShapeID="_x0000_i1079" DrawAspect="Content" ObjectID="_1478524356" r:id="rId80"/>
+          <o:OLEObject Type="Embed" ProgID="Equation.3" ShapeID="_x0000_i1068" DrawAspect="Content" ObjectID="_1478527651" r:id="rId80"/>
         </w:object>
       </w:r>
       <w:r>
@@ -1651,10 +1634,10 @@
           <w:sz w:val="22"/>
         </w:rPr>
         <w:object w:dxaOrig="240" w:dyaOrig="320">
-          <v:shape id="_x0000_i1104" type="#_x0000_t75" style="width:12.25pt;height:16.3pt" o:ole="">
+          <v:shape id="_x0000_i1069" type="#_x0000_t75" style="width:12.25pt;height:16.3pt" o:ole="">
             <v:imagedata r:id="rId81" o:title=""/>
           </v:shape>
-          <o:OLEObject Type="Embed" ProgID="Equation.3" ShapeID="_x0000_i1104" DrawAspect="Content" ObjectID="_1478524357" r:id="rId82"/>
+          <o:OLEObject Type="Embed" ProgID="Equation.3" ShapeID="_x0000_i1069" DrawAspect="Content" ObjectID="_1478527652" r:id="rId82"/>
         </w:object>
       </w:r>
       <w:r>
@@ -1699,10 +1682,10 @@
           <w:sz w:val="22"/>
         </w:rPr>
         <w:object w:dxaOrig="300" w:dyaOrig="360">
-          <v:shape id="_x0000_i1082" type="#_x0000_t75" style="width:14.95pt;height:18.35pt" o:ole="">
+          <v:shape id="_x0000_i1070" type="#_x0000_t75" style="width:14.95pt;height:18.35pt" o:ole="">
             <v:imagedata r:id="rId83" o:title=""/>
           </v:shape>
-          <o:OLEObject Type="Embed" ProgID="Equation.3" ShapeID="_x0000_i1082" DrawAspect="Content" ObjectID="_1478524358" r:id="rId84"/>
+          <o:OLEObject Type="Embed" ProgID="Equation.3" ShapeID="_x0000_i1070" DrawAspect="Content" ObjectID="_1478527653" r:id="rId84"/>
         </w:object>
       </w:r>
       <w:r>
@@ -1718,10 +1701,10 @@
           <w:sz w:val="22"/>
         </w:rPr>
         <w:object w:dxaOrig="240" w:dyaOrig="320">
-          <v:shape id="_x0000_i1103" type="#_x0000_t75" style="width:12.25pt;height:16.3pt" o:ole="">
+          <v:shape id="_x0000_i1071" type="#_x0000_t75" style="width:12.25pt;height:16.3pt" o:ole="">
             <v:imagedata r:id="rId85" o:title=""/>
           </v:shape>
-          <o:OLEObject Type="Embed" ProgID="Equation.3" ShapeID="_x0000_i1103" DrawAspect="Content" ObjectID="_1478524359" r:id="rId86"/>
+          <o:OLEObject Type="Embed" ProgID="Equation.3" ShapeID="_x0000_i1071" DrawAspect="Content" ObjectID="_1478527654" r:id="rId86"/>
         </w:object>
       </w:r>
       <w:r>
@@ -1737,10 +1720,10 @@
           <w:sz w:val="22"/>
         </w:rPr>
         <w:object w:dxaOrig="200" w:dyaOrig="260">
-          <v:shape id="_x0000_i1081" type="#_x0000_t75" style="width:10.2pt;height:12.9pt" o:ole="">
+          <v:shape id="_x0000_i1072" type="#_x0000_t75" style="width:10.2pt;height:12.9pt" o:ole="">
             <v:imagedata r:id="rId77" o:title=""/>
           </v:shape>
-          <o:OLEObject Type="Embed" ProgID="Equation.3" ShapeID="_x0000_i1081" DrawAspect="Content" ObjectID="_1478524360" r:id="rId87"/>
+          <o:OLEObject Type="Embed" ProgID="Equation.3" ShapeID="_x0000_i1072" DrawAspect="Content" ObjectID="_1478527655" r:id="rId87"/>
         </w:object>
       </w:r>
       <w:r>
@@ -1755,15 +1738,13 @@
       <w:pPr>
         <w:ind w:firstLineChars="100" w:firstLine="220"/>
         <w:rPr>
-          <w:rFonts w:hint="eastAsia"/>
-          <w:sz w:val="22"/>
-        </w:rPr>
-      </w:pPr>
-    </w:p>
-    <w:p>
-      <w:pPr>
-        <w:rPr>
-          <w:rFonts w:hint="eastAsia"/>
+          <w:sz w:val="22"/>
+        </w:rPr>
+      </w:pPr>
+    </w:p>
+    <w:p>
+      <w:pPr>
+        <w:rPr>
           <w:sz w:val="22"/>
         </w:rPr>
       </w:pPr>
@@ -1808,10 +1789,10 @@
           <w:sz w:val="22"/>
         </w:rPr>
         <w:object w:dxaOrig="200" w:dyaOrig="320">
-          <v:shape id="_x0000_i1026" type="#_x0000_t75" style="width:10.2pt;height:16.3pt" o:ole="">
+          <v:shape id="_x0000_i1073" type="#_x0000_t75" style="width:10.2pt;height:16.3pt" o:ole="">
             <v:imagedata r:id="rId14" o:title=""/>
           </v:shape>
-          <o:OLEObject Type="Embed" ProgID="Equation.3" ShapeID="_x0000_i1026" DrawAspect="Content" ObjectID="_1478524361" r:id="rId88"/>
+          <o:OLEObject Type="Embed" ProgID="Equation.3" ShapeID="_x0000_i1073" DrawAspect="Content" ObjectID="_1478527656" r:id="rId88"/>
         </w:object>
       </w:r>
       <w:r>
@@ -1827,10 +1808,10 @@
           <w:sz w:val="22"/>
         </w:rPr>
         <w:object w:dxaOrig="260" w:dyaOrig="260">
-          <v:shape id="_x0000_i1057" type="#_x0000_t75" style="width:12.9pt;height:12.9pt" o:ole="">
+          <v:shape id="_x0000_i1074" type="#_x0000_t75" style="width:12.9pt;height:12.9pt" o:ole="">
             <v:imagedata r:id="rId16" o:title=""/>
           </v:shape>
-          <o:OLEObject Type="Embed" ProgID="Equation.3" ShapeID="_x0000_i1057" DrawAspect="Content" ObjectID="_1478524362" r:id="rId89"/>
+          <o:OLEObject Type="Embed" ProgID="Equation.3" ShapeID="_x0000_i1074" DrawAspect="Content" ObjectID="_1478527657" r:id="rId89"/>
         </w:object>
       </w:r>
       <w:r>
@@ -1866,17 +1847,16 @@
           <w:sz w:val="22"/>
         </w:rPr>
         <w:object w:dxaOrig="260" w:dyaOrig="260">
-          <v:shape id="_x0000_i1058" type="#_x0000_t75" style="width:12.9pt;height:12.9pt" o:ole="">
+          <v:shape id="_x0000_i1075" type="#_x0000_t75" style="width:12.9pt;height:12.9pt" o:ole="">
             <v:imagedata r:id="rId16" o:title=""/>
           </v:shape>
-          <o:OLEObject Type="Embed" ProgID="Equation.3" ShapeID="_x0000_i1058" DrawAspect="Content" ObjectID="_1478524363" r:id="rId90"/>
-        </w:object>
-      </w:r>
-    </w:p>
-    <w:p>
-      <w:pPr>
-        <w:rPr>
-          <w:rFonts w:hint="eastAsia"/>
+          <o:OLEObject Type="Embed" ProgID="Equation.3" ShapeID="_x0000_i1075" DrawAspect="Content" ObjectID="_1478527658" r:id="rId90"/>
+        </w:object>
+      </w:r>
+    </w:p>
+    <w:p>
+      <w:pPr>
+        <w:rPr>
           <w:sz w:val="22"/>
         </w:rPr>
       </w:pPr>
@@ -1924,7 +1904,6 @@
     <w:p>
       <w:pPr>
         <w:rPr>
-          <w:rFonts w:hint="eastAsia"/>
           <w:sz w:val="22"/>
         </w:rPr>
       </w:pPr>
@@ -1948,10 +1927,10 @@
           <w:sz w:val="22"/>
         </w:rPr>
         <w:object w:dxaOrig="260" w:dyaOrig="260">
-          <v:shape id="_x0000_i1059" type="#_x0000_t75" style="width:12.9pt;height:12.9pt" o:ole="">
+          <v:shape id="_x0000_i1076" type="#_x0000_t75" style="width:12.9pt;height:12.9pt" o:ole="">
             <v:imagedata r:id="rId16" o:title=""/>
           </v:shape>
-          <o:OLEObject Type="Embed" ProgID="Equation.3" ShapeID="_x0000_i1059" DrawAspect="Content" ObjectID="_1478524364" r:id="rId92"/>
+          <o:OLEObject Type="Embed" ProgID="Equation.3" ShapeID="_x0000_i1076" DrawAspect="Content" ObjectID="_1478527659" r:id="rId92"/>
         </w:object>
       </w:r>
       <w:r>
@@ -1965,15 +1944,13 @@
     <w:p>
       <w:pPr>
         <w:rPr>
-          <w:rFonts w:hint="eastAsia"/>
-          <w:sz w:val="22"/>
-        </w:rPr>
-      </w:pPr>
-    </w:p>
-    <w:p>
-      <w:pPr>
-        <w:rPr>
-          <w:rFonts w:hint="eastAsia"/>
+          <w:sz w:val="22"/>
+        </w:rPr>
+      </w:pPr>
+    </w:p>
+    <w:p>
+      <w:pPr>
+        <w:rPr>
           <w:sz w:val="22"/>
         </w:rPr>
       </w:pPr>
@@ -2018,10 +1995,10 @@
           <w:sz w:val="22"/>
         </w:rPr>
         <w:object w:dxaOrig="240" w:dyaOrig="220">
-          <v:shape id="_x0000_i1060" type="#_x0000_t75" style="width:12.25pt;height:10.85pt" o:ole="">
+          <v:shape id="_x0000_i1077" type="#_x0000_t75" style="width:12.25pt;height:10.85pt" o:ole="">
             <v:imagedata r:id="rId18" o:title=""/>
           </v:shape>
-          <o:OLEObject Type="Embed" ProgID="Equation.3" ShapeID="_x0000_i1060" DrawAspect="Content" ObjectID="_1478524365" r:id="rId93"/>
+          <o:OLEObject Type="Embed" ProgID="Equation.3" ShapeID="_x0000_i1077" DrawAspect="Content" ObjectID="_1478527660" r:id="rId93"/>
         </w:object>
       </w:r>
       <w:r>
@@ -2060,10 +2037,10 @@
           <w:sz w:val="22"/>
         </w:rPr>
         <w:object w:dxaOrig="200" w:dyaOrig="279">
-          <v:shape id="_x0000_i1061" type="#_x0000_t75" style="width:10.2pt;height:14.25pt" o:ole="">
+          <v:shape id="_x0000_i1078" type="#_x0000_t75" style="width:10.2pt;height:14.25pt" o:ole="">
             <v:imagedata r:id="rId21" o:title=""/>
           </v:shape>
-          <o:OLEObject Type="Embed" ProgID="Equation.3" ShapeID="_x0000_i1061" DrawAspect="Content" ObjectID="_1478524366" r:id="rId94"/>
+          <o:OLEObject Type="Embed" ProgID="Equation.3" ShapeID="_x0000_i1078" DrawAspect="Content" ObjectID="_1478527661" r:id="rId94"/>
         </w:object>
       </w:r>
       <w:r>
@@ -2078,7 +2055,6 @@
       <w:pPr>
         <w:ind w:firstLineChars="400" w:firstLine="880"/>
         <w:rPr>
-          <w:rFonts w:hint="eastAsia"/>
           <w:sz w:val="22"/>
         </w:rPr>
       </w:pPr>
@@ -2088,17 +2064,16 @@
           <w:sz w:val="22"/>
         </w:rPr>
         <w:object w:dxaOrig="3860" w:dyaOrig="920">
-          <v:shape id="_x0000_i1062" type="#_x0000_t75" style="width:192.9pt;height:46.2pt" o:ole="">
+          <v:shape id="_x0000_i1079" type="#_x0000_t75" style="width:192.9pt;height:46.2pt" o:ole="">
             <v:imagedata r:id="rId95" o:title=""/>
           </v:shape>
-          <o:OLEObject Type="Embed" ProgID="Equation.3" ShapeID="_x0000_i1062" DrawAspect="Content" ObjectID="_1478524367" r:id="rId96"/>
-        </w:object>
-      </w:r>
-    </w:p>
-    <w:p>
-      <w:pPr>
-        <w:rPr>
-          <w:rFonts w:hint="eastAsia"/>
+          <o:OLEObject Type="Embed" ProgID="Equation.3" ShapeID="_x0000_i1079" DrawAspect="Content" ObjectID="_1478527662" r:id="rId96"/>
+        </w:object>
+      </w:r>
+    </w:p>
+    <w:p>
+      <w:pPr>
+        <w:rPr>
           <w:sz w:val="22"/>
         </w:rPr>
       </w:pPr>
@@ -2143,10 +2118,10 @@
           <w:sz w:val="22"/>
         </w:rPr>
         <w:object w:dxaOrig="260" w:dyaOrig="260">
-          <v:shape id="_x0000_i1063" type="#_x0000_t75" style="width:12.9pt;height:12.9pt" o:ole="">
+          <v:shape id="_x0000_i1080" type="#_x0000_t75" style="width:12.9pt;height:12.9pt" o:ole="">
             <v:imagedata r:id="rId16" o:title=""/>
           </v:shape>
-          <o:OLEObject Type="Embed" ProgID="Equation.3" ShapeID="_x0000_i1063" DrawAspect="Content" ObjectID="_1478524368" r:id="rId97"/>
+          <o:OLEObject Type="Embed" ProgID="Equation.3" ShapeID="_x0000_i1080" DrawAspect="Content" ObjectID="_1478527663" r:id="rId97"/>
         </w:object>
       </w:r>
       <w:proofErr w:type="gramStart"/>
@@ -2197,7 +2172,6 @@
     <w:p>
       <w:pPr>
         <w:rPr>
-          <w:rFonts w:hint="eastAsia"/>
           <w:sz w:val="22"/>
         </w:rPr>
       </w:pPr>
@@ -2242,10 +2216,10 @@
           <w:sz w:val="22"/>
         </w:rPr>
         <w:object w:dxaOrig="200" w:dyaOrig="279">
-          <v:shape id="_x0000_i1064" type="#_x0000_t75" style="width:10.2pt;height:14.25pt" o:ole="">
+          <v:shape id="_x0000_i1081" type="#_x0000_t75" style="width:10.2pt;height:14.25pt" o:ole="">
             <v:imagedata r:id="rId21" o:title=""/>
           </v:shape>
-          <o:OLEObject Type="Embed" ProgID="Equation.3" ShapeID="_x0000_i1064" DrawAspect="Content" ObjectID="_1478524369" r:id="rId98"/>
+          <o:OLEObject Type="Embed" ProgID="Equation.3" ShapeID="_x0000_i1081" DrawAspect="Content" ObjectID="_1478527664" r:id="rId98"/>
         </w:object>
       </w:r>
       <w:r>
@@ -2261,10 +2235,10 @@
           <w:sz w:val="22"/>
         </w:rPr>
         <w:object w:dxaOrig="279" w:dyaOrig="360">
-          <v:shape id="_x0000_i1065" type="#_x0000_t75" style="width:14.25pt;height:18.35pt" o:ole="">
+          <v:shape id="_x0000_i1082" type="#_x0000_t75" style="width:14.25pt;height:18.35pt" o:ole="">
             <v:imagedata r:id="rId51" o:title=""/>
           </v:shape>
-          <o:OLEObject Type="Embed" ProgID="Equation.3" ShapeID="_x0000_i1065" DrawAspect="Content" ObjectID="_1478524370" r:id="rId99"/>
+          <o:OLEObject Type="Embed" ProgID="Equation.3" ShapeID="_x0000_i1082" DrawAspect="Content" ObjectID="_1478527665" r:id="rId99"/>
         </w:object>
       </w:r>
       <w:r>
@@ -2278,7 +2252,6 @@
     <w:p>
       <w:pPr>
         <w:rPr>
-          <w:rFonts w:hint="eastAsia"/>
           <w:sz w:val="22"/>
         </w:rPr>
       </w:pPr>
@@ -2295,17 +2268,16 @@
           <w:sz w:val="22"/>
         </w:rPr>
         <w:object w:dxaOrig="2100" w:dyaOrig="380">
-          <v:shape id="_x0000_i1075" type="#_x0000_t75" style="width:105.3pt;height:19pt" o:ole="">
+          <v:shape id="_x0000_i1083" type="#_x0000_t75" style="width:105.3pt;height:19pt" o:ole="">
             <v:imagedata r:id="rId100" o:title=""/>
           </v:shape>
-          <o:OLEObject Type="Embed" ProgID="Equation.3" ShapeID="_x0000_i1075" DrawAspect="Content" ObjectID="_1478524371" r:id="rId101"/>
-        </w:object>
-      </w:r>
-    </w:p>
-    <w:p>
-      <w:pPr>
-        <w:rPr>
-          <w:rFonts w:hint="eastAsia"/>
+          <o:OLEObject Type="Embed" ProgID="Equation.3" ShapeID="_x0000_i1083" DrawAspect="Content" ObjectID="_1478527666" r:id="rId101"/>
+        </w:object>
+      </w:r>
+    </w:p>
+    <w:p>
+      <w:pPr>
+        <w:rPr>
           <w:sz w:val="22"/>
         </w:rPr>
       </w:pPr>
@@ -2343,10 +2315,10 @@
           <w:sz w:val="22"/>
         </w:rPr>
         <w:object w:dxaOrig="320" w:dyaOrig="360">
-          <v:shape id="_x0000_i1083" type="#_x0000_t75" style="width:16.3pt;height:18.35pt" o:ole="">
+          <v:shape id="_x0000_i1084" type="#_x0000_t75" style="width:16.3pt;height:18.35pt" o:ole="">
             <v:imagedata r:id="rId102" o:title=""/>
           </v:shape>
-          <o:OLEObject Type="Embed" ProgID="Equation.3" ShapeID="_x0000_i1083" DrawAspect="Content" ObjectID="_1478524372" r:id="rId103"/>
+          <o:OLEObject Type="Embed" ProgID="Equation.3" ShapeID="_x0000_i1084" DrawAspect="Content" ObjectID="_1478527667" r:id="rId103"/>
         </w:object>
       </w:r>
       <w:r>
@@ -2362,10 +2334,10 @@
           <w:sz w:val="22"/>
         </w:rPr>
         <w:object w:dxaOrig="300" w:dyaOrig="360">
-          <v:shape id="_x0000_i1084" type="#_x0000_t75" style="width:14.95pt;height:18.35pt" o:ole="">
+          <v:shape id="_x0000_i1085" type="#_x0000_t75" style="width:14.95pt;height:18.35pt" o:ole="">
             <v:imagedata r:id="rId104" o:title=""/>
           </v:shape>
-          <o:OLEObject Type="Embed" ProgID="Equation.3" ShapeID="_x0000_i1084" DrawAspect="Content" ObjectID="_1478524373" r:id="rId105"/>
+          <o:OLEObject Type="Embed" ProgID="Equation.3" ShapeID="_x0000_i1085" DrawAspect="Content" ObjectID="_1478527668" r:id="rId105"/>
         </w:object>
       </w:r>
       <w:r>
@@ -2379,7 +2351,6 @@
     <w:p>
       <w:pPr>
         <w:rPr>
-          <w:rFonts w:hint="eastAsia"/>
           <w:sz w:val="22"/>
         </w:rPr>
       </w:pPr>
@@ -2396,17 +2367,16 @@
           <w:sz w:val="22"/>
         </w:rPr>
         <w:object w:dxaOrig="5060" w:dyaOrig="380">
-          <v:shape id="_x0000_i1085" type="#_x0000_t75" style="width:252.7pt;height:19pt" o:ole="">
+          <v:shape id="_x0000_i1086" type="#_x0000_t75" style="width:252.7pt;height:19pt" o:ole="">
             <v:imagedata r:id="rId106" o:title=""/>
           </v:shape>
-          <o:OLEObject Type="Embed" ProgID="Equation.3" ShapeID="_x0000_i1085" DrawAspect="Content" ObjectID="_1478524374" r:id="rId107"/>
-        </w:object>
-      </w:r>
-    </w:p>
-    <w:p>
-      <w:pPr>
-        <w:rPr>
-          <w:rFonts w:hint="eastAsia"/>
+          <o:OLEObject Type="Embed" ProgID="Equation.3" ShapeID="_x0000_i1086" DrawAspect="Content" ObjectID="_1478527669" r:id="rId107"/>
+        </w:object>
+      </w:r>
+    </w:p>
+    <w:p>
+      <w:pPr>
+        <w:rPr>
           <w:sz w:val="22"/>
         </w:rPr>
       </w:pPr>
@@ -2415,7 +2385,6 @@
       <w:pPr>
         <w:ind w:firstLineChars="200" w:firstLine="440"/>
         <w:rPr>
-          <w:rFonts w:hint="eastAsia"/>
           <w:sz w:val="22"/>
         </w:rPr>
       </w:pPr>
@@ -2446,10 +2415,10 @@
           <w:sz w:val="22"/>
         </w:rPr>
         <w:object w:dxaOrig="200" w:dyaOrig="279">
-          <v:shape id="_x0000_i1086" type="#_x0000_t75" style="width:10.2pt;height:14.25pt" o:ole="">
+          <v:shape id="_x0000_i1087" type="#_x0000_t75" style="width:10.2pt;height:14.25pt" o:ole="">
             <v:imagedata r:id="rId21" o:title=""/>
           </v:shape>
-          <o:OLEObject Type="Embed" ProgID="Equation.3" ShapeID="_x0000_i1086" DrawAspect="Content" ObjectID="_1478524375" r:id="rId108"/>
+          <o:OLEObject Type="Embed" ProgID="Equation.3" ShapeID="_x0000_i1087" DrawAspect="Content" ObjectID="_1478527670" r:id="rId108"/>
         </w:object>
       </w:r>
       <w:r>
@@ -2458,42 +2427,6 @@
           <w:sz w:val="22"/>
         </w:rPr>
         <w:t>，</w:t>
-      </w:r>
-      <w:r>
-        <w:rPr>
-          <w:position w:val="-4"/>
-        </w:rPr>
-        <w:object w:dxaOrig="200" w:dyaOrig="200">
-          <v:shape id="_x0000_i1087" type="#_x0000_t75" style="width:10.2pt;height:10.2pt" o:ole="">
-            <v:imagedata r:id="rId109" o:title=""/>
-          </v:shape>
-          <o:OLEObject Type="Embed" ProgID="Equation.3" ShapeID="_x0000_i1087" DrawAspect="Content" ObjectID="_1478524376" r:id="rId110"/>
-        </w:object>
-      </w:r>
-      <w:r>
-        <w:rPr>
-          <w:rFonts w:hint="eastAsia"/>
-        </w:rPr>
-        <w:t>，</w:t>
-      </w:r>
-      <w:r>
-        <w:rPr>
-          <w:position w:val="-4"/>
-          <w:sz w:val="22"/>
-        </w:rPr>
-        <w:object w:dxaOrig="220" w:dyaOrig="200">
-          <v:shape id="_x0000_i1094" type="#_x0000_t75" style="width:10.85pt;height:10.2pt" o:ole="">
-            <v:imagedata r:id="rId111" o:title=""/>
-          </v:shape>
-          <o:OLEObject Type="Embed" ProgID="Equation.3" ShapeID="_x0000_i1094" DrawAspect="Content" ObjectID="_1478524377" r:id="rId112"/>
-        </w:object>
-      </w:r>
-      <w:r>
-        <w:rPr>
-          <w:rFonts w:hint="eastAsia"/>
-          <w:sz w:val="22"/>
-        </w:rPr>
-        <w:t>。</w:t>
       </w:r>
       <w:r>
         <w:rPr>
@@ -2501,9 +2434,45 @@
         </w:rPr>
         <w:object w:dxaOrig="200" w:dyaOrig="200">
           <v:shape id="_x0000_i1088" type="#_x0000_t75" style="width:10.2pt;height:10.2pt" o:ole="">
+            <v:imagedata r:id="rId109" o:title=""/>
+          </v:shape>
+          <o:OLEObject Type="Embed" ProgID="Equation.3" ShapeID="_x0000_i1088" DrawAspect="Content" ObjectID="_1478527671" r:id="rId110"/>
+        </w:object>
+      </w:r>
+      <w:r>
+        <w:rPr>
+          <w:rFonts w:hint="eastAsia"/>
+        </w:rPr>
+        <w:t>，</w:t>
+      </w:r>
+      <w:r>
+        <w:rPr>
+          <w:position w:val="-4"/>
+          <w:sz w:val="22"/>
+        </w:rPr>
+        <w:object w:dxaOrig="220" w:dyaOrig="200">
+          <v:shape id="_x0000_i1089" type="#_x0000_t75" style="width:10.85pt;height:10.2pt" o:ole="">
+            <v:imagedata r:id="rId111" o:title=""/>
+          </v:shape>
+          <o:OLEObject Type="Embed" ProgID="Equation.3" ShapeID="_x0000_i1089" DrawAspect="Content" ObjectID="_1478527672" r:id="rId112"/>
+        </w:object>
+      </w:r>
+      <w:r>
+        <w:rPr>
+          <w:rFonts w:hint="eastAsia"/>
+          <w:sz w:val="22"/>
+        </w:rPr>
+        <w:t>。</w:t>
+      </w:r>
+      <w:r>
+        <w:rPr>
+          <w:position w:val="-4"/>
+        </w:rPr>
+        <w:object w:dxaOrig="200" w:dyaOrig="200">
+          <v:shape id="_x0000_i1090" type="#_x0000_t75" style="width:10.2pt;height:10.2pt" o:ole="">
             <v:imagedata r:id="rId113" o:title=""/>
           </v:shape>
-          <o:OLEObject Type="Embed" ProgID="Equation.3" ShapeID="_x0000_i1088" DrawAspect="Content" ObjectID="_1478524378" r:id="rId114"/>
+          <o:OLEObject Type="Embed" ProgID="Equation.3" ShapeID="_x0000_i1090" DrawAspect="Content" ObjectID="_1478527673" r:id="rId114"/>
         </w:object>
       </w:r>
       <w:r>
@@ -2518,10 +2487,10 @@
           <w:sz w:val="22"/>
         </w:rPr>
         <w:object w:dxaOrig="240" w:dyaOrig="260">
-          <v:shape id="_x0000_i1089" type="#_x0000_t75" style="width:12.25pt;height:12.9pt" o:ole="">
+          <v:shape id="_x0000_i1091" type="#_x0000_t75" style="width:12.25pt;height:12.9pt" o:ole="">
             <v:imagedata r:id="rId115" o:title=""/>
           </v:shape>
-          <o:OLEObject Type="Embed" ProgID="Equation.3" ShapeID="_x0000_i1089" DrawAspect="Content" ObjectID="_1478524379" r:id="rId116"/>
+          <o:OLEObject Type="Embed" ProgID="Equation.3" ShapeID="_x0000_i1091" DrawAspect="Content" ObjectID="_1478527674" r:id="rId116"/>
         </w:object>
       </w:r>
       <w:r>
@@ -2530,10 +2499,10 @@
           <w:sz w:val="22"/>
         </w:rPr>
         <w:object w:dxaOrig="180" w:dyaOrig="200">
-          <v:shape id="_x0000_i1091" type="#_x0000_t75" style="width:8.85pt;height:10.2pt" o:ole="">
+          <v:shape id="_x0000_i1092" type="#_x0000_t75" style="width:8.85pt;height:10.2pt" o:ole="">
             <v:imagedata r:id="rId117" o:title=""/>
           </v:shape>
-          <o:OLEObject Type="Embed" ProgID="Equation.3" ShapeID="_x0000_i1091" DrawAspect="Content" ObjectID="_1478524380" r:id="rId118"/>
+          <o:OLEObject Type="Embed" ProgID="Equation.3" ShapeID="_x0000_i1092" DrawAspect="Content" ObjectID="_1478527675" r:id="rId118"/>
         </w:object>
       </w:r>
       <w:r>
@@ -2542,10 +2511,10 @@
           <w:sz w:val="22"/>
         </w:rPr>
         <w:object w:dxaOrig="260" w:dyaOrig="260">
-          <v:shape id="_x0000_i1090" type="#_x0000_t75" style="width:12.9pt;height:12.9pt" o:ole="">
+          <v:shape id="_x0000_i1093" type="#_x0000_t75" style="width:12.9pt;height:12.9pt" o:ole="">
             <v:imagedata r:id="rId16" o:title=""/>
           </v:shape>
-          <o:OLEObject Type="Embed" ProgID="Equation.3" ShapeID="_x0000_i1090" DrawAspect="Content" ObjectID="_1478524381" r:id="rId119"/>
+          <o:OLEObject Type="Embed" ProgID="Equation.3" ShapeID="_x0000_i1093" DrawAspect="Content" ObjectID="_1478527676" r:id="rId119"/>
         </w:object>
       </w:r>
       <w:r>
@@ -2575,10 +2544,10 @@
           <w:sz w:val="22"/>
         </w:rPr>
         <w:object w:dxaOrig="279" w:dyaOrig="360">
-          <v:shape id="_x0000_i1092" type="#_x0000_t75" style="width:14.25pt;height:18.35pt" o:ole="">
+          <v:shape id="_x0000_i1094" type="#_x0000_t75" style="width:14.25pt;height:18.35pt" o:ole="">
             <v:imagedata r:id="rId51" o:title=""/>
           </v:shape>
-          <o:OLEObject Type="Embed" ProgID="Equation.3" ShapeID="_x0000_i1092" DrawAspect="Content" ObjectID="_1478524382" r:id="rId120"/>
+          <o:OLEObject Type="Embed" ProgID="Equation.3" ShapeID="_x0000_i1094" DrawAspect="Content" ObjectID="_1478527677" r:id="rId120"/>
         </w:object>
       </w:r>
       <w:r>
@@ -2594,10 +2563,10 @@
           <w:sz w:val="22"/>
         </w:rPr>
         <w:object w:dxaOrig="200" w:dyaOrig="200">
-          <v:shape id="_x0000_i1093" type="#_x0000_t75" style="width:10.2pt;height:10.2pt" o:ole="">
+          <v:shape id="_x0000_i1095" type="#_x0000_t75" style="width:10.2pt;height:10.2pt" o:ole="">
             <v:imagedata r:id="rId31" o:title=""/>
           </v:shape>
-          <o:OLEObject Type="Embed" ProgID="Equation.3" ShapeID="_x0000_i1093" DrawAspect="Content" ObjectID="_1478524383" r:id="rId121"/>
+          <o:OLEObject Type="Embed" ProgID="Equation.3" ShapeID="_x0000_i1095" DrawAspect="Content" ObjectID="_1478527678" r:id="rId121"/>
         </w:object>
       </w:r>
       <w:proofErr w:type="gramStart"/>
@@ -2622,10 +2591,10 @@
           <w:sz w:val="22"/>
         </w:rPr>
         <w:object w:dxaOrig="220" w:dyaOrig="200">
-          <v:shape id="_x0000_i1095" type="#_x0000_t75" style="width:10.85pt;height:10.2pt" o:ole="">
+          <v:shape id="_x0000_i1096" type="#_x0000_t75" style="width:10.85pt;height:10.2pt" o:ole="">
             <v:imagedata r:id="rId122" o:title=""/>
           </v:shape>
-          <o:OLEObject Type="Embed" ProgID="Equation.3" ShapeID="_x0000_i1095" DrawAspect="Content" ObjectID="_1478524384" r:id="rId123"/>
+          <o:OLEObject Type="Embed" ProgID="Equation.3" ShapeID="_x0000_i1096" DrawAspect="Content" ObjectID="_1478527679" r:id="rId123"/>
         </w:object>
       </w:r>
       <w:r>
@@ -2641,10 +2610,10 @@
           <w:sz w:val="22"/>
         </w:rPr>
         <w:object w:dxaOrig="200" w:dyaOrig="260">
-          <v:shape id="_x0000_i1096" type="#_x0000_t75" style="width:10.2pt;height:12.9pt" o:ole="">
+          <v:shape id="_x0000_i1097" type="#_x0000_t75" style="width:10.2pt;height:12.9pt" o:ole="">
             <v:imagedata r:id="rId12" o:title=""/>
           </v:shape>
-          <o:OLEObject Type="Embed" ProgID="Equation.3" ShapeID="_x0000_i1096" DrawAspect="Content" ObjectID="_1478524385" r:id="rId124"/>
+          <o:OLEObject Type="Embed" ProgID="Equation.3" ShapeID="_x0000_i1097" DrawAspect="Content" ObjectID="_1478527680" r:id="rId124"/>
         </w:object>
       </w:r>
       <w:r>
@@ -2653,10 +2622,10 @@
           <w:sz w:val="22"/>
         </w:rPr>
         <w:object w:dxaOrig="180" w:dyaOrig="200">
-          <v:shape id="_x0000_i1097" type="#_x0000_t75" style="width:8.85pt;height:10.2pt" o:ole="">
+          <v:shape id="_x0000_i1098" type="#_x0000_t75" style="width:8.85pt;height:10.2pt" o:ole="">
             <v:imagedata r:id="rId117" o:title=""/>
           </v:shape>
-          <o:OLEObject Type="Embed" ProgID="Equation.3" ShapeID="_x0000_i1097" DrawAspect="Content" ObjectID="_1478524386" r:id="rId125"/>
+          <o:OLEObject Type="Embed" ProgID="Equation.3" ShapeID="_x0000_i1098" DrawAspect="Content" ObjectID="_1478527681" r:id="rId125"/>
         </w:object>
       </w:r>
       <w:r>
@@ -2665,10 +2634,10 @@
           <w:sz w:val="22"/>
         </w:rPr>
         <w:object w:dxaOrig="260" w:dyaOrig="260">
-          <v:shape id="_x0000_i1098" type="#_x0000_t75" style="width:12.9pt;height:12.9pt" o:ole="">
+          <v:shape id="_x0000_i1099" type="#_x0000_t75" style="width:12.9pt;height:12.9pt" o:ole="">
             <v:imagedata r:id="rId16" o:title=""/>
           </v:shape>
-          <o:OLEObject Type="Embed" ProgID="Equation.3" ShapeID="_x0000_i1098" DrawAspect="Content" ObjectID="_1478524387" r:id="rId126"/>
+          <o:OLEObject Type="Embed" ProgID="Equation.3" ShapeID="_x0000_i1099" DrawAspect="Content" ObjectID="_1478527682" r:id="rId126"/>
         </w:object>
       </w:r>
       <w:r>
@@ -2684,10 +2653,10 @@
           <w:sz w:val="22"/>
         </w:rPr>
         <w:object w:dxaOrig="300" w:dyaOrig="360">
-          <v:shape id="_x0000_i1099" type="#_x0000_t75" style="width:14.95pt;height:18.35pt" o:ole="">
+          <v:shape id="_x0000_i1100" type="#_x0000_t75" style="width:14.95pt;height:18.35pt" o:ole="">
             <v:imagedata r:id="rId29" o:title=""/>
           </v:shape>
-          <o:OLEObject Type="Embed" ProgID="Equation.3" ShapeID="_x0000_i1099" DrawAspect="Content" ObjectID="_1478524388" r:id="rId127"/>
+          <o:OLEObject Type="Embed" ProgID="Equation.3" ShapeID="_x0000_i1100" DrawAspect="Content" ObjectID="_1478527683" r:id="rId127"/>
         </w:object>
       </w:r>
       <w:r>
@@ -2703,10 +2672,10 @@
           <w:sz w:val="22"/>
         </w:rPr>
         <w:object w:dxaOrig="200" w:dyaOrig="200">
-          <v:shape id="_x0000_i1100" type="#_x0000_t75" style="width:10.2pt;height:10.2pt" o:ole="">
+          <v:shape id="_x0000_i1101" type="#_x0000_t75" style="width:10.2pt;height:10.2pt" o:ole="">
             <v:imagedata r:id="rId31" o:title=""/>
           </v:shape>
-          <o:OLEObject Type="Embed" ProgID="Equation.3" ShapeID="_x0000_i1100" DrawAspect="Content" ObjectID="_1478524389" r:id="rId128"/>
+          <o:OLEObject Type="Embed" ProgID="Equation.3" ShapeID="_x0000_i1101" DrawAspect="Content" ObjectID="_1478527684" r:id="rId128"/>
         </w:object>
       </w:r>
       <w:proofErr w:type="gramStart"/>
@@ -2730,7 +2699,6 @@
       <w:pPr>
         <w:ind w:firstLineChars="200" w:firstLine="440"/>
         <w:rPr>
-          <w:rFonts w:hint="eastAsia"/>
           <w:sz w:val="22"/>
         </w:rPr>
       </w:pPr>
@@ -2760,7 +2728,6 @@
       <w:pPr>
         <w:ind w:firstLineChars="200" w:firstLine="440"/>
         <w:rPr>
-          <w:rFonts w:hint="eastAsia"/>
           <w:sz w:val="22"/>
         </w:rPr>
       </w:pPr>
@@ -2770,10 +2737,10 @@
           <w:sz w:val="22"/>
         </w:rPr>
         <w:object w:dxaOrig="5660" w:dyaOrig="700">
-          <v:shape id="_x0000_i1101" type="#_x0000_t75" style="width:283.25pt;height:35.3pt" o:ole="">
+          <v:shape id="_x0000_i1102" type="#_x0000_t75" style="width:283.25pt;height:35.3pt" o:ole="">
             <v:imagedata r:id="rId129" o:title=""/>
           </v:shape>
-          <o:OLEObject Type="Embed" ProgID="Equation.3" ShapeID="_x0000_i1101" DrawAspect="Content" ObjectID="_1478524390" r:id="rId130"/>
+          <o:OLEObject Type="Embed" ProgID="Equation.3" ShapeID="_x0000_i1102" DrawAspect="Content" ObjectID="_1478527685" r:id="rId130"/>
         </w:object>
       </w:r>
       <w:r>
@@ -2787,9 +2754,6 @@
     <w:p>
       <w:pPr>
         <w:ind w:firstLineChars="200" w:firstLine="440"/>
-        <w:rPr>
-          <w:rFonts w:hint="eastAsia"/>
-        </w:rPr>
       </w:pPr>
       <w:r>
         <w:rPr>
@@ -2818,10 +2782,10 @@
           <w:sz w:val="22"/>
         </w:rPr>
         <w:object w:dxaOrig="240" w:dyaOrig="220">
-          <v:shape id="_x0000_i1102" type="#_x0000_t75" style="width:12.25pt;height:10.85pt" o:ole="">
+          <v:shape id="_x0000_i1103" type="#_x0000_t75" style="width:12.25pt;height:10.85pt" o:ole="">
             <v:imagedata r:id="rId18" o:title=""/>
           </v:shape>
-          <o:OLEObject Type="Embed" ProgID="Equation.3" ShapeID="_x0000_i1102" DrawAspect="Content" ObjectID="_1478524391" r:id="rId131"/>
+          <o:OLEObject Type="Embed" ProgID="Equation.3" ShapeID="_x0000_i1103" DrawAspect="Content" ObjectID="_1478527686" r:id="rId131"/>
         </w:object>
       </w:r>
       <w:r>
@@ -2837,10 +2801,10 @@
           <w:sz w:val="22"/>
         </w:rPr>
         <w:object w:dxaOrig="240" w:dyaOrig="320">
-          <v:shape id="_x0000_i1105" type="#_x0000_t75" style="width:12.25pt;height:16.3pt" o:ole="">
+          <v:shape id="_x0000_i1104" type="#_x0000_t75" style="width:12.25pt;height:16.3pt" o:ole="">
             <v:imagedata r:id="rId71" o:title=""/>
           </v:shape>
-          <o:OLEObject Type="Embed" ProgID="Equation.3" ShapeID="_x0000_i1105" DrawAspect="Content" ObjectID="_1478524392" r:id="rId132"/>
+          <o:OLEObject Type="Embed" ProgID="Equation.3" ShapeID="_x0000_i1104" DrawAspect="Content" ObjectID="_1478527687" r:id="rId132"/>
         </w:object>
       </w:r>
       <w:r>
@@ -2856,10 +2820,10 @@
           <w:sz w:val="22"/>
         </w:rPr>
         <w:object w:dxaOrig="200" w:dyaOrig="279">
-          <v:shape id="_x0000_i1106" type="#_x0000_t75" style="width:10.2pt;height:14.25pt" o:ole="">
+          <v:shape id="_x0000_i1105" type="#_x0000_t75" style="width:10.2pt;height:14.25pt" o:ole="">
             <v:imagedata r:id="rId21" o:title=""/>
           </v:shape>
-          <o:OLEObject Type="Embed" ProgID="Equation.3" ShapeID="_x0000_i1106" DrawAspect="Content" ObjectID="_1478524393" r:id="rId133"/>
+          <o:OLEObject Type="Embed" ProgID="Equation.3" ShapeID="_x0000_i1105" DrawAspect="Content" ObjectID="_1478527688" r:id="rId133"/>
         </w:object>
       </w:r>
       <w:r>
@@ -2874,10 +2838,10 @@
           <w:position w:val="-4"/>
         </w:rPr>
         <w:object w:dxaOrig="200" w:dyaOrig="200">
-          <v:shape id="_x0000_i1107" type="#_x0000_t75" style="width:10.2pt;height:10.2pt" o:ole="">
+          <v:shape id="_x0000_i1106" type="#_x0000_t75" style="width:10.2pt;height:10.2pt" o:ole="">
             <v:imagedata r:id="rId109" o:title=""/>
           </v:shape>
-          <o:OLEObject Type="Embed" ProgID="Equation.3" ShapeID="_x0000_i1107" DrawAspect="Content" ObjectID="_1478524394" r:id="rId134"/>
+          <o:OLEObject Type="Embed" ProgID="Equation.3" ShapeID="_x0000_i1106" DrawAspect="Content" ObjectID="_1478527689" r:id="rId134"/>
         </w:object>
       </w:r>
       <w:r>
@@ -2922,10 +2886,10 @@
           <w:sz w:val="22"/>
         </w:rPr>
         <w:object w:dxaOrig="220" w:dyaOrig="200">
-          <v:shape id="_x0000_i1108" type="#_x0000_t75" style="width:10.85pt;height:10.2pt" o:ole="">
+          <v:shape id="_x0000_i1107" type="#_x0000_t75" style="width:10.85pt;height:10.2pt" o:ole="">
             <v:imagedata r:id="rId122" o:title=""/>
           </v:shape>
-          <o:OLEObject Type="Embed" ProgID="Equation.3" ShapeID="_x0000_i1108" DrawAspect="Content" ObjectID="_1478524395" r:id="rId135"/>
+          <o:OLEObject Type="Embed" ProgID="Equation.3" ShapeID="_x0000_i1107" DrawAspect="Content" ObjectID="_1478527690" r:id="rId135"/>
         </w:object>
       </w:r>
       <w:r>
@@ -2944,9 +2908,6 @@
     <w:p>
       <w:pPr>
         <w:ind w:firstLineChars="200" w:firstLine="420"/>
-        <w:rPr>
-          <w:rFonts w:hint="eastAsia"/>
-        </w:rPr>
       </w:pPr>
       <w:r>
         <w:rPr>
@@ -2960,10 +2921,10 @@
           <w:sz w:val="22"/>
         </w:rPr>
         <w:object w:dxaOrig="200" w:dyaOrig="279">
-          <v:shape id="_x0000_i1109" type="#_x0000_t75" style="width:10.2pt;height:14.25pt" o:ole="">
+          <v:shape id="_x0000_i1108" type="#_x0000_t75" style="width:10.2pt;height:14.25pt" o:ole="">
             <v:imagedata r:id="rId21" o:title=""/>
           </v:shape>
-          <o:OLEObject Type="Embed" ProgID="Equation.3" ShapeID="_x0000_i1109" DrawAspect="Content" ObjectID="_1478524396" r:id="rId136"/>
+          <o:OLEObject Type="Embed" ProgID="Equation.3" ShapeID="_x0000_i1108" DrawAspect="Content" ObjectID="_1478527691" r:id="rId136"/>
         </w:object>
       </w:r>
       <w:r>
@@ -2978,10 +2939,10 @@
           <w:position w:val="-4"/>
         </w:rPr>
         <w:object w:dxaOrig="200" w:dyaOrig="200">
-          <v:shape id="_x0000_i1110" type="#_x0000_t75" style="width:10.2pt;height:10.2pt" o:ole="">
+          <v:shape id="_x0000_i1109" type="#_x0000_t75" style="width:10.2pt;height:10.2pt" o:ole="">
             <v:imagedata r:id="rId109" o:title=""/>
           </v:shape>
-          <o:OLEObject Type="Embed" ProgID="Equation.3" ShapeID="_x0000_i1110" DrawAspect="Content" ObjectID="_1478524397" r:id="rId137"/>
+          <o:OLEObject Type="Embed" ProgID="Equation.3" ShapeID="_x0000_i1109" DrawAspect="Content" ObjectID="_1478527692" r:id="rId137"/>
         </w:object>
       </w:r>
       <w:r>
@@ -3008,10 +2969,10 @@
           <w:sz w:val="22"/>
         </w:rPr>
         <w:object w:dxaOrig="220" w:dyaOrig="200">
-          <v:shape id="_x0000_i1111" type="#_x0000_t75" style="width:10.85pt;height:10.2pt" o:ole="">
+          <v:shape id="_x0000_i1110" type="#_x0000_t75" style="width:10.85pt;height:10.2pt" o:ole="">
             <v:imagedata r:id="rId122" o:title=""/>
           </v:shape>
-          <o:OLEObject Type="Embed" ProgID="Equation.3" ShapeID="_x0000_i1111" DrawAspect="Content" ObjectID="_1478524398" r:id="rId138"/>
+          <o:OLEObject Type="Embed" ProgID="Equation.3" ShapeID="_x0000_i1110" DrawAspect="Content" ObjectID="_1478527693" r:id="rId138"/>
         </w:object>
       </w:r>
       <w:r>
@@ -3043,7 +3004,6 @@
       <w:pPr>
         <w:ind w:firstLineChars="200" w:firstLine="440"/>
         <w:rPr>
-          <w:rFonts w:hint="eastAsia"/>
           <w:sz w:val="22"/>
         </w:rPr>
       </w:pPr>
@@ -3052,7 +3012,6 @@
       <w:pPr>
         <w:ind w:firstLineChars="200" w:firstLine="440"/>
         <w:rPr>
-          <w:rFonts w:hint="eastAsia"/>
           <w:sz w:val="22"/>
         </w:rPr>
       </w:pPr>
@@ -3061,7 +3020,6 @@
       <w:pPr>
         <w:ind w:firstLineChars="200" w:firstLine="440"/>
         <w:rPr>
-          <w:rFonts w:hint="eastAsia"/>
           <w:sz w:val="22"/>
         </w:rPr>
       </w:pPr>
@@ -3070,7 +3028,6 @@
       <w:pPr>
         <w:ind w:firstLineChars="200" w:firstLine="440"/>
         <w:rPr>
-          <w:rFonts w:hint="eastAsia"/>
           <w:sz w:val="22"/>
         </w:rPr>
       </w:pPr>
@@ -3079,7 +3036,6 @@
       <w:pPr>
         <w:ind w:firstLineChars="200" w:firstLine="420"/>
         <w:rPr>
-          <w:rFonts w:hint="eastAsia"/>
           <w:sz w:val="22"/>
         </w:rPr>
       </w:pPr>
@@ -3088,11 +3044,17 @@
           <w:position w:val="-202"/>
         </w:rPr>
         <w:object w:dxaOrig="7980" w:dyaOrig="4160">
-          <v:shape id="_x0000_i1112" type="#_x0000_t75" style="width:398.7pt;height:207.85pt" o:ole="">
+          <v:shape id="_x0000_i1111" type="#_x0000_t75" style="width:398.7pt;height:207.85pt" o:ole="">
             <v:imagedata r:id="rId139" o:title=""/>
           </v:shape>
-          <o:OLEObject Type="Embed" ProgID="Equation.3" ShapeID="_x0000_i1112" DrawAspect="Content" ObjectID="_1478524399" r:id="rId140"/>
-        </w:object>
+          <o:OLEObject Type="Embed" ProgID="Equation.3" ShapeID="_x0000_i1111" DrawAspect="Content" ObjectID="_1478527694" r:id="rId140"/>
+        </w:object>
+      </w:r>
+      <w:r>
+        <w:rPr>
+          <w:rFonts w:hint="eastAsia"/>
+        </w:rPr>
+        <w:t xml:space="preserve">    </w:t>
       </w:r>
       <w:r>
         <w:rPr>
@@ -3121,10 +3083,10 @@
           <w:sz w:val="22"/>
         </w:rPr>
         <w:object w:dxaOrig="240" w:dyaOrig="260">
-          <v:shape id="_x0000_i1113" type="#_x0000_t75" style="width:12.25pt;height:12.9pt" o:ole="">
+          <v:shape id="_x0000_i1112" type="#_x0000_t75" style="width:12.25pt;height:12.9pt" o:ole="">
             <v:imagedata r:id="rId141" o:title=""/>
           </v:shape>
-          <o:OLEObject Type="Embed" ProgID="Equation.3" ShapeID="_x0000_i1113" DrawAspect="Content" ObjectID="_1478524400" r:id="rId142"/>
+          <o:OLEObject Type="Embed" ProgID="Equation.3" ShapeID="_x0000_i1112" DrawAspect="Content" ObjectID="_1478527695" r:id="rId142"/>
         </w:object>
       </w:r>
       <w:r>
@@ -3147,10 +3109,10 @@
           <w:sz w:val="22"/>
         </w:rPr>
         <w:object w:dxaOrig="260" w:dyaOrig="260">
-          <v:shape id="_x0000_i1114" type="#_x0000_t75" style="width:12.9pt;height:12.9pt" o:ole="">
+          <v:shape id="_x0000_i1113" type="#_x0000_t75" style="width:12.9pt;height:12.9pt" o:ole="">
             <v:imagedata r:id="rId143" o:title=""/>
           </v:shape>
-          <o:OLEObject Type="Embed" ProgID="Equation.3" ShapeID="_x0000_i1114" DrawAspect="Content" ObjectID="_1478524401" r:id="rId144"/>
+          <o:OLEObject Type="Embed" ProgID="Equation.3" ShapeID="_x0000_i1113" DrawAspect="Content" ObjectID="_1478527696" r:id="rId144"/>
         </w:object>
       </w:r>
       <w:r>
@@ -3214,7 +3176,6 @@
       <w:pPr>
         <w:ind w:firstLineChars="200" w:firstLine="440"/>
         <w:rPr>
-          <w:rFonts w:hint="eastAsia"/>
           <w:sz w:val="22"/>
         </w:rPr>
       </w:pPr>
@@ -3231,99 +3192,1400 @@
           <w:sz w:val="22"/>
         </w:rPr>
         <w:object w:dxaOrig="7000" w:dyaOrig="800">
-          <v:shape id="_x0000_i1115" type="#_x0000_t75" style="width:349.8pt;height:40.1pt" o:ole="">
+          <v:shape id="_x0000_i1114" type="#_x0000_t75" style="width:349.8pt;height:40.1pt" o:ole="">
             <v:imagedata r:id="rId145" o:title=""/>
           </v:shape>
-          <o:OLEObject Type="Embed" ProgID="Equation.3" ShapeID="_x0000_i1115" DrawAspect="Content" ObjectID="_1478524402" r:id="rId146"/>
-        </w:object>
-      </w:r>
-    </w:p>
-    <w:p>
-      <w:pPr>
-        <w:rPr>
-          <w:rFonts w:hint="eastAsia"/>
-          <w:sz w:val="22"/>
-        </w:rPr>
-      </w:pPr>
+          <o:OLEObject Type="Embed" ProgID="Equation.3" ShapeID="_x0000_i1114" DrawAspect="Content" ObjectID="_1478527697" r:id="rId146"/>
+        </w:object>
+      </w:r>
+      <w:r>
+        <w:rPr>
+          <w:rFonts w:hint="eastAsia"/>
+          <w:sz w:val="22"/>
+        </w:rPr>
+        <w:t xml:space="preserve"> (2)</w:t>
+      </w:r>
+    </w:p>
+    <w:p>
+      <w:pPr>
+        <w:rPr>
+          <w:sz w:val="22"/>
+        </w:rPr>
+      </w:pPr>
+      <w:r>
+        <w:rPr>
+          <w:rFonts w:hint="eastAsia"/>
+          <w:sz w:val="22"/>
+        </w:rPr>
+        <w:t xml:space="preserve">    </w:t>
+      </w:r>
+      <w:r>
+        <w:rPr>
+          <w:rFonts w:hint="eastAsia"/>
+          <w:sz w:val="22"/>
+        </w:rPr>
+        <w:t>公式</w:t>
+      </w:r>
+      <w:r>
+        <w:rPr>
+          <w:rFonts w:hint="eastAsia"/>
+          <w:sz w:val="22"/>
+        </w:rPr>
+        <w:t>(2)</w:t>
+      </w:r>
+      <w:r>
+        <w:rPr>
+          <w:rFonts w:hint="eastAsia"/>
+          <w:sz w:val="22"/>
+        </w:rPr>
+        <w:t>也是</w:t>
+      </w:r>
+      <w:r>
+        <w:rPr>
+          <w:rFonts w:hint="eastAsia"/>
+          <w:sz w:val="22"/>
+        </w:rPr>
+        <w:t>LDA</w:t>
+      </w:r>
+      <w:r>
+        <w:rPr>
+          <w:rFonts w:hint="eastAsia"/>
+          <w:sz w:val="22"/>
+        </w:rPr>
+        <w:t>模型我们最终要优化的目标</w:t>
+      </w:r>
+      <w:r>
+        <w:rPr>
+          <w:rFonts w:hint="eastAsia"/>
+          <w:sz w:val="22"/>
+        </w:rPr>
+        <w:t>函数。</w:t>
+      </w:r>
+    </w:p>
+    <w:p>
+      <w:pPr>
+        <w:ind w:firstLine="435"/>
+        <w:rPr>
+          <w:sz w:val="22"/>
+        </w:rPr>
+      </w:pPr>
+      <w:r>
+        <w:rPr>
+          <w:rFonts w:hint="eastAsia"/>
+          <w:sz w:val="22"/>
+        </w:rPr>
+        <w:t>先总结一下</w:t>
+      </w:r>
+      <w:r>
+        <w:rPr>
+          <w:rFonts w:hint="eastAsia"/>
+          <w:sz w:val="22"/>
+        </w:rPr>
+        <w:t>LDA</w:t>
+      </w:r>
+      <w:r>
+        <w:rPr>
+          <w:rFonts w:hint="eastAsia"/>
+          <w:sz w:val="22"/>
+        </w:rPr>
+        <w:t>模型，</w:t>
+      </w:r>
+    </w:p>
+    <w:p>
+      <w:pPr>
+        <w:ind w:firstLineChars="400" w:firstLine="880"/>
+        <w:rPr>
+          <w:sz w:val="22"/>
+        </w:rPr>
+      </w:pPr>
+      <w:r>
+        <w:rPr>
+          <w:rFonts w:hint="eastAsia"/>
+          <w:sz w:val="22"/>
+        </w:rPr>
+        <w:t>两个参数：</w:t>
+      </w:r>
+      <w:r>
+        <w:rPr>
+          <w:position w:val="-6"/>
+          <w:sz w:val="22"/>
+        </w:rPr>
+        <w:object w:dxaOrig="240" w:dyaOrig="220">
+          <v:shape id="_x0000_i1115" type="#_x0000_t75" style="width:12.25pt;height:10.85pt" o:ole="">
+            <v:imagedata r:id="rId18" o:title=""/>
+          </v:shape>
+          <o:OLEObject Type="Embed" ProgID="Equation.3" ShapeID="_x0000_i1115" DrawAspect="Content" ObjectID="_1478527698" r:id="rId147"/>
+        </w:object>
+      </w:r>
+      <w:r>
+        <w:rPr>
+          <w:rFonts w:hint="eastAsia"/>
+          <w:sz w:val="22"/>
+        </w:rPr>
+        <w:t>，</w:t>
+      </w:r>
+      <w:r>
+        <w:rPr>
+          <w:position w:val="-10"/>
+          <w:sz w:val="22"/>
+        </w:rPr>
+        <w:object w:dxaOrig="240" w:dyaOrig="320">
+          <v:shape id="_x0000_i1116" type="#_x0000_t75" style="width:12.25pt;height:16.3pt" o:ole="">
+            <v:imagedata r:id="rId71" o:title=""/>
+          </v:shape>
+          <o:OLEObject Type="Embed" ProgID="Equation.3" ShapeID="_x0000_i1116" DrawAspect="Content" ObjectID="_1478527699" r:id="rId148"/>
+        </w:object>
+      </w:r>
+    </w:p>
+    <w:p>
+      <w:pPr>
+        <w:ind w:firstLineChars="400" w:firstLine="880"/>
+      </w:pPr>
+      <w:r>
+        <w:rPr>
+          <w:rFonts w:hint="eastAsia"/>
+          <w:sz w:val="22"/>
+        </w:rPr>
+        <w:t>两个隐含变量：</w:t>
+      </w:r>
+      <w:r>
+        <w:rPr>
+          <w:position w:val="-6"/>
+          <w:sz w:val="22"/>
+        </w:rPr>
+        <w:object w:dxaOrig="200" w:dyaOrig="279">
+          <v:shape id="_x0000_i1117" type="#_x0000_t75" style="width:10.2pt;height:14.25pt" o:ole="">
+            <v:imagedata r:id="rId21" o:title=""/>
+          </v:shape>
+          <o:OLEObject Type="Embed" ProgID="Equation.3" ShapeID="_x0000_i1117" DrawAspect="Content" ObjectID="_1478527700" r:id="rId149"/>
+        </w:object>
+      </w:r>
+      <w:r>
+        <w:rPr>
+          <w:rFonts w:hint="eastAsia"/>
+          <w:sz w:val="22"/>
+        </w:rPr>
+        <w:t>，</w:t>
+      </w:r>
+      <w:r>
+        <w:rPr>
+          <w:position w:val="-4"/>
+        </w:rPr>
+        <w:object w:dxaOrig="200" w:dyaOrig="200">
+          <v:shape id="_x0000_i1118" type="#_x0000_t75" style="width:10.2pt;height:10.2pt" o:ole="">
+            <v:imagedata r:id="rId109" o:title=""/>
+          </v:shape>
+          <o:OLEObject Type="Embed" ProgID="Equation.3" ShapeID="_x0000_i1118" DrawAspect="Content" ObjectID="_1478527701" r:id="rId150"/>
+        </w:object>
+      </w:r>
+    </w:p>
+    <w:p>
+      <w:pPr>
+        <w:ind w:firstLineChars="400" w:firstLine="840"/>
+      </w:pPr>
+    </w:p>
+    <w:p>
+      <w:pPr>
+        <w:ind w:firstLineChars="400" w:firstLine="840"/>
+        <w:rPr>
+          <w:sz w:val="22"/>
+        </w:rPr>
+      </w:pPr>
+      <w:r>
+        <w:rPr>
+          <w:rFonts w:hint="eastAsia"/>
+        </w:rPr>
+        <w:t>一个已知变量</w:t>
+      </w:r>
+      <w:r>
+        <w:rPr>
+          <w:rFonts w:hint="eastAsia"/>
+        </w:rPr>
+        <w:t>(</w:t>
+      </w:r>
+      <w:r>
+        <w:rPr>
+          <w:rFonts w:hint="eastAsia"/>
+        </w:rPr>
+        <w:t>或称观测变量</w:t>
+      </w:r>
+      <w:r>
+        <w:rPr>
+          <w:rFonts w:hint="eastAsia"/>
+        </w:rPr>
+        <w:t>)</w:t>
+      </w:r>
+      <w:r>
+        <w:rPr>
+          <w:rFonts w:hint="eastAsia"/>
+        </w:rPr>
+        <w:t>：</w:t>
+      </w:r>
+      <w:r>
+        <w:rPr>
+          <w:position w:val="-4"/>
+          <w:sz w:val="22"/>
+        </w:rPr>
+        <w:object w:dxaOrig="220" w:dyaOrig="200">
+          <v:shape id="_x0000_i1119" type="#_x0000_t75" style="width:10.85pt;height:10.2pt" o:ole="">
+            <v:imagedata r:id="rId122" o:title=""/>
+          </v:shape>
+          <o:OLEObject Type="Embed" ProgID="Equation.3" ShapeID="_x0000_i1119" DrawAspect="Content" ObjectID="_1478527702" r:id="rId151"/>
+        </w:object>
+      </w:r>
+    </w:p>
+    <w:p>
+      <w:pPr>
+        <w:rPr>
+          <w:sz w:val="22"/>
+        </w:rPr>
+      </w:pPr>
+    </w:p>
+    <w:p>
+      <w:pPr>
+        <w:rPr>
+          <w:sz w:val="22"/>
+        </w:rPr>
+      </w:pPr>
+      <w:r>
+        <w:rPr>
+          <w:rFonts w:hint="eastAsia"/>
+          <w:sz w:val="22"/>
+        </w:rPr>
+        <w:t xml:space="preserve">     </w:t>
+      </w:r>
+      <w:r>
+        <w:rPr>
+          <w:rFonts w:hint="eastAsia"/>
+          <w:sz w:val="22"/>
+        </w:rPr>
+        <w:t>模型</w:t>
+      </w:r>
+      <w:r>
+        <w:rPr>
+          <w:rFonts w:hint="eastAsia"/>
+          <w:sz w:val="22"/>
+        </w:rPr>
+        <w:t>(</w:t>
+      </w:r>
+      <w:r>
+        <w:rPr>
+          <w:rFonts w:hint="eastAsia"/>
+          <w:sz w:val="22"/>
+        </w:rPr>
+        <w:t>由参数、变量、目标函数定义</w:t>
+      </w:r>
+      <w:r>
+        <w:rPr>
+          <w:rFonts w:hint="eastAsia"/>
+          <w:sz w:val="22"/>
+        </w:rPr>
+        <w:t>)</w:t>
+      </w:r>
+      <w:r>
+        <w:rPr>
+          <w:rFonts w:hint="eastAsia"/>
+          <w:sz w:val="22"/>
+        </w:rPr>
+        <w:t>我们知道是什么样子了，</w:t>
+      </w:r>
+      <w:r>
+        <w:rPr>
+          <w:rFonts w:hint="eastAsia"/>
+          <w:sz w:val="22"/>
+        </w:rPr>
+        <w:t>下面的问题是怎么求解该模型，即求解使公式</w:t>
+      </w:r>
+      <w:r>
+        <w:rPr>
+          <w:rFonts w:hint="eastAsia"/>
+          <w:sz w:val="22"/>
+        </w:rPr>
+        <w:t>(2)</w:t>
+      </w:r>
+      <w:r>
+        <w:rPr>
+          <w:rFonts w:hint="eastAsia"/>
+          <w:sz w:val="22"/>
+        </w:rPr>
+        <w:t>最大的参数值</w:t>
+      </w:r>
+      <w:r>
+        <w:rPr>
+          <w:position w:val="-6"/>
+          <w:sz w:val="22"/>
+        </w:rPr>
+        <w:object w:dxaOrig="240" w:dyaOrig="279">
+          <v:shape id="_x0000_i1120" type="#_x0000_t75" style="width:12.25pt;height:14.25pt" o:ole="">
+            <v:imagedata r:id="rId152" o:title=""/>
+          </v:shape>
+          <o:OLEObject Type="Embed" ProgID="Equation.3" ShapeID="_x0000_i1120" DrawAspect="Content" ObjectID="_1478527703" r:id="rId153"/>
+        </w:object>
+      </w:r>
+      <w:r>
+        <w:rPr>
+          <w:rFonts w:hint="eastAsia"/>
+          <w:sz w:val="22"/>
+        </w:rPr>
+        <w:t>，</w:t>
+      </w:r>
+      <w:r>
+        <w:rPr>
+          <w:position w:val="-10"/>
+          <w:sz w:val="22"/>
+        </w:rPr>
+        <w:object w:dxaOrig="240" w:dyaOrig="380">
+          <v:shape id="_x0000_i1121" type="#_x0000_t75" style="width:12.25pt;height:19pt" o:ole="">
+            <v:imagedata r:id="rId154" o:title=""/>
+          </v:shape>
+          <o:OLEObject Type="Embed" ProgID="Equation.3" ShapeID="_x0000_i1121" DrawAspect="Content" ObjectID="_1478527704" r:id="rId155"/>
+        </w:object>
+      </w:r>
+      <w:r>
+        <w:rPr>
+          <w:rFonts w:hint="eastAsia"/>
+          <w:sz w:val="22"/>
+        </w:rPr>
+        <w:t>。</w:t>
+      </w:r>
+    </w:p>
+    <w:p>
+      <w:pPr>
+        <w:rPr>
+          <w:sz w:val="22"/>
+        </w:rPr>
+      </w:pPr>
+      <w:r>
+        <w:rPr>
+          <w:rFonts w:hint="eastAsia"/>
+          <w:sz w:val="22"/>
+        </w:rPr>
+        <w:t xml:space="preserve">     </w:t>
+      </w:r>
+      <w:r>
+        <w:rPr>
+          <w:rFonts w:hint="eastAsia"/>
+          <w:sz w:val="22"/>
+        </w:rPr>
+        <w:t>对于这种带有隐含变量的模型，一般的求解方法是</w:t>
+      </w:r>
+      <w:r>
+        <w:rPr>
+          <w:rFonts w:hint="eastAsia"/>
+          <w:sz w:val="22"/>
+        </w:rPr>
+        <w:t>EM</w:t>
+      </w:r>
+      <w:r>
+        <w:rPr>
+          <w:rFonts w:hint="eastAsia"/>
+          <w:sz w:val="22"/>
+        </w:rPr>
+        <w:t>算法。</w:t>
+      </w:r>
+      <w:r>
+        <w:rPr>
+          <w:rFonts w:hint="eastAsia"/>
+          <w:sz w:val="22"/>
+        </w:rPr>
+        <w:t>下面简单看一下</w:t>
+      </w:r>
+      <w:r>
+        <w:rPr>
+          <w:rFonts w:hint="eastAsia"/>
+          <w:sz w:val="22"/>
+        </w:rPr>
+        <w:t>EM</w:t>
+      </w:r>
+      <w:r>
+        <w:rPr>
+          <w:rFonts w:hint="eastAsia"/>
+          <w:sz w:val="22"/>
+        </w:rPr>
+        <w:t>算法。</w:t>
+      </w:r>
+      <w:r>
+        <w:rPr>
+          <w:rFonts w:hint="eastAsia"/>
+          <w:sz w:val="22"/>
+        </w:rPr>
+        <w:t>假设一个模型已知变量是</w:t>
+      </w:r>
+      <w:r>
+        <w:rPr>
+          <w:position w:val="-4"/>
+          <w:sz w:val="22"/>
+        </w:rPr>
+        <w:object w:dxaOrig="220" w:dyaOrig="200">
+          <v:shape id="_x0000_i1122" type="#_x0000_t75" style="width:10.85pt;height:10.2pt" o:ole="">
+            <v:imagedata r:id="rId156" o:title=""/>
+          </v:shape>
+          <o:OLEObject Type="Embed" ProgID="Equation.3" ShapeID="_x0000_i1122" DrawAspect="Content" ObjectID="_1478527705" r:id="rId157"/>
+        </w:object>
+      </w:r>
+      <w:r>
+        <w:rPr>
+          <w:rFonts w:hint="eastAsia"/>
+          <w:sz w:val="22"/>
+        </w:rPr>
+        <w:t>，参数是</w:t>
+      </w:r>
+      <w:r>
+        <w:rPr>
+          <w:position w:val="-4"/>
+          <w:sz w:val="22"/>
+        </w:rPr>
+        <w:object w:dxaOrig="240" w:dyaOrig="260">
+          <v:shape id="_x0000_i1123" type="#_x0000_t75" style="width:12.25pt;height:12.9pt" o:ole="">
+            <v:imagedata r:id="rId158" o:title=""/>
+          </v:shape>
+          <o:OLEObject Type="Embed" ProgID="Equation.3" ShapeID="_x0000_i1123" DrawAspect="Content" ObjectID="_1478527706" r:id="rId159"/>
+        </w:object>
+      </w:r>
+      <w:r>
+        <w:rPr>
+          <w:rFonts w:hint="eastAsia"/>
+          <w:sz w:val="22"/>
+        </w:rPr>
+        <w:t>，隐含变量是</w:t>
+      </w:r>
+      <w:r>
+        <w:rPr>
+          <w:position w:val="-4"/>
+          <w:sz w:val="22"/>
+        </w:rPr>
+        <w:object w:dxaOrig="200" w:dyaOrig="260">
+          <v:shape id="_x0000_i1124" type="#_x0000_t75" style="width:10.2pt;height:12.9pt" o:ole="">
+            <v:imagedata r:id="rId160" o:title=""/>
+          </v:shape>
+          <o:OLEObject Type="Embed" ProgID="Equation.3" ShapeID="_x0000_i1124" DrawAspect="Content" ObjectID="_1478527707" r:id="rId161"/>
+        </w:object>
+      </w:r>
+      <w:r>
+        <w:rPr>
+          <w:rFonts w:hint="eastAsia"/>
+          <w:sz w:val="22"/>
+        </w:rPr>
+        <w:t>。其似然函数是：</w:t>
+      </w:r>
+    </w:p>
+    <w:p>
+      <w:pPr>
+        <w:rPr>
+          <w:sz w:val="22"/>
+        </w:rPr>
+      </w:pPr>
+      <w:r>
+        <w:rPr>
+          <w:rFonts w:hint="eastAsia"/>
+          <w:sz w:val="22"/>
+        </w:rPr>
+        <w:t xml:space="preserve">     </w:t>
+      </w:r>
+      <w:r>
+        <w:rPr>
+          <w:position w:val="-8"/>
+          <w:sz w:val="22"/>
+        </w:rPr>
+        <w:object w:dxaOrig="2460" w:dyaOrig="340">
+          <v:shape id="_x0000_i1125" type="#_x0000_t75" style="width:122.95pt;height:17pt" o:ole="">
+            <v:imagedata r:id="rId162" o:title=""/>
+          </v:shape>
+          <o:OLEObject Type="Embed" ProgID="Equation.3" ShapeID="_x0000_i1125" DrawAspect="Content" ObjectID="_1478527708" r:id="rId163"/>
+        </w:object>
+      </w:r>
+    </w:p>
+    <w:p>
+      <w:pPr>
+        <w:rPr>
+          <w:sz w:val="22"/>
+        </w:rPr>
+      </w:pPr>
+      <w:r>
+        <w:rPr>
+          <w:rFonts w:hint="eastAsia"/>
+          <w:sz w:val="22"/>
+        </w:rPr>
+        <w:t xml:space="preserve">     </w:t>
+      </w:r>
+      <w:r>
+        <w:rPr>
+          <w:rFonts w:hint="eastAsia"/>
+          <w:sz w:val="22"/>
+        </w:rPr>
+        <w:t xml:space="preserve">        </w:t>
+      </w:r>
+      <w:r>
+        <w:rPr>
+          <w:position w:val="-118"/>
+          <w:sz w:val="22"/>
+        </w:rPr>
+        <w:object w:dxaOrig="3159" w:dyaOrig="2480">
+          <v:shape id="_x0000_i1136" type="#_x0000_t75" style="width:158.25pt;height:124.3pt" o:ole="">
+            <v:imagedata r:id="rId164" o:title=""/>
+          </v:shape>
+          <o:OLEObject Type="Embed" ProgID="Equation.3" ShapeID="_x0000_i1136" DrawAspect="Content" ObjectID="_1478527709" r:id="rId165"/>
+        </w:object>
+      </w:r>
+      <w:r>
+        <w:rPr>
+          <w:rFonts w:hint="eastAsia"/>
+          <w:sz w:val="22"/>
+        </w:rPr>
+        <w:t xml:space="preserve">      </w:t>
+      </w:r>
+      <w:r>
+        <w:rPr>
+          <w:rFonts w:hint="eastAsia"/>
+          <w:sz w:val="22"/>
+        </w:rPr>
+        <w:t xml:space="preserve">                 (3)</w:t>
+      </w:r>
+    </w:p>
+    <w:p>
+      <w:pPr>
+        <w:rPr>
+          <w:sz w:val="22"/>
+        </w:rPr>
+      </w:pPr>
+    </w:p>
+    <w:p>
+      <w:pPr>
+        <w:rPr>
+          <w:sz w:val="22"/>
+        </w:rPr>
+      </w:pPr>
+      <w:r>
+        <w:rPr>
+          <w:rFonts w:hint="eastAsia"/>
+          <w:sz w:val="22"/>
+        </w:rPr>
+        <w:t xml:space="preserve">     </w:t>
+      </w:r>
+      <w:r>
+        <w:rPr>
+          <w:rFonts w:hint="eastAsia"/>
+          <w:sz w:val="22"/>
+        </w:rPr>
+        <w:t>上面不等式的原理是</w:t>
+      </w:r>
+      <w:r>
+        <w:rPr>
+          <w:rFonts w:hint="eastAsia"/>
+          <w:sz w:val="22"/>
+        </w:rPr>
+        <w:t>Jensen</w:t>
+      </w:r>
+      <w:proofErr w:type="gramStart"/>
+      <w:r>
+        <w:rPr>
+          <w:sz w:val="22"/>
+        </w:rPr>
+        <w:t>’</w:t>
+      </w:r>
+      <w:proofErr w:type="gramEnd"/>
+      <w:r>
+        <w:rPr>
+          <w:rFonts w:hint="eastAsia"/>
+          <w:sz w:val="22"/>
+        </w:rPr>
+        <w:t>s inequality</w:t>
+      </w:r>
+      <w:r>
+        <w:rPr>
+          <w:rFonts w:hint="eastAsia"/>
+          <w:sz w:val="22"/>
+        </w:rPr>
+        <w:t>。</w:t>
+      </w:r>
+      <w:r>
+        <w:rPr>
+          <w:rFonts w:hint="eastAsia"/>
+          <w:sz w:val="22"/>
+        </w:rPr>
+        <w:t>Jensen</w:t>
+      </w:r>
+      <w:proofErr w:type="gramStart"/>
+      <w:r>
+        <w:rPr>
+          <w:sz w:val="22"/>
+        </w:rPr>
+        <w:t>’</w:t>
+      </w:r>
+      <w:proofErr w:type="gramEnd"/>
+      <w:r>
+        <w:rPr>
+          <w:rFonts w:hint="eastAsia"/>
+          <w:sz w:val="22"/>
+        </w:rPr>
+        <w:t>s inequality</w:t>
+      </w:r>
+      <w:r>
+        <w:rPr>
+          <w:rFonts w:hint="eastAsia"/>
+          <w:sz w:val="22"/>
+        </w:rPr>
+        <w:t>是说对于</w:t>
+      </w:r>
+      <w:r>
+        <w:rPr>
+          <w:rFonts w:hint="eastAsia"/>
+          <w:sz w:val="22"/>
+        </w:rPr>
+        <w:t xml:space="preserve">concave </w:t>
+      </w:r>
+      <w:r>
+        <w:rPr>
+          <w:rFonts w:hint="eastAsia"/>
+          <w:sz w:val="22"/>
+        </w:rPr>
+        <w:lastRenderedPageBreak/>
+        <w:t xml:space="preserve">function </w:t>
+      </w:r>
+      <w:r>
+        <w:rPr>
+          <w:position w:val="-4"/>
+          <w:sz w:val="22"/>
+        </w:rPr>
+        <w:object w:dxaOrig="240" w:dyaOrig="260">
+          <v:shape id="_x0000_i1126" type="#_x0000_t75" style="width:12.25pt;height:12.9pt" o:ole="">
+            <v:imagedata r:id="rId166" o:title=""/>
+          </v:shape>
+          <o:OLEObject Type="Embed" ProgID="Equation.3" ShapeID="_x0000_i1126" DrawAspect="Content" ObjectID="_1478527710" r:id="rId167"/>
+        </w:object>
+      </w:r>
+      <w:r>
+        <w:rPr>
+          <w:rFonts w:hint="eastAsia"/>
+          <w:sz w:val="22"/>
+        </w:rPr>
+        <w:t>(</w:t>
+      </w:r>
+      <w:r>
+        <w:rPr>
+          <w:rFonts w:hint="eastAsia"/>
+          <w:sz w:val="22"/>
+        </w:rPr>
+        <w:t>这里是</w:t>
+      </w:r>
+      <w:r>
+        <w:rPr>
+          <w:rFonts w:hint="eastAsia"/>
+          <w:sz w:val="22"/>
+        </w:rPr>
+        <w:t>log</w:t>
+      </w:r>
+      <w:r>
+        <w:rPr>
+          <w:rFonts w:hint="eastAsia"/>
+          <w:sz w:val="22"/>
+        </w:rPr>
+        <w:t>函数</w:t>
+      </w:r>
+      <w:r>
+        <w:rPr>
+          <w:rFonts w:hint="eastAsia"/>
+          <w:sz w:val="22"/>
+        </w:rPr>
+        <w:t>)</w:t>
+      </w:r>
+      <w:r>
+        <w:rPr>
+          <w:rFonts w:hint="eastAsia"/>
+          <w:sz w:val="22"/>
+        </w:rPr>
+        <w:t>，</w:t>
+      </w:r>
+      <w:r>
+        <w:rPr>
+          <w:position w:val="-8"/>
+          <w:sz w:val="22"/>
+        </w:rPr>
+        <w:object w:dxaOrig="2100" w:dyaOrig="320">
+          <v:shape id="_x0000_i1127" type="#_x0000_t75" style="width:105.3pt;height:16.3pt" o:ole="">
+            <v:imagedata r:id="rId168" o:title=""/>
+          </v:shape>
+          <o:OLEObject Type="Embed" ProgID="Equation.3" ShapeID="_x0000_i1127" DrawAspect="Content" ObjectID="_1478527711" r:id="rId169"/>
+        </w:object>
+      </w:r>
+    </w:p>
+    <w:p>
+      <w:pPr>
+        <w:rPr>
+          <w:sz w:val="22"/>
+        </w:rPr>
+      </w:pPr>
+      <w:r>
+        <w:rPr>
+          <w:rFonts w:hint="eastAsia"/>
+          <w:sz w:val="22"/>
+        </w:rPr>
+        <w:t xml:space="preserve">     </w:t>
+      </w:r>
+      <w:r>
+        <w:rPr>
+          <w:rFonts w:hint="eastAsia"/>
+          <w:sz w:val="22"/>
+        </w:rPr>
+        <w:t>我们将最大化</w:t>
+      </w:r>
+      <w:r>
+        <w:rPr>
+          <w:position w:val="-8"/>
+        </w:rPr>
+        <w:object w:dxaOrig="780" w:dyaOrig="320">
+          <v:shape id="_x0000_i1128" type="#_x0000_t75" style="width:38.7pt;height:16.3pt" o:ole="">
+            <v:imagedata r:id="rId170" o:title=""/>
+          </v:shape>
+          <o:OLEObject Type="Embed" ProgID="Equation.3" ShapeID="_x0000_i1128" DrawAspect="Content" ObjectID="_1478527712" r:id="rId171"/>
+        </w:object>
+      </w:r>
+      <w:r>
+        <w:rPr>
+          <w:rFonts w:hint="eastAsia"/>
+        </w:rPr>
+        <w:t>的问题转变为最大化其</w:t>
+      </w:r>
+      <w:r>
+        <w:rPr>
+          <w:rFonts w:hint="eastAsia"/>
+        </w:rPr>
+        <w:t>下界</w:t>
+      </w:r>
+      <w:r>
+        <w:rPr>
+          <w:position w:val="-8"/>
+        </w:rPr>
+        <w:object w:dxaOrig="780" w:dyaOrig="320">
+          <v:shape id="_x0000_i1129" type="#_x0000_t75" style="width:38.7pt;height:16.3pt" o:ole="">
+            <v:imagedata r:id="rId172" o:title=""/>
+          </v:shape>
+          <o:OLEObject Type="Embed" ProgID="Equation.3" ShapeID="_x0000_i1129" DrawAspect="Content" ObjectID="_1478527713" r:id="rId173"/>
+        </w:object>
+      </w:r>
+      <w:r>
+        <w:rPr>
+          <w:rFonts w:hint="eastAsia"/>
+        </w:rPr>
+        <w:t>的问题。这里的下界并不是</w:t>
+      </w:r>
+      <w:r>
+        <w:rPr>
+          <w:position w:val="-8"/>
+        </w:rPr>
+        <w:object w:dxaOrig="780" w:dyaOrig="320">
+          <v:shape id="_x0000_i1130" type="#_x0000_t75" style="width:38.7pt;height:16.3pt" o:ole="">
+            <v:imagedata r:id="rId170" o:title=""/>
+          </v:shape>
+          <o:OLEObject Type="Embed" ProgID="Equation.3" ShapeID="_x0000_i1130" DrawAspect="Content" ObjectID="_1478527714" r:id="rId174"/>
+        </w:object>
+      </w:r>
+      <w:r>
+        <w:rPr>
+          <w:rFonts w:hint="eastAsia"/>
+        </w:rPr>
+        <w:t>的最小值，而是另一个函数</w:t>
+      </w:r>
+      <w:r>
+        <w:rPr>
+          <w:rFonts w:hint="eastAsia"/>
+        </w:rPr>
+        <w:t>(</w:t>
+      </w:r>
+      <w:r>
+        <w:rPr>
+          <w:position w:val="-8"/>
+        </w:rPr>
+        <w:object w:dxaOrig="780" w:dyaOrig="320">
+          <v:shape id="_x0000_i1131" type="#_x0000_t75" style="width:38.7pt;height:16.3pt" o:ole="">
+            <v:imagedata r:id="rId172" o:title=""/>
+          </v:shape>
+          <o:OLEObject Type="Embed" ProgID="Equation.3" ShapeID="_x0000_i1131" DrawAspect="Content" ObjectID="_1478527715" r:id="rId175"/>
+        </w:object>
+      </w:r>
+      <w:r>
+        <w:rPr>
+          <w:rFonts w:hint="eastAsia"/>
+        </w:rPr>
+        <w:t>)</w:t>
+      </w:r>
+      <w:r>
+        <w:rPr>
+          <w:rFonts w:hint="eastAsia"/>
+        </w:rPr>
+        <w:t>，该函数的曲线始终在原函数</w:t>
+      </w:r>
+      <w:r>
+        <w:rPr>
+          <w:rFonts w:hint="eastAsia"/>
+        </w:rPr>
+        <w:t>(</w:t>
+      </w:r>
+      <w:r>
+        <w:rPr>
+          <w:position w:val="-8"/>
+        </w:rPr>
+        <w:object w:dxaOrig="780" w:dyaOrig="320">
+          <v:shape id="_x0000_i1132" type="#_x0000_t75" style="width:38.7pt;height:16.3pt" o:ole="">
+            <v:imagedata r:id="rId170" o:title=""/>
+          </v:shape>
+          <o:OLEObject Type="Embed" ProgID="Equation.3" ShapeID="_x0000_i1132" DrawAspect="Content" ObjectID="_1478527716" r:id="rId176"/>
+        </w:object>
+      </w:r>
+      <w:r>
+        <w:rPr>
+          <w:rFonts w:hint="eastAsia"/>
+        </w:rPr>
+        <w:t>)</w:t>
+      </w:r>
+      <w:r>
+        <w:rPr>
+          <w:rFonts w:hint="eastAsia"/>
+        </w:rPr>
+        <w:t>之下。</w:t>
+      </w:r>
+      <w:r>
+        <w:rPr>
+          <w:rFonts w:hint="eastAsia"/>
+        </w:rPr>
+        <w:t>就像把一块布扣在一个</w:t>
+      </w:r>
+      <w:r>
+        <w:rPr>
+          <w:rFonts w:hint="eastAsia"/>
+        </w:rPr>
+        <w:t>倒置的碗上一样，我们求不出布最高的位置的坐标</w:t>
+      </w:r>
+      <w:r>
+        <w:rPr>
+          <w:rFonts w:hint="eastAsia"/>
+        </w:rPr>
+        <w:t>(</w:t>
+      </w:r>
+      <w:r>
+        <w:rPr>
+          <w:rFonts w:hint="eastAsia"/>
+        </w:rPr>
+        <w:t>二维</w:t>
+      </w:r>
+      <w:r>
+        <w:rPr>
+          <w:rFonts w:hint="eastAsia"/>
+        </w:rPr>
+        <w:t>)</w:t>
+      </w:r>
+      <w:r>
+        <w:rPr>
+          <w:rFonts w:hint="eastAsia"/>
+        </w:rPr>
+        <w:t>，通过找出</w:t>
+      </w:r>
+      <w:proofErr w:type="gramStart"/>
+      <w:r>
+        <w:rPr>
+          <w:rFonts w:hint="eastAsia"/>
+        </w:rPr>
+        <w:t>碗</w:t>
+      </w:r>
+      <w:proofErr w:type="gramEnd"/>
+      <w:r>
+        <w:rPr>
+          <w:rFonts w:hint="eastAsia"/>
+        </w:rPr>
+        <w:t>最高点的坐标来近似。</w:t>
+      </w:r>
+    </w:p>
+    <w:p>
+      <w:pPr>
+        <w:ind w:firstLine="435"/>
+        <w:rPr>
+          <w:sz w:val="22"/>
+        </w:rPr>
+      </w:pPr>
+      <w:r>
+        <w:rPr>
+          <w:rFonts w:hint="eastAsia"/>
+          <w:sz w:val="22"/>
+        </w:rPr>
+        <w:t>EM</w:t>
+      </w:r>
+      <w:r>
+        <w:rPr>
+          <w:rFonts w:hint="eastAsia"/>
+          <w:sz w:val="22"/>
+        </w:rPr>
+        <w:t>算法</w:t>
+      </w:r>
+      <w:r>
+        <w:rPr>
+          <w:rFonts w:hint="eastAsia"/>
+          <w:sz w:val="22"/>
+        </w:rPr>
+        <w:t>每次迭代</w:t>
+      </w:r>
+      <w:r>
+        <w:rPr>
+          <w:rFonts w:hint="eastAsia"/>
+          <w:sz w:val="22"/>
+        </w:rPr>
+        <w:t>分为两</w:t>
+      </w:r>
+      <w:r>
+        <w:rPr>
+          <w:rFonts w:hint="eastAsia"/>
+          <w:sz w:val="22"/>
+        </w:rPr>
+        <w:t>个</w:t>
+      </w:r>
+      <w:r>
+        <w:rPr>
+          <w:rFonts w:hint="eastAsia"/>
+          <w:sz w:val="22"/>
+        </w:rPr>
+        <w:t>子</w:t>
+      </w:r>
+      <w:r>
+        <w:rPr>
+          <w:rFonts w:hint="eastAsia"/>
+          <w:sz w:val="22"/>
+        </w:rPr>
+        <w:t>步</w:t>
+      </w:r>
+      <w:r>
+        <w:rPr>
+          <w:rFonts w:hint="eastAsia"/>
+          <w:sz w:val="22"/>
+        </w:rPr>
+        <w:t>骤</w:t>
+      </w:r>
+      <w:r>
+        <w:rPr>
+          <w:rFonts w:hint="eastAsia"/>
+          <w:sz w:val="22"/>
+        </w:rPr>
+        <w:t>：</w:t>
+      </w:r>
+    </w:p>
+    <w:p>
+      <w:pPr>
+        <w:ind w:firstLine="435"/>
+        <w:rPr>
+          <w:rFonts w:hint="eastAsia"/>
+          <w:sz w:val="22"/>
+        </w:rPr>
+      </w:pPr>
+      <w:r>
+        <w:rPr>
+          <w:rFonts w:hint="eastAsia"/>
+          <w:sz w:val="22"/>
+        </w:rPr>
+        <w:t xml:space="preserve">(E step)  </w:t>
+      </w:r>
+      <w:r>
+        <w:rPr>
+          <w:position w:val="-8"/>
+          <w:sz w:val="22"/>
+        </w:rPr>
+        <w:object w:dxaOrig="2700" w:dyaOrig="360">
+          <v:shape id="_x0000_i1137" type="#_x0000_t75" style="width:135.15pt;height:18.35pt" o:ole="">
+            <v:imagedata r:id="rId177" o:title=""/>
+          </v:shape>
+          <o:OLEObject Type="Embed" ProgID="Equation.3" ShapeID="_x0000_i1137" DrawAspect="Content" ObjectID="_1478527717" r:id="rId178"/>
+        </w:object>
+      </w:r>
+      <w:r>
+        <w:rPr>
+          <w:rFonts w:hint="eastAsia"/>
+          <w:sz w:val="22"/>
+        </w:rPr>
+        <w:t xml:space="preserve"> </w:t>
+      </w:r>
+    </w:p>
+    <w:p>
+      <w:pPr>
+        <w:ind w:firstLine="435"/>
+        <w:rPr>
+          <w:sz w:val="22"/>
+        </w:rPr>
+      </w:pPr>
+      <w:r>
+        <w:rPr>
+          <w:rFonts w:hint="eastAsia"/>
+          <w:sz w:val="22"/>
+        </w:rPr>
+        <w:t xml:space="preserve">(M step) </w:t>
+      </w:r>
+      <w:r>
+        <w:rPr>
+          <w:position w:val="-8"/>
+          <w:sz w:val="22"/>
+        </w:rPr>
+        <w:object w:dxaOrig="2900" w:dyaOrig="360">
+          <v:shape id="_x0000_i1141" type="#_x0000_t75" style="width:144.7pt;height:18.35pt" o:ole="">
+            <v:imagedata r:id="rId179" o:title=""/>
+          </v:shape>
+          <o:OLEObject Type="Embed" ProgID="Equation.3" ShapeID="_x0000_i1141" DrawAspect="Content" ObjectID="_1478527718" r:id="rId180"/>
+        </w:object>
+      </w:r>
+    </w:p>
+    <w:p>
+      <w:pPr>
+        <w:rPr>
+          <w:sz w:val="22"/>
+        </w:rPr>
+      </w:pPr>
+      <w:r>
+        <w:rPr>
+          <w:rFonts w:hint="eastAsia"/>
+          <w:sz w:val="22"/>
+        </w:rPr>
+        <w:t xml:space="preserve"> </w:t>
+      </w:r>
+      <w:r>
+        <w:rPr>
+          <w:rFonts w:hint="eastAsia"/>
+          <w:sz w:val="22"/>
+        </w:rPr>
+        <w:t xml:space="preserve">   E-step </w:t>
+      </w:r>
+      <w:r>
+        <w:rPr>
+          <w:rFonts w:hint="eastAsia"/>
+          <w:sz w:val="22"/>
+        </w:rPr>
+        <w:t>我们假设维持</w:t>
+      </w:r>
+      <w:r>
+        <w:rPr>
+          <w:position w:val="-4"/>
+        </w:rPr>
+        <w:object w:dxaOrig="400" w:dyaOrig="320">
+          <v:shape id="_x0000_i1134" type="#_x0000_t75" style="width:19.7pt;height:16.3pt" o:ole="">
+            <v:imagedata r:id="rId181" o:title=""/>
+          </v:shape>
+          <o:OLEObject Type="Embed" ProgID="Equation.3" ShapeID="_x0000_i1134" DrawAspect="Content" ObjectID="_1478527719" r:id="rId182"/>
+        </w:object>
+      </w:r>
+      <w:r>
+        <w:rPr>
+          <w:rFonts w:hint="eastAsia"/>
+        </w:rPr>
+        <w:t>不变，改变</w:t>
+      </w:r>
+      <w:r>
+        <w:rPr>
+          <w:position w:val="-8"/>
+        </w:rPr>
+        <w:object w:dxaOrig="200" w:dyaOrig="240">
+          <v:shape id="_x0000_i1135" type="#_x0000_t75" style="width:10.2pt;height:12.25pt" o:ole="">
+            <v:imagedata r:id="rId183" o:title=""/>
+          </v:shape>
+          <o:OLEObject Type="Embed" ProgID="Equation.3" ShapeID="_x0000_i1135" DrawAspect="Content" ObjectID="_1478527720" r:id="rId184"/>
+        </w:object>
+      </w:r>
+      <w:r>
+        <w:rPr>
+          <w:rFonts w:hint="eastAsia"/>
+        </w:rPr>
+        <w:t>来使</w:t>
+      </w:r>
+      <w:r>
+        <w:rPr>
+          <w:position w:val="-4"/>
+        </w:rPr>
+        <w:object w:dxaOrig="200" w:dyaOrig="260">
+          <v:shape id="_x0000_i1138" type="#_x0000_t75" style="width:10.2pt;height:12.9pt" o:ole="">
+            <v:imagedata r:id="rId185" o:title=""/>
+          </v:shape>
+          <o:OLEObject Type="Embed" ProgID="Equation.3" ShapeID="_x0000_i1138" DrawAspect="Content" ObjectID="_1478527721" r:id="rId186"/>
+        </w:object>
+      </w:r>
+      <w:r>
+        <w:rPr>
+          <w:rFonts w:hint="eastAsia"/>
+        </w:rPr>
+        <w:t>变大。</w:t>
+      </w:r>
+      <w:r>
+        <w:rPr>
+          <w:rFonts w:hint="eastAsia"/>
+        </w:rPr>
+        <w:t xml:space="preserve">M-step </w:t>
+      </w:r>
+      <w:r>
+        <w:rPr>
+          <w:rFonts w:hint="eastAsia"/>
+        </w:rPr>
+        <w:t>我们假设</w:t>
+      </w:r>
+      <w:r>
+        <w:rPr>
+          <w:position w:val="-8"/>
+        </w:rPr>
+        <w:object w:dxaOrig="540" w:dyaOrig="360">
+          <v:shape id="_x0000_i1139" type="#_x0000_t75" style="width:27.15pt;height:18.35pt" o:ole="">
+            <v:imagedata r:id="rId187" o:title=""/>
+          </v:shape>
+          <o:OLEObject Type="Embed" ProgID="Equation.3" ShapeID="_x0000_i1139" DrawAspect="Content" ObjectID="_1478527722" r:id="rId188"/>
+        </w:object>
+      </w:r>
+      <w:r>
+        <w:rPr>
+          <w:rFonts w:hint="eastAsia"/>
+        </w:rPr>
+        <w:t>不变</w:t>
+      </w:r>
+      <w:r>
+        <w:rPr>
+          <w:rFonts w:hint="eastAsia"/>
+        </w:rPr>
+        <w:t>，改变</w:t>
+      </w:r>
+      <w:r>
+        <w:rPr>
+          <w:position w:val="-4"/>
+        </w:rPr>
+        <w:object w:dxaOrig="240" w:dyaOrig="260">
+          <v:shape id="_x0000_i1142" type="#_x0000_t75" style="width:12.25pt;height:12.9pt" o:ole="">
+            <v:imagedata r:id="rId189" o:title=""/>
+          </v:shape>
+          <o:OLEObject Type="Embed" ProgID="Equation.3" ShapeID="_x0000_i1142" DrawAspect="Content" ObjectID="_1478527723" r:id="rId190"/>
+        </w:object>
+      </w:r>
+      <w:r>
+        <w:rPr>
+          <w:rFonts w:hint="eastAsia"/>
+        </w:rPr>
+        <w:t>来使</w:t>
+      </w:r>
+      <w:r>
+        <w:rPr>
+          <w:position w:val="-4"/>
+        </w:rPr>
+        <w:object w:dxaOrig="200" w:dyaOrig="260">
+          <v:shape id="_x0000_i1140" type="#_x0000_t75" style="width:10.2pt;height:12.9pt" o:ole="">
+            <v:imagedata r:id="rId185" o:title=""/>
+          </v:shape>
+          <o:OLEObject Type="Embed" ProgID="Equation.3" ShapeID="_x0000_i1140" DrawAspect="Content" ObjectID="_1478527724" r:id="rId191"/>
+        </w:object>
+      </w:r>
+      <w:r>
+        <w:rPr>
+          <w:rFonts w:hint="eastAsia"/>
+        </w:rPr>
+        <w:t>变大。</w:t>
+      </w:r>
+      <w:r>
+        <w:rPr>
+          <w:rFonts w:hint="eastAsia"/>
+        </w:rPr>
+        <w:t>可以证明，</w:t>
+      </w:r>
+      <w:r>
+        <w:rPr>
+          <w:rFonts w:hint="eastAsia"/>
+        </w:rPr>
+        <w:t>E-step</w:t>
+      </w:r>
+      <w:r>
+        <w:rPr>
+          <w:rFonts w:hint="eastAsia"/>
+        </w:rPr>
+        <w:t>和</w:t>
+      </w:r>
+      <w:r>
+        <w:rPr>
+          <w:rFonts w:hint="eastAsia"/>
+        </w:rPr>
+        <w:t>M-step</w:t>
+      </w:r>
+      <w:r>
+        <w:rPr>
+          <w:rFonts w:hint="eastAsia"/>
+        </w:rPr>
+        <w:t>都可以使</w:t>
+      </w:r>
+      <w:r>
+        <w:rPr>
+          <w:position w:val="-4"/>
+        </w:rPr>
+        <w:object w:dxaOrig="200" w:dyaOrig="260">
+          <v:shape id="_x0000_i1143" type="#_x0000_t75" style="width:10.2pt;height:12.9pt" o:ole="">
+            <v:imagedata r:id="rId185" o:title=""/>
+          </v:shape>
+          <o:OLEObject Type="Embed" ProgID="Equation.3" ShapeID="_x0000_i1143" DrawAspect="Content" ObjectID="_1478527725" r:id="rId192"/>
+        </w:object>
+      </w:r>
+      <w:r>
+        <w:rPr>
+          <w:rFonts w:hint="eastAsia"/>
+        </w:rPr>
+        <w:t>变大或不变，但不会变小。具体证明过程可以参考</w:t>
+      </w:r>
+      <w:r>
+        <w:rPr>
+          <w:rFonts w:hint="eastAsia"/>
+        </w:rPr>
+        <w:t>(Probabilistic graphical models</w:t>
+      </w:r>
+      <w:r>
+        <w:rPr>
+          <w:rFonts w:hint="eastAsia"/>
+        </w:rPr>
+        <w:t xml:space="preserve">, Jordan or </w:t>
+      </w:r>
+      <w:proofErr w:type="spellStart"/>
+      <w:r>
+        <w:rPr>
+          <w:rFonts w:hint="eastAsia"/>
+        </w:rPr>
+        <w:t>Koller</w:t>
+      </w:r>
+      <w:proofErr w:type="spellEnd"/>
+      <w:r>
+        <w:rPr>
+          <w:rFonts w:hint="eastAsia"/>
+        </w:rPr>
+        <w:t xml:space="preserve"> </w:t>
+      </w:r>
+      <w:r>
+        <w:rPr>
+          <w:rFonts w:hint="eastAsia"/>
+        </w:rPr>
+        <w:t>的</w:t>
+      </w:r>
+      <w:r>
+        <w:rPr>
+          <w:rFonts w:hint="eastAsia"/>
+        </w:rPr>
+        <w:t xml:space="preserve">EM </w:t>
+      </w:r>
+      <w:r>
+        <w:rPr>
+          <w:rFonts w:hint="eastAsia"/>
+        </w:rPr>
+        <w:t>算法部分</w:t>
+      </w:r>
+      <w:r>
+        <w:rPr>
+          <w:rFonts w:hint="eastAsia"/>
+        </w:rPr>
+        <w:t>)</w:t>
+      </w:r>
+      <w:r>
+        <w:rPr>
+          <w:rFonts w:hint="eastAsia"/>
+        </w:rPr>
+        <w:t>。</w:t>
+      </w:r>
+      <w:r>
+        <w:rPr>
+          <w:rFonts w:hint="eastAsia"/>
+        </w:rPr>
+        <w:t>我们还可以证明，如果</w:t>
+      </w:r>
+      <w:r>
+        <w:rPr>
+          <w:position w:val="-8"/>
+        </w:rPr>
+        <w:object w:dxaOrig="2439" w:dyaOrig="340">
+          <v:shape id="_x0000_i1144" type="#_x0000_t75" style="width:122.25pt;height:17pt" o:ole="">
+            <v:imagedata r:id="rId193" o:title=""/>
+          </v:shape>
+          <o:OLEObject Type="Embed" ProgID="Equation.3" ShapeID="_x0000_i1144" DrawAspect="Content" ObjectID="_1478527726" r:id="rId194"/>
+        </w:object>
+      </w:r>
+      <w:r>
+        <w:rPr>
+          <w:rFonts w:hint="eastAsia"/>
+        </w:rPr>
+        <w:t>的话可以使</w:t>
+      </w:r>
+      <w:r>
+        <w:rPr>
+          <w:rFonts w:hint="eastAsia"/>
+        </w:rPr>
+        <w:t>(3)</w:t>
+      </w:r>
+      <w:r>
+        <w:rPr>
+          <w:rFonts w:hint="eastAsia"/>
+        </w:rPr>
+        <w:t>不等式变为等式。</w:t>
+      </w:r>
       <w:bookmarkStart w:id="0" w:name="_GoBack"/>
       <w:bookmarkEnd w:id="0"/>
     </w:p>
     <w:p>
       <w:pPr>
         <w:rPr>
-          <w:rFonts w:hint="eastAsia"/>
-          <w:sz w:val="22"/>
-        </w:rPr>
-      </w:pPr>
-    </w:p>
-    <w:p>
-      <w:pPr>
-        <w:rPr>
-          <w:rFonts w:hint="eastAsia"/>
-          <w:sz w:val="22"/>
-        </w:rPr>
-      </w:pPr>
-    </w:p>
-    <w:p>
-      <w:pPr>
-        <w:rPr>
-          <w:rFonts w:hint="eastAsia"/>
-          <w:sz w:val="22"/>
-        </w:rPr>
-      </w:pPr>
-    </w:p>
-    <w:p>
-      <w:pPr>
-        <w:rPr>
-          <w:rFonts w:hint="eastAsia"/>
-          <w:sz w:val="22"/>
-        </w:rPr>
-      </w:pPr>
-    </w:p>
-    <w:p>
-      <w:pPr>
-        <w:rPr>
-          <w:rFonts w:hint="eastAsia"/>
-          <w:sz w:val="22"/>
-        </w:rPr>
-      </w:pPr>
-    </w:p>
-    <w:p>
-      <w:pPr>
-        <w:rPr>
-          <w:rFonts w:hint="eastAsia"/>
-          <w:sz w:val="22"/>
-        </w:rPr>
-      </w:pPr>
-    </w:p>
-    <w:p>
-      <w:pPr>
-        <w:rPr>
-          <w:rFonts w:hint="eastAsia"/>
-          <w:sz w:val="22"/>
-        </w:rPr>
-      </w:pPr>
-    </w:p>
-    <w:p>
-      <w:pPr>
-        <w:rPr>
-          <w:rFonts w:hint="eastAsia"/>
-          <w:sz w:val="22"/>
-        </w:rPr>
-      </w:pPr>
-    </w:p>
-    <w:p>
-      <w:pPr>
-        <w:rPr>
-          <w:rFonts w:hint="eastAsia"/>
-          <w:sz w:val="22"/>
-        </w:rPr>
-      </w:pPr>
-    </w:p>
-    <w:p>
-      <w:pPr>
-        <w:rPr>
-          <w:rFonts w:hint="eastAsia"/>
+          <w:sz w:val="22"/>
+        </w:rPr>
+      </w:pPr>
+    </w:p>
+    <w:p>
+      <w:pPr>
+        <w:rPr>
+          <w:sz w:val="22"/>
+        </w:rPr>
+      </w:pPr>
+    </w:p>
+    <w:p>
+      <w:pPr>
+        <w:rPr>
+          <w:rFonts w:hint="eastAsia"/>
+          <w:sz w:val="22"/>
+        </w:rPr>
+      </w:pPr>
+    </w:p>
+    <w:p>
+      <w:pPr>
+        <w:rPr>
+          <w:rFonts w:hint="eastAsia"/>
+          <w:sz w:val="22"/>
+        </w:rPr>
+      </w:pPr>
+    </w:p>
+    <w:p>
+      <w:pPr>
+        <w:rPr>
+          <w:rFonts w:hint="eastAsia"/>
+          <w:sz w:val="22"/>
+        </w:rPr>
+      </w:pPr>
+    </w:p>
+    <w:p>
+      <w:pPr>
+        <w:rPr>
+          <w:rFonts w:hint="eastAsia"/>
+          <w:sz w:val="22"/>
+        </w:rPr>
+      </w:pPr>
+    </w:p>
+    <w:p>
+      <w:pPr>
+        <w:rPr>
+          <w:sz w:val="22"/>
+        </w:rPr>
+      </w:pPr>
+    </w:p>
+    <w:p>
+      <w:pPr>
+        <w:rPr>
+          <w:sz w:val="22"/>
+        </w:rPr>
+      </w:pPr>
+    </w:p>
+    <w:p>
+      <w:pPr>
+        <w:rPr>
+          <w:sz w:val="22"/>
+        </w:rPr>
+      </w:pPr>
+    </w:p>
+    <w:p>
+      <w:pPr>
+        <w:rPr>
           <w:sz w:val="22"/>
         </w:rPr>
       </w:pPr>
@@ -3470,7 +4732,7 @@
                     </pic:cNvPicPr>
                   </pic:nvPicPr>
                   <pic:blipFill>
-                    <a:blip r:embed="rId147"/>
+                    <a:blip r:embed="rId195"/>
                     <a:srcRect/>
                     <a:stretch>
                       <a:fillRect/>
@@ -3836,10 +5098,10 @@
           <w:sz w:val="22"/>
         </w:rPr>
         <w:object w:dxaOrig="5640" w:dyaOrig="800">
-          <v:shape id="_x0000_i1025" type="#_x0000_t75" style="width:281.9pt;height:40.1pt" o:ole="">
-            <v:imagedata r:id="rId148" o:title=""/>
-          </v:shape>
-          <o:OLEObject Type="Embed" ProgID="Equation.3" ShapeID="_x0000_i1025" DrawAspect="Content" ObjectID="_1478524403" r:id="rId149"/>
+          <v:shape id="_x0000_i1133" type="#_x0000_t75" style="width:281.9pt;height:40.1pt" o:ole="">
+            <v:imagedata r:id="rId196" o:title=""/>
+          </v:shape>
+          <o:OLEObject Type="Embed" ProgID="Equation.3" ShapeID="_x0000_i1133" DrawAspect="Content" ObjectID="_1478527727" r:id="rId197"/>
         </w:object>
       </w:r>
       <w:r>
@@ -3957,7 +5219,6 @@
           <w:rFonts w:hint="eastAsia"/>
           <w:sz w:val="22"/>
         </w:rPr>
-        <w:lastRenderedPageBreak/>
         <w:t xml:space="preserve">      </w:t>
       </w:r>
     </w:p>
@@ -5156,7 +6417,7 @@
 </file>
 
 <file path=customXml/itemProps1.xml><?xml version="1.0" encoding="utf-8"?>
-<ds:datastoreItem xmlns:ds="http://schemas.openxmlformats.org/officeDocument/2006/customXml" ds:itemID="{485F59AD-14D9-45C0-9697-D087E32FE46B}">
+<ds:datastoreItem xmlns:ds="http://schemas.openxmlformats.org/officeDocument/2006/customXml" ds:itemID="{323308AE-723E-4229-9743-10604EEBD469}">
   <ds:schemaRefs>
     <ds:schemaRef ds:uri="http://schemas.openxmlformats.org/officeDocument/2006/bibliography"/>
   </ds:schemaRefs>

--- a/docs/MedLDAC_model_analysis.docx
+++ b/docs/MedLDAC_model_analysis.docx
@@ -353,10 +353,10 @@
             <v:path o:extrusionok="f" gradientshapeok="t" o:connecttype="rect"/>
             <o:lock v:ext="edit" aspectratio="t"/>
           </v:shapetype>
-          <v:shape id="_x0000_i1025" type="#_x0000_t75" style="width:12.25pt;height:12.9pt" o:ole="">
+          <v:shape id="_x0000_i1025" type="#_x0000_t75" style="width:12pt;height:12.75pt" o:ole="">
             <v:imagedata r:id="rId10" o:title=""/>
           </v:shape>
-          <o:OLEObject Type="Embed" ProgID="Equation.3" ShapeID="_x0000_i1025" DrawAspect="Content" ObjectID="_1478527608" r:id="rId11"/>
+          <o:OLEObject Type="Embed" ProgID="Equation.3" ShapeID="_x0000_i1025" DrawAspect="Content" ObjectID="_1478543181" r:id="rId11"/>
         </w:object>
       </w:r>
       <w:r>
@@ -380,10 +380,10 @@
           <w:sz w:val="22"/>
         </w:rPr>
         <w:object w:dxaOrig="200" w:dyaOrig="260">
-          <v:shape id="_x0000_i1026" type="#_x0000_t75" style="width:10.2pt;height:12.9pt" o:ole="">
+          <v:shape id="_x0000_i1026" type="#_x0000_t75" style="width:10.5pt;height:12.75pt" o:ole="">
             <v:imagedata r:id="rId12" o:title=""/>
           </v:shape>
-          <o:OLEObject Type="Embed" ProgID="Equation.3" ShapeID="_x0000_i1026" DrawAspect="Content" ObjectID="_1478527609" r:id="rId13"/>
+          <o:OLEObject Type="Embed" ProgID="Equation.3" ShapeID="_x0000_i1026" DrawAspect="Content" ObjectID="_1478543182" r:id="rId13"/>
         </w:object>
       </w:r>
       <w:r>
@@ -413,10 +413,10 @@
           <w:sz w:val="22"/>
         </w:rPr>
         <w:object w:dxaOrig="200" w:dyaOrig="320">
-          <v:shape id="_x0000_i1027" type="#_x0000_t75" style="width:10.2pt;height:16.3pt" o:ole="">
+          <v:shape id="_x0000_i1027" type="#_x0000_t75" style="width:10.5pt;height:16.5pt" o:ole="">
             <v:imagedata r:id="rId14" o:title=""/>
           </v:shape>
-          <o:OLEObject Type="Embed" ProgID="Equation.3" ShapeID="_x0000_i1027" DrawAspect="Content" ObjectID="_1478527610" r:id="rId15"/>
+          <o:OLEObject Type="Embed" ProgID="Equation.3" ShapeID="_x0000_i1027" DrawAspect="Content" ObjectID="_1478543183" r:id="rId15"/>
         </w:object>
       </w:r>
       <w:r>
@@ -453,10 +453,10 @@
           <w:sz w:val="22"/>
         </w:rPr>
         <w:object w:dxaOrig="260" w:dyaOrig="260">
-          <v:shape id="_x0000_i1028" type="#_x0000_t75" style="width:12.9pt;height:12.9pt" o:ole="">
+          <v:shape id="_x0000_i1028" type="#_x0000_t75" style="width:12.75pt;height:12.75pt" o:ole="">
             <v:imagedata r:id="rId16" o:title=""/>
           </v:shape>
-          <o:OLEObject Type="Embed" ProgID="Equation.3" ShapeID="_x0000_i1028" DrawAspect="Content" ObjectID="_1478527611" r:id="rId17"/>
+          <o:OLEObject Type="Embed" ProgID="Equation.3" ShapeID="_x0000_i1028" DrawAspect="Content" ObjectID="_1478543184" r:id="rId17"/>
         </w:object>
       </w:r>
       <w:r>
@@ -493,10 +493,10 @@
           <w:sz w:val="22"/>
         </w:rPr>
         <w:object w:dxaOrig="240" w:dyaOrig="220">
-          <v:shape id="_x0000_i1029" type="#_x0000_t75" style="width:12.25pt;height:10.85pt" o:ole="">
+          <v:shape id="_x0000_i1029" type="#_x0000_t75" style="width:12pt;height:10.5pt" o:ole="">
             <v:imagedata r:id="rId18" o:title=""/>
           </v:shape>
-          <o:OLEObject Type="Embed" ProgID="Equation.3" ShapeID="_x0000_i1029" DrawAspect="Content" ObjectID="_1478527612" r:id="rId19"/>
+          <o:OLEObject Type="Embed" ProgID="Equation.3" ShapeID="_x0000_i1029" DrawAspect="Content" ObjectID="_1478543185" r:id="rId19"/>
         </w:object>
       </w:r>
       <w:r>
@@ -535,10 +535,10 @@
           <w:sz w:val="22"/>
         </w:rPr>
         <w:object w:dxaOrig="240" w:dyaOrig="260">
-          <v:shape id="_x0000_i1030" type="#_x0000_t75" style="width:12.25pt;height:12.9pt" o:ole="">
+          <v:shape id="_x0000_i1030" type="#_x0000_t75" style="width:12pt;height:12.75pt" o:ole="">
             <v:imagedata r:id="rId10" o:title=""/>
           </v:shape>
-          <o:OLEObject Type="Embed" ProgID="Equation.3" ShapeID="_x0000_i1030" DrawAspect="Content" ObjectID="_1478527613" r:id="rId20"/>
+          <o:OLEObject Type="Embed" ProgID="Equation.3" ShapeID="_x0000_i1030" DrawAspect="Content" ObjectID="_1478543186" r:id="rId20"/>
         </w:object>
       </w:r>
       <w:r>
@@ -568,10 +568,10 @@
           <w:sz w:val="22"/>
         </w:rPr>
         <w:object w:dxaOrig="200" w:dyaOrig="279">
-          <v:shape id="_x0000_i1031" type="#_x0000_t75" style="width:10.2pt;height:14.25pt" o:ole="">
+          <v:shape id="_x0000_i1031" type="#_x0000_t75" style="width:10.5pt;height:14.25pt" o:ole="">
             <v:imagedata r:id="rId21" o:title=""/>
           </v:shape>
-          <o:OLEObject Type="Embed" ProgID="Equation.3" ShapeID="_x0000_i1031" DrawAspect="Content" ObjectID="_1478527614" r:id="rId22"/>
+          <o:OLEObject Type="Embed" ProgID="Equation.3" ShapeID="_x0000_i1031" DrawAspect="Content" ObjectID="_1478543187" r:id="rId22"/>
         </w:object>
       </w:r>
       <w:r>
@@ -622,10 +622,10 @@
           <w:sz w:val="22"/>
         </w:rPr>
         <w:object w:dxaOrig="240" w:dyaOrig="260">
-          <v:shape id="_x0000_i1032" type="#_x0000_t75" style="width:12.25pt;height:12.9pt" o:ole="">
+          <v:shape id="_x0000_i1032" type="#_x0000_t75" style="width:12pt;height:12.75pt" o:ole="">
             <v:imagedata r:id="rId10" o:title=""/>
           </v:shape>
-          <o:OLEObject Type="Embed" ProgID="Equation.3" ShapeID="_x0000_i1032" DrawAspect="Content" ObjectID="_1478527615" r:id="rId23"/>
+          <o:OLEObject Type="Embed" ProgID="Equation.3" ShapeID="_x0000_i1032" DrawAspect="Content" ObjectID="_1478543188" r:id="rId23"/>
         </w:object>
       </w:r>
       <w:r>
@@ -647,10 +647,10 @@
           <w:position w:val="-10"/>
         </w:rPr>
         <w:object w:dxaOrig="279" w:dyaOrig="360">
-          <v:shape id="_x0000_i1033" type="#_x0000_t75" style="width:14.25pt;height:18.35pt" o:ole="">
+          <v:shape id="_x0000_i1033" type="#_x0000_t75" style="width:14.25pt;height:18pt" o:ole="">
             <v:imagedata r:id="rId24" o:title=""/>
           </v:shape>
-          <o:OLEObject Type="Embed" ProgID="Equation.3" ShapeID="_x0000_i1033" DrawAspect="Content" ObjectID="_1478527616" r:id="rId25"/>
+          <o:OLEObject Type="Embed" ProgID="Equation.3" ShapeID="_x0000_i1033" DrawAspect="Content" ObjectID="_1478543189" r:id="rId25"/>
         </w:object>
       </w:r>
       <w:r>
@@ -665,10 +665,10 @@
           <w:sz w:val="22"/>
         </w:rPr>
         <w:object w:dxaOrig="200" w:dyaOrig="279">
-          <v:shape id="_x0000_i1034" type="#_x0000_t75" style="width:10.2pt;height:14.25pt" o:ole="">
+          <v:shape id="_x0000_i1034" type="#_x0000_t75" style="width:10.5pt;height:14.25pt" o:ole="">
             <v:imagedata r:id="rId21" o:title=""/>
           </v:shape>
-          <o:OLEObject Type="Embed" ProgID="Equation.3" ShapeID="_x0000_i1034" DrawAspect="Content" ObjectID="_1478527617" r:id="rId26"/>
+          <o:OLEObject Type="Embed" ProgID="Equation.3" ShapeID="_x0000_i1034" DrawAspect="Content" ObjectID="_1478543190" r:id="rId26"/>
         </w:object>
       </w:r>
       <w:r>
@@ -683,10 +683,10 @@
           <w:position w:val="-4"/>
         </w:rPr>
         <w:object w:dxaOrig="220" w:dyaOrig="260">
-          <v:shape id="_x0000_i1035" type="#_x0000_t75" style="width:10.85pt;height:12.9pt" o:ole="">
+          <v:shape id="_x0000_i1035" type="#_x0000_t75" style="width:10.5pt;height:12.75pt" o:ole="">
             <v:imagedata r:id="rId27" o:title=""/>
           </v:shape>
-          <o:OLEObject Type="Embed" ProgID="Equation.3" ShapeID="_x0000_i1035" DrawAspect="Content" ObjectID="_1478527618" r:id="rId28"/>
+          <o:OLEObject Type="Embed" ProgID="Equation.3" ShapeID="_x0000_i1035" DrawAspect="Content" ObjectID="_1478543191" r:id="rId28"/>
         </w:object>
       </w:r>
       <w:proofErr w:type="gramStart"/>
@@ -723,10 +723,10 @@
           <w:sz w:val="22"/>
         </w:rPr>
         <w:object w:dxaOrig="300" w:dyaOrig="360">
-          <v:shape id="_x0000_i1036" type="#_x0000_t75" style="width:14.95pt;height:18.35pt" o:ole="">
+          <v:shape id="_x0000_i1036" type="#_x0000_t75" style="width:15pt;height:18pt" o:ole="">
             <v:imagedata r:id="rId29" o:title=""/>
           </v:shape>
-          <o:OLEObject Type="Embed" ProgID="Equation.3" ShapeID="_x0000_i1036" DrawAspect="Content" ObjectID="_1478527619" r:id="rId30"/>
+          <o:OLEObject Type="Embed" ProgID="Equation.3" ShapeID="_x0000_i1036" DrawAspect="Content" ObjectID="_1478543192" r:id="rId30"/>
         </w:object>
       </w:r>
       <w:r>
@@ -751,10 +751,10 @@
           <w:sz w:val="22"/>
         </w:rPr>
         <w:object w:dxaOrig="200" w:dyaOrig="200">
-          <v:shape id="_x0000_i1037" type="#_x0000_t75" style="width:10.2pt;height:10.2pt" o:ole="">
+          <v:shape id="_x0000_i1037" type="#_x0000_t75" style="width:10.5pt;height:10.5pt" o:ole="">
             <v:imagedata r:id="rId31" o:title=""/>
           </v:shape>
-          <o:OLEObject Type="Embed" ProgID="Equation.3" ShapeID="_x0000_i1037" DrawAspect="Content" ObjectID="_1478527620" r:id="rId32"/>
+          <o:OLEObject Type="Embed" ProgID="Equation.3" ShapeID="_x0000_i1037" DrawAspect="Content" ObjectID="_1478543193" r:id="rId32"/>
         </w:object>
       </w:r>
       <w:proofErr w:type="gramStart"/>
@@ -779,10 +779,10 @@
           <w:sz w:val="22"/>
         </w:rPr>
         <w:object w:dxaOrig="200" w:dyaOrig="260">
-          <v:shape id="_x0000_i1038" type="#_x0000_t75" style="width:10.2pt;height:12.9pt" o:ole="">
+          <v:shape id="_x0000_i1038" type="#_x0000_t75" style="width:10.5pt;height:12.75pt" o:ole="">
             <v:imagedata r:id="rId33" o:title=""/>
           </v:shape>
-          <o:OLEObject Type="Embed" ProgID="Equation.3" ShapeID="_x0000_i1038" DrawAspect="Content" ObjectID="_1478527621" r:id="rId34"/>
+          <o:OLEObject Type="Embed" ProgID="Equation.3" ShapeID="_x0000_i1038" DrawAspect="Content" ObjectID="_1478543194" r:id="rId34"/>
         </w:object>
       </w:r>
       <w:r>
@@ -805,10 +805,10 @@
           <w:sz w:val="22"/>
         </w:rPr>
         <w:object w:dxaOrig="300" w:dyaOrig="360">
-          <v:shape id="_x0000_i1039" type="#_x0000_t75" style="width:14.95pt;height:18.35pt" o:ole="">
+          <v:shape id="_x0000_i1039" type="#_x0000_t75" style="width:15pt;height:18pt" o:ole="">
             <v:imagedata r:id="rId35" o:title=""/>
           </v:shape>
-          <o:OLEObject Type="Embed" ProgID="Equation.3" ShapeID="_x0000_i1039" DrawAspect="Content" ObjectID="_1478527622" r:id="rId36"/>
+          <o:OLEObject Type="Embed" ProgID="Equation.3" ShapeID="_x0000_i1039" DrawAspect="Content" ObjectID="_1478543195" r:id="rId36"/>
         </w:object>
       </w:r>
       <w:r>
@@ -823,10 +823,10 @@
           <w:position w:val="-4"/>
         </w:rPr>
         <w:object w:dxaOrig="200" w:dyaOrig="200">
-          <v:shape id="_x0000_i1040" type="#_x0000_t75" style="width:10.2pt;height:10.2pt" o:ole="">
+          <v:shape id="_x0000_i1040" type="#_x0000_t75" style="width:10.5pt;height:10.5pt" o:ole="">
             <v:imagedata r:id="rId37" o:title=""/>
           </v:shape>
-          <o:OLEObject Type="Embed" ProgID="Equation.3" ShapeID="_x0000_i1040" DrawAspect="Content" ObjectID="_1478527623" r:id="rId38"/>
+          <o:OLEObject Type="Embed" ProgID="Equation.3" ShapeID="_x0000_i1040" DrawAspect="Content" ObjectID="_1478543196" r:id="rId38"/>
         </w:object>
       </w:r>
       <w:r>
@@ -840,10 +840,10 @@
           <w:position w:val="-4"/>
         </w:rPr>
         <w:object w:dxaOrig="1160" w:dyaOrig="260">
-          <v:shape id="_x0000_i1041" type="#_x0000_t75" style="width:57.75pt;height:12.9pt" o:ole="">
+          <v:shape id="_x0000_i1041" type="#_x0000_t75" style="width:57.75pt;height:12.75pt" o:ole="">
             <v:imagedata r:id="rId39" o:title=""/>
           </v:shape>
-          <o:OLEObject Type="Embed" ProgID="Equation.3" ShapeID="_x0000_i1041" DrawAspect="Content" ObjectID="_1478527624" r:id="rId40"/>
+          <o:OLEObject Type="Embed" ProgID="Equation.3" ShapeID="_x0000_i1041" DrawAspect="Content" ObjectID="_1478543197" r:id="rId40"/>
         </w:object>
       </w:r>
       <w:r>
@@ -858,10 +858,10 @@
           <w:sz w:val="22"/>
         </w:rPr>
         <w:object w:dxaOrig="300" w:dyaOrig="360">
-          <v:shape id="_x0000_i1042" type="#_x0000_t75" style="width:14.95pt;height:18.35pt" o:ole="">
+          <v:shape id="_x0000_i1042" type="#_x0000_t75" style="width:15pt;height:18pt" o:ole="">
             <v:imagedata r:id="rId29" o:title=""/>
           </v:shape>
-          <o:OLEObject Type="Embed" ProgID="Equation.3" ShapeID="_x0000_i1042" DrawAspect="Content" ObjectID="_1478527625" r:id="rId41"/>
+          <o:OLEObject Type="Embed" ProgID="Equation.3" ShapeID="_x0000_i1042" DrawAspect="Content" ObjectID="_1478543198" r:id="rId41"/>
         </w:object>
       </w:r>
       <w:r>
@@ -876,10 +876,10 @@
           <w:position w:val="-4"/>
         </w:rPr>
         <w:object w:dxaOrig="200" w:dyaOrig="200">
-          <v:shape id="_x0000_i1043" type="#_x0000_t75" style="width:10.2pt;height:10.2pt" o:ole="">
+          <v:shape id="_x0000_i1043" type="#_x0000_t75" style="width:10.5pt;height:10.5pt" o:ole="">
             <v:imagedata r:id="rId37" o:title=""/>
           </v:shape>
-          <o:OLEObject Type="Embed" ProgID="Equation.3" ShapeID="_x0000_i1043" DrawAspect="Content" ObjectID="_1478527626" r:id="rId42"/>
+          <o:OLEObject Type="Embed" ProgID="Equation.3" ShapeID="_x0000_i1043" DrawAspect="Content" ObjectID="_1478543199" r:id="rId42"/>
         </w:object>
       </w:r>
       <w:proofErr w:type="gramStart"/>
@@ -932,10 +932,10 @@
           <w:sz w:val="22"/>
         </w:rPr>
         <w:object w:dxaOrig="300" w:dyaOrig="380">
-          <v:shape id="_x0000_i1044" type="#_x0000_t75" style="width:14.95pt;height:19pt" o:ole="">
+          <v:shape id="_x0000_i1044" type="#_x0000_t75" style="width:15pt;height:18.75pt" o:ole="">
             <v:imagedata r:id="rId43" o:title=""/>
           </v:shape>
-          <o:OLEObject Type="Embed" ProgID="Equation.3" ShapeID="_x0000_i1044" DrawAspect="Content" ObjectID="_1478527627" r:id="rId44"/>
+          <o:OLEObject Type="Embed" ProgID="Equation.3" ShapeID="_x0000_i1044" DrawAspect="Content" ObjectID="_1478543200" r:id="rId44"/>
         </w:object>
       </w:r>
       <w:r>
@@ -979,10 +979,10 @@
           <w:sz w:val="22"/>
         </w:rPr>
         <w:object w:dxaOrig="300" w:dyaOrig="360">
-          <v:shape id="_x0000_i1045" type="#_x0000_t75" style="width:14.95pt;height:18.35pt" o:ole="">
+          <v:shape id="_x0000_i1045" type="#_x0000_t75" style="width:15pt;height:18pt" o:ole="">
             <v:imagedata r:id="rId35" o:title=""/>
           </v:shape>
-          <o:OLEObject Type="Embed" ProgID="Equation.3" ShapeID="_x0000_i1045" DrawAspect="Content" ObjectID="_1478527628" r:id="rId45"/>
+          <o:OLEObject Type="Embed" ProgID="Equation.3" ShapeID="_x0000_i1045" DrawAspect="Content" ObjectID="_1478543201" r:id="rId45"/>
         </w:object>
       </w:r>
       <w:r>
@@ -997,10 +997,10 @@
           <w:position w:val="-4"/>
         </w:rPr>
         <w:object w:dxaOrig="200" w:dyaOrig="200">
-          <v:shape id="_x0000_i1046" type="#_x0000_t75" style="width:10.2pt;height:10.2pt" o:ole="">
+          <v:shape id="_x0000_i1046" type="#_x0000_t75" style="width:10.5pt;height:10.5pt" o:ole="">
             <v:imagedata r:id="rId37" o:title=""/>
           </v:shape>
-          <o:OLEObject Type="Embed" ProgID="Equation.3" ShapeID="_x0000_i1046" DrawAspect="Content" ObjectID="_1478527629" r:id="rId46"/>
+          <o:OLEObject Type="Embed" ProgID="Equation.3" ShapeID="_x0000_i1046" DrawAspect="Content" ObjectID="_1478543202" r:id="rId46"/>
         </w:object>
       </w:r>
       <w:r>
@@ -1015,10 +1015,10 @@
           <w:sz w:val="22"/>
         </w:rPr>
         <w:object w:dxaOrig="300" w:dyaOrig="380">
-          <v:shape id="_x0000_i1047" type="#_x0000_t75" style="width:14.95pt;height:19pt" o:ole="">
+          <v:shape id="_x0000_i1047" type="#_x0000_t75" style="width:15pt;height:18.75pt" o:ole="">
             <v:imagedata r:id="rId47" o:title=""/>
           </v:shape>
-          <o:OLEObject Type="Embed" ProgID="Equation.3" ShapeID="_x0000_i1047" DrawAspect="Content" ObjectID="_1478527630" r:id="rId48"/>
+          <o:OLEObject Type="Embed" ProgID="Equation.3" ShapeID="_x0000_i1047" DrawAspect="Content" ObjectID="_1478543203" r:id="rId48"/>
         </w:object>
       </w:r>
       <w:r>
@@ -1062,10 +1062,10 @@
           <w:sz w:val="22"/>
         </w:rPr>
         <w:object w:dxaOrig="300" w:dyaOrig="360">
-          <v:shape id="_x0000_i1048" type="#_x0000_t75" style="width:14.95pt;height:18.35pt" o:ole="">
+          <v:shape id="_x0000_i1048" type="#_x0000_t75" style="width:15pt;height:18pt" o:ole="">
             <v:imagedata r:id="rId29" o:title=""/>
           </v:shape>
-          <o:OLEObject Type="Embed" ProgID="Equation.3" ShapeID="_x0000_i1048" DrawAspect="Content" ObjectID="_1478527631" r:id="rId49"/>
+          <o:OLEObject Type="Embed" ProgID="Equation.3" ShapeID="_x0000_i1048" DrawAspect="Content" ObjectID="_1478543204" r:id="rId49"/>
         </w:object>
       </w:r>
       <w:r>
@@ -1080,10 +1080,10 @@
           <w:position w:val="-4"/>
         </w:rPr>
         <w:object w:dxaOrig="200" w:dyaOrig="200">
-          <v:shape id="_x0000_i1049" type="#_x0000_t75" style="width:10.2pt;height:10.2pt" o:ole="">
+          <v:shape id="_x0000_i1049" type="#_x0000_t75" style="width:10.5pt;height:10.5pt" o:ole="">
             <v:imagedata r:id="rId37" o:title=""/>
           </v:shape>
-          <o:OLEObject Type="Embed" ProgID="Equation.3" ShapeID="_x0000_i1049" DrawAspect="Content" ObjectID="_1478527632" r:id="rId50"/>
+          <o:OLEObject Type="Embed" ProgID="Equation.3" ShapeID="_x0000_i1049" DrawAspect="Content" ObjectID="_1478543205" r:id="rId50"/>
         </w:object>
       </w:r>
       <w:proofErr w:type="gramStart"/>
@@ -1121,10 +1121,10 @@
           <w:sz w:val="22"/>
         </w:rPr>
         <w:object w:dxaOrig="279" w:dyaOrig="360">
-          <v:shape id="_x0000_i1050" type="#_x0000_t75" style="width:14.25pt;height:18.35pt" o:ole="">
+          <v:shape id="_x0000_i1050" type="#_x0000_t75" style="width:14.25pt;height:18pt" o:ole="">
             <v:imagedata r:id="rId51" o:title=""/>
           </v:shape>
-          <o:OLEObject Type="Embed" ProgID="Equation.3" ShapeID="_x0000_i1050" DrawAspect="Content" ObjectID="_1478527633" r:id="rId52"/>
+          <o:OLEObject Type="Embed" ProgID="Equation.3" ShapeID="_x0000_i1050" DrawAspect="Content" ObjectID="_1478543206" r:id="rId52"/>
         </w:object>
       </w:r>
       <w:r>
@@ -1149,10 +1149,10 @@
           <w:sz w:val="22"/>
         </w:rPr>
         <w:object w:dxaOrig="200" w:dyaOrig="200">
-          <v:shape id="_x0000_i1051" type="#_x0000_t75" style="width:10.2pt;height:10.2pt" o:ole="">
+          <v:shape id="_x0000_i1051" type="#_x0000_t75" style="width:10.5pt;height:10.5pt" o:ole="">
             <v:imagedata r:id="rId31" o:title=""/>
           </v:shape>
-          <o:OLEObject Type="Embed" ProgID="Equation.3" ShapeID="_x0000_i1051" DrawAspect="Content" ObjectID="_1478527634" r:id="rId53"/>
+          <o:OLEObject Type="Embed" ProgID="Equation.3" ShapeID="_x0000_i1051" DrawAspect="Content" ObjectID="_1478543207" r:id="rId53"/>
         </w:object>
       </w:r>
       <w:proofErr w:type="gramStart"/>
@@ -1177,10 +1177,10 @@
           <w:sz w:val="22"/>
         </w:rPr>
         <w:object w:dxaOrig="240" w:dyaOrig="260">
-          <v:shape id="_x0000_i1052" type="#_x0000_t75" style="width:12.25pt;height:12.9pt" o:ole="">
+          <v:shape id="_x0000_i1052" type="#_x0000_t75" style="width:12pt;height:12.75pt" o:ole="">
             <v:imagedata r:id="rId10" o:title=""/>
           </v:shape>
-          <o:OLEObject Type="Embed" ProgID="Equation.3" ShapeID="_x0000_i1052" DrawAspect="Content" ObjectID="_1478527635" r:id="rId54"/>
+          <o:OLEObject Type="Embed" ProgID="Equation.3" ShapeID="_x0000_i1052" DrawAspect="Content" ObjectID="_1478543208" r:id="rId54"/>
         </w:object>
       </w:r>
       <w:r>
@@ -1203,10 +1203,10 @@
           <w:sz w:val="22"/>
         </w:rPr>
         <w:object w:dxaOrig="279" w:dyaOrig="360">
-          <v:shape id="_x0000_i1053" type="#_x0000_t75" style="width:14.25pt;height:18.35pt" o:ole="">
+          <v:shape id="_x0000_i1053" type="#_x0000_t75" style="width:14.25pt;height:18pt" o:ole="">
             <v:imagedata r:id="rId55" o:title=""/>
           </v:shape>
-          <o:OLEObject Type="Embed" ProgID="Equation.3" ShapeID="_x0000_i1053" DrawAspect="Content" ObjectID="_1478527636" r:id="rId56"/>
+          <o:OLEObject Type="Embed" ProgID="Equation.3" ShapeID="_x0000_i1053" DrawAspect="Content" ObjectID="_1478543209" r:id="rId56"/>
         </w:object>
       </w:r>
       <w:r>
@@ -1221,10 +1221,10 @@
           <w:position w:val="-4"/>
         </w:rPr>
         <w:object w:dxaOrig="220" w:dyaOrig="260">
-          <v:shape id="_x0000_i1054" type="#_x0000_t75" style="width:10.85pt;height:12.9pt" o:ole="">
+          <v:shape id="_x0000_i1054" type="#_x0000_t75" style="width:10.5pt;height:12.75pt" o:ole="">
             <v:imagedata r:id="rId27" o:title=""/>
           </v:shape>
-          <o:OLEObject Type="Embed" ProgID="Equation.3" ShapeID="_x0000_i1054" DrawAspect="Content" ObjectID="_1478527637" r:id="rId57"/>
+          <o:OLEObject Type="Embed" ProgID="Equation.3" ShapeID="_x0000_i1054" DrawAspect="Content" ObjectID="_1478543210" r:id="rId57"/>
         </w:object>
       </w:r>
       <w:r>
@@ -1238,10 +1238,10 @@
           <w:position w:val="-4"/>
         </w:rPr>
         <w:object w:dxaOrig="1219" w:dyaOrig="260">
-          <v:shape id="_x0000_i1055" type="#_x0000_t75" style="width:61.15pt;height:12.9pt" o:ole="">
+          <v:shape id="_x0000_i1055" type="#_x0000_t75" style="width:61.5pt;height:12.75pt" o:ole="">
             <v:imagedata r:id="rId58" o:title=""/>
           </v:shape>
-          <o:OLEObject Type="Embed" ProgID="Equation.3" ShapeID="_x0000_i1055" DrawAspect="Content" ObjectID="_1478527638" r:id="rId59"/>
+          <o:OLEObject Type="Embed" ProgID="Equation.3" ShapeID="_x0000_i1055" DrawAspect="Content" ObjectID="_1478543211" r:id="rId59"/>
         </w:object>
       </w:r>
       <w:r>
@@ -1262,10 +1262,10 @@
           <w:sz w:val="22"/>
         </w:rPr>
         <w:object w:dxaOrig="279" w:dyaOrig="360">
-          <v:shape id="_x0000_i1056" type="#_x0000_t75" style="width:14.25pt;height:18.35pt" o:ole="">
+          <v:shape id="_x0000_i1056" type="#_x0000_t75" style="width:14.25pt;height:18pt" o:ole="">
             <v:imagedata r:id="rId60" o:title=""/>
           </v:shape>
-          <o:OLEObject Type="Embed" ProgID="Equation.3" ShapeID="_x0000_i1056" DrawAspect="Content" ObjectID="_1478527639" r:id="rId61"/>
+          <o:OLEObject Type="Embed" ProgID="Equation.3" ShapeID="_x0000_i1056" DrawAspect="Content" ObjectID="_1478543212" r:id="rId61"/>
         </w:object>
       </w:r>
       <w:r>
@@ -1280,10 +1280,10 @@
           <w:position w:val="-4"/>
         </w:rPr>
         <w:object w:dxaOrig="220" w:dyaOrig="260">
-          <v:shape id="_x0000_i1057" type="#_x0000_t75" style="width:10.85pt;height:12.9pt" o:ole="">
+          <v:shape id="_x0000_i1057" type="#_x0000_t75" style="width:10.5pt;height:12.75pt" o:ole="">
             <v:imagedata r:id="rId27" o:title=""/>
           </v:shape>
-          <o:OLEObject Type="Embed" ProgID="Equation.3" ShapeID="_x0000_i1057" DrawAspect="Content" ObjectID="_1478527640" r:id="rId62"/>
+          <o:OLEObject Type="Embed" ProgID="Equation.3" ShapeID="_x0000_i1057" DrawAspect="Content" ObjectID="_1478543213" r:id="rId62"/>
         </w:object>
       </w:r>
       <w:proofErr w:type="gramStart"/>
@@ -1343,10 +1343,10 @@
           <w:sz w:val="22"/>
         </w:rPr>
         <w:object w:dxaOrig="300" w:dyaOrig="380">
-          <v:shape id="_x0000_i1058" type="#_x0000_t75" style="width:14.95pt;height:19pt" o:ole="">
+          <v:shape id="_x0000_i1058" type="#_x0000_t75" style="width:15pt;height:18.75pt" o:ole="">
             <v:imagedata r:id="rId63" o:title=""/>
           </v:shape>
-          <o:OLEObject Type="Embed" ProgID="Equation.3" ShapeID="_x0000_i1058" DrawAspect="Content" ObjectID="_1478527641" r:id="rId64"/>
+          <o:OLEObject Type="Embed" ProgID="Equation.3" ShapeID="_x0000_i1058" DrawAspect="Content" ObjectID="_1478543214" r:id="rId64"/>
         </w:object>
       </w:r>
       <w:r>
@@ -1390,10 +1390,10 @@
           <w:sz w:val="22"/>
         </w:rPr>
         <w:object w:dxaOrig="279" w:dyaOrig="360">
-          <v:shape id="_x0000_i1059" type="#_x0000_t75" style="width:14.25pt;height:18.35pt" o:ole="">
+          <v:shape id="_x0000_i1059" type="#_x0000_t75" style="width:14.25pt;height:18pt" o:ole="">
             <v:imagedata r:id="rId55" o:title=""/>
           </v:shape>
-          <o:OLEObject Type="Embed" ProgID="Equation.3" ShapeID="_x0000_i1059" DrawAspect="Content" ObjectID="_1478527642" r:id="rId65"/>
+          <o:OLEObject Type="Embed" ProgID="Equation.3" ShapeID="_x0000_i1059" DrawAspect="Content" ObjectID="_1478543215" r:id="rId65"/>
         </w:object>
       </w:r>
       <w:r>
@@ -1408,10 +1408,10 @@
           <w:position w:val="-4"/>
         </w:rPr>
         <w:object w:dxaOrig="220" w:dyaOrig="260">
-          <v:shape id="_x0000_i1060" type="#_x0000_t75" style="width:10.85pt;height:12.9pt" o:ole="">
+          <v:shape id="_x0000_i1060" type="#_x0000_t75" style="width:10.5pt;height:12.75pt" o:ole="">
             <v:imagedata r:id="rId27" o:title=""/>
           </v:shape>
-          <o:OLEObject Type="Embed" ProgID="Equation.3" ShapeID="_x0000_i1060" DrawAspect="Content" ObjectID="_1478527643" r:id="rId66"/>
+          <o:OLEObject Type="Embed" ProgID="Equation.3" ShapeID="_x0000_i1060" DrawAspect="Content" ObjectID="_1478543216" r:id="rId66"/>
         </w:object>
       </w:r>
       <w:r>
@@ -1426,10 +1426,10 @@
           <w:sz w:val="22"/>
         </w:rPr>
         <w:object w:dxaOrig="300" w:dyaOrig="380">
-          <v:shape id="_x0000_i1061" type="#_x0000_t75" style="width:14.95pt;height:19pt" o:ole="">
+          <v:shape id="_x0000_i1061" type="#_x0000_t75" style="width:15pt;height:18.75pt" o:ole="">
             <v:imagedata r:id="rId67" o:title=""/>
           </v:shape>
-          <o:OLEObject Type="Embed" ProgID="Equation.3" ShapeID="_x0000_i1061" DrawAspect="Content" ObjectID="_1478527644" r:id="rId68"/>
+          <o:OLEObject Type="Embed" ProgID="Equation.3" ShapeID="_x0000_i1061" DrawAspect="Content" ObjectID="_1478543217" r:id="rId68"/>
         </w:object>
       </w:r>
       <w:r>
@@ -1473,10 +1473,10 @@
           <w:sz w:val="22"/>
         </w:rPr>
         <w:object w:dxaOrig="279" w:dyaOrig="360">
-          <v:shape id="_x0000_i1062" type="#_x0000_t75" style="width:14.25pt;height:18.35pt" o:ole="">
+          <v:shape id="_x0000_i1062" type="#_x0000_t75" style="width:14.25pt;height:18pt" o:ole="">
             <v:imagedata r:id="rId51" o:title=""/>
           </v:shape>
-          <o:OLEObject Type="Embed" ProgID="Equation.3" ShapeID="_x0000_i1062" DrawAspect="Content" ObjectID="_1478527645" r:id="rId69"/>
+          <o:OLEObject Type="Embed" ProgID="Equation.3" ShapeID="_x0000_i1062" DrawAspect="Content" ObjectID="_1478543218" r:id="rId69"/>
         </w:object>
       </w:r>
       <w:r>
@@ -1491,10 +1491,10 @@
           <w:position w:val="-4"/>
         </w:rPr>
         <w:object w:dxaOrig="220" w:dyaOrig="260">
-          <v:shape id="_x0000_i1063" type="#_x0000_t75" style="width:10.85pt;height:12.9pt" o:ole="">
+          <v:shape id="_x0000_i1063" type="#_x0000_t75" style="width:10.5pt;height:12.75pt" o:ole="">
             <v:imagedata r:id="rId27" o:title=""/>
           </v:shape>
-          <o:OLEObject Type="Embed" ProgID="Equation.3" ShapeID="_x0000_i1063" DrawAspect="Content" ObjectID="_1478527646" r:id="rId70"/>
+          <o:OLEObject Type="Embed" ProgID="Equation.3" ShapeID="_x0000_i1063" DrawAspect="Content" ObjectID="_1478543219" r:id="rId70"/>
         </w:object>
       </w:r>
       <w:proofErr w:type="gramStart"/>
@@ -1532,10 +1532,10 @@
           <w:sz w:val="22"/>
         </w:rPr>
         <w:object w:dxaOrig="240" w:dyaOrig="320">
-          <v:shape id="_x0000_i1064" type="#_x0000_t75" style="width:12.25pt;height:16.3pt" o:ole="">
+          <v:shape id="_x0000_i1064" type="#_x0000_t75" style="width:12pt;height:16.5pt" o:ole="">
             <v:imagedata r:id="rId71" o:title=""/>
           </v:shape>
-          <o:OLEObject Type="Embed" ProgID="Equation.3" ShapeID="_x0000_i1064" DrawAspect="Content" ObjectID="_1478527647" r:id="rId72"/>
+          <o:OLEObject Type="Embed" ProgID="Equation.3" ShapeID="_x0000_i1064" DrawAspect="Content" ObjectID="_1478543220" r:id="rId72"/>
         </w:object>
       </w:r>
       <w:r>
@@ -1551,10 +1551,10 @@
           <w:sz w:val="22"/>
         </w:rPr>
         <w:object w:dxaOrig="680" w:dyaOrig="260">
-          <v:shape id="_x0000_i1065" type="#_x0000_t75" style="width:33.95pt;height:12.9pt" o:ole="">
+          <v:shape id="_x0000_i1065" type="#_x0000_t75" style="width:33.75pt;height:12.75pt" o:ole="">
             <v:imagedata r:id="rId73" o:title=""/>
           </v:shape>
-          <o:OLEObject Type="Embed" ProgID="Equation.3" ShapeID="_x0000_i1065" DrawAspect="Content" ObjectID="_1478527648" r:id="rId74"/>
+          <o:OLEObject Type="Embed" ProgID="Equation.3" ShapeID="_x0000_i1065" DrawAspect="Content" ObjectID="_1478543221" r:id="rId74"/>
         </w:object>
       </w:r>
       <w:r>
@@ -1577,10 +1577,10 @@
           <w:sz w:val="22"/>
         </w:rPr>
         <w:object w:dxaOrig="2820" w:dyaOrig="400">
-          <v:shape id="_x0000_i1066" type="#_x0000_t75" style="width:141.3pt;height:19.7pt" o:ole="">
+          <v:shape id="_x0000_i1066" type="#_x0000_t75" style="width:141pt;height:19.5pt" o:ole="">
             <v:imagedata r:id="rId75" o:title=""/>
           </v:shape>
-          <o:OLEObject Type="Embed" ProgID="Equation.3" ShapeID="_x0000_i1066" DrawAspect="Content" ObjectID="_1478527649" r:id="rId76"/>
+          <o:OLEObject Type="Embed" ProgID="Equation.3" ShapeID="_x0000_i1066" DrawAspect="Content" ObjectID="_1478543222" r:id="rId76"/>
         </w:object>
       </w:r>
       <w:r>
@@ -1596,10 +1596,10 @@
           <w:sz w:val="22"/>
         </w:rPr>
         <w:object w:dxaOrig="200" w:dyaOrig="260">
-          <v:shape id="_x0000_i1067" type="#_x0000_t75" style="width:10.2pt;height:12.9pt" o:ole="">
+          <v:shape id="_x0000_i1067" type="#_x0000_t75" style="width:10.5pt;height:12.75pt" o:ole="">
             <v:imagedata r:id="rId77" o:title=""/>
           </v:shape>
-          <o:OLEObject Type="Embed" ProgID="Equation.3" ShapeID="_x0000_i1067" DrawAspect="Content" ObjectID="_1478527650" r:id="rId78"/>
+          <o:OLEObject Type="Embed" ProgID="Equation.3" ShapeID="_x0000_i1067" DrawAspect="Content" ObjectID="_1478543223" r:id="rId78"/>
         </w:object>
       </w:r>
       <w:r>
@@ -1615,10 +1615,10 @@
           <w:sz w:val="22"/>
         </w:rPr>
         <w:object w:dxaOrig="220" w:dyaOrig="300">
-          <v:shape id="_x0000_i1068" type="#_x0000_t75" style="width:10.85pt;height:14.95pt" o:ole="">
+          <v:shape id="_x0000_i1068" type="#_x0000_t75" style="width:10.5pt;height:15pt" o:ole="">
             <v:imagedata r:id="rId79" o:title=""/>
           </v:shape>
-          <o:OLEObject Type="Embed" ProgID="Equation.3" ShapeID="_x0000_i1068" DrawAspect="Content" ObjectID="_1478527651" r:id="rId80"/>
+          <o:OLEObject Type="Embed" ProgID="Equation.3" ShapeID="_x0000_i1068" DrawAspect="Content" ObjectID="_1478543224" r:id="rId80"/>
         </w:object>
       </w:r>
       <w:r>
@@ -1634,10 +1634,10 @@
           <w:sz w:val="22"/>
         </w:rPr>
         <w:object w:dxaOrig="240" w:dyaOrig="320">
-          <v:shape id="_x0000_i1069" type="#_x0000_t75" style="width:12.25pt;height:16.3pt" o:ole="">
+          <v:shape id="_x0000_i1069" type="#_x0000_t75" style="width:12pt;height:16.5pt" o:ole="">
             <v:imagedata r:id="rId81" o:title=""/>
           </v:shape>
-          <o:OLEObject Type="Embed" ProgID="Equation.3" ShapeID="_x0000_i1069" DrawAspect="Content" ObjectID="_1478527652" r:id="rId82"/>
+          <o:OLEObject Type="Embed" ProgID="Equation.3" ShapeID="_x0000_i1069" DrawAspect="Content" ObjectID="_1478543225" r:id="rId82"/>
         </w:object>
       </w:r>
       <w:r>
@@ -1682,10 +1682,10 @@
           <w:sz w:val="22"/>
         </w:rPr>
         <w:object w:dxaOrig="300" w:dyaOrig="360">
-          <v:shape id="_x0000_i1070" type="#_x0000_t75" style="width:14.95pt;height:18.35pt" o:ole="">
+          <v:shape id="_x0000_i1070" type="#_x0000_t75" style="width:15pt;height:18pt" o:ole="">
             <v:imagedata r:id="rId83" o:title=""/>
           </v:shape>
-          <o:OLEObject Type="Embed" ProgID="Equation.3" ShapeID="_x0000_i1070" DrawAspect="Content" ObjectID="_1478527653" r:id="rId84"/>
+          <o:OLEObject Type="Embed" ProgID="Equation.3" ShapeID="_x0000_i1070" DrawAspect="Content" ObjectID="_1478543226" r:id="rId84"/>
         </w:object>
       </w:r>
       <w:r>
@@ -1701,10 +1701,10 @@
           <w:sz w:val="22"/>
         </w:rPr>
         <w:object w:dxaOrig="240" w:dyaOrig="320">
-          <v:shape id="_x0000_i1071" type="#_x0000_t75" style="width:12.25pt;height:16.3pt" o:ole="">
+          <v:shape id="_x0000_i1071" type="#_x0000_t75" style="width:12pt;height:16.5pt" o:ole="">
             <v:imagedata r:id="rId85" o:title=""/>
           </v:shape>
-          <o:OLEObject Type="Embed" ProgID="Equation.3" ShapeID="_x0000_i1071" DrawAspect="Content" ObjectID="_1478527654" r:id="rId86"/>
+          <o:OLEObject Type="Embed" ProgID="Equation.3" ShapeID="_x0000_i1071" DrawAspect="Content" ObjectID="_1478543227" r:id="rId86"/>
         </w:object>
       </w:r>
       <w:r>
@@ -1720,10 +1720,10 @@
           <w:sz w:val="22"/>
         </w:rPr>
         <w:object w:dxaOrig="200" w:dyaOrig="260">
-          <v:shape id="_x0000_i1072" type="#_x0000_t75" style="width:10.2pt;height:12.9pt" o:ole="">
+          <v:shape id="_x0000_i1072" type="#_x0000_t75" style="width:10.5pt;height:12.75pt" o:ole="">
             <v:imagedata r:id="rId77" o:title=""/>
           </v:shape>
-          <o:OLEObject Type="Embed" ProgID="Equation.3" ShapeID="_x0000_i1072" DrawAspect="Content" ObjectID="_1478527655" r:id="rId87"/>
+          <o:OLEObject Type="Embed" ProgID="Equation.3" ShapeID="_x0000_i1072" DrawAspect="Content" ObjectID="_1478543228" r:id="rId87"/>
         </w:object>
       </w:r>
       <w:r>
@@ -1789,10 +1789,10 @@
           <w:sz w:val="22"/>
         </w:rPr>
         <w:object w:dxaOrig="200" w:dyaOrig="320">
-          <v:shape id="_x0000_i1073" type="#_x0000_t75" style="width:10.2pt;height:16.3pt" o:ole="">
+          <v:shape id="_x0000_i1073" type="#_x0000_t75" style="width:10.5pt;height:16.5pt" o:ole="">
             <v:imagedata r:id="rId14" o:title=""/>
           </v:shape>
-          <o:OLEObject Type="Embed" ProgID="Equation.3" ShapeID="_x0000_i1073" DrawAspect="Content" ObjectID="_1478527656" r:id="rId88"/>
+          <o:OLEObject Type="Embed" ProgID="Equation.3" ShapeID="_x0000_i1073" DrawAspect="Content" ObjectID="_1478543229" r:id="rId88"/>
         </w:object>
       </w:r>
       <w:r>
@@ -1808,10 +1808,10 @@
           <w:sz w:val="22"/>
         </w:rPr>
         <w:object w:dxaOrig="260" w:dyaOrig="260">
-          <v:shape id="_x0000_i1074" type="#_x0000_t75" style="width:12.9pt;height:12.9pt" o:ole="">
+          <v:shape id="_x0000_i1074" type="#_x0000_t75" style="width:12.75pt;height:12.75pt" o:ole="">
             <v:imagedata r:id="rId16" o:title=""/>
           </v:shape>
-          <o:OLEObject Type="Embed" ProgID="Equation.3" ShapeID="_x0000_i1074" DrawAspect="Content" ObjectID="_1478527657" r:id="rId89"/>
+          <o:OLEObject Type="Embed" ProgID="Equation.3" ShapeID="_x0000_i1074" DrawAspect="Content" ObjectID="_1478543230" r:id="rId89"/>
         </w:object>
       </w:r>
       <w:r>
@@ -1847,10 +1847,10 @@
           <w:sz w:val="22"/>
         </w:rPr>
         <w:object w:dxaOrig="260" w:dyaOrig="260">
-          <v:shape id="_x0000_i1075" type="#_x0000_t75" style="width:12.9pt;height:12.9pt" o:ole="">
+          <v:shape id="_x0000_i1075" type="#_x0000_t75" style="width:12.75pt;height:12.75pt" o:ole="">
             <v:imagedata r:id="rId16" o:title=""/>
           </v:shape>
-          <o:OLEObject Type="Embed" ProgID="Equation.3" ShapeID="_x0000_i1075" DrawAspect="Content" ObjectID="_1478527658" r:id="rId90"/>
+          <o:OLEObject Type="Embed" ProgID="Equation.3" ShapeID="_x0000_i1075" DrawAspect="Content" ObjectID="_1478543231" r:id="rId90"/>
         </w:object>
       </w:r>
     </w:p>
@@ -1927,10 +1927,10 @@
           <w:sz w:val="22"/>
         </w:rPr>
         <w:object w:dxaOrig="260" w:dyaOrig="260">
-          <v:shape id="_x0000_i1076" type="#_x0000_t75" style="width:12.9pt;height:12.9pt" o:ole="">
+          <v:shape id="_x0000_i1076" type="#_x0000_t75" style="width:12.75pt;height:12.75pt" o:ole="">
             <v:imagedata r:id="rId16" o:title=""/>
           </v:shape>
-          <o:OLEObject Type="Embed" ProgID="Equation.3" ShapeID="_x0000_i1076" DrawAspect="Content" ObjectID="_1478527659" r:id="rId92"/>
+          <o:OLEObject Type="Embed" ProgID="Equation.3" ShapeID="_x0000_i1076" DrawAspect="Content" ObjectID="_1478543232" r:id="rId92"/>
         </w:object>
       </w:r>
       <w:r>
@@ -1995,10 +1995,10 @@
           <w:sz w:val="22"/>
         </w:rPr>
         <w:object w:dxaOrig="240" w:dyaOrig="220">
-          <v:shape id="_x0000_i1077" type="#_x0000_t75" style="width:12.25pt;height:10.85pt" o:ole="">
+          <v:shape id="_x0000_i1077" type="#_x0000_t75" style="width:12pt;height:10.5pt" o:ole="">
             <v:imagedata r:id="rId18" o:title=""/>
           </v:shape>
-          <o:OLEObject Type="Embed" ProgID="Equation.3" ShapeID="_x0000_i1077" DrawAspect="Content" ObjectID="_1478527660" r:id="rId93"/>
+          <o:OLEObject Type="Embed" ProgID="Equation.3" ShapeID="_x0000_i1077" DrawAspect="Content" ObjectID="_1478543233" r:id="rId93"/>
         </w:object>
       </w:r>
       <w:r>
@@ -2037,10 +2037,10 @@
           <w:sz w:val="22"/>
         </w:rPr>
         <w:object w:dxaOrig="200" w:dyaOrig="279">
-          <v:shape id="_x0000_i1078" type="#_x0000_t75" style="width:10.2pt;height:14.25pt" o:ole="">
+          <v:shape id="_x0000_i1078" type="#_x0000_t75" style="width:10.5pt;height:14.25pt" o:ole="">
             <v:imagedata r:id="rId21" o:title=""/>
           </v:shape>
-          <o:OLEObject Type="Embed" ProgID="Equation.3" ShapeID="_x0000_i1078" DrawAspect="Content" ObjectID="_1478527661" r:id="rId94"/>
+          <o:OLEObject Type="Embed" ProgID="Equation.3" ShapeID="_x0000_i1078" DrawAspect="Content" ObjectID="_1478543234" r:id="rId94"/>
         </w:object>
       </w:r>
       <w:r>
@@ -2063,11 +2063,11 @@
           <w:position w:val="-40"/>
           <w:sz w:val="22"/>
         </w:rPr>
-        <w:object w:dxaOrig="3860" w:dyaOrig="920">
-          <v:shape id="_x0000_i1079" type="#_x0000_t75" style="width:192.9pt;height:46.2pt" o:ole="">
+        <w:object w:dxaOrig="3920" w:dyaOrig="920">
+          <v:shape id="_x0000_i1179" type="#_x0000_t75" style="width:195.75pt;height:46.5pt" o:ole="">
             <v:imagedata r:id="rId95" o:title=""/>
           </v:shape>
-          <o:OLEObject Type="Embed" ProgID="Equation.3" ShapeID="_x0000_i1079" DrawAspect="Content" ObjectID="_1478527662" r:id="rId96"/>
+          <o:OLEObject Type="Embed" ProgID="Equation.3" ShapeID="_x0000_i1179" DrawAspect="Content" ObjectID="_1478543235" r:id="rId96"/>
         </w:object>
       </w:r>
     </w:p>
@@ -2118,10 +2118,10 @@
           <w:sz w:val="22"/>
         </w:rPr>
         <w:object w:dxaOrig="260" w:dyaOrig="260">
-          <v:shape id="_x0000_i1080" type="#_x0000_t75" style="width:12.9pt;height:12.9pt" o:ole="">
+          <v:shape id="_x0000_i1079" type="#_x0000_t75" style="width:12.75pt;height:12.75pt" o:ole="">
             <v:imagedata r:id="rId16" o:title=""/>
           </v:shape>
-          <o:OLEObject Type="Embed" ProgID="Equation.3" ShapeID="_x0000_i1080" DrawAspect="Content" ObjectID="_1478527663" r:id="rId97"/>
+          <o:OLEObject Type="Embed" ProgID="Equation.3" ShapeID="_x0000_i1079" DrawAspect="Content" ObjectID="_1478543236" r:id="rId97"/>
         </w:object>
       </w:r>
       <w:proofErr w:type="gramStart"/>
@@ -2216,10 +2216,10 @@
           <w:sz w:val="22"/>
         </w:rPr>
         <w:object w:dxaOrig="200" w:dyaOrig="279">
-          <v:shape id="_x0000_i1081" type="#_x0000_t75" style="width:10.2pt;height:14.25pt" o:ole="">
+          <v:shape id="_x0000_i1080" type="#_x0000_t75" style="width:10.5pt;height:14.25pt" o:ole="">
             <v:imagedata r:id="rId21" o:title=""/>
           </v:shape>
-          <o:OLEObject Type="Embed" ProgID="Equation.3" ShapeID="_x0000_i1081" DrawAspect="Content" ObjectID="_1478527664" r:id="rId98"/>
+          <o:OLEObject Type="Embed" ProgID="Equation.3" ShapeID="_x0000_i1080" DrawAspect="Content" ObjectID="_1478543237" r:id="rId98"/>
         </w:object>
       </w:r>
       <w:r>
@@ -2235,10 +2235,10 @@
           <w:sz w:val="22"/>
         </w:rPr>
         <w:object w:dxaOrig="279" w:dyaOrig="360">
-          <v:shape id="_x0000_i1082" type="#_x0000_t75" style="width:14.25pt;height:18.35pt" o:ole="">
+          <v:shape id="_x0000_i1081" type="#_x0000_t75" style="width:14.25pt;height:18pt" o:ole="">
             <v:imagedata r:id="rId51" o:title=""/>
           </v:shape>
-          <o:OLEObject Type="Embed" ProgID="Equation.3" ShapeID="_x0000_i1082" DrawAspect="Content" ObjectID="_1478527665" r:id="rId99"/>
+          <o:OLEObject Type="Embed" ProgID="Equation.3" ShapeID="_x0000_i1081" DrawAspect="Content" ObjectID="_1478543238" r:id="rId99"/>
         </w:object>
       </w:r>
       <w:r>
@@ -2268,10 +2268,10 @@
           <w:sz w:val="22"/>
         </w:rPr>
         <w:object w:dxaOrig="2100" w:dyaOrig="380">
-          <v:shape id="_x0000_i1083" type="#_x0000_t75" style="width:105.3pt;height:19pt" o:ole="">
+          <v:shape id="_x0000_i1082" type="#_x0000_t75" style="width:105pt;height:18.75pt" o:ole="">
             <v:imagedata r:id="rId100" o:title=""/>
           </v:shape>
-          <o:OLEObject Type="Embed" ProgID="Equation.3" ShapeID="_x0000_i1083" DrawAspect="Content" ObjectID="_1478527666" r:id="rId101"/>
+          <o:OLEObject Type="Embed" ProgID="Equation.3" ShapeID="_x0000_i1082" DrawAspect="Content" ObjectID="_1478543239" r:id="rId101"/>
         </w:object>
       </w:r>
     </w:p>
@@ -2315,10 +2315,10 @@
           <w:sz w:val="22"/>
         </w:rPr>
         <w:object w:dxaOrig="320" w:dyaOrig="360">
-          <v:shape id="_x0000_i1084" type="#_x0000_t75" style="width:16.3pt;height:18.35pt" o:ole="">
+          <v:shape id="_x0000_i1083" type="#_x0000_t75" style="width:16.5pt;height:18pt" o:ole="">
             <v:imagedata r:id="rId102" o:title=""/>
           </v:shape>
-          <o:OLEObject Type="Embed" ProgID="Equation.3" ShapeID="_x0000_i1084" DrawAspect="Content" ObjectID="_1478527667" r:id="rId103"/>
+          <o:OLEObject Type="Embed" ProgID="Equation.3" ShapeID="_x0000_i1083" DrawAspect="Content" ObjectID="_1478543240" r:id="rId103"/>
         </w:object>
       </w:r>
       <w:r>
@@ -2334,10 +2334,10 @@
           <w:sz w:val="22"/>
         </w:rPr>
         <w:object w:dxaOrig="300" w:dyaOrig="360">
-          <v:shape id="_x0000_i1085" type="#_x0000_t75" style="width:14.95pt;height:18.35pt" o:ole="">
+          <v:shape id="_x0000_i1084" type="#_x0000_t75" style="width:15pt;height:18pt" o:ole="">
             <v:imagedata r:id="rId104" o:title=""/>
           </v:shape>
-          <o:OLEObject Type="Embed" ProgID="Equation.3" ShapeID="_x0000_i1085" DrawAspect="Content" ObjectID="_1478527668" r:id="rId105"/>
+          <o:OLEObject Type="Embed" ProgID="Equation.3" ShapeID="_x0000_i1084" DrawAspect="Content" ObjectID="_1478543241" r:id="rId105"/>
         </w:object>
       </w:r>
       <w:r>
@@ -2367,10 +2367,10 @@
           <w:sz w:val="22"/>
         </w:rPr>
         <w:object w:dxaOrig="5060" w:dyaOrig="380">
-          <v:shape id="_x0000_i1086" type="#_x0000_t75" style="width:252.7pt;height:19pt" o:ole="">
+          <v:shape id="_x0000_i1085" type="#_x0000_t75" style="width:252.75pt;height:18.75pt" o:ole="">
             <v:imagedata r:id="rId106" o:title=""/>
           </v:shape>
-          <o:OLEObject Type="Embed" ProgID="Equation.3" ShapeID="_x0000_i1086" DrawAspect="Content" ObjectID="_1478527669" r:id="rId107"/>
+          <o:OLEObject Type="Embed" ProgID="Equation.3" ShapeID="_x0000_i1085" DrawAspect="Content" ObjectID="_1478543242" r:id="rId107"/>
         </w:object>
       </w:r>
     </w:p>
@@ -2415,10 +2415,10 @@
           <w:sz w:val="22"/>
         </w:rPr>
         <w:object w:dxaOrig="200" w:dyaOrig="279">
-          <v:shape id="_x0000_i1087" type="#_x0000_t75" style="width:10.2pt;height:14.25pt" o:ole="">
+          <v:shape id="_x0000_i1086" type="#_x0000_t75" style="width:10.5pt;height:14.25pt" o:ole="">
             <v:imagedata r:id="rId21" o:title=""/>
           </v:shape>
-          <o:OLEObject Type="Embed" ProgID="Equation.3" ShapeID="_x0000_i1087" DrawAspect="Content" ObjectID="_1478527670" r:id="rId108"/>
+          <o:OLEObject Type="Embed" ProgID="Equation.3" ShapeID="_x0000_i1086" DrawAspect="Content" ObjectID="_1478543243" r:id="rId108"/>
         </w:object>
       </w:r>
       <w:r>
@@ -2433,10 +2433,10 @@
           <w:position w:val="-4"/>
         </w:rPr>
         <w:object w:dxaOrig="200" w:dyaOrig="200">
-          <v:shape id="_x0000_i1088" type="#_x0000_t75" style="width:10.2pt;height:10.2pt" o:ole="">
+          <v:shape id="_x0000_i1087" type="#_x0000_t75" style="width:10.5pt;height:10.5pt" o:ole="">
             <v:imagedata r:id="rId109" o:title=""/>
           </v:shape>
-          <o:OLEObject Type="Embed" ProgID="Equation.3" ShapeID="_x0000_i1088" DrawAspect="Content" ObjectID="_1478527671" r:id="rId110"/>
+          <o:OLEObject Type="Embed" ProgID="Equation.3" ShapeID="_x0000_i1087" DrawAspect="Content" ObjectID="_1478543244" r:id="rId110"/>
         </w:object>
       </w:r>
       <w:r>
@@ -2451,10 +2451,10 @@
           <w:sz w:val="22"/>
         </w:rPr>
         <w:object w:dxaOrig="220" w:dyaOrig="200">
-          <v:shape id="_x0000_i1089" type="#_x0000_t75" style="width:10.85pt;height:10.2pt" o:ole="">
+          <v:shape id="_x0000_i1088" type="#_x0000_t75" style="width:10.5pt;height:10.5pt" o:ole="">
             <v:imagedata r:id="rId111" o:title=""/>
           </v:shape>
-          <o:OLEObject Type="Embed" ProgID="Equation.3" ShapeID="_x0000_i1089" DrawAspect="Content" ObjectID="_1478527672" r:id="rId112"/>
+          <o:OLEObject Type="Embed" ProgID="Equation.3" ShapeID="_x0000_i1088" DrawAspect="Content" ObjectID="_1478543245" r:id="rId112"/>
         </w:object>
       </w:r>
       <w:r>
@@ -2469,10 +2469,10 @@
           <w:position w:val="-4"/>
         </w:rPr>
         <w:object w:dxaOrig="200" w:dyaOrig="200">
-          <v:shape id="_x0000_i1090" type="#_x0000_t75" style="width:10.2pt;height:10.2pt" o:ole="">
+          <v:shape id="_x0000_i1089" type="#_x0000_t75" style="width:10.5pt;height:10.5pt" o:ole="">
             <v:imagedata r:id="rId113" o:title=""/>
           </v:shape>
-          <o:OLEObject Type="Embed" ProgID="Equation.3" ShapeID="_x0000_i1090" DrawAspect="Content" ObjectID="_1478527673" r:id="rId114"/>
+          <o:OLEObject Type="Embed" ProgID="Equation.3" ShapeID="_x0000_i1089" DrawAspect="Content" ObjectID="_1478543246" r:id="rId114"/>
         </w:object>
       </w:r>
       <w:r>
@@ -2487,10 +2487,10 @@
           <w:sz w:val="22"/>
         </w:rPr>
         <w:object w:dxaOrig="240" w:dyaOrig="260">
-          <v:shape id="_x0000_i1091" type="#_x0000_t75" style="width:12.25pt;height:12.9pt" o:ole="">
+          <v:shape id="_x0000_i1090" type="#_x0000_t75" style="width:12pt;height:12.75pt" o:ole="">
             <v:imagedata r:id="rId115" o:title=""/>
           </v:shape>
-          <o:OLEObject Type="Embed" ProgID="Equation.3" ShapeID="_x0000_i1091" DrawAspect="Content" ObjectID="_1478527674" r:id="rId116"/>
+          <o:OLEObject Type="Embed" ProgID="Equation.3" ShapeID="_x0000_i1090" DrawAspect="Content" ObjectID="_1478543247" r:id="rId116"/>
         </w:object>
       </w:r>
       <w:r>
@@ -2499,10 +2499,10 @@
           <w:sz w:val="22"/>
         </w:rPr>
         <w:object w:dxaOrig="180" w:dyaOrig="200">
-          <v:shape id="_x0000_i1092" type="#_x0000_t75" style="width:8.85pt;height:10.2pt" o:ole="">
+          <v:shape id="_x0000_i1091" type="#_x0000_t75" style="width:9pt;height:10.5pt" o:ole="">
             <v:imagedata r:id="rId117" o:title=""/>
           </v:shape>
-          <o:OLEObject Type="Embed" ProgID="Equation.3" ShapeID="_x0000_i1092" DrawAspect="Content" ObjectID="_1478527675" r:id="rId118"/>
+          <o:OLEObject Type="Embed" ProgID="Equation.3" ShapeID="_x0000_i1091" DrawAspect="Content" ObjectID="_1478543248" r:id="rId118"/>
         </w:object>
       </w:r>
       <w:r>
@@ -2511,10 +2511,10 @@
           <w:sz w:val="22"/>
         </w:rPr>
         <w:object w:dxaOrig="260" w:dyaOrig="260">
-          <v:shape id="_x0000_i1093" type="#_x0000_t75" style="width:12.9pt;height:12.9pt" o:ole="">
+          <v:shape id="_x0000_i1092" type="#_x0000_t75" style="width:12.75pt;height:12.75pt" o:ole="">
             <v:imagedata r:id="rId16" o:title=""/>
           </v:shape>
-          <o:OLEObject Type="Embed" ProgID="Equation.3" ShapeID="_x0000_i1093" DrawAspect="Content" ObjectID="_1478527676" r:id="rId119"/>
+          <o:OLEObject Type="Embed" ProgID="Equation.3" ShapeID="_x0000_i1092" DrawAspect="Content" ObjectID="_1478543249" r:id="rId119"/>
         </w:object>
       </w:r>
       <w:r>
@@ -2544,10 +2544,10 @@
           <w:sz w:val="22"/>
         </w:rPr>
         <w:object w:dxaOrig="279" w:dyaOrig="360">
-          <v:shape id="_x0000_i1094" type="#_x0000_t75" style="width:14.25pt;height:18.35pt" o:ole="">
+          <v:shape id="_x0000_i1093" type="#_x0000_t75" style="width:14.25pt;height:18pt" o:ole="">
             <v:imagedata r:id="rId51" o:title=""/>
           </v:shape>
-          <o:OLEObject Type="Embed" ProgID="Equation.3" ShapeID="_x0000_i1094" DrawAspect="Content" ObjectID="_1478527677" r:id="rId120"/>
+          <o:OLEObject Type="Embed" ProgID="Equation.3" ShapeID="_x0000_i1093" DrawAspect="Content" ObjectID="_1478543250" r:id="rId120"/>
         </w:object>
       </w:r>
       <w:r>
@@ -2563,10 +2563,10 @@
           <w:sz w:val="22"/>
         </w:rPr>
         <w:object w:dxaOrig="200" w:dyaOrig="200">
-          <v:shape id="_x0000_i1095" type="#_x0000_t75" style="width:10.2pt;height:10.2pt" o:ole="">
+          <v:shape id="_x0000_i1094" type="#_x0000_t75" style="width:10.5pt;height:10.5pt" o:ole="">
             <v:imagedata r:id="rId31" o:title=""/>
           </v:shape>
-          <o:OLEObject Type="Embed" ProgID="Equation.3" ShapeID="_x0000_i1095" DrawAspect="Content" ObjectID="_1478527678" r:id="rId121"/>
+          <o:OLEObject Type="Embed" ProgID="Equation.3" ShapeID="_x0000_i1094" DrawAspect="Content" ObjectID="_1478543251" r:id="rId121"/>
         </w:object>
       </w:r>
       <w:proofErr w:type="gramStart"/>
@@ -2591,10 +2591,10 @@
           <w:sz w:val="22"/>
         </w:rPr>
         <w:object w:dxaOrig="220" w:dyaOrig="200">
-          <v:shape id="_x0000_i1096" type="#_x0000_t75" style="width:10.85pt;height:10.2pt" o:ole="">
+          <v:shape id="_x0000_i1095" type="#_x0000_t75" style="width:10.5pt;height:10.5pt" o:ole="">
             <v:imagedata r:id="rId122" o:title=""/>
           </v:shape>
-          <o:OLEObject Type="Embed" ProgID="Equation.3" ShapeID="_x0000_i1096" DrawAspect="Content" ObjectID="_1478527679" r:id="rId123"/>
+          <o:OLEObject Type="Embed" ProgID="Equation.3" ShapeID="_x0000_i1095" DrawAspect="Content" ObjectID="_1478543252" r:id="rId123"/>
         </w:object>
       </w:r>
       <w:r>
@@ -2610,10 +2610,10 @@
           <w:sz w:val="22"/>
         </w:rPr>
         <w:object w:dxaOrig="200" w:dyaOrig="260">
-          <v:shape id="_x0000_i1097" type="#_x0000_t75" style="width:10.2pt;height:12.9pt" o:ole="">
+          <v:shape id="_x0000_i1096" type="#_x0000_t75" style="width:10.5pt;height:12.75pt" o:ole="">
             <v:imagedata r:id="rId12" o:title=""/>
           </v:shape>
-          <o:OLEObject Type="Embed" ProgID="Equation.3" ShapeID="_x0000_i1097" DrawAspect="Content" ObjectID="_1478527680" r:id="rId124"/>
+          <o:OLEObject Type="Embed" ProgID="Equation.3" ShapeID="_x0000_i1096" DrawAspect="Content" ObjectID="_1478543253" r:id="rId124"/>
         </w:object>
       </w:r>
       <w:r>
@@ -2622,10 +2622,10 @@
           <w:sz w:val="22"/>
         </w:rPr>
         <w:object w:dxaOrig="180" w:dyaOrig="200">
-          <v:shape id="_x0000_i1098" type="#_x0000_t75" style="width:8.85pt;height:10.2pt" o:ole="">
+          <v:shape id="_x0000_i1097" type="#_x0000_t75" style="width:9pt;height:10.5pt" o:ole="">
             <v:imagedata r:id="rId117" o:title=""/>
           </v:shape>
-          <o:OLEObject Type="Embed" ProgID="Equation.3" ShapeID="_x0000_i1098" DrawAspect="Content" ObjectID="_1478527681" r:id="rId125"/>
+          <o:OLEObject Type="Embed" ProgID="Equation.3" ShapeID="_x0000_i1097" DrawAspect="Content" ObjectID="_1478543254" r:id="rId125"/>
         </w:object>
       </w:r>
       <w:r>
@@ -2634,10 +2634,10 @@
           <w:sz w:val="22"/>
         </w:rPr>
         <w:object w:dxaOrig="260" w:dyaOrig="260">
-          <v:shape id="_x0000_i1099" type="#_x0000_t75" style="width:12.9pt;height:12.9pt" o:ole="">
+          <v:shape id="_x0000_i1098" type="#_x0000_t75" style="width:12.75pt;height:12.75pt" o:ole="">
             <v:imagedata r:id="rId16" o:title=""/>
           </v:shape>
-          <o:OLEObject Type="Embed" ProgID="Equation.3" ShapeID="_x0000_i1099" DrawAspect="Content" ObjectID="_1478527682" r:id="rId126"/>
+          <o:OLEObject Type="Embed" ProgID="Equation.3" ShapeID="_x0000_i1098" DrawAspect="Content" ObjectID="_1478543255" r:id="rId126"/>
         </w:object>
       </w:r>
       <w:r>
@@ -2653,10 +2653,10 @@
           <w:sz w:val="22"/>
         </w:rPr>
         <w:object w:dxaOrig="300" w:dyaOrig="360">
-          <v:shape id="_x0000_i1100" type="#_x0000_t75" style="width:14.95pt;height:18.35pt" o:ole="">
+          <v:shape id="_x0000_i1099" type="#_x0000_t75" style="width:15pt;height:18pt" o:ole="">
             <v:imagedata r:id="rId29" o:title=""/>
           </v:shape>
-          <o:OLEObject Type="Embed" ProgID="Equation.3" ShapeID="_x0000_i1100" DrawAspect="Content" ObjectID="_1478527683" r:id="rId127"/>
+          <o:OLEObject Type="Embed" ProgID="Equation.3" ShapeID="_x0000_i1099" DrawAspect="Content" ObjectID="_1478543256" r:id="rId127"/>
         </w:object>
       </w:r>
       <w:r>
@@ -2672,10 +2672,10 @@
           <w:sz w:val="22"/>
         </w:rPr>
         <w:object w:dxaOrig="200" w:dyaOrig="200">
-          <v:shape id="_x0000_i1101" type="#_x0000_t75" style="width:10.2pt;height:10.2pt" o:ole="">
+          <v:shape id="_x0000_i1100" type="#_x0000_t75" style="width:10.5pt;height:10.5pt" o:ole="">
             <v:imagedata r:id="rId31" o:title=""/>
           </v:shape>
-          <o:OLEObject Type="Embed" ProgID="Equation.3" ShapeID="_x0000_i1101" DrawAspect="Content" ObjectID="_1478527684" r:id="rId128"/>
+          <o:OLEObject Type="Embed" ProgID="Equation.3" ShapeID="_x0000_i1100" DrawAspect="Content" ObjectID="_1478543257" r:id="rId128"/>
         </w:object>
       </w:r>
       <w:proofErr w:type="gramStart"/>
@@ -2737,10 +2737,10 @@
           <w:sz w:val="22"/>
         </w:rPr>
         <w:object w:dxaOrig="5660" w:dyaOrig="700">
-          <v:shape id="_x0000_i1102" type="#_x0000_t75" style="width:283.25pt;height:35.3pt" o:ole="">
+          <v:shape id="_x0000_i1101" type="#_x0000_t75" style="width:283.5pt;height:35.25pt" o:ole="">
             <v:imagedata r:id="rId129" o:title=""/>
           </v:shape>
-          <o:OLEObject Type="Embed" ProgID="Equation.3" ShapeID="_x0000_i1102" DrawAspect="Content" ObjectID="_1478527685" r:id="rId130"/>
+          <o:OLEObject Type="Embed" ProgID="Equation.3" ShapeID="_x0000_i1101" DrawAspect="Content" ObjectID="_1478543258" r:id="rId130"/>
         </w:object>
       </w:r>
       <w:r>
@@ -2782,10 +2782,10 @@
           <w:sz w:val="22"/>
         </w:rPr>
         <w:object w:dxaOrig="240" w:dyaOrig="220">
-          <v:shape id="_x0000_i1103" type="#_x0000_t75" style="width:12.25pt;height:10.85pt" o:ole="">
+          <v:shape id="_x0000_i1102" type="#_x0000_t75" style="width:12pt;height:10.5pt" o:ole="">
             <v:imagedata r:id="rId18" o:title=""/>
           </v:shape>
-          <o:OLEObject Type="Embed" ProgID="Equation.3" ShapeID="_x0000_i1103" DrawAspect="Content" ObjectID="_1478527686" r:id="rId131"/>
+          <o:OLEObject Type="Embed" ProgID="Equation.3" ShapeID="_x0000_i1102" DrawAspect="Content" ObjectID="_1478543259" r:id="rId131"/>
         </w:object>
       </w:r>
       <w:r>
@@ -2801,10 +2801,10 @@
           <w:sz w:val="22"/>
         </w:rPr>
         <w:object w:dxaOrig="240" w:dyaOrig="320">
-          <v:shape id="_x0000_i1104" type="#_x0000_t75" style="width:12.25pt;height:16.3pt" o:ole="">
+          <v:shape id="_x0000_i1103" type="#_x0000_t75" style="width:12pt;height:16.5pt" o:ole="">
             <v:imagedata r:id="rId71" o:title=""/>
           </v:shape>
-          <o:OLEObject Type="Embed" ProgID="Equation.3" ShapeID="_x0000_i1104" DrawAspect="Content" ObjectID="_1478527687" r:id="rId132"/>
+          <o:OLEObject Type="Embed" ProgID="Equation.3" ShapeID="_x0000_i1103" DrawAspect="Content" ObjectID="_1478543260" r:id="rId132"/>
         </w:object>
       </w:r>
       <w:r>
@@ -2820,10 +2820,10 @@
           <w:sz w:val="22"/>
         </w:rPr>
         <w:object w:dxaOrig="200" w:dyaOrig="279">
-          <v:shape id="_x0000_i1105" type="#_x0000_t75" style="width:10.2pt;height:14.25pt" o:ole="">
+          <v:shape id="_x0000_i1104" type="#_x0000_t75" style="width:10.5pt;height:14.25pt" o:ole="">
             <v:imagedata r:id="rId21" o:title=""/>
           </v:shape>
-          <o:OLEObject Type="Embed" ProgID="Equation.3" ShapeID="_x0000_i1105" DrawAspect="Content" ObjectID="_1478527688" r:id="rId133"/>
+          <o:OLEObject Type="Embed" ProgID="Equation.3" ShapeID="_x0000_i1104" DrawAspect="Content" ObjectID="_1478543261" r:id="rId133"/>
         </w:object>
       </w:r>
       <w:r>
@@ -2838,10 +2838,10 @@
           <w:position w:val="-4"/>
         </w:rPr>
         <w:object w:dxaOrig="200" w:dyaOrig="200">
-          <v:shape id="_x0000_i1106" type="#_x0000_t75" style="width:10.2pt;height:10.2pt" o:ole="">
+          <v:shape id="_x0000_i1105" type="#_x0000_t75" style="width:10.5pt;height:10.5pt" o:ole="">
             <v:imagedata r:id="rId109" o:title=""/>
           </v:shape>
-          <o:OLEObject Type="Embed" ProgID="Equation.3" ShapeID="_x0000_i1106" DrawAspect="Content" ObjectID="_1478527689" r:id="rId134"/>
+          <o:OLEObject Type="Embed" ProgID="Equation.3" ShapeID="_x0000_i1105" DrawAspect="Content" ObjectID="_1478543262" r:id="rId134"/>
         </w:object>
       </w:r>
       <w:r>
@@ -2886,10 +2886,10 @@
           <w:sz w:val="22"/>
         </w:rPr>
         <w:object w:dxaOrig="220" w:dyaOrig="200">
-          <v:shape id="_x0000_i1107" type="#_x0000_t75" style="width:10.85pt;height:10.2pt" o:ole="">
+          <v:shape id="_x0000_i1106" type="#_x0000_t75" style="width:10.5pt;height:10.5pt" o:ole="">
             <v:imagedata r:id="rId122" o:title=""/>
           </v:shape>
-          <o:OLEObject Type="Embed" ProgID="Equation.3" ShapeID="_x0000_i1107" DrawAspect="Content" ObjectID="_1478527690" r:id="rId135"/>
+          <o:OLEObject Type="Embed" ProgID="Equation.3" ShapeID="_x0000_i1106" DrawAspect="Content" ObjectID="_1478543263" r:id="rId135"/>
         </w:object>
       </w:r>
       <w:r>
@@ -2921,10 +2921,10 @@
           <w:sz w:val="22"/>
         </w:rPr>
         <w:object w:dxaOrig="200" w:dyaOrig="279">
-          <v:shape id="_x0000_i1108" type="#_x0000_t75" style="width:10.2pt;height:14.25pt" o:ole="">
+          <v:shape id="_x0000_i1107" type="#_x0000_t75" style="width:10.5pt;height:14.25pt" o:ole="">
             <v:imagedata r:id="rId21" o:title=""/>
           </v:shape>
-          <o:OLEObject Type="Embed" ProgID="Equation.3" ShapeID="_x0000_i1108" DrawAspect="Content" ObjectID="_1478527691" r:id="rId136"/>
+          <o:OLEObject Type="Embed" ProgID="Equation.3" ShapeID="_x0000_i1107" DrawAspect="Content" ObjectID="_1478543264" r:id="rId136"/>
         </w:object>
       </w:r>
       <w:r>
@@ -2939,10 +2939,10 @@
           <w:position w:val="-4"/>
         </w:rPr>
         <w:object w:dxaOrig="200" w:dyaOrig="200">
-          <v:shape id="_x0000_i1109" type="#_x0000_t75" style="width:10.2pt;height:10.2pt" o:ole="">
+          <v:shape id="_x0000_i1108" type="#_x0000_t75" style="width:10.5pt;height:10.5pt" o:ole="">
             <v:imagedata r:id="rId109" o:title=""/>
           </v:shape>
-          <o:OLEObject Type="Embed" ProgID="Equation.3" ShapeID="_x0000_i1109" DrawAspect="Content" ObjectID="_1478527692" r:id="rId137"/>
+          <o:OLEObject Type="Embed" ProgID="Equation.3" ShapeID="_x0000_i1108" DrawAspect="Content" ObjectID="_1478543265" r:id="rId137"/>
         </w:object>
       </w:r>
       <w:r>
@@ -2969,10 +2969,10 @@
           <w:sz w:val="22"/>
         </w:rPr>
         <w:object w:dxaOrig="220" w:dyaOrig="200">
-          <v:shape id="_x0000_i1110" type="#_x0000_t75" style="width:10.85pt;height:10.2pt" o:ole="">
+          <v:shape id="_x0000_i1109" type="#_x0000_t75" style="width:10.5pt;height:10.5pt" o:ole="">
             <v:imagedata r:id="rId122" o:title=""/>
           </v:shape>
-          <o:OLEObject Type="Embed" ProgID="Equation.3" ShapeID="_x0000_i1110" DrawAspect="Content" ObjectID="_1478527693" r:id="rId138"/>
+          <o:OLEObject Type="Embed" ProgID="Equation.3" ShapeID="_x0000_i1109" DrawAspect="Content" ObjectID="_1478543266" r:id="rId138"/>
         </w:object>
       </w:r>
       <w:r>
@@ -3043,11 +3043,11 @@
         <w:rPr>
           <w:position w:val="-202"/>
         </w:rPr>
-        <w:object w:dxaOrig="7980" w:dyaOrig="4160">
-          <v:shape id="_x0000_i1111" type="#_x0000_t75" style="width:398.7pt;height:207.85pt" o:ole="">
+        <w:object w:dxaOrig="8040" w:dyaOrig="4160">
+          <v:shape id="_x0000_i1166" type="#_x0000_t75" style="width:401.25pt;height:207.75pt" o:ole="">
             <v:imagedata r:id="rId139" o:title=""/>
           </v:shape>
-          <o:OLEObject Type="Embed" ProgID="Equation.3" ShapeID="_x0000_i1111" DrawAspect="Content" ObjectID="_1478527694" r:id="rId140"/>
+          <o:OLEObject Type="Embed" ProgID="Equation.3" ShapeID="_x0000_i1166" DrawAspect="Content" ObjectID="_1478543267" r:id="rId140"/>
         </w:object>
       </w:r>
       <w:r>
@@ -3083,10 +3083,10 @@
           <w:sz w:val="22"/>
         </w:rPr>
         <w:object w:dxaOrig="240" w:dyaOrig="260">
-          <v:shape id="_x0000_i1112" type="#_x0000_t75" style="width:12.25pt;height:12.9pt" o:ole="">
+          <v:shape id="_x0000_i1110" type="#_x0000_t75" style="width:12pt;height:12.75pt" o:ole="">
             <v:imagedata r:id="rId141" o:title=""/>
           </v:shape>
-          <o:OLEObject Type="Embed" ProgID="Equation.3" ShapeID="_x0000_i1112" DrawAspect="Content" ObjectID="_1478527695" r:id="rId142"/>
+          <o:OLEObject Type="Embed" ProgID="Equation.3" ShapeID="_x0000_i1110" DrawAspect="Content" ObjectID="_1478543268" r:id="rId142"/>
         </w:object>
       </w:r>
       <w:r>
@@ -3109,10 +3109,10 @@
           <w:sz w:val="22"/>
         </w:rPr>
         <w:object w:dxaOrig="260" w:dyaOrig="260">
-          <v:shape id="_x0000_i1113" type="#_x0000_t75" style="width:12.9pt;height:12.9pt" o:ole="">
+          <v:shape id="_x0000_i1111" type="#_x0000_t75" style="width:12.75pt;height:12.75pt" o:ole="">
             <v:imagedata r:id="rId143" o:title=""/>
           </v:shape>
-          <o:OLEObject Type="Embed" ProgID="Equation.3" ShapeID="_x0000_i1113" DrawAspect="Content" ObjectID="_1478527696" r:id="rId144"/>
+          <o:OLEObject Type="Embed" ProgID="Equation.3" ShapeID="_x0000_i1111" DrawAspect="Content" ObjectID="_1478543269" r:id="rId144"/>
         </w:object>
       </w:r>
       <w:r>
@@ -3191,11 +3191,11 @@
           <w:position w:val="-34"/>
           <w:sz w:val="22"/>
         </w:rPr>
-        <w:object w:dxaOrig="7000" w:dyaOrig="800">
-          <v:shape id="_x0000_i1114" type="#_x0000_t75" style="width:349.8pt;height:40.1pt" o:ole="">
+        <w:object w:dxaOrig="7060" w:dyaOrig="800">
+          <v:shape id="_x0000_i1165" type="#_x0000_t75" style="width:352.5pt;height:39.75pt" o:ole="">
             <v:imagedata r:id="rId145" o:title=""/>
           </v:shape>
-          <o:OLEObject Type="Embed" ProgID="Equation.3" ShapeID="_x0000_i1114" DrawAspect="Content" ObjectID="_1478527697" r:id="rId146"/>
+          <o:OLEObject Type="Embed" ProgID="Equation.3" ShapeID="_x0000_i1165" DrawAspect="Content" ObjectID="_1478543270" r:id="rId146"/>
         </w:object>
       </w:r>
       <w:r>
@@ -3311,10 +3311,10 @@
           <w:sz w:val="22"/>
         </w:rPr>
         <w:object w:dxaOrig="240" w:dyaOrig="220">
-          <v:shape id="_x0000_i1115" type="#_x0000_t75" style="width:12.25pt;height:10.85pt" o:ole="">
+          <v:shape id="_x0000_i1112" type="#_x0000_t75" style="width:12pt;height:10.5pt" o:ole="">
             <v:imagedata r:id="rId18" o:title=""/>
           </v:shape>
-          <o:OLEObject Type="Embed" ProgID="Equation.3" ShapeID="_x0000_i1115" DrawAspect="Content" ObjectID="_1478527698" r:id="rId147"/>
+          <o:OLEObject Type="Embed" ProgID="Equation.3" ShapeID="_x0000_i1112" DrawAspect="Content" ObjectID="_1478543271" r:id="rId147"/>
         </w:object>
       </w:r>
       <w:r>
@@ -3330,10 +3330,10 @@
           <w:sz w:val="22"/>
         </w:rPr>
         <w:object w:dxaOrig="240" w:dyaOrig="320">
-          <v:shape id="_x0000_i1116" type="#_x0000_t75" style="width:12.25pt;height:16.3pt" o:ole="">
+          <v:shape id="_x0000_i1113" type="#_x0000_t75" style="width:12pt;height:16.5pt" o:ole="">
             <v:imagedata r:id="rId71" o:title=""/>
           </v:shape>
-          <o:OLEObject Type="Embed" ProgID="Equation.3" ShapeID="_x0000_i1116" DrawAspect="Content" ObjectID="_1478527699" r:id="rId148"/>
+          <o:OLEObject Type="Embed" ProgID="Equation.3" ShapeID="_x0000_i1113" DrawAspect="Content" ObjectID="_1478543272" r:id="rId148"/>
         </w:object>
       </w:r>
     </w:p>
@@ -3354,10 +3354,10 @@
           <w:sz w:val="22"/>
         </w:rPr>
         <w:object w:dxaOrig="200" w:dyaOrig="279">
-          <v:shape id="_x0000_i1117" type="#_x0000_t75" style="width:10.2pt;height:14.25pt" o:ole="">
+          <v:shape id="_x0000_i1114" type="#_x0000_t75" style="width:10.5pt;height:14.25pt" o:ole="">
             <v:imagedata r:id="rId21" o:title=""/>
           </v:shape>
-          <o:OLEObject Type="Embed" ProgID="Equation.3" ShapeID="_x0000_i1117" DrawAspect="Content" ObjectID="_1478527700" r:id="rId149"/>
+          <o:OLEObject Type="Embed" ProgID="Equation.3" ShapeID="_x0000_i1114" DrawAspect="Content" ObjectID="_1478543273" r:id="rId149"/>
         </w:object>
       </w:r>
       <w:r>
@@ -3372,11 +3372,79 @@
           <w:position w:val="-4"/>
         </w:rPr>
         <w:object w:dxaOrig="200" w:dyaOrig="200">
-          <v:shape id="_x0000_i1118" type="#_x0000_t75" style="width:10.2pt;height:10.2pt" o:ole="">
+          <v:shape id="_x0000_i1115" type="#_x0000_t75" style="width:10.5pt;height:10.5pt" o:ole="">
             <v:imagedata r:id="rId109" o:title=""/>
           </v:shape>
-          <o:OLEObject Type="Embed" ProgID="Equation.3" ShapeID="_x0000_i1118" DrawAspect="Content" ObjectID="_1478527701" r:id="rId150"/>
-        </w:object>
+          <o:OLEObject Type="Embed" ProgID="Equation.3" ShapeID="_x0000_i1115" DrawAspect="Content" ObjectID="_1478543274" r:id="rId150"/>
+        </w:object>
+      </w:r>
+      <w:r>
+        <w:rPr>
+          <w:rFonts w:hint="eastAsia"/>
+        </w:rPr>
+        <w:t xml:space="preserve">                              </w:t>
+      </w:r>
+      <w:r>
+        <w:rPr>
+          <w:rFonts w:hint="eastAsia"/>
+        </w:rPr>
+        <w:t>（</w:t>
+      </w:r>
+      <w:r>
+        <w:rPr>
+          <w:rFonts w:hint="eastAsia"/>
+        </w:rPr>
+        <w:t xml:space="preserve"> </w:t>
+      </w:r>
+      <w:r>
+        <w:rPr>
+          <w:position w:val="-8"/>
+        </w:rPr>
+        <w:object w:dxaOrig="540" w:dyaOrig="320">
+          <v:shape id="_x0000_i1138" type="#_x0000_t75" style="width:27pt;height:15.75pt" o:ole="">
+            <v:imagedata r:id="rId151" o:title=""/>
+          </v:shape>
+          <o:OLEObject Type="Embed" ProgID="Equation.3" ShapeID="_x0000_i1138" DrawAspect="Content" ObjectID="_1478543275" r:id="rId152"/>
+        </w:object>
+      </w:r>
+      <w:r>
+        <w:rPr>
+          <w:rFonts w:hint="eastAsia"/>
+        </w:rPr>
+        <w:t xml:space="preserve"> </w:t>
+      </w:r>
+      <w:r>
+        <w:fldChar w:fldCharType="begin"/>
+      </w:r>
+      <w:r>
+        <w:instrText xml:space="preserve"> </w:instrText>
+      </w:r>
+      <w:r>
+        <w:rPr>
+          <w:rFonts w:hint="eastAsia"/>
+        </w:rPr>
+        <w:instrText>= 1 \* ROMAN</w:instrText>
+      </w:r>
+      <w:r>
+        <w:instrText xml:space="preserve"> </w:instrText>
+      </w:r>
+      <w:r>
+        <w:fldChar w:fldCharType="separate"/>
+      </w:r>
+      <w:r>
+        <w:rPr>
+          <w:noProof/>
+        </w:rPr>
+        <w:t>I</w:t>
+      </w:r>
+      <w:r>
+        <w:fldChar w:fldCharType="end"/>
+      </w:r>
+      <w:r>
+        <w:rPr>
+          <w:rFonts w:hint="eastAsia"/>
+        </w:rPr>
+        <w:t>）</w:t>
       </w:r>
     </w:p>
     <w:p>
@@ -3427,10 +3495,10 @@
           <w:sz w:val="22"/>
         </w:rPr>
         <w:object w:dxaOrig="220" w:dyaOrig="200">
-          <v:shape id="_x0000_i1119" type="#_x0000_t75" style="width:10.85pt;height:10.2pt" o:ole="">
+          <v:shape id="_x0000_i1116" type="#_x0000_t75" style="width:10.5pt;height:10.5pt" o:ole="">
             <v:imagedata r:id="rId122" o:title=""/>
           </v:shape>
-          <o:OLEObject Type="Embed" ProgID="Equation.3" ShapeID="_x0000_i1119" DrawAspect="Content" ObjectID="_1478527702" r:id="rId151"/>
+          <o:OLEObject Type="Embed" ProgID="Equation.3" ShapeID="_x0000_i1116" DrawAspect="Content" ObjectID="_1478543276" r:id="rId153"/>
         </w:object>
       </w:r>
     </w:p>
@@ -3516,10 +3584,10 @@
           <w:sz w:val="22"/>
         </w:rPr>
         <w:object w:dxaOrig="240" w:dyaOrig="279">
-          <v:shape id="_x0000_i1120" type="#_x0000_t75" style="width:12.25pt;height:14.25pt" o:ole="">
-            <v:imagedata r:id="rId152" o:title=""/>
-          </v:shape>
-          <o:OLEObject Type="Embed" ProgID="Equation.3" ShapeID="_x0000_i1120" DrawAspect="Content" ObjectID="_1478527703" r:id="rId153"/>
+          <v:shape id="_x0000_i1117" type="#_x0000_t75" style="width:12pt;height:14.25pt" o:ole="">
+            <v:imagedata r:id="rId154" o:title=""/>
+          </v:shape>
+          <o:OLEObject Type="Embed" ProgID="Equation.3" ShapeID="_x0000_i1117" DrawAspect="Content" ObjectID="_1478543277" r:id="rId155"/>
         </w:object>
       </w:r>
       <w:r>
@@ -3535,10 +3603,10 @@
           <w:sz w:val="22"/>
         </w:rPr>
         <w:object w:dxaOrig="240" w:dyaOrig="380">
-          <v:shape id="_x0000_i1121" type="#_x0000_t75" style="width:12.25pt;height:19pt" o:ole="">
-            <v:imagedata r:id="rId154" o:title=""/>
-          </v:shape>
-          <o:OLEObject Type="Embed" ProgID="Equation.3" ShapeID="_x0000_i1121" DrawAspect="Content" ObjectID="_1478527704" r:id="rId155"/>
+          <v:shape id="_x0000_i1118" type="#_x0000_t75" style="width:12pt;height:18.75pt" o:ole="">
+            <v:imagedata r:id="rId156" o:title=""/>
+          </v:shape>
+          <o:OLEObject Type="Embed" ProgID="Equation.3" ShapeID="_x0000_i1118" DrawAspect="Content" ObjectID="_1478543278" r:id="rId157"/>
         </w:object>
       </w:r>
       <w:r>
@@ -3617,10 +3685,10 @@
           <w:sz w:val="22"/>
         </w:rPr>
         <w:object w:dxaOrig="220" w:dyaOrig="200">
-          <v:shape id="_x0000_i1122" type="#_x0000_t75" style="width:10.85pt;height:10.2pt" o:ole="">
-            <v:imagedata r:id="rId156" o:title=""/>
-          </v:shape>
-          <o:OLEObject Type="Embed" ProgID="Equation.3" ShapeID="_x0000_i1122" DrawAspect="Content" ObjectID="_1478527705" r:id="rId157"/>
+          <v:shape id="_x0000_i1119" type="#_x0000_t75" style="width:10.5pt;height:10.5pt" o:ole="">
+            <v:imagedata r:id="rId158" o:title=""/>
+          </v:shape>
+          <o:OLEObject Type="Embed" ProgID="Equation.3" ShapeID="_x0000_i1119" DrawAspect="Content" ObjectID="_1478543279" r:id="rId159"/>
         </w:object>
       </w:r>
       <w:r>
@@ -3636,10 +3704,10 @@
           <w:sz w:val="22"/>
         </w:rPr>
         <w:object w:dxaOrig="240" w:dyaOrig="260">
-          <v:shape id="_x0000_i1123" type="#_x0000_t75" style="width:12.25pt;height:12.9pt" o:ole="">
-            <v:imagedata r:id="rId158" o:title=""/>
-          </v:shape>
-          <o:OLEObject Type="Embed" ProgID="Equation.3" ShapeID="_x0000_i1123" DrawAspect="Content" ObjectID="_1478527706" r:id="rId159"/>
+          <v:shape id="_x0000_i1120" type="#_x0000_t75" style="width:12pt;height:12.75pt" o:ole="">
+            <v:imagedata r:id="rId160" o:title=""/>
+          </v:shape>
+          <o:OLEObject Type="Embed" ProgID="Equation.3" ShapeID="_x0000_i1120" DrawAspect="Content" ObjectID="_1478543280" r:id="rId161"/>
         </w:object>
       </w:r>
       <w:r>
@@ -3655,10 +3723,10 @@
           <w:sz w:val="22"/>
         </w:rPr>
         <w:object w:dxaOrig="200" w:dyaOrig="260">
-          <v:shape id="_x0000_i1124" type="#_x0000_t75" style="width:10.2pt;height:12.9pt" o:ole="">
-            <v:imagedata r:id="rId160" o:title=""/>
-          </v:shape>
-          <o:OLEObject Type="Embed" ProgID="Equation.3" ShapeID="_x0000_i1124" DrawAspect="Content" ObjectID="_1478527707" r:id="rId161"/>
+          <v:shape id="_x0000_i1121" type="#_x0000_t75" style="width:10.5pt;height:12.75pt" o:ole="">
+            <v:imagedata r:id="rId162" o:title=""/>
+          </v:shape>
+          <o:OLEObject Type="Embed" ProgID="Equation.3" ShapeID="_x0000_i1121" DrawAspect="Content" ObjectID="_1478543281" r:id="rId163"/>
         </w:object>
       </w:r>
       <w:r>
@@ -3688,10 +3756,10 @@
           <w:sz w:val="22"/>
         </w:rPr>
         <w:object w:dxaOrig="2460" w:dyaOrig="340">
-          <v:shape id="_x0000_i1125" type="#_x0000_t75" style="width:122.95pt;height:17pt" o:ole="">
-            <v:imagedata r:id="rId162" o:title=""/>
-          </v:shape>
-          <o:OLEObject Type="Embed" ProgID="Equation.3" ShapeID="_x0000_i1125" DrawAspect="Content" ObjectID="_1478527708" r:id="rId163"/>
+          <v:shape id="_x0000_i1148" type="#_x0000_t75" style="width:123pt;height:17.25pt" o:ole="">
+            <v:imagedata r:id="rId164" o:title=""/>
+          </v:shape>
+          <o:OLEObject Type="Embed" ProgID="Equation.3" ShapeID="_x0000_i1148" DrawAspect="Content" ObjectID="_1478543282" r:id="rId165"/>
         </w:object>
       </w:r>
     </w:p>
@@ -3721,10 +3789,10 @@
           <w:sz w:val="22"/>
         </w:rPr>
         <w:object w:dxaOrig="3159" w:dyaOrig="2480">
-          <v:shape id="_x0000_i1136" type="#_x0000_t75" style="width:158.25pt;height:124.3pt" o:ole="">
-            <v:imagedata r:id="rId164" o:title=""/>
-          </v:shape>
-          <o:OLEObject Type="Embed" ProgID="Equation.3" ShapeID="_x0000_i1136" DrawAspect="Content" ObjectID="_1478527709" r:id="rId165"/>
+          <v:shape id="_x0000_i1131" type="#_x0000_t75" style="width:158.25pt;height:124.5pt" o:ole="">
+            <v:imagedata r:id="rId166" o:title=""/>
+          </v:shape>
+          <o:OLEObject Type="Embed" ProgID="Equation.3" ShapeID="_x0000_i1131" DrawAspect="Content" ObjectID="_1478543283" r:id="rId167"/>
         </w:object>
       </w:r>
       <w:r>
@@ -3760,6 +3828,7 @@
           <w:rFonts w:hint="eastAsia"/>
           <w:sz w:val="22"/>
         </w:rPr>
+        <w:lastRenderedPageBreak/>
         <w:t xml:space="preserve">     </w:t>
       </w:r>
       <w:r>
@@ -3832,15 +3901,1308 @@
           <w:rFonts w:hint="eastAsia"/>
           <w:sz w:val="22"/>
         </w:rPr>
-        <w:t xml:space="preserve">concave </w:t>
-      </w:r>
-      <w:r>
-        <w:rPr>
-          <w:rFonts w:hint="eastAsia"/>
-          <w:sz w:val="22"/>
+        <w:t xml:space="preserve">concave function </w:t>
+      </w:r>
+      <w:r>
+        <w:rPr>
+          <w:position w:val="-4"/>
+          <w:sz w:val="22"/>
+        </w:rPr>
+        <w:object w:dxaOrig="240" w:dyaOrig="260">
+          <v:shape id="_x0000_i1122" type="#_x0000_t75" style="width:12pt;height:12.75pt" o:ole="">
+            <v:imagedata r:id="rId168" o:title=""/>
+          </v:shape>
+          <o:OLEObject Type="Embed" ProgID="Equation.3" ShapeID="_x0000_i1122" DrawAspect="Content" ObjectID="_1478543284" r:id="rId169"/>
+        </w:object>
+      </w:r>
+      <w:r>
+        <w:rPr>
+          <w:rFonts w:hint="eastAsia"/>
+          <w:sz w:val="22"/>
+        </w:rPr>
+        <w:t>(</w:t>
+      </w:r>
+      <w:r>
+        <w:rPr>
+          <w:rFonts w:hint="eastAsia"/>
+          <w:sz w:val="22"/>
+        </w:rPr>
+        <w:t>这里是</w:t>
+      </w:r>
+      <w:r>
+        <w:rPr>
+          <w:rFonts w:hint="eastAsia"/>
+          <w:sz w:val="22"/>
+        </w:rPr>
+        <w:t>log</w:t>
+      </w:r>
+      <w:r>
+        <w:rPr>
+          <w:rFonts w:hint="eastAsia"/>
+          <w:sz w:val="22"/>
+        </w:rPr>
+        <w:t>函数</w:t>
+      </w:r>
+      <w:r>
+        <w:rPr>
+          <w:rFonts w:hint="eastAsia"/>
+          <w:sz w:val="22"/>
+        </w:rPr>
+        <w:t>)</w:t>
+      </w:r>
+      <w:r>
+        <w:rPr>
+          <w:rFonts w:hint="eastAsia"/>
+          <w:sz w:val="22"/>
+        </w:rPr>
+        <w:t>，</w:t>
+      </w:r>
+      <w:r>
+        <w:rPr>
+          <w:position w:val="-8"/>
+          <w:sz w:val="22"/>
+        </w:rPr>
+        <w:object w:dxaOrig="2100" w:dyaOrig="320">
+          <v:shape id="_x0000_i1123" type="#_x0000_t75" style="width:105pt;height:16.5pt" o:ole="">
+            <v:imagedata r:id="rId170" o:title=""/>
+          </v:shape>
+          <o:OLEObject Type="Embed" ProgID="Equation.3" ShapeID="_x0000_i1123" DrawAspect="Content" ObjectID="_1478543285" r:id="rId171"/>
+        </w:object>
+      </w:r>
+    </w:p>
+    <w:p>
+      <w:pPr>
+        <w:rPr>
+          <w:sz w:val="22"/>
+        </w:rPr>
+      </w:pPr>
+      <w:r>
+        <w:rPr>
+          <w:rFonts w:hint="eastAsia"/>
+          <w:sz w:val="22"/>
+        </w:rPr>
+        <w:t xml:space="preserve">     </w:t>
+      </w:r>
+      <w:r>
+        <w:rPr>
+          <w:rFonts w:hint="eastAsia"/>
+          <w:sz w:val="22"/>
+        </w:rPr>
+        <w:t>我们将最大化</w:t>
+      </w:r>
+      <w:r>
+        <w:rPr>
+          <w:position w:val="-8"/>
+        </w:rPr>
+        <w:object w:dxaOrig="780" w:dyaOrig="320">
+          <v:shape id="_x0000_i1124" type="#_x0000_t75" style="width:39pt;height:16.5pt" o:ole="">
+            <v:imagedata r:id="rId172" o:title=""/>
+          </v:shape>
+          <o:OLEObject Type="Embed" ProgID="Equation.3" ShapeID="_x0000_i1124" DrawAspect="Content" ObjectID="_1478543286" r:id="rId173"/>
+        </w:object>
+      </w:r>
+      <w:r>
+        <w:rPr>
+          <w:rFonts w:hint="eastAsia"/>
+        </w:rPr>
+        <w:t>的问题转变为最大化其</w:t>
+      </w:r>
+      <w:r>
+        <w:rPr>
+          <w:rFonts w:hint="eastAsia"/>
+        </w:rPr>
+        <w:t>下界</w:t>
+      </w:r>
+      <w:r>
+        <w:rPr>
+          <w:rFonts w:hint="eastAsia"/>
+        </w:rPr>
+        <w:t>(lower bound)</w:t>
+      </w:r>
+      <w:r>
+        <w:rPr>
+          <w:position w:val="-8"/>
+        </w:rPr>
+        <w:object w:dxaOrig="780" w:dyaOrig="320">
+          <v:shape id="_x0000_i1125" type="#_x0000_t75" style="width:39pt;height:16.5pt" o:ole="">
+            <v:imagedata r:id="rId174" o:title=""/>
+          </v:shape>
+          <o:OLEObject Type="Embed" ProgID="Equation.3" ShapeID="_x0000_i1125" DrawAspect="Content" ObjectID="_1478543287" r:id="rId175"/>
+        </w:object>
+      </w:r>
+      <w:r>
+        <w:rPr>
+          <w:rFonts w:hint="eastAsia"/>
+        </w:rPr>
+        <w:t>的问题。这里的下界并不是</w:t>
+      </w:r>
+      <w:r>
+        <w:rPr>
+          <w:position w:val="-8"/>
+        </w:rPr>
+        <w:object w:dxaOrig="780" w:dyaOrig="320">
+          <v:shape id="_x0000_i1126" type="#_x0000_t75" style="width:39pt;height:16.5pt" o:ole="">
+            <v:imagedata r:id="rId172" o:title=""/>
+          </v:shape>
+          <o:OLEObject Type="Embed" ProgID="Equation.3" ShapeID="_x0000_i1126" DrawAspect="Content" ObjectID="_1478543288" r:id="rId176"/>
+        </w:object>
+      </w:r>
+      <w:r>
+        <w:rPr>
+          <w:rFonts w:hint="eastAsia"/>
+        </w:rPr>
+        <w:t>的最小值，而是另一个函数</w:t>
+      </w:r>
+      <w:r>
+        <w:rPr>
+          <w:rFonts w:hint="eastAsia"/>
+        </w:rPr>
+        <w:t>(</w:t>
+      </w:r>
+      <w:r>
+        <w:rPr>
+          <w:position w:val="-8"/>
+        </w:rPr>
+        <w:object w:dxaOrig="780" w:dyaOrig="320">
+          <v:shape id="_x0000_i1127" type="#_x0000_t75" style="width:39pt;height:16.5pt" o:ole="">
+            <v:imagedata r:id="rId174" o:title=""/>
+          </v:shape>
+          <o:OLEObject Type="Embed" ProgID="Equation.3" ShapeID="_x0000_i1127" DrawAspect="Content" ObjectID="_1478543289" r:id="rId177"/>
+        </w:object>
+      </w:r>
+      <w:r>
+        <w:rPr>
+          <w:rFonts w:hint="eastAsia"/>
+        </w:rPr>
+        <w:t>)</w:t>
+      </w:r>
+      <w:r>
+        <w:rPr>
+          <w:rFonts w:hint="eastAsia"/>
+        </w:rPr>
+        <w:t>，该函数的曲线始终在原函数</w:t>
+      </w:r>
+      <w:r>
+        <w:rPr>
+          <w:rFonts w:hint="eastAsia"/>
+        </w:rPr>
+        <w:t>(</w:t>
+      </w:r>
+      <w:r>
+        <w:rPr>
+          <w:position w:val="-8"/>
+        </w:rPr>
+        <w:object w:dxaOrig="780" w:dyaOrig="320">
+          <v:shape id="_x0000_i1128" type="#_x0000_t75" style="width:39pt;height:16.5pt" o:ole="">
+            <v:imagedata r:id="rId172" o:title=""/>
+          </v:shape>
+          <o:OLEObject Type="Embed" ProgID="Equation.3" ShapeID="_x0000_i1128" DrawAspect="Content" ObjectID="_1478543290" r:id="rId178"/>
+        </w:object>
+      </w:r>
+      <w:r>
+        <w:rPr>
+          <w:rFonts w:hint="eastAsia"/>
+        </w:rPr>
+        <w:t>)</w:t>
+      </w:r>
+      <w:r>
+        <w:rPr>
+          <w:rFonts w:hint="eastAsia"/>
+        </w:rPr>
+        <w:t>之下。</w:t>
+      </w:r>
+      <w:r>
+        <w:rPr>
+          <w:rFonts w:hint="eastAsia"/>
+        </w:rPr>
+        <w:t>就像把一块布扣在一个</w:t>
+      </w:r>
+      <w:r>
+        <w:rPr>
+          <w:rFonts w:hint="eastAsia"/>
+        </w:rPr>
+        <w:t>倒置的碗上一样，我们求不出布最高的位置的坐标</w:t>
+      </w:r>
+      <w:r>
+        <w:rPr>
+          <w:rFonts w:hint="eastAsia"/>
+        </w:rPr>
+        <w:t>(</w:t>
+      </w:r>
+      <w:r>
+        <w:rPr>
+          <w:rFonts w:hint="eastAsia"/>
+        </w:rPr>
+        <w:t>二维</w:t>
+      </w:r>
+      <w:r>
+        <w:rPr>
+          <w:rFonts w:hint="eastAsia"/>
+        </w:rPr>
+        <w:t>)</w:t>
+      </w:r>
+      <w:r>
+        <w:rPr>
+          <w:rFonts w:hint="eastAsia"/>
+        </w:rPr>
+        <w:t>，通过找出</w:t>
+      </w:r>
+      <w:proofErr w:type="gramStart"/>
+      <w:r>
+        <w:rPr>
+          <w:rFonts w:hint="eastAsia"/>
+        </w:rPr>
+        <w:t>碗</w:t>
+      </w:r>
+      <w:proofErr w:type="gramEnd"/>
+      <w:r>
+        <w:rPr>
+          <w:rFonts w:hint="eastAsia"/>
+        </w:rPr>
+        <w:t>最高点的坐标来近似。</w:t>
+      </w:r>
+    </w:p>
+    <w:p>
+      <w:pPr>
+        <w:ind w:firstLine="435"/>
+        <w:rPr>
+          <w:sz w:val="22"/>
+        </w:rPr>
+      </w:pPr>
+      <w:r>
+        <w:rPr>
+          <w:rFonts w:hint="eastAsia"/>
+          <w:sz w:val="22"/>
+        </w:rPr>
+        <w:t>EM</w:t>
+      </w:r>
+      <w:r>
+        <w:rPr>
+          <w:rFonts w:hint="eastAsia"/>
+          <w:sz w:val="22"/>
+        </w:rPr>
+        <w:t>算法</w:t>
+      </w:r>
+      <w:r>
+        <w:rPr>
+          <w:rFonts w:hint="eastAsia"/>
+          <w:sz w:val="22"/>
+        </w:rPr>
+        <w:t>每次迭代</w:t>
+      </w:r>
+      <w:r>
+        <w:rPr>
+          <w:rFonts w:hint="eastAsia"/>
+          <w:sz w:val="22"/>
+        </w:rPr>
+        <w:t>分为两</w:t>
+      </w:r>
+      <w:r>
+        <w:rPr>
+          <w:rFonts w:hint="eastAsia"/>
+          <w:sz w:val="22"/>
+        </w:rPr>
+        <w:t>个</w:t>
+      </w:r>
+      <w:r>
+        <w:rPr>
+          <w:rFonts w:hint="eastAsia"/>
+          <w:sz w:val="22"/>
+        </w:rPr>
+        <w:t>子</w:t>
+      </w:r>
+      <w:r>
+        <w:rPr>
+          <w:rFonts w:hint="eastAsia"/>
+          <w:sz w:val="22"/>
+        </w:rPr>
+        <w:t>步</w:t>
+      </w:r>
+      <w:r>
+        <w:rPr>
+          <w:rFonts w:hint="eastAsia"/>
+          <w:sz w:val="22"/>
+        </w:rPr>
+        <w:t>骤</w:t>
+      </w:r>
+      <w:r>
+        <w:rPr>
+          <w:rFonts w:hint="eastAsia"/>
+          <w:sz w:val="22"/>
+        </w:rPr>
+        <w:t>：</w:t>
+      </w:r>
+    </w:p>
+    <w:p>
+      <w:pPr>
+        <w:ind w:firstLine="435"/>
+        <w:rPr>
+          <w:rFonts w:hint="eastAsia"/>
+          <w:sz w:val="22"/>
+        </w:rPr>
+      </w:pPr>
+      <w:r>
+        <w:rPr>
+          <w:rFonts w:hint="eastAsia"/>
+          <w:sz w:val="22"/>
+        </w:rPr>
+        <w:t xml:space="preserve">(E step)  </w:t>
+      </w:r>
+      <w:r>
+        <w:rPr>
+          <w:position w:val="-8"/>
+          <w:sz w:val="22"/>
+        </w:rPr>
+        <w:object w:dxaOrig="2700" w:dyaOrig="360">
+          <v:shape id="_x0000_i1142" type="#_x0000_t75" style="width:135pt;height:18pt" o:ole="">
+            <v:imagedata r:id="rId179" o:title=""/>
+          </v:shape>
+          <o:OLEObject Type="Embed" ProgID="Equation.3" ShapeID="_x0000_i1142" DrawAspect="Content" ObjectID="_1478543291" r:id="rId180"/>
+        </w:object>
+      </w:r>
+      <w:r>
+        <w:rPr>
+          <w:rFonts w:hint="eastAsia"/>
+          <w:sz w:val="22"/>
+        </w:rPr>
+        <w:t xml:space="preserve"> </w:t>
+      </w:r>
+    </w:p>
+    <w:p>
+      <w:pPr>
+        <w:ind w:firstLine="435"/>
+        <w:rPr>
+          <w:sz w:val="22"/>
+        </w:rPr>
+      </w:pPr>
+      <w:r>
+        <w:rPr>
+          <w:rFonts w:hint="eastAsia"/>
+          <w:sz w:val="22"/>
+        </w:rPr>
+        <w:t xml:space="preserve">(M step) </w:t>
+      </w:r>
+      <w:r>
+        <w:rPr>
+          <w:position w:val="-8"/>
+          <w:sz w:val="22"/>
+        </w:rPr>
+        <w:object w:dxaOrig="2900" w:dyaOrig="360">
+          <v:shape id="_x0000_i1135" type="#_x0000_t75" style="width:144.75pt;height:18pt" o:ole="">
+            <v:imagedata r:id="rId181" o:title=""/>
+          </v:shape>
+          <o:OLEObject Type="Embed" ProgID="Equation.3" ShapeID="_x0000_i1135" DrawAspect="Content" ObjectID="_1478543292" r:id="rId182"/>
+        </w:object>
+      </w:r>
+    </w:p>
+    <w:p>
+      <w:pPr>
+        <w:rPr>
+          <w:sz w:val="22"/>
+        </w:rPr>
+      </w:pPr>
+      <w:r>
+        <w:rPr>
+          <w:rFonts w:hint="eastAsia"/>
+          <w:sz w:val="22"/>
+        </w:rPr>
+        <w:t xml:space="preserve"> </w:t>
+      </w:r>
+      <w:r>
+        <w:rPr>
+          <w:rFonts w:hint="eastAsia"/>
+          <w:sz w:val="22"/>
+        </w:rPr>
+        <w:t xml:space="preserve">   E-step </w:t>
+      </w:r>
+      <w:r>
+        <w:rPr>
+          <w:rFonts w:hint="eastAsia"/>
+          <w:sz w:val="22"/>
+        </w:rPr>
+        <w:t>我们假设维持</w:t>
+      </w:r>
+      <w:r>
+        <w:rPr>
+          <w:position w:val="-4"/>
+        </w:rPr>
+        <w:object w:dxaOrig="400" w:dyaOrig="320">
+          <v:shape id="_x0000_i1130" type="#_x0000_t75" style="width:20.25pt;height:15.75pt" o:ole="">
+            <v:imagedata r:id="rId183" o:title=""/>
+          </v:shape>
+          <o:OLEObject Type="Embed" ProgID="Equation.3" ShapeID="_x0000_i1130" DrawAspect="Content" ObjectID="_1478543293" r:id="rId184"/>
+        </w:object>
+      </w:r>
+      <w:r>
+        <w:rPr>
+          <w:rFonts w:hint="eastAsia"/>
+        </w:rPr>
+        <w:t>不变，改变</w:t>
+      </w:r>
+      <w:r>
+        <w:rPr>
+          <w:position w:val="-8"/>
+        </w:rPr>
+        <w:object w:dxaOrig="200" w:dyaOrig="240">
+          <v:shape id="_x0000_i1143" type="#_x0000_t75" style="width:9.75pt;height:12pt" o:ole="">
+            <v:imagedata r:id="rId185" o:title=""/>
+          </v:shape>
+          <o:OLEObject Type="Embed" ProgID="Equation.3" ShapeID="_x0000_i1143" DrawAspect="Content" ObjectID="_1478543294" r:id="rId186"/>
+        </w:object>
+      </w:r>
+      <w:r>
+        <w:rPr>
+          <w:rFonts w:hint="eastAsia"/>
+        </w:rPr>
+        <w:t>来使</w:t>
+      </w:r>
+      <w:r>
+        <w:rPr>
+          <w:position w:val="-4"/>
+        </w:rPr>
+        <w:object w:dxaOrig="200" w:dyaOrig="260">
+          <v:shape id="_x0000_i1132" type="#_x0000_t75" style="width:9.75pt;height:12.75pt" o:ole="">
+            <v:imagedata r:id="rId187" o:title=""/>
+          </v:shape>
+          <o:OLEObject Type="Embed" ProgID="Equation.3" ShapeID="_x0000_i1132" DrawAspect="Content" ObjectID="_1478543295" r:id="rId188"/>
+        </w:object>
+      </w:r>
+      <w:r>
+        <w:rPr>
+          <w:rFonts w:hint="eastAsia"/>
+        </w:rPr>
+        <w:t>变大。</w:t>
+      </w:r>
+      <w:r>
+        <w:rPr>
+          <w:rFonts w:hint="eastAsia"/>
+        </w:rPr>
+        <w:t xml:space="preserve">M-step </w:t>
+      </w:r>
+      <w:r>
+        <w:rPr>
+          <w:rFonts w:hint="eastAsia"/>
+        </w:rPr>
+        <w:t>我们假设</w:t>
+      </w:r>
+      <w:r>
+        <w:rPr>
+          <w:position w:val="-8"/>
+        </w:rPr>
+        <w:object w:dxaOrig="540" w:dyaOrig="360">
+          <v:shape id="_x0000_i1133" type="#_x0000_t75" style="width:27pt;height:18pt" o:ole="">
+            <v:imagedata r:id="rId189" o:title=""/>
+          </v:shape>
+          <o:OLEObject Type="Embed" ProgID="Equation.3" ShapeID="_x0000_i1133" DrawAspect="Content" ObjectID="_1478543296" r:id="rId190"/>
+        </w:object>
+      </w:r>
+      <w:r>
+        <w:rPr>
+          <w:rFonts w:hint="eastAsia"/>
+        </w:rPr>
+        <w:t>不变</w:t>
+      </w:r>
+      <w:r>
+        <w:rPr>
+          <w:rFonts w:hint="eastAsia"/>
+        </w:rPr>
+        <w:t>，改变</w:t>
+      </w:r>
+      <w:r>
+        <w:rPr>
+          <w:position w:val="-4"/>
+        </w:rPr>
+        <w:object w:dxaOrig="240" w:dyaOrig="260">
+          <v:shape id="_x0000_i1136" type="#_x0000_t75" style="width:12pt;height:12.75pt" o:ole="">
+            <v:imagedata r:id="rId191" o:title=""/>
+          </v:shape>
+          <o:OLEObject Type="Embed" ProgID="Equation.3" ShapeID="_x0000_i1136" DrawAspect="Content" ObjectID="_1478543297" r:id="rId192"/>
+        </w:object>
+      </w:r>
+      <w:r>
+        <w:rPr>
+          <w:rFonts w:hint="eastAsia"/>
+        </w:rPr>
+        <w:t>来使</w:t>
+      </w:r>
+      <w:r>
+        <w:rPr>
+          <w:position w:val="-4"/>
+        </w:rPr>
+        <w:object w:dxaOrig="200" w:dyaOrig="260">
+          <v:shape id="_x0000_i1134" type="#_x0000_t75" style="width:9.75pt;height:12.75pt" o:ole="">
+            <v:imagedata r:id="rId187" o:title=""/>
+          </v:shape>
+          <o:OLEObject Type="Embed" ProgID="Equation.3" ShapeID="_x0000_i1134" DrawAspect="Content" ObjectID="_1478543298" r:id="rId193"/>
+        </w:object>
+      </w:r>
+      <w:r>
+        <w:rPr>
+          <w:rFonts w:hint="eastAsia"/>
+        </w:rPr>
+        <w:t>变大。</w:t>
+      </w:r>
+      <w:r>
+        <w:rPr>
+          <w:rFonts w:hint="eastAsia"/>
+        </w:rPr>
+        <w:t>可以证明，</w:t>
+      </w:r>
+      <w:r>
+        <w:rPr>
+          <w:rFonts w:hint="eastAsia"/>
+        </w:rPr>
+        <w:t>E-step</w:t>
+      </w:r>
+      <w:r>
+        <w:rPr>
+          <w:rFonts w:hint="eastAsia"/>
+        </w:rPr>
+        <w:t>和</w:t>
+      </w:r>
+      <w:r>
+        <w:rPr>
+          <w:rFonts w:hint="eastAsia"/>
+        </w:rPr>
+        <w:t>M-step</w:t>
+      </w:r>
+      <w:r>
+        <w:rPr>
+          <w:rFonts w:hint="eastAsia"/>
+        </w:rPr>
+        <w:t>都可以使</w:t>
+      </w:r>
+      <w:r>
+        <w:rPr>
+          <w:position w:val="-4"/>
+        </w:rPr>
+        <w:object w:dxaOrig="200" w:dyaOrig="260">
+          <v:shape id="_x0000_i1137" type="#_x0000_t75" style="width:9.75pt;height:12.75pt" o:ole="">
+            <v:imagedata r:id="rId187" o:title=""/>
+          </v:shape>
+          <o:OLEObject Type="Embed" ProgID="Equation.3" ShapeID="_x0000_i1137" DrawAspect="Content" ObjectID="_1478543299" r:id="rId194"/>
+        </w:object>
+      </w:r>
+      <w:r>
+        <w:rPr>
+          <w:rFonts w:hint="eastAsia"/>
+        </w:rPr>
+        <w:t>变大或不变，但不会变小。具体证明过程可以参考</w:t>
+      </w:r>
+      <w:r>
+        <w:rPr>
+          <w:rFonts w:hint="eastAsia"/>
+        </w:rPr>
+        <w:t>(Probabilistic graphical models</w:t>
+      </w:r>
+      <w:r>
+        <w:rPr>
+          <w:rFonts w:hint="eastAsia"/>
+        </w:rPr>
+        <w:t xml:space="preserve">, Jordan or </w:t>
+      </w:r>
+      <w:proofErr w:type="spellStart"/>
+      <w:r>
+        <w:rPr>
+          <w:rFonts w:hint="eastAsia"/>
+        </w:rPr>
+        <w:t>Koller</w:t>
+      </w:r>
+      <w:proofErr w:type="spellEnd"/>
+      <w:r>
+        <w:rPr>
+          <w:rFonts w:hint="eastAsia"/>
+        </w:rPr>
+        <w:t xml:space="preserve"> </w:t>
+      </w:r>
+      <w:r>
+        <w:rPr>
+          <w:rFonts w:hint="eastAsia"/>
+        </w:rPr>
+        <w:t>的</w:t>
+      </w:r>
+      <w:r>
+        <w:rPr>
+          <w:rFonts w:hint="eastAsia"/>
+        </w:rPr>
+        <w:t xml:space="preserve">EM </w:t>
+      </w:r>
+      <w:r>
+        <w:rPr>
+          <w:rFonts w:hint="eastAsia"/>
+        </w:rPr>
+        <w:t>算法部分</w:t>
+      </w:r>
+      <w:r>
+        <w:rPr>
+          <w:rFonts w:hint="eastAsia"/>
+        </w:rPr>
+        <w:t>)</w:t>
+      </w:r>
+      <w:r>
+        <w:rPr>
+          <w:rFonts w:hint="eastAsia"/>
+        </w:rPr>
+        <w:t>。</w:t>
+      </w:r>
+      <w:r>
+        <w:rPr>
+          <w:rFonts w:hint="eastAsia"/>
+        </w:rPr>
+        <w:t>我们还可以证明，如果</w:t>
+      </w:r>
+      <w:r>
+        <w:rPr>
+          <w:position w:val="-8"/>
+        </w:rPr>
+        <w:object w:dxaOrig="2439" w:dyaOrig="340">
+          <v:shape id="_x0000_i1139" type="#_x0000_t75" style="width:122.25pt;height:17.25pt" o:ole="">
+            <v:imagedata r:id="rId195" o:title=""/>
+          </v:shape>
+          <o:OLEObject Type="Embed" ProgID="Equation.3" ShapeID="_x0000_i1139" DrawAspect="Content" ObjectID="_1478543300" r:id="rId196"/>
+        </w:object>
+      </w:r>
+      <w:r>
+        <w:rPr>
+          <w:rFonts w:hint="eastAsia"/>
+        </w:rPr>
+        <w:t>的话可以使</w:t>
+      </w:r>
+      <w:r>
+        <w:rPr>
+          <w:rFonts w:hint="eastAsia"/>
+        </w:rPr>
+        <w:t>(3)</w:t>
+      </w:r>
+      <w:r>
+        <w:rPr>
+          <w:rFonts w:hint="eastAsia"/>
+        </w:rPr>
+        <w:t>不等式变为等式。</w:t>
+      </w:r>
+    </w:p>
+    <w:p>
+      <w:pPr>
+        <w:rPr>
+          <w:rFonts w:hint="eastAsia"/>
+        </w:rPr>
+      </w:pPr>
+      <w:r>
+        <w:rPr>
+          <w:rFonts w:hint="eastAsia"/>
+          <w:sz w:val="22"/>
+        </w:rPr>
+        <w:t xml:space="preserve">   </w:t>
+      </w:r>
+      <w:r>
+        <w:rPr>
+          <w:rFonts w:hint="eastAsia"/>
+          <w:sz w:val="22"/>
+        </w:rPr>
+        <w:t>如果可以计算出</w:t>
+      </w:r>
+      <w:r>
+        <w:rPr>
+          <w:position w:val="-8"/>
+        </w:rPr>
+        <w:object w:dxaOrig="1219" w:dyaOrig="340">
+          <v:shape id="_x0000_i1140" type="#_x0000_t75" style="width:60.75pt;height:17.25pt" o:ole="">
+            <v:imagedata r:id="rId197" o:title=""/>
+          </v:shape>
+          <o:OLEObject Type="Embed" ProgID="Equation.3" ShapeID="_x0000_i1140" DrawAspect="Content" ObjectID="_1478543301" r:id="rId198"/>
+        </w:object>
+      </w:r>
+      <w:r>
+        <w:rPr>
+          <w:rFonts w:hint="eastAsia"/>
+        </w:rPr>
+        <w:t>话，我们可以省略</w:t>
+      </w:r>
+      <w:r>
+        <w:rPr>
+          <w:rFonts w:hint="eastAsia"/>
+        </w:rPr>
+        <w:t>E-step</w:t>
+      </w:r>
+      <w:r>
+        <w:rPr>
+          <w:rFonts w:hint="eastAsia"/>
+        </w:rPr>
+        <w:t>而直接使用</w:t>
+      </w:r>
+      <w:r>
+        <w:rPr>
+          <w:rFonts w:hint="eastAsia"/>
+        </w:rPr>
+        <w:t>M-step</w:t>
+      </w:r>
+      <w:r>
+        <w:rPr>
+          <w:rFonts w:hint="eastAsia"/>
+        </w:rPr>
+        <w:t>。</w:t>
+      </w:r>
+    </w:p>
+    <w:p>
+      <w:pPr>
+        <w:rPr>
+          <w:rFonts w:hint="eastAsia"/>
+        </w:rPr>
+      </w:pPr>
+      <w:r>
+        <w:rPr>
+          <w:rFonts w:hint="eastAsia"/>
+        </w:rPr>
+        <w:t xml:space="preserve">   </w:t>
+      </w:r>
+      <w:r>
+        <w:rPr>
+          <w:rFonts w:hint="eastAsia"/>
+        </w:rPr>
+        <w:t>回到我们的</w:t>
+      </w:r>
+      <w:r>
+        <w:rPr>
+          <w:rFonts w:hint="eastAsia"/>
+        </w:rPr>
+        <w:t>LDA</w:t>
+      </w:r>
+      <w:r>
+        <w:rPr>
+          <w:rFonts w:hint="eastAsia"/>
+        </w:rPr>
+        <w:t>模型，如果</w:t>
+      </w:r>
+      <w:r>
+        <w:rPr>
+          <w:rFonts w:hint="eastAsia"/>
+        </w:rPr>
+        <w:t>可以</w:t>
+      </w:r>
+      <w:r>
+        <w:rPr>
+          <w:rFonts w:hint="eastAsia"/>
+        </w:rPr>
+        <w:t>求解出</w:t>
+      </w:r>
+      <w:r>
+        <w:rPr>
+          <w:position w:val="-10"/>
+        </w:rPr>
+        <w:object w:dxaOrig="1740" w:dyaOrig="360">
+          <v:shape id="_x0000_i1141" type="#_x0000_t75" style="width:87pt;height:18pt" o:ole="">
+            <v:imagedata r:id="rId199" o:title=""/>
+          </v:shape>
+          <o:OLEObject Type="Embed" ProgID="Equation.3" ShapeID="_x0000_i1141" DrawAspect="Content" ObjectID="_1478543302" r:id="rId200"/>
+        </w:object>
+      </w:r>
+      <w:r>
+        <w:rPr>
+          <w:rFonts w:hint="eastAsia"/>
+        </w:rPr>
+        <w:t>的话，就可以使优化问题变得相对简单一些</w:t>
+      </w:r>
+      <w:r>
+        <w:rPr>
+          <w:rFonts w:hint="eastAsia"/>
+        </w:rPr>
+        <w:t>(EM</w:t>
+      </w:r>
+      <w:r>
+        <w:rPr>
+          <w:rFonts w:hint="eastAsia"/>
+        </w:rPr>
+        <w:t>算法里常用方法是在</w:t>
+      </w:r>
+      <w:r>
+        <w:rPr>
+          <w:rFonts w:hint="eastAsia"/>
+        </w:rPr>
+        <w:t>E-step</w:t>
+      </w:r>
+      <w:r>
+        <w:rPr>
+          <w:rFonts w:hint="eastAsia"/>
+        </w:rPr>
+        <w:t>求解隐含变量的后验概率，很少有直接优化</w:t>
+      </w:r>
+      <w:r>
+        <w:rPr>
+          <w:rFonts w:hint="eastAsia"/>
+        </w:rPr>
+        <w:t>E-step</w:t>
+      </w:r>
+      <w:r>
+        <w:rPr>
+          <w:rFonts w:hint="eastAsia"/>
+        </w:rPr>
+        <w:t>本身的</w:t>
+      </w:r>
+      <w:r>
+        <w:rPr>
+          <w:rFonts w:hint="eastAsia"/>
+        </w:rPr>
+        <w:t>)</w:t>
+      </w:r>
+      <w:r>
+        <w:rPr>
+          <w:rFonts w:hint="eastAsia"/>
+        </w:rPr>
+        <w:t>。</w:t>
+      </w:r>
+    </w:p>
+    <w:p>
+      <w:pPr>
+        <w:rPr>
+          <w:rFonts w:hint="eastAsia"/>
+        </w:rPr>
+      </w:pPr>
+      <w:r>
+        <w:rPr>
+          <w:rFonts w:hint="eastAsia"/>
+        </w:rPr>
+        <w:t xml:space="preserve">   </w:t>
+      </w:r>
+      <w:r>
+        <w:rPr>
+          <w:rFonts w:hint="eastAsia"/>
+        </w:rPr>
+        <w:t>但是：</w:t>
+      </w:r>
+    </w:p>
+    <w:p>
+      <w:pPr>
+        <w:rPr>
+          <w:rFonts w:hint="eastAsia"/>
+        </w:rPr>
+      </w:pPr>
+      <w:r>
+        <w:rPr>
+          <w:rFonts w:hint="eastAsia"/>
+        </w:rPr>
+        <w:t xml:space="preserve">    </w:t>
+      </w:r>
+      <w:r>
+        <w:rPr>
+          <w:position w:val="-28"/>
+        </w:rPr>
+        <w:object w:dxaOrig="3800" w:dyaOrig="680">
+          <v:shape id="_x0000_i1145" type="#_x0000_t75" style="width:189.75pt;height:33.75pt" o:ole="">
+            <v:imagedata r:id="rId201" o:title=""/>
+          </v:shape>
+          <o:OLEObject Type="Embed" ProgID="Equation.3" ShapeID="_x0000_i1145" DrawAspect="Content" ObjectID="_1478543303" r:id="rId202"/>
+        </w:object>
+      </w:r>
+    </w:p>
+    <w:p>
+      <w:pPr>
+        <w:rPr>
+          <w:rFonts w:hint="eastAsia"/>
+        </w:rPr>
+      </w:pPr>
+      <w:r>
+        <w:rPr>
+          <w:rFonts w:hint="eastAsia"/>
+        </w:rPr>
+        <w:t xml:space="preserve">   </w:t>
+      </w:r>
+      <w:r>
+        <w:rPr>
+          <w:rFonts w:hint="eastAsia"/>
+        </w:rPr>
+        <w:t>其中</w:t>
+      </w:r>
+    </w:p>
+    <w:p>
+      <w:pPr>
+        <w:ind w:firstLineChars="200" w:firstLine="420"/>
+        <w:rPr>
+          <w:rFonts w:hint="eastAsia"/>
+        </w:rPr>
+      </w:pPr>
+      <w:r>
+        <w:rPr>
+          <w:position w:val="-34"/>
+        </w:rPr>
+        <w:object w:dxaOrig="6140" w:dyaOrig="800">
+          <v:shape id="_x0000_i1144" type="#_x0000_t75" style="width:306.75pt;height:39.75pt" o:ole="">
+            <v:imagedata r:id="rId203" o:title=""/>
+          </v:shape>
+          <o:OLEObject Type="Embed" ProgID="Equation.3" ShapeID="_x0000_i1144" DrawAspect="Content" ObjectID="_1478543304" r:id="rId204"/>
+        </w:object>
+      </w:r>
+    </w:p>
+    <w:p>
+      <w:pPr>
+        <w:ind w:firstLineChars="200" w:firstLine="420"/>
+        <w:rPr>
+          <w:rFonts w:hint="eastAsia"/>
+          <w:sz w:val="22"/>
+        </w:rPr>
+      </w:pPr>
+      <w:r>
+        <w:rPr>
+          <w:rFonts w:hint="eastAsia"/>
+        </w:rPr>
+        <w:t>是计算不出来的。</w:t>
+      </w:r>
+    </w:p>
+    <w:p>
+      <w:pPr>
+        <w:rPr>
+          <w:rFonts w:hint="eastAsia"/>
+          <w:sz w:val="22"/>
+        </w:rPr>
+      </w:pPr>
+      <w:r>
+        <w:rPr>
+          <w:rFonts w:hint="eastAsia"/>
+          <w:sz w:val="22"/>
+        </w:rPr>
+        <w:t xml:space="preserve">    </w:t>
+      </w:r>
+      <w:r>
+        <w:rPr>
+          <w:rFonts w:hint="eastAsia"/>
+          <w:sz w:val="22"/>
+        </w:rPr>
+        <w:t>所以使用另一个简单的分布</w:t>
+      </w:r>
+      <w:r>
+        <w:rPr>
+          <w:position w:val="-10"/>
+          <w:sz w:val="22"/>
+        </w:rPr>
+        <w:object w:dxaOrig="1380" w:dyaOrig="360">
+          <v:shape id="_x0000_i1150" type="#_x0000_t75" style="width:69pt;height:18pt" o:ole="">
+            <v:imagedata r:id="rId205" o:title=""/>
+          </v:shape>
+          <o:OLEObject Type="Embed" ProgID="Equation.3" ShapeID="_x0000_i1150" DrawAspect="Content" ObjectID="_1478543305" r:id="rId206"/>
+        </w:object>
+      </w:r>
+      <w:r>
+        <w:rPr>
+          <w:rFonts w:hint="eastAsia"/>
+          <w:sz w:val="22"/>
+        </w:rPr>
+        <w:t>来近似</w:t>
+      </w:r>
+      <w:r>
+        <w:rPr>
+          <w:position w:val="-10"/>
+        </w:rPr>
+        <w:object w:dxaOrig="1740" w:dyaOrig="360">
+          <v:shape id="_x0000_i1146" type="#_x0000_t75" style="width:87pt;height:18pt" o:ole="">
+            <v:imagedata r:id="rId207" o:title=""/>
+          </v:shape>
+          <o:OLEObject Type="Embed" ProgID="Equation.3" ShapeID="_x0000_i1146" DrawAspect="Content" ObjectID="_1478543306" r:id="rId208"/>
+        </w:object>
+      </w:r>
+      <w:r>
+        <w:rPr>
+          <w:rFonts w:hint="eastAsia"/>
+        </w:rPr>
+        <w:t>。</w:t>
+      </w:r>
+      <w:r>
+        <w:rPr>
+          <w:rFonts w:hint="eastAsia"/>
+        </w:rPr>
+        <w:t>通过公式</w:t>
+      </w:r>
+      <w:r>
+        <w:rPr>
+          <w:rFonts w:hint="eastAsia"/>
+        </w:rPr>
+        <w:t>(3)</w:t>
+      </w:r>
+      <w:r>
+        <w:rPr>
+          <w:rFonts w:hint="eastAsia"/>
+        </w:rPr>
+        <w:t>可以看出，使用</w:t>
+      </w:r>
+      <w:r>
+        <w:rPr>
+          <w:position w:val="-10"/>
+          <w:sz w:val="22"/>
+        </w:rPr>
+        <w:object w:dxaOrig="1380" w:dyaOrig="360">
+          <v:shape id="_x0000_i1147" type="#_x0000_t75" style="width:69pt;height:18pt" o:ole="">
+            <v:imagedata r:id="rId209" o:title=""/>
+          </v:shape>
+          <o:OLEObject Type="Embed" ProgID="Equation.3" ShapeID="_x0000_i1147" DrawAspect="Content" ObjectID="_1478543307" r:id="rId210"/>
+        </w:object>
+      </w:r>
+      <w:r>
+        <w:rPr>
+          <w:rFonts w:hint="eastAsia"/>
+          <w:sz w:val="22"/>
+        </w:rPr>
+        <w:t>近似虽然不能求解出</w:t>
+      </w:r>
+      <w:r>
+        <w:rPr>
+          <w:position w:val="-8"/>
+        </w:rPr>
+        <w:object w:dxaOrig="780" w:dyaOrig="320">
+          <v:shape id="_x0000_i1149" type="#_x0000_t75" style="width:39pt;height:15.75pt" o:ole="">
+            <v:imagedata r:id="rId211" o:title=""/>
+          </v:shape>
+          <o:OLEObject Type="Embed" ProgID="Equation.3" ShapeID="_x0000_i1149" DrawAspect="Content" ObjectID="_1478543308" r:id="rId212"/>
+        </w:object>
+      </w:r>
+      <w:r>
+        <w:rPr>
+          <w:rFonts w:hint="eastAsia"/>
+        </w:rPr>
+        <w:t xml:space="preserve"> </w:t>
+      </w:r>
+      <w:r>
+        <w:rPr>
+          <w:rFonts w:hint="eastAsia"/>
+        </w:rPr>
+        <w:t>（这里是</w:t>
+      </w:r>
+      <w:r>
+        <w:rPr>
+          <w:position w:val="-10"/>
+        </w:rPr>
+        <w:object w:dxaOrig="3000" w:dyaOrig="360">
+          <v:shape id="_x0000_i1152" type="#_x0000_t75" style="width:150pt;height:18pt" o:ole="">
+            <v:imagedata r:id="rId213" o:title=""/>
+          </v:shape>
+          <o:OLEObject Type="Embed" ProgID="Equation.3" ShapeID="_x0000_i1152" DrawAspect="Content" ObjectID="_1478543309" r:id="rId214"/>
+        </w:object>
+      </w:r>
+      <w:r>
+        <w:rPr>
+          <w:rFonts w:hint="eastAsia"/>
+        </w:rPr>
+        <w:t>）真实的最大值，但能够保证求解出它的一个下界的最大值。</w:t>
+      </w:r>
+    </w:p>
+    <w:p>
+      <w:pPr>
+        <w:ind w:firstLine="420"/>
+        <w:rPr>
+          <w:rFonts w:hint="eastAsia"/>
+          <w:sz w:val="22"/>
+        </w:rPr>
+      </w:pPr>
+      <w:r>
+        <w:rPr>
+          <w:rFonts w:hint="eastAsia"/>
+          <w:sz w:val="22"/>
+        </w:rPr>
+        <w:t>这种方法称为变分方法，这是因为</w:t>
+      </w:r>
+      <w:r>
+        <w:rPr>
+          <w:position w:val="-10"/>
+        </w:rPr>
+        <w:object w:dxaOrig="200" w:dyaOrig="260">
+          <v:shape id="_x0000_i1154" type="#_x0000_t75" style="width:9.75pt;height:12.75pt" o:ole="">
+            <v:imagedata r:id="rId215" o:title=""/>
+          </v:shape>
+          <o:OLEObject Type="Embed" ProgID="Equation.3" ShapeID="_x0000_i1154" DrawAspect="Content" ObjectID="_1478543310" r:id="rId216"/>
+        </w:object>
+      </w:r>
+      <w:r>
+        <w:rPr>
+          <w:rFonts w:hint="eastAsia"/>
+        </w:rPr>
+        <w:t>和</w:t>
+      </w:r>
+      <w:r>
+        <w:rPr>
+          <w:position w:val="-10"/>
+        </w:rPr>
+        <w:object w:dxaOrig="200" w:dyaOrig="320">
+          <v:shape id="_x0000_i1151" type="#_x0000_t75" style="width:9.75pt;height:15.75pt" o:ole="">
+            <v:imagedata r:id="rId217" o:title=""/>
+          </v:shape>
+          <o:OLEObject Type="Embed" ProgID="Equation.3" ShapeID="_x0000_i1151" DrawAspect="Content" ObjectID="_1478543311" r:id="rId218"/>
+        </w:object>
+      </w:r>
+      <w:r>
+        <w:rPr>
+          <w:rFonts w:hint="eastAsia"/>
+        </w:rPr>
+        <w:t>都是</w:t>
+      </w:r>
+      <w:r>
+        <w:rPr>
+          <w:position w:val="-10"/>
+        </w:rPr>
+        <w:object w:dxaOrig="1740" w:dyaOrig="360">
+          <v:shape id="_x0000_i1153" type="#_x0000_t75" style="width:87pt;height:18pt" o:ole="">
+            <v:imagedata r:id="rId207" o:title=""/>
+          </v:shape>
+          <o:OLEObject Type="Embed" ProgID="Equation.3" ShapeID="_x0000_i1153" DrawAspect="Content" ObjectID="_1478543312" r:id="rId219"/>
+        </w:object>
+      </w:r>
+      <w:r>
+        <w:rPr>
+          <w:rFonts w:hint="eastAsia"/>
+        </w:rPr>
+        <w:t>中没有</w:t>
+      </w:r>
+      <w:r>
+        <w:rPr>
+          <w:rFonts w:hint="eastAsia"/>
+        </w:rPr>
+        <w:t>的，这种方法</w:t>
+      </w:r>
+      <w:r>
+        <w:rPr>
+          <w:rFonts w:hint="eastAsia"/>
         </w:rPr>
         <w:lastRenderedPageBreak/>
-        <w:t xml:space="preserve">function </w:t>
+        <w:t>的效果是在目标函数中增加了新的参数。</w:t>
+      </w:r>
+      <w:r>
+        <w:rPr>
+          <w:position w:val="-10"/>
+        </w:rPr>
+        <w:object w:dxaOrig="200" w:dyaOrig="260">
+          <v:shape id="_x0000_i1156" type="#_x0000_t75" style="width:9.75pt;height:12.75pt" o:ole="">
+            <v:imagedata r:id="rId215" o:title=""/>
+          </v:shape>
+          <o:OLEObject Type="Embed" ProgID="Equation.3" ShapeID="_x0000_i1156" DrawAspect="Content" ObjectID="_1478543313" r:id="rId220"/>
+        </w:object>
+      </w:r>
+      <w:r>
+        <w:rPr>
+          <w:rFonts w:hint="eastAsia"/>
+        </w:rPr>
+        <w:t>和</w:t>
+      </w:r>
+      <w:r>
+        <w:rPr>
+          <w:position w:val="-10"/>
+        </w:rPr>
+        <w:object w:dxaOrig="200" w:dyaOrig="320">
+          <v:shape id="_x0000_i1155" type="#_x0000_t75" style="width:9.75pt;height:15.75pt" o:ole="">
+            <v:imagedata r:id="rId217" o:title=""/>
+          </v:shape>
+          <o:OLEObject Type="Embed" ProgID="Equation.3" ShapeID="_x0000_i1155" DrawAspect="Content" ObjectID="_1478543314" r:id="rId221"/>
+        </w:object>
+      </w:r>
+      <w:r>
+        <w:rPr>
+          <w:rFonts w:hint="eastAsia"/>
+        </w:rPr>
+        <w:t>都是</w:t>
+      </w:r>
+      <w:proofErr w:type="gramStart"/>
+      <w:r>
+        <w:rPr>
+          <w:rFonts w:hint="eastAsia"/>
+        </w:rPr>
+        <w:t>文档级</w:t>
+      </w:r>
+      <w:proofErr w:type="gramEnd"/>
+      <w:r>
+        <w:rPr>
+          <w:rFonts w:hint="eastAsia"/>
+        </w:rPr>
+        <w:t>的参数</w:t>
+      </w:r>
+      <w:r>
+        <w:rPr>
+          <w:rFonts w:hint="eastAsia"/>
+        </w:rPr>
+        <w:t>(</w:t>
+      </w:r>
+      <w:r>
+        <w:rPr>
+          <w:rFonts w:hint="eastAsia"/>
+        </w:rPr>
+        <w:t>相比之下，</w:t>
+      </w:r>
+      <w:r>
+        <w:rPr>
+          <w:position w:val="-6"/>
+          <w:sz w:val="22"/>
+        </w:rPr>
+        <w:object w:dxaOrig="240" w:dyaOrig="220">
+          <v:shape id="_x0000_i1157" type="#_x0000_t75" style="width:12pt;height:10.5pt" o:ole="">
+            <v:imagedata r:id="rId18" o:title=""/>
+          </v:shape>
+          <o:OLEObject Type="Embed" ProgID="Equation.3" ShapeID="_x0000_i1157" DrawAspect="Content" ObjectID="_1478543315" r:id="rId222"/>
+        </w:object>
+      </w:r>
+      <w:r>
+        <w:rPr>
+          <w:rFonts w:hint="eastAsia"/>
+          <w:sz w:val="22"/>
+        </w:rPr>
+        <w:t>和</w:t>
+      </w:r>
+      <w:r>
+        <w:rPr>
+          <w:position w:val="-10"/>
+          <w:sz w:val="22"/>
+        </w:rPr>
+        <w:object w:dxaOrig="240" w:dyaOrig="320">
+          <v:shape id="_x0000_i1158" type="#_x0000_t75" style="width:12pt;height:16.5pt" o:ole="">
+            <v:imagedata r:id="rId71" o:title=""/>
+          </v:shape>
+          <o:OLEObject Type="Embed" ProgID="Equation.3" ShapeID="_x0000_i1158" DrawAspect="Content" ObjectID="_1478543316" r:id="rId223"/>
+        </w:object>
+      </w:r>
+      <w:r>
+        <w:rPr>
+          <w:rFonts w:hint="eastAsia"/>
+          <w:sz w:val="22"/>
+        </w:rPr>
+        <w:t>是</w:t>
+      </w:r>
+      <w:proofErr w:type="gramStart"/>
+      <w:r>
+        <w:rPr>
+          <w:rFonts w:hint="eastAsia"/>
+          <w:sz w:val="22"/>
+        </w:rPr>
+        <w:t>语料级</w:t>
+      </w:r>
+      <w:proofErr w:type="gramEnd"/>
+      <w:r>
+        <w:rPr>
+          <w:rFonts w:hint="eastAsia"/>
+          <w:sz w:val="22"/>
+        </w:rPr>
+        <w:t>的参数</w:t>
+      </w:r>
+      <w:r>
+        <w:rPr>
+          <w:rFonts w:hint="eastAsia"/>
+        </w:rPr>
+        <w:t>)</w:t>
+      </w:r>
+      <w:r>
+        <w:rPr>
+          <w:rFonts w:hint="eastAsia"/>
+        </w:rPr>
+        <w:t>。</w:t>
+      </w:r>
+      <w:r>
+        <w:rPr>
+          <w:position w:val="-10"/>
+        </w:rPr>
+        <w:object w:dxaOrig="200" w:dyaOrig="260">
+          <v:shape id="_x0000_i1159" type="#_x0000_t75" style="width:9.75pt;height:12.75pt" o:ole="">
+            <v:imagedata r:id="rId215" o:title=""/>
+          </v:shape>
+          <o:OLEObject Type="Embed" ProgID="Equation.3" ShapeID="_x0000_i1159" DrawAspect="Content" ObjectID="_1478543317" r:id="rId224"/>
+        </w:object>
+      </w:r>
+      <w:r>
+        <w:rPr>
+          <w:rFonts w:hint="eastAsia"/>
+        </w:rPr>
+        <w:t>是一个</w:t>
       </w:r>
       <w:r>
         <w:rPr>
@@ -3848,10 +5210,374 @@
           <w:sz w:val="22"/>
         </w:rPr>
         <w:object w:dxaOrig="240" w:dyaOrig="260">
-          <v:shape id="_x0000_i1126" type="#_x0000_t75" style="width:12.25pt;height:12.9pt" o:ole="">
-            <v:imagedata r:id="rId166" o:title=""/>
-          </v:shape>
-          <o:OLEObject Type="Embed" ProgID="Equation.3" ShapeID="_x0000_i1126" DrawAspect="Content" ObjectID="_1478527710" r:id="rId167"/>
+          <v:shape id="_x0000_i1160" type="#_x0000_t75" style="width:12pt;height:12.75pt" o:ole="">
+            <v:imagedata r:id="rId10" o:title=""/>
+          </v:shape>
+          <o:OLEObject Type="Embed" ProgID="Equation.3" ShapeID="_x0000_i1160" DrawAspect="Content" ObjectID="_1478543318" r:id="rId225"/>
+        </w:object>
+      </w:r>
+      <w:r>
+        <w:rPr>
+          <w:rFonts w:hint="eastAsia"/>
+          <w:sz w:val="22"/>
+        </w:rPr>
+        <w:t>维向量，是生成该文档</w:t>
+      </w:r>
+      <w:proofErr w:type="spellStart"/>
+      <w:r>
+        <w:rPr>
+          <w:rFonts w:hint="eastAsia"/>
+          <w:sz w:val="22"/>
+        </w:rPr>
+        <w:t>Dirichlet</w:t>
+      </w:r>
+      <w:proofErr w:type="spellEnd"/>
+      <w:r>
+        <w:rPr>
+          <w:rFonts w:hint="eastAsia"/>
+          <w:sz w:val="22"/>
+        </w:rPr>
+        <w:t xml:space="preserve"> </w:t>
+      </w:r>
+      <w:r>
+        <w:rPr>
+          <w:rFonts w:hint="eastAsia"/>
+          <w:sz w:val="22"/>
+        </w:rPr>
+        <w:t>分布的参数。</w:t>
+      </w:r>
+      <w:r>
+        <w:rPr>
+          <w:position w:val="-10"/>
+        </w:rPr>
+        <w:object w:dxaOrig="200" w:dyaOrig="320">
+          <v:shape id="_x0000_i1161" type="#_x0000_t75" style="width:9.75pt;height:15.75pt" o:ole="">
+            <v:imagedata r:id="rId217" o:title=""/>
+          </v:shape>
+          <o:OLEObject Type="Embed" ProgID="Equation.3" ShapeID="_x0000_i1161" DrawAspect="Content" ObjectID="_1478543319" r:id="rId226"/>
+        </w:object>
+      </w:r>
+      <w:r>
+        <w:rPr>
+          <w:rFonts w:hint="eastAsia"/>
+        </w:rPr>
+        <w:t>是一个二维矩阵，行是单词的位置（或者说文档一个</w:t>
+      </w:r>
+      <w:r>
+        <w:rPr>
+          <w:rFonts w:hint="eastAsia"/>
+        </w:rPr>
+        <w:t>单词</w:t>
+      </w:r>
+      <w:r>
+        <w:rPr>
+          <w:rFonts w:hint="eastAsia"/>
+        </w:rPr>
+        <w:t>位置）</w:t>
+      </w:r>
+      <w:r>
+        <w:rPr>
+          <w:rFonts w:hint="eastAsia"/>
+        </w:rPr>
+        <w:t>的索引，列是主题的</w:t>
+      </w:r>
+      <w:r>
+        <w:rPr>
+          <w:rFonts w:hint="eastAsia"/>
+        </w:rPr>
+        <w:t>索引，元素</w:t>
+      </w:r>
+      <w:r>
+        <w:rPr>
+          <w:position w:val="-10"/>
+        </w:rPr>
+        <w:object w:dxaOrig="340" w:dyaOrig="360">
+          <v:shape id="_x0000_i1162" type="#_x0000_t75" style="width:17.25pt;height:18pt" o:ole="">
+            <v:imagedata r:id="rId227" o:title=""/>
+          </v:shape>
+          <o:OLEObject Type="Embed" ProgID="Equation.3" ShapeID="_x0000_i1162" DrawAspect="Content" ObjectID="_1478543320" r:id="rId228"/>
+        </w:object>
+      </w:r>
+      <w:r>
+        <w:rPr>
+          <w:rFonts w:hint="eastAsia"/>
+        </w:rPr>
+        <w:t>表示文档的第</w:t>
+      </w:r>
+      <w:r>
+        <w:rPr>
+          <w:position w:val="-4"/>
+          <w:sz w:val="22"/>
+        </w:rPr>
+        <w:object w:dxaOrig="200" w:dyaOrig="200">
+          <v:shape id="_x0000_i1163" type="#_x0000_t75" style="width:10.5pt;height:10.5pt" o:ole="">
+            <v:imagedata r:id="rId31" o:title=""/>
+          </v:shape>
+          <o:OLEObject Type="Embed" ProgID="Equation.3" ShapeID="_x0000_i1163" DrawAspect="Content" ObjectID="_1478543321" r:id="rId229"/>
+        </w:object>
+      </w:r>
+      <w:proofErr w:type="gramStart"/>
+      <w:r>
+        <w:rPr>
+          <w:rFonts w:hint="eastAsia"/>
+          <w:sz w:val="22"/>
+        </w:rPr>
+        <w:t>个</w:t>
+      </w:r>
+      <w:proofErr w:type="gramEnd"/>
+      <w:r>
+        <w:rPr>
+          <w:rFonts w:hint="eastAsia"/>
+          <w:sz w:val="22"/>
+        </w:rPr>
+        <w:t>位置的单词属于主题</w:t>
+      </w:r>
+      <w:r>
+        <w:rPr>
+          <w:position w:val="-4"/>
+          <w:sz w:val="22"/>
+        </w:rPr>
+        <w:object w:dxaOrig="200" w:dyaOrig="260">
+          <v:shape id="_x0000_i1164" type="#_x0000_t75" style="width:9.75pt;height:12.75pt" o:ole="">
+            <v:imagedata r:id="rId230" o:title=""/>
+          </v:shape>
+          <o:OLEObject Type="Embed" ProgID="Equation.3" ShapeID="_x0000_i1164" DrawAspect="Content" ObjectID="_1478543322" r:id="rId231"/>
+        </w:object>
+      </w:r>
+      <w:r>
+        <w:rPr>
+          <w:rFonts w:hint="eastAsia"/>
+          <w:sz w:val="22"/>
+        </w:rPr>
+        <w:t>的概率。</w:t>
+      </w:r>
+    </w:p>
+    <w:p>
+      <w:pPr>
+        <w:ind w:firstLineChars="600" w:firstLine="1320"/>
+        <w:rPr>
+          <w:rFonts w:hint="eastAsia"/>
+          <w:sz w:val="22"/>
+        </w:rPr>
+      </w:pPr>
+      <w:r>
+        <w:rPr>
+          <w:position w:val="-28"/>
+          <w:sz w:val="22"/>
+        </w:rPr>
+        <w:object w:dxaOrig="5920" w:dyaOrig="700">
+          <v:shape id="_x0000_i1180" type="#_x0000_t75" style="width:296.25pt;height:35.25pt" o:ole="">
+            <v:imagedata r:id="rId232" o:title=""/>
+          </v:shape>
+          <o:OLEObject Type="Embed" ProgID="Equation.3" ShapeID="_x0000_i1180" DrawAspect="Content" ObjectID="_1478543323" r:id="rId233"/>
+        </w:object>
+      </w:r>
+      <w:r>
+        <w:rPr>
+          <w:rFonts w:hint="eastAsia"/>
+          <w:sz w:val="22"/>
+        </w:rPr>
+        <w:t xml:space="preserve">             (4)</w:t>
+      </w:r>
+    </w:p>
+    <w:p>
+      <w:pPr>
+        <w:rPr>
+          <w:rFonts w:hint="eastAsia"/>
+        </w:rPr>
+      </w:pPr>
+      <w:r>
+        <w:rPr>
+          <w:rFonts w:hint="eastAsia"/>
+          <w:sz w:val="22"/>
+        </w:rPr>
+        <w:t xml:space="preserve">   </w:t>
+      </w:r>
+      <w:r>
+        <w:rPr>
+          <w:rFonts w:hint="eastAsia"/>
+          <w:sz w:val="22"/>
+        </w:rPr>
+        <w:t>根据公式</w:t>
+      </w:r>
+      <w:r>
+        <w:rPr>
+          <w:rFonts w:hint="eastAsia"/>
+          <w:sz w:val="22"/>
+        </w:rPr>
+        <w:t>(3)</w:t>
+      </w:r>
+      <w:r>
+        <w:rPr>
+          <w:rFonts w:hint="eastAsia"/>
+          <w:sz w:val="22"/>
+        </w:rPr>
+        <w:t>中所示，</w:t>
+      </w:r>
+      <w:r>
+        <w:rPr>
+          <w:rFonts w:hint="eastAsia"/>
+          <w:sz w:val="22"/>
+        </w:rPr>
+        <w:t>对于一篇文档</w:t>
+      </w:r>
+      <w:r>
+        <w:rPr>
+          <w:rFonts w:hint="eastAsia"/>
+          <w:sz w:val="22"/>
+        </w:rPr>
+        <w:t>我们的优化目标由</w:t>
+      </w:r>
+      <w:r>
+        <w:rPr>
+          <w:position w:val="-10"/>
+        </w:rPr>
+        <w:object w:dxaOrig="1240" w:dyaOrig="360">
+          <v:shape id="_x0000_i1167" type="#_x0000_t75" style="width:62.25pt;height:18pt" o:ole="">
+            <v:imagedata r:id="rId234" o:title=""/>
+          </v:shape>
+          <o:OLEObject Type="Embed" ProgID="Equation.3" ShapeID="_x0000_i1167" DrawAspect="Content" ObjectID="_1478543324" r:id="rId235"/>
+        </w:object>
+      </w:r>
+      <w:r>
+        <w:rPr>
+          <w:rFonts w:hint="eastAsia"/>
+        </w:rPr>
+        <w:t>变成下面的函数：</w:t>
+      </w:r>
+    </w:p>
+    <w:p>
+      <w:pPr>
+        <w:rPr>
+          <w:rFonts w:hint="eastAsia"/>
+          <w:sz w:val="22"/>
+        </w:rPr>
+      </w:pPr>
+      <w:r>
+        <w:rPr>
+          <w:rFonts w:hint="eastAsia"/>
+        </w:rPr>
+        <w:t xml:space="preserve">   </w:t>
+      </w:r>
+      <w:r>
+        <w:rPr>
+          <w:position w:val="-28"/>
+        </w:rPr>
+        <w:object w:dxaOrig="4900" w:dyaOrig="560">
+          <v:shape id="_x0000_i1168" type="#_x0000_t75" style="width:245.25pt;height:27.75pt" o:ole="">
+            <v:imagedata r:id="rId236" o:title=""/>
+          </v:shape>
+          <o:OLEObject Type="Embed" ProgID="Equation.3" ShapeID="_x0000_i1168" DrawAspect="Content" ObjectID="_1478543325" r:id="rId237"/>
+        </w:object>
+      </w:r>
+    </w:p>
+    <w:p>
+      <w:pPr>
+        <w:rPr>
+          <w:rFonts w:hint="eastAsia"/>
+          <w:sz w:val="22"/>
+        </w:rPr>
+      </w:pPr>
+      <w:r>
+        <w:rPr>
+          <w:rFonts w:hint="eastAsia"/>
+          <w:sz w:val="22"/>
+        </w:rPr>
+        <w:t xml:space="preserve">                   </w:t>
+      </w:r>
+      <w:r>
+        <w:rPr>
+          <w:position w:val="-96"/>
+          <w:sz w:val="22"/>
+        </w:rPr>
+        <w:object w:dxaOrig="6840" w:dyaOrig="2040">
+          <v:shape id="_x0000_i1169" type="#_x0000_t75" style="width:342pt;height:102pt" o:ole="">
+            <v:imagedata r:id="rId238" o:title=""/>
+          </v:shape>
+          <o:OLEObject Type="Embed" ProgID="Equation.3" ShapeID="_x0000_i1169" DrawAspect="Content" ObjectID="_1478543326" r:id="rId239"/>
+        </w:object>
+      </w:r>
+      <w:r>
+        <w:rPr>
+          <w:rFonts w:hint="eastAsia"/>
+          <w:sz w:val="22"/>
+        </w:rPr>
+        <w:t xml:space="preserve">       (</w:t>
+      </w:r>
+      <w:r>
+        <w:rPr>
+          <w:rFonts w:hint="eastAsia"/>
+          <w:sz w:val="22"/>
+        </w:rPr>
+        <w:t>5</w:t>
+      </w:r>
+      <w:r>
+        <w:rPr>
+          <w:rFonts w:hint="eastAsia"/>
+          <w:sz w:val="22"/>
+        </w:rPr>
+        <w:t>)</w:t>
+      </w:r>
+    </w:p>
+    <w:p>
+      <w:pPr>
+        <w:ind w:firstLineChars="200" w:firstLine="420"/>
+        <w:rPr>
+          <w:rFonts w:hint="eastAsia"/>
+        </w:rPr>
+      </w:pPr>
+      <w:r>
+        <w:rPr>
+          <w:position w:val="-10"/>
+        </w:rPr>
+        <w:object w:dxaOrig="1320" w:dyaOrig="340">
+          <v:shape id="_x0000_i1175" type="#_x0000_t75" style="width:66pt;height:17.25pt" o:ole="">
+            <v:imagedata r:id="rId240" o:title=""/>
+          </v:shape>
+          <o:OLEObject Type="Embed" ProgID="Equation.3" ShapeID="_x0000_i1175" DrawAspect="Content" ObjectID="_1478543327" r:id="rId241"/>
+        </w:object>
+      </w:r>
+      <w:r>
+        <w:rPr>
+          <w:rFonts w:hint="eastAsia"/>
+        </w:rPr>
+        <w:t>只是一种写法，该函数的参数有四个</w:t>
+      </w:r>
+      <w:r>
+        <w:rPr>
+          <w:rFonts w:hint="eastAsia"/>
+        </w:rPr>
+        <w:t xml:space="preserve"> </w:t>
+      </w:r>
+      <w:r>
+        <w:rPr>
+          <w:position w:val="-6"/>
+          <w:sz w:val="22"/>
+        </w:rPr>
+        <w:object w:dxaOrig="240" w:dyaOrig="220">
+          <v:shape id="_x0000_i1170" type="#_x0000_t75" style="width:12pt;height:10.5pt" o:ole="">
+            <v:imagedata r:id="rId18" o:title=""/>
+          </v:shape>
+          <o:OLEObject Type="Embed" ProgID="Equation.3" ShapeID="_x0000_i1170" DrawAspect="Content" ObjectID="_1478543328" r:id="rId242"/>
+        </w:object>
+      </w:r>
+      <w:r>
+        <w:rPr>
+          <w:rFonts w:hint="eastAsia"/>
+          <w:sz w:val="22"/>
+        </w:rPr>
+        <w:t>，</w:t>
+      </w:r>
+      <w:r>
+        <w:rPr>
+          <w:position w:val="-10"/>
+          <w:sz w:val="22"/>
+        </w:rPr>
+        <w:object w:dxaOrig="240" w:dyaOrig="320">
+          <v:shape id="_x0000_i1171" type="#_x0000_t75" style="width:12pt;height:16.5pt" o:ole="">
+            <v:imagedata r:id="rId71" o:title=""/>
+          </v:shape>
+          <o:OLEObject Type="Embed" ProgID="Equation.3" ShapeID="_x0000_i1171" DrawAspect="Content" ObjectID="_1478543329" r:id="rId243"/>
         </w:object>
       </w:r>
       <w:r>
@@ -3866,21 +5592,7 @@
           <w:rFonts w:hint="eastAsia"/>
           <w:sz w:val="22"/>
         </w:rPr>
-        <w:t>这里是</w:t>
-      </w:r>
-      <w:r>
-        <w:rPr>
-          <w:rFonts w:hint="eastAsia"/>
-          <w:sz w:val="22"/>
-        </w:rPr>
-        <w:t>log</w:t>
-      </w:r>
-      <w:r>
-        <w:rPr>
-          <w:rFonts w:hint="eastAsia"/>
-          <w:sz w:val="22"/>
-        </w:rPr>
-        <w:t>函数</w:t>
+        <w:t>原有参数</w:t>
       </w:r>
       <w:r>
         <w:rPr>
@@ -3894,97 +5606,35 @@
           <w:rFonts w:hint="eastAsia"/>
           <w:sz w:val="22"/>
         </w:rPr>
+        <w:t>和</w:t>
+      </w:r>
+      <w:r>
+        <w:rPr>
+          <w:position w:val="-10"/>
+        </w:rPr>
+        <w:object w:dxaOrig="200" w:dyaOrig="260">
+          <v:shape id="_x0000_i1173" type="#_x0000_t75" style="width:9.75pt;height:12.75pt" o:ole="">
+            <v:imagedata r:id="rId215" o:title=""/>
+          </v:shape>
+          <o:OLEObject Type="Embed" ProgID="Equation.3" ShapeID="_x0000_i1173" DrawAspect="Content" ObjectID="_1478543330" r:id="rId244"/>
+        </w:object>
+      </w:r>
+      <w:r>
+        <w:rPr>
+          <w:rFonts w:hint="eastAsia"/>
+        </w:rPr>
         <w:t>，</w:t>
       </w:r>
       <w:r>
         <w:rPr>
-          <w:position w:val="-8"/>
-          <w:sz w:val="22"/>
-        </w:rPr>
-        <w:object w:dxaOrig="2100" w:dyaOrig="320">
-          <v:shape id="_x0000_i1127" type="#_x0000_t75" style="width:105.3pt;height:16.3pt" o:ole="">
-            <v:imagedata r:id="rId168" o:title=""/>
-          </v:shape>
-          <o:OLEObject Type="Embed" ProgID="Equation.3" ShapeID="_x0000_i1127" DrawAspect="Content" ObjectID="_1478527711" r:id="rId169"/>
-        </w:object>
-      </w:r>
-    </w:p>
-    <w:p>
-      <w:pPr>
-        <w:rPr>
-          <w:sz w:val="22"/>
-        </w:rPr>
-      </w:pPr>
-      <w:r>
-        <w:rPr>
-          <w:rFonts w:hint="eastAsia"/>
-          <w:sz w:val="22"/>
-        </w:rPr>
-        <w:t xml:space="preserve">     </w:t>
-      </w:r>
-      <w:r>
-        <w:rPr>
-          <w:rFonts w:hint="eastAsia"/>
-          <w:sz w:val="22"/>
-        </w:rPr>
-        <w:t>我们将最大化</w:t>
-      </w:r>
-      <w:r>
-        <w:rPr>
-          <w:position w:val="-8"/>
-        </w:rPr>
-        <w:object w:dxaOrig="780" w:dyaOrig="320">
-          <v:shape id="_x0000_i1128" type="#_x0000_t75" style="width:38.7pt;height:16.3pt" o:ole="">
-            <v:imagedata r:id="rId170" o:title=""/>
-          </v:shape>
-          <o:OLEObject Type="Embed" ProgID="Equation.3" ShapeID="_x0000_i1128" DrawAspect="Content" ObjectID="_1478527712" r:id="rId171"/>
-        </w:object>
-      </w:r>
-      <w:r>
-        <w:rPr>
-          <w:rFonts w:hint="eastAsia"/>
-        </w:rPr>
-        <w:t>的问题转变为最大化其</w:t>
-      </w:r>
-      <w:r>
-        <w:rPr>
-          <w:rFonts w:hint="eastAsia"/>
-        </w:rPr>
-        <w:t>下界</w:t>
-      </w:r>
-      <w:r>
-        <w:rPr>
-          <w:position w:val="-8"/>
-        </w:rPr>
-        <w:object w:dxaOrig="780" w:dyaOrig="320">
-          <v:shape id="_x0000_i1129" type="#_x0000_t75" style="width:38.7pt;height:16.3pt" o:ole="">
-            <v:imagedata r:id="rId172" o:title=""/>
-          </v:shape>
-          <o:OLEObject Type="Embed" ProgID="Equation.3" ShapeID="_x0000_i1129" DrawAspect="Content" ObjectID="_1478527713" r:id="rId173"/>
-        </w:object>
-      </w:r>
-      <w:r>
-        <w:rPr>
-          <w:rFonts w:hint="eastAsia"/>
-        </w:rPr>
-        <w:t>的问题。这里的下界并不是</w:t>
-      </w:r>
-      <w:r>
-        <w:rPr>
-          <w:position w:val="-8"/>
-        </w:rPr>
-        <w:object w:dxaOrig="780" w:dyaOrig="320">
-          <v:shape id="_x0000_i1130" type="#_x0000_t75" style="width:38.7pt;height:16.3pt" o:ole="">
-            <v:imagedata r:id="rId170" o:title=""/>
-          </v:shape>
-          <o:OLEObject Type="Embed" ProgID="Equation.3" ShapeID="_x0000_i1130" DrawAspect="Content" ObjectID="_1478527714" r:id="rId174"/>
-        </w:object>
-      </w:r>
-      <w:r>
-        <w:rPr>
-          <w:rFonts w:hint="eastAsia"/>
-        </w:rPr>
-        <w:t>的最小值，而是另一个函数</w:t>
+          <w:position w:val="-10"/>
+        </w:rPr>
+        <w:object w:dxaOrig="200" w:dyaOrig="320">
+          <v:shape id="_x0000_i1172" type="#_x0000_t75" style="width:9.75pt;height:15.75pt" o:ole="">
+            <v:imagedata r:id="rId217" o:title=""/>
+          </v:shape>
+          <o:OLEObject Type="Embed" ProgID="Equation.3" ShapeID="_x0000_i1172" DrawAspect="Content" ObjectID="_1478543331" r:id="rId245"/>
+        </w:object>
       </w:r>
       <w:r>
         <w:rPr>
@@ -3994,14 +5644,9 @@
       </w:r>
       <w:r>
         <w:rPr>
-          <w:position w:val="-8"/>
-        </w:rPr>
-        <w:object w:dxaOrig="780" w:dyaOrig="320">
-          <v:shape id="_x0000_i1131" type="#_x0000_t75" style="width:38.7pt;height:16.3pt" o:ole="">
-            <v:imagedata r:id="rId172" o:title=""/>
-          </v:shape>
-          <o:OLEObject Type="Embed" ProgID="Equation.3" ShapeID="_x0000_i1131" DrawAspect="Content" ObjectID="_1478527715" r:id="rId175"/>
-        </w:object>
+          <w:rFonts w:hint="eastAsia"/>
+        </w:rPr>
+        <w:t>变分参数</w:t>
       </w:r>
       <w:r>
         <w:rPr>
@@ -4013,379 +5658,19 @@
         <w:rPr>
           <w:rFonts w:hint="eastAsia"/>
         </w:rPr>
-        <w:t>，该函数的曲线始终在原函数</w:t>
-      </w:r>
-      <w:r>
-        <w:rPr>
-          <w:rFonts w:hint="eastAsia"/>
-        </w:rPr>
-        <w:t>(</w:t>
-      </w:r>
-      <w:r>
-        <w:rPr>
-          <w:position w:val="-8"/>
-        </w:rPr>
-        <w:object w:dxaOrig="780" w:dyaOrig="320">
-          <v:shape id="_x0000_i1132" type="#_x0000_t75" style="width:38.7pt;height:16.3pt" o:ole="">
-            <v:imagedata r:id="rId170" o:title=""/>
-          </v:shape>
-          <o:OLEObject Type="Embed" ProgID="Equation.3" ShapeID="_x0000_i1132" DrawAspect="Content" ObjectID="_1478527716" r:id="rId176"/>
-        </w:object>
-      </w:r>
-      <w:r>
-        <w:rPr>
-          <w:rFonts w:hint="eastAsia"/>
-        </w:rPr>
-        <w:t>)</w:t>
-      </w:r>
-      <w:r>
-        <w:rPr>
-          <w:rFonts w:hint="eastAsia"/>
-        </w:rPr>
-        <w:t>之下。</w:t>
-      </w:r>
-      <w:r>
-        <w:rPr>
-          <w:rFonts w:hint="eastAsia"/>
-        </w:rPr>
-        <w:t>就像把一块布扣在一个</w:t>
-      </w:r>
-      <w:r>
-        <w:rPr>
-          <w:rFonts w:hint="eastAsia"/>
-        </w:rPr>
-        <w:t>倒置的碗上一样，我们求不出布最高的位置的坐标</w:t>
-      </w:r>
-      <w:r>
-        <w:rPr>
-          <w:rFonts w:hint="eastAsia"/>
-        </w:rPr>
-        <w:t>(</w:t>
-      </w:r>
-      <w:r>
-        <w:rPr>
-          <w:rFonts w:hint="eastAsia"/>
-        </w:rPr>
-        <w:t>二维</w:t>
-      </w:r>
-      <w:r>
-        <w:rPr>
-          <w:rFonts w:hint="eastAsia"/>
-        </w:rPr>
-        <w:t>)</w:t>
-      </w:r>
-      <w:r>
-        <w:rPr>
-          <w:rFonts w:hint="eastAsia"/>
-        </w:rPr>
-        <w:t>，通过找出</w:t>
-      </w:r>
-      <w:proofErr w:type="gramStart"/>
-      <w:r>
-        <w:rPr>
-          <w:rFonts w:hint="eastAsia"/>
-        </w:rPr>
-        <w:t>碗</w:t>
-      </w:r>
-      <w:proofErr w:type="gramEnd"/>
-      <w:r>
-        <w:rPr>
-          <w:rFonts w:hint="eastAsia"/>
-        </w:rPr>
-        <w:t>最高点的坐标来近似。</w:t>
-      </w:r>
-    </w:p>
-    <w:p>
-      <w:pPr>
-        <w:ind w:firstLine="435"/>
-        <w:rPr>
-          <w:sz w:val="22"/>
-        </w:rPr>
-      </w:pPr>
-      <w:r>
-        <w:rPr>
-          <w:rFonts w:hint="eastAsia"/>
-          <w:sz w:val="22"/>
-        </w:rPr>
-        <w:t>EM</w:t>
-      </w:r>
-      <w:r>
-        <w:rPr>
-          <w:rFonts w:hint="eastAsia"/>
-          <w:sz w:val="22"/>
-        </w:rPr>
-        <w:t>算法</w:t>
-      </w:r>
-      <w:r>
-        <w:rPr>
-          <w:rFonts w:hint="eastAsia"/>
-          <w:sz w:val="22"/>
-        </w:rPr>
-        <w:t>每次迭代</w:t>
-      </w:r>
-      <w:r>
-        <w:rPr>
-          <w:rFonts w:hint="eastAsia"/>
-          <w:sz w:val="22"/>
-        </w:rPr>
-        <w:t>分为两</w:t>
-      </w:r>
-      <w:r>
-        <w:rPr>
-          <w:rFonts w:hint="eastAsia"/>
-          <w:sz w:val="22"/>
-        </w:rPr>
-        <w:t>个</w:t>
-      </w:r>
-      <w:r>
-        <w:rPr>
-          <w:rFonts w:hint="eastAsia"/>
-          <w:sz w:val="22"/>
-        </w:rPr>
-        <w:t>子</w:t>
-      </w:r>
-      <w:r>
-        <w:rPr>
-          <w:rFonts w:hint="eastAsia"/>
-          <w:sz w:val="22"/>
-        </w:rPr>
-        <w:t>步</w:t>
-      </w:r>
-      <w:r>
-        <w:rPr>
-          <w:rFonts w:hint="eastAsia"/>
-          <w:sz w:val="22"/>
-        </w:rPr>
-        <w:t>骤</w:t>
-      </w:r>
-      <w:r>
-        <w:rPr>
-          <w:rFonts w:hint="eastAsia"/>
-          <w:sz w:val="22"/>
-        </w:rPr>
-        <w:t>：</w:t>
-      </w:r>
-    </w:p>
-    <w:p>
-      <w:pPr>
-        <w:ind w:firstLine="435"/>
-        <w:rPr>
-          <w:rFonts w:hint="eastAsia"/>
-          <w:sz w:val="22"/>
-        </w:rPr>
-      </w:pPr>
-      <w:r>
-        <w:rPr>
-          <w:rFonts w:hint="eastAsia"/>
-          <w:sz w:val="22"/>
-        </w:rPr>
-        <w:t xml:space="preserve">(E step)  </w:t>
-      </w:r>
-      <w:r>
-        <w:rPr>
-          <w:position w:val="-8"/>
-          <w:sz w:val="22"/>
-        </w:rPr>
-        <w:object w:dxaOrig="2700" w:dyaOrig="360">
-          <v:shape id="_x0000_i1137" type="#_x0000_t75" style="width:135.15pt;height:18.35pt" o:ole="">
-            <v:imagedata r:id="rId177" o:title=""/>
-          </v:shape>
-          <o:OLEObject Type="Embed" ProgID="Equation.3" ShapeID="_x0000_i1137" DrawAspect="Content" ObjectID="_1478527717" r:id="rId178"/>
-        </w:object>
-      </w:r>
-      <w:r>
-        <w:rPr>
-          <w:rFonts w:hint="eastAsia"/>
-          <w:sz w:val="22"/>
-        </w:rPr>
-        <w:t xml:space="preserve"> </w:t>
-      </w:r>
-    </w:p>
-    <w:p>
-      <w:pPr>
-        <w:ind w:firstLine="435"/>
-        <w:rPr>
-          <w:sz w:val="22"/>
-        </w:rPr>
-      </w:pPr>
-      <w:r>
-        <w:rPr>
-          <w:rFonts w:hint="eastAsia"/>
-          <w:sz w:val="22"/>
-        </w:rPr>
-        <w:t xml:space="preserve">(M step) </w:t>
-      </w:r>
-      <w:r>
-        <w:rPr>
-          <w:position w:val="-8"/>
-          <w:sz w:val="22"/>
-        </w:rPr>
-        <w:object w:dxaOrig="2900" w:dyaOrig="360">
-          <v:shape id="_x0000_i1141" type="#_x0000_t75" style="width:144.7pt;height:18.35pt" o:ole="">
-            <v:imagedata r:id="rId179" o:title=""/>
-          </v:shape>
-          <o:OLEObject Type="Embed" ProgID="Equation.3" ShapeID="_x0000_i1141" DrawAspect="Content" ObjectID="_1478527718" r:id="rId180"/>
-        </w:object>
-      </w:r>
-    </w:p>
-    <w:p>
-      <w:pPr>
-        <w:rPr>
-          <w:sz w:val="22"/>
-        </w:rPr>
-      </w:pPr>
-      <w:r>
-        <w:rPr>
-          <w:rFonts w:hint="eastAsia"/>
-          <w:sz w:val="22"/>
-        </w:rPr>
-        <w:t xml:space="preserve"> </w:t>
-      </w:r>
-      <w:r>
-        <w:rPr>
-          <w:rFonts w:hint="eastAsia"/>
-          <w:sz w:val="22"/>
-        </w:rPr>
-        <w:t xml:space="preserve">   E-step </w:t>
-      </w:r>
-      <w:r>
-        <w:rPr>
-          <w:rFonts w:hint="eastAsia"/>
-          <w:sz w:val="22"/>
-        </w:rPr>
-        <w:t>我们假设维持</w:t>
-      </w:r>
-      <w:r>
-        <w:rPr>
-          <w:position w:val="-4"/>
-        </w:rPr>
-        <w:object w:dxaOrig="400" w:dyaOrig="320">
-          <v:shape id="_x0000_i1134" type="#_x0000_t75" style="width:19.7pt;height:16.3pt" o:ole="">
-            <v:imagedata r:id="rId181" o:title=""/>
-          </v:shape>
-          <o:OLEObject Type="Embed" ProgID="Equation.3" ShapeID="_x0000_i1134" DrawAspect="Content" ObjectID="_1478527719" r:id="rId182"/>
-        </w:object>
-      </w:r>
-      <w:r>
-        <w:rPr>
-          <w:rFonts w:hint="eastAsia"/>
-        </w:rPr>
-        <w:t>不变，改变</w:t>
-      </w:r>
-      <w:r>
-        <w:rPr>
-          <w:position w:val="-8"/>
-        </w:rPr>
-        <w:object w:dxaOrig="200" w:dyaOrig="240">
-          <v:shape id="_x0000_i1135" type="#_x0000_t75" style="width:10.2pt;height:12.25pt" o:ole="">
-            <v:imagedata r:id="rId183" o:title=""/>
-          </v:shape>
-          <o:OLEObject Type="Embed" ProgID="Equation.3" ShapeID="_x0000_i1135" DrawAspect="Content" ObjectID="_1478527720" r:id="rId184"/>
-        </w:object>
-      </w:r>
-      <w:r>
-        <w:rPr>
-          <w:rFonts w:hint="eastAsia"/>
-        </w:rPr>
-        <w:t>来使</w:t>
-      </w:r>
-      <w:r>
-        <w:rPr>
-          <w:position w:val="-4"/>
-        </w:rPr>
-        <w:object w:dxaOrig="200" w:dyaOrig="260">
-          <v:shape id="_x0000_i1138" type="#_x0000_t75" style="width:10.2pt;height:12.9pt" o:ole="">
-            <v:imagedata r:id="rId185" o:title=""/>
-          </v:shape>
-          <o:OLEObject Type="Embed" ProgID="Equation.3" ShapeID="_x0000_i1138" DrawAspect="Content" ObjectID="_1478527721" r:id="rId186"/>
-        </w:object>
-      </w:r>
-      <w:r>
-        <w:rPr>
-          <w:rFonts w:hint="eastAsia"/>
-        </w:rPr>
-        <w:t>变大。</w:t>
-      </w:r>
-      <w:r>
-        <w:rPr>
-          <w:rFonts w:hint="eastAsia"/>
-        </w:rPr>
-        <w:t xml:space="preserve">M-step </w:t>
-      </w:r>
-      <w:r>
-        <w:rPr>
-          <w:rFonts w:hint="eastAsia"/>
-        </w:rPr>
-        <w:t>我们假设</w:t>
-      </w:r>
-      <w:r>
-        <w:rPr>
-          <w:position w:val="-8"/>
-        </w:rPr>
-        <w:object w:dxaOrig="540" w:dyaOrig="360">
-          <v:shape id="_x0000_i1139" type="#_x0000_t75" style="width:27.15pt;height:18.35pt" o:ole="">
-            <v:imagedata r:id="rId187" o:title=""/>
-          </v:shape>
-          <o:OLEObject Type="Embed" ProgID="Equation.3" ShapeID="_x0000_i1139" DrawAspect="Content" ObjectID="_1478527722" r:id="rId188"/>
-        </w:object>
-      </w:r>
-      <w:r>
-        <w:rPr>
-          <w:rFonts w:hint="eastAsia"/>
-        </w:rPr>
-        <w:t>不变</w:t>
-      </w:r>
-      <w:r>
-        <w:rPr>
-          <w:rFonts w:hint="eastAsia"/>
-        </w:rPr>
-        <w:t>，改变</w:t>
-      </w:r>
-      <w:r>
-        <w:rPr>
-          <w:position w:val="-4"/>
-        </w:rPr>
-        <w:object w:dxaOrig="240" w:dyaOrig="260">
-          <v:shape id="_x0000_i1142" type="#_x0000_t75" style="width:12.25pt;height:12.9pt" o:ole="">
-            <v:imagedata r:id="rId189" o:title=""/>
-          </v:shape>
-          <o:OLEObject Type="Embed" ProgID="Equation.3" ShapeID="_x0000_i1142" DrawAspect="Content" ObjectID="_1478527723" r:id="rId190"/>
-        </w:object>
-      </w:r>
-      <w:r>
-        <w:rPr>
-          <w:rFonts w:hint="eastAsia"/>
-        </w:rPr>
-        <w:t>来使</w:t>
-      </w:r>
-      <w:r>
-        <w:rPr>
-          <w:position w:val="-4"/>
-        </w:rPr>
-        <w:object w:dxaOrig="200" w:dyaOrig="260">
-          <v:shape id="_x0000_i1140" type="#_x0000_t75" style="width:10.2pt;height:12.9pt" o:ole="">
-            <v:imagedata r:id="rId185" o:title=""/>
-          </v:shape>
-          <o:OLEObject Type="Embed" ProgID="Equation.3" ShapeID="_x0000_i1140" DrawAspect="Content" ObjectID="_1478527724" r:id="rId191"/>
-        </w:object>
-      </w:r>
-      <w:r>
-        <w:rPr>
-          <w:rFonts w:hint="eastAsia"/>
-        </w:rPr>
-        <w:t>变大。</w:t>
-      </w:r>
-      <w:r>
-        <w:rPr>
-          <w:rFonts w:hint="eastAsia"/>
-        </w:rPr>
-        <w:t>可以证明，</w:t>
-      </w:r>
-      <w:r>
-        <w:rPr>
-          <w:rFonts w:hint="eastAsia"/>
-        </w:rPr>
-        <w:t>E-step</w:t>
+        <w:t>。</w:t>
+      </w:r>
+      <w:r>
+        <w:rPr>
+          <w:rFonts w:hint="eastAsia"/>
+        </w:rPr>
+        <w:t>将公式</w:t>
+      </w:r>
+      <w:r>
+        <w:rPr>
+          <w:rFonts w:hint="eastAsia"/>
+        </w:rPr>
+        <w:t>(1)</w:t>
       </w:r>
       <w:r>
         <w:rPr>
@@ -4397,128 +5682,210 @@
         <w:rPr>
           <w:rFonts w:hint="eastAsia"/>
         </w:rPr>
-        <w:t>M-step</w:t>
-      </w:r>
-      <w:r>
-        <w:rPr>
-          <w:rFonts w:hint="eastAsia"/>
-        </w:rPr>
-        <w:t>都可以使</w:t>
-      </w:r>
-      <w:r>
-        <w:rPr>
-          <w:position w:val="-4"/>
-        </w:rPr>
-        <w:object w:dxaOrig="200" w:dyaOrig="260">
-          <v:shape id="_x0000_i1143" type="#_x0000_t75" style="width:10.2pt;height:12.9pt" o:ole="">
-            <v:imagedata r:id="rId185" o:title=""/>
-          </v:shape>
-          <o:OLEObject Type="Embed" ProgID="Equation.3" ShapeID="_x0000_i1143" DrawAspect="Content" ObjectID="_1478527725" r:id="rId192"/>
-        </w:object>
-      </w:r>
-      <w:r>
-        <w:rPr>
-          <w:rFonts w:hint="eastAsia"/>
-        </w:rPr>
-        <w:t>变大或不变，但不会变小。具体证明过程可以参考</w:t>
-      </w:r>
-      <w:r>
-        <w:rPr>
-          <w:rFonts w:hint="eastAsia"/>
-        </w:rPr>
-        <w:t>(Probabilistic graphical models</w:t>
-      </w:r>
-      <w:r>
-        <w:rPr>
-          <w:rFonts w:hint="eastAsia"/>
-        </w:rPr>
-        <w:t xml:space="preserve">, Jordan or </w:t>
-      </w:r>
-      <w:proofErr w:type="spellStart"/>
-      <w:r>
-        <w:rPr>
-          <w:rFonts w:hint="eastAsia"/>
-        </w:rPr>
-        <w:t>Koller</w:t>
-      </w:r>
-      <w:proofErr w:type="spellEnd"/>
-      <w:r>
-        <w:rPr>
-          <w:rFonts w:hint="eastAsia"/>
-        </w:rPr>
-        <w:t xml:space="preserve"> </w:t>
-      </w:r>
-      <w:r>
-        <w:rPr>
-          <w:rFonts w:hint="eastAsia"/>
-        </w:rPr>
-        <w:t>的</w:t>
-      </w:r>
-      <w:r>
-        <w:rPr>
-          <w:rFonts w:hint="eastAsia"/>
-        </w:rPr>
-        <w:t xml:space="preserve">EM </w:t>
-      </w:r>
-      <w:r>
-        <w:rPr>
-          <w:rFonts w:hint="eastAsia"/>
-        </w:rPr>
-        <w:t>算法部分</w:t>
-      </w:r>
-      <w:r>
-        <w:rPr>
-          <w:rFonts w:hint="eastAsia"/>
-        </w:rPr>
-        <w:t>)</w:t>
-      </w:r>
-      <w:r>
-        <w:rPr>
-          <w:rFonts w:hint="eastAsia"/>
-        </w:rPr>
-        <w:t>。</w:t>
-      </w:r>
-      <w:r>
-        <w:rPr>
-          <w:rFonts w:hint="eastAsia"/>
-        </w:rPr>
-        <w:t>我们还可以证明，如果</w:t>
-      </w:r>
-      <w:r>
-        <w:rPr>
-          <w:position w:val="-8"/>
-        </w:rPr>
-        <w:object w:dxaOrig="2439" w:dyaOrig="340">
-          <v:shape id="_x0000_i1144" type="#_x0000_t75" style="width:122.25pt;height:17pt" o:ole="">
-            <v:imagedata r:id="rId193" o:title=""/>
-          </v:shape>
-          <o:OLEObject Type="Embed" ProgID="Equation.3" ShapeID="_x0000_i1144" DrawAspect="Content" ObjectID="_1478527726" r:id="rId194"/>
-        </w:object>
-      </w:r>
-      <w:r>
-        <w:rPr>
-          <w:rFonts w:hint="eastAsia"/>
-        </w:rPr>
-        <w:t>的话可以使</w:t>
-      </w:r>
-      <w:r>
-        <w:rPr>
-          <w:rFonts w:hint="eastAsia"/>
-        </w:rPr>
-        <w:t>(3)</w:t>
-      </w:r>
-      <w:r>
-        <w:rPr>
-          <w:rFonts w:hint="eastAsia"/>
-        </w:rPr>
-        <w:t>不等式变为等式。</w:t>
-      </w:r>
+        <w:t>(4)</w:t>
+      </w:r>
+      <w:r>
+        <w:rPr>
+          <w:rFonts w:hint="eastAsia"/>
+        </w:rPr>
+        <w:t>带入公式</w:t>
+      </w:r>
+      <w:r>
+        <w:rPr>
+          <w:rFonts w:hint="eastAsia"/>
+        </w:rPr>
+        <w:t>(5)</w:t>
+      </w:r>
+      <w:r>
+        <w:rPr>
+          <w:rFonts w:hint="eastAsia"/>
+        </w:rPr>
+        <w:t>中，</w:t>
+      </w:r>
+      <w:r>
+        <w:rPr>
+          <w:position w:val="-10"/>
+        </w:rPr>
+        <w:object w:dxaOrig="1300" w:dyaOrig="340">
+          <v:shape id="_x0000_i1174" type="#_x0000_t75" style="width:65.25pt;height:17.25pt" o:ole="">
+            <v:imagedata r:id="rId246" o:title=""/>
+          </v:shape>
+          <o:OLEObject Type="Embed" ProgID="Equation.3" ShapeID="_x0000_i1174" DrawAspect="Content" ObjectID="_1478543332" r:id="rId247"/>
+        </w:object>
+      </w:r>
+      <w:r>
+        <w:rPr>
+          <w:rFonts w:hint="eastAsia"/>
+        </w:rPr>
+        <w:t>变为下面的形式：</w:t>
+      </w:r>
+    </w:p>
+    <w:p>
+      <w:pPr>
+        <w:ind w:left="1320" w:hangingChars="600" w:hanging="1320"/>
+        <w:rPr>
+          <w:rFonts w:hint="eastAsia"/>
+          <w:sz w:val="22"/>
+        </w:rPr>
+      </w:pPr>
+      <w:r>
+        <w:rPr>
+          <w:position w:val="-12"/>
+          <w:sz w:val="22"/>
+        </w:rPr>
+        <w:object w:dxaOrig="7880" w:dyaOrig="380">
+          <v:shape id="_x0000_i1178" type="#_x0000_t75" style="width:393.75pt;height:18.75pt" o:ole="">
+            <v:imagedata r:id="rId248" o:title=""/>
+          </v:shape>
+          <o:OLEObject Type="Embed" ProgID="Equation.3" ShapeID="_x0000_i1178" DrawAspect="Content" ObjectID="_1478543333" r:id="rId249"/>
+        </w:object>
+      </w:r>
+      <w:r>
+        <w:rPr>
+          <w:rFonts w:hint="eastAsia"/>
+          <w:sz w:val="22"/>
+        </w:rPr>
+        <w:t xml:space="preserve">                 </w:t>
+      </w:r>
+      <w:r>
+        <w:rPr>
+          <w:position w:val="-192"/>
+          <w:sz w:val="22"/>
+        </w:rPr>
+        <w:object w:dxaOrig="7420" w:dyaOrig="3960">
+          <v:shape id="_x0000_i1177" type="#_x0000_t75" style="width:371.25pt;height:198pt" o:ole="">
+            <v:imagedata r:id="rId250" o:title=""/>
+          </v:shape>
+          <o:OLEObject Type="Embed" ProgID="Equation.3" ShapeID="_x0000_i1177" DrawAspect="Content" ObjectID="_1478543334" r:id="rId251"/>
+        </w:object>
+      </w:r>
+    </w:p>
+    <w:p>
+      <w:pPr>
+        <w:ind w:firstLineChars="200" w:firstLine="440"/>
+        <w:rPr>
+          <w:rFonts w:hint="eastAsia"/>
+        </w:rPr>
+      </w:pPr>
+      <w:r>
+        <w:rPr>
+          <w:rFonts w:hint="eastAsia"/>
+          <w:sz w:val="22"/>
+        </w:rPr>
+        <w:t>后五行分别是五个</w:t>
+      </w:r>
+      <w:r>
+        <w:rPr>
+          <w:position w:val="-12"/>
+        </w:rPr>
+        <w:object w:dxaOrig="300" w:dyaOrig="380">
+          <v:shape id="_x0000_i1176" type="#_x0000_t75" style="width:15pt;height:18.75pt" o:ole="">
+            <v:imagedata r:id="rId252" o:title=""/>
+          </v:shape>
+          <o:OLEObject Type="Embed" ProgID="Equation.3" ShapeID="_x0000_i1176" DrawAspect="Content" ObjectID="_1478543335" r:id="rId253"/>
+        </w:object>
+      </w:r>
+      <w:r>
+        <w:rPr>
+          <w:rFonts w:hint="eastAsia"/>
+        </w:rPr>
+        <w:t>分解开的结果，</w:t>
+      </w:r>
+      <w:r>
+        <w:rPr>
+          <w:rFonts w:hint="eastAsia"/>
+        </w:rPr>
+        <w:t>拿第一个来看看是怎么分解的。</w:t>
+      </w:r>
+    </w:p>
+    <w:p>
+      <w:pPr>
+        <w:ind w:firstLineChars="200" w:firstLine="420"/>
+        <w:rPr>
+          <w:rFonts w:hint="eastAsia"/>
+          <w:sz w:val="22"/>
+        </w:rPr>
+      </w:pPr>
+      <w:r>
+        <w:rPr>
+          <w:position w:val="-40"/>
+        </w:rPr>
+        <w:object w:dxaOrig="3920" w:dyaOrig="920">
+          <v:shape id="_x0000_i1182" type="#_x0000_t75" style="width:195.75pt;height:45.75pt" o:ole="">
+            <v:imagedata r:id="rId254" o:title=""/>
+          </v:shape>
+          <o:OLEObject Type="Embed" ProgID="Equation.3" ShapeID="_x0000_i1182" DrawAspect="Content" ObjectID="_1478543336" r:id="rId255"/>
+        </w:object>
+      </w:r>
+    </w:p>
+    <w:p>
+      <w:pPr>
+        <w:ind w:firstLineChars="200" w:firstLine="420"/>
+        <w:rPr>
+          <w:rFonts w:hint="eastAsia"/>
+          <w:sz w:val="22"/>
+        </w:rPr>
+      </w:pPr>
+      <w:r>
+        <w:rPr>
+          <w:position w:val="-28"/>
+        </w:rPr>
+        <w:object w:dxaOrig="5679" w:dyaOrig="560">
+          <v:shape id="_x0000_i1181" type="#_x0000_t75" style="width:284.25pt;height:27.75pt" o:ole="">
+            <v:imagedata r:id="rId256" o:title=""/>
+          </v:shape>
+          <o:OLEObject Type="Embed" ProgID="Equation.3" ShapeID="_x0000_i1181" DrawAspect="Content" ObjectID="_1478543337" r:id="rId257"/>
+        </w:object>
+      </w:r>
+    </w:p>
+    <w:p>
+      <w:pPr>
+        <w:rPr>
+          <w:rFonts w:hint="eastAsia"/>
+          <w:sz w:val="22"/>
+        </w:rPr>
+      </w:pPr>
+      <w:r>
+        <w:rPr>
+          <w:rFonts w:hint="eastAsia"/>
+          <w:sz w:val="22"/>
+        </w:rPr>
+        <w:t xml:space="preserve">                     </w:t>
+      </w:r>
+      <w:r>
+        <w:rPr>
+          <w:position w:val="-16"/>
+          <w:sz w:val="22"/>
+        </w:rPr>
+        <w:object w:dxaOrig="8600" w:dyaOrig="5560">
+          <v:shape id="_x0000_i1183" type="#_x0000_t75" style="width:429.75pt;height:278.25pt" o:ole="">
+            <v:imagedata r:id="rId258" o:title=""/>
+          </v:shape>
+          <o:OLEObject Type="Embed" ProgID="Equation.3" ShapeID="_x0000_i1183" DrawAspect="Content" ObjectID="_1478543338" r:id="rId259"/>
+        </w:object>
+      </w:r>
+    </w:p>
+    <w:p>
+      <w:pPr>
+        <w:rPr>
+          <w:rFonts w:hint="eastAsia"/>
+          <w:sz w:val="22"/>
+        </w:rPr>
+      </w:pPr>
       <w:bookmarkStart w:id="0" w:name="_GoBack"/>
       <w:bookmarkEnd w:id="0"/>
     </w:p>
     <w:p>
       <w:pPr>
         <w:rPr>
+          <w:rFonts w:hint="eastAsia"/>
+          <w:sz w:val="22"/>
+        </w:rPr>
+      </w:pPr>
+    </w:p>
+    <w:p>
+      <w:pPr>
+        <w:rPr>
           <w:sz w:val="22"/>
         </w:rPr>
       </w:pPr>
@@ -4714,6 +6081,7 @@
           <w:noProof/>
           <w:sz w:val="22"/>
         </w:rPr>
+        <w:lastRenderedPageBreak/>
         <w:drawing>
           <wp:inline distT="0" distB="0" distL="0" distR="0">
             <wp:extent cx="4235450" cy="931545"/>
@@ -4732,7 +6100,7 @@
                     </pic:cNvPicPr>
                   </pic:nvPicPr>
                   <pic:blipFill>
-                    <a:blip r:embed="rId195"/>
+                    <a:blip r:embed="rId260"/>
                     <a:srcRect/>
                     <a:stretch>
                       <a:fillRect/>
@@ -5098,10 +6466,10 @@
           <w:sz w:val="22"/>
         </w:rPr>
         <w:object w:dxaOrig="5640" w:dyaOrig="800">
-          <v:shape id="_x0000_i1133" type="#_x0000_t75" style="width:281.9pt;height:40.1pt" o:ole="">
-            <v:imagedata r:id="rId196" o:title=""/>
-          </v:shape>
-          <o:OLEObject Type="Embed" ProgID="Equation.3" ShapeID="_x0000_i1133" DrawAspect="Content" ObjectID="_1478527727" r:id="rId197"/>
+          <v:shape id="_x0000_i1129" type="#_x0000_t75" style="width:282pt;height:39.75pt" o:ole="">
+            <v:imagedata r:id="rId261" o:title=""/>
+          </v:shape>
+          <o:OLEObject Type="Embed" ProgID="Equation.3" ShapeID="_x0000_i1129" DrawAspect="Content" ObjectID="_1478543339" r:id="rId262"/>
         </w:object>
       </w:r>
       <w:r>
@@ -6417,7 +7785,7 @@
 </file>
 
 <file path=customXml/itemProps1.xml><?xml version="1.0" encoding="utf-8"?>
-<ds:datastoreItem xmlns:ds="http://schemas.openxmlformats.org/officeDocument/2006/customXml" ds:itemID="{323308AE-723E-4229-9743-10604EEBD469}">
+<ds:datastoreItem xmlns:ds="http://schemas.openxmlformats.org/officeDocument/2006/customXml" ds:itemID="{0849BB0A-462E-446A-83FA-4B492C060F6F}">
   <ds:schemaRefs>
     <ds:schemaRef ds:uri="http://schemas.openxmlformats.org/officeDocument/2006/bibliography"/>
   </ds:schemaRefs>

--- a/docs/MedLDAC_model_analysis.docx
+++ b/docs/MedLDAC_model_analysis.docx
@@ -285,7 +285,7 @@
           <v:shape id="_x0000_i1025" type="#_x0000_t75" style="width:12pt;height:12.75pt" o:ole="">
             <v:imagedata r:id="rId9" o:title=""/>
           </v:shape>
-          <o:OLEObject Type="Embed" ProgID="Equation.3" ShapeID="_x0000_i1025" DrawAspect="Content" ObjectID="_1478546092" r:id="rId10"/>
+          <o:OLEObject Type="Embed" ProgID="Equation.3" ShapeID="_x0000_i1025" DrawAspect="Content" ObjectID="_1478554331" r:id="rId10"/>
         </w:object>
       </w:r>
       <w:r>
@@ -312,7 +312,7 @@
           <v:shape id="_x0000_i1026" type="#_x0000_t75" style="width:10.5pt;height:12.75pt" o:ole="">
             <v:imagedata r:id="rId11" o:title=""/>
           </v:shape>
-          <o:OLEObject Type="Embed" ProgID="Equation.3" ShapeID="_x0000_i1026" DrawAspect="Content" ObjectID="_1478546093" r:id="rId12"/>
+          <o:OLEObject Type="Embed" ProgID="Equation.3" ShapeID="_x0000_i1026" DrawAspect="Content" ObjectID="_1478554332" r:id="rId12"/>
         </w:object>
       </w:r>
       <w:r>
@@ -338,7 +338,7 @@
           <v:shape id="_x0000_i1027" type="#_x0000_t75" style="width:10.5pt;height:16.5pt" o:ole="">
             <v:imagedata r:id="rId13" o:title=""/>
           </v:shape>
-          <o:OLEObject Type="Embed" ProgID="Equation.3" ShapeID="_x0000_i1027" DrawAspect="Content" ObjectID="_1478546094" r:id="rId14"/>
+          <o:OLEObject Type="Embed" ProgID="Equation.3" ShapeID="_x0000_i1027" DrawAspect="Content" ObjectID="_1478554333" r:id="rId14"/>
         </w:object>
       </w:r>
       <w:r>
@@ -371,7 +371,7 @@
           <v:shape id="_x0000_i1028" type="#_x0000_t75" style="width:12.75pt;height:12.75pt" o:ole="">
             <v:imagedata r:id="rId15" o:title=""/>
           </v:shape>
-          <o:OLEObject Type="Embed" ProgID="Equation.3" ShapeID="_x0000_i1028" DrawAspect="Content" ObjectID="_1478546095" r:id="rId16"/>
+          <o:OLEObject Type="Embed" ProgID="Equation.3" ShapeID="_x0000_i1028" DrawAspect="Content" ObjectID="_1478554334" r:id="rId16"/>
         </w:object>
       </w:r>
       <w:r>
@@ -404,7 +404,7 @@
           <v:shape id="_x0000_i1029" type="#_x0000_t75" style="width:12pt;height:10.5pt" o:ole="">
             <v:imagedata r:id="rId17" o:title=""/>
           </v:shape>
-          <o:OLEObject Type="Embed" ProgID="Equation.3" ShapeID="_x0000_i1029" DrawAspect="Content" ObjectID="_1478546096" r:id="rId18"/>
+          <o:OLEObject Type="Embed" ProgID="Equation.3" ShapeID="_x0000_i1029" DrawAspect="Content" ObjectID="_1478554335" r:id="rId18"/>
         </w:object>
       </w:r>
       <w:r>
@@ -437,7 +437,7 @@
           <v:shape id="_x0000_i1030" type="#_x0000_t75" style="width:12pt;height:12.75pt" o:ole="">
             <v:imagedata r:id="rId9" o:title=""/>
           </v:shape>
-          <o:OLEObject Type="Embed" ProgID="Equation.3" ShapeID="_x0000_i1030" DrawAspect="Content" ObjectID="_1478546097" r:id="rId19"/>
+          <o:OLEObject Type="Embed" ProgID="Equation.3" ShapeID="_x0000_i1030" DrawAspect="Content" ObjectID="_1478554336" r:id="rId19"/>
         </w:object>
       </w:r>
       <w:r>
@@ -463,7 +463,7 @@
           <v:shape id="_x0000_i1031" type="#_x0000_t75" style="width:10.5pt;height:14.25pt" o:ole="">
             <v:imagedata r:id="rId20" o:title=""/>
           </v:shape>
-          <o:OLEObject Type="Embed" ProgID="Equation.3" ShapeID="_x0000_i1031" DrawAspect="Content" ObjectID="_1478546098" r:id="rId21"/>
+          <o:OLEObject Type="Embed" ProgID="Equation.3" ShapeID="_x0000_i1031" DrawAspect="Content" ObjectID="_1478554337" r:id="rId21"/>
         </w:object>
       </w:r>
       <w:r>
@@ -517,7 +517,7 @@
           <v:shape id="_x0000_i1032" type="#_x0000_t75" style="width:12pt;height:12.75pt" o:ole="">
             <v:imagedata r:id="rId9" o:title=""/>
           </v:shape>
-          <o:OLEObject Type="Embed" ProgID="Equation.3" ShapeID="_x0000_i1032" DrawAspect="Content" ObjectID="_1478546099" r:id="rId22"/>
+          <o:OLEObject Type="Embed" ProgID="Equation.3" ShapeID="_x0000_i1032" DrawAspect="Content" ObjectID="_1478554338" r:id="rId22"/>
         </w:object>
       </w:r>
       <w:r>
@@ -542,7 +542,7 @@
           <v:shape id="_x0000_i1033" type="#_x0000_t75" style="width:14.25pt;height:18pt" o:ole="">
             <v:imagedata r:id="rId23" o:title=""/>
           </v:shape>
-          <o:OLEObject Type="Embed" ProgID="Equation.3" ShapeID="_x0000_i1033" DrawAspect="Content" ObjectID="_1478546100" r:id="rId24"/>
+          <o:OLEObject Type="Embed" ProgID="Equation.3" ShapeID="_x0000_i1033" DrawAspect="Content" ObjectID="_1478554339" r:id="rId24"/>
         </w:object>
       </w:r>
       <w:r>
@@ -560,7 +560,7 @@
           <v:shape id="_x0000_i1034" type="#_x0000_t75" style="width:10.5pt;height:14.25pt" o:ole="">
             <v:imagedata r:id="rId20" o:title=""/>
           </v:shape>
-          <o:OLEObject Type="Embed" ProgID="Equation.3" ShapeID="_x0000_i1034" DrawAspect="Content" ObjectID="_1478546101" r:id="rId25"/>
+          <o:OLEObject Type="Embed" ProgID="Equation.3" ShapeID="_x0000_i1034" DrawAspect="Content" ObjectID="_1478554340" r:id="rId25"/>
         </w:object>
       </w:r>
       <w:r>
@@ -578,7 +578,7 @@
           <v:shape id="_x0000_i1035" type="#_x0000_t75" style="width:10.5pt;height:12.75pt" o:ole="">
             <v:imagedata r:id="rId26" o:title=""/>
           </v:shape>
-          <o:OLEObject Type="Embed" ProgID="Equation.3" ShapeID="_x0000_i1035" DrawAspect="Content" ObjectID="_1478546102" r:id="rId27"/>
+          <o:OLEObject Type="Embed" ProgID="Equation.3" ShapeID="_x0000_i1035" DrawAspect="Content" ObjectID="_1478554341" r:id="rId27"/>
         </w:object>
       </w:r>
       <w:r>
@@ -603,7 +603,7 @@
           <v:shape id="_x0000_i1036" type="#_x0000_t75" style="width:15pt;height:18pt" o:ole="">
             <v:imagedata r:id="rId28" o:title=""/>
           </v:shape>
-          <o:OLEObject Type="Embed" ProgID="Equation.3" ShapeID="_x0000_i1036" DrawAspect="Content" ObjectID="_1478546103" r:id="rId29"/>
+          <o:OLEObject Type="Embed" ProgID="Equation.3" ShapeID="_x0000_i1036" DrawAspect="Content" ObjectID="_1478554342" r:id="rId29"/>
         </w:object>
       </w:r>
       <w:r>
@@ -622,7 +622,7 @@
           <v:shape id="_x0000_i1037" type="#_x0000_t75" style="width:10.5pt;height:10.5pt" o:ole="">
             <v:imagedata r:id="rId30" o:title=""/>
           </v:shape>
-          <o:OLEObject Type="Embed" ProgID="Equation.3" ShapeID="_x0000_i1037" DrawAspect="Content" ObjectID="_1478546104" r:id="rId31"/>
+          <o:OLEObject Type="Embed" ProgID="Equation.3" ShapeID="_x0000_i1037" DrawAspect="Content" ObjectID="_1478554343" r:id="rId31"/>
         </w:object>
       </w:r>
       <w:r>
@@ -641,7 +641,7 @@
           <v:shape id="_x0000_i1038" type="#_x0000_t75" style="width:10.5pt;height:12.75pt" o:ole="">
             <v:imagedata r:id="rId32" o:title=""/>
           </v:shape>
-          <o:OLEObject Type="Embed" ProgID="Equation.3" ShapeID="_x0000_i1038" DrawAspect="Content" ObjectID="_1478546105" r:id="rId33"/>
+          <o:OLEObject Type="Embed" ProgID="Equation.3" ShapeID="_x0000_i1038" DrawAspect="Content" ObjectID="_1478554344" r:id="rId33"/>
         </w:object>
       </w:r>
       <w:r>
@@ -667,7 +667,7 @@
           <v:shape id="_x0000_i1039" type="#_x0000_t75" style="width:15pt;height:18pt" o:ole="">
             <v:imagedata r:id="rId34" o:title=""/>
           </v:shape>
-          <o:OLEObject Type="Embed" ProgID="Equation.3" ShapeID="_x0000_i1039" DrawAspect="Content" ObjectID="_1478546106" r:id="rId35"/>
+          <o:OLEObject Type="Embed" ProgID="Equation.3" ShapeID="_x0000_i1039" DrawAspect="Content" ObjectID="_1478554345" r:id="rId35"/>
         </w:object>
       </w:r>
       <w:r>
@@ -685,7 +685,7 @@
           <v:shape id="_x0000_i1040" type="#_x0000_t75" style="width:10.5pt;height:10.5pt" o:ole="">
             <v:imagedata r:id="rId36" o:title=""/>
           </v:shape>
-          <o:OLEObject Type="Embed" ProgID="Equation.3" ShapeID="_x0000_i1040" DrawAspect="Content" ObjectID="_1478546107" r:id="rId37"/>
+          <o:OLEObject Type="Embed" ProgID="Equation.3" ShapeID="_x0000_i1040" DrawAspect="Content" ObjectID="_1478554346" r:id="rId37"/>
         </w:object>
       </w:r>
       <w:r>
@@ -702,7 +702,7 @@
           <v:shape id="_x0000_i1041" type="#_x0000_t75" style="width:57.75pt;height:12.75pt" o:ole="">
             <v:imagedata r:id="rId38" o:title=""/>
           </v:shape>
-          <o:OLEObject Type="Embed" ProgID="Equation.3" ShapeID="_x0000_i1041" DrawAspect="Content" ObjectID="_1478546108" r:id="rId39"/>
+          <o:OLEObject Type="Embed" ProgID="Equation.3" ShapeID="_x0000_i1041" DrawAspect="Content" ObjectID="_1478554347" r:id="rId39"/>
         </w:object>
       </w:r>
       <w:r>
@@ -720,7 +720,7 @@
           <v:shape id="_x0000_i1042" type="#_x0000_t75" style="width:15pt;height:18pt" o:ole="">
             <v:imagedata r:id="rId28" o:title=""/>
           </v:shape>
-          <o:OLEObject Type="Embed" ProgID="Equation.3" ShapeID="_x0000_i1042" DrawAspect="Content" ObjectID="_1478546109" r:id="rId40"/>
+          <o:OLEObject Type="Embed" ProgID="Equation.3" ShapeID="_x0000_i1042" DrawAspect="Content" ObjectID="_1478554348" r:id="rId40"/>
         </w:object>
       </w:r>
       <w:r>
@@ -738,7 +738,7 @@
           <v:shape id="_x0000_i1043" type="#_x0000_t75" style="width:10.5pt;height:10.5pt" o:ole="">
             <v:imagedata r:id="rId36" o:title=""/>
           </v:shape>
-          <o:OLEObject Type="Embed" ProgID="Equation.3" ShapeID="_x0000_i1043" DrawAspect="Content" ObjectID="_1478546110" r:id="rId41"/>
+          <o:OLEObject Type="Embed" ProgID="Equation.3" ShapeID="_x0000_i1043" DrawAspect="Content" ObjectID="_1478554349" r:id="rId41"/>
         </w:object>
       </w:r>
       <w:r>
@@ -785,7 +785,7 @@
           <v:shape id="_x0000_i1044" type="#_x0000_t75" style="width:15pt;height:18.75pt" o:ole="">
             <v:imagedata r:id="rId42" o:title=""/>
           </v:shape>
-          <o:OLEObject Type="Embed" ProgID="Equation.3" ShapeID="_x0000_i1044" DrawAspect="Content" ObjectID="_1478546111" r:id="rId43"/>
+          <o:OLEObject Type="Embed" ProgID="Equation.3" ShapeID="_x0000_i1044" DrawAspect="Content" ObjectID="_1478554350" r:id="rId43"/>
         </w:object>
       </w:r>
       <w:r>
@@ -832,7 +832,7 @@
           <v:shape id="_x0000_i1045" type="#_x0000_t75" style="width:15pt;height:18pt" o:ole="">
             <v:imagedata r:id="rId34" o:title=""/>
           </v:shape>
-          <o:OLEObject Type="Embed" ProgID="Equation.3" ShapeID="_x0000_i1045" DrawAspect="Content" ObjectID="_1478546112" r:id="rId44"/>
+          <o:OLEObject Type="Embed" ProgID="Equation.3" ShapeID="_x0000_i1045" DrawAspect="Content" ObjectID="_1478554351" r:id="rId44"/>
         </w:object>
       </w:r>
       <w:r>
@@ -850,7 +850,7 @@
           <v:shape id="_x0000_i1046" type="#_x0000_t75" style="width:10.5pt;height:10.5pt" o:ole="">
             <v:imagedata r:id="rId36" o:title=""/>
           </v:shape>
-          <o:OLEObject Type="Embed" ProgID="Equation.3" ShapeID="_x0000_i1046" DrawAspect="Content" ObjectID="_1478546113" r:id="rId45"/>
+          <o:OLEObject Type="Embed" ProgID="Equation.3" ShapeID="_x0000_i1046" DrawAspect="Content" ObjectID="_1478554352" r:id="rId45"/>
         </w:object>
       </w:r>
       <w:r>
@@ -868,7 +868,7 @@
           <v:shape id="_x0000_i1047" type="#_x0000_t75" style="width:15pt;height:18.75pt" o:ole="">
             <v:imagedata r:id="rId46" o:title=""/>
           </v:shape>
-          <o:OLEObject Type="Embed" ProgID="Equation.3" ShapeID="_x0000_i1047" DrawAspect="Content" ObjectID="_1478546114" r:id="rId47"/>
+          <o:OLEObject Type="Embed" ProgID="Equation.3" ShapeID="_x0000_i1047" DrawAspect="Content" ObjectID="_1478554353" r:id="rId47"/>
         </w:object>
       </w:r>
       <w:r>
@@ -915,7 +915,7 @@
           <v:shape id="_x0000_i1048" type="#_x0000_t75" style="width:15pt;height:18pt" o:ole="">
             <v:imagedata r:id="rId28" o:title=""/>
           </v:shape>
-          <o:OLEObject Type="Embed" ProgID="Equation.3" ShapeID="_x0000_i1048" DrawAspect="Content" ObjectID="_1478546115" r:id="rId48"/>
+          <o:OLEObject Type="Embed" ProgID="Equation.3" ShapeID="_x0000_i1048" DrawAspect="Content" ObjectID="_1478554354" r:id="rId48"/>
         </w:object>
       </w:r>
       <w:r>
@@ -933,7 +933,7 @@
           <v:shape id="_x0000_i1049" type="#_x0000_t75" style="width:10.5pt;height:10.5pt" o:ole="">
             <v:imagedata r:id="rId36" o:title=""/>
           </v:shape>
-          <o:OLEObject Type="Embed" ProgID="Equation.3" ShapeID="_x0000_i1049" DrawAspect="Content" ObjectID="_1478546116" r:id="rId49"/>
+          <o:OLEObject Type="Embed" ProgID="Equation.3" ShapeID="_x0000_i1049" DrawAspect="Content" ObjectID="_1478554355" r:id="rId49"/>
         </w:object>
       </w:r>
       <w:r>
@@ -966,7 +966,7 @@
           <v:shape id="_x0000_i1050" type="#_x0000_t75" style="width:14.25pt;height:18pt" o:ole="">
             <v:imagedata r:id="rId50" o:title=""/>
           </v:shape>
-          <o:OLEObject Type="Embed" ProgID="Equation.3" ShapeID="_x0000_i1050" DrawAspect="Content" ObjectID="_1478546117" r:id="rId51"/>
+          <o:OLEObject Type="Embed" ProgID="Equation.3" ShapeID="_x0000_i1050" DrawAspect="Content" ObjectID="_1478554356" r:id="rId51"/>
         </w:object>
       </w:r>
       <w:r>
@@ -985,7 +985,7 @@
           <v:shape id="_x0000_i1051" type="#_x0000_t75" style="width:10.5pt;height:10.5pt" o:ole="">
             <v:imagedata r:id="rId30" o:title=""/>
           </v:shape>
-          <o:OLEObject Type="Embed" ProgID="Equation.3" ShapeID="_x0000_i1051" DrawAspect="Content" ObjectID="_1478546118" r:id="rId52"/>
+          <o:OLEObject Type="Embed" ProgID="Equation.3" ShapeID="_x0000_i1051" DrawAspect="Content" ObjectID="_1478554357" r:id="rId52"/>
         </w:object>
       </w:r>
       <w:r>
@@ -1004,7 +1004,7 @@
           <v:shape id="_x0000_i1052" type="#_x0000_t75" style="width:12pt;height:12.75pt" o:ole="">
             <v:imagedata r:id="rId9" o:title=""/>
           </v:shape>
-          <o:OLEObject Type="Embed" ProgID="Equation.3" ShapeID="_x0000_i1052" DrawAspect="Content" ObjectID="_1478546119" r:id="rId53"/>
+          <o:OLEObject Type="Embed" ProgID="Equation.3" ShapeID="_x0000_i1052" DrawAspect="Content" ObjectID="_1478554358" r:id="rId53"/>
         </w:object>
       </w:r>
       <w:r>
@@ -1030,7 +1030,7 @@
           <v:shape id="_x0000_i1053" type="#_x0000_t75" style="width:14.25pt;height:18pt" o:ole="">
             <v:imagedata r:id="rId54" o:title=""/>
           </v:shape>
-          <o:OLEObject Type="Embed" ProgID="Equation.3" ShapeID="_x0000_i1053" DrawAspect="Content" ObjectID="_1478546120" r:id="rId55"/>
+          <o:OLEObject Type="Embed" ProgID="Equation.3" ShapeID="_x0000_i1053" DrawAspect="Content" ObjectID="_1478554359" r:id="rId55"/>
         </w:object>
       </w:r>
       <w:r>
@@ -1048,7 +1048,7 @@
           <v:shape id="_x0000_i1054" type="#_x0000_t75" style="width:10.5pt;height:12.75pt" o:ole="">
             <v:imagedata r:id="rId26" o:title=""/>
           </v:shape>
-          <o:OLEObject Type="Embed" ProgID="Equation.3" ShapeID="_x0000_i1054" DrawAspect="Content" ObjectID="_1478546121" r:id="rId56"/>
+          <o:OLEObject Type="Embed" ProgID="Equation.3" ShapeID="_x0000_i1054" DrawAspect="Content" ObjectID="_1478554360" r:id="rId56"/>
         </w:object>
       </w:r>
       <w:r>
@@ -1065,7 +1065,7 @@
           <v:shape id="_x0000_i1055" type="#_x0000_t75" style="width:61.5pt;height:12.75pt" o:ole="">
             <v:imagedata r:id="rId57" o:title=""/>
           </v:shape>
-          <o:OLEObject Type="Embed" ProgID="Equation.3" ShapeID="_x0000_i1055" DrawAspect="Content" ObjectID="_1478546122" r:id="rId58"/>
+          <o:OLEObject Type="Embed" ProgID="Equation.3" ShapeID="_x0000_i1055" DrawAspect="Content" ObjectID="_1478554361" r:id="rId58"/>
         </w:object>
       </w:r>
       <w:r>
@@ -1089,7 +1089,7 @@
           <v:shape id="_x0000_i1056" type="#_x0000_t75" style="width:14.25pt;height:18pt" o:ole="">
             <v:imagedata r:id="rId59" o:title=""/>
           </v:shape>
-          <o:OLEObject Type="Embed" ProgID="Equation.3" ShapeID="_x0000_i1056" DrawAspect="Content" ObjectID="_1478546123" r:id="rId60"/>
+          <o:OLEObject Type="Embed" ProgID="Equation.3" ShapeID="_x0000_i1056" DrawAspect="Content" ObjectID="_1478554362" r:id="rId60"/>
         </w:object>
       </w:r>
       <w:r>
@@ -1107,7 +1107,7 @@
           <v:shape id="_x0000_i1057" type="#_x0000_t75" style="width:10.5pt;height:12.75pt" o:ole="">
             <v:imagedata r:id="rId26" o:title=""/>
           </v:shape>
-          <o:OLEObject Type="Embed" ProgID="Equation.3" ShapeID="_x0000_i1057" DrawAspect="Content" ObjectID="_1478546124" r:id="rId61"/>
+          <o:OLEObject Type="Embed" ProgID="Equation.3" ShapeID="_x0000_i1057" DrawAspect="Content" ObjectID="_1478554363" r:id="rId61"/>
         </w:object>
       </w:r>
       <w:r>
@@ -1161,7 +1161,7 @@
           <v:shape id="_x0000_i1058" type="#_x0000_t75" style="width:15pt;height:18.75pt" o:ole="">
             <v:imagedata r:id="rId62" o:title=""/>
           </v:shape>
-          <o:OLEObject Type="Embed" ProgID="Equation.3" ShapeID="_x0000_i1058" DrawAspect="Content" ObjectID="_1478546125" r:id="rId63"/>
+          <o:OLEObject Type="Embed" ProgID="Equation.3" ShapeID="_x0000_i1058" DrawAspect="Content" ObjectID="_1478554364" r:id="rId63"/>
         </w:object>
       </w:r>
       <w:r>
@@ -1208,7 +1208,7 @@
           <v:shape id="_x0000_i1059" type="#_x0000_t75" style="width:14.25pt;height:18pt" o:ole="">
             <v:imagedata r:id="rId54" o:title=""/>
           </v:shape>
-          <o:OLEObject Type="Embed" ProgID="Equation.3" ShapeID="_x0000_i1059" DrawAspect="Content" ObjectID="_1478546126" r:id="rId64"/>
+          <o:OLEObject Type="Embed" ProgID="Equation.3" ShapeID="_x0000_i1059" DrawAspect="Content" ObjectID="_1478554365" r:id="rId64"/>
         </w:object>
       </w:r>
       <w:r>
@@ -1226,7 +1226,7 @@
           <v:shape id="_x0000_i1060" type="#_x0000_t75" style="width:10.5pt;height:12.75pt" o:ole="">
             <v:imagedata r:id="rId26" o:title=""/>
           </v:shape>
-          <o:OLEObject Type="Embed" ProgID="Equation.3" ShapeID="_x0000_i1060" DrawAspect="Content" ObjectID="_1478546127" r:id="rId65"/>
+          <o:OLEObject Type="Embed" ProgID="Equation.3" ShapeID="_x0000_i1060" DrawAspect="Content" ObjectID="_1478554366" r:id="rId65"/>
         </w:object>
       </w:r>
       <w:r>
@@ -1244,7 +1244,7 @@
           <v:shape id="_x0000_i1061" type="#_x0000_t75" style="width:15pt;height:18.75pt" o:ole="">
             <v:imagedata r:id="rId66" o:title=""/>
           </v:shape>
-          <o:OLEObject Type="Embed" ProgID="Equation.3" ShapeID="_x0000_i1061" DrawAspect="Content" ObjectID="_1478546128" r:id="rId67"/>
+          <o:OLEObject Type="Embed" ProgID="Equation.3" ShapeID="_x0000_i1061" DrawAspect="Content" ObjectID="_1478554367" r:id="rId67"/>
         </w:object>
       </w:r>
       <w:r>
@@ -1291,7 +1291,7 @@
           <v:shape id="_x0000_i1062" type="#_x0000_t75" style="width:14.25pt;height:18pt" o:ole="">
             <v:imagedata r:id="rId50" o:title=""/>
           </v:shape>
-          <o:OLEObject Type="Embed" ProgID="Equation.3" ShapeID="_x0000_i1062" DrawAspect="Content" ObjectID="_1478546129" r:id="rId68"/>
+          <o:OLEObject Type="Embed" ProgID="Equation.3" ShapeID="_x0000_i1062" DrawAspect="Content" ObjectID="_1478554368" r:id="rId68"/>
         </w:object>
       </w:r>
       <w:r>
@@ -1309,7 +1309,7 @@
           <v:shape id="_x0000_i1063" type="#_x0000_t75" style="width:10.5pt;height:12.75pt" o:ole="">
             <v:imagedata r:id="rId26" o:title=""/>
           </v:shape>
-          <o:OLEObject Type="Embed" ProgID="Equation.3" ShapeID="_x0000_i1063" DrawAspect="Content" ObjectID="_1478546130" r:id="rId69"/>
+          <o:OLEObject Type="Embed" ProgID="Equation.3" ShapeID="_x0000_i1063" DrawAspect="Content" ObjectID="_1478554369" r:id="rId69"/>
         </w:object>
       </w:r>
       <w:r>
@@ -1342,7 +1342,7 @@
           <v:shape id="_x0000_i1064" type="#_x0000_t75" style="width:12pt;height:16.5pt" o:ole="">
             <v:imagedata r:id="rId70" o:title=""/>
           </v:shape>
-          <o:OLEObject Type="Embed" ProgID="Equation.3" ShapeID="_x0000_i1064" DrawAspect="Content" ObjectID="_1478546131" r:id="rId71"/>
+          <o:OLEObject Type="Embed" ProgID="Equation.3" ShapeID="_x0000_i1064" DrawAspect="Content" ObjectID="_1478554370" r:id="rId71"/>
         </w:object>
       </w:r>
       <w:r>
@@ -1361,7 +1361,7 @@
           <v:shape id="_x0000_i1065" type="#_x0000_t75" style="width:33.75pt;height:12.75pt" o:ole="">
             <v:imagedata r:id="rId72" o:title=""/>
           </v:shape>
-          <o:OLEObject Type="Embed" ProgID="Equation.3" ShapeID="_x0000_i1065" DrawAspect="Content" ObjectID="_1478546132" r:id="rId73"/>
+          <o:OLEObject Type="Embed" ProgID="Equation.3" ShapeID="_x0000_i1065" DrawAspect="Content" ObjectID="_1478554371" r:id="rId73"/>
         </w:object>
       </w:r>
       <w:r>
@@ -1387,7 +1387,7 @@
           <v:shape id="_x0000_i1066" type="#_x0000_t75" style="width:141pt;height:19.5pt" o:ole="">
             <v:imagedata r:id="rId74" o:title=""/>
           </v:shape>
-          <o:OLEObject Type="Embed" ProgID="Equation.3" ShapeID="_x0000_i1066" DrawAspect="Content" ObjectID="_1478546133" r:id="rId75"/>
+          <o:OLEObject Type="Embed" ProgID="Equation.3" ShapeID="_x0000_i1066" DrawAspect="Content" ObjectID="_1478554372" r:id="rId75"/>
         </w:object>
       </w:r>
       <w:r>
@@ -1406,7 +1406,7 @@
           <v:shape id="_x0000_i1067" type="#_x0000_t75" style="width:10.5pt;height:12.75pt" o:ole="">
             <v:imagedata r:id="rId76" o:title=""/>
           </v:shape>
-          <o:OLEObject Type="Embed" ProgID="Equation.3" ShapeID="_x0000_i1067" DrawAspect="Content" ObjectID="_1478546134" r:id="rId77"/>
+          <o:OLEObject Type="Embed" ProgID="Equation.3" ShapeID="_x0000_i1067" DrawAspect="Content" ObjectID="_1478554373" r:id="rId77"/>
         </w:object>
       </w:r>
       <w:r>
@@ -1425,7 +1425,7 @@
           <v:shape id="_x0000_i1068" type="#_x0000_t75" style="width:10.5pt;height:15pt" o:ole="">
             <v:imagedata r:id="rId78" o:title=""/>
           </v:shape>
-          <o:OLEObject Type="Embed" ProgID="Equation.3" ShapeID="_x0000_i1068" DrawAspect="Content" ObjectID="_1478546135" r:id="rId79"/>
+          <o:OLEObject Type="Embed" ProgID="Equation.3" ShapeID="_x0000_i1068" DrawAspect="Content" ObjectID="_1478554374" r:id="rId79"/>
         </w:object>
       </w:r>
       <w:r>
@@ -1444,7 +1444,7 @@
           <v:shape id="_x0000_i1069" type="#_x0000_t75" style="width:12pt;height:16.5pt" o:ole="">
             <v:imagedata r:id="rId80" o:title=""/>
           </v:shape>
-          <o:OLEObject Type="Embed" ProgID="Equation.3" ShapeID="_x0000_i1069" DrawAspect="Content" ObjectID="_1478546136" r:id="rId81"/>
+          <o:OLEObject Type="Embed" ProgID="Equation.3" ShapeID="_x0000_i1069" DrawAspect="Content" ObjectID="_1478554375" r:id="rId81"/>
         </w:object>
       </w:r>
       <w:r>
@@ -1492,7 +1492,7 @@
           <v:shape id="_x0000_i1070" type="#_x0000_t75" style="width:15pt;height:18pt" o:ole="">
             <v:imagedata r:id="rId82" o:title=""/>
           </v:shape>
-          <o:OLEObject Type="Embed" ProgID="Equation.3" ShapeID="_x0000_i1070" DrawAspect="Content" ObjectID="_1478546137" r:id="rId83"/>
+          <o:OLEObject Type="Embed" ProgID="Equation.3" ShapeID="_x0000_i1070" DrawAspect="Content" ObjectID="_1478554376" r:id="rId83"/>
         </w:object>
       </w:r>
       <w:r>
@@ -1511,7 +1511,7 @@
           <v:shape id="_x0000_i1071" type="#_x0000_t75" style="width:12pt;height:16.5pt" o:ole="">
             <v:imagedata r:id="rId84" o:title=""/>
           </v:shape>
-          <o:OLEObject Type="Embed" ProgID="Equation.3" ShapeID="_x0000_i1071" DrawAspect="Content" ObjectID="_1478546138" r:id="rId85"/>
+          <o:OLEObject Type="Embed" ProgID="Equation.3" ShapeID="_x0000_i1071" DrawAspect="Content" ObjectID="_1478554377" r:id="rId85"/>
         </w:object>
       </w:r>
       <w:r>
@@ -1530,7 +1530,7 @@
           <v:shape id="_x0000_i1072" type="#_x0000_t75" style="width:10.5pt;height:12.75pt" o:ole="">
             <v:imagedata r:id="rId76" o:title=""/>
           </v:shape>
-          <o:OLEObject Type="Embed" ProgID="Equation.3" ShapeID="_x0000_i1072" DrawAspect="Content" ObjectID="_1478546139" r:id="rId86"/>
+          <o:OLEObject Type="Embed" ProgID="Equation.3" ShapeID="_x0000_i1072" DrawAspect="Content" ObjectID="_1478554378" r:id="rId86"/>
         </w:object>
       </w:r>
       <w:r>
@@ -1592,7 +1592,7 @@
           <v:shape id="_x0000_i1073" type="#_x0000_t75" style="width:10.5pt;height:16.5pt" o:ole="">
             <v:imagedata r:id="rId13" o:title=""/>
           </v:shape>
-          <o:OLEObject Type="Embed" ProgID="Equation.3" ShapeID="_x0000_i1073" DrawAspect="Content" ObjectID="_1478546140" r:id="rId87"/>
+          <o:OLEObject Type="Embed" ProgID="Equation.3" ShapeID="_x0000_i1073" DrawAspect="Content" ObjectID="_1478554379" r:id="rId87"/>
         </w:object>
       </w:r>
       <w:r>
@@ -1611,7 +1611,7 @@
           <v:shape id="_x0000_i1074" type="#_x0000_t75" style="width:12.75pt;height:12.75pt" o:ole="">
             <v:imagedata r:id="rId15" o:title=""/>
           </v:shape>
-          <o:OLEObject Type="Embed" ProgID="Equation.3" ShapeID="_x0000_i1074" DrawAspect="Content" ObjectID="_1478546141" r:id="rId88"/>
+          <o:OLEObject Type="Embed" ProgID="Equation.3" ShapeID="_x0000_i1074" DrawAspect="Content" ObjectID="_1478554380" r:id="rId88"/>
         </w:object>
       </w:r>
       <w:r>
@@ -1650,7 +1650,7 @@
           <v:shape id="_x0000_i1075" type="#_x0000_t75" style="width:12.75pt;height:12.75pt" o:ole="">
             <v:imagedata r:id="rId15" o:title=""/>
           </v:shape>
-          <o:OLEObject Type="Embed" ProgID="Equation.3" ShapeID="_x0000_i1075" DrawAspect="Content" ObjectID="_1478546142" r:id="rId89"/>
+          <o:OLEObject Type="Embed" ProgID="Equation.3" ShapeID="_x0000_i1075" DrawAspect="Content" ObjectID="_1478554381" r:id="rId89"/>
         </w:object>
       </w:r>
     </w:p>
@@ -1723,7 +1723,7 @@
           <v:shape id="_x0000_i1076" type="#_x0000_t75" style="width:12.75pt;height:12.75pt" o:ole="">
             <v:imagedata r:id="rId15" o:title=""/>
           </v:shape>
-          <o:OLEObject Type="Embed" ProgID="Equation.3" ShapeID="_x0000_i1076" DrawAspect="Content" ObjectID="_1478546143" r:id="rId91"/>
+          <o:OLEObject Type="Embed" ProgID="Equation.3" ShapeID="_x0000_i1076" DrawAspect="Content" ObjectID="_1478554382" r:id="rId91"/>
         </w:object>
       </w:r>
       <w:r>
@@ -1784,7 +1784,7 @@
           <v:shape id="_x0000_i1077" type="#_x0000_t75" style="width:12pt;height:10.5pt" o:ole="">
             <v:imagedata r:id="rId17" o:title=""/>
           </v:shape>
-          <o:OLEObject Type="Embed" ProgID="Equation.3" ShapeID="_x0000_i1077" DrawAspect="Content" ObjectID="_1478546144" r:id="rId92"/>
+          <o:OLEObject Type="Embed" ProgID="Equation.3" ShapeID="_x0000_i1077" DrawAspect="Content" ObjectID="_1478554383" r:id="rId92"/>
         </w:object>
       </w:r>
       <w:r>
@@ -1817,7 +1817,7 @@
           <v:shape id="_x0000_i1078" type="#_x0000_t75" style="width:10.5pt;height:14.25pt" o:ole="">
             <v:imagedata r:id="rId20" o:title=""/>
           </v:shape>
-          <o:OLEObject Type="Embed" ProgID="Equation.3" ShapeID="_x0000_i1078" DrawAspect="Content" ObjectID="_1478546145" r:id="rId93"/>
+          <o:OLEObject Type="Embed" ProgID="Equation.3" ShapeID="_x0000_i1078" DrawAspect="Content" ObjectID="_1478554384" r:id="rId93"/>
         </w:object>
       </w:r>
       <w:r>
@@ -1844,7 +1844,7 @@
           <v:shape id="_x0000_i1079" type="#_x0000_t75" style="width:195.75pt;height:46.5pt" o:ole="">
             <v:imagedata r:id="rId94" o:title=""/>
           </v:shape>
-          <o:OLEObject Type="Embed" ProgID="Equation.3" ShapeID="_x0000_i1079" DrawAspect="Content" ObjectID="_1478546146" r:id="rId95"/>
+          <o:OLEObject Type="Embed" ProgID="Equation.3" ShapeID="_x0000_i1079" DrawAspect="Content" ObjectID="_1478554385" r:id="rId95"/>
         </w:object>
       </w:r>
     </w:p>
@@ -1891,7 +1891,7 @@
           <v:shape id="_x0000_i1080" type="#_x0000_t75" style="width:12.75pt;height:12.75pt" o:ole="">
             <v:imagedata r:id="rId15" o:title=""/>
           </v:shape>
-          <o:OLEObject Type="Embed" ProgID="Equation.3" ShapeID="_x0000_i1080" DrawAspect="Content" ObjectID="_1478546147" r:id="rId96"/>
+          <o:OLEObject Type="Embed" ProgID="Equation.3" ShapeID="_x0000_i1080" DrawAspect="Content" ObjectID="_1478554386" r:id="rId96"/>
         </w:object>
       </w:r>
       <w:r>
@@ -1973,7 +1973,7 @@
           <v:shape id="_x0000_i1081" type="#_x0000_t75" style="width:10.5pt;height:14.25pt" o:ole="">
             <v:imagedata r:id="rId20" o:title=""/>
           </v:shape>
-          <o:OLEObject Type="Embed" ProgID="Equation.3" ShapeID="_x0000_i1081" DrawAspect="Content" ObjectID="_1478546148" r:id="rId97"/>
+          <o:OLEObject Type="Embed" ProgID="Equation.3" ShapeID="_x0000_i1081" DrawAspect="Content" ObjectID="_1478554387" r:id="rId97"/>
         </w:object>
       </w:r>
       <w:r>
@@ -1992,7 +1992,7 @@
           <v:shape id="_x0000_i1082" type="#_x0000_t75" style="width:14.25pt;height:18pt" o:ole="">
             <v:imagedata r:id="rId50" o:title=""/>
           </v:shape>
-          <o:OLEObject Type="Embed" ProgID="Equation.3" ShapeID="_x0000_i1082" DrawAspect="Content" ObjectID="_1478546149" r:id="rId98"/>
+          <o:OLEObject Type="Embed" ProgID="Equation.3" ShapeID="_x0000_i1082" DrawAspect="Content" ObjectID="_1478554388" r:id="rId98"/>
         </w:object>
       </w:r>
       <w:r>
@@ -2018,7 +2018,7 @@
           <v:shape id="_x0000_i1083" type="#_x0000_t75" style="width:105pt;height:18.75pt" o:ole="">
             <v:imagedata r:id="rId99" o:title=""/>
           </v:shape>
-          <o:OLEObject Type="Embed" ProgID="Equation.3" ShapeID="_x0000_i1083" DrawAspect="Content" ObjectID="_1478546150" r:id="rId100"/>
+          <o:OLEObject Type="Embed" ProgID="Equation.3" ShapeID="_x0000_i1083" DrawAspect="Content" ObjectID="_1478554389" r:id="rId100"/>
         </w:object>
       </w:r>
     </w:p>
@@ -2058,7 +2058,7 @@
           <v:shape id="_x0000_i1084" type="#_x0000_t75" style="width:16.5pt;height:18pt" o:ole="">
             <v:imagedata r:id="rId101" o:title=""/>
           </v:shape>
-          <o:OLEObject Type="Embed" ProgID="Equation.3" ShapeID="_x0000_i1084" DrawAspect="Content" ObjectID="_1478546151" r:id="rId102"/>
+          <o:OLEObject Type="Embed" ProgID="Equation.3" ShapeID="_x0000_i1084" DrawAspect="Content" ObjectID="_1478554390" r:id="rId102"/>
         </w:object>
       </w:r>
       <w:r>
@@ -2077,7 +2077,7 @@
           <v:shape id="_x0000_i1085" type="#_x0000_t75" style="width:15pt;height:18pt" o:ole="">
             <v:imagedata r:id="rId103" o:title=""/>
           </v:shape>
-          <o:OLEObject Type="Embed" ProgID="Equation.3" ShapeID="_x0000_i1085" DrawAspect="Content" ObjectID="_1478546152" r:id="rId104"/>
+          <o:OLEObject Type="Embed" ProgID="Equation.3" ShapeID="_x0000_i1085" DrawAspect="Content" ObjectID="_1478554391" r:id="rId104"/>
         </w:object>
       </w:r>
       <w:r>
@@ -2103,7 +2103,7 @@
           <v:shape id="_x0000_i1086" type="#_x0000_t75" style="width:252.75pt;height:18.75pt" o:ole="">
             <v:imagedata r:id="rId105" o:title=""/>
           </v:shape>
-          <o:OLEObject Type="Embed" ProgID="Equation.3" ShapeID="_x0000_i1086" DrawAspect="Content" ObjectID="_1478546153" r:id="rId106"/>
+          <o:OLEObject Type="Embed" ProgID="Equation.3" ShapeID="_x0000_i1086" DrawAspect="Content" ObjectID="_1478554392" r:id="rId106"/>
         </w:object>
       </w:r>
     </w:p>
@@ -2151,7 +2151,7 @@
           <v:shape id="_x0000_i1087" type="#_x0000_t75" style="width:10.5pt;height:14.25pt" o:ole="">
             <v:imagedata r:id="rId20" o:title=""/>
           </v:shape>
-          <o:OLEObject Type="Embed" ProgID="Equation.3" ShapeID="_x0000_i1087" DrawAspect="Content" ObjectID="_1478546154" r:id="rId107"/>
+          <o:OLEObject Type="Embed" ProgID="Equation.3" ShapeID="_x0000_i1087" DrawAspect="Content" ObjectID="_1478554393" r:id="rId107"/>
         </w:object>
       </w:r>
       <w:r>
@@ -2169,7 +2169,7 @@
           <v:shape id="_x0000_i1088" type="#_x0000_t75" style="width:10.5pt;height:10.5pt" o:ole="">
             <v:imagedata r:id="rId108" o:title=""/>
           </v:shape>
-          <o:OLEObject Type="Embed" ProgID="Equation.3" ShapeID="_x0000_i1088" DrawAspect="Content" ObjectID="_1478546155" r:id="rId109"/>
+          <o:OLEObject Type="Embed" ProgID="Equation.3" ShapeID="_x0000_i1088" DrawAspect="Content" ObjectID="_1478554394" r:id="rId109"/>
         </w:object>
       </w:r>
       <w:r>
@@ -2187,7 +2187,7 @@
           <v:shape id="_x0000_i1089" type="#_x0000_t75" style="width:10.5pt;height:10.5pt" o:ole="">
             <v:imagedata r:id="rId110" o:title=""/>
           </v:shape>
-          <o:OLEObject Type="Embed" ProgID="Equation.3" ShapeID="_x0000_i1089" DrawAspect="Content" ObjectID="_1478546156" r:id="rId111"/>
+          <o:OLEObject Type="Embed" ProgID="Equation.3" ShapeID="_x0000_i1089" DrawAspect="Content" ObjectID="_1478554395" r:id="rId111"/>
         </w:object>
       </w:r>
       <w:r>
@@ -2205,7 +2205,7 @@
           <v:shape id="_x0000_i1090" type="#_x0000_t75" style="width:10.5pt;height:10.5pt" o:ole="">
             <v:imagedata r:id="rId112" o:title=""/>
           </v:shape>
-          <o:OLEObject Type="Embed" ProgID="Equation.3" ShapeID="_x0000_i1090" DrawAspect="Content" ObjectID="_1478546157" r:id="rId113"/>
+          <o:OLEObject Type="Embed" ProgID="Equation.3" ShapeID="_x0000_i1090" DrawAspect="Content" ObjectID="_1478554396" r:id="rId113"/>
         </w:object>
       </w:r>
       <w:r>
@@ -2223,7 +2223,7 @@
           <v:shape id="_x0000_i1091" type="#_x0000_t75" style="width:12pt;height:12.75pt" o:ole="">
             <v:imagedata r:id="rId114" o:title=""/>
           </v:shape>
-          <o:OLEObject Type="Embed" ProgID="Equation.3" ShapeID="_x0000_i1091" DrawAspect="Content" ObjectID="_1478546158" r:id="rId115"/>
+          <o:OLEObject Type="Embed" ProgID="Equation.3" ShapeID="_x0000_i1091" DrawAspect="Content" ObjectID="_1478554397" r:id="rId115"/>
         </w:object>
       </w:r>
       <w:r>
@@ -2235,7 +2235,7 @@
           <v:shape id="_x0000_i1092" type="#_x0000_t75" style="width:9pt;height:10.5pt" o:ole="">
             <v:imagedata r:id="rId116" o:title=""/>
           </v:shape>
-          <o:OLEObject Type="Embed" ProgID="Equation.3" ShapeID="_x0000_i1092" DrawAspect="Content" ObjectID="_1478546159" r:id="rId117"/>
+          <o:OLEObject Type="Embed" ProgID="Equation.3" ShapeID="_x0000_i1092" DrawAspect="Content" ObjectID="_1478554398" r:id="rId117"/>
         </w:object>
       </w:r>
       <w:r>
@@ -2247,7 +2247,7 @@
           <v:shape id="_x0000_i1093" type="#_x0000_t75" style="width:12.75pt;height:12.75pt" o:ole="">
             <v:imagedata r:id="rId15" o:title=""/>
           </v:shape>
-          <o:OLEObject Type="Embed" ProgID="Equation.3" ShapeID="_x0000_i1093" DrawAspect="Content" ObjectID="_1478546160" r:id="rId118"/>
+          <o:OLEObject Type="Embed" ProgID="Equation.3" ShapeID="_x0000_i1093" DrawAspect="Content" ObjectID="_1478554399" r:id="rId118"/>
         </w:object>
       </w:r>
       <w:r>
@@ -2280,7 +2280,7 @@
           <v:shape id="_x0000_i1094" type="#_x0000_t75" style="width:14.25pt;height:18pt" o:ole="">
             <v:imagedata r:id="rId50" o:title=""/>
           </v:shape>
-          <o:OLEObject Type="Embed" ProgID="Equation.3" ShapeID="_x0000_i1094" DrawAspect="Content" ObjectID="_1478546161" r:id="rId119"/>
+          <o:OLEObject Type="Embed" ProgID="Equation.3" ShapeID="_x0000_i1094" DrawAspect="Content" ObjectID="_1478554400" r:id="rId119"/>
         </w:object>
       </w:r>
       <w:r>
@@ -2299,7 +2299,7 @@
           <v:shape id="_x0000_i1095" type="#_x0000_t75" style="width:10.5pt;height:10.5pt" o:ole="">
             <v:imagedata r:id="rId30" o:title=""/>
           </v:shape>
-          <o:OLEObject Type="Embed" ProgID="Equation.3" ShapeID="_x0000_i1095" DrawAspect="Content" ObjectID="_1478546162" r:id="rId120"/>
+          <o:OLEObject Type="Embed" ProgID="Equation.3" ShapeID="_x0000_i1095" DrawAspect="Content" ObjectID="_1478554401" r:id="rId120"/>
         </w:object>
       </w:r>
       <w:r>
@@ -2318,7 +2318,7 @@
           <v:shape id="_x0000_i1096" type="#_x0000_t75" style="width:10.5pt;height:10.5pt" o:ole="">
             <v:imagedata r:id="rId121" o:title=""/>
           </v:shape>
-          <o:OLEObject Type="Embed" ProgID="Equation.3" ShapeID="_x0000_i1096" DrawAspect="Content" ObjectID="_1478546163" r:id="rId122"/>
+          <o:OLEObject Type="Embed" ProgID="Equation.3" ShapeID="_x0000_i1096" DrawAspect="Content" ObjectID="_1478554402" r:id="rId122"/>
         </w:object>
       </w:r>
       <w:r>
@@ -2337,7 +2337,7 @@
           <v:shape id="_x0000_i1097" type="#_x0000_t75" style="width:10.5pt;height:12.75pt" o:ole="">
             <v:imagedata r:id="rId11" o:title=""/>
           </v:shape>
-          <o:OLEObject Type="Embed" ProgID="Equation.3" ShapeID="_x0000_i1097" DrawAspect="Content" ObjectID="_1478546164" r:id="rId123"/>
+          <o:OLEObject Type="Embed" ProgID="Equation.3" ShapeID="_x0000_i1097" DrawAspect="Content" ObjectID="_1478554403" r:id="rId123"/>
         </w:object>
       </w:r>
       <w:r>
@@ -2349,7 +2349,7 @@
           <v:shape id="_x0000_i1098" type="#_x0000_t75" style="width:9pt;height:10.5pt" o:ole="">
             <v:imagedata r:id="rId116" o:title=""/>
           </v:shape>
-          <o:OLEObject Type="Embed" ProgID="Equation.3" ShapeID="_x0000_i1098" DrawAspect="Content" ObjectID="_1478546165" r:id="rId124"/>
+          <o:OLEObject Type="Embed" ProgID="Equation.3" ShapeID="_x0000_i1098" DrawAspect="Content" ObjectID="_1478554404" r:id="rId124"/>
         </w:object>
       </w:r>
       <w:r>
@@ -2361,7 +2361,7 @@
           <v:shape id="_x0000_i1099" type="#_x0000_t75" style="width:12.75pt;height:12.75pt" o:ole="">
             <v:imagedata r:id="rId15" o:title=""/>
           </v:shape>
-          <o:OLEObject Type="Embed" ProgID="Equation.3" ShapeID="_x0000_i1099" DrawAspect="Content" ObjectID="_1478546166" r:id="rId125"/>
+          <o:OLEObject Type="Embed" ProgID="Equation.3" ShapeID="_x0000_i1099" DrawAspect="Content" ObjectID="_1478554405" r:id="rId125"/>
         </w:object>
       </w:r>
       <w:r>
@@ -2380,7 +2380,7 @@
           <v:shape id="_x0000_i1100" type="#_x0000_t75" style="width:15pt;height:18pt" o:ole="">
             <v:imagedata r:id="rId28" o:title=""/>
           </v:shape>
-          <o:OLEObject Type="Embed" ProgID="Equation.3" ShapeID="_x0000_i1100" DrawAspect="Content" ObjectID="_1478546167" r:id="rId126"/>
+          <o:OLEObject Type="Embed" ProgID="Equation.3" ShapeID="_x0000_i1100" DrawAspect="Content" ObjectID="_1478554406" r:id="rId126"/>
         </w:object>
       </w:r>
       <w:r>
@@ -2399,7 +2399,7 @@
           <v:shape id="_x0000_i1101" type="#_x0000_t75" style="width:10.5pt;height:10.5pt" o:ole="">
             <v:imagedata r:id="rId30" o:title=""/>
           </v:shape>
-          <o:OLEObject Type="Embed" ProgID="Equation.3" ShapeID="_x0000_i1101" DrawAspect="Content" ObjectID="_1478546168" r:id="rId127"/>
+          <o:OLEObject Type="Embed" ProgID="Equation.3" ShapeID="_x0000_i1101" DrawAspect="Content" ObjectID="_1478554407" r:id="rId127"/>
         </w:object>
       </w:r>
       <w:r>
@@ -2455,7 +2455,7 @@
           <v:shape id="_x0000_i1102" type="#_x0000_t75" style="width:283.5pt;height:35.25pt" o:ole="">
             <v:imagedata r:id="rId128" o:title=""/>
           </v:shape>
-          <o:OLEObject Type="Embed" ProgID="Equation.3" ShapeID="_x0000_i1102" DrawAspect="Content" ObjectID="_1478546169" r:id="rId129"/>
+          <o:OLEObject Type="Embed" ProgID="Equation.3" ShapeID="_x0000_i1102" DrawAspect="Content" ObjectID="_1478554408" r:id="rId129"/>
         </w:object>
       </w:r>
       <w:r>
@@ -2500,7 +2500,7 @@
           <v:shape id="_x0000_i1103" type="#_x0000_t75" style="width:12pt;height:10.5pt" o:ole="">
             <v:imagedata r:id="rId17" o:title=""/>
           </v:shape>
-          <o:OLEObject Type="Embed" ProgID="Equation.3" ShapeID="_x0000_i1103" DrawAspect="Content" ObjectID="_1478546170" r:id="rId130"/>
+          <o:OLEObject Type="Embed" ProgID="Equation.3" ShapeID="_x0000_i1103" DrawAspect="Content" ObjectID="_1478554409" r:id="rId130"/>
         </w:object>
       </w:r>
       <w:r>
@@ -2519,7 +2519,7 @@
           <v:shape id="_x0000_i1104" type="#_x0000_t75" style="width:12pt;height:16.5pt" o:ole="">
             <v:imagedata r:id="rId70" o:title=""/>
           </v:shape>
-          <o:OLEObject Type="Embed" ProgID="Equation.3" ShapeID="_x0000_i1104" DrawAspect="Content" ObjectID="_1478546171" r:id="rId131"/>
+          <o:OLEObject Type="Embed" ProgID="Equation.3" ShapeID="_x0000_i1104" DrawAspect="Content" ObjectID="_1478554410" r:id="rId131"/>
         </w:object>
       </w:r>
       <w:r>
@@ -2538,7 +2538,7 @@
           <v:shape id="_x0000_i1105" type="#_x0000_t75" style="width:10.5pt;height:14.25pt" o:ole="">
             <v:imagedata r:id="rId20" o:title=""/>
           </v:shape>
-          <o:OLEObject Type="Embed" ProgID="Equation.3" ShapeID="_x0000_i1105" DrawAspect="Content" ObjectID="_1478546172" r:id="rId132"/>
+          <o:OLEObject Type="Embed" ProgID="Equation.3" ShapeID="_x0000_i1105" DrawAspect="Content" ObjectID="_1478554411" r:id="rId132"/>
         </w:object>
       </w:r>
       <w:r>
@@ -2556,7 +2556,7 @@
           <v:shape id="_x0000_i1106" type="#_x0000_t75" style="width:10.5pt;height:10.5pt" o:ole="">
             <v:imagedata r:id="rId108" o:title=""/>
           </v:shape>
-          <o:OLEObject Type="Embed" ProgID="Equation.3" ShapeID="_x0000_i1106" DrawAspect="Content" ObjectID="_1478546173" r:id="rId133"/>
+          <o:OLEObject Type="Embed" ProgID="Equation.3" ShapeID="_x0000_i1106" DrawAspect="Content" ObjectID="_1478554412" r:id="rId133"/>
         </w:object>
       </w:r>
       <w:r>
@@ -2604,7 +2604,7 @@
           <v:shape id="_x0000_i1107" type="#_x0000_t75" style="width:10.5pt;height:10.5pt" o:ole="">
             <v:imagedata r:id="rId121" o:title=""/>
           </v:shape>
-          <o:OLEObject Type="Embed" ProgID="Equation.3" ShapeID="_x0000_i1107" DrawAspect="Content" ObjectID="_1478546174" r:id="rId134"/>
+          <o:OLEObject Type="Embed" ProgID="Equation.3" ShapeID="_x0000_i1107" DrawAspect="Content" ObjectID="_1478554413" r:id="rId134"/>
         </w:object>
       </w:r>
       <w:r>
@@ -2639,7 +2639,7 @@
           <v:shape id="_x0000_i1108" type="#_x0000_t75" style="width:10.5pt;height:14.25pt" o:ole="">
             <v:imagedata r:id="rId20" o:title=""/>
           </v:shape>
-          <o:OLEObject Type="Embed" ProgID="Equation.3" ShapeID="_x0000_i1108" DrawAspect="Content" ObjectID="_1478546175" r:id="rId135"/>
+          <o:OLEObject Type="Embed" ProgID="Equation.3" ShapeID="_x0000_i1108" DrawAspect="Content" ObjectID="_1478554414" r:id="rId135"/>
         </w:object>
       </w:r>
       <w:r>
@@ -2657,7 +2657,7 @@
           <v:shape id="_x0000_i1109" type="#_x0000_t75" style="width:10.5pt;height:10.5pt" o:ole="">
             <v:imagedata r:id="rId108" o:title=""/>
           </v:shape>
-          <o:OLEObject Type="Embed" ProgID="Equation.3" ShapeID="_x0000_i1109" DrawAspect="Content" ObjectID="_1478546176" r:id="rId136"/>
+          <o:OLEObject Type="Embed" ProgID="Equation.3" ShapeID="_x0000_i1109" DrawAspect="Content" ObjectID="_1478554415" r:id="rId136"/>
         </w:object>
       </w:r>
       <w:r>
@@ -2687,7 +2687,7 @@
           <v:shape id="_x0000_i1110" type="#_x0000_t75" style="width:10.5pt;height:10.5pt" o:ole="">
             <v:imagedata r:id="rId121" o:title=""/>
           </v:shape>
-          <o:OLEObject Type="Embed" ProgID="Equation.3" ShapeID="_x0000_i1110" DrawAspect="Content" ObjectID="_1478546177" r:id="rId137"/>
+          <o:OLEObject Type="Embed" ProgID="Equation.3" ShapeID="_x0000_i1110" DrawAspect="Content" ObjectID="_1478554416" r:id="rId137"/>
         </w:object>
       </w:r>
       <w:r>
@@ -2762,7 +2762,7 @@
           <v:shape id="_x0000_i1111" type="#_x0000_t75" style="width:401.25pt;height:207.75pt" o:ole="">
             <v:imagedata r:id="rId138" o:title=""/>
           </v:shape>
-          <o:OLEObject Type="Embed" ProgID="Equation.3" ShapeID="_x0000_i1111" DrawAspect="Content" ObjectID="_1478546178" r:id="rId139"/>
+          <o:OLEObject Type="Embed" ProgID="Equation.3" ShapeID="_x0000_i1111" DrawAspect="Content" ObjectID="_1478554417" r:id="rId139"/>
         </w:object>
       </w:r>
       <w:r>
@@ -2795,7 +2795,7 @@
           <v:shape id="_x0000_i1112" type="#_x0000_t75" style="width:12pt;height:12.75pt" o:ole="">
             <v:imagedata r:id="rId140" o:title=""/>
           </v:shape>
-          <o:OLEObject Type="Embed" ProgID="Equation.3" ShapeID="_x0000_i1112" DrawAspect="Content" ObjectID="_1478546179" r:id="rId141"/>
+          <o:OLEObject Type="Embed" ProgID="Equation.3" ShapeID="_x0000_i1112" DrawAspect="Content" ObjectID="_1478554418" r:id="rId141"/>
         </w:object>
       </w:r>
       <w:r>
@@ -2821,7 +2821,7 @@
           <v:shape id="_x0000_i1113" type="#_x0000_t75" style="width:12.75pt;height:12.75pt" o:ole="">
             <v:imagedata r:id="rId142" o:title=""/>
           </v:shape>
-          <o:OLEObject Type="Embed" ProgID="Equation.3" ShapeID="_x0000_i1113" DrawAspect="Content" ObjectID="_1478546180" r:id="rId143"/>
+          <o:OLEObject Type="Embed" ProgID="Equation.3" ShapeID="_x0000_i1113" DrawAspect="Content" ObjectID="_1478554419" r:id="rId143"/>
         </w:object>
       </w:r>
       <w:r>
@@ -2897,7 +2897,7 @@
           <v:shape id="_x0000_i1114" type="#_x0000_t75" style="width:352.5pt;height:39.75pt" o:ole="">
             <v:imagedata r:id="rId144" o:title=""/>
           </v:shape>
-          <o:OLEObject Type="Embed" ProgID="Equation.3" ShapeID="_x0000_i1114" DrawAspect="Content" ObjectID="_1478546181" r:id="rId145"/>
+          <o:OLEObject Type="Embed" ProgID="Equation.3" ShapeID="_x0000_i1114" DrawAspect="Content" ObjectID="_1478554420" r:id="rId145"/>
         </w:object>
       </w:r>
       <w:r>
@@ -3009,7 +3009,7 @@
           <v:shape id="_x0000_i1115" type="#_x0000_t75" style="width:12pt;height:10.5pt" o:ole="">
             <v:imagedata r:id="rId17" o:title=""/>
           </v:shape>
-          <o:OLEObject Type="Embed" ProgID="Equation.3" ShapeID="_x0000_i1115" DrawAspect="Content" ObjectID="_1478546182" r:id="rId146"/>
+          <o:OLEObject Type="Embed" ProgID="Equation.3" ShapeID="_x0000_i1115" DrawAspect="Content" ObjectID="_1478554421" r:id="rId146"/>
         </w:object>
       </w:r>
       <w:r>
@@ -3028,7 +3028,7 @@
           <v:shape id="_x0000_i1116" type="#_x0000_t75" style="width:12pt;height:16.5pt" o:ole="">
             <v:imagedata r:id="rId70" o:title=""/>
           </v:shape>
-          <o:OLEObject Type="Embed" ProgID="Equation.3" ShapeID="_x0000_i1116" DrawAspect="Content" ObjectID="_1478546183" r:id="rId147"/>
+          <o:OLEObject Type="Embed" ProgID="Equation.3" ShapeID="_x0000_i1116" DrawAspect="Content" ObjectID="_1478554422" r:id="rId147"/>
         </w:object>
       </w:r>
     </w:p>
@@ -3052,7 +3052,7 @@
           <v:shape id="_x0000_i1117" type="#_x0000_t75" style="width:10.5pt;height:14.25pt" o:ole="">
             <v:imagedata r:id="rId20" o:title=""/>
           </v:shape>
-          <o:OLEObject Type="Embed" ProgID="Equation.3" ShapeID="_x0000_i1117" DrawAspect="Content" ObjectID="_1478546184" r:id="rId148"/>
+          <o:OLEObject Type="Embed" ProgID="Equation.3" ShapeID="_x0000_i1117" DrawAspect="Content" ObjectID="_1478554423" r:id="rId148"/>
         </w:object>
       </w:r>
       <w:r>
@@ -3070,7 +3070,7 @@
           <v:shape id="_x0000_i1118" type="#_x0000_t75" style="width:10.5pt;height:10.5pt" o:ole="">
             <v:imagedata r:id="rId108" o:title=""/>
           </v:shape>
-          <o:OLEObject Type="Embed" ProgID="Equation.3" ShapeID="_x0000_i1118" DrawAspect="Content" ObjectID="_1478546185" r:id="rId149"/>
+          <o:OLEObject Type="Embed" ProgID="Equation.3" ShapeID="_x0000_i1118" DrawAspect="Content" ObjectID="_1478554424" r:id="rId149"/>
         </w:object>
       </w:r>
       <w:r>
@@ -3087,7 +3087,7 @@
           <v:shape id="_x0000_i1119" type="#_x0000_t75" style="width:27pt;height:15.75pt" o:ole="">
             <v:imagedata r:id="rId150" o:title=""/>
           </v:shape>
-          <o:OLEObject Type="Embed" ProgID="Equation.3" ShapeID="_x0000_i1119" DrawAspect="Content" ObjectID="_1478546186" r:id="rId151"/>
+          <o:OLEObject Type="Embed" ProgID="Equation.3" ShapeID="_x0000_i1119" DrawAspect="Content" ObjectID="_1478554425" r:id="rId151"/>
         </w:object>
       </w:r>
       <w:r>
@@ -3169,7 +3169,7 @@
           <v:shape id="_x0000_i1120" type="#_x0000_t75" style="width:10.5pt;height:10.5pt" o:ole="">
             <v:imagedata r:id="rId121" o:title=""/>
           </v:shape>
-          <o:OLEObject Type="Embed" ProgID="Equation.3" ShapeID="_x0000_i1120" DrawAspect="Content" ObjectID="_1478546187" r:id="rId152"/>
+          <o:OLEObject Type="Embed" ProgID="Equation.3" ShapeID="_x0000_i1120" DrawAspect="Content" ObjectID="_1478554426" r:id="rId152"/>
         </w:object>
       </w:r>
     </w:p>
@@ -3251,7 +3251,7 @@
           <v:shape id="_x0000_i1121" type="#_x0000_t75" style="width:12pt;height:14.25pt" o:ole="">
             <v:imagedata r:id="rId153" o:title=""/>
           </v:shape>
-          <o:OLEObject Type="Embed" ProgID="Equation.3" ShapeID="_x0000_i1121" DrawAspect="Content" ObjectID="_1478546188" r:id="rId154"/>
+          <o:OLEObject Type="Embed" ProgID="Equation.3" ShapeID="_x0000_i1121" DrawAspect="Content" ObjectID="_1478554427" r:id="rId154"/>
         </w:object>
       </w:r>
       <w:r>
@@ -3270,7 +3270,7 @@
           <v:shape id="_x0000_i1122" type="#_x0000_t75" style="width:12pt;height:18.75pt" o:ole="">
             <v:imagedata r:id="rId155" o:title=""/>
           </v:shape>
-          <o:OLEObject Type="Embed" ProgID="Equation.3" ShapeID="_x0000_i1122" DrawAspect="Content" ObjectID="_1478546189" r:id="rId156"/>
+          <o:OLEObject Type="Embed" ProgID="Equation.3" ShapeID="_x0000_i1122" DrawAspect="Content" ObjectID="_1478554428" r:id="rId156"/>
         </w:object>
       </w:r>
       <w:r>
@@ -3345,7 +3345,7 @@
           <v:shape id="_x0000_i1123" type="#_x0000_t75" style="width:10.5pt;height:10.5pt" o:ole="">
             <v:imagedata r:id="rId157" o:title=""/>
           </v:shape>
-          <o:OLEObject Type="Embed" ProgID="Equation.3" ShapeID="_x0000_i1123" DrawAspect="Content" ObjectID="_1478546190" r:id="rId158"/>
+          <o:OLEObject Type="Embed" ProgID="Equation.3" ShapeID="_x0000_i1123" DrawAspect="Content" ObjectID="_1478554429" r:id="rId158"/>
         </w:object>
       </w:r>
       <w:r>
@@ -3364,7 +3364,7 @@
           <v:shape id="_x0000_i1124" type="#_x0000_t75" style="width:12pt;height:12.75pt" o:ole="">
             <v:imagedata r:id="rId159" o:title=""/>
           </v:shape>
-          <o:OLEObject Type="Embed" ProgID="Equation.3" ShapeID="_x0000_i1124" DrawAspect="Content" ObjectID="_1478546191" r:id="rId160"/>
+          <o:OLEObject Type="Embed" ProgID="Equation.3" ShapeID="_x0000_i1124" DrawAspect="Content" ObjectID="_1478554430" r:id="rId160"/>
         </w:object>
       </w:r>
       <w:r>
@@ -3383,7 +3383,7 @@
           <v:shape id="_x0000_i1125" type="#_x0000_t75" style="width:10.5pt;height:12.75pt" o:ole="">
             <v:imagedata r:id="rId161" o:title=""/>
           </v:shape>
-          <o:OLEObject Type="Embed" ProgID="Equation.3" ShapeID="_x0000_i1125" DrawAspect="Content" ObjectID="_1478546192" r:id="rId162"/>
+          <o:OLEObject Type="Embed" ProgID="Equation.3" ShapeID="_x0000_i1125" DrawAspect="Content" ObjectID="_1478554431" r:id="rId162"/>
         </w:object>
       </w:r>
       <w:r>
@@ -3409,7 +3409,7 @@
           <v:shape id="_x0000_i1126" type="#_x0000_t75" style="width:123pt;height:17.25pt" o:ole="">
             <v:imagedata r:id="rId163" o:title=""/>
           </v:shape>
-          <o:OLEObject Type="Embed" ProgID="Equation.3" ShapeID="_x0000_i1126" DrawAspect="Content" ObjectID="_1478546193" r:id="rId164"/>
+          <o:OLEObject Type="Embed" ProgID="Equation.3" ShapeID="_x0000_i1126" DrawAspect="Content" ObjectID="_1478554432" r:id="rId164"/>
         </w:object>
       </w:r>
     </w:p>
@@ -3428,7 +3428,7 @@
           <v:shape id="_x0000_i1127" type="#_x0000_t75" style="width:158.25pt;height:124.5pt" o:ole="">
             <v:imagedata r:id="rId165" o:title=""/>
           </v:shape>
-          <o:OLEObject Type="Embed" ProgID="Equation.3" ShapeID="_x0000_i1127" DrawAspect="Content" ObjectID="_1478546194" r:id="rId166"/>
+          <o:OLEObject Type="Embed" ProgID="Equation.3" ShapeID="_x0000_i1127" DrawAspect="Content" ObjectID="_1478554433" r:id="rId166"/>
         </w:object>
       </w:r>
       <w:r>
@@ -3530,7 +3530,7 @@
           <v:shape id="_x0000_i1128" type="#_x0000_t75" style="width:12pt;height:12.75pt" o:ole="">
             <v:imagedata r:id="rId167" o:title=""/>
           </v:shape>
-          <o:OLEObject Type="Embed" ProgID="Equation.3" ShapeID="_x0000_i1128" DrawAspect="Content" ObjectID="_1478546195" r:id="rId168"/>
+          <o:OLEObject Type="Embed" ProgID="Equation.3" ShapeID="_x0000_i1128" DrawAspect="Content" ObjectID="_1478554434" r:id="rId168"/>
         </w:object>
       </w:r>
       <w:r>
@@ -3584,7 +3584,7 @@
           <v:shape id="_x0000_i1129" type="#_x0000_t75" style="width:105pt;height:16.5pt" o:ole="">
             <v:imagedata r:id="rId169" o:title=""/>
           </v:shape>
-          <o:OLEObject Type="Embed" ProgID="Equation.3" ShapeID="_x0000_i1129" DrawAspect="Content" ObjectID="_1478546196" r:id="rId170"/>
+          <o:OLEObject Type="Embed" ProgID="Equation.3" ShapeID="_x0000_i1129" DrawAspect="Content" ObjectID="_1478554435" r:id="rId170"/>
         </w:object>
       </w:r>
     </w:p>
@@ -3609,7 +3609,7 @@
           <v:shape id="_x0000_i1130" type="#_x0000_t75" style="width:39pt;height:16.5pt" o:ole="">
             <v:imagedata r:id="rId171" o:title=""/>
           </v:shape>
-          <o:OLEObject Type="Embed" ProgID="Equation.3" ShapeID="_x0000_i1130" DrawAspect="Content" ObjectID="_1478546197" r:id="rId172"/>
+          <o:OLEObject Type="Embed" ProgID="Equation.3" ShapeID="_x0000_i1130" DrawAspect="Content" ObjectID="_1478554436" r:id="rId172"/>
         </w:object>
       </w:r>
       <w:r>
@@ -3638,7 +3638,7 @@
           <v:shape id="_x0000_i1131" type="#_x0000_t75" style="width:39pt;height:16.5pt" o:ole="">
             <v:imagedata r:id="rId173" o:title=""/>
           </v:shape>
-          <o:OLEObject Type="Embed" ProgID="Equation.3" ShapeID="_x0000_i1131" DrawAspect="Content" ObjectID="_1478546198" r:id="rId174"/>
+          <o:OLEObject Type="Embed" ProgID="Equation.3" ShapeID="_x0000_i1131" DrawAspect="Content" ObjectID="_1478554437" r:id="rId174"/>
         </w:object>
       </w:r>
       <w:r>
@@ -3655,7 +3655,7 @@
           <v:shape id="_x0000_i1132" type="#_x0000_t75" style="width:39pt;height:16.5pt" o:ole="">
             <v:imagedata r:id="rId171" o:title=""/>
           </v:shape>
-          <o:OLEObject Type="Embed" ProgID="Equation.3" ShapeID="_x0000_i1132" DrawAspect="Content" ObjectID="_1478546199" r:id="rId175"/>
+          <o:OLEObject Type="Embed" ProgID="Equation.3" ShapeID="_x0000_i1132" DrawAspect="Content" ObjectID="_1478554438" r:id="rId175"/>
         </w:object>
       </w:r>
       <w:r>
@@ -3678,7 +3678,7 @@
           <v:shape id="_x0000_i1133" type="#_x0000_t75" style="width:39pt;height:16.5pt" o:ole="">
             <v:imagedata r:id="rId173" o:title=""/>
           </v:shape>
-          <o:OLEObject Type="Embed" ProgID="Equation.3" ShapeID="_x0000_i1133" DrawAspect="Content" ObjectID="_1478546200" r:id="rId176"/>
+          <o:OLEObject Type="Embed" ProgID="Equation.3" ShapeID="_x0000_i1133" DrawAspect="Content" ObjectID="_1478554439" r:id="rId176"/>
         </w:object>
       </w:r>
       <w:r>
@@ -3707,7 +3707,7 @@
           <v:shape id="_x0000_i1134" type="#_x0000_t75" style="width:39pt;height:16.5pt" o:ole="">
             <v:imagedata r:id="rId171" o:title=""/>
           </v:shape>
-          <o:OLEObject Type="Embed" ProgID="Equation.3" ShapeID="_x0000_i1134" DrawAspect="Content" ObjectID="_1478546201" r:id="rId177"/>
+          <o:OLEObject Type="Embed" ProgID="Equation.3" ShapeID="_x0000_i1134" DrawAspect="Content" ObjectID="_1478554440" r:id="rId177"/>
         </w:object>
       </w:r>
       <w:r>
@@ -3853,7 +3853,7 @@
           <v:shape id="_x0000_i1135" type="#_x0000_t75" style="width:135pt;height:18pt" o:ole="">
             <v:imagedata r:id="rId178" o:title=""/>
           </v:shape>
-          <o:OLEObject Type="Embed" ProgID="Equation.3" ShapeID="_x0000_i1135" DrawAspect="Content" ObjectID="_1478546202" r:id="rId179"/>
+          <o:OLEObject Type="Embed" ProgID="Equation.3" ShapeID="_x0000_i1135" DrawAspect="Content" ObjectID="_1478554441" r:id="rId179"/>
         </w:object>
       </w:r>
     </w:p>
@@ -3880,7 +3880,7 @@
           <v:shape id="_x0000_i1136" type="#_x0000_t75" style="width:144.75pt;height:18pt" o:ole="">
             <v:imagedata r:id="rId180" o:title=""/>
           </v:shape>
-          <o:OLEObject Type="Embed" ProgID="Equation.3" ShapeID="_x0000_i1136" DrawAspect="Content" ObjectID="_1478546203" r:id="rId181"/>
+          <o:OLEObject Type="Embed" ProgID="Equation.3" ShapeID="_x0000_i1136" DrawAspect="Content" ObjectID="_1478554442" r:id="rId181"/>
         </w:object>
       </w:r>
     </w:p>
@@ -3912,7 +3912,7 @@
           <v:shape id="_x0000_i1137" type="#_x0000_t75" style="width:20.25pt;height:15.75pt" o:ole="">
             <v:imagedata r:id="rId182" o:title=""/>
           </v:shape>
-          <o:OLEObject Type="Embed" ProgID="Equation.3" ShapeID="_x0000_i1137" DrawAspect="Content" ObjectID="_1478546204" r:id="rId183"/>
+          <o:OLEObject Type="Embed" ProgID="Equation.3" ShapeID="_x0000_i1137" DrawAspect="Content" ObjectID="_1478554443" r:id="rId183"/>
         </w:object>
       </w:r>
       <w:r>
@@ -3929,7 +3929,7 @@
           <v:shape id="_x0000_i1138" type="#_x0000_t75" style="width:9.75pt;height:12pt" o:ole="">
             <v:imagedata r:id="rId184" o:title=""/>
           </v:shape>
-          <o:OLEObject Type="Embed" ProgID="Equation.3" ShapeID="_x0000_i1138" DrawAspect="Content" ObjectID="_1478546205" r:id="rId185"/>
+          <o:OLEObject Type="Embed" ProgID="Equation.3" ShapeID="_x0000_i1138" DrawAspect="Content" ObjectID="_1478554444" r:id="rId185"/>
         </w:object>
       </w:r>
       <w:r>
@@ -3946,7 +3946,7 @@
           <v:shape id="_x0000_i1139" type="#_x0000_t75" style="width:9.75pt;height:12.75pt" o:ole="">
             <v:imagedata r:id="rId186" o:title=""/>
           </v:shape>
-          <o:OLEObject Type="Embed" ProgID="Equation.3" ShapeID="_x0000_i1139" DrawAspect="Content" ObjectID="_1478546206" r:id="rId187"/>
+          <o:OLEObject Type="Embed" ProgID="Equation.3" ShapeID="_x0000_i1139" DrawAspect="Content" ObjectID="_1478554445" r:id="rId187"/>
         </w:object>
       </w:r>
       <w:r>
@@ -3975,7 +3975,7 @@
           <v:shape id="_x0000_i1140" type="#_x0000_t75" style="width:27pt;height:18pt" o:ole="">
             <v:imagedata r:id="rId188" o:title=""/>
           </v:shape>
-          <o:OLEObject Type="Embed" ProgID="Equation.3" ShapeID="_x0000_i1140" DrawAspect="Content" ObjectID="_1478546207" r:id="rId189"/>
+          <o:OLEObject Type="Embed" ProgID="Equation.3" ShapeID="_x0000_i1140" DrawAspect="Content" ObjectID="_1478554446" r:id="rId189"/>
         </w:object>
       </w:r>
       <w:r>
@@ -3998,7 +3998,7 @@
           <v:shape id="_x0000_i1141" type="#_x0000_t75" style="width:12pt;height:12.75pt" o:ole="">
             <v:imagedata r:id="rId190" o:title=""/>
           </v:shape>
-          <o:OLEObject Type="Embed" ProgID="Equation.3" ShapeID="_x0000_i1141" DrawAspect="Content" ObjectID="_1478546208" r:id="rId191"/>
+          <o:OLEObject Type="Embed" ProgID="Equation.3" ShapeID="_x0000_i1141" DrawAspect="Content" ObjectID="_1478554447" r:id="rId191"/>
         </w:object>
       </w:r>
       <w:r>
@@ -4015,7 +4015,7 @@
           <v:shape id="_x0000_i1142" type="#_x0000_t75" style="width:9.75pt;height:12.75pt" o:ole="">
             <v:imagedata r:id="rId186" o:title=""/>
           </v:shape>
-          <o:OLEObject Type="Embed" ProgID="Equation.3" ShapeID="_x0000_i1142" DrawAspect="Content" ObjectID="_1478546209" r:id="rId192"/>
+          <o:OLEObject Type="Embed" ProgID="Equation.3" ShapeID="_x0000_i1142" DrawAspect="Content" ObjectID="_1478554448" r:id="rId192"/>
         </w:object>
       </w:r>
       <w:r>
@@ -4062,7 +4062,7 @@
           <v:shape id="_x0000_i1143" type="#_x0000_t75" style="width:9.75pt;height:12.75pt" o:ole="">
             <v:imagedata r:id="rId186" o:title=""/>
           </v:shape>
-          <o:OLEObject Type="Embed" ProgID="Equation.3" ShapeID="_x0000_i1143" DrawAspect="Content" ObjectID="_1478546210" r:id="rId193"/>
+          <o:OLEObject Type="Embed" ProgID="Equation.3" ShapeID="_x0000_i1143" DrawAspect="Content" ObjectID="_1478554449" r:id="rId193"/>
         </w:object>
       </w:r>
       <w:r>
@@ -4127,7 +4127,7 @@
           <v:shape id="_x0000_i1144" type="#_x0000_t75" style="width:122.25pt;height:17.25pt" o:ole="">
             <v:imagedata r:id="rId194" o:title=""/>
           </v:shape>
-          <o:OLEObject Type="Embed" ProgID="Equation.3" ShapeID="_x0000_i1144" DrawAspect="Content" ObjectID="_1478546211" r:id="rId195"/>
+          <o:OLEObject Type="Embed" ProgID="Equation.3" ShapeID="_x0000_i1144" DrawAspect="Content" ObjectID="_1478554450" r:id="rId195"/>
         </w:object>
       </w:r>
       <w:r>
@@ -4165,7 +4165,7 @@
           <v:shape id="_x0000_i1145" type="#_x0000_t75" style="width:60.75pt;height:17.25pt" o:ole="">
             <v:imagedata r:id="rId196" o:title=""/>
           </v:shape>
-          <o:OLEObject Type="Embed" ProgID="Equation.3" ShapeID="_x0000_i1145" DrawAspect="Content" ObjectID="_1478546212" r:id="rId197"/>
+          <o:OLEObject Type="Embed" ProgID="Equation.3" ShapeID="_x0000_i1145" DrawAspect="Content" ObjectID="_1478554451" r:id="rId197"/>
         </w:object>
       </w:r>
       <w:r>
@@ -4238,7 +4238,7 @@
           <v:shape id="_x0000_i1146" type="#_x0000_t75" style="width:87pt;height:18pt" o:ole="">
             <v:imagedata r:id="rId198" o:title=""/>
           </v:shape>
-          <o:OLEObject Type="Embed" ProgID="Equation.3" ShapeID="_x0000_i1146" DrawAspect="Content" ObjectID="_1478546213" r:id="rId199"/>
+          <o:OLEObject Type="Embed" ProgID="Equation.3" ShapeID="_x0000_i1146" DrawAspect="Content" ObjectID="_1478554452" r:id="rId199"/>
         </w:object>
       </w:r>
       <w:r>
@@ -4313,7 +4313,7 @@
           <v:shape id="_x0000_i1147" type="#_x0000_t75" style="width:189.75pt;height:33.75pt" o:ole="">
             <v:imagedata r:id="rId200" o:title=""/>
           </v:shape>
-          <o:OLEObject Type="Embed" ProgID="Equation.3" ShapeID="_x0000_i1147" DrawAspect="Content" ObjectID="_1478546214" r:id="rId201"/>
+          <o:OLEObject Type="Embed" ProgID="Equation.3" ShapeID="_x0000_i1147" DrawAspect="Content" ObjectID="_1478554453" r:id="rId201"/>
         </w:object>
       </w:r>
     </w:p>
@@ -4337,7 +4337,7 @@
           <v:shape id="_x0000_i1148" type="#_x0000_t75" style="width:306.75pt;height:39.75pt" o:ole="">
             <v:imagedata r:id="rId202" o:title=""/>
           </v:shape>
-          <o:OLEObject Type="Embed" ProgID="Equation.3" ShapeID="_x0000_i1148" DrawAspect="Content" ObjectID="_1478546215" r:id="rId203"/>
+          <o:OLEObject Type="Embed" ProgID="Equation.3" ShapeID="_x0000_i1148" DrawAspect="Content" ObjectID="_1478554454" r:id="rId203"/>
         </w:object>
       </w:r>
     </w:p>
@@ -4377,7 +4377,7 @@
           <v:shape id="_x0000_i1149" type="#_x0000_t75" style="width:69pt;height:18pt" o:ole="">
             <v:imagedata r:id="rId204" o:title=""/>
           </v:shape>
-          <o:OLEObject Type="Embed" ProgID="Equation.3" ShapeID="_x0000_i1149" DrawAspect="Content" ObjectID="_1478546216" r:id="rId205"/>
+          <o:OLEObject Type="Embed" ProgID="Equation.3" ShapeID="_x0000_i1149" DrawAspect="Content" ObjectID="_1478554455" r:id="rId205"/>
         </w:object>
       </w:r>
       <w:r>
@@ -4395,7 +4395,7 @@
           <v:shape id="_x0000_i1150" type="#_x0000_t75" style="width:87pt;height:18pt" o:ole="">
             <v:imagedata r:id="rId206" o:title=""/>
           </v:shape>
-          <o:OLEObject Type="Embed" ProgID="Equation.3" ShapeID="_x0000_i1150" DrawAspect="Content" ObjectID="_1478546217" r:id="rId207"/>
+          <o:OLEObject Type="Embed" ProgID="Equation.3" ShapeID="_x0000_i1150" DrawAspect="Content" ObjectID="_1478554456" r:id="rId207"/>
         </w:object>
       </w:r>
       <w:r>
@@ -4431,7 +4431,7 @@
           <v:shape id="_x0000_i1151" type="#_x0000_t75" style="width:69pt;height:18pt" o:ole="">
             <v:imagedata r:id="rId208" o:title=""/>
           </v:shape>
-          <o:OLEObject Type="Embed" ProgID="Equation.3" ShapeID="_x0000_i1151" DrawAspect="Content" ObjectID="_1478546218" r:id="rId209"/>
+          <o:OLEObject Type="Embed" ProgID="Equation.3" ShapeID="_x0000_i1151" DrawAspect="Content" ObjectID="_1478554457" r:id="rId209"/>
         </w:object>
       </w:r>
       <w:r>
@@ -4449,7 +4449,7 @@
           <v:shape id="_x0000_i1152" type="#_x0000_t75" style="width:39pt;height:15.75pt" o:ole="">
             <v:imagedata r:id="rId210" o:title=""/>
           </v:shape>
-          <o:OLEObject Type="Embed" ProgID="Equation.3" ShapeID="_x0000_i1152" DrawAspect="Content" ObjectID="_1478546219" r:id="rId211"/>
+          <o:OLEObject Type="Embed" ProgID="Equation.3" ShapeID="_x0000_i1152" DrawAspect="Content" ObjectID="_1478554458" r:id="rId211"/>
         </w:object>
       </w:r>
       <w:r>
@@ -4466,7 +4466,7 @@
           <v:shape id="_x0000_i1153" type="#_x0000_t75" style="width:150pt;height:18pt" o:ole="">
             <v:imagedata r:id="rId212" o:title=""/>
           </v:shape>
-          <o:OLEObject Type="Embed" ProgID="Equation.3" ShapeID="_x0000_i1153" DrawAspect="Content" ObjectID="_1478546220" r:id="rId213"/>
+          <o:OLEObject Type="Embed" ProgID="Equation.3" ShapeID="_x0000_i1153" DrawAspect="Content" ObjectID="_1478554459" r:id="rId213"/>
         </w:object>
       </w:r>
       <w:r>
@@ -4498,7 +4498,7 @@
           <v:shape id="_x0000_i1154" type="#_x0000_t75" style="width:9.75pt;height:12.75pt" o:ole="">
             <v:imagedata r:id="rId214" o:title=""/>
           </v:shape>
-          <o:OLEObject Type="Embed" ProgID="Equation.3" ShapeID="_x0000_i1154" DrawAspect="Content" ObjectID="_1478546221" r:id="rId215"/>
+          <o:OLEObject Type="Embed" ProgID="Equation.3" ShapeID="_x0000_i1154" DrawAspect="Content" ObjectID="_1478554460" r:id="rId215"/>
         </w:object>
       </w:r>
       <w:r>
@@ -4515,7 +4515,7 @@
           <v:shape id="_x0000_i1155" type="#_x0000_t75" style="width:9.75pt;height:15.75pt" o:ole="">
             <v:imagedata r:id="rId216" o:title=""/>
           </v:shape>
-          <o:OLEObject Type="Embed" ProgID="Equation.3" ShapeID="_x0000_i1155" DrawAspect="Content" ObjectID="_1478546222" r:id="rId217"/>
+          <o:OLEObject Type="Embed" ProgID="Equation.3" ShapeID="_x0000_i1155" DrawAspect="Content" ObjectID="_1478554461" r:id="rId217"/>
         </w:object>
       </w:r>
       <w:r>
@@ -4532,7 +4532,7 @@
           <v:shape id="_x0000_i1156" type="#_x0000_t75" style="width:87pt;height:18pt" o:ole="">
             <v:imagedata r:id="rId206" o:title=""/>
           </v:shape>
-          <o:OLEObject Type="Embed" ProgID="Equation.3" ShapeID="_x0000_i1156" DrawAspect="Content" ObjectID="_1478546223" r:id="rId218"/>
+          <o:OLEObject Type="Embed" ProgID="Equation.3" ShapeID="_x0000_i1156" DrawAspect="Content" ObjectID="_1478554462" r:id="rId218"/>
         </w:object>
       </w:r>
       <w:r>
@@ -4562,7 +4562,7 @@
           <v:shape id="_x0000_i1157" type="#_x0000_t75" style="width:9.75pt;height:12.75pt" o:ole="">
             <v:imagedata r:id="rId214" o:title=""/>
           </v:shape>
-          <o:OLEObject Type="Embed" ProgID="Equation.3" ShapeID="_x0000_i1157" DrawAspect="Content" ObjectID="_1478546224" r:id="rId219"/>
+          <o:OLEObject Type="Embed" ProgID="Equation.3" ShapeID="_x0000_i1157" DrawAspect="Content" ObjectID="_1478554463" r:id="rId219"/>
         </w:object>
       </w:r>
       <w:r>
@@ -4579,7 +4579,7 @@
           <v:shape id="_x0000_i1158" type="#_x0000_t75" style="width:9.75pt;height:15.75pt" o:ole="">
             <v:imagedata r:id="rId216" o:title=""/>
           </v:shape>
-          <o:OLEObject Type="Embed" ProgID="Equation.3" ShapeID="_x0000_i1158" DrawAspect="Content" ObjectID="_1478546225" r:id="rId220"/>
+          <o:OLEObject Type="Embed" ProgID="Equation.3" ShapeID="_x0000_i1158" DrawAspect="Content" ObjectID="_1478554464" r:id="rId220"/>
         </w:object>
       </w:r>
       <w:r>
@@ -4609,7 +4609,7 @@
           <v:shape id="_x0000_i1159" type="#_x0000_t75" style="width:12pt;height:10.5pt" o:ole="">
             <v:imagedata r:id="rId17" o:title=""/>
           </v:shape>
-          <o:OLEObject Type="Embed" ProgID="Equation.3" ShapeID="_x0000_i1159" DrawAspect="Content" ObjectID="_1478546226" r:id="rId221"/>
+          <o:OLEObject Type="Embed" ProgID="Equation.3" ShapeID="_x0000_i1159" DrawAspect="Content" ObjectID="_1478554465" r:id="rId221"/>
         </w:object>
       </w:r>
       <w:r>
@@ -4628,7 +4628,7 @@
           <v:shape id="_x0000_i1160" type="#_x0000_t75" style="width:12pt;height:16.5pt" o:ole="">
             <v:imagedata r:id="rId70" o:title=""/>
           </v:shape>
-          <o:OLEObject Type="Embed" ProgID="Equation.3" ShapeID="_x0000_i1160" DrawAspect="Content" ObjectID="_1478546227" r:id="rId222"/>
+          <o:OLEObject Type="Embed" ProgID="Equation.3" ShapeID="_x0000_i1160" DrawAspect="Content" ObjectID="_1478554466" r:id="rId222"/>
         </w:object>
       </w:r>
       <w:r>
@@ -4658,7 +4658,7 @@
           <v:shape id="_x0000_i1161" type="#_x0000_t75" style="width:9.75pt;height:12.75pt" o:ole="">
             <v:imagedata r:id="rId214" o:title=""/>
           </v:shape>
-          <o:OLEObject Type="Embed" ProgID="Equation.3" ShapeID="_x0000_i1161" DrawAspect="Content" ObjectID="_1478546228" r:id="rId223"/>
+          <o:OLEObject Type="Embed" ProgID="Equation.3" ShapeID="_x0000_i1161" DrawAspect="Content" ObjectID="_1478554467" r:id="rId223"/>
         </w:object>
       </w:r>
       <w:r>
@@ -4676,7 +4676,7 @@
           <v:shape id="_x0000_i1162" type="#_x0000_t75" style="width:12pt;height:12.75pt" o:ole="">
             <v:imagedata r:id="rId9" o:title=""/>
           </v:shape>
-          <o:OLEObject Type="Embed" ProgID="Equation.3" ShapeID="_x0000_i1162" DrawAspect="Content" ObjectID="_1478546229" r:id="rId224"/>
+          <o:OLEObject Type="Embed" ProgID="Equation.3" ShapeID="_x0000_i1162" DrawAspect="Content" ObjectID="_1478554468" r:id="rId224"/>
         </w:object>
       </w:r>
       <w:r>
@@ -4708,7 +4708,7 @@
           <v:shape id="_x0000_i1163" type="#_x0000_t75" style="width:9.75pt;height:15.75pt" o:ole="">
             <v:imagedata r:id="rId216" o:title=""/>
           </v:shape>
-          <o:OLEObject Type="Embed" ProgID="Equation.3" ShapeID="_x0000_i1163" DrawAspect="Content" ObjectID="_1478546230" r:id="rId225"/>
+          <o:OLEObject Type="Embed" ProgID="Equation.3" ShapeID="_x0000_i1163" DrawAspect="Content" ObjectID="_1478554469" r:id="rId225"/>
         </w:object>
       </w:r>
       <w:r>
@@ -4749,7 +4749,7 @@
           <v:shape id="_x0000_i1164" type="#_x0000_t75" style="width:17.25pt;height:18pt" o:ole="">
             <v:imagedata r:id="rId226" o:title=""/>
           </v:shape>
-          <o:OLEObject Type="Embed" ProgID="Equation.3" ShapeID="_x0000_i1164" DrawAspect="Content" ObjectID="_1478546231" r:id="rId227"/>
+          <o:OLEObject Type="Embed" ProgID="Equation.3" ShapeID="_x0000_i1164" DrawAspect="Content" ObjectID="_1478554470" r:id="rId227"/>
         </w:object>
       </w:r>
       <w:r>
@@ -4767,7 +4767,7 @@
           <v:shape id="_x0000_i1165" type="#_x0000_t75" style="width:10.5pt;height:10.5pt" o:ole="">
             <v:imagedata r:id="rId30" o:title=""/>
           </v:shape>
-          <o:OLEObject Type="Embed" ProgID="Equation.3" ShapeID="_x0000_i1165" DrawAspect="Content" ObjectID="_1478546232" r:id="rId228"/>
+          <o:OLEObject Type="Embed" ProgID="Equation.3" ShapeID="_x0000_i1165" DrawAspect="Content" ObjectID="_1478554471" r:id="rId228"/>
         </w:object>
       </w:r>
       <w:r>
@@ -4786,7 +4786,7 @@
           <v:shape id="_x0000_i1166" type="#_x0000_t75" style="width:9.75pt;height:12.75pt" o:ole="">
             <v:imagedata r:id="rId229" o:title=""/>
           </v:shape>
-          <o:OLEObject Type="Embed" ProgID="Equation.3" ShapeID="_x0000_i1166" DrawAspect="Content" ObjectID="_1478546233" r:id="rId230"/>
+          <o:OLEObject Type="Embed" ProgID="Equation.3" ShapeID="_x0000_i1166" DrawAspect="Content" ObjectID="_1478554472" r:id="rId230"/>
         </w:object>
       </w:r>
       <w:r>
@@ -4813,7 +4813,7 @@
           <v:shape id="_x0000_i1167" type="#_x0000_t75" style="width:296.25pt;height:35.25pt" o:ole="">
             <v:imagedata r:id="rId231" o:title=""/>
           </v:shape>
-          <o:OLEObject Type="Embed" ProgID="Equation.3" ShapeID="_x0000_i1167" DrawAspect="Content" ObjectID="_1478546234" r:id="rId232"/>
+          <o:OLEObject Type="Embed" ProgID="Equation.3" ShapeID="_x0000_i1167" DrawAspect="Content" ObjectID="_1478554473" r:id="rId232"/>
         </w:object>
       </w:r>
       <w:r>
@@ -4868,7 +4868,7 @@
           <v:shape id="_x0000_i1168" type="#_x0000_t75" style="width:62.25pt;height:18pt" o:ole="">
             <v:imagedata r:id="rId233" o:title=""/>
           </v:shape>
-          <o:OLEObject Type="Embed" ProgID="Equation.3" ShapeID="_x0000_i1168" DrawAspect="Content" ObjectID="_1478546235" r:id="rId234"/>
+          <o:OLEObject Type="Embed" ProgID="Equation.3" ShapeID="_x0000_i1168" DrawAspect="Content" ObjectID="_1478554474" r:id="rId234"/>
         </w:object>
       </w:r>
       <w:r>
@@ -4892,7 +4892,7 @@
           <v:shape id="_x0000_i1169" type="#_x0000_t75" style="width:245.25pt;height:27.75pt" o:ole="">
             <v:imagedata r:id="rId235" o:title=""/>
           </v:shape>
-          <o:OLEObject Type="Embed" ProgID="Equation.3" ShapeID="_x0000_i1169" DrawAspect="Content" ObjectID="_1478546236" r:id="rId236"/>
+          <o:OLEObject Type="Embed" ProgID="Equation.3" ShapeID="_x0000_i1169" DrawAspect="Content" ObjectID="_1478554475" r:id="rId236"/>
         </w:object>
       </w:r>
     </w:p>
@@ -4911,7 +4911,7 @@
           <v:shape id="_x0000_i1170" type="#_x0000_t75" style="width:342pt;height:102pt" o:ole="">
             <v:imagedata r:id="rId237" o:title=""/>
           </v:shape>
-          <o:OLEObject Type="Embed" ProgID="Equation.3" ShapeID="_x0000_i1170" DrawAspect="Content" ObjectID="_1478546237" r:id="rId238"/>
+          <o:OLEObject Type="Embed" ProgID="Equation.3" ShapeID="_x0000_i1170" DrawAspect="Content" ObjectID="_1478554476" r:id="rId238"/>
         </w:object>
       </w:r>
       <w:r>
@@ -4948,7 +4948,7 @@
           <v:shape id="_x0000_i1171" type="#_x0000_t75" style="width:66pt;height:17.25pt" o:ole="">
             <v:imagedata r:id="rId239" o:title=""/>
           </v:shape>
-          <o:OLEObject Type="Embed" ProgID="Equation.3" ShapeID="_x0000_i1171" DrawAspect="Content" ObjectID="_1478546238" r:id="rId240"/>
+          <o:OLEObject Type="Embed" ProgID="Equation.3" ShapeID="_x0000_i1171" DrawAspect="Content" ObjectID="_1478554477" r:id="rId240"/>
         </w:object>
       </w:r>
       <w:r>
@@ -4966,7 +4966,7 @@
           <v:shape id="_x0000_i1172" type="#_x0000_t75" style="width:12pt;height:10.5pt" o:ole="">
             <v:imagedata r:id="rId17" o:title=""/>
           </v:shape>
-          <o:OLEObject Type="Embed" ProgID="Equation.3" ShapeID="_x0000_i1172" DrawAspect="Content" ObjectID="_1478546239" r:id="rId241"/>
+          <o:OLEObject Type="Embed" ProgID="Equation.3" ShapeID="_x0000_i1172" DrawAspect="Content" ObjectID="_1478554478" r:id="rId241"/>
         </w:object>
       </w:r>
       <w:r>
@@ -4985,7 +4985,7 @@
           <v:shape id="_x0000_i1173" type="#_x0000_t75" style="width:12pt;height:16.5pt" o:ole="">
             <v:imagedata r:id="rId70" o:title=""/>
           </v:shape>
-          <o:OLEObject Type="Embed" ProgID="Equation.3" ShapeID="_x0000_i1173" DrawAspect="Content" ObjectID="_1478546240" r:id="rId242"/>
+          <o:OLEObject Type="Embed" ProgID="Equation.3" ShapeID="_x0000_i1173" DrawAspect="Content" ObjectID="_1478554479" r:id="rId242"/>
         </w:object>
       </w:r>
       <w:r>
@@ -5024,7 +5024,7 @@
           <v:shape id="_x0000_i1174" type="#_x0000_t75" style="width:9.75pt;height:12.75pt" o:ole="">
             <v:imagedata r:id="rId214" o:title=""/>
           </v:shape>
-          <o:OLEObject Type="Embed" ProgID="Equation.3" ShapeID="_x0000_i1174" DrawAspect="Content" ObjectID="_1478546241" r:id="rId243"/>
+          <o:OLEObject Type="Embed" ProgID="Equation.3" ShapeID="_x0000_i1174" DrawAspect="Content" ObjectID="_1478554480" r:id="rId243"/>
         </w:object>
       </w:r>
       <w:r>
@@ -5041,7 +5041,7 @@
           <v:shape id="_x0000_i1175" type="#_x0000_t75" style="width:9.75pt;height:15.75pt" o:ole="">
             <v:imagedata r:id="rId216" o:title=""/>
           </v:shape>
-          <o:OLEObject Type="Embed" ProgID="Equation.3" ShapeID="_x0000_i1175" DrawAspect="Content" ObjectID="_1478546242" r:id="rId244"/>
+          <o:OLEObject Type="Embed" ProgID="Equation.3" ShapeID="_x0000_i1175" DrawAspect="Content" ObjectID="_1478554481" r:id="rId244"/>
         </w:object>
       </w:r>
       <w:r>
@@ -5118,7 +5118,7 @@
           <v:shape id="_x0000_i1176" type="#_x0000_t75" style="width:65.25pt;height:17.25pt" o:ole="">
             <v:imagedata r:id="rId245" o:title=""/>
           </v:shape>
-          <o:OLEObject Type="Embed" ProgID="Equation.3" ShapeID="_x0000_i1176" DrawAspect="Content" ObjectID="_1478546243" r:id="rId246"/>
+          <o:OLEObject Type="Embed" ProgID="Equation.3" ShapeID="_x0000_i1176" DrawAspect="Content" ObjectID="_1478554482" r:id="rId246"/>
         </w:object>
       </w:r>
       <w:r>
@@ -5141,10 +5141,10 @@
           <w:sz w:val="22"/>
         </w:rPr>
         <w:object w:dxaOrig="7880" w:dyaOrig="380">
-          <v:shape id="_x0000_i1177" type="#_x0000_t75" style="width:393.75pt;height:18.75pt" o:ole="">
+          <v:shape id="_x0000_i1177" type="#_x0000_t75" style="width:393pt;height:18.75pt" o:ole="">
             <v:imagedata r:id="rId247" o:title=""/>
           </v:shape>
-          <o:OLEObject Type="Embed" ProgID="Equation.3" ShapeID="_x0000_i1177" DrawAspect="Content" ObjectID="_1478546244" r:id="rId248"/>
+          <o:OLEObject Type="Embed" ProgID="Equation.3" ShapeID="_x0000_i1177" DrawAspect="Content" ObjectID="_1478554483" r:id="rId248"/>
         </w:object>
       </w:r>
       <w:r>
@@ -5161,10 +5161,10 @@
           <w:sz w:val="22"/>
         </w:rPr>
         <w:object w:dxaOrig="7420" w:dyaOrig="3960">
-          <v:shape id="_x0000_i1178" type="#_x0000_t75" style="width:371.25pt;height:198pt" o:ole="">
+          <v:shape id="_x0000_i1178" type="#_x0000_t75" style="width:371.25pt;height:198.75pt" o:ole="">
             <v:imagedata r:id="rId249" o:title=""/>
           </v:shape>
-          <o:OLEObject Type="Embed" ProgID="Equation.3" ShapeID="_x0000_i1178" DrawAspect="Content" ObjectID="_1478546245" r:id="rId250"/>
+          <o:OLEObject Type="Embed" ProgID="Equation.3" ShapeID="_x0000_i1178" DrawAspect="Content" ObjectID="_1478554484" r:id="rId250"/>
         </w:object>
       </w:r>
       <w:r>
@@ -5195,7 +5195,7 @@
           <v:shape id="_x0000_i1179" type="#_x0000_t75" style="width:15pt;height:18.75pt" o:ole="">
             <v:imagedata r:id="rId251" o:title=""/>
           </v:shape>
-          <o:OLEObject Type="Embed" ProgID="Equation.3" ShapeID="_x0000_i1179" DrawAspect="Content" ObjectID="_1478546246" r:id="rId252"/>
+          <o:OLEObject Type="Embed" ProgID="Equation.3" ShapeID="_x0000_i1179" DrawAspect="Content" ObjectID="_1478554485" r:id="rId252"/>
         </w:object>
       </w:r>
       <w:r>
@@ -5226,7 +5226,7 @@
           <v:shape id="_x0000_i1180" type="#_x0000_t75" style="width:195.75pt;height:45.75pt" o:ole="">
             <v:imagedata r:id="rId253" o:title=""/>
           </v:shape>
-          <o:OLEObject Type="Embed" ProgID="Equation.3" ShapeID="_x0000_i1180" DrawAspect="Content" ObjectID="_1478546247" r:id="rId254"/>
+          <o:OLEObject Type="Embed" ProgID="Equation.3" ShapeID="_x0000_i1180" DrawAspect="Content" ObjectID="_1478554486" r:id="rId254"/>
         </w:object>
       </w:r>
     </w:p>
@@ -5245,7 +5245,7 @@
           <v:shape id="_x0000_i1181" type="#_x0000_t75" style="width:284.25pt;height:27.75pt" o:ole="">
             <v:imagedata r:id="rId255" o:title=""/>
           </v:shape>
-          <o:OLEObject Type="Embed" ProgID="Equation.3" ShapeID="_x0000_i1181" DrawAspect="Content" ObjectID="_1478546248" r:id="rId256"/>
+          <o:OLEObject Type="Embed" ProgID="Equation.3" ShapeID="_x0000_i1181" DrawAspect="Content" ObjectID="_1478554487" r:id="rId256"/>
         </w:object>
       </w:r>
     </w:p>
@@ -5261,10 +5261,10 @@
           <w:sz w:val="22"/>
         </w:rPr>
         <w:object w:dxaOrig="7440" w:dyaOrig="5440">
-          <v:shape id="_x0000_i1202" type="#_x0000_t75" style="width:372pt;height:272.25pt" o:ole="">
+          <v:shape id="_x0000_i1182" type="#_x0000_t75" style="width:372pt;height:272.25pt" o:ole="">
             <v:imagedata r:id="rId257" o:title=""/>
           </v:shape>
-          <o:OLEObject Type="Embed" ProgID="Equation.3" ShapeID="_x0000_i1202" DrawAspect="Content" ObjectID="_1478546249" r:id="rId258"/>
+          <o:OLEObject Type="Embed" ProgID="Equation.3" ShapeID="_x0000_i1182" DrawAspect="Content" ObjectID="_1478554488" r:id="rId258"/>
         </w:object>
       </w:r>
       <w:r>
@@ -5295,7 +5295,6 @@
     <w:p>
       <w:pPr>
         <w:rPr>
-          <w:rFonts w:hint="eastAsia"/>
           <w:position w:val="-40"/>
           <w:sz w:val="22"/>
         </w:rPr>
@@ -5342,10 +5341,10 @@
           <w:position w:val="-14"/>
         </w:rPr>
         <w:object w:dxaOrig="1320" w:dyaOrig="380">
-          <v:shape id="_x0000_i1188" type="#_x0000_t75" style="width:66pt;height:18.75pt" o:ole="">
+          <v:shape id="_x0000_i1183" type="#_x0000_t75" style="width:66pt;height:18.75pt" o:ole="">
             <v:imagedata r:id="rId259" o:title=""/>
           </v:shape>
-          <o:OLEObject Type="Embed" ProgID="Equation.3" ShapeID="_x0000_i1188" DrawAspect="Content" ObjectID="_1478546250" r:id="rId260"/>
+          <o:OLEObject Type="Embed" ProgID="Equation.3" ShapeID="_x0000_i1183" DrawAspect="Content" ObjectID="_1478554489" r:id="rId260"/>
         </w:object>
       </w:r>
       <w:r>
@@ -5396,7 +5395,7 @@
           <v:shape id="_x0000_i1184" type="#_x0000_t75" style="width:165.75pt;height:45.75pt" o:ole="">
             <v:imagedata r:id="rId261" o:title=""/>
           </v:shape>
-          <o:OLEObject Type="Embed" ProgID="Equation.3" ShapeID="_x0000_i1184" DrawAspect="Content" ObjectID="_1478546251" r:id="rId262"/>
+          <o:OLEObject Type="Embed" ProgID="Equation.3" ShapeID="_x0000_i1184" DrawAspect="Content" ObjectID="_1478554490" r:id="rId262"/>
         </w:object>
       </w:r>
     </w:p>
@@ -5426,19 +5425,14 @@
           <w:sz w:val="22"/>
         </w:rPr>
         <w:object w:dxaOrig="3920" w:dyaOrig="480">
-          <v:shape id="_x0000_i1183" type="#_x0000_t75" style="width:195.75pt;height:24pt" o:ole="">
+          <v:shape id="_x0000_i1185" type="#_x0000_t75" style="width:196.5pt;height:24pt" o:ole="">
             <v:imagedata r:id="rId263" o:title=""/>
           </v:shape>
-          <o:OLEObject Type="Embed" ProgID="Equation.3" ShapeID="_x0000_i1183" DrawAspect="Content" ObjectID="_1478546252" r:id="rId264"/>
-        </w:object>
-      </w:r>
-    </w:p>
-    <w:p>
-      <w:pPr>
-        <w:rPr>
-          <w:rFonts w:hint="eastAsia"/>
-        </w:rPr>
-      </w:pPr>
+          <o:OLEObject Type="Embed" ProgID="Equation.3" ShapeID="_x0000_i1185" DrawAspect="Content" ObjectID="_1478554491" r:id="rId264"/>
+        </w:object>
+      </w:r>
+    </w:p>
+    <w:p>
       <w:r>
         <w:rPr>
           <w:rFonts w:hint="eastAsia"/>
@@ -5459,10 +5453,10 @@
           <w:sz w:val="22"/>
         </w:rPr>
         <w:object w:dxaOrig="240" w:dyaOrig="220">
-          <v:shape id="_x0000_i1185" type="#_x0000_t75" style="width:12pt;height:10.5pt" o:ole="">
+          <v:shape id="_x0000_i1186" type="#_x0000_t75" style="width:12pt;height:10.5pt" o:ole="">
             <v:imagedata r:id="rId17" o:title=""/>
           </v:shape>
-          <o:OLEObject Type="Embed" ProgID="Equation.3" ShapeID="_x0000_i1185" DrawAspect="Content" ObjectID="_1478546253" r:id="rId265"/>
+          <o:OLEObject Type="Embed" ProgID="Equation.3" ShapeID="_x0000_i1186" DrawAspect="Content" ObjectID="_1478554492" r:id="rId265"/>
         </w:object>
       </w:r>
       <w:r>
@@ -5492,10 +5486,10 @@
           <w:sz w:val="22"/>
         </w:rPr>
         <w:object w:dxaOrig="200" w:dyaOrig="260">
-          <v:shape id="_x0000_i1186" type="#_x0000_t75" style="width:9.75pt;height:12.75pt" o:ole="">
+          <v:shape id="_x0000_i1187" type="#_x0000_t75" style="width:10.5pt;height:12.75pt" o:ole="">
             <v:imagedata r:id="rId266" o:title=""/>
           </v:shape>
-          <o:OLEObject Type="Embed" ProgID="Equation.3" ShapeID="_x0000_i1186" DrawAspect="Content" ObjectID="_1478546254" r:id="rId267"/>
+          <o:OLEObject Type="Embed" ProgID="Equation.3" ShapeID="_x0000_i1187" DrawAspect="Content" ObjectID="_1478554493" r:id="rId267"/>
         </w:object>
       </w:r>
       <w:r>
@@ -5528,10 +5522,10 @@
           <w:sz w:val="22"/>
         </w:rPr>
         <w:object w:dxaOrig="200" w:dyaOrig="279">
-          <v:shape id="_x0000_i1187" type="#_x0000_t75" style="width:9.75pt;height:14.25pt" o:ole="">
+          <v:shape id="_x0000_i1188" type="#_x0000_t75" style="width:10.5pt;height:14.25pt" o:ole="">
             <v:imagedata r:id="rId268" o:title=""/>
           </v:shape>
-          <o:OLEObject Type="Embed" ProgID="Equation.3" ShapeID="_x0000_i1187" DrawAspect="Content" ObjectID="_1478546255" r:id="rId269"/>
+          <o:OLEObject Type="Embed" ProgID="Equation.3" ShapeID="_x0000_i1188" DrawAspect="Content" ObjectID="_1478554494" r:id="rId269"/>
         </w:object>
       </w:r>
       <w:r>
@@ -5558,7 +5552,7 @@
           <v:shape id="_x0000_i1189" type="#_x0000_t75" style="width:66pt;height:18.75pt" o:ole="">
             <v:imagedata r:id="rId259" o:title=""/>
           </v:shape>
-          <o:OLEObject Type="Embed" ProgID="Equation.3" ShapeID="_x0000_i1189" DrawAspect="Content" ObjectID="_1478546256" r:id="rId270"/>
+          <o:OLEObject Type="Embed" ProgID="Equation.3" ShapeID="_x0000_i1189" DrawAspect="Content" ObjectID="_1478554495" r:id="rId270"/>
         </w:object>
       </w:r>
       <w:r>
@@ -5584,10 +5578,10 @@
           <w:position w:val="-14"/>
         </w:rPr>
         <w:object w:dxaOrig="1640" w:dyaOrig="380">
-          <v:shape id="_x0000_i1190" type="#_x0000_t75" style="width:81.75pt;height:18.75pt" o:ole="">
+          <v:shape id="_x0000_i1190" type="#_x0000_t75" style="width:82.5pt;height:18.75pt" o:ole="">
             <v:imagedata r:id="rId271" o:title=""/>
           </v:shape>
-          <o:OLEObject Type="Embed" ProgID="Equation.3" ShapeID="_x0000_i1190" DrawAspect="Content" ObjectID="_1478546257" r:id="rId272"/>
+          <o:OLEObject Type="Embed" ProgID="Equation.3" ShapeID="_x0000_i1190" DrawAspect="Content" ObjectID="_1478554496" r:id="rId272"/>
         </w:object>
       </w:r>
       <w:r>
@@ -5601,10 +5595,10 @@
           <w:position w:val="-14"/>
         </w:rPr>
         <w:object w:dxaOrig="1600" w:dyaOrig="380">
-          <v:shape id="_x0000_i1199" type="#_x0000_t75" style="width:80.25pt;height:18.75pt" o:ole="">
+          <v:shape id="_x0000_i1191" type="#_x0000_t75" style="width:80.25pt;height:18.75pt" o:ole="">
             <v:imagedata r:id="rId273" o:title=""/>
           </v:shape>
-          <o:OLEObject Type="Embed" ProgID="Equation.3" ShapeID="_x0000_i1199" DrawAspect="Content" ObjectID="_1478546258" r:id="rId274"/>
+          <o:OLEObject Type="Embed" ProgID="Equation.3" ShapeID="_x0000_i1191" DrawAspect="Content" ObjectID="_1478554497" r:id="rId274"/>
         </w:object>
       </w:r>
       <w:r>
@@ -5630,10 +5624,10 @@
           <w:position w:val="-14"/>
         </w:rPr>
         <w:object w:dxaOrig="1320" w:dyaOrig="380">
-          <v:shape id="_x0000_i1191" type="#_x0000_t75" style="width:66pt;height:18.75pt" o:ole="">
+          <v:shape id="_x0000_i1192" type="#_x0000_t75" style="width:66pt;height:18.75pt" o:ole="">
             <v:imagedata r:id="rId259" o:title=""/>
           </v:shape>
-          <o:OLEObject Type="Embed" ProgID="Equation.3" ShapeID="_x0000_i1191" DrawAspect="Content" ObjectID="_1478546259" r:id="rId275"/>
+          <o:OLEObject Type="Embed" ProgID="Equation.3" ShapeID="_x0000_i1192" DrawAspect="Content" ObjectID="_1478554498" r:id="rId275"/>
         </w:object>
       </w:r>
       <w:r>
@@ -5646,7 +5640,6 @@
     <w:p>
       <w:pPr>
         <w:rPr>
-          <w:rFonts w:hint="eastAsia"/>
           <w:sz w:val="22"/>
         </w:rPr>
       </w:pPr>
@@ -5661,10 +5654,10 @@
           <w:position w:val="-16"/>
         </w:rPr>
         <w:object w:dxaOrig="3260" w:dyaOrig="440">
-          <v:shape id="_x0000_i1194" type="#_x0000_t75" style="width:162.75pt;height:21.75pt" o:ole="">
+          <v:shape id="_x0000_i1193" type="#_x0000_t75" style="width:162.75pt;height:21.75pt" o:ole="">
             <v:imagedata r:id="rId276" o:title=""/>
           </v:shape>
-          <o:OLEObject Type="Embed" ProgID="Equation.3" ShapeID="_x0000_i1194" DrawAspect="Content" ObjectID="_1478546260" r:id="rId277"/>
+          <o:OLEObject Type="Embed" ProgID="Equation.3" ShapeID="_x0000_i1193" DrawAspect="Content" ObjectID="_1478554499" r:id="rId277"/>
         </w:object>
       </w:r>
     </w:p>
@@ -5695,10 +5688,10 @@
           <w:sz w:val="22"/>
         </w:rPr>
         <w:object w:dxaOrig="200" w:dyaOrig="279">
-          <v:shape id="_x0000_i1192" type="#_x0000_t75" style="width:9.75pt;height:14.25pt" o:ole="">
+          <v:shape id="_x0000_i1194" type="#_x0000_t75" style="width:10.5pt;height:14.25pt" o:ole="">
             <v:imagedata r:id="rId268" o:title=""/>
           </v:shape>
-          <o:OLEObject Type="Embed" ProgID="Equation.3" ShapeID="_x0000_i1192" DrawAspect="Content" ObjectID="_1478546261" r:id="rId278"/>
+          <o:OLEObject Type="Embed" ProgID="Equation.3" ShapeID="_x0000_i1194" DrawAspect="Content" ObjectID="_1478554500" r:id="rId278"/>
         </w:object>
       </w:r>
       <w:r>
@@ -5715,10 +5708,10 @@
           <w:sz w:val="22"/>
         </w:rPr>
         <w:object w:dxaOrig="200" w:dyaOrig="279">
-          <v:shape id="_x0000_i1193" type="#_x0000_t75" style="width:9.75pt;height:14.25pt" o:ole="">
+          <v:shape id="_x0000_i1195" type="#_x0000_t75" style="width:10.5pt;height:14.25pt" o:ole="">
             <v:imagedata r:id="rId268" o:title=""/>
           </v:shape>
-          <o:OLEObject Type="Embed" ProgID="Equation.3" ShapeID="_x0000_i1193" DrawAspect="Content" ObjectID="_1478546262" r:id="rId279"/>
+          <o:OLEObject Type="Embed" ProgID="Equation.3" ShapeID="_x0000_i1195" DrawAspect="Content" ObjectID="_1478554501" r:id="rId279"/>
         </w:object>
       </w:r>
       <w:r>
@@ -5734,10 +5727,10 @@
           <w:position w:val="-10"/>
         </w:rPr>
         <w:object w:dxaOrig="760" w:dyaOrig="320">
-          <v:shape id="_x0000_i1195" type="#_x0000_t75" style="width:38.25pt;height:15.75pt" o:ole="">
+          <v:shape id="_x0000_i1196" type="#_x0000_t75" style="width:38.25pt;height:16.5pt" o:ole="">
             <v:imagedata r:id="rId280" o:title=""/>
           </v:shape>
-          <o:OLEObject Type="Embed" ProgID="Equation.3" ShapeID="_x0000_i1195" DrawAspect="Content" ObjectID="_1478546263" r:id="rId281"/>
+          <o:OLEObject Type="Embed" ProgID="Equation.3" ShapeID="_x0000_i1196" DrawAspect="Content" ObjectID="_1478554502" r:id="rId281"/>
         </w:object>
       </w:r>
       <w:r>
@@ -5752,10 +5745,10 @@
           <w:sz w:val="22"/>
         </w:rPr>
         <w:object w:dxaOrig="200" w:dyaOrig="279">
-          <v:shape id="_x0000_i1196" type="#_x0000_t75" style="width:9.75pt;height:14.25pt" o:ole="">
+          <v:shape id="_x0000_i1197" type="#_x0000_t75" style="width:10.5pt;height:14.25pt" o:ole="">
             <v:imagedata r:id="rId268" o:title=""/>
           </v:shape>
-          <o:OLEObject Type="Embed" ProgID="Equation.3" ShapeID="_x0000_i1196" DrawAspect="Content" ObjectID="_1478546264" r:id="rId282"/>
+          <o:OLEObject Type="Embed" ProgID="Equation.3" ShapeID="_x0000_i1197" DrawAspect="Content" ObjectID="_1478554503" r:id="rId282"/>
         </w:object>
       </w:r>
       <w:r>
@@ -5772,10 +5765,10 @@
           <w:sz w:val="22"/>
         </w:rPr>
         <w:object w:dxaOrig="200" w:dyaOrig="260">
-          <v:shape id="_x0000_i1197" type="#_x0000_t75" style="width:9.75pt;height:12.75pt" o:ole="">
+          <v:shape id="_x0000_i1198" type="#_x0000_t75" style="width:10.5pt;height:12.75pt" o:ole="">
             <v:imagedata r:id="rId266" o:title=""/>
           </v:shape>
-          <o:OLEObject Type="Embed" ProgID="Equation.3" ShapeID="_x0000_i1197" DrawAspect="Content" ObjectID="_1478546265" r:id="rId283"/>
+          <o:OLEObject Type="Embed" ProgID="Equation.3" ShapeID="_x0000_i1198" DrawAspect="Content" ObjectID="_1478554504" r:id="rId283"/>
         </w:object>
       </w:r>
       <w:r>
@@ -5792,10 +5785,10 @@
           <w:sz w:val="22"/>
         </w:rPr>
         <w:object w:dxaOrig="240" w:dyaOrig="220">
-          <v:shape id="_x0000_i1198" type="#_x0000_t75" style="width:12pt;height:10.5pt" o:ole="">
+          <v:shape id="_x0000_i1199" type="#_x0000_t75" style="width:12pt;height:10.5pt" o:ole="">
             <v:imagedata r:id="rId17" o:title=""/>
           </v:shape>
-          <o:OLEObject Type="Embed" ProgID="Equation.3" ShapeID="_x0000_i1198" DrawAspect="Content" ObjectID="_1478546266" r:id="rId284"/>
+          <o:OLEObject Type="Embed" ProgID="Equation.3" ShapeID="_x0000_i1199" DrawAspect="Content" ObjectID="_1478554505" r:id="rId284"/>
         </w:object>
       </w:r>
       <w:r>
@@ -5814,7 +5807,7 @@
           <v:shape id="_x0000_i1200" type="#_x0000_t75" style="width:80.25pt;height:18.75pt" o:ole="">
             <v:imagedata r:id="rId273" o:title=""/>
           </v:shape>
-          <o:OLEObject Type="Embed" ProgID="Equation.3" ShapeID="_x0000_i1200" DrawAspect="Content" ObjectID="_1478546267" r:id="rId285"/>
+          <o:OLEObject Type="Embed" ProgID="Equation.3" ShapeID="_x0000_i1200" DrawAspect="Content" ObjectID="_1478554506" r:id="rId285"/>
         </w:object>
       </w:r>
       <w:r>
@@ -5828,10 +5821,10 @@
           <w:position w:val="-14"/>
         </w:rPr>
         <w:object w:dxaOrig="1640" w:dyaOrig="380">
-          <v:shape id="_x0000_i1201" type="#_x0000_t75" style="width:81.75pt;height:18.75pt" o:ole="">
+          <v:shape id="_x0000_i1201" type="#_x0000_t75" style="width:82.5pt;height:18.75pt" o:ole="">
             <v:imagedata r:id="rId271" o:title=""/>
           </v:shape>
-          <o:OLEObject Type="Embed" ProgID="Equation.3" ShapeID="_x0000_i1201" DrawAspect="Content" ObjectID="_1478546268" r:id="rId286"/>
+          <o:OLEObject Type="Embed" ProgID="Equation.3" ShapeID="_x0000_i1201" DrawAspect="Content" ObjectID="_1478554507" r:id="rId286"/>
         </w:object>
       </w:r>
       <w:r>
@@ -5844,7 +5837,6 @@
     <w:p>
       <w:pPr>
         <w:rPr>
-          <w:rFonts w:hint="eastAsia"/>
           <w:sz w:val="22"/>
         </w:rPr>
       </w:pPr>
@@ -5903,10 +5895,10 @@
           <w:position w:val="-28"/>
         </w:rPr>
         <w:object w:dxaOrig="6180" w:dyaOrig="680">
-          <v:shape id="_x0000_i1203" type="#_x0000_t75" style="width:309pt;height:33.75pt" o:ole="">
+          <v:shape id="_x0000_i1202" type="#_x0000_t75" style="width:309pt;height:33.75pt" o:ole="">
             <v:imagedata r:id="rId287" o:title=""/>
           </v:shape>
-          <o:OLEObject Type="Embed" ProgID="Equation.3" ShapeID="_x0000_i1203" DrawAspect="Content" ObjectID="_1478546269" r:id="rId288"/>
+          <o:OLEObject Type="Embed" ProgID="Equation.3" ShapeID="_x0000_i1202" DrawAspect="Content" ObjectID="_1478554508" r:id="rId288"/>
         </w:object>
       </w:r>
     </w:p>
@@ -5928,10 +5920,10 @@
           <w:position w:val="-14"/>
         </w:rPr>
         <w:object w:dxaOrig="320" w:dyaOrig="380">
-          <v:shape id="_x0000_i1204" type="#_x0000_t75" style="width:15.75pt;height:18.75pt" o:ole="">
+          <v:shape id="_x0000_i1203" type="#_x0000_t75" style="width:16.5pt;height:18.75pt" o:ole="">
             <v:imagedata r:id="rId289" o:title=""/>
           </v:shape>
-          <o:OLEObject Type="Embed" ProgID="Equation.3" ShapeID="_x0000_i1204" DrawAspect="Content" ObjectID="_1478546270" r:id="rId290"/>
+          <o:OLEObject Type="Embed" ProgID="Equation.3" ShapeID="_x0000_i1203" DrawAspect="Content" ObjectID="_1478554509" r:id="rId290"/>
         </w:object>
       </w:r>
       <w:r>
@@ -5979,27 +5971,1776 @@
     </w:p>
     <w:p>
       <w:pPr>
-        <w:rPr>
-          <w:sz w:val="22"/>
-        </w:rPr>
-      </w:pPr>
-    </w:p>
-    <w:p>
-      <w:pPr>
-        <w:rPr>
-          <w:sz w:val="22"/>
-        </w:rPr>
-      </w:pPr>
-    </w:p>
-    <w:p>
-      <w:pPr>
-        <w:rPr>
-          <w:sz w:val="22"/>
-        </w:rPr>
-      </w:pPr>
-    </w:p>
-    <w:p>
-      <w:pPr>
+        <w:ind w:firstLine="420"/>
+      </w:pPr>
+      <w:r>
+        <w:rPr>
+          <w:rFonts w:hint="eastAsia"/>
+          <w:sz w:val="22"/>
+        </w:rPr>
+        <w:t>再总结一下</w:t>
+      </w:r>
+      <w:r>
+        <w:rPr>
+          <w:rFonts w:hint="eastAsia"/>
+          <w:sz w:val="22"/>
+        </w:rPr>
+        <w:t>LDA</w:t>
+      </w:r>
+      <w:r>
+        <w:rPr>
+          <w:rFonts w:hint="eastAsia"/>
+          <w:sz w:val="22"/>
+        </w:rPr>
+        <w:t>模型，</w:t>
+      </w:r>
+      <w:r>
+        <w:rPr>
+          <w:rFonts w:hint="eastAsia"/>
+          <w:sz w:val="22"/>
+        </w:rPr>
+        <w:t>在</w:t>
+      </w:r>
+      <w:r>
+        <w:rPr>
+          <w:rFonts w:hint="eastAsia"/>
+        </w:rPr>
+        <w:t>（</w:t>
+      </w:r>
+      <w:r>
+        <w:rPr>
+          <w:position w:val="-8"/>
+        </w:rPr>
+        <w:object w:dxaOrig="540" w:dyaOrig="320">
+          <v:shape id="_x0000_i1204" type="#_x0000_t75" style="width:27pt;height:15.75pt" o:ole="">
+            <v:imagedata r:id="rId150" o:title=""/>
+          </v:shape>
+          <o:OLEObject Type="Embed" ProgID="Equation.3" ShapeID="_x0000_i1204" DrawAspect="Content" ObjectID="_1478554510" r:id="rId291"/>
+        </w:object>
+      </w:r>
+      <w:fldSimple w:instr="= 1 \* ROMAN">
+        <w:r>
+          <w:rPr>
+            <w:noProof/>
+          </w:rPr>
+          <w:t>I</w:t>
+        </w:r>
+      </w:fldSimple>
+      <w:r>
+        <w:rPr>
+          <w:rFonts w:hint="eastAsia"/>
+        </w:rPr>
+        <w:t>）中，</w:t>
+      </w:r>
+      <w:r>
+        <w:rPr>
+          <w:rFonts w:hint="eastAsia"/>
+        </w:rPr>
+        <w:t>LDA</w:t>
+      </w:r>
+      <w:r>
+        <w:rPr>
+          <w:rFonts w:hint="eastAsia"/>
+        </w:rPr>
+        <w:t>模型的定义如下：</w:t>
+      </w:r>
+    </w:p>
+    <w:p>
+      <w:pPr>
+        <w:ind w:firstLine="420"/>
+      </w:pPr>
+      <w:r>
+        <w:rPr>
+          <w:rFonts w:hint="eastAsia"/>
+        </w:rPr>
+        <w:t>目标函数：</w:t>
+      </w:r>
+    </w:p>
+    <w:p>
+      <w:pPr>
+        <w:ind w:firstLine="420"/>
+        <w:rPr>
+          <w:position w:val="-34"/>
+          <w:sz w:val="22"/>
+        </w:rPr>
+      </w:pPr>
+      <w:r>
+        <w:rPr>
+          <w:position w:val="-34"/>
+          <w:sz w:val="22"/>
+        </w:rPr>
+        <w:object w:dxaOrig="8100" w:dyaOrig="800">
+          <v:shape id="_x0000_i1205" type="#_x0000_t75" style="width:405pt;height:39.75pt" o:ole="">
+            <v:imagedata r:id="rId292" o:title=""/>
+          </v:shape>
+          <o:OLEObject Type="Embed" ProgID="Equation.3" ShapeID="_x0000_i1205" DrawAspect="Content" ObjectID="_1478554511" r:id="rId293"/>
+        </w:object>
+      </w:r>
+    </w:p>
+    <w:p>
+      <w:pPr>
+        <w:ind w:firstLine="420"/>
+        <w:rPr>
+          <w:sz w:val="22"/>
+        </w:rPr>
+      </w:pPr>
+      <w:r>
+        <w:rPr>
+          <w:rFonts w:hint="eastAsia"/>
+          <w:sz w:val="22"/>
+        </w:rPr>
+        <w:t>参数和变量：</w:t>
+      </w:r>
+    </w:p>
+    <w:p>
+      <w:pPr>
+        <w:ind w:firstLineChars="400" w:firstLine="880"/>
+        <w:rPr>
+          <w:sz w:val="22"/>
+        </w:rPr>
+      </w:pPr>
+      <w:r>
+        <w:rPr>
+          <w:rFonts w:hint="eastAsia"/>
+          <w:sz w:val="22"/>
+        </w:rPr>
+        <w:t>两个参数：</w:t>
+      </w:r>
+      <w:r>
+        <w:rPr>
+          <w:position w:val="-6"/>
+          <w:sz w:val="22"/>
+        </w:rPr>
+        <w:object w:dxaOrig="240" w:dyaOrig="220">
+          <v:shape id="_x0000_i1206" type="#_x0000_t75" style="width:12pt;height:10.5pt" o:ole="">
+            <v:imagedata r:id="rId17" o:title=""/>
+          </v:shape>
+          <o:OLEObject Type="Embed" ProgID="Equation.3" ShapeID="_x0000_i1206" DrawAspect="Content" ObjectID="_1478554512" r:id="rId294"/>
+        </w:object>
+      </w:r>
+      <w:r>
+        <w:rPr>
+          <w:rFonts w:hint="eastAsia"/>
+          <w:sz w:val="22"/>
+        </w:rPr>
+        <w:t>，</w:t>
+      </w:r>
+      <w:r>
+        <w:rPr>
+          <w:position w:val="-10"/>
+          <w:sz w:val="22"/>
+        </w:rPr>
+        <w:object w:dxaOrig="240" w:dyaOrig="320">
+          <v:shape id="_x0000_i1207" type="#_x0000_t75" style="width:12pt;height:16.5pt" o:ole="">
+            <v:imagedata r:id="rId70" o:title=""/>
+          </v:shape>
+          <o:OLEObject Type="Embed" ProgID="Equation.3" ShapeID="_x0000_i1207" DrawAspect="Content" ObjectID="_1478554513" r:id="rId295"/>
+        </w:object>
+      </w:r>
+    </w:p>
+    <w:p>
+      <w:pPr>
+        <w:ind w:firstLineChars="400" w:firstLine="880"/>
+      </w:pPr>
+      <w:r>
+        <w:rPr>
+          <w:rFonts w:hint="eastAsia"/>
+          <w:sz w:val="22"/>
+        </w:rPr>
+        <w:t>两个隐含变量：</w:t>
+      </w:r>
+      <w:r>
+        <w:rPr>
+          <w:position w:val="-6"/>
+          <w:sz w:val="22"/>
+        </w:rPr>
+        <w:object w:dxaOrig="200" w:dyaOrig="279">
+          <v:shape id="_x0000_i1208" type="#_x0000_t75" style="width:10.5pt;height:14.25pt" o:ole="">
+            <v:imagedata r:id="rId20" o:title=""/>
+          </v:shape>
+          <o:OLEObject Type="Embed" ProgID="Equation.3" ShapeID="_x0000_i1208" DrawAspect="Content" ObjectID="_1478554514" r:id="rId296"/>
+        </w:object>
+      </w:r>
+      <w:r>
+        <w:rPr>
+          <w:rFonts w:hint="eastAsia"/>
+          <w:sz w:val="22"/>
+        </w:rPr>
+        <w:t>，</w:t>
+      </w:r>
+      <w:r>
+        <w:rPr>
+          <w:position w:val="-4"/>
+        </w:rPr>
+        <w:object w:dxaOrig="200" w:dyaOrig="200">
+          <v:shape id="_x0000_i1209" type="#_x0000_t75" style="width:10.5pt;height:10.5pt" o:ole="">
+            <v:imagedata r:id="rId108" o:title=""/>
+          </v:shape>
+          <o:OLEObject Type="Embed" ProgID="Equation.3" ShapeID="_x0000_i1209" DrawAspect="Content" ObjectID="_1478554515" r:id="rId297"/>
+        </w:object>
+      </w:r>
+      <w:r>
+        <w:t xml:space="preserve"> </w:t>
+      </w:r>
+    </w:p>
+    <w:p>
+      <w:pPr>
+        <w:ind w:firstLineChars="400" w:firstLine="840"/>
+      </w:pPr>
+    </w:p>
+    <w:p>
+      <w:pPr>
+        <w:ind w:firstLineChars="400" w:firstLine="840"/>
+        <w:rPr>
+          <w:sz w:val="22"/>
+        </w:rPr>
+      </w:pPr>
+      <w:r>
+        <w:rPr>
+          <w:rFonts w:hint="eastAsia"/>
+        </w:rPr>
+        <w:t>一个已知变量</w:t>
+      </w:r>
+      <w:r>
+        <w:rPr>
+          <w:rFonts w:hint="eastAsia"/>
+        </w:rPr>
+        <w:t>(</w:t>
+      </w:r>
+      <w:r>
+        <w:rPr>
+          <w:rFonts w:hint="eastAsia"/>
+        </w:rPr>
+        <w:t>或称观测变量</w:t>
+      </w:r>
+      <w:r>
+        <w:rPr>
+          <w:rFonts w:hint="eastAsia"/>
+        </w:rPr>
+        <w:t>)</w:t>
+      </w:r>
+      <w:r>
+        <w:rPr>
+          <w:rFonts w:hint="eastAsia"/>
+        </w:rPr>
+        <w:t>：</w:t>
+      </w:r>
+      <w:r>
+        <w:rPr>
+          <w:position w:val="-4"/>
+          <w:sz w:val="22"/>
+        </w:rPr>
+        <w:object w:dxaOrig="220" w:dyaOrig="200">
+          <v:shape id="_x0000_i1210" type="#_x0000_t75" style="width:10.5pt;height:10.5pt" o:ole="">
+            <v:imagedata r:id="rId121" o:title=""/>
+          </v:shape>
+          <o:OLEObject Type="Embed" ProgID="Equation.3" ShapeID="_x0000_i1210" DrawAspect="Content" ObjectID="_1478554516" r:id="rId298"/>
+        </w:object>
+      </w:r>
+    </w:p>
+    <w:p>
+      <w:pPr>
+        <w:ind w:firstLine="420"/>
+        <w:rPr>
+          <w:sz w:val="22"/>
+        </w:rPr>
+      </w:pPr>
+      <w:r>
+        <w:rPr>
+          <w:rFonts w:hint="eastAsia"/>
+          <w:sz w:val="22"/>
+        </w:rPr>
+        <w:t>然而我们无法优化上述模型，所以采用了目标函数的一个下界来近似它，并且采用了变分的方法。这样我们的模型就变成了如下形式：</w:t>
+      </w:r>
+    </w:p>
+    <w:p>
+      <w:pPr>
+        <w:ind w:firstLine="420"/>
+        <w:rPr>
+          <w:sz w:val="22"/>
+        </w:rPr>
+      </w:pPr>
+      <w:r>
+        <w:rPr>
+          <w:rFonts w:hint="eastAsia"/>
+          <w:sz w:val="22"/>
+        </w:rPr>
+        <w:t>目标函数：</w:t>
+      </w:r>
+    </w:p>
+    <w:p>
+      <w:pPr>
+        <w:ind w:firstLine="420"/>
+        <w:rPr>
+          <w:sz w:val="22"/>
+        </w:rPr>
+      </w:pPr>
+      <w:r>
+        <w:rPr>
+          <w:position w:val="-28"/>
+          <w:sz w:val="22"/>
+        </w:rPr>
+        <w:object w:dxaOrig="3800" w:dyaOrig="680">
+          <v:shape id="_x0000_i1211" type="#_x0000_t75" style="width:190.5pt;height:33.75pt" o:ole="">
+            <v:imagedata r:id="rId299" o:title=""/>
+          </v:shape>
+          <o:OLEObject Type="Embed" ProgID="Equation.3" ShapeID="_x0000_i1211" DrawAspect="Content" ObjectID="_1478554517" r:id="rId300"/>
+        </w:object>
+      </w:r>
+    </w:p>
+    <w:p>
+      <w:pPr>
+        <w:ind w:firstLine="420"/>
+        <w:rPr>
+          <w:sz w:val="22"/>
+        </w:rPr>
+      </w:pPr>
+      <w:r>
+        <w:rPr>
+          <w:rFonts w:hint="eastAsia"/>
+          <w:sz w:val="22"/>
+        </w:rPr>
+        <w:t xml:space="preserve">              </w:t>
+      </w:r>
+      <w:r>
+        <w:rPr>
+          <w:position w:val="-64"/>
+          <w:sz w:val="22"/>
+        </w:rPr>
+        <w:object w:dxaOrig="2720" w:dyaOrig="1400">
+          <v:shape id="_x0000_i1212" type="#_x0000_t75" style="width:135.75pt;height:69.75pt" o:ole="">
+            <v:imagedata r:id="rId301" o:title=""/>
+          </v:shape>
+          <o:OLEObject Type="Embed" ProgID="Equation.3" ShapeID="_x0000_i1212" DrawAspect="Content" ObjectID="_1478554518" r:id="rId302"/>
+        </w:object>
+      </w:r>
+      <w:r>
+        <w:rPr>
+          <w:rFonts w:hint="eastAsia"/>
+          <w:sz w:val="22"/>
+        </w:rPr>
+        <w:t xml:space="preserve"> </w:t>
+      </w:r>
+    </w:p>
+    <w:p>
+      <w:pPr>
+        <w:ind w:firstLine="420"/>
+      </w:pPr>
+      <w:r>
+        <w:rPr>
+          <w:rFonts w:hint="eastAsia"/>
+          <w:sz w:val="22"/>
+        </w:rPr>
+        <w:t>即我们的目标函数是</w:t>
+      </w:r>
+      <w:r>
+        <w:rPr>
+          <w:position w:val="-28"/>
+        </w:rPr>
+        <w:object w:dxaOrig="1719" w:dyaOrig="680">
+          <v:shape id="_x0000_i1213" type="#_x0000_t75" style="width:86.25pt;height:33.75pt" o:ole="">
+            <v:imagedata r:id="rId303" o:title=""/>
+          </v:shape>
+          <o:OLEObject Type="Embed" ProgID="Equation.3" ShapeID="_x0000_i1213" DrawAspect="Content" ObjectID="_1478554519" r:id="rId304"/>
+        </w:object>
+      </w:r>
+    </w:p>
+    <w:p>
+      <w:pPr>
+        <w:ind w:firstLine="420"/>
+        <w:rPr>
+          <w:sz w:val="22"/>
+        </w:rPr>
+      </w:pPr>
+      <w:r>
+        <w:rPr>
+          <w:rFonts w:hint="eastAsia"/>
+          <w:sz w:val="22"/>
+        </w:rPr>
+        <w:t>参数和变量：</w:t>
+      </w:r>
+    </w:p>
+    <w:p>
+      <w:pPr>
+        <w:ind w:firstLineChars="400" w:firstLine="880"/>
+        <w:rPr>
+          <w:sz w:val="22"/>
+        </w:rPr>
+      </w:pPr>
+      <w:r>
+        <w:rPr>
+          <w:rFonts w:hint="eastAsia"/>
+          <w:sz w:val="22"/>
+        </w:rPr>
+        <w:t>四个参数：一般参数</w:t>
+      </w:r>
+      <w:r>
+        <w:rPr>
+          <w:position w:val="-6"/>
+          <w:sz w:val="22"/>
+        </w:rPr>
+        <w:object w:dxaOrig="240" w:dyaOrig="220">
+          <v:shape id="_x0000_i1214" type="#_x0000_t75" style="width:12pt;height:10.5pt" o:ole="">
+            <v:imagedata r:id="rId305" o:title=""/>
+          </v:shape>
+          <o:OLEObject Type="Embed" ProgID="Equation.3" ShapeID="_x0000_i1214" DrawAspect="Content" ObjectID="_1478554520" r:id="rId306"/>
+        </w:object>
+      </w:r>
+      <w:r>
+        <w:rPr>
+          <w:sz w:val="22"/>
+        </w:rPr>
+        <w:t xml:space="preserve"> </w:t>
+      </w:r>
+      <w:r>
+        <w:rPr>
+          <w:rFonts w:hint="eastAsia"/>
+          <w:sz w:val="22"/>
+        </w:rPr>
+        <w:t>，</w:t>
+      </w:r>
+      <w:r>
+        <w:rPr>
+          <w:position w:val="-10"/>
+          <w:sz w:val="22"/>
+        </w:rPr>
+        <w:object w:dxaOrig="240" w:dyaOrig="320">
+          <v:shape id="_x0000_i1215" type="#_x0000_t75" style="width:12pt;height:16.5pt" o:ole="">
+            <v:imagedata r:id="rId307" o:title=""/>
+          </v:shape>
+          <o:OLEObject Type="Embed" ProgID="Equation.3" ShapeID="_x0000_i1215" DrawAspect="Content" ObjectID="_1478554521" r:id="rId308"/>
+        </w:object>
+      </w:r>
+      <w:r>
+        <w:rPr>
+          <w:rFonts w:hint="eastAsia"/>
+          <w:sz w:val="22"/>
+        </w:rPr>
+        <w:t>和变分参数</w:t>
+      </w:r>
+      <w:r>
+        <w:rPr>
+          <w:position w:val="-10"/>
+          <w:sz w:val="22"/>
+        </w:rPr>
+        <w:object w:dxaOrig="200" w:dyaOrig="260">
+          <v:shape id="_x0000_i1216" type="#_x0000_t75" style="width:10.5pt;height:12.75pt" o:ole="">
+            <v:imagedata r:id="rId309" o:title=""/>
+          </v:shape>
+          <o:OLEObject Type="Embed" ProgID="Equation.3" ShapeID="_x0000_i1216" DrawAspect="Content" ObjectID="_1478554522" r:id="rId310"/>
+        </w:object>
+      </w:r>
+      <w:r>
+        <w:rPr>
+          <w:rFonts w:hint="eastAsia"/>
+          <w:sz w:val="22"/>
+        </w:rPr>
+        <w:t>，</w:t>
+      </w:r>
+      <w:r>
+        <w:rPr>
+          <w:position w:val="-10"/>
+          <w:sz w:val="22"/>
+        </w:rPr>
+        <w:object w:dxaOrig="200" w:dyaOrig="320">
+          <v:shape id="_x0000_i1217" type="#_x0000_t75" style="width:10.5pt;height:16.5pt" o:ole="">
+            <v:imagedata r:id="rId311" o:title=""/>
+          </v:shape>
+          <o:OLEObject Type="Embed" ProgID="Equation.3" ShapeID="_x0000_i1217" DrawAspect="Content" ObjectID="_1478554523" r:id="rId312"/>
+        </w:object>
+      </w:r>
+    </w:p>
+    <w:p>
+      <w:pPr>
+        <w:ind w:firstLineChars="400" w:firstLine="880"/>
+      </w:pPr>
+      <w:r>
+        <w:rPr>
+          <w:rFonts w:hint="eastAsia"/>
+          <w:sz w:val="22"/>
+        </w:rPr>
+        <w:t>两个隐含变量：</w:t>
+      </w:r>
+      <w:r>
+        <w:rPr>
+          <w:position w:val="-6"/>
+          <w:sz w:val="22"/>
+        </w:rPr>
+        <w:object w:dxaOrig="200" w:dyaOrig="279">
+          <v:shape id="_x0000_i1218" type="#_x0000_t75" style="width:10.5pt;height:14.25pt" o:ole="">
+            <v:imagedata r:id="rId20" o:title=""/>
+          </v:shape>
+          <o:OLEObject Type="Embed" ProgID="Equation.3" ShapeID="_x0000_i1218" DrawAspect="Content" ObjectID="_1478554524" r:id="rId313"/>
+        </w:object>
+      </w:r>
+      <w:r>
+        <w:rPr>
+          <w:rFonts w:hint="eastAsia"/>
+          <w:sz w:val="22"/>
+        </w:rPr>
+        <w:t>，</w:t>
+      </w:r>
+      <w:r>
+        <w:rPr>
+          <w:position w:val="-4"/>
+        </w:rPr>
+        <w:object w:dxaOrig="200" w:dyaOrig="200">
+          <v:shape id="_x0000_i1219" type="#_x0000_t75" style="width:10.5pt;height:10.5pt" o:ole="">
+            <v:imagedata r:id="rId108" o:title=""/>
+          </v:shape>
+          <o:OLEObject Type="Embed" ProgID="Equation.3" ShapeID="_x0000_i1219" DrawAspect="Content" ObjectID="_1478554525" r:id="rId314"/>
+        </w:object>
+      </w:r>
+      <w:r>
+        <w:t xml:space="preserve"> </w:t>
+      </w:r>
+      <w:r>
+        <w:rPr>
+          <w:rFonts w:hint="eastAsia"/>
+        </w:rPr>
+        <w:t xml:space="preserve">     </w:t>
+      </w:r>
+      <w:r>
+        <w:rPr>
+          <w:rFonts w:hint="eastAsia"/>
+          <w:sz w:val="22"/>
+        </w:rPr>
+        <w:t>（定义</w:t>
+      </w:r>
+      <w:r>
+        <w:rPr>
+          <w:sz w:val="22"/>
+        </w:rPr>
+        <w:fldChar w:fldCharType="begin"/>
+      </w:r>
+      <w:r>
+        <w:rPr>
+          <w:sz w:val="22"/>
+        </w:rPr>
+        <w:instrText xml:space="preserve"> </w:instrText>
+      </w:r>
+      <w:r>
+        <w:rPr>
+          <w:rFonts w:hint="eastAsia"/>
+          <w:sz w:val="22"/>
+        </w:rPr>
+        <w:instrText>= 2 \* ROMAN</w:instrText>
+      </w:r>
+      <w:r>
+        <w:rPr>
+          <w:sz w:val="22"/>
+        </w:rPr>
+        <w:instrText xml:space="preserve"> </w:instrText>
+      </w:r>
+      <w:r>
+        <w:rPr>
+          <w:sz w:val="22"/>
+        </w:rPr>
+        <w:fldChar w:fldCharType="separate"/>
+      </w:r>
+      <w:r>
+        <w:rPr>
+          <w:noProof/>
+          <w:sz w:val="22"/>
+        </w:rPr>
+        <w:t>II</w:t>
+      </w:r>
+      <w:r>
+        <w:rPr>
+          <w:sz w:val="22"/>
+        </w:rPr>
+        <w:fldChar w:fldCharType="end"/>
+      </w:r>
+      <w:r>
+        <w:rPr>
+          <w:rFonts w:hint="eastAsia"/>
+          <w:sz w:val="22"/>
+        </w:rPr>
+        <w:t>）</w:t>
+      </w:r>
+    </w:p>
+    <w:p>
+      <w:pPr>
+        <w:ind w:firstLineChars="400" w:firstLine="840"/>
+      </w:pPr>
+    </w:p>
+    <w:p>
+      <w:pPr>
+        <w:ind w:firstLineChars="400" w:firstLine="840"/>
+        <w:rPr>
+          <w:sz w:val="22"/>
+        </w:rPr>
+      </w:pPr>
+      <w:r>
+        <w:rPr>
+          <w:rFonts w:hint="eastAsia"/>
+        </w:rPr>
+        <w:t>一个已知变量</w:t>
+      </w:r>
+      <w:r>
+        <w:rPr>
+          <w:rFonts w:hint="eastAsia"/>
+        </w:rPr>
+        <w:t>(</w:t>
+      </w:r>
+      <w:r>
+        <w:rPr>
+          <w:rFonts w:hint="eastAsia"/>
+        </w:rPr>
+        <w:t>或称观测变量</w:t>
+      </w:r>
+      <w:r>
+        <w:rPr>
+          <w:rFonts w:hint="eastAsia"/>
+        </w:rPr>
+        <w:t>)</w:t>
+      </w:r>
+      <w:r>
+        <w:rPr>
+          <w:rFonts w:hint="eastAsia"/>
+        </w:rPr>
+        <w:t>：</w:t>
+      </w:r>
+      <w:r>
+        <w:rPr>
+          <w:position w:val="-4"/>
+          <w:sz w:val="22"/>
+        </w:rPr>
+        <w:object w:dxaOrig="220" w:dyaOrig="200">
+          <v:shape id="_x0000_i1220" type="#_x0000_t75" style="width:10.5pt;height:10.5pt" o:ole="">
+            <v:imagedata r:id="rId121" o:title=""/>
+          </v:shape>
+          <o:OLEObject Type="Embed" ProgID="Equation.3" ShapeID="_x0000_i1220" DrawAspect="Content" ObjectID="_1478554526" r:id="rId315"/>
+        </w:object>
+      </w:r>
+    </w:p>
+    <w:p>
+      <w:pPr>
+        <w:ind w:firstLine="420"/>
+        <w:rPr>
+          <w:sz w:val="22"/>
+        </w:rPr>
+      </w:pPr>
+    </w:p>
+    <w:p>
+      <w:pPr>
+        <w:ind w:firstLine="420"/>
+        <w:rPr>
+          <w:sz w:val="22"/>
+        </w:rPr>
+      </w:pPr>
+      <w:r>
+        <w:rPr>
+          <w:rFonts w:hint="eastAsia"/>
+          <w:sz w:val="22"/>
+        </w:rPr>
+        <w:t>虽然采用了变分方法，但是参数的求解过程依然采用</w:t>
+      </w:r>
+      <w:r>
+        <w:rPr>
+          <w:rFonts w:hint="eastAsia"/>
+          <w:sz w:val="22"/>
+        </w:rPr>
+        <w:t>EM</w:t>
+      </w:r>
+      <w:r>
+        <w:rPr>
+          <w:rFonts w:hint="eastAsia"/>
+          <w:sz w:val="22"/>
+        </w:rPr>
+        <w:t>算法。</w:t>
+      </w:r>
+    </w:p>
+    <w:p>
+      <w:pPr>
+        <w:ind w:firstLine="420"/>
+        <w:rPr>
+          <w:sz w:val="22"/>
+        </w:rPr>
+      </w:pPr>
+      <w:r>
+        <w:rPr>
+          <w:rFonts w:hint="eastAsia"/>
+          <w:sz w:val="22"/>
+        </w:rPr>
+        <w:t>E</w:t>
+      </w:r>
+      <w:r>
+        <w:rPr>
+          <w:rFonts w:hint="eastAsia"/>
+          <w:sz w:val="22"/>
+        </w:rPr>
+        <w:t xml:space="preserve">-Step </w:t>
+      </w:r>
+      <w:r>
+        <w:rPr>
+          <w:rFonts w:hint="eastAsia"/>
+          <w:sz w:val="22"/>
+        </w:rPr>
+        <w:t>：</w:t>
+      </w:r>
+    </w:p>
+    <w:p>
+      <w:pPr>
+        <w:ind w:firstLine="420"/>
+        <w:rPr>
+          <w:sz w:val="22"/>
+        </w:rPr>
+      </w:pPr>
+      <w:r>
+        <w:rPr>
+          <w:rFonts w:hint="eastAsia"/>
+          <w:sz w:val="22"/>
+        </w:rPr>
+        <w:t xml:space="preserve">    </w:t>
+      </w:r>
+      <w:r>
+        <w:rPr>
+          <w:rFonts w:hint="eastAsia"/>
+          <w:sz w:val="22"/>
+        </w:rPr>
+        <w:t>优化</w:t>
+      </w:r>
+      <w:r>
+        <w:rPr>
+          <w:position w:val="-10"/>
+          <w:sz w:val="22"/>
+        </w:rPr>
+        <w:object w:dxaOrig="1200" w:dyaOrig="320">
+          <v:shape id="_x0000_i1221" type="#_x0000_t75" style="width:60pt;height:16.5pt" o:ole="">
+            <v:imagedata r:id="rId316" o:title=""/>
+          </v:shape>
+          <o:OLEObject Type="Embed" ProgID="Equation.3" ShapeID="_x0000_i1221" DrawAspect="Content" ObjectID="_1478554527" r:id="rId317"/>
+        </w:object>
+      </w:r>
+      <w:r>
+        <w:rPr>
+          <w:rFonts w:hint="eastAsia"/>
+          <w:sz w:val="22"/>
+        </w:rPr>
+        <w:t>，通过优化</w:t>
+      </w:r>
+      <w:r>
+        <w:rPr>
+          <w:position w:val="-10"/>
+          <w:sz w:val="22"/>
+        </w:rPr>
+        <w:object w:dxaOrig="200" w:dyaOrig="260">
+          <v:shape id="_x0000_i1222" type="#_x0000_t75" style="width:10.5pt;height:12.75pt" o:ole="">
+            <v:imagedata r:id="rId309" o:title=""/>
+          </v:shape>
+          <o:OLEObject Type="Embed" ProgID="Equation.3" ShapeID="_x0000_i1222" DrawAspect="Content" ObjectID="_1478554528" r:id="rId318"/>
+        </w:object>
+      </w:r>
+      <w:r>
+        <w:rPr>
+          <w:rFonts w:hint="eastAsia"/>
+          <w:sz w:val="22"/>
+        </w:rPr>
+        <w:t>，</w:t>
+      </w:r>
+      <w:r>
+        <w:rPr>
+          <w:position w:val="-10"/>
+          <w:sz w:val="22"/>
+        </w:rPr>
+        <w:object w:dxaOrig="200" w:dyaOrig="320">
+          <v:shape id="_x0000_i1223" type="#_x0000_t75" style="width:10.5pt;height:16.5pt" o:ole="">
+            <v:imagedata r:id="rId311" o:title=""/>
+          </v:shape>
+          <o:OLEObject Type="Embed" ProgID="Equation.3" ShapeID="_x0000_i1223" DrawAspect="Content" ObjectID="_1478554529" r:id="rId319"/>
+        </w:object>
+      </w:r>
+      <w:r>
+        <w:rPr>
+          <w:rFonts w:hint="eastAsia"/>
+          <w:sz w:val="22"/>
+        </w:rPr>
+        <w:t>实现</w:t>
+      </w:r>
+    </w:p>
+    <w:p>
+      <w:pPr>
+        <w:ind w:firstLine="420"/>
+        <w:rPr>
+          <w:sz w:val="22"/>
+        </w:rPr>
+      </w:pPr>
+      <w:r>
+        <w:rPr>
+          <w:rFonts w:hint="eastAsia"/>
+          <w:sz w:val="22"/>
+        </w:rPr>
+        <w:lastRenderedPageBreak/>
+        <w:t xml:space="preserve">   </w:t>
+      </w:r>
+      <w:r>
+        <w:rPr>
+          <w:rFonts w:hint="eastAsia"/>
+          <w:sz w:val="22"/>
+        </w:rPr>
+        <w:t xml:space="preserve"> </w:t>
+      </w:r>
+      <w:r>
+        <w:rPr>
+          <w:rFonts w:hint="eastAsia"/>
+          <w:sz w:val="22"/>
+        </w:rPr>
+        <w:t>因为</w:t>
+      </w:r>
+      <w:r>
+        <w:rPr>
+          <w:position w:val="-10"/>
+          <w:sz w:val="22"/>
+        </w:rPr>
+        <w:object w:dxaOrig="200" w:dyaOrig="260">
+          <v:shape id="_x0000_i1224" type="#_x0000_t75" style="width:10.5pt;height:12.75pt" o:ole="">
+            <v:imagedata r:id="rId309" o:title=""/>
+          </v:shape>
+          <o:OLEObject Type="Embed" ProgID="Equation.3" ShapeID="_x0000_i1224" DrawAspect="Content" ObjectID="_1478554530" r:id="rId320"/>
+        </w:object>
+      </w:r>
+      <w:r>
+        <w:rPr>
+          <w:rFonts w:hint="eastAsia"/>
+          <w:sz w:val="22"/>
+        </w:rPr>
+        <w:t>，</w:t>
+      </w:r>
+      <w:r>
+        <w:rPr>
+          <w:position w:val="-10"/>
+          <w:sz w:val="22"/>
+        </w:rPr>
+        <w:object w:dxaOrig="200" w:dyaOrig="320">
+          <v:shape id="_x0000_i1225" type="#_x0000_t75" style="width:10.5pt;height:16.5pt" o:ole="">
+            <v:imagedata r:id="rId311" o:title=""/>
+          </v:shape>
+          <o:OLEObject Type="Embed" ProgID="Equation.3" ShapeID="_x0000_i1225" DrawAspect="Content" ObjectID="_1478554531" r:id="rId321"/>
+        </w:object>
+      </w:r>
+      <w:r>
+        <w:rPr>
+          <w:rFonts w:hint="eastAsia"/>
+          <w:sz w:val="22"/>
+        </w:rPr>
+        <w:t>是文档级的参数，所以</w:t>
+      </w:r>
+      <w:r>
+        <w:rPr>
+          <w:rFonts w:hint="eastAsia"/>
+          <w:sz w:val="22"/>
+        </w:rPr>
+        <w:t>M-Step</w:t>
+      </w:r>
+      <w:r>
+        <w:rPr>
+          <w:rFonts w:hint="eastAsia"/>
+          <w:sz w:val="22"/>
+        </w:rPr>
+        <w:t>是逐篇文档进行。</w:t>
+      </w:r>
+    </w:p>
+    <w:p>
+      <w:pPr>
+        <w:ind w:firstLine="420"/>
+        <w:rPr>
+          <w:sz w:val="22"/>
+        </w:rPr>
+      </w:pPr>
+      <w:r>
+        <w:rPr>
+          <w:rFonts w:hint="eastAsia"/>
+          <w:sz w:val="22"/>
+        </w:rPr>
+        <w:t xml:space="preserve">    </w:t>
+      </w:r>
+      <w:r>
+        <w:rPr>
+          <w:rFonts w:hint="eastAsia"/>
+          <w:sz w:val="22"/>
+        </w:rPr>
+        <w:t>对于一篇文档</w:t>
+      </w:r>
+      <w:r>
+        <w:rPr>
+          <w:rFonts w:hint="eastAsia"/>
+          <w:sz w:val="22"/>
+        </w:rPr>
+        <w:t>，目标函数</w:t>
+      </w:r>
+      <w:r>
+        <w:rPr>
+          <w:position w:val="-10"/>
+          <w:sz w:val="22"/>
+        </w:rPr>
+        <w:object w:dxaOrig="1240" w:dyaOrig="320">
+          <v:shape id="_x0000_i1226" type="#_x0000_t75" style="width:61.5pt;height:16.5pt" o:ole="">
+            <v:imagedata r:id="rId322" o:title=""/>
+          </v:shape>
+          <o:OLEObject Type="Embed" ProgID="Equation.3" ShapeID="_x0000_i1226" DrawAspect="Content" ObjectID="_1478554532" r:id="rId323"/>
+        </w:object>
+      </w:r>
+      <w:r>
+        <w:rPr>
+          <w:rFonts w:hint="eastAsia"/>
+          <w:sz w:val="22"/>
+        </w:rPr>
+        <w:t>如公式</w:t>
+      </w:r>
+      <w:r>
+        <w:rPr>
+          <w:rFonts w:hint="eastAsia"/>
+          <w:sz w:val="22"/>
+        </w:rPr>
+        <w:t>(6)</w:t>
+      </w:r>
+      <w:r>
+        <w:rPr>
+          <w:rFonts w:hint="eastAsia"/>
+          <w:sz w:val="22"/>
+        </w:rPr>
+        <w:t>所示，</w:t>
+      </w:r>
+    </w:p>
+    <w:p>
+      <w:pPr>
+        <w:ind w:firstLine="420"/>
+        <w:rPr>
+          <w:sz w:val="22"/>
+        </w:rPr>
+      </w:pPr>
+      <w:r>
+        <w:rPr>
+          <w:rFonts w:hint="eastAsia"/>
+          <w:sz w:val="22"/>
+        </w:rPr>
+        <w:t xml:space="preserve">   </w:t>
+      </w:r>
+      <w:r>
+        <w:rPr>
+          <w:position w:val="-10"/>
+          <w:sz w:val="22"/>
+        </w:rPr>
+        <w:object w:dxaOrig="1240" w:dyaOrig="320">
+          <v:shape id="_x0000_i1227" type="#_x0000_t75" style="width:61.5pt;height:16.5pt" o:ole="">
+            <v:imagedata r:id="rId322" o:title=""/>
+          </v:shape>
+          <o:OLEObject Type="Embed" ProgID="Equation.3" ShapeID="_x0000_i1227" DrawAspect="Content" ObjectID="_1478554533" r:id="rId324"/>
+        </w:object>
+      </w:r>
+      <w:r>
+        <w:rPr>
+          <w:rFonts w:hint="eastAsia"/>
+          <w:sz w:val="22"/>
+        </w:rPr>
+        <w:t>中包含</w:t>
+      </w:r>
+      <w:r>
+        <w:rPr>
+          <w:position w:val="-12"/>
+          <w:sz w:val="22"/>
+        </w:rPr>
+        <w:object w:dxaOrig="300" w:dyaOrig="360">
+          <v:shape id="_x0000_i1228" type="#_x0000_t75" style="width:15pt;height:18pt" o:ole="">
+            <v:imagedata r:id="rId325" o:title=""/>
+          </v:shape>
+          <o:OLEObject Type="Embed" ProgID="Equation.3" ShapeID="_x0000_i1228" DrawAspect="Content" ObjectID="_1478554534" r:id="rId326"/>
+        </w:object>
+      </w:r>
+      <w:r>
+        <w:rPr>
+          <w:rFonts w:hint="eastAsia"/>
+          <w:sz w:val="22"/>
+        </w:rPr>
+        <w:t>的部分是：</w:t>
+      </w:r>
+    </w:p>
+    <w:p>
+      <w:pPr>
+        <w:ind w:firstLine="420"/>
+        <w:rPr>
+          <w:sz w:val="22"/>
+        </w:rPr>
+      </w:pPr>
+      <w:r>
+        <w:rPr>
+          <w:rFonts w:hint="eastAsia"/>
+          <w:sz w:val="22"/>
+        </w:rPr>
+        <w:t xml:space="preserve">       </w:t>
+      </w:r>
+      <w:r>
+        <w:rPr>
+          <w:position w:val="-18"/>
+          <w:sz w:val="22"/>
+        </w:rPr>
+        <w:object w:dxaOrig="7080" w:dyaOrig="480">
+          <v:shape id="_x0000_i1231" type="#_x0000_t75" style="width:354pt;height:24pt" o:ole="">
+            <v:imagedata r:id="rId327" o:title=""/>
+          </v:shape>
+          <o:OLEObject Type="Embed" ProgID="Equation.3" ShapeID="_x0000_i1231" DrawAspect="Content" ObjectID="_1478554535" r:id="rId328"/>
+        </w:object>
+      </w:r>
+    </w:p>
+    <w:p>
+      <w:pPr>
+        <w:ind w:firstLine="420"/>
+        <w:rPr>
+          <w:rFonts w:hint="eastAsia"/>
+        </w:rPr>
+      </w:pPr>
+      <w:r>
+        <w:rPr>
+          <w:rFonts w:hint="eastAsia"/>
+          <w:sz w:val="22"/>
+        </w:rPr>
+        <w:t xml:space="preserve">   </w:t>
+      </w:r>
+      <w:r>
+        <w:rPr>
+          <w:rFonts w:hint="eastAsia"/>
+          <w:sz w:val="22"/>
+        </w:rPr>
+        <w:t>最后一项是拉格朗日因子</w:t>
+      </w:r>
+      <w:r>
+        <w:rPr>
+          <w:rFonts w:hint="eastAsia"/>
+        </w:rPr>
+        <w:t>，</w:t>
+      </w:r>
+      <w:r>
+        <w:rPr>
+          <w:position w:val="-12"/>
+        </w:rPr>
+        <w:object w:dxaOrig="300" w:dyaOrig="360">
+          <v:shape id="_x0000_i1230" type="#_x0000_t75" style="width:15pt;height:18pt" o:ole="">
+            <v:imagedata r:id="rId329" o:title=""/>
+          </v:shape>
+          <o:OLEObject Type="Embed" ProgID="Equation.3" ShapeID="_x0000_i1230" DrawAspect="Content" ObjectID="_1478554536" r:id="rId330"/>
+        </w:object>
+      </w:r>
+      <w:r>
+        <w:rPr>
+          <w:rFonts w:hint="eastAsia"/>
+        </w:rPr>
+        <w:t>是个标量</w:t>
+      </w:r>
+      <w:r>
+        <w:rPr>
+          <w:rFonts w:hint="eastAsia"/>
+        </w:rPr>
+        <w:t>。</w:t>
+      </w:r>
+    </w:p>
+    <w:p>
+      <w:pPr>
+        <w:ind w:firstLine="420"/>
+        <w:rPr>
+          <w:rFonts w:hint="eastAsia"/>
+        </w:rPr>
+      </w:pPr>
+      <w:r>
+        <w:rPr>
+          <w:rFonts w:hint="eastAsia"/>
+        </w:rPr>
+        <w:t xml:space="preserve">      </w:t>
+      </w:r>
+      <w:r>
+        <w:rPr>
+          <w:rFonts w:hint="eastAsia"/>
+        </w:rPr>
+        <w:t xml:space="preserve"> </w:t>
+      </w:r>
+      <w:r>
+        <w:rPr>
+          <w:position w:val="-14"/>
+        </w:rPr>
+        <w:object w:dxaOrig="480" w:dyaOrig="380">
+          <v:shape id="_x0000_i1232" type="#_x0000_t75" style="width:24pt;height:18.75pt" o:ole="">
+            <v:imagedata r:id="rId331" o:title=""/>
+          </v:shape>
+          <o:OLEObject Type="Embed" ProgID="Equation.3" ShapeID="_x0000_i1232" DrawAspect="Content" ObjectID="_1478554537" r:id="rId332"/>
+        </w:object>
+      </w:r>
+      <w:r>
+        <w:rPr>
+          <w:rFonts w:hint="eastAsia"/>
+        </w:rPr>
+        <w:t>对</w:t>
+      </w:r>
+      <w:r>
+        <w:rPr>
+          <w:position w:val="-12"/>
+        </w:rPr>
+        <w:object w:dxaOrig="300" w:dyaOrig="360">
+          <v:shape id="_x0000_i1233" type="#_x0000_t75" style="width:15pt;height:18pt" o:ole="">
+            <v:imagedata r:id="rId329" o:title=""/>
+          </v:shape>
+          <o:OLEObject Type="Embed" ProgID="Equation.3" ShapeID="_x0000_i1233" DrawAspect="Content" ObjectID="_1478554538" r:id="rId333"/>
+        </w:object>
+      </w:r>
+      <w:r>
+        <w:rPr>
+          <w:rFonts w:hint="eastAsia"/>
+        </w:rPr>
+        <w:t>求导数，结果如下：</w:t>
+      </w:r>
+    </w:p>
+    <w:p>
+      <w:pPr>
+        <w:ind w:firstLine="420"/>
+        <w:rPr>
+          <w:rFonts w:hint="eastAsia"/>
+        </w:rPr>
+      </w:pPr>
+      <w:r>
+        <w:rPr>
+          <w:rFonts w:hint="eastAsia"/>
+        </w:rPr>
+        <w:t xml:space="preserve">       </w:t>
+      </w:r>
+      <w:r>
+        <w:rPr>
+          <w:position w:val="-30"/>
+        </w:rPr>
+        <w:object w:dxaOrig="5080" w:dyaOrig="680">
+          <v:shape id="_x0000_i1234" type="#_x0000_t75" style="width:254.25pt;height:33.75pt" o:ole="">
+            <v:imagedata r:id="rId334" o:title=""/>
+          </v:shape>
+          <o:OLEObject Type="Embed" ProgID="Equation.3" ShapeID="_x0000_i1234" DrawAspect="Content" ObjectID="_1478554539" r:id="rId335"/>
+        </w:object>
+      </w:r>
+    </w:p>
+    <w:p>
+      <w:pPr>
+        <w:ind w:firstLine="420"/>
+        <w:rPr>
+          <w:rFonts w:hint="eastAsia"/>
+        </w:rPr>
+      </w:pPr>
+      <w:r>
+        <w:rPr>
+          <w:rFonts w:hint="eastAsia"/>
+        </w:rPr>
+        <w:t xml:space="preserve">       </w:t>
+      </w:r>
+      <w:r>
+        <w:rPr>
+          <w:rFonts w:hint="eastAsia"/>
+        </w:rPr>
+        <w:t>令导数为</w:t>
+      </w:r>
+      <w:r>
+        <w:rPr>
+          <w:rFonts w:hint="eastAsia"/>
+        </w:rPr>
+        <w:t>0</w:t>
+      </w:r>
+      <w:r>
+        <w:rPr>
+          <w:rFonts w:hint="eastAsia"/>
+        </w:rPr>
+        <w:t>得：</w:t>
+      </w:r>
+      <w:r>
+        <w:rPr>
+          <w:rFonts w:hint="eastAsia"/>
+        </w:rPr>
+        <w:t xml:space="preserve"> </w:t>
+      </w:r>
+    </w:p>
+    <w:p>
+      <w:pPr>
+        <w:ind w:firstLine="420"/>
+        <w:rPr>
+          <w:rFonts w:hint="eastAsia"/>
+        </w:rPr>
+      </w:pPr>
+      <w:r>
+        <w:rPr>
+          <w:rFonts w:hint="eastAsia"/>
+        </w:rPr>
+        <w:t xml:space="preserve">       </w:t>
+      </w:r>
+      <w:r>
+        <w:rPr>
+          <w:position w:val="-30"/>
+        </w:rPr>
+        <w:object w:dxaOrig="3140" w:dyaOrig="700">
+          <v:shape id="_x0000_i1235" type="#_x0000_t75" style="width:156.75pt;height:35.25pt" o:ole="">
+            <v:imagedata r:id="rId336" o:title=""/>
+          </v:shape>
+          <o:OLEObject Type="Embed" ProgID="Equation.3" ShapeID="_x0000_i1235" DrawAspect="Content" ObjectID="_1478554540" r:id="rId337"/>
+        </w:object>
+      </w:r>
+    </w:p>
+    <w:p>
+      <w:pPr>
+        <w:ind w:firstLine="420"/>
+        <w:rPr>
+          <w:rFonts w:hint="eastAsia"/>
+        </w:rPr>
+      </w:pPr>
+      <w:r>
+        <w:rPr>
+          <w:position w:val="-10"/>
+        </w:rPr>
+        <w:object w:dxaOrig="1240" w:dyaOrig="320">
+          <v:shape id="_x0000_i1236" type="#_x0000_t75" style="width:62.25pt;height:15.75pt" o:ole="">
+            <v:imagedata r:id="rId338" o:title=""/>
+          </v:shape>
+          <o:OLEObject Type="Embed" ProgID="Equation.3" ShapeID="_x0000_i1236" DrawAspect="Content" ObjectID="_1478554541" r:id="rId339"/>
+        </w:object>
+      </w:r>
+      <w:r>
+        <w:rPr>
+          <w:rFonts w:hint="eastAsia"/>
+        </w:rPr>
+        <w:t>中</w:t>
+      </w:r>
+      <w:r>
+        <w:rPr>
+          <w:rFonts w:hint="eastAsia"/>
+        </w:rPr>
+        <w:t>只包含</w:t>
+      </w:r>
+      <w:r>
+        <w:rPr>
+          <w:position w:val="-10"/>
+        </w:rPr>
+        <w:object w:dxaOrig="200" w:dyaOrig="260">
+          <v:shape id="_x0000_i1237" type="#_x0000_t75" style="width:9.75pt;height:12.75pt" o:ole="">
+            <v:imagedata r:id="rId340" o:title=""/>
+          </v:shape>
+          <o:OLEObject Type="Embed" ProgID="Equation.3" ShapeID="_x0000_i1237" DrawAspect="Content" ObjectID="_1478554542" r:id="rId341"/>
+        </w:object>
+      </w:r>
+      <w:r>
+        <w:rPr>
+          <w:rFonts w:hint="eastAsia"/>
+        </w:rPr>
+        <w:t>的部分是</w:t>
+      </w:r>
+    </w:p>
+    <w:p>
+      <w:pPr>
+        <w:ind w:firstLine="420"/>
+        <w:rPr>
+          <w:rFonts w:hint="eastAsia"/>
+        </w:rPr>
+      </w:pPr>
+      <w:r>
+        <w:rPr>
+          <w:rFonts w:hint="eastAsia"/>
+        </w:rPr>
+        <w:t xml:space="preserve">      </w:t>
+      </w:r>
+      <w:r>
+        <w:rPr>
+          <w:position w:val="-32"/>
+        </w:rPr>
+        <w:object w:dxaOrig="6440" w:dyaOrig="760">
+          <v:shape id="_x0000_i1238" type="#_x0000_t75" style="width:321.75pt;height:38.25pt" o:ole="">
+            <v:imagedata r:id="rId342" o:title=""/>
+          </v:shape>
+          <o:OLEObject Type="Embed" ProgID="Equation.3" ShapeID="_x0000_i1238" DrawAspect="Content" ObjectID="_1478554543" r:id="rId343"/>
+        </w:object>
+      </w:r>
+      <w:r>
+        <w:rPr>
+          <w:rFonts w:hint="eastAsia"/>
+        </w:rPr>
+        <w:t>i</w:t>
+      </w:r>
+    </w:p>
+    <w:p>
+      <w:pPr>
+        <w:ind w:firstLine="420"/>
+        <w:rPr>
+          <w:rFonts w:hint="eastAsia"/>
+        </w:rPr>
+      </w:pPr>
+      <w:r>
+        <w:rPr>
+          <w:rFonts w:hint="eastAsia"/>
+        </w:rPr>
+        <w:t xml:space="preserve">          </w:t>
+      </w:r>
+      <w:r>
+        <w:rPr>
+          <w:rFonts w:hint="eastAsia"/>
+        </w:rPr>
+        <w:t xml:space="preserve">  </w:t>
+      </w:r>
+      <w:r>
+        <w:rPr>
+          <w:rFonts w:hint="eastAsia"/>
+        </w:rPr>
+        <w:t xml:space="preserve">  </w:t>
+      </w:r>
+      <w:r>
+        <w:rPr>
+          <w:rFonts w:hint="eastAsia"/>
+        </w:rPr>
+        <w:t xml:space="preserve">      </w:t>
+      </w:r>
+      <w:r>
+        <w:rPr>
+          <w:position w:val="-64"/>
+        </w:rPr>
+        <w:object w:dxaOrig="7020" w:dyaOrig="1400">
+          <v:shape id="_x0000_i1239" type="#_x0000_t75" style="width:351pt;height:69.75pt" o:ole="">
+            <v:imagedata r:id="rId344" o:title=""/>
+          </v:shape>
+          <o:OLEObject Type="Embed" ProgID="Equation.3" ShapeID="_x0000_i1239" DrawAspect="Content" ObjectID="_1478554544" r:id="rId345"/>
+        </w:object>
+      </w:r>
+    </w:p>
+    <w:p>
+      <w:pPr>
+        <w:ind w:firstLine="420"/>
+        <w:rPr>
+          <w:rFonts w:hint="eastAsia"/>
+        </w:rPr>
+      </w:pPr>
+    </w:p>
+    <w:p>
+      <w:pPr>
+        <w:ind w:firstLine="420"/>
+        <w:rPr>
+          <w:rFonts w:hint="eastAsia"/>
+        </w:rPr>
+      </w:pPr>
+      <w:r>
+        <w:rPr>
+          <w:position w:val="-30"/>
+        </w:rPr>
+        <w:object w:dxaOrig="6660" w:dyaOrig="700">
+          <v:shape id="_x0000_i1240" type="#_x0000_t75" style="width:333pt;height:35.25pt" o:ole="">
+            <v:imagedata r:id="rId346" o:title=""/>
+          </v:shape>
+          <o:OLEObject Type="Embed" ProgID="Equation.3" ShapeID="_x0000_i1240" DrawAspect="Content" ObjectID="_1478554545" r:id="rId347"/>
+        </w:object>
+      </w:r>
+    </w:p>
+    <w:p>
+      <w:pPr>
+        <w:ind w:firstLine="420"/>
+        <w:rPr>
+          <w:rFonts w:hint="eastAsia"/>
+        </w:rPr>
+      </w:pPr>
+      <w:r>
+        <w:rPr>
+          <w:rFonts w:hint="eastAsia"/>
+        </w:rPr>
+        <w:t>设置导数为</w:t>
+      </w:r>
+      <w:r>
+        <w:rPr>
+          <w:rFonts w:hint="eastAsia"/>
+        </w:rPr>
+        <w:t>0</w:t>
+      </w:r>
+      <w:r>
+        <w:rPr>
+          <w:rFonts w:hint="eastAsia"/>
+        </w:rPr>
+        <w:t>，得：</w:t>
+      </w:r>
+    </w:p>
+    <w:p>
+      <w:pPr>
+        <w:ind w:firstLine="420"/>
+        <w:rPr>
+          <w:rFonts w:hint="eastAsia"/>
+        </w:rPr>
+      </w:pPr>
+      <w:r>
+        <w:rPr>
+          <w:rFonts w:hint="eastAsia"/>
+        </w:rPr>
+        <w:t xml:space="preserve"> </w:t>
+      </w:r>
+      <w:r>
+        <w:rPr>
+          <w:position w:val="-16"/>
+        </w:rPr>
+        <w:object w:dxaOrig="1760" w:dyaOrig="460">
+          <v:shape id="_x0000_i1241" type="#_x0000_t75" style="width:87.75pt;height:23.25pt" o:ole="">
+            <v:imagedata r:id="rId348" o:title=""/>
+          </v:shape>
+          <o:OLEObject Type="Embed" ProgID="Equation.3" ShapeID="_x0000_i1241" DrawAspect="Content" ObjectID="_1478554546" r:id="rId349"/>
+        </w:object>
+      </w:r>
+    </w:p>
+    <w:p>
+      <w:pPr>
+        <w:ind w:firstLine="420"/>
+        <w:rPr>
+          <w:rFonts w:hint="eastAsia"/>
+          <w:position w:val="-10"/>
+          <w:sz w:val="22"/>
+        </w:rPr>
+      </w:pPr>
+      <w:r>
+        <w:rPr>
+          <w:rFonts w:hint="eastAsia"/>
+          <w:sz w:val="22"/>
+        </w:rPr>
+        <w:t xml:space="preserve">M-Step </w:t>
+      </w:r>
+      <w:r>
+        <w:rPr>
+          <w:rFonts w:hint="eastAsia"/>
+          <w:sz w:val="22"/>
+        </w:rPr>
+        <w:t>：优化参数</w:t>
+      </w:r>
+      <w:r>
+        <w:rPr>
+          <w:position w:val="-6"/>
+          <w:sz w:val="22"/>
+        </w:rPr>
+        <w:object w:dxaOrig="240" w:dyaOrig="220">
+          <v:shape id="_x0000_i1242" type="#_x0000_t75" style="width:12pt;height:10.5pt" o:ole="">
+            <v:imagedata r:id="rId305" o:title=""/>
+          </v:shape>
+          <o:OLEObject Type="Embed" ProgID="Equation.3" ShapeID="_x0000_i1242" DrawAspect="Content" ObjectID="_1478554547" r:id="rId350"/>
+        </w:object>
+      </w:r>
+      <w:r>
+        <w:rPr>
+          <w:sz w:val="22"/>
+        </w:rPr>
+        <w:t xml:space="preserve"> </w:t>
+      </w:r>
+      <w:r>
+        <w:rPr>
+          <w:rFonts w:hint="eastAsia"/>
+          <w:sz w:val="22"/>
+        </w:rPr>
+        <w:t>，</w:t>
+      </w:r>
+      <w:r>
+        <w:rPr>
+          <w:position w:val="-10"/>
+          <w:sz w:val="22"/>
+        </w:rPr>
+        <w:object w:dxaOrig="240" w:dyaOrig="320">
+          <v:shape id="_x0000_i1243" type="#_x0000_t75" style="width:12pt;height:16.5pt" o:ole="">
+            <v:imagedata r:id="rId307" o:title=""/>
+          </v:shape>
+          <o:OLEObject Type="Embed" ProgID="Equation.3" ShapeID="_x0000_i1243" DrawAspect="Content" ObjectID="_1478554548" r:id="rId351"/>
+        </w:object>
+      </w:r>
+      <w:r>
+        <w:rPr>
+          <w:rFonts w:hint="eastAsia"/>
+          <w:position w:val="-10"/>
+          <w:sz w:val="22"/>
+        </w:rPr>
+        <w:t xml:space="preserve"> </w:t>
+      </w:r>
+      <w:r>
+        <w:rPr>
+          <w:rFonts w:hint="eastAsia"/>
+          <w:sz w:val="22"/>
+        </w:rPr>
+        <w:t>(</w:t>
+      </w:r>
+      <w:r>
+        <w:rPr>
+          <w:rFonts w:hint="eastAsia"/>
+          <w:sz w:val="22"/>
+        </w:rPr>
+        <w:t>它们是语料级参数</w:t>
+      </w:r>
+      <w:r>
+        <w:rPr>
+          <w:rFonts w:hint="eastAsia"/>
+          <w:sz w:val="22"/>
+        </w:rPr>
+        <w:t>)</w:t>
+      </w:r>
+    </w:p>
+    <w:p>
+      <w:pPr>
+        <w:ind w:firstLine="420"/>
+        <w:rPr>
+          <w:sz w:val="22"/>
+        </w:rPr>
+      </w:pPr>
+      <w:r>
+        <w:rPr>
+          <w:position w:val="-30"/>
+          <w:sz w:val="22"/>
+        </w:rPr>
+        <w:object w:dxaOrig="5120" w:dyaOrig="720">
+          <v:shape id="_x0000_i1244" type="#_x0000_t75" style="width:255.75pt;height:36pt" o:ole="">
+            <v:imagedata r:id="rId352" o:title=""/>
+          </v:shape>
+          <o:OLEObject Type="Embed" ProgID="Equation.3" ShapeID="_x0000_i1244" DrawAspect="Content" ObjectID="_1478554549" r:id="rId353"/>
+        </w:object>
+      </w:r>
+    </w:p>
+    <w:p>
+      <w:pPr>
+        <w:ind w:firstLine="420"/>
+        <w:rPr>
+          <w:rFonts w:hint="eastAsia"/>
+        </w:rPr>
+      </w:pPr>
+    </w:p>
+    <w:p>
+      <w:pPr>
+        <w:ind w:firstLine="420"/>
+        <w:rPr>
+          <w:rFonts w:hint="eastAsia"/>
+        </w:rPr>
+      </w:pPr>
+      <w:r>
+        <w:rPr>
+          <w:rFonts w:hint="eastAsia"/>
+        </w:rPr>
+        <w:t xml:space="preserve"> </w:t>
+      </w:r>
+      <w:r>
+        <w:rPr>
+          <w:rFonts w:hint="eastAsia"/>
+        </w:rPr>
+        <w:t>求解导数并设置为</w:t>
+      </w:r>
+      <w:r>
+        <w:rPr>
+          <w:rFonts w:hint="eastAsia"/>
+        </w:rPr>
+        <w:t>0</w:t>
+      </w:r>
+      <w:r>
+        <w:rPr>
+          <w:rFonts w:hint="eastAsia"/>
+        </w:rPr>
+        <w:t>，得：</w:t>
+      </w:r>
+    </w:p>
+    <w:p>
+      <w:pPr>
+        <w:ind w:firstLine="420"/>
+        <w:rPr>
+          <w:rFonts w:hint="eastAsia"/>
+        </w:rPr>
+      </w:pPr>
+      <w:r>
+        <w:rPr>
+          <w:rFonts w:hint="eastAsia"/>
+        </w:rPr>
+        <w:lastRenderedPageBreak/>
+        <w:t xml:space="preserve">         </w:t>
+      </w:r>
+      <w:r>
+        <w:rPr>
+          <w:position w:val="-28"/>
+        </w:rPr>
+        <w:object w:dxaOrig="1860" w:dyaOrig="700">
+          <v:shape id="_x0000_i1245" type="#_x0000_t75" style="width:93pt;height:35.25pt" o:ole="">
+            <v:imagedata r:id="rId354" o:title=""/>
+          </v:shape>
+          <o:OLEObject Type="Embed" ProgID="Equation.3" ShapeID="_x0000_i1245" DrawAspect="Content" ObjectID="_1478554550" r:id="rId355"/>
+        </w:object>
+      </w:r>
+    </w:p>
+    <w:p>
+      <w:pPr>
+        <w:ind w:firstLine="420"/>
+        <w:rPr>
+          <w:rFonts w:hint="eastAsia"/>
+        </w:rPr>
+      </w:pPr>
+      <w:r>
+        <w:rPr>
+          <w:rFonts w:hint="eastAsia"/>
+        </w:rPr>
+        <w:t xml:space="preserve">    </w:t>
+      </w:r>
+      <w:r>
+        <w:rPr>
+          <w:position w:val="-30"/>
+        </w:rPr>
+        <w:object w:dxaOrig="7400" w:dyaOrig="720">
+          <v:shape id="_x0000_i1246" type="#_x0000_t75" style="width:369.75pt;height:36pt" o:ole="">
+            <v:imagedata r:id="rId356" o:title=""/>
+          </v:shape>
+          <o:OLEObject Type="Embed" ProgID="Equation.3" ShapeID="_x0000_i1246" DrawAspect="Content" ObjectID="_1478554551" r:id="rId357"/>
+        </w:object>
+      </w:r>
+    </w:p>
+    <w:p>
+      <w:pPr>
+        <w:ind w:firstLine="420"/>
+        <w:rPr>
+          <w:rFonts w:hint="eastAsia"/>
+        </w:rPr>
+      </w:pPr>
+      <w:r>
+        <w:rPr>
+          <w:rFonts w:hint="eastAsia"/>
+        </w:rPr>
+        <w:t xml:space="preserve">     </w:t>
+      </w:r>
+      <w:r>
+        <w:rPr>
+          <w:position w:val="-30"/>
+        </w:rPr>
+        <w:object w:dxaOrig="5700" w:dyaOrig="700">
+          <v:shape id="_x0000_i1247" type="#_x0000_t75" style="width:285pt;height:35.25pt" o:ole="">
+            <v:imagedata r:id="rId358" o:title=""/>
+          </v:shape>
+          <o:OLEObject Type="Embed" ProgID="Equation.3" ShapeID="_x0000_i1247" DrawAspect="Content" ObjectID="_1478554552" r:id="rId359"/>
+        </w:object>
+      </w:r>
+    </w:p>
+    <w:p>
+      <w:pPr>
+        <w:ind w:firstLine="420"/>
+        <w:rPr>
+          <w:rFonts w:hint="eastAsia"/>
+        </w:rPr>
+      </w:pPr>
+      <w:r>
+        <w:rPr>
+          <w:rFonts w:hint="eastAsia"/>
+        </w:rPr>
+        <w:t xml:space="preserve">     </w:t>
+      </w:r>
+      <w:r>
+        <w:rPr>
+          <w:position w:val="-32"/>
+        </w:rPr>
+        <w:object w:dxaOrig="3860" w:dyaOrig="700">
+          <v:shape id="_x0000_i1248" type="#_x0000_t75" style="width:192.75pt;height:35.25pt" o:ole="">
+            <v:imagedata r:id="rId360" o:title=""/>
+          </v:shape>
+          <o:OLEObject Type="Embed" ProgID="Equation.3" ShapeID="_x0000_i1248" DrawAspect="Content" ObjectID="_1478554553" r:id="rId361"/>
+        </w:object>
+      </w:r>
+    </w:p>
+    <w:p>
+      <w:pPr>
+        <w:ind w:firstLine="420"/>
+        <w:rPr>
+          <w:rFonts w:hint="eastAsia"/>
+        </w:rPr>
+      </w:pPr>
+    </w:p>
+    <w:p>
+      <w:pPr>
+        <w:ind w:firstLine="420"/>
+        <w:rPr>
+          <w:rFonts w:hint="eastAsia"/>
+        </w:rPr>
+      </w:pPr>
+      <w:r>
+        <w:rPr>
+          <w:rFonts w:hint="eastAsia"/>
+        </w:rPr>
+        <w:t xml:space="preserve">     </w:t>
+      </w:r>
+      <w:r>
+        <w:rPr>
+          <w:position w:val="-6"/>
+        </w:rPr>
+        <w:object w:dxaOrig="240" w:dyaOrig="220">
+          <v:shape id="_x0000_i1249" type="#_x0000_t75" style="width:12pt;height:11.25pt" o:ole="">
+            <v:imagedata r:id="rId362" o:title=""/>
+          </v:shape>
+          <o:OLEObject Type="Embed" ProgID="Equation.3" ShapeID="_x0000_i1249" DrawAspect="Content" ObjectID="_1478554554" r:id="rId363"/>
+        </w:object>
+      </w:r>
+      <w:r>
+        <w:rPr>
+          <w:rFonts w:hint="eastAsia"/>
+        </w:rPr>
+        <w:t>不能准确地解出来，所以但其导数和曲率容易求解出来，一般采用牛顿方法进行优化。</w:t>
+      </w:r>
+    </w:p>
+    <w:p>
+      <w:pPr>
+        <w:ind w:firstLine="420"/>
+        <w:rPr>
+          <w:rFonts w:hint="eastAsia"/>
+        </w:rPr>
+      </w:pPr>
+    </w:p>
+    <w:p>
+      <w:pPr>
+        <w:ind w:firstLine="420"/>
+        <w:rPr>
+          <w:rFonts w:hint="eastAsia"/>
+        </w:rPr>
+      </w:pPr>
+    </w:p>
+    <w:p>
+      <w:pPr>
+        <w:ind w:firstLine="420"/>
+        <w:rPr>
+          <w:sz w:val="22"/>
+        </w:rPr>
+      </w:pPr>
+    </w:p>
+    <w:p>
+      <w:pPr>
+        <w:ind w:firstLine="420"/>
+        <w:rPr>
+          <w:sz w:val="22"/>
+        </w:rPr>
+      </w:pPr>
+    </w:p>
+    <w:p>
+      <w:pPr>
+        <w:ind w:firstLine="420"/>
+        <w:rPr>
+          <w:sz w:val="22"/>
+        </w:rPr>
+      </w:pPr>
+    </w:p>
+    <w:p>
+      <w:pPr>
+        <w:ind w:firstLine="420"/>
+        <w:rPr>
+          <w:sz w:val="22"/>
+        </w:rPr>
+      </w:pPr>
+    </w:p>
+    <w:p>
+      <w:pPr>
+        <w:ind w:firstLine="420"/>
+        <w:rPr>
+          <w:sz w:val="22"/>
+        </w:rPr>
+      </w:pPr>
+    </w:p>
+    <w:p>
+      <w:pPr>
+        <w:ind w:firstLine="420"/>
+        <w:rPr>
+          <w:sz w:val="22"/>
+        </w:rPr>
+      </w:pPr>
+    </w:p>
+    <w:p>
+      <w:pPr>
+        <w:ind w:firstLine="420"/>
+        <w:rPr>
+          <w:sz w:val="22"/>
+        </w:rPr>
+      </w:pPr>
+    </w:p>
+    <w:p>
+      <w:pPr>
+        <w:ind w:firstLine="420"/>
         <w:rPr>
           <w:sz w:val="22"/>
         </w:rPr>
@@ -6134,7 +7875,7 @@
                     </pic:cNvPicPr>
                   </pic:nvPicPr>
                   <pic:blipFill>
-                    <a:blip r:embed="rId291"/>
+                    <a:blip r:embed="rId364"/>
                     <a:srcRect/>
                     <a:stretch>
                       <a:fillRect/>
@@ -6470,10 +8211,10 @@
           <w:sz w:val="22"/>
         </w:rPr>
         <w:object w:dxaOrig="5640" w:dyaOrig="800">
-          <v:shape id="_x0000_i1182" type="#_x0000_t75" style="width:282pt;height:39.75pt" o:ole="">
-            <v:imagedata r:id="rId292" o:title=""/>
-          </v:shape>
-          <o:OLEObject Type="Embed" ProgID="Equation.3" ShapeID="_x0000_i1182" DrawAspect="Content" ObjectID="_1478546271" r:id="rId293"/>
+          <v:shape id="_x0000_i1229" type="#_x0000_t75" style="width:282pt;height:39.75pt" o:ole="">
+            <v:imagedata r:id="rId365" o:title=""/>
+          </v:shape>
+          <o:OLEObject Type="Embed" ProgID="Equation.3" ShapeID="_x0000_i1229" DrawAspect="Content" ObjectID="_1478554555" r:id="rId366"/>
         </w:object>
       </w:r>
       <w:r>

--- a/docs/MedLDAC_model_analysis.docx
+++ b/docs/MedLDAC_model_analysis.docx
@@ -1,6 +1,6 @@
 
 <file path=word/document.xml><?xml version="1.0" encoding="utf-8"?>
-<w:document xmlns:ve="http://schemas.openxmlformats.org/markup-compatibility/2006" xmlns:o="urn:schemas-microsoft-com:office:office" xmlns:r="http://schemas.openxmlformats.org/officeDocument/2006/relationships" xmlns:m="http://schemas.openxmlformats.org/officeDocument/2006/math" xmlns:v="urn:schemas-microsoft-com:vml" xmlns:wp="http://schemas.openxmlformats.org/drawingml/2006/wordprocessingDrawing" xmlns:w10="urn:schemas-microsoft-com:office:word" xmlns:w="http://schemas.openxmlformats.org/wordprocessingml/2006/main" xmlns:wne="http://schemas.microsoft.com/office/word/2006/wordml">
+<w:document xmlns:wpc="http://schemas.microsoft.com/office/word/2010/wordprocessingCanvas" xmlns:mc="http://schemas.openxmlformats.org/markup-compatibility/2006" xmlns:o="urn:schemas-microsoft-com:office:office" xmlns:r="http://schemas.openxmlformats.org/officeDocument/2006/relationships" xmlns:m="http://schemas.openxmlformats.org/officeDocument/2006/math" xmlns:v="urn:schemas-microsoft-com:vml" xmlns:wp14="http://schemas.microsoft.com/office/word/2010/wordprocessingDrawing" xmlns:wp="http://schemas.openxmlformats.org/drawingml/2006/wordprocessingDrawing" xmlns:w10="urn:schemas-microsoft-com:office:word" xmlns:w="http://schemas.openxmlformats.org/wordprocessingml/2006/main" xmlns:w14="http://schemas.microsoft.com/office/word/2010/wordml" xmlns:wpg="http://schemas.microsoft.com/office/word/2010/wordprocessingGroup" xmlns:wpi="http://schemas.microsoft.com/office/word/2010/wordprocessingInk" xmlns:wne="http://schemas.microsoft.com/office/word/2006/wordml" xmlns:wps="http://schemas.microsoft.com/office/word/2010/wordprocessingShape" mc:Ignorable="w14 wp14">
   <w:body>
     <w:p>
       <w:pPr>
@@ -22,6 +22,7 @@
         </w:rPr>
         <w:t>看</w:t>
       </w:r>
+      <w:proofErr w:type="spellStart"/>
       <w:r>
         <w:rPr>
           <w:rFonts w:hint="eastAsia"/>
@@ -29,6 +30,7 @@
         </w:rPr>
         <w:t>ClassificationalMedLDA</w:t>
       </w:r>
+      <w:proofErr w:type="spellEnd"/>
       <w:r>
         <w:rPr>
           <w:rFonts w:hint="eastAsia"/>
@@ -55,7 +57,23 @@
           <w:rFonts w:hint="eastAsia"/>
           <w:sz w:val="22"/>
         </w:rPr>
-        <w:t xml:space="preserve">LDA(Latent Dirichlet allocation) </w:t>
+        <w:t xml:space="preserve">LDA(Latent </w:t>
+      </w:r>
+      <w:proofErr w:type="spellStart"/>
+      <w:r>
+        <w:rPr>
+          <w:rFonts w:hint="eastAsia"/>
+          <w:sz w:val="22"/>
+        </w:rPr>
+        <w:t>Dirichlet</w:t>
+      </w:r>
+      <w:proofErr w:type="spellEnd"/>
+      <w:r>
+        <w:rPr>
+          <w:rFonts w:hint="eastAsia"/>
+          <w:sz w:val="22"/>
+        </w:rPr>
+        <w:t xml:space="preserve"> allocation) </w:t>
       </w:r>
       <w:r>
         <w:rPr>
@@ -90,7 +108,23 @@
           <w:rFonts w:hint="eastAsia"/>
           <w:sz w:val="22"/>
         </w:rPr>
-        <w:t>每个文档各个位置的单词是怎么生成的，这有点类似于解数学题里的假设变量，求解变量的过程。</w:t>
+        <w:t>每个文档各个位置的单词是怎么生成的，这有点类似于解数</w:t>
+      </w:r>
+      <w:proofErr w:type="gramStart"/>
+      <w:r>
+        <w:rPr>
+          <w:rFonts w:hint="eastAsia"/>
+          <w:sz w:val="22"/>
+        </w:rPr>
+        <w:t>学题里的</w:t>
+      </w:r>
+      <w:proofErr w:type="gramEnd"/>
+      <w:r>
+        <w:rPr>
+          <w:rFonts w:hint="eastAsia"/>
+          <w:sz w:val="22"/>
+        </w:rPr>
+        <w:t>假设变量，求解变量的过程。</w:t>
       </w:r>
     </w:p>
     <w:p>
@@ -160,7 +194,7 @@
                     <pic:cNvPicPr/>
                   </pic:nvPicPr>
                   <pic:blipFill>
-                    <a:blip r:embed="rId8"/>
+                    <a:blip r:embed="rId9"/>
                     <a:stretch>
                       <a:fillRect/>
                     </a:stretch>
@@ -283,9 +317,9 @@
             <o:lock v:ext="edit" aspectratio="t"/>
           </v:shapetype>
           <v:shape id="_x0000_i1025" type="#_x0000_t75" style="width:12pt;height:12.75pt" o:ole="">
-            <v:imagedata r:id="rId9" o:title=""/>
-          </v:shape>
-          <o:OLEObject Type="Embed" ProgID="Equation.3" ShapeID="_x0000_i1025" DrawAspect="Content" ObjectID="_1478554331" r:id="rId10"/>
+            <v:imagedata r:id="rId10" o:title=""/>
+          </v:shape>
+          <o:OLEObject Type="Embed" ProgID="Equation.3" ShapeID="_x0000_i1025" DrawAspect="Content" ObjectID="_1478606709" r:id="rId11"/>
         </w:object>
       </w:r>
       <w:r>
@@ -310,9 +344,9 @@
         </w:rPr>
         <w:object w:dxaOrig="200" w:dyaOrig="260">
           <v:shape id="_x0000_i1026" type="#_x0000_t75" style="width:10.5pt;height:12.75pt" o:ole="">
-            <v:imagedata r:id="rId11" o:title=""/>
-          </v:shape>
-          <o:OLEObject Type="Embed" ProgID="Equation.3" ShapeID="_x0000_i1026" DrawAspect="Content" ObjectID="_1478554332" r:id="rId12"/>
+            <v:imagedata r:id="rId12" o:title=""/>
+          </v:shape>
+          <o:OLEObject Type="Embed" ProgID="Equation.3" ShapeID="_x0000_i1026" DrawAspect="Content" ObjectID="_1478606710" r:id="rId13"/>
         </w:object>
       </w:r>
       <w:r>
@@ -336,9 +370,9 @@
         </w:rPr>
         <w:object w:dxaOrig="200" w:dyaOrig="320">
           <v:shape id="_x0000_i1027" type="#_x0000_t75" style="width:10.5pt;height:16.5pt" o:ole="">
-            <v:imagedata r:id="rId13" o:title=""/>
-          </v:shape>
-          <o:OLEObject Type="Embed" ProgID="Equation.3" ShapeID="_x0000_i1027" DrawAspect="Content" ObjectID="_1478554333" r:id="rId14"/>
+            <v:imagedata r:id="rId14" o:title=""/>
+          </v:shape>
+          <o:OLEObject Type="Embed" ProgID="Equation.3" ShapeID="_x0000_i1027" DrawAspect="Content" ObjectID="_1478606711" r:id="rId15"/>
         </w:object>
       </w:r>
       <w:r>
@@ -369,9 +403,9 @@
         </w:rPr>
         <w:object w:dxaOrig="260" w:dyaOrig="260">
           <v:shape id="_x0000_i1028" type="#_x0000_t75" style="width:12.75pt;height:12.75pt" o:ole="">
-            <v:imagedata r:id="rId15" o:title=""/>
-          </v:shape>
-          <o:OLEObject Type="Embed" ProgID="Equation.3" ShapeID="_x0000_i1028" DrawAspect="Content" ObjectID="_1478554334" r:id="rId16"/>
+            <v:imagedata r:id="rId16" o:title=""/>
+          </v:shape>
+          <o:OLEObject Type="Embed" ProgID="Equation.3" ShapeID="_x0000_i1028" DrawAspect="Content" ObjectID="_1478606712" r:id="rId17"/>
         </w:object>
       </w:r>
       <w:r>
@@ -402,9 +436,9 @@
         </w:rPr>
         <w:object w:dxaOrig="240" w:dyaOrig="220">
           <v:shape id="_x0000_i1029" type="#_x0000_t75" style="width:12pt;height:10.5pt" o:ole="">
-            <v:imagedata r:id="rId17" o:title=""/>
-          </v:shape>
-          <o:OLEObject Type="Embed" ProgID="Equation.3" ShapeID="_x0000_i1029" DrawAspect="Content" ObjectID="_1478554335" r:id="rId18"/>
+            <v:imagedata r:id="rId18" o:title=""/>
+          </v:shape>
+          <o:OLEObject Type="Embed" ProgID="Equation.3" ShapeID="_x0000_i1029" DrawAspect="Content" ObjectID="_1478606713" r:id="rId19"/>
         </w:object>
       </w:r>
       <w:r>
@@ -414,6 +448,7 @@
         </w:rPr>
         <w:t>：</w:t>
       </w:r>
+      <w:proofErr w:type="spellStart"/>
       <w:r>
         <w:rPr>
           <w:rFonts w:hint="eastAsia"/>
@@ -421,6 +456,7 @@
         </w:rPr>
         <w:t>Dirichlet</w:t>
       </w:r>
+      <w:proofErr w:type="spellEnd"/>
       <w:r>
         <w:rPr>
           <w:rFonts w:hint="eastAsia"/>
@@ -435,9 +471,9 @@
         </w:rPr>
         <w:object w:dxaOrig="240" w:dyaOrig="260">
           <v:shape id="_x0000_i1030" type="#_x0000_t75" style="width:12pt;height:12.75pt" o:ole="">
-            <v:imagedata r:id="rId9" o:title=""/>
-          </v:shape>
-          <o:OLEObject Type="Embed" ProgID="Equation.3" ShapeID="_x0000_i1030" DrawAspect="Content" ObjectID="_1478554336" r:id="rId19"/>
+            <v:imagedata r:id="rId10" o:title=""/>
+          </v:shape>
+          <o:OLEObject Type="Embed" ProgID="Equation.3" ShapeID="_x0000_i1030" DrawAspect="Content" ObjectID="_1478606714" r:id="rId20"/>
         </w:object>
       </w:r>
       <w:r>
@@ -461,9 +497,9 @@
         </w:rPr>
         <w:object w:dxaOrig="200" w:dyaOrig="279">
           <v:shape id="_x0000_i1031" type="#_x0000_t75" style="width:10.5pt;height:14.25pt" o:ole="">
-            <v:imagedata r:id="rId20" o:title=""/>
-          </v:shape>
-          <o:OLEObject Type="Embed" ProgID="Equation.3" ShapeID="_x0000_i1031" DrawAspect="Content" ObjectID="_1478554337" r:id="rId21"/>
+            <v:imagedata r:id="rId21" o:title=""/>
+          </v:shape>
+          <o:OLEObject Type="Embed" ProgID="Equation.3" ShapeID="_x0000_i1031" DrawAspect="Content" ObjectID="_1478606715" r:id="rId22"/>
         </w:object>
       </w:r>
       <w:r>
@@ -515,9 +551,9 @@
         </w:rPr>
         <w:object w:dxaOrig="240" w:dyaOrig="260">
           <v:shape id="_x0000_i1032" type="#_x0000_t75" style="width:12pt;height:12.75pt" o:ole="">
-            <v:imagedata r:id="rId9" o:title=""/>
-          </v:shape>
-          <o:OLEObject Type="Embed" ProgID="Equation.3" ShapeID="_x0000_i1032" DrawAspect="Content" ObjectID="_1478554338" r:id="rId22"/>
+            <v:imagedata r:id="rId10" o:title=""/>
+          </v:shape>
+          <o:OLEObject Type="Embed" ProgID="Equation.3" ShapeID="_x0000_i1032" DrawAspect="Content" ObjectID="_1478606716" r:id="rId23"/>
         </w:object>
       </w:r>
       <w:r>
@@ -540,9 +576,9 @@
         </w:rPr>
         <w:object w:dxaOrig="279" w:dyaOrig="360">
           <v:shape id="_x0000_i1033" type="#_x0000_t75" style="width:14.25pt;height:18pt" o:ole="">
-            <v:imagedata r:id="rId23" o:title=""/>
-          </v:shape>
-          <o:OLEObject Type="Embed" ProgID="Equation.3" ShapeID="_x0000_i1033" DrawAspect="Content" ObjectID="_1478554339" r:id="rId24"/>
+            <v:imagedata r:id="rId24" o:title=""/>
+          </v:shape>
+          <o:OLEObject Type="Embed" ProgID="Equation.3" ShapeID="_x0000_i1033" DrawAspect="Content" ObjectID="_1478606717" r:id="rId25"/>
         </w:object>
       </w:r>
       <w:r>
@@ -558,9 +594,9 @@
         </w:rPr>
         <w:object w:dxaOrig="200" w:dyaOrig="279">
           <v:shape id="_x0000_i1034" type="#_x0000_t75" style="width:10.5pt;height:14.25pt" o:ole="">
-            <v:imagedata r:id="rId20" o:title=""/>
-          </v:shape>
-          <o:OLEObject Type="Embed" ProgID="Equation.3" ShapeID="_x0000_i1034" DrawAspect="Content" ObjectID="_1478554340" r:id="rId25"/>
+            <v:imagedata r:id="rId21" o:title=""/>
+          </v:shape>
+          <o:OLEObject Type="Embed" ProgID="Equation.3" ShapeID="_x0000_i1034" DrawAspect="Content" ObjectID="_1478606718" r:id="rId26"/>
         </w:object>
       </w:r>
       <w:r>
@@ -576,16 +612,24 @@
         </w:rPr>
         <w:object w:dxaOrig="220" w:dyaOrig="260">
           <v:shape id="_x0000_i1035" type="#_x0000_t75" style="width:10.5pt;height:12.75pt" o:ole="">
-            <v:imagedata r:id="rId26" o:title=""/>
-          </v:shape>
-          <o:OLEObject Type="Embed" ProgID="Equation.3" ShapeID="_x0000_i1035" DrawAspect="Content" ObjectID="_1478554341" r:id="rId27"/>
-        </w:object>
-      </w:r>
-      <w:r>
-        <w:rPr>
-          <w:rFonts w:hint="eastAsia"/>
-        </w:rPr>
-        <w:t>个元素</w:t>
+            <v:imagedata r:id="rId27" o:title=""/>
+          </v:shape>
+          <o:OLEObject Type="Embed" ProgID="Equation.3" ShapeID="_x0000_i1035" DrawAspect="Content" ObjectID="_1478606719" r:id="rId28"/>
+        </w:object>
+      </w:r>
+      <w:proofErr w:type="gramStart"/>
+      <w:r>
+        <w:rPr>
+          <w:rFonts w:hint="eastAsia"/>
+        </w:rPr>
+        <w:t>个</w:t>
+      </w:r>
+      <w:proofErr w:type="gramEnd"/>
+      <w:r>
+        <w:rPr>
+          <w:rFonts w:hint="eastAsia"/>
+        </w:rPr>
+        <w:t>元素</w:t>
       </w:r>
     </w:p>
     <w:p>
@@ -601,18 +645,27 @@
         </w:rPr>
         <w:object w:dxaOrig="300" w:dyaOrig="360">
           <v:shape id="_x0000_i1036" type="#_x0000_t75" style="width:15pt;height:18pt" o:ole="">
-            <v:imagedata r:id="rId28" o:title=""/>
-          </v:shape>
-          <o:OLEObject Type="Embed" ProgID="Equation.3" ShapeID="_x0000_i1036" DrawAspect="Content" ObjectID="_1478554342" r:id="rId29"/>
-        </w:object>
-      </w:r>
-      <w:r>
-        <w:rPr>
-          <w:rFonts w:hint="eastAsia"/>
-          <w:sz w:val="22"/>
-        </w:rPr>
-        <w:t>：表示生成文档第</w:t>
-      </w:r>
+            <v:imagedata r:id="rId29" o:title=""/>
+          </v:shape>
+          <o:OLEObject Type="Embed" ProgID="Equation.3" ShapeID="_x0000_i1036" DrawAspect="Content" ObjectID="_1478606720" r:id="rId30"/>
+        </w:object>
+      </w:r>
+      <w:r>
+        <w:rPr>
+          <w:rFonts w:hint="eastAsia"/>
+          <w:sz w:val="22"/>
+        </w:rPr>
+        <w:t>：表示生成</w:t>
+      </w:r>
+      <w:proofErr w:type="gramStart"/>
+      <w:r>
+        <w:rPr>
+          <w:rFonts w:hint="eastAsia"/>
+          <w:sz w:val="22"/>
+        </w:rPr>
+        <w:t>文档第</w:t>
+      </w:r>
+      <w:proofErr w:type="gramEnd"/>
       <w:r>
         <w:rPr>
           <w:position w:val="-4"/>
@@ -620,17 +673,26 @@
         </w:rPr>
         <w:object w:dxaOrig="200" w:dyaOrig="200">
           <v:shape id="_x0000_i1037" type="#_x0000_t75" style="width:10.5pt;height:10.5pt" o:ole="">
-            <v:imagedata r:id="rId30" o:title=""/>
-          </v:shape>
-          <o:OLEObject Type="Embed" ProgID="Equation.3" ShapeID="_x0000_i1037" DrawAspect="Content" ObjectID="_1478554343" r:id="rId31"/>
-        </w:object>
-      </w:r>
-      <w:r>
-        <w:rPr>
-          <w:rFonts w:hint="eastAsia"/>
-          <w:sz w:val="22"/>
-        </w:rPr>
-        <w:t>个位置的单词，</w:t>
+            <v:imagedata r:id="rId31" o:title=""/>
+          </v:shape>
+          <o:OLEObject Type="Embed" ProgID="Equation.3" ShapeID="_x0000_i1037" DrawAspect="Content" ObjectID="_1478606721" r:id="rId32"/>
+        </w:object>
+      </w:r>
+      <w:proofErr w:type="gramStart"/>
+      <w:r>
+        <w:rPr>
+          <w:rFonts w:hint="eastAsia"/>
+          <w:sz w:val="22"/>
+        </w:rPr>
+        <w:t>个</w:t>
+      </w:r>
+      <w:proofErr w:type="gramEnd"/>
+      <w:r>
+        <w:rPr>
+          <w:rFonts w:hint="eastAsia"/>
+          <w:sz w:val="22"/>
+        </w:rPr>
+        <w:t>位置的单词，</w:t>
       </w:r>
       <w:r>
         <w:rPr>
@@ -639,9 +701,9 @@
         </w:rPr>
         <w:object w:dxaOrig="200" w:dyaOrig="260">
           <v:shape id="_x0000_i1038" type="#_x0000_t75" style="width:10.5pt;height:12.75pt" o:ole="">
-            <v:imagedata r:id="rId32" o:title=""/>
-          </v:shape>
-          <o:OLEObject Type="Embed" ProgID="Equation.3" ShapeID="_x0000_i1038" DrawAspect="Content" ObjectID="_1478554344" r:id="rId33"/>
+            <v:imagedata r:id="rId33" o:title=""/>
+          </v:shape>
+          <o:OLEObject Type="Embed" ProgID="Equation.3" ShapeID="_x0000_i1038" DrawAspect="Content" ObjectID="_1478606722" r:id="rId34"/>
         </w:object>
       </w:r>
       <w:r>
@@ -665,9 +727,9 @@
         </w:rPr>
         <w:object w:dxaOrig="300" w:dyaOrig="360">
           <v:shape id="_x0000_i1039" type="#_x0000_t75" style="width:15pt;height:18pt" o:ole="">
-            <v:imagedata r:id="rId34" o:title=""/>
-          </v:shape>
-          <o:OLEObject Type="Embed" ProgID="Equation.3" ShapeID="_x0000_i1039" DrawAspect="Content" ObjectID="_1478554345" r:id="rId35"/>
+            <v:imagedata r:id="rId35" o:title=""/>
+          </v:shape>
+          <o:OLEObject Type="Embed" ProgID="Equation.3" ShapeID="_x0000_i1039" DrawAspect="Content" ObjectID="_1478606723" r:id="rId36"/>
         </w:object>
       </w:r>
       <w:r>
@@ -683,9 +745,9 @@
         </w:rPr>
         <w:object w:dxaOrig="200" w:dyaOrig="200">
           <v:shape id="_x0000_i1040" type="#_x0000_t75" style="width:10.5pt;height:10.5pt" o:ole="">
-            <v:imagedata r:id="rId36" o:title=""/>
-          </v:shape>
-          <o:OLEObject Type="Embed" ProgID="Equation.3" ShapeID="_x0000_i1040" DrawAspect="Content" ObjectID="_1478554346" r:id="rId37"/>
+            <v:imagedata r:id="rId37" o:title=""/>
+          </v:shape>
+          <o:OLEObject Type="Embed" ProgID="Equation.3" ShapeID="_x0000_i1040" DrawAspect="Content" ObjectID="_1478606724" r:id="rId38"/>
         </w:object>
       </w:r>
       <w:r>
@@ -700,9 +762,9 @@
         </w:rPr>
         <w:object w:dxaOrig="1160" w:dyaOrig="260">
           <v:shape id="_x0000_i1041" type="#_x0000_t75" style="width:57.75pt;height:12.75pt" o:ole="">
-            <v:imagedata r:id="rId38" o:title=""/>
-          </v:shape>
-          <o:OLEObject Type="Embed" ProgID="Equation.3" ShapeID="_x0000_i1041" DrawAspect="Content" ObjectID="_1478554347" r:id="rId39"/>
+            <v:imagedata r:id="rId39" o:title=""/>
+          </v:shape>
+          <o:OLEObject Type="Embed" ProgID="Equation.3" ShapeID="_x0000_i1041" DrawAspect="Content" ObjectID="_1478606725" r:id="rId40"/>
         </w:object>
       </w:r>
       <w:r>
@@ -718,9 +780,9 @@
         </w:rPr>
         <w:object w:dxaOrig="300" w:dyaOrig="360">
           <v:shape id="_x0000_i1042" type="#_x0000_t75" style="width:15pt;height:18pt" o:ole="">
-            <v:imagedata r:id="rId28" o:title=""/>
-          </v:shape>
-          <o:OLEObject Type="Embed" ProgID="Equation.3" ShapeID="_x0000_i1042" DrawAspect="Content" ObjectID="_1478554348" r:id="rId40"/>
+            <v:imagedata r:id="rId29" o:title=""/>
+          </v:shape>
+          <o:OLEObject Type="Embed" ProgID="Equation.3" ShapeID="_x0000_i1042" DrawAspect="Content" ObjectID="_1478606726" r:id="rId41"/>
         </w:object>
       </w:r>
       <w:r>
@@ -736,17 +798,26 @@
         </w:rPr>
         <w:object w:dxaOrig="200" w:dyaOrig="200">
           <v:shape id="_x0000_i1043" type="#_x0000_t75" style="width:10.5pt;height:10.5pt" o:ole="">
-            <v:imagedata r:id="rId36" o:title=""/>
-          </v:shape>
-          <o:OLEObject Type="Embed" ProgID="Equation.3" ShapeID="_x0000_i1043" DrawAspect="Content" ObjectID="_1478554349" r:id="rId41"/>
-        </w:object>
-      </w:r>
-      <w:r>
-        <w:rPr>
-          <w:rFonts w:hint="eastAsia"/>
-          <w:sz w:val="22"/>
-        </w:rPr>
-        <w:t>个位置元素为</w:t>
+            <v:imagedata r:id="rId37" o:title=""/>
+          </v:shape>
+          <o:OLEObject Type="Embed" ProgID="Equation.3" ShapeID="_x0000_i1043" DrawAspect="Content" ObjectID="_1478606727" r:id="rId42"/>
+        </w:object>
+      </w:r>
+      <w:proofErr w:type="gramStart"/>
+      <w:r>
+        <w:rPr>
+          <w:rFonts w:hint="eastAsia"/>
+          <w:sz w:val="22"/>
+        </w:rPr>
+        <w:t>个</w:t>
+      </w:r>
+      <w:proofErr w:type="gramEnd"/>
+      <w:r>
+        <w:rPr>
+          <w:rFonts w:hint="eastAsia"/>
+          <w:sz w:val="22"/>
+        </w:rPr>
+        <w:t>位置元素为</w:t>
       </w:r>
       <w:r>
         <w:rPr>
@@ -783,9 +854,9 @@
         </w:rPr>
         <w:object w:dxaOrig="300" w:dyaOrig="380">
           <v:shape id="_x0000_i1044" type="#_x0000_t75" style="width:15pt;height:18.75pt" o:ole="">
-            <v:imagedata r:id="rId42" o:title=""/>
-          </v:shape>
-          <o:OLEObject Type="Embed" ProgID="Equation.3" ShapeID="_x0000_i1044" DrawAspect="Content" ObjectID="_1478554350" r:id="rId43"/>
+            <v:imagedata r:id="rId43" o:title=""/>
+          </v:shape>
+          <o:OLEObject Type="Embed" ProgID="Equation.3" ShapeID="_x0000_i1044" DrawAspect="Content" ObjectID="_1478606728" r:id="rId44"/>
         </w:object>
       </w:r>
       <w:r>
@@ -830,9 +901,9 @@
         </w:rPr>
         <w:object w:dxaOrig="300" w:dyaOrig="360">
           <v:shape id="_x0000_i1045" type="#_x0000_t75" style="width:15pt;height:18pt" o:ole="">
-            <v:imagedata r:id="rId34" o:title=""/>
-          </v:shape>
-          <o:OLEObject Type="Embed" ProgID="Equation.3" ShapeID="_x0000_i1045" DrawAspect="Content" ObjectID="_1478554351" r:id="rId44"/>
+            <v:imagedata r:id="rId35" o:title=""/>
+          </v:shape>
+          <o:OLEObject Type="Embed" ProgID="Equation.3" ShapeID="_x0000_i1045" DrawAspect="Content" ObjectID="_1478606729" r:id="rId45"/>
         </w:object>
       </w:r>
       <w:r>
@@ -848,9 +919,9 @@
         </w:rPr>
         <w:object w:dxaOrig="200" w:dyaOrig="200">
           <v:shape id="_x0000_i1046" type="#_x0000_t75" style="width:10.5pt;height:10.5pt" o:ole="">
-            <v:imagedata r:id="rId36" o:title=""/>
-          </v:shape>
-          <o:OLEObject Type="Embed" ProgID="Equation.3" ShapeID="_x0000_i1046" DrawAspect="Content" ObjectID="_1478554352" r:id="rId45"/>
+            <v:imagedata r:id="rId37" o:title=""/>
+          </v:shape>
+          <o:OLEObject Type="Embed" ProgID="Equation.3" ShapeID="_x0000_i1046" DrawAspect="Content" ObjectID="_1478606730" r:id="rId46"/>
         </w:object>
       </w:r>
       <w:r>
@@ -866,9 +937,9 @@
         </w:rPr>
         <w:object w:dxaOrig="300" w:dyaOrig="380">
           <v:shape id="_x0000_i1047" type="#_x0000_t75" style="width:15pt;height:18.75pt" o:ole="">
-            <v:imagedata r:id="rId46" o:title=""/>
-          </v:shape>
-          <o:OLEObject Type="Embed" ProgID="Equation.3" ShapeID="_x0000_i1047" DrawAspect="Content" ObjectID="_1478554353" r:id="rId47"/>
+            <v:imagedata r:id="rId47" o:title=""/>
+          </v:shape>
+          <o:OLEObject Type="Embed" ProgID="Equation.3" ShapeID="_x0000_i1047" DrawAspect="Content" ObjectID="_1478606731" r:id="rId48"/>
         </w:object>
       </w:r>
       <w:r>
@@ -913,9 +984,9 @@
         </w:rPr>
         <w:object w:dxaOrig="300" w:dyaOrig="360">
           <v:shape id="_x0000_i1048" type="#_x0000_t75" style="width:15pt;height:18pt" o:ole="">
-            <v:imagedata r:id="rId28" o:title=""/>
-          </v:shape>
-          <o:OLEObject Type="Embed" ProgID="Equation.3" ShapeID="_x0000_i1048" DrawAspect="Content" ObjectID="_1478554354" r:id="rId48"/>
+            <v:imagedata r:id="rId29" o:title=""/>
+          </v:shape>
+          <o:OLEObject Type="Embed" ProgID="Equation.3" ShapeID="_x0000_i1048" DrawAspect="Content" ObjectID="_1478606732" r:id="rId49"/>
         </w:object>
       </w:r>
       <w:r>
@@ -931,16 +1002,24 @@
         </w:rPr>
         <w:object w:dxaOrig="200" w:dyaOrig="200">
           <v:shape id="_x0000_i1049" type="#_x0000_t75" style="width:10.5pt;height:10.5pt" o:ole="">
-            <v:imagedata r:id="rId36" o:title=""/>
-          </v:shape>
-          <o:OLEObject Type="Embed" ProgID="Equation.3" ShapeID="_x0000_i1049" DrawAspect="Content" ObjectID="_1478554355" r:id="rId49"/>
-        </w:object>
-      </w:r>
-      <w:r>
-        <w:rPr>
-          <w:rFonts w:hint="eastAsia"/>
-        </w:rPr>
-        <w:t>个元素</w:t>
+            <v:imagedata r:id="rId37" o:title=""/>
+          </v:shape>
+          <o:OLEObject Type="Embed" ProgID="Equation.3" ShapeID="_x0000_i1049" DrawAspect="Content" ObjectID="_1478606733" r:id="rId50"/>
+        </w:object>
+      </w:r>
+      <w:proofErr w:type="gramStart"/>
+      <w:r>
+        <w:rPr>
+          <w:rFonts w:hint="eastAsia"/>
+        </w:rPr>
+        <w:t>个</w:t>
+      </w:r>
+      <w:proofErr w:type="gramEnd"/>
+      <w:r>
+        <w:rPr>
+          <w:rFonts w:hint="eastAsia"/>
+        </w:rPr>
+        <w:t>元素</w:t>
       </w:r>
       <w:r>
         <w:rPr>
@@ -964,18 +1043,27 @@
         </w:rPr>
         <w:object w:dxaOrig="279" w:dyaOrig="360">
           <v:shape id="_x0000_i1050" type="#_x0000_t75" style="width:14.25pt;height:18pt" o:ole="">
-            <v:imagedata r:id="rId50" o:title=""/>
-          </v:shape>
-          <o:OLEObject Type="Embed" ProgID="Equation.3" ShapeID="_x0000_i1050" DrawAspect="Content" ObjectID="_1478554356" r:id="rId51"/>
-        </w:object>
-      </w:r>
-      <w:r>
-        <w:rPr>
-          <w:rFonts w:hint="eastAsia"/>
-          <w:sz w:val="22"/>
-        </w:rPr>
-        <w:t>：表示生成文档第</w:t>
-      </w:r>
+            <v:imagedata r:id="rId51" o:title=""/>
+          </v:shape>
+          <o:OLEObject Type="Embed" ProgID="Equation.3" ShapeID="_x0000_i1050" DrawAspect="Content" ObjectID="_1478606734" r:id="rId52"/>
+        </w:object>
+      </w:r>
+      <w:r>
+        <w:rPr>
+          <w:rFonts w:hint="eastAsia"/>
+          <w:sz w:val="22"/>
+        </w:rPr>
+        <w:t>：表示生成</w:t>
+      </w:r>
+      <w:proofErr w:type="gramStart"/>
+      <w:r>
+        <w:rPr>
+          <w:rFonts w:hint="eastAsia"/>
+          <w:sz w:val="22"/>
+        </w:rPr>
+        <w:t>文档第</w:t>
+      </w:r>
+      <w:proofErr w:type="gramEnd"/>
       <w:r>
         <w:rPr>
           <w:position w:val="-4"/>
@@ -983,17 +1071,26 @@
         </w:rPr>
         <w:object w:dxaOrig="200" w:dyaOrig="200">
           <v:shape id="_x0000_i1051" type="#_x0000_t75" style="width:10.5pt;height:10.5pt" o:ole="">
-            <v:imagedata r:id="rId30" o:title=""/>
-          </v:shape>
-          <o:OLEObject Type="Embed" ProgID="Equation.3" ShapeID="_x0000_i1051" DrawAspect="Content" ObjectID="_1478554357" r:id="rId52"/>
-        </w:object>
-      </w:r>
-      <w:r>
-        <w:rPr>
-          <w:rFonts w:hint="eastAsia"/>
-          <w:sz w:val="22"/>
-        </w:rPr>
-        <w:t>个位置的单词所属于的主题，</w:t>
+            <v:imagedata r:id="rId31" o:title=""/>
+          </v:shape>
+          <o:OLEObject Type="Embed" ProgID="Equation.3" ShapeID="_x0000_i1051" DrawAspect="Content" ObjectID="_1478606735" r:id="rId53"/>
+        </w:object>
+      </w:r>
+      <w:proofErr w:type="gramStart"/>
+      <w:r>
+        <w:rPr>
+          <w:rFonts w:hint="eastAsia"/>
+          <w:sz w:val="22"/>
+        </w:rPr>
+        <w:t>个</w:t>
+      </w:r>
+      <w:proofErr w:type="gramEnd"/>
+      <w:r>
+        <w:rPr>
+          <w:rFonts w:hint="eastAsia"/>
+          <w:sz w:val="22"/>
+        </w:rPr>
+        <w:t>位置的单词所属于的主题，</w:t>
       </w:r>
       <w:r>
         <w:rPr>
@@ -1002,9 +1099,9 @@
         </w:rPr>
         <w:object w:dxaOrig="240" w:dyaOrig="260">
           <v:shape id="_x0000_i1052" type="#_x0000_t75" style="width:12pt;height:12.75pt" o:ole="">
-            <v:imagedata r:id="rId9" o:title=""/>
-          </v:shape>
-          <o:OLEObject Type="Embed" ProgID="Equation.3" ShapeID="_x0000_i1052" DrawAspect="Content" ObjectID="_1478554358" r:id="rId53"/>
+            <v:imagedata r:id="rId10" o:title=""/>
+          </v:shape>
+          <o:OLEObject Type="Embed" ProgID="Equation.3" ShapeID="_x0000_i1052" DrawAspect="Content" ObjectID="_1478606736" r:id="rId54"/>
         </w:object>
       </w:r>
       <w:r>
@@ -1028,9 +1125,9 @@
         </w:rPr>
         <w:object w:dxaOrig="279" w:dyaOrig="360">
           <v:shape id="_x0000_i1053" type="#_x0000_t75" style="width:14.25pt;height:18pt" o:ole="">
-            <v:imagedata r:id="rId54" o:title=""/>
-          </v:shape>
-          <o:OLEObject Type="Embed" ProgID="Equation.3" ShapeID="_x0000_i1053" DrawAspect="Content" ObjectID="_1478554359" r:id="rId55"/>
+            <v:imagedata r:id="rId55" o:title=""/>
+          </v:shape>
+          <o:OLEObject Type="Embed" ProgID="Equation.3" ShapeID="_x0000_i1053" DrawAspect="Content" ObjectID="_1478606737" r:id="rId56"/>
         </w:object>
       </w:r>
       <w:r>
@@ -1046,9 +1143,9 @@
         </w:rPr>
         <w:object w:dxaOrig="220" w:dyaOrig="260">
           <v:shape id="_x0000_i1054" type="#_x0000_t75" style="width:10.5pt;height:12.75pt" o:ole="">
-            <v:imagedata r:id="rId26" o:title=""/>
-          </v:shape>
-          <o:OLEObject Type="Embed" ProgID="Equation.3" ShapeID="_x0000_i1054" DrawAspect="Content" ObjectID="_1478554360" r:id="rId56"/>
+            <v:imagedata r:id="rId27" o:title=""/>
+          </v:shape>
+          <o:OLEObject Type="Embed" ProgID="Equation.3" ShapeID="_x0000_i1054" DrawAspect="Content" ObjectID="_1478606738" r:id="rId57"/>
         </w:object>
       </w:r>
       <w:r>
@@ -1063,9 +1160,9 @@
         </w:rPr>
         <w:object w:dxaOrig="1219" w:dyaOrig="260">
           <v:shape id="_x0000_i1055" type="#_x0000_t75" style="width:61.5pt;height:12.75pt" o:ole="">
-            <v:imagedata r:id="rId57" o:title=""/>
-          </v:shape>
-          <o:OLEObject Type="Embed" ProgID="Equation.3" ShapeID="_x0000_i1055" DrawAspect="Content" ObjectID="_1478554361" r:id="rId58"/>
+            <v:imagedata r:id="rId58" o:title=""/>
+          </v:shape>
+          <o:OLEObject Type="Embed" ProgID="Equation.3" ShapeID="_x0000_i1055" DrawAspect="Content" ObjectID="_1478606739" r:id="rId59"/>
         </w:object>
       </w:r>
       <w:r>
@@ -1087,9 +1184,9 @@
         </w:rPr>
         <w:object w:dxaOrig="279" w:dyaOrig="360">
           <v:shape id="_x0000_i1056" type="#_x0000_t75" style="width:14.25pt;height:18pt" o:ole="">
-            <v:imagedata r:id="rId59" o:title=""/>
-          </v:shape>
-          <o:OLEObject Type="Embed" ProgID="Equation.3" ShapeID="_x0000_i1056" DrawAspect="Content" ObjectID="_1478554362" r:id="rId60"/>
+            <v:imagedata r:id="rId60" o:title=""/>
+          </v:shape>
+          <o:OLEObject Type="Embed" ProgID="Equation.3" ShapeID="_x0000_i1056" DrawAspect="Content" ObjectID="_1478606740" r:id="rId61"/>
         </w:object>
       </w:r>
       <w:r>
@@ -1105,17 +1202,26 @@
         </w:rPr>
         <w:object w:dxaOrig="220" w:dyaOrig="260">
           <v:shape id="_x0000_i1057" type="#_x0000_t75" style="width:10.5pt;height:12.75pt" o:ole="">
-            <v:imagedata r:id="rId26" o:title=""/>
-          </v:shape>
-          <o:OLEObject Type="Embed" ProgID="Equation.3" ShapeID="_x0000_i1057" DrawAspect="Content" ObjectID="_1478554363" r:id="rId61"/>
-        </w:object>
-      </w:r>
-      <w:r>
-        <w:rPr>
-          <w:rFonts w:hint="eastAsia"/>
-          <w:sz w:val="22"/>
-        </w:rPr>
-        <w:t>个位置元素为</w:t>
+            <v:imagedata r:id="rId27" o:title=""/>
+          </v:shape>
+          <o:OLEObject Type="Embed" ProgID="Equation.3" ShapeID="_x0000_i1057" DrawAspect="Content" ObjectID="_1478606741" r:id="rId62"/>
+        </w:object>
+      </w:r>
+      <w:proofErr w:type="gramStart"/>
+      <w:r>
+        <w:rPr>
+          <w:rFonts w:hint="eastAsia"/>
+          <w:sz w:val="22"/>
+        </w:rPr>
+        <w:t>个</w:t>
+      </w:r>
+      <w:proofErr w:type="gramEnd"/>
+      <w:r>
+        <w:rPr>
+          <w:rFonts w:hint="eastAsia"/>
+          <w:sz w:val="22"/>
+        </w:rPr>
+        <w:t>位置元素为</w:t>
       </w:r>
       <w:r>
         <w:rPr>
@@ -1159,9 +1265,9 @@
         </w:rPr>
         <w:object w:dxaOrig="300" w:dyaOrig="380">
           <v:shape id="_x0000_i1058" type="#_x0000_t75" style="width:15pt;height:18.75pt" o:ole="">
-            <v:imagedata r:id="rId62" o:title=""/>
-          </v:shape>
-          <o:OLEObject Type="Embed" ProgID="Equation.3" ShapeID="_x0000_i1058" DrawAspect="Content" ObjectID="_1478554364" r:id="rId63"/>
+            <v:imagedata r:id="rId63" o:title=""/>
+          </v:shape>
+          <o:OLEObject Type="Embed" ProgID="Equation.3" ShapeID="_x0000_i1058" DrawAspect="Content" ObjectID="_1478606742" r:id="rId64"/>
         </w:object>
       </w:r>
       <w:r>
@@ -1206,9 +1312,9 @@
         </w:rPr>
         <w:object w:dxaOrig="279" w:dyaOrig="360">
           <v:shape id="_x0000_i1059" type="#_x0000_t75" style="width:14.25pt;height:18pt" o:ole="">
-            <v:imagedata r:id="rId54" o:title=""/>
-          </v:shape>
-          <o:OLEObject Type="Embed" ProgID="Equation.3" ShapeID="_x0000_i1059" DrawAspect="Content" ObjectID="_1478554365" r:id="rId64"/>
+            <v:imagedata r:id="rId55" o:title=""/>
+          </v:shape>
+          <o:OLEObject Type="Embed" ProgID="Equation.3" ShapeID="_x0000_i1059" DrawAspect="Content" ObjectID="_1478606743" r:id="rId65"/>
         </w:object>
       </w:r>
       <w:r>
@@ -1224,9 +1330,9 @@
         </w:rPr>
         <w:object w:dxaOrig="220" w:dyaOrig="260">
           <v:shape id="_x0000_i1060" type="#_x0000_t75" style="width:10.5pt;height:12.75pt" o:ole="">
-            <v:imagedata r:id="rId26" o:title=""/>
-          </v:shape>
-          <o:OLEObject Type="Embed" ProgID="Equation.3" ShapeID="_x0000_i1060" DrawAspect="Content" ObjectID="_1478554366" r:id="rId65"/>
+            <v:imagedata r:id="rId27" o:title=""/>
+          </v:shape>
+          <o:OLEObject Type="Embed" ProgID="Equation.3" ShapeID="_x0000_i1060" DrawAspect="Content" ObjectID="_1478606744" r:id="rId66"/>
         </w:object>
       </w:r>
       <w:r>
@@ -1242,9 +1348,9 @@
         </w:rPr>
         <w:object w:dxaOrig="300" w:dyaOrig="380">
           <v:shape id="_x0000_i1061" type="#_x0000_t75" style="width:15pt;height:18.75pt" o:ole="">
-            <v:imagedata r:id="rId66" o:title=""/>
-          </v:shape>
-          <o:OLEObject Type="Embed" ProgID="Equation.3" ShapeID="_x0000_i1061" DrawAspect="Content" ObjectID="_1478554367" r:id="rId67"/>
+            <v:imagedata r:id="rId67" o:title=""/>
+          </v:shape>
+          <o:OLEObject Type="Embed" ProgID="Equation.3" ShapeID="_x0000_i1061" DrawAspect="Content" ObjectID="_1478606745" r:id="rId68"/>
         </w:object>
       </w:r>
       <w:r>
@@ -1289,9 +1395,9 @@
         </w:rPr>
         <w:object w:dxaOrig="279" w:dyaOrig="360">
           <v:shape id="_x0000_i1062" type="#_x0000_t75" style="width:14.25pt;height:18pt" o:ole="">
-            <v:imagedata r:id="rId50" o:title=""/>
-          </v:shape>
-          <o:OLEObject Type="Embed" ProgID="Equation.3" ShapeID="_x0000_i1062" DrawAspect="Content" ObjectID="_1478554368" r:id="rId68"/>
+            <v:imagedata r:id="rId51" o:title=""/>
+          </v:shape>
+          <o:OLEObject Type="Embed" ProgID="Equation.3" ShapeID="_x0000_i1062" DrawAspect="Content" ObjectID="_1478606746" r:id="rId69"/>
         </w:object>
       </w:r>
       <w:r>
@@ -1307,16 +1413,24 @@
         </w:rPr>
         <w:object w:dxaOrig="220" w:dyaOrig="260">
           <v:shape id="_x0000_i1063" type="#_x0000_t75" style="width:10.5pt;height:12.75pt" o:ole="">
-            <v:imagedata r:id="rId26" o:title=""/>
-          </v:shape>
-          <o:OLEObject Type="Embed" ProgID="Equation.3" ShapeID="_x0000_i1063" DrawAspect="Content" ObjectID="_1478554369" r:id="rId69"/>
-        </w:object>
-      </w:r>
-      <w:r>
-        <w:rPr>
-          <w:rFonts w:hint="eastAsia"/>
-        </w:rPr>
-        <w:t>个元素</w:t>
+            <v:imagedata r:id="rId27" o:title=""/>
+          </v:shape>
+          <o:OLEObject Type="Embed" ProgID="Equation.3" ShapeID="_x0000_i1063" DrawAspect="Content" ObjectID="_1478606747" r:id="rId70"/>
+        </w:object>
+      </w:r>
+      <w:proofErr w:type="gramStart"/>
+      <w:r>
+        <w:rPr>
+          <w:rFonts w:hint="eastAsia"/>
+        </w:rPr>
+        <w:t>个</w:t>
+      </w:r>
+      <w:proofErr w:type="gramEnd"/>
+      <w:r>
+        <w:rPr>
+          <w:rFonts w:hint="eastAsia"/>
+        </w:rPr>
+        <w:t>元素</w:t>
       </w:r>
       <w:r>
         <w:rPr>
@@ -1340,9 +1454,9 @@
         </w:rPr>
         <w:object w:dxaOrig="240" w:dyaOrig="320">
           <v:shape id="_x0000_i1064" type="#_x0000_t75" style="width:12pt;height:16.5pt" o:ole="">
-            <v:imagedata r:id="rId70" o:title=""/>
-          </v:shape>
-          <o:OLEObject Type="Embed" ProgID="Equation.3" ShapeID="_x0000_i1064" DrawAspect="Content" ObjectID="_1478554370" r:id="rId71"/>
+            <v:imagedata r:id="rId71" o:title=""/>
+          </v:shape>
+          <o:OLEObject Type="Embed" ProgID="Equation.3" ShapeID="_x0000_i1064" DrawAspect="Content" ObjectID="_1478606748" r:id="rId72"/>
         </w:object>
       </w:r>
       <w:r>
@@ -1359,9 +1473,9 @@
         </w:rPr>
         <w:object w:dxaOrig="680" w:dyaOrig="260">
           <v:shape id="_x0000_i1065" type="#_x0000_t75" style="width:33.75pt;height:12.75pt" o:ole="">
-            <v:imagedata r:id="rId72" o:title=""/>
-          </v:shape>
-          <o:OLEObject Type="Embed" ProgID="Equation.3" ShapeID="_x0000_i1065" DrawAspect="Content" ObjectID="_1478554371" r:id="rId73"/>
+            <v:imagedata r:id="rId73" o:title=""/>
+          </v:shape>
+          <o:OLEObject Type="Embed" ProgID="Equation.3" ShapeID="_x0000_i1065" DrawAspect="Content" ObjectID="_1478606749" r:id="rId74"/>
         </w:object>
       </w:r>
       <w:r>
@@ -1385,9 +1499,9 @@
         </w:rPr>
         <w:object w:dxaOrig="2820" w:dyaOrig="400">
           <v:shape id="_x0000_i1066" type="#_x0000_t75" style="width:141pt;height:19.5pt" o:ole="">
-            <v:imagedata r:id="rId74" o:title=""/>
-          </v:shape>
-          <o:OLEObject Type="Embed" ProgID="Equation.3" ShapeID="_x0000_i1066" DrawAspect="Content" ObjectID="_1478554372" r:id="rId75"/>
+            <v:imagedata r:id="rId75" o:title=""/>
+          </v:shape>
+          <o:OLEObject Type="Embed" ProgID="Equation.3" ShapeID="_x0000_i1066" DrawAspect="Content" ObjectID="_1478606750" r:id="rId76"/>
         </w:object>
       </w:r>
       <w:r>
@@ -1404,9 +1518,9 @@
         </w:rPr>
         <w:object w:dxaOrig="200" w:dyaOrig="260">
           <v:shape id="_x0000_i1067" type="#_x0000_t75" style="width:10.5pt;height:12.75pt" o:ole="">
-            <v:imagedata r:id="rId76" o:title=""/>
-          </v:shape>
-          <o:OLEObject Type="Embed" ProgID="Equation.3" ShapeID="_x0000_i1067" DrawAspect="Content" ObjectID="_1478554373" r:id="rId77"/>
+            <v:imagedata r:id="rId77" o:title=""/>
+          </v:shape>
+          <o:OLEObject Type="Embed" ProgID="Equation.3" ShapeID="_x0000_i1067" DrawAspect="Content" ObjectID="_1478606751" r:id="rId78"/>
         </w:object>
       </w:r>
       <w:r>
@@ -1423,9 +1537,9 @@
         </w:rPr>
         <w:object w:dxaOrig="220" w:dyaOrig="300">
           <v:shape id="_x0000_i1068" type="#_x0000_t75" style="width:10.5pt;height:15pt" o:ole="">
-            <v:imagedata r:id="rId78" o:title=""/>
-          </v:shape>
-          <o:OLEObject Type="Embed" ProgID="Equation.3" ShapeID="_x0000_i1068" DrawAspect="Content" ObjectID="_1478554374" r:id="rId79"/>
+            <v:imagedata r:id="rId79" o:title=""/>
+          </v:shape>
+          <o:OLEObject Type="Embed" ProgID="Equation.3" ShapeID="_x0000_i1068" DrawAspect="Content" ObjectID="_1478606752" r:id="rId80"/>
         </w:object>
       </w:r>
       <w:r>
@@ -1442,9 +1556,9 @@
         </w:rPr>
         <w:object w:dxaOrig="240" w:dyaOrig="320">
           <v:shape id="_x0000_i1069" type="#_x0000_t75" style="width:12pt;height:16.5pt" o:ole="">
-            <v:imagedata r:id="rId80" o:title=""/>
-          </v:shape>
-          <o:OLEObject Type="Embed" ProgID="Equation.3" ShapeID="_x0000_i1069" DrawAspect="Content" ObjectID="_1478554375" r:id="rId81"/>
+            <v:imagedata r:id="rId81" o:title=""/>
+          </v:shape>
+          <o:OLEObject Type="Embed" ProgID="Equation.3" ShapeID="_x0000_i1069" DrawAspect="Content" ObjectID="_1478606753" r:id="rId82"/>
         </w:object>
       </w:r>
       <w:r>
@@ -1490,9 +1604,9 @@
         </w:rPr>
         <w:object w:dxaOrig="300" w:dyaOrig="360">
           <v:shape id="_x0000_i1070" type="#_x0000_t75" style="width:15pt;height:18pt" o:ole="">
-            <v:imagedata r:id="rId82" o:title=""/>
-          </v:shape>
-          <o:OLEObject Type="Embed" ProgID="Equation.3" ShapeID="_x0000_i1070" DrawAspect="Content" ObjectID="_1478554376" r:id="rId83"/>
+            <v:imagedata r:id="rId83" o:title=""/>
+          </v:shape>
+          <o:OLEObject Type="Embed" ProgID="Equation.3" ShapeID="_x0000_i1070" DrawAspect="Content" ObjectID="_1478606754" r:id="rId84"/>
         </w:object>
       </w:r>
       <w:r>
@@ -1509,9 +1623,9 @@
         </w:rPr>
         <w:object w:dxaOrig="240" w:dyaOrig="320">
           <v:shape id="_x0000_i1071" type="#_x0000_t75" style="width:12pt;height:16.5pt" o:ole="">
-            <v:imagedata r:id="rId84" o:title=""/>
-          </v:shape>
-          <o:OLEObject Type="Embed" ProgID="Equation.3" ShapeID="_x0000_i1071" DrawAspect="Content" ObjectID="_1478554377" r:id="rId85"/>
+            <v:imagedata r:id="rId85" o:title=""/>
+          </v:shape>
+          <o:OLEObject Type="Embed" ProgID="Equation.3" ShapeID="_x0000_i1071" DrawAspect="Content" ObjectID="_1478606755" r:id="rId86"/>
         </w:object>
       </w:r>
       <w:r>
@@ -1528,9 +1642,9 @@
         </w:rPr>
         <w:object w:dxaOrig="200" w:dyaOrig="260">
           <v:shape id="_x0000_i1072" type="#_x0000_t75" style="width:10.5pt;height:12.75pt" o:ole="">
-            <v:imagedata r:id="rId76" o:title=""/>
-          </v:shape>
-          <o:OLEObject Type="Embed" ProgID="Equation.3" ShapeID="_x0000_i1072" DrawAspect="Content" ObjectID="_1478554378" r:id="rId86"/>
+            <v:imagedata r:id="rId77" o:title=""/>
+          </v:shape>
+          <o:OLEObject Type="Embed" ProgID="Equation.3" ShapeID="_x0000_i1072" DrawAspect="Content" ObjectID="_1478606756" r:id="rId87"/>
         </w:object>
       </w:r>
       <w:r>
@@ -1590,9 +1704,9 @@
         </w:rPr>
         <w:object w:dxaOrig="200" w:dyaOrig="320">
           <v:shape id="_x0000_i1073" type="#_x0000_t75" style="width:10.5pt;height:16.5pt" o:ole="">
-            <v:imagedata r:id="rId13" o:title=""/>
-          </v:shape>
-          <o:OLEObject Type="Embed" ProgID="Equation.3" ShapeID="_x0000_i1073" DrawAspect="Content" ObjectID="_1478554379" r:id="rId87"/>
+            <v:imagedata r:id="rId14" o:title=""/>
+          </v:shape>
+          <o:OLEObject Type="Embed" ProgID="Equation.3" ShapeID="_x0000_i1073" DrawAspect="Content" ObjectID="_1478606757" r:id="rId88"/>
         </w:object>
       </w:r>
       <w:r>
@@ -1609,9 +1723,9 @@
         </w:rPr>
         <w:object w:dxaOrig="260" w:dyaOrig="260">
           <v:shape id="_x0000_i1074" type="#_x0000_t75" style="width:12.75pt;height:12.75pt" o:ole="">
-            <v:imagedata r:id="rId15" o:title=""/>
-          </v:shape>
-          <o:OLEObject Type="Embed" ProgID="Equation.3" ShapeID="_x0000_i1074" DrawAspect="Content" ObjectID="_1478554380" r:id="rId88"/>
+            <v:imagedata r:id="rId16" o:title=""/>
+          </v:shape>
+          <o:OLEObject Type="Embed" ProgID="Equation.3" ShapeID="_x0000_i1074" DrawAspect="Content" ObjectID="_1478606758" r:id="rId89"/>
         </w:object>
       </w:r>
       <w:r>
@@ -1648,9 +1762,9 @@
         </w:rPr>
         <w:object w:dxaOrig="260" w:dyaOrig="260">
           <v:shape id="_x0000_i1075" type="#_x0000_t75" style="width:12.75pt;height:12.75pt" o:ole="">
-            <v:imagedata r:id="rId15" o:title=""/>
-          </v:shape>
-          <o:OLEObject Type="Embed" ProgID="Equation.3" ShapeID="_x0000_i1075" DrawAspect="Content" ObjectID="_1478554381" r:id="rId89"/>
+            <v:imagedata r:id="rId16" o:title=""/>
+          </v:shape>
+          <o:OLEObject Type="Embed" ProgID="Equation.3" ShapeID="_x0000_i1075" DrawAspect="Content" ObjectID="_1478606759" r:id="rId90"/>
         </w:object>
       </w:r>
     </w:p>
@@ -1680,7 +1794,7 @@
                     <pic:cNvPicPr/>
                   </pic:nvPicPr>
                   <pic:blipFill>
-                    <a:blip r:embed="rId90"/>
+                    <a:blip r:embed="rId91"/>
                     <a:stretch>
                       <a:fillRect/>
                     </a:stretch>
@@ -1721,9 +1835,9 @@
         </w:rPr>
         <w:object w:dxaOrig="260" w:dyaOrig="260">
           <v:shape id="_x0000_i1076" type="#_x0000_t75" style="width:12.75pt;height:12.75pt" o:ole="">
-            <v:imagedata r:id="rId15" o:title=""/>
-          </v:shape>
-          <o:OLEObject Type="Embed" ProgID="Equation.3" ShapeID="_x0000_i1076" DrawAspect="Content" ObjectID="_1478554382" r:id="rId91"/>
+            <v:imagedata r:id="rId16" o:title=""/>
+          </v:shape>
+          <o:OLEObject Type="Embed" ProgID="Equation.3" ShapeID="_x0000_i1076" DrawAspect="Content" ObjectID="_1478606760" r:id="rId92"/>
         </w:object>
       </w:r>
       <w:r>
@@ -1782,9 +1896,9 @@
         </w:rPr>
         <w:object w:dxaOrig="240" w:dyaOrig="220">
           <v:shape id="_x0000_i1077" type="#_x0000_t75" style="width:12pt;height:10.5pt" o:ole="">
-            <v:imagedata r:id="rId17" o:title=""/>
-          </v:shape>
-          <o:OLEObject Type="Embed" ProgID="Equation.3" ShapeID="_x0000_i1077" DrawAspect="Content" ObjectID="_1478554383" r:id="rId92"/>
+            <v:imagedata r:id="rId18" o:title=""/>
+          </v:shape>
+          <o:OLEObject Type="Embed" ProgID="Equation.3" ShapeID="_x0000_i1077" DrawAspect="Content" ObjectID="_1478606761" r:id="rId93"/>
         </w:object>
       </w:r>
       <w:r>
@@ -1794,6 +1908,7 @@
         </w:rPr>
         <w:t>的</w:t>
       </w:r>
+      <w:proofErr w:type="spellStart"/>
       <w:r>
         <w:rPr>
           <w:rFonts w:hint="eastAsia"/>
@@ -1801,6 +1916,7 @@
         </w:rPr>
         <w:t>Dirichlet</w:t>
       </w:r>
+      <w:proofErr w:type="spellEnd"/>
       <w:r>
         <w:rPr>
           <w:rFonts w:hint="eastAsia"/>
@@ -1815,9 +1931,9 @@
         </w:rPr>
         <w:object w:dxaOrig="200" w:dyaOrig="279">
           <v:shape id="_x0000_i1078" type="#_x0000_t75" style="width:10.5pt;height:14.25pt" o:ole="">
-            <v:imagedata r:id="rId20" o:title=""/>
-          </v:shape>
-          <o:OLEObject Type="Embed" ProgID="Equation.3" ShapeID="_x0000_i1078" DrawAspect="Content" ObjectID="_1478554384" r:id="rId93"/>
+            <v:imagedata r:id="rId21" o:title=""/>
+          </v:shape>
+          <o:OLEObject Type="Embed" ProgID="Equation.3" ShapeID="_x0000_i1078" DrawAspect="Content" ObjectID="_1478606762" r:id="rId94"/>
         </w:object>
       </w:r>
       <w:r>
@@ -1842,9 +1958,9 @@
         </w:rPr>
         <w:object w:dxaOrig="3920" w:dyaOrig="920">
           <v:shape id="_x0000_i1079" type="#_x0000_t75" style="width:195.75pt;height:46.5pt" o:ole="">
-            <v:imagedata r:id="rId94" o:title=""/>
-          </v:shape>
-          <o:OLEObject Type="Embed" ProgID="Equation.3" ShapeID="_x0000_i1079" DrawAspect="Content" ObjectID="_1478554385" r:id="rId95"/>
+            <v:imagedata r:id="rId95" o:title=""/>
+          </v:shape>
+          <o:OLEObject Type="Embed" ProgID="Equation.3" ShapeID="_x0000_i1079" DrawAspect="Content" ObjectID="_1478606763" r:id="rId96"/>
         </w:object>
       </w:r>
     </w:p>
@@ -1889,17 +2005,26 @@
         </w:rPr>
         <w:object w:dxaOrig="260" w:dyaOrig="260">
           <v:shape id="_x0000_i1080" type="#_x0000_t75" style="width:12.75pt;height:12.75pt" o:ole="">
-            <v:imagedata r:id="rId15" o:title=""/>
-          </v:shape>
-          <o:OLEObject Type="Embed" ProgID="Equation.3" ShapeID="_x0000_i1080" DrawAspect="Content" ObjectID="_1478554386" r:id="rId96"/>
-        </w:object>
-      </w:r>
-      <w:r>
-        <w:rPr>
-          <w:rFonts w:hint="eastAsia"/>
-          <w:sz w:val="22"/>
-        </w:rPr>
-        <w:t>个位置，依次进行步骤</w:t>
+            <v:imagedata r:id="rId16" o:title=""/>
+          </v:shape>
+          <o:OLEObject Type="Embed" ProgID="Equation.3" ShapeID="_x0000_i1080" DrawAspect="Content" ObjectID="_1478606764" r:id="rId97"/>
+        </w:object>
+      </w:r>
+      <w:proofErr w:type="gramStart"/>
+      <w:r>
+        <w:rPr>
+          <w:rFonts w:hint="eastAsia"/>
+          <w:sz w:val="22"/>
+        </w:rPr>
+        <w:t>个</w:t>
+      </w:r>
+      <w:proofErr w:type="gramEnd"/>
+      <w:r>
+        <w:rPr>
+          <w:rFonts w:hint="eastAsia"/>
+          <w:sz w:val="22"/>
+        </w:rPr>
+        <w:t>位置，依次进行步骤</w:t>
       </w:r>
       <w:r>
         <w:rPr>
@@ -1971,9 +2096,9 @@
         </w:rPr>
         <w:object w:dxaOrig="200" w:dyaOrig="279">
           <v:shape id="_x0000_i1081" type="#_x0000_t75" style="width:10.5pt;height:14.25pt" o:ole="">
-            <v:imagedata r:id="rId20" o:title=""/>
-          </v:shape>
-          <o:OLEObject Type="Embed" ProgID="Equation.3" ShapeID="_x0000_i1081" DrawAspect="Content" ObjectID="_1478554387" r:id="rId97"/>
+            <v:imagedata r:id="rId21" o:title=""/>
+          </v:shape>
+          <o:OLEObject Type="Embed" ProgID="Equation.3" ShapeID="_x0000_i1081" DrawAspect="Content" ObjectID="_1478606765" r:id="rId98"/>
         </w:object>
       </w:r>
       <w:r>
@@ -1990,9 +2115,9 @@
         </w:rPr>
         <w:object w:dxaOrig="279" w:dyaOrig="360">
           <v:shape id="_x0000_i1082" type="#_x0000_t75" style="width:14.25pt;height:18pt" o:ole="">
-            <v:imagedata r:id="rId50" o:title=""/>
-          </v:shape>
-          <o:OLEObject Type="Embed" ProgID="Equation.3" ShapeID="_x0000_i1082" DrawAspect="Content" ObjectID="_1478554388" r:id="rId98"/>
+            <v:imagedata r:id="rId51" o:title=""/>
+          </v:shape>
+          <o:OLEObject Type="Embed" ProgID="Equation.3" ShapeID="_x0000_i1082" DrawAspect="Content" ObjectID="_1478606766" r:id="rId99"/>
         </w:object>
       </w:r>
       <w:r>
@@ -2016,9 +2141,9 @@
         </w:rPr>
         <w:object w:dxaOrig="2100" w:dyaOrig="380">
           <v:shape id="_x0000_i1083" type="#_x0000_t75" style="width:105pt;height:18.75pt" o:ole="">
-            <v:imagedata r:id="rId99" o:title=""/>
-          </v:shape>
-          <o:OLEObject Type="Embed" ProgID="Equation.3" ShapeID="_x0000_i1083" DrawAspect="Content" ObjectID="_1478554389" r:id="rId100"/>
+            <v:imagedata r:id="rId100" o:title=""/>
+          </v:shape>
+          <o:OLEObject Type="Embed" ProgID="Equation.3" ShapeID="_x0000_i1083" DrawAspect="Content" ObjectID="_1478606767" r:id="rId101"/>
         </w:object>
       </w:r>
     </w:p>
@@ -2056,9 +2181,9 @@
         </w:rPr>
         <w:object w:dxaOrig="320" w:dyaOrig="360">
           <v:shape id="_x0000_i1084" type="#_x0000_t75" style="width:16.5pt;height:18pt" o:ole="">
-            <v:imagedata r:id="rId101" o:title=""/>
-          </v:shape>
-          <o:OLEObject Type="Embed" ProgID="Equation.3" ShapeID="_x0000_i1084" DrawAspect="Content" ObjectID="_1478554390" r:id="rId102"/>
+            <v:imagedata r:id="rId102" o:title=""/>
+          </v:shape>
+          <o:OLEObject Type="Embed" ProgID="Equation.3" ShapeID="_x0000_i1084" DrawAspect="Content" ObjectID="_1478606768" r:id="rId103"/>
         </w:object>
       </w:r>
       <w:r>
@@ -2075,9 +2200,9 @@
         </w:rPr>
         <w:object w:dxaOrig="300" w:dyaOrig="360">
           <v:shape id="_x0000_i1085" type="#_x0000_t75" style="width:15pt;height:18pt" o:ole="">
-            <v:imagedata r:id="rId103" o:title=""/>
-          </v:shape>
-          <o:OLEObject Type="Embed" ProgID="Equation.3" ShapeID="_x0000_i1085" DrawAspect="Content" ObjectID="_1478554391" r:id="rId104"/>
+            <v:imagedata r:id="rId104" o:title=""/>
+          </v:shape>
+          <o:OLEObject Type="Embed" ProgID="Equation.3" ShapeID="_x0000_i1085" DrawAspect="Content" ObjectID="_1478606769" r:id="rId105"/>
         </w:object>
       </w:r>
       <w:r>
@@ -2101,9 +2226,9 @@
         </w:rPr>
         <w:object w:dxaOrig="5060" w:dyaOrig="380">
           <v:shape id="_x0000_i1086" type="#_x0000_t75" style="width:252.75pt;height:18.75pt" o:ole="">
-            <v:imagedata r:id="rId105" o:title=""/>
-          </v:shape>
-          <o:OLEObject Type="Embed" ProgID="Equation.3" ShapeID="_x0000_i1086" DrawAspect="Content" ObjectID="_1478554392" r:id="rId106"/>
+            <v:imagedata r:id="rId106" o:title=""/>
+          </v:shape>
+          <o:OLEObject Type="Embed" ProgID="Equation.3" ShapeID="_x0000_i1086" DrawAspect="Content" ObjectID="_1478606770" r:id="rId107"/>
         </w:object>
       </w:r>
     </w:p>
@@ -2149,9 +2274,9 @@
         </w:rPr>
         <w:object w:dxaOrig="200" w:dyaOrig="279">
           <v:shape id="_x0000_i1087" type="#_x0000_t75" style="width:10.5pt;height:14.25pt" o:ole="">
-            <v:imagedata r:id="rId20" o:title=""/>
-          </v:shape>
-          <o:OLEObject Type="Embed" ProgID="Equation.3" ShapeID="_x0000_i1087" DrawAspect="Content" ObjectID="_1478554393" r:id="rId107"/>
+            <v:imagedata r:id="rId21" o:title=""/>
+          </v:shape>
+          <o:OLEObject Type="Embed" ProgID="Equation.3" ShapeID="_x0000_i1087" DrawAspect="Content" ObjectID="_1478606771" r:id="rId108"/>
         </w:object>
       </w:r>
       <w:r>
@@ -2167,9 +2292,9 @@
         </w:rPr>
         <w:object w:dxaOrig="200" w:dyaOrig="200">
           <v:shape id="_x0000_i1088" type="#_x0000_t75" style="width:10.5pt;height:10.5pt" o:ole="">
-            <v:imagedata r:id="rId108" o:title=""/>
-          </v:shape>
-          <o:OLEObject Type="Embed" ProgID="Equation.3" ShapeID="_x0000_i1088" DrawAspect="Content" ObjectID="_1478554394" r:id="rId109"/>
+            <v:imagedata r:id="rId109" o:title=""/>
+          </v:shape>
+          <o:OLEObject Type="Embed" ProgID="Equation.3" ShapeID="_x0000_i1088" DrawAspect="Content" ObjectID="_1478606772" r:id="rId110"/>
         </w:object>
       </w:r>
       <w:r>
@@ -2185,9 +2310,9 @@
         </w:rPr>
         <w:object w:dxaOrig="220" w:dyaOrig="200">
           <v:shape id="_x0000_i1089" type="#_x0000_t75" style="width:10.5pt;height:10.5pt" o:ole="">
-            <v:imagedata r:id="rId110" o:title=""/>
-          </v:shape>
-          <o:OLEObject Type="Embed" ProgID="Equation.3" ShapeID="_x0000_i1089" DrawAspect="Content" ObjectID="_1478554395" r:id="rId111"/>
+            <v:imagedata r:id="rId111" o:title=""/>
+          </v:shape>
+          <o:OLEObject Type="Embed" ProgID="Equation.3" ShapeID="_x0000_i1089" DrawAspect="Content" ObjectID="_1478606773" r:id="rId112"/>
         </w:object>
       </w:r>
       <w:r>
@@ -2203,9 +2328,9 @@
         </w:rPr>
         <w:object w:dxaOrig="200" w:dyaOrig="200">
           <v:shape id="_x0000_i1090" type="#_x0000_t75" style="width:10.5pt;height:10.5pt" o:ole="">
-            <v:imagedata r:id="rId112" o:title=""/>
-          </v:shape>
-          <o:OLEObject Type="Embed" ProgID="Equation.3" ShapeID="_x0000_i1090" DrawAspect="Content" ObjectID="_1478554396" r:id="rId113"/>
+            <v:imagedata r:id="rId113" o:title=""/>
+          </v:shape>
+          <o:OLEObject Type="Embed" ProgID="Equation.3" ShapeID="_x0000_i1090" DrawAspect="Content" ObjectID="_1478606774" r:id="rId114"/>
         </w:object>
       </w:r>
       <w:r>
@@ -2221,9 +2346,9 @@
         </w:rPr>
         <w:object w:dxaOrig="240" w:dyaOrig="260">
           <v:shape id="_x0000_i1091" type="#_x0000_t75" style="width:12pt;height:12.75pt" o:ole="">
-            <v:imagedata r:id="rId114" o:title=""/>
-          </v:shape>
-          <o:OLEObject Type="Embed" ProgID="Equation.3" ShapeID="_x0000_i1091" DrawAspect="Content" ObjectID="_1478554397" r:id="rId115"/>
+            <v:imagedata r:id="rId115" o:title=""/>
+          </v:shape>
+          <o:OLEObject Type="Embed" ProgID="Equation.3" ShapeID="_x0000_i1091" DrawAspect="Content" ObjectID="_1478606775" r:id="rId116"/>
         </w:object>
       </w:r>
       <w:r>
@@ -2233,9 +2358,9 @@
         </w:rPr>
         <w:object w:dxaOrig="180" w:dyaOrig="200">
           <v:shape id="_x0000_i1092" type="#_x0000_t75" style="width:9pt;height:10.5pt" o:ole="">
-            <v:imagedata r:id="rId116" o:title=""/>
-          </v:shape>
-          <o:OLEObject Type="Embed" ProgID="Equation.3" ShapeID="_x0000_i1092" DrawAspect="Content" ObjectID="_1478554398" r:id="rId117"/>
+            <v:imagedata r:id="rId117" o:title=""/>
+          </v:shape>
+          <o:OLEObject Type="Embed" ProgID="Equation.3" ShapeID="_x0000_i1092" DrawAspect="Content" ObjectID="_1478606776" r:id="rId118"/>
         </w:object>
       </w:r>
       <w:r>
@@ -2245,9 +2370,9 @@
         </w:rPr>
         <w:object w:dxaOrig="260" w:dyaOrig="260">
           <v:shape id="_x0000_i1093" type="#_x0000_t75" style="width:12.75pt;height:12.75pt" o:ole="">
-            <v:imagedata r:id="rId15" o:title=""/>
-          </v:shape>
-          <o:OLEObject Type="Embed" ProgID="Equation.3" ShapeID="_x0000_i1093" DrawAspect="Content" ObjectID="_1478554399" r:id="rId118"/>
+            <v:imagedata r:id="rId16" o:title=""/>
+          </v:shape>
+          <o:OLEObject Type="Embed" ProgID="Equation.3" ShapeID="_x0000_i1093" DrawAspect="Content" ObjectID="_1478606777" r:id="rId119"/>
         </w:object>
       </w:r>
       <w:r>
@@ -2278,9 +2403,9 @@
         </w:rPr>
         <w:object w:dxaOrig="279" w:dyaOrig="360">
           <v:shape id="_x0000_i1094" type="#_x0000_t75" style="width:14.25pt;height:18pt" o:ole="">
-            <v:imagedata r:id="rId50" o:title=""/>
-          </v:shape>
-          <o:OLEObject Type="Embed" ProgID="Equation.3" ShapeID="_x0000_i1094" DrawAspect="Content" ObjectID="_1478554400" r:id="rId119"/>
+            <v:imagedata r:id="rId51" o:title=""/>
+          </v:shape>
+          <o:OLEObject Type="Embed" ProgID="Equation.3" ShapeID="_x0000_i1094" DrawAspect="Content" ObjectID="_1478606778" r:id="rId120"/>
         </w:object>
       </w:r>
       <w:r>
@@ -2297,17 +2422,26 @@
         </w:rPr>
         <w:object w:dxaOrig="200" w:dyaOrig="200">
           <v:shape id="_x0000_i1095" type="#_x0000_t75" style="width:10.5pt;height:10.5pt" o:ole="">
-            <v:imagedata r:id="rId30" o:title=""/>
-          </v:shape>
-          <o:OLEObject Type="Embed" ProgID="Equation.3" ShapeID="_x0000_i1095" DrawAspect="Content" ObjectID="_1478554401" r:id="rId120"/>
-        </w:object>
-      </w:r>
-      <w:r>
-        <w:rPr>
-          <w:rFonts w:hint="eastAsia"/>
-          <w:sz w:val="22"/>
-        </w:rPr>
-        <w:t>个元素。</w:t>
+            <v:imagedata r:id="rId31" o:title=""/>
+          </v:shape>
+          <o:OLEObject Type="Embed" ProgID="Equation.3" ShapeID="_x0000_i1095" DrawAspect="Content" ObjectID="_1478606779" r:id="rId121"/>
+        </w:object>
+      </w:r>
+      <w:proofErr w:type="gramStart"/>
+      <w:r>
+        <w:rPr>
+          <w:rFonts w:hint="eastAsia"/>
+          <w:sz w:val="22"/>
+        </w:rPr>
+        <w:t>个</w:t>
+      </w:r>
+      <w:proofErr w:type="gramEnd"/>
+      <w:r>
+        <w:rPr>
+          <w:rFonts w:hint="eastAsia"/>
+          <w:sz w:val="22"/>
+        </w:rPr>
+        <w:t>元素。</w:t>
       </w:r>
       <w:r>
         <w:rPr>
@@ -2316,9 +2450,9 @@
         </w:rPr>
         <w:object w:dxaOrig="220" w:dyaOrig="200">
           <v:shape id="_x0000_i1096" type="#_x0000_t75" style="width:10.5pt;height:10.5pt" o:ole="">
-            <v:imagedata r:id="rId121" o:title=""/>
-          </v:shape>
-          <o:OLEObject Type="Embed" ProgID="Equation.3" ShapeID="_x0000_i1096" DrawAspect="Content" ObjectID="_1478554402" r:id="rId122"/>
+            <v:imagedata r:id="rId122" o:title=""/>
+          </v:shape>
+          <o:OLEObject Type="Embed" ProgID="Equation.3" ShapeID="_x0000_i1096" DrawAspect="Content" ObjectID="_1478606780" r:id="rId123"/>
         </w:object>
       </w:r>
       <w:r>
@@ -2335,9 +2469,9 @@
         </w:rPr>
         <w:object w:dxaOrig="200" w:dyaOrig="260">
           <v:shape id="_x0000_i1097" type="#_x0000_t75" style="width:10.5pt;height:12.75pt" o:ole="">
-            <v:imagedata r:id="rId11" o:title=""/>
-          </v:shape>
-          <o:OLEObject Type="Embed" ProgID="Equation.3" ShapeID="_x0000_i1097" DrawAspect="Content" ObjectID="_1478554403" r:id="rId123"/>
+            <v:imagedata r:id="rId12" o:title=""/>
+          </v:shape>
+          <o:OLEObject Type="Embed" ProgID="Equation.3" ShapeID="_x0000_i1097" DrawAspect="Content" ObjectID="_1478606781" r:id="rId124"/>
         </w:object>
       </w:r>
       <w:r>
@@ -2347,9 +2481,9 @@
         </w:rPr>
         <w:object w:dxaOrig="180" w:dyaOrig="200">
           <v:shape id="_x0000_i1098" type="#_x0000_t75" style="width:9pt;height:10.5pt" o:ole="">
-            <v:imagedata r:id="rId116" o:title=""/>
-          </v:shape>
-          <o:OLEObject Type="Embed" ProgID="Equation.3" ShapeID="_x0000_i1098" DrawAspect="Content" ObjectID="_1478554404" r:id="rId124"/>
+            <v:imagedata r:id="rId117" o:title=""/>
+          </v:shape>
+          <o:OLEObject Type="Embed" ProgID="Equation.3" ShapeID="_x0000_i1098" DrawAspect="Content" ObjectID="_1478606782" r:id="rId125"/>
         </w:object>
       </w:r>
       <w:r>
@@ -2359,9 +2493,9 @@
         </w:rPr>
         <w:object w:dxaOrig="260" w:dyaOrig="260">
           <v:shape id="_x0000_i1099" type="#_x0000_t75" style="width:12.75pt;height:12.75pt" o:ole="">
-            <v:imagedata r:id="rId15" o:title=""/>
-          </v:shape>
-          <o:OLEObject Type="Embed" ProgID="Equation.3" ShapeID="_x0000_i1099" DrawAspect="Content" ObjectID="_1478554405" r:id="rId125"/>
+            <v:imagedata r:id="rId16" o:title=""/>
+          </v:shape>
+          <o:OLEObject Type="Embed" ProgID="Equation.3" ShapeID="_x0000_i1099" DrawAspect="Content" ObjectID="_1478606783" r:id="rId126"/>
         </w:object>
       </w:r>
       <w:r>
@@ -2378,9 +2512,9 @@
         </w:rPr>
         <w:object w:dxaOrig="300" w:dyaOrig="360">
           <v:shape id="_x0000_i1100" type="#_x0000_t75" style="width:15pt;height:18pt" o:ole="">
-            <v:imagedata r:id="rId28" o:title=""/>
-          </v:shape>
-          <o:OLEObject Type="Embed" ProgID="Equation.3" ShapeID="_x0000_i1100" DrawAspect="Content" ObjectID="_1478554406" r:id="rId126"/>
+            <v:imagedata r:id="rId29" o:title=""/>
+          </v:shape>
+          <o:OLEObject Type="Embed" ProgID="Equation.3" ShapeID="_x0000_i1100" DrawAspect="Content" ObjectID="_1478606784" r:id="rId127"/>
         </w:object>
       </w:r>
       <w:r>
@@ -2397,17 +2531,26 @@
         </w:rPr>
         <w:object w:dxaOrig="200" w:dyaOrig="200">
           <v:shape id="_x0000_i1101" type="#_x0000_t75" style="width:10.5pt;height:10.5pt" o:ole="">
-            <v:imagedata r:id="rId30" o:title=""/>
-          </v:shape>
-          <o:OLEObject Type="Embed" ProgID="Equation.3" ShapeID="_x0000_i1101" DrawAspect="Content" ObjectID="_1478554407" r:id="rId127"/>
-        </w:object>
-      </w:r>
-      <w:r>
-        <w:rPr>
-          <w:rFonts w:hint="eastAsia"/>
-          <w:sz w:val="22"/>
-        </w:rPr>
-        <w:t>个元素。</w:t>
+            <v:imagedata r:id="rId31" o:title=""/>
+          </v:shape>
+          <o:OLEObject Type="Embed" ProgID="Equation.3" ShapeID="_x0000_i1101" DrawAspect="Content" ObjectID="_1478606785" r:id="rId128"/>
+        </w:object>
+      </w:r>
+      <w:proofErr w:type="gramStart"/>
+      <w:r>
+        <w:rPr>
+          <w:rFonts w:hint="eastAsia"/>
+          <w:sz w:val="22"/>
+        </w:rPr>
+        <w:t>个</w:t>
+      </w:r>
+      <w:proofErr w:type="gramEnd"/>
+      <w:r>
+        <w:rPr>
+          <w:rFonts w:hint="eastAsia"/>
+          <w:sz w:val="22"/>
+        </w:rPr>
+        <w:t>元素。</w:t>
       </w:r>
     </w:p>
     <w:p>
@@ -2453,9 +2596,9 @@
         </w:rPr>
         <w:object w:dxaOrig="5660" w:dyaOrig="700">
           <v:shape id="_x0000_i1102" type="#_x0000_t75" style="width:283.5pt;height:35.25pt" o:ole="">
-            <v:imagedata r:id="rId128" o:title=""/>
-          </v:shape>
-          <o:OLEObject Type="Embed" ProgID="Equation.3" ShapeID="_x0000_i1102" DrawAspect="Content" ObjectID="_1478554408" r:id="rId129"/>
+            <v:imagedata r:id="rId129" o:title=""/>
+          </v:shape>
+          <o:OLEObject Type="Embed" ProgID="Equation.3" ShapeID="_x0000_i1102" DrawAspect="Content" ObjectID="_1478606786" r:id="rId130"/>
         </w:object>
       </w:r>
       <w:r>
@@ -2498,9 +2641,9 @@
         </w:rPr>
         <w:object w:dxaOrig="240" w:dyaOrig="220">
           <v:shape id="_x0000_i1103" type="#_x0000_t75" style="width:12pt;height:10.5pt" o:ole="">
-            <v:imagedata r:id="rId17" o:title=""/>
-          </v:shape>
-          <o:OLEObject Type="Embed" ProgID="Equation.3" ShapeID="_x0000_i1103" DrawAspect="Content" ObjectID="_1478554409" r:id="rId130"/>
+            <v:imagedata r:id="rId18" o:title=""/>
+          </v:shape>
+          <o:OLEObject Type="Embed" ProgID="Equation.3" ShapeID="_x0000_i1103" DrawAspect="Content" ObjectID="_1478606787" r:id="rId131"/>
         </w:object>
       </w:r>
       <w:r>
@@ -2517,9 +2660,9 @@
         </w:rPr>
         <w:object w:dxaOrig="240" w:dyaOrig="320">
           <v:shape id="_x0000_i1104" type="#_x0000_t75" style="width:12pt;height:16.5pt" o:ole="">
-            <v:imagedata r:id="rId70" o:title=""/>
-          </v:shape>
-          <o:OLEObject Type="Embed" ProgID="Equation.3" ShapeID="_x0000_i1104" DrawAspect="Content" ObjectID="_1478554410" r:id="rId131"/>
+            <v:imagedata r:id="rId71" o:title=""/>
+          </v:shape>
+          <o:OLEObject Type="Embed" ProgID="Equation.3" ShapeID="_x0000_i1104" DrawAspect="Content" ObjectID="_1478606788" r:id="rId132"/>
         </w:object>
       </w:r>
       <w:r>
@@ -2536,9 +2679,9 @@
         </w:rPr>
         <w:object w:dxaOrig="200" w:dyaOrig="279">
           <v:shape id="_x0000_i1105" type="#_x0000_t75" style="width:10.5pt;height:14.25pt" o:ole="">
-            <v:imagedata r:id="rId20" o:title=""/>
-          </v:shape>
-          <o:OLEObject Type="Embed" ProgID="Equation.3" ShapeID="_x0000_i1105" DrawAspect="Content" ObjectID="_1478554411" r:id="rId132"/>
+            <v:imagedata r:id="rId21" o:title=""/>
+          </v:shape>
+          <o:OLEObject Type="Embed" ProgID="Equation.3" ShapeID="_x0000_i1105" DrawAspect="Content" ObjectID="_1478606789" r:id="rId133"/>
         </w:object>
       </w:r>
       <w:r>
@@ -2554,9 +2697,9 @@
         </w:rPr>
         <w:object w:dxaOrig="200" w:dyaOrig="200">
           <v:shape id="_x0000_i1106" type="#_x0000_t75" style="width:10.5pt;height:10.5pt" o:ole="">
-            <v:imagedata r:id="rId108" o:title=""/>
-          </v:shape>
-          <o:OLEObject Type="Embed" ProgID="Equation.3" ShapeID="_x0000_i1106" DrawAspect="Content" ObjectID="_1478554412" r:id="rId133"/>
+            <v:imagedata r:id="rId109" o:title=""/>
+          </v:shape>
+          <o:OLEObject Type="Embed" ProgID="Equation.3" ShapeID="_x0000_i1106" DrawAspect="Content" ObjectID="_1478606790" r:id="rId134"/>
         </w:object>
       </w:r>
       <w:r>
@@ -2602,9 +2745,9 @@
         </w:rPr>
         <w:object w:dxaOrig="220" w:dyaOrig="200">
           <v:shape id="_x0000_i1107" type="#_x0000_t75" style="width:10.5pt;height:10.5pt" o:ole="">
-            <v:imagedata r:id="rId121" o:title=""/>
-          </v:shape>
-          <o:OLEObject Type="Embed" ProgID="Equation.3" ShapeID="_x0000_i1107" DrawAspect="Content" ObjectID="_1478554413" r:id="rId134"/>
+            <v:imagedata r:id="rId122" o:title=""/>
+          </v:shape>
+          <o:OLEObject Type="Embed" ProgID="Equation.3" ShapeID="_x0000_i1107" DrawAspect="Content" ObjectID="_1478606791" r:id="rId135"/>
         </w:object>
       </w:r>
       <w:r>
@@ -2637,9 +2780,9 @@
         </w:rPr>
         <w:object w:dxaOrig="200" w:dyaOrig="279">
           <v:shape id="_x0000_i1108" type="#_x0000_t75" style="width:10.5pt;height:14.25pt" o:ole="">
-            <v:imagedata r:id="rId20" o:title=""/>
-          </v:shape>
-          <o:OLEObject Type="Embed" ProgID="Equation.3" ShapeID="_x0000_i1108" DrawAspect="Content" ObjectID="_1478554414" r:id="rId135"/>
+            <v:imagedata r:id="rId21" o:title=""/>
+          </v:shape>
+          <o:OLEObject Type="Embed" ProgID="Equation.3" ShapeID="_x0000_i1108" DrawAspect="Content" ObjectID="_1478606792" r:id="rId136"/>
         </w:object>
       </w:r>
       <w:r>
@@ -2655,9 +2798,9 @@
         </w:rPr>
         <w:object w:dxaOrig="200" w:dyaOrig="200">
           <v:shape id="_x0000_i1109" type="#_x0000_t75" style="width:10.5pt;height:10.5pt" o:ole="">
-            <v:imagedata r:id="rId108" o:title=""/>
-          </v:shape>
-          <o:OLEObject Type="Embed" ProgID="Equation.3" ShapeID="_x0000_i1109" DrawAspect="Content" ObjectID="_1478554415" r:id="rId136"/>
+            <v:imagedata r:id="rId109" o:title=""/>
+          </v:shape>
+          <o:OLEObject Type="Embed" ProgID="Equation.3" ShapeID="_x0000_i1109" DrawAspect="Content" ObjectID="_1478606793" r:id="rId137"/>
         </w:object>
       </w:r>
       <w:r>
@@ -2685,9 +2828,9 @@
         </w:rPr>
         <w:object w:dxaOrig="220" w:dyaOrig="200">
           <v:shape id="_x0000_i1110" type="#_x0000_t75" style="width:10.5pt;height:10.5pt" o:ole="">
-            <v:imagedata r:id="rId121" o:title=""/>
-          </v:shape>
-          <o:OLEObject Type="Embed" ProgID="Equation.3" ShapeID="_x0000_i1110" DrawAspect="Content" ObjectID="_1478554416" r:id="rId137"/>
+            <v:imagedata r:id="rId122" o:title=""/>
+          </v:shape>
+          <o:OLEObject Type="Embed" ProgID="Equation.3" ShapeID="_x0000_i1110" DrawAspect="Content" ObjectID="_1478606794" r:id="rId138"/>
         </w:object>
       </w:r>
       <w:r>
@@ -2760,9 +2903,9 @@
         </w:rPr>
         <w:object w:dxaOrig="8040" w:dyaOrig="4160">
           <v:shape id="_x0000_i1111" type="#_x0000_t75" style="width:401.25pt;height:207.75pt" o:ole="">
-            <v:imagedata r:id="rId138" o:title=""/>
-          </v:shape>
-          <o:OLEObject Type="Embed" ProgID="Equation.3" ShapeID="_x0000_i1111" DrawAspect="Content" ObjectID="_1478554417" r:id="rId139"/>
+            <v:imagedata r:id="rId139" o:title=""/>
+          </v:shape>
+          <o:OLEObject Type="Embed" ProgID="Equation.3" ShapeID="_x0000_i1111" DrawAspect="Content" ObjectID="_1478606795" r:id="rId140"/>
         </w:object>
       </w:r>
       <w:r>
@@ -2793,9 +2936,9 @@
         </w:rPr>
         <w:object w:dxaOrig="240" w:dyaOrig="260">
           <v:shape id="_x0000_i1112" type="#_x0000_t75" style="width:12pt;height:12.75pt" o:ole="">
-            <v:imagedata r:id="rId140" o:title=""/>
-          </v:shape>
-          <o:OLEObject Type="Embed" ProgID="Equation.3" ShapeID="_x0000_i1112" DrawAspect="Content" ObjectID="_1478554418" r:id="rId141"/>
+            <v:imagedata r:id="rId141" o:title=""/>
+          </v:shape>
+          <o:OLEObject Type="Embed" ProgID="Equation.3" ShapeID="_x0000_i1112" DrawAspect="Content" ObjectID="_1478606796" r:id="rId142"/>
         </w:object>
       </w:r>
       <w:r>
@@ -2819,9 +2962,9 @@
         </w:rPr>
         <w:object w:dxaOrig="260" w:dyaOrig="260">
           <v:shape id="_x0000_i1113" type="#_x0000_t75" style="width:12.75pt;height:12.75pt" o:ole="">
-            <v:imagedata r:id="rId142" o:title=""/>
-          </v:shape>
-          <o:OLEObject Type="Embed" ProgID="Equation.3" ShapeID="_x0000_i1113" DrawAspect="Content" ObjectID="_1478554419" r:id="rId143"/>
+            <v:imagedata r:id="rId143" o:title=""/>
+          </v:shape>
+          <o:OLEObject Type="Embed" ProgID="Equation.3" ShapeID="_x0000_i1113" DrawAspect="Content" ObjectID="_1478606797" r:id="rId144"/>
         </w:object>
       </w:r>
       <w:r>
@@ -2895,9 +3038,9 @@
         </w:rPr>
         <w:object w:dxaOrig="7060" w:dyaOrig="800">
           <v:shape id="_x0000_i1114" type="#_x0000_t75" style="width:352.5pt;height:39.75pt" o:ole="">
-            <v:imagedata r:id="rId144" o:title=""/>
-          </v:shape>
-          <o:OLEObject Type="Embed" ProgID="Equation.3" ShapeID="_x0000_i1114" DrawAspect="Content" ObjectID="_1478554420" r:id="rId145"/>
+            <v:imagedata r:id="rId145" o:title=""/>
+          </v:shape>
+          <o:OLEObject Type="Embed" ProgID="Equation.3" ShapeID="_x0000_i1114" DrawAspect="Content" ObjectID="_1478606798" r:id="rId146"/>
         </w:object>
       </w:r>
       <w:r>
@@ -3007,9 +3150,9 @@
         </w:rPr>
         <w:object w:dxaOrig="240" w:dyaOrig="220">
           <v:shape id="_x0000_i1115" type="#_x0000_t75" style="width:12pt;height:10.5pt" o:ole="">
-            <v:imagedata r:id="rId17" o:title=""/>
-          </v:shape>
-          <o:OLEObject Type="Embed" ProgID="Equation.3" ShapeID="_x0000_i1115" DrawAspect="Content" ObjectID="_1478554421" r:id="rId146"/>
+            <v:imagedata r:id="rId18" o:title=""/>
+          </v:shape>
+          <o:OLEObject Type="Embed" ProgID="Equation.3" ShapeID="_x0000_i1115" DrawAspect="Content" ObjectID="_1478606799" r:id="rId147"/>
         </w:object>
       </w:r>
       <w:r>
@@ -3026,9 +3169,9 @@
         </w:rPr>
         <w:object w:dxaOrig="240" w:dyaOrig="320">
           <v:shape id="_x0000_i1116" type="#_x0000_t75" style="width:12pt;height:16.5pt" o:ole="">
-            <v:imagedata r:id="rId70" o:title=""/>
-          </v:shape>
-          <o:OLEObject Type="Embed" ProgID="Equation.3" ShapeID="_x0000_i1116" DrawAspect="Content" ObjectID="_1478554422" r:id="rId147"/>
+            <v:imagedata r:id="rId71" o:title=""/>
+          </v:shape>
+          <o:OLEObject Type="Embed" ProgID="Equation.3" ShapeID="_x0000_i1116" DrawAspect="Content" ObjectID="_1478606800" r:id="rId148"/>
         </w:object>
       </w:r>
     </w:p>
@@ -3050,9 +3193,9 @@
         </w:rPr>
         <w:object w:dxaOrig="200" w:dyaOrig="279">
           <v:shape id="_x0000_i1117" type="#_x0000_t75" style="width:10.5pt;height:14.25pt" o:ole="">
-            <v:imagedata r:id="rId20" o:title=""/>
-          </v:shape>
-          <o:OLEObject Type="Embed" ProgID="Equation.3" ShapeID="_x0000_i1117" DrawAspect="Content" ObjectID="_1478554423" r:id="rId148"/>
+            <v:imagedata r:id="rId21" o:title=""/>
+          </v:shape>
+          <o:OLEObject Type="Embed" ProgID="Equation.3" ShapeID="_x0000_i1117" DrawAspect="Content" ObjectID="_1478606801" r:id="rId149"/>
         </w:object>
       </w:r>
       <w:r>
@@ -3068,9 +3211,9 @@
         </w:rPr>
         <w:object w:dxaOrig="200" w:dyaOrig="200">
           <v:shape id="_x0000_i1118" type="#_x0000_t75" style="width:10.5pt;height:10.5pt" o:ole="">
-            <v:imagedata r:id="rId108" o:title=""/>
-          </v:shape>
-          <o:OLEObject Type="Embed" ProgID="Equation.3" ShapeID="_x0000_i1118" DrawAspect="Content" ObjectID="_1478554424" r:id="rId149"/>
+            <v:imagedata r:id="rId109" o:title=""/>
+          </v:shape>
+          <o:OLEObject Type="Embed" ProgID="Equation.3" ShapeID="_x0000_i1118" DrawAspect="Content" ObjectID="_1478606802" r:id="rId150"/>
         </w:object>
       </w:r>
       <w:r>
@@ -3085,9 +3228,9 @@
         </w:rPr>
         <w:object w:dxaOrig="540" w:dyaOrig="320">
           <v:shape id="_x0000_i1119" type="#_x0000_t75" style="width:27pt;height:15.75pt" o:ole="">
-            <v:imagedata r:id="rId150" o:title=""/>
-          </v:shape>
-          <o:OLEObject Type="Embed" ProgID="Equation.3" ShapeID="_x0000_i1119" DrawAspect="Content" ObjectID="_1478554425" r:id="rId151"/>
+            <v:imagedata r:id="rId151" o:title=""/>
+          </v:shape>
+          <o:OLEObject Type="Embed" ProgID="Equation.3" ShapeID="_x0000_i1119" DrawAspect="Content" ObjectID="_1478606803" r:id="rId152"/>
         </w:object>
       </w:r>
       <w:r>
@@ -3167,9 +3310,9 @@
         </w:rPr>
         <w:object w:dxaOrig="220" w:dyaOrig="200">
           <v:shape id="_x0000_i1120" type="#_x0000_t75" style="width:10.5pt;height:10.5pt" o:ole="">
-            <v:imagedata r:id="rId121" o:title=""/>
-          </v:shape>
-          <o:OLEObject Type="Embed" ProgID="Equation.3" ShapeID="_x0000_i1120" DrawAspect="Content" ObjectID="_1478554426" r:id="rId152"/>
+            <v:imagedata r:id="rId122" o:title=""/>
+          </v:shape>
+          <o:OLEObject Type="Embed" ProgID="Equation.3" ShapeID="_x0000_i1120" DrawAspect="Content" ObjectID="_1478606804" r:id="rId153"/>
         </w:object>
       </w:r>
     </w:p>
@@ -3249,9 +3392,9 @@
         </w:rPr>
         <w:object w:dxaOrig="240" w:dyaOrig="279">
           <v:shape id="_x0000_i1121" type="#_x0000_t75" style="width:12pt;height:14.25pt" o:ole="">
-            <v:imagedata r:id="rId153" o:title=""/>
-          </v:shape>
-          <o:OLEObject Type="Embed" ProgID="Equation.3" ShapeID="_x0000_i1121" DrawAspect="Content" ObjectID="_1478554427" r:id="rId154"/>
+            <v:imagedata r:id="rId154" o:title=""/>
+          </v:shape>
+          <o:OLEObject Type="Embed" ProgID="Equation.3" ShapeID="_x0000_i1121" DrawAspect="Content" ObjectID="_1478606805" r:id="rId155"/>
         </w:object>
       </w:r>
       <w:r>
@@ -3268,9 +3411,9 @@
         </w:rPr>
         <w:object w:dxaOrig="240" w:dyaOrig="380">
           <v:shape id="_x0000_i1122" type="#_x0000_t75" style="width:12pt;height:18.75pt" o:ole="">
-            <v:imagedata r:id="rId155" o:title=""/>
-          </v:shape>
-          <o:OLEObject Type="Embed" ProgID="Equation.3" ShapeID="_x0000_i1122" DrawAspect="Content" ObjectID="_1478554428" r:id="rId156"/>
+            <v:imagedata r:id="rId156" o:title=""/>
+          </v:shape>
+          <o:OLEObject Type="Embed" ProgID="Equation.3" ShapeID="_x0000_i1122" DrawAspect="Content" ObjectID="_1478606806" r:id="rId157"/>
         </w:object>
       </w:r>
       <w:r>
@@ -3343,9 +3486,9 @@
         </w:rPr>
         <w:object w:dxaOrig="220" w:dyaOrig="200">
           <v:shape id="_x0000_i1123" type="#_x0000_t75" style="width:10.5pt;height:10.5pt" o:ole="">
-            <v:imagedata r:id="rId157" o:title=""/>
-          </v:shape>
-          <o:OLEObject Type="Embed" ProgID="Equation.3" ShapeID="_x0000_i1123" DrawAspect="Content" ObjectID="_1478554429" r:id="rId158"/>
+            <v:imagedata r:id="rId158" o:title=""/>
+          </v:shape>
+          <o:OLEObject Type="Embed" ProgID="Equation.3" ShapeID="_x0000_i1123" DrawAspect="Content" ObjectID="_1478606807" r:id="rId159"/>
         </w:object>
       </w:r>
       <w:r>
@@ -3362,9 +3505,9 @@
         </w:rPr>
         <w:object w:dxaOrig="240" w:dyaOrig="260">
           <v:shape id="_x0000_i1124" type="#_x0000_t75" style="width:12pt;height:12.75pt" o:ole="">
-            <v:imagedata r:id="rId159" o:title=""/>
-          </v:shape>
-          <o:OLEObject Type="Embed" ProgID="Equation.3" ShapeID="_x0000_i1124" DrawAspect="Content" ObjectID="_1478554430" r:id="rId160"/>
+            <v:imagedata r:id="rId160" o:title=""/>
+          </v:shape>
+          <o:OLEObject Type="Embed" ProgID="Equation.3" ShapeID="_x0000_i1124" DrawAspect="Content" ObjectID="_1478606808" r:id="rId161"/>
         </w:object>
       </w:r>
       <w:r>
@@ -3381,9 +3524,9 @@
         </w:rPr>
         <w:object w:dxaOrig="200" w:dyaOrig="260">
           <v:shape id="_x0000_i1125" type="#_x0000_t75" style="width:10.5pt;height:12.75pt" o:ole="">
-            <v:imagedata r:id="rId161" o:title=""/>
-          </v:shape>
-          <o:OLEObject Type="Embed" ProgID="Equation.3" ShapeID="_x0000_i1125" DrawAspect="Content" ObjectID="_1478554431" r:id="rId162"/>
+            <v:imagedata r:id="rId162" o:title=""/>
+          </v:shape>
+          <o:OLEObject Type="Embed" ProgID="Equation.3" ShapeID="_x0000_i1125" DrawAspect="Content" ObjectID="_1478606809" r:id="rId163"/>
         </w:object>
       </w:r>
       <w:r>
@@ -3407,9 +3550,9 @@
         </w:rPr>
         <w:object w:dxaOrig="2460" w:dyaOrig="340">
           <v:shape id="_x0000_i1126" type="#_x0000_t75" style="width:123pt;height:17.25pt" o:ole="">
-            <v:imagedata r:id="rId163" o:title=""/>
-          </v:shape>
-          <o:OLEObject Type="Embed" ProgID="Equation.3" ShapeID="_x0000_i1126" DrawAspect="Content" ObjectID="_1478554432" r:id="rId164"/>
+            <v:imagedata r:id="rId164" o:title=""/>
+          </v:shape>
+          <o:OLEObject Type="Embed" ProgID="Equation.3" ShapeID="_x0000_i1126" DrawAspect="Content" ObjectID="_1478606810" r:id="rId165"/>
         </w:object>
       </w:r>
     </w:p>
@@ -3426,9 +3569,9 @@
         </w:rPr>
         <w:object w:dxaOrig="3159" w:dyaOrig="2480">
           <v:shape id="_x0000_i1127" type="#_x0000_t75" style="width:158.25pt;height:124.5pt" o:ole="">
-            <v:imagedata r:id="rId165" o:title=""/>
-          </v:shape>
-          <o:OLEObject Type="Embed" ProgID="Equation.3" ShapeID="_x0000_i1127" DrawAspect="Content" ObjectID="_1478554433" r:id="rId166"/>
+            <v:imagedata r:id="rId166" o:title=""/>
+          </v:shape>
+          <o:OLEObject Type="Embed" ProgID="Equation.3" ShapeID="_x0000_i1127" DrawAspect="Content" ObjectID="_1478606811" r:id="rId167"/>
         </w:object>
       </w:r>
       <w:r>
@@ -3467,12 +3610,14 @@
         </w:rPr>
         <w:t>Jensen</w:t>
       </w:r>
+      <w:proofErr w:type="gramStart"/>
       <w:r>
         <w:rPr>
           <w:sz w:val="22"/>
         </w:rPr>
         <w:t>’</w:t>
       </w:r>
+      <w:proofErr w:type="gramEnd"/>
       <w:r>
         <w:rPr>
           <w:rFonts w:hint="eastAsia"/>
@@ -3494,12 +3639,14 @@
         </w:rPr>
         <w:t>Jensen</w:t>
       </w:r>
+      <w:proofErr w:type="gramStart"/>
       <w:r>
         <w:rPr>
           <w:sz w:val="22"/>
         </w:rPr>
         <w:t>’</w:t>
       </w:r>
+      <w:proofErr w:type="gramEnd"/>
       <w:r>
         <w:rPr>
           <w:rFonts w:hint="eastAsia"/>
@@ -3528,9 +3675,9 @@
         </w:rPr>
         <w:object w:dxaOrig="240" w:dyaOrig="260">
           <v:shape id="_x0000_i1128" type="#_x0000_t75" style="width:12pt;height:12.75pt" o:ole="">
-            <v:imagedata r:id="rId167" o:title=""/>
-          </v:shape>
-          <o:OLEObject Type="Embed" ProgID="Equation.3" ShapeID="_x0000_i1128" DrawAspect="Content" ObjectID="_1478554434" r:id="rId168"/>
+            <v:imagedata r:id="rId168" o:title=""/>
+          </v:shape>
+          <o:OLEObject Type="Embed" ProgID="Equation.3" ShapeID="_x0000_i1128" DrawAspect="Content" ObjectID="_1478606812" r:id="rId169"/>
         </w:object>
       </w:r>
       <w:r>
@@ -3582,9 +3729,9 @@
         </w:rPr>
         <w:object w:dxaOrig="2100" w:dyaOrig="320">
           <v:shape id="_x0000_i1129" type="#_x0000_t75" style="width:105pt;height:16.5pt" o:ole="">
-            <v:imagedata r:id="rId169" o:title=""/>
-          </v:shape>
-          <o:OLEObject Type="Embed" ProgID="Equation.3" ShapeID="_x0000_i1129" DrawAspect="Content" ObjectID="_1478554435" r:id="rId170"/>
+            <v:imagedata r:id="rId170" o:title=""/>
+          </v:shape>
+          <o:OLEObject Type="Embed" ProgID="Equation.3" ShapeID="_x0000_i1129" DrawAspect="Content" ObjectID="_1478606813" r:id="rId171"/>
         </w:object>
       </w:r>
     </w:p>
@@ -3607,9 +3754,9 @@
         </w:rPr>
         <w:object w:dxaOrig="780" w:dyaOrig="320">
           <v:shape id="_x0000_i1130" type="#_x0000_t75" style="width:39pt;height:16.5pt" o:ole="">
-            <v:imagedata r:id="rId171" o:title=""/>
-          </v:shape>
-          <o:OLEObject Type="Embed" ProgID="Equation.3" ShapeID="_x0000_i1130" DrawAspect="Content" ObjectID="_1478554436" r:id="rId172"/>
+            <v:imagedata r:id="rId172" o:title=""/>
+          </v:shape>
+          <o:OLEObject Type="Embed" ProgID="Equation.3" ShapeID="_x0000_i1130" DrawAspect="Content" ObjectID="_1478606814" r:id="rId173"/>
         </w:object>
       </w:r>
       <w:r>
@@ -3636,9 +3783,9 @@
         </w:rPr>
         <w:object w:dxaOrig="780" w:dyaOrig="320">
           <v:shape id="_x0000_i1131" type="#_x0000_t75" style="width:39pt;height:16.5pt" o:ole="">
-            <v:imagedata r:id="rId173" o:title=""/>
-          </v:shape>
-          <o:OLEObject Type="Embed" ProgID="Equation.3" ShapeID="_x0000_i1131" DrawAspect="Content" ObjectID="_1478554437" r:id="rId174"/>
+            <v:imagedata r:id="rId174" o:title=""/>
+          </v:shape>
+          <o:OLEObject Type="Embed" ProgID="Equation.3" ShapeID="_x0000_i1131" DrawAspect="Content" ObjectID="_1478606815" r:id="rId175"/>
         </w:object>
       </w:r>
       <w:r>
@@ -3653,9 +3800,9 @@
         </w:rPr>
         <w:object w:dxaOrig="780" w:dyaOrig="320">
           <v:shape id="_x0000_i1132" type="#_x0000_t75" style="width:39pt;height:16.5pt" o:ole="">
-            <v:imagedata r:id="rId171" o:title=""/>
-          </v:shape>
-          <o:OLEObject Type="Embed" ProgID="Equation.3" ShapeID="_x0000_i1132" DrawAspect="Content" ObjectID="_1478554438" r:id="rId175"/>
+            <v:imagedata r:id="rId172" o:title=""/>
+          </v:shape>
+          <o:OLEObject Type="Embed" ProgID="Equation.3" ShapeID="_x0000_i1132" DrawAspect="Content" ObjectID="_1478606816" r:id="rId176"/>
         </w:object>
       </w:r>
       <w:r>
@@ -3676,9 +3823,9 @@
         </w:rPr>
         <w:object w:dxaOrig="780" w:dyaOrig="320">
           <v:shape id="_x0000_i1133" type="#_x0000_t75" style="width:39pt;height:16.5pt" o:ole="">
-            <v:imagedata r:id="rId173" o:title=""/>
-          </v:shape>
-          <o:OLEObject Type="Embed" ProgID="Equation.3" ShapeID="_x0000_i1133" DrawAspect="Content" ObjectID="_1478554439" r:id="rId176"/>
+            <v:imagedata r:id="rId174" o:title=""/>
+          </v:shape>
+          <o:OLEObject Type="Embed" ProgID="Equation.3" ShapeID="_x0000_i1133" DrawAspect="Content" ObjectID="_1478606817" r:id="rId177"/>
         </w:object>
       </w:r>
       <w:r>
@@ -3705,9 +3852,9 @@
         </w:rPr>
         <w:object w:dxaOrig="780" w:dyaOrig="320">
           <v:shape id="_x0000_i1134" type="#_x0000_t75" style="width:39pt;height:16.5pt" o:ole="">
-            <v:imagedata r:id="rId171" o:title=""/>
-          </v:shape>
-          <o:OLEObject Type="Embed" ProgID="Equation.3" ShapeID="_x0000_i1134" DrawAspect="Content" ObjectID="_1478554440" r:id="rId177"/>
+            <v:imagedata r:id="rId172" o:title=""/>
+          </v:shape>
+          <o:OLEObject Type="Embed" ProgID="Equation.3" ShapeID="_x0000_i1134" DrawAspect="Content" ObjectID="_1478606818" r:id="rId178"/>
         </w:object>
       </w:r>
       <w:r>
@@ -3756,7 +3903,21 @@
         <w:rPr>
           <w:rFonts w:hint="eastAsia"/>
         </w:rPr>
-        <w:t>，通过找出碗最高点的坐标来近似。</w:t>
+        <w:t>，通过找出</w:t>
+      </w:r>
+      <w:proofErr w:type="gramStart"/>
+      <w:r>
+        <w:rPr>
+          <w:rFonts w:hint="eastAsia"/>
+        </w:rPr>
+        <w:t>碗</w:t>
+      </w:r>
+      <w:proofErr w:type="gramEnd"/>
+      <w:r>
+        <w:rPr>
+          <w:rFonts w:hint="eastAsia"/>
+        </w:rPr>
+        <w:t>最高点的坐标来近似。</w:t>
       </w:r>
     </w:p>
     <w:p>
@@ -3851,9 +4012,9 @@
         </w:rPr>
         <w:object w:dxaOrig="2700" w:dyaOrig="360">
           <v:shape id="_x0000_i1135" type="#_x0000_t75" style="width:135pt;height:18pt" o:ole="">
-            <v:imagedata r:id="rId178" o:title=""/>
-          </v:shape>
-          <o:OLEObject Type="Embed" ProgID="Equation.3" ShapeID="_x0000_i1135" DrawAspect="Content" ObjectID="_1478554441" r:id="rId179"/>
+            <v:imagedata r:id="rId179" o:title=""/>
+          </v:shape>
+          <o:OLEObject Type="Embed" ProgID="Equation.3" ShapeID="_x0000_i1135" DrawAspect="Content" ObjectID="_1478606819" r:id="rId180"/>
         </w:object>
       </w:r>
     </w:p>
@@ -3878,9 +4039,9 @@
         </w:rPr>
         <w:object w:dxaOrig="2900" w:dyaOrig="360">
           <v:shape id="_x0000_i1136" type="#_x0000_t75" style="width:144.75pt;height:18pt" o:ole="">
-            <v:imagedata r:id="rId180" o:title=""/>
-          </v:shape>
-          <o:OLEObject Type="Embed" ProgID="Equation.3" ShapeID="_x0000_i1136" DrawAspect="Content" ObjectID="_1478554442" r:id="rId181"/>
+            <v:imagedata r:id="rId181" o:title=""/>
+          </v:shape>
+          <o:OLEObject Type="Embed" ProgID="Equation.3" ShapeID="_x0000_i1136" DrawAspect="Content" ObjectID="_1478606820" r:id="rId182"/>
         </w:object>
       </w:r>
     </w:p>
@@ -3910,9 +4071,9 @@
         </w:rPr>
         <w:object w:dxaOrig="400" w:dyaOrig="320">
           <v:shape id="_x0000_i1137" type="#_x0000_t75" style="width:20.25pt;height:15.75pt" o:ole="">
-            <v:imagedata r:id="rId182" o:title=""/>
-          </v:shape>
-          <o:OLEObject Type="Embed" ProgID="Equation.3" ShapeID="_x0000_i1137" DrawAspect="Content" ObjectID="_1478554443" r:id="rId183"/>
+            <v:imagedata r:id="rId183" o:title=""/>
+          </v:shape>
+          <o:OLEObject Type="Embed" ProgID="Equation.3" ShapeID="_x0000_i1137" DrawAspect="Content" ObjectID="_1478606821" r:id="rId184"/>
         </w:object>
       </w:r>
       <w:r>
@@ -3927,9 +4088,9 @@
         </w:rPr>
         <w:object w:dxaOrig="200" w:dyaOrig="240">
           <v:shape id="_x0000_i1138" type="#_x0000_t75" style="width:9.75pt;height:12pt" o:ole="">
-            <v:imagedata r:id="rId184" o:title=""/>
-          </v:shape>
-          <o:OLEObject Type="Embed" ProgID="Equation.3" ShapeID="_x0000_i1138" DrawAspect="Content" ObjectID="_1478554444" r:id="rId185"/>
+            <v:imagedata r:id="rId185" o:title=""/>
+          </v:shape>
+          <o:OLEObject Type="Embed" ProgID="Equation.3" ShapeID="_x0000_i1138" DrawAspect="Content" ObjectID="_1478606822" r:id="rId186"/>
         </w:object>
       </w:r>
       <w:r>
@@ -3944,9 +4105,9 @@
         </w:rPr>
         <w:object w:dxaOrig="200" w:dyaOrig="260">
           <v:shape id="_x0000_i1139" type="#_x0000_t75" style="width:9.75pt;height:12.75pt" o:ole="">
-            <v:imagedata r:id="rId186" o:title=""/>
-          </v:shape>
-          <o:OLEObject Type="Embed" ProgID="Equation.3" ShapeID="_x0000_i1139" DrawAspect="Content" ObjectID="_1478554445" r:id="rId187"/>
+            <v:imagedata r:id="rId187" o:title=""/>
+          </v:shape>
+          <o:OLEObject Type="Embed" ProgID="Equation.3" ShapeID="_x0000_i1139" DrawAspect="Content" ObjectID="_1478606823" r:id="rId188"/>
         </w:object>
       </w:r>
       <w:r>
@@ -3973,9 +4134,9 @@
         </w:rPr>
         <w:object w:dxaOrig="540" w:dyaOrig="360">
           <v:shape id="_x0000_i1140" type="#_x0000_t75" style="width:27pt;height:18pt" o:ole="">
-            <v:imagedata r:id="rId188" o:title=""/>
-          </v:shape>
-          <o:OLEObject Type="Embed" ProgID="Equation.3" ShapeID="_x0000_i1140" DrawAspect="Content" ObjectID="_1478554446" r:id="rId189"/>
+            <v:imagedata r:id="rId189" o:title=""/>
+          </v:shape>
+          <o:OLEObject Type="Embed" ProgID="Equation.3" ShapeID="_x0000_i1140" DrawAspect="Content" ObjectID="_1478606824" r:id="rId190"/>
         </w:object>
       </w:r>
       <w:r>
@@ -3996,9 +4157,9 @@
         </w:rPr>
         <w:object w:dxaOrig="240" w:dyaOrig="260">
           <v:shape id="_x0000_i1141" type="#_x0000_t75" style="width:12pt;height:12.75pt" o:ole="">
-            <v:imagedata r:id="rId190" o:title=""/>
-          </v:shape>
-          <o:OLEObject Type="Embed" ProgID="Equation.3" ShapeID="_x0000_i1141" DrawAspect="Content" ObjectID="_1478554447" r:id="rId191"/>
+            <v:imagedata r:id="rId191" o:title=""/>
+          </v:shape>
+          <o:OLEObject Type="Embed" ProgID="Equation.3" ShapeID="_x0000_i1141" DrawAspect="Content" ObjectID="_1478606825" r:id="rId192"/>
         </w:object>
       </w:r>
       <w:r>
@@ -4013,9 +4174,9 @@
         </w:rPr>
         <w:object w:dxaOrig="200" w:dyaOrig="260">
           <v:shape id="_x0000_i1142" type="#_x0000_t75" style="width:9.75pt;height:12.75pt" o:ole="">
-            <v:imagedata r:id="rId186" o:title=""/>
-          </v:shape>
-          <o:OLEObject Type="Embed" ProgID="Equation.3" ShapeID="_x0000_i1142" DrawAspect="Content" ObjectID="_1478554448" r:id="rId192"/>
+            <v:imagedata r:id="rId187" o:title=""/>
+          </v:shape>
+          <o:OLEObject Type="Embed" ProgID="Equation.3" ShapeID="_x0000_i1142" DrawAspect="Content" ObjectID="_1478606826" r:id="rId193"/>
         </w:object>
       </w:r>
       <w:r>
@@ -4060,9 +4221,9 @@
         </w:rPr>
         <w:object w:dxaOrig="200" w:dyaOrig="260">
           <v:shape id="_x0000_i1143" type="#_x0000_t75" style="width:9.75pt;height:12.75pt" o:ole="">
-            <v:imagedata r:id="rId186" o:title=""/>
-          </v:shape>
-          <o:OLEObject Type="Embed" ProgID="Equation.3" ShapeID="_x0000_i1143" DrawAspect="Content" ObjectID="_1478554449" r:id="rId193"/>
+            <v:imagedata r:id="rId187" o:title=""/>
+          </v:shape>
+          <o:OLEObject Type="Embed" ProgID="Equation.3" ShapeID="_x0000_i1143" DrawAspect="Content" ObjectID="_1478606827" r:id="rId194"/>
         </w:object>
       </w:r>
       <w:r>
@@ -4081,8 +4242,16 @@
         <w:rPr>
           <w:rFonts w:hint="eastAsia"/>
         </w:rPr>
-        <w:t>, Jordan or Koller</w:t>
-      </w:r>
+        <w:t xml:space="preserve">, Jordan or </w:t>
+      </w:r>
+      <w:proofErr w:type="spellStart"/>
+      <w:r>
+        <w:rPr>
+          <w:rFonts w:hint="eastAsia"/>
+        </w:rPr>
+        <w:t>Koller</w:t>
+      </w:r>
+      <w:proofErr w:type="spellEnd"/>
       <w:r>
         <w:rPr>
           <w:rFonts w:hint="eastAsia"/>
@@ -4125,9 +4294,9 @@
         </w:rPr>
         <w:object w:dxaOrig="2439" w:dyaOrig="340">
           <v:shape id="_x0000_i1144" type="#_x0000_t75" style="width:122.25pt;height:17.25pt" o:ole="">
-            <v:imagedata r:id="rId194" o:title=""/>
-          </v:shape>
-          <o:OLEObject Type="Embed" ProgID="Equation.3" ShapeID="_x0000_i1144" DrawAspect="Content" ObjectID="_1478554450" r:id="rId195"/>
+            <v:imagedata r:id="rId195" o:title=""/>
+          </v:shape>
+          <o:OLEObject Type="Embed" ProgID="Equation.3" ShapeID="_x0000_i1144" DrawAspect="Content" ObjectID="_1478606828" r:id="rId196"/>
         </w:object>
       </w:r>
       <w:r>
@@ -4163,9 +4332,9 @@
         </w:rPr>
         <w:object w:dxaOrig="1219" w:dyaOrig="340">
           <v:shape id="_x0000_i1145" type="#_x0000_t75" style="width:60.75pt;height:17.25pt" o:ole="">
-            <v:imagedata r:id="rId196" o:title=""/>
-          </v:shape>
-          <o:OLEObject Type="Embed" ProgID="Equation.3" ShapeID="_x0000_i1145" DrawAspect="Content" ObjectID="_1478554451" r:id="rId197"/>
+            <v:imagedata r:id="rId197" o:title=""/>
+          </v:shape>
+          <o:OLEObject Type="Embed" ProgID="Equation.3" ShapeID="_x0000_i1145" DrawAspect="Content" ObjectID="_1478606829" r:id="rId198"/>
         </w:object>
       </w:r>
       <w:r>
@@ -4236,9 +4405,9 @@
         </w:rPr>
         <w:object w:dxaOrig="1740" w:dyaOrig="360">
           <v:shape id="_x0000_i1146" type="#_x0000_t75" style="width:87pt;height:18pt" o:ole="">
-            <v:imagedata r:id="rId198" o:title=""/>
-          </v:shape>
-          <o:OLEObject Type="Embed" ProgID="Equation.3" ShapeID="_x0000_i1146" DrawAspect="Content" ObjectID="_1478554452" r:id="rId199"/>
+            <v:imagedata r:id="rId199" o:title=""/>
+          </v:shape>
+          <o:OLEObject Type="Embed" ProgID="Equation.3" ShapeID="_x0000_i1146" DrawAspect="Content" ObjectID="_1478606830" r:id="rId200"/>
         </w:object>
       </w:r>
       <w:r>
@@ -4311,9 +4480,9 @@
         </w:rPr>
         <w:object w:dxaOrig="3800" w:dyaOrig="680">
           <v:shape id="_x0000_i1147" type="#_x0000_t75" style="width:189.75pt;height:33.75pt" o:ole="">
-            <v:imagedata r:id="rId200" o:title=""/>
-          </v:shape>
-          <o:OLEObject Type="Embed" ProgID="Equation.3" ShapeID="_x0000_i1147" DrawAspect="Content" ObjectID="_1478554453" r:id="rId201"/>
+            <v:imagedata r:id="rId201" o:title=""/>
+          </v:shape>
+          <o:OLEObject Type="Embed" ProgID="Equation.3" ShapeID="_x0000_i1147" DrawAspect="Content" ObjectID="_1478606831" r:id="rId202"/>
         </w:object>
       </w:r>
     </w:p>
@@ -4335,9 +4504,9 @@
         </w:rPr>
         <w:object w:dxaOrig="6140" w:dyaOrig="800">
           <v:shape id="_x0000_i1148" type="#_x0000_t75" style="width:306.75pt;height:39.75pt" o:ole="">
-            <v:imagedata r:id="rId202" o:title=""/>
-          </v:shape>
-          <o:OLEObject Type="Embed" ProgID="Equation.3" ShapeID="_x0000_i1148" DrawAspect="Content" ObjectID="_1478554454" r:id="rId203"/>
+            <v:imagedata r:id="rId203" o:title=""/>
+          </v:shape>
+          <o:OLEObject Type="Embed" ProgID="Equation.3" ShapeID="_x0000_i1148" DrawAspect="Content" ObjectID="_1478606832" r:id="rId204"/>
         </w:object>
       </w:r>
     </w:p>
@@ -4375,9 +4544,9 @@
         </w:rPr>
         <w:object w:dxaOrig="1380" w:dyaOrig="360">
           <v:shape id="_x0000_i1149" type="#_x0000_t75" style="width:69pt;height:18pt" o:ole="">
-            <v:imagedata r:id="rId204" o:title=""/>
-          </v:shape>
-          <o:OLEObject Type="Embed" ProgID="Equation.3" ShapeID="_x0000_i1149" DrawAspect="Content" ObjectID="_1478554455" r:id="rId205"/>
+            <v:imagedata r:id="rId205" o:title=""/>
+          </v:shape>
+          <o:OLEObject Type="Embed" ProgID="Equation.3" ShapeID="_x0000_i1149" DrawAspect="Content" ObjectID="_1478606833" r:id="rId206"/>
         </w:object>
       </w:r>
       <w:r>
@@ -4393,9 +4562,9 @@
         </w:rPr>
         <w:object w:dxaOrig="1740" w:dyaOrig="360">
           <v:shape id="_x0000_i1150" type="#_x0000_t75" style="width:87pt;height:18pt" o:ole="">
-            <v:imagedata r:id="rId206" o:title=""/>
-          </v:shape>
-          <o:OLEObject Type="Embed" ProgID="Equation.3" ShapeID="_x0000_i1150" DrawAspect="Content" ObjectID="_1478554456" r:id="rId207"/>
+            <v:imagedata r:id="rId207" o:title=""/>
+          </v:shape>
+          <o:OLEObject Type="Embed" ProgID="Equation.3" ShapeID="_x0000_i1150" DrawAspect="Content" ObjectID="_1478606834" r:id="rId208"/>
         </w:object>
       </w:r>
       <w:r>
@@ -4429,9 +4598,9 @@
         </w:rPr>
         <w:object w:dxaOrig="1380" w:dyaOrig="360">
           <v:shape id="_x0000_i1151" type="#_x0000_t75" style="width:69pt;height:18pt" o:ole="">
-            <v:imagedata r:id="rId208" o:title=""/>
-          </v:shape>
-          <o:OLEObject Type="Embed" ProgID="Equation.3" ShapeID="_x0000_i1151" DrawAspect="Content" ObjectID="_1478554457" r:id="rId209"/>
+            <v:imagedata r:id="rId209" o:title=""/>
+          </v:shape>
+          <o:OLEObject Type="Embed" ProgID="Equation.3" ShapeID="_x0000_i1151" DrawAspect="Content" ObjectID="_1478606835" r:id="rId210"/>
         </w:object>
       </w:r>
       <w:r>
@@ -4447,9 +4616,9 @@
         </w:rPr>
         <w:object w:dxaOrig="780" w:dyaOrig="320">
           <v:shape id="_x0000_i1152" type="#_x0000_t75" style="width:39pt;height:15.75pt" o:ole="">
-            <v:imagedata r:id="rId210" o:title=""/>
-          </v:shape>
-          <o:OLEObject Type="Embed" ProgID="Equation.3" ShapeID="_x0000_i1152" DrawAspect="Content" ObjectID="_1478554458" r:id="rId211"/>
+            <v:imagedata r:id="rId211" o:title=""/>
+          </v:shape>
+          <o:OLEObject Type="Embed" ProgID="Equation.3" ShapeID="_x0000_i1152" DrawAspect="Content" ObjectID="_1478606836" r:id="rId212"/>
         </w:object>
       </w:r>
       <w:r>
@@ -4464,9 +4633,9 @@
         </w:rPr>
         <w:object w:dxaOrig="3000" w:dyaOrig="360">
           <v:shape id="_x0000_i1153" type="#_x0000_t75" style="width:150pt;height:18pt" o:ole="">
-            <v:imagedata r:id="rId212" o:title=""/>
-          </v:shape>
-          <o:OLEObject Type="Embed" ProgID="Equation.3" ShapeID="_x0000_i1153" DrawAspect="Content" ObjectID="_1478554459" r:id="rId213"/>
+            <v:imagedata r:id="rId213" o:title=""/>
+          </v:shape>
+          <o:OLEObject Type="Embed" ProgID="Equation.3" ShapeID="_x0000_i1153" DrawAspect="Content" ObjectID="_1478606837" r:id="rId214"/>
         </w:object>
       </w:r>
       <w:r>
@@ -4496,9 +4665,9 @@
         </w:rPr>
         <w:object w:dxaOrig="200" w:dyaOrig="260">
           <v:shape id="_x0000_i1154" type="#_x0000_t75" style="width:9.75pt;height:12.75pt" o:ole="">
-            <v:imagedata r:id="rId214" o:title=""/>
-          </v:shape>
-          <o:OLEObject Type="Embed" ProgID="Equation.3" ShapeID="_x0000_i1154" DrawAspect="Content" ObjectID="_1478554460" r:id="rId215"/>
+            <v:imagedata r:id="rId215" o:title=""/>
+          </v:shape>
+          <o:OLEObject Type="Embed" ProgID="Equation.3" ShapeID="_x0000_i1154" DrawAspect="Content" ObjectID="_1478606838" r:id="rId216"/>
         </w:object>
       </w:r>
       <w:r>
@@ -4513,9 +4682,9 @@
         </w:rPr>
         <w:object w:dxaOrig="200" w:dyaOrig="320">
           <v:shape id="_x0000_i1155" type="#_x0000_t75" style="width:9.75pt;height:15.75pt" o:ole="">
-            <v:imagedata r:id="rId216" o:title=""/>
-          </v:shape>
-          <o:OLEObject Type="Embed" ProgID="Equation.3" ShapeID="_x0000_i1155" DrawAspect="Content" ObjectID="_1478554461" r:id="rId217"/>
+            <v:imagedata r:id="rId217" o:title=""/>
+          </v:shape>
+          <o:OLEObject Type="Embed" ProgID="Equation.3" ShapeID="_x0000_i1155" DrawAspect="Content" ObjectID="_1478606839" r:id="rId218"/>
         </w:object>
       </w:r>
       <w:r>
@@ -4530,9 +4699,9 @@
         </w:rPr>
         <w:object w:dxaOrig="1740" w:dyaOrig="360">
           <v:shape id="_x0000_i1156" type="#_x0000_t75" style="width:87pt;height:18pt" o:ole="">
-            <v:imagedata r:id="rId206" o:title=""/>
-          </v:shape>
-          <o:OLEObject Type="Embed" ProgID="Equation.3" ShapeID="_x0000_i1156" DrawAspect="Content" ObjectID="_1478554462" r:id="rId218"/>
+            <v:imagedata r:id="rId207" o:title=""/>
+          </v:shape>
+          <o:OLEObject Type="Embed" ProgID="Equation.3" ShapeID="_x0000_i1156" DrawAspect="Content" ObjectID="_1478606840" r:id="rId219"/>
         </w:object>
       </w:r>
       <w:r>
@@ -4560,9 +4729,9 @@
         </w:rPr>
         <w:object w:dxaOrig="200" w:dyaOrig="260">
           <v:shape id="_x0000_i1157" type="#_x0000_t75" style="width:9.75pt;height:12.75pt" o:ole="">
-            <v:imagedata r:id="rId214" o:title=""/>
-          </v:shape>
-          <o:OLEObject Type="Embed" ProgID="Equation.3" ShapeID="_x0000_i1157" DrawAspect="Content" ObjectID="_1478554463" r:id="rId219"/>
+            <v:imagedata r:id="rId215" o:title=""/>
+          </v:shape>
+          <o:OLEObject Type="Embed" ProgID="Equation.3" ShapeID="_x0000_i1157" DrawAspect="Content" ObjectID="_1478606841" r:id="rId220"/>
         </w:object>
       </w:r>
       <w:r>
@@ -4577,16 +4746,30 @@
         </w:rPr>
         <w:object w:dxaOrig="200" w:dyaOrig="320">
           <v:shape id="_x0000_i1158" type="#_x0000_t75" style="width:9.75pt;height:15.75pt" o:ole="">
-            <v:imagedata r:id="rId216" o:title=""/>
-          </v:shape>
-          <o:OLEObject Type="Embed" ProgID="Equation.3" ShapeID="_x0000_i1158" DrawAspect="Content" ObjectID="_1478554464" r:id="rId220"/>
-        </w:object>
-      </w:r>
-      <w:r>
-        <w:rPr>
-          <w:rFonts w:hint="eastAsia"/>
-        </w:rPr>
-        <w:t>都是文档级的参数</w:t>
+            <v:imagedata r:id="rId217" o:title=""/>
+          </v:shape>
+          <o:OLEObject Type="Embed" ProgID="Equation.3" ShapeID="_x0000_i1158" DrawAspect="Content" ObjectID="_1478606842" r:id="rId221"/>
+        </w:object>
+      </w:r>
+      <w:r>
+        <w:rPr>
+          <w:rFonts w:hint="eastAsia"/>
+        </w:rPr>
+        <w:t>都是</w:t>
+      </w:r>
+      <w:proofErr w:type="gramStart"/>
+      <w:r>
+        <w:rPr>
+          <w:rFonts w:hint="eastAsia"/>
+        </w:rPr>
+        <w:t>文档级</w:t>
+      </w:r>
+      <w:proofErr w:type="gramEnd"/>
+      <w:r>
+        <w:rPr>
+          <w:rFonts w:hint="eastAsia"/>
+        </w:rPr>
+        <w:t>的参数</w:t>
       </w:r>
       <w:r>
         <w:rPr>
@@ -4607,9 +4790,9 @@
         </w:rPr>
         <w:object w:dxaOrig="240" w:dyaOrig="220">
           <v:shape id="_x0000_i1159" type="#_x0000_t75" style="width:12pt;height:10.5pt" o:ole="">
-            <v:imagedata r:id="rId17" o:title=""/>
-          </v:shape>
-          <o:OLEObject Type="Embed" ProgID="Equation.3" ShapeID="_x0000_i1159" DrawAspect="Content" ObjectID="_1478554465" r:id="rId221"/>
+            <v:imagedata r:id="rId18" o:title=""/>
+          </v:shape>
+          <o:OLEObject Type="Embed" ProgID="Equation.3" ShapeID="_x0000_i1159" DrawAspect="Content" ObjectID="_1478606843" r:id="rId222"/>
         </w:object>
       </w:r>
       <w:r>
@@ -4626,17 +4809,33 @@
         </w:rPr>
         <w:object w:dxaOrig="240" w:dyaOrig="320">
           <v:shape id="_x0000_i1160" type="#_x0000_t75" style="width:12pt;height:16.5pt" o:ole="">
-            <v:imagedata r:id="rId70" o:title=""/>
-          </v:shape>
-          <o:OLEObject Type="Embed" ProgID="Equation.3" ShapeID="_x0000_i1160" DrawAspect="Content" ObjectID="_1478554466" r:id="rId222"/>
-        </w:object>
-      </w:r>
-      <w:r>
-        <w:rPr>
-          <w:rFonts w:hint="eastAsia"/>
-          <w:sz w:val="22"/>
-        </w:rPr>
-        <w:t>是语料级的参数</w:t>
+            <v:imagedata r:id="rId71" o:title=""/>
+          </v:shape>
+          <o:OLEObject Type="Embed" ProgID="Equation.3" ShapeID="_x0000_i1160" DrawAspect="Content" ObjectID="_1478606844" r:id="rId223"/>
+        </w:object>
+      </w:r>
+      <w:r>
+        <w:rPr>
+          <w:rFonts w:hint="eastAsia"/>
+          <w:sz w:val="22"/>
+        </w:rPr>
+        <w:t>是</w:t>
+      </w:r>
+      <w:proofErr w:type="gramStart"/>
+      <w:r>
+        <w:rPr>
+          <w:rFonts w:hint="eastAsia"/>
+          <w:sz w:val="22"/>
+        </w:rPr>
+        <w:t>语料级</w:t>
+      </w:r>
+      <w:proofErr w:type="gramEnd"/>
+      <w:r>
+        <w:rPr>
+          <w:rFonts w:hint="eastAsia"/>
+          <w:sz w:val="22"/>
+        </w:rPr>
+        <w:t>的参数</w:t>
       </w:r>
       <w:r>
         <w:rPr>
@@ -4656,9 +4855,9 @@
         </w:rPr>
         <w:object w:dxaOrig="200" w:dyaOrig="260">
           <v:shape id="_x0000_i1161" type="#_x0000_t75" style="width:9.75pt;height:12.75pt" o:ole="">
-            <v:imagedata r:id="rId214" o:title=""/>
-          </v:shape>
-          <o:OLEObject Type="Embed" ProgID="Equation.3" ShapeID="_x0000_i1161" DrawAspect="Content" ObjectID="_1478554467" r:id="rId223"/>
+            <v:imagedata r:id="rId215" o:title=""/>
+          </v:shape>
+          <o:OLEObject Type="Embed" ProgID="Equation.3" ShapeID="_x0000_i1161" DrawAspect="Content" ObjectID="_1478606845" r:id="rId224"/>
         </w:object>
       </w:r>
       <w:r>
@@ -4674,9 +4873,9 @@
         </w:rPr>
         <w:object w:dxaOrig="240" w:dyaOrig="260">
           <v:shape id="_x0000_i1162" type="#_x0000_t75" style="width:12pt;height:12.75pt" o:ole="">
-            <v:imagedata r:id="rId9" o:title=""/>
-          </v:shape>
-          <o:OLEObject Type="Embed" ProgID="Equation.3" ShapeID="_x0000_i1162" DrawAspect="Content" ObjectID="_1478554468" r:id="rId224"/>
+            <v:imagedata r:id="rId10" o:title=""/>
+          </v:shape>
+          <o:OLEObject Type="Embed" ProgID="Equation.3" ShapeID="_x0000_i1162" DrawAspect="Content" ObjectID="_1478606846" r:id="rId225"/>
         </w:object>
       </w:r>
       <w:r>
@@ -4686,6 +4885,7 @@
         </w:rPr>
         <w:t>维向量，是生成该文档</w:t>
       </w:r>
+      <w:proofErr w:type="spellStart"/>
       <w:r>
         <w:rPr>
           <w:rFonts w:hint="eastAsia"/>
@@ -4693,6 +4893,7 @@
         </w:rPr>
         <w:t>Dirichlet</w:t>
       </w:r>
+      <w:proofErr w:type="spellEnd"/>
       <w:r>
         <w:rPr>
           <w:rFonts w:hint="eastAsia"/>
@@ -4706,9 +4907,9 @@
         </w:rPr>
         <w:object w:dxaOrig="200" w:dyaOrig="320">
           <v:shape id="_x0000_i1163" type="#_x0000_t75" style="width:9.75pt;height:15.75pt" o:ole="">
-            <v:imagedata r:id="rId216" o:title=""/>
-          </v:shape>
-          <o:OLEObject Type="Embed" ProgID="Equation.3" ShapeID="_x0000_i1163" DrawAspect="Content" ObjectID="_1478554469" r:id="rId225"/>
+            <v:imagedata r:id="rId217" o:title=""/>
+          </v:shape>
+          <o:OLEObject Type="Embed" ProgID="Equation.3" ShapeID="_x0000_i1163" DrawAspect="Content" ObjectID="_1478606847" r:id="rId226"/>
         </w:object>
       </w:r>
       <w:r>
@@ -4747,9 +4948,9 @@
         </w:rPr>
         <w:object w:dxaOrig="340" w:dyaOrig="360">
           <v:shape id="_x0000_i1164" type="#_x0000_t75" style="width:17.25pt;height:18pt" o:ole="">
-            <v:imagedata r:id="rId226" o:title=""/>
-          </v:shape>
-          <o:OLEObject Type="Embed" ProgID="Equation.3" ShapeID="_x0000_i1164" DrawAspect="Content" ObjectID="_1478554470" r:id="rId227"/>
+            <v:imagedata r:id="rId227" o:title=""/>
+          </v:shape>
+          <o:OLEObject Type="Embed" ProgID="Equation.3" ShapeID="_x0000_i1164" DrawAspect="Content" ObjectID="_1478606848" r:id="rId228"/>
         </w:object>
       </w:r>
       <w:r>
@@ -4765,17 +4966,26 @@
         </w:rPr>
         <w:object w:dxaOrig="200" w:dyaOrig="200">
           <v:shape id="_x0000_i1165" type="#_x0000_t75" style="width:10.5pt;height:10.5pt" o:ole="">
-            <v:imagedata r:id="rId30" o:title=""/>
-          </v:shape>
-          <o:OLEObject Type="Embed" ProgID="Equation.3" ShapeID="_x0000_i1165" DrawAspect="Content" ObjectID="_1478554471" r:id="rId228"/>
-        </w:object>
-      </w:r>
-      <w:r>
-        <w:rPr>
-          <w:rFonts w:hint="eastAsia"/>
-          <w:sz w:val="22"/>
-        </w:rPr>
-        <w:t>个位置的单词属于主题</w:t>
+            <v:imagedata r:id="rId31" o:title=""/>
+          </v:shape>
+          <o:OLEObject Type="Embed" ProgID="Equation.3" ShapeID="_x0000_i1165" DrawAspect="Content" ObjectID="_1478606849" r:id="rId229"/>
+        </w:object>
+      </w:r>
+      <w:proofErr w:type="gramStart"/>
+      <w:r>
+        <w:rPr>
+          <w:rFonts w:hint="eastAsia"/>
+          <w:sz w:val="22"/>
+        </w:rPr>
+        <w:t>个</w:t>
+      </w:r>
+      <w:proofErr w:type="gramEnd"/>
+      <w:r>
+        <w:rPr>
+          <w:rFonts w:hint="eastAsia"/>
+          <w:sz w:val="22"/>
+        </w:rPr>
+        <w:t>位置的单词属于主题</w:t>
       </w:r>
       <w:r>
         <w:rPr>
@@ -4784,9 +4994,9 @@
         </w:rPr>
         <w:object w:dxaOrig="200" w:dyaOrig="260">
           <v:shape id="_x0000_i1166" type="#_x0000_t75" style="width:9.75pt;height:12.75pt" o:ole="">
-            <v:imagedata r:id="rId229" o:title=""/>
-          </v:shape>
-          <o:OLEObject Type="Embed" ProgID="Equation.3" ShapeID="_x0000_i1166" DrawAspect="Content" ObjectID="_1478554472" r:id="rId230"/>
+            <v:imagedata r:id="rId230" o:title=""/>
+          </v:shape>
+          <o:OLEObject Type="Embed" ProgID="Equation.3" ShapeID="_x0000_i1166" DrawAspect="Content" ObjectID="_1478606850" r:id="rId231"/>
         </w:object>
       </w:r>
       <w:r>
@@ -4799,7 +5009,6 @@
     </w:p>
     <w:p>
       <w:pPr>
-        <w:ind w:firstLineChars="600" w:firstLine="1320"/>
         <w:rPr>
           <w:sz w:val="22"/>
         </w:rPr>
@@ -4811,9 +5020,9 @@
         </w:rPr>
         <w:object w:dxaOrig="5920" w:dyaOrig="700">
           <v:shape id="_x0000_i1167" type="#_x0000_t75" style="width:296.25pt;height:35.25pt" o:ole="">
-            <v:imagedata r:id="rId231" o:title=""/>
-          </v:shape>
-          <o:OLEObject Type="Embed" ProgID="Equation.3" ShapeID="_x0000_i1167" DrawAspect="Content" ObjectID="_1478554473" r:id="rId232"/>
+            <v:imagedata r:id="rId232" o:title=""/>
+          </v:shape>
+          <o:OLEObject Type="Embed" ProgID="Equation.3" ShapeID="_x0000_i1167" DrawAspect="Content" ObjectID="_1478606851" r:id="rId233"/>
         </w:object>
       </w:r>
       <w:r>
@@ -4866,9 +5075,9 @@
         </w:rPr>
         <w:object w:dxaOrig="1240" w:dyaOrig="360">
           <v:shape id="_x0000_i1168" type="#_x0000_t75" style="width:62.25pt;height:18pt" o:ole="">
-            <v:imagedata r:id="rId233" o:title=""/>
-          </v:shape>
-          <o:OLEObject Type="Embed" ProgID="Equation.3" ShapeID="_x0000_i1168" DrawAspect="Content" ObjectID="_1478554474" r:id="rId234"/>
+            <v:imagedata r:id="rId234" o:title=""/>
+          </v:shape>
+          <o:OLEObject Type="Embed" ProgID="Equation.3" ShapeID="_x0000_i1168" DrawAspect="Content" ObjectID="_1478606852" r:id="rId235"/>
         </w:object>
       </w:r>
       <w:r>
@@ -4890,9 +5099,9 @@
         </w:rPr>
         <w:object w:dxaOrig="4900" w:dyaOrig="560">
           <v:shape id="_x0000_i1169" type="#_x0000_t75" style="width:245.25pt;height:27.75pt" o:ole="">
-            <v:imagedata r:id="rId235" o:title=""/>
-          </v:shape>
-          <o:OLEObject Type="Embed" ProgID="Equation.3" ShapeID="_x0000_i1169" DrawAspect="Content" ObjectID="_1478554475" r:id="rId236"/>
+            <v:imagedata r:id="rId236" o:title=""/>
+          </v:shape>
+          <o:OLEObject Type="Embed" ProgID="Equation.3" ShapeID="_x0000_i1169" DrawAspect="Content" ObjectID="_1478606853" r:id="rId237"/>
         </w:object>
       </w:r>
     </w:p>
@@ -4909,9 +5118,9 @@
         </w:rPr>
         <w:object w:dxaOrig="6840" w:dyaOrig="2040">
           <v:shape id="_x0000_i1170" type="#_x0000_t75" style="width:342pt;height:102pt" o:ole="">
-            <v:imagedata r:id="rId237" o:title=""/>
-          </v:shape>
-          <o:OLEObject Type="Embed" ProgID="Equation.3" ShapeID="_x0000_i1170" DrawAspect="Content" ObjectID="_1478554476" r:id="rId238"/>
+            <v:imagedata r:id="rId238" o:title=""/>
+          </v:shape>
+          <o:OLEObject Type="Embed" ProgID="Equation.3" ShapeID="_x0000_i1170" DrawAspect="Content" ObjectID="_1478606854" r:id="rId239"/>
         </w:object>
       </w:r>
       <w:r>
@@ -4946,9 +5155,9 @@
         </w:rPr>
         <w:object w:dxaOrig="1320" w:dyaOrig="340">
           <v:shape id="_x0000_i1171" type="#_x0000_t75" style="width:66pt;height:17.25pt" o:ole="">
-            <v:imagedata r:id="rId239" o:title=""/>
-          </v:shape>
-          <o:OLEObject Type="Embed" ProgID="Equation.3" ShapeID="_x0000_i1171" DrawAspect="Content" ObjectID="_1478554477" r:id="rId240"/>
+            <v:imagedata r:id="rId240" o:title=""/>
+          </v:shape>
+          <o:OLEObject Type="Embed" ProgID="Equation.3" ShapeID="_x0000_i1171" DrawAspect="Content" ObjectID="_1478606855" r:id="rId241"/>
         </w:object>
       </w:r>
       <w:r>
@@ -4964,9 +5173,9 @@
         </w:rPr>
         <w:object w:dxaOrig="240" w:dyaOrig="220">
           <v:shape id="_x0000_i1172" type="#_x0000_t75" style="width:12pt;height:10.5pt" o:ole="">
-            <v:imagedata r:id="rId17" o:title=""/>
-          </v:shape>
-          <o:OLEObject Type="Embed" ProgID="Equation.3" ShapeID="_x0000_i1172" DrawAspect="Content" ObjectID="_1478554478" r:id="rId241"/>
+            <v:imagedata r:id="rId18" o:title=""/>
+          </v:shape>
+          <o:OLEObject Type="Embed" ProgID="Equation.3" ShapeID="_x0000_i1172" DrawAspect="Content" ObjectID="_1478606856" r:id="rId242"/>
         </w:object>
       </w:r>
       <w:r>
@@ -4983,9 +5192,9 @@
         </w:rPr>
         <w:object w:dxaOrig="240" w:dyaOrig="320">
           <v:shape id="_x0000_i1173" type="#_x0000_t75" style="width:12pt;height:16.5pt" o:ole="">
-            <v:imagedata r:id="rId70" o:title=""/>
-          </v:shape>
-          <o:OLEObject Type="Embed" ProgID="Equation.3" ShapeID="_x0000_i1173" DrawAspect="Content" ObjectID="_1478554479" r:id="rId242"/>
+            <v:imagedata r:id="rId71" o:title=""/>
+          </v:shape>
+          <o:OLEObject Type="Embed" ProgID="Equation.3" ShapeID="_x0000_i1173" DrawAspect="Content" ObjectID="_1478606857" r:id="rId243"/>
         </w:object>
       </w:r>
       <w:r>
@@ -5022,9 +5231,9 @@
         </w:rPr>
         <w:object w:dxaOrig="200" w:dyaOrig="260">
           <v:shape id="_x0000_i1174" type="#_x0000_t75" style="width:9.75pt;height:12.75pt" o:ole="">
-            <v:imagedata r:id="rId214" o:title=""/>
-          </v:shape>
-          <o:OLEObject Type="Embed" ProgID="Equation.3" ShapeID="_x0000_i1174" DrawAspect="Content" ObjectID="_1478554480" r:id="rId243"/>
+            <v:imagedata r:id="rId215" o:title=""/>
+          </v:shape>
+          <o:OLEObject Type="Embed" ProgID="Equation.3" ShapeID="_x0000_i1174" DrawAspect="Content" ObjectID="_1478606858" r:id="rId244"/>
         </w:object>
       </w:r>
       <w:r>
@@ -5039,9 +5248,9 @@
         </w:rPr>
         <w:object w:dxaOrig="200" w:dyaOrig="320">
           <v:shape id="_x0000_i1175" type="#_x0000_t75" style="width:9.75pt;height:15.75pt" o:ole="">
-            <v:imagedata r:id="rId216" o:title=""/>
-          </v:shape>
-          <o:OLEObject Type="Embed" ProgID="Equation.3" ShapeID="_x0000_i1175" DrawAspect="Content" ObjectID="_1478554481" r:id="rId244"/>
+            <v:imagedata r:id="rId217" o:title=""/>
+          </v:shape>
+          <o:OLEObject Type="Embed" ProgID="Equation.3" ShapeID="_x0000_i1175" DrawAspect="Content" ObjectID="_1478606859" r:id="rId245"/>
         </w:object>
       </w:r>
       <w:r>
@@ -5116,9 +5325,9 @@
         </w:rPr>
         <w:object w:dxaOrig="1300" w:dyaOrig="340">
           <v:shape id="_x0000_i1176" type="#_x0000_t75" style="width:65.25pt;height:17.25pt" o:ole="">
-            <v:imagedata r:id="rId245" o:title=""/>
-          </v:shape>
-          <o:OLEObject Type="Embed" ProgID="Equation.3" ShapeID="_x0000_i1176" DrawAspect="Content" ObjectID="_1478554482" r:id="rId246"/>
+            <v:imagedata r:id="rId246" o:title=""/>
+          </v:shape>
+          <o:OLEObject Type="Embed" ProgID="Equation.3" ShapeID="_x0000_i1176" DrawAspect="Content" ObjectID="_1478606860" r:id="rId247"/>
         </w:object>
       </w:r>
       <w:r>
@@ -5142,9 +5351,9 @@
         </w:rPr>
         <w:object w:dxaOrig="7880" w:dyaOrig="380">
           <v:shape id="_x0000_i1177" type="#_x0000_t75" style="width:393pt;height:18.75pt" o:ole="">
-            <v:imagedata r:id="rId247" o:title=""/>
-          </v:shape>
-          <o:OLEObject Type="Embed" ProgID="Equation.3" ShapeID="_x0000_i1177" DrawAspect="Content" ObjectID="_1478554483" r:id="rId248"/>
+            <v:imagedata r:id="rId248" o:title=""/>
+          </v:shape>
+          <o:OLEObject Type="Embed" ProgID="Equation.3" ShapeID="_x0000_i1177" DrawAspect="Content" ObjectID="_1478606861" r:id="rId249"/>
         </w:object>
       </w:r>
       <w:r>
@@ -5162,9 +5371,9 @@
         </w:rPr>
         <w:object w:dxaOrig="7420" w:dyaOrig="3960">
           <v:shape id="_x0000_i1178" type="#_x0000_t75" style="width:371.25pt;height:198.75pt" o:ole="">
-            <v:imagedata r:id="rId249" o:title=""/>
-          </v:shape>
-          <o:OLEObject Type="Embed" ProgID="Equation.3" ShapeID="_x0000_i1178" DrawAspect="Content" ObjectID="_1478554484" r:id="rId250"/>
+            <v:imagedata r:id="rId250" o:title=""/>
+          </v:shape>
+          <o:OLEObject Type="Embed" ProgID="Equation.3" ShapeID="_x0000_i1178" DrawAspect="Content" ObjectID="_1478606862" r:id="rId251"/>
         </w:object>
       </w:r>
       <w:r>
@@ -5193,9 +5402,9 @@
         </w:rPr>
         <w:object w:dxaOrig="300" w:dyaOrig="380">
           <v:shape id="_x0000_i1179" type="#_x0000_t75" style="width:15pt;height:18.75pt" o:ole="">
-            <v:imagedata r:id="rId251" o:title=""/>
-          </v:shape>
-          <o:OLEObject Type="Embed" ProgID="Equation.3" ShapeID="_x0000_i1179" DrawAspect="Content" ObjectID="_1478554485" r:id="rId252"/>
+            <v:imagedata r:id="rId252" o:title=""/>
+          </v:shape>
+          <o:OLEObject Type="Embed" ProgID="Equation.3" ShapeID="_x0000_i1179" DrawAspect="Content" ObjectID="_1478606863" r:id="rId253"/>
         </w:object>
       </w:r>
       <w:r>
@@ -5224,9 +5433,9 @@
         </w:rPr>
         <w:object w:dxaOrig="3920" w:dyaOrig="920">
           <v:shape id="_x0000_i1180" type="#_x0000_t75" style="width:195.75pt;height:45.75pt" o:ole="">
-            <v:imagedata r:id="rId253" o:title=""/>
-          </v:shape>
-          <o:OLEObject Type="Embed" ProgID="Equation.3" ShapeID="_x0000_i1180" DrawAspect="Content" ObjectID="_1478554486" r:id="rId254"/>
+            <v:imagedata r:id="rId254" o:title=""/>
+          </v:shape>
+          <o:OLEObject Type="Embed" ProgID="Equation.3" ShapeID="_x0000_i1180" DrawAspect="Content" ObjectID="_1478606864" r:id="rId255"/>
         </w:object>
       </w:r>
     </w:p>
@@ -5243,9 +5452,9 @@
         </w:rPr>
         <w:object w:dxaOrig="5679" w:dyaOrig="560">
           <v:shape id="_x0000_i1181" type="#_x0000_t75" style="width:284.25pt;height:27.75pt" o:ole="">
-            <v:imagedata r:id="rId255" o:title=""/>
-          </v:shape>
-          <o:OLEObject Type="Embed" ProgID="Equation.3" ShapeID="_x0000_i1181" DrawAspect="Content" ObjectID="_1478554487" r:id="rId256"/>
+            <v:imagedata r:id="rId256" o:title=""/>
+          </v:shape>
+          <o:OLEObject Type="Embed" ProgID="Equation.3" ShapeID="_x0000_i1181" DrawAspect="Content" ObjectID="_1478606865" r:id="rId257"/>
         </w:object>
       </w:r>
     </w:p>
@@ -5262,9 +5471,9 @@
         </w:rPr>
         <w:object w:dxaOrig="7440" w:dyaOrig="5440">
           <v:shape id="_x0000_i1182" type="#_x0000_t75" style="width:372pt;height:272.25pt" o:ole="">
-            <v:imagedata r:id="rId257" o:title=""/>
-          </v:shape>
-          <o:OLEObject Type="Embed" ProgID="Equation.3" ShapeID="_x0000_i1182" DrawAspect="Content" ObjectID="_1478554488" r:id="rId258"/>
+            <v:imagedata r:id="rId258" o:title=""/>
+          </v:shape>
+          <o:OLEObject Type="Embed" ProgID="Equation.3" ShapeID="_x0000_i1182" DrawAspect="Content" ObjectID="_1478606866" r:id="rId259"/>
         </w:object>
       </w:r>
       <w:r>
@@ -5299,8 +5508,6 @@
           <w:sz w:val="22"/>
         </w:rPr>
       </w:pPr>
-      <w:bookmarkStart w:id="0" w:name="_GoBack"/>
-      <w:bookmarkEnd w:id="0"/>
       <w:r>
         <w:rPr>
           <w:rFonts w:hint="eastAsia"/>
@@ -5342,9 +5549,9 @@
         </w:rPr>
         <w:object w:dxaOrig="1320" w:dyaOrig="380">
           <v:shape id="_x0000_i1183" type="#_x0000_t75" style="width:66pt;height:18.75pt" o:ole="">
-            <v:imagedata r:id="rId259" o:title=""/>
-          </v:shape>
-          <o:OLEObject Type="Embed" ProgID="Equation.3" ShapeID="_x0000_i1183" DrawAspect="Content" ObjectID="_1478554489" r:id="rId260"/>
+            <v:imagedata r:id="rId260" o:title=""/>
+          </v:shape>
+          <o:OLEObject Type="Embed" ProgID="Equation.3" ShapeID="_x0000_i1183" DrawAspect="Content" ObjectID="_1478606867" r:id="rId261"/>
         </w:object>
       </w:r>
       <w:r>
@@ -5393,9 +5600,9 @@
         </w:rPr>
         <w:object w:dxaOrig="3320" w:dyaOrig="900">
           <v:shape id="_x0000_i1184" type="#_x0000_t75" style="width:165.75pt;height:45.75pt" o:ole="">
-            <v:imagedata r:id="rId261" o:title=""/>
-          </v:shape>
-          <o:OLEObject Type="Embed" ProgID="Equation.3" ShapeID="_x0000_i1184" DrawAspect="Content" ObjectID="_1478554490" r:id="rId262"/>
+            <v:imagedata r:id="rId262" o:title=""/>
+          </v:shape>
+          <o:OLEObject Type="Embed" ProgID="Equation.3" ShapeID="_x0000_i1184" DrawAspect="Content" ObjectID="_1478606868" r:id="rId263"/>
         </w:object>
       </w:r>
     </w:p>
@@ -5426,9 +5633,9 @@
         </w:rPr>
         <w:object w:dxaOrig="3920" w:dyaOrig="480">
           <v:shape id="_x0000_i1185" type="#_x0000_t75" style="width:196.5pt;height:24pt" o:ole="">
-            <v:imagedata r:id="rId263" o:title=""/>
-          </v:shape>
-          <o:OLEObject Type="Embed" ProgID="Equation.3" ShapeID="_x0000_i1185" DrawAspect="Content" ObjectID="_1478554491" r:id="rId264"/>
+            <v:imagedata r:id="rId264" o:title=""/>
+          </v:shape>
+          <o:OLEObject Type="Embed" ProgID="Equation.3" ShapeID="_x0000_i1185" DrawAspect="Content" ObjectID="_1478606869" r:id="rId265"/>
         </w:object>
       </w:r>
     </w:p>
@@ -5454,9 +5661,9 @@
         </w:rPr>
         <w:object w:dxaOrig="240" w:dyaOrig="220">
           <v:shape id="_x0000_i1186" type="#_x0000_t75" style="width:12pt;height:10.5pt" o:ole="">
-            <v:imagedata r:id="rId17" o:title=""/>
-          </v:shape>
-          <o:OLEObject Type="Embed" ProgID="Equation.3" ShapeID="_x0000_i1186" DrawAspect="Content" ObjectID="_1478554492" r:id="rId265"/>
+            <v:imagedata r:id="rId18" o:title=""/>
+          </v:shape>
+          <o:OLEObject Type="Embed" ProgID="Equation.3" ShapeID="_x0000_i1186" DrawAspect="Content" ObjectID="_1478606870" r:id="rId266"/>
         </w:object>
       </w:r>
       <w:r>
@@ -5487,9 +5694,9 @@
         </w:rPr>
         <w:object w:dxaOrig="200" w:dyaOrig="260">
           <v:shape id="_x0000_i1187" type="#_x0000_t75" style="width:10.5pt;height:12.75pt" o:ole="">
-            <v:imagedata r:id="rId266" o:title=""/>
-          </v:shape>
-          <o:OLEObject Type="Embed" ProgID="Equation.3" ShapeID="_x0000_i1187" DrawAspect="Content" ObjectID="_1478554493" r:id="rId267"/>
+            <v:imagedata r:id="rId267" o:title=""/>
+          </v:shape>
+          <o:OLEObject Type="Embed" ProgID="Equation.3" ShapeID="_x0000_i1187" DrawAspect="Content" ObjectID="_1478606871" r:id="rId268"/>
         </w:object>
       </w:r>
       <w:r>
@@ -5500,6 +5707,7 @@
         </w:rPr>
         <w:t>的</w:t>
       </w:r>
+      <w:proofErr w:type="spellStart"/>
       <w:r>
         <w:rPr>
           <w:rFonts w:hint="eastAsia"/>
@@ -5508,6 +5716,7 @@
         </w:rPr>
         <w:t>Dirichlet</w:t>
       </w:r>
+      <w:proofErr w:type="spellEnd"/>
       <w:r>
         <w:rPr>
           <w:rFonts w:hint="eastAsia"/>
@@ -5523,9 +5732,9 @@
         </w:rPr>
         <w:object w:dxaOrig="200" w:dyaOrig="279">
           <v:shape id="_x0000_i1188" type="#_x0000_t75" style="width:10.5pt;height:14.25pt" o:ole="">
-            <v:imagedata r:id="rId268" o:title=""/>
-          </v:shape>
-          <o:OLEObject Type="Embed" ProgID="Equation.3" ShapeID="_x0000_i1188" DrawAspect="Content" ObjectID="_1478554494" r:id="rId269"/>
+            <v:imagedata r:id="rId269" o:title=""/>
+          </v:shape>
+          <o:OLEObject Type="Embed" ProgID="Equation.3" ShapeID="_x0000_i1188" DrawAspect="Content" ObjectID="_1478606872" r:id="rId270"/>
         </w:object>
       </w:r>
       <w:r>
@@ -5550,9 +5759,9 @@
         </w:rPr>
         <w:object w:dxaOrig="1320" w:dyaOrig="380">
           <v:shape id="_x0000_i1189" type="#_x0000_t75" style="width:66pt;height:18.75pt" o:ole="">
-            <v:imagedata r:id="rId259" o:title=""/>
-          </v:shape>
-          <o:OLEObject Type="Embed" ProgID="Equation.3" ShapeID="_x0000_i1189" DrawAspect="Content" ObjectID="_1478554495" r:id="rId270"/>
+            <v:imagedata r:id="rId260" o:title=""/>
+          </v:shape>
+          <o:OLEObject Type="Embed" ProgID="Equation.3" ShapeID="_x0000_i1189" DrawAspect="Content" ObjectID="_1478606873" r:id="rId271"/>
         </w:object>
       </w:r>
       <w:r>
@@ -5579,9 +5788,9 @@
         </w:rPr>
         <w:object w:dxaOrig="1640" w:dyaOrig="380">
           <v:shape id="_x0000_i1190" type="#_x0000_t75" style="width:82.5pt;height:18.75pt" o:ole="">
-            <v:imagedata r:id="rId271" o:title=""/>
-          </v:shape>
-          <o:OLEObject Type="Embed" ProgID="Equation.3" ShapeID="_x0000_i1190" DrawAspect="Content" ObjectID="_1478554496" r:id="rId272"/>
+            <v:imagedata r:id="rId272" o:title=""/>
+          </v:shape>
+          <o:OLEObject Type="Embed" ProgID="Equation.3" ShapeID="_x0000_i1190" DrawAspect="Content" ObjectID="_1478606874" r:id="rId273"/>
         </w:object>
       </w:r>
       <w:r>
@@ -5596,9 +5805,9 @@
         </w:rPr>
         <w:object w:dxaOrig="1600" w:dyaOrig="380">
           <v:shape id="_x0000_i1191" type="#_x0000_t75" style="width:80.25pt;height:18.75pt" o:ole="">
-            <v:imagedata r:id="rId273" o:title=""/>
-          </v:shape>
-          <o:OLEObject Type="Embed" ProgID="Equation.3" ShapeID="_x0000_i1191" DrawAspect="Content" ObjectID="_1478554497" r:id="rId274"/>
+            <v:imagedata r:id="rId274" o:title=""/>
+          </v:shape>
+          <o:OLEObject Type="Embed" ProgID="Equation.3" ShapeID="_x0000_i1191" DrawAspect="Content" ObjectID="_1478606875" r:id="rId275"/>
         </w:object>
       </w:r>
       <w:r>
@@ -5625,9 +5834,9 @@
         </w:rPr>
         <w:object w:dxaOrig="1320" w:dyaOrig="380">
           <v:shape id="_x0000_i1192" type="#_x0000_t75" style="width:66pt;height:18.75pt" o:ole="">
-            <v:imagedata r:id="rId259" o:title=""/>
-          </v:shape>
-          <o:OLEObject Type="Embed" ProgID="Equation.3" ShapeID="_x0000_i1192" DrawAspect="Content" ObjectID="_1478554498" r:id="rId275"/>
+            <v:imagedata r:id="rId260" o:title=""/>
+          </v:shape>
+          <o:OLEObject Type="Embed" ProgID="Equation.3" ShapeID="_x0000_i1192" DrawAspect="Content" ObjectID="_1478606876" r:id="rId276"/>
         </w:object>
       </w:r>
       <w:r>
@@ -5655,9 +5864,9 @@
         </w:rPr>
         <w:object w:dxaOrig="3260" w:dyaOrig="440">
           <v:shape id="_x0000_i1193" type="#_x0000_t75" style="width:162.75pt;height:21.75pt" o:ole="">
-            <v:imagedata r:id="rId276" o:title=""/>
-          </v:shape>
-          <o:OLEObject Type="Embed" ProgID="Equation.3" ShapeID="_x0000_i1193" DrawAspect="Content" ObjectID="_1478554499" r:id="rId277"/>
+            <v:imagedata r:id="rId277" o:title=""/>
+          </v:shape>
+          <o:OLEObject Type="Embed" ProgID="Equation.3" ShapeID="_x0000_i1193" DrawAspect="Content" ObjectID="_1478606877" r:id="rId278"/>
         </w:object>
       </w:r>
     </w:p>
@@ -5689,9 +5898,9 @@
         </w:rPr>
         <w:object w:dxaOrig="200" w:dyaOrig="279">
           <v:shape id="_x0000_i1194" type="#_x0000_t75" style="width:10.5pt;height:14.25pt" o:ole="">
-            <v:imagedata r:id="rId268" o:title=""/>
-          </v:shape>
-          <o:OLEObject Type="Embed" ProgID="Equation.3" ShapeID="_x0000_i1194" DrawAspect="Content" ObjectID="_1478554500" r:id="rId278"/>
+            <v:imagedata r:id="rId269" o:title=""/>
+          </v:shape>
+          <o:OLEObject Type="Embed" ProgID="Equation.3" ShapeID="_x0000_i1194" DrawAspect="Content" ObjectID="_1478606878" r:id="rId279"/>
         </w:object>
       </w:r>
       <w:r>
@@ -5709,9 +5918,9 @@
         </w:rPr>
         <w:object w:dxaOrig="200" w:dyaOrig="279">
           <v:shape id="_x0000_i1195" type="#_x0000_t75" style="width:10.5pt;height:14.25pt" o:ole="">
-            <v:imagedata r:id="rId268" o:title=""/>
-          </v:shape>
-          <o:OLEObject Type="Embed" ProgID="Equation.3" ShapeID="_x0000_i1195" DrawAspect="Content" ObjectID="_1478554501" r:id="rId279"/>
+            <v:imagedata r:id="rId269" o:title=""/>
+          </v:shape>
+          <o:OLEObject Type="Embed" ProgID="Equation.3" ShapeID="_x0000_i1195" DrawAspect="Content" ObjectID="_1478606879" r:id="rId280"/>
         </w:object>
       </w:r>
       <w:r>
@@ -5728,9 +5937,9 @@
         </w:rPr>
         <w:object w:dxaOrig="760" w:dyaOrig="320">
           <v:shape id="_x0000_i1196" type="#_x0000_t75" style="width:38.25pt;height:16.5pt" o:ole="">
-            <v:imagedata r:id="rId280" o:title=""/>
-          </v:shape>
-          <o:OLEObject Type="Embed" ProgID="Equation.3" ShapeID="_x0000_i1196" DrawAspect="Content" ObjectID="_1478554502" r:id="rId281"/>
+            <v:imagedata r:id="rId281" o:title=""/>
+          </v:shape>
+          <o:OLEObject Type="Embed" ProgID="Equation.3" ShapeID="_x0000_i1196" DrawAspect="Content" ObjectID="_1478606880" r:id="rId282"/>
         </w:object>
       </w:r>
       <w:r>
@@ -5746,9 +5955,9 @@
         </w:rPr>
         <w:object w:dxaOrig="200" w:dyaOrig="279">
           <v:shape id="_x0000_i1197" type="#_x0000_t75" style="width:10.5pt;height:14.25pt" o:ole="">
-            <v:imagedata r:id="rId268" o:title=""/>
-          </v:shape>
-          <o:OLEObject Type="Embed" ProgID="Equation.3" ShapeID="_x0000_i1197" DrawAspect="Content" ObjectID="_1478554503" r:id="rId282"/>
+            <v:imagedata r:id="rId269" o:title=""/>
+          </v:shape>
+          <o:OLEObject Type="Embed" ProgID="Equation.3" ShapeID="_x0000_i1197" DrawAspect="Content" ObjectID="_1478606881" r:id="rId283"/>
         </w:object>
       </w:r>
       <w:r>
@@ -5766,9 +5975,9 @@
         </w:rPr>
         <w:object w:dxaOrig="200" w:dyaOrig="260">
           <v:shape id="_x0000_i1198" type="#_x0000_t75" style="width:10.5pt;height:12.75pt" o:ole="">
-            <v:imagedata r:id="rId266" o:title=""/>
-          </v:shape>
-          <o:OLEObject Type="Embed" ProgID="Equation.3" ShapeID="_x0000_i1198" DrawAspect="Content" ObjectID="_1478554504" r:id="rId283"/>
+            <v:imagedata r:id="rId267" o:title=""/>
+          </v:shape>
+          <o:OLEObject Type="Embed" ProgID="Equation.3" ShapeID="_x0000_i1198" DrawAspect="Content" ObjectID="_1478606882" r:id="rId284"/>
         </w:object>
       </w:r>
       <w:r>
@@ -5786,9 +5995,9 @@
         </w:rPr>
         <w:object w:dxaOrig="240" w:dyaOrig="220">
           <v:shape id="_x0000_i1199" type="#_x0000_t75" style="width:12pt;height:10.5pt" o:ole="">
-            <v:imagedata r:id="rId17" o:title=""/>
-          </v:shape>
-          <o:OLEObject Type="Embed" ProgID="Equation.3" ShapeID="_x0000_i1199" DrawAspect="Content" ObjectID="_1478554505" r:id="rId284"/>
+            <v:imagedata r:id="rId18" o:title=""/>
+          </v:shape>
+          <o:OLEObject Type="Embed" ProgID="Equation.3" ShapeID="_x0000_i1199" DrawAspect="Content" ObjectID="_1478606883" r:id="rId285"/>
         </w:object>
       </w:r>
       <w:r>
@@ -5805,9 +6014,9 @@
         </w:rPr>
         <w:object w:dxaOrig="1600" w:dyaOrig="380">
           <v:shape id="_x0000_i1200" type="#_x0000_t75" style="width:80.25pt;height:18.75pt" o:ole="">
-            <v:imagedata r:id="rId273" o:title=""/>
-          </v:shape>
-          <o:OLEObject Type="Embed" ProgID="Equation.3" ShapeID="_x0000_i1200" DrawAspect="Content" ObjectID="_1478554506" r:id="rId285"/>
+            <v:imagedata r:id="rId274" o:title=""/>
+          </v:shape>
+          <o:OLEObject Type="Embed" ProgID="Equation.3" ShapeID="_x0000_i1200" DrawAspect="Content" ObjectID="_1478606884" r:id="rId286"/>
         </w:object>
       </w:r>
       <w:r>
@@ -5822,9 +6031,9 @@
         </w:rPr>
         <w:object w:dxaOrig="1640" w:dyaOrig="380">
           <v:shape id="_x0000_i1201" type="#_x0000_t75" style="width:82.5pt;height:18.75pt" o:ole="">
-            <v:imagedata r:id="rId271" o:title=""/>
-          </v:shape>
-          <o:OLEObject Type="Embed" ProgID="Equation.3" ShapeID="_x0000_i1201" DrawAspect="Content" ObjectID="_1478554507" r:id="rId286"/>
+            <v:imagedata r:id="rId272" o:title=""/>
+          </v:shape>
+          <o:OLEObject Type="Embed" ProgID="Equation.3" ShapeID="_x0000_i1201" DrawAspect="Content" ObjectID="_1478606885" r:id="rId287"/>
         </w:object>
       </w:r>
       <w:r>
@@ -5896,9 +6105,9 @@
         </w:rPr>
         <w:object w:dxaOrig="6180" w:dyaOrig="680">
           <v:shape id="_x0000_i1202" type="#_x0000_t75" style="width:309pt;height:33.75pt" o:ole="">
-            <v:imagedata r:id="rId287" o:title=""/>
-          </v:shape>
-          <o:OLEObject Type="Embed" ProgID="Equation.3" ShapeID="_x0000_i1202" DrawAspect="Content" ObjectID="_1478554508" r:id="rId288"/>
+            <v:imagedata r:id="rId288" o:title=""/>
+          </v:shape>
+          <o:OLEObject Type="Embed" ProgID="Equation.3" ShapeID="_x0000_i1202" DrawAspect="Content" ObjectID="_1478606886" r:id="rId289"/>
         </w:object>
       </w:r>
     </w:p>
@@ -5921,9 +6130,9 @@
         </w:rPr>
         <w:object w:dxaOrig="320" w:dyaOrig="380">
           <v:shape id="_x0000_i1203" type="#_x0000_t75" style="width:16.5pt;height:18.75pt" o:ole="">
-            <v:imagedata r:id="rId289" o:title=""/>
-          </v:shape>
-          <o:OLEObject Type="Embed" ProgID="Equation.3" ShapeID="_x0000_i1203" DrawAspect="Content" ObjectID="_1478554509" r:id="rId290"/>
+            <v:imagedata r:id="rId290" o:title=""/>
+          </v:shape>
+          <o:OLEObject Type="Embed" ProgID="Equation.3" ShapeID="_x0000_i1203" DrawAspect="Content" ObjectID="_1478606887" r:id="rId291"/>
         </w:object>
       </w:r>
       <w:r>
@@ -6013,19 +6222,32 @@
         </w:rPr>
         <w:object w:dxaOrig="540" w:dyaOrig="320">
           <v:shape id="_x0000_i1204" type="#_x0000_t75" style="width:27pt;height:15.75pt" o:ole="">
-            <v:imagedata r:id="rId150" o:title=""/>
-          </v:shape>
-          <o:OLEObject Type="Embed" ProgID="Equation.3" ShapeID="_x0000_i1204" DrawAspect="Content" ObjectID="_1478554510" r:id="rId291"/>
-        </w:object>
-      </w:r>
-      <w:fldSimple w:instr="= 1 \* ROMAN">
-        <w:r>
-          <w:rPr>
-            <w:noProof/>
-          </w:rPr>
-          <w:t>I</w:t>
-        </w:r>
-      </w:fldSimple>
+            <v:imagedata r:id="rId151" o:title=""/>
+          </v:shape>
+          <o:OLEObject Type="Embed" ProgID="Equation.3" ShapeID="_x0000_i1204" DrawAspect="Content" ObjectID="_1478606888" r:id="rId292"/>
+        </w:object>
+      </w:r>
+      <w:r>
+        <w:fldChar w:fldCharType="begin"/>
+      </w:r>
+      <w:r>
+        <w:instrText>= 1 \* ROMAN</w:instrText>
+      </w:r>
+      <w:r>
+        <w:fldChar w:fldCharType="separate"/>
+      </w:r>
+      <w:r>
+        <w:rPr>
+          <w:noProof/>
+        </w:rPr>
+        <w:t>I</w:t>
+      </w:r>
+      <w:r>
+        <w:rPr>
+          <w:noProof/>
+        </w:rPr>
+        <w:fldChar w:fldCharType="end"/>
+      </w:r>
       <w:r>
         <w:rPr>
           <w:rFonts w:hint="eastAsia"/>
@@ -6071,9 +6293,9 @@
         </w:rPr>
         <w:object w:dxaOrig="8100" w:dyaOrig="800">
           <v:shape id="_x0000_i1205" type="#_x0000_t75" style="width:405pt;height:39.75pt" o:ole="">
-            <v:imagedata r:id="rId292" o:title=""/>
-          </v:shape>
-          <o:OLEObject Type="Embed" ProgID="Equation.3" ShapeID="_x0000_i1205" DrawAspect="Content" ObjectID="_1478554511" r:id="rId293"/>
+            <v:imagedata r:id="rId293" o:title=""/>
+          </v:shape>
+          <o:OLEObject Type="Embed" ProgID="Equation.3" ShapeID="_x0000_i1205" DrawAspect="Content" ObjectID="_1478606889" r:id="rId294"/>
         </w:object>
       </w:r>
     </w:p>
@@ -6113,9 +6335,9 @@
         </w:rPr>
         <w:object w:dxaOrig="240" w:dyaOrig="220">
           <v:shape id="_x0000_i1206" type="#_x0000_t75" style="width:12pt;height:10.5pt" o:ole="">
-            <v:imagedata r:id="rId17" o:title=""/>
-          </v:shape>
-          <o:OLEObject Type="Embed" ProgID="Equation.3" ShapeID="_x0000_i1206" DrawAspect="Content" ObjectID="_1478554512" r:id="rId294"/>
+            <v:imagedata r:id="rId18" o:title=""/>
+          </v:shape>
+          <o:OLEObject Type="Embed" ProgID="Equation.3" ShapeID="_x0000_i1206" DrawAspect="Content" ObjectID="_1478606890" r:id="rId295"/>
         </w:object>
       </w:r>
       <w:r>
@@ -6132,9 +6354,9 @@
         </w:rPr>
         <w:object w:dxaOrig="240" w:dyaOrig="320">
           <v:shape id="_x0000_i1207" type="#_x0000_t75" style="width:12pt;height:16.5pt" o:ole="">
-            <v:imagedata r:id="rId70" o:title=""/>
-          </v:shape>
-          <o:OLEObject Type="Embed" ProgID="Equation.3" ShapeID="_x0000_i1207" DrawAspect="Content" ObjectID="_1478554513" r:id="rId295"/>
+            <v:imagedata r:id="rId71" o:title=""/>
+          </v:shape>
+          <o:OLEObject Type="Embed" ProgID="Equation.3" ShapeID="_x0000_i1207" DrawAspect="Content" ObjectID="_1478606891" r:id="rId296"/>
         </w:object>
       </w:r>
     </w:p>
@@ -6156,9 +6378,9 @@
         </w:rPr>
         <w:object w:dxaOrig="200" w:dyaOrig="279">
           <v:shape id="_x0000_i1208" type="#_x0000_t75" style="width:10.5pt;height:14.25pt" o:ole="">
-            <v:imagedata r:id="rId20" o:title=""/>
-          </v:shape>
-          <o:OLEObject Type="Embed" ProgID="Equation.3" ShapeID="_x0000_i1208" DrawAspect="Content" ObjectID="_1478554514" r:id="rId296"/>
+            <v:imagedata r:id="rId21" o:title=""/>
+          </v:shape>
+          <o:OLEObject Type="Embed" ProgID="Equation.3" ShapeID="_x0000_i1208" DrawAspect="Content" ObjectID="_1478606892" r:id="rId297"/>
         </w:object>
       </w:r>
       <w:r>
@@ -6174,9 +6396,9 @@
         </w:rPr>
         <w:object w:dxaOrig="200" w:dyaOrig="200">
           <v:shape id="_x0000_i1209" type="#_x0000_t75" style="width:10.5pt;height:10.5pt" o:ole="">
-            <v:imagedata r:id="rId108" o:title=""/>
-          </v:shape>
-          <o:OLEObject Type="Embed" ProgID="Equation.3" ShapeID="_x0000_i1209" DrawAspect="Content" ObjectID="_1478554515" r:id="rId297"/>
+            <v:imagedata r:id="rId109" o:title=""/>
+          </v:shape>
+          <o:OLEObject Type="Embed" ProgID="Equation.3" ShapeID="_x0000_i1209" DrawAspect="Content" ObjectID="_1478606893" r:id="rId298"/>
         </w:object>
       </w:r>
       <w:r>
@@ -6232,9 +6454,9 @@
         </w:rPr>
         <w:object w:dxaOrig="220" w:dyaOrig="200">
           <v:shape id="_x0000_i1210" type="#_x0000_t75" style="width:10.5pt;height:10.5pt" o:ole="">
-            <v:imagedata r:id="rId121" o:title=""/>
-          </v:shape>
-          <o:OLEObject Type="Embed" ProgID="Equation.3" ShapeID="_x0000_i1210" DrawAspect="Content" ObjectID="_1478554516" r:id="rId298"/>
+            <v:imagedata r:id="rId122" o:title=""/>
+          </v:shape>
+          <o:OLEObject Type="Embed" ProgID="Equation.3" ShapeID="_x0000_i1210" DrawAspect="Content" ObjectID="_1478606894" r:id="rId299"/>
         </w:object>
       </w:r>
     </w:p>
@@ -6282,9 +6504,9 @@
         </w:rPr>
         <w:object w:dxaOrig="3800" w:dyaOrig="680">
           <v:shape id="_x0000_i1211" type="#_x0000_t75" style="width:190.5pt;height:33.75pt" o:ole="">
-            <v:imagedata r:id="rId299" o:title=""/>
-          </v:shape>
-          <o:OLEObject Type="Embed" ProgID="Equation.3" ShapeID="_x0000_i1211" DrawAspect="Content" ObjectID="_1478554517" r:id="rId300"/>
+            <v:imagedata r:id="rId300" o:title=""/>
+          </v:shape>
+          <o:OLEObject Type="Embed" ProgID="Equation.3" ShapeID="_x0000_i1211" DrawAspect="Content" ObjectID="_1478606895" r:id="rId301"/>
         </w:object>
       </w:r>
     </w:p>
@@ -6309,9 +6531,9 @@
         </w:rPr>
         <w:object w:dxaOrig="2720" w:dyaOrig="1400">
           <v:shape id="_x0000_i1212" type="#_x0000_t75" style="width:135.75pt;height:69.75pt" o:ole="">
-            <v:imagedata r:id="rId301" o:title=""/>
-          </v:shape>
-          <o:OLEObject Type="Embed" ProgID="Equation.3" ShapeID="_x0000_i1212" DrawAspect="Content" ObjectID="_1478554518" r:id="rId302"/>
+            <v:imagedata r:id="rId302" o:title=""/>
+          </v:shape>
+          <o:OLEObject Type="Embed" ProgID="Equation.3" ShapeID="_x0000_i1212" DrawAspect="Content" ObjectID="_1478606896" r:id="rId303"/>
         </w:object>
       </w:r>
       <w:r>
@@ -6339,9 +6561,9 @@
         </w:rPr>
         <w:object w:dxaOrig="1719" w:dyaOrig="680">
           <v:shape id="_x0000_i1213" type="#_x0000_t75" style="width:86.25pt;height:33.75pt" o:ole="">
-            <v:imagedata r:id="rId303" o:title=""/>
-          </v:shape>
-          <o:OLEObject Type="Embed" ProgID="Equation.3" ShapeID="_x0000_i1213" DrawAspect="Content" ObjectID="_1478554519" r:id="rId304"/>
+            <v:imagedata r:id="rId304" o:title=""/>
+          </v:shape>
+          <o:OLEObject Type="Embed" ProgID="Equation.3" ShapeID="_x0000_i1213" DrawAspect="Content" ObjectID="_1478606897" r:id="rId305"/>
         </w:object>
       </w:r>
     </w:p>
@@ -6381,9 +6603,9 @@
         </w:rPr>
         <w:object w:dxaOrig="240" w:dyaOrig="220">
           <v:shape id="_x0000_i1214" type="#_x0000_t75" style="width:12pt;height:10.5pt" o:ole="">
-            <v:imagedata r:id="rId305" o:title=""/>
-          </v:shape>
-          <o:OLEObject Type="Embed" ProgID="Equation.3" ShapeID="_x0000_i1214" DrawAspect="Content" ObjectID="_1478554520" r:id="rId306"/>
+            <v:imagedata r:id="rId306" o:title=""/>
+          </v:shape>
+          <o:OLEObject Type="Embed" ProgID="Equation.3" ShapeID="_x0000_i1214" DrawAspect="Content" ObjectID="_1478606898" r:id="rId307"/>
         </w:object>
       </w:r>
       <w:r>
@@ -6406,9 +6628,9 @@
         </w:rPr>
         <w:object w:dxaOrig="240" w:dyaOrig="320">
           <v:shape id="_x0000_i1215" type="#_x0000_t75" style="width:12pt;height:16.5pt" o:ole="">
-            <v:imagedata r:id="rId307" o:title=""/>
-          </v:shape>
-          <o:OLEObject Type="Embed" ProgID="Equation.3" ShapeID="_x0000_i1215" DrawAspect="Content" ObjectID="_1478554521" r:id="rId308"/>
+            <v:imagedata r:id="rId308" o:title=""/>
+          </v:shape>
+          <o:OLEObject Type="Embed" ProgID="Equation.3" ShapeID="_x0000_i1215" DrawAspect="Content" ObjectID="_1478606899" r:id="rId309"/>
         </w:object>
       </w:r>
       <w:r>
@@ -6425,9 +6647,9 @@
         </w:rPr>
         <w:object w:dxaOrig="200" w:dyaOrig="260">
           <v:shape id="_x0000_i1216" type="#_x0000_t75" style="width:10.5pt;height:12.75pt" o:ole="">
-            <v:imagedata r:id="rId309" o:title=""/>
-          </v:shape>
-          <o:OLEObject Type="Embed" ProgID="Equation.3" ShapeID="_x0000_i1216" DrawAspect="Content" ObjectID="_1478554522" r:id="rId310"/>
+            <v:imagedata r:id="rId310" o:title=""/>
+          </v:shape>
+          <o:OLEObject Type="Embed" ProgID="Equation.3" ShapeID="_x0000_i1216" DrawAspect="Content" ObjectID="_1478606900" r:id="rId311"/>
         </w:object>
       </w:r>
       <w:r>
@@ -6444,9 +6666,9 @@
         </w:rPr>
         <w:object w:dxaOrig="200" w:dyaOrig="320">
           <v:shape id="_x0000_i1217" type="#_x0000_t75" style="width:10.5pt;height:16.5pt" o:ole="">
-            <v:imagedata r:id="rId311" o:title=""/>
-          </v:shape>
-          <o:OLEObject Type="Embed" ProgID="Equation.3" ShapeID="_x0000_i1217" DrawAspect="Content" ObjectID="_1478554523" r:id="rId312"/>
+            <v:imagedata r:id="rId312" o:title=""/>
+          </v:shape>
+          <o:OLEObject Type="Embed" ProgID="Equation.3" ShapeID="_x0000_i1217" DrawAspect="Content" ObjectID="_1478606901" r:id="rId313"/>
         </w:object>
       </w:r>
     </w:p>
@@ -6468,9 +6690,9 @@
         </w:rPr>
         <w:object w:dxaOrig="200" w:dyaOrig="279">
           <v:shape id="_x0000_i1218" type="#_x0000_t75" style="width:10.5pt;height:14.25pt" o:ole="">
-            <v:imagedata r:id="rId20" o:title=""/>
-          </v:shape>
-          <o:OLEObject Type="Embed" ProgID="Equation.3" ShapeID="_x0000_i1218" DrawAspect="Content" ObjectID="_1478554524" r:id="rId313"/>
+            <v:imagedata r:id="rId21" o:title=""/>
+          </v:shape>
+          <o:OLEObject Type="Embed" ProgID="Equation.3" ShapeID="_x0000_i1218" DrawAspect="Content" ObjectID="_1478606902" r:id="rId314"/>
         </w:object>
       </w:r>
       <w:r>
@@ -6486,9 +6708,9 @@
         </w:rPr>
         <w:object w:dxaOrig="200" w:dyaOrig="200">
           <v:shape id="_x0000_i1219" type="#_x0000_t75" style="width:10.5pt;height:10.5pt" o:ole="">
-            <v:imagedata r:id="rId108" o:title=""/>
-          </v:shape>
-          <o:OLEObject Type="Embed" ProgID="Equation.3" ShapeID="_x0000_i1219" DrawAspect="Content" ObjectID="_1478554525" r:id="rId314"/>
+            <v:imagedata r:id="rId109" o:title=""/>
+          </v:shape>
+          <o:OLEObject Type="Embed" ProgID="Equation.3" ShapeID="_x0000_i1219" DrawAspect="Content" ObjectID="_1478606903" r:id="rId315"/>
         </w:object>
       </w:r>
       <w:r>
@@ -6608,9 +6830,9 @@
         </w:rPr>
         <w:object w:dxaOrig="220" w:dyaOrig="200">
           <v:shape id="_x0000_i1220" type="#_x0000_t75" style="width:10.5pt;height:10.5pt" o:ole="">
-            <v:imagedata r:id="rId121" o:title=""/>
-          </v:shape>
-          <o:OLEObject Type="Embed" ProgID="Equation.3" ShapeID="_x0000_i1220" DrawAspect="Content" ObjectID="_1478554526" r:id="rId315"/>
+            <v:imagedata r:id="rId122" o:title=""/>
+          </v:shape>
+          <o:OLEObject Type="Embed" ProgID="Equation.3" ShapeID="_x0000_i1220" DrawAspect="Content" ObjectID="_1478606904" r:id="rId316"/>
         </w:object>
       </w:r>
     </w:p>
@@ -6708,9 +6930,9 @@
         </w:rPr>
         <w:object w:dxaOrig="1200" w:dyaOrig="320">
           <v:shape id="_x0000_i1221" type="#_x0000_t75" style="width:60pt;height:16.5pt" o:ole="">
-            <v:imagedata r:id="rId316" o:title=""/>
-          </v:shape>
-          <o:OLEObject Type="Embed" ProgID="Equation.3" ShapeID="_x0000_i1221" DrawAspect="Content" ObjectID="_1478554527" r:id="rId317"/>
+            <v:imagedata r:id="rId317" o:title=""/>
+          </v:shape>
+          <o:OLEObject Type="Embed" ProgID="Equation.3" ShapeID="_x0000_i1221" DrawAspect="Content" ObjectID="_1478606905" r:id="rId318"/>
         </w:object>
       </w:r>
       <w:r>
@@ -6727,9 +6949,9 @@
         </w:rPr>
         <w:object w:dxaOrig="200" w:dyaOrig="260">
           <v:shape id="_x0000_i1222" type="#_x0000_t75" style="width:10.5pt;height:12.75pt" o:ole="">
-            <v:imagedata r:id="rId309" o:title=""/>
-          </v:shape>
-          <o:OLEObject Type="Embed" ProgID="Equation.3" ShapeID="_x0000_i1222" DrawAspect="Content" ObjectID="_1478554528" r:id="rId318"/>
+            <v:imagedata r:id="rId310" o:title=""/>
+          </v:shape>
+          <o:OLEObject Type="Embed" ProgID="Equation.3" ShapeID="_x0000_i1222" DrawAspect="Content" ObjectID="_1478606906" r:id="rId319"/>
         </w:object>
       </w:r>
       <w:r>
@@ -6746,9 +6968,9 @@
         </w:rPr>
         <w:object w:dxaOrig="200" w:dyaOrig="320">
           <v:shape id="_x0000_i1223" type="#_x0000_t75" style="width:10.5pt;height:16.5pt" o:ole="">
-            <v:imagedata r:id="rId311" o:title=""/>
-          </v:shape>
-          <o:OLEObject Type="Embed" ProgID="Equation.3" ShapeID="_x0000_i1223" DrawAspect="Content" ObjectID="_1478554529" r:id="rId319"/>
+            <v:imagedata r:id="rId312" o:title=""/>
+          </v:shape>
+          <o:OLEObject Type="Embed" ProgID="Equation.3" ShapeID="_x0000_i1223" DrawAspect="Content" ObjectID="_1478606907" r:id="rId320"/>
         </w:object>
       </w:r>
       <w:r>
@@ -6795,9 +7017,9 @@
         </w:rPr>
         <w:object w:dxaOrig="200" w:dyaOrig="260">
           <v:shape id="_x0000_i1224" type="#_x0000_t75" style="width:10.5pt;height:12.75pt" o:ole="">
-            <v:imagedata r:id="rId309" o:title=""/>
-          </v:shape>
-          <o:OLEObject Type="Embed" ProgID="Equation.3" ShapeID="_x0000_i1224" DrawAspect="Content" ObjectID="_1478554530" r:id="rId320"/>
+            <v:imagedata r:id="rId310" o:title=""/>
+          </v:shape>
+          <o:OLEObject Type="Embed" ProgID="Equation.3" ShapeID="_x0000_i1224" DrawAspect="Content" ObjectID="_1478606908" r:id="rId321"/>
         </w:object>
       </w:r>
       <w:r>
@@ -6814,17 +7036,33 @@
         </w:rPr>
         <w:object w:dxaOrig="200" w:dyaOrig="320">
           <v:shape id="_x0000_i1225" type="#_x0000_t75" style="width:10.5pt;height:16.5pt" o:ole="">
-            <v:imagedata r:id="rId311" o:title=""/>
-          </v:shape>
-          <o:OLEObject Type="Embed" ProgID="Equation.3" ShapeID="_x0000_i1225" DrawAspect="Content" ObjectID="_1478554531" r:id="rId321"/>
-        </w:object>
-      </w:r>
-      <w:r>
-        <w:rPr>
-          <w:rFonts w:hint="eastAsia"/>
-          <w:sz w:val="22"/>
-        </w:rPr>
-        <w:t>是文档级的参数，所以</w:t>
+            <v:imagedata r:id="rId312" o:title=""/>
+          </v:shape>
+          <o:OLEObject Type="Embed" ProgID="Equation.3" ShapeID="_x0000_i1225" DrawAspect="Content" ObjectID="_1478606909" r:id="rId322"/>
+        </w:object>
+      </w:r>
+      <w:r>
+        <w:rPr>
+          <w:rFonts w:hint="eastAsia"/>
+          <w:sz w:val="22"/>
+        </w:rPr>
+        <w:t>是</w:t>
+      </w:r>
+      <w:proofErr w:type="gramStart"/>
+      <w:r>
+        <w:rPr>
+          <w:rFonts w:hint="eastAsia"/>
+          <w:sz w:val="22"/>
+        </w:rPr>
+        <w:t>文档级</w:t>
+      </w:r>
+      <w:proofErr w:type="gramEnd"/>
+      <w:r>
+        <w:rPr>
+          <w:rFonts w:hint="eastAsia"/>
+          <w:sz w:val="22"/>
+        </w:rPr>
+        <w:t>的参数，所以</w:t>
       </w:r>
       <w:r>
         <w:rPr>
@@ -6876,9 +7114,9 @@
         </w:rPr>
         <w:object w:dxaOrig="1240" w:dyaOrig="320">
           <v:shape id="_x0000_i1226" type="#_x0000_t75" style="width:61.5pt;height:16.5pt" o:ole="">
-            <v:imagedata r:id="rId322" o:title=""/>
-          </v:shape>
-          <o:OLEObject Type="Embed" ProgID="Equation.3" ShapeID="_x0000_i1226" DrawAspect="Content" ObjectID="_1478554532" r:id="rId323"/>
+            <v:imagedata r:id="rId323" o:title=""/>
+          </v:shape>
+          <o:OLEObject Type="Embed" ProgID="Equation.3" ShapeID="_x0000_i1226" DrawAspect="Content" ObjectID="_1478606910" r:id="rId324"/>
         </w:object>
       </w:r>
       <w:r>
@@ -6924,9 +7162,9 @@
         </w:rPr>
         <w:object w:dxaOrig="1240" w:dyaOrig="320">
           <v:shape id="_x0000_i1227" type="#_x0000_t75" style="width:61.5pt;height:16.5pt" o:ole="">
-            <v:imagedata r:id="rId322" o:title=""/>
-          </v:shape>
-          <o:OLEObject Type="Embed" ProgID="Equation.3" ShapeID="_x0000_i1227" DrawAspect="Content" ObjectID="_1478554533" r:id="rId324"/>
+            <v:imagedata r:id="rId323" o:title=""/>
+          </v:shape>
+          <o:OLEObject Type="Embed" ProgID="Equation.3" ShapeID="_x0000_i1227" DrawAspect="Content" ObjectID="_1478606911" r:id="rId325"/>
         </w:object>
       </w:r>
       <w:r>
@@ -6943,9 +7181,9 @@
         </w:rPr>
         <w:object w:dxaOrig="300" w:dyaOrig="360">
           <v:shape id="_x0000_i1228" type="#_x0000_t75" style="width:15pt;height:18pt" o:ole="">
-            <v:imagedata r:id="rId325" o:title=""/>
-          </v:shape>
-          <o:OLEObject Type="Embed" ProgID="Equation.3" ShapeID="_x0000_i1228" DrawAspect="Content" ObjectID="_1478554534" r:id="rId326"/>
+            <v:imagedata r:id="rId326" o:title=""/>
+          </v:shape>
+          <o:OLEObject Type="Embed" ProgID="Equation.3" ShapeID="_x0000_i1228" DrawAspect="Content" ObjectID="_1478606912" r:id="rId327"/>
         </w:object>
       </w:r>
       <w:r>
@@ -6976,19 +7214,16 @@
           <w:sz w:val="22"/>
         </w:rPr>
         <w:object w:dxaOrig="7080" w:dyaOrig="480">
-          <v:shape id="_x0000_i1231" type="#_x0000_t75" style="width:354pt;height:24pt" o:ole="">
-            <v:imagedata r:id="rId327" o:title=""/>
-          </v:shape>
-          <o:OLEObject Type="Embed" ProgID="Equation.3" ShapeID="_x0000_i1231" DrawAspect="Content" ObjectID="_1478554535" r:id="rId328"/>
+          <v:shape id="_x0000_i1229" type="#_x0000_t75" style="width:354pt;height:24pt" o:ole="">
+            <v:imagedata r:id="rId328" o:title=""/>
+          </v:shape>
+          <o:OLEObject Type="Embed" ProgID="Equation.3" ShapeID="_x0000_i1229" DrawAspect="Content" ObjectID="_1478606913" r:id="rId329"/>
         </w:object>
       </w:r>
     </w:p>
     <w:p>
       <w:pPr>
         <w:ind w:firstLine="420"/>
-        <w:rPr>
-          <w:rFonts w:hint="eastAsia"/>
-        </w:rPr>
       </w:pPr>
       <w:r>
         <w:rPr>
@@ -7016,9 +7251,9 @@
         </w:rPr>
         <w:object w:dxaOrig="300" w:dyaOrig="360">
           <v:shape id="_x0000_i1230" type="#_x0000_t75" style="width:15pt;height:18pt" o:ole="">
-            <v:imagedata r:id="rId329" o:title=""/>
-          </v:shape>
-          <o:OLEObject Type="Embed" ProgID="Equation.3" ShapeID="_x0000_i1230" DrawAspect="Content" ObjectID="_1478554536" r:id="rId330"/>
+            <v:imagedata r:id="rId330" o:title=""/>
+          </v:shape>
+          <o:OLEObject Type="Embed" ProgID="Equation.3" ShapeID="_x0000_i1230" DrawAspect="Content" ObjectID="_1478606914" r:id="rId331"/>
         </w:object>
       </w:r>
       <w:r>
@@ -7037,9 +7272,6 @@
     <w:p>
       <w:pPr>
         <w:ind w:firstLine="420"/>
-        <w:rPr>
-          <w:rFonts w:hint="eastAsia"/>
-        </w:rPr>
       </w:pPr>
       <w:r>
         <w:rPr>
@@ -7058,10 +7290,10 @@
           <w:position w:val="-14"/>
         </w:rPr>
         <w:object w:dxaOrig="480" w:dyaOrig="380">
-          <v:shape id="_x0000_i1232" type="#_x0000_t75" style="width:24pt;height:18.75pt" o:ole="">
-            <v:imagedata r:id="rId331" o:title=""/>
-          </v:shape>
-          <o:OLEObject Type="Embed" ProgID="Equation.3" ShapeID="_x0000_i1232" DrawAspect="Content" ObjectID="_1478554537" r:id="rId332"/>
+          <v:shape id="_x0000_i1231" type="#_x0000_t75" style="width:24pt;height:18.75pt" o:ole="">
+            <v:imagedata r:id="rId332" o:title=""/>
+          </v:shape>
+          <o:OLEObject Type="Embed" ProgID="Equation.3" ShapeID="_x0000_i1231" DrawAspect="Content" ObjectID="_1478606915" r:id="rId333"/>
         </w:object>
       </w:r>
       <w:r>
@@ -7075,10 +7307,10 @@
           <w:position w:val="-12"/>
         </w:rPr>
         <w:object w:dxaOrig="300" w:dyaOrig="360">
-          <v:shape id="_x0000_i1233" type="#_x0000_t75" style="width:15pt;height:18pt" o:ole="">
-            <v:imagedata r:id="rId329" o:title=""/>
-          </v:shape>
-          <o:OLEObject Type="Embed" ProgID="Equation.3" ShapeID="_x0000_i1233" DrawAspect="Content" ObjectID="_1478554538" r:id="rId333"/>
+          <v:shape id="_x0000_i1232" type="#_x0000_t75" style="width:15pt;height:18pt" o:ole="">
+            <v:imagedata r:id="rId330" o:title=""/>
+          </v:shape>
+          <o:OLEObject Type="Embed" ProgID="Equation.3" ShapeID="_x0000_i1232" DrawAspect="Content" ObjectID="_1478606916" r:id="rId334"/>
         </w:object>
       </w:r>
       <w:r>
@@ -7091,9 +7323,6 @@
     <w:p>
       <w:pPr>
         <w:ind w:firstLine="420"/>
-        <w:rPr>
-          <w:rFonts w:hint="eastAsia"/>
-        </w:rPr>
       </w:pPr>
       <w:r>
         <w:rPr>
@@ -7106,19 +7335,16 @@
           <w:position w:val="-30"/>
         </w:rPr>
         <w:object w:dxaOrig="5080" w:dyaOrig="680">
-          <v:shape id="_x0000_i1234" type="#_x0000_t75" style="width:254.25pt;height:33.75pt" o:ole="">
-            <v:imagedata r:id="rId334" o:title=""/>
-          </v:shape>
-          <o:OLEObject Type="Embed" ProgID="Equation.3" ShapeID="_x0000_i1234" DrawAspect="Content" ObjectID="_1478554539" r:id="rId335"/>
+          <v:shape id="_x0000_i1233" type="#_x0000_t75" style="width:254.25pt;height:33.75pt" o:ole="">
+            <v:imagedata r:id="rId335" o:title=""/>
+          </v:shape>
+          <o:OLEObject Type="Embed" ProgID="Equation.3" ShapeID="_x0000_i1233" DrawAspect="Content" ObjectID="_1478606917" r:id="rId336"/>
         </w:object>
       </w:r>
     </w:p>
     <w:p>
       <w:pPr>
         <w:ind w:firstLine="420"/>
-        <w:rPr>
-          <w:rFonts w:hint="eastAsia"/>
-        </w:rPr>
       </w:pPr>
       <w:r>
         <w:rPr>
@@ -7154,9 +7380,6 @@
     <w:p>
       <w:pPr>
         <w:ind w:firstLine="420"/>
-        <w:rPr>
-          <w:rFonts w:hint="eastAsia"/>
-        </w:rPr>
       </w:pPr>
       <w:r>
         <w:rPr>
@@ -7169,29 +7392,26 @@
           <w:position w:val="-30"/>
         </w:rPr>
         <w:object w:dxaOrig="3140" w:dyaOrig="700">
-          <v:shape id="_x0000_i1235" type="#_x0000_t75" style="width:156.75pt;height:35.25pt" o:ole="">
-            <v:imagedata r:id="rId336" o:title=""/>
-          </v:shape>
-          <o:OLEObject Type="Embed" ProgID="Equation.3" ShapeID="_x0000_i1235" DrawAspect="Content" ObjectID="_1478554540" r:id="rId337"/>
+          <v:shape id="_x0000_i1234" type="#_x0000_t75" style="width:156.75pt;height:35.25pt" o:ole="">
+            <v:imagedata r:id="rId337" o:title=""/>
+          </v:shape>
+          <o:OLEObject Type="Embed" ProgID="Equation.3" ShapeID="_x0000_i1234" DrawAspect="Content" ObjectID="_1478606918" r:id="rId338"/>
         </w:object>
       </w:r>
     </w:p>
     <w:p>
       <w:pPr>
         <w:ind w:firstLine="420"/>
-        <w:rPr>
-          <w:rFonts w:hint="eastAsia"/>
-        </w:rPr>
       </w:pPr>
       <w:r>
         <w:rPr>
           <w:position w:val="-10"/>
         </w:rPr>
         <w:object w:dxaOrig="1240" w:dyaOrig="320">
-          <v:shape id="_x0000_i1236" type="#_x0000_t75" style="width:62.25pt;height:15.75pt" o:ole="">
-            <v:imagedata r:id="rId338" o:title=""/>
-          </v:shape>
-          <o:OLEObject Type="Embed" ProgID="Equation.3" ShapeID="_x0000_i1236" DrawAspect="Content" ObjectID="_1478554541" r:id="rId339"/>
+          <v:shape id="_x0000_i1235" type="#_x0000_t75" style="width:62.25pt;height:15.75pt" o:ole="">
+            <v:imagedata r:id="rId339" o:title=""/>
+          </v:shape>
+          <o:OLEObject Type="Embed" ProgID="Equation.3" ShapeID="_x0000_i1235" DrawAspect="Content" ObjectID="_1478606919" r:id="rId340"/>
         </w:object>
       </w:r>
       <w:r>
@@ -7211,10 +7431,10 @@
           <w:position w:val="-10"/>
         </w:rPr>
         <w:object w:dxaOrig="200" w:dyaOrig="260">
-          <v:shape id="_x0000_i1237" type="#_x0000_t75" style="width:9.75pt;height:12.75pt" o:ole="">
-            <v:imagedata r:id="rId340" o:title=""/>
-          </v:shape>
-          <o:OLEObject Type="Embed" ProgID="Equation.3" ShapeID="_x0000_i1237" DrawAspect="Content" ObjectID="_1478554542" r:id="rId341"/>
+          <v:shape id="_x0000_i1236" type="#_x0000_t75" style="width:9.75pt;height:12.75pt" o:ole="">
+            <v:imagedata r:id="rId341" o:title=""/>
+          </v:shape>
+          <o:OLEObject Type="Embed" ProgID="Equation.3" ShapeID="_x0000_i1236" DrawAspect="Content" ObjectID="_1478606920" r:id="rId342"/>
         </w:object>
       </w:r>
       <w:r>
@@ -7227,9 +7447,6 @@
     <w:p>
       <w:pPr>
         <w:ind w:firstLine="420"/>
-        <w:rPr>
-          <w:rFonts w:hint="eastAsia"/>
-        </w:rPr>
       </w:pPr>
       <w:r>
         <w:rPr>
@@ -7242,25 +7459,26 @@
           <w:position w:val="-32"/>
         </w:rPr>
         <w:object w:dxaOrig="6440" w:dyaOrig="760">
-          <v:shape id="_x0000_i1238" type="#_x0000_t75" style="width:321.75pt;height:38.25pt" o:ole="">
-            <v:imagedata r:id="rId342" o:title=""/>
-          </v:shape>
-          <o:OLEObject Type="Embed" ProgID="Equation.3" ShapeID="_x0000_i1238" DrawAspect="Content" ObjectID="_1478554543" r:id="rId343"/>
-        </w:object>
-      </w:r>
+          <v:shape id="_x0000_i1237" type="#_x0000_t75" style="width:321.75pt;height:38.25pt" o:ole="">
+            <v:imagedata r:id="rId343" o:title=""/>
+          </v:shape>
+          <o:OLEObject Type="Embed" ProgID="Equation.3" ShapeID="_x0000_i1237" DrawAspect="Content" ObjectID="_1478606921" r:id="rId344"/>
+        </w:object>
+      </w:r>
+      <w:proofErr w:type="spellStart"/>
+      <w:proofErr w:type="gramStart"/>
       <w:r>
         <w:rPr>
           <w:rFonts w:hint="eastAsia"/>
         </w:rPr>
         <w:t>i</w:t>
       </w:r>
+      <w:proofErr w:type="spellEnd"/>
+      <w:proofErr w:type="gramEnd"/>
     </w:p>
     <w:p>
       <w:pPr>
         <w:ind w:firstLine="420"/>
-        <w:rPr>
-          <w:rFonts w:hint="eastAsia"/>
-        </w:rPr>
       </w:pPr>
       <w:r>
         <w:rPr>
@@ -7291,46 +7509,37 @@
           <w:position w:val="-64"/>
         </w:rPr>
         <w:object w:dxaOrig="7020" w:dyaOrig="1400">
-          <v:shape id="_x0000_i1239" type="#_x0000_t75" style="width:351pt;height:69.75pt" o:ole="">
-            <v:imagedata r:id="rId344" o:title=""/>
-          </v:shape>
-          <o:OLEObject Type="Embed" ProgID="Equation.3" ShapeID="_x0000_i1239" DrawAspect="Content" ObjectID="_1478554544" r:id="rId345"/>
+          <v:shape id="_x0000_i1238" type="#_x0000_t75" style="width:351pt;height:69.75pt" o:ole="">
+            <v:imagedata r:id="rId345" o:title=""/>
+          </v:shape>
+          <o:OLEObject Type="Embed" ProgID="Equation.3" ShapeID="_x0000_i1238" DrawAspect="Content" ObjectID="_1478606922" r:id="rId346"/>
         </w:object>
       </w:r>
     </w:p>
     <w:p>
       <w:pPr>
         <w:ind w:firstLine="420"/>
-        <w:rPr>
-          <w:rFonts w:hint="eastAsia"/>
-        </w:rPr>
       </w:pPr>
     </w:p>
     <w:p>
       <w:pPr>
         <w:ind w:firstLine="420"/>
-        <w:rPr>
-          <w:rFonts w:hint="eastAsia"/>
-        </w:rPr>
       </w:pPr>
       <w:r>
         <w:rPr>
           <w:position w:val="-30"/>
         </w:rPr>
         <w:object w:dxaOrig="6660" w:dyaOrig="700">
-          <v:shape id="_x0000_i1240" type="#_x0000_t75" style="width:333pt;height:35.25pt" o:ole="">
-            <v:imagedata r:id="rId346" o:title=""/>
-          </v:shape>
-          <o:OLEObject Type="Embed" ProgID="Equation.3" ShapeID="_x0000_i1240" DrawAspect="Content" ObjectID="_1478554545" r:id="rId347"/>
+          <v:shape id="_x0000_i1239" type="#_x0000_t75" style="width:333pt;height:35.25pt" o:ole="">
+            <v:imagedata r:id="rId347" o:title=""/>
+          </v:shape>
+          <o:OLEObject Type="Embed" ProgID="Equation.3" ShapeID="_x0000_i1239" DrawAspect="Content" ObjectID="_1478606923" r:id="rId348"/>
         </w:object>
       </w:r>
     </w:p>
     <w:p>
       <w:pPr>
         <w:ind w:firstLine="420"/>
-        <w:rPr>
-          <w:rFonts w:hint="eastAsia"/>
-        </w:rPr>
       </w:pPr>
       <w:r>
         <w:rPr>
@@ -7354,9 +7563,6 @@
     <w:p>
       <w:pPr>
         <w:ind w:firstLine="420"/>
-        <w:rPr>
-          <w:rFonts w:hint="eastAsia"/>
-        </w:rPr>
       </w:pPr>
       <w:r>
         <w:rPr>
@@ -7369,10 +7575,10 @@
           <w:position w:val="-16"/>
         </w:rPr>
         <w:object w:dxaOrig="1760" w:dyaOrig="460">
-          <v:shape id="_x0000_i1241" type="#_x0000_t75" style="width:87.75pt;height:23.25pt" o:ole="">
-            <v:imagedata r:id="rId348" o:title=""/>
-          </v:shape>
-          <o:OLEObject Type="Embed" ProgID="Equation.3" ShapeID="_x0000_i1241" DrawAspect="Content" ObjectID="_1478554546" r:id="rId349"/>
+          <v:shape id="_x0000_i1240" type="#_x0000_t75" style="width:87.75pt;height:23.25pt" o:ole="">
+            <v:imagedata r:id="rId349" o:title=""/>
+          </v:shape>
+          <o:OLEObject Type="Embed" ProgID="Equation.3" ShapeID="_x0000_i1240" DrawAspect="Content" ObjectID="_1478606924" r:id="rId350"/>
         </w:object>
       </w:r>
     </w:p>
@@ -7380,7 +7586,6 @@
       <w:pPr>
         <w:ind w:firstLine="420"/>
         <w:rPr>
-          <w:rFonts w:hint="eastAsia"/>
           <w:position w:val="-10"/>
           <w:sz w:val="22"/>
         </w:rPr>
@@ -7405,10 +7610,10 @@
           <w:sz w:val="22"/>
         </w:rPr>
         <w:object w:dxaOrig="240" w:dyaOrig="220">
-          <v:shape id="_x0000_i1242" type="#_x0000_t75" style="width:12pt;height:10.5pt" o:ole="">
-            <v:imagedata r:id="rId305" o:title=""/>
-          </v:shape>
-          <o:OLEObject Type="Embed" ProgID="Equation.3" ShapeID="_x0000_i1242" DrawAspect="Content" ObjectID="_1478554547" r:id="rId350"/>
+          <v:shape id="_x0000_i1241" type="#_x0000_t75" style="width:12pt;height:10.5pt" o:ole="">
+            <v:imagedata r:id="rId306" o:title=""/>
+          </v:shape>
+          <o:OLEObject Type="Embed" ProgID="Equation.3" ShapeID="_x0000_i1241" DrawAspect="Content" ObjectID="_1478606925" r:id="rId351"/>
         </w:object>
       </w:r>
       <w:r>
@@ -7430,10 +7635,10 @@
           <w:sz w:val="22"/>
         </w:rPr>
         <w:object w:dxaOrig="240" w:dyaOrig="320">
-          <v:shape id="_x0000_i1243" type="#_x0000_t75" style="width:12pt;height:16.5pt" o:ole="">
-            <v:imagedata r:id="rId307" o:title=""/>
-          </v:shape>
-          <o:OLEObject Type="Embed" ProgID="Equation.3" ShapeID="_x0000_i1243" DrawAspect="Content" ObjectID="_1478554548" r:id="rId351"/>
+          <v:shape id="_x0000_i1242" type="#_x0000_t75" style="width:12pt;height:16.5pt" o:ole="">
+            <v:imagedata r:id="rId308" o:title=""/>
+          </v:shape>
+          <o:OLEObject Type="Embed" ProgID="Equation.3" ShapeID="_x0000_i1242" DrawAspect="Content" ObjectID="_1478606926" r:id="rId352"/>
         </w:object>
       </w:r>
       <w:r>
@@ -7456,7 +7661,23 @@
           <w:rFonts w:hint="eastAsia"/>
           <w:sz w:val="22"/>
         </w:rPr>
-        <w:t>它们是语料级参数</w:t>
+        <w:t>它们是</w:t>
+      </w:r>
+      <w:proofErr w:type="gramStart"/>
+      <w:r>
+        <w:rPr>
+          <w:rFonts w:hint="eastAsia"/>
+          <w:sz w:val="22"/>
+        </w:rPr>
+        <w:t>语料级</w:t>
+      </w:r>
+      <w:proofErr w:type="gramEnd"/>
+      <w:r>
+        <w:rPr>
+          <w:rFonts w:hint="eastAsia"/>
+          <w:sz w:val="22"/>
+        </w:rPr>
+        <w:t>参数</w:t>
       </w:r>
       <w:r>
         <w:rPr>
@@ -7479,27 +7700,21 @@
           <w:sz w:val="22"/>
         </w:rPr>
         <w:object w:dxaOrig="5120" w:dyaOrig="720">
-          <v:shape id="_x0000_i1244" type="#_x0000_t75" style="width:255.75pt;height:36pt" o:ole="">
-            <v:imagedata r:id="rId352" o:title=""/>
-          </v:shape>
-          <o:OLEObject Type="Embed" ProgID="Equation.3" ShapeID="_x0000_i1244" DrawAspect="Content" ObjectID="_1478554549" r:id="rId353"/>
+          <v:shape id="_x0000_i1243" type="#_x0000_t75" style="width:255.75pt;height:36pt" o:ole="">
+            <v:imagedata r:id="rId353" o:title=""/>
+          </v:shape>
+          <o:OLEObject Type="Embed" ProgID="Equation.3" ShapeID="_x0000_i1243" DrawAspect="Content" ObjectID="_1478606927" r:id="rId354"/>
         </w:object>
       </w:r>
     </w:p>
     <w:p>
       <w:pPr>
         <w:ind w:firstLine="420"/>
-        <w:rPr>
-          <w:rFonts w:hint="eastAsia"/>
-        </w:rPr>
       </w:pPr>
     </w:p>
     <w:p>
       <w:pPr>
         <w:ind w:firstLine="420"/>
-        <w:rPr>
-          <w:rFonts w:hint="eastAsia"/>
-        </w:rPr>
       </w:pPr>
       <w:r>
         <w:rPr>
@@ -7529,9 +7744,6 @@
     <w:p>
       <w:pPr>
         <w:ind w:firstLine="420"/>
-        <w:rPr>
-          <w:rFonts w:hint="eastAsia"/>
-        </w:rPr>
       </w:pPr>
       <w:r>
         <w:rPr>
@@ -7545,19 +7757,16 @@
           <w:position w:val="-28"/>
         </w:rPr>
         <w:object w:dxaOrig="1860" w:dyaOrig="700">
-          <v:shape id="_x0000_i1245" type="#_x0000_t75" style="width:93pt;height:35.25pt" o:ole="">
-            <v:imagedata r:id="rId354" o:title=""/>
-          </v:shape>
-          <o:OLEObject Type="Embed" ProgID="Equation.3" ShapeID="_x0000_i1245" DrawAspect="Content" ObjectID="_1478554550" r:id="rId355"/>
+          <v:shape id="_x0000_i1244" type="#_x0000_t75" style="width:93pt;height:35.25pt" o:ole="">
+            <v:imagedata r:id="rId355" o:title=""/>
+          </v:shape>
+          <o:OLEObject Type="Embed" ProgID="Equation.3" ShapeID="_x0000_i1244" DrawAspect="Content" ObjectID="_1478606928" r:id="rId356"/>
         </w:object>
       </w:r>
     </w:p>
     <w:p>
       <w:pPr>
         <w:ind w:firstLine="420"/>
-        <w:rPr>
-          <w:rFonts w:hint="eastAsia"/>
-        </w:rPr>
       </w:pPr>
       <w:r>
         <w:rPr>
@@ -7570,19 +7779,16 @@
           <w:position w:val="-30"/>
         </w:rPr>
         <w:object w:dxaOrig="7400" w:dyaOrig="720">
-          <v:shape id="_x0000_i1246" type="#_x0000_t75" style="width:369.75pt;height:36pt" o:ole="">
-            <v:imagedata r:id="rId356" o:title=""/>
-          </v:shape>
-          <o:OLEObject Type="Embed" ProgID="Equation.3" ShapeID="_x0000_i1246" DrawAspect="Content" ObjectID="_1478554551" r:id="rId357"/>
+          <v:shape id="_x0000_i1245" type="#_x0000_t75" style="width:369.75pt;height:36pt" o:ole="">
+            <v:imagedata r:id="rId357" o:title=""/>
+          </v:shape>
+          <o:OLEObject Type="Embed" ProgID="Equation.3" ShapeID="_x0000_i1245" DrawAspect="Content" ObjectID="_1478606929" r:id="rId358"/>
         </w:object>
       </w:r>
     </w:p>
     <w:p>
       <w:pPr>
         <w:ind w:firstLine="420"/>
-        <w:rPr>
-          <w:rFonts w:hint="eastAsia"/>
-        </w:rPr>
       </w:pPr>
       <w:r>
         <w:rPr>
@@ -7595,19 +7801,16 @@
           <w:position w:val="-30"/>
         </w:rPr>
         <w:object w:dxaOrig="5700" w:dyaOrig="700">
-          <v:shape id="_x0000_i1247" type="#_x0000_t75" style="width:285pt;height:35.25pt" o:ole="">
-            <v:imagedata r:id="rId358" o:title=""/>
-          </v:shape>
-          <o:OLEObject Type="Embed" ProgID="Equation.3" ShapeID="_x0000_i1247" DrawAspect="Content" ObjectID="_1478554552" r:id="rId359"/>
+          <v:shape id="_x0000_i1246" type="#_x0000_t75" style="width:285pt;height:35.25pt" o:ole="">
+            <v:imagedata r:id="rId359" o:title=""/>
+          </v:shape>
+          <o:OLEObject Type="Embed" ProgID="Equation.3" ShapeID="_x0000_i1246" DrawAspect="Content" ObjectID="_1478606930" r:id="rId360"/>
         </w:object>
       </w:r>
     </w:p>
     <w:p>
       <w:pPr>
         <w:ind w:firstLine="420"/>
-        <w:rPr>
-          <w:rFonts w:hint="eastAsia"/>
-        </w:rPr>
       </w:pPr>
       <w:r>
         <w:rPr>
@@ -7620,19 +7823,16 @@
           <w:position w:val="-32"/>
         </w:rPr>
         <w:object w:dxaOrig="3860" w:dyaOrig="700">
-          <v:shape id="_x0000_i1248" type="#_x0000_t75" style="width:192.75pt;height:35.25pt" o:ole="">
-            <v:imagedata r:id="rId360" o:title=""/>
-          </v:shape>
-          <o:OLEObject Type="Embed" ProgID="Equation.3" ShapeID="_x0000_i1248" DrawAspect="Content" ObjectID="_1478554553" r:id="rId361"/>
+          <v:shape id="_x0000_i1247" type="#_x0000_t75" style="width:192.75pt;height:35.25pt" o:ole="">
+            <v:imagedata r:id="rId361" o:title=""/>
+          </v:shape>
+          <o:OLEObject Type="Embed" ProgID="Equation.3" ShapeID="_x0000_i1247" DrawAspect="Content" ObjectID="_1478606931" r:id="rId362"/>
         </w:object>
       </w:r>
     </w:p>
     <w:p>
       <w:pPr>
         <w:ind w:firstLine="420"/>
-        <w:rPr>
-          <w:rFonts w:hint="eastAsia"/>
-        </w:rPr>
       </w:pPr>
     </w:p>
     <w:p>
@@ -7646,133 +7846,403 @@
         <w:rPr>
           <w:rFonts w:hint="eastAsia"/>
         </w:rPr>
-        <w:t xml:space="preserve">     </w:t>
+        <w:t xml:space="preserve"> </w:t>
       </w:r>
       <w:r>
         <w:rPr>
           <w:position w:val="-6"/>
         </w:rPr>
         <w:object w:dxaOrig="240" w:dyaOrig="220">
-          <v:shape id="_x0000_i1249" type="#_x0000_t75" style="width:12pt;height:11.25pt" o:ole="">
-            <v:imagedata r:id="rId362" o:title=""/>
-          </v:shape>
-          <o:OLEObject Type="Embed" ProgID="Equation.3" ShapeID="_x0000_i1249" DrawAspect="Content" ObjectID="_1478554554" r:id="rId363"/>
-        </w:object>
-      </w:r>
-      <w:r>
-        <w:rPr>
-          <w:rFonts w:hint="eastAsia"/>
-        </w:rPr>
-        <w:t>不能准确地解出来，所以但其导数和曲率容易求解出来，一般采用牛顿方法进行优化。</w:t>
+          <v:shape id="_x0000_i1248" type="#_x0000_t75" style="width:12pt;height:11.25pt" o:ole="">
+            <v:imagedata r:id="rId363" o:title=""/>
+          </v:shape>
+          <o:OLEObject Type="Embed" ProgID="Equation.3" ShapeID="_x0000_i1248" DrawAspect="Content" ObjectID="_1478606932" r:id="rId364"/>
+        </w:object>
+      </w:r>
+      <w:r>
+        <w:rPr>
+          <w:rFonts w:hint="eastAsia"/>
+        </w:rPr>
+        <w:t>不能准确地解出来，</w:t>
+      </w:r>
+      <w:proofErr w:type="gramStart"/>
+      <w:r>
+        <w:rPr>
+          <w:rFonts w:hint="eastAsia"/>
+        </w:rPr>
+        <w:t>所以但</w:t>
+      </w:r>
+      <w:proofErr w:type="gramEnd"/>
+      <w:r>
+        <w:rPr>
+          <w:rFonts w:hint="eastAsia"/>
+        </w:rPr>
+        <w:t>其导数和曲率容易求解出来，一般采用</w:t>
+      </w:r>
+      <w:proofErr w:type="gramStart"/>
+      <w:r>
+        <w:rPr>
+          <w:rFonts w:hint="eastAsia"/>
+        </w:rPr>
+        <w:t>牛顿方法</w:t>
+      </w:r>
+      <w:proofErr w:type="gramEnd"/>
+      <w:r>
+        <w:rPr>
+          <w:rFonts w:hint="eastAsia"/>
+        </w:rPr>
+        <w:t>进行优化。</w:t>
       </w:r>
     </w:p>
     <w:p>
       <w:pPr>
         <w:ind w:firstLine="420"/>
-        <w:rPr>
-          <w:rFonts w:hint="eastAsia"/>
-        </w:rPr>
-      </w:pPr>
-    </w:p>
-    <w:p>
-      <w:pPr>
-        <w:ind w:firstLine="420"/>
-        <w:rPr>
-          <w:rFonts w:hint="eastAsia"/>
-        </w:rPr>
-      </w:pPr>
-    </w:p>
-    <w:p>
-      <w:pPr>
-        <w:ind w:firstLine="420"/>
-        <w:rPr>
-          <w:sz w:val="22"/>
-        </w:rPr>
-      </w:pPr>
-    </w:p>
-    <w:p>
-      <w:pPr>
-        <w:ind w:firstLine="420"/>
-        <w:rPr>
-          <w:sz w:val="22"/>
-        </w:rPr>
-      </w:pPr>
-    </w:p>
-    <w:p>
-      <w:pPr>
-        <w:ind w:firstLine="420"/>
-        <w:rPr>
-          <w:sz w:val="22"/>
-        </w:rPr>
-      </w:pPr>
-    </w:p>
-    <w:p>
-      <w:pPr>
-        <w:ind w:firstLine="420"/>
-        <w:rPr>
-          <w:sz w:val="22"/>
-        </w:rPr>
-      </w:pPr>
-    </w:p>
-    <w:p>
-      <w:pPr>
-        <w:ind w:firstLine="420"/>
-        <w:rPr>
-          <w:sz w:val="22"/>
-        </w:rPr>
-      </w:pPr>
-    </w:p>
-    <w:p>
-      <w:pPr>
-        <w:ind w:firstLine="420"/>
-        <w:rPr>
-          <w:sz w:val="22"/>
-        </w:rPr>
-      </w:pPr>
-    </w:p>
-    <w:p>
-      <w:pPr>
-        <w:ind w:firstLine="420"/>
-        <w:rPr>
-          <w:sz w:val="22"/>
-        </w:rPr>
-      </w:pPr>
-    </w:p>
-    <w:p>
-      <w:pPr>
-        <w:ind w:firstLine="420"/>
-        <w:rPr>
-          <w:sz w:val="22"/>
-        </w:rPr>
-      </w:pPr>
-    </w:p>
-    <w:p>
-      <w:pPr>
-        <w:rPr>
-          <w:sz w:val="22"/>
-        </w:rPr>
-      </w:pPr>
-    </w:p>
-    <w:p>
-      <w:pPr>
-        <w:rPr>
-          <w:sz w:val="22"/>
-        </w:rPr>
-      </w:pPr>
-    </w:p>
-    <w:p>
-      <w:pPr>
-        <w:rPr>
-          <w:sz w:val="22"/>
-        </w:rPr>
-      </w:pPr>
-    </w:p>
-    <w:p>
-      <w:pPr>
-        <w:rPr>
-          <w:sz w:val="22"/>
-        </w:rPr>
-      </w:pPr>
+      </w:pPr>
+      <w:r>
+        <w:rPr>
+          <w:rFonts w:hint="eastAsia"/>
+        </w:rPr>
+        <w:t>(</w:t>
+      </w:r>
+      <w:r>
+        <w:rPr>
+          <w:rFonts w:hint="eastAsia"/>
+          <w:color w:val="FF0000"/>
+        </w:rPr>
+        <w:t>注：</w:t>
+      </w:r>
+      <w:r>
+        <w:rPr>
+          <w:color w:val="FF0000"/>
+          <w:position w:val="-6"/>
+          <w:sz w:val="22"/>
+        </w:rPr>
+        <w:object w:dxaOrig="240" w:dyaOrig="220">
+          <v:shape id="_x0000_i1249" type="#_x0000_t75" style="width:12pt;height:10.5pt" o:ole="">
+            <v:imagedata r:id="rId306" o:title=""/>
+          </v:shape>
+          <o:OLEObject Type="Embed" ProgID="Equation.3" ShapeID="_x0000_i1249" DrawAspect="Content" ObjectID="_1478606933" r:id="rId365"/>
+        </w:object>
+      </w:r>
+      <w:r>
+        <w:rPr>
+          <w:color w:val="FF0000"/>
+          <w:sz w:val="22"/>
+        </w:rPr>
+        <w:t xml:space="preserve"> </w:t>
+      </w:r>
+      <w:r>
+        <w:rPr>
+          <w:rFonts w:hint="eastAsia"/>
+          <w:color w:val="FF0000"/>
+          <w:sz w:val="22"/>
+        </w:rPr>
+        <w:t>，</w:t>
+      </w:r>
+      <w:r>
+        <w:rPr>
+          <w:color w:val="FF0000"/>
+          <w:position w:val="-10"/>
+          <w:sz w:val="22"/>
+        </w:rPr>
+        <w:object w:dxaOrig="240" w:dyaOrig="320">
+          <v:shape id="_x0000_i1250" type="#_x0000_t75" style="width:12pt;height:16.5pt" o:ole="">
+            <v:imagedata r:id="rId308" o:title=""/>
+          </v:shape>
+          <o:OLEObject Type="Embed" ProgID="Equation.3" ShapeID="_x0000_i1250" DrawAspect="Content" ObjectID="_1478606934" r:id="rId366"/>
+        </w:object>
+      </w:r>
+      <w:r>
+        <w:rPr>
+          <w:rFonts w:hint="eastAsia"/>
+          <w:color w:val="FF0000"/>
+          <w:sz w:val="22"/>
+        </w:rPr>
+        <w:t>和</w:t>
+      </w:r>
+      <w:r>
+        <w:rPr>
+          <w:color w:val="FF0000"/>
+          <w:position w:val="-10"/>
+          <w:sz w:val="22"/>
+        </w:rPr>
+        <w:object w:dxaOrig="200" w:dyaOrig="260">
+          <v:shape id="_x0000_i1251" type="#_x0000_t75" style="width:10.5pt;height:12.75pt" o:ole="">
+            <v:imagedata r:id="rId310" o:title=""/>
+          </v:shape>
+          <o:OLEObject Type="Embed" ProgID="Equation.3" ShapeID="_x0000_i1251" DrawAspect="Content" ObjectID="_1478606935" r:id="rId367"/>
+        </w:object>
+      </w:r>
+      <w:r>
+        <w:rPr>
+          <w:rFonts w:hint="eastAsia"/>
+          <w:color w:val="FF0000"/>
+          <w:sz w:val="22"/>
+        </w:rPr>
+        <w:t>，</w:t>
+      </w:r>
+      <w:r>
+        <w:rPr>
+          <w:color w:val="FF0000"/>
+          <w:position w:val="-10"/>
+          <w:sz w:val="22"/>
+        </w:rPr>
+        <w:object w:dxaOrig="200" w:dyaOrig="320">
+          <v:shape id="_x0000_i1252" type="#_x0000_t75" style="width:10.5pt;height:16.5pt" o:ole="">
+            <v:imagedata r:id="rId312" o:title=""/>
+          </v:shape>
+          <o:OLEObject Type="Embed" ProgID="Equation.3" ShapeID="_x0000_i1252" DrawAspect="Content" ObjectID="_1478606936" r:id="rId368"/>
+        </w:object>
+      </w:r>
+      <w:r>
+        <w:rPr>
+          <w:rFonts w:hint="eastAsia"/>
+          <w:color w:val="FF0000"/>
+          <w:sz w:val="22"/>
+        </w:rPr>
+        <w:t>的计算细节仍需要整理</w:t>
+      </w:r>
+      <w:r>
+        <w:rPr>
+          <w:rFonts w:hint="eastAsia"/>
+        </w:rPr>
+        <w:t>)</w:t>
+      </w:r>
+    </w:p>
+    <w:p>
+      <w:pPr>
+        <w:rPr>
+          <w:rFonts w:hint="eastAsia"/>
+          <w:sz w:val="22"/>
+        </w:rPr>
+      </w:pPr>
+      <w:r>
+        <w:rPr>
+          <w:position w:val="-8"/>
+          <w:sz w:val="22"/>
+        </w:rPr>
+        <w:object w:dxaOrig="200" w:dyaOrig="340">
+          <v:shape id="_x0000_i1266" type="#_x0000_t75" style="width:9.75pt;height:17.25pt" o:ole="">
+            <v:imagedata r:id="rId369" o:title=""/>
+          </v:shape>
+          <o:OLEObject Type="Embed" ProgID="Equation.3" ShapeID="_x0000_i1266" DrawAspect="Content" ObjectID="_1478606937" r:id="rId370"/>
+        </w:object>
+      </w:r>
+    </w:p>
+    <w:p>
+      <w:pPr>
+        <w:rPr>
+          <w:rFonts w:hint="eastAsia"/>
+          <w:sz w:val="22"/>
+        </w:rPr>
+      </w:pPr>
+    </w:p>
+    <w:p>
+      <w:pPr>
+        <w:rPr>
+          <w:rFonts w:hint="eastAsia"/>
+          <w:sz w:val="22"/>
+        </w:rPr>
+      </w:pPr>
+    </w:p>
+    <w:p>
+      <w:pPr>
+        <w:rPr>
+          <w:rFonts w:hint="eastAsia"/>
+          <w:sz w:val="22"/>
+        </w:rPr>
+      </w:pPr>
+    </w:p>
+    <w:p>
+      <w:pPr>
+        <w:rPr>
+          <w:rFonts w:hint="eastAsia"/>
+          <w:sz w:val="22"/>
+        </w:rPr>
+      </w:pPr>
+    </w:p>
+    <w:p>
+      <w:pPr>
+        <w:rPr>
+          <w:rFonts w:hint="eastAsia"/>
+          <w:sz w:val="22"/>
+        </w:rPr>
+      </w:pPr>
+    </w:p>
+    <w:p>
+      <w:pPr>
+        <w:rPr>
+          <w:rFonts w:hint="eastAsia"/>
+          <w:sz w:val="22"/>
+        </w:rPr>
+      </w:pPr>
+    </w:p>
+    <w:p>
+      <w:pPr>
+        <w:rPr>
+          <w:rFonts w:hint="eastAsia"/>
+          <w:sz w:val="22"/>
+        </w:rPr>
+      </w:pPr>
+    </w:p>
+    <w:p>
+      <w:pPr>
+        <w:rPr>
+          <w:rFonts w:hint="eastAsia"/>
+          <w:sz w:val="22"/>
+        </w:rPr>
+      </w:pPr>
+    </w:p>
+    <w:p>
+      <w:pPr>
+        <w:rPr>
+          <w:rFonts w:hint="eastAsia"/>
+          <w:sz w:val="22"/>
+        </w:rPr>
+      </w:pPr>
+    </w:p>
+    <w:p>
+      <w:pPr>
+        <w:rPr>
+          <w:rFonts w:hint="eastAsia"/>
+          <w:sz w:val="22"/>
+        </w:rPr>
+      </w:pPr>
+    </w:p>
+    <w:p>
+      <w:pPr>
+        <w:rPr>
+          <w:rFonts w:hint="eastAsia"/>
+          <w:sz w:val="22"/>
+        </w:rPr>
+      </w:pPr>
+    </w:p>
+    <w:p>
+      <w:pPr>
+        <w:rPr>
+          <w:rFonts w:hint="eastAsia"/>
+          <w:sz w:val="22"/>
+        </w:rPr>
+      </w:pPr>
+    </w:p>
+    <w:p>
+      <w:pPr>
+        <w:rPr>
+          <w:rFonts w:hint="eastAsia"/>
+          <w:sz w:val="22"/>
+        </w:rPr>
+      </w:pPr>
+    </w:p>
+    <w:p>
+      <w:pPr>
+        <w:rPr>
+          <w:rFonts w:hint="eastAsia"/>
+          <w:sz w:val="22"/>
+        </w:rPr>
+      </w:pPr>
+    </w:p>
+    <w:p>
+      <w:pPr>
+        <w:rPr>
+          <w:rFonts w:hint="eastAsia"/>
+          <w:sz w:val="22"/>
+        </w:rPr>
+      </w:pPr>
+    </w:p>
+    <w:p>
+      <w:pPr>
+        <w:rPr>
+          <w:rFonts w:hint="eastAsia"/>
+          <w:sz w:val="22"/>
+        </w:rPr>
+      </w:pPr>
+    </w:p>
+    <w:p>
+      <w:pPr>
+        <w:rPr>
+          <w:rFonts w:hint="eastAsia"/>
+          <w:sz w:val="22"/>
+        </w:rPr>
+      </w:pPr>
+    </w:p>
+    <w:p>
+      <w:pPr>
+        <w:rPr>
+          <w:rFonts w:hint="eastAsia"/>
+          <w:sz w:val="22"/>
+        </w:rPr>
+      </w:pPr>
+    </w:p>
+    <w:p>
+      <w:pPr>
+        <w:rPr>
+          <w:rFonts w:hint="eastAsia"/>
+          <w:sz w:val="22"/>
+        </w:rPr>
+      </w:pPr>
+    </w:p>
+    <w:p>
+      <w:pPr>
+        <w:rPr>
+          <w:rFonts w:hint="eastAsia"/>
+          <w:sz w:val="22"/>
+        </w:rPr>
+      </w:pPr>
+    </w:p>
+    <w:p>
+      <w:pPr>
+        <w:rPr>
+          <w:rFonts w:hint="eastAsia"/>
+          <w:sz w:val="22"/>
+        </w:rPr>
+      </w:pPr>
+    </w:p>
+    <w:p>
+      <w:pPr>
+        <w:rPr>
+          <w:rFonts w:hint="eastAsia"/>
+          <w:sz w:val="22"/>
+        </w:rPr>
+      </w:pPr>
+    </w:p>
+    <w:p>
+      <w:pPr>
+        <w:rPr>
+          <w:rFonts w:hint="eastAsia"/>
+          <w:sz w:val="22"/>
+        </w:rPr>
+      </w:pPr>
+    </w:p>
+    <w:p>
+      <w:pPr>
+        <w:rPr>
+          <w:rFonts w:hint="eastAsia"/>
+          <w:sz w:val="22"/>
+        </w:rPr>
+      </w:pPr>
+    </w:p>
+    <w:p>
+      <w:pPr>
+        <w:rPr>
+          <w:rFonts w:hint="eastAsia"/>
+          <w:sz w:val="22"/>
+        </w:rPr>
+      </w:pPr>
+    </w:p>
+    <w:p>
+      <w:pPr>
+        <w:rPr>
+          <w:sz w:val="22"/>
+        </w:rPr>
+      </w:pPr>
+    </w:p>
+    <w:p>
+      <w:pPr>
+        <w:rPr>
+          <w:sz w:val="22"/>
+        </w:rPr>
+      </w:pPr>
+      <w:proofErr w:type="spellStart"/>
       <w:r>
         <w:rPr>
           <w:rFonts w:hint="eastAsia"/>
@@ -7780,6 +8250,7 @@
         </w:rPr>
         <w:t>ClassificationalMedLDA</w:t>
       </w:r>
+      <w:proofErr w:type="spellEnd"/>
       <w:r>
         <w:rPr>
           <w:rFonts w:hint="eastAsia"/>
@@ -7787,6 +8258,7 @@
         </w:rPr>
         <w:t>是</w:t>
       </w:r>
+      <w:proofErr w:type="spellStart"/>
       <w:r>
         <w:rPr>
           <w:rFonts w:hint="eastAsia"/>
@@ -7794,6 +8266,7 @@
         </w:rPr>
         <w:t>MedLDA</w:t>
       </w:r>
+      <w:proofErr w:type="spellEnd"/>
       <w:r>
         <w:rPr>
           <w:rFonts w:hint="eastAsia"/>
@@ -7875,7 +8348,7 @@
                     </pic:cNvPicPr>
                   </pic:nvPicPr>
                   <pic:blipFill>
-                    <a:blip r:embed="rId364"/>
+                    <a:blip r:embed="rId371"/>
                     <a:srcRect/>
                     <a:stretch>
                       <a:fillRect/>
@@ -7903,11 +8376,19 @@
           </wp:inline>
         </w:drawing>
       </w:r>
+      <w:r>
+        <w:rPr>
+          <w:rFonts w:hint="eastAsia"/>
+          <w:sz w:val="22"/>
+        </w:rPr>
+        <w:t xml:space="preserve">  (8)</w:t>
+      </w:r>
     </w:p>
     <w:p>
       <w:pPr>
         <w:ind w:firstLine="420"/>
         <w:rPr>
+          <w:rFonts w:hint="eastAsia"/>
           <w:sz w:val="22"/>
         </w:rPr>
       </w:pPr>
@@ -8052,280 +8533,769 @@
           <w:rFonts w:hint="eastAsia"/>
           <w:sz w:val="22"/>
         </w:rPr>
+        <w:t xml:space="preserve"> </w:t>
+      </w:r>
+      <w:r>
+        <w:rPr>
+          <w:rFonts w:hint="eastAsia"/>
+          <w:sz w:val="22"/>
+        </w:rPr>
+        <w:t>由公式</w:t>
+      </w:r>
+      <w:r>
+        <w:rPr>
+          <w:rFonts w:hint="eastAsia"/>
+          <w:sz w:val="22"/>
+        </w:rPr>
+        <w:t>(4)</w:t>
+      </w:r>
+      <w:r>
+        <w:rPr>
+          <w:rFonts w:hint="eastAsia"/>
+          <w:sz w:val="22"/>
+        </w:rPr>
+        <w:t>定义</w:t>
+      </w:r>
+      <w:r>
+        <w:rPr>
+          <w:rFonts w:hint="eastAsia"/>
+          <w:sz w:val="22"/>
+        </w:rPr>
+        <w:t>，它有参数</w:t>
+      </w:r>
+      <w:r>
+        <w:rPr>
+          <w:sz w:val="22"/>
+        </w:rPr>
+        <w:object w:dxaOrig="200" w:dyaOrig="260">
+          <v:shape id="_x0000_i1253" type="#_x0000_t75" style="width:10.5pt;height:12.75pt" o:ole="">
+            <v:imagedata r:id="rId310" o:title=""/>
+          </v:shape>
+          <o:OLEObject Type="Embed" ProgID="Equation.3" ShapeID="_x0000_i1253" DrawAspect="Content" ObjectID="_1478606938" r:id="rId372"/>
+        </w:object>
+      </w:r>
+      <w:r>
+        <w:rPr>
+          <w:rFonts w:hint="eastAsia"/>
+          <w:sz w:val="22"/>
+        </w:rPr>
+        <w:t>，</w:t>
+      </w:r>
+      <w:r>
+        <w:rPr>
+          <w:sz w:val="22"/>
+        </w:rPr>
+        <w:object w:dxaOrig="200" w:dyaOrig="320">
+          <v:shape id="_x0000_i1254" type="#_x0000_t75" style="width:10.5pt;height:16.5pt" o:ole="">
+            <v:imagedata r:id="rId312" o:title=""/>
+          </v:shape>
+          <o:OLEObject Type="Embed" ProgID="Equation.3" ShapeID="_x0000_i1254" DrawAspect="Content" ObjectID="_1478606939" r:id="rId373"/>
+        </w:object>
+      </w:r>
+      <w:r>
+        <w:rPr>
+          <w:rFonts w:hint="eastAsia"/>
+          <w:sz w:val="22"/>
+        </w:rPr>
+        <w:t>决定</w:t>
+      </w:r>
+      <w:r>
+        <w:rPr>
+          <w:rFonts w:hint="eastAsia"/>
+          <w:sz w:val="22"/>
+        </w:rPr>
+        <w:t>。</w:t>
+      </w:r>
+    </w:p>
+    <w:p>
+      <w:pPr>
+        <w:ind w:firstLine="420"/>
+        <w:rPr>
+          <w:rFonts w:hint="eastAsia"/>
+          <w:sz w:val="22"/>
+        </w:rPr>
+      </w:pPr>
+      <w:r>
+        <w:rPr>
+          <w:position w:val="-10"/>
+          <w:sz w:val="22"/>
+        </w:rPr>
+        <w:object w:dxaOrig="3280" w:dyaOrig="520">
+          <v:shape id="_x0000_i1268" type="#_x0000_t75" style="width:164.25pt;height:26.25pt" o:ole="">
+            <v:imagedata r:id="rId374" o:title=""/>
+          </v:shape>
+          <o:OLEObject Type="Embed" ProgID="Equation.3" ShapeID="_x0000_i1268" DrawAspect="Content" ObjectID="_1478606940" r:id="rId375"/>
+        </w:object>
+      </w:r>
+    </w:p>
+    <w:p>
+      <w:pPr>
+        <w:ind w:firstLine="420"/>
+        <w:rPr>
+          <w:rFonts w:hint="eastAsia"/>
+          <w:sz w:val="22"/>
+        </w:rPr>
+      </w:pPr>
+      <w:r>
+        <w:rPr>
+          <w:rFonts w:hint="eastAsia"/>
+          <w:sz w:val="22"/>
+        </w:rPr>
+        <w:t>其中</w:t>
+      </w:r>
+    </w:p>
+    <w:p>
+      <w:pPr>
+        <w:ind w:firstLine="420"/>
+        <w:rPr>
+          <w:rFonts w:hint="eastAsia"/>
+          <w:sz w:val="22"/>
+        </w:rPr>
+      </w:pPr>
+      <w:r>
+        <w:rPr>
+          <w:position w:val="-10"/>
+          <w:sz w:val="22"/>
+        </w:rPr>
+        <w:object w:dxaOrig="499" w:dyaOrig="340">
+          <v:shape id="_x0000_i1255" type="#_x0000_t75" style="width:24.75pt;height:17.25pt" o:ole="">
+            <v:imagedata r:id="rId376" o:title=""/>
+          </v:shape>
+          <o:OLEObject Type="Embed" ProgID="Equation.3" ShapeID="_x0000_i1255" DrawAspect="Content" ObjectID="_1478606941" r:id="rId377"/>
+        </w:object>
+      </w:r>
+      <w:r>
+        <w:rPr>
+          <w:rFonts w:hint="eastAsia"/>
+          <w:sz w:val="22"/>
+        </w:rPr>
+        <w:t>是</w:t>
+      </w:r>
+      <w:r>
+        <w:rPr>
+          <w:position w:val="-10"/>
+          <w:sz w:val="22"/>
+        </w:rPr>
+        <w:object w:dxaOrig="220" w:dyaOrig="260">
+          <v:shape id="_x0000_i1256" type="#_x0000_t75" style="width:11.25pt;height:12.75pt" o:ole="">
+            <v:imagedata r:id="rId378" o:title=""/>
+          </v:shape>
+          <o:OLEObject Type="Embed" ProgID="Equation.3" ShapeID="_x0000_i1256" DrawAspect="Content" ObjectID="_1478606942" r:id="rId379"/>
+        </w:object>
+      </w:r>
+      <w:r>
+        <w:rPr>
+          <w:rFonts w:hint="eastAsia"/>
+          <w:sz w:val="22"/>
+        </w:rPr>
+        <w:t>服从的概率分布，</w:t>
+      </w:r>
+      <w:r>
+        <w:rPr>
+          <w:position w:val="-10"/>
+          <w:sz w:val="22"/>
+        </w:rPr>
+        <w:object w:dxaOrig="220" w:dyaOrig="260">
+          <v:shape id="_x0000_i1257" type="#_x0000_t75" style="width:11.25pt;height:12.75pt" o:ole="">
+            <v:imagedata r:id="rId378" o:title=""/>
+          </v:shape>
+          <o:OLEObject Type="Embed" ProgID="Equation.3" ShapeID="_x0000_i1257" DrawAspect="Content" ObjectID="_1478606943" r:id="rId380"/>
+        </w:object>
+      </w:r>
+      <w:r>
+        <w:rPr>
+          <w:rFonts w:hint="eastAsia"/>
+          <w:sz w:val="22"/>
+        </w:rPr>
+        <w:t>是二维矩阵，行是</w:t>
+      </w:r>
+      <w:r>
+        <w:rPr>
+          <w:rFonts w:hint="eastAsia"/>
+          <w:sz w:val="22"/>
+        </w:rPr>
+        <w:t>类别</w:t>
+      </w:r>
+      <w:r>
+        <w:rPr>
+          <w:rFonts w:hint="eastAsia"/>
+          <w:sz w:val="22"/>
+        </w:rPr>
+        <w:t>，列是主题，元素</w:t>
+      </w:r>
+      <w:r>
+        <w:rPr>
+          <w:position w:val="-12"/>
+          <w:sz w:val="22"/>
+        </w:rPr>
+        <w:object w:dxaOrig="360" w:dyaOrig="380">
+          <v:shape id="_x0000_i1258" type="#_x0000_t75" style="width:18pt;height:18.75pt" o:ole="">
+            <v:imagedata r:id="rId381" o:title=""/>
+          </v:shape>
+          <o:OLEObject Type="Embed" ProgID="Equation.3" ShapeID="_x0000_i1258" DrawAspect="Content" ObjectID="_1478606944" r:id="rId382"/>
+        </w:object>
+      </w:r>
+      <w:r>
+        <w:rPr>
+          <w:rFonts w:hint="eastAsia"/>
+          <w:sz w:val="22"/>
+        </w:rPr>
+        <w:t>衡量类别</w:t>
+      </w:r>
+      <w:r>
+        <w:rPr>
+          <w:position w:val="-4"/>
+          <w:sz w:val="22"/>
+        </w:rPr>
+        <w:object w:dxaOrig="200" w:dyaOrig="260">
+          <v:shape id="_x0000_i1260" type="#_x0000_t75" style="width:9.75pt;height:12.75pt" o:ole="">
+            <v:imagedata r:id="rId383" o:title=""/>
+          </v:shape>
+          <o:OLEObject Type="Embed" ProgID="Equation.3" ShapeID="_x0000_i1260" DrawAspect="Content" ObjectID="_1478606945" r:id="rId384"/>
+        </w:object>
+      </w:r>
+      <w:r>
+        <w:rPr>
+          <w:rFonts w:hint="eastAsia"/>
+          <w:sz w:val="22"/>
+        </w:rPr>
+        <w:t>在主题</w:t>
+      </w:r>
+      <w:r>
+        <w:rPr>
+          <w:position w:val="-8"/>
+          <w:sz w:val="22"/>
+        </w:rPr>
+        <w:object w:dxaOrig="220" w:dyaOrig="300">
+          <v:shape id="_x0000_i1259" type="#_x0000_t75" style="width:11.25pt;height:15pt" o:ole="">
+            <v:imagedata r:id="rId385" o:title=""/>
+          </v:shape>
+          <o:OLEObject Type="Embed" ProgID="Equation.3" ShapeID="_x0000_i1259" DrawAspect="Content" ObjectID="_1478606946" r:id="rId386"/>
+        </w:object>
+      </w:r>
+      <w:r>
+        <w:rPr>
+          <w:rFonts w:hint="eastAsia"/>
+          <w:sz w:val="22"/>
+        </w:rPr>
+        <w:t>上的权重。</w:t>
+      </w:r>
+    </w:p>
+    <w:p>
+      <w:pPr>
+        <w:ind w:firstLine="420"/>
+        <w:rPr>
+          <w:rFonts w:hint="eastAsia"/>
+          <w:sz w:val="22"/>
+        </w:rPr>
+      </w:pPr>
+      <w:r>
+        <w:rPr>
+          <w:position w:val="-6"/>
+          <w:sz w:val="22"/>
+        </w:rPr>
+        <w:object w:dxaOrig="240" w:dyaOrig="220">
+          <v:shape id="_x0000_i1261" type="#_x0000_t75" style="width:12pt;height:10.5pt" o:ole="">
+            <v:imagedata r:id="rId306" o:title=""/>
+          </v:shape>
+          <o:OLEObject Type="Embed" ProgID="Equation.3" ShapeID="_x0000_i1261" DrawAspect="Content" ObjectID="_1478606947" r:id="rId387"/>
+        </w:object>
+      </w:r>
+      <w:r>
+        <w:rPr>
+          <w:sz w:val="22"/>
+        </w:rPr>
+        <w:t xml:space="preserve"> </w:t>
+      </w:r>
+      <w:r>
+        <w:rPr>
+          <w:rFonts w:hint="eastAsia"/>
+          <w:sz w:val="22"/>
+        </w:rPr>
+        <w:t>，</w:t>
+      </w:r>
+      <w:r>
+        <w:rPr>
+          <w:position w:val="-10"/>
+          <w:sz w:val="22"/>
+        </w:rPr>
+        <w:object w:dxaOrig="240" w:dyaOrig="320">
+          <v:shape id="_x0000_i1262" type="#_x0000_t75" style="width:12pt;height:16.5pt" o:ole="">
+            <v:imagedata r:id="rId308" o:title=""/>
+          </v:shape>
+          <o:OLEObject Type="Embed" ProgID="Equation.3" ShapeID="_x0000_i1262" DrawAspect="Content" ObjectID="_1478606948" r:id="rId388"/>
+        </w:object>
+      </w:r>
+      <w:r>
+        <w:rPr>
+          <w:rFonts w:hint="eastAsia"/>
+          <w:sz w:val="22"/>
+        </w:rPr>
+        <w:t>和</w:t>
+      </w:r>
+      <w:r>
+        <w:rPr>
+          <w:rFonts w:hint="eastAsia"/>
+          <w:sz w:val="22"/>
+        </w:rPr>
+        <w:t>unsupervised LDA</w:t>
+      </w:r>
+      <w:r>
+        <w:rPr>
+          <w:rFonts w:hint="eastAsia"/>
+          <w:sz w:val="22"/>
+        </w:rPr>
+        <w:t>中的一样。</w:t>
+      </w:r>
+    </w:p>
+    <w:p>
+      <w:pPr>
+        <w:ind w:firstLine="420"/>
+        <w:rPr>
+          <w:rFonts w:hint="eastAsia"/>
+          <w:sz w:val="22"/>
+        </w:rPr>
+      </w:pPr>
+      <w:r>
+        <w:rPr>
+          <w:position w:val="-10"/>
+          <w:sz w:val="22"/>
+        </w:rPr>
+        <w:object w:dxaOrig="200" w:dyaOrig="320">
+          <v:shape id="_x0000_i1263" type="#_x0000_t75" style="width:9.75pt;height:15.75pt" o:ole="">
+            <v:imagedata r:id="rId389" o:title=""/>
+          </v:shape>
+          <o:OLEObject Type="Embed" ProgID="Equation.3" ShapeID="_x0000_i1263" DrawAspect="Content" ObjectID="_1478606949" r:id="rId390"/>
+        </w:object>
+      </w:r>
+      <w:r>
+        <w:rPr>
+          <w:rFonts w:hint="eastAsia"/>
+          <w:sz w:val="22"/>
+        </w:rPr>
+        <w:t>是</w:t>
+      </w:r>
+      <w:r>
+        <w:rPr>
+          <w:rFonts w:hint="eastAsia"/>
+          <w:sz w:val="22"/>
+        </w:rPr>
+        <w:t xml:space="preserve">slack variable </w:t>
+      </w:r>
+      <w:r>
+        <w:rPr>
+          <w:rFonts w:hint="eastAsia"/>
+          <w:sz w:val="22"/>
+        </w:rPr>
+        <w:t>，为了解决数据不能由超平面绝对分开的问题。</w:t>
+      </w:r>
+    </w:p>
+    <w:p>
+      <w:pPr>
+        <w:ind w:firstLine="420"/>
+        <w:rPr>
+          <w:rFonts w:hint="eastAsia"/>
+          <w:sz w:val="22"/>
+        </w:rPr>
+      </w:pPr>
+      <w:r>
+        <w:rPr>
+          <w:rFonts w:hint="eastAsia"/>
+          <w:sz w:val="22"/>
+        </w:rPr>
         <w:t>在</w:t>
       </w:r>
-      <w:r>
-        <w:rPr>
-          <w:rFonts w:hint="eastAsia"/>
-          <w:sz w:val="22"/>
-        </w:rPr>
-        <w:t xml:space="preserve">unsupervised LDA </w:t>
-      </w:r>
-      <w:r>
-        <w:rPr>
-          <w:rFonts w:hint="eastAsia"/>
-          <w:sz w:val="22"/>
-        </w:rPr>
-        <w:t>里，</w:t>
-      </w:r>
-      <m:oMath>
-        <m:r>
-          <m:rPr>
-            <m:sty m:val="p"/>
-          </m:rPr>
-          <w:rPr>
-            <w:rFonts w:ascii="Cambria Math" w:hAnsi="Cambria Math"/>
-            <w:sz w:val="22"/>
-          </w:rPr>
-          <m:t>p</m:t>
-        </m:r>
-        <m:d>
-          <m:dPr>
-            <m:ctrlPr>
-              <w:rPr>
-                <w:rFonts w:ascii="Cambria Math" w:hAnsi="Cambria Math"/>
-                <w:sz w:val="22"/>
-              </w:rPr>
-            </m:ctrlPr>
-          </m:dPr>
-          <m:e>
-            <m:r>
-              <m:rPr>
-                <m:sty m:val="p"/>
-              </m:rPr>
-              <w:rPr>
-                <w:rFonts w:ascii="Cambria Math" w:hAnsi="Cambria Math"/>
-                <w:sz w:val="22"/>
-              </w:rPr>
-              <m:t>θ,z</m:t>
-            </m:r>
-          </m:e>
-          <m:e>
-            <m:r>
-              <m:rPr>
-                <m:sty m:val="p"/>
-              </m:rPr>
-              <w:rPr>
-                <w:rFonts w:ascii="Cambria Math" w:hAnsi="Cambria Math"/>
-                <w:sz w:val="22"/>
-              </w:rPr>
-              <m:t>w,α,β</m:t>
-            </m:r>
-          </m:e>
-        </m:d>
-        <m:r>
-          <m:rPr>
-            <m:sty m:val="p"/>
-          </m:rPr>
-          <w:rPr>
-            <w:rFonts w:ascii="Cambria Math" w:hAnsi="Cambria Math"/>
-            <w:sz w:val="22"/>
-          </w:rPr>
-          <m:t>=</m:t>
-        </m:r>
-        <m:f>
-          <m:fPr>
-            <m:ctrlPr>
-              <w:rPr>
-                <w:rFonts w:ascii="Cambria Math" w:hAnsi="Cambria Math"/>
-                <w:sz w:val="22"/>
-              </w:rPr>
-            </m:ctrlPr>
-          </m:fPr>
-          <m:num>
-            <m:r>
-              <m:rPr>
-                <m:sty m:val="p"/>
-              </m:rPr>
-              <w:rPr>
-                <w:rFonts w:ascii="Cambria Math" w:hAnsi="Cambria Math"/>
-                <w:sz w:val="22"/>
-              </w:rPr>
-              <m:t>p(θ,   Z,   w  |α.  β)</m:t>
-            </m:r>
-          </m:num>
-          <m:den>
-            <m:r>
-              <m:rPr>
-                <m:sty m:val="p"/>
-              </m:rPr>
-              <w:rPr>
-                <w:rFonts w:ascii="Cambria Math" w:hAnsi="Cambria Math"/>
-                <w:sz w:val="22"/>
-              </w:rPr>
-              <m:t>p</m:t>
-            </m:r>
-            <m:d>
-              <m:dPr>
-                <m:endChr m:val="|"/>
-                <m:ctrlPr>
-                  <w:rPr>
-                    <w:rFonts w:ascii="Cambria Math" w:hAnsi="Cambria Math"/>
-                    <w:sz w:val="22"/>
-                  </w:rPr>
-                </m:ctrlPr>
-              </m:dPr>
-              <m:e>
-                <m:r>
-                  <m:rPr>
-                    <m:sty m:val="p"/>
-                  </m:rPr>
-                  <w:rPr>
-                    <w:rFonts w:ascii="Cambria Math" w:hAnsi="Cambria Math"/>
-                    <w:sz w:val="22"/>
-                  </w:rPr>
-                  <m:t xml:space="preserve">w </m:t>
-                </m:r>
-              </m:e>
-            </m:d>
-            <m:r>
-              <m:rPr>
-                <m:sty m:val="p"/>
-              </m:rPr>
-              <w:rPr>
-                <w:rFonts w:ascii="Cambria Math" w:hAnsi="Cambria Math"/>
-                <w:sz w:val="22"/>
-              </w:rPr>
-              <m:t xml:space="preserve"> α.  β )</m:t>
-            </m:r>
-          </m:den>
-        </m:f>
-      </m:oMath>
-      <w:r>
-        <w:rPr>
-          <w:rFonts w:hint="eastAsia"/>
-          <w:sz w:val="22"/>
-        </w:rPr>
-        <w:t xml:space="preserve"> ,</w:t>
-      </w:r>
-      <w:r>
-        <w:rPr>
-          <w:rFonts w:hint="eastAsia"/>
-          <w:sz w:val="22"/>
-        </w:rPr>
-        <w:t>分母</w:t>
-      </w:r>
-      <w:r>
-        <w:rPr>
-          <w:position w:val="-34"/>
-          <w:sz w:val="22"/>
-        </w:rPr>
-        <w:object w:dxaOrig="5640" w:dyaOrig="800">
-          <v:shape id="_x0000_i1229" type="#_x0000_t75" style="width:282pt;height:39.75pt" o:ole="">
-            <v:imagedata r:id="rId365" o:title=""/>
-          </v:shape>
-          <o:OLEObject Type="Embed" ProgID="Equation.3" ShapeID="_x0000_i1229" DrawAspect="Content" ObjectID="_1478554555" r:id="rId366"/>
-        </w:object>
-      </w:r>
-      <w:r>
-        <w:rPr>
-          <w:rFonts w:hint="eastAsia"/>
-          <w:sz w:val="22"/>
-        </w:rPr>
-        <w:t>是不可解的，所以用另一个分布</w:t>
-      </w:r>
-      <w:r>
-        <w:rPr>
-          <w:rFonts w:hint="eastAsia"/>
-          <w:sz w:val="22"/>
-        </w:rPr>
-        <w:t>(</w:t>
-      </w:r>
-      <w:r>
-        <w:rPr>
-          <w:rFonts w:hint="eastAsia"/>
-          <w:sz w:val="22"/>
-        </w:rPr>
-        <w:t>参数和</w:t>
-      </w:r>
-      <m:oMath>
-        <m:r>
-          <m:rPr>
-            <m:sty m:val="p"/>
-          </m:rPr>
-          <w:rPr>
-            <w:rFonts w:ascii="Cambria Math" w:hAnsi="Cambria Math"/>
-            <w:sz w:val="22"/>
-          </w:rPr>
-          <m:t>p</m:t>
-        </m:r>
-        <m:d>
-          <m:dPr>
-            <m:ctrlPr>
-              <w:rPr>
-                <w:rFonts w:ascii="Cambria Math" w:hAnsi="Cambria Math"/>
-                <w:sz w:val="22"/>
-              </w:rPr>
-            </m:ctrlPr>
-          </m:dPr>
-          <m:e>
-            <m:r>
-              <m:rPr>
-                <m:sty m:val="p"/>
-              </m:rPr>
-              <w:rPr>
-                <w:rFonts w:ascii="Cambria Math" w:hAnsi="Cambria Math"/>
-                <w:sz w:val="22"/>
-              </w:rPr>
-              <m:t>θ,z</m:t>
-            </m:r>
-          </m:e>
-          <m:e>
-            <m:r>
-              <m:rPr>
-                <m:sty m:val="p"/>
-              </m:rPr>
-              <w:rPr>
-                <w:rFonts w:ascii="Cambria Math" w:hAnsi="Cambria Math"/>
-                <w:sz w:val="22"/>
-              </w:rPr>
-              <m:t>w,α,β</m:t>
-            </m:r>
-          </m:e>
-        </m:d>
-      </m:oMath>
-      <w:r>
-        <w:rPr>
-          <w:rFonts w:hint="eastAsia"/>
-          <w:sz w:val="22"/>
-        </w:rPr>
-        <w:t>完全不同</w:t>
-      </w:r>
-      <w:r>
-        <w:rPr>
-          <w:rFonts w:hint="eastAsia"/>
-          <w:sz w:val="22"/>
-        </w:rPr>
-        <w:t xml:space="preserve">) </w:t>
-      </w:r>
-      <w:r>
-        <w:rPr>
-          <w:rFonts w:hint="eastAsia"/>
-          <w:sz w:val="22"/>
-        </w:rPr>
-        <w:t>。</w:t>
+      <w:proofErr w:type="spellStart"/>
+      <w:r>
+        <w:rPr>
+          <w:rFonts w:hint="eastAsia"/>
+          <w:sz w:val="22"/>
+        </w:rPr>
+        <w:t>MedLDA_JMLR</w:t>
+      </w:r>
+      <w:proofErr w:type="spellEnd"/>
+      <w:r>
+        <w:rPr>
+          <w:rFonts w:hint="eastAsia"/>
+          <w:sz w:val="22"/>
+        </w:rPr>
+        <w:t>中，如果设置</w:t>
+      </w:r>
+      <w:r>
+        <w:rPr>
+          <w:position w:val="-10"/>
+          <w:sz w:val="22"/>
+        </w:rPr>
+        <w:object w:dxaOrig="200" w:dyaOrig="320">
+          <v:shape id="_x0000_i1264" type="#_x0000_t75" style="width:9.75pt;height:15.75pt" o:ole="">
+            <v:imagedata r:id="rId389" o:title=""/>
+          </v:shape>
+          <o:OLEObject Type="Embed" ProgID="Equation.3" ShapeID="_x0000_i1264" DrawAspect="Content" ObjectID="_1478606950" r:id="rId391"/>
+        </w:object>
+      </w:r>
+      <w:r>
+        <w:rPr>
+          <w:rFonts w:hint="eastAsia"/>
+          <w:sz w:val="22"/>
+        </w:rPr>
+        <w:t>为最优解，</w:t>
+      </w:r>
+      <w:r>
+        <w:rPr>
+          <w:rFonts w:hint="eastAsia"/>
+          <w:sz w:val="22"/>
+        </w:rPr>
+        <w:t>即</w:t>
       </w:r>
     </w:p>
     <w:p>
       <w:pPr>
         <w:ind w:firstLine="420"/>
         <w:rPr>
-          <w:sz w:val="22"/>
-        </w:rPr>
-      </w:pPr>
+          <w:rFonts w:hint="eastAsia"/>
+          <w:sz w:val="22"/>
+        </w:rPr>
+      </w:pPr>
+      <w:r>
+        <w:rPr>
+          <w:position w:val="-12"/>
+          <w:sz w:val="22"/>
+        </w:rPr>
+        <w:object w:dxaOrig="3720" w:dyaOrig="400">
+          <v:shape id="_x0000_i1265" type="#_x0000_t75" style="width:186pt;height:20.25pt" o:ole="">
+            <v:imagedata r:id="rId392" o:title=""/>
+          </v:shape>
+          <o:OLEObject Type="Embed" ProgID="Equation.3" ShapeID="_x0000_i1265" DrawAspect="Content" ObjectID="_1478606951" r:id="rId393"/>
+        </w:object>
+      </w:r>
+      <w:r>
+        <w:rPr>
+          <w:rFonts w:hint="eastAsia"/>
+          <w:sz w:val="22"/>
+        </w:rPr>
+        <w:t>的话，公式</w:t>
+      </w:r>
+      <w:r>
+        <w:rPr>
+          <w:rFonts w:hint="eastAsia"/>
+          <w:sz w:val="22"/>
+        </w:rPr>
+        <w:t>(8)</w:t>
+      </w:r>
+      <w:r>
+        <w:rPr>
+          <w:rFonts w:hint="eastAsia"/>
+          <w:sz w:val="22"/>
+        </w:rPr>
+        <w:t>转换为下面的问题：</w:t>
+      </w:r>
+    </w:p>
+    <w:p>
+      <w:pPr>
+        <w:ind w:firstLineChars="500" w:firstLine="1100"/>
+        <w:rPr>
+          <w:rFonts w:hint="eastAsia"/>
+          <w:sz w:val="22"/>
+        </w:rPr>
+      </w:pPr>
+      <w:r>
+        <w:rPr>
+          <w:position w:val="-22"/>
+          <w:sz w:val="22"/>
+        </w:rPr>
+        <w:object w:dxaOrig="5539" w:dyaOrig="499">
+          <v:shape id="_x0000_i1267" type="#_x0000_t75" style="width:276.75pt;height:24.75pt" o:ole="">
+            <v:imagedata r:id="rId394" o:title=""/>
+          </v:shape>
+          <o:OLEObject Type="Embed" ProgID="Equation.3" ShapeID="_x0000_i1267" DrawAspect="Content" ObjectID="_1478606952" r:id="rId395"/>
+        </w:object>
+      </w:r>
+      <w:r>
+        <w:rPr>
+          <w:rFonts w:hint="eastAsia"/>
+          <w:sz w:val="22"/>
+        </w:rPr>
+        <w:t xml:space="preserve">    (9)</w:t>
+      </w:r>
     </w:p>
     <w:p>
       <w:pPr>
         <w:ind w:firstLine="420"/>
         <w:rPr>
-          <w:sz w:val="22"/>
-        </w:rPr>
-      </w:pPr>
+          <w:rFonts w:hint="eastAsia"/>
+          <w:sz w:val="22"/>
+        </w:rPr>
+      </w:pPr>
+      <w:r>
+        <w:rPr>
+          <w:rFonts w:hint="eastAsia"/>
+          <w:sz w:val="22"/>
+        </w:rPr>
+        <w:t xml:space="preserve">   </w:t>
+      </w:r>
+      <w:r>
+        <w:rPr>
+          <w:rFonts w:hint="eastAsia"/>
+          <w:sz w:val="22"/>
+        </w:rPr>
+        <w:t>其中：</w:t>
+      </w:r>
     </w:p>
     <w:p>
       <w:pPr>
         <w:ind w:firstLine="420"/>
         <w:rPr>
+          <w:rFonts w:hint="eastAsia"/>
+          <w:sz w:val="22"/>
+        </w:rPr>
+      </w:pPr>
+      <w:r>
+        <w:rPr>
+          <w:rFonts w:hint="eastAsia"/>
+          <w:sz w:val="22"/>
+        </w:rPr>
+        <w:t xml:space="preserve">    </w:t>
+      </w:r>
+      <w:r>
+        <w:rPr>
+          <w:rFonts w:hint="eastAsia"/>
+          <w:sz w:val="22"/>
+        </w:rPr>
+        <w:t xml:space="preserve">    </w:t>
+      </w:r>
+      <w:r>
+        <w:rPr>
+          <w:position w:val="-28"/>
+          <w:sz w:val="22"/>
+        </w:rPr>
+        <w:object w:dxaOrig="4920" w:dyaOrig="700">
+          <v:shape id="_x0000_i1269" type="#_x0000_t75" style="width:246pt;height:35.25pt" o:ole="">
+            <v:imagedata r:id="rId396" o:title=""/>
+          </v:shape>
+          <o:OLEObject Type="Embed" ProgID="Equation.3" ShapeID="_x0000_i1269" DrawAspect="Content" ObjectID="_1478606953" r:id="rId397"/>
+        </w:object>
+      </w:r>
+    </w:p>
+    <w:p>
+      <w:pPr>
+        <w:ind w:firstLine="420"/>
+        <w:rPr>
+          <w:rFonts w:hint="eastAsia"/>
+        </w:rPr>
+      </w:pPr>
+      <w:r>
+        <w:rPr>
+          <w:position w:val="-10"/>
+        </w:rPr>
+        <w:object w:dxaOrig="1100" w:dyaOrig="340">
+          <v:shape id="_x0000_i1270" type="#_x0000_t75" style="width:54.75pt;height:17.25pt" o:ole="">
+            <v:imagedata r:id="rId398" o:title=""/>
+          </v:shape>
+          <o:OLEObject Type="Embed" ProgID="Equation.3" ShapeID="_x0000_i1270" DrawAspect="Content" ObjectID="_1478606954" r:id="rId399"/>
+        </w:object>
+      </w:r>
+      <w:r>
+        <w:rPr>
+          <w:rFonts w:hint="eastAsia"/>
+        </w:rPr>
+        <w:t>是下面预测函数：</w:t>
+      </w:r>
+    </w:p>
+    <w:p>
+      <w:pPr>
+        <w:ind w:firstLine="420"/>
+        <w:rPr>
+          <w:rFonts w:hint="eastAsia"/>
+          <w:sz w:val="22"/>
+        </w:rPr>
+      </w:pPr>
+      <w:r>
+        <w:rPr>
+          <w:rFonts w:hint="eastAsia"/>
+        </w:rPr>
+        <w:t xml:space="preserve">       </w:t>
+      </w:r>
+      <w:r>
+        <w:rPr>
+          <w:position w:val="-24"/>
+        </w:rPr>
+        <w:object w:dxaOrig="5760" w:dyaOrig="660">
+          <v:shape id="_x0000_i1271" type="#_x0000_t75" style="width:4in;height:33pt" o:ole="">
+            <v:imagedata r:id="rId400" o:title=""/>
+          </v:shape>
+          <o:OLEObject Type="Embed" ProgID="Equation.3" ShapeID="_x0000_i1271" DrawAspect="Content" ObjectID="_1478606955" r:id="rId401"/>
+        </w:object>
+      </w:r>
+    </w:p>
+    <w:p>
+      <w:pPr>
+        <w:ind w:firstLine="420"/>
+        <w:rPr>
+          <w:rFonts w:hint="eastAsia"/>
+          <w:sz w:val="22"/>
+        </w:rPr>
+      </w:pPr>
+      <w:r>
+        <w:rPr>
+          <w:rFonts w:hint="eastAsia"/>
+          <w:sz w:val="22"/>
+        </w:rPr>
+        <w:t>预测误差的上界。</w:t>
+      </w:r>
+      <w:r>
+        <w:rPr>
+          <w:position w:val="-4"/>
+          <w:sz w:val="22"/>
+        </w:rPr>
+        <w:object w:dxaOrig="220" w:dyaOrig="260">
+          <v:shape id="_x0000_i1272" type="#_x0000_t75" style="width:11.25pt;height:12.75pt" o:ole="">
+            <v:imagedata r:id="rId402" o:title=""/>
+          </v:shape>
+          <o:OLEObject Type="Embed" ProgID="Equation.3" ShapeID="_x0000_i1272" DrawAspect="Content" ObjectID="_1478606956" r:id="rId403"/>
+        </w:object>
+      </w:r>
+      <w:r>
+        <w:rPr>
+          <w:rFonts w:hint="eastAsia"/>
+          <w:sz w:val="22"/>
+        </w:rPr>
+        <w:t>是正规化常数。</w:t>
+      </w:r>
+    </w:p>
+    <w:p>
+      <w:pPr>
+        <w:ind w:firstLine="420"/>
+        <w:rPr>
+          <w:rFonts w:hint="eastAsia"/>
+          <w:sz w:val="22"/>
+        </w:rPr>
+      </w:pPr>
+      <w:r>
+        <w:rPr>
+          <w:rFonts w:hint="eastAsia"/>
+          <w:sz w:val="22"/>
+        </w:rPr>
+        <w:t xml:space="preserve">  </w:t>
+      </w:r>
+      <w:bookmarkStart w:id="0" w:name="_GoBack"/>
+      <w:bookmarkEnd w:id="0"/>
+    </w:p>
+    <w:p>
+      <w:pPr>
+        <w:ind w:firstLine="420"/>
+        <w:rPr>
+          <w:rFonts w:hint="eastAsia"/>
+          <w:sz w:val="22"/>
+        </w:rPr>
+      </w:pPr>
+    </w:p>
+    <w:p>
+      <w:pPr>
+        <w:ind w:firstLine="420"/>
+        <w:rPr>
+          <w:rFonts w:hint="eastAsia"/>
+          <w:sz w:val="22"/>
+        </w:rPr>
+      </w:pPr>
+    </w:p>
+    <w:p>
+      <w:pPr>
+        <w:ind w:firstLine="420"/>
+        <w:rPr>
+          <w:rFonts w:hint="eastAsia"/>
+          <w:sz w:val="22"/>
+        </w:rPr>
+      </w:pPr>
+      <w:r>
+        <w:rPr>
+          <w:rFonts w:hint="eastAsia"/>
+          <w:sz w:val="22"/>
+        </w:rPr>
+        <w:t xml:space="preserve"> </w:t>
+      </w:r>
+    </w:p>
+    <w:p>
+      <w:pPr>
+        <w:ind w:firstLine="420"/>
+        <w:rPr>
+          <w:sz w:val="22"/>
+        </w:rPr>
+      </w:pPr>
+      <w:r>
+        <w:rPr>
+          <w:rFonts w:hint="eastAsia"/>
+          <w:sz w:val="22"/>
+        </w:rPr>
+        <w:t xml:space="preserve"> </w:t>
+      </w:r>
+    </w:p>
+    <w:p>
+      <w:pPr>
+        <w:ind w:firstLine="420"/>
+        <w:rPr>
+          <w:sz w:val="22"/>
+        </w:rPr>
+      </w:pPr>
+      <w:r>
+        <w:rPr>
+          <w:rFonts w:hint="eastAsia"/>
+          <w:sz w:val="22"/>
+        </w:rPr>
+        <w:t xml:space="preserve"> </w:t>
+      </w:r>
+    </w:p>
+    <w:p>
+      <w:pPr>
+        <w:ind w:firstLine="420"/>
+        <w:rPr>
+          <w:sz w:val="22"/>
+        </w:rPr>
+      </w:pPr>
+      <w:r>
+        <w:rPr>
+          <w:rFonts w:hint="eastAsia"/>
+          <w:sz w:val="22"/>
+        </w:rPr>
+        <w:t xml:space="preserve"> </w:t>
+      </w:r>
+    </w:p>
+    <w:p>
+      <w:pPr>
+        <w:ind w:firstLine="420"/>
+        <w:rPr>
+          <w:sz w:val="22"/>
+        </w:rPr>
+      </w:pPr>
+      <w:r>
+        <w:rPr>
+          <w:rFonts w:hint="eastAsia"/>
+          <w:sz w:val="22"/>
+        </w:rPr>
+        <w:lastRenderedPageBreak/>
+        <w:t xml:space="preserve"> </w:t>
+      </w:r>
+    </w:p>
+    <w:p>
+      <w:pPr>
+        <w:ind w:firstLine="420"/>
+        <w:rPr>
+          <w:rFonts w:hint="eastAsia"/>
+          <w:sz w:val="22"/>
+        </w:rPr>
+      </w:pPr>
+      <w:r>
+        <w:rPr>
+          <w:rFonts w:hint="eastAsia"/>
+          <w:sz w:val="22"/>
+        </w:rPr>
+        <w:t xml:space="preserve"> </w:t>
+      </w:r>
+    </w:p>
+    <w:p>
+      <w:pPr>
+        <w:ind w:firstLine="420"/>
+        <w:rPr>
+          <w:rFonts w:hint="eastAsia"/>
           <w:sz w:val="22"/>
         </w:rPr>
       </w:pPr>
@@ -8349,15 +9319,15 @@
 </file>
 
 <file path=word/endnotes.xml><?xml version="1.0" encoding="utf-8"?>
-<w:endnotes xmlns:ve="http://schemas.openxmlformats.org/markup-compatibility/2006" xmlns:o="urn:schemas-microsoft-com:office:office" xmlns:r="http://schemas.openxmlformats.org/officeDocument/2006/relationships" xmlns:m="http://schemas.openxmlformats.org/officeDocument/2006/math" xmlns:v="urn:schemas-microsoft-com:vml" xmlns:wp="http://schemas.openxmlformats.org/drawingml/2006/wordprocessingDrawing" xmlns:w10="urn:schemas-microsoft-com:office:word" xmlns:w="http://schemas.openxmlformats.org/wordprocessingml/2006/main" xmlns:wne="http://schemas.microsoft.com/office/word/2006/wordml">
-  <w:endnote w:type="separator" w:id="0">
+<w:endnotes xmlns:wpc="http://schemas.microsoft.com/office/word/2010/wordprocessingCanvas" xmlns:mc="http://schemas.openxmlformats.org/markup-compatibility/2006" xmlns:o="urn:schemas-microsoft-com:office:office" xmlns:r="http://schemas.openxmlformats.org/officeDocument/2006/relationships" xmlns:m="http://schemas.openxmlformats.org/officeDocument/2006/math" xmlns:v="urn:schemas-microsoft-com:vml" xmlns:wp14="http://schemas.microsoft.com/office/word/2010/wordprocessingDrawing" xmlns:wp="http://schemas.openxmlformats.org/drawingml/2006/wordprocessingDrawing" xmlns:w10="urn:schemas-microsoft-com:office:word" xmlns:w="http://schemas.openxmlformats.org/wordprocessingml/2006/main" xmlns:w14="http://schemas.microsoft.com/office/word/2010/wordml" xmlns:wpg="http://schemas.microsoft.com/office/word/2010/wordprocessingGroup" xmlns:wpi="http://schemas.microsoft.com/office/word/2010/wordprocessingInk" xmlns:wne="http://schemas.microsoft.com/office/word/2006/wordml" xmlns:wps="http://schemas.microsoft.com/office/word/2010/wordprocessingShape" mc:Ignorable="w14 wp14">
+  <w:endnote w:type="separator" w:id="-1">
     <w:p>
       <w:r>
         <w:separator/>
       </w:r>
     </w:p>
   </w:endnote>
-  <w:endnote w:type="continuationSeparator" w:id="1">
+  <w:endnote w:type="continuationSeparator" w:id="0">
     <w:p>
       <w:r>
         <w:continuationSeparator/>
@@ -8368,15 +9338,15 @@
 </file>
 
 <file path=word/footnotes.xml><?xml version="1.0" encoding="utf-8"?>
-<w:footnotes xmlns:ve="http://schemas.openxmlformats.org/markup-compatibility/2006" xmlns:o="urn:schemas-microsoft-com:office:office" xmlns:r="http://schemas.openxmlformats.org/officeDocument/2006/relationships" xmlns:m="http://schemas.openxmlformats.org/officeDocument/2006/math" xmlns:v="urn:schemas-microsoft-com:vml" xmlns:wp="http://schemas.openxmlformats.org/drawingml/2006/wordprocessingDrawing" xmlns:w10="urn:schemas-microsoft-com:office:word" xmlns:w="http://schemas.openxmlformats.org/wordprocessingml/2006/main" xmlns:wne="http://schemas.microsoft.com/office/word/2006/wordml">
-  <w:footnote w:type="separator" w:id="0">
+<w:footnotes xmlns:wpc="http://schemas.microsoft.com/office/word/2010/wordprocessingCanvas" xmlns:mc="http://schemas.openxmlformats.org/markup-compatibility/2006" xmlns:o="urn:schemas-microsoft-com:office:office" xmlns:r="http://schemas.openxmlformats.org/officeDocument/2006/relationships" xmlns:m="http://schemas.openxmlformats.org/officeDocument/2006/math" xmlns:v="urn:schemas-microsoft-com:vml" xmlns:wp14="http://schemas.microsoft.com/office/word/2010/wordprocessingDrawing" xmlns:wp="http://schemas.openxmlformats.org/drawingml/2006/wordprocessingDrawing" xmlns:w10="urn:schemas-microsoft-com:office:word" xmlns:w="http://schemas.openxmlformats.org/wordprocessingml/2006/main" xmlns:w14="http://schemas.microsoft.com/office/word/2010/wordml" xmlns:wpg="http://schemas.microsoft.com/office/word/2010/wordprocessingGroup" xmlns:wpi="http://schemas.microsoft.com/office/word/2010/wordprocessingInk" xmlns:wne="http://schemas.microsoft.com/office/word/2006/wordml" xmlns:wps="http://schemas.microsoft.com/office/word/2010/wordprocessingShape" mc:Ignorable="w14 wp14">
+  <w:footnote w:type="separator" w:id="-1">
     <w:p>
       <w:r>
         <w:separator/>
       </w:r>
     </w:p>
   </w:footnote>
-  <w:footnote w:type="continuationSeparator" w:id="1">
+  <w:footnote w:type="continuationSeparator" w:id="0">
     <w:p>
       <w:r>
         <w:continuationSeparator/>
@@ -8387,7 +9357,7 @@
 </file>
 
 <file path=word/numbering.xml><?xml version="1.0" encoding="utf-8"?>
-<w:numbering xmlns:ve="http://schemas.openxmlformats.org/markup-compatibility/2006" xmlns:o="urn:schemas-microsoft-com:office:office" xmlns:r="http://schemas.openxmlformats.org/officeDocument/2006/relationships" xmlns:m="http://schemas.openxmlformats.org/officeDocument/2006/math" xmlns:v="urn:schemas-microsoft-com:vml" xmlns:wp="http://schemas.openxmlformats.org/drawingml/2006/wordprocessingDrawing" xmlns:w10="urn:schemas-microsoft-com:office:word" xmlns:w="http://schemas.openxmlformats.org/wordprocessingml/2006/main" xmlns:wne="http://schemas.microsoft.com/office/word/2006/wordml">
+<w:numbering xmlns:wpc="http://schemas.microsoft.com/office/word/2010/wordprocessingCanvas" xmlns:mc="http://schemas.openxmlformats.org/markup-compatibility/2006" xmlns:o="urn:schemas-microsoft-com:office:office" xmlns:r="http://schemas.openxmlformats.org/officeDocument/2006/relationships" xmlns:m="http://schemas.openxmlformats.org/officeDocument/2006/math" xmlns:v="urn:schemas-microsoft-com:vml" xmlns:wp14="http://schemas.microsoft.com/office/word/2010/wordprocessingDrawing" xmlns:wp="http://schemas.openxmlformats.org/drawingml/2006/wordprocessingDrawing" xmlns:w10="urn:schemas-microsoft-com:office:word" xmlns:w="http://schemas.openxmlformats.org/wordprocessingml/2006/main" xmlns:w14="http://schemas.microsoft.com/office/word/2010/wordml" xmlns:wpg="http://schemas.microsoft.com/office/word/2010/wordprocessingGroup" xmlns:wpi="http://schemas.microsoft.com/office/word/2010/wordprocessingInk" xmlns:wne="http://schemas.microsoft.com/office/word/2006/wordml" xmlns:wps="http://schemas.microsoft.com/office/word/2010/wordprocessingShape" mc:Ignorable="w14 wp14">
   <w:abstractNum w:abstractNumId="0">
     <w:nsid w:val="1A707328"/>
     <w:multiLevelType w:val="hybridMultilevel"/>
@@ -8694,7 +9664,7 @@
 </file>
 
 <file path=word/styles.xml><?xml version="1.0" encoding="utf-8"?>
-<w:styles xmlns:r="http://schemas.openxmlformats.org/officeDocument/2006/relationships" xmlns:w="http://schemas.openxmlformats.org/wordprocessingml/2006/main">
+<w:styles xmlns:mc="http://schemas.openxmlformats.org/markup-compatibility/2006" xmlns:r="http://schemas.openxmlformats.org/officeDocument/2006/relationships" xmlns:w="http://schemas.openxmlformats.org/wordprocessingml/2006/main" xmlns:w14="http://schemas.microsoft.com/office/word/2010/wordml" mc:Ignorable="w14">
   <w:docDefaults>
     <w:rPrDefault>
       <w:rPr>
@@ -8888,7 +9858,6 @@
     <w:uiPriority w:val="99"/>
     <w:semiHidden/>
     <w:unhideWhenUsed/>
-    <w:qFormat/>
     <w:tblPr>
       <w:tblInd w:w="0" w:type="dxa"/>
       <w:tblCellMar>
@@ -9510,7 +10479,7 @@
 </file>
 
 <file path=customXml/itemProps1.xml><?xml version="1.0" encoding="utf-8"?>
-<ds:datastoreItem xmlns:ds="http://schemas.openxmlformats.org/officeDocument/2006/customXml" ds:itemID="{0849BB0A-462E-446A-83FA-4B492C060F6F}">
+<ds:datastoreItem xmlns:ds="http://schemas.openxmlformats.org/officeDocument/2006/customXml" ds:itemID="{83CD84B9-38E4-49CA-987B-F1E191CBFF99}">
   <ds:schemaRefs>
     <ds:schemaRef ds:uri="http://schemas.openxmlformats.org/officeDocument/2006/bibliography"/>
   </ds:schemaRefs>

--- a/docs/MedLDAC_model_analysis.docx
+++ b/docs/MedLDAC_model_analysis.docx
@@ -319,7 +319,7 @@
           <v:shape id="_x0000_i1025" type="#_x0000_t75" style="width:12pt;height:12.75pt" o:ole="">
             <v:imagedata r:id="rId10" o:title=""/>
           </v:shape>
-          <o:OLEObject Type="Embed" ProgID="Equation.3" ShapeID="_x0000_i1025" DrawAspect="Content" ObjectID="_1478606709" r:id="rId11"/>
+          <o:OLEObject Type="Embed" ProgID="Equation.3" ShapeID="_x0000_i1025" DrawAspect="Content" ObjectID="_1478631625" r:id="rId11"/>
         </w:object>
       </w:r>
       <w:r>
@@ -346,7 +346,7 @@
           <v:shape id="_x0000_i1026" type="#_x0000_t75" style="width:10.5pt;height:12.75pt" o:ole="">
             <v:imagedata r:id="rId12" o:title=""/>
           </v:shape>
-          <o:OLEObject Type="Embed" ProgID="Equation.3" ShapeID="_x0000_i1026" DrawAspect="Content" ObjectID="_1478606710" r:id="rId13"/>
+          <o:OLEObject Type="Embed" ProgID="Equation.3" ShapeID="_x0000_i1026" DrawAspect="Content" ObjectID="_1478631626" r:id="rId13"/>
         </w:object>
       </w:r>
       <w:r>
@@ -372,7 +372,7 @@
           <v:shape id="_x0000_i1027" type="#_x0000_t75" style="width:10.5pt;height:16.5pt" o:ole="">
             <v:imagedata r:id="rId14" o:title=""/>
           </v:shape>
-          <o:OLEObject Type="Embed" ProgID="Equation.3" ShapeID="_x0000_i1027" DrawAspect="Content" ObjectID="_1478606711" r:id="rId15"/>
+          <o:OLEObject Type="Embed" ProgID="Equation.3" ShapeID="_x0000_i1027" DrawAspect="Content" ObjectID="_1478631627" r:id="rId15"/>
         </w:object>
       </w:r>
       <w:r>
@@ -405,7 +405,7 @@
           <v:shape id="_x0000_i1028" type="#_x0000_t75" style="width:12.75pt;height:12.75pt" o:ole="">
             <v:imagedata r:id="rId16" o:title=""/>
           </v:shape>
-          <o:OLEObject Type="Embed" ProgID="Equation.3" ShapeID="_x0000_i1028" DrawAspect="Content" ObjectID="_1478606712" r:id="rId17"/>
+          <o:OLEObject Type="Embed" ProgID="Equation.3" ShapeID="_x0000_i1028" DrawAspect="Content" ObjectID="_1478631628" r:id="rId17"/>
         </w:object>
       </w:r>
       <w:r>
@@ -438,7 +438,7 @@
           <v:shape id="_x0000_i1029" type="#_x0000_t75" style="width:12pt;height:10.5pt" o:ole="">
             <v:imagedata r:id="rId18" o:title=""/>
           </v:shape>
-          <o:OLEObject Type="Embed" ProgID="Equation.3" ShapeID="_x0000_i1029" DrawAspect="Content" ObjectID="_1478606713" r:id="rId19"/>
+          <o:OLEObject Type="Embed" ProgID="Equation.3" ShapeID="_x0000_i1029" DrawAspect="Content" ObjectID="_1478631629" r:id="rId19"/>
         </w:object>
       </w:r>
       <w:r>
@@ -473,7 +473,7 @@
           <v:shape id="_x0000_i1030" type="#_x0000_t75" style="width:12pt;height:12.75pt" o:ole="">
             <v:imagedata r:id="rId10" o:title=""/>
           </v:shape>
-          <o:OLEObject Type="Embed" ProgID="Equation.3" ShapeID="_x0000_i1030" DrawAspect="Content" ObjectID="_1478606714" r:id="rId20"/>
+          <o:OLEObject Type="Embed" ProgID="Equation.3" ShapeID="_x0000_i1030" DrawAspect="Content" ObjectID="_1478631630" r:id="rId20"/>
         </w:object>
       </w:r>
       <w:r>
@@ -499,7 +499,7 @@
           <v:shape id="_x0000_i1031" type="#_x0000_t75" style="width:10.5pt;height:14.25pt" o:ole="">
             <v:imagedata r:id="rId21" o:title=""/>
           </v:shape>
-          <o:OLEObject Type="Embed" ProgID="Equation.3" ShapeID="_x0000_i1031" DrawAspect="Content" ObjectID="_1478606715" r:id="rId22"/>
+          <o:OLEObject Type="Embed" ProgID="Equation.3" ShapeID="_x0000_i1031" DrawAspect="Content" ObjectID="_1478631631" r:id="rId22"/>
         </w:object>
       </w:r>
       <w:r>
@@ -553,7 +553,7 @@
           <v:shape id="_x0000_i1032" type="#_x0000_t75" style="width:12pt;height:12.75pt" o:ole="">
             <v:imagedata r:id="rId10" o:title=""/>
           </v:shape>
-          <o:OLEObject Type="Embed" ProgID="Equation.3" ShapeID="_x0000_i1032" DrawAspect="Content" ObjectID="_1478606716" r:id="rId23"/>
+          <o:OLEObject Type="Embed" ProgID="Equation.3" ShapeID="_x0000_i1032" DrawAspect="Content" ObjectID="_1478631632" r:id="rId23"/>
         </w:object>
       </w:r>
       <w:r>
@@ -578,7 +578,7 @@
           <v:shape id="_x0000_i1033" type="#_x0000_t75" style="width:14.25pt;height:18pt" o:ole="">
             <v:imagedata r:id="rId24" o:title=""/>
           </v:shape>
-          <o:OLEObject Type="Embed" ProgID="Equation.3" ShapeID="_x0000_i1033" DrawAspect="Content" ObjectID="_1478606717" r:id="rId25"/>
+          <o:OLEObject Type="Embed" ProgID="Equation.3" ShapeID="_x0000_i1033" DrawAspect="Content" ObjectID="_1478631633" r:id="rId25"/>
         </w:object>
       </w:r>
       <w:r>
@@ -596,7 +596,7 @@
           <v:shape id="_x0000_i1034" type="#_x0000_t75" style="width:10.5pt;height:14.25pt" o:ole="">
             <v:imagedata r:id="rId21" o:title=""/>
           </v:shape>
-          <o:OLEObject Type="Embed" ProgID="Equation.3" ShapeID="_x0000_i1034" DrawAspect="Content" ObjectID="_1478606718" r:id="rId26"/>
+          <o:OLEObject Type="Embed" ProgID="Equation.3" ShapeID="_x0000_i1034" DrawAspect="Content" ObjectID="_1478631634" r:id="rId26"/>
         </w:object>
       </w:r>
       <w:r>
@@ -614,7 +614,7 @@
           <v:shape id="_x0000_i1035" type="#_x0000_t75" style="width:10.5pt;height:12.75pt" o:ole="">
             <v:imagedata r:id="rId27" o:title=""/>
           </v:shape>
-          <o:OLEObject Type="Embed" ProgID="Equation.3" ShapeID="_x0000_i1035" DrawAspect="Content" ObjectID="_1478606719" r:id="rId28"/>
+          <o:OLEObject Type="Embed" ProgID="Equation.3" ShapeID="_x0000_i1035" DrawAspect="Content" ObjectID="_1478631635" r:id="rId28"/>
         </w:object>
       </w:r>
       <w:proofErr w:type="gramStart"/>
@@ -647,7 +647,7 @@
           <v:shape id="_x0000_i1036" type="#_x0000_t75" style="width:15pt;height:18pt" o:ole="">
             <v:imagedata r:id="rId29" o:title=""/>
           </v:shape>
-          <o:OLEObject Type="Embed" ProgID="Equation.3" ShapeID="_x0000_i1036" DrawAspect="Content" ObjectID="_1478606720" r:id="rId30"/>
+          <o:OLEObject Type="Embed" ProgID="Equation.3" ShapeID="_x0000_i1036" DrawAspect="Content" ObjectID="_1478631636" r:id="rId30"/>
         </w:object>
       </w:r>
       <w:r>
@@ -675,7 +675,7 @@
           <v:shape id="_x0000_i1037" type="#_x0000_t75" style="width:10.5pt;height:10.5pt" o:ole="">
             <v:imagedata r:id="rId31" o:title=""/>
           </v:shape>
-          <o:OLEObject Type="Embed" ProgID="Equation.3" ShapeID="_x0000_i1037" DrawAspect="Content" ObjectID="_1478606721" r:id="rId32"/>
+          <o:OLEObject Type="Embed" ProgID="Equation.3" ShapeID="_x0000_i1037" DrawAspect="Content" ObjectID="_1478631637" r:id="rId32"/>
         </w:object>
       </w:r>
       <w:proofErr w:type="gramStart"/>
@@ -703,7 +703,7 @@
           <v:shape id="_x0000_i1038" type="#_x0000_t75" style="width:10.5pt;height:12.75pt" o:ole="">
             <v:imagedata r:id="rId33" o:title=""/>
           </v:shape>
-          <o:OLEObject Type="Embed" ProgID="Equation.3" ShapeID="_x0000_i1038" DrawAspect="Content" ObjectID="_1478606722" r:id="rId34"/>
+          <o:OLEObject Type="Embed" ProgID="Equation.3" ShapeID="_x0000_i1038" DrawAspect="Content" ObjectID="_1478631638" r:id="rId34"/>
         </w:object>
       </w:r>
       <w:r>
@@ -729,7 +729,7 @@
           <v:shape id="_x0000_i1039" type="#_x0000_t75" style="width:15pt;height:18pt" o:ole="">
             <v:imagedata r:id="rId35" o:title=""/>
           </v:shape>
-          <o:OLEObject Type="Embed" ProgID="Equation.3" ShapeID="_x0000_i1039" DrawAspect="Content" ObjectID="_1478606723" r:id="rId36"/>
+          <o:OLEObject Type="Embed" ProgID="Equation.3" ShapeID="_x0000_i1039" DrawAspect="Content" ObjectID="_1478631639" r:id="rId36"/>
         </w:object>
       </w:r>
       <w:r>
@@ -747,7 +747,7 @@
           <v:shape id="_x0000_i1040" type="#_x0000_t75" style="width:10.5pt;height:10.5pt" o:ole="">
             <v:imagedata r:id="rId37" o:title=""/>
           </v:shape>
-          <o:OLEObject Type="Embed" ProgID="Equation.3" ShapeID="_x0000_i1040" DrawAspect="Content" ObjectID="_1478606724" r:id="rId38"/>
+          <o:OLEObject Type="Embed" ProgID="Equation.3" ShapeID="_x0000_i1040" DrawAspect="Content" ObjectID="_1478631640" r:id="rId38"/>
         </w:object>
       </w:r>
       <w:r>
@@ -764,7 +764,7 @@
           <v:shape id="_x0000_i1041" type="#_x0000_t75" style="width:57.75pt;height:12.75pt" o:ole="">
             <v:imagedata r:id="rId39" o:title=""/>
           </v:shape>
-          <o:OLEObject Type="Embed" ProgID="Equation.3" ShapeID="_x0000_i1041" DrawAspect="Content" ObjectID="_1478606725" r:id="rId40"/>
+          <o:OLEObject Type="Embed" ProgID="Equation.3" ShapeID="_x0000_i1041" DrawAspect="Content" ObjectID="_1478631641" r:id="rId40"/>
         </w:object>
       </w:r>
       <w:r>
@@ -782,7 +782,7 @@
           <v:shape id="_x0000_i1042" type="#_x0000_t75" style="width:15pt;height:18pt" o:ole="">
             <v:imagedata r:id="rId29" o:title=""/>
           </v:shape>
-          <o:OLEObject Type="Embed" ProgID="Equation.3" ShapeID="_x0000_i1042" DrawAspect="Content" ObjectID="_1478606726" r:id="rId41"/>
+          <o:OLEObject Type="Embed" ProgID="Equation.3" ShapeID="_x0000_i1042" DrawAspect="Content" ObjectID="_1478631642" r:id="rId41"/>
         </w:object>
       </w:r>
       <w:r>
@@ -800,7 +800,7 @@
           <v:shape id="_x0000_i1043" type="#_x0000_t75" style="width:10.5pt;height:10.5pt" o:ole="">
             <v:imagedata r:id="rId37" o:title=""/>
           </v:shape>
-          <o:OLEObject Type="Embed" ProgID="Equation.3" ShapeID="_x0000_i1043" DrawAspect="Content" ObjectID="_1478606727" r:id="rId42"/>
+          <o:OLEObject Type="Embed" ProgID="Equation.3" ShapeID="_x0000_i1043" DrawAspect="Content" ObjectID="_1478631643" r:id="rId42"/>
         </w:object>
       </w:r>
       <w:proofErr w:type="gramStart"/>
@@ -856,7 +856,7 @@
           <v:shape id="_x0000_i1044" type="#_x0000_t75" style="width:15pt;height:18.75pt" o:ole="">
             <v:imagedata r:id="rId43" o:title=""/>
           </v:shape>
-          <o:OLEObject Type="Embed" ProgID="Equation.3" ShapeID="_x0000_i1044" DrawAspect="Content" ObjectID="_1478606728" r:id="rId44"/>
+          <o:OLEObject Type="Embed" ProgID="Equation.3" ShapeID="_x0000_i1044" DrawAspect="Content" ObjectID="_1478631644" r:id="rId44"/>
         </w:object>
       </w:r>
       <w:r>
@@ -903,7 +903,7 @@
           <v:shape id="_x0000_i1045" type="#_x0000_t75" style="width:15pt;height:18pt" o:ole="">
             <v:imagedata r:id="rId35" o:title=""/>
           </v:shape>
-          <o:OLEObject Type="Embed" ProgID="Equation.3" ShapeID="_x0000_i1045" DrawAspect="Content" ObjectID="_1478606729" r:id="rId45"/>
+          <o:OLEObject Type="Embed" ProgID="Equation.3" ShapeID="_x0000_i1045" DrawAspect="Content" ObjectID="_1478631645" r:id="rId45"/>
         </w:object>
       </w:r>
       <w:r>
@@ -921,7 +921,7 @@
           <v:shape id="_x0000_i1046" type="#_x0000_t75" style="width:10.5pt;height:10.5pt" o:ole="">
             <v:imagedata r:id="rId37" o:title=""/>
           </v:shape>
-          <o:OLEObject Type="Embed" ProgID="Equation.3" ShapeID="_x0000_i1046" DrawAspect="Content" ObjectID="_1478606730" r:id="rId46"/>
+          <o:OLEObject Type="Embed" ProgID="Equation.3" ShapeID="_x0000_i1046" DrawAspect="Content" ObjectID="_1478631646" r:id="rId46"/>
         </w:object>
       </w:r>
       <w:r>
@@ -939,7 +939,7 @@
           <v:shape id="_x0000_i1047" type="#_x0000_t75" style="width:15pt;height:18.75pt" o:ole="">
             <v:imagedata r:id="rId47" o:title=""/>
           </v:shape>
-          <o:OLEObject Type="Embed" ProgID="Equation.3" ShapeID="_x0000_i1047" DrawAspect="Content" ObjectID="_1478606731" r:id="rId48"/>
+          <o:OLEObject Type="Embed" ProgID="Equation.3" ShapeID="_x0000_i1047" DrawAspect="Content" ObjectID="_1478631647" r:id="rId48"/>
         </w:object>
       </w:r>
       <w:r>
@@ -986,7 +986,7 @@
           <v:shape id="_x0000_i1048" type="#_x0000_t75" style="width:15pt;height:18pt" o:ole="">
             <v:imagedata r:id="rId29" o:title=""/>
           </v:shape>
-          <o:OLEObject Type="Embed" ProgID="Equation.3" ShapeID="_x0000_i1048" DrawAspect="Content" ObjectID="_1478606732" r:id="rId49"/>
+          <o:OLEObject Type="Embed" ProgID="Equation.3" ShapeID="_x0000_i1048" DrawAspect="Content" ObjectID="_1478631648" r:id="rId49"/>
         </w:object>
       </w:r>
       <w:r>
@@ -1004,7 +1004,7 @@
           <v:shape id="_x0000_i1049" type="#_x0000_t75" style="width:10.5pt;height:10.5pt" o:ole="">
             <v:imagedata r:id="rId37" o:title=""/>
           </v:shape>
-          <o:OLEObject Type="Embed" ProgID="Equation.3" ShapeID="_x0000_i1049" DrawAspect="Content" ObjectID="_1478606733" r:id="rId50"/>
+          <o:OLEObject Type="Embed" ProgID="Equation.3" ShapeID="_x0000_i1049" DrawAspect="Content" ObjectID="_1478631649" r:id="rId50"/>
         </w:object>
       </w:r>
       <w:proofErr w:type="gramStart"/>
@@ -1045,7 +1045,7 @@
           <v:shape id="_x0000_i1050" type="#_x0000_t75" style="width:14.25pt;height:18pt" o:ole="">
             <v:imagedata r:id="rId51" o:title=""/>
           </v:shape>
-          <o:OLEObject Type="Embed" ProgID="Equation.3" ShapeID="_x0000_i1050" DrawAspect="Content" ObjectID="_1478606734" r:id="rId52"/>
+          <o:OLEObject Type="Embed" ProgID="Equation.3" ShapeID="_x0000_i1050" DrawAspect="Content" ObjectID="_1478631650" r:id="rId52"/>
         </w:object>
       </w:r>
       <w:r>
@@ -1073,7 +1073,7 @@
           <v:shape id="_x0000_i1051" type="#_x0000_t75" style="width:10.5pt;height:10.5pt" o:ole="">
             <v:imagedata r:id="rId31" o:title=""/>
           </v:shape>
-          <o:OLEObject Type="Embed" ProgID="Equation.3" ShapeID="_x0000_i1051" DrawAspect="Content" ObjectID="_1478606735" r:id="rId53"/>
+          <o:OLEObject Type="Embed" ProgID="Equation.3" ShapeID="_x0000_i1051" DrawAspect="Content" ObjectID="_1478631651" r:id="rId53"/>
         </w:object>
       </w:r>
       <w:proofErr w:type="gramStart"/>
@@ -1101,7 +1101,7 @@
           <v:shape id="_x0000_i1052" type="#_x0000_t75" style="width:12pt;height:12.75pt" o:ole="">
             <v:imagedata r:id="rId10" o:title=""/>
           </v:shape>
-          <o:OLEObject Type="Embed" ProgID="Equation.3" ShapeID="_x0000_i1052" DrawAspect="Content" ObjectID="_1478606736" r:id="rId54"/>
+          <o:OLEObject Type="Embed" ProgID="Equation.3" ShapeID="_x0000_i1052" DrawAspect="Content" ObjectID="_1478631652" r:id="rId54"/>
         </w:object>
       </w:r>
       <w:r>
@@ -1127,7 +1127,7 @@
           <v:shape id="_x0000_i1053" type="#_x0000_t75" style="width:14.25pt;height:18pt" o:ole="">
             <v:imagedata r:id="rId55" o:title=""/>
           </v:shape>
-          <o:OLEObject Type="Embed" ProgID="Equation.3" ShapeID="_x0000_i1053" DrawAspect="Content" ObjectID="_1478606737" r:id="rId56"/>
+          <o:OLEObject Type="Embed" ProgID="Equation.3" ShapeID="_x0000_i1053" DrawAspect="Content" ObjectID="_1478631653" r:id="rId56"/>
         </w:object>
       </w:r>
       <w:r>
@@ -1145,7 +1145,7 @@
           <v:shape id="_x0000_i1054" type="#_x0000_t75" style="width:10.5pt;height:12.75pt" o:ole="">
             <v:imagedata r:id="rId27" o:title=""/>
           </v:shape>
-          <o:OLEObject Type="Embed" ProgID="Equation.3" ShapeID="_x0000_i1054" DrawAspect="Content" ObjectID="_1478606738" r:id="rId57"/>
+          <o:OLEObject Type="Embed" ProgID="Equation.3" ShapeID="_x0000_i1054" DrawAspect="Content" ObjectID="_1478631654" r:id="rId57"/>
         </w:object>
       </w:r>
       <w:r>
@@ -1162,7 +1162,7 @@
           <v:shape id="_x0000_i1055" type="#_x0000_t75" style="width:61.5pt;height:12.75pt" o:ole="">
             <v:imagedata r:id="rId58" o:title=""/>
           </v:shape>
-          <o:OLEObject Type="Embed" ProgID="Equation.3" ShapeID="_x0000_i1055" DrawAspect="Content" ObjectID="_1478606739" r:id="rId59"/>
+          <o:OLEObject Type="Embed" ProgID="Equation.3" ShapeID="_x0000_i1055" DrawAspect="Content" ObjectID="_1478631655" r:id="rId59"/>
         </w:object>
       </w:r>
       <w:r>
@@ -1186,7 +1186,7 @@
           <v:shape id="_x0000_i1056" type="#_x0000_t75" style="width:14.25pt;height:18pt" o:ole="">
             <v:imagedata r:id="rId60" o:title=""/>
           </v:shape>
-          <o:OLEObject Type="Embed" ProgID="Equation.3" ShapeID="_x0000_i1056" DrawAspect="Content" ObjectID="_1478606740" r:id="rId61"/>
+          <o:OLEObject Type="Embed" ProgID="Equation.3" ShapeID="_x0000_i1056" DrawAspect="Content" ObjectID="_1478631656" r:id="rId61"/>
         </w:object>
       </w:r>
       <w:r>
@@ -1204,7 +1204,7 @@
           <v:shape id="_x0000_i1057" type="#_x0000_t75" style="width:10.5pt;height:12.75pt" o:ole="">
             <v:imagedata r:id="rId27" o:title=""/>
           </v:shape>
-          <o:OLEObject Type="Embed" ProgID="Equation.3" ShapeID="_x0000_i1057" DrawAspect="Content" ObjectID="_1478606741" r:id="rId62"/>
+          <o:OLEObject Type="Embed" ProgID="Equation.3" ShapeID="_x0000_i1057" DrawAspect="Content" ObjectID="_1478631657" r:id="rId62"/>
         </w:object>
       </w:r>
       <w:proofErr w:type="gramStart"/>
@@ -1267,7 +1267,7 @@
           <v:shape id="_x0000_i1058" type="#_x0000_t75" style="width:15pt;height:18.75pt" o:ole="">
             <v:imagedata r:id="rId63" o:title=""/>
           </v:shape>
-          <o:OLEObject Type="Embed" ProgID="Equation.3" ShapeID="_x0000_i1058" DrawAspect="Content" ObjectID="_1478606742" r:id="rId64"/>
+          <o:OLEObject Type="Embed" ProgID="Equation.3" ShapeID="_x0000_i1058" DrawAspect="Content" ObjectID="_1478631658" r:id="rId64"/>
         </w:object>
       </w:r>
       <w:r>
@@ -1314,7 +1314,7 @@
           <v:shape id="_x0000_i1059" type="#_x0000_t75" style="width:14.25pt;height:18pt" o:ole="">
             <v:imagedata r:id="rId55" o:title=""/>
           </v:shape>
-          <o:OLEObject Type="Embed" ProgID="Equation.3" ShapeID="_x0000_i1059" DrawAspect="Content" ObjectID="_1478606743" r:id="rId65"/>
+          <o:OLEObject Type="Embed" ProgID="Equation.3" ShapeID="_x0000_i1059" DrawAspect="Content" ObjectID="_1478631659" r:id="rId65"/>
         </w:object>
       </w:r>
       <w:r>
@@ -1332,7 +1332,7 @@
           <v:shape id="_x0000_i1060" type="#_x0000_t75" style="width:10.5pt;height:12.75pt" o:ole="">
             <v:imagedata r:id="rId27" o:title=""/>
           </v:shape>
-          <o:OLEObject Type="Embed" ProgID="Equation.3" ShapeID="_x0000_i1060" DrawAspect="Content" ObjectID="_1478606744" r:id="rId66"/>
+          <o:OLEObject Type="Embed" ProgID="Equation.3" ShapeID="_x0000_i1060" DrawAspect="Content" ObjectID="_1478631660" r:id="rId66"/>
         </w:object>
       </w:r>
       <w:r>
@@ -1350,7 +1350,7 @@
           <v:shape id="_x0000_i1061" type="#_x0000_t75" style="width:15pt;height:18.75pt" o:ole="">
             <v:imagedata r:id="rId67" o:title=""/>
           </v:shape>
-          <o:OLEObject Type="Embed" ProgID="Equation.3" ShapeID="_x0000_i1061" DrawAspect="Content" ObjectID="_1478606745" r:id="rId68"/>
+          <o:OLEObject Type="Embed" ProgID="Equation.3" ShapeID="_x0000_i1061" DrawAspect="Content" ObjectID="_1478631661" r:id="rId68"/>
         </w:object>
       </w:r>
       <w:r>
@@ -1397,7 +1397,7 @@
           <v:shape id="_x0000_i1062" type="#_x0000_t75" style="width:14.25pt;height:18pt" o:ole="">
             <v:imagedata r:id="rId51" o:title=""/>
           </v:shape>
-          <o:OLEObject Type="Embed" ProgID="Equation.3" ShapeID="_x0000_i1062" DrawAspect="Content" ObjectID="_1478606746" r:id="rId69"/>
+          <o:OLEObject Type="Embed" ProgID="Equation.3" ShapeID="_x0000_i1062" DrawAspect="Content" ObjectID="_1478631662" r:id="rId69"/>
         </w:object>
       </w:r>
       <w:r>
@@ -1415,7 +1415,7 @@
           <v:shape id="_x0000_i1063" type="#_x0000_t75" style="width:10.5pt;height:12.75pt" o:ole="">
             <v:imagedata r:id="rId27" o:title=""/>
           </v:shape>
-          <o:OLEObject Type="Embed" ProgID="Equation.3" ShapeID="_x0000_i1063" DrawAspect="Content" ObjectID="_1478606747" r:id="rId70"/>
+          <o:OLEObject Type="Embed" ProgID="Equation.3" ShapeID="_x0000_i1063" DrawAspect="Content" ObjectID="_1478631663" r:id="rId70"/>
         </w:object>
       </w:r>
       <w:proofErr w:type="gramStart"/>
@@ -1456,7 +1456,7 @@
           <v:shape id="_x0000_i1064" type="#_x0000_t75" style="width:12pt;height:16.5pt" o:ole="">
             <v:imagedata r:id="rId71" o:title=""/>
           </v:shape>
-          <o:OLEObject Type="Embed" ProgID="Equation.3" ShapeID="_x0000_i1064" DrawAspect="Content" ObjectID="_1478606748" r:id="rId72"/>
+          <o:OLEObject Type="Embed" ProgID="Equation.3" ShapeID="_x0000_i1064" DrawAspect="Content" ObjectID="_1478631664" r:id="rId72"/>
         </w:object>
       </w:r>
       <w:r>
@@ -1475,7 +1475,7 @@
           <v:shape id="_x0000_i1065" type="#_x0000_t75" style="width:33.75pt;height:12.75pt" o:ole="">
             <v:imagedata r:id="rId73" o:title=""/>
           </v:shape>
-          <o:OLEObject Type="Embed" ProgID="Equation.3" ShapeID="_x0000_i1065" DrawAspect="Content" ObjectID="_1478606749" r:id="rId74"/>
+          <o:OLEObject Type="Embed" ProgID="Equation.3" ShapeID="_x0000_i1065" DrawAspect="Content" ObjectID="_1478631665" r:id="rId74"/>
         </w:object>
       </w:r>
       <w:r>
@@ -1501,7 +1501,7 @@
           <v:shape id="_x0000_i1066" type="#_x0000_t75" style="width:141pt;height:19.5pt" o:ole="">
             <v:imagedata r:id="rId75" o:title=""/>
           </v:shape>
-          <o:OLEObject Type="Embed" ProgID="Equation.3" ShapeID="_x0000_i1066" DrawAspect="Content" ObjectID="_1478606750" r:id="rId76"/>
+          <o:OLEObject Type="Embed" ProgID="Equation.3" ShapeID="_x0000_i1066" DrawAspect="Content" ObjectID="_1478631666" r:id="rId76"/>
         </w:object>
       </w:r>
       <w:r>
@@ -1520,7 +1520,7 @@
           <v:shape id="_x0000_i1067" type="#_x0000_t75" style="width:10.5pt;height:12.75pt" o:ole="">
             <v:imagedata r:id="rId77" o:title=""/>
           </v:shape>
-          <o:OLEObject Type="Embed" ProgID="Equation.3" ShapeID="_x0000_i1067" DrawAspect="Content" ObjectID="_1478606751" r:id="rId78"/>
+          <o:OLEObject Type="Embed" ProgID="Equation.3" ShapeID="_x0000_i1067" DrawAspect="Content" ObjectID="_1478631667" r:id="rId78"/>
         </w:object>
       </w:r>
       <w:r>
@@ -1539,7 +1539,7 @@
           <v:shape id="_x0000_i1068" type="#_x0000_t75" style="width:10.5pt;height:15pt" o:ole="">
             <v:imagedata r:id="rId79" o:title=""/>
           </v:shape>
-          <o:OLEObject Type="Embed" ProgID="Equation.3" ShapeID="_x0000_i1068" DrawAspect="Content" ObjectID="_1478606752" r:id="rId80"/>
+          <o:OLEObject Type="Embed" ProgID="Equation.3" ShapeID="_x0000_i1068" DrawAspect="Content" ObjectID="_1478631668" r:id="rId80"/>
         </w:object>
       </w:r>
       <w:r>
@@ -1558,7 +1558,7 @@
           <v:shape id="_x0000_i1069" type="#_x0000_t75" style="width:12pt;height:16.5pt" o:ole="">
             <v:imagedata r:id="rId81" o:title=""/>
           </v:shape>
-          <o:OLEObject Type="Embed" ProgID="Equation.3" ShapeID="_x0000_i1069" DrawAspect="Content" ObjectID="_1478606753" r:id="rId82"/>
+          <o:OLEObject Type="Embed" ProgID="Equation.3" ShapeID="_x0000_i1069" DrawAspect="Content" ObjectID="_1478631669" r:id="rId82"/>
         </w:object>
       </w:r>
       <w:r>
@@ -1606,7 +1606,7 @@
           <v:shape id="_x0000_i1070" type="#_x0000_t75" style="width:15pt;height:18pt" o:ole="">
             <v:imagedata r:id="rId83" o:title=""/>
           </v:shape>
-          <o:OLEObject Type="Embed" ProgID="Equation.3" ShapeID="_x0000_i1070" DrawAspect="Content" ObjectID="_1478606754" r:id="rId84"/>
+          <o:OLEObject Type="Embed" ProgID="Equation.3" ShapeID="_x0000_i1070" DrawAspect="Content" ObjectID="_1478631670" r:id="rId84"/>
         </w:object>
       </w:r>
       <w:r>
@@ -1625,7 +1625,7 @@
           <v:shape id="_x0000_i1071" type="#_x0000_t75" style="width:12pt;height:16.5pt" o:ole="">
             <v:imagedata r:id="rId85" o:title=""/>
           </v:shape>
-          <o:OLEObject Type="Embed" ProgID="Equation.3" ShapeID="_x0000_i1071" DrawAspect="Content" ObjectID="_1478606755" r:id="rId86"/>
+          <o:OLEObject Type="Embed" ProgID="Equation.3" ShapeID="_x0000_i1071" DrawAspect="Content" ObjectID="_1478631671" r:id="rId86"/>
         </w:object>
       </w:r>
       <w:r>
@@ -1644,7 +1644,7 @@
           <v:shape id="_x0000_i1072" type="#_x0000_t75" style="width:10.5pt;height:12.75pt" o:ole="">
             <v:imagedata r:id="rId77" o:title=""/>
           </v:shape>
-          <o:OLEObject Type="Embed" ProgID="Equation.3" ShapeID="_x0000_i1072" DrawAspect="Content" ObjectID="_1478606756" r:id="rId87"/>
+          <o:OLEObject Type="Embed" ProgID="Equation.3" ShapeID="_x0000_i1072" DrawAspect="Content" ObjectID="_1478631672" r:id="rId87"/>
         </w:object>
       </w:r>
       <w:r>
@@ -1706,7 +1706,7 @@
           <v:shape id="_x0000_i1073" type="#_x0000_t75" style="width:10.5pt;height:16.5pt" o:ole="">
             <v:imagedata r:id="rId14" o:title=""/>
           </v:shape>
-          <o:OLEObject Type="Embed" ProgID="Equation.3" ShapeID="_x0000_i1073" DrawAspect="Content" ObjectID="_1478606757" r:id="rId88"/>
+          <o:OLEObject Type="Embed" ProgID="Equation.3" ShapeID="_x0000_i1073" DrawAspect="Content" ObjectID="_1478631673" r:id="rId88"/>
         </w:object>
       </w:r>
       <w:r>
@@ -1725,7 +1725,7 @@
           <v:shape id="_x0000_i1074" type="#_x0000_t75" style="width:12.75pt;height:12.75pt" o:ole="">
             <v:imagedata r:id="rId16" o:title=""/>
           </v:shape>
-          <o:OLEObject Type="Embed" ProgID="Equation.3" ShapeID="_x0000_i1074" DrawAspect="Content" ObjectID="_1478606758" r:id="rId89"/>
+          <o:OLEObject Type="Embed" ProgID="Equation.3" ShapeID="_x0000_i1074" DrawAspect="Content" ObjectID="_1478631674" r:id="rId89"/>
         </w:object>
       </w:r>
       <w:r>
@@ -1764,7 +1764,7 @@
           <v:shape id="_x0000_i1075" type="#_x0000_t75" style="width:12.75pt;height:12.75pt" o:ole="">
             <v:imagedata r:id="rId16" o:title=""/>
           </v:shape>
-          <o:OLEObject Type="Embed" ProgID="Equation.3" ShapeID="_x0000_i1075" DrawAspect="Content" ObjectID="_1478606759" r:id="rId90"/>
+          <o:OLEObject Type="Embed" ProgID="Equation.3" ShapeID="_x0000_i1075" DrawAspect="Content" ObjectID="_1478631675" r:id="rId90"/>
         </w:object>
       </w:r>
     </w:p>
@@ -1837,7 +1837,7 @@
           <v:shape id="_x0000_i1076" type="#_x0000_t75" style="width:12.75pt;height:12.75pt" o:ole="">
             <v:imagedata r:id="rId16" o:title=""/>
           </v:shape>
-          <o:OLEObject Type="Embed" ProgID="Equation.3" ShapeID="_x0000_i1076" DrawAspect="Content" ObjectID="_1478606760" r:id="rId92"/>
+          <o:OLEObject Type="Embed" ProgID="Equation.3" ShapeID="_x0000_i1076" DrawAspect="Content" ObjectID="_1478631676" r:id="rId92"/>
         </w:object>
       </w:r>
       <w:r>
@@ -1898,7 +1898,7 @@
           <v:shape id="_x0000_i1077" type="#_x0000_t75" style="width:12pt;height:10.5pt" o:ole="">
             <v:imagedata r:id="rId18" o:title=""/>
           </v:shape>
-          <o:OLEObject Type="Embed" ProgID="Equation.3" ShapeID="_x0000_i1077" DrawAspect="Content" ObjectID="_1478606761" r:id="rId93"/>
+          <o:OLEObject Type="Embed" ProgID="Equation.3" ShapeID="_x0000_i1077" DrawAspect="Content" ObjectID="_1478631677" r:id="rId93"/>
         </w:object>
       </w:r>
       <w:r>
@@ -1933,7 +1933,7 @@
           <v:shape id="_x0000_i1078" type="#_x0000_t75" style="width:10.5pt;height:14.25pt" o:ole="">
             <v:imagedata r:id="rId21" o:title=""/>
           </v:shape>
-          <o:OLEObject Type="Embed" ProgID="Equation.3" ShapeID="_x0000_i1078" DrawAspect="Content" ObjectID="_1478606762" r:id="rId94"/>
+          <o:OLEObject Type="Embed" ProgID="Equation.3" ShapeID="_x0000_i1078" DrawAspect="Content" ObjectID="_1478631678" r:id="rId94"/>
         </w:object>
       </w:r>
       <w:r>
@@ -1960,7 +1960,7 @@
           <v:shape id="_x0000_i1079" type="#_x0000_t75" style="width:195.75pt;height:46.5pt" o:ole="">
             <v:imagedata r:id="rId95" o:title=""/>
           </v:shape>
-          <o:OLEObject Type="Embed" ProgID="Equation.3" ShapeID="_x0000_i1079" DrawAspect="Content" ObjectID="_1478606763" r:id="rId96"/>
+          <o:OLEObject Type="Embed" ProgID="Equation.3" ShapeID="_x0000_i1079" DrawAspect="Content" ObjectID="_1478631679" r:id="rId96"/>
         </w:object>
       </w:r>
     </w:p>
@@ -2007,7 +2007,7 @@
           <v:shape id="_x0000_i1080" type="#_x0000_t75" style="width:12.75pt;height:12.75pt" o:ole="">
             <v:imagedata r:id="rId16" o:title=""/>
           </v:shape>
-          <o:OLEObject Type="Embed" ProgID="Equation.3" ShapeID="_x0000_i1080" DrawAspect="Content" ObjectID="_1478606764" r:id="rId97"/>
+          <o:OLEObject Type="Embed" ProgID="Equation.3" ShapeID="_x0000_i1080" DrawAspect="Content" ObjectID="_1478631680" r:id="rId97"/>
         </w:object>
       </w:r>
       <w:proofErr w:type="gramStart"/>
@@ -2098,7 +2098,7 @@
           <v:shape id="_x0000_i1081" type="#_x0000_t75" style="width:10.5pt;height:14.25pt" o:ole="">
             <v:imagedata r:id="rId21" o:title=""/>
           </v:shape>
-          <o:OLEObject Type="Embed" ProgID="Equation.3" ShapeID="_x0000_i1081" DrawAspect="Content" ObjectID="_1478606765" r:id="rId98"/>
+          <o:OLEObject Type="Embed" ProgID="Equation.3" ShapeID="_x0000_i1081" DrawAspect="Content" ObjectID="_1478631681" r:id="rId98"/>
         </w:object>
       </w:r>
       <w:r>
@@ -2117,7 +2117,7 @@
           <v:shape id="_x0000_i1082" type="#_x0000_t75" style="width:14.25pt;height:18pt" o:ole="">
             <v:imagedata r:id="rId51" o:title=""/>
           </v:shape>
-          <o:OLEObject Type="Embed" ProgID="Equation.3" ShapeID="_x0000_i1082" DrawAspect="Content" ObjectID="_1478606766" r:id="rId99"/>
+          <o:OLEObject Type="Embed" ProgID="Equation.3" ShapeID="_x0000_i1082" DrawAspect="Content" ObjectID="_1478631682" r:id="rId99"/>
         </w:object>
       </w:r>
       <w:r>
@@ -2143,7 +2143,7 @@
           <v:shape id="_x0000_i1083" type="#_x0000_t75" style="width:105pt;height:18.75pt" o:ole="">
             <v:imagedata r:id="rId100" o:title=""/>
           </v:shape>
-          <o:OLEObject Type="Embed" ProgID="Equation.3" ShapeID="_x0000_i1083" DrawAspect="Content" ObjectID="_1478606767" r:id="rId101"/>
+          <o:OLEObject Type="Embed" ProgID="Equation.3" ShapeID="_x0000_i1083" DrawAspect="Content" ObjectID="_1478631683" r:id="rId101"/>
         </w:object>
       </w:r>
     </w:p>
@@ -2183,7 +2183,7 @@
           <v:shape id="_x0000_i1084" type="#_x0000_t75" style="width:16.5pt;height:18pt" o:ole="">
             <v:imagedata r:id="rId102" o:title=""/>
           </v:shape>
-          <o:OLEObject Type="Embed" ProgID="Equation.3" ShapeID="_x0000_i1084" DrawAspect="Content" ObjectID="_1478606768" r:id="rId103"/>
+          <o:OLEObject Type="Embed" ProgID="Equation.3" ShapeID="_x0000_i1084" DrawAspect="Content" ObjectID="_1478631684" r:id="rId103"/>
         </w:object>
       </w:r>
       <w:r>
@@ -2202,7 +2202,7 @@
           <v:shape id="_x0000_i1085" type="#_x0000_t75" style="width:15pt;height:18pt" o:ole="">
             <v:imagedata r:id="rId104" o:title=""/>
           </v:shape>
-          <o:OLEObject Type="Embed" ProgID="Equation.3" ShapeID="_x0000_i1085" DrawAspect="Content" ObjectID="_1478606769" r:id="rId105"/>
+          <o:OLEObject Type="Embed" ProgID="Equation.3" ShapeID="_x0000_i1085" DrawAspect="Content" ObjectID="_1478631685" r:id="rId105"/>
         </w:object>
       </w:r>
       <w:r>
@@ -2228,7 +2228,7 @@
           <v:shape id="_x0000_i1086" type="#_x0000_t75" style="width:252.75pt;height:18.75pt" o:ole="">
             <v:imagedata r:id="rId106" o:title=""/>
           </v:shape>
-          <o:OLEObject Type="Embed" ProgID="Equation.3" ShapeID="_x0000_i1086" DrawAspect="Content" ObjectID="_1478606770" r:id="rId107"/>
+          <o:OLEObject Type="Embed" ProgID="Equation.3" ShapeID="_x0000_i1086" DrawAspect="Content" ObjectID="_1478631686" r:id="rId107"/>
         </w:object>
       </w:r>
     </w:p>
@@ -2276,7 +2276,7 @@
           <v:shape id="_x0000_i1087" type="#_x0000_t75" style="width:10.5pt;height:14.25pt" o:ole="">
             <v:imagedata r:id="rId21" o:title=""/>
           </v:shape>
-          <o:OLEObject Type="Embed" ProgID="Equation.3" ShapeID="_x0000_i1087" DrawAspect="Content" ObjectID="_1478606771" r:id="rId108"/>
+          <o:OLEObject Type="Embed" ProgID="Equation.3" ShapeID="_x0000_i1087" DrawAspect="Content" ObjectID="_1478631687" r:id="rId108"/>
         </w:object>
       </w:r>
       <w:r>
@@ -2294,7 +2294,7 @@
           <v:shape id="_x0000_i1088" type="#_x0000_t75" style="width:10.5pt;height:10.5pt" o:ole="">
             <v:imagedata r:id="rId109" o:title=""/>
           </v:shape>
-          <o:OLEObject Type="Embed" ProgID="Equation.3" ShapeID="_x0000_i1088" DrawAspect="Content" ObjectID="_1478606772" r:id="rId110"/>
+          <o:OLEObject Type="Embed" ProgID="Equation.3" ShapeID="_x0000_i1088" DrawAspect="Content" ObjectID="_1478631688" r:id="rId110"/>
         </w:object>
       </w:r>
       <w:r>
@@ -2312,7 +2312,7 @@
           <v:shape id="_x0000_i1089" type="#_x0000_t75" style="width:10.5pt;height:10.5pt" o:ole="">
             <v:imagedata r:id="rId111" o:title=""/>
           </v:shape>
-          <o:OLEObject Type="Embed" ProgID="Equation.3" ShapeID="_x0000_i1089" DrawAspect="Content" ObjectID="_1478606773" r:id="rId112"/>
+          <o:OLEObject Type="Embed" ProgID="Equation.3" ShapeID="_x0000_i1089" DrawAspect="Content" ObjectID="_1478631689" r:id="rId112"/>
         </w:object>
       </w:r>
       <w:r>
@@ -2330,7 +2330,7 @@
           <v:shape id="_x0000_i1090" type="#_x0000_t75" style="width:10.5pt;height:10.5pt" o:ole="">
             <v:imagedata r:id="rId113" o:title=""/>
           </v:shape>
-          <o:OLEObject Type="Embed" ProgID="Equation.3" ShapeID="_x0000_i1090" DrawAspect="Content" ObjectID="_1478606774" r:id="rId114"/>
+          <o:OLEObject Type="Embed" ProgID="Equation.3" ShapeID="_x0000_i1090" DrawAspect="Content" ObjectID="_1478631690" r:id="rId114"/>
         </w:object>
       </w:r>
       <w:r>
@@ -2348,7 +2348,7 @@
           <v:shape id="_x0000_i1091" type="#_x0000_t75" style="width:12pt;height:12.75pt" o:ole="">
             <v:imagedata r:id="rId115" o:title=""/>
           </v:shape>
-          <o:OLEObject Type="Embed" ProgID="Equation.3" ShapeID="_x0000_i1091" DrawAspect="Content" ObjectID="_1478606775" r:id="rId116"/>
+          <o:OLEObject Type="Embed" ProgID="Equation.3" ShapeID="_x0000_i1091" DrawAspect="Content" ObjectID="_1478631691" r:id="rId116"/>
         </w:object>
       </w:r>
       <w:r>
@@ -2360,7 +2360,7 @@
           <v:shape id="_x0000_i1092" type="#_x0000_t75" style="width:9pt;height:10.5pt" o:ole="">
             <v:imagedata r:id="rId117" o:title=""/>
           </v:shape>
-          <o:OLEObject Type="Embed" ProgID="Equation.3" ShapeID="_x0000_i1092" DrawAspect="Content" ObjectID="_1478606776" r:id="rId118"/>
+          <o:OLEObject Type="Embed" ProgID="Equation.3" ShapeID="_x0000_i1092" DrawAspect="Content" ObjectID="_1478631692" r:id="rId118"/>
         </w:object>
       </w:r>
       <w:r>
@@ -2372,7 +2372,7 @@
           <v:shape id="_x0000_i1093" type="#_x0000_t75" style="width:12.75pt;height:12.75pt" o:ole="">
             <v:imagedata r:id="rId16" o:title=""/>
           </v:shape>
-          <o:OLEObject Type="Embed" ProgID="Equation.3" ShapeID="_x0000_i1093" DrawAspect="Content" ObjectID="_1478606777" r:id="rId119"/>
+          <o:OLEObject Type="Embed" ProgID="Equation.3" ShapeID="_x0000_i1093" DrawAspect="Content" ObjectID="_1478631693" r:id="rId119"/>
         </w:object>
       </w:r>
       <w:r>
@@ -2405,7 +2405,7 @@
           <v:shape id="_x0000_i1094" type="#_x0000_t75" style="width:14.25pt;height:18pt" o:ole="">
             <v:imagedata r:id="rId51" o:title=""/>
           </v:shape>
-          <o:OLEObject Type="Embed" ProgID="Equation.3" ShapeID="_x0000_i1094" DrawAspect="Content" ObjectID="_1478606778" r:id="rId120"/>
+          <o:OLEObject Type="Embed" ProgID="Equation.3" ShapeID="_x0000_i1094" DrawAspect="Content" ObjectID="_1478631694" r:id="rId120"/>
         </w:object>
       </w:r>
       <w:r>
@@ -2424,7 +2424,7 @@
           <v:shape id="_x0000_i1095" type="#_x0000_t75" style="width:10.5pt;height:10.5pt" o:ole="">
             <v:imagedata r:id="rId31" o:title=""/>
           </v:shape>
-          <o:OLEObject Type="Embed" ProgID="Equation.3" ShapeID="_x0000_i1095" DrawAspect="Content" ObjectID="_1478606779" r:id="rId121"/>
+          <o:OLEObject Type="Embed" ProgID="Equation.3" ShapeID="_x0000_i1095" DrawAspect="Content" ObjectID="_1478631695" r:id="rId121"/>
         </w:object>
       </w:r>
       <w:proofErr w:type="gramStart"/>
@@ -2452,7 +2452,7 @@
           <v:shape id="_x0000_i1096" type="#_x0000_t75" style="width:10.5pt;height:10.5pt" o:ole="">
             <v:imagedata r:id="rId122" o:title=""/>
           </v:shape>
-          <o:OLEObject Type="Embed" ProgID="Equation.3" ShapeID="_x0000_i1096" DrawAspect="Content" ObjectID="_1478606780" r:id="rId123"/>
+          <o:OLEObject Type="Embed" ProgID="Equation.3" ShapeID="_x0000_i1096" DrawAspect="Content" ObjectID="_1478631696" r:id="rId123"/>
         </w:object>
       </w:r>
       <w:r>
@@ -2471,7 +2471,7 @@
           <v:shape id="_x0000_i1097" type="#_x0000_t75" style="width:10.5pt;height:12.75pt" o:ole="">
             <v:imagedata r:id="rId12" o:title=""/>
           </v:shape>
-          <o:OLEObject Type="Embed" ProgID="Equation.3" ShapeID="_x0000_i1097" DrawAspect="Content" ObjectID="_1478606781" r:id="rId124"/>
+          <o:OLEObject Type="Embed" ProgID="Equation.3" ShapeID="_x0000_i1097" DrawAspect="Content" ObjectID="_1478631697" r:id="rId124"/>
         </w:object>
       </w:r>
       <w:r>
@@ -2483,7 +2483,7 @@
           <v:shape id="_x0000_i1098" type="#_x0000_t75" style="width:9pt;height:10.5pt" o:ole="">
             <v:imagedata r:id="rId117" o:title=""/>
           </v:shape>
-          <o:OLEObject Type="Embed" ProgID="Equation.3" ShapeID="_x0000_i1098" DrawAspect="Content" ObjectID="_1478606782" r:id="rId125"/>
+          <o:OLEObject Type="Embed" ProgID="Equation.3" ShapeID="_x0000_i1098" DrawAspect="Content" ObjectID="_1478631698" r:id="rId125"/>
         </w:object>
       </w:r>
       <w:r>
@@ -2495,7 +2495,7 @@
           <v:shape id="_x0000_i1099" type="#_x0000_t75" style="width:12.75pt;height:12.75pt" o:ole="">
             <v:imagedata r:id="rId16" o:title=""/>
           </v:shape>
-          <o:OLEObject Type="Embed" ProgID="Equation.3" ShapeID="_x0000_i1099" DrawAspect="Content" ObjectID="_1478606783" r:id="rId126"/>
+          <o:OLEObject Type="Embed" ProgID="Equation.3" ShapeID="_x0000_i1099" DrawAspect="Content" ObjectID="_1478631699" r:id="rId126"/>
         </w:object>
       </w:r>
       <w:r>
@@ -2514,7 +2514,7 @@
           <v:shape id="_x0000_i1100" type="#_x0000_t75" style="width:15pt;height:18pt" o:ole="">
             <v:imagedata r:id="rId29" o:title=""/>
           </v:shape>
-          <o:OLEObject Type="Embed" ProgID="Equation.3" ShapeID="_x0000_i1100" DrawAspect="Content" ObjectID="_1478606784" r:id="rId127"/>
+          <o:OLEObject Type="Embed" ProgID="Equation.3" ShapeID="_x0000_i1100" DrawAspect="Content" ObjectID="_1478631700" r:id="rId127"/>
         </w:object>
       </w:r>
       <w:r>
@@ -2533,7 +2533,7 @@
           <v:shape id="_x0000_i1101" type="#_x0000_t75" style="width:10.5pt;height:10.5pt" o:ole="">
             <v:imagedata r:id="rId31" o:title=""/>
           </v:shape>
-          <o:OLEObject Type="Embed" ProgID="Equation.3" ShapeID="_x0000_i1101" DrawAspect="Content" ObjectID="_1478606785" r:id="rId128"/>
+          <o:OLEObject Type="Embed" ProgID="Equation.3" ShapeID="_x0000_i1101" DrawAspect="Content" ObjectID="_1478631701" r:id="rId128"/>
         </w:object>
       </w:r>
       <w:proofErr w:type="gramStart"/>
@@ -2598,7 +2598,7 @@
           <v:shape id="_x0000_i1102" type="#_x0000_t75" style="width:283.5pt;height:35.25pt" o:ole="">
             <v:imagedata r:id="rId129" o:title=""/>
           </v:shape>
-          <o:OLEObject Type="Embed" ProgID="Equation.3" ShapeID="_x0000_i1102" DrawAspect="Content" ObjectID="_1478606786" r:id="rId130"/>
+          <o:OLEObject Type="Embed" ProgID="Equation.3" ShapeID="_x0000_i1102" DrawAspect="Content" ObjectID="_1478631702" r:id="rId130"/>
         </w:object>
       </w:r>
       <w:r>
@@ -2643,7 +2643,7 @@
           <v:shape id="_x0000_i1103" type="#_x0000_t75" style="width:12pt;height:10.5pt" o:ole="">
             <v:imagedata r:id="rId18" o:title=""/>
           </v:shape>
-          <o:OLEObject Type="Embed" ProgID="Equation.3" ShapeID="_x0000_i1103" DrawAspect="Content" ObjectID="_1478606787" r:id="rId131"/>
+          <o:OLEObject Type="Embed" ProgID="Equation.3" ShapeID="_x0000_i1103" DrawAspect="Content" ObjectID="_1478631703" r:id="rId131"/>
         </w:object>
       </w:r>
       <w:r>
@@ -2662,7 +2662,7 @@
           <v:shape id="_x0000_i1104" type="#_x0000_t75" style="width:12pt;height:16.5pt" o:ole="">
             <v:imagedata r:id="rId71" o:title=""/>
           </v:shape>
-          <o:OLEObject Type="Embed" ProgID="Equation.3" ShapeID="_x0000_i1104" DrawAspect="Content" ObjectID="_1478606788" r:id="rId132"/>
+          <o:OLEObject Type="Embed" ProgID="Equation.3" ShapeID="_x0000_i1104" DrawAspect="Content" ObjectID="_1478631704" r:id="rId132"/>
         </w:object>
       </w:r>
       <w:r>
@@ -2681,7 +2681,7 @@
           <v:shape id="_x0000_i1105" type="#_x0000_t75" style="width:10.5pt;height:14.25pt" o:ole="">
             <v:imagedata r:id="rId21" o:title=""/>
           </v:shape>
-          <o:OLEObject Type="Embed" ProgID="Equation.3" ShapeID="_x0000_i1105" DrawAspect="Content" ObjectID="_1478606789" r:id="rId133"/>
+          <o:OLEObject Type="Embed" ProgID="Equation.3" ShapeID="_x0000_i1105" DrawAspect="Content" ObjectID="_1478631705" r:id="rId133"/>
         </w:object>
       </w:r>
       <w:r>
@@ -2699,7 +2699,7 @@
           <v:shape id="_x0000_i1106" type="#_x0000_t75" style="width:10.5pt;height:10.5pt" o:ole="">
             <v:imagedata r:id="rId109" o:title=""/>
           </v:shape>
-          <o:OLEObject Type="Embed" ProgID="Equation.3" ShapeID="_x0000_i1106" DrawAspect="Content" ObjectID="_1478606790" r:id="rId134"/>
+          <o:OLEObject Type="Embed" ProgID="Equation.3" ShapeID="_x0000_i1106" DrawAspect="Content" ObjectID="_1478631706" r:id="rId134"/>
         </w:object>
       </w:r>
       <w:r>
@@ -2747,7 +2747,7 @@
           <v:shape id="_x0000_i1107" type="#_x0000_t75" style="width:10.5pt;height:10.5pt" o:ole="">
             <v:imagedata r:id="rId122" o:title=""/>
           </v:shape>
-          <o:OLEObject Type="Embed" ProgID="Equation.3" ShapeID="_x0000_i1107" DrawAspect="Content" ObjectID="_1478606791" r:id="rId135"/>
+          <o:OLEObject Type="Embed" ProgID="Equation.3" ShapeID="_x0000_i1107" DrawAspect="Content" ObjectID="_1478631707" r:id="rId135"/>
         </w:object>
       </w:r>
       <w:r>
@@ -2782,7 +2782,7 @@
           <v:shape id="_x0000_i1108" type="#_x0000_t75" style="width:10.5pt;height:14.25pt" o:ole="">
             <v:imagedata r:id="rId21" o:title=""/>
           </v:shape>
-          <o:OLEObject Type="Embed" ProgID="Equation.3" ShapeID="_x0000_i1108" DrawAspect="Content" ObjectID="_1478606792" r:id="rId136"/>
+          <o:OLEObject Type="Embed" ProgID="Equation.3" ShapeID="_x0000_i1108" DrawAspect="Content" ObjectID="_1478631708" r:id="rId136"/>
         </w:object>
       </w:r>
       <w:r>
@@ -2800,7 +2800,7 @@
           <v:shape id="_x0000_i1109" type="#_x0000_t75" style="width:10.5pt;height:10.5pt" o:ole="">
             <v:imagedata r:id="rId109" o:title=""/>
           </v:shape>
-          <o:OLEObject Type="Embed" ProgID="Equation.3" ShapeID="_x0000_i1109" DrawAspect="Content" ObjectID="_1478606793" r:id="rId137"/>
+          <o:OLEObject Type="Embed" ProgID="Equation.3" ShapeID="_x0000_i1109" DrawAspect="Content" ObjectID="_1478631709" r:id="rId137"/>
         </w:object>
       </w:r>
       <w:r>
@@ -2830,7 +2830,7 @@
           <v:shape id="_x0000_i1110" type="#_x0000_t75" style="width:10.5pt;height:10.5pt" o:ole="">
             <v:imagedata r:id="rId122" o:title=""/>
           </v:shape>
-          <o:OLEObject Type="Embed" ProgID="Equation.3" ShapeID="_x0000_i1110" DrawAspect="Content" ObjectID="_1478606794" r:id="rId138"/>
+          <o:OLEObject Type="Embed" ProgID="Equation.3" ShapeID="_x0000_i1110" DrawAspect="Content" ObjectID="_1478631710" r:id="rId138"/>
         </w:object>
       </w:r>
       <w:r>
@@ -2905,7 +2905,7 @@
           <v:shape id="_x0000_i1111" type="#_x0000_t75" style="width:401.25pt;height:207.75pt" o:ole="">
             <v:imagedata r:id="rId139" o:title=""/>
           </v:shape>
-          <o:OLEObject Type="Embed" ProgID="Equation.3" ShapeID="_x0000_i1111" DrawAspect="Content" ObjectID="_1478606795" r:id="rId140"/>
+          <o:OLEObject Type="Embed" ProgID="Equation.3" ShapeID="_x0000_i1111" DrawAspect="Content" ObjectID="_1478631711" r:id="rId140"/>
         </w:object>
       </w:r>
       <w:r>
@@ -2938,7 +2938,7 @@
           <v:shape id="_x0000_i1112" type="#_x0000_t75" style="width:12pt;height:12.75pt" o:ole="">
             <v:imagedata r:id="rId141" o:title=""/>
           </v:shape>
-          <o:OLEObject Type="Embed" ProgID="Equation.3" ShapeID="_x0000_i1112" DrawAspect="Content" ObjectID="_1478606796" r:id="rId142"/>
+          <o:OLEObject Type="Embed" ProgID="Equation.3" ShapeID="_x0000_i1112" DrawAspect="Content" ObjectID="_1478631712" r:id="rId142"/>
         </w:object>
       </w:r>
       <w:r>
@@ -2964,7 +2964,7 @@
           <v:shape id="_x0000_i1113" type="#_x0000_t75" style="width:12.75pt;height:12.75pt" o:ole="">
             <v:imagedata r:id="rId143" o:title=""/>
           </v:shape>
-          <o:OLEObject Type="Embed" ProgID="Equation.3" ShapeID="_x0000_i1113" DrawAspect="Content" ObjectID="_1478606797" r:id="rId144"/>
+          <o:OLEObject Type="Embed" ProgID="Equation.3" ShapeID="_x0000_i1113" DrawAspect="Content" ObjectID="_1478631713" r:id="rId144"/>
         </w:object>
       </w:r>
       <w:r>
@@ -3040,7 +3040,7 @@
           <v:shape id="_x0000_i1114" type="#_x0000_t75" style="width:352.5pt;height:39.75pt" o:ole="">
             <v:imagedata r:id="rId145" o:title=""/>
           </v:shape>
-          <o:OLEObject Type="Embed" ProgID="Equation.3" ShapeID="_x0000_i1114" DrawAspect="Content" ObjectID="_1478606798" r:id="rId146"/>
+          <o:OLEObject Type="Embed" ProgID="Equation.3" ShapeID="_x0000_i1114" DrawAspect="Content" ObjectID="_1478631714" r:id="rId146"/>
         </w:object>
       </w:r>
       <w:r>
@@ -3152,7 +3152,7 @@
           <v:shape id="_x0000_i1115" type="#_x0000_t75" style="width:12pt;height:10.5pt" o:ole="">
             <v:imagedata r:id="rId18" o:title=""/>
           </v:shape>
-          <o:OLEObject Type="Embed" ProgID="Equation.3" ShapeID="_x0000_i1115" DrawAspect="Content" ObjectID="_1478606799" r:id="rId147"/>
+          <o:OLEObject Type="Embed" ProgID="Equation.3" ShapeID="_x0000_i1115" DrawAspect="Content" ObjectID="_1478631715" r:id="rId147"/>
         </w:object>
       </w:r>
       <w:r>
@@ -3171,7 +3171,7 @@
           <v:shape id="_x0000_i1116" type="#_x0000_t75" style="width:12pt;height:16.5pt" o:ole="">
             <v:imagedata r:id="rId71" o:title=""/>
           </v:shape>
-          <o:OLEObject Type="Embed" ProgID="Equation.3" ShapeID="_x0000_i1116" DrawAspect="Content" ObjectID="_1478606800" r:id="rId148"/>
+          <o:OLEObject Type="Embed" ProgID="Equation.3" ShapeID="_x0000_i1116" DrawAspect="Content" ObjectID="_1478631716" r:id="rId148"/>
         </w:object>
       </w:r>
     </w:p>
@@ -3195,7 +3195,7 @@
           <v:shape id="_x0000_i1117" type="#_x0000_t75" style="width:10.5pt;height:14.25pt" o:ole="">
             <v:imagedata r:id="rId21" o:title=""/>
           </v:shape>
-          <o:OLEObject Type="Embed" ProgID="Equation.3" ShapeID="_x0000_i1117" DrawAspect="Content" ObjectID="_1478606801" r:id="rId149"/>
+          <o:OLEObject Type="Embed" ProgID="Equation.3" ShapeID="_x0000_i1117" DrawAspect="Content" ObjectID="_1478631717" r:id="rId149"/>
         </w:object>
       </w:r>
       <w:r>
@@ -3213,7 +3213,7 @@
           <v:shape id="_x0000_i1118" type="#_x0000_t75" style="width:10.5pt;height:10.5pt" o:ole="">
             <v:imagedata r:id="rId109" o:title=""/>
           </v:shape>
-          <o:OLEObject Type="Embed" ProgID="Equation.3" ShapeID="_x0000_i1118" DrawAspect="Content" ObjectID="_1478606802" r:id="rId150"/>
+          <o:OLEObject Type="Embed" ProgID="Equation.3" ShapeID="_x0000_i1118" DrawAspect="Content" ObjectID="_1478631718" r:id="rId150"/>
         </w:object>
       </w:r>
       <w:r>
@@ -3230,7 +3230,7 @@
           <v:shape id="_x0000_i1119" type="#_x0000_t75" style="width:27pt;height:15.75pt" o:ole="">
             <v:imagedata r:id="rId151" o:title=""/>
           </v:shape>
-          <o:OLEObject Type="Embed" ProgID="Equation.3" ShapeID="_x0000_i1119" DrawAspect="Content" ObjectID="_1478606803" r:id="rId152"/>
+          <o:OLEObject Type="Embed" ProgID="Equation.3" ShapeID="_x0000_i1119" DrawAspect="Content" ObjectID="_1478631719" r:id="rId152"/>
         </w:object>
       </w:r>
       <w:r>
@@ -3312,7 +3312,7 @@
           <v:shape id="_x0000_i1120" type="#_x0000_t75" style="width:10.5pt;height:10.5pt" o:ole="">
             <v:imagedata r:id="rId122" o:title=""/>
           </v:shape>
-          <o:OLEObject Type="Embed" ProgID="Equation.3" ShapeID="_x0000_i1120" DrawAspect="Content" ObjectID="_1478606804" r:id="rId153"/>
+          <o:OLEObject Type="Embed" ProgID="Equation.3" ShapeID="_x0000_i1120" DrawAspect="Content" ObjectID="_1478631720" r:id="rId153"/>
         </w:object>
       </w:r>
     </w:p>
@@ -3394,7 +3394,7 @@
           <v:shape id="_x0000_i1121" type="#_x0000_t75" style="width:12pt;height:14.25pt" o:ole="">
             <v:imagedata r:id="rId154" o:title=""/>
           </v:shape>
-          <o:OLEObject Type="Embed" ProgID="Equation.3" ShapeID="_x0000_i1121" DrawAspect="Content" ObjectID="_1478606805" r:id="rId155"/>
+          <o:OLEObject Type="Embed" ProgID="Equation.3" ShapeID="_x0000_i1121" DrawAspect="Content" ObjectID="_1478631721" r:id="rId155"/>
         </w:object>
       </w:r>
       <w:r>
@@ -3413,7 +3413,7 @@
           <v:shape id="_x0000_i1122" type="#_x0000_t75" style="width:12pt;height:18.75pt" o:ole="">
             <v:imagedata r:id="rId156" o:title=""/>
           </v:shape>
-          <o:OLEObject Type="Embed" ProgID="Equation.3" ShapeID="_x0000_i1122" DrawAspect="Content" ObjectID="_1478606806" r:id="rId157"/>
+          <o:OLEObject Type="Embed" ProgID="Equation.3" ShapeID="_x0000_i1122" DrawAspect="Content" ObjectID="_1478631722" r:id="rId157"/>
         </w:object>
       </w:r>
       <w:r>
@@ -3488,7 +3488,7 @@
           <v:shape id="_x0000_i1123" type="#_x0000_t75" style="width:10.5pt;height:10.5pt" o:ole="">
             <v:imagedata r:id="rId158" o:title=""/>
           </v:shape>
-          <o:OLEObject Type="Embed" ProgID="Equation.3" ShapeID="_x0000_i1123" DrawAspect="Content" ObjectID="_1478606807" r:id="rId159"/>
+          <o:OLEObject Type="Embed" ProgID="Equation.3" ShapeID="_x0000_i1123" DrawAspect="Content" ObjectID="_1478631723" r:id="rId159"/>
         </w:object>
       </w:r>
       <w:r>
@@ -3507,7 +3507,7 @@
           <v:shape id="_x0000_i1124" type="#_x0000_t75" style="width:12pt;height:12.75pt" o:ole="">
             <v:imagedata r:id="rId160" o:title=""/>
           </v:shape>
-          <o:OLEObject Type="Embed" ProgID="Equation.3" ShapeID="_x0000_i1124" DrawAspect="Content" ObjectID="_1478606808" r:id="rId161"/>
+          <o:OLEObject Type="Embed" ProgID="Equation.3" ShapeID="_x0000_i1124" DrawAspect="Content" ObjectID="_1478631724" r:id="rId161"/>
         </w:object>
       </w:r>
       <w:r>
@@ -3526,7 +3526,7 @@
           <v:shape id="_x0000_i1125" type="#_x0000_t75" style="width:10.5pt;height:12.75pt" o:ole="">
             <v:imagedata r:id="rId162" o:title=""/>
           </v:shape>
-          <o:OLEObject Type="Embed" ProgID="Equation.3" ShapeID="_x0000_i1125" DrawAspect="Content" ObjectID="_1478606809" r:id="rId163"/>
+          <o:OLEObject Type="Embed" ProgID="Equation.3" ShapeID="_x0000_i1125" DrawAspect="Content" ObjectID="_1478631725" r:id="rId163"/>
         </w:object>
       </w:r>
       <w:r>
@@ -3552,7 +3552,7 @@
           <v:shape id="_x0000_i1126" type="#_x0000_t75" style="width:123pt;height:17.25pt" o:ole="">
             <v:imagedata r:id="rId164" o:title=""/>
           </v:shape>
-          <o:OLEObject Type="Embed" ProgID="Equation.3" ShapeID="_x0000_i1126" DrawAspect="Content" ObjectID="_1478606810" r:id="rId165"/>
+          <o:OLEObject Type="Embed" ProgID="Equation.3" ShapeID="_x0000_i1126" DrawAspect="Content" ObjectID="_1478631726" r:id="rId165"/>
         </w:object>
       </w:r>
     </w:p>
@@ -3571,7 +3571,7 @@
           <v:shape id="_x0000_i1127" type="#_x0000_t75" style="width:158.25pt;height:124.5pt" o:ole="">
             <v:imagedata r:id="rId166" o:title=""/>
           </v:shape>
-          <o:OLEObject Type="Embed" ProgID="Equation.3" ShapeID="_x0000_i1127" DrawAspect="Content" ObjectID="_1478606811" r:id="rId167"/>
+          <o:OLEObject Type="Embed" ProgID="Equation.3" ShapeID="_x0000_i1127" DrawAspect="Content" ObjectID="_1478631727" r:id="rId167"/>
         </w:object>
       </w:r>
       <w:r>
@@ -3677,7 +3677,7 @@
           <v:shape id="_x0000_i1128" type="#_x0000_t75" style="width:12pt;height:12.75pt" o:ole="">
             <v:imagedata r:id="rId168" o:title=""/>
           </v:shape>
-          <o:OLEObject Type="Embed" ProgID="Equation.3" ShapeID="_x0000_i1128" DrawAspect="Content" ObjectID="_1478606812" r:id="rId169"/>
+          <o:OLEObject Type="Embed" ProgID="Equation.3" ShapeID="_x0000_i1128" DrawAspect="Content" ObjectID="_1478631728" r:id="rId169"/>
         </w:object>
       </w:r>
       <w:r>
@@ -3731,7 +3731,7 @@
           <v:shape id="_x0000_i1129" type="#_x0000_t75" style="width:105pt;height:16.5pt" o:ole="">
             <v:imagedata r:id="rId170" o:title=""/>
           </v:shape>
-          <o:OLEObject Type="Embed" ProgID="Equation.3" ShapeID="_x0000_i1129" DrawAspect="Content" ObjectID="_1478606813" r:id="rId171"/>
+          <o:OLEObject Type="Embed" ProgID="Equation.3" ShapeID="_x0000_i1129" DrawAspect="Content" ObjectID="_1478631729" r:id="rId171"/>
         </w:object>
       </w:r>
     </w:p>
@@ -3756,7 +3756,7 @@
           <v:shape id="_x0000_i1130" type="#_x0000_t75" style="width:39pt;height:16.5pt" o:ole="">
             <v:imagedata r:id="rId172" o:title=""/>
           </v:shape>
-          <o:OLEObject Type="Embed" ProgID="Equation.3" ShapeID="_x0000_i1130" DrawAspect="Content" ObjectID="_1478606814" r:id="rId173"/>
+          <o:OLEObject Type="Embed" ProgID="Equation.3" ShapeID="_x0000_i1130" DrawAspect="Content" ObjectID="_1478631730" r:id="rId173"/>
         </w:object>
       </w:r>
       <w:r>
@@ -3785,7 +3785,7 @@
           <v:shape id="_x0000_i1131" type="#_x0000_t75" style="width:39pt;height:16.5pt" o:ole="">
             <v:imagedata r:id="rId174" o:title=""/>
           </v:shape>
-          <o:OLEObject Type="Embed" ProgID="Equation.3" ShapeID="_x0000_i1131" DrawAspect="Content" ObjectID="_1478606815" r:id="rId175"/>
+          <o:OLEObject Type="Embed" ProgID="Equation.3" ShapeID="_x0000_i1131" DrawAspect="Content" ObjectID="_1478631731" r:id="rId175"/>
         </w:object>
       </w:r>
       <w:r>
@@ -3802,7 +3802,7 @@
           <v:shape id="_x0000_i1132" type="#_x0000_t75" style="width:39pt;height:16.5pt" o:ole="">
             <v:imagedata r:id="rId172" o:title=""/>
           </v:shape>
-          <o:OLEObject Type="Embed" ProgID="Equation.3" ShapeID="_x0000_i1132" DrawAspect="Content" ObjectID="_1478606816" r:id="rId176"/>
+          <o:OLEObject Type="Embed" ProgID="Equation.3" ShapeID="_x0000_i1132" DrawAspect="Content" ObjectID="_1478631732" r:id="rId176"/>
         </w:object>
       </w:r>
       <w:r>
@@ -3825,7 +3825,7 @@
           <v:shape id="_x0000_i1133" type="#_x0000_t75" style="width:39pt;height:16.5pt" o:ole="">
             <v:imagedata r:id="rId174" o:title=""/>
           </v:shape>
-          <o:OLEObject Type="Embed" ProgID="Equation.3" ShapeID="_x0000_i1133" DrawAspect="Content" ObjectID="_1478606817" r:id="rId177"/>
+          <o:OLEObject Type="Embed" ProgID="Equation.3" ShapeID="_x0000_i1133" DrawAspect="Content" ObjectID="_1478631733" r:id="rId177"/>
         </w:object>
       </w:r>
       <w:r>
@@ -3854,7 +3854,7 @@
           <v:shape id="_x0000_i1134" type="#_x0000_t75" style="width:39pt;height:16.5pt" o:ole="">
             <v:imagedata r:id="rId172" o:title=""/>
           </v:shape>
-          <o:OLEObject Type="Embed" ProgID="Equation.3" ShapeID="_x0000_i1134" DrawAspect="Content" ObjectID="_1478606818" r:id="rId178"/>
+          <o:OLEObject Type="Embed" ProgID="Equation.3" ShapeID="_x0000_i1134" DrawAspect="Content" ObjectID="_1478631734" r:id="rId178"/>
         </w:object>
       </w:r>
       <w:r>
@@ -4014,7 +4014,7 @@
           <v:shape id="_x0000_i1135" type="#_x0000_t75" style="width:135pt;height:18pt" o:ole="">
             <v:imagedata r:id="rId179" o:title=""/>
           </v:shape>
-          <o:OLEObject Type="Embed" ProgID="Equation.3" ShapeID="_x0000_i1135" DrawAspect="Content" ObjectID="_1478606819" r:id="rId180"/>
+          <o:OLEObject Type="Embed" ProgID="Equation.3" ShapeID="_x0000_i1135" DrawAspect="Content" ObjectID="_1478631735" r:id="rId180"/>
         </w:object>
       </w:r>
     </w:p>
@@ -4041,7 +4041,7 @@
           <v:shape id="_x0000_i1136" type="#_x0000_t75" style="width:144.75pt;height:18pt" o:ole="">
             <v:imagedata r:id="rId181" o:title=""/>
           </v:shape>
-          <o:OLEObject Type="Embed" ProgID="Equation.3" ShapeID="_x0000_i1136" DrawAspect="Content" ObjectID="_1478606820" r:id="rId182"/>
+          <o:OLEObject Type="Embed" ProgID="Equation.3" ShapeID="_x0000_i1136" DrawAspect="Content" ObjectID="_1478631736" r:id="rId182"/>
         </w:object>
       </w:r>
     </w:p>
@@ -4073,7 +4073,7 @@
           <v:shape id="_x0000_i1137" type="#_x0000_t75" style="width:20.25pt;height:15.75pt" o:ole="">
             <v:imagedata r:id="rId183" o:title=""/>
           </v:shape>
-          <o:OLEObject Type="Embed" ProgID="Equation.3" ShapeID="_x0000_i1137" DrawAspect="Content" ObjectID="_1478606821" r:id="rId184"/>
+          <o:OLEObject Type="Embed" ProgID="Equation.3" ShapeID="_x0000_i1137" DrawAspect="Content" ObjectID="_1478631737" r:id="rId184"/>
         </w:object>
       </w:r>
       <w:r>
@@ -4090,7 +4090,7 @@
           <v:shape id="_x0000_i1138" type="#_x0000_t75" style="width:9.75pt;height:12pt" o:ole="">
             <v:imagedata r:id="rId185" o:title=""/>
           </v:shape>
-          <o:OLEObject Type="Embed" ProgID="Equation.3" ShapeID="_x0000_i1138" DrawAspect="Content" ObjectID="_1478606822" r:id="rId186"/>
+          <o:OLEObject Type="Embed" ProgID="Equation.3" ShapeID="_x0000_i1138" DrawAspect="Content" ObjectID="_1478631738" r:id="rId186"/>
         </w:object>
       </w:r>
       <w:r>
@@ -4107,7 +4107,7 @@
           <v:shape id="_x0000_i1139" type="#_x0000_t75" style="width:9.75pt;height:12.75pt" o:ole="">
             <v:imagedata r:id="rId187" o:title=""/>
           </v:shape>
-          <o:OLEObject Type="Embed" ProgID="Equation.3" ShapeID="_x0000_i1139" DrawAspect="Content" ObjectID="_1478606823" r:id="rId188"/>
+          <o:OLEObject Type="Embed" ProgID="Equation.3" ShapeID="_x0000_i1139" DrawAspect="Content" ObjectID="_1478631739" r:id="rId188"/>
         </w:object>
       </w:r>
       <w:r>
@@ -4136,7 +4136,7 @@
           <v:shape id="_x0000_i1140" type="#_x0000_t75" style="width:27pt;height:18pt" o:ole="">
             <v:imagedata r:id="rId189" o:title=""/>
           </v:shape>
-          <o:OLEObject Type="Embed" ProgID="Equation.3" ShapeID="_x0000_i1140" DrawAspect="Content" ObjectID="_1478606824" r:id="rId190"/>
+          <o:OLEObject Type="Embed" ProgID="Equation.3" ShapeID="_x0000_i1140" DrawAspect="Content" ObjectID="_1478631740" r:id="rId190"/>
         </w:object>
       </w:r>
       <w:r>
@@ -4159,7 +4159,7 @@
           <v:shape id="_x0000_i1141" type="#_x0000_t75" style="width:12pt;height:12.75pt" o:ole="">
             <v:imagedata r:id="rId191" o:title=""/>
           </v:shape>
-          <o:OLEObject Type="Embed" ProgID="Equation.3" ShapeID="_x0000_i1141" DrawAspect="Content" ObjectID="_1478606825" r:id="rId192"/>
+          <o:OLEObject Type="Embed" ProgID="Equation.3" ShapeID="_x0000_i1141" DrawAspect="Content" ObjectID="_1478631741" r:id="rId192"/>
         </w:object>
       </w:r>
       <w:r>
@@ -4176,7 +4176,7 @@
           <v:shape id="_x0000_i1142" type="#_x0000_t75" style="width:9.75pt;height:12.75pt" o:ole="">
             <v:imagedata r:id="rId187" o:title=""/>
           </v:shape>
-          <o:OLEObject Type="Embed" ProgID="Equation.3" ShapeID="_x0000_i1142" DrawAspect="Content" ObjectID="_1478606826" r:id="rId193"/>
+          <o:OLEObject Type="Embed" ProgID="Equation.3" ShapeID="_x0000_i1142" DrawAspect="Content" ObjectID="_1478631742" r:id="rId193"/>
         </w:object>
       </w:r>
       <w:r>
@@ -4223,7 +4223,7 @@
           <v:shape id="_x0000_i1143" type="#_x0000_t75" style="width:9.75pt;height:12.75pt" o:ole="">
             <v:imagedata r:id="rId187" o:title=""/>
           </v:shape>
-          <o:OLEObject Type="Embed" ProgID="Equation.3" ShapeID="_x0000_i1143" DrawAspect="Content" ObjectID="_1478606827" r:id="rId194"/>
+          <o:OLEObject Type="Embed" ProgID="Equation.3" ShapeID="_x0000_i1143" DrawAspect="Content" ObjectID="_1478631743" r:id="rId194"/>
         </w:object>
       </w:r>
       <w:r>
@@ -4296,7 +4296,7 @@
           <v:shape id="_x0000_i1144" type="#_x0000_t75" style="width:122.25pt;height:17.25pt" o:ole="">
             <v:imagedata r:id="rId195" o:title=""/>
           </v:shape>
-          <o:OLEObject Type="Embed" ProgID="Equation.3" ShapeID="_x0000_i1144" DrawAspect="Content" ObjectID="_1478606828" r:id="rId196"/>
+          <o:OLEObject Type="Embed" ProgID="Equation.3" ShapeID="_x0000_i1144" DrawAspect="Content" ObjectID="_1478631744" r:id="rId196"/>
         </w:object>
       </w:r>
       <w:r>
@@ -4334,7 +4334,7 @@
           <v:shape id="_x0000_i1145" type="#_x0000_t75" style="width:60.75pt;height:17.25pt" o:ole="">
             <v:imagedata r:id="rId197" o:title=""/>
           </v:shape>
-          <o:OLEObject Type="Embed" ProgID="Equation.3" ShapeID="_x0000_i1145" DrawAspect="Content" ObjectID="_1478606829" r:id="rId198"/>
+          <o:OLEObject Type="Embed" ProgID="Equation.3" ShapeID="_x0000_i1145" DrawAspect="Content" ObjectID="_1478631745" r:id="rId198"/>
         </w:object>
       </w:r>
       <w:r>
@@ -4407,7 +4407,7 @@
           <v:shape id="_x0000_i1146" type="#_x0000_t75" style="width:87pt;height:18pt" o:ole="">
             <v:imagedata r:id="rId199" o:title=""/>
           </v:shape>
-          <o:OLEObject Type="Embed" ProgID="Equation.3" ShapeID="_x0000_i1146" DrawAspect="Content" ObjectID="_1478606830" r:id="rId200"/>
+          <o:OLEObject Type="Embed" ProgID="Equation.3" ShapeID="_x0000_i1146" DrawAspect="Content" ObjectID="_1478631746" r:id="rId200"/>
         </w:object>
       </w:r>
       <w:r>
@@ -4482,7 +4482,7 @@
           <v:shape id="_x0000_i1147" type="#_x0000_t75" style="width:189.75pt;height:33.75pt" o:ole="">
             <v:imagedata r:id="rId201" o:title=""/>
           </v:shape>
-          <o:OLEObject Type="Embed" ProgID="Equation.3" ShapeID="_x0000_i1147" DrawAspect="Content" ObjectID="_1478606831" r:id="rId202"/>
+          <o:OLEObject Type="Embed" ProgID="Equation.3" ShapeID="_x0000_i1147" DrawAspect="Content" ObjectID="_1478631747" r:id="rId202"/>
         </w:object>
       </w:r>
     </w:p>
@@ -4506,7 +4506,7 @@
           <v:shape id="_x0000_i1148" type="#_x0000_t75" style="width:306.75pt;height:39.75pt" o:ole="">
             <v:imagedata r:id="rId203" o:title=""/>
           </v:shape>
-          <o:OLEObject Type="Embed" ProgID="Equation.3" ShapeID="_x0000_i1148" DrawAspect="Content" ObjectID="_1478606832" r:id="rId204"/>
+          <o:OLEObject Type="Embed" ProgID="Equation.3" ShapeID="_x0000_i1148" DrawAspect="Content" ObjectID="_1478631748" r:id="rId204"/>
         </w:object>
       </w:r>
     </w:p>
@@ -4546,7 +4546,7 @@
           <v:shape id="_x0000_i1149" type="#_x0000_t75" style="width:69pt;height:18pt" o:ole="">
             <v:imagedata r:id="rId205" o:title=""/>
           </v:shape>
-          <o:OLEObject Type="Embed" ProgID="Equation.3" ShapeID="_x0000_i1149" DrawAspect="Content" ObjectID="_1478606833" r:id="rId206"/>
+          <o:OLEObject Type="Embed" ProgID="Equation.3" ShapeID="_x0000_i1149" DrawAspect="Content" ObjectID="_1478631749" r:id="rId206"/>
         </w:object>
       </w:r>
       <w:r>
@@ -4564,7 +4564,7 @@
           <v:shape id="_x0000_i1150" type="#_x0000_t75" style="width:87pt;height:18pt" o:ole="">
             <v:imagedata r:id="rId207" o:title=""/>
           </v:shape>
-          <o:OLEObject Type="Embed" ProgID="Equation.3" ShapeID="_x0000_i1150" DrawAspect="Content" ObjectID="_1478606834" r:id="rId208"/>
+          <o:OLEObject Type="Embed" ProgID="Equation.3" ShapeID="_x0000_i1150" DrawAspect="Content" ObjectID="_1478631750" r:id="rId208"/>
         </w:object>
       </w:r>
       <w:r>
@@ -4600,7 +4600,7 @@
           <v:shape id="_x0000_i1151" type="#_x0000_t75" style="width:69pt;height:18pt" o:ole="">
             <v:imagedata r:id="rId209" o:title=""/>
           </v:shape>
-          <o:OLEObject Type="Embed" ProgID="Equation.3" ShapeID="_x0000_i1151" DrawAspect="Content" ObjectID="_1478606835" r:id="rId210"/>
+          <o:OLEObject Type="Embed" ProgID="Equation.3" ShapeID="_x0000_i1151" DrawAspect="Content" ObjectID="_1478631751" r:id="rId210"/>
         </w:object>
       </w:r>
       <w:r>
@@ -4618,7 +4618,7 @@
           <v:shape id="_x0000_i1152" type="#_x0000_t75" style="width:39pt;height:15.75pt" o:ole="">
             <v:imagedata r:id="rId211" o:title=""/>
           </v:shape>
-          <o:OLEObject Type="Embed" ProgID="Equation.3" ShapeID="_x0000_i1152" DrawAspect="Content" ObjectID="_1478606836" r:id="rId212"/>
+          <o:OLEObject Type="Embed" ProgID="Equation.3" ShapeID="_x0000_i1152" DrawAspect="Content" ObjectID="_1478631752" r:id="rId212"/>
         </w:object>
       </w:r>
       <w:r>
@@ -4635,7 +4635,7 @@
           <v:shape id="_x0000_i1153" type="#_x0000_t75" style="width:150pt;height:18pt" o:ole="">
             <v:imagedata r:id="rId213" o:title=""/>
           </v:shape>
-          <o:OLEObject Type="Embed" ProgID="Equation.3" ShapeID="_x0000_i1153" DrawAspect="Content" ObjectID="_1478606837" r:id="rId214"/>
+          <o:OLEObject Type="Embed" ProgID="Equation.3" ShapeID="_x0000_i1153" DrawAspect="Content" ObjectID="_1478631753" r:id="rId214"/>
         </w:object>
       </w:r>
       <w:r>
@@ -4667,7 +4667,7 @@
           <v:shape id="_x0000_i1154" type="#_x0000_t75" style="width:9.75pt;height:12.75pt" o:ole="">
             <v:imagedata r:id="rId215" o:title=""/>
           </v:shape>
-          <o:OLEObject Type="Embed" ProgID="Equation.3" ShapeID="_x0000_i1154" DrawAspect="Content" ObjectID="_1478606838" r:id="rId216"/>
+          <o:OLEObject Type="Embed" ProgID="Equation.3" ShapeID="_x0000_i1154" DrawAspect="Content" ObjectID="_1478631754" r:id="rId216"/>
         </w:object>
       </w:r>
       <w:r>
@@ -4684,7 +4684,7 @@
           <v:shape id="_x0000_i1155" type="#_x0000_t75" style="width:9.75pt;height:15.75pt" o:ole="">
             <v:imagedata r:id="rId217" o:title=""/>
           </v:shape>
-          <o:OLEObject Type="Embed" ProgID="Equation.3" ShapeID="_x0000_i1155" DrawAspect="Content" ObjectID="_1478606839" r:id="rId218"/>
+          <o:OLEObject Type="Embed" ProgID="Equation.3" ShapeID="_x0000_i1155" DrawAspect="Content" ObjectID="_1478631755" r:id="rId218"/>
         </w:object>
       </w:r>
       <w:r>
@@ -4701,7 +4701,7 @@
           <v:shape id="_x0000_i1156" type="#_x0000_t75" style="width:87pt;height:18pt" o:ole="">
             <v:imagedata r:id="rId207" o:title=""/>
           </v:shape>
-          <o:OLEObject Type="Embed" ProgID="Equation.3" ShapeID="_x0000_i1156" DrawAspect="Content" ObjectID="_1478606840" r:id="rId219"/>
+          <o:OLEObject Type="Embed" ProgID="Equation.3" ShapeID="_x0000_i1156" DrawAspect="Content" ObjectID="_1478631756" r:id="rId219"/>
         </w:object>
       </w:r>
       <w:r>
@@ -4731,7 +4731,7 @@
           <v:shape id="_x0000_i1157" type="#_x0000_t75" style="width:9.75pt;height:12.75pt" o:ole="">
             <v:imagedata r:id="rId215" o:title=""/>
           </v:shape>
-          <o:OLEObject Type="Embed" ProgID="Equation.3" ShapeID="_x0000_i1157" DrawAspect="Content" ObjectID="_1478606841" r:id="rId220"/>
+          <o:OLEObject Type="Embed" ProgID="Equation.3" ShapeID="_x0000_i1157" DrawAspect="Content" ObjectID="_1478631757" r:id="rId220"/>
         </w:object>
       </w:r>
       <w:r>
@@ -4748,7 +4748,7 @@
           <v:shape id="_x0000_i1158" type="#_x0000_t75" style="width:9.75pt;height:15.75pt" o:ole="">
             <v:imagedata r:id="rId217" o:title=""/>
           </v:shape>
-          <o:OLEObject Type="Embed" ProgID="Equation.3" ShapeID="_x0000_i1158" DrawAspect="Content" ObjectID="_1478606842" r:id="rId221"/>
+          <o:OLEObject Type="Embed" ProgID="Equation.3" ShapeID="_x0000_i1158" DrawAspect="Content" ObjectID="_1478631758" r:id="rId221"/>
         </w:object>
       </w:r>
       <w:r>
@@ -4792,7 +4792,7 @@
           <v:shape id="_x0000_i1159" type="#_x0000_t75" style="width:12pt;height:10.5pt" o:ole="">
             <v:imagedata r:id="rId18" o:title=""/>
           </v:shape>
-          <o:OLEObject Type="Embed" ProgID="Equation.3" ShapeID="_x0000_i1159" DrawAspect="Content" ObjectID="_1478606843" r:id="rId222"/>
+          <o:OLEObject Type="Embed" ProgID="Equation.3" ShapeID="_x0000_i1159" DrawAspect="Content" ObjectID="_1478631759" r:id="rId222"/>
         </w:object>
       </w:r>
       <w:r>
@@ -4811,7 +4811,7 @@
           <v:shape id="_x0000_i1160" type="#_x0000_t75" style="width:12pt;height:16.5pt" o:ole="">
             <v:imagedata r:id="rId71" o:title=""/>
           </v:shape>
-          <o:OLEObject Type="Embed" ProgID="Equation.3" ShapeID="_x0000_i1160" DrawAspect="Content" ObjectID="_1478606844" r:id="rId223"/>
+          <o:OLEObject Type="Embed" ProgID="Equation.3" ShapeID="_x0000_i1160" DrawAspect="Content" ObjectID="_1478631760" r:id="rId223"/>
         </w:object>
       </w:r>
       <w:r>
@@ -4857,7 +4857,7 @@
           <v:shape id="_x0000_i1161" type="#_x0000_t75" style="width:9.75pt;height:12.75pt" o:ole="">
             <v:imagedata r:id="rId215" o:title=""/>
           </v:shape>
-          <o:OLEObject Type="Embed" ProgID="Equation.3" ShapeID="_x0000_i1161" DrawAspect="Content" ObjectID="_1478606845" r:id="rId224"/>
+          <o:OLEObject Type="Embed" ProgID="Equation.3" ShapeID="_x0000_i1161" DrawAspect="Content" ObjectID="_1478631761" r:id="rId224"/>
         </w:object>
       </w:r>
       <w:r>
@@ -4875,7 +4875,7 @@
           <v:shape id="_x0000_i1162" type="#_x0000_t75" style="width:12pt;height:12.75pt" o:ole="">
             <v:imagedata r:id="rId10" o:title=""/>
           </v:shape>
-          <o:OLEObject Type="Embed" ProgID="Equation.3" ShapeID="_x0000_i1162" DrawAspect="Content" ObjectID="_1478606846" r:id="rId225"/>
+          <o:OLEObject Type="Embed" ProgID="Equation.3" ShapeID="_x0000_i1162" DrawAspect="Content" ObjectID="_1478631762" r:id="rId225"/>
         </w:object>
       </w:r>
       <w:r>
@@ -4909,7 +4909,7 @@
           <v:shape id="_x0000_i1163" type="#_x0000_t75" style="width:9.75pt;height:15.75pt" o:ole="">
             <v:imagedata r:id="rId217" o:title=""/>
           </v:shape>
-          <o:OLEObject Type="Embed" ProgID="Equation.3" ShapeID="_x0000_i1163" DrawAspect="Content" ObjectID="_1478606847" r:id="rId226"/>
+          <o:OLEObject Type="Embed" ProgID="Equation.3" ShapeID="_x0000_i1163" DrawAspect="Content" ObjectID="_1478631763" r:id="rId226"/>
         </w:object>
       </w:r>
       <w:r>
@@ -4950,7 +4950,7 @@
           <v:shape id="_x0000_i1164" type="#_x0000_t75" style="width:17.25pt;height:18pt" o:ole="">
             <v:imagedata r:id="rId227" o:title=""/>
           </v:shape>
-          <o:OLEObject Type="Embed" ProgID="Equation.3" ShapeID="_x0000_i1164" DrawAspect="Content" ObjectID="_1478606848" r:id="rId228"/>
+          <o:OLEObject Type="Embed" ProgID="Equation.3" ShapeID="_x0000_i1164" DrawAspect="Content" ObjectID="_1478631764" r:id="rId228"/>
         </w:object>
       </w:r>
       <w:r>
@@ -4968,7 +4968,7 @@
           <v:shape id="_x0000_i1165" type="#_x0000_t75" style="width:10.5pt;height:10.5pt" o:ole="">
             <v:imagedata r:id="rId31" o:title=""/>
           </v:shape>
-          <o:OLEObject Type="Embed" ProgID="Equation.3" ShapeID="_x0000_i1165" DrawAspect="Content" ObjectID="_1478606849" r:id="rId229"/>
+          <o:OLEObject Type="Embed" ProgID="Equation.3" ShapeID="_x0000_i1165" DrawAspect="Content" ObjectID="_1478631765" r:id="rId229"/>
         </w:object>
       </w:r>
       <w:proofErr w:type="gramStart"/>
@@ -4996,7 +4996,7 @@
           <v:shape id="_x0000_i1166" type="#_x0000_t75" style="width:9.75pt;height:12.75pt" o:ole="">
             <v:imagedata r:id="rId230" o:title=""/>
           </v:shape>
-          <o:OLEObject Type="Embed" ProgID="Equation.3" ShapeID="_x0000_i1166" DrawAspect="Content" ObjectID="_1478606850" r:id="rId231"/>
+          <o:OLEObject Type="Embed" ProgID="Equation.3" ShapeID="_x0000_i1166" DrawAspect="Content" ObjectID="_1478631766" r:id="rId231"/>
         </w:object>
       </w:r>
       <w:r>
@@ -5022,7 +5022,7 @@
           <v:shape id="_x0000_i1167" type="#_x0000_t75" style="width:296.25pt;height:35.25pt" o:ole="">
             <v:imagedata r:id="rId232" o:title=""/>
           </v:shape>
-          <o:OLEObject Type="Embed" ProgID="Equation.3" ShapeID="_x0000_i1167" DrawAspect="Content" ObjectID="_1478606851" r:id="rId233"/>
+          <o:OLEObject Type="Embed" ProgID="Equation.3" ShapeID="_x0000_i1167" DrawAspect="Content" ObjectID="_1478631767" r:id="rId233"/>
         </w:object>
       </w:r>
       <w:r>
@@ -5077,7 +5077,7 @@
           <v:shape id="_x0000_i1168" type="#_x0000_t75" style="width:62.25pt;height:18pt" o:ole="">
             <v:imagedata r:id="rId234" o:title=""/>
           </v:shape>
-          <o:OLEObject Type="Embed" ProgID="Equation.3" ShapeID="_x0000_i1168" DrawAspect="Content" ObjectID="_1478606852" r:id="rId235"/>
+          <o:OLEObject Type="Embed" ProgID="Equation.3" ShapeID="_x0000_i1168" DrawAspect="Content" ObjectID="_1478631768" r:id="rId235"/>
         </w:object>
       </w:r>
       <w:r>
@@ -5101,7 +5101,7 @@
           <v:shape id="_x0000_i1169" type="#_x0000_t75" style="width:245.25pt;height:27.75pt" o:ole="">
             <v:imagedata r:id="rId236" o:title=""/>
           </v:shape>
-          <o:OLEObject Type="Embed" ProgID="Equation.3" ShapeID="_x0000_i1169" DrawAspect="Content" ObjectID="_1478606853" r:id="rId237"/>
+          <o:OLEObject Type="Embed" ProgID="Equation.3" ShapeID="_x0000_i1169" DrawAspect="Content" ObjectID="_1478631769" r:id="rId237"/>
         </w:object>
       </w:r>
     </w:p>
@@ -5120,7 +5120,7 @@
           <v:shape id="_x0000_i1170" type="#_x0000_t75" style="width:342pt;height:102pt" o:ole="">
             <v:imagedata r:id="rId238" o:title=""/>
           </v:shape>
-          <o:OLEObject Type="Embed" ProgID="Equation.3" ShapeID="_x0000_i1170" DrawAspect="Content" ObjectID="_1478606854" r:id="rId239"/>
+          <o:OLEObject Type="Embed" ProgID="Equation.3" ShapeID="_x0000_i1170" DrawAspect="Content" ObjectID="_1478631770" r:id="rId239"/>
         </w:object>
       </w:r>
       <w:r>
@@ -5157,7 +5157,7 @@
           <v:shape id="_x0000_i1171" type="#_x0000_t75" style="width:66pt;height:17.25pt" o:ole="">
             <v:imagedata r:id="rId240" o:title=""/>
           </v:shape>
-          <o:OLEObject Type="Embed" ProgID="Equation.3" ShapeID="_x0000_i1171" DrawAspect="Content" ObjectID="_1478606855" r:id="rId241"/>
+          <o:OLEObject Type="Embed" ProgID="Equation.3" ShapeID="_x0000_i1171" DrawAspect="Content" ObjectID="_1478631771" r:id="rId241"/>
         </w:object>
       </w:r>
       <w:r>
@@ -5175,7 +5175,7 @@
           <v:shape id="_x0000_i1172" type="#_x0000_t75" style="width:12pt;height:10.5pt" o:ole="">
             <v:imagedata r:id="rId18" o:title=""/>
           </v:shape>
-          <o:OLEObject Type="Embed" ProgID="Equation.3" ShapeID="_x0000_i1172" DrawAspect="Content" ObjectID="_1478606856" r:id="rId242"/>
+          <o:OLEObject Type="Embed" ProgID="Equation.3" ShapeID="_x0000_i1172" DrawAspect="Content" ObjectID="_1478631772" r:id="rId242"/>
         </w:object>
       </w:r>
       <w:r>
@@ -5194,7 +5194,7 @@
           <v:shape id="_x0000_i1173" type="#_x0000_t75" style="width:12pt;height:16.5pt" o:ole="">
             <v:imagedata r:id="rId71" o:title=""/>
           </v:shape>
-          <o:OLEObject Type="Embed" ProgID="Equation.3" ShapeID="_x0000_i1173" DrawAspect="Content" ObjectID="_1478606857" r:id="rId243"/>
+          <o:OLEObject Type="Embed" ProgID="Equation.3" ShapeID="_x0000_i1173" DrawAspect="Content" ObjectID="_1478631773" r:id="rId243"/>
         </w:object>
       </w:r>
       <w:r>
@@ -5233,7 +5233,7 @@
           <v:shape id="_x0000_i1174" type="#_x0000_t75" style="width:9.75pt;height:12.75pt" o:ole="">
             <v:imagedata r:id="rId215" o:title=""/>
           </v:shape>
-          <o:OLEObject Type="Embed" ProgID="Equation.3" ShapeID="_x0000_i1174" DrawAspect="Content" ObjectID="_1478606858" r:id="rId244"/>
+          <o:OLEObject Type="Embed" ProgID="Equation.3" ShapeID="_x0000_i1174" DrawAspect="Content" ObjectID="_1478631774" r:id="rId244"/>
         </w:object>
       </w:r>
       <w:r>
@@ -5250,7 +5250,7 @@
           <v:shape id="_x0000_i1175" type="#_x0000_t75" style="width:9.75pt;height:15.75pt" o:ole="">
             <v:imagedata r:id="rId217" o:title=""/>
           </v:shape>
-          <o:OLEObject Type="Embed" ProgID="Equation.3" ShapeID="_x0000_i1175" DrawAspect="Content" ObjectID="_1478606859" r:id="rId245"/>
+          <o:OLEObject Type="Embed" ProgID="Equation.3" ShapeID="_x0000_i1175" DrawAspect="Content" ObjectID="_1478631775" r:id="rId245"/>
         </w:object>
       </w:r>
       <w:r>
@@ -5327,7 +5327,7 @@
           <v:shape id="_x0000_i1176" type="#_x0000_t75" style="width:65.25pt;height:17.25pt" o:ole="">
             <v:imagedata r:id="rId246" o:title=""/>
           </v:shape>
-          <o:OLEObject Type="Embed" ProgID="Equation.3" ShapeID="_x0000_i1176" DrawAspect="Content" ObjectID="_1478606860" r:id="rId247"/>
+          <o:OLEObject Type="Embed" ProgID="Equation.3" ShapeID="_x0000_i1176" DrawAspect="Content" ObjectID="_1478631776" r:id="rId247"/>
         </w:object>
       </w:r>
       <w:r>
@@ -5353,7 +5353,7 @@
           <v:shape id="_x0000_i1177" type="#_x0000_t75" style="width:393pt;height:18.75pt" o:ole="">
             <v:imagedata r:id="rId248" o:title=""/>
           </v:shape>
-          <o:OLEObject Type="Embed" ProgID="Equation.3" ShapeID="_x0000_i1177" DrawAspect="Content" ObjectID="_1478606861" r:id="rId249"/>
+          <o:OLEObject Type="Embed" ProgID="Equation.3" ShapeID="_x0000_i1177" DrawAspect="Content" ObjectID="_1478631777" r:id="rId249"/>
         </w:object>
       </w:r>
       <w:r>
@@ -5373,7 +5373,7 @@
           <v:shape id="_x0000_i1178" type="#_x0000_t75" style="width:371.25pt;height:198.75pt" o:ole="">
             <v:imagedata r:id="rId250" o:title=""/>
           </v:shape>
-          <o:OLEObject Type="Embed" ProgID="Equation.3" ShapeID="_x0000_i1178" DrawAspect="Content" ObjectID="_1478606862" r:id="rId251"/>
+          <o:OLEObject Type="Embed" ProgID="Equation.3" ShapeID="_x0000_i1178" DrawAspect="Content" ObjectID="_1478631778" r:id="rId251"/>
         </w:object>
       </w:r>
       <w:r>
@@ -5404,7 +5404,7 @@
           <v:shape id="_x0000_i1179" type="#_x0000_t75" style="width:15pt;height:18.75pt" o:ole="">
             <v:imagedata r:id="rId252" o:title=""/>
           </v:shape>
-          <o:OLEObject Type="Embed" ProgID="Equation.3" ShapeID="_x0000_i1179" DrawAspect="Content" ObjectID="_1478606863" r:id="rId253"/>
+          <o:OLEObject Type="Embed" ProgID="Equation.3" ShapeID="_x0000_i1179" DrawAspect="Content" ObjectID="_1478631779" r:id="rId253"/>
         </w:object>
       </w:r>
       <w:r>
@@ -5435,7 +5435,7 @@
           <v:shape id="_x0000_i1180" type="#_x0000_t75" style="width:195.75pt;height:45.75pt" o:ole="">
             <v:imagedata r:id="rId254" o:title=""/>
           </v:shape>
-          <o:OLEObject Type="Embed" ProgID="Equation.3" ShapeID="_x0000_i1180" DrawAspect="Content" ObjectID="_1478606864" r:id="rId255"/>
+          <o:OLEObject Type="Embed" ProgID="Equation.3" ShapeID="_x0000_i1180" DrawAspect="Content" ObjectID="_1478631780" r:id="rId255"/>
         </w:object>
       </w:r>
     </w:p>
@@ -5454,7 +5454,7 @@
           <v:shape id="_x0000_i1181" type="#_x0000_t75" style="width:284.25pt;height:27.75pt" o:ole="">
             <v:imagedata r:id="rId256" o:title=""/>
           </v:shape>
-          <o:OLEObject Type="Embed" ProgID="Equation.3" ShapeID="_x0000_i1181" DrawAspect="Content" ObjectID="_1478606865" r:id="rId257"/>
+          <o:OLEObject Type="Embed" ProgID="Equation.3" ShapeID="_x0000_i1181" DrawAspect="Content" ObjectID="_1478631781" r:id="rId257"/>
         </w:object>
       </w:r>
     </w:p>
@@ -5473,7 +5473,7 @@
           <v:shape id="_x0000_i1182" type="#_x0000_t75" style="width:372pt;height:272.25pt" o:ole="">
             <v:imagedata r:id="rId258" o:title=""/>
           </v:shape>
-          <o:OLEObject Type="Embed" ProgID="Equation.3" ShapeID="_x0000_i1182" DrawAspect="Content" ObjectID="_1478606866" r:id="rId259"/>
+          <o:OLEObject Type="Embed" ProgID="Equation.3" ShapeID="_x0000_i1182" DrawAspect="Content" ObjectID="_1478631782" r:id="rId259"/>
         </w:object>
       </w:r>
       <w:r>
@@ -5551,7 +5551,7 @@
           <v:shape id="_x0000_i1183" type="#_x0000_t75" style="width:66pt;height:18.75pt" o:ole="">
             <v:imagedata r:id="rId260" o:title=""/>
           </v:shape>
-          <o:OLEObject Type="Embed" ProgID="Equation.3" ShapeID="_x0000_i1183" DrawAspect="Content" ObjectID="_1478606867" r:id="rId261"/>
+          <o:OLEObject Type="Embed" ProgID="Equation.3" ShapeID="_x0000_i1183" DrawAspect="Content" ObjectID="_1478631783" r:id="rId261"/>
         </w:object>
       </w:r>
       <w:r>
@@ -5602,7 +5602,7 @@
           <v:shape id="_x0000_i1184" type="#_x0000_t75" style="width:165.75pt;height:45.75pt" o:ole="">
             <v:imagedata r:id="rId262" o:title=""/>
           </v:shape>
-          <o:OLEObject Type="Embed" ProgID="Equation.3" ShapeID="_x0000_i1184" DrawAspect="Content" ObjectID="_1478606868" r:id="rId263"/>
+          <o:OLEObject Type="Embed" ProgID="Equation.3" ShapeID="_x0000_i1184" DrawAspect="Content" ObjectID="_1478631784" r:id="rId263"/>
         </w:object>
       </w:r>
     </w:p>
@@ -5635,7 +5635,7 @@
           <v:shape id="_x0000_i1185" type="#_x0000_t75" style="width:196.5pt;height:24pt" o:ole="">
             <v:imagedata r:id="rId264" o:title=""/>
           </v:shape>
-          <o:OLEObject Type="Embed" ProgID="Equation.3" ShapeID="_x0000_i1185" DrawAspect="Content" ObjectID="_1478606869" r:id="rId265"/>
+          <o:OLEObject Type="Embed" ProgID="Equation.3" ShapeID="_x0000_i1185" DrawAspect="Content" ObjectID="_1478631785" r:id="rId265"/>
         </w:object>
       </w:r>
     </w:p>
@@ -5663,7 +5663,7 @@
           <v:shape id="_x0000_i1186" type="#_x0000_t75" style="width:12pt;height:10.5pt" o:ole="">
             <v:imagedata r:id="rId18" o:title=""/>
           </v:shape>
-          <o:OLEObject Type="Embed" ProgID="Equation.3" ShapeID="_x0000_i1186" DrawAspect="Content" ObjectID="_1478606870" r:id="rId266"/>
+          <o:OLEObject Type="Embed" ProgID="Equation.3" ShapeID="_x0000_i1186" DrawAspect="Content" ObjectID="_1478631786" r:id="rId266"/>
         </w:object>
       </w:r>
       <w:r>
@@ -5696,7 +5696,7 @@
           <v:shape id="_x0000_i1187" type="#_x0000_t75" style="width:10.5pt;height:12.75pt" o:ole="">
             <v:imagedata r:id="rId267" o:title=""/>
           </v:shape>
-          <o:OLEObject Type="Embed" ProgID="Equation.3" ShapeID="_x0000_i1187" DrawAspect="Content" ObjectID="_1478606871" r:id="rId268"/>
+          <o:OLEObject Type="Embed" ProgID="Equation.3" ShapeID="_x0000_i1187" DrawAspect="Content" ObjectID="_1478631787" r:id="rId268"/>
         </w:object>
       </w:r>
       <w:r>
@@ -5734,7 +5734,7 @@
           <v:shape id="_x0000_i1188" type="#_x0000_t75" style="width:10.5pt;height:14.25pt" o:ole="">
             <v:imagedata r:id="rId269" o:title=""/>
           </v:shape>
-          <o:OLEObject Type="Embed" ProgID="Equation.3" ShapeID="_x0000_i1188" DrawAspect="Content" ObjectID="_1478606872" r:id="rId270"/>
+          <o:OLEObject Type="Embed" ProgID="Equation.3" ShapeID="_x0000_i1188" DrawAspect="Content" ObjectID="_1478631788" r:id="rId270"/>
         </w:object>
       </w:r>
       <w:r>
@@ -5761,7 +5761,7 @@
           <v:shape id="_x0000_i1189" type="#_x0000_t75" style="width:66pt;height:18.75pt" o:ole="">
             <v:imagedata r:id="rId260" o:title=""/>
           </v:shape>
-          <o:OLEObject Type="Embed" ProgID="Equation.3" ShapeID="_x0000_i1189" DrawAspect="Content" ObjectID="_1478606873" r:id="rId271"/>
+          <o:OLEObject Type="Embed" ProgID="Equation.3" ShapeID="_x0000_i1189" DrawAspect="Content" ObjectID="_1478631789" r:id="rId271"/>
         </w:object>
       </w:r>
       <w:r>
@@ -5790,7 +5790,7 @@
           <v:shape id="_x0000_i1190" type="#_x0000_t75" style="width:82.5pt;height:18.75pt" o:ole="">
             <v:imagedata r:id="rId272" o:title=""/>
           </v:shape>
-          <o:OLEObject Type="Embed" ProgID="Equation.3" ShapeID="_x0000_i1190" DrawAspect="Content" ObjectID="_1478606874" r:id="rId273"/>
+          <o:OLEObject Type="Embed" ProgID="Equation.3" ShapeID="_x0000_i1190" DrawAspect="Content" ObjectID="_1478631790" r:id="rId273"/>
         </w:object>
       </w:r>
       <w:r>
@@ -5807,7 +5807,7 @@
           <v:shape id="_x0000_i1191" type="#_x0000_t75" style="width:80.25pt;height:18.75pt" o:ole="">
             <v:imagedata r:id="rId274" o:title=""/>
           </v:shape>
-          <o:OLEObject Type="Embed" ProgID="Equation.3" ShapeID="_x0000_i1191" DrawAspect="Content" ObjectID="_1478606875" r:id="rId275"/>
+          <o:OLEObject Type="Embed" ProgID="Equation.3" ShapeID="_x0000_i1191" DrawAspect="Content" ObjectID="_1478631791" r:id="rId275"/>
         </w:object>
       </w:r>
       <w:r>
@@ -5836,7 +5836,7 @@
           <v:shape id="_x0000_i1192" type="#_x0000_t75" style="width:66pt;height:18.75pt" o:ole="">
             <v:imagedata r:id="rId260" o:title=""/>
           </v:shape>
-          <o:OLEObject Type="Embed" ProgID="Equation.3" ShapeID="_x0000_i1192" DrawAspect="Content" ObjectID="_1478606876" r:id="rId276"/>
+          <o:OLEObject Type="Embed" ProgID="Equation.3" ShapeID="_x0000_i1192" DrawAspect="Content" ObjectID="_1478631792" r:id="rId276"/>
         </w:object>
       </w:r>
       <w:r>
@@ -5866,7 +5866,7 @@
           <v:shape id="_x0000_i1193" type="#_x0000_t75" style="width:162.75pt;height:21.75pt" o:ole="">
             <v:imagedata r:id="rId277" o:title=""/>
           </v:shape>
-          <o:OLEObject Type="Embed" ProgID="Equation.3" ShapeID="_x0000_i1193" DrawAspect="Content" ObjectID="_1478606877" r:id="rId278"/>
+          <o:OLEObject Type="Embed" ProgID="Equation.3" ShapeID="_x0000_i1193" DrawAspect="Content" ObjectID="_1478631793" r:id="rId278"/>
         </w:object>
       </w:r>
     </w:p>
@@ -5900,7 +5900,7 @@
           <v:shape id="_x0000_i1194" type="#_x0000_t75" style="width:10.5pt;height:14.25pt" o:ole="">
             <v:imagedata r:id="rId269" o:title=""/>
           </v:shape>
-          <o:OLEObject Type="Embed" ProgID="Equation.3" ShapeID="_x0000_i1194" DrawAspect="Content" ObjectID="_1478606878" r:id="rId279"/>
+          <o:OLEObject Type="Embed" ProgID="Equation.3" ShapeID="_x0000_i1194" DrawAspect="Content" ObjectID="_1478631794" r:id="rId279"/>
         </w:object>
       </w:r>
       <w:r>
@@ -5920,7 +5920,7 @@
           <v:shape id="_x0000_i1195" type="#_x0000_t75" style="width:10.5pt;height:14.25pt" o:ole="">
             <v:imagedata r:id="rId269" o:title=""/>
           </v:shape>
-          <o:OLEObject Type="Embed" ProgID="Equation.3" ShapeID="_x0000_i1195" DrawAspect="Content" ObjectID="_1478606879" r:id="rId280"/>
+          <o:OLEObject Type="Embed" ProgID="Equation.3" ShapeID="_x0000_i1195" DrawAspect="Content" ObjectID="_1478631795" r:id="rId280"/>
         </w:object>
       </w:r>
       <w:r>
@@ -5939,7 +5939,7 @@
           <v:shape id="_x0000_i1196" type="#_x0000_t75" style="width:38.25pt;height:16.5pt" o:ole="">
             <v:imagedata r:id="rId281" o:title=""/>
           </v:shape>
-          <o:OLEObject Type="Embed" ProgID="Equation.3" ShapeID="_x0000_i1196" DrawAspect="Content" ObjectID="_1478606880" r:id="rId282"/>
+          <o:OLEObject Type="Embed" ProgID="Equation.3" ShapeID="_x0000_i1196" DrawAspect="Content" ObjectID="_1478631796" r:id="rId282"/>
         </w:object>
       </w:r>
       <w:r>
@@ -5957,7 +5957,7 @@
           <v:shape id="_x0000_i1197" type="#_x0000_t75" style="width:10.5pt;height:14.25pt" o:ole="">
             <v:imagedata r:id="rId269" o:title=""/>
           </v:shape>
-          <o:OLEObject Type="Embed" ProgID="Equation.3" ShapeID="_x0000_i1197" DrawAspect="Content" ObjectID="_1478606881" r:id="rId283"/>
+          <o:OLEObject Type="Embed" ProgID="Equation.3" ShapeID="_x0000_i1197" DrawAspect="Content" ObjectID="_1478631797" r:id="rId283"/>
         </w:object>
       </w:r>
       <w:r>
@@ -5977,7 +5977,7 @@
           <v:shape id="_x0000_i1198" type="#_x0000_t75" style="width:10.5pt;height:12.75pt" o:ole="">
             <v:imagedata r:id="rId267" o:title=""/>
           </v:shape>
-          <o:OLEObject Type="Embed" ProgID="Equation.3" ShapeID="_x0000_i1198" DrawAspect="Content" ObjectID="_1478606882" r:id="rId284"/>
+          <o:OLEObject Type="Embed" ProgID="Equation.3" ShapeID="_x0000_i1198" DrawAspect="Content" ObjectID="_1478631798" r:id="rId284"/>
         </w:object>
       </w:r>
       <w:r>
@@ -5997,7 +5997,7 @@
           <v:shape id="_x0000_i1199" type="#_x0000_t75" style="width:12pt;height:10.5pt" o:ole="">
             <v:imagedata r:id="rId18" o:title=""/>
           </v:shape>
-          <o:OLEObject Type="Embed" ProgID="Equation.3" ShapeID="_x0000_i1199" DrawAspect="Content" ObjectID="_1478606883" r:id="rId285"/>
+          <o:OLEObject Type="Embed" ProgID="Equation.3" ShapeID="_x0000_i1199" DrawAspect="Content" ObjectID="_1478631799" r:id="rId285"/>
         </w:object>
       </w:r>
       <w:r>
@@ -6016,7 +6016,7 @@
           <v:shape id="_x0000_i1200" type="#_x0000_t75" style="width:80.25pt;height:18.75pt" o:ole="">
             <v:imagedata r:id="rId274" o:title=""/>
           </v:shape>
-          <o:OLEObject Type="Embed" ProgID="Equation.3" ShapeID="_x0000_i1200" DrawAspect="Content" ObjectID="_1478606884" r:id="rId286"/>
+          <o:OLEObject Type="Embed" ProgID="Equation.3" ShapeID="_x0000_i1200" DrawAspect="Content" ObjectID="_1478631800" r:id="rId286"/>
         </w:object>
       </w:r>
       <w:r>
@@ -6033,7 +6033,7 @@
           <v:shape id="_x0000_i1201" type="#_x0000_t75" style="width:82.5pt;height:18.75pt" o:ole="">
             <v:imagedata r:id="rId272" o:title=""/>
           </v:shape>
-          <o:OLEObject Type="Embed" ProgID="Equation.3" ShapeID="_x0000_i1201" DrawAspect="Content" ObjectID="_1478606885" r:id="rId287"/>
+          <o:OLEObject Type="Embed" ProgID="Equation.3" ShapeID="_x0000_i1201" DrawAspect="Content" ObjectID="_1478631801" r:id="rId287"/>
         </w:object>
       </w:r>
       <w:r>
@@ -6107,7 +6107,7 @@
           <v:shape id="_x0000_i1202" type="#_x0000_t75" style="width:309pt;height:33.75pt" o:ole="">
             <v:imagedata r:id="rId288" o:title=""/>
           </v:shape>
-          <o:OLEObject Type="Embed" ProgID="Equation.3" ShapeID="_x0000_i1202" DrawAspect="Content" ObjectID="_1478606886" r:id="rId289"/>
+          <o:OLEObject Type="Embed" ProgID="Equation.3" ShapeID="_x0000_i1202" DrawAspect="Content" ObjectID="_1478631802" r:id="rId289"/>
         </w:object>
       </w:r>
     </w:p>
@@ -6132,7 +6132,7 @@
           <v:shape id="_x0000_i1203" type="#_x0000_t75" style="width:16.5pt;height:18.75pt" o:ole="">
             <v:imagedata r:id="rId290" o:title=""/>
           </v:shape>
-          <o:OLEObject Type="Embed" ProgID="Equation.3" ShapeID="_x0000_i1203" DrawAspect="Content" ObjectID="_1478606887" r:id="rId291"/>
+          <o:OLEObject Type="Embed" ProgID="Equation.3" ShapeID="_x0000_i1203" DrawAspect="Content" ObjectID="_1478631803" r:id="rId291"/>
         </w:object>
       </w:r>
       <w:r>
@@ -6224,7 +6224,7 @@
           <v:shape id="_x0000_i1204" type="#_x0000_t75" style="width:27pt;height:15.75pt" o:ole="">
             <v:imagedata r:id="rId151" o:title=""/>
           </v:shape>
-          <o:OLEObject Type="Embed" ProgID="Equation.3" ShapeID="_x0000_i1204" DrawAspect="Content" ObjectID="_1478606888" r:id="rId292"/>
+          <o:OLEObject Type="Embed" ProgID="Equation.3" ShapeID="_x0000_i1204" DrawAspect="Content" ObjectID="_1478631804" r:id="rId292"/>
         </w:object>
       </w:r>
       <w:r>
@@ -6295,7 +6295,7 @@
           <v:shape id="_x0000_i1205" type="#_x0000_t75" style="width:405pt;height:39.75pt" o:ole="">
             <v:imagedata r:id="rId293" o:title=""/>
           </v:shape>
-          <o:OLEObject Type="Embed" ProgID="Equation.3" ShapeID="_x0000_i1205" DrawAspect="Content" ObjectID="_1478606889" r:id="rId294"/>
+          <o:OLEObject Type="Embed" ProgID="Equation.3" ShapeID="_x0000_i1205" DrawAspect="Content" ObjectID="_1478631805" r:id="rId294"/>
         </w:object>
       </w:r>
     </w:p>
@@ -6337,7 +6337,7 @@
           <v:shape id="_x0000_i1206" type="#_x0000_t75" style="width:12pt;height:10.5pt" o:ole="">
             <v:imagedata r:id="rId18" o:title=""/>
           </v:shape>
-          <o:OLEObject Type="Embed" ProgID="Equation.3" ShapeID="_x0000_i1206" DrawAspect="Content" ObjectID="_1478606890" r:id="rId295"/>
+          <o:OLEObject Type="Embed" ProgID="Equation.3" ShapeID="_x0000_i1206" DrawAspect="Content" ObjectID="_1478631806" r:id="rId295"/>
         </w:object>
       </w:r>
       <w:r>
@@ -6356,7 +6356,7 @@
           <v:shape id="_x0000_i1207" type="#_x0000_t75" style="width:12pt;height:16.5pt" o:ole="">
             <v:imagedata r:id="rId71" o:title=""/>
           </v:shape>
-          <o:OLEObject Type="Embed" ProgID="Equation.3" ShapeID="_x0000_i1207" DrawAspect="Content" ObjectID="_1478606891" r:id="rId296"/>
+          <o:OLEObject Type="Embed" ProgID="Equation.3" ShapeID="_x0000_i1207" DrawAspect="Content" ObjectID="_1478631807" r:id="rId296"/>
         </w:object>
       </w:r>
     </w:p>
@@ -6380,7 +6380,7 @@
           <v:shape id="_x0000_i1208" type="#_x0000_t75" style="width:10.5pt;height:14.25pt" o:ole="">
             <v:imagedata r:id="rId21" o:title=""/>
           </v:shape>
-          <o:OLEObject Type="Embed" ProgID="Equation.3" ShapeID="_x0000_i1208" DrawAspect="Content" ObjectID="_1478606892" r:id="rId297"/>
+          <o:OLEObject Type="Embed" ProgID="Equation.3" ShapeID="_x0000_i1208" DrawAspect="Content" ObjectID="_1478631808" r:id="rId297"/>
         </w:object>
       </w:r>
       <w:r>
@@ -6398,7 +6398,7 @@
           <v:shape id="_x0000_i1209" type="#_x0000_t75" style="width:10.5pt;height:10.5pt" o:ole="">
             <v:imagedata r:id="rId109" o:title=""/>
           </v:shape>
-          <o:OLEObject Type="Embed" ProgID="Equation.3" ShapeID="_x0000_i1209" DrawAspect="Content" ObjectID="_1478606893" r:id="rId298"/>
+          <o:OLEObject Type="Embed" ProgID="Equation.3" ShapeID="_x0000_i1209" DrawAspect="Content" ObjectID="_1478631809" r:id="rId298"/>
         </w:object>
       </w:r>
       <w:r>
@@ -6456,7 +6456,7 @@
           <v:shape id="_x0000_i1210" type="#_x0000_t75" style="width:10.5pt;height:10.5pt" o:ole="">
             <v:imagedata r:id="rId122" o:title=""/>
           </v:shape>
-          <o:OLEObject Type="Embed" ProgID="Equation.3" ShapeID="_x0000_i1210" DrawAspect="Content" ObjectID="_1478606894" r:id="rId299"/>
+          <o:OLEObject Type="Embed" ProgID="Equation.3" ShapeID="_x0000_i1210" DrawAspect="Content" ObjectID="_1478631810" r:id="rId299"/>
         </w:object>
       </w:r>
     </w:p>
@@ -6506,7 +6506,7 @@
           <v:shape id="_x0000_i1211" type="#_x0000_t75" style="width:190.5pt;height:33.75pt" o:ole="">
             <v:imagedata r:id="rId300" o:title=""/>
           </v:shape>
-          <o:OLEObject Type="Embed" ProgID="Equation.3" ShapeID="_x0000_i1211" DrawAspect="Content" ObjectID="_1478606895" r:id="rId301"/>
+          <o:OLEObject Type="Embed" ProgID="Equation.3" ShapeID="_x0000_i1211" DrawAspect="Content" ObjectID="_1478631811" r:id="rId301"/>
         </w:object>
       </w:r>
     </w:p>
@@ -6533,7 +6533,7 @@
           <v:shape id="_x0000_i1212" type="#_x0000_t75" style="width:135.75pt;height:69.75pt" o:ole="">
             <v:imagedata r:id="rId302" o:title=""/>
           </v:shape>
-          <o:OLEObject Type="Embed" ProgID="Equation.3" ShapeID="_x0000_i1212" DrawAspect="Content" ObjectID="_1478606896" r:id="rId303"/>
+          <o:OLEObject Type="Embed" ProgID="Equation.3" ShapeID="_x0000_i1212" DrawAspect="Content" ObjectID="_1478631812" r:id="rId303"/>
         </w:object>
       </w:r>
       <w:r>
@@ -6563,7 +6563,7 @@
           <v:shape id="_x0000_i1213" type="#_x0000_t75" style="width:86.25pt;height:33.75pt" o:ole="">
             <v:imagedata r:id="rId304" o:title=""/>
           </v:shape>
-          <o:OLEObject Type="Embed" ProgID="Equation.3" ShapeID="_x0000_i1213" DrawAspect="Content" ObjectID="_1478606897" r:id="rId305"/>
+          <o:OLEObject Type="Embed" ProgID="Equation.3" ShapeID="_x0000_i1213" DrawAspect="Content" ObjectID="_1478631813" r:id="rId305"/>
         </w:object>
       </w:r>
     </w:p>
@@ -6605,7 +6605,7 @@
           <v:shape id="_x0000_i1214" type="#_x0000_t75" style="width:12pt;height:10.5pt" o:ole="">
             <v:imagedata r:id="rId306" o:title=""/>
           </v:shape>
-          <o:OLEObject Type="Embed" ProgID="Equation.3" ShapeID="_x0000_i1214" DrawAspect="Content" ObjectID="_1478606898" r:id="rId307"/>
+          <o:OLEObject Type="Embed" ProgID="Equation.3" ShapeID="_x0000_i1214" DrawAspect="Content" ObjectID="_1478631814" r:id="rId307"/>
         </w:object>
       </w:r>
       <w:r>
@@ -6630,7 +6630,7 @@
           <v:shape id="_x0000_i1215" type="#_x0000_t75" style="width:12pt;height:16.5pt" o:ole="">
             <v:imagedata r:id="rId308" o:title=""/>
           </v:shape>
-          <o:OLEObject Type="Embed" ProgID="Equation.3" ShapeID="_x0000_i1215" DrawAspect="Content" ObjectID="_1478606899" r:id="rId309"/>
+          <o:OLEObject Type="Embed" ProgID="Equation.3" ShapeID="_x0000_i1215" DrawAspect="Content" ObjectID="_1478631815" r:id="rId309"/>
         </w:object>
       </w:r>
       <w:r>
@@ -6649,7 +6649,7 @@
           <v:shape id="_x0000_i1216" type="#_x0000_t75" style="width:10.5pt;height:12.75pt" o:ole="">
             <v:imagedata r:id="rId310" o:title=""/>
           </v:shape>
-          <o:OLEObject Type="Embed" ProgID="Equation.3" ShapeID="_x0000_i1216" DrawAspect="Content" ObjectID="_1478606900" r:id="rId311"/>
+          <o:OLEObject Type="Embed" ProgID="Equation.3" ShapeID="_x0000_i1216" DrawAspect="Content" ObjectID="_1478631816" r:id="rId311"/>
         </w:object>
       </w:r>
       <w:r>
@@ -6668,7 +6668,7 @@
           <v:shape id="_x0000_i1217" type="#_x0000_t75" style="width:10.5pt;height:16.5pt" o:ole="">
             <v:imagedata r:id="rId312" o:title=""/>
           </v:shape>
-          <o:OLEObject Type="Embed" ProgID="Equation.3" ShapeID="_x0000_i1217" DrawAspect="Content" ObjectID="_1478606901" r:id="rId313"/>
+          <o:OLEObject Type="Embed" ProgID="Equation.3" ShapeID="_x0000_i1217" DrawAspect="Content" ObjectID="_1478631817" r:id="rId313"/>
         </w:object>
       </w:r>
     </w:p>
@@ -6692,7 +6692,7 @@
           <v:shape id="_x0000_i1218" type="#_x0000_t75" style="width:10.5pt;height:14.25pt" o:ole="">
             <v:imagedata r:id="rId21" o:title=""/>
           </v:shape>
-          <o:OLEObject Type="Embed" ProgID="Equation.3" ShapeID="_x0000_i1218" DrawAspect="Content" ObjectID="_1478606902" r:id="rId314"/>
+          <o:OLEObject Type="Embed" ProgID="Equation.3" ShapeID="_x0000_i1218" DrawAspect="Content" ObjectID="_1478631818" r:id="rId314"/>
         </w:object>
       </w:r>
       <w:r>
@@ -6710,7 +6710,7 @@
           <v:shape id="_x0000_i1219" type="#_x0000_t75" style="width:10.5pt;height:10.5pt" o:ole="">
             <v:imagedata r:id="rId109" o:title=""/>
           </v:shape>
-          <o:OLEObject Type="Embed" ProgID="Equation.3" ShapeID="_x0000_i1219" DrawAspect="Content" ObjectID="_1478606903" r:id="rId315"/>
+          <o:OLEObject Type="Embed" ProgID="Equation.3" ShapeID="_x0000_i1219" DrawAspect="Content" ObjectID="_1478631819" r:id="rId315"/>
         </w:object>
       </w:r>
       <w:r>
@@ -6832,7 +6832,7 @@
           <v:shape id="_x0000_i1220" type="#_x0000_t75" style="width:10.5pt;height:10.5pt" o:ole="">
             <v:imagedata r:id="rId122" o:title=""/>
           </v:shape>
-          <o:OLEObject Type="Embed" ProgID="Equation.3" ShapeID="_x0000_i1220" DrawAspect="Content" ObjectID="_1478606904" r:id="rId316"/>
+          <o:OLEObject Type="Embed" ProgID="Equation.3" ShapeID="_x0000_i1220" DrawAspect="Content" ObjectID="_1478631820" r:id="rId316"/>
         </w:object>
       </w:r>
     </w:p>
@@ -6932,7 +6932,7 @@
           <v:shape id="_x0000_i1221" type="#_x0000_t75" style="width:60pt;height:16.5pt" o:ole="">
             <v:imagedata r:id="rId317" o:title=""/>
           </v:shape>
-          <o:OLEObject Type="Embed" ProgID="Equation.3" ShapeID="_x0000_i1221" DrawAspect="Content" ObjectID="_1478606905" r:id="rId318"/>
+          <o:OLEObject Type="Embed" ProgID="Equation.3" ShapeID="_x0000_i1221" DrawAspect="Content" ObjectID="_1478631821" r:id="rId318"/>
         </w:object>
       </w:r>
       <w:r>
@@ -6951,7 +6951,7 @@
           <v:shape id="_x0000_i1222" type="#_x0000_t75" style="width:10.5pt;height:12.75pt" o:ole="">
             <v:imagedata r:id="rId310" o:title=""/>
           </v:shape>
-          <o:OLEObject Type="Embed" ProgID="Equation.3" ShapeID="_x0000_i1222" DrawAspect="Content" ObjectID="_1478606906" r:id="rId319"/>
+          <o:OLEObject Type="Embed" ProgID="Equation.3" ShapeID="_x0000_i1222" DrawAspect="Content" ObjectID="_1478631822" r:id="rId319"/>
         </w:object>
       </w:r>
       <w:r>
@@ -6970,7 +6970,7 @@
           <v:shape id="_x0000_i1223" type="#_x0000_t75" style="width:10.5pt;height:16.5pt" o:ole="">
             <v:imagedata r:id="rId312" o:title=""/>
           </v:shape>
-          <o:OLEObject Type="Embed" ProgID="Equation.3" ShapeID="_x0000_i1223" DrawAspect="Content" ObjectID="_1478606907" r:id="rId320"/>
+          <o:OLEObject Type="Embed" ProgID="Equation.3" ShapeID="_x0000_i1223" DrawAspect="Content" ObjectID="_1478631823" r:id="rId320"/>
         </w:object>
       </w:r>
       <w:r>
@@ -7019,7 +7019,7 @@
           <v:shape id="_x0000_i1224" type="#_x0000_t75" style="width:10.5pt;height:12.75pt" o:ole="">
             <v:imagedata r:id="rId310" o:title=""/>
           </v:shape>
-          <o:OLEObject Type="Embed" ProgID="Equation.3" ShapeID="_x0000_i1224" DrawAspect="Content" ObjectID="_1478606908" r:id="rId321"/>
+          <o:OLEObject Type="Embed" ProgID="Equation.3" ShapeID="_x0000_i1224" DrawAspect="Content" ObjectID="_1478631824" r:id="rId321"/>
         </w:object>
       </w:r>
       <w:r>
@@ -7038,7 +7038,7 @@
           <v:shape id="_x0000_i1225" type="#_x0000_t75" style="width:10.5pt;height:16.5pt" o:ole="">
             <v:imagedata r:id="rId312" o:title=""/>
           </v:shape>
-          <o:OLEObject Type="Embed" ProgID="Equation.3" ShapeID="_x0000_i1225" DrawAspect="Content" ObjectID="_1478606909" r:id="rId322"/>
+          <o:OLEObject Type="Embed" ProgID="Equation.3" ShapeID="_x0000_i1225" DrawAspect="Content" ObjectID="_1478631825" r:id="rId322"/>
         </w:object>
       </w:r>
       <w:r>
@@ -7116,7 +7116,7 @@
           <v:shape id="_x0000_i1226" type="#_x0000_t75" style="width:61.5pt;height:16.5pt" o:ole="">
             <v:imagedata r:id="rId323" o:title=""/>
           </v:shape>
-          <o:OLEObject Type="Embed" ProgID="Equation.3" ShapeID="_x0000_i1226" DrawAspect="Content" ObjectID="_1478606910" r:id="rId324"/>
+          <o:OLEObject Type="Embed" ProgID="Equation.3" ShapeID="_x0000_i1226" DrawAspect="Content" ObjectID="_1478631826" r:id="rId324"/>
         </w:object>
       </w:r>
       <w:r>
@@ -7164,7 +7164,7 @@
           <v:shape id="_x0000_i1227" type="#_x0000_t75" style="width:61.5pt;height:16.5pt" o:ole="">
             <v:imagedata r:id="rId323" o:title=""/>
           </v:shape>
-          <o:OLEObject Type="Embed" ProgID="Equation.3" ShapeID="_x0000_i1227" DrawAspect="Content" ObjectID="_1478606911" r:id="rId325"/>
+          <o:OLEObject Type="Embed" ProgID="Equation.3" ShapeID="_x0000_i1227" DrawAspect="Content" ObjectID="_1478631827" r:id="rId325"/>
         </w:object>
       </w:r>
       <w:r>
@@ -7183,7 +7183,7 @@
           <v:shape id="_x0000_i1228" type="#_x0000_t75" style="width:15pt;height:18pt" o:ole="">
             <v:imagedata r:id="rId326" o:title=""/>
           </v:shape>
-          <o:OLEObject Type="Embed" ProgID="Equation.3" ShapeID="_x0000_i1228" DrawAspect="Content" ObjectID="_1478606912" r:id="rId327"/>
+          <o:OLEObject Type="Embed" ProgID="Equation.3" ShapeID="_x0000_i1228" DrawAspect="Content" ObjectID="_1478631828" r:id="rId327"/>
         </w:object>
       </w:r>
       <w:r>
@@ -7217,7 +7217,7 @@
           <v:shape id="_x0000_i1229" type="#_x0000_t75" style="width:354pt;height:24pt" o:ole="">
             <v:imagedata r:id="rId328" o:title=""/>
           </v:shape>
-          <o:OLEObject Type="Embed" ProgID="Equation.3" ShapeID="_x0000_i1229" DrawAspect="Content" ObjectID="_1478606913" r:id="rId329"/>
+          <o:OLEObject Type="Embed" ProgID="Equation.3" ShapeID="_x0000_i1229" DrawAspect="Content" ObjectID="_1478631829" r:id="rId329"/>
         </w:object>
       </w:r>
     </w:p>
@@ -7253,7 +7253,7 @@
           <v:shape id="_x0000_i1230" type="#_x0000_t75" style="width:15pt;height:18pt" o:ole="">
             <v:imagedata r:id="rId330" o:title=""/>
           </v:shape>
-          <o:OLEObject Type="Embed" ProgID="Equation.3" ShapeID="_x0000_i1230" DrawAspect="Content" ObjectID="_1478606914" r:id="rId331"/>
+          <o:OLEObject Type="Embed" ProgID="Equation.3" ShapeID="_x0000_i1230" DrawAspect="Content" ObjectID="_1478631830" r:id="rId331"/>
         </w:object>
       </w:r>
       <w:r>
@@ -7293,7 +7293,7 @@
           <v:shape id="_x0000_i1231" type="#_x0000_t75" style="width:24pt;height:18.75pt" o:ole="">
             <v:imagedata r:id="rId332" o:title=""/>
           </v:shape>
-          <o:OLEObject Type="Embed" ProgID="Equation.3" ShapeID="_x0000_i1231" DrawAspect="Content" ObjectID="_1478606915" r:id="rId333"/>
+          <o:OLEObject Type="Embed" ProgID="Equation.3" ShapeID="_x0000_i1231" DrawAspect="Content" ObjectID="_1478631831" r:id="rId333"/>
         </w:object>
       </w:r>
       <w:r>
@@ -7310,7 +7310,7 @@
           <v:shape id="_x0000_i1232" type="#_x0000_t75" style="width:15pt;height:18pt" o:ole="">
             <v:imagedata r:id="rId330" o:title=""/>
           </v:shape>
-          <o:OLEObject Type="Embed" ProgID="Equation.3" ShapeID="_x0000_i1232" DrawAspect="Content" ObjectID="_1478606916" r:id="rId334"/>
+          <o:OLEObject Type="Embed" ProgID="Equation.3" ShapeID="_x0000_i1232" DrawAspect="Content" ObjectID="_1478631832" r:id="rId334"/>
         </w:object>
       </w:r>
       <w:r>
@@ -7338,7 +7338,7 @@
           <v:shape id="_x0000_i1233" type="#_x0000_t75" style="width:254.25pt;height:33.75pt" o:ole="">
             <v:imagedata r:id="rId335" o:title=""/>
           </v:shape>
-          <o:OLEObject Type="Embed" ProgID="Equation.3" ShapeID="_x0000_i1233" DrawAspect="Content" ObjectID="_1478606917" r:id="rId336"/>
+          <o:OLEObject Type="Embed" ProgID="Equation.3" ShapeID="_x0000_i1233" DrawAspect="Content" ObjectID="_1478631833" r:id="rId336"/>
         </w:object>
       </w:r>
     </w:p>
@@ -7395,7 +7395,7 @@
           <v:shape id="_x0000_i1234" type="#_x0000_t75" style="width:156.75pt;height:35.25pt" o:ole="">
             <v:imagedata r:id="rId337" o:title=""/>
           </v:shape>
-          <o:OLEObject Type="Embed" ProgID="Equation.3" ShapeID="_x0000_i1234" DrawAspect="Content" ObjectID="_1478606918" r:id="rId338"/>
+          <o:OLEObject Type="Embed" ProgID="Equation.3" ShapeID="_x0000_i1234" DrawAspect="Content" ObjectID="_1478631834" r:id="rId338"/>
         </w:object>
       </w:r>
     </w:p>
@@ -7411,7 +7411,7 @@
           <v:shape id="_x0000_i1235" type="#_x0000_t75" style="width:62.25pt;height:15.75pt" o:ole="">
             <v:imagedata r:id="rId339" o:title=""/>
           </v:shape>
-          <o:OLEObject Type="Embed" ProgID="Equation.3" ShapeID="_x0000_i1235" DrawAspect="Content" ObjectID="_1478606919" r:id="rId340"/>
+          <o:OLEObject Type="Embed" ProgID="Equation.3" ShapeID="_x0000_i1235" DrawAspect="Content" ObjectID="_1478631835" r:id="rId340"/>
         </w:object>
       </w:r>
       <w:r>
@@ -7434,7 +7434,7 @@
           <v:shape id="_x0000_i1236" type="#_x0000_t75" style="width:9.75pt;height:12.75pt" o:ole="">
             <v:imagedata r:id="rId341" o:title=""/>
           </v:shape>
-          <o:OLEObject Type="Embed" ProgID="Equation.3" ShapeID="_x0000_i1236" DrawAspect="Content" ObjectID="_1478606920" r:id="rId342"/>
+          <o:OLEObject Type="Embed" ProgID="Equation.3" ShapeID="_x0000_i1236" DrawAspect="Content" ObjectID="_1478631836" r:id="rId342"/>
         </w:object>
       </w:r>
       <w:r>
@@ -7462,7 +7462,7 @@
           <v:shape id="_x0000_i1237" type="#_x0000_t75" style="width:321.75pt;height:38.25pt" o:ole="">
             <v:imagedata r:id="rId343" o:title=""/>
           </v:shape>
-          <o:OLEObject Type="Embed" ProgID="Equation.3" ShapeID="_x0000_i1237" DrawAspect="Content" ObjectID="_1478606921" r:id="rId344"/>
+          <o:OLEObject Type="Embed" ProgID="Equation.3" ShapeID="_x0000_i1237" DrawAspect="Content" ObjectID="_1478631837" r:id="rId344"/>
         </w:object>
       </w:r>
       <w:proofErr w:type="spellStart"/>
@@ -7512,7 +7512,7 @@
           <v:shape id="_x0000_i1238" type="#_x0000_t75" style="width:351pt;height:69.75pt" o:ole="">
             <v:imagedata r:id="rId345" o:title=""/>
           </v:shape>
-          <o:OLEObject Type="Embed" ProgID="Equation.3" ShapeID="_x0000_i1238" DrawAspect="Content" ObjectID="_1478606922" r:id="rId346"/>
+          <o:OLEObject Type="Embed" ProgID="Equation.3" ShapeID="_x0000_i1238" DrawAspect="Content" ObjectID="_1478631838" r:id="rId346"/>
         </w:object>
       </w:r>
     </w:p>
@@ -7533,7 +7533,7 @@
           <v:shape id="_x0000_i1239" type="#_x0000_t75" style="width:333pt;height:35.25pt" o:ole="">
             <v:imagedata r:id="rId347" o:title=""/>
           </v:shape>
-          <o:OLEObject Type="Embed" ProgID="Equation.3" ShapeID="_x0000_i1239" DrawAspect="Content" ObjectID="_1478606923" r:id="rId348"/>
+          <o:OLEObject Type="Embed" ProgID="Equation.3" ShapeID="_x0000_i1239" DrawAspect="Content" ObjectID="_1478631839" r:id="rId348"/>
         </w:object>
       </w:r>
     </w:p>
@@ -7578,7 +7578,7 @@
           <v:shape id="_x0000_i1240" type="#_x0000_t75" style="width:87.75pt;height:23.25pt" o:ole="">
             <v:imagedata r:id="rId349" o:title=""/>
           </v:shape>
-          <o:OLEObject Type="Embed" ProgID="Equation.3" ShapeID="_x0000_i1240" DrawAspect="Content" ObjectID="_1478606924" r:id="rId350"/>
+          <o:OLEObject Type="Embed" ProgID="Equation.3" ShapeID="_x0000_i1240" DrawAspect="Content" ObjectID="_1478631840" r:id="rId350"/>
         </w:object>
       </w:r>
     </w:p>
@@ -7613,7 +7613,7 @@
           <v:shape id="_x0000_i1241" type="#_x0000_t75" style="width:12pt;height:10.5pt" o:ole="">
             <v:imagedata r:id="rId306" o:title=""/>
           </v:shape>
-          <o:OLEObject Type="Embed" ProgID="Equation.3" ShapeID="_x0000_i1241" DrawAspect="Content" ObjectID="_1478606925" r:id="rId351"/>
+          <o:OLEObject Type="Embed" ProgID="Equation.3" ShapeID="_x0000_i1241" DrawAspect="Content" ObjectID="_1478631841" r:id="rId351"/>
         </w:object>
       </w:r>
       <w:r>
@@ -7638,7 +7638,7 @@
           <v:shape id="_x0000_i1242" type="#_x0000_t75" style="width:12pt;height:16.5pt" o:ole="">
             <v:imagedata r:id="rId308" o:title=""/>
           </v:shape>
-          <o:OLEObject Type="Embed" ProgID="Equation.3" ShapeID="_x0000_i1242" DrawAspect="Content" ObjectID="_1478606926" r:id="rId352"/>
+          <o:OLEObject Type="Embed" ProgID="Equation.3" ShapeID="_x0000_i1242" DrawAspect="Content" ObjectID="_1478631842" r:id="rId352"/>
         </w:object>
       </w:r>
       <w:r>
@@ -7703,7 +7703,7 @@
           <v:shape id="_x0000_i1243" type="#_x0000_t75" style="width:255.75pt;height:36pt" o:ole="">
             <v:imagedata r:id="rId353" o:title=""/>
           </v:shape>
-          <o:OLEObject Type="Embed" ProgID="Equation.3" ShapeID="_x0000_i1243" DrawAspect="Content" ObjectID="_1478606927" r:id="rId354"/>
+          <o:OLEObject Type="Embed" ProgID="Equation.3" ShapeID="_x0000_i1243" DrawAspect="Content" ObjectID="_1478631843" r:id="rId354"/>
         </w:object>
       </w:r>
     </w:p>
@@ -7760,7 +7760,7 @@
           <v:shape id="_x0000_i1244" type="#_x0000_t75" style="width:93pt;height:35.25pt" o:ole="">
             <v:imagedata r:id="rId355" o:title=""/>
           </v:shape>
-          <o:OLEObject Type="Embed" ProgID="Equation.3" ShapeID="_x0000_i1244" DrawAspect="Content" ObjectID="_1478606928" r:id="rId356"/>
+          <o:OLEObject Type="Embed" ProgID="Equation.3" ShapeID="_x0000_i1244" DrawAspect="Content" ObjectID="_1478631844" r:id="rId356"/>
         </w:object>
       </w:r>
     </w:p>
@@ -7782,7 +7782,7 @@
           <v:shape id="_x0000_i1245" type="#_x0000_t75" style="width:369.75pt;height:36pt" o:ole="">
             <v:imagedata r:id="rId357" o:title=""/>
           </v:shape>
-          <o:OLEObject Type="Embed" ProgID="Equation.3" ShapeID="_x0000_i1245" DrawAspect="Content" ObjectID="_1478606929" r:id="rId358"/>
+          <o:OLEObject Type="Embed" ProgID="Equation.3" ShapeID="_x0000_i1245" DrawAspect="Content" ObjectID="_1478631845" r:id="rId358"/>
         </w:object>
       </w:r>
     </w:p>
@@ -7804,7 +7804,7 @@
           <v:shape id="_x0000_i1246" type="#_x0000_t75" style="width:285pt;height:35.25pt" o:ole="">
             <v:imagedata r:id="rId359" o:title=""/>
           </v:shape>
-          <o:OLEObject Type="Embed" ProgID="Equation.3" ShapeID="_x0000_i1246" DrawAspect="Content" ObjectID="_1478606930" r:id="rId360"/>
+          <o:OLEObject Type="Embed" ProgID="Equation.3" ShapeID="_x0000_i1246" DrawAspect="Content" ObjectID="_1478631846" r:id="rId360"/>
         </w:object>
       </w:r>
     </w:p>
@@ -7826,7 +7826,7 @@
           <v:shape id="_x0000_i1247" type="#_x0000_t75" style="width:192.75pt;height:35.25pt" o:ole="">
             <v:imagedata r:id="rId361" o:title=""/>
           </v:shape>
-          <o:OLEObject Type="Embed" ProgID="Equation.3" ShapeID="_x0000_i1247" DrawAspect="Content" ObjectID="_1478606931" r:id="rId362"/>
+          <o:OLEObject Type="Embed" ProgID="Equation.3" ShapeID="_x0000_i1247" DrawAspect="Content" ObjectID="_1478631847" r:id="rId362"/>
         </w:object>
       </w:r>
     </w:p>
@@ -7838,9 +7838,6 @@
     <w:p>
       <w:pPr>
         <w:ind w:firstLine="420"/>
-        <w:rPr>
-          <w:rFonts w:hint="eastAsia"/>
-        </w:rPr>
       </w:pPr>
       <w:r>
         <w:rPr>
@@ -7856,7 +7853,7 @@
           <v:shape id="_x0000_i1248" type="#_x0000_t75" style="width:12pt;height:11.25pt" o:ole="">
             <v:imagedata r:id="rId363" o:title=""/>
           </v:shape>
-          <o:OLEObject Type="Embed" ProgID="Equation.3" ShapeID="_x0000_i1248" DrawAspect="Content" ObjectID="_1478606932" r:id="rId364"/>
+          <o:OLEObject Type="Embed" ProgID="Equation.3" ShapeID="_x0000_i1248" DrawAspect="Content" ObjectID="_1478631848" r:id="rId364"/>
         </w:object>
       </w:r>
       <w:r>
@@ -7921,7 +7918,7 @@
           <v:shape id="_x0000_i1249" type="#_x0000_t75" style="width:12pt;height:10.5pt" o:ole="">
             <v:imagedata r:id="rId306" o:title=""/>
           </v:shape>
-          <o:OLEObject Type="Embed" ProgID="Equation.3" ShapeID="_x0000_i1249" DrawAspect="Content" ObjectID="_1478606933" r:id="rId365"/>
+          <o:OLEObject Type="Embed" ProgID="Equation.3" ShapeID="_x0000_i1249" DrawAspect="Content" ObjectID="_1478631849" r:id="rId365"/>
         </w:object>
       </w:r>
       <w:r>
@@ -7949,7 +7946,7 @@
           <v:shape id="_x0000_i1250" type="#_x0000_t75" style="width:12pt;height:16.5pt" o:ole="">
             <v:imagedata r:id="rId308" o:title=""/>
           </v:shape>
-          <o:OLEObject Type="Embed" ProgID="Equation.3" ShapeID="_x0000_i1250" DrawAspect="Content" ObjectID="_1478606934" r:id="rId366"/>
+          <o:OLEObject Type="Embed" ProgID="Equation.3" ShapeID="_x0000_i1250" DrawAspect="Content" ObjectID="_1478631850" r:id="rId366"/>
         </w:object>
       </w:r>
       <w:r>
@@ -7970,7 +7967,7 @@
           <v:shape id="_x0000_i1251" type="#_x0000_t75" style="width:10.5pt;height:12.75pt" o:ole="">
             <v:imagedata r:id="rId310" o:title=""/>
           </v:shape>
-          <o:OLEObject Type="Embed" ProgID="Equation.3" ShapeID="_x0000_i1251" DrawAspect="Content" ObjectID="_1478606935" r:id="rId367"/>
+          <o:OLEObject Type="Embed" ProgID="Equation.3" ShapeID="_x0000_i1251" DrawAspect="Content" ObjectID="_1478631851" r:id="rId367"/>
         </w:object>
       </w:r>
       <w:r>
@@ -7991,7 +7988,7 @@
           <v:shape id="_x0000_i1252" type="#_x0000_t75" style="width:10.5pt;height:16.5pt" o:ole="">
             <v:imagedata r:id="rId312" o:title=""/>
           </v:shape>
-          <o:OLEObject Type="Embed" ProgID="Equation.3" ShapeID="_x0000_i1252" DrawAspect="Content" ObjectID="_1478606936" r:id="rId368"/>
+          <o:OLEObject Type="Embed" ProgID="Equation.3" ShapeID="_x0000_i1252" DrawAspect="Content" ObjectID="_1478631852" r:id="rId368"/>
         </w:object>
       </w:r>
       <w:r>
@@ -8012,7 +8009,6 @@
     <w:p>
       <w:pPr>
         <w:rPr>
-          <w:rFonts w:hint="eastAsia"/>
           <w:sz w:val="22"/>
         </w:rPr>
       </w:pPr>
@@ -8022,209 +8018,177 @@
           <w:sz w:val="22"/>
         </w:rPr>
         <w:object w:dxaOrig="200" w:dyaOrig="340">
-          <v:shape id="_x0000_i1266" type="#_x0000_t75" style="width:9.75pt;height:17.25pt" o:ole="">
+          <v:shape id="_x0000_i1253" type="#_x0000_t75" style="width:9.75pt;height:17.25pt" o:ole="">
             <v:imagedata r:id="rId369" o:title=""/>
           </v:shape>
-          <o:OLEObject Type="Embed" ProgID="Equation.3" ShapeID="_x0000_i1266" DrawAspect="Content" ObjectID="_1478606937" r:id="rId370"/>
-        </w:object>
-      </w:r>
-    </w:p>
-    <w:p>
-      <w:pPr>
-        <w:rPr>
-          <w:rFonts w:hint="eastAsia"/>
-          <w:sz w:val="22"/>
-        </w:rPr>
-      </w:pPr>
-    </w:p>
-    <w:p>
-      <w:pPr>
-        <w:rPr>
-          <w:rFonts w:hint="eastAsia"/>
-          <w:sz w:val="22"/>
-        </w:rPr>
-      </w:pPr>
-    </w:p>
-    <w:p>
-      <w:pPr>
-        <w:rPr>
-          <w:rFonts w:hint="eastAsia"/>
-          <w:sz w:val="22"/>
-        </w:rPr>
-      </w:pPr>
-    </w:p>
-    <w:p>
-      <w:pPr>
-        <w:rPr>
-          <w:rFonts w:hint="eastAsia"/>
-          <w:sz w:val="22"/>
-        </w:rPr>
-      </w:pPr>
-    </w:p>
-    <w:p>
-      <w:pPr>
-        <w:rPr>
-          <w:rFonts w:hint="eastAsia"/>
-          <w:sz w:val="22"/>
-        </w:rPr>
-      </w:pPr>
-    </w:p>
-    <w:p>
-      <w:pPr>
-        <w:rPr>
-          <w:rFonts w:hint="eastAsia"/>
-          <w:sz w:val="22"/>
-        </w:rPr>
-      </w:pPr>
-    </w:p>
-    <w:p>
-      <w:pPr>
-        <w:rPr>
-          <w:rFonts w:hint="eastAsia"/>
-          <w:sz w:val="22"/>
-        </w:rPr>
-      </w:pPr>
-    </w:p>
-    <w:p>
-      <w:pPr>
-        <w:rPr>
-          <w:rFonts w:hint="eastAsia"/>
-          <w:sz w:val="22"/>
-        </w:rPr>
-      </w:pPr>
-    </w:p>
-    <w:p>
-      <w:pPr>
-        <w:rPr>
-          <w:rFonts w:hint="eastAsia"/>
-          <w:sz w:val="22"/>
-        </w:rPr>
-      </w:pPr>
-    </w:p>
-    <w:p>
-      <w:pPr>
-        <w:rPr>
-          <w:rFonts w:hint="eastAsia"/>
-          <w:sz w:val="22"/>
-        </w:rPr>
-      </w:pPr>
-    </w:p>
-    <w:p>
-      <w:pPr>
-        <w:rPr>
-          <w:rFonts w:hint="eastAsia"/>
-          <w:sz w:val="22"/>
-        </w:rPr>
-      </w:pPr>
-    </w:p>
-    <w:p>
-      <w:pPr>
-        <w:rPr>
-          <w:rFonts w:hint="eastAsia"/>
-          <w:sz w:val="22"/>
-        </w:rPr>
-      </w:pPr>
-    </w:p>
-    <w:p>
-      <w:pPr>
-        <w:rPr>
-          <w:rFonts w:hint="eastAsia"/>
-          <w:sz w:val="22"/>
-        </w:rPr>
-      </w:pPr>
-    </w:p>
-    <w:p>
-      <w:pPr>
-        <w:rPr>
-          <w:rFonts w:hint="eastAsia"/>
-          <w:sz w:val="22"/>
-        </w:rPr>
-      </w:pPr>
-    </w:p>
-    <w:p>
-      <w:pPr>
-        <w:rPr>
-          <w:rFonts w:hint="eastAsia"/>
-          <w:sz w:val="22"/>
-        </w:rPr>
-      </w:pPr>
-    </w:p>
-    <w:p>
-      <w:pPr>
-        <w:rPr>
-          <w:rFonts w:hint="eastAsia"/>
-          <w:sz w:val="22"/>
-        </w:rPr>
-      </w:pPr>
-    </w:p>
-    <w:p>
-      <w:pPr>
-        <w:rPr>
-          <w:rFonts w:hint="eastAsia"/>
-          <w:sz w:val="22"/>
-        </w:rPr>
-      </w:pPr>
-    </w:p>
-    <w:p>
-      <w:pPr>
-        <w:rPr>
-          <w:rFonts w:hint="eastAsia"/>
-          <w:sz w:val="22"/>
-        </w:rPr>
-      </w:pPr>
-    </w:p>
-    <w:p>
-      <w:pPr>
-        <w:rPr>
-          <w:rFonts w:hint="eastAsia"/>
-          <w:sz w:val="22"/>
-        </w:rPr>
-      </w:pPr>
-    </w:p>
-    <w:p>
-      <w:pPr>
-        <w:rPr>
-          <w:rFonts w:hint="eastAsia"/>
-          <w:sz w:val="22"/>
-        </w:rPr>
-      </w:pPr>
-    </w:p>
-    <w:p>
-      <w:pPr>
-        <w:rPr>
-          <w:rFonts w:hint="eastAsia"/>
-          <w:sz w:val="22"/>
-        </w:rPr>
-      </w:pPr>
-    </w:p>
-    <w:p>
-      <w:pPr>
-        <w:rPr>
-          <w:rFonts w:hint="eastAsia"/>
-          <w:sz w:val="22"/>
-        </w:rPr>
-      </w:pPr>
-    </w:p>
-    <w:p>
-      <w:pPr>
-        <w:rPr>
-          <w:rFonts w:hint="eastAsia"/>
-          <w:sz w:val="22"/>
-        </w:rPr>
-      </w:pPr>
-    </w:p>
-    <w:p>
-      <w:pPr>
-        <w:rPr>
-          <w:rFonts w:hint="eastAsia"/>
-          <w:sz w:val="22"/>
-        </w:rPr>
-      </w:pPr>
-    </w:p>
-    <w:p>
-      <w:pPr>
-        <w:rPr>
-          <w:rFonts w:hint="eastAsia"/>
+          <o:OLEObject Type="Embed" ProgID="Equation.3" ShapeID="_x0000_i1253" DrawAspect="Content" ObjectID="_1478631853" r:id="rId370"/>
+        </w:object>
+      </w:r>
+    </w:p>
+    <w:p>
+      <w:pPr>
+        <w:rPr>
+          <w:sz w:val="22"/>
+        </w:rPr>
+      </w:pPr>
+    </w:p>
+    <w:p>
+      <w:pPr>
+        <w:rPr>
+          <w:sz w:val="22"/>
+        </w:rPr>
+      </w:pPr>
+    </w:p>
+    <w:p>
+      <w:pPr>
+        <w:rPr>
+          <w:sz w:val="22"/>
+        </w:rPr>
+      </w:pPr>
+    </w:p>
+    <w:p>
+      <w:pPr>
+        <w:rPr>
+          <w:sz w:val="22"/>
+        </w:rPr>
+      </w:pPr>
+    </w:p>
+    <w:p>
+      <w:pPr>
+        <w:rPr>
+          <w:sz w:val="22"/>
+        </w:rPr>
+      </w:pPr>
+    </w:p>
+    <w:p>
+      <w:pPr>
+        <w:rPr>
+          <w:sz w:val="22"/>
+        </w:rPr>
+      </w:pPr>
+    </w:p>
+    <w:p>
+      <w:pPr>
+        <w:rPr>
+          <w:sz w:val="22"/>
+        </w:rPr>
+      </w:pPr>
+    </w:p>
+    <w:p>
+      <w:pPr>
+        <w:rPr>
+          <w:sz w:val="22"/>
+        </w:rPr>
+      </w:pPr>
+    </w:p>
+    <w:p>
+      <w:pPr>
+        <w:rPr>
+          <w:sz w:val="22"/>
+        </w:rPr>
+      </w:pPr>
+    </w:p>
+    <w:p>
+      <w:pPr>
+        <w:rPr>
+          <w:sz w:val="22"/>
+        </w:rPr>
+      </w:pPr>
+    </w:p>
+    <w:p>
+      <w:pPr>
+        <w:rPr>
+          <w:sz w:val="22"/>
+        </w:rPr>
+      </w:pPr>
+    </w:p>
+    <w:p>
+      <w:pPr>
+        <w:rPr>
+          <w:sz w:val="22"/>
+        </w:rPr>
+      </w:pPr>
+    </w:p>
+    <w:p>
+      <w:pPr>
+        <w:rPr>
+          <w:sz w:val="22"/>
+        </w:rPr>
+      </w:pPr>
+    </w:p>
+    <w:p>
+      <w:pPr>
+        <w:rPr>
+          <w:sz w:val="22"/>
+        </w:rPr>
+      </w:pPr>
+    </w:p>
+    <w:p>
+      <w:pPr>
+        <w:rPr>
+          <w:sz w:val="22"/>
+        </w:rPr>
+      </w:pPr>
+    </w:p>
+    <w:p>
+      <w:pPr>
+        <w:rPr>
+          <w:sz w:val="22"/>
+        </w:rPr>
+      </w:pPr>
+    </w:p>
+    <w:p>
+      <w:pPr>
+        <w:rPr>
+          <w:sz w:val="22"/>
+        </w:rPr>
+      </w:pPr>
+    </w:p>
+    <w:p>
+      <w:pPr>
+        <w:rPr>
+          <w:sz w:val="22"/>
+        </w:rPr>
+      </w:pPr>
+    </w:p>
+    <w:p>
+      <w:pPr>
+        <w:rPr>
+          <w:sz w:val="22"/>
+        </w:rPr>
+      </w:pPr>
+    </w:p>
+    <w:p>
+      <w:pPr>
+        <w:rPr>
+          <w:sz w:val="22"/>
+        </w:rPr>
+      </w:pPr>
+    </w:p>
+    <w:p>
+      <w:pPr>
+        <w:rPr>
+          <w:sz w:val="22"/>
+        </w:rPr>
+      </w:pPr>
+    </w:p>
+    <w:p>
+      <w:pPr>
+        <w:rPr>
+          <w:sz w:val="22"/>
+        </w:rPr>
+      </w:pPr>
+    </w:p>
+    <w:p>
+      <w:pPr>
+        <w:rPr>
+          <w:sz w:val="22"/>
+        </w:rPr>
+      </w:pPr>
+    </w:p>
+    <w:p>
+      <w:pPr>
+        <w:rPr>
           <w:sz w:val="22"/>
         </w:rPr>
       </w:pPr>
@@ -8248,6 +8212,7 @@
           <w:rFonts w:hint="eastAsia"/>
           <w:sz w:val="22"/>
         </w:rPr>
+        <w:lastRenderedPageBreak/>
         <w:t>ClassificationalMedLDA</w:t>
       </w:r>
       <w:proofErr w:type="spellEnd"/>
@@ -8388,7 +8353,6 @@
       <w:pPr>
         <w:ind w:firstLine="420"/>
         <w:rPr>
-          <w:rFonts w:hint="eastAsia"/>
           <w:sz w:val="22"/>
         </w:rPr>
       </w:pPr>
@@ -8568,10 +8532,10 @@
           <w:sz w:val="22"/>
         </w:rPr>
         <w:object w:dxaOrig="200" w:dyaOrig="260">
-          <v:shape id="_x0000_i1253" type="#_x0000_t75" style="width:10.5pt;height:12.75pt" o:ole="">
+          <v:shape id="_x0000_i1254" type="#_x0000_t75" style="width:10.5pt;height:12.75pt" o:ole="">
             <v:imagedata r:id="rId310" o:title=""/>
           </v:shape>
-          <o:OLEObject Type="Embed" ProgID="Equation.3" ShapeID="_x0000_i1253" DrawAspect="Content" ObjectID="_1478606938" r:id="rId372"/>
+          <o:OLEObject Type="Embed" ProgID="Equation.3" ShapeID="_x0000_i1254" DrawAspect="Content" ObjectID="_1478631854" r:id="rId372"/>
         </w:object>
       </w:r>
       <w:r>
@@ -8586,10 +8550,10 @@
           <w:sz w:val="22"/>
         </w:rPr>
         <w:object w:dxaOrig="200" w:dyaOrig="320">
-          <v:shape id="_x0000_i1254" type="#_x0000_t75" style="width:10.5pt;height:16.5pt" o:ole="">
+          <v:shape id="_x0000_i1255" type="#_x0000_t75" style="width:10.5pt;height:16.5pt" o:ole="">
             <v:imagedata r:id="rId312" o:title=""/>
           </v:shape>
-          <o:OLEObject Type="Embed" ProgID="Equation.3" ShapeID="_x0000_i1254" DrawAspect="Content" ObjectID="_1478606939" r:id="rId373"/>
+          <o:OLEObject Type="Embed" ProgID="Equation.3" ShapeID="_x0000_i1255" DrawAspect="Content" ObjectID="_1478631855" r:id="rId373"/>
         </w:object>
       </w:r>
       <w:r>
@@ -8611,7 +8575,6 @@
       <w:pPr>
         <w:ind w:firstLine="420"/>
         <w:rPr>
-          <w:rFonts w:hint="eastAsia"/>
           <w:sz w:val="22"/>
         </w:rPr>
       </w:pPr>
@@ -8621,10 +8584,10 @@
           <w:sz w:val="22"/>
         </w:rPr>
         <w:object w:dxaOrig="3280" w:dyaOrig="520">
-          <v:shape id="_x0000_i1268" type="#_x0000_t75" style="width:164.25pt;height:26.25pt" o:ole="">
+          <v:shape id="_x0000_i1256" type="#_x0000_t75" style="width:164.25pt;height:26.25pt" o:ole="">
             <v:imagedata r:id="rId374" o:title=""/>
           </v:shape>
-          <o:OLEObject Type="Embed" ProgID="Equation.3" ShapeID="_x0000_i1268" DrawAspect="Content" ObjectID="_1478606940" r:id="rId375"/>
+          <o:OLEObject Type="Embed" ProgID="Equation.3" ShapeID="_x0000_i1256" DrawAspect="Content" ObjectID="_1478631856" r:id="rId375"/>
         </w:object>
       </w:r>
     </w:p>
@@ -8632,7 +8595,6 @@
       <w:pPr>
         <w:ind w:firstLine="420"/>
         <w:rPr>
-          <w:rFonts w:hint="eastAsia"/>
           <w:sz w:val="22"/>
         </w:rPr>
       </w:pPr>
@@ -8648,7 +8610,6 @@
       <w:pPr>
         <w:ind w:firstLine="420"/>
         <w:rPr>
-          <w:rFonts w:hint="eastAsia"/>
           <w:sz w:val="22"/>
         </w:rPr>
       </w:pPr>
@@ -8658,10 +8619,10 @@
           <w:sz w:val="22"/>
         </w:rPr>
         <w:object w:dxaOrig="499" w:dyaOrig="340">
-          <v:shape id="_x0000_i1255" type="#_x0000_t75" style="width:24.75pt;height:17.25pt" o:ole="">
+          <v:shape id="_x0000_i1257" type="#_x0000_t75" style="width:24.75pt;height:17.25pt" o:ole="">
             <v:imagedata r:id="rId376" o:title=""/>
           </v:shape>
-          <o:OLEObject Type="Embed" ProgID="Equation.3" ShapeID="_x0000_i1255" DrawAspect="Content" ObjectID="_1478606941" r:id="rId377"/>
+          <o:OLEObject Type="Embed" ProgID="Equation.3" ShapeID="_x0000_i1257" DrawAspect="Content" ObjectID="_1478631857" r:id="rId377"/>
         </w:object>
       </w:r>
       <w:r>
@@ -8677,10 +8638,10 @@
           <w:sz w:val="22"/>
         </w:rPr>
         <w:object w:dxaOrig="220" w:dyaOrig="260">
-          <v:shape id="_x0000_i1256" type="#_x0000_t75" style="width:11.25pt;height:12.75pt" o:ole="">
+          <v:shape id="_x0000_i1258" type="#_x0000_t75" style="width:11.25pt;height:12.75pt" o:ole="">
             <v:imagedata r:id="rId378" o:title=""/>
           </v:shape>
-          <o:OLEObject Type="Embed" ProgID="Equation.3" ShapeID="_x0000_i1256" DrawAspect="Content" ObjectID="_1478606942" r:id="rId379"/>
+          <o:OLEObject Type="Embed" ProgID="Equation.3" ShapeID="_x0000_i1258" DrawAspect="Content" ObjectID="_1478631858" r:id="rId379"/>
         </w:object>
       </w:r>
       <w:r>
@@ -8696,10 +8657,10 @@
           <w:sz w:val="22"/>
         </w:rPr>
         <w:object w:dxaOrig="220" w:dyaOrig="260">
-          <v:shape id="_x0000_i1257" type="#_x0000_t75" style="width:11.25pt;height:12.75pt" o:ole="">
+          <v:shape id="_x0000_i1259" type="#_x0000_t75" style="width:11.25pt;height:12.75pt" o:ole="">
             <v:imagedata r:id="rId378" o:title=""/>
           </v:shape>
-          <o:OLEObject Type="Embed" ProgID="Equation.3" ShapeID="_x0000_i1257" DrawAspect="Content" ObjectID="_1478606943" r:id="rId380"/>
+          <o:OLEObject Type="Embed" ProgID="Equation.3" ShapeID="_x0000_i1259" DrawAspect="Content" ObjectID="_1478631859" r:id="rId380"/>
         </w:object>
       </w:r>
       <w:r>
@@ -8729,10 +8690,10 @@
           <w:sz w:val="22"/>
         </w:rPr>
         <w:object w:dxaOrig="360" w:dyaOrig="380">
-          <v:shape id="_x0000_i1258" type="#_x0000_t75" style="width:18pt;height:18.75pt" o:ole="">
+          <v:shape id="_x0000_i1260" type="#_x0000_t75" style="width:18pt;height:18.75pt" o:ole="">
             <v:imagedata r:id="rId381" o:title=""/>
           </v:shape>
-          <o:OLEObject Type="Embed" ProgID="Equation.3" ShapeID="_x0000_i1258" DrawAspect="Content" ObjectID="_1478606944" r:id="rId382"/>
+          <o:OLEObject Type="Embed" ProgID="Equation.3" ShapeID="_x0000_i1260" DrawAspect="Content" ObjectID="_1478631860" r:id="rId382"/>
         </w:object>
       </w:r>
       <w:r>
@@ -8748,10 +8709,10 @@
           <w:sz w:val="22"/>
         </w:rPr>
         <w:object w:dxaOrig="200" w:dyaOrig="260">
-          <v:shape id="_x0000_i1260" type="#_x0000_t75" style="width:9.75pt;height:12.75pt" o:ole="">
+          <v:shape id="_x0000_i1261" type="#_x0000_t75" style="width:9.75pt;height:12.75pt" o:ole="">
             <v:imagedata r:id="rId383" o:title=""/>
           </v:shape>
-          <o:OLEObject Type="Embed" ProgID="Equation.3" ShapeID="_x0000_i1260" DrawAspect="Content" ObjectID="_1478606945" r:id="rId384"/>
+          <o:OLEObject Type="Embed" ProgID="Equation.3" ShapeID="_x0000_i1261" DrawAspect="Content" ObjectID="_1478631861" r:id="rId384"/>
         </w:object>
       </w:r>
       <w:r>
@@ -8767,10 +8728,10 @@
           <w:sz w:val="22"/>
         </w:rPr>
         <w:object w:dxaOrig="220" w:dyaOrig="300">
-          <v:shape id="_x0000_i1259" type="#_x0000_t75" style="width:11.25pt;height:15pt" o:ole="">
+          <v:shape id="_x0000_i1262" type="#_x0000_t75" style="width:11.25pt;height:15pt" o:ole="">
             <v:imagedata r:id="rId385" o:title=""/>
           </v:shape>
-          <o:OLEObject Type="Embed" ProgID="Equation.3" ShapeID="_x0000_i1259" DrawAspect="Content" ObjectID="_1478606946" r:id="rId386"/>
+          <o:OLEObject Type="Embed" ProgID="Equation.3" ShapeID="_x0000_i1262" DrawAspect="Content" ObjectID="_1478631862" r:id="rId386"/>
         </w:object>
       </w:r>
       <w:r>
@@ -8785,7 +8746,6 @@
       <w:pPr>
         <w:ind w:firstLine="420"/>
         <w:rPr>
-          <w:rFonts w:hint="eastAsia"/>
           <w:sz w:val="22"/>
         </w:rPr>
       </w:pPr>
@@ -8795,10 +8755,10 @@
           <w:sz w:val="22"/>
         </w:rPr>
         <w:object w:dxaOrig="240" w:dyaOrig="220">
-          <v:shape id="_x0000_i1261" type="#_x0000_t75" style="width:12pt;height:10.5pt" o:ole="">
+          <v:shape id="_x0000_i1263" type="#_x0000_t75" style="width:12pt;height:10.5pt" o:ole="">
             <v:imagedata r:id="rId306" o:title=""/>
           </v:shape>
-          <o:OLEObject Type="Embed" ProgID="Equation.3" ShapeID="_x0000_i1261" DrawAspect="Content" ObjectID="_1478606947" r:id="rId387"/>
+          <o:OLEObject Type="Embed" ProgID="Equation.3" ShapeID="_x0000_i1263" DrawAspect="Content" ObjectID="_1478631863" r:id="rId387"/>
         </w:object>
       </w:r>
       <w:r>
@@ -8820,10 +8780,10 @@
           <w:sz w:val="22"/>
         </w:rPr>
         <w:object w:dxaOrig="240" w:dyaOrig="320">
-          <v:shape id="_x0000_i1262" type="#_x0000_t75" style="width:12pt;height:16.5pt" o:ole="">
+          <v:shape id="_x0000_i1264" type="#_x0000_t75" style="width:12pt;height:16.5pt" o:ole="">
             <v:imagedata r:id="rId308" o:title=""/>
           </v:shape>
-          <o:OLEObject Type="Embed" ProgID="Equation.3" ShapeID="_x0000_i1262" DrawAspect="Content" ObjectID="_1478606948" r:id="rId388"/>
+          <o:OLEObject Type="Embed" ProgID="Equation.3" ShapeID="_x0000_i1264" DrawAspect="Content" ObjectID="_1478631864" r:id="rId388"/>
         </w:object>
       </w:r>
       <w:r>
@@ -8852,7 +8812,6 @@
       <w:pPr>
         <w:ind w:firstLine="420"/>
         <w:rPr>
-          <w:rFonts w:hint="eastAsia"/>
           <w:sz w:val="22"/>
         </w:rPr>
       </w:pPr>
@@ -8862,10 +8821,10 @@
           <w:sz w:val="22"/>
         </w:rPr>
         <w:object w:dxaOrig="200" w:dyaOrig="320">
-          <v:shape id="_x0000_i1263" type="#_x0000_t75" style="width:9.75pt;height:15.75pt" o:ole="">
+          <v:shape id="_x0000_i1265" type="#_x0000_t75" style="width:9.75pt;height:15.75pt" o:ole="">
             <v:imagedata r:id="rId389" o:title=""/>
           </v:shape>
-          <o:OLEObject Type="Embed" ProgID="Equation.3" ShapeID="_x0000_i1263" DrawAspect="Content" ObjectID="_1478606949" r:id="rId390"/>
+          <o:OLEObject Type="Embed" ProgID="Equation.3" ShapeID="_x0000_i1265" DrawAspect="Content" ObjectID="_1478631865" r:id="rId390"/>
         </w:object>
       </w:r>
       <w:r>
@@ -8894,7 +8853,6 @@
       <w:pPr>
         <w:ind w:firstLine="420"/>
         <w:rPr>
-          <w:rFonts w:hint="eastAsia"/>
           <w:sz w:val="22"/>
         </w:rPr>
       </w:pPr>
@@ -8927,10 +8885,10 @@
           <w:sz w:val="22"/>
         </w:rPr>
         <w:object w:dxaOrig="200" w:dyaOrig="320">
-          <v:shape id="_x0000_i1264" type="#_x0000_t75" style="width:9.75pt;height:15.75pt" o:ole="">
+          <v:shape id="_x0000_i1266" type="#_x0000_t75" style="width:9.75pt;height:15.75pt" o:ole="">
             <v:imagedata r:id="rId389" o:title=""/>
           </v:shape>
-          <o:OLEObject Type="Embed" ProgID="Equation.3" ShapeID="_x0000_i1264" DrawAspect="Content" ObjectID="_1478606950" r:id="rId391"/>
+          <o:OLEObject Type="Embed" ProgID="Equation.3" ShapeID="_x0000_i1266" DrawAspect="Content" ObjectID="_1478631866" r:id="rId391"/>
         </w:object>
       </w:r>
       <w:r>
@@ -8952,7 +8910,6 @@
       <w:pPr>
         <w:ind w:firstLine="420"/>
         <w:rPr>
-          <w:rFonts w:hint="eastAsia"/>
           <w:sz w:val="22"/>
         </w:rPr>
       </w:pPr>
@@ -8962,10 +8919,10 @@
           <w:sz w:val="22"/>
         </w:rPr>
         <w:object w:dxaOrig="3720" w:dyaOrig="400">
-          <v:shape id="_x0000_i1265" type="#_x0000_t75" style="width:186pt;height:20.25pt" o:ole="">
+          <v:shape id="_x0000_i1267" type="#_x0000_t75" style="width:186pt;height:20.25pt" o:ole="">
             <v:imagedata r:id="rId392" o:title=""/>
           </v:shape>
-          <o:OLEObject Type="Embed" ProgID="Equation.3" ShapeID="_x0000_i1265" DrawAspect="Content" ObjectID="_1478606951" r:id="rId393"/>
+          <o:OLEObject Type="Embed" ProgID="Equation.3" ShapeID="_x0000_i1267" DrawAspect="Content" ObjectID="_1478631867" r:id="rId393"/>
         </w:object>
       </w:r>
       <w:r>
@@ -8994,7 +8951,6 @@
       <w:pPr>
         <w:ind w:firstLineChars="500" w:firstLine="1100"/>
         <w:rPr>
-          <w:rFonts w:hint="eastAsia"/>
           <w:sz w:val="22"/>
         </w:rPr>
       </w:pPr>
@@ -9004,10 +8960,10 @@
           <w:sz w:val="22"/>
         </w:rPr>
         <w:object w:dxaOrig="5539" w:dyaOrig="499">
-          <v:shape id="_x0000_i1267" type="#_x0000_t75" style="width:276.75pt;height:24.75pt" o:ole="">
+          <v:shape id="_x0000_i1268" type="#_x0000_t75" style="width:276.75pt;height:24.75pt" o:ole="">
             <v:imagedata r:id="rId394" o:title=""/>
           </v:shape>
-          <o:OLEObject Type="Embed" ProgID="Equation.3" ShapeID="_x0000_i1267" DrawAspect="Content" ObjectID="_1478606952" r:id="rId395"/>
+          <o:OLEObject Type="Embed" ProgID="Equation.3" ShapeID="_x0000_i1268" DrawAspect="Content" ObjectID="_1478631868" r:id="rId395"/>
         </w:object>
       </w:r>
       <w:r>
@@ -9022,7 +8978,6 @@
       <w:pPr>
         <w:ind w:firstLine="420"/>
         <w:rPr>
-          <w:rFonts w:hint="eastAsia"/>
           <w:sz w:val="22"/>
         </w:rPr>
       </w:pPr>
@@ -9040,12 +8995,13 @@
         </w:rPr>
         <w:t>其中：</w:t>
       </w:r>
+      <w:bookmarkStart w:id="0" w:name="_GoBack"/>
+      <w:bookmarkEnd w:id="0"/>
     </w:p>
     <w:p>
       <w:pPr>
         <w:ind w:firstLine="420"/>
         <w:rPr>
-          <w:rFonts w:hint="eastAsia"/>
           <w:sz w:val="22"/>
         </w:rPr>
       </w:pPr>
@@ -9072,16 +9028,13 @@
           <v:shape id="_x0000_i1269" type="#_x0000_t75" style="width:246pt;height:35.25pt" o:ole="">
             <v:imagedata r:id="rId396" o:title=""/>
           </v:shape>
-          <o:OLEObject Type="Embed" ProgID="Equation.3" ShapeID="_x0000_i1269" DrawAspect="Content" ObjectID="_1478606953" r:id="rId397"/>
+          <o:OLEObject Type="Embed" ProgID="Equation.3" ShapeID="_x0000_i1269" DrawAspect="Content" ObjectID="_1478631869" r:id="rId397"/>
         </w:object>
       </w:r>
     </w:p>
     <w:p>
       <w:pPr>
         <w:ind w:firstLine="420"/>
-        <w:rPr>
-          <w:rFonts w:hint="eastAsia"/>
-        </w:rPr>
       </w:pPr>
       <w:r>
         <w:rPr>
@@ -9091,7 +9044,7 @@
           <v:shape id="_x0000_i1270" type="#_x0000_t75" style="width:54.75pt;height:17.25pt" o:ole="">
             <v:imagedata r:id="rId398" o:title=""/>
           </v:shape>
-          <o:OLEObject Type="Embed" ProgID="Equation.3" ShapeID="_x0000_i1270" DrawAspect="Content" ObjectID="_1478606954" r:id="rId399"/>
+          <o:OLEObject Type="Embed" ProgID="Equation.3" ShapeID="_x0000_i1270" DrawAspect="Content" ObjectID="_1478631870" r:id="rId399"/>
         </w:object>
       </w:r>
       <w:r>
@@ -9105,7 +9058,6 @@
       <w:pPr>
         <w:ind w:firstLine="420"/>
         <w:rPr>
-          <w:rFonts w:hint="eastAsia"/>
           <w:sz w:val="22"/>
         </w:rPr>
       </w:pPr>
@@ -9123,7 +9075,7 @@
           <v:shape id="_x0000_i1271" type="#_x0000_t75" style="width:4in;height:33pt" o:ole="">
             <v:imagedata r:id="rId400" o:title=""/>
           </v:shape>
-          <o:OLEObject Type="Embed" ProgID="Equation.3" ShapeID="_x0000_i1271" DrawAspect="Content" ObjectID="_1478606955" r:id="rId401"/>
+          <o:OLEObject Type="Embed" ProgID="Equation.3" ShapeID="_x0000_i1271" DrawAspect="Content" ObjectID="_1478631871" r:id="rId401"/>
         </w:object>
       </w:r>
     </w:p>
@@ -9131,7 +9083,6 @@
       <w:pPr>
         <w:ind w:firstLine="420"/>
         <w:rPr>
-          <w:rFonts w:hint="eastAsia"/>
           <w:sz w:val="22"/>
         </w:rPr>
       </w:pPr>
@@ -9151,7 +9102,7 @@
           <v:shape id="_x0000_i1272" type="#_x0000_t75" style="width:11.25pt;height:12.75pt" o:ole="">
             <v:imagedata r:id="rId402" o:title=""/>
           </v:shape>
-          <o:OLEObject Type="Embed" ProgID="Equation.3" ShapeID="_x0000_i1272" DrawAspect="Content" ObjectID="_1478606956" r:id="rId403"/>
+          <o:OLEObject Type="Embed" ProgID="Equation.3" ShapeID="_x0000_i1272" DrawAspect="Content" ObjectID="_1478631872" r:id="rId403"/>
         </w:object>
       </w:r>
       <w:r>
@@ -9177,8 +9128,13 @@
         </w:rPr>
         <w:t xml:space="preserve">  </w:t>
       </w:r>
-      <w:bookmarkStart w:id="0" w:name="_GoBack"/>
-      <w:bookmarkEnd w:id="0"/>
+      <w:r>
+        <w:rPr>
+          <w:rFonts w:hint="eastAsia"/>
+          <w:sz w:val="22"/>
+        </w:rPr>
+        <w:t xml:space="preserve">  </w:t>
+      </w:r>
     </w:p>
     <w:p>
       <w:pPr>
@@ -9202,17 +9158,9 @@
       <w:pPr>
         <w:ind w:firstLine="420"/>
         <w:rPr>
-          <w:rFonts w:hint="eastAsia"/>
-          <w:sz w:val="22"/>
-        </w:rPr>
-      </w:pPr>
-      <w:r>
-        <w:rPr>
-          <w:rFonts w:hint="eastAsia"/>
-          <w:sz w:val="22"/>
-        </w:rPr>
-        <w:t xml:space="preserve"> </w:t>
-      </w:r>
+          <w:sz w:val="22"/>
+        </w:rPr>
+      </w:pPr>
     </w:p>
     <w:p>
       <w:pPr>
@@ -9221,13 +9169,14 @@
           <w:sz w:val="22"/>
         </w:rPr>
       </w:pPr>
-      <w:r>
-        <w:rPr>
-          <w:rFonts w:hint="eastAsia"/>
-          <w:sz w:val="22"/>
-        </w:rPr>
-        <w:t xml:space="preserve"> </w:t>
-      </w:r>
+    </w:p>
+    <w:p>
+      <w:pPr>
+        <w:ind w:firstLine="420"/>
+        <w:rPr>
+          <w:sz w:val="22"/>
+        </w:rPr>
+      </w:pPr>
     </w:p>
     <w:p>
       <w:pPr>
@@ -9279,7 +9228,6 @@
       <w:pPr>
         <w:ind w:firstLine="420"/>
         <w:rPr>
-          <w:rFonts w:hint="eastAsia"/>
           <w:sz w:val="22"/>
         </w:rPr>
       </w:pPr>
@@ -9295,7 +9243,36 @@
       <w:pPr>
         <w:ind w:firstLine="420"/>
         <w:rPr>
-          <w:rFonts w:hint="eastAsia"/>
+          <w:sz w:val="22"/>
+        </w:rPr>
+      </w:pPr>
+      <w:r>
+        <w:rPr>
+          <w:rFonts w:hint="eastAsia"/>
+          <w:sz w:val="22"/>
+        </w:rPr>
+        <w:t xml:space="preserve"> </w:t>
+      </w:r>
+    </w:p>
+    <w:p>
+      <w:pPr>
+        <w:ind w:firstLine="420"/>
+        <w:rPr>
+          <w:sz w:val="22"/>
+        </w:rPr>
+      </w:pPr>
+      <w:r>
+        <w:rPr>
+          <w:rFonts w:hint="eastAsia"/>
+          <w:sz w:val="22"/>
+        </w:rPr>
+        <w:t xml:space="preserve"> </w:t>
+      </w:r>
+    </w:p>
+    <w:p>
+      <w:pPr>
+        <w:ind w:firstLine="420"/>
+        <w:rPr>
           <w:sz w:val="22"/>
         </w:rPr>
       </w:pPr>
@@ -10479,7 +10456,7 @@
 </file>
 
 <file path=customXml/itemProps1.xml><?xml version="1.0" encoding="utf-8"?>
-<ds:datastoreItem xmlns:ds="http://schemas.openxmlformats.org/officeDocument/2006/customXml" ds:itemID="{83CD84B9-38E4-49CA-987B-F1E191CBFF99}">
+<ds:datastoreItem xmlns:ds="http://schemas.openxmlformats.org/officeDocument/2006/customXml" ds:itemID="{B29DBA35-ACD5-4AB1-BB79-3A63B3C7D47A}">
   <ds:schemaRefs>
     <ds:schemaRef ds:uri="http://schemas.openxmlformats.org/officeDocument/2006/bibliography"/>
   </ds:schemaRefs>

--- a/docs/MedLDAC_model_analysis.docx
+++ b/docs/MedLDAC_model_analysis.docx
@@ -319,7 +319,7 @@
           <v:shape id="_x0000_i1025" type="#_x0000_t75" style="width:12pt;height:12.75pt" o:ole="">
             <v:imagedata r:id="rId10" o:title=""/>
           </v:shape>
-          <o:OLEObject Type="Embed" ProgID="Equation.3" ShapeID="_x0000_i1025" DrawAspect="Content" ObjectID="_1478631625" r:id="rId11"/>
+          <o:OLEObject Type="Embed" ProgID="Equation.3" ShapeID="_x0000_i1025" DrawAspect="Content" ObjectID="_1478621156" r:id="rId11"/>
         </w:object>
       </w:r>
       <w:r>
@@ -346,7 +346,7 @@
           <v:shape id="_x0000_i1026" type="#_x0000_t75" style="width:10.5pt;height:12.75pt" o:ole="">
             <v:imagedata r:id="rId12" o:title=""/>
           </v:shape>
-          <o:OLEObject Type="Embed" ProgID="Equation.3" ShapeID="_x0000_i1026" DrawAspect="Content" ObjectID="_1478631626" r:id="rId13"/>
+          <o:OLEObject Type="Embed" ProgID="Equation.3" ShapeID="_x0000_i1026" DrawAspect="Content" ObjectID="_1478621157" r:id="rId13"/>
         </w:object>
       </w:r>
       <w:r>
@@ -372,7 +372,7 @@
           <v:shape id="_x0000_i1027" type="#_x0000_t75" style="width:10.5pt;height:16.5pt" o:ole="">
             <v:imagedata r:id="rId14" o:title=""/>
           </v:shape>
-          <o:OLEObject Type="Embed" ProgID="Equation.3" ShapeID="_x0000_i1027" DrawAspect="Content" ObjectID="_1478631627" r:id="rId15"/>
+          <o:OLEObject Type="Embed" ProgID="Equation.3" ShapeID="_x0000_i1027" DrawAspect="Content" ObjectID="_1478621158" r:id="rId15"/>
         </w:object>
       </w:r>
       <w:r>
@@ -405,7 +405,7 @@
           <v:shape id="_x0000_i1028" type="#_x0000_t75" style="width:12.75pt;height:12.75pt" o:ole="">
             <v:imagedata r:id="rId16" o:title=""/>
           </v:shape>
-          <o:OLEObject Type="Embed" ProgID="Equation.3" ShapeID="_x0000_i1028" DrawAspect="Content" ObjectID="_1478631628" r:id="rId17"/>
+          <o:OLEObject Type="Embed" ProgID="Equation.3" ShapeID="_x0000_i1028" DrawAspect="Content" ObjectID="_1478621159" r:id="rId17"/>
         </w:object>
       </w:r>
       <w:r>
@@ -438,7 +438,7 @@
           <v:shape id="_x0000_i1029" type="#_x0000_t75" style="width:12pt;height:10.5pt" o:ole="">
             <v:imagedata r:id="rId18" o:title=""/>
           </v:shape>
-          <o:OLEObject Type="Embed" ProgID="Equation.3" ShapeID="_x0000_i1029" DrawAspect="Content" ObjectID="_1478631629" r:id="rId19"/>
+          <o:OLEObject Type="Embed" ProgID="Equation.3" ShapeID="_x0000_i1029" DrawAspect="Content" ObjectID="_1478621160" r:id="rId19"/>
         </w:object>
       </w:r>
       <w:r>
@@ -473,7 +473,7 @@
           <v:shape id="_x0000_i1030" type="#_x0000_t75" style="width:12pt;height:12.75pt" o:ole="">
             <v:imagedata r:id="rId10" o:title=""/>
           </v:shape>
-          <o:OLEObject Type="Embed" ProgID="Equation.3" ShapeID="_x0000_i1030" DrawAspect="Content" ObjectID="_1478631630" r:id="rId20"/>
+          <o:OLEObject Type="Embed" ProgID="Equation.3" ShapeID="_x0000_i1030" DrawAspect="Content" ObjectID="_1478621161" r:id="rId20"/>
         </w:object>
       </w:r>
       <w:r>
@@ -499,7 +499,7 @@
           <v:shape id="_x0000_i1031" type="#_x0000_t75" style="width:10.5pt;height:14.25pt" o:ole="">
             <v:imagedata r:id="rId21" o:title=""/>
           </v:shape>
-          <o:OLEObject Type="Embed" ProgID="Equation.3" ShapeID="_x0000_i1031" DrawAspect="Content" ObjectID="_1478631631" r:id="rId22"/>
+          <o:OLEObject Type="Embed" ProgID="Equation.3" ShapeID="_x0000_i1031" DrawAspect="Content" ObjectID="_1478621162" r:id="rId22"/>
         </w:object>
       </w:r>
       <w:r>
@@ -553,7 +553,7 @@
           <v:shape id="_x0000_i1032" type="#_x0000_t75" style="width:12pt;height:12.75pt" o:ole="">
             <v:imagedata r:id="rId10" o:title=""/>
           </v:shape>
-          <o:OLEObject Type="Embed" ProgID="Equation.3" ShapeID="_x0000_i1032" DrawAspect="Content" ObjectID="_1478631632" r:id="rId23"/>
+          <o:OLEObject Type="Embed" ProgID="Equation.3" ShapeID="_x0000_i1032" DrawAspect="Content" ObjectID="_1478621163" r:id="rId23"/>
         </w:object>
       </w:r>
       <w:r>
@@ -578,7 +578,7 @@
           <v:shape id="_x0000_i1033" type="#_x0000_t75" style="width:14.25pt;height:18pt" o:ole="">
             <v:imagedata r:id="rId24" o:title=""/>
           </v:shape>
-          <o:OLEObject Type="Embed" ProgID="Equation.3" ShapeID="_x0000_i1033" DrawAspect="Content" ObjectID="_1478631633" r:id="rId25"/>
+          <o:OLEObject Type="Embed" ProgID="Equation.3" ShapeID="_x0000_i1033" DrawAspect="Content" ObjectID="_1478621164" r:id="rId25"/>
         </w:object>
       </w:r>
       <w:r>
@@ -596,7 +596,7 @@
           <v:shape id="_x0000_i1034" type="#_x0000_t75" style="width:10.5pt;height:14.25pt" o:ole="">
             <v:imagedata r:id="rId21" o:title=""/>
           </v:shape>
-          <o:OLEObject Type="Embed" ProgID="Equation.3" ShapeID="_x0000_i1034" DrawAspect="Content" ObjectID="_1478631634" r:id="rId26"/>
+          <o:OLEObject Type="Embed" ProgID="Equation.3" ShapeID="_x0000_i1034" DrawAspect="Content" ObjectID="_1478621165" r:id="rId26"/>
         </w:object>
       </w:r>
       <w:r>
@@ -614,7 +614,7 @@
           <v:shape id="_x0000_i1035" type="#_x0000_t75" style="width:10.5pt;height:12.75pt" o:ole="">
             <v:imagedata r:id="rId27" o:title=""/>
           </v:shape>
-          <o:OLEObject Type="Embed" ProgID="Equation.3" ShapeID="_x0000_i1035" DrawAspect="Content" ObjectID="_1478631635" r:id="rId28"/>
+          <o:OLEObject Type="Embed" ProgID="Equation.3" ShapeID="_x0000_i1035" DrawAspect="Content" ObjectID="_1478621166" r:id="rId28"/>
         </w:object>
       </w:r>
       <w:proofErr w:type="gramStart"/>
@@ -647,7 +647,7 @@
           <v:shape id="_x0000_i1036" type="#_x0000_t75" style="width:15pt;height:18pt" o:ole="">
             <v:imagedata r:id="rId29" o:title=""/>
           </v:shape>
-          <o:OLEObject Type="Embed" ProgID="Equation.3" ShapeID="_x0000_i1036" DrawAspect="Content" ObjectID="_1478631636" r:id="rId30"/>
+          <o:OLEObject Type="Embed" ProgID="Equation.3" ShapeID="_x0000_i1036" DrawAspect="Content" ObjectID="_1478621167" r:id="rId30"/>
         </w:object>
       </w:r>
       <w:r>
@@ -675,7 +675,7 @@
           <v:shape id="_x0000_i1037" type="#_x0000_t75" style="width:10.5pt;height:10.5pt" o:ole="">
             <v:imagedata r:id="rId31" o:title=""/>
           </v:shape>
-          <o:OLEObject Type="Embed" ProgID="Equation.3" ShapeID="_x0000_i1037" DrawAspect="Content" ObjectID="_1478631637" r:id="rId32"/>
+          <o:OLEObject Type="Embed" ProgID="Equation.3" ShapeID="_x0000_i1037" DrawAspect="Content" ObjectID="_1478621168" r:id="rId32"/>
         </w:object>
       </w:r>
       <w:proofErr w:type="gramStart"/>
@@ -703,7 +703,7 @@
           <v:shape id="_x0000_i1038" type="#_x0000_t75" style="width:10.5pt;height:12.75pt" o:ole="">
             <v:imagedata r:id="rId33" o:title=""/>
           </v:shape>
-          <o:OLEObject Type="Embed" ProgID="Equation.3" ShapeID="_x0000_i1038" DrawAspect="Content" ObjectID="_1478631638" r:id="rId34"/>
+          <o:OLEObject Type="Embed" ProgID="Equation.3" ShapeID="_x0000_i1038" DrawAspect="Content" ObjectID="_1478621169" r:id="rId34"/>
         </w:object>
       </w:r>
       <w:r>
@@ -729,7 +729,7 @@
           <v:shape id="_x0000_i1039" type="#_x0000_t75" style="width:15pt;height:18pt" o:ole="">
             <v:imagedata r:id="rId35" o:title=""/>
           </v:shape>
-          <o:OLEObject Type="Embed" ProgID="Equation.3" ShapeID="_x0000_i1039" DrawAspect="Content" ObjectID="_1478631639" r:id="rId36"/>
+          <o:OLEObject Type="Embed" ProgID="Equation.3" ShapeID="_x0000_i1039" DrawAspect="Content" ObjectID="_1478621170" r:id="rId36"/>
         </w:object>
       </w:r>
       <w:r>
@@ -747,7 +747,7 @@
           <v:shape id="_x0000_i1040" type="#_x0000_t75" style="width:10.5pt;height:10.5pt" o:ole="">
             <v:imagedata r:id="rId37" o:title=""/>
           </v:shape>
-          <o:OLEObject Type="Embed" ProgID="Equation.3" ShapeID="_x0000_i1040" DrawAspect="Content" ObjectID="_1478631640" r:id="rId38"/>
+          <o:OLEObject Type="Embed" ProgID="Equation.3" ShapeID="_x0000_i1040" DrawAspect="Content" ObjectID="_1478621171" r:id="rId38"/>
         </w:object>
       </w:r>
       <w:r>
@@ -764,7 +764,7 @@
           <v:shape id="_x0000_i1041" type="#_x0000_t75" style="width:57.75pt;height:12.75pt" o:ole="">
             <v:imagedata r:id="rId39" o:title=""/>
           </v:shape>
-          <o:OLEObject Type="Embed" ProgID="Equation.3" ShapeID="_x0000_i1041" DrawAspect="Content" ObjectID="_1478631641" r:id="rId40"/>
+          <o:OLEObject Type="Embed" ProgID="Equation.3" ShapeID="_x0000_i1041" DrawAspect="Content" ObjectID="_1478621172" r:id="rId40"/>
         </w:object>
       </w:r>
       <w:r>
@@ -782,7 +782,7 @@
           <v:shape id="_x0000_i1042" type="#_x0000_t75" style="width:15pt;height:18pt" o:ole="">
             <v:imagedata r:id="rId29" o:title=""/>
           </v:shape>
-          <o:OLEObject Type="Embed" ProgID="Equation.3" ShapeID="_x0000_i1042" DrawAspect="Content" ObjectID="_1478631642" r:id="rId41"/>
+          <o:OLEObject Type="Embed" ProgID="Equation.3" ShapeID="_x0000_i1042" DrawAspect="Content" ObjectID="_1478621173" r:id="rId41"/>
         </w:object>
       </w:r>
       <w:r>
@@ -800,7 +800,7 @@
           <v:shape id="_x0000_i1043" type="#_x0000_t75" style="width:10.5pt;height:10.5pt" o:ole="">
             <v:imagedata r:id="rId37" o:title=""/>
           </v:shape>
-          <o:OLEObject Type="Embed" ProgID="Equation.3" ShapeID="_x0000_i1043" DrawAspect="Content" ObjectID="_1478631643" r:id="rId42"/>
+          <o:OLEObject Type="Embed" ProgID="Equation.3" ShapeID="_x0000_i1043" DrawAspect="Content" ObjectID="_1478621174" r:id="rId42"/>
         </w:object>
       </w:r>
       <w:proofErr w:type="gramStart"/>
@@ -856,7 +856,7 @@
           <v:shape id="_x0000_i1044" type="#_x0000_t75" style="width:15pt;height:18.75pt" o:ole="">
             <v:imagedata r:id="rId43" o:title=""/>
           </v:shape>
-          <o:OLEObject Type="Embed" ProgID="Equation.3" ShapeID="_x0000_i1044" DrawAspect="Content" ObjectID="_1478631644" r:id="rId44"/>
+          <o:OLEObject Type="Embed" ProgID="Equation.3" ShapeID="_x0000_i1044" DrawAspect="Content" ObjectID="_1478621175" r:id="rId44"/>
         </w:object>
       </w:r>
       <w:r>
@@ -903,7 +903,7 @@
           <v:shape id="_x0000_i1045" type="#_x0000_t75" style="width:15pt;height:18pt" o:ole="">
             <v:imagedata r:id="rId35" o:title=""/>
           </v:shape>
-          <o:OLEObject Type="Embed" ProgID="Equation.3" ShapeID="_x0000_i1045" DrawAspect="Content" ObjectID="_1478631645" r:id="rId45"/>
+          <o:OLEObject Type="Embed" ProgID="Equation.3" ShapeID="_x0000_i1045" DrawAspect="Content" ObjectID="_1478621176" r:id="rId45"/>
         </w:object>
       </w:r>
       <w:r>
@@ -921,7 +921,7 @@
           <v:shape id="_x0000_i1046" type="#_x0000_t75" style="width:10.5pt;height:10.5pt" o:ole="">
             <v:imagedata r:id="rId37" o:title=""/>
           </v:shape>
-          <o:OLEObject Type="Embed" ProgID="Equation.3" ShapeID="_x0000_i1046" DrawAspect="Content" ObjectID="_1478631646" r:id="rId46"/>
+          <o:OLEObject Type="Embed" ProgID="Equation.3" ShapeID="_x0000_i1046" DrawAspect="Content" ObjectID="_1478621177" r:id="rId46"/>
         </w:object>
       </w:r>
       <w:r>
@@ -939,7 +939,7 @@
           <v:shape id="_x0000_i1047" type="#_x0000_t75" style="width:15pt;height:18.75pt" o:ole="">
             <v:imagedata r:id="rId47" o:title=""/>
           </v:shape>
-          <o:OLEObject Type="Embed" ProgID="Equation.3" ShapeID="_x0000_i1047" DrawAspect="Content" ObjectID="_1478631647" r:id="rId48"/>
+          <o:OLEObject Type="Embed" ProgID="Equation.3" ShapeID="_x0000_i1047" DrawAspect="Content" ObjectID="_1478621178" r:id="rId48"/>
         </w:object>
       </w:r>
       <w:r>
@@ -986,7 +986,7 @@
           <v:shape id="_x0000_i1048" type="#_x0000_t75" style="width:15pt;height:18pt" o:ole="">
             <v:imagedata r:id="rId29" o:title=""/>
           </v:shape>
-          <o:OLEObject Type="Embed" ProgID="Equation.3" ShapeID="_x0000_i1048" DrawAspect="Content" ObjectID="_1478631648" r:id="rId49"/>
+          <o:OLEObject Type="Embed" ProgID="Equation.3" ShapeID="_x0000_i1048" DrawAspect="Content" ObjectID="_1478621179" r:id="rId49"/>
         </w:object>
       </w:r>
       <w:r>
@@ -1004,7 +1004,7 @@
           <v:shape id="_x0000_i1049" type="#_x0000_t75" style="width:10.5pt;height:10.5pt" o:ole="">
             <v:imagedata r:id="rId37" o:title=""/>
           </v:shape>
-          <o:OLEObject Type="Embed" ProgID="Equation.3" ShapeID="_x0000_i1049" DrawAspect="Content" ObjectID="_1478631649" r:id="rId50"/>
+          <o:OLEObject Type="Embed" ProgID="Equation.3" ShapeID="_x0000_i1049" DrawAspect="Content" ObjectID="_1478621180" r:id="rId50"/>
         </w:object>
       </w:r>
       <w:proofErr w:type="gramStart"/>
@@ -1045,7 +1045,7 @@
           <v:shape id="_x0000_i1050" type="#_x0000_t75" style="width:14.25pt;height:18pt" o:ole="">
             <v:imagedata r:id="rId51" o:title=""/>
           </v:shape>
-          <o:OLEObject Type="Embed" ProgID="Equation.3" ShapeID="_x0000_i1050" DrawAspect="Content" ObjectID="_1478631650" r:id="rId52"/>
+          <o:OLEObject Type="Embed" ProgID="Equation.3" ShapeID="_x0000_i1050" DrawAspect="Content" ObjectID="_1478621181" r:id="rId52"/>
         </w:object>
       </w:r>
       <w:r>
@@ -1073,7 +1073,7 @@
           <v:shape id="_x0000_i1051" type="#_x0000_t75" style="width:10.5pt;height:10.5pt" o:ole="">
             <v:imagedata r:id="rId31" o:title=""/>
           </v:shape>
-          <o:OLEObject Type="Embed" ProgID="Equation.3" ShapeID="_x0000_i1051" DrawAspect="Content" ObjectID="_1478631651" r:id="rId53"/>
+          <o:OLEObject Type="Embed" ProgID="Equation.3" ShapeID="_x0000_i1051" DrawAspect="Content" ObjectID="_1478621182" r:id="rId53"/>
         </w:object>
       </w:r>
       <w:proofErr w:type="gramStart"/>
@@ -1101,7 +1101,7 @@
           <v:shape id="_x0000_i1052" type="#_x0000_t75" style="width:12pt;height:12.75pt" o:ole="">
             <v:imagedata r:id="rId10" o:title=""/>
           </v:shape>
-          <o:OLEObject Type="Embed" ProgID="Equation.3" ShapeID="_x0000_i1052" DrawAspect="Content" ObjectID="_1478631652" r:id="rId54"/>
+          <o:OLEObject Type="Embed" ProgID="Equation.3" ShapeID="_x0000_i1052" DrawAspect="Content" ObjectID="_1478621183" r:id="rId54"/>
         </w:object>
       </w:r>
       <w:r>
@@ -1127,7 +1127,7 @@
           <v:shape id="_x0000_i1053" type="#_x0000_t75" style="width:14.25pt;height:18pt" o:ole="">
             <v:imagedata r:id="rId55" o:title=""/>
           </v:shape>
-          <o:OLEObject Type="Embed" ProgID="Equation.3" ShapeID="_x0000_i1053" DrawAspect="Content" ObjectID="_1478631653" r:id="rId56"/>
+          <o:OLEObject Type="Embed" ProgID="Equation.3" ShapeID="_x0000_i1053" DrawAspect="Content" ObjectID="_1478621184" r:id="rId56"/>
         </w:object>
       </w:r>
       <w:r>
@@ -1145,7 +1145,7 @@
           <v:shape id="_x0000_i1054" type="#_x0000_t75" style="width:10.5pt;height:12.75pt" o:ole="">
             <v:imagedata r:id="rId27" o:title=""/>
           </v:shape>
-          <o:OLEObject Type="Embed" ProgID="Equation.3" ShapeID="_x0000_i1054" DrawAspect="Content" ObjectID="_1478631654" r:id="rId57"/>
+          <o:OLEObject Type="Embed" ProgID="Equation.3" ShapeID="_x0000_i1054" DrawAspect="Content" ObjectID="_1478621185" r:id="rId57"/>
         </w:object>
       </w:r>
       <w:r>
@@ -1162,7 +1162,7 @@
           <v:shape id="_x0000_i1055" type="#_x0000_t75" style="width:61.5pt;height:12.75pt" o:ole="">
             <v:imagedata r:id="rId58" o:title=""/>
           </v:shape>
-          <o:OLEObject Type="Embed" ProgID="Equation.3" ShapeID="_x0000_i1055" DrawAspect="Content" ObjectID="_1478631655" r:id="rId59"/>
+          <o:OLEObject Type="Embed" ProgID="Equation.3" ShapeID="_x0000_i1055" DrawAspect="Content" ObjectID="_1478621186" r:id="rId59"/>
         </w:object>
       </w:r>
       <w:r>
@@ -1186,7 +1186,7 @@
           <v:shape id="_x0000_i1056" type="#_x0000_t75" style="width:14.25pt;height:18pt" o:ole="">
             <v:imagedata r:id="rId60" o:title=""/>
           </v:shape>
-          <o:OLEObject Type="Embed" ProgID="Equation.3" ShapeID="_x0000_i1056" DrawAspect="Content" ObjectID="_1478631656" r:id="rId61"/>
+          <o:OLEObject Type="Embed" ProgID="Equation.3" ShapeID="_x0000_i1056" DrawAspect="Content" ObjectID="_1478621187" r:id="rId61"/>
         </w:object>
       </w:r>
       <w:r>
@@ -1204,7 +1204,7 @@
           <v:shape id="_x0000_i1057" type="#_x0000_t75" style="width:10.5pt;height:12.75pt" o:ole="">
             <v:imagedata r:id="rId27" o:title=""/>
           </v:shape>
-          <o:OLEObject Type="Embed" ProgID="Equation.3" ShapeID="_x0000_i1057" DrawAspect="Content" ObjectID="_1478631657" r:id="rId62"/>
+          <o:OLEObject Type="Embed" ProgID="Equation.3" ShapeID="_x0000_i1057" DrawAspect="Content" ObjectID="_1478621188" r:id="rId62"/>
         </w:object>
       </w:r>
       <w:proofErr w:type="gramStart"/>
@@ -1267,7 +1267,7 @@
           <v:shape id="_x0000_i1058" type="#_x0000_t75" style="width:15pt;height:18.75pt" o:ole="">
             <v:imagedata r:id="rId63" o:title=""/>
           </v:shape>
-          <o:OLEObject Type="Embed" ProgID="Equation.3" ShapeID="_x0000_i1058" DrawAspect="Content" ObjectID="_1478631658" r:id="rId64"/>
+          <o:OLEObject Type="Embed" ProgID="Equation.3" ShapeID="_x0000_i1058" DrawAspect="Content" ObjectID="_1478621189" r:id="rId64"/>
         </w:object>
       </w:r>
       <w:r>
@@ -1314,7 +1314,7 @@
           <v:shape id="_x0000_i1059" type="#_x0000_t75" style="width:14.25pt;height:18pt" o:ole="">
             <v:imagedata r:id="rId55" o:title=""/>
           </v:shape>
-          <o:OLEObject Type="Embed" ProgID="Equation.3" ShapeID="_x0000_i1059" DrawAspect="Content" ObjectID="_1478631659" r:id="rId65"/>
+          <o:OLEObject Type="Embed" ProgID="Equation.3" ShapeID="_x0000_i1059" DrawAspect="Content" ObjectID="_1478621190" r:id="rId65"/>
         </w:object>
       </w:r>
       <w:r>
@@ -1332,7 +1332,7 @@
           <v:shape id="_x0000_i1060" type="#_x0000_t75" style="width:10.5pt;height:12.75pt" o:ole="">
             <v:imagedata r:id="rId27" o:title=""/>
           </v:shape>
-          <o:OLEObject Type="Embed" ProgID="Equation.3" ShapeID="_x0000_i1060" DrawAspect="Content" ObjectID="_1478631660" r:id="rId66"/>
+          <o:OLEObject Type="Embed" ProgID="Equation.3" ShapeID="_x0000_i1060" DrawAspect="Content" ObjectID="_1478621191" r:id="rId66"/>
         </w:object>
       </w:r>
       <w:r>
@@ -1350,7 +1350,7 @@
           <v:shape id="_x0000_i1061" type="#_x0000_t75" style="width:15pt;height:18.75pt" o:ole="">
             <v:imagedata r:id="rId67" o:title=""/>
           </v:shape>
-          <o:OLEObject Type="Embed" ProgID="Equation.3" ShapeID="_x0000_i1061" DrawAspect="Content" ObjectID="_1478631661" r:id="rId68"/>
+          <o:OLEObject Type="Embed" ProgID="Equation.3" ShapeID="_x0000_i1061" DrawAspect="Content" ObjectID="_1478621192" r:id="rId68"/>
         </w:object>
       </w:r>
       <w:r>
@@ -1397,7 +1397,7 @@
           <v:shape id="_x0000_i1062" type="#_x0000_t75" style="width:14.25pt;height:18pt" o:ole="">
             <v:imagedata r:id="rId51" o:title=""/>
           </v:shape>
-          <o:OLEObject Type="Embed" ProgID="Equation.3" ShapeID="_x0000_i1062" DrawAspect="Content" ObjectID="_1478631662" r:id="rId69"/>
+          <o:OLEObject Type="Embed" ProgID="Equation.3" ShapeID="_x0000_i1062" DrawAspect="Content" ObjectID="_1478621193" r:id="rId69"/>
         </w:object>
       </w:r>
       <w:r>
@@ -1415,7 +1415,7 @@
           <v:shape id="_x0000_i1063" type="#_x0000_t75" style="width:10.5pt;height:12.75pt" o:ole="">
             <v:imagedata r:id="rId27" o:title=""/>
           </v:shape>
-          <o:OLEObject Type="Embed" ProgID="Equation.3" ShapeID="_x0000_i1063" DrawAspect="Content" ObjectID="_1478631663" r:id="rId70"/>
+          <o:OLEObject Type="Embed" ProgID="Equation.3" ShapeID="_x0000_i1063" DrawAspect="Content" ObjectID="_1478621194" r:id="rId70"/>
         </w:object>
       </w:r>
       <w:proofErr w:type="gramStart"/>
@@ -1456,7 +1456,7 @@
           <v:shape id="_x0000_i1064" type="#_x0000_t75" style="width:12pt;height:16.5pt" o:ole="">
             <v:imagedata r:id="rId71" o:title=""/>
           </v:shape>
-          <o:OLEObject Type="Embed" ProgID="Equation.3" ShapeID="_x0000_i1064" DrawAspect="Content" ObjectID="_1478631664" r:id="rId72"/>
+          <o:OLEObject Type="Embed" ProgID="Equation.3" ShapeID="_x0000_i1064" DrawAspect="Content" ObjectID="_1478621195" r:id="rId72"/>
         </w:object>
       </w:r>
       <w:r>
@@ -1475,7 +1475,7 @@
           <v:shape id="_x0000_i1065" type="#_x0000_t75" style="width:33.75pt;height:12.75pt" o:ole="">
             <v:imagedata r:id="rId73" o:title=""/>
           </v:shape>
-          <o:OLEObject Type="Embed" ProgID="Equation.3" ShapeID="_x0000_i1065" DrawAspect="Content" ObjectID="_1478631665" r:id="rId74"/>
+          <o:OLEObject Type="Embed" ProgID="Equation.3" ShapeID="_x0000_i1065" DrawAspect="Content" ObjectID="_1478621196" r:id="rId74"/>
         </w:object>
       </w:r>
       <w:r>
@@ -1501,7 +1501,7 @@
           <v:shape id="_x0000_i1066" type="#_x0000_t75" style="width:141pt;height:19.5pt" o:ole="">
             <v:imagedata r:id="rId75" o:title=""/>
           </v:shape>
-          <o:OLEObject Type="Embed" ProgID="Equation.3" ShapeID="_x0000_i1066" DrawAspect="Content" ObjectID="_1478631666" r:id="rId76"/>
+          <o:OLEObject Type="Embed" ProgID="Equation.3" ShapeID="_x0000_i1066" DrawAspect="Content" ObjectID="_1478621197" r:id="rId76"/>
         </w:object>
       </w:r>
       <w:r>
@@ -1520,7 +1520,7 @@
           <v:shape id="_x0000_i1067" type="#_x0000_t75" style="width:10.5pt;height:12.75pt" o:ole="">
             <v:imagedata r:id="rId77" o:title=""/>
           </v:shape>
-          <o:OLEObject Type="Embed" ProgID="Equation.3" ShapeID="_x0000_i1067" DrawAspect="Content" ObjectID="_1478631667" r:id="rId78"/>
+          <o:OLEObject Type="Embed" ProgID="Equation.3" ShapeID="_x0000_i1067" DrawAspect="Content" ObjectID="_1478621198" r:id="rId78"/>
         </w:object>
       </w:r>
       <w:r>
@@ -1539,7 +1539,7 @@
           <v:shape id="_x0000_i1068" type="#_x0000_t75" style="width:10.5pt;height:15pt" o:ole="">
             <v:imagedata r:id="rId79" o:title=""/>
           </v:shape>
-          <o:OLEObject Type="Embed" ProgID="Equation.3" ShapeID="_x0000_i1068" DrawAspect="Content" ObjectID="_1478631668" r:id="rId80"/>
+          <o:OLEObject Type="Embed" ProgID="Equation.3" ShapeID="_x0000_i1068" DrawAspect="Content" ObjectID="_1478621199" r:id="rId80"/>
         </w:object>
       </w:r>
       <w:r>
@@ -1558,7 +1558,7 @@
           <v:shape id="_x0000_i1069" type="#_x0000_t75" style="width:12pt;height:16.5pt" o:ole="">
             <v:imagedata r:id="rId81" o:title=""/>
           </v:shape>
-          <o:OLEObject Type="Embed" ProgID="Equation.3" ShapeID="_x0000_i1069" DrawAspect="Content" ObjectID="_1478631669" r:id="rId82"/>
+          <o:OLEObject Type="Embed" ProgID="Equation.3" ShapeID="_x0000_i1069" DrawAspect="Content" ObjectID="_1478621200" r:id="rId82"/>
         </w:object>
       </w:r>
       <w:r>
@@ -1606,7 +1606,7 @@
           <v:shape id="_x0000_i1070" type="#_x0000_t75" style="width:15pt;height:18pt" o:ole="">
             <v:imagedata r:id="rId83" o:title=""/>
           </v:shape>
-          <o:OLEObject Type="Embed" ProgID="Equation.3" ShapeID="_x0000_i1070" DrawAspect="Content" ObjectID="_1478631670" r:id="rId84"/>
+          <o:OLEObject Type="Embed" ProgID="Equation.3" ShapeID="_x0000_i1070" DrawAspect="Content" ObjectID="_1478621201" r:id="rId84"/>
         </w:object>
       </w:r>
       <w:r>
@@ -1625,7 +1625,7 @@
           <v:shape id="_x0000_i1071" type="#_x0000_t75" style="width:12pt;height:16.5pt" o:ole="">
             <v:imagedata r:id="rId85" o:title=""/>
           </v:shape>
-          <o:OLEObject Type="Embed" ProgID="Equation.3" ShapeID="_x0000_i1071" DrawAspect="Content" ObjectID="_1478631671" r:id="rId86"/>
+          <o:OLEObject Type="Embed" ProgID="Equation.3" ShapeID="_x0000_i1071" DrawAspect="Content" ObjectID="_1478621202" r:id="rId86"/>
         </w:object>
       </w:r>
       <w:r>
@@ -1644,7 +1644,7 @@
           <v:shape id="_x0000_i1072" type="#_x0000_t75" style="width:10.5pt;height:12.75pt" o:ole="">
             <v:imagedata r:id="rId77" o:title=""/>
           </v:shape>
-          <o:OLEObject Type="Embed" ProgID="Equation.3" ShapeID="_x0000_i1072" DrawAspect="Content" ObjectID="_1478631672" r:id="rId87"/>
+          <o:OLEObject Type="Embed" ProgID="Equation.3" ShapeID="_x0000_i1072" DrawAspect="Content" ObjectID="_1478621203" r:id="rId87"/>
         </w:object>
       </w:r>
       <w:r>
@@ -1706,7 +1706,7 @@
           <v:shape id="_x0000_i1073" type="#_x0000_t75" style="width:10.5pt;height:16.5pt" o:ole="">
             <v:imagedata r:id="rId14" o:title=""/>
           </v:shape>
-          <o:OLEObject Type="Embed" ProgID="Equation.3" ShapeID="_x0000_i1073" DrawAspect="Content" ObjectID="_1478631673" r:id="rId88"/>
+          <o:OLEObject Type="Embed" ProgID="Equation.3" ShapeID="_x0000_i1073" DrawAspect="Content" ObjectID="_1478621204" r:id="rId88"/>
         </w:object>
       </w:r>
       <w:r>
@@ -1725,7 +1725,7 @@
           <v:shape id="_x0000_i1074" type="#_x0000_t75" style="width:12.75pt;height:12.75pt" o:ole="">
             <v:imagedata r:id="rId16" o:title=""/>
           </v:shape>
-          <o:OLEObject Type="Embed" ProgID="Equation.3" ShapeID="_x0000_i1074" DrawAspect="Content" ObjectID="_1478631674" r:id="rId89"/>
+          <o:OLEObject Type="Embed" ProgID="Equation.3" ShapeID="_x0000_i1074" DrawAspect="Content" ObjectID="_1478621205" r:id="rId89"/>
         </w:object>
       </w:r>
       <w:r>
@@ -1764,7 +1764,7 @@
           <v:shape id="_x0000_i1075" type="#_x0000_t75" style="width:12.75pt;height:12.75pt" o:ole="">
             <v:imagedata r:id="rId16" o:title=""/>
           </v:shape>
-          <o:OLEObject Type="Embed" ProgID="Equation.3" ShapeID="_x0000_i1075" DrawAspect="Content" ObjectID="_1478631675" r:id="rId90"/>
+          <o:OLEObject Type="Embed" ProgID="Equation.3" ShapeID="_x0000_i1075" DrawAspect="Content" ObjectID="_1478621206" r:id="rId90"/>
         </w:object>
       </w:r>
     </w:p>
@@ -1837,7 +1837,7 @@
           <v:shape id="_x0000_i1076" type="#_x0000_t75" style="width:12.75pt;height:12.75pt" o:ole="">
             <v:imagedata r:id="rId16" o:title=""/>
           </v:shape>
-          <o:OLEObject Type="Embed" ProgID="Equation.3" ShapeID="_x0000_i1076" DrawAspect="Content" ObjectID="_1478631676" r:id="rId92"/>
+          <o:OLEObject Type="Embed" ProgID="Equation.3" ShapeID="_x0000_i1076" DrawAspect="Content" ObjectID="_1478621207" r:id="rId92"/>
         </w:object>
       </w:r>
       <w:r>
@@ -1898,7 +1898,7 @@
           <v:shape id="_x0000_i1077" type="#_x0000_t75" style="width:12pt;height:10.5pt" o:ole="">
             <v:imagedata r:id="rId18" o:title=""/>
           </v:shape>
-          <o:OLEObject Type="Embed" ProgID="Equation.3" ShapeID="_x0000_i1077" DrawAspect="Content" ObjectID="_1478631677" r:id="rId93"/>
+          <o:OLEObject Type="Embed" ProgID="Equation.3" ShapeID="_x0000_i1077" DrawAspect="Content" ObjectID="_1478621208" r:id="rId93"/>
         </w:object>
       </w:r>
       <w:r>
@@ -1933,7 +1933,7 @@
           <v:shape id="_x0000_i1078" type="#_x0000_t75" style="width:10.5pt;height:14.25pt" o:ole="">
             <v:imagedata r:id="rId21" o:title=""/>
           </v:shape>
-          <o:OLEObject Type="Embed" ProgID="Equation.3" ShapeID="_x0000_i1078" DrawAspect="Content" ObjectID="_1478631678" r:id="rId94"/>
+          <o:OLEObject Type="Embed" ProgID="Equation.3" ShapeID="_x0000_i1078" DrawAspect="Content" ObjectID="_1478621209" r:id="rId94"/>
         </w:object>
       </w:r>
       <w:r>
@@ -1960,7 +1960,7 @@
           <v:shape id="_x0000_i1079" type="#_x0000_t75" style="width:195.75pt;height:46.5pt" o:ole="">
             <v:imagedata r:id="rId95" o:title=""/>
           </v:shape>
-          <o:OLEObject Type="Embed" ProgID="Equation.3" ShapeID="_x0000_i1079" DrawAspect="Content" ObjectID="_1478631679" r:id="rId96"/>
+          <o:OLEObject Type="Embed" ProgID="Equation.3" ShapeID="_x0000_i1079" DrawAspect="Content" ObjectID="_1478621210" r:id="rId96"/>
         </w:object>
       </w:r>
     </w:p>
@@ -2007,7 +2007,7 @@
           <v:shape id="_x0000_i1080" type="#_x0000_t75" style="width:12.75pt;height:12.75pt" o:ole="">
             <v:imagedata r:id="rId16" o:title=""/>
           </v:shape>
-          <o:OLEObject Type="Embed" ProgID="Equation.3" ShapeID="_x0000_i1080" DrawAspect="Content" ObjectID="_1478631680" r:id="rId97"/>
+          <o:OLEObject Type="Embed" ProgID="Equation.3" ShapeID="_x0000_i1080" DrawAspect="Content" ObjectID="_1478621211" r:id="rId97"/>
         </w:object>
       </w:r>
       <w:proofErr w:type="gramStart"/>
@@ -2098,7 +2098,7 @@
           <v:shape id="_x0000_i1081" type="#_x0000_t75" style="width:10.5pt;height:14.25pt" o:ole="">
             <v:imagedata r:id="rId21" o:title=""/>
           </v:shape>
-          <o:OLEObject Type="Embed" ProgID="Equation.3" ShapeID="_x0000_i1081" DrawAspect="Content" ObjectID="_1478631681" r:id="rId98"/>
+          <o:OLEObject Type="Embed" ProgID="Equation.3" ShapeID="_x0000_i1081" DrawAspect="Content" ObjectID="_1478621212" r:id="rId98"/>
         </w:object>
       </w:r>
       <w:r>
@@ -2117,7 +2117,7 @@
           <v:shape id="_x0000_i1082" type="#_x0000_t75" style="width:14.25pt;height:18pt" o:ole="">
             <v:imagedata r:id="rId51" o:title=""/>
           </v:shape>
-          <o:OLEObject Type="Embed" ProgID="Equation.3" ShapeID="_x0000_i1082" DrawAspect="Content" ObjectID="_1478631682" r:id="rId99"/>
+          <o:OLEObject Type="Embed" ProgID="Equation.3" ShapeID="_x0000_i1082" DrawAspect="Content" ObjectID="_1478621213" r:id="rId99"/>
         </w:object>
       </w:r>
       <w:r>
@@ -2143,7 +2143,7 @@
           <v:shape id="_x0000_i1083" type="#_x0000_t75" style="width:105pt;height:18.75pt" o:ole="">
             <v:imagedata r:id="rId100" o:title=""/>
           </v:shape>
-          <o:OLEObject Type="Embed" ProgID="Equation.3" ShapeID="_x0000_i1083" DrawAspect="Content" ObjectID="_1478631683" r:id="rId101"/>
+          <o:OLEObject Type="Embed" ProgID="Equation.3" ShapeID="_x0000_i1083" DrawAspect="Content" ObjectID="_1478621214" r:id="rId101"/>
         </w:object>
       </w:r>
     </w:p>
@@ -2183,7 +2183,7 @@
           <v:shape id="_x0000_i1084" type="#_x0000_t75" style="width:16.5pt;height:18pt" o:ole="">
             <v:imagedata r:id="rId102" o:title=""/>
           </v:shape>
-          <o:OLEObject Type="Embed" ProgID="Equation.3" ShapeID="_x0000_i1084" DrawAspect="Content" ObjectID="_1478631684" r:id="rId103"/>
+          <o:OLEObject Type="Embed" ProgID="Equation.3" ShapeID="_x0000_i1084" DrawAspect="Content" ObjectID="_1478621215" r:id="rId103"/>
         </w:object>
       </w:r>
       <w:r>
@@ -2202,7 +2202,7 @@
           <v:shape id="_x0000_i1085" type="#_x0000_t75" style="width:15pt;height:18pt" o:ole="">
             <v:imagedata r:id="rId104" o:title=""/>
           </v:shape>
-          <o:OLEObject Type="Embed" ProgID="Equation.3" ShapeID="_x0000_i1085" DrawAspect="Content" ObjectID="_1478631685" r:id="rId105"/>
+          <o:OLEObject Type="Embed" ProgID="Equation.3" ShapeID="_x0000_i1085" DrawAspect="Content" ObjectID="_1478621216" r:id="rId105"/>
         </w:object>
       </w:r>
       <w:r>
@@ -2228,7 +2228,7 @@
           <v:shape id="_x0000_i1086" type="#_x0000_t75" style="width:252.75pt;height:18.75pt" o:ole="">
             <v:imagedata r:id="rId106" o:title=""/>
           </v:shape>
-          <o:OLEObject Type="Embed" ProgID="Equation.3" ShapeID="_x0000_i1086" DrawAspect="Content" ObjectID="_1478631686" r:id="rId107"/>
+          <o:OLEObject Type="Embed" ProgID="Equation.3" ShapeID="_x0000_i1086" DrawAspect="Content" ObjectID="_1478621217" r:id="rId107"/>
         </w:object>
       </w:r>
     </w:p>
@@ -2276,7 +2276,7 @@
           <v:shape id="_x0000_i1087" type="#_x0000_t75" style="width:10.5pt;height:14.25pt" o:ole="">
             <v:imagedata r:id="rId21" o:title=""/>
           </v:shape>
-          <o:OLEObject Type="Embed" ProgID="Equation.3" ShapeID="_x0000_i1087" DrawAspect="Content" ObjectID="_1478631687" r:id="rId108"/>
+          <o:OLEObject Type="Embed" ProgID="Equation.3" ShapeID="_x0000_i1087" DrawAspect="Content" ObjectID="_1478621218" r:id="rId108"/>
         </w:object>
       </w:r>
       <w:r>
@@ -2294,7 +2294,7 @@
           <v:shape id="_x0000_i1088" type="#_x0000_t75" style="width:10.5pt;height:10.5pt" o:ole="">
             <v:imagedata r:id="rId109" o:title=""/>
           </v:shape>
-          <o:OLEObject Type="Embed" ProgID="Equation.3" ShapeID="_x0000_i1088" DrawAspect="Content" ObjectID="_1478631688" r:id="rId110"/>
+          <o:OLEObject Type="Embed" ProgID="Equation.3" ShapeID="_x0000_i1088" DrawAspect="Content" ObjectID="_1478621219" r:id="rId110"/>
         </w:object>
       </w:r>
       <w:r>
@@ -2312,7 +2312,7 @@
           <v:shape id="_x0000_i1089" type="#_x0000_t75" style="width:10.5pt;height:10.5pt" o:ole="">
             <v:imagedata r:id="rId111" o:title=""/>
           </v:shape>
-          <o:OLEObject Type="Embed" ProgID="Equation.3" ShapeID="_x0000_i1089" DrawAspect="Content" ObjectID="_1478631689" r:id="rId112"/>
+          <o:OLEObject Type="Embed" ProgID="Equation.3" ShapeID="_x0000_i1089" DrawAspect="Content" ObjectID="_1478621220" r:id="rId112"/>
         </w:object>
       </w:r>
       <w:r>
@@ -2330,7 +2330,7 @@
           <v:shape id="_x0000_i1090" type="#_x0000_t75" style="width:10.5pt;height:10.5pt" o:ole="">
             <v:imagedata r:id="rId113" o:title=""/>
           </v:shape>
-          <o:OLEObject Type="Embed" ProgID="Equation.3" ShapeID="_x0000_i1090" DrawAspect="Content" ObjectID="_1478631690" r:id="rId114"/>
+          <o:OLEObject Type="Embed" ProgID="Equation.3" ShapeID="_x0000_i1090" DrawAspect="Content" ObjectID="_1478621221" r:id="rId114"/>
         </w:object>
       </w:r>
       <w:r>
@@ -2348,7 +2348,7 @@
           <v:shape id="_x0000_i1091" type="#_x0000_t75" style="width:12pt;height:12.75pt" o:ole="">
             <v:imagedata r:id="rId115" o:title=""/>
           </v:shape>
-          <o:OLEObject Type="Embed" ProgID="Equation.3" ShapeID="_x0000_i1091" DrawAspect="Content" ObjectID="_1478631691" r:id="rId116"/>
+          <o:OLEObject Type="Embed" ProgID="Equation.3" ShapeID="_x0000_i1091" DrawAspect="Content" ObjectID="_1478621222" r:id="rId116"/>
         </w:object>
       </w:r>
       <w:r>
@@ -2360,7 +2360,7 @@
           <v:shape id="_x0000_i1092" type="#_x0000_t75" style="width:9pt;height:10.5pt" o:ole="">
             <v:imagedata r:id="rId117" o:title=""/>
           </v:shape>
-          <o:OLEObject Type="Embed" ProgID="Equation.3" ShapeID="_x0000_i1092" DrawAspect="Content" ObjectID="_1478631692" r:id="rId118"/>
+          <o:OLEObject Type="Embed" ProgID="Equation.3" ShapeID="_x0000_i1092" DrawAspect="Content" ObjectID="_1478621223" r:id="rId118"/>
         </w:object>
       </w:r>
       <w:r>
@@ -2372,7 +2372,7 @@
           <v:shape id="_x0000_i1093" type="#_x0000_t75" style="width:12.75pt;height:12.75pt" o:ole="">
             <v:imagedata r:id="rId16" o:title=""/>
           </v:shape>
-          <o:OLEObject Type="Embed" ProgID="Equation.3" ShapeID="_x0000_i1093" DrawAspect="Content" ObjectID="_1478631693" r:id="rId119"/>
+          <o:OLEObject Type="Embed" ProgID="Equation.3" ShapeID="_x0000_i1093" DrawAspect="Content" ObjectID="_1478621224" r:id="rId119"/>
         </w:object>
       </w:r>
       <w:r>
@@ -2405,7 +2405,7 @@
           <v:shape id="_x0000_i1094" type="#_x0000_t75" style="width:14.25pt;height:18pt" o:ole="">
             <v:imagedata r:id="rId51" o:title=""/>
           </v:shape>
-          <o:OLEObject Type="Embed" ProgID="Equation.3" ShapeID="_x0000_i1094" DrawAspect="Content" ObjectID="_1478631694" r:id="rId120"/>
+          <o:OLEObject Type="Embed" ProgID="Equation.3" ShapeID="_x0000_i1094" DrawAspect="Content" ObjectID="_1478621225" r:id="rId120"/>
         </w:object>
       </w:r>
       <w:r>
@@ -2424,7 +2424,7 @@
           <v:shape id="_x0000_i1095" type="#_x0000_t75" style="width:10.5pt;height:10.5pt" o:ole="">
             <v:imagedata r:id="rId31" o:title=""/>
           </v:shape>
-          <o:OLEObject Type="Embed" ProgID="Equation.3" ShapeID="_x0000_i1095" DrawAspect="Content" ObjectID="_1478631695" r:id="rId121"/>
+          <o:OLEObject Type="Embed" ProgID="Equation.3" ShapeID="_x0000_i1095" DrawAspect="Content" ObjectID="_1478621226" r:id="rId121"/>
         </w:object>
       </w:r>
       <w:proofErr w:type="gramStart"/>
@@ -2452,7 +2452,7 @@
           <v:shape id="_x0000_i1096" type="#_x0000_t75" style="width:10.5pt;height:10.5pt" o:ole="">
             <v:imagedata r:id="rId122" o:title=""/>
           </v:shape>
-          <o:OLEObject Type="Embed" ProgID="Equation.3" ShapeID="_x0000_i1096" DrawAspect="Content" ObjectID="_1478631696" r:id="rId123"/>
+          <o:OLEObject Type="Embed" ProgID="Equation.3" ShapeID="_x0000_i1096" DrawAspect="Content" ObjectID="_1478621227" r:id="rId123"/>
         </w:object>
       </w:r>
       <w:r>
@@ -2471,7 +2471,7 @@
           <v:shape id="_x0000_i1097" type="#_x0000_t75" style="width:10.5pt;height:12.75pt" o:ole="">
             <v:imagedata r:id="rId12" o:title=""/>
           </v:shape>
-          <o:OLEObject Type="Embed" ProgID="Equation.3" ShapeID="_x0000_i1097" DrawAspect="Content" ObjectID="_1478631697" r:id="rId124"/>
+          <o:OLEObject Type="Embed" ProgID="Equation.3" ShapeID="_x0000_i1097" DrawAspect="Content" ObjectID="_1478621228" r:id="rId124"/>
         </w:object>
       </w:r>
       <w:r>
@@ -2483,7 +2483,7 @@
           <v:shape id="_x0000_i1098" type="#_x0000_t75" style="width:9pt;height:10.5pt" o:ole="">
             <v:imagedata r:id="rId117" o:title=""/>
           </v:shape>
-          <o:OLEObject Type="Embed" ProgID="Equation.3" ShapeID="_x0000_i1098" DrawAspect="Content" ObjectID="_1478631698" r:id="rId125"/>
+          <o:OLEObject Type="Embed" ProgID="Equation.3" ShapeID="_x0000_i1098" DrawAspect="Content" ObjectID="_1478621229" r:id="rId125"/>
         </w:object>
       </w:r>
       <w:r>
@@ -2495,7 +2495,7 @@
           <v:shape id="_x0000_i1099" type="#_x0000_t75" style="width:12.75pt;height:12.75pt" o:ole="">
             <v:imagedata r:id="rId16" o:title=""/>
           </v:shape>
-          <o:OLEObject Type="Embed" ProgID="Equation.3" ShapeID="_x0000_i1099" DrawAspect="Content" ObjectID="_1478631699" r:id="rId126"/>
+          <o:OLEObject Type="Embed" ProgID="Equation.3" ShapeID="_x0000_i1099" DrawAspect="Content" ObjectID="_1478621230" r:id="rId126"/>
         </w:object>
       </w:r>
       <w:r>
@@ -2514,7 +2514,7 @@
           <v:shape id="_x0000_i1100" type="#_x0000_t75" style="width:15pt;height:18pt" o:ole="">
             <v:imagedata r:id="rId29" o:title=""/>
           </v:shape>
-          <o:OLEObject Type="Embed" ProgID="Equation.3" ShapeID="_x0000_i1100" DrawAspect="Content" ObjectID="_1478631700" r:id="rId127"/>
+          <o:OLEObject Type="Embed" ProgID="Equation.3" ShapeID="_x0000_i1100" DrawAspect="Content" ObjectID="_1478621231" r:id="rId127"/>
         </w:object>
       </w:r>
       <w:r>
@@ -2533,7 +2533,7 @@
           <v:shape id="_x0000_i1101" type="#_x0000_t75" style="width:10.5pt;height:10.5pt" o:ole="">
             <v:imagedata r:id="rId31" o:title=""/>
           </v:shape>
-          <o:OLEObject Type="Embed" ProgID="Equation.3" ShapeID="_x0000_i1101" DrawAspect="Content" ObjectID="_1478631701" r:id="rId128"/>
+          <o:OLEObject Type="Embed" ProgID="Equation.3" ShapeID="_x0000_i1101" DrawAspect="Content" ObjectID="_1478621232" r:id="rId128"/>
         </w:object>
       </w:r>
       <w:proofErr w:type="gramStart"/>
@@ -2598,7 +2598,7 @@
           <v:shape id="_x0000_i1102" type="#_x0000_t75" style="width:283.5pt;height:35.25pt" o:ole="">
             <v:imagedata r:id="rId129" o:title=""/>
           </v:shape>
-          <o:OLEObject Type="Embed" ProgID="Equation.3" ShapeID="_x0000_i1102" DrawAspect="Content" ObjectID="_1478631702" r:id="rId130"/>
+          <o:OLEObject Type="Embed" ProgID="Equation.3" ShapeID="_x0000_i1102" DrawAspect="Content" ObjectID="_1478621233" r:id="rId130"/>
         </w:object>
       </w:r>
       <w:r>
@@ -2643,7 +2643,7 @@
           <v:shape id="_x0000_i1103" type="#_x0000_t75" style="width:12pt;height:10.5pt" o:ole="">
             <v:imagedata r:id="rId18" o:title=""/>
           </v:shape>
-          <o:OLEObject Type="Embed" ProgID="Equation.3" ShapeID="_x0000_i1103" DrawAspect="Content" ObjectID="_1478631703" r:id="rId131"/>
+          <o:OLEObject Type="Embed" ProgID="Equation.3" ShapeID="_x0000_i1103" DrawAspect="Content" ObjectID="_1478621234" r:id="rId131"/>
         </w:object>
       </w:r>
       <w:r>
@@ -2662,7 +2662,7 @@
           <v:shape id="_x0000_i1104" type="#_x0000_t75" style="width:12pt;height:16.5pt" o:ole="">
             <v:imagedata r:id="rId71" o:title=""/>
           </v:shape>
-          <o:OLEObject Type="Embed" ProgID="Equation.3" ShapeID="_x0000_i1104" DrawAspect="Content" ObjectID="_1478631704" r:id="rId132"/>
+          <o:OLEObject Type="Embed" ProgID="Equation.3" ShapeID="_x0000_i1104" DrawAspect="Content" ObjectID="_1478621235" r:id="rId132"/>
         </w:object>
       </w:r>
       <w:r>
@@ -2681,7 +2681,7 @@
           <v:shape id="_x0000_i1105" type="#_x0000_t75" style="width:10.5pt;height:14.25pt" o:ole="">
             <v:imagedata r:id="rId21" o:title=""/>
           </v:shape>
-          <o:OLEObject Type="Embed" ProgID="Equation.3" ShapeID="_x0000_i1105" DrawAspect="Content" ObjectID="_1478631705" r:id="rId133"/>
+          <o:OLEObject Type="Embed" ProgID="Equation.3" ShapeID="_x0000_i1105" DrawAspect="Content" ObjectID="_1478621236" r:id="rId133"/>
         </w:object>
       </w:r>
       <w:r>
@@ -2699,7 +2699,7 @@
           <v:shape id="_x0000_i1106" type="#_x0000_t75" style="width:10.5pt;height:10.5pt" o:ole="">
             <v:imagedata r:id="rId109" o:title=""/>
           </v:shape>
-          <o:OLEObject Type="Embed" ProgID="Equation.3" ShapeID="_x0000_i1106" DrawAspect="Content" ObjectID="_1478631706" r:id="rId134"/>
+          <o:OLEObject Type="Embed" ProgID="Equation.3" ShapeID="_x0000_i1106" DrawAspect="Content" ObjectID="_1478621237" r:id="rId134"/>
         </w:object>
       </w:r>
       <w:r>
@@ -2747,7 +2747,7 @@
           <v:shape id="_x0000_i1107" type="#_x0000_t75" style="width:10.5pt;height:10.5pt" o:ole="">
             <v:imagedata r:id="rId122" o:title=""/>
           </v:shape>
-          <o:OLEObject Type="Embed" ProgID="Equation.3" ShapeID="_x0000_i1107" DrawAspect="Content" ObjectID="_1478631707" r:id="rId135"/>
+          <o:OLEObject Type="Embed" ProgID="Equation.3" ShapeID="_x0000_i1107" DrawAspect="Content" ObjectID="_1478621238" r:id="rId135"/>
         </w:object>
       </w:r>
       <w:r>
@@ -2782,7 +2782,7 @@
           <v:shape id="_x0000_i1108" type="#_x0000_t75" style="width:10.5pt;height:14.25pt" o:ole="">
             <v:imagedata r:id="rId21" o:title=""/>
           </v:shape>
-          <o:OLEObject Type="Embed" ProgID="Equation.3" ShapeID="_x0000_i1108" DrawAspect="Content" ObjectID="_1478631708" r:id="rId136"/>
+          <o:OLEObject Type="Embed" ProgID="Equation.3" ShapeID="_x0000_i1108" DrawAspect="Content" ObjectID="_1478621239" r:id="rId136"/>
         </w:object>
       </w:r>
       <w:r>
@@ -2800,7 +2800,7 @@
           <v:shape id="_x0000_i1109" type="#_x0000_t75" style="width:10.5pt;height:10.5pt" o:ole="">
             <v:imagedata r:id="rId109" o:title=""/>
           </v:shape>
-          <o:OLEObject Type="Embed" ProgID="Equation.3" ShapeID="_x0000_i1109" DrawAspect="Content" ObjectID="_1478631709" r:id="rId137"/>
+          <o:OLEObject Type="Embed" ProgID="Equation.3" ShapeID="_x0000_i1109" DrawAspect="Content" ObjectID="_1478621240" r:id="rId137"/>
         </w:object>
       </w:r>
       <w:r>
@@ -2830,7 +2830,7 @@
           <v:shape id="_x0000_i1110" type="#_x0000_t75" style="width:10.5pt;height:10.5pt" o:ole="">
             <v:imagedata r:id="rId122" o:title=""/>
           </v:shape>
-          <o:OLEObject Type="Embed" ProgID="Equation.3" ShapeID="_x0000_i1110" DrawAspect="Content" ObjectID="_1478631710" r:id="rId138"/>
+          <o:OLEObject Type="Embed" ProgID="Equation.3" ShapeID="_x0000_i1110" DrawAspect="Content" ObjectID="_1478621241" r:id="rId138"/>
         </w:object>
       </w:r>
       <w:r>
@@ -2905,7 +2905,7 @@
           <v:shape id="_x0000_i1111" type="#_x0000_t75" style="width:401.25pt;height:207.75pt" o:ole="">
             <v:imagedata r:id="rId139" o:title=""/>
           </v:shape>
-          <o:OLEObject Type="Embed" ProgID="Equation.3" ShapeID="_x0000_i1111" DrawAspect="Content" ObjectID="_1478631711" r:id="rId140"/>
+          <o:OLEObject Type="Embed" ProgID="Equation.3" ShapeID="_x0000_i1111" DrawAspect="Content" ObjectID="_1478621242" r:id="rId140"/>
         </w:object>
       </w:r>
       <w:r>
@@ -2938,7 +2938,7 @@
           <v:shape id="_x0000_i1112" type="#_x0000_t75" style="width:12pt;height:12.75pt" o:ole="">
             <v:imagedata r:id="rId141" o:title=""/>
           </v:shape>
-          <o:OLEObject Type="Embed" ProgID="Equation.3" ShapeID="_x0000_i1112" DrawAspect="Content" ObjectID="_1478631712" r:id="rId142"/>
+          <o:OLEObject Type="Embed" ProgID="Equation.3" ShapeID="_x0000_i1112" DrawAspect="Content" ObjectID="_1478621243" r:id="rId142"/>
         </w:object>
       </w:r>
       <w:r>
@@ -2964,7 +2964,7 @@
           <v:shape id="_x0000_i1113" type="#_x0000_t75" style="width:12.75pt;height:12.75pt" o:ole="">
             <v:imagedata r:id="rId143" o:title=""/>
           </v:shape>
-          <o:OLEObject Type="Embed" ProgID="Equation.3" ShapeID="_x0000_i1113" DrawAspect="Content" ObjectID="_1478631713" r:id="rId144"/>
+          <o:OLEObject Type="Embed" ProgID="Equation.3" ShapeID="_x0000_i1113" DrawAspect="Content" ObjectID="_1478621244" r:id="rId144"/>
         </w:object>
       </w:r>
       <w:r>
@@ -3040,7 +3040,7 @@
           <v:shape id="_x0000_i1114" type="#_x0000_t75" style="width:352.5pt;height:39.75pt" o:ole="">
             <v:imagedata r:id="rId145" o:title=""/>
           </v:shape>
-          <o:OLEObject Type="Embed" ProgID="Equation.3" ShapeID="_x0000_i1114" DrawAspect="Content" ObjectID="_1478631714" r:id="rId146"/>
+          <o:OLEObject Type="Embed" ProgID="Equation.3" ShapeID="_x0000_i1114" DrawAspect="Content" ObjectID="_1478621245" r:id="rId146"/>
         </w:object>
       </w:r>
       <w:r>
@@ -3152,7 +3152,7 @@
           <v:shape id="_x0000_i1115" type="#_x0000_t75" style="width:12pt;height:10.5pt" o:ole="">
             <v:imagedata r:id="rId18" o:title=""/>
           </v:shape>
-          <o:OLEObject Type="Embed" ProgID="Equation.3" ShapeID="_x0000_i1115" DrawAspect="Content" ObjectID="_1478631715" r:id="rId147"/>
+          <o:OLEObject Type="Embed" ProgID="Equation.3" ShapeID="_x0000_i1115" DrawAspect="Content" ObjectID="_1478621246" r:id="rId147"/>
         </w:object>
       </w:r>
       <w:r>
@@ -3171,7 +3171,7 @@
           <v:shape id="_x0000_i1116" type="#_x0000_t75" style="width:12pt;height:16.5pt" o:ole="">
             <v:imagedata r:id="rId71" o:title=""/>
           </v:shape>
-          <o:OLEObject Type="Embed" ProgID="Equation.3" ShapeID="_x0000_i1116" DrawAspect="Content" ObjectID="_1478631716" r:id="rId148"/>
+          <o:OLEObject Type="Embed" ProgID="Equation.3" ShapeID="_x0000_i1116" DrawAspect="Content" ObjectID="_1478621247" r:id="rId148"/>
         </w:object>
       </w:r>
     </w:p>
@@ -3195,7 +3195,7 @@
           <v:shape id="_x0000_i1117" type="#_x0000_t75" style="width:10.5pt;height:14.25pt" o:ole="">
             <v:imagedata r:id="rId21" o:title=""/>
           </v:shape>
-          <o:OLEObject Type="Embed" ProgID="Equation.3" ShapeID="_x0000_i1117" DrawAspect="Content" ObjectID="_1478631717" r:id="rId149"/>
+          <o:OLEObject Type="Embed" ProgID="Equation.3" ShapeID="_x0000_i1117" DrawAspect="Content" ObjectID="_1478621248" r:id="rId149"/>
         </w:object>
       </w:r>
       <w:r>
@@ -3213,7 +3213,7 @@
           <v:shape id="_x0000_i1118" type="#_x0000_t75" style="width:10.5pt;height:10.5pt" o:ole="">
             <v:imagedata r:id="rId109" o:title=""/>
           </v:shape>
-          <o:OLEObject Type="Embed" ProgID="Equation.3" ShapeID="_x0000_i1118" DrawAspect="Content" ObjectID="_1478631718" r:id="rId150"/>
+          <o:OLEObject Type="Embed" ProgID="Equation.3" ShapeID="_x0000_i1118" DrawAspect="Content" ObjectID="_1478621249" r:id="rId150"/>
         </w:object>
       </w:r>
       <w:r>
@@ -3230,7 +3230,7 @@
           <v:shape id="_x0000_i1119" type="#_x0000_t75" style="width:27pt;height:15.75pt" o:ole="">
             <v:imagedata r:id="rId151" o:title=""/>
           </v:shape>
-          <o:OLEObject Type="Embed" ProgID="Equation.3" ShapeID="_x0000_i1119" DrawAspect="Content" ObjectID="_1478631719" r:id="rId152"/>
+          <o:OLEObject Type="Embed" ProgID="Equation.3" ShapeID="_x0000_i1119" DrawAspect="Content" ObjectID="_1478621250" r:id="rId152"/>
         </w:object>
       </w:r>
       <w:r>
@@ -3312,7 +3312,7 @@
           <v:shape id="_x0000_i1120" type="#_x0000_t75" style="width:10.5pt;height:10.5pt" o:ole="">
             <v:imagedata r:id="rId122" o:title=""/>
           </v:shape>
-          <o:OLEObject Type="Embed" ProgID="Equation.3" ShapeID="_x0000_i1120" DrawAspect="Content" ObjectID="_1478631720" r:id="rId153"/>
+          <o:OLEObject Type="Embed" ProgID="Equation.3" ShapeID="_x0000_i1120" DrawAspect="Content" ObjectID="_1478621251" r:id="rId153"/>
         </w:object>
       </w:r>
     </w:p>
@@ -3394,7 +3394,7 @@
           <v:shape id="_x0000_i1121" type="#_x0000_t75" style="width:12pt;height:14.25pt" o:ole="">
             <v:imagedata r:id="rId154" o:title=""/>
           </v:shape>
-          <o:OLEObject Type="Embed" ProgID="Equation.3" ShapeID="_x0000_i1121" DrawAspect="Content" ObjectID="_1478631721" r:id="rId155"/>
+          <o:OLEObject Type="Embed" ProgID="Equation.3" ShapeID="_x0000_i1121" DrawAspect="Content" ObjectID="_1478621252" r:id="rId155"/>
         </w:object>
       </w:r>
       <w:r>
@@ -3413,7 +3413,7 @@
           <v:shape id="_x0000_i1122" type="#_x0000_t75" style="width:12pt;height:18.75pt" o:ole="">
             <v:imagedata r:id="rId156" o:title=""/>
           </v:shape>
-          <o:OLEObject Type="Embed" ProgID="Equation.3" ShapeID="_x0000_i1122" DrawAspect="Content" ObjectID="_1478631722" r:id="rId157"/>
+          <o:OLEObject Type="Embed" ProgID="Equation.3" ShapeID="_x0000_i1122" DrawAspect="Content" ObjectID="_1478621253" r:id="rId157"/>
         </w:object>
       </w:r>
       <w:r>
@@ -3488,7 +3488,7 @@
           <v:shape id="_x0000_i1123" type="#_x0000_t75" style="width:10.5pt;height:10.5pt" o:ole="">
             <v:imagedata r:id="rId158" o:title=""/>
           </v:shape>
-          <o:OLEObject Type="Embed" ProgID="Equation.3" ShapeID="_x0000_i1123" DrawAspect="Content" ObjectID="_1478631723" r:id="rId159"/>
+          <o:OLEObject Type="Embed" ProgID="Equation.3" ShapeID="_x0000_i1123" DrawAspect="Content" ObjectID="_1478621254" r:id="rId159"/>
         </w:object>
       </w:r>
       <w:r>
@@ -3507,7 +3507,7 @@
           <v:shape id="_x0000_i1124" type="#_x0000_t75" style="width:12pt;height:12.75pt" o:ole="">
             <v:imagedata r:id="rId160" o:title=""/>
           </v:shape>
-          <o:OLEObject Type="Embed" ProgID="Equation.3" ShapeID="_x0000_i1124" DrawAspect="Content" ObjectID="_1478631724" r:id="rId161"/>
+          <o:OLEObject Type="Embed" ProgID="Equation.3" ShapeID="_x0000_i1124" DrawAspect="Content" ObjectID="_1478621255" r:id="rId161"/>
         </w:object>
       </w:r>
       <w:r>
@@ -3526,7 +3526,7 @@
           <v:shape id="_x0000_i1125" type="#_x0000_t75" style="width:10.5pt;height:12.75pt" o:ole="">
             <v:imagedata r:id="rId162" o:title=""/>
           </v:shape>
-          <o:OLEObject Type="Embed" ProgID="Equation.3" ShapeID="_x0000_i1125" DrawAspect="Content" ObjectID="_1478631725" r:id="rId163"/>
+          <o:OLEObject Type="Embed" ProgID="Equation.3" ShapeID="_x0000_i1125" DrawAspect="Content" ObjectID="_1478621256" r:id="rId163"/>
         </w:object>
       </w:r>
       <w:r>
@@ -3552,7 +3552,7 @@
           <v:shape id="_x0000_i1126" type="#_x0000_t75" style="width:123pt;height:17.25pt" o:ole="">
             <v:imagedata r:id="rId164" o:title=""/>
           </v:shape>
-          <o:OLEObject Type="Embed" ProgID="Equation.3" ShapeID="_x0000_i1126" DrawAspect="Content" ObjectID="_1478631726" r:id="rId165"/>
+          <o:OLEObject Type="Embed" ProgID="Equation.3" ShapeID="_x0000_i1126" DrawAspect="Content" ObjectID="_1478621257" r:id="rId165"/>
         </w:object>
       </w:r>
     </w:p>
@@ -3571,7 +3571,7 @@
           <v:shape id="_x0000_i1127" type="#_x0000_t75" style="width:158.25pt;height:124.5pt" o:ole="">
             <v:imagedata r:id="rId166" o:title=""/>
           </v:shape>
-          <o:OLEObject Type="Embed" ProgID="Equation.3" ShapeID="_x0000_i1127" DrawAspect="Content" ObjectID="_1478631727" r:id="rId167"/>
+          <o:OLEObject Type="Embed" ProgID="Equation.3" ShapeID="_x0000_i1127" DrawAspect="Content" ObjectID="_1478621258" r:id="rId167"/>
         </w:object>
       </w:r>
       <w:r>
@@ -3677,7 +3677,7 @@
           <v:shape id="_x0000_i1128" type="#_x0000_t75" style="width:12pt;height:12.75pt" o:ole="">
             <v:imagedata r:id="rId168" o:title=""/>
           </v:shape>
-          <o:OLEObject Type="Embed" ProgID="Equation.3" ShapeID="_x0000_i1128" DrawAspect="Content" ObjectID="_1478631728" r:id="rId169"/>
+          <o:OLEObject Type="Embed" ProgID="Equation.3" ShapeID="_x0000_i1128" DrawAspect="Content" ObjectID="_1478621259" r:id="rId169"/>
         </w:object>
       </w:r>
       <w:r>
@@ -3731,7 +3731,7 @@
           <v:shape id="_x0000_i1129" type="#_x0000_t75" style="width:105pt;height:16.5pt" o:ole="">
             <v:imagedata r:id="rId170" o:title=""/>
           </v:shape>
-          <o:OLEObject Type="Embed" ProgID="Equation.3" ShapeID="_x0000_i1129" DrawAspect="Content" ObjectID="_1478631729" r:id="rId171"/>
+          <o:OLEObject Type="Embed" ProgID="Equation.3" ShapeID="_x0000_i1129" DrawAspect="Content" ObjectID="_1478621260" r:id="rId171"/>
         </w:object>
       </w:r>
     </w:p>
@@ -3756,7 +3756,7 @@
           <v:shape id="_x0000_i1130" type="#_x0000_t75" style="width:39pt;height:16.5pt" o:ole="">
             <v:imagedata r:id="rId172" o:title=""/>
           </v:shape>
-          <o:OLEObject Type="Embed" ProgID="Equation.3" ShapeID="_x0000_i1130" DrawAspect="Content" ObjectID="_1478631730" r:id="rId173"/>
+          <o:OLEObject Type="Embed" ProgID="Equation.3" ShapeID="_x0000_i1130" DrawAspect="Content" ObjectID="_1478621261" r:id="rId173"/>
         </w:object>
       </w:r>
       <w:r>
@@ -3785,7 +3785,7 @@
           <v:shape id="_x0000_i1131" type="#_x0000_t75" style="width:39pt;height:16.5pt" o:ole="">
             <v:imagedata r:id="rId174" o:title=""/>
           </v:shape>
-          <o:OLEObject Type="Embed" ProgID="Equation.3" ShapeID="_x0000_i1131" DrawAspect="Content" ObjectID="_1478631731" r:id="rId175"/>
+          <o:OLEObject Type="Embed" ProgID="Equation.3" ShapeID="_x0000_i1131" DrawAspect="Content" ObjectID="_1478621262" r:id="rId175"/>
         </w:object>
       </w:r>
       <w:r>
@@ -3802,7 +3802,7 @@
           <v:shape id="_x0000_i1132" type="#_x0000_t75" style="width:39pt;height:16.5pt" o:ole="">
             <v:imagedata r:id="rId172" o:title=""/>
           </v:shape>
-          <o:OLEObject Type="Embed" ProgID="Equation.3" ShapeID="_x0000_i1132" DrawAspect="Content" ObjectID="_1478631732" r:id="rId176"/>
+          <o:OLEObject Type="Embed" ProgID="Equation.3" ShapeID="_x0000_i1132" DrawAspect="Content" ObjectID="_1478621263" r:id="rId176"/>
         </w:object>
       </w:r>
       <w:r>
@@ -3825,7 +3825,7 @@
           <v:shape id="_x0000_i1133" type="#_x0000_t75" style="width:39pt;height:16.5pt" o:ole="">
             <v:imagedata r:id="rId174" o:title=""/>
           </v:shape>
-          <o:OLEObject Type="Embed" ProgID="Equation.3" ShapeID="_x0000_i1133" DrawAspect="Content" ObjectID="_1478631733" r:id="rId177"/>
+          <o:OLEObject Type="Embed" ProgID="Equation.3" ShapeID="_x0000_i1133" DrawAspect="Content" ObjectID="_1478621264" r:id="rId177"/>
         </w:object>
       </w:r>
       <w:r>
@@ -3854,7 +3854,7 @@
           <v:shape id="_x0000_i1134" type="#_x0000_t75" style="width:39pt;height:16.5pt" o:ole="">
             <v:imagedata r:id="rId172" o:title=""/>
           </v:shape>
-          <o:OLEObject Type="Embed" ProgID="Equation.3" ShapeID="_x0000_i1134" DrawAspect="Content" ObjectID="_1478631734" r:id="rId178"/>
+          <o:OLEObject Type="Embed" ProgID="Equation.3" ShapeID="_x0000_i1134" DrawAspect="Content" ObjectID="_1478621265" r:id="rId178"/>
         </w:object>
       </w:r>
       <w:r>
@@ -4014,7 +4014,7 @@
           <v:shape id="_x0000_i1135" type="#_x0000_t75" style="width:135pt;height:18pt" o:ole="">
             <v:imagedata r:id="rId179" o:title=""/>
           </v:shape>
-          <o:OLEObject Type="Embed" ProgID="Equation.3" ShapeID="_x0000_i1135" DrawAspect="Content" ObjectID="_1478631735" r:id="rId180"/>
+          <o:OLEObject Type="Embed" ProgID="Equation.3" ShapeID="_x0000_i1135" DrawAspect="Content" ObjectID="_1478621266" r:id="rId180"/>
         </w:object>
       </w:r>
     </w:p>
@@ -4041,7 +4041,7 @@
           <v:shape id="_x0000_i1136" type="#_x0000_t75" style="width:144.75pt;height:18pt" o:ole="">
             <v:imagedata r:id="rId181" o:title=""/>
           </v:shape>
-          <o:OLEObject Type="Embed" ProgID="Equation.3" ShapeID="_x0000_i1136" DrawAspect="Content" ObjectID="_1478631736" r:id="rId182"/>
+          <o:OLEObject Type="Embed" ProgID="Equation.3" ShapeID="_x0000_i1136" DrawAspect="Content" ObjectID="_1478621267" r:id="rId182"/>
         </w:object>
       </w:r>
     </w:p>
@@ -4073,7 +4073,7 @@
           <v:shape id="_x0000_i1137" type="#_x0000_t75" style="width:20.25pt;height:15.75pt" o:ole="">
             <v:imagedata r:id="rId183" o:title=""/>
           </v:shape>
-          <o:OLEObject Type="Embed" ProgID="Equation.3" ShapeID="_x0000_i1137" DrawAspect="Content" ObjectID="_1478631737" r:id="rId184"/>
+          <o:OLEObject Type="Embed" ProgID="Equation.3" ShapeID="_x0000_i1137" DrawAspect="Content" ObjectID="_1478621268" r:id="rId184"/>
         </w:object>
       </w:r>
       <w:r>
@@ -4090,7 +4090,7 @@
           <v:shape id="_x0000_i1138" type="#_x0000_t75" style="width:9.75pt;height:12pt" o:ole="">
             <v:imagedata r:id="rId185" o:title=""/>
           </v:shape>
-          <o:OLEObject Type="Embed" ProgID="Equation.3" ShapeID="_x0000_i1138" DrawAspect="Content" ObjectID="_1478631738" r:id="rId186"/>
+          <o:OLEObject Type="Embed" ProgID="Equation.3" ShapeID="_x0000_i1138" DrawAspect="Content" ObjectID="_1478621269" r:id="rId186"/>
         </w:object>
       </w:r>
       <w:r>
@@ -4107,7 +4107,7 @@
           <v:shape id="_x0000_i1139" type="#_x0000_t75" style="width:9.75pt;height:12.75pt" o:ole="">
             <v:imagedata r:id="rId187" o:title=""/>
           </v:shape>
-          <o:OLEObject Type="Embed" ProgID="Equation.3" ShapeID="_x0000_i1139" DrawAspect="Content" ObjectID="_1478631739" r:id="rId188"/>
+          <o:OLEObject Type="Embed" ProgID="Equation.3" ShapeID="_x0000_i1139" DrawAspect="Content" ObjectID="_1478621270" r:id="rId188"/>
         </w:object>
       </w:r>
       <w:r>
@@ -4136,7 +4136,7 @@
           <v:shape id="_x0000_i1140" type="#_x0000_t75" style="width:27pt;height:18pt" o:ole="">
             <v:imagedata r:id="rId189" o:title=""/>
           </v:shape>
-          <o:OLEObject Type="Embed" ProgID="Equation.3" ShapeID="_x0000_i1140" DrawAspect="Content" ObjectID="_1478631740" r:id="rId190"/>
+          <o:OLEObject Type="Embed" ProgID="Equation.3" ShapeID="_x0000_i1140" DrawAspect="Content" ObjectID="_1478621271" r:id="rId190"/>
         </w:object>
       </w:r>
       <w:r>
@@ -4159,7 +4159,7 @@
           <v:shape id="_x0000_i1141" type="#_x0000_t75" style="width:12pt;height:12.75pt" o:ole="">
             <v:imagedata r:id="rId191" o:title=""/>
           </v:shape>
-          <o:OLEObject Type="Embed" ProgID="Equation.3" ShapeID="_x0000_i1141" DrawAspect="Content" ObjectID="_1478631741" r:id="rId192"/>
+          <o:OLEObject Type="Embed" ProgID="Equation.3" ShapeID="_x0000_i1141" DrawAspect="Content" ObjectID="_1478621272" r:id="rId192"/>
         </w:object>
       </w:r>
       <w:r>
@@ -4176,7 +4176,7 @@
           <v:shape id="_x0000_i1142" type="#_x0000_t75" style="width:9.75pt;height:12.75pt" o:ole="">
             <v:imagedata r:id="rId187" o:title=""/>
           </v:shape>
-          <o:OLEObject Type="Embed" ProgID="Equation.3" ShapeID="_x0000_i1142" DrawAspect="Content" ObjectID="_1478631742" r:id="rId193"/>
+          <o:OLEObject Type="Embed" ProgID="Equation.3" ShapeID="_x0000_i1142" DrawAspect="Content" ObjectID="_1478621273" r:id="rId193"/>
         </w:object>
       </w:r>
       <w:r>
@@ -4223,7 +4223,7 @@
           <v:shape id="_x0000_i1143" type="#_x0000_t75" style="width:9.75pt;height:12.75pt" o:ole="">
             <v:imagedata r:id="rId187" o:title=""/>
           </v:shape>
-          <o:OLEObject Type="Embed" ProgID="Equation.3" ShapeID="_x0000_i1143" DrawAspect="Content" ObjectID="_1478631743" r:id="rId194"/>
+          <o:OLEObject Type="Embed" ProgID="Equation.3" ShapeID="_x0000_i1143" DrawAspect="Content" ObjectID="_1478621274" r:id="rId194"/>
         </w:object>
       </w:r>
       <w:r>
@@ -4296,7 +4296,7 @@
           <v:shape id="_x0000_i1144" type="#_x0000_t75" style="width:122.25pt;height:17.25pt" o:ole="">
             <v:imagedata r:id="rId195" o:title=""/>
           </v:shape>
-          <o:OLEObject Type="Embed" ProgID="Equation.3" ShapeID="_x0000_i1144" DrawAspect="Content" ObjectID="_1478631744" r:id="rId196"/>
+          <o:OLEObject Type="Embed" ProgID="Equation.3" ShapeID="_x0000_i1144" DrawAspect="Content" ObjectID="_1478621275" r:id="rId196"/>
         </w:object>
       </w:r>
       <w:r>
@@ -4334,7 +4334,7 @@
           <v:shape id="_x0000_i1145" type="#_x0000_t75" style="width:60.75pt;height:17.25pt" o:ole="">
             <v:imagedata r:id="rId197" o:title=""/>
           </v:shape>
-          <o:OLEObject Type="Embed" ProgID="Equation.3" ShapeID="_x0000_i1145" DrawAspect="Content" ObjectID="_1478631745" r:id="rId198"/>
+          <o:OLEObject Type="Embed" ProgID="Equation.3" ShapeID="_x0000_i1145" DrawAspect="Content" ObjectID="_1478621276" r:id="rId198"/>
         </w:object>
       </w:r>
       <w:r>
@@ -4407,7 +4407,7 @@
           <v:shape id="_x0000_i1146" type="#_x0000_t75" style="width:87pt;height:18pt" o:ole="">
             <v:imagedata r:id="rId199" o:title=""/>
           </v:shape>
-          <o:OLEObject Type="Embed" ProgID="Equation.3" ShapeID="_x0000_i1146" DrawAspect="Content" ObjectID="_1478631746" r:id="rId200"/>
+          <o:OLEObject Type="Embed" ProgID="Equation.3" ShapeID="_x0000_i1146" DrawAspect="Content" ObjectID="_1478621277" r:id="rId200"/>
         </w:object>
       </w:r>
       <w:r>
@@ -4482,7 +4482,7 @@
           <v:shape id="_x0000_i1147" type="#_x0000_t75" style="width:189.75pt;height:33.75pt" o:ole="">
             <v:imagedata r:id="rId201" o:title=""/>
           </v:shape>
-          <o:OLEObject Type="Embed" ProgID="Equation.3" ShapeID="_x0000_i1147" DrawAspect="Content" ObjectID="_1478631747" r:id="rId202"/>
+          <o:OLEObject Type="Embed" ProgID="Equation.3" ShapeID="_x0000_i1147" DrawAspect="Content" ObjectID="_1478621278" r:id="rId202"/>
         </w:object>
       </w:r>
     </w:p>
@@ -4506,7 +4506,7 @@
           <v:shape id="_x0000_i1148" type="#_x0000_t75" style="width:306.75pt;height:39.75pt" o:ole="">
             <v:imagedata r:id="rId203" o:title=""/>
           </v:shape>
-          <o:OLEObject Type="Embed" ProgID="Equation.3" ShapeID="_x0000_i1148" DrawAspect="Content" ObjectID="_1478631748" r:id="rId204"/>
+          <o:OLEObject Type="Embed" ProgID="Equation.3" ShapeID="_x0000_i1148" DrawAspect="Content" ObjectID="_1478621279" r:id="rId204"/>
         </w:object>
       </w:r>
     </w:p>
@@ -4546,7 +4546,7 @@
           <v:shape id="_x0000_i1149" type="#_x0000_t75" style="width:69pt;height:18pt" o:ole="">
             <v:imagedata r:id="rId205" o:title=""/>
           </v:shape>
-          <o:OLEObject Type="Embed" ProgID="Equation.3" ShapeID="_x0000_i1149" DrawAspect="Content" ObjectID="_1478631749" r:id="rId206"/>
+          <o:OLEObject Type="Embed" ProgID="Equation.3" ShapeID="_x0000_i1149" DrawAspect="Content" ObjectID="_1478621280" r:id="rId206"/>
         </w:object>
       </w:r>
       <w:r>
@@ -4564,7 +4564,7 @@
           <v:shape id="_x0000_i1150" type="#_x0000_t75" style="width:87pt;height:18pt" o:ole="">
             <v:imagedata r:id="rId207" o:title=""/>
           </v:shape>
-          <o:OLEObject Type="Embed" ProgID="Equation.3" ShapeID="_x0000_i1150" DrawAspect="Content" ObjectID="_1478631750" r:id="rId208"/>
+          <o:OLEObject Type="Embed" ProgID="Equation.3" ShapeID="_x0000_i1150" DrawAspect="Content" ObjectID="_1478621281" r:id="rId208"/>
         </w:object>
       </w:r>
       <w:r>
@@ -4600,7 +4600,7 @@
           <v:shape id="_x0000_i1151" type="#_x0000_t75" style="width:69pt;height:18pt" o:ole="">
             <v:imagedata r:id="rId209" o:title=""/>
           </v:shape>
-          <o:OLEObject Type="Embed" ProgID="Equation.3" ShapeID="_x0000_i1151" DrawAspect="Content" ObjectID="_1478631751" r:id="rId210"/>
+          <o:OLEObject Type="Embed" ProgID="Equation.3" ShapeID="_x0000_i1151" DrawAspect="Content" ObjectID="_1478621282" r:id="rId210"/>
         </w:object>
       </w:r>
       <w:r>
@@ -4618,7 +4618,7 @@
           <v:shape id="_x0000_i1152" type="#_x0000_t75" style="width:39pt;height:15.75pt" o:ole="">
             <v:imagedata r:id="rId211" o:title=""/>
           </v:shape>
-          <o:OLEObject Type="Embed" ProgID="Equation.3" ShapeID="_x0000_i1152" DrawAspect="Content" ObjectID="_1478631752" r:id="rId212"/>
+          <o:OLEObject Type="Embed" ProgID="Equation.3" ShapeID="_x0000_i1152" DrawAspect="Content" ObjectID="_1478621283" r:id="rId212"/>
         </w:object>
       </w:r>
       <w:r>
@@ -4635,7 +4635,7 @@
           <v:shape id="_x0000_i1153" type="#_x0000_t75" style="width:150pt;height:18pt" o:ole="">
             <v:imagedata r:id="rId213" o:title=""/>
           </v:shape>
-          <o:OLEObject Type="Embed" ProgID="Equation.3" ShapeID="_x0000_i1153" DrawAspect="Content" ObjectID="_1478631753" r:id="rId214"/>
+          <o:OLEObject Type="Embed" ProgID="Equation.3" ShapeID="_x0000_i1153" DrawAspect="Content" ObjectID="_1478621284" r:id="rId214"/>
         </w:object>
       </w:r>
       <w:r>
@@ -4667,7 +4667,7 @@
           <v:shape id="_x0000_i1154" type="#_x0000_t75" style="width:9.75pt;height:12.75pt" o:ole="">
             <v:imagedata r:id="rId215" o:title=""/>
           </v:shape>
-          <o:OLEObject Type="Embed" ProgID="Equation.3" ShapeID="_x0000_i1154" DrawAspect="Content" ObjectID="_1478631754" r:id="rId216"/>
+          <o:OLEObject Type="Embed" ProgID="Equation.3" ShapeID="_x0000_i1154" DrawAspect="Content" ObjectID="_1478621285" r:id="rId216"/>
         </w:object>
       </w:r>
       <w:r>
@@ -4684,7 +4684,7 @@
           <v:shape id="_x0000_i1155" type="#_x0000_t75" style="width:9.75pt;height:15.75pt" o:ole="">
             <v:imagedata r:id="rId217" o:title=""/>
           </v:shape>
-          <o:OLEObject Type="Embed" ProgID="Equation.3" ShapeID="_x0000_i1155" DrawAspect="Content" ObjectID="_1478631755" r:id="rId218"/>
+          <o:OLEObject Type="Embed" ProgID="Equation.3" ShapeID="_x0000_i1155" DrawAspect="Content" ObjectID="_1478621286" r:id="rId218"/>
         </w:object>
       </w:r>
       <w:r>
@@ -4701,7 +4701,7 @@
           <v:shape id="_x0000_i1156" type="#_x0000_t75" style="width:87pt;height:18pt" o:ole="">
             <v:imagedata r:id="rId207" o:title=""/>
           </v:shape>
-          <o:OLEObject Type="Embed" ProgID="Equation.3" ShapeID="_x0000_i1156" DrawAspect="Content" ObjectID="_1478631756" r:id="rId219"/>
+          <o:OLEObject Type="Embed" ProgID="Equation.3" ShapeID="_x0000_i1156" DrawAspect="Content" ObjectID="_1478621287" r:id="rId219"/>
         </w:object>
       </w:r>
       <w:r>
@@ -4731,7 +4731,7 @@
           <v:shape id="_x0000_i1157" type="#_x0000_t75" style="width:9.75pt;height:12.75pt" o:ole="">
             <v:imagedata r:id="rId215" o:title=""/>
           </v:shape>
-          <o:OLEObject Type="Embed" ProgID="Equation.3" ShapeID="_x0000_i1157" DrawAspect="Content" ObjectID="_1478631757" r:id="rId220"/>
+          <o:OLEObject Type="Embed" ProgID="Equation.3" ShapeID="_x0000_i1157" DrawAspect="Content" ObjectID="_1478621288" r:id="rId220"/>
         </w:object>
       </w:r>
       <w:r>
@@ -4748,7 +4748,7 @@
           <v:shape id="_x0000_i1158" type="#_x0000_t75" style="width:9.75pt;height:15.75pt" o:ole="">
             <v:imagedata r:id="rId217" o:title=""/>
           </v:shape>
-          <o:OLEObject Type="Embed" ProgID="Equation.3" ShapeID="_x0000_i1158" DrawAspect="Content" ObjectID="_1478631758" r:id="rId221"/>
+          <o:OLEObject Type="Embed" ProgID="Equation.3" ShapeID="_x0000_i1158" DrawAspect="Content" ObjectID="_1478621289" r:id="rId221"/>
         </w:object>
       </w:r>
       <w:r>
@@ -4792,7 +4792,7 @@
           <v:shape id="_x0000_i1159" type="#_x0000_t75" style="width:12pt;height:10.5pt" o:ole="">
             <v:imagedata r:id="rId18" o:title=""/>
           </v:shape>
-          <o:OLEObject Type="Embed" ProgID="Equation.3" ShapeID="_x0000_i1159" DrawAspect="Content" ObjectID="_1478631759" r:id="rId222"/>
+          <o:OLEObject Type="Embed" ProgID="Equation.3" ShapeID="_x0000_i1159" DrawAspect="Content" ObjectID="_1478621290" r:id="rId222"/>
         </w:object>
       </w:r>
       <w:r>
@@ -4811,7 +4811,7 @@
           <v:shape id="_x0000_i1160" type="#_x0000_t75" style="width:12pt;height:16.5pt" o:ole="">
             <v:imagedata r:id="rId71" o:title=""/>
           </v:shape>
-          <o:OLEObject Type="Embed" ProgID="Equation.3" ShapeID="_x0000_i1160" DrawAspect="Content" ObjectID="_1478631760" r:id="rId223"/>
+          <o:OLEObject Type="Embed" ProgID="Equation.3" ShapeID="_x0000_i1160" DrawAspect="Content" ObjectID="_1478621291" r:id="rId223"/>
         </w:object>
       </w:r>
       <w:r>
@@ -4857,7 +4857,7 @@
           <v:shape id="_x0000_i1161" type="#_x0000_t75" style="width:9.75pt;height:12.75pt" o:ole="">
             <v:imagedata r:id="rId215" o:title=""/>
           </v:shape>
-          <o:OLEObject Type="Embed" ProgID="Equation.3" ShapeID="_x0000_i1161" DrawAspect="Content" ObjectID="_1478631761" r:id="rId224"/>
+          <o:OLEObject Type="Embed" ProgID="Equation.3" ShapeID="_x0000_i1161" DrawAspect="Content" ObjectID="_1478621292" r:id="rId224"/>
         </w:object>
       </w:r>
       <w:r>
@@ -4875,7 +4875,7 @@
           <v:shape id="_x0000_i1162" type="#_x0000_t75" style="width:12pt;height:12.75pt" o:ole="">
             <v:imagedata r:id="rId10" o:title=""/>
           </v:shape>
-          <o:OLEObject Type="Embed" ProgID="Equation.3" ShapeID="_x0000_i1162" DrawAspect="Content" ObjectID="_1478631762" r:id="rId225"/>
+          <o:OLEObject Type="Embed" ProgID="Equation.3" ShapeID="_x0000_i1162" DrawAspect="Content" ObjectID="_1478621293" r:id="rId225"/>
         </w:object>
       </w:r>
       <w:r>
@@ -4909,7 +4909,7 @@
           <v:shape id="_x0000_i1163" type="#_x0000_t75" style="width:9.75pt;height:15.75pt" o:ole="">
             <v:imagedata r:id="rId217" o:title=""/>
           </v:shape>
-          <o:OLEObject Type="Embed" ProgID="Equation.3" ShapeID="_x0000_i1163" DrawAspect="Content" ObjectID="_1478631763" r:id="rId226"/>
+          <o:OLEObject Type="Embed" ProgID="Equation.3" ShapeID="_x0000_i1163" DrawAspect="Content" ObjectID="_1478621294" r:id="rId226"/>
         </w:object>
       </w:r>
       <w:r>
@@ -4950,7 +4950,7 @@
           <v:shape id="_x0000_i1164" type="#_x0000_t75" style="width:17.25pt;height:18pt" o:ole="">
             <v:imagedata r:id="rId227" o:title=""/>
           </v:shape>
-          <o:OLEObject Type="Embed" ProgID="Equation.3" ShapeID="_x0000_i1164" DrawAspect="Content" ObjectID="_1478631764" r:id="rId228"/>
+          <o:OLEObject Type="Embed" ProgID="Equation.3" ShapeID="_x0000_i1164" DrawAspect="Content" ObjectID="_1478621295" r:id="rId228"/>
         </w:object>
       </w:r>
       <w:r>
@@ -4968,7 +4968,7 @@
           <v:shape id="_x0000_i1165" type="#_x0000_t75" style="width:10.5pt;height:10.5pt" o:ole="">
             <v:imagedata r:id="rId31" o:title=""/>
           </v:shape>
-          <o:OLEObject Type="Embed" ProgID="Equation.3" ShapeID="_x0000_i1165" DrawAspect="Content" ObjectID="_1478631765" r:id="rId229"/>
+          <o:OLEObject Type="Embed" ProgID="Equation.3" ShapeID="_x0000_i1165" DrawAspect="Content" ObjectID="_1478621296" r:id="rId229"/>
         </w:object>
       </w:r>
       <w:proofErr w:type="gramStart"/>
@@ -4996,7 +4996,7 @@
           <v:shape id="_x0000_i1166" type="#_x0000_t75" style="width:9.75pt;height:12.75pt" o:ole="">
             <v:imagedata r:id="rId230" o:title=""/>
           </v:shape>
-          <o:OLEObject Type="Embed" ProgID="Equation.3" ShapeID="_x0000_i1166" DrawAspect="Content" ObjectID="_1478631766" r:id="rId231"/>
+          <o:OLEObject Type="Embed" ProgID="Equation.3" ShapeID="_x0000_i1166" DrawAspect="Content" ObjectID="_1478621297" r:id="rId231"/>
         </w:object>
       </w:r>
       <w:r>
@@ -5022,7 +5022,7 @@
           <v:shape id="_x0000_i1167" type="#_x0000_t75" style="width:296.25pt;height:35.25pt" o:ole="">
             <v:imagedata r:id="rId232" o:title=""/>
           </v:shape>
-          <o:OLEObject Type="Embed" ProgID="Equation.3" ShapeID="_x0000_i1167" DrawAspect="Content" ObjectID="_1478631767" r:id="rId233"/>
+          <o:OLEObject Type="Embed" ProgID="Equation.3" ShapeID="_x0000_i1167" DrawAspect="Content" ObjectID="_1478621298" r:id="rId233"/>
         </w:object>
       </w:r>
       <w:r>
@@ -5077,7 +5077,7 @@
           <v:shape id="_x0000_i1168" type="#_x0000_t75" style="width:62.25pt;height:18pt" o:ole="">
             <v:imagedata r:id="rId234" o:title=""/>
           </v:shape>
-          <o:OLEObject Type="Embed" ProgID="Equation.3" ShapeID="_x0000_i1168" DrawAspect="Content" ObjectID="_1478631768" r:id="rId235"/>
+          <o:OLEObject Type="Embed" ProgID="Equation.3" ShapeID="_x0000_i1168" DrawAspect="Content" ObjectID="_1478621299" r:id="rId235"/>
         </w:object>
       </w:r>
       <w:r>
@@ -5101,7 +5101,7 @@
           <v:shape id="_x0000_i1169" type="#_x0000_t75" style="width:245.25pt;height:27.75pt" o:ole="">
             <v:imagedata r:id="rId236" o:title=""/>
           </v:shape>
-          <o:OLEObject Type="Embed" ProgID="Equation.3" ShapeID="_x0000_i1169" DrawAspect="Content" ObjectID="_1478631769" r:id="rId237"/>
+          <o:OLEObject Type="Embed" ProgID="Equation.3" ShapeID="_x0000_i1169" DrawAspect="Content" ObjectID="_1478621300" r:id="rId237"/>
         </w:object>
       </w:r>
     </w:p>
@@ -5120,7 +5120,7 @@
           <v:shape id="_x0000_i1170" type="#_x0000_t75" style="width:342pt;height:102pt" o:ole="">
             <v:imagedata r:id="rId238" o:title=""/>
           </v:shape>
-          <o:OLEObject Type="Embed" ProgID="Equation.3" ShapeID="_x0000_i1170" DrawAspect="Content" ObjectID="_1478631770" r:id="rId239"/>
+          <o:OLEObject Type="Embed" ProgID="Equation.3" ShapeID="_x0000_i1170" DrawAspect="Content" ObjectID="_1478621301" r:id="rId239"/>
         </w:object>
       </w:r>
       <w:r>
@@ -5157,7 +5157,7 @@
           <v:shape id="_x0000_i1171" type="#_x0000_t75" style="width:66pt;height:17.25pt" o:ole="">
             <v:imagedata r:id="rId240" o:title=""/>
           </v:shape>
-          <o:OLEObject Type="Embed" ProgID="Equation.3" ShapeID="_x0000_i1171" DrawAspect="Content" ObjectID="_1478631771" r:id="rId241"/>
+          <o:OLEObject Type="Embed" ProgID="Equation.3" ShapeID="_x0000_i1171" DrawAspect="Content" ObjectID="_1478621302" r:id="rId241"/>
         </w:object>
       </w:r>
       <w:r>
@@ -5175,7 +5175,7 @@
           <v:shape id="_x0000_i1172" type="#_x0000_t75" style="width:12pt;height:10.5pt" o:ole="">
             <v:imagedata r:id="rId18" o:title=""/>
           </v:shape>
-          <o:OLEObject Type="Embed" ProgID="Equation.3" ShapeID="_x0000_i1172" DrawAspect="Content" ObjectID="_1478631772" r:id="rId242"/>
+          <o:OLEObject Type="Embed" ProgID="Equation.3" ShapeID="_x0000_i1172" DrawAspect="Content" ObjectID="_1478621303" r:id="rId242"/>
         </w:object>
       </w:r>
       <w:r>
@@ -5194,7 +5194,7 @@
           <v:shape id="_x0000_i1173" type="#_x0000_t75" style="width:12pt;height:16.5pt" o:ole="">
             <v:imagedata r:id="rId71" o:title=""/>
           </v:shape>
-          <o:OLEObject Type="Embed" ProgID="Equation.3" ShapeID="_x0000_i1173" DrawAspect="Content" ObjectID="_1478631773" r:id="rId243"/>
+          <o:OLEObject Type="Embed" ProgID="Equation.3" ShapeID="_x0000_i1173" DrawAspect="Content" ObjectID="_1478621304" r:id="rId243"/>
         </w:object>
       </w:r>
       <w:r>
@@ -5233,7 +5233,7 @@
           <v:shape id="_x0000_i1174" type="#_x0000_t75" style="width:9.75pt;height:12.75pt" o:ole="">
             <v:imagedata r:id="rId215" o:title=""/>
           </v:shape>
-          <o:OLEObject Type="Embed" ProgID="Equation.3" ShapeID="_x0000_i1174" DrawAspect="Content" ObjectID="_1478631774" r:id="rId244"/>
+          <o:OLEObject Type="Embed" ProgID="Equation.3" ShapeID="_x0000_i1174" DrawAspect="Content" ObjectID="_1478621305" r:id="rId244"/>
         </w:object>
       </w:r>
       <w:r>
@@ -5250,7 +5250,7 @@
           <v:shape id="_x0000_i1175" type="#_x0000_t75" style="width:9.75pt;height:15.75pt" o:ole="">
             <v:imagedata r:id="rId217" o:title=""/>
           </v:shape>
-          <o:OLEObject Type="Embed" ProgID="Equation.3" ShapeID="_x0000_i1175" DrawAspect="Content" ObjectID="_1478631775" r:id="rId245"/>
+          <o:OLEObject Type="Embed" ProgID="Equation.3" ShapeID="_x0000_i1175" DrawAspect="Content" ObjectID="_1478621306" r:id="rId245"/>
         </w:object>
       </w:r>
       <w:r>
@@ -5327,7 +5327,7 @@
           <v:shape id="_x0000_i1176" type="#_x0000_t75" style="width:65.25pt;height:17.25pt" o:ole="">
             <v:imagedata r:id="rId246" o:title=""/>
           </v:shape>
-          <o:OLEObject Type="Embed" ProgID="Equation.3" ShapeID="_x0000_i1176" DrawAspect="Content" ObjectID="_1478631776" r:id="rId247"/>
+          <o:OLEObject Type="Embed" ProgID="Equation.3" ShapeID="_x0000_i1176" DrawAspect="Content" ObjectID="_1478621307" r:id="rId247"/>
         </w:object>
       </w:r>
       <w:r>
@@ -5353,7 +5353,7 @@
           <v:shape id="_x0000_i1177" type="#_x0000_t75" style="width:393pt;height:18.75pt" o:ole="">
             <v:imagedata r:id="rId248" o:title=""/>
           </v:shape>
-          <o:OLEObject Type="Embed" ProgID="Equation.3" ShapeID="_x0000_i1177" DrawAspect="Content" ObjectID="_1478631777" r:id="rId249"/>
+          <o:OLEObject Type="Embed" ProgID="Equation.3" ShapeID="_x0000_i1177" DrawAspect="Content" ObjectID="_1478621308" r:id="rId249"/>
         </w:object>
       </w:r>
       <w:r>
@@ -5373,7 +5373,7 @@
           <v:shape id="_x0000_i1178" type="#_x0000_t75" style="width:371.25pt;height:198.75pt" o:ole="">
             <v:imagedata r:id="rId250" o:title=""/>
           </v:shape>
-          <o:OLEObject Type="Embed" ProgID="Equation.3" ShapeID="_x0000_i1178" DrawAspect="Content" ObjectID="_1478631778" r:id="rId251"/>
+          <o:OLEObject Type="Embed" ProgID="Equation.3" ShapeID="_x0000_i1178" DrawAspect="Content" ObjectID="_1478621309" r:id="rId251"/>
         </w:object>
       </w:r>
       <w:r>
@@ -5404,7 +5404,7 @@
           <v:shape id="_x0000_i1179" type="#_x0000_t75" style="width:15pt;height:18.75pt" o:ole="">
             <v:imagedata r:id="rId252" o:title=""/>
           </v:shape>
-          <o:OLEObject Type="Embed" ProgID="Equation.3" ShapeID="_x0000_i1179" DrawAspect="Content" ObjectID="_1478631779" r:id="rId253"/>
+          <o:OLEObject Type="Embed" ProgID="Equation.3" ShapeID="_x0000_i1179" DrawAspect="Content" ObjectID="_1478621310" r:id="rId253"/>
         </w:object>
       </w:r>
       <w:r>
@@ -5435,7 +5435,7 @@
           <v:shape id="_x0000_i1180" type="#_x0000_t75" style="width:195.75pt;height:45.75pt" o:ole="">
             <v:imagedata r:id="rId254" o:title=""/>
           </v:shape>
-          <o:OLEObject Type="Embed" ProgID="Equation.3" ShapeID="_x0000_i1180" DrawAspect="Content" ObjectID="_1478631780" r:id="rId255"/>
+          <o:OLEObject Type="Embed" ProgID="Equation.3" ShapeID="_x0000_i1180" DrawAspect="Content" ObjectID="_1478621311" r:id="rId255"/>
         </w:object>
       </w:r>
     </w:p>
@@ -5454,7 +5454,7 @@
           <v:shape id="_x0000_i1181" type="#_x0000_t75" style="width:284.25pt;height:27.75pt" o:ole="">
             <v:imagedata r:id="rId256" o:title=""/>
           </v:shape>
-          <o:OLEObject Type="Embed" ProgID="Equation.3" ShapeID="_x0000_i1181" DrawAspect="Content" ObjectID="_1478631781" r:id="rId257"/>
+          <o:OLEObject Type="Embed" ProgID="Equation.3" ShapeID="_x0000_i1181" DrawAspect="Content" ObjectID="_1478621312" r:id="rId257"/>
         </w:object>
       </w:r>
     </w:p>
@@ -5473,7 +5473,7 @@
           <v:shape id="_x0000_i1182" type="#_x0000_t75" style="width:372pt;height:272.25pt" o:ole="">
             <v:imagedata r:id="rId258" o:title=""/>
           </v:shape>
-          <o:OLEObject Type="Embed" ProgID="Equation.3" ShapeID="_x0000_i1182" DrawAspect="Content" ObjectID="_1478631782" r:id="rId259"/>
+          <o:OLEObject Type="Embed" ProgID="Equation.3" ShapeID="_x0000_i1182" DrawAspect="Content" ObjectID="_1478621313" r:id="rId259"/>
         </w:object>
       </w:r>
       <w:r>
@@ -5551,7 +5551,7 @@
           <v:shape id="_x0000_i1183" type="#_x0000_t75" style="width:66pt;height:18.75pt" o:ole="">
             <v:imagedata r:id="rId260" o:title=""/>
           </v:shape>
-          <o:OLEObject Type="Embed" ProgID="Equation.3" ShapeID="_x0000_i1183" DrawAspect="Content" ObjectID="_1478631783" r:id="rId261"/>
+          <o:OLEObject Type="Embed" ProgID="Equation.3" ShapeID="_x0000_i1183" DrawAspect="Content" ObjectID="_1478621314" r:id="rId261"/>
         </w:object>
       </w:r>
       <w:r>
@@ -5602,7 +5602,7 @@
           <v:shape id="_x0000_i1184" type="#_x0000_t75" style="width:165.75pt;height:45.75pt" o:ole="">
             <v:imagedata r:id="rId262" o:title=""/>
           </v:shape>
-          <o:OLEObject Type="Embed" ProgID="Equation.3" ShapeID="_x0000_i1184" DrawAspect="Content" ObjectID="_1478631784" r:id="rId263"/>
+          <o:OLEObject Type="Embed" ProgID="Equation.3" ShapeID="_x0000_i1184" DrawAspect="Content" ObjectID="_1478621315" r:id="rId263"/>
         </w:object>
       </w:r>
     </w:p>
@@ -5635,7 +5635,7 @@
           <v:shape id="_x0000_i1185" type="#_x0000_t75" style="width:196.5pt;height:24pt" o:ole="">
             <v:imagedata r:id="rId264" o:title=""/>
           </v:shape>
-          <o:OLEObject Type="Embed" ProgID="Equation.3" ShapeID="_x0000_i1185" DrawAspect="Content" ObjectID="_1478631785" r:id="rId265"/>
+          <o:OLEObject Type="Embed" ProgID="Equation.3" ShapeID="_x0000_i1185" DrawAspect="Content" ObjectID="_1478621316" r:id="rId265"/>
         </w:object>
       </w:r>
     </w:p>
@@ -5663,7 +5663,7 @@
           <v:shape id="_x0000_i1186" type="#_x0000_t75" style="width:12pt;height:10.5pt" o:ole="">
             <v:imagedata r:id="rId18" o:title=""/>
           </v:shape>
-          <o:OLEObject Type="Embed" ProgID="Equation.3" ShapeID="_x0000_i1186" DrawAspect="Content" ObjectID="_1478631786" r:id="rId266"/>
+          <o:OLEObject Type="Embed" ProgID="Equation.3" ShapeID="_x0000_i1186" DrawAspect="Content" ObjectID="_1478621317" r:id="rId266"/>
         </w:object>
       </w:r>
       <w:r>
@@ -5696,7 +5696,7 @@
           <v:shape id="_x0000_i1187" type="#_x0000_t75" style="width:10.5pt;height:12.75pt" o:ole="">
             <v:imagedata r:id="rId267" o:title=""/>
           </v:shape>
-          <o:OLEObject Type="Embed" ProgID="Equation.3" ShapeID="_x0000_i1187" DrawAspect="Content" ObjectID="_1478631787" r:id="rId268"/>
+          <o:OLEObject Type="Embed" ProgID="Equation.3" ShapeID="_x0000_i1187" DrawAspect="Content" ObjectID="_1478621318" r:id="rId268"/>
         </w:object>
       </w:r>
       <w:r>
@@ -5734,7 +5734,7 @@
           <v:shape id="_x0000_i1188" type="#_x0000_t75" style="width:10.5pt;height:14.25pt" o:ole="">
             <v:imagedata r:id="rId269" o:title=""/>
           </v:shape>
-          <o:OLEObject Type="Embed" ProgID="Equation.3" ShapeID="_x0000_i1188" DrawAspect="Content" ObjectID="_1478631788" r:id="rId270"/>
+          <o:OLEObject Type="Embed" ProgID="Equation.3" ShapeID="_x0000_i1188" DrawAspect="Content" ObjectID="_1478621319" r:id="rId270"/>
         </w:object>
       </w:r>
       <w:r>
@@ -5761,7 +5761,7 @@
           <v:shape id="_x0000_i1189" type="#_x0000_t75" style="width:66pt;height:18.75pt" o:ole="">
             <v:imagedata r:id="rId260" o:title=""/>
           </v:shape>
-          <o:OLEObject Type="Embed" ProgID="Equation.3" ShapeID="_x0000_i1189" DrawAspect="Content" ObjectID="_1478631789" r:id="rId271"/>
+          <o:OLEObject Type="Embed" ProgID="Equation.3" ShapeID="_x0000_i1189" DrawAspect="Content" ObjectID="_1478621320" r:id="rId271"/>
         </w:object>
       </w:r>
       <w:r>
@@ -5790,7 +5790,7 @@
           <v:shape id="_x0000_i1190" type="#_x0000_t75" style="width:82.5pt;height:18.75pt" o:ole="">
             <v:imagedata r:id="rId272" o:title=""/>
           </v:shape>
-          <o:OLEObject Type="Embed" ProgID="Equation.3" ShapeID="_x0000_i1190" DrawAspect="Content" ObjectID="_1478631790" r:id="rId273"/>
+          <o:OLEObject Type="Embed" ProgID="Equation.3" ShapeID="_x0000_i1190" DrawAspect="Content" ObjectID="_1478621321" r:id="rId273"/>
         </w:object>
       </w:r>
       <w:r>
@@ -5807,7 +5807,7 @@
           <v:shape id="_x0000_i1191" type="#_x0000_t75" style="width:80.25pt;height:18.75pt" o:ole="">
             <v:imagedata r:id="rId274" o:title=""/>
           </v:shape>
-          <o:OLEObject Type="Embed" ProgID="Equation.3" ShapeID="_x0000_i1191" DrawAspect="Content" ObjectID="_1478631791" r:id="rId275"/>
+          <o:OLEObject Type="Embed" ProgID="Equation.3" ShapeID="_x0000_i1191" DrawAspect="Content" ObjectID="_1478621322" r:id="rId275"/>
         </w:object>
       </w:r>
       <w:r>
@@ -5836,7 +5836,7 @@
           <v:shape id="_x0000_i1192" type="#_x0000_t75" style="width:66pt;height:18.75pt" o:ole="">
             <v:imagedata r:id="rId260" o:title=""/>
           </v:shape>
-          <o:OLEObject Type="Embed" ProgID="Equation.3" ShapeID="_x0000_i1192" DrawAspect="Content" ObjectID="_1478631792" r:id="rId276"/>
+          <o:OLEObject Type="Embed" ProgID="Equation.3" ShapeID="_x0000_i1192" DrawAspect="Content" ObjectID="_1478621323" r:id="rId276"/>
         </w:object>
       </w:r>
       <w:r>
@@ -5866,7 +5866,7 @@
           <v:shape id="_x0000_i1193" type="#_x0000_t75" style="width:162.75pt;height:21.75pt" o:ole="">
             <v:imagedata r:id="rId277" o:title=""/>
           </v:shape>
-          <o:OLEObject Type="Embed" ProgID="Equation.3" ShapeID="_x0000_i1193" DrawAspect="Content" ObjectID="_1478631793" r:id="rId278"/>
+          <o:OLEObject Type="Embed" ProgID="Equation.3" ShapeID="_x0000_i1193" DrawAspect="Content" ObjectID="_1478621324" r:id="rId278"/>
         </w:object>
       </w:r>
     </w:p>
@@ -5900,7 +5900,7 @@
           <v:shape id="_x0000_i1194" type="#_x0000_t75" style="width:10.5pt;height:14.25pt" o:ole="">
             <v:imagedata r:id="rId269" o:title=""/>
           </v:shape>
-          <o:OLEObject Type="Embed" ProgID="Equation.3" ShapeID="_x0000_i1194" DrawAspect="Content" ObjectID="_1478631794" r:id="rId279"/>
+          <o:OLEObject Type="Embed" ProgID="Equation.3" ShapeID="_x0000_i1194" DrawAspect="Content" ObjectID="_1478621325" r:id="rId279"/>
         </w:object>
       </w:r>
       <w:r>
@@ -5920,7 +5920,7 @@
           <v:shape id="_x0000_i1195" type="#_x0000_t75" style="width:10.5pt;height:14.25pt" o:ole="">
             <v:imagedata r:id="rId269" o:title=""/>
           </v:shape>
-          <o:OLEObject Type="Embed" ProgID="Equation.3" ShapeID="_x0000_i1195" DrawAspect="Content" ObjectID="_1478631795" r:id="rId280"/>
+          <o:OLEObject Type="Embed" ProgID="Equation.3" ShapeID="_x0000_i1195" DrawAspect="Content" ObjectID="_1478621326" r:id="rId280"/>
         </w:object>
       </w:r>
       <w:r>
@@ -5939,7 +5939,7 @@
           <v:shape id="_x0000_i1196" type="#_x0000_t75" style="width:38.25pt;height:16.5pt" o:ole="">
             <v:imagedata r:id="rId281" o:title=""/>
           </v:shape>
-          <o:OLEObject Type="Embed" ProgID="Equation.3" ShapeID="_x0000_i1196" DrawAspect="Content" ObjectID="_1478631796" r:id="rId282"/>
+          <o:OLEObject Type="Embed" ProgID="Equation.3" ShapeID="_x0000_i1196" DrawAspect="Content" ObjectID="_1478621327" r:id="rId282"/>
         </w:object>
       </w:r>
       <w:r>
@@ -5957,7 +5957,7 @@
           <v:shape id="_x0000_i1197" type="#_x0000_t75" style="width:10.5pt;height:14.25pt" o:ole="">
             <v:imagedata r:id="rId269" o:title=""/>
           </v:shape>
-          <o:OLEObject Type="Embed" ProgID="Equation.3" ShapeID="_x0000_i1197" DrawAspect="Content" ObjectID="_1478631797" r:id="rId283"/>
+          <o:OLEObject Type="Embed" ProgID="Equation.3" ShapeID="_x0000_i1197" DrawAspect="Content" ObjectID="_1478621328" r:id="rId283"/>
         </w:object>
       </w:r>
       <w:r>
@@ -5977,7 +5977,7 @@
           <v:shape id="_x0000_i1198" type="#_x0000_t75" style="width:10.5pt;height:12.75pt" o:ole="">
             <v:imagedata r:id="rId267" o:title=""/>
           </v:shape>
-          <o:OLEObject Type="Embed" ProgID="Equation.3" ShapeID="_x0000_i1198" DrawAspect="Content" ObjectID="_1478631798" r:id="rId284"/>
+          <o:OLEObject Type="Embed" ProgID="Equation.3" ShapeID="_x0000_i1198" DrawAspect="Content" ObjectID="_1478621329" r:id="rId284"/>
         </w:object>
       </w:r>
       <w:r>
@@ -5997,7 +5997,7 @@
           <v:shape id="_x0000_i1199" type="#_x0000_t75" style="width:12pt;height:10.5pt" o:ole="">
             <v:imagedata r:id="rId18" o:title=""/>
           </v:shape>
-          <o:OLEObject Type="Embed" ProgID="Equation.3" ShapeID="_x0000_i1199" DrawAspect="Content" ObjectID="_1478631799" r:id="rId285"/>
+          <o:OLEObject Type="Embed" ProgID="Equation.3" ShapeID="_x0000_i1199" DrawAspect="Content" ObjectID="_1478621330" r:id="rId285"/>
         </w:object>
       </w:r>
       <w:r>
@@ -6016,7 +6016,7 @@
           <v:shape id="_x0000_i1200" type="#_x0000_t75" style="width:80.25pt;height:18.75pt" o:ole="">
             <v:imagedata r:id="rId274" o:title=""/>
           </v:shape>
-          <o:OLEObject Type="Embed" ProgID="Equation.3" ShapeID="_x0000_i1200" DrawAspect="Content" ObjectID="_1478631800" r:id="rId286"/>
+          <o:OLEObject Type="Embed" ProgID="Equation.3" ShapeID="_x0000_i1200" DrawAspect="Content" ObjectID="_1478621331" r:id="rId286"/>
         </w:object>
       </w:r>
       <w:r>
@@ -6033,7 +6033,7 @@
           <v:shape id="_x0000_i1201" type="#_x0000_t75" style="width:82.5pt;height:18.75pt" o:ole="">
             <v:imagedata r:id="rId272" o:title=""/>
           </v:shape>
-          <o:OLEObject Type="Embed" ProgID="Equation.3" ShapeID="_x0000_i1201" DrawAspect="Content" ObjectID="_1478631801" r:id="rId287"/>
+          <o:OLEObject Type="Embed" ProgID="Equation.3" ShapeID="_x0000_i1201" DrawAspect="Content" ObjectID="_1478621332" r:id="rId287"/>
         </w:object>
       </w:r>
       <w:r>
@@ -6107,7 +6107,7 @@
           <v:shape id="_x0000_i1202" type="#_x0000_t75" style="width:309pt;height:33.75pt" o:ole="">
             <v:imagedata r:id="rId288" o:title=""/>
           </v:shape>
-          <o:OLEObject Type="Embed" ProgID="Equation.3" ShapeID="_x0000_i1202" DrawAspect="Content" ObjectID="_1478631802" r:id="rId289"/>
+          <o:OLEObject Type="Embed" ProgID="Equation.3" ShapeID="_x0000_i1202" DrawAspect="Content" ObjectID="_1478621333" r:id="rId289"/>
         </w:object>
       </w:r>
     </w:p>
@@ -6132,7 +6132,7 @@
           <v:shape id="_x0000_i1203" type="#_x0000_t75" style="width:16.5pt;height:18.75pt" o:ole="">
             <v:imagedata r:id="rId290" o:title=""/>
           </v:shape>
-          <o:OLEObject Type="Embed" ProgID="Equation.3" ShapeID="_x0000_i1203" DrawAspect="Content" ObjectID="_1478631803" r:id="rId291"/>
+          <o:OLEObject Type="Embed" ProgID="Equation.3" ShapeID="_x0000_i1203" DrawAspect="Content" ObjectID="_1478621334" r:id="rId291"/>
         </w:object>
       </w:r>
       <w:r>
@@ -6224,7 +6224,7 @@
           <v:shape id="_x0000_i1204" type="#_x0000_t75" style="width:27pt;height:15.75pt" o:ole="">
             <v:imagedata r:id="rId151" o:title=""/>
           </v:shape>
-          <o:OLEObject Type="Embed" ProgID="Equation.3" ShapeID="_x0000_i1204" DrawAspect="Content" ObjectID="_1478631804" r:id="rId292"/>
+          <o:OLEObject Type="Embed" ProgID="Equation.3" ShapeID="_x0000_i1204" DrawAspect="Content" ObjectID="_1478621335" r:id="rId292"/>
         </w:object>
       </w:r>
       <w:r>
@@ -6295,7 +6295,7 @@
           <v:shape id="_x0000_i1205" type="#_x0000_t75" style="width:405pt;height:39.75pt" o:ole="">
             <v:imagedata r:id="rId293" o:title=""/>
           </v:shape>
-          <o:OLEObject Type="Embed" ProgID="Equation.3" ShapeID="_x0000_i1205" DrawAspect="Content" ObjectID="_1478631805" r:id="rId294"/>
+          <o:OLEObject Type="Embed" ProgID="Equation.3" ShapeID="_x0000_i1205" DrawAspect="Content" ObjectID="_1478621336" r:id="rId294"/>
         </w:object>
       </w:r>
     </w:p>
@@ -6337,7 +6337,7 @@
           <v:shape id="_x0000_i1206" type="#_x0000_t75" style="width:12pt;height:10.5pt" o:ole="">
             <v:imagedata r:id="rId18" o:title=""/>
           </v:shape>
-          <o:OLEObject Type="Embed" ProgID="Equation.3" ShapeID="_x0000_i1206" DrawAspect="Content" ObjectID="_1478631806" r:id="rId295"/>
+          <o:OLEObject Type="Embed" ProgID="Equation.3" ShapeID="_x0000_i1206" DrawAspect="Content" ObjectID="_1478621337" r:id="rId295"/>
         </w:object>
       </w:r>
       <w:r>
@@ -6356,7 +6356,7 @@
           <v:shape id="_x0000_i1207" type="#_x0000_t75" style="width:12pt;height:16.5pt" o:ole="">
             <v:imagedata r:id="rId71" o:title=""/>
           </v:shape>
-          <o:OLEObject Type="Embed" ProgID="Equation.3" ShapeID="_x0000_i1207" DrawAspect="Content" ObjectID="_1478631807" r:id="rId296"/>
+          <o:OLEObject Type="Embed" ProgID="Equation.3" ShapeID="_x0000_i1207" DrawAspect="Content" ObjectID="_1478621338" r:id="rId296"/>
         </w:object>
       </w:r>
     </w:p>
@@ -6380,7 +6380,7 @@
           <v:shape id="_x0000_i1208" type="#_x0000_t75" style="width:10.5pt;height:14.25pt" o:ole="">
             <v:imagedata r:id="rId21" o:title=""/>
           </v:shape>
-          <o:OLEObject Type="Embed" ProgID="Equation.3" ShapeID="_x0000_i1208" DrawAspect="Content" ObjectID="_1478631808" r:id="rId297"/>
+          <o:OLEObject Type="Embed" ProgID="Equation.3" ShapeID="_x0000_i1208" DrawAspect="Content" ObjectID="_1478621339" r:id="rId297"/>
         </w:object>
       </w:r>
       <w:r>
@@ -6398,7 +6398,7 @@
           <v:shape id="_x0000_i1209" type="#_x0000_t75" style="width:10.5pt;height:10.5pt" o:ole="">
             <v:imagedata r:id="rId109" o:title=""/>
           </v:shape>
-          <o:OLEObject Type="Embed" ProgID="Equation.3" ShapeID="_x0000_i1209" DrawAspect="Content" ObjectID="_1478631809" r:id="rId298"/>
+          <o:OLEObject Type="Embed" ProgID="Equation.3" ShapeID="_x0000_i1209" DrawAspect="Content" ObjectID="_1478621340" r:id="rId298"/>
         </w:object>
       </w:r>
       <w:r>
@@ -6456,7 +6456,7 @@
           <v:shape id="_x0000_i1210" type="#_x0000_t75" style="width:10.5pt;height:10.5pt" o:ole="">
             <v:imagedata r:id="rId122" o:title=""/>
           </v:shape>
-          <o:OLEObject Type="Embed" ProgID="Equation.3" ShapeID="_x0000_i1210" DrawAspect="Content" ObjectID="_1478631810" r:id="rId299"/>
+          <o:OLEObject Type="Embed" ProgID="Equation.3" ShapeID="_x0000_i1210" DrawAspect="Content" ObjectID="_1478621341" r:id="rId299"/>
         </w:object>
       </w:r>
     </w:p>
@@ -6506,7 +6506,7 @@
           <v:shape id="_x0000_i1211" type="#_x0000_t75" style="width:190.5pt;height:33.75pt" o:ole="">
             <v:imagedata r:id="rId300" o:title=""/>
           </v:shape>
-          <o:OLEObject Type="Embed" ProgID="Equation.3" ShapeID="_x0000_i1211" DrawAspect="Content" ObjectID="_1478631811" r:id="rId301"/>
+          <o:OLEObject Type="Embed" ProgID="Equation.3" ShapeID="_x0000_i1211" DrawAspect="Content" ObjectID="_1478621342" r:id="rId301"/>
         </w:object>
       </w:r>
     </w:p>
@@ -6533,7 +6533,7 @@
           <v:shape id="_x0000_i1212" type="#_x0000_t75" style="width:135.75pt;height:69.75pt" o:ole="">
             <v:imagedata r:id="rId302" o:title=""/>
           </v:shape>
-          <o:OLEObject Type="Embed" ProgID="Equation.3" ShapeID="_x0000_i1212" DrawAspect="Content" ObjectID="_1478631812" r:id="rId303"/>
+          <o:OLEObject Type="Embed" ProgID="Equation.3" ShapeID="_x0000_i1212" DrawAspect="Content" ObjectID="_1478621343" r:id="rId303"/>
         </w:object>
       </w:r>
       <w:r>
@@ -6563,7 +6563,7 @@
           <v:shape id="_x0000_i1213" type="#_x0000_t75" style="width:86.25pt;height:33.75pt" o:ole="">
             <v:imagedata r:id="rId304" o:title=""/>
           </v:shape>
-          <o:OLEObject Type="Embed" ProgID="Equation.3" ShapeID="_x0000_i1213" DrawAspect="Content" ObjectID="_1478631813" r:id="rId305"/>
+          <o:OLEObject Type="Embed" ProgID="Equation.3" ShapeID="_x0000_i1213" DrawAspect="Content" ObjectID="_1478621344" r:id="rId305"/>
         </w:object>
       </w:r>
     </w:p>
@@ -6605,7 +6605,7 @@
           <v:shape id="_x0000_i1214" type="#_x0000_t75" style="width:12pt;height:10.5pt" o:ole="">
             <v:imagedata r:id="rId306" o:title=""/>
           </v:shape>
-          <o:OLEObject Type="Embed" ProgID="Equation.3" ShapeID="_x0000_i1214" DrawAspect="Content" ObjectID="_1478631814" r:id="rId307"/>
+          <o:OLEObject Type="Embed" ProgID="Equation.3" ShapeID="_x0000_i1214" DrawAspect="Content" ObjectID="_1478621345" r:id="rId307"/>
         </w:object>
       </w:r>
       <w:r>
@@ -6630,7 +6630,7 @@
           <v:shape id="_x0000_i1215" type="#_x0000_t75" style="width:12pt;height:16.5pt" o:ole="">
             <v:imagedata r:id="rId308" o:title=""/>
           </v:shape>
-          <o:OLEObject Type="Embed" ProgID="Equation.3" ShapeID="_x0000_i1215" DrawAspect="Content" ObjectID="_1478631815" r:id="rId309"/>
+          <o:OLEObject Type="Embed" ProgID="Equation.3" ShapeID="_x0000_i1215" DrawAspect="Content" ObjectID="_1478621346" r:id="rId309"/>
         </w:object>
       </w:r>
       <w:r>
@@ -6649,7 +6649,7 @@
           <v:shape id="_x0000_i1216" type="#_x0000_t75" style="width:10.5pt;height:12.75pt" o:ole="">
             <v:imagedata r:id="rId310" o:title=""/>
           </v:shape>
-          <o:OLEObject Type="Embed" ProgID="Equation.3" ShapeID="_x0000_i1216" DrawAspect="Content" ObjectID="_1478631816" r:id="rId311"/>
+          <o:OLEObject Type="Embed" ProgID="Equation.3" ShapeID="_x0000_i1216" DrawAspect="Content" ObjectID="_1478621347" r:id="rId311"/>
         </w:object>
       </w:r>
       <w:r>
@@ -6668,7 +6668,7 @@
           <v:shape id="_x0000_i1217" type="#_x0000_t75" style="width:10.5pt;height:16.5pt" o:ole="">
             <v:imagedata r:id="rId312" o:title=""/>
           </v:shape>
-          <o:OLEObject Type="Embed" ProgID="Equation.3" ShapeID="_x0000_i1217" DrawAspect="Content" ObjectID="_1478631817" r:id="rId313"/>
+          <o:OLEObject Type="Embed" ProgID="Equation.3" ShapeID="_x0000_i1217" DrawAspect="Content" ObjectID="_1478621348" r:id="rId313"/>
         </w:object>
       </w:r>
     </w:p>
@@ -6692,7 +6692,7 @@
           <v:shape id="_x0000_i1218" type="#_x0000_t75" style="width:10.5pt;height:14.25pt" o:ole="">
             <v:imagedata r:id="rId21" o:title=""/>
           </v:shape>
-          <o:OLEObject Type="Embed" ProgID="Equation.3" ShapeID="_x0000_i1218" DrawAspect="Content" ObjectID="_1478631818" r:id="rId314"/>
+          <o:OLEObject Type="Embed" ProgID="Equation.3" ShapeID="_x0000_i1218" DrawAspect="Content" ObjectID="_1478621349" r:id="rId314"/>
         </w:object>
       </w:r>
       <w:r>
@@ -6710,7 +6710,7 @@
           <v:shape id="_x0000_i1219" type="#_x0000_t75" style="width:10.5pt;height:10.5pt" o:ole="">
             <v:imagedata r:id="rId109" o:title=""/>
           </v:shape>
-          <o:OLEObject Type="Embed" ProgID="Equation.3" ShapeID="_x0000_i1219" DrawAspect="Content" ObjectID="_1478631819" r:id="rId315"/>
+          <o:OLEObject Type="Embed" ProgID="Equation.3" ShapeID="_x0000_i1219" DrawAspect="Content" ObjectID="_1478621350" r:id="rId315"/>
         </w:object>
       </w:r>
       <w:r>
@@ -6832,7 +6832,7 @@
           <v:shape id="_x0000_i1220" type="#_x0000_t75" style="width:10.5pt;height:10.5pt" o:ole="">
             <v:imagedata r:id="rId122" o:title=""/>
           </v:shape>
-          <o:OLEObject Type="Embed" ProgID="Equation.3" ShapeID="_x0000_i1220" DrawAspect="Content" ObjectID="_1478631820" r:id="rId316"/>
+          <o:OLEObject Type="Embed" ProgID="Equation.3" ShapeID="_x0000_i1220" DrawAspect="Content" ObjectID="_1478621351" r:id="rId316"/>
         </w:object>
       </w:r>
     </w:p>
@@ -6932,7 +6932,7 @@
           <v:shape id="_x0000_i1221" type="#_x0000_t75" style="width:60pt;height:16.5pt" o:ole="">
             <v:imagedata r:id="rId317" o:title=""/>
           </v:shape>
-          <o:OLEObject Type="Embed" ProgID="Equation.3" ShapeID="_x0000_i1221" DrawAspect="Content" ObjectID="_1478631821" r:id="rId318"/>
+          <o:OLEObject Type="Embed" ProgID="Equation.3" ShapeID="_x0000_i1221" DrawAspect="Content" ObjectID="_1478621352" r:id="rId318"/>
         </w:object>
       </w:r>
       <w:r>
@@ -6951,7 +6951,7 @@
           <v:shape id="_x0000_i1222" type="#_x0000_t75" style="width:10.5pt;height:12.75pt" o:ole="">
             <v:imagedata r:id="rId310" o:title=""/>
           </v:shape>
-          <o:OLEObject Type="Embed" ProgID="Equation.3" ShapeID="_x0000_i1222" DrawAspect="Content" ObjectID="_1478631822" r:id="rId319"/>
+          <o:OLEObject Type="Embed" ProgID="Equation.3" ShapeID="_x0000_i1222" DrawAspect="Content" ObjectID="_1478621353" r:id="rId319"/>
         </w:object>
       </w:r>
       <w:r>
@@ -6970,7 +6970,7 @@
           <v:shape id="_x0000_i1223" type="#_x0000_t75" style="width:10.5pt;height:16.5pt" o:ole="">
             <v:imagedata r:id="rId312" o:title=""/>
           </v:shape>
-          <o:OLEObject Type="Embed" ProgID="Equation.3" ShapeID="_x0000_i1223" DrawAspect="Content" ObjectID="_1478631823" r:id="rId320"/>
+          <o:OLEObject Type="Embed" ProgID="Equation.3" ShapeID="_x0000_i1223" DrawAspect="Content" ObjectID="_1478621354" r:id="rId320"/>
         </w:object>
       </w:r>
       <w:r>
@@ -7019,7 +7019,7 @@
           <v:shape id="_x0000_i1224" type="#_x0000_t75" style="width:10.5pt;height:12.75pt" o:ole="">
             <v:imagedata r:id="rId310" o:title=""/>
           </v:shape>
-          <o:OLEObject Type="Embed" ProgID="Equation.3" ShapeID="_x0000_i1224" DrawAspect="Content" ObjectID="_1478631824" r:id="rId321"/>
+          <o:OLEObject Type="Embed" ProgID="Equation.3" ShapeID="_x0000_i1224" DrawAspect="Content" ObjectID="_1478621355" r:id="rId321"/>
         </w:object>
       </w:r>
       <w:r>
@@ -7038,7 +7038,7 @@
           <v:shape id="_x0000_i1225" type="#_x0000_t75" style="width:10.5pt;height:16.5pt" o:ole="">
             <v:imagedata r:id="rId312" o:title=""/>
           </v:shape>
-          <o:OLEObject Type="Embed" ProgID="Equation.3" ShapeID="_x0000_i1225" DrawAspect="Content" ObjectID="_1478631825" r:id="rId322"/>
+          <o:OLEObject Type="Embed" ProgID="Equation.3" ShapeID="_x0000_i1225" DrawAspect="Content" ObjectID="_1478621356" r:id="rId322"/>
         </w:object>
       </w:r>
       <w:r>
@@ -7116,7 +7116,7 @@
           <v:shape id="_x0000_i1226" type="#_x0000_t75" style="width:61.5pt;height:16.5pt" o:ole="">
             <v:imagedata r:id="rId323" o:title=""/>
           </v:shape>
-          <o:OLEObject Type="Embed" ProgID="Equation.3" ShapeID="_x0000_i1226" DrawAspect="Content" ObjectID="_1478631826" r:id="rId324"/>
+          <o:OLEObject Type="Embed" ProgID="Equation.3" ShapeID="_x0000_i1226" DrawAspect="Content" ObjectID="_1478621357" r:id="rId324"/>
         </w:object>
       </w:r>
       <w:r>
@@ -7164,7 +7164,7 @@
           <v:shape id="_x0000_i1227" type="#_x0000_t75" style="width:61.5pt;height:16.5pt" o:ole="">
             <v:imagedata r:id="rId323" o:title=""/>
           </v:shape>
-          <o:OLEObject Type="Embed" ProgID="Equation.3" ShapeID="_x0000_i1227" DrawAspect="Content" ObjectID="_1478631827" r:id="rId325"/>
+          <o:OLEObject Type="Embed" ProgID="Equation.3" ShapeID="_x0000_i1227" DrawAspect="Content" ObjectID="_1478621358" r:id="rId325"/>
         </w:object>
       </w:r>
       <w:r>
@@ -7183,7 +7183,7 @@
           <v:shape id="_x0000_i1228" type="#_x0000_t75" style="width:15pt;height:18pt" o:ole="">
             <v:imagedata r:id="rId326" o:title=""/>
           </v:shape>
-          <o:OLEObject Type="Embed" ProgID="Equation.3" ShapeID="_x0000_i1228" DrawAspect="Content" ObjectID="_1478631828" r:id="rId327"/>
+          <o:OLEObject Type="Embed" ProgID="Equation.3" ShapeID="_x0000_i1228" DrawAspect="Content" ObjectID="_1478621359" r:id="rId327"/>
         </w:object>
       </w:r>
       <w:r>
@@ -7217,7 +7217,7 @@
           <v:shape id="_x0000_i1229" type="#_x0000_t75" style="width:354pt;height:24pt" o:ole="">
             <v:imagedata r:id="rId328" o:title=""/>
           </v:shape>
-          <o:OLEObject Type="Embed" ProgID="Equation.3" ShapeID="_x0000_i1229" DrawAspect="Content" ObjectID="_1478631829" r:id="rId329"/>
+          <o:OLEObject Type="Embed" ProgID="Equation.3" ShapeID="_x0000_i1229" DrawAspect="Content" ObjectID="_1478621360" r:id="rId329"/>
         </w:object>
       </w:r>
     </w:p>
@@ -7253,7 +7253,7 @@
           <v:shape id="_x0000_i1230" type="#_x0000_t75" style="width:15pt;height:18pt" o:ole="">
             <v:imagedata r:id="rId330" o:title=""/>
           </v:shape>
-          <o:OLEObject Type="Embed" ProgID="Equation.3" ShapeID="_x0000_i1230" DrawAspect="Content" ObjectID="_1478631830" r:id="rId331"/>
+          <o:OLEObject Type="Embed" ProgID="Equation.3" ShapeID="_x0000_i1230" DrawAspect="Content" ObjectID="_1478621361" r:id="rId331"/>
         </w:object>
       </w:r>
       <w:r>
@@ -7293,7 +7293,7 @@
           <v:shape id="_x0000_i1231" type="#_x0000_t75" style="width:24pt;height:18.75pt" o:ole="">
             <v:imagedata r:id="rId332" o:title=""/>
           </v:shape>
-          <o:OLEObject Type="Embed" ProgID="Equation.3" ShapeID="_x0000_i1231" DrawAspect="Content" ObjectID="_1478631831" r:id="rId333"/>
+          <o:OLEObject Type="Embed" ProgID="Equation.3" ShapeID="_x0000_i1231" DrawAspect="Content" ObjectID="_1478621362" r:id="rId333"/>
         </w:object>
       </w:r>
       <w:r>
@@ -7310,7 +7310,7 @@
           <v:shape id="_x0000_i1232" type="#_x0000_t75" style="width:15pt;height:18pt" o:ole="">
             <v:imagedata r:id="rId330" o:title=""/>
           </v:shape>
-          <o:OLEObject Type="Embed" ProgID="Equation.3" ShapeID="_x0000_i1232" DrawAspect="Content" ObjectID="_1478631832" r:id="rId334"/>
+          <o:OLEObject Type="Embed" ProgID="Equation.3" ShapeID="_x0000_i1232" DrawAspect="Content" ObjectID="_1478621363" r:id="rId334"/>
         </w:object>
       </w:r>
       <w:r>
@@ -7338,7 +7338,7 @@
           <v:shape id="_x0000_i1233" type="#_x0000_t75" style="width:254.25pt;height:33.75pt" o:ole="">
             <v:imagedata r:id="rId335" o:title=""/>
           </v:shape>
-          <o:OLEObject Type="Embed" ProgID="Equation.3" ShapeID="_x0000_i1233" DrawAspect="Content" ObjectID="_1478631833" r:id="rId336"/>
+          <o:OLEObject Type="Embed" ProgID="Equation.3" ShapeID="_x0000_i1233" DrawAspect="Content" ObjectID="_1478621364" r:id="rId336"/>
         </w:object>
       </w:r>
     </w:p>
@@ -7395,7 +7395,7 @@
           <v:shape id="_x0000_i1234" type="#_x0000_t75" style="width:156.75pt;height:35.25pt" o:ole="">
             <v:imagedata r:id="rId337" o:title=""/>
           </v:shape>
-          <o:OLEObject Type="Embed" ProgID="Equation.3" ShapeID="_x0000_i1234" DrawAspect="Content" ObjectID="_1478631834" r:id="rId338"/>
+          <o:OLEObject Type="Embed" ProgID="Equation.3" ShapeID="_x0000_i1234" DrawAspect="Content" ObjectID="_1478621365" r:id="rId338"/>
         </w:object>
       </w:r>
     </w:p>
@@ -7411,7 +7411,7 @@
           <v:shape id="_x0000_i1235" type="#_x0000_t75" style="width:62.25pt;height:15.75pt" o:ole="">
             <v:imagedata r:id="rId339" o:title=""/>
           </v:shape>
-          <o:OLEObject Type="Embed" ProgID="Equation.3" ShapeID="_x0000_i1235" DrawAspect="Content" ObjectID="_1478631835" r:id="rId340"/>
+          <o:OLEObject Type="Embed" ProgID="Equation.3" ShapeID="_x0000_i1235" DrawAspect="Content" ObjectID="_1478621366" r:id="rId340"/>
         </w:object>
       </w:r>
       <w:r>
@@ -7434,7 +7434,7 @@
           <v:shape id="_x0000_i1236" type="#_x0000_t75" style="width:9.75pt;height:12.75pt" o:ole="">
             <v:imagedata r:id="rId341" o:title=""/>
           </v:shape>
-          <o:OLEObject Type="Embed" ProgID="Equation.3" ShapeID="_x0000_i1236" DrawAspect="Content" ObjectID="_1478631836" r:id="rId342"/>
+          <o:OLEObject Type="Embed" ProgID="Equation.3" ShapeID="_x0000_i1236" DrawAspect="Content" ObjectID="_1478621367" r:id="rId342"/>
         </w:object>
       </w:r>
       <w:r>
@@ -7462,7 +7462,7 @@
           <v:shape id="_x0000_i1237" type="#_x0000_t75" style="width:321.75pt;height:38.25pt" o:ole="">
             <v:imagedata r:id="rId343" o:title=""/>
           </v:shape>
-          <o:OLEObject Type="Embed" ProgID="Equation.3" ShapeID="_x0000_i1237" DrawAspect="Content" ObjectID="_1478631837" r:id="rId344"/>
+          <o:OLEObject Type="Embed" ProgID="Equation.3" ShapeID="_x0000_i1237" DrawAspect="Content" ObjectID="_1478621368" r:id="rId344"/>
         </w:object>
       </w:r>
       <w:proofErr w:type="spellStart"/>
@@ -7512,7 +7512,7 @@
           <v:shape id="_x0000_i1238" type="#_x0000_t75" style="width:351pt;height:69.75pt" o:ole="">
             <v:imagedata r:id="rId345" o:title=""/>
           </v:shape>
-          <o:OLEObject Type="Embed" ProgID="Equation.3" ShapeID="_x0000_i1238" DrawAspect="Content" ObjectID="_1478631838" r:id="rId346"/>
+          <o:OLEObject Type="Embed" ProgID="Equation.3" ShapeID="_x0000_i1238" DrawAspect="Content" ObjectID="_1478621369" r:id="rId346"/>
         </w:object>
       </w:r>
     </w:p>
@@ -7533,7 +7533,7 @@
           <v:shape id="_x0000_i1239" type="#_x0000_t75" style="width:333pt;height:35.25pt" o:ole="">
             <v:imagedata r:id="rId347" o:title=""/>
           </v:shape>
-          <o:OLEObject Type="Embed" ProgID="Equation.3" ShapeID="_x0000_i1239" DrawAspect="Content" ObjectID="_1478631839" r:id="rId348"/>
+          <o:OLEObject Type="Embed" ProgID="Equation.3" ShapeID="_x0000_i1239" DrawAspect="Content" ObjectID="_1478621370" r:id="rId348"/>
         </w:object>
       </w:r>
     </w:p>
@@ -7578,7 +7578,7 @@
           <v:shape id="_x0000_i1240" type="#_x0000_t75" style="width:87.75pt;height:23.25pt" o:ole="">
             <v:imagedata r:id="rId349" o:title=""/>
           </v:shape>
-          <o:OLEObject Type="Embed" ProgID="Equation.3" ShapeID="_x0000_i1240" DrawAspect="Content" ObjectID="_1478631840" r:id="rId350"/>
+          <o:OLEObject Type="Embed" ProgID="Equation.3" ShapeID="_x0000_i1240" DrawAspect="Content" ObjectID="_1478621371" r:id="rId350"/>
         </w:object>
       </w:r>
     </w:p>
@@ -7613,7 +7613,7 @@
           <v:shape id="_x0000_i1241" type="#_x0000_t75" style="width:12pt;height:10.5pt" o:ole="">
             <v:imagedata r:id="rId306" o:title=""/>
           </v:shape>
-          <o:OLEObject Type="Embed" ProgID="Equation.3" ShapeID="_x0000_i1241" DrawAspect="Content" ObjectID="_1478631841" r:id="rId351"/>
+          <o:OLEObject Type="Embed" ProgID="Equation.3" ShapeID="_x0000_i1241" DrawAspect="Content" ObjectID="_1478621372" r:id="rId351"/>
         </w:object>
       </w:r>
       <w:r>
@@ -7638,7 +7638,7 @@
           <v:shape id="_x0000_i1242" type="#_x0000_t75" style="width:12pt;height:16.5pt" o:ole="">
             <v:imagedata r:id="rId308" o:title=""/>
           </v:shape>
-          <o:OLEObject Type="Embed" ProgID="Equation.3" ShapeID="_x0000_i1242" DrawAspect="Content" ObjectID="_1478631842" r:id="rId352"/>
+          <o:OLEObject Type="Embed" ProgID="Equation.3" ShapeID="_x0000_i1242" DrawAspect="Content" ObjectID="_1478621373" r:id="rId352"/>
         </w:object>
       </w:r>
       <w:r>
@@ -7703,7 +7703,7 @@
           <v:shape id="_x0000_i1243" type="#_x0000_t75" style="width:255.75pt;height:36pt" o:ole="">
             <v:imagedata r:id="rId353" o:title=""/>
           </v:shape>
-          <o:OLEObject Type="Embed" ProgID="Equation.3" ShapeID="_x0000_i1243" DrawAspect="Content" ObjectID="_1478631843" r:id="rId354"/>
+          <o:OLEObject Type="Embed" ProgID="Equation.3" ShapeID="_x0000_i1243" DrawAspect="Content" ObjectID="_1478621374" r:id="rId354"/>
         </w:object>
       </w:r>
     </w:p>
@@ -7760,7 +7760,7 @@
           <v:shape id="_x0000_i1244" type="#_x0000_t75" style="width:93pt;height:35.25pt" o:ole="">
             <v:imagedata r:id="rId355" o:title=""/>
           </v:shape>
-          <o:OLEObject Type="Embed" ProgID="Equation.3" ShapeID="_x0000_i1244" DrawAspect="Content" ObjectID="_1478631844" r:id="rId356"/>
+          <o:OLEObject Type="Embed" ProgID="Equation.3" ShapeID="_x0000_i1244" DrawAspect="Content" ObjectID="_1478621375" r:id="rId356"/>
         </w:object>
       </w:r>
     </w:p>
@@ -7782,7 +7782,7 @@
           <v:shape id="_x0000_i1245" type="#_x0000_t75" style="width:369.75pt;height:36pt" o:ole="">
             <v:imagedata r:id="rId357" o:title=""/>
           </v:shape>
-          <o:OLEObject Type="Embed" ProgID="Equation.3" ShapeID="_x0000_i1245" DrawAspect="Content" ObjectID="_1478631845" r:id="rId358"/>
+          <o:OLEObject Type="Embed" ProgID="Equation.3" ShapeID="_x0000_i1245" DrawAspect="Content" ObjectID="_1478621376" r:id="rId358"/>
         </w:object>
       </w:r>
     </w:p>
@@ -7804,7 +7804,7 @@
           <v:shape id="_x0000_i1246" type="#_x0000_t75" style="width:285pt;height:35.25pt" o:ole="">
             <v:imagedata r:id="rId359" o:title=""/>
           </v:shape>
-          <o:OLEObject Type="Embed" ProgID="Equation.3" ShapeID="_x0000_i1246" DrawAspect="Content" ObjectID="_1478631846" r:id="rId360"/>
+          <o:OLEObject Type="Embed" ProgID="Equation.3" ShapeID="_x0000_i1246" DrawAspect="Content" ObjectID="_1478621377" r:id="rId360"/>
         </w:object>
       </w:r>
     </w:p>
@@ -7826,7 +7826,7 @@
           <v:shape id="_x0000_i1247" type="#_x0000_t75" style="width:192.75pt;height:35.25pt" o:ole="">
             <v:imagedata r:id="rId361" o:title=""/>
           </v:shape>
-          <o:OLEObject Type="Embed" ProgID="Equation.3" ShapeID="_x0000_i1247" DrawAspect="Content" ObjectID="_1478631847" r:id="rId362"/>
+          <o:OLEObject Type="Embed" ProgID="Equation.3" ShapeID="_x0000_i1247" DrawAspect="Content" ObjectID="_1478621378" r:id="rId362"/>
         </w:object>
       </w:r>
     </w:p>
@@ -7853,7 +7853,7 @@
           <v:shape id="_x0000_i1248" type="#_x0000_t75" style="width:12pt;height:11.25pt" o:ole="">
             <v:imagedata r:id="rId363" o:title=""/>
           </v:shape>
-          <o:OLEObject Type="Embed" ProgID="Equation.3" ShapeID="_x0000_i1248" DrawAspect="Content" ObjectID="_1478631848" r:id="rId364"/>
+          <o:OLEObject Type="Embed" ProgID="Equation.3" ShapeID="_x0000_i1248" DrawAspect="Content" ObjectID="_1478621379" r:id="rId364"/>
         </w:object>
       </w:r>
       <w:r>
@@ -7918,7 +7918,7 @@
           <v:shape id="_x0000_i1249" type="#_x0000_t75" style="width:12pt;height:10.5pt" o:ole="">
             <v:imagedata r:id="rId306" o:title=""/>
           </v:shape>
-          <o:OLEObject Type="Embed" ProgID="Equation.3" ShapeID="_x0000_i1249" DrawAspect="Content" ObjectID="_1478631849" r:id="rId365"/>
+          <o:OLEObject Type="Embed" ProgID="Equation.3" ShapeID="_x0000_i1249" DrawAspect="Content" ObjectID="_1478621380" r:id="rId365"/>
         </w:object>
       </w:r>
       <w:r>
@@ -7946,7 +7946,7 @@
           <v:shape id="_x0000_i1250" type="#_x0000_t75" style="width:12pt;height:16.5pt" o:ole="">
             <v:imagedata r:id="rId308" o:title=""/>
           </v:shape>
-          <o:OLEObject Type="Embed" ProgID="Equation.3" ShapeID="_x0000_i1250" DrawAspect="Content" ObjectID="_1478631850" r:id="rId366"/>
+          <o:OLEObject Type="Embed" ProgID="Equation.3" ShapeID="_x0000_i1250" DrawAspect="Content" ObjectID="_1478621381" r:id="rId366"/>
         </w:object>
       </w:r>
       <w:r>
@@ -7967,7 +7967,7 @@
           <v:shape id="_x0000_i1251" type="#_x0000_t75" style="width:10.5pt;height:12.75pt" o:ole="">
             <v:imagedata r:id="rId310" o:title=""/>
           </v:shape>
-          <o:OLEObject Type="Embed" ProgID="Equation.3" ShapeID="_x0000_i1251" DrawAspect="Content" ObjectID="_1478631851" r:id="rId367"/>
+          <o:OLEObject Type="Embed" ProgID="Equation.3" ShapeID="_x0000_i1251" DrawAspect="Content" ObjectID="_1478621382" r:id="rId367"/>
         </w:object>
       </w:r>
       <w:r>
@@ -7988,7 +7988,7 @@
           <v:shape id="_x0000_i1252" type="#_x0000_t75" style="width:10.5pt;height:16.5pt" o:ole="">
             <v:imagedata r:id="rId312" o:title=""/>
           </v:shape>
-          <o:OLEObject Type="Embed" ProgID="Equation.3" ShapeID="_x0000_i1252" DrawAspect="Content" ObjectID="_1478631852" r:id="rId368"/>
+          <o:OLEObject Type="Embed" ProgID="Equation.3" ShapeID="_x0000_i1252" DrawAspect="Content" ObjectID="_1478621383" r:id="rId368"/>
         </w:object>
       </w:r>
       <w:r>
@@ -8021,7 +8021,7 @@
           <v:shape id="_x0000_i1253" type="#_x0000_t75" style="width:9.75pt;height:17.25pt" o:ole="">
             <v:imagedata r:id="rId369" o:title=""/>
           </v:shape>
-          <o:OLEObject Type="Embed" ProgID="Equation.3" ShapeID="_x0000_i1253" DrawAspect="Content" ObjectID="_1478631853" r:id="rId370"/>
+          <o:OLEObject Type="Embed" ProgID="Equation.3" ShapeID="_x0000_i1253" DrawAspect="Content" ObjectID="_1478621384" r:id="rId370"/>
         </w:object>
       </w:r>
     </w:p>
@@ -8535,7 +8535,7 @@
           <v:shape id="_x0000_i1254" type="#_x0000_t75" style="width:10.5pt;height:12.75pt" o:ole="">
             <v:imagedata r:id="rId310" o:title=""/>
           </v:shape>
-          <o:OLEObject Type="Embed" ProgID="Equation.3" ShapeID="_x0000_i1254" DrawAspect="Content" ObjectID="_1478631854" r:id="rId372"/>
+          <o:OLEObject Type="Embed" ProgID="Equation.3" ShapeID="_x0000_i1254" DrawAspect="Content" ObjectID="_1478621385" r:id="rId372"/>
         </w:object>
       </w:r>
       <w:r>
@@ -8553,7 +8553,7 @@
           <v:shape id="_x0000_i1255" type="#_x0000_t75" style="width:10.5pt;height:16.5pt" o:ole="">
             <v:imagedata r:id="rId312" o:title=""/>
           </v:shape>
-          <o:OLEObject Type="Embed" ProgID="Equation.3" ShapeID="_x0000_i1255" DrawAspect="Content" ObjectID="_1478631855" r:id="rId373"/>
+          <o:OLEObject Type="Embed" ProgID="Equation.3" ShapeID="_x0000_i1255" DrawAspect="Content" ObjectID="_1478621386" r:id="rId373"/>
         </w:object>
       </w:r>
       <w:r>
@@ -8587,7 +8587,7 @@
           <v:shape id="_x0000_i1256" type="#_x0000_t75" style="width:164.25pt;height:26.25pt" o:ole="">
             <v:imagedata r:id="rId374" o:title=""/>
           </v:shape>
-          <o:OLEObject Type="Embed" ProgID="Equation.3" ShapeID="_x0000_i1256" DrawAspect="Content" ObjectID="_1478631856" r:id="rId375"/>
+          <o:OLEObject Type="Embed" ProgID="Equation.3" ShapeID="_x0000_i1256" DrawAspect="Content" ObjectID="_1478621387" r:id="rId375"/>
         </w:object>
       </w:r>
     </w:p>
@@ -8595,6 +8595,7 @@
       <w:pPr>
         <w:ind w:firstLine="420"/>
         <w:rPr>
+          <w:rFonts w:hint="eastAsia"/>
           <w:sz w:val="22"/>
         </w:rPr>
       </w:pPr>
@@ -8605,6 +8606,104 @@
         </w:rPr>
         <w:t>其中</w:t>
       </w:r>
+      <w:r>
+        <w:rPr>
+          <w:position w:val="-8"/>
+          <w:sz w:val="22"/>
+        </w:rPr>
+        <w:object w:dxaOrig="800" w:dyaOrig="499">
+          <v:shape id="_x0000_i1273" type="#_x0000_t75" style="width:39.75pt;height:24.75pt" o:ole="">
+            <v:imagedata r:id="rId376" o:title=""/>
+          </v:shape>
+          <o:OLEObject Type="Embed" ProgID="Equation.3" ShapeID="_x0000_i1273" DrawAspect="Content" ObjectID="_1478621388" r:id="rId377"/>
+        </w:object>
+      </w:r>
+      <w:r>
+        <w:rPr>
+          <w:rFonts w:hint="eastAsia"/>
+          <w:sz w:val="22"/>
+        </w:rPr>
+        <w:t>是一个特征向量，元素从</w:t>
+      </w:r>
+      <w:r>
+        <w:rPr>
+          <w:position w:val="-8"/>
+          <w:sz w:val="22"/>
+        </w:rPr>
+        <w:object w:dxaOrig="1359" w:dyaOrig="320">
+          <v:shape id="_x0000_i1274" type="#_x0000_t75" style="width:68.25pt;height:15.75pt" o:ole="">
+            <v:imagedata r:id="rId378" o:title=""/>
+          </v:shape>
+          <o:OLEObject Type="Embed" ProgID="Equation.3" ShapeID="_x0000_i1274" DrawAspect="Content" ObjectID="_1478621389" r:id="rId379"/>
+        </w:object>
+      </w:r>
+      <w:r>
+        <w:rPr>
+          <w:rFonts w:hint="eastAsia"/>
+          <w:sz w:val="22"/>
+        </w:rPr>
+        <w:t>到</w:t>
+      </w:r>
+      <w:r>
+        <w:rPr>
+          <w:position w:val="-8"/>
+          <w:sz w:val="22"/>
+        </w:rPr>
+        <w:object w:dxaOrig="360" w:dyaOrig="300">
+          <v:shape id="_x0000_i1275" type="#_x0000_t75" style="width:18pt;height:15pt" o:ole="">
+            <v:imagedata r:id="rId380" o:title=""/>
+          </v:shape>
+          <o:OLEObject Type="Embed" ProgID="Equation.3" ShapeID="_x0000_i1275" DrawAspect="Content" ObjectID="_1478621390" r:id="rId381"/>
+        </w:object>
+      </w:r>
+      <w:r>
+        <w:rPr>
+          <w:rFonts w:hint="eastAsia"/>
+          <w:sz w:val="22"/>
+        </w:rPr>
+        <w:t>和</w:t>
+      </w:r>
+      <w:r>
+        <w:rPr>
+          <w:position w:val="-4"/>
+          <w:sz w:val="22"/>
+        </w:rPr>
+        <w:object w:dxaOrig="200" w:dyaOrig="460">
+          <v:shape id="_x0000_i1276" type="#_x0000_t75" style="width:9.75pt;height:23.25pt" o:ole="">
+            <v:imagedata r:id="rId382" o:title=""/>
+          </v:shape>
+          <o:OLEObject Type="Embed" ProgID="Equation.3" ShapeID="_x0000_i1276" DrawAspect="Content" ObjectID="_1478621391" r:id="rId383"/>
+        </w:object>
+      </w:r>
+      <w:r>
+        <w:rPr>
+          <w:rFonts w:hint="eastAsia"/>
+          <w:sz w:val="22"/>
+        </w:rPr>
+        <w:t>相同，其它为</w:t>
+      </w:r>
+      <w:r>
+        <w:rPr>
+          <w:rFonts w:hint="eastAsia"/>
+          <w:sz w:val="22"/>
+        </w:rPr>
+        <w:t>0</w:t>
+      </w:r>
+      <w:r>
+        <w:rPr>
+          <w:rFonts w:hint="eastAsia"/>
+          <w:sz w:val="22"/>
+        </w:rPr>
+        <w:t>。</w:t>
+      </w:r>
+    </w:p>
+    <w:p>
+      <w:pPr>
+        <w:ind w:firstLine="420"/>
+        <w:rPr>
+          <w:sz w:val="22"/>
+        </w:rPr>
+      </w:pPr>
     </w:p>
     <w:p>
       <w:pPr>
@@ -8620,9 +8719,9 @@
         </w:rPr>
         <w:object w:dxaOrig="499" w:dyaOrig="340">
           <v:shape id="_x0000_i1257" type="#_x0000_t75" style="width:24.75pt;height:17.25pt" o:ole="">
-            <v:imagedata r:id="rId376" o:title=""/>
-          </v:shape>
-          <o:OLEObject Type="Embed" ProgID="Equation.3" ShapeID="_x0000_i1257" DrawAspect="Content" ObjectID="_1478631857" r:id="rId377"/>
+            <v:imagedata r:id="rId384" o:title=""/>
+          </v:shape>
+          <o:OLEObject Type="Embed" ProgID="Equation.3" ShapeID="_x0000_i1257" DrawAspect="Content" ObjectID="_1478621392" r:id="rId385"/>
         </w:object>
       </w:r>
       <w:r>
@@ -8639,9 +8738,9 @@
         </w:rPr>
         <w:object w:dxaOrig="220" w:dyaOrig="260">
           <v:shape id="_x0000_i1258" type="#_x0000_t75" style="width:11.25pt;height:12.75pt" o:ole="">
-            <v:imagedata r:id="rId378" o:title=""/>
-          </v:shape>
-          <o:OLEObject Type="Embed" ProgID="Equation.3" ShapeID="_x0000_i1258" DrawAspect="Content" ObjectID="_1478631858" r:id="rId379"/>
+            <v:imagedata r:id="rId386" o:title=""/>
+          </v:shape>
+          <o:OLEObject Type="Embed" ProgID="Equation.3" ShapeID="_x0000_i1258" DrawAspect="Content" ObjectID="_1478621393" r:id="rId387"/>
         </w:object>
       </w:r>
       <w:r>
@@ -8658,9 +8757,9 @@
         </w:rPr>
         <w:object w:dxaOrig="220" w:dyaOrig="260">
           <v:shape id="_x0000_i1259" type="#_x0000_t75" style="width:11.25pt;height:12.75pt" o:ole="">
-            <v:imagedata r:id="rId378" o:title=""/>
-          </v:shape>
-          <o:OLEObject Type="Embed" ProgID="Equation.3" ShapeID="_x0000_i1259" DrawAspect="Content" ObjectID="_1478631859" r:id="rId380"/>
+            <v:imagedata r:id="rId386" o:title=""/>
+          </v:shape>
+          <o:OLEObject Type="Embed" ProgID="Equation.3" ShapeID="_x0000_i1259" DrawAspect="Content" ObjectID="_1478621394" r:id="rId388"/>
         </w:object>
       </w:r>
       <w:r>
@@ -8682,7 +8781,16 @@
           <w:rFonts w:hint="eastAsia"/>
           <w:sz w:val="22"/>
         </w:rPr>
-        <w:t>，列是主题，元素</w:t>
+        <w:t>，列是主题，元</w:t>
+      </w:r>
+      <w:bookmarkStart w:id="0" w:name="_GoBack"/>
+      <w:bookmarkEnd w:id="0"/>
+      <w:r>
+        <w:rPr>
+          <w:rFonts w:hint="eastAsia"/>
+          <w:sz w:val="22"/>
+        </w:rPr>
+        <w:t>素</w:t>
       </w:r>
       <w:r>
         <w:rPr>
@@ -8691,9 +8799,9 @@
         </w:rPr>
         <w:object w:dxaOrig="360" w:dyaOrig="380">
           <v:shape id="_x0000_i1260" type="#_x0000_t75" style="width:18pt;height:18.75pt" o:ole="">
-            <v:imagedata r:id="rId381" o:title=""/>
-          </v:shape>
-          <o:OLEObject Type="Embed" ProgID="Equation.3" ShapeID="_x0000_i1260" DrawAspect="Content" ObjectID="_1478631860" r:id="rId382"/>
+            <v:imagedata r:id="rId389" o:title=""/>
+          </v:shape>
+          <o:OLEObject Type="Embed" ProgID="Equation.3" ShapeID="_x0000_i1260" DrawAspect="Content" ObjectID="_1478621395" r:id="rId390"/>
         </w:object>
       </w:r>
       <w:r>
@@ -8710,9 +8818,9 @@
         </w:rPr>
         <w:object w:dxaOrig="200" w:dyaOrig="260">
           <v:shape id="_x0000_i1261" type="#_x0000_t75" style="width:9.75pt;height:12.75pt" o:ole="">
-            <v:imagedata r:id="rId383" o:title=""/>
-          </v:shape>
-          <o:OLEObject Type="Embed" ProgID="Equation.3" ShapeID="_x0000_i1261" DrawAspect="Content" ObjectID="_1478631861" r:id="rId384"/>
+            <v:imagedata r:id="rId391" o:title=""/>
+          </v:shape>
+          <o:OLEObject Type="Embed" ProgID="Equation.3" ShapeID="_x0000_i1261" DrawAspect="Content" ObjectID="_1478621396" r:id="rId392"/>
         </w:object>
       </w:r>
       <w:r>
@@ -8729,9 +8837,9 @@
         </w:rPr>
         <w:object w:dxaOrig="220" w:dyaOrig="300">
           <v:shape id="_x0000_i1262" type="#_x0000_t75" style="width:11.25pt;height:15pt" o:ole="">
-            <v:imagedata r:id="rId385" o:title=""/>
-          </v:shape>
-          <o:OLEObject Type="Embed" ProgID="Equation.3" ShapeID="_x0000_i1262" DrawAspect="Content" ObjectID="_1478631862" r:id="rId386"/>
+            <v:imagedata r:id="rId393" o:title=""/>
+          </v:shape>
+          <o:OLEObject Type="Embed" ProgID="Equation.3" ShapeID="_x0000_i1262" DrawAspect="Content" ObjectID="_1478621397" r:id="rId394"/>
         </w:object>
       </w:r>
       <w:r>
@@ -8758,7 +8866,7 @@
           <v:shape id="_x0000_i1263" type="#_x0000_t75" style="width:12pt;height:10.5pt" o:ole="">
             <v:imagedata r:id="rId306" o:title=""/>
           </v:shape>
-          <o:OLEObject Type="Embed" ProgID="Equation.3" ShapeID="_x0000_i1263" DrawAspect="Content" ObjectID="_1478631863" r:id="rId387"/>
+          <o:OLEObject Type="Embed" ProgID="Equation.3" ShapeID="_x0000_i1263" DrawAspect="Content" ObjectID="_1478621398" r:id="rId395"/>
         </w:object>
       </w:r>
       <w:r>
@@ -8783,7 +8891,7 @@
           <v:shape id="_x0000_i1264" type="#_x0000_t75" style="width:12pt;height:16.5pt" o:ole="">
             <v:imagedata r:id="rId308" o:title=""/>
           </v:shape>
-          <o:OLEObject Type="Embed" ProgID="Equation.3" ShapeID="_x0000_i1264" DrawAspect="Content" ObjectID="_1478631864" r:id="rId388"/>
+          <o:OLEObject Type="Embed" ProgID="Equation.3" ShapeID="_x0000_i1264" DrawAspect="Content" ObjectID="_1478621399" r:id="rId396"/>
         </w:object>
       </w:r>
       <w:r>
@@ -8822,9 +8930,9 @@
         </w:rPr>
         <w:object w:dxaOrig="200" w:dyaOrig="320">
           <v:shape id="_x0000_i1265" type="#_x0000_t75" style="width:9.75pt;height:15.75pt" o:ole="">
-            <v:imagedata r:id="rId389" o:title=""/>
-          </v:shape>
-          <o:OLEObject Type="Embed" ProgID="Equation.3" ShapeID="_x0000_i1265" DrawAspect="Content" ObjectID="_1478631865" r:id="rId390"/>
+            <v:imagedata r:id="rId397" o:title=""/>
+          </v:shape>
+          <o:OLEObject Type="Embed" ProgID="Equation.3" ShapeID="_x0000_i1265" DrawAspect="Content" ObjectID="_1478621400" r:id="rId398"/>
         </w:object>
       </w:r>
       <w:r>
@@ -8886,9 +8994,9 @@
         </w:rPr>
         <w:object w:dxaOrig="200" w:dyaOrig="320">
           <v:shape id="_x0000_i1266" type="#_x0000_t75" style="width:9.75pt;height:15.75pt" o:ole="">
-            <v:imagedata r:id="rId389" o:title=""/>
-          </v:shape>
-          <o:OLEObject Type="Embed" ProgID="Equation.3" ShapeID="_x0000_i1266" DrawAspect="Content" ObjectID="_1478631866" r:id="rId391"/>
+            <v:imagedata r:id="rId397" o:title=""/>
+          </v:shape>
+          <o:OLEObject Type="Embed" ProgID="Equation.3" ShapeID="_x0000_i1266" DrawAspect="Content" ObjectID="_1478621401" r:id="rId399"/>
         </w:object>
       </w:r>
       <w:r>
@@ -8920,9 +9028,9 @@
         </w:rPr>
         <w:object w:dxaOrig="3720" w:dyaOrig="400">
           <v:shape id="_x0000_i1267" type="#_x0000_t75" style="width:186pt;height:20.25pt" o:ole="">
-            <v:imagedata r:id="rId392" o:title=""/>
-          </v:shape>
-          <o:OLEObject Type="Embed" ProgID="Equation.3" ShapeID="_x0000_i1267" DrawAspect="Content" ObjectID="_1478631867" r:id="rId393"/>
+            <v:imagedata r:id="rId400" o:title=""/>
+          </v:shape>
+          <o:OLEObject Type="Embed" ProgID="Equation.3" ShapeID="_x0000_i1267" DrawAspect="Content" ObjectID="_1478621402" r:id="rId401"/>
         </w:object>
       </w:r>
       <w:r>
@@ -8961,9 +9069,9 @@
         </w:rPr>
         <w:object w:dxaOrig="5539" w:dyaOrig="499">
           <v:shape id="_x0000_i1268" type="#_x0000_t75" style="width:276.75pt;height:24.75pt" o:ole="">
-            <v:imagedata r:id="rId394" o:title=""/>
-          </v:shape>
-          <o:OLEObject Type="Embed" ProgID="Equation.3" ShapeID="_x0000_i1268" DrawAspect="Content" ObjectID="_1478631868" r:id="rId395"/>
+            <v:imagedata r:id="rId402" o:title=""/>
+          </v:shape>
+          <o:OLEObject Type="Embed" ProgID="Equation.3" ShapeID="_x0000_i1268" DrawAspect="Content" ObjectID="_1478621403" r:id="rId403"/>
         </w:object>
       </w:r>
       <w:r>
@@ -8995,8 +9103,6 @@
         </w:rPr>
         <w:t>其中：</w:t>
       </w:r>
-      <w:bookmarkStart w:id="0" w:name="_GoBack"/>
-      <w:bookmarkEnd w:id="0"/>
     </w:p>
     <w:p>
       <w:pPr>
@@ -9026,9 +9132,9 @@
         </w:rPr>
         <w:object w:dxaOrig="4920" w:dyaOrig="700">
           <v:shape id="_x0000_i1269" type="#_x0000_t75" style="width:246pt;height:35.25pt" o:ole="">
-            <v:imagedata r:id="rId396" o:title=""/>
-          </v:shape>
-          <o:OLEObject Type="Embed" ProgID="Equation.3" ShapeID="_x0000_i1269" DrawAspect="Content" ObjectID="_1478631869" r:id="rId397"/>
+            <v:imagedata r:id="rId404" o:title=""/>
+          </v:shape>
+          <o:OLEObject Type="Embed" ProgID="Equation.3" ShapeID="_x0000_i1269" DrawAspect="Content" ObjectID="_1478621404" r:id="rId405"/>
         </w:object>
       </w:r>
     </w:p>
@@ -9042,9 +9148,9 @@
         </w:rPr>
         <w:object w:dxaOrig="1100" w:dyaOrig="340">
           <v:shape id="_x0000_i1270" type="#_x0000_t75" style="width:54.75pt;height:17.25pt" o:ole="">
-            <v:imagedata r:id="rId398" o:title=""/>
-          </v:shape>
-          <o:OLEObject Type="Embed" ProgID="Equation.3" ShapeID="_x0000_i1270" DrawAspect="Content" ObjectID="_1478631870" r:id="rId399"/>
+            <v:imagedata r:id="rId406" o:title=""/>
+          </v:shape>
+          <o:OLEObject Type="Embed" ProgID="Equation.3" ShapeID="_x0000_i1270" DrawAspect="Content" ObjectID="_1478621405" r:id="rId407"/>
         </w:object>
       </w:r>
       <w:r>
@@ -9073,9 +9179,9 @@
         </w:rPr>
         <w:object w:dxaOrig="5760" w:dyaOrig="660">
           <v:shape id="_x0000_i1271" type="#_x0000_t75" style="width:4in;height:33pt" o:ole="">
-            <v:imagedata r:id="rId400" o:title=""/>
-          </v:shape>
-          <o:OLEObject Type="Embed" ProgID="Equation.3" ShapeID="_x0000_i1271" DrawAspect="Content" ObjectID="_1478631871" r:id="rId401"/>
+            <v:imagedata r:id="rId408" o:title=""/>
+          </v:shape>
+          <o:OLEObject Type="Embed" ProgID="Equation.3" ShapeID="_x0000_i1271" DrawAspect="Content" ObjectID="_1478621406" r:id="rId409"/>
         </w:object>
       </w:r>
     </w:p>
@@ -9100,9 +9206,9 @@
         </w:rPr>
         <w:object w:dxaOrig="220" w:dyaOrig="260">
           <v:shape id="_x0000_i1272" type="#_x0000_t75" style="width:11.25pt;height:12.75pt" o:ole="">
-            <v:imagedata r:id="rId402" o:title=""/>
-          </v:shape>
-          <o:OLEObject Type="Embed" ProgID="Equation.3" ShapeID="_x0000_i1272" DrawAspect="Content" ObjectID="_1478631872" r:id="rId403"/>
+            <v:imagedata r:id="rId410" o:title=""/>
+          </v:shape>
+          <o:OLEObject Type="Embed" ProgID="Equation.3" ShapeID="_x0000_i1272" DrawAspect="Content" ObjectID="_1478621407" r:id="rId411"/>
         </w:object>
       </w:r>
       <w:r>
@@ -9117,7 +9223,6 @@
       <w:pPr>
         <w:ind w:firstLine="420"/>
         <w:rPr>
-          <w:rFonts w:hint="eastAsia"/>
           <w:sz w:val="22"/>
         </w:rPr>
       </w:pPr>
@@ -9135,12 +9240,18 @@
         </w:rPr>
         <w:t xml:space="preserve">  </w:t>
       </w:r>
+      <w:r>
+        <w:rPr>
+          <w:rFonts w:hint="eastAsia"/>
+          <w:sz w:val="22"/>
+        </w:rPr>
+        <w:t xml:space="preserve"> </w:t>
+      </w:r>
     </w:p>
     <w:p>
       <w:pPr>
         <w:ind w:firstLine="420"/>
         <w:rPr>
-          <w:rFonts w:hint="eastAsia"/>
           <w:sz w:val="22"/>
         </w:rPr>
       </w:pPr>
@@ -9149,7 +9260,6 @@
       <w:pPr>
         <w:ind w:firstLine="420"/>
         <w:rPr>
-          <w:rFonts w:hint="eastAsia"/>
           <w:sz w:val="22"/>
         </w:rPr>
       </w:pPr>
@@ -9190,6 +9300,7 @@
           <w:rFonts w:hint="eastAsia"/>
           <w:sz w:val="22"/>
         </w:rPr>
+        <w:lastRenderedPageBreak/>
         <w:t xml:space="preserve"> </w:t>
       </w:r>
     </w:p>
@@ -9220,7 +9331,6 @@
           <w:rFonts w:hint="eastAsia"/>
           <w:sz w:val="22"/>
         </w:rPr>
-        <w:lastRenderedPageBreak/>
         <w:t xml:space="preserve"> </w:t>
       </w:r>
     </w:p>
@@ -10456,7 +10566,7 @@
 </file>
 
 <file path=customXml/itemProps1.xml><?xml version="1.0" encoding="utf-8"?>
-<ds:datastoreItem xmlns:ds="http://schemas.openxmlformats.org/officeDocument/2006/customXml" ds:itemID="{B29DBA35-ACD5-4AB1-BB79-3A63B3C7D47A}">
+<ds:datastoreItem xmlns:ds="http://schemas.openxmlformats.org/officeDocument/2006/customXml" ds:itemID="{9968E74F-3380-436A-9F8C-6DA5493202AC}">
   <ds:schemaRefs>
     <ds:schemaRef ds:uri="http://schemas.openxmlformats.org/officeDocument/2006/bibliography"/>
   </ds:schemaRefs>

--- a/docs/MedLDAC_model_analysis.docx
+++ b/docs/MedLDAC_model_analysis.docx
@@ -1,6 +1,6 @@
 
 <file path=word/document.xml><?xml version="1.0" encoding="utf-8"?>
-<w:document xmlns:wpc="http://schemas.microsoft.com/office/word/2010/wordprocessingCanvas" xmlns:mc="http://schemas.openxmlformats.org/markup-compatibility/2006" xmlns:o="urn:schemas-microsoft-com:office:office" xmlns:r="http://schemas.openxmlformats.org/officeDocument/2006/relationships" xmlns:m="http://schemas.openxmlformats.org/officeDocument/2006/math" xmlns:v="urn:schemas-microsoft-com:vml" xmlns:wp14="http://schemas.microsoft.com/office/word/2010/wordprocessingDrawing" xmlns:wp="http://schemas.openxmlformats.org/drawingml/2006/wordprocessingDrawing" xmlns:w10="urn:schemas-microsoft-com:office:word" xmlns:w="http://schemas.openxmlformats.org/wordprocessingml/2006/main" xmlns:w14="http://schemas.microsoft.com/office/word/2010/wordml" xmlns:wpg="http://schemas.microsoft.com/office/word/2010/wordprocessingGroup" xmlns:wpi="http://schemas.microsoft.com/office/word/2010/wordprocessingInk" xmlns:wne="http://schemas.microsoft.com/office/word/2006/wordml" xmlns:wps="http://schemas.microsoft.com/office/word/2010/wordprocessingShape" mc:Ignorable="w14 wp14">
+<w:document xmlns:ve="http://schemas.openxmlformats.org/markup-compatibility/2006" xmlns:o="urn:schemas-microsoft-com:office:office" xmlns:r="http://schemas.openxmlformats.org/officeDocument/2006/relationships" xmlns:m="http://schemas.openxmlformats.org/officeDocument/2006/math" xmlns:v="urn:schemas-microsoft-com:vml" xmlns:wp="http://schemas.openxmlformats.org/drawingml/2006/wordprocessingDrawing" xmlns:w10="urn:schemas-microsoft-com:office:word" xmlns:w="http://schemas.openxmlformats.org/wordprocessingml/2006/main" xmlns:wne="http://schemas.microsoft.com/office/word/2006/wordml">
   <w:body>
     <w:p>
       <w:pPr>
@@ -22,7 +22,6 @@
         </w:rPr>
         <w:t>看</w:t>
       </w:r>
-      <w:proofErr w:type="spellStart"/>
       <w:r>
         <w:rPr>
           <w:rFonts w:hint="eastAsia"/>
@@ -30,7 +29,6 @@
         </w:rPr>
         <w:t>ClassificationalMedLDA</w:t>
       </w:r>
-      <w:proofErr w:type="spellEnd"/>
       <w:r>
         <w:rPr>
           <w:rFonts w:hint="eastAsia"/>
@@ -57,23 +55,7 @@
           <w:rFonts w:hint="eastAsia"/>
           <w:sz w:val="22"/>
         </w:rPr>
-        <w:t xml:space="preserve">LDA(Latent </w:t>
-      </w:r>
-      <w:proofErr w:type="spellStart"/>
-      <w:r>
-        <w:rPr>
-          <w:rFonts w:hint="eastAsia"/>
-          <w:sz w:val="22"/>
-        </w:rPr>
-        <w:t>Dirichlet</w:t>
-      </w:r>
-      <w:proofErr w:type="spellEnd"/>
-      <w:r>
-        <w:rPr>
-          <w:rFonts w:hint="eastAsia"/>
-          <w:sz w:val="22"/>
-        </w:rPr>
-        <w:t xml:space="preserve"> allocation) </w:t>
+        <w:t xml:space="preserve">LDA(Latent Dirichlet allocation) </w:t>
       </w:r>
       <w:r>
         <w:rPr>
@@ -108,23 +90,7 @@
           <w:rFonts w:hint="eastAsia"/>
           <w:sz w:val="22"/>
         </w:rPr>
-        <w:t>每个文档各个位置的单词是怎么生成的，这有点类似于解数</w:t>
-      </w:r>
-      <w:proofErr w:type="gramStart"/>
-      <w:r>
-        <w:rPr>
-          <w:rFonts w:hint="eastAsia"/>
-          <w:sz w:val="22"/>
-        </w:rPr>
-        <w:t>学题里的</w:t>
-      </w:r>
-      <w:proofErr w:type="gramEnd"/>
-      <w:r>
-        <w:rPr>
-          <w:rFonts w:hint="eastAsia"/>
-          <w:sz w:val="22"/>
-        </w:rPr>
-        <w:t>假设变量，求解变量的过程。</w:t>
+        <w:t>每个文档各个位置的单词是怎么生成的，这有点类似于解数学题里的假设变量，求解变量的过程。</w:t>
       </w:r>
     </w:p>
     <w:p>
@@ -194,7 +160,7 @@
                     <pic:cNvPicPr/>
                   </pic:nvPicPr>
                   <pic:blipFill>
-                    <a:blip r:embed="rId9"/>
+                    <a:blip r:embed="rId8"/>
                     <a:stretch>
                       <a:fillRect/>
                     </a:stretch>
@@ -317,9 +283,9 @@
             <o:lock v:ext="edit" aspectratio="t"/>
           </v:shapetype>
           <v:shape id="_x0000_i1025" type="#_x0000_t75" style="width:12pt;height:12.75pt" o:ole="">
-            <v:imagedata r:id="rId10" o:title=""/>
-          </v:shape>
-          <o:OLEObject Type="Embed" ProgID="Equation.3" ShapeID="_x0000_i1025" DrawAspect="Content" ObjectID="_1478621156" r:id="rId11"/>
+            <v:imagedata r:id="rId9" o:title=""/>
+          </v:shape>
+          <o:OLEObject Type="Embed" ProgID="Equation.3" ShapeID="_x0000_i1025" DrawAspect="Content" ObjectID="_1478638900" r:id="rId10"/>
         </w:object>
       </w:r>
       <w:r>
@@ -344,9 +310,9 @@
         </w:rPr>
         <w:object w:dxaOrig="200" w:dyaOrig="260">
           <v:shape id="_x0000_i1026" type="#_x0000_t75" style="width:10.5pt;height:12.75pt" o:ole="">
-            <v:imagedata r:id="rId12" o:title=""/>
-          </v:shape>
-          <o:OLEObject Type="Embed" ProgID="Equation.3" ShapeID="_x0000_i1026" DrawAspect="Content" ObjectID="_1478621157" r:id="rId13"/>
+            <v:imagedata r:id="rId11" o:title=""/>
+          </v:shape>
+          <o:OLEObject Type="Embed" ProgID="Equation.3" ShapeID="_x0000_i1026" DrawAspect="Content" ObjectID="_1478638901" r:id="rId12"/>
         </w:object>
       </w:r>
       <w:r>
@@ -370,9 +336,9 @@
         </w:rPr>
         <w:object w:dxaOrig="200" w:dyaOrig="320">
           <v:shape id="_x0000_i1027" type="#_x0000_t75" style="width:10.5pt;height:16.5pt" o:ole="">
-            <v:imagedata r:id="rId14" o:title=""/>
-          </v:shape>
-          <o:OLEObject Type="Embed" ProgID="Equation.3" ShapeID="_x0000_i1027" DrawAspect="Content" ObjectID="_1478621158" r:id="rId15"/>
+            <v:imagedata r:id="rId13" o:title=""/>
+          </v:shape>
+          <o:OLEObject Type="Embed" ProgID="Equation.3" ShapeID="_x0000_i1027" DrawAspect="Content" ObjectID="_1478638902" r:id="rId14"/>
         </w:object>
       </w:r>
       <w:r>
@@ -403,9 +369,9 @@
         </w:rPr>
         <w:object w:dxaOrig="260" w:dyaOrig="260">
           <v:shape id="_x0000_i1028" type="#_x0000_t75" style="width:12.75pt;height:12.75pt" o:ole="">
-            <v:imagedata r:id="rId16" o:title=""/>
-          </v:shape>
-          <o:OLEObject Type="Embed" ProgID="Equation.3" ShapeID="_x0000_i1028" DrawAspect="Content" ObjectID="_1478621159" r:id="rId17"/>
+            <v:imagedata r:id="rId15" o:title=""/>
+          </v:shape>
+          <o:OLEObject Type="Embed" ProgID="Equation.3" ShapeID="_x0000_i1028" DrawAspect="Content" ObjectID="_1478638903" r:id="rId16"/>
         </w:object>
       </w:r>
       <w:r>
@@ -436,9 +402,9 @@
         </w:rPr>
         <w:object w:dxaOrig="240" w:dyaOrig="220">
           <v:shape id="_x0000_i1029" type="#_x0000_t75" style="width:12pt;height:10.5pt" o:ole="">
-            <v:imagedata r:id="rId18" o:title=""/>
-          </v:shape>
-          <o:OLEObject Type="Embed" ProgID="Equation.3" ShapeID="_x0000_i1029" DrawAspect="Content" ObjectID="_1478621160" r:id="rId19"/>
+            <v:imagedata r:id="rId17" o:title=""/>
+          </v:shape>
+          <o:OLEObject Type="Embed" ProgID="Equation.3" ShapeID="_x0000_i1029" DrawAspect="Content" ObjectID="_1478638904" r:id="rId18"/>
         </w:object>
       </w:r>
       <w:r>
@@ -448,7 +414,6 @@
         </w:rPr>
         <w:t>：</w:t>
       </w:r>
-      <w:proofErr w:type="spellStart"/>
       <w:r>
         <w:rPr>
           <w:rFonts w:hint="eastAsia"/>
@@ -456,7 +421,6 @@
         </w:rPr>
         <w:t>Dirichlet</w:t>
       </w:r>
-      <w:proofErr w:type="spellEnd"/>
       <w:r>
         <w:rPr>
           <w:rFonts w:hint="eastAsia"/>
@@ -471,9 +435,9 @@
         </w:rPr>
         <w:object w:dxaOrig="240" w:dyaOrig="260">
           <v:shape id="_x0000_i1030" type="#_x0000_t75" style="width:12pt;height:12.75pt" o:ole="">
-            <v:imagedata r:id="rId10" o:title=""/>
-          </v:shape>
-          <o:OLEObject Type="Embed" ProgID="Equation.3" ShapeID="_x0000_i1030" DrawAspect="Content" ObjectID="_1478621161" r:id="rId20"/>
+            <v:imagedata r:id="rId9" o:title=""/>
+          </v:shape>
+          <o:OLEObject Type="Embed" ProgID="Equation.3" ShapeID="_x0000_i1030" DrawAspect="Content" ObjectID="_1478638905" r:id="rId19"/>
         </w:object>
       </w:r>
       <w:r>
@@ -497,9 +461,9 @@
         </w:rPr>
         <w:object w:dxaOrig="200" w:dyaOrig="279">
           <v:shape id="_x0000_i1031" type="#_x0000_t75" style="width:10.5pt;height:14.25pt" o:ole="">
-            <v:imagedata r:id="rId21" o:title=""/>
-          </v:shape>
-          <o:OLEObject Type="Embed" ProgID="Equation.3" ShapeID="_x0000_i1031" DrawAspect="Content" ObjectID="_1478621162" r:id="rId22"/>
+            <v:imagedata r:id="rId20" o:title=""/>
+          </v:shape>
+          <o:OLEObject Type="Embed" ProgID="Equation.3" ShapeID="_x0000_i1031" DrawAspect="Content" ObjectID="_1478638906" r:id="rId21"/>
         </w:object>
       </w:r>
       <w:r>
@@ -551,9 +515,9 @@
         </w:rPr>
         <w:object w:dxaOrig="240" w:dyaOrig="260">
           <v:shape id="_x0000_i1032" type="#_x0000_t75" style="width:12pt;height:12.75pt" o:ole="">
-            <v:imagedata r:id="rId10" o:title=""/>
-          </v:shape>
-          <o:OLEObject Type="Embed" ProgID="Equation.3" ShapeID="_x0000_i1032" DrawAspect="Content" ObjectID="_1478621163" r:id="rId23"/>
+            <v:imagedata r:id="rId9" o:title=""/>
+          </v:shape>
+          <o:OLEObject Type="Embed" ProgID="Equation.3" ShapeID="_x0000_i1032" DrawAspect="Content" ObjectID="_1478638907" r:id="rId22"/>
         </w:object>
       </w:r>
       <w:r>
@@ -576,9 +540,9 @@
         </w:rPr>
         <w:object w:dxaOrig="279" w:dyaOrig="360">
           <v:shape id="_x0000_i1033" type="#_x0000_t75" style="width:14.25pt;height:18pt" o:ole="">
-            <v:imagedata r:id="rId24" o:title=""/>
-          </v:shape>
-          <o:OLEObject Type="Embed" ProgID="Equation.3" ShapeID="_x0000_i1033" DrawAspect="Content" ObjectID="_1478621164" r:id="rId25"/>
+            <v:imagedata r:id="rId23" o:title=""/>
+          </v:shape>
+          <o:OLEObject Type="Embed" ProgID="Equation.3" ShapeID="_x0000_i1033" DrawAspect="Content" ObjectID="_1478638908" r:id="rId24"/>
         </w:object>
       </w:r>
       <w:r>
@@ -594,9 +558,9 @@
         </w:rPr>
         <w:object w:dxaOrig="200" w:dyaOrig="279">
           <v:shape id="_x0000_i1034" type="#_x0000_t75" style="width:10.5pt;height:14.25pt" o:ole="">
-            <v:imagedata r:id="rId21" o:title=""/>
-          </v:shape>
-          <o:OLEObject Type="Embed" ProgID="Equation.3" ShapeID="_x0000_i1034" DrawAspect="Content" ObjectID="_1478621165" r:id="rId26"/>
+            <v:imagedata r:id="rId20" o:title=""/>
+          </v:shape>
+          <o:OLEObject Type="Embed" ProgID="Equation.3" ShapeID="_x0000_i1034" DrawAspect="Content" ObjectID="_1478638909" r:id="rId25"/>
         </w:object>
       </w:r>
       <w:r>
@@ -612,24 +576,16 @@
         </w:rPr>
         <w:object w:dxaOrig="220" w:dyaOrig="260">
           <v:shape id="_x0000_i1035" type="#_x0000_t75" style="width:10.5pt;height:12.75pt" o:ole="">
-            <v:imagedata r:id="rId27" o:title=""/>
-          </v:shape>
-          <o:OLEObject Type="Embed" ProgID="Equation.3" ShapeID="_x0000_i1035" DrawAspect="Content" ObjectID="_1478621166" r:id="rId28"/>
-        </w:object>
-      </w:r>
-      <w:proofErr w:type="gramStart"/>
-      <w:r>
-        <w:rPr>
-          <w:rFonts w:hint="eastAsia"/>
-        </w:rPr>
-        <w:t>个</w:t>
-      </w:r>
-      <w:proofErr w:type="gramEnd"/>
-      <w:r>
-        <w:rPr>
-          <w:rFonts w:hint="eastAsia"/>
-        </w:rPr>
-        <w:t>元素</w:t>
+            <v:imagedata r:id="rId26" o:title=""/>
+          </v:shape>
+          <o:OLEObject Type="Embed" ProgID="Equation.3" ShapeID="_x0000_i1035" DrawAspect="Content" ObjectID="_1478638910" r:id="rId27"/>
+        </w:object>
+      </w:r>
+      <w:r>
+        <w:rPr>
+          <w:rFonts w:hint="eastAsia"/>
+        </w:rPr>
+        <w:t>个元素</w:t>
       </w:r>
     </w:p>
     <w:p>
@@ -645,27 +601,18 @@
         </w:rPr>
         <w:object w:dxaOrig="300" w:dyaOrig="360">
           <v:shape id="_x0000_i1036" type="#_x0000_t75" style="width:15pt;height:18pt" o:ole="">
-            <v:imagedata r:id="rId29" o:title=""/>
-          </v:shape>
-          <o:OLEObject Type="Embed" ProgID="Equation.3" ShapeID="_x0000_i1036" DrawAspect="Content" ObjectID="_1478621167" r:id="rId30"/>
-        </w:object>
-      </w:r>
-      <w:r>
-        <w:rPr>
-          <w:rFonts w:hint="eastAsia"/>
-          <w:sz w:val="22"/>
-        </w:rPr>
-        <w:t>：表示生成</w:t>
-      </w:r>
-      <w:proofErr w:type="gramStart"/>
-      <w:r>
-        <w:rPr>
-          <w:rFonts w:hint="eastAsia"/>
-          <w:sz w:val="22"/>
-        </w:rPr>
-        <w:t>文档第</w:t>
-      </w:r>
-      <w:proofErr w:type="gramEnd"/>
+            <v:imagedata r:id="rId28" o:title=""/>
+          </v:shape>
+          <o:OLEObject Type="Embed" ProgID="Equation.3" ShapeID="_x0000_i1036" DrawAspect="Content" ObjectID="_1478638911" r:id="rId29"/>
+        </w:object>
+      </w:r>
+      <w:r>
+        <w:rPr>
+          <w:rFonts w:hint="eastAsia"/>
+          <w:sz w:val="22"/>
+        </w:rPr>
+        <w:t>：表示生成文档第</w:t>
+      </w:r>
       <w:r>
         <w:rPr>
           <w:position w:val="-4"/>
@@ -673,26 +620,17 @@
         </w:rPr>
         <w:object w:dxaOrig="200" w:dyaOrig="200">
           <v:shape id="_x0000_i1037" type="#_x0000_t75" style="width:10.5pt;height:10.5pt" o:ole="">
-            <v:imagedata r:id="rId31" o:title=""/>
-          </v:shape>
-          <o:OLEObject Type="Embed" ProgID="Equation.3" ShapeID="_x0000_i1037" DrawAspect="Content" ObjectID="_1478621168" r:id="rId32"/>
-        </w:object>
-      </w:r>
-      <w:proofErr w:type="gramStart"/>
-      <w:r>
-        <w:rPr>
-          <w:rFonts w:hint="eastAsia"/>
-          <w:sz w:val="22"/>
-        </w:rPr>
-        <w:t>个</w:t>
-      </w:r>
-      <w:proofErr w:type="gramEnd"/>
-      <w:r>
-        <w:rPr>
-          <w:rFonts w:hint="eastAsia"/>
-          <w:sz w:val="22"/>
-        </w:rPr>
-        <w:t>位置的单词，</w:t>
+            <v:imagedata r:id="rId30" o:title=""/>
+          </v:shape>
+          <o:OLEObject Type="Embed" ProgID="Equation.3" ShapeID="_x0000_i1037" DrawAspect="Content" ObjectID="_1478638912" r:id="rId31"/>
+        </w:object>
+      </w:r>
+      <w:r>
+        <w:rPr>
+          <w:rFonts w:hint="eastAsia"/>
+          <w:sz w:val="22"/>
+        </w:rPr>
+        <w:t>个位置的单词，</w:t>
       </w:r>
       <w:r>
         <w:rPr>
@@ -701,9 +639,9 @@
         </w:rPr>
         <w:object w:dxaOrig="200" w:dyaOrig="260">
           <v:shape id="_x0000_i1038" type="#_x0000_t75" style="width:10.5pt;height:12.75pt" o:ole="">
-            <v:imagedata r:id="rId33" o:title=""/>
-          </v:shape>
-          <o:OLEObject Type="Embed" ProgID="Equation.3" ShapeID="_x0000_i1038" DrawAspect="Content" ObjectID="_1478621169" r:id="rId34"/>
+            <v:imagedata r:id="rId32" o:title=""/>
+          </v:shape>
+          <o:OLEObject Type="Embed" ProgID="Equation.3" ShapeID="_x0000_i1038" DrawAspect="Content" ObjectID="_1478638913" r:id="rId33"/>
         </w:object>
       </w:r>
       <w:r>
@@ -727,9 +665,9 @@
         </w:rPr>
         <w:object w:dxaOrig="300" w:dyaOrig="360">
           <v:shape id="_x0000_i1039" type="#_x0000_t75" style="width:15pt;height:18pt" o:ole="">
-            <v:imagedata r:id="rId35" o:title=""/>
-          </v:shape>
-          <o:OLEObject Type="Embed" ProgID="Equation.3" ShapeID="_x0000_i1039" DrawAspect="Content" ObjectID="_1478621170" r:id="rId36"/>
+            <v:imagedata r:id="rId34" o:title=""/>
+          </v:shape>
+          <o:OLEObject Type="Embed" ProgID="Equation.3" ShapeID="_x0000_i1039" DrawAspect="Content" ObjectID="_1478638914" r:id="rId35"/>
         </w:object>
       </w:r>
       <w:r>
@@ -745,9 +683,9 @@
         </w:rPr>
         <w:object w:dxaOrig="200" w:dyaOrig="200">
           <v:shape id="_x0000_i1040" type="#_x0000_t75" style="width:10.5pt;height:10.5pt" o:ole="">
-            <v:imagedata r:id="rId37" o:title=""/>
-          </v:shape>
-          <o:OLEObject Type="Embed" ProgID="Equation.3" ShapeID="_x0000_i1040" DrawAspect="Content" ObjectID="_1478621171" r:id="rId38"/>
+            <v:imagedata r:id="rId36" o:title=""/>
+          </v:shape>
+          <o:OLEObject Type="Embed" ProgID="Equation.3" ShapeID="_x0000_i1040" DrawAspect="Content" ObjectID="_1478638915" r:id="rId37"/>
         </w:object>
       </w:r>
       <w:r>
@@ -762,9 +700,9 @@
         </w:rPr>
         <w:object w:dxaOrig="1160" w:dyaOrig="260">
           <v:shape id="_x0000_i1041" type="#_x0000_t75" style="width:57.75pt;height:12.75pt" o:ole="">
-            <v:imagedata r:id="rId39" o:title=""/>
-          </v:shape>
-          <o:OLEObject Type="Embed" ProgID="Equation.3" ShapeID="_x0000_i1041" DrawAspect="Content" ObjectID="_1478621172" r:id="rId40"/>
+            <v:imagedata r:id="rId38" o:title=""/>
+          </v:shape>
+          <o:OLEObject Type="Embed" ProgID="Equation.3" ShapeID="_x0000_i1041" DrawAspect="Content" ObjectID="_1478638916" r:id="rId39"/>
         </w:object>
       </w:r>
       <w:r>
@@ -780,9 +718,9 @@
         </w:rPr>
         <w:object w:dxaOrig="300" w:dyaOrig="360">
           <v:shape id="_x0000_i1042" type="#_x0000_t75" style="width:15pt;height:18pt" o:ole="">
-            <v:imagedata r:id="rId29" o:title=""/>
-          </v:shape>
-          <o:OLEObject Type="Embed" ProgID="Equation.3" ShapeID="_x0000_i1042" DrawAspect="Content" ObjectID="_1478621173" r:id="rId41"/>
+            <v:imagedata r:id="rId28" o:title=""/>
+          </v:shape>
+          <o:OLEObject Type="Embed" ProgID="Equation.3" ShapeID="_x0000_i1042" DrawAspect="Content" ObjectID="_1478638917" r:id="rId40"/>
         </w:object>
       </w:r>
       <w:r>
@@ -798,26 +736,17 @@
         </w:rPr>
         <w:object w:dxaOrig="200" w:dyaOrig="200">
           <v:shape id="_x0000_i1043" type="#_x0000_t75" style="width:10.5pt;height:10.5pt" o:ole="">
-            <v:imagedata r:id="rId37" o:title=""/>
-          </v:shape>
-          <o:OLEObject Type="Embed" ProgID="Equation.3" ShapeID="_x0000_i1043" DrawAspect="Content" ObjectID="_1478621174" r:id="rId42"/>
-        </w:object>
-      </w:r>
-      <w:proofErr w:type="gramStart"/>
-      <w:r>
-        <w:rPr>
-          <w:rFonts w:hint="eastAsia"/>
-          <w:sz w:val="22"/>
-        </w:rPr>
-        <w:t>个</w:t>
-      </w:r>
-      <w:proofErr w:type="gramEnd"/>
-      <w:r>
-        <w:rPr>
-          <w:rFonts w:hint="eastAsia"/>
-          <w:sz w:val="22"/>
-        </w:rPr>
-        <w:t>位置元素为</w:t>
+            <v:imagedata r:id="rId36" o:title=""/>
+          </v:shape>
+          <o:OLEObject Type="Embed" ProgID="Equation.3" ShapeID="_x0000_i1043" DrawAspect="Content" ObjectID="_1478638918" r:id="rId41"/>
+        </w:object>
+      </w:r>
+      <w:r>
+        <w:rPr>
+          <w:rFonts w:hint="eastAsia"/>
+          <w:sz w:val="22"/>
+        </w:rPr>
+        <w:t>个位置元素为</w:t>
       </w:r>
       <w:r>
         <w:rPr>
@@ -854,9 +783,9 @@
         </w:rPr>
         <w:object w:dxaOrig="300" w:dyaOrig="380">
           <v:shape id="_x0000_i1044" type="#_x0000_t75" style="width:15pt;height:18.75pt" o:ole="">
-            <v:imagedata r:id="rId43" o:title=""/>
-          </v:shape>
-          <o:OLEObject Type="Embed" ProgID="Equation.3" ShapeID="_x0000_i1044" DrawAspect="Content" ObjectID="_1478621175" r:id="rId44"/>
+            <v:imagedata r:id="rId42" o:title=""/>
+          </v:shape>
+          <o:OLEObject Type="Embed" ProgID="Equation.3" ShapeID="_x0000_i1044" DrawAspect="Content" ObjectID="_1478638919" r:id="rId43"/>
         </w:object>
       </w:r>
       <w:r>
@@ -901,9 +830,9 @@
         </w:rPr>
         <w:object w:dxaOrig="300" w:dyaOrig="360">
           <v:shape id="_x0000_i1045" type="#_x0000_t75" style="width:15pt;height:18pt" o:ole="">
-            <v:imagedata r:id="rId35" o:title=""/>
-          </v:shape>
-          <o:OLEObject Type="Embed" ProgID="Equation.3" ShapeID="_x0000_i1045" DrawAspect="Content" ObjectID="_1478621176" r:id="rId45"/>
+            <v:imagedata r:id="rId34" o:title=""/>
+          </v:shape>
+          <o:OLEObject Type="Embed" ProgID="Equation.3" ShapeID="_x0000_i1045" DrawAspect="Content" ObjectID="_1478638920" r:id="rId44"/>
         </w:object>
       </w:r>
       <w:r>
@@ -919,9 +848,9 @@
         </w:rPr>
         <w:object w:dxaOrig="200" w:dyaOrig="200">
           <v:shape id="_x0000_i1046" type="#_x0000_t75" style="width:10.5pt;height:10.5pt" o:ole="">
-            <v:imagedata r:id="rId37" o:title=""/>
-          </v:shape>
-          <o:OLEObject Type="Embed" ProgID="Equation.3" ShapeID="_x0000_i1046" DrawAspect="Content" ObjectID="_1478621177" r:id="rId46"/>
+            <v:imagedata r:id="rId36" o:title=""/>
+          </v:shape>
+          <o:OLEObject Type="Embed" ProgID="Equation.3" ShapeID="_x0000_i1046" DrawAspect="Content" ObjectID="_1478638921" r:id="rId45"/>
         </w:object>
       </w:r>
       <w:r>
@@ -937,9 +866,9 @@
         </w:rPr>
         <w:object w:dxaOrig="300" w:dyaOrig="380">
           <v:shape id="_x0000_i1047" type="#_x0000_t75" style="width:15pt;height:18.75pt" o:ole="">
-            <v:imagedata r:id="rId47" o:title=""/>
-          </v:shape>
-          <o:OLEObject Type="Embed" ProgID="Equation.3" ShapeID="_x0000_i1047" DrawAspect="Content" ObjectID="_1478621178" r:id="rId48"/>
+            <v:imagedata r:id="rId46" o:title=""/>
+          </v:shape>
+          <o:OLEObject Type="Embed" ProgID="Equation.3" ShapeID="_x0000_i1047" DrawAspect="Content" ObjectID="_1478638922" r:id="rId47"/>
         </w:object>
       </w:r>
       <w:r>
@@ -984,9 +913,9 @@
         </w:rPr>
         <w:object w:dxaOrig="300" w:dyaOrig="360">
           <v:shape id="_x0000_i1048" type="#_x0000_t75" style="width:15pt;height:18pt" o:ole="">
-            <v:imagedata r:id="rId29" o:title=""/>
-          </v:shape>
-          <o:OLEObject Type="Embed" ProgID="Equation.3" ShapeID="_x0000_i1048" DrawAspect="Content" ObjectID="_1478621179" r:id="rId49"/>
+            <v:imagedata r:id="rId28" o:title=""/>
+          </v:shape>
+          <o:OLEObject Type="Embed" ProgID="Equation.3" ShapeID="_x0000_i1048" DrawAspect="Content" ObjectID="_1478638923" r:id="rId48"/>
         </w:object>
       </w:r>
       <w:r>
@@ -1002,24 +931,16 @@
         </w:rPr>
         <w:object w:dxaOrig="200" w:dyaOrig="200">
           <v:shape id="_x0000_i1049" type="#_x0000_t75" style="width:10.5pt;height:10.5pt" o:ole="">
-            <v:imagedata r:id="rId37" o:title=""/>
-          </v:shape>
-          <o:OLEObject Type="Embed" ProgID="Equation.3" ShapeID="_x0000_i1049" DrawAspect="Content" ObjectID="_1478621180" r:id="rId50"/>
-        </w:object>
-      </w:r>
-      <w:proofErr w:type="gramStart"/>
-      <w:r>
-        <w:rPr>
-          <w:rFonts w:hint="eastAsia"/>
-        </w:rPr>
-        <w:t>个</w:t>
-      </w:r>
-      <w:proofErr w:type="gramEnd"/>
-      <w:r>
-        <w:rPr>
-          <w:rFonts w:hint="eastAsia"/>
-        </w:rPr>
-        <w:t>元素</w:t>
+            <v:imagedata r:id="rId36" o:title=""/>
+          </v:shape>
+          <o:OLEObject Type="Embed" ProgID="Equation.3" ShapeID="_x0000_i1049" DrawAspect="Content" ObjectID="_1478638924" r:id="rId49"/>
+        </w:object>
+      </w:r>
+      <w:r>
+        <w:rPr>
+          <w:rFonts w:hint="eastAsia"/>
+        </w:rPr>
+        <w:t>个元素</w:t>
       </w:r>
       <w:r>
         <w:rPr>
@@ -1043,27 +964,18 @@
         </w:rPr>
         <w:object w:dxaOrig="279" w:dyaOrig="360">
           <v:shape id="_x0000_i1050" type="#_x0000_t75" style="width:14.25pt;height:18pt" o:ole="">
-            <v:imagedata r:id="rId51" o:title=""/>
-          </v:shape>
-          <o:OLEObject Type="Embed" ProgID="Equation.3" ShapeID="_x0000_i1050" DrawAspect="Content" ObjectID="_1478621181" r:id="rId52"/>
-        </w:object>
-      </w:r>
-      <w:r>
-        <w:rPr>
-          <w:rFonts w:hint="eastAsia"/>
-          <w:sz w:val="22"/>
-        </w:rPr>
-        <w:t>：表示生成</w:t>
-      </w:r>
-      <w:proofErr w:type="gramStart"/>
-      <w:r>
-        <w:rPr>
-          <w:rFonts w:hint="eastAsia"/>
-          <w:sz w:val="22"/>
-        </w:rPr>
-        <w:t>文档第</w:t>
-      </w:r>
-      <w:proofErr w:type="gramEnd"/>
+            <v:imagedata r:id="rId50" o:title=""/>
+          </v:shape>
+          <o:OLEObject Type="Embed" ProgID="Equation.3" ShapeID="_x0000_i1050" DrawAspect="Content" ObjectID="_1478638925" r:id="rId51"/>
+        </w:object>
+      </w:r>
+      <w:r>
+        <w:rPr>
+          <w:rFonts w:hint="eastAsia"/>
+          <w:sz w:val="22"/>
+        </w:rPr>
+        <w:t>：表示生成文档第</w:t>
+      </w:r>
       <w:r>
         <w:rPr>
           <w:position w:val="-4"/>
@@ -1071,26 +983,17 @@
         </w:rPr>
         <w:object w:dxaOrig="200" w:dyaOrig="200">
           <v:shape id="_x0000_i1051" type="#_x0000_t75" style="width:10.5pt;height:10.5pt" o:ole="">
-            <v:imagedata r:id="rId31" o:title=""/>
-          </v:shape>
-          <o:OLEObject Type="Embed" ProgID="Equation.3" ShapeID="_x0000_i1051" DrawAspect="Content" ObjectID="_1478621182" r:id="rId53"/>
-        </w:object>
-      </w:r>
-      <w:proofErr w:type="gramStart"/>
-      <w:r>
-        <w:rPr>
-          <w:rFonts w:hint="eastAsia"/>
-          <w:sz w:val="22"/>
-        </w:rPr>
-        <w:t>个</w:t>
-      </w:r>
-      <w:proofErr w:type="gramEnd"/>
-      <w:r>
-        <w:rPr>
-          <w:rFonts w:hint="eastAsia"/>
-          <w:sz w:val="22"/>
-        </w:rPr>
-        <w:t>位置的单词所属于的主题，</w:t>
+            <v:imagedata r:id="rId30" o:title=""/>
+          </v:shape>
+          <o:OLEObject Type="Embed" ProgID="Equation.3" ShapeID="_x0000_i1051" DrawAspect="Content" ObjectID="_1478638926" r:id="rId52"/>
+        </w:object>
+      </w:r>
+      <w:r>
+        <w:rPr>
+          <w:rFonts w:hint="eastAsia"/>
+          <w:sz w:val="22"/>
+        </w:rPr>
+        <w:t>个位置的单词所属于的主题，</w:t>
       </w:r>
       <w:r>
         <w:rPr>
@@ -1099,9 +1002,9 @@
         </w:rPr>
         <w:object w:dxaOrig="240" w:dyaOrig="260">
           <v:shape id="_x0000_i1052" type="#_x0000_t75" style="width:12pt;height:12.75pt" o:ole="">
-            <v:imagedata r:id="rId10" o:title=""/>
-          </v:shape>
-          <o:OLEObject Type="Embed" ProgID="Equation.3" ShapeID="_x0000_i1052" DrawAspect="Content" ObjectID="_1478621183" r:id="rId54"/>
+            <v:imagedata r:id="rId9" o:title=""/>
+          </v:shape>
+          <o:OLEObject Type="Embed" ProgID="Equation.3" ShapeID="_x0000_i1052" DrawAspect="Content" ObjectID="_1478638927" r:id="rId53"/>
         </w:object>
       </w:r>
       <w:r>
@@ -1125,9 +1028,9 @@
         </w:rPr>
         <w:object w:dxaOrig="279" w:dyaOrig="360">
           <v:shape id="_x0000_i1053" type="#_x0000_t75" style="width:14.25pt;height:18pt" o:ole="">
-            <v:imagedata r:id="rId55" o:title=""/>
-          </v:shape>
-          <o:OLEObject Type="Embed" ProgID="Equation.3" ShapeID="_x0000_i1053" DrawAspect="Content" ObjectID="_1478621184" r:id="rId56"/>
+            <v:imagedata r:id="rId54" o:title=""/>
+          </v:shape>
+          <o:OLEObject Type="Embed" ProgID="Equation.3" ShapeID="_x0000_i1053" DrawAspect="Content" ObjectID="_1478638928" r:id="rId55"/>
         </w:object>
       </w:r>
       <w:r>
@@ -1143,9 +1046,9 @@
         </w:rPr>
         <w:object w:dxaOrig="220" w:dyaOrig="260">
           <v:shape id="_x0000_i1054" type="#_x0000_t75" style="width:10.5pt;height:12.75pt" o:ole="">
-            <v:imagedata r:id="rId27" o:title=""/>
-          </v:shape>
-          <o:OLEObject Type="Embed" ProgID="Equation.3" ShapeID="_x0000_i1054" DrawAspect="Content" ObjectID="_1478621185" r:id="rId57"/>
+            <v:imagedata r:id="rId26" o:title=""/>
+          </v:shape>
+          <o:OLEObject Type="Embed" ProgID="Equation.3" ShapeID="_x0000_i1054" DrawAspect="Content" ObjectID="_1478638929" r:id="rId56"/>
         </w:object>
       </w:r>
       <w:r>
@@ -1160,9 +1063,9 @@
         </w:rPr>
         <w:object w:dxaOrig="1219" w:dyaOrig="260">
           <v:shape id="_x0000_i1055" type="#_x0000_t75" style="width:61.5pt;height:12.75pt" o:ole="">
-            <v:imagedata r:id="rId58" o:title=""/>
-          </v:shape>
-          <o:OLEObject Type="Embed" ProgID="Equation.3" ShapeID="_x0000_i1055" DrawAspect="Content" ObjectID="_1478621186" r:id="rId59"/>
+            <v:imagedata r:id="rId57" o:title=""/>
+          </v:shape>
+          <o:OLEObject Type="Embed" ProgID="Equation.3" ShapeID="_x0000_i1055" DrawAspect="Content" ObjectID="_1478638930" r:id="rId58"/>
         </w:object>
       </w:r>
       <w:r>
@@ -1184,9 +1087,9 @@
         </w:rPr>
         <w:object w:dxaOrig="279" w:dyaOrig="360">
           <v:shape id="_x0000_i1056" type="#_x0000_t75" style="width:14.25pt;height:18pt" o:ole="">
-            <v:imagedata r:id="rId60" o:title=""/>
-          </v:shape>
-          <o:OLEObject Type="Embed" ProgID="Equation.3" ShapeID="_x0000_i1056" DrawAspect="Content" ObjectID="_1478621187" r:id="rId61"/>
+            <v:imagedata r:id="rId59" o:title=""/>
+          </v:shape>
+          <o:OLEObject Type="Embed" ProgID="Equation.3" ShapeID="_x0000_i1056" DrawAspect="Content" ObjectID="_1478638931" r:id="rId60"/>
         </w:object>
       </w:r>
       <w:r>
@@ -1202,26 +1105,17 @@
         </w:rPr>
         <w:object w:dxaOrig="220" w:dyaOrig="260">
           <v:shape id="_x0000_i1057" type="#_x0000_t75" style="width:10.5pt;height:12.75pt" o:ole="">
-            <v:imagedata r:id="rId27" o:title=""/>
-          </v:shape>
-          <o:OLEObject Type="Embed" ProgID="Equation.3" ShapeID="_x0000_i1057" DrawAspect="Content" ObjectID="_1478621188" r:id="rId62"/>
-        </w:object>
-      </w:r>
-      <w:proofErr w:type="gramStart"/>
-      <w:r>
-        <w:rPr>
-          <w:rFonts w:hint="eastAsia"/>
-          <w:sz w:val="22"/>
-        </w:rPr>
-        <w:t>个</w:t>
-      </w:r>
-      <w:proofErr w:type="gramEnd"/>
-      <w:r>
-        <w:rPr>
-          <w:rFonts w:hint="eastAsia"/>
-          <w:sz w:val="22"/>
-        </w:rPr>
-        <w:t>位置元素为</w:t>
+            <v:imagedata r:id="rId26" o:title=""/>
+          </v:shape>
+          <o:OLEObject Type="Embed" ProgID="Equation.3" ShapeID="_x0000_i1057" DrawAspect="Content" ObjectID="_1478638932" r:id="rId61"/>
+        </w:object>
+      </w:r>
+      <w:r>
+        <w:rPr>
+          <w:rFonts w:hint="eastAsia"/>
+          <w:sz w:val="22"/>
+        </w:rPr>
+        <w:t>个位置元素为</w:t>
       </w:r>
       <w:r>
         <w:rPr>
@@ -1265,9 +1159,9 @@
         </w:rPr>
         <w:object w:dxaOrig="300" w:dyaOrig="380">
           <v:shape id="_x0000_i1058" type="#_x0000_t75" style="width:15pt;height:18.75pt" o:ole="">
-            <v:imagedata r:id="rId63" o:title=""/>
-          </v:shape>
-          <o:OLEObject Type="Embed" ProgID="Equation.3" ShapeID="_x0000_i1058" DrawAspect="Content" ObjectID="_1478621189" r:id="rId64"/>
+            <v:imagedata r:id="rId62" o:title=""/>
+          </v:shape>
+          <o:OLEObject Type="Embed" ProgID="Equation.3" ShapeID="_x0000_i1058" DrawAspect="Content" ObjectID="_1478638933" r:id="rId63"/>
         </w:object>
       </w:r>
       <w:r>
@@ -1312,9 +1206,9 @@
         </w:rPr>
         <w:object w:dxaOrig="279" w:dyaOrig="360">
           <v:shape id="_x0000_i1059" type="#_x0000_t75" style="width:14.25pt;height:18pt" o:ole="">
-            <v:imagedata r:id="rId55" o:title=""/>
-          </v:shape>
-          <o:OLEObject Type="Embed" ProgID="Equation.3" ShapeID="_x0000_i1059" DrawAspect="Content" ObjectID="_1478621190" r:id="rId65"/>
+            <v:imagedata r:id="rId54" o:title=""/>
+          </v:shape>
+          <o:OLEObject Type="Embed" ProgID="Equation.3" ShapeID="_x0000_i1059" DrawAspect="Content" ObjectID="_1478638934" r:id="rId64"/>
         </w:object>
       </w:r>
       <w:r>
@@ -1330,9 +1224,9 @@
         </w:rPr>
         <w:object w:dxaOrig="220" w:dyaOrig="260">
           <v:shape id="_x0000_i1060" type="#_x0000_t75" style="width:10.5pt;height:12.75pt" o:ole="">
-            <v:imagedata r:id="rId27" o:title=""/>
-          </v:shape>
-          <o:OLEObject Type="Embed" ProgID="Equation.3" ShapeID="_x0000_i1060" DrawAspect="Content" ObjectID="_1478621191" r:id="rId66"/>
+            <v:imagedata r:id="rId26" o:title=""/>
+          </v:shape>
+          <o:OLEObject Type="Embed" ProgID="Equation.3" ShapeID="_x0000_i1060" DrawAspect="Content" ObjectID="_1478638935" r:id="rId65"/>
         </w:object>
       </w:r>
       <w:r>
@@ -1348,9 +1242,9 @@
         </w:rPr>
         <w:object w:dxaOrig="300" w:dyaOrig="380">
           <v:shape id="_x0000_i1061" type="#_x0000_t75" style="width:15pt;height:18.75pt" o:ole="">
-            <v:imagedata r:id="rId67" o:title=""/>
-          </v:shape>
-          <o:OLEObject Type="Embed" ProgID="Equation.3" ShapeID="_x0000_i1061" DrawAspect="Content" ObjectID="_1478621192" r:id="rId68"/>
+            <v:imagedata r:id="rId66" o:title=""/>
+          </v:shape>
+          <o:OLEObject Type="Embed" ProgID="Equation.3" ShapeID="_x0000_i1061" DrawAspect="Content" ObjectID="_1478638936" r:id="rId67"/>
         </w:object>
       </w:r>
       <w:r>
@@ -1395,9 +1289,9 @@
         </w:rPr>
         <w:object w:dxaOrig="279" w:dyaOrig="360">
           <v:shape id="_x0000_i1062" type="#_x0000_t75" style="width:14.25pt;height:18pt" o:ole="">
-            <v:imagedata r:id="rId51" o:title=""/>
-          </v:shape>
-          <o:OLEObject Type="Embed" ProgID="Equation.3" ShapeID="_x0000_i1062" DrawAspect="Content" ObjectID="_1478621193" r:id="rId69"/>
+            <v:imagedata r:id="rId50" o:title=""/>
+          </v:shape>
+          <o:OLEObject Type="Embed" ProgID="Equation.3" ShapeID="_x0000_i1062" DrawAspect="Content" ObjectID="_1478638937" r:id="rId68"/>
         </w:object>
       </w:r>
       <w:r>
@@ -1413,24 +1307,16 @@
         </w:rPr>
         <w:object w:dxaOrig="220" w:dyaOrig="260">
           <v:shape id="_x0000_i1063" type="#_x0000_t75" style="width:10.5pt;height:12.75pt" o:ole="">
-            <v:imagedata r:id="rId27" o:title=""/>
-          </v:shape>
-          <o:OLEObject Type="Embed" ProgID="Equation.3" ShapeID="_x0000_i1063" DrawAspect="Content" ObjectID="_1478621194" r:id="rId70"/>
-        </w:object>
-      </w:r>
-      <w:proofErr w:type="gramStart"/>
-      <w:r>
-        <w:rPr>
-          <w:rFonts w:hint="eastAsia"/>
-        </w:rPr>
-        <w:t>个</w:t>
-      </w:r>
-      <w:proofErr w:type="gramEnd"/>
-      <w:r>
-        <w:rPr>
-          <w:rFonts w:hint="eastAsia"/>
-        </w:rPr>
-        <w:t>元素</w:t>
+            <v:imagedata r:id="rId26" o:title=""/>
+          </v:shape>
+          <o:OLEObject Type="Embed" ProgID="Equation.3" ShapeID="_x0000_i1063" DrawAspect="Content" ObjectID="_1478638938" r:id="rId69"/>
+        </w:object>
+      </w:r>
+      <w:r>
+        <w:rPr>
+          <w:rFonts w:hint="eastAsia"/>
+        </w:rPr>
+        <w:t>个元素</w:t>
       </w:r>
       <w:r>
         <w:rPr>
@@ -1454,9 +1340,9 @@
         </w:rPr>
         <w:object w:dxaOrig="240" w:dyaOrig="320">
           <v:shape id="_x0000_i1064" type="#_x0000_t75" style="width:12pt;height:16.5pt" o:ole="">
-            <v:imagedata r:id="rId71" o:title=""/>
-          </v:shape>
-          <o:OLEObject Type="Embed" ProgID="Equation.3" ShapeID="_x0000_i1064" DrawAspect="Content" ObjectID="_1478621195" r:id="rId72"/>
+            <v:imagedata r:id="rId70" o:title=""/>
+          </v:shape>
+          <o:OLEObject Type="Embed" ProgID="Equation.3" ShapeID="_x0000_i1064" DrawAspect="Content" ObjectID="_1478638939" r:id="rId71"/>
         </w:object>
       </w:r>
       <w:r>
@@ -1473,9 +1359,9 @@
         </w:rPr>
         <w:object w:dxaOrig="680" w:dyaOrig="260">
           <v:shape id="_x0000_i1065" type="#_x0000_t75" style="width:33.75pt;height:12.75pt" o:ole="">
-            <v:imagedata r:id="rId73" o:title=""/>
-          </v:shape>
-          <o:OLEObject Type="Embed" ProgID="Equation.3" ShapeID="_x0000_i1065" DrawAspect="Content" ObjectID="_1478621196" r:id="rId74"/>
+            <v:imagedata r:id="rId72" o:title=""/>
+          </v:shape>
+          <o:OLEObject Type="Embed" ProgID="Equation.3" ShapeID="_x0000_i1065" DrawAspect="Content" ObjectID="_1478638940" r:id="rId73"/>
         </w:object>
       </w:r>
       <w:r>
@@ -1499,9 +1385,9 @@
         </w:rPr>
         <w:object w:dxaOrig="2820" w:dyaOrig="400">
           <v:shape id="_x0000_i1066" type="#_x0000_t75" style="width:141pt;height:19.5pt" o:ole="">
-            <v:imagedata r:id="rId75" o:title=""/>
-          </v:shape>
-          <o:OLEObject Type="Embed" ProgID="Equation.3" ShapeID="_x0000_i1066" DrawAspect="Content" ObjectID="_1478621197" r:id="rId76"/>
+            <v:imagedata r:id="rId74" o:title=""/>
+          </v:shape>
+          <o:OLEObject Type="Embed" ProgID="Equation.3" ShapeID="_x0000_i1066" DrawAspect="Content" ObjectID="_1478638941" r:id="rId75"/>
         </w:object>
       </w:r>
       <w:r>
@@ -1518,9 +1404,9 @@
         </w:rPr>
         <w:object w:dxaOrig="200" w:dyaOrig="260">
           <v:shape id="_x0000_i1067" type="#_x0000_t75" style="width:10.5pt;height:12.75pt" o:ole="">
-            <v:imagedata r:id="rId77" o:title=""/>
-          </v:shape>
-          <o:OLEObject Type="Embed" ProgID="Equation.3" ShapeID="_x0000_i1067" DrawAspect="Content" ObjectID="_1478621198" r:id="rId78"/>
+            <v:imagedata r:id="rId76" o:title=""/>
+          </v:shape>
+          <o:OLEObject Type="Embed" ProgID="Equation.3" ShapeID="_x0000_i1067" DrawAspect="Content" ObjectID="_1478638942" r:id="rId77"/>
         </w:object>
       </w:r>
       <w:r>
@@ -1537,9 +1423,9 @@
         </w:rPr>
         <w:object w:dxaOrig="220" w:dyaOrig="300">
           <v:shape id="_x0000_i1068" type="#_x0000_t75" style="width:10.5pt;height:15pt" o:ole="">
-            <v:imagedata r:id="rId79" o:title=""/>
-          </v:shape>
-          <o:OLEObject Type="Embed" ProgID="Equation.3" ShapeID="_x0000_i1068" DrawAspect="Content" ObjectID="_1478621199" r:id="rId80"/>
+            <v:imagedata r:id="rId78" o:title=""/>
+          </v:shape>
+          <o:OLEObject Type="Embed" ProgID="Equation.3" ShapeID="_x0000_i1068" DrawAspect="Content" ObjectID="_1478638943" r:id="rId79"/>
         </w:object>
       </w:r>
       <w:r>
@@ -1556,9 +1442,9 @@
         </w:rPr>
         <w:object w:dxaOrig="240" w:dyaOrig="320">
           <v:shape id="_x0000_i1069" type="#_x0000_t75" style="width:12pt;height:16.5pt" o:ole="">
-            <v:imagedata r:id="rId81" o:title=""/>
-          </v:shape>
-          <o:OLEObject Type="Embed" ProgID="Equation.3" ShapeID="_x0000_i1069" DrawAspect="Content" ObjectID="_1478621200" r:id="rId82"/>
+            <v:imagedata r:id="rId80" o:title=""/>
+          </v:shape>
+          <o:OLEObject Type="Embed" ProgID="Equation.3" ShapeID="_x0000_i1069" DrawAspect="Content" ObjectID="_1478638944" r:id="rId81"/>
         </w:object>
       </w:r>
       <w:r>
@@ -1604,9 +1490,9 @@
         </w:rPr>
         <w:object w:dxaOrig="300" w:dyaOrig="360">
           <v:shape id="_x0000_i1070" type="#_x0000_t75" style="width:15pt;height:18pt" o:ole="">
-            <v:imagedata r:id="rId83" o:title=""/>
-          </v:shape>
-          <o:OLEObject Type="Embed" ProgID="Equation.3" ShapeID="_x0000_i1070" DrawAspect="Content" ObjectID="_1478621201" r:id="rId84"/>
+            <v:imagedata r:id="rId82" o:title=""/>
+          </v:shape>
+          <o:OLEObject Type="Embed" ProgID="Equation.3" ShapeID="_x0000_i1070" DrawAspect="Content" ObjectID="_1478638945" r:id="rId83"/>
         </w:object>
       </w:r>
       <w:r>
@@ -1623,9 +1509,9 @@
         </w:rPr>
         <w:object w:dxaOrig="240" w:dyaOrig="320">
           <v:shape id="_x0000_i1071" type="#_x0000_t75" style="width:12pt;height:16.5pt" o:ole="">
-            <v:imagedata r:id="rId85" o:title=""/>
-          </v:shape>
-          <o:OLEObject Type="Embed" ProgID="Equation.3" ShapeID="_x0000_i1071" DrawAspect="Content" ObjectID="_1478621202" r:id="rId86"/>
+            <v:imagedata r:id="rId84" o:title=""/>
+          </v:shape>
+          <o:OLEObject Type="Embed" ProgID="Equation.3" ShapeID="_x0000_i1071" DrawAspect="Content" ObjectID="_1478638946" r:id="rId85"/>
         </w:object>
       </w:r>
       <w:r>
@@ -1642,9 +1528,9 @@
         </w:rPr>
         <w:object w:dxaOrig="200" w:dyaOrig="260">
           <v:shape id="_x0000_i1072" type="#_x0000_t75" style="width:10.5pt;height:12.75pt" o:ole="">
-            <v:imagedata r:id="rId77" o:title=""/>
-          </v:shape>
-          <o:OLEObject Type="Embed" ProgID="Equation.3" ShapeID="_x0000_i1072" DrawAspect="Content" ObjectID="_1478621203" r:id="rId87"/>
+            <v:imagedata r:id="rId76" o:title=""/>
+          </v:shape>
+          <o:OLEObject Type="Embed" ProgID="Equation.3" ShapeID="_x0000_i1072" DrawAspect="Content" ObjectID="_1478638947" r:id="rId86"/>
         </w:object>
       </w:r>
       <w:r>
@@ -1704,9 +1590,9 @@
         </w:rPr>
         <w:object w:dxaOrig="200" w:dyaOrig="320">
           <v:shape id="_x0000_i1073" type="#_x0000_t75" style="width:10.5pt;height:16.5pt" o:ole="">
-            <v:imagedata r:id="rId14" o:title=""/>
-          </v:shape>
-          <o:OLEObject Type="Embed" ProgID="Equation.3" ShapeID="_x0000_i1073" DrawAspect="Content" ObjectID="_1478621204" r:id="rId88"/>
+            <v:imagedata r:id="rId13" o:title=""/>
+          </v:shape>
+          <o:OLEObject Type="Embed" ProgID="Equation.3" ShapeID="_x0000_i1073" DrawAspect="Content" ObjectID="_1478638948" r:id="rId87"/>
         </w:object>
       </w:r>
       <w:r>
@@ -1723,9 +1609,9 @@
         </w:rPr>
         <w:object w:dxaOrig="260" w:dyaOrig="260">
           <v:shape id="_x0000_i1074" type="#_x0000_t75" style="width:12.75pt;height:12.75pt" o:ole="">
-            <v:imagedata r:id="rId16" o:title=""/>
-          </v:shape>
-          <o:OLEObject Type="Embed" ProgID="Equation.3" ShapeID="_x0000_i1074" DrawAspect="Content" ObjectID="_1478621205" r:id="rId89"/>
+            <v:imagedata r:id="rId15" o:title=""/>
+          </v:shape>
+          <o:OLEObject Type="Embed" ProgID="Equation.3" ShapeID="_x0000_i1074" DrawAspect="Content" ObjectID="_1478638949" r:id="rId88"/>
         </w:object>
       </w:r>
       <w:r>
@@ -1762,9 +1648,9 @@
         </w:rPr>
         <w:object w:dxaOrig="260" w:dyaOrig="260">
           <v:shape id="_x0000_i1075" type="#_x0000_t75" style="width:12.75pt;height:12.75pt" o:ole="">
-            <v:imagedata r:id="rId16" o:title=""/>
-          </v:shape>
-          <o:OLEObject Type="Embed" ProgID="Equation.3" ShapeID="_x0000_i1075" DrawAspect="Content" ObjectID="_1478621206" r:id="rId90"/>
+            <v:imagedata r:id="rId15" o:title=""/>
+          </v:shape>
+          <o:OLEObject Type="Embed" ProgID="Equation.3" ShapeID="_x0000_i1075" DrawAspect="Content" ObjectID="_1478638950" r:id="rId89"/>
         </w:object>
       </w:r>
     </w:p>
@@ -1794,7 +1680,7 @@
                     <pic:cNvPicPr/>
                   </pic:nvPicPr>
                   <pic:blipFill>
-                    <a:blip r:embed="rId91"/>
+                    <a:blip r:embed="rId90"/>
                     <a:stretch>
                       <a:fillRect/>
                     </a:stretch>
@@ -1835,9 +1721,9 @@
         </w:rPr>
         <w:object w:dxaOrig="260" w:dyaOrig="260">
           <v:shape id="_x0000_i1076" type="#_x0000_t75" style="width:12.75pt;height:12.75pt" o:ole="">
-            <v:imagedata r:id="rId16" o:title=""/>
-          </v:shape>
-          <o:OLEObject Type="Embed" ProgID="Equation.3" ShapeID="_x0000_i1076" DrawAspect="Content" ObjectID="_1478621207" r:id="rId92"/>
+            <v:imagedata r:id="rId15" o:title=""/>
+          </v:shape>
+          <o:OLEObject Type="Embed" ProgID="Equation.3" ShapeID="_x0000_i1076" DrawAspect="Content" ObjectID="_1478638951" r:id="rId91"/>
         </w:object>
       </w:r>
       <w:r>
@@ -1896,9 +1782,9 @@
         </w:rPr>
         <w:object w:dxaOrig="240" w:dyaOrig="220">
           <v:shape id="_x0000_i1077" type="#_x0000_t75" style="width:12pt;height:10.5pt" o:ole="">
-            <v:imagedata r:id="rId18" o:title=""/>
-          </v:shape>
-          <o:OLEObject Type="Embed" ProgID="Equation.3" ShapeID="_x0000_i1077" DrawAspect="Content" ObjectID="_1478621208" r:id="rId93"/>
+            <v:imagedata r:id="rId17" o:title=""/>
+          </v:shape>
+          <o:OLEObject Type="Embed" ProgID="Equation.3" ShapeID="_x0000_i1077" DrawAspect="Content" ObjectID="_1478638952" r:id="rId92"/>
         </w:object>
       </w:r>
       <w:r>
@@ -1908,7 +1794,6 @@
         </w:rPr>
         <w:t>的</w:t>
       </w:r>
-      <w:proofErr w:type="spellStart"/>
       <w:r>
         <w:rPr>
           <w:rFonts w:hint="eastAsia"/>
@@ -1916,7 +1801,6 @@
         </w:rPr>
         <w:t>Dirichlet</w:t>
       </w:r>
-      <w:proofErr w:type="spellEnd"/>
       <w:r>
         <w:rPr>
           <w:rFonts w:hint="eastAsia"/>
@@ -1931,9 +1815,9 @@
         </w:rPr>
         <w:object w:dxaOrig="200" w:dyaOrig="279">
           <v:shape id="_x0000_i1078" type="#_x0000_t75" style="width:10.5pt;height:14.25pt" o:ole="">
-            <v:imagedata r:id="rId21" o:title=""/>
-          </v:shape>
-          <o:OLEObject Type="Embed" ProgID="Equation.3" ShapeID="_x0000_i1078" DrawAspect="Content" ObjectID="_1478621209" r:id="rId94"/>
+            <v:imagedata r:id="rId20" o:title=""/>
+          </v:shape>
+          <o:OLEObject Type="Embed" ProgID="Equation.3" ShapeID="_x0000_i1078" DrawAspect="Content" ObjectID="_1478638953" r:id="rId93"/>
         </w:object>
       </w:r>
       <w:r>
@@ -1958,9 +1842,9 @@
         </w:rPr>
         <w:object w:dxaOrig="3920" w:dyaOrig="920">
           <v:shape id="_x0000_i1079" type="#_x0000_t75" style="width:195.75pt;height:46.5pt" o:ole="">
-            <v:imagedata r:id="rId95" o:title=""/>
-          </v:shape>
-          <o:OLEObject Type="Embed" ProgID="Equation.3" ShapeID="_x0000_i1079" DrawAspect="Content" ObjectID="_1478621210" r:id="rId96"/>
+            <v:imagedata r:id="rId94" o:title=""/>
+          </v:shape>
+          <o:OLEObject Type="Embed" ProgID="Equation.3" ShapeID="_x0000_i1079" DrawAspect="Content" ObjectID="_1478638954" r:id="rId95"/>
         </w:object>
       </w:r>
     </w:p>
@@ -2005,26 +1889,17 @@
         </w:rPr>
         <w:object w:dxaOrig="260" w:dyaOrig="260">
           <v:shape id="_x0000_i1080" type="#_x0000_t75" style="width:12.75pt;height:12.75pt" o:ole="">
-            <v:imagedata r:id="rId16" o:title=""/>
-          </v:shape>
-          <o:OLEObject Type="Embed" ProgID="Equation.3" ShapeID="_x0000_i1080" DrawAspect="Content" ObjectID="_1478621211" r:id="rId97"/>
-        </w:object>
-      </w:r>
-      <w:proofErr w:type="gramStart"/>
-      <w:r>
-        <w:rPr>
-          <w:rFonts w:hint="eastAsia"/>
-          <w:sz w:val="22"/>
-        </w:rPr>
-        <w:t>个</w:t>
-      </w:r>
-      <w:proofErr w:type="gramEnd"/>
-      <w:r>
-        <w:rPr>
-          <w:rFonts w:hint="eastAsia"/>
-          <w:sz w:val="22"/>
-        </w:rPr>
-        <w:t>位置，依次进行步骤</w:t>
+            <v:imagedata r:id="rId15" o:title=""/>
+          </v:shape>
+          <o:OLEObject Type="Embed" ProgID="Equation.3" ShapeID="_x0000_i1080" DrawAspect="Content" ObjectID="_1478638955" r:id="rId96"/>
+        </w:object>
+      </w:r>
+      <w:r>
+        <w:rPr>
+          <w:rFonts w:hint="eastAsia"/>
+          <w:sz w:val="22"/>
+        </w:rPr>
+        <w:t>个位置，依次进行步骤</w:t>
       </w:r>
       <w:r>
         <w:rPr>
@@ -2096,9 +1971,9 @@
         </w:rPr>
         <w:object w:dxaOrig="200" w:dyaOrig="279">
           <v:shape id="_x0000_i1081" type="#_x0000_t75" style="width:10.5pt;height:14.25pt" o:ole="">
-            <v:imagedata r:id="rId21" o:title=""/>
-          </v:shape>
-          <o:OLEObject Type="Embed" ProgID="Equation.3" ShapeID="_x0000_i1081" DrawAspect="Content" ObjectID="_1478621212" r:id="rId98"/>
+            <v:imagedata r:id="rId20" o:title=""/>
+          </v:shape>
+          <o:OLEObject Type="Embed" ProgID="Equation.3" ShapeID="_x0000_i1081" DrawAspect="Content" ObjectID="_1478638956" r:id="rId97"/>
         </w:object>
       </w:r>
       <w:r>
@@ -2115,9 +1990,9 @@
         </w:rPr>
         <w:object w:dxaOrig="279" w:dyaOrig="360">
           <v:shape id="_x0000_i1082" type="#_x0000_t75" style="width:14.25pt;height:18pt" o:ole="">
-            <v:imagedata r:id="rId51" o:title=""/>
-          </v:shape>
-          <o:OLEObject Type="Embed" ProgID="Equation.3" ShapeID="_x0000_i1082" DrawAspect="Content" ObjectID="_1478621213" r:id="rId99"/>
+            <v:imagedata r:id="rId50" o:title=""/>
+          </v:shape>
+          <o:OLEObject Type="Embed" ProgID="Equation.3" ShapeID="_x0000_i1082" DrawAspect="Content" ObjectID="_1478638957" r:id="rId98"/>
         </w:object>
       </w:r>
       <w:r>
@@ -2141,9 +2016,9 @@
         </w:rPr>
         <w:object w:dxaOrig="2100" w:dyaOrig="380">
           <v:shape id="_x0000_i1083" type="#_x0000_t75" style="width:105pt;height:18.75pt" o:ole="">
-            <v:imagedata r:id="rId100" o:title=""/>
-          </v:shape>
-          <o:OLEObject Type="Embed" ProgID="Equation.3" ShapeID="_x0000_i1083" DrawAspect="Content" ObjectID="_1478621214" r:id="rId101"/>
+            <v:imagedata r:id="rId99" o:title=""/>
+          </v:shape>
+          <o:OLEObject Type="Embed" ProgID="Equation.3" ShapeID="_x0000_i1083" DrawAspect="Content" ObjectID="_1478638958" r:id="rId100"/>
         </w:object>
       </w:r>
     </w:p>
@@ -2181,9 +2056,9 @@
         </w:rPr>
         <w:object w:dxaOrig="320" w:dyaOrig="360">
           <v:shape id="_x0000_i1084" type="#_x0000_t75" style="width:16.5pt;height:18pt" o:ole="">
-            <v:imagedata r:id="rId102" o:title=""/>
-          </v:shape>
-          <o:OLEObject Type="Embed" ProgID="Equation.3" ShapeID="_x0000_i1084" DrawAspect="Content" ObjectID="_1478621215" r:id="rId103"/>
+            <v:imagedata r:id="rId101" o:title=""/>
+          </v:shape>
+          <o:OLEObject Type="Embed" ProgID="Equation.3" ShapeID="_x0000_i1084" DrawAspect="Content" ObjectID="_1478638959" r:id="rId102"/>
         </w:object>
       </w:r>
       <w:r>
@@ -2200,9 +2075,9 @@
         </w:rPr>
         <w:object w:dxaOrig="300" w:dyaOrig="360">
           <v:shape id="_x0000_i1085" type="#_x0000_t75" style="width:15pt;height:18pt" o:ole="">
-            <v:imagedata r:id="rId104" o:title=""/>
-          </v:shape>
-          <o:OLEObject Type="Embed" ProgID="Equation.3" ShapeID="_x0000_i1085" DrawAspect="Content" ObjectID="_1478621216" r:id="rId105"/>
+            <v:imagedata r:id="rId103" o:title=""/>
+          </v:shape>
+          <o:OLEObject Type="Embed" ProgID="Equation.3" ShapeID="_x0000_i1085" DrawAspect="Content" ObjectID="_1478638960" r:id="rId104"/>
         </w:object>
       </w:r>
       <w:r>
@@ -2226,9 +2101,9 @@
         </w:rPr>
         <w:object w:dxaOrig="5060" w:dyaOrig="380">
           <v:shape id="_x0000_i1086" type="#_x0000_t75" style="width:252.75pt;height:18.75pt" o:ole="">
-            <v:imagedata r:id="rId106" o:title=""/>
-          </v:shape>
-          <o:OLEObject Type="Embed" ProgID="Equation.3" ShapeID="_x0000_i1086" DrawAspect="Content" ObjectID="_1478621217" r:id="rId107"/>
+            <v:imagedata r:id="rId105" o:title=""/>
+          </v:shape>
+          <o:OLEObject Type="Embed" ProgID="Equation.3" ShapeID="_x0000_i1086" DrawAspect="Content" ObjectID="_1478638961" r:id="rId106"/>
         </w:object>
       </w:r>
     </w:p>
@@ -2274,9 +2149,9 @@
         </w:rPr>
         <w:object w:dxaOrig="200" w:dyaOrig="279">
           <v:shape id="_x0000_i1087" type="#_x0000_t75" style="width:10.5pt;height:14.25pt" o:ole="">
-            <v:imagedata r:id="rId21" o:title=""/>
-          </v:shape>
-          <o:OLEObject Type="Embed" ProgID="Equation.3" ShapeID="_x0000_i1087" DrawAspect="Content" ObjectID="_1478621218" r:id="rId108"/>
+            <v:imagedata r:id="rId20" o:title=""/>
+          </v:shape>
+          <o:OLEObject Type="Embed" ProgID="Equation.3" ShapeID="_x0000_i1087" DrawAspect="Content" ObjectID="_1478638962" r:id="rId107"/>
         </w:object>
       </w:r>
       <w:r>
@@ -2292,9 +2167,9 @@
         </w:rPr>
         <w:object w:dxaOrig="200" w:dyaOrig="200">
           <v:shape id="_x0000_i1088" type="#_x0000_t75" style="width:10.5pt;height:10.5pt" o:ole="">
-            <v:imagedata r:id="rId109" o:title=""/>
-          </v:shape>
-          <o:OLEObject Type="Embed" ProgID="Equation.3" ShapeID="_x0000_i1088" DrawAspect="Content" ObjectID="_1478621219" r:id="rId110"/>
+            <v:imagedata r:id="rId108" o:title=""/>
+          </v:shape>
+          <o:OLEObject Type="Embed" ProgID="Equation.3" ShapeID="_x0000_i1088" DrawAspect="Content" ObjectID="_1478638963" r:id="rId109"/>
         </w:object>
       </w:r>
       <w:r>
@@ -2310,9 +2185,9 @@
         </w:rPr>
         <w:object w:dxaOrig="220" w:dyaOrig="200">
           <v:shape id="_x0000_i1089" type="#_x0000_t75" style="width:10.5pt;height:10.5pt" o:ole="">
-            <v:imagedata r:id="rId111" o:title=""/>
-          </v:shape>
-          <o:OLEObject Type="Embed" ProgID="Equation.3" ShapeID="_x0000_i1089" DrawAspect="Content" ObjectID="_1478621220" r:id="rId112"/>
+            <v:imagedata r:id="rId110" o:title=""/>
+          </v:shape>
+          <o:OLEObject Type="Embed" ProgID="Equation.3" ShapeID="_x0000_i1089" DrawAspect="Content" ObjectID="_1478638964" r:id="rId111"/>
         </w:object>
       </w:r>
       <w:r>
@@ -2328,9 +2203,9 @@
         </w:rPr>
         <w:object w:dxaOrig="200" w:dyaOrig="200">
           <v:shape id="_x0000_i1090" type="#_x0000_t75" style="width:10.5pt;height:10.5pt" o:ole="">
-            <v:imagedata r:id="rId113" o:title=""/>
-          </v:shape>
-          <o:OLEObject Type="Embed" ProgID="Equation.3" ShapeID="_x0000_i1090" DrawAspect="Content" ObjectID="_1478621221" r:id="rId114"/>
+            <v:imagedata r:id="rId112" o:title=""/>
+          </v:shape>
+          <o:OLEObject Type="Embed" ProgID="Equation.3" ShapeID="_x0000_i1090" DrawAspect="Content" ObjectID="_1478638965" r:id="rId113"/>
         </w:object>
       </w:r>
       <w:r>
@@ -2346,9 +2221,9 @@
         </w:rPr>
         <w:object w:dxaOrig="240" w:dyaOrig="260">
           <v:shape id="_x0000_i1091" type="#_x0000_t75" style="width:12pt;height:12.75pt" o:ole="">
-            <v:imagedata r:id="rId115" o:title=""/>
-          </v:shape>
-          <o:OLEObject Type="Embed" ProgID="Equation.3" ShapeID="_x0000_i1091" DrawAspect="Content" ObjectID="_1478621222" r:id="rId116"/>
+            <v:imagedata r:id="rId114" o:title=""/>
+          </v:shape>
+          <o:OLEObject Type="Embed" ProgID="Equation.3" ShapeID="_x0000_i1091" DrawAspect="Content" ObjectID="_1478638966" r:id="rId115"/>
         </w:object>
       </w:r>
       <w:r>
@@ -2358,9 +2233,9 @@
         </w:rPr>
         <w:object w:dxaOrig="180" w:dyaOrig="200">
           <v:shape id="_x0000_i1092" type="#_x0000_t75" style="width:9pt;height:10.5pt" o:ole="">
-            <v:imagedata r:id="rId117" o:title=""/>
-          </v:shape>
-          <o:OLEObject Type="Embed" ProgID="Equation.3" ShapeID="_x0000_i1092" DrawAspect="Content" ObjectID="_1478621223" r:id="rId118"/>
+            <v:imagedata r:id="rId116" o:title=""/>
+          </v:shape>
+          <o:OLEObject Type="Embed" ProgID="Equation.3" ShapeID="_x0000_i1092" DrawAspect="Content" ObjectID="_1478638967" r:id="rId117"/>
         </w:object>
       </w:r>
       <w:r>
@@ -2370,9 +2245,9 @@
         </w:rPr>
         <w:object w:dxaOrig="260" w:dyaOrig="260">
           <v:shape id="_x0000_i1093" type="#_x0000_t75" style="width:12.75pt;height:12.75pt" o:ole="">
-            <v:imagedata r:id="rId16" o:title=""/>
-          </v:shape>
-          <o:OLEObject Type="Embed" ProgID="Equation.3" ShapeID="_x0000_i1093" DrawAspect="Content" ObjectID="_1478621224" r:id="rId119"/>
+            <v:imagedata r:id="rId15" o:title=""/>
+          </v:shape>
+          <o:OLEObject Type="Embed" ProgID="Equation.3" ShapeID="_x0000_i1093" DrawAspect="Content" ObjectID="_1478638968" r:id="rId118"/>
         </w:object>
       </w:r>
       <w:r>
@@ -2403,9 +2278,9 @@
         </w:rPr>
         <w:object w:dxaOrig="279" w:dyaOrig="360">
           <v:shape id="_x0000_i1094" type="#_x0000_t75" style="width:14.25pt;height:18pt" o:ole="">
-            <v:imagedata r:id="rId51" o:title=""/>
-          </v:shape>
-          <o:OLEObject Type="Embed" ProgID="Equation.3" ShapeID="_x0000_i1094" DrawAspect="Content" ObjectID="_1478621225" r:id="rId120"/>
+            <v:imagedata r:id="rId50" o:title=""/>
+          </v:shape>
+          <o:OLEObject Type="Embed" ProgID="Equation.3" ShapeID="_x0000_i1094" DrawAspect="Content" ObjectID="_1478638969" r:id="rId119"/>
         </w:object>
       </w:r>
       <w:r>
@@ -2422,26 +2297,17 @@
         </w:rPr>
         <w:object w:dxaOrig="200" w:dyaOrig="200">
           <v:shape id="_x0000_i1095" type="#_x0000_t75" style="width:10.5pt;height:10.5pt" o:ole="">
-            <v:imagedata r:id="rId31" o:title=""/>
-          </v:shape>
-          <o:OLEObject Type="Embed" ProgID="Equation.3" ShapeID="_x0000_i1095" DrawAspect="Content" ObjectID="_1478621226" r:id="rId121"/>
-        </w:object>
-      </w:r>
-      <w:proofErr w:type="gramStart"/>
-      <w:r>
-        <w:rPr>
-          <w:rFonts w:hint="eastAsia"/>
-          <w:sz w:val="22"/>
-        </w:rPr>
-        <w:t>个</w:t>
-      </w:r>
-      <w:proofErr w:type="gramEnd"/>
-      <w:r>
-        <w:rPr>
-          <w:rFonts w:hint="eastAsia"/>
-          <w:sz w:val="22"/>
-        </w:rPr>
-        <w:t>元素。</w:t>
+            <v:imagedata r:id="rId30" o:title=""/>
+          </v:shape>
+          <o:OLEObject Type="Embed" ProgID="Equation.3" ShapeID="_x0000_i1095" DrawAspect="Content" ObjectID="_1478638970" r:id="rId120"/>
+        </w:object>
+      </w:r>
+      <w:r>
+        <w:rPr>
+          <w:rFonts w:hint="eastAsia"/>
+          <w:sz w:val="22"/>
+        </w:rPr>
+        <w:t>个元素。</w:t>
       </w:r>
       <w:r>
         <w:rPr>
@@ -2450,9 +2316,9 @@
         </w:rPr>
         <w:object w:dxaOrig="220" w:dyaOrig="200">
           <v:shape id="_x0000_i1096" type="#_x0000_t75" style="width:10.5pt;height:10.5pt" o:ole="">
-            <v:imagedata r:id="rId122" o:title=""/>
-          </v:shape>
-          <o:OLEObject Type="Embed" ProgID="Equation.3" ShapeID="_x0000_i1096" DrawAspect="Content" ObjectID="_1478621227" r:id="rId123"/>
+            <v:imagedata r:id="rId121" o:title=""/>
+          </v:shape>
+          <o:OLEObject Type="Embed" ProgID="Equation.3" ShapeID="_x0000_i1096" DrawAspect="Content" ObjectID="_1478638971" r:id="rId122"/>
         </w:object>
       </w:r>
       <w:r>
@@ -2469,9 +2335,9 @@
         </w:rPr>
         <w:object w:dxaOrig="200" w:dyaOrig="260">
           <v:shape id="_x0000_i1097" type="#_x0000_t75" style="width:10.5pt;height:12.75pt" o:ole="">
-            <v:imagedata r:id="rId12" o:title=""/>
-          </v:shape>
-          <o:OLEObject Type="Embed" ProgID="Equation.3" ShapeID="_x0000_i1097" DrawAspect="Content" ObjectID="_1478621228" r:id="rId124"/>
+            <v:imagedata r:id="rId11" o:title=""/>
+          </v:shape>
+          <o:OLEObject Type="Embed" ProgID="Equation.3" ShapeID="_x0000_i1097" DrawAspect="Content" ObjectID="_1478638972" r:id="rId123"/>
         </w:object>
       </w:r>
       <w:r>
@@ -2481,9 +2347,9 @@
         </w:rPr>
         <w:object w:dxaOrig="180" w:dyaOrig="200">
           <v:shape id="_x0000_i1098" type="#_x0000_t75" style="width:9pt;height:10.5pt" o:ole="">
-            <v:imagedata r:id="rId117" o:title=""/>
-          </v:shape>
-          <o:OLEObject Type="Embed" ProgID="Equation.3" ShapeID="_x0000_i1098" DrawAspect="Content" ObjectID="_1478621229" r:id="rId125"/>
+            <v:imagedata r:id="rId116" o:title=""/>
+          </v:shape>
+          <o:OLEObject Type="Embed" ProgID="Equation.3" ShapeID="_x0000_i1098" DrawAspect="Content" ObjectID="_1478638973" r:id="rId124"/>
         </w:object>
       </w:r>
       <w:r>
@@ -2493,9 +2359,9 @@
         </w:rPr>
         <w:object w:dxaOrig="260" w:dyaOrig="260">
           <v:shape id="_x0000_i1099" type="#_x0000_t75" style="width:12.75pt;height:12.75pt" o:ole="">
-            <v:imagedata r:id="rId16" o:title=""/>
-          </v:shape>
-          <o:OLEObject Type="Embed" ProgID="Equation.3" ShapeID="_x0000_i1099" DrawAspect="Content" ObjectID="_1478621230" r:id="rId126"/>
+            <v:imagedata r:id="rId15" o:title=""/>
+          </v:shape>
+          <o:OLEObject Type="Embed" ProgID="Equation.3" ShapeID="_x0000_i1099" DrawAspect="Content" ObjectID="_1478638974" r:id="rId125"/>
         </w:object>
       </w:r>
       <w:r>
@@ -2512,9 +2378,9 @@
         </w:rPr>
         <w:object w:dxaOrig="300" w:dyaOrig="360">
           <v:shape id="_x0000_i1100" type="#_x0000_t75" style="width:15pt;height:18pt" o:ole="">
-            <v:imagedata r:id="rId29" o:title=""/>
-          </v:shape>
-          <o:OLEObject Type="Embed" ProgID="Equation.3" ShapeID="_x0000_i1100" DrawAspect="Content" ObjectID="_1478621231" r:id="rId127"/>
+            <v:imagedata r:id="rId28" o:title=""/>
+          </v:shape>
+          <o:OLEObject Type="Embed" ProgID="Equation.3" ShapeID="_x0000_i1100" DrawAspect="Content" ObjectID="_1478638975" r:id="rId126"/>
         </w:object>
       </w:r>
       <w:r>
@@ -2531,26 +2397,17 @@
         </w:rPr>
         <w:object w:dxaOrig="200" w:dyaOrig="200">
           <v:shape id="_x0000_i1101" type="#_x0000_t75" style="width:10.5pt;height:10.5pt" o:ole="">
-            <v:imagedata r:id="rId31" o:title=""/>
-          </v:shape>
-          <o:OLEObject Type="Embed" ProgID="Equation.3" ShapeID="_x0000_i1101" DrawAspect="Content" ObjectID="_1478621232" r:id="rId128"/>
-        </w:object>
-      </w:r>
-      <w:proofErr w:type="gramStart"/>
-      <w:r>
-        <w:rPr>
-          <w:rFonts w:hint="eastAsia"/>
-          <w:sz w:val="22"/>
-        </w:rPr>
-        <w:t>个</w:t>
-      </w:r>
-      <w:proofErr w:type="gramEnd"/>
-      <w:r>
-        <w:rPr>
-          <w:rFonts w:hint="eastAsia"/>
-          <w:sz w:val="22"/>
-        </w:rPr>
-        <w:t>元素。</w:t>
+            <v:imagedata r:id="rId30" o:title=""/>
+          </v:shape>
+          <o:OLEObject Type="Embed" ProgID="Equation.3" ShapeID="_x0000_i1101" DrawAspect="Content" ObjectID="_1478638976" r:id="rId127"/>
+        </w:object>
+      </w:r>
+      <w:r>
+        <w:rPr>
+          <w:rFonts w:hint="eastAsia"/>
+          <w:sz w:val="22"/>
+        </w:rPr>
+        <w:t>个元素。</w:t>
       </w:r>
     </w:p>
     <w:p>
@@ -2596,9 +2453,9 @@
         </w:rPr>
         <w:object w:dxaOrig="5660" w:dyaOrig="700">
           <v:shape id="_x0000_i1102" type="#_x0000_t75" style="width:283.5pt;height:35.25pt" o:ole="">
-            <v:imagedata r:id="rId129" o:title=""/>
-          </v:shape>
-          <o:OLEObject Type="Embed" ProgID="Equation.3" ShapeID="_x0000_i1102" DrawAspect="Content" ObjectID="_1478621233" r:id="rId130"/>
+            <v:imagedata r:id="rId128" o:title=""/>
+          </v:shape>
+          <o:OLEObject Type="Embed" ProgID="Equation.3" ShapeID="_x0000_i1102" DrawAspect="Content" ObjectID="_1478638977" r:id="rId129"/>
         </w:object>
       </w:r>
       <w:r>
@@ -2641,9 +2498,9 @@
         </w:rPr>
         <w:object w:dxaOrig="240" w:dyaOrig="220">
           <v:shape id="_x0000_i1103" type="#_x0000_t75" style="width:12pt;height:10.5pt" o:ole="">
-            <v:imagedata r:id="rId18" o:title=""/>
-          </v:shape>
-          <o:OLEObject Type="Embed" ProgID="Equation.3" ShapeID="_x0000_i1103" DrawAspect="Content" ObjectID="_1478621234" r:id="rId131"/>
+            <v:imagedata r:id="rId17" o:title=""/>
+          </v:shape>
+          <o:OLEObject Type="Embed" ProgID="Equation.3" ShapeID="_x0000_i1103" DrawAspect="Content" ObjectID="_1478638978" r:id="rId130"/>
         </w:object>
       </w:r>
       <w:r>
@@ -2660,9 +2517,9 @@
         </w:rPr>
         <w:object w:dxaOrig="240" w:dyaOrig="320">
           <v:shape id="_x0000_i1104" type="#_x0000_t75" style="width:12pt;height:16.5pt" o:ole="">
-            <v:imagedata r:id="rId71" o:title=""/>
-          </v:shape>
-          <o:OLEObject Type="Embed" ProgID="Equation.3" ShapeID="_x0000_i1104" DrawAspect="Content" ObjectID="_1478621235" r:id="rId132"/>
+            <v:imagedata r:id="rId70" o:title=""/>
+          </v:shape>
+          <o:OLEObject Type="Embed" ProgID="Equation.3" ShapeID="_x0000_i1104" DrawAspect="Content" ObjectID="_1478638979" r:id="rId131"/>
         </w:object>
       </w:r>
       <w:r>
@@ -2679,9 +2536,9 @@
         </w:rPr>
         <w:object w:dxaOrig="200" w:dyaOrig="279">
           <v:shape id="_x0000_i1105" type="#_x0000_t75" style="width:10.5pt;height:14.25pt" o:ole="">
-            <v:imagedata r:id="rId21" o:title=""/>
-          </v:shape>
-          <o:OLEObject Type="Embed" ProgID="Equation.3" ShapeID="_x0000_i1105" DrawAspect="Content" ObjectID="_1478621236" r:id="rId133"/>
+            <v:imagedata r:id="rId20" o:title=""/>
+          </v:shape>
+          <o:OLEObject Type="Embed" ProgID="Equation.3" ShapeID="_x0000_i1105" DrawAspect="Content" ObjectID="_1478638980" r:id="rId132"/>
         </w:object>
       </w:r>
       <w:r>
@@ -2697,9 +2554,9 @@
         </w:rPr>
         <w:object w:dxaOrig="200" w:dyaOrig="200">
           <v:shape id="_x0000_i1106" type="#_x0000_t75" style="width:10.5pt;height:10.5pt" o:ole="">
-            <v:imagedata r:id="rId109" o:title=""/>
-          </v:shape>
-          <o:OLEObject Type="Embed" ProgID="Equation.3" ShapeID="_x0000_i1106" DrawAspect="Content" ObjectID="_1478621237" r:id="rId134"/>
+            <v:imagedata r:id="rId108" o:title=""/>
+          </v:shape>
+          <o:OLEObject Type="Embed" ProgID="Equation.3" ShapeID="_x0000_i1106" DrawAspect="Content" ObjectID="_1478638981" r:id="rId133"/>
         </w:object>
       </w:r>
       <w:r>
@@ -2745,9 +2602,9 @@
         </w:rPr>
         <w:object w:dxaOrig="220" w:dyaOrig="200">
           <v:shape id="_x0000_i1107" type="#_x0000_t75" style="width:10.5pt;height:10.5pt" o:ole="">
-            <v:imagedata r:id="rId122" o:title=""/>
-          </v:shape>
-          <o:OLEObject Type="Embed" ProgID="Equation.3" ShapeID="_x0000_i1107" DrawAspect="Content" ObjectID="_1478621238" r:id="rId135"/>
+            <v:imagedata r:id="rId121" o:title=""/>
+          </v:shape>
+          <o:OLEObject Type="Embed" ProgID="Equation.3" ShapeID="_x0000_i1107" DrawAspect="Content" ObjectID="_1478638982" r:id="rId134"/>
         </w:object>
       </w:r>
       <w:r>
@@ -2780,9 +2637,9 @@
         </w:rPr>
         <w:object w:dxaOrig="200" w:dyaOrig="279">
           <v:shape id="_x0000_i1108" type="#_x0000_t75" style="width:10.5pt;height:14.25pt" o:ole="">
-            <v:imagedata r:id="rId21" o:title=""/>
-          </v:shape>
-          <o:OLEObject Type="Embed" ProgID="Equation.3" ShapeID="_x0000_i1108" DrawAspect="Content" ObjectID="_1478621239" r:id="rId136"/>
+            <v:imagedata r:id="rId20" o:title=""/>
+          </v:shape>
+          <o:OLEObject Type="Embed" ProgID="Equation.3" ShapeID="_x0000_i1108" DrawAspect="Content" ObjectID="_1478638983" r:id="rId135"/>
         </w:object>
       </w:r>
       <w:r>
@@ -2798,9 +2655,9 @@
         </w:rPr>
         <w:object w:dxaOrig="200" w:dyaOrig="200">
           <v:shape id="_x0000_i1109" type="#_x0000_t75" style="width:10.5pt;height:10.5pt" o:ole="">
-            <v:imagedata r:id="rId109" o:title=""/>
-          </v:shape>
-          <o:OLEObject Type="Embed" ProgID="Equation.3" ShapeID="_x0000_i1109" DrawAspect="Content" ObjectID="_1478621240" r:id="rId137"/>
+            <v:imagedata r:id="rId108" o:title=""/>
+          </v:shape>
+          <o:OLEObject Type="Embed" ProgID="Equation.3" ShapeID="_x0000_i1109" DrawAspect="Content" ObjectID="_1478638984" r:id="rId136"/>
         </w:object>
       </w:r>
       <w:r>
@@ -2828,9 +2685,9 @@
         </w:rPr>
         <w:object w:dxaOrig="220" w:dyaOrig="200">
           <v:shape id="_x0000_i1110" type="#_x0000_t75" style="width:10.5pt;height:10.5pt" o:ole="">
-            <v:imagedata r:id="rId122" o:title=""/>
-          </v:shape>
-          <o:OLEObject Type="Embed" ProgID="Equation.3" ShapeID="_x0000_i1110" DrawAspect="Content" ObjectID="_1478621241" r:id="rId138"/>
+            <v:imagedata r:id="rId121" o:title=""/>
+          </v:shape>
+          <o:OLEObject Type="Embed" ProgID="Equation.3" ShapeID="_x0000_i1110" DrawAspect="Content" ObjectID="_1478638985" r:id="rId137"/>
         </w:object>
       </w:r>
       <w:r>
@@ -2903,9 +2760,9 @@
         </w:rPr>
         <w:object w:dxaOrig="8040" w:dyaOrig="4160">
           <v:shape id="_x0000_i1111" type="#_x0000_t75" style="width:401.25pt;height:207.75pt" o:ole="">
-            <v:imagedata r:id="rId139" o:title=""/>
-          </v:shape>
-          <o:OLEObject Type="Embed" ProgID="Equation.3" ShapeID="_x0000_i1111" DrawAspect="Content" ObjectID="_1478621242" r:id="rId140"/>
+            <v:imagedata r:id="rId138" o:title=""/>
+          </v:shape>
+          <o:OLEObject Type="Embed" ProgID="Equation.3" ShapeID="_x0000_i1111" DrawAspect="Content" ObjectID="_1478638986" r:id="rId139"/>
         </w:object>
       </w:r>
       <w:r>
@@ -2936,9 +2793,9 @@
         </w:rPr>
         <w:object w:dxaOrig="240" w:dyaOrig="260">
           <v:shape id="_x0000_i1112" type="#_x0000_t75" style="width:12pt;height:12.75pt" o:ole="">
-            <v:imagedata r:id="rId141" o:title=""/>
-          </v:shape>
-          <o:OLEObject Type="Embed" ProgID="Equation.3" ShapeID="_x0000_i1112" DrawAspect="Content" ObjectID="_1478621243" r:id="rId142"/>
+            <v:imagedata r:id="rId140" o:title=""/>
+          </v:shape>
+          <o:OLEObject Type="Embed" ProgID="Equation.3" ShapeID="_x0000_i1112" DrawAspect="Content" ObjectID="_1478638987" r:id="rId141"/>
         </w:object>
       </w:r>
       <w:r>
@@ -2962,9 +2819,9 @@
         </w:rPr>
         <w:object w:dxaOrig="260" w:dyaOrig="260">
           <v:shape id="_x0000_i1113" type="#_x0000_t75" style="width:12.75pt;height:12.75pt" o:ole="">
-            <v:imagedata r:id="rId143" o:title=""/>
-          </v:shape>
-          <o:OLEObject Type="Embed" ProgID="Equation.3" ShapeID="_x0000_i1113" DrawAspect="Content" ObjectID="_1478621244" r:id="rId144"/>
+            <v:imagedata r:id="rId142" o:title=""/>
+          </v:shape>
+          <o:OLEObject Type="Embed" ProgID="Equation.3" ShapeID="_x0000_i1113" DrawAspect="Content" ObjectID="_1478638988" r:id="rId143"/>
         </w:object>
       </w:r>
       <w:r>
@@ -3038,9 +2895,9 @@
         </w:rPr>
         <w:object w:dxaOrig="7060" w:dyaOrig="800">
           <v:shape id="_x0000_i1114" type="#_x0000_t75" style="width:352.5pt;height:39.75pt" o:ole="">
-            <v:imagedata r:id="rId145" o:title=""/>
-          </v:shape>
-          <o:OLEObject Type="Embed" ProgID="Equation.3" ShapeID="_x0000_i1114" DrawAspect="Content" ObjectID="_1478621245" r:id="rId146"/>
+            <v:imagedata r:id="rId144" o:title=""/>
+          </v:shape>
+          <o:OLEObject Type="Embed" ProgID="Equation.3" ShapeID="_x0000_i1114" DrawAspect="Content" ObjectID="_1478638989" r:id="rId145"/>
         </w:object>
       </w:r>
       <w:r>
@@ -3150,9 +3007,9 @@
         </w:rPr>
         <w:object w:dxaOrig="240" w:dyaOrig="220">
           <v:shape id="_x0000_i1115" type="#_x0000_t75" style="width:12pt;height:10.5pt" o:ole="">
-            <v:imagedata r:id="rId18" o:title=""/>
-          </v:shape>
-          <o:OLEObject Type="Embed" ProgID="Equation.3" ShapeID="_x0000_i1115" DrawAspect="Content" ObjectID="_1478621246" r:id="rId147"/>
+            <v:imagedata r:id="rId17" o:title=""/>
+          </v:shape>
+          <o:OLEObject Type="Embed" ProgID="Equation.3" ShapeID="_x0000_i1115" DrawAspect="Content" ObjectID="_1478638990" r:id="rId146"/>
         </w:object>
       </w:r>
       <w:r>
@@ -3169,9 +3026,9 @@
         </w:rPr>
         <w:object w:dxaOrig="240" w:dyaOrig="320">
           <v:shape id="_x0000_i1116" type="#_x0000_t75" style="width:12pt;height:16.5pt" o:ole="">
-            <v:imagedata r:id="rId71" o:title=""/>
-          </v:shape>
-          <o:OLEObject Type="Embed" ProgID="Equation.3" ShapeID="_x0000_i1116" DrawAspect="Content" ObjectID="_1478621247" r:id="rId148"/>
+            <v:imagedata r:id="rId70" o:title=""/>
+          </v:shape>
+          <o:OLEObject Type="Embed" ProgID="Equation.3" ShapeID="_x0000_i1116" DrawAspect="Content" ObjectID="_1478638991" r:id="rId147"/>
         </w:object>
       </w:r>
     </w:p>
@@ -3193,9 +3050,9 @@
         </w:rPr>
         <w:object w:dxaOrig="200" w:dyaOrig="279">
           <v:shape id="_x0000_i1117" type="#_x0000_t75" style="width:10.5pt;height:14.25pt" o:ole="">
-            <v:imagedata r:id="rId21" o:title=""/>
-          </v:shape>
-          <o:OLEObject Type="Embed" ProgID="Equation.3" ShapeID="_x0000_i1117" DrawAspect="Content" ObjectID="_1478621248" r:id="rId149"/>
+            <v:imagedata r:id="rId20" o:title=""/>
+          </v:shape>
+          <o:OLEObject Type="Embed" ProgID="Equation.3" ShapeID="_x0000_i1117" DrawAspect="Content" ObjectID="_1478638992" r:id="rId148"/>
         </w:object>
       </w:r>
       <w:r>
@@ -3211,9 +3068,9 @@
         </w:rPr>
         <w:object w:dxaOrig="200" w:dyaOrig="200">
           <v:shape id="_x0000_i1118" type="#_x0000_t75" style="width:10.5pt;height:10.5pt" o:ole="">
-            <v:imagedata r:id="rId109" o:title=""/>
-          </v:shape>
-          <o:OLEObject Type="Embed" ProgID="Equation.3" ShapeID="_x0000_i1118" DrawAspect="Content" ObjectID="_1478621249" r:id="rId150"/>
+            <v:imagedata r:id="rId108" o:title=""/>
+          </v:shape>
+          <o:OLEObject Type="Embed" ProgID="Equation.3" ShapeID="_x0000_i1118" DrawAspect="Content" ObjectID="_1478638993" r:id="rId149"/>
         </w:object>
       </w:r>
       <w:r>
@@ -3228,9 +3085,9 @@
         </w:rPr>
         <w:object w:dxaOrig="540" w:dyaOrig="320">
           <v:shape id="_x0000_i1119" type="#_x0000_t75" style="width:27pt;height:15.75pt" o:ole="">
-            <v:imagedata r:id="rId151" o:title=""/>
-          </v:shape>
-          <o:OLEObject Type="Embed" ProgID="Equation.3" ShapeID="_x0000_i1119" DrawAspect="Content" ObjectID="_1478621250" r:id="rId152"/>
+            <v:imagedata r:id="rId150" o:title=""/>
+          </v:shape>
+          <o:OLEObject Type="Embed" ProgID="Equation.3" ShapeID="_x0000_i1119" DrawAspect="Content" ObjectID="_1478638994" r:id="rId151"/>
         </w:object>
       </w:r>
       <w:r>
@@ -3310,9 +3167,9 @@
         </w:rPr>
         <w:object w:dxaOrig="220" w:dyaOrig="200">
           <v:shape id="_x0000_i1120" type="#_x0000_t75" style="width:10.5pt;height:10.5pt" o:ole="">
-            <v:imagedata r:id="rId122" o:title=""/>
-          </v:shape>
-          <o:OLEObject Type="Embed" ProgID="Equation.3" ShapeID="_x0000_i1120" DrawAspect="Content" ObjectID="_1478621251" r:id="rId153"/>
+            <v:imagedata r:id="rId121" o:title=""/>
+          </v:shape>
+          <o:OLEObject Type="Embed" ProgID="Equation.3" ShapeID="_x0000_i1120" DrawAspect="Content" ObjectID="_1478638995" r:id="rId152"/>
         </w:object>
       </w:r>
     </w:p>
@@ -3392,9 +3249,9 @@
         </w:rPr>
         <w:object w:dxaOrig="240" w:dyaOrig="279">
           <v:shape id="_x0000_i1121" type="#_x0000_t75" style="width:12pt;height:14.25pt" o:ole="">
-            <v:imagedata r:id="rId154" o:title=""/>
-          </v:shape>
-          <o:OLEObject Type="Embed" ProgID="Equation.3" ShapeID="_x0000_i1121" DrawAspect="Content" ObjectID="_1478621252" r:id="rId155"/>
+            <v:imagedata r:id="rId153" o:title=""/>
+          </v:shape>
+          <o:OLEObject Type="Embed" ProgID="Equation.3" ShapeID="_x0000_i1121" DrawAspect="Content" ObjectID="_1478638996" r:id="rId154"/>
         </w:object>
       </w:r>
       <w:r>
@@ -3411,9 +3268,9 @@
         </w:rPr>
         <w:object w:dxaOrig="240" w:dyaOrig="380">
           <v:shape id="_x0000_i1122" type="#_x0000_t75" style="width:12pt;height:18.75pt" o:ole="">
-            <v:imagedata r:id="rId156" o:title=""/>
-          </v:shape>
-          <o:OLEObject Type="Embed" ProgID="Equation.3" ShapeID="_x0000_i1122" DrawAspect="Content" ObjectID="_1478621253" r:id="rId157"/>
+            <v:imagedata r:id="rId155" o:title=""/>
+          </v:shape>
+          <o:OLEObject Type="Embed" ProgID="Equation.3" ShapeID="_x0000_i1122" DrawAspect="Content" ObjectID="_1478638997" r:id="rId156"/>
         </w:object>
       </w:r>
       <w:r>
@@ -3486,9 +3343,9 @@
         </w:rPr>
         <w:object w:dxaOrig="220" w:dyaOrig="200">
           <v:shape id="_x0000_i1123" type="#_x0000_t75" style="width:10.5pt;height:10.5pt" o:ole="">
-            <v:imagedata r:id="rId158" o:title=""/>
-          </v:shape>
-          <o:OLEObject Type="Embed" ProgID="Equation.3" ShapeID="_x0000_i1123" DrawAspect="Content" ObjectID="_1478621254" r:id="rId159"/>
+            <v:imagedata r:id="rId157" o:title=""/>
+          </v:shape>
+          <o:OLEObject Type="Embed" ProgID="Equation.3" ShapeID="_x0000_i1123" DrawAspect="Content" ObjectID="_1478638998" r:id="rId158"/>
         </w:object>
       </w:r>
       <w:r>
@@ -3505,9 +3362,9 @@
         </w:rPr>
         <w:object w:dxaOrig="240" w:dyaOrig="260">
           <v:shape id="_x0000_i1124" type="#_x0000_t75" style="width:12pt;height:12.75pt" o:ole="">
-            <v:imagedata r:id="rId160" o:title=""/>
-          </v:shape>
-          <o:OLEObject Type="Embed" ProgID="Equation.3" ShapeID="_x0000_i1124" DrawAspect="Content" ObjectID="_1478621255" r:id="rId161"/>
+            <v:imagedata r:id="rId159" o:title=""/>
+          </v:shape>
+          <o:OLEObject Type="Embed" ProgID="Equation.3" ShapeID="_x0000_i1124" DrawAspect="Content" ObjectID="_1478638999" r:id="rId160"/>
         </w:object>
       </w:r>
       <w:r>
@@ -3524,9 +3381,9 @@
         </w:rPr>
         <w:object w:dxaOrig="200" w:dyaOrig="260">
           <v:shape id="_x0000_i1125" type="#_x0000_t75" style="width:10.5pt;height:12.75pt" o:ole="">
-            <v:imagedata r:id="rId162" o:title=""/>
-          </v:shape>
-          <o:OLEObject Type="Embed" ProgID="Equation.3" ShapeID="_x0000_i1125" DrawAspect="Content" ObjectID="_1478621256" r:id="rId163"/>
+            <v:imagedata r:id="rId161" o:title=""/>
+          </v:shape>
+          <o:OLEObject Type="Embed" ProgID="Equation.3" ShapeID="_x0000_i1125" DrawAspect="Content" ObjectID="_1478639000" r:id="rId162"/>
         </w:object>
       </w:r>
       <w:r>
@@ -3550,9 +3407,9 @@
         </w:rPr>
         <w:object w:dxaOrig="2460" w:dyaOrig="340">
           <v:shape id="_x0000_i1126" type="#_x0000_t75" style="width:123pt;height:17.25pt" o:ole="">
-            <v:imagedata r:id="rId164" o:title=""/>
-          </v:shape>
-          <o:OLEObject Type="Embed" ProgID="Equation.3" ShapeID="_x0000_i1126" DrawAspect="Content" ObjectID="_1478621257" r:id="rId165"/>
+            <v:imagedata r:id="rId163" o:title=""/>
+          </v:shape>
+          <o:OLEObject Type="Embed" ProgID="Equation.3" ShapeID="_x0000_i1126" DrawAspect="Content" ObjectID="_1478639001" r:id="rId164"/>
         </w:object>
       </w:r>
     </w:p>
@@ -3569,9 +3426,9 @@
         </w:rPr>
         <w:object w:dxaOrig="3159" w:dyaOrig="2480">
           <v:shape id="_x0000_i1127" type="#_x0000_t75" style="width:158.25pt;height:124.5pt" o:ole="">
-            <v:imagedata r:id="rId166" o:title=""/>
-          </v:shape>
-          <o:OLEObject Type="Embed" ProgID="Equation.3" ShapeID="_x0000_i1127" DrawAspect="Content" ObjectID="_1478621258" r:id="rId167"/>
+            <v:imagedata r:id="rId165" o:title=""/>
+          </v:shape>
+          <o:OLEObject Type="Embed" ProgID="Equation.3" ShapeID="_x0000_i1127" DrawAspect="Content" ObjectID="_1478639002" r:id="rId166"/>
         </w:object>
       </w:r>
       <w:r>
@@ -3610,14 +3467,12 @@
         </w:rPr>
         <w:t>Jensen</w:t>
       </w:r>
-      <w:proofErr w:type="gramStart"/>
       <w:r>
         <w:rPr>
           <w:sz w:val="22"/>
         </w:rPr>
         <w:t>’</w:t>
       </w:r>
-      <w:proofErr w:type="gramEnd"/>
       <w:r>
         <w:rPr>
           <w:rFonts w:hint="eastAsia"/>
@@ -3639,14 +3494,12 @@
         </w:rPr>
         <w:t>Jensen</w:t>
       </w:r>
-      <w:proofErr w:type="gramStart"/>
       <w:r>
         <w:rPr>
           <w:sz w:val="22"/>
         </w:rPr>
         <w:t>’</w:t>
       </w:r>
-      <w:proofErr w:type="gramEnd"/>
       <w:r>
         <w:rPr>
           <w:rFonts w:hint="eastAsia"/>
@@ -3675,9 +3528,9 @@
         </w:rPr>
         <w:object w:dxaOrig="240" w:dyaOrig="260">
           <v:shape id="_x0000_i1128" type="#_x0000_t75" style="width:12pt;height:12.75pt" o:ole="">
-            <v:imagedata r:id="rId168" o:title=""/>
-          </v:shape>
-          <o:OLEObject Type="Embed" ProgID="Equation.3" ShapeID="_x0000_i1128" DrawAspect="Content" ObjectID="_1478621259" r:id="rId169"/>
+            <v:imagedata r:id="rId167" o:title=""/>
+          </v:shape>
+          <o:OLEObject Type="Embed" ProgID="Equation.3" ShapeID="_x0000_i1128" DrawAspect="Content" ObjectID="_1478639003" r:id="rId168"/>
         </w:object>
       </w:r>
       <w:r>
@@ -3729,9 +3582,9 @@
         </w:rPr>
         <w:object w:dxaOrig="2100" w:dyaOrig="320">
           <v:shape id="_x0000_i1129" type="#_x0000_t75" style="width:105pt;height:16.5pt" o:ole="">
-            <v:imagedata r:id="rId170" o:title=""/>
-          </v:shape>
-          <o:OLEObject Type="Embed" ProgID="Equation.3" ShapeID="_x0000_i1129" DrawAspect="Content" ObjectID="_1478621260" r:id="rId171"/>
+            <v:imagedata r:id="rId169" o:title=""/>
+          </v:shape>
+          <o:OLEObject Type="Embed" ProgID="Equation.3" ShapeID="_x0000_i1129" DrawAspect="Content" ObjectID="_1478639004" r:id="rId170"/>
         </w:object>
       </w:r>
     </w:p>
@@ -3754,9 +3607,9 @@
         </w:rPr>
         <w:object w:dxaOrig="780" w:dyaOrig="320">
           <v:shape id="_x0000_i1130" type="#_x0000_t75" style="width:39pt;height:16.5pt" o:ole="">
-            <v:imagedata r:id="rId172" o:title=""/>
-          </v:shape>
-          <o:OLEObject Type="Embed" ProgID="Equation.3" ShapeID="_x0000_i1130" DrawAspect="Content" ObjectID="_1478621261" r:id="rId173"/>
+            <v:imagedata r:id="rId171" o:title=""/>
+          </v:shape>
+          <o:OLEObject Type="Embed" ProgID="Equation.3" ShapeID="_x0000_i1130" DrawAspect="Content" ObjectID="_1478639005" r:id="rId172"/>
         </w:object>
       </w:r>
       <w:r>
@@ -3783,9 +3636,9 @@
         </w:rPr>
         <w:object w:dxaOrig="780" w:dyaOrig="320">
           <v:shape id="_x0000_i1131" type="#_x0000_t75" style="width:39pt;height:16.5pt" o:ole="">
-            <v:imagedata r:id="rId174" o:title=""/>
-          </v:shape>
-          <o:OLEObject Type="Embed" ProgID="Equation.3" ShapeID="_x0000_i1131" DrawAspect="Content" ObjectID="_1478621262" r:id="rId175"/>
+            <v:imagedata r:id="rId173" o:title=""/>
+          </v:shape>
+          <o:OLEObject Type="Embed" ProgID="Equation.3" ShapeID="_x0000_i1131" DrawAspect="Content" ObjectID="_1478639006" r:id="rId174"/>
         </w:object>
       </w:r>
       <w:r>
@@ -3800,9 +3653,9 @@
         </w:rPr>
         <w:object w:dxaOrig="780" w:dyaOrig="320">
           <v:shape id="_x0000_i1132" type="#_x0000_t75" style="width:39pt;height:16.5pt" o:ole="">
-            <v:imagedata r:id="rId172" o:title=""/>
-          </v:shape>
-          <o:OLEObject Type="Embed" ProgID="Equation.3" ShapeID="_x0000_i1132" DrawAspect="Content" ObjectID="_1478621263" r:id="rId176"/>
+            <v:imagedata r:id="rId171" o:title=""/>
+          </v:shape>
+          <o:OLEObject Type="Embed" ProgID="Equation.3" ShapeID="_x0000_i1132" DrawAspect="Content" ObjectID="_1478639007" r:id="rId175"/>
         </w:object>
       </w:r>
       <w:r>
@@ -3823,9 +3676,9 @@
         </w:rPr>
         <w:object w:dxaOrig="780" w:dyaOrig="320">
           <v:shape id="_x0000_i1133" type="#_x0000_t75" style="width:39pt;height:16.5pt" o:ole="">
-            <v:imagedata r:id="rId174" o:title=""/>
-          </v:shape>
-          <o:OLEObject Type="Embed" ProgID="Equation.3" ShapeID="_x0000_i1133" DrawAspect="Content" ObjectID="_1478621264" r:id="rId177"/>
+            <v:imagedata r:id="rId173" o:title=""/>
+          </v:shape>
+          <o:OLEObject Type="Embed" ProgID="Equation.3" ShapeID="_x0000_i1133" DrawAspect="Content" ObjectID="_1478639008" r:id="rId176"/>
         </w:object>
       </w:r>
       <w:r>
@@ -3852,9 +3705,9 @@
         </w:rPr>
         <w:object w:dxaOrig="780" w:dyaOrig="320">
           <v:shape id="_x0000_i1134" type="#_x0000_t75" style="width:39pt;height:16.5pt" o:ole="">
-            <v:imagedata r:id="rId172" o:title=""/>
-          </v:shape>
-          <o:OLEObject Type="Embed" ProgID="Equation.3" ShapeID="_x0000_i1134" DrawAspect="Content" ObjectID="_1478621265" r:id="rId178"/>
+            <v:imagedata r:id="rId171" o:title=""/>
+          </v:shape>
+          <o:OLEObject Type="Embed" ProgID="Equation.3" ShapeID="_x0000_i1134" DrawAspect="Content" ObjectID="_1478639009" r:id="rId177"/>
         </w:object>
       </w:r>
       <w:r>
@@ -3903,21 +3756,7 @@
         <w:rPr>
           <w:rFonts w:hint="eastAsia"/>
         </w:rPr>
-        <w:t>，通过找出</w:t>
-      </w:r>
-      <w:proofErr w:type="gramStart"/>
-      <w:r>
-        <w:rPr>
-          <w:rFonts w:hint="eastAsia"/>
-        </w:rPr>
-        <w:t>碗</w:t>
-      </w:r>
-      <w:proofErr w:type="gramEnd"/>
-      <w:r>
-        <w:rPr>
-          <w:rFonts w:hint="eastAsia"/>
-        </w:rPr>
-        <w:t>最高点的坐标来近似。</w:t>
+        <w:t>，通过找出碗最高点的坐标来近似。</w:t>
       </w:r>
     </w:p>
     <w:p>
@@ -4012,9 +3851,9 @@
         </w:rPr>
         <w:object w:dxaOrig="2700" w:dyaOrig="360">
           <v:shape id="_x0000_i1135" type="#_x0000_t75" style="width:135pt;height:18pt" o:ole="">
-            <v:imagedata r:id="rId179" o:title=""/>
-          </v:shape>
-          <o:OLEObject Type="Embed" ProgID="Equation.3" ShapeID="_x0000_i1135" DrawAspect="Content" ObjectID="_1478621266" r:id="rId180"/>
+            <v:imagedata r:id="rId178" o:title=""/>
+          </v:shape>
+          <o:OLEObject Type="Embed" ProgID="Equation.3" ShapeID="_x0000_i1135" DrawAspect="Content" ObjectID="_1478639010" r:id="rId179"/>
         </w:object>
       </w:r>
     </w:p>
@@ -4039,9 +3878,9 @@
         </w:rPr>
         <w:object w:dxaOrig="2900" w:dyaOrig="360">
           <v:shape id="_x0000_i1136" type="#_x0000_t75" style="width:144.75pt;height:18pt" o:ole="">
-            <v:imagedata r:id="rId181" o:title=""/>
-          </v:shape>
-          <o:OLEObject Type="Embed" ProgID="Equation.3" ShapeID="_x0000_i1136" DrawAspect="Content" ObjectID="_1478621267" r:id="rId182"/>
+            <v:imagedata r:id="rId180" o:title=""/>
+          </v:shape>
+          <o:OLEObject Type="Embed" ProgID="Equation.3" ShapeID="_x0000_i1136" DrawAspect="Content" ObjectID="_1478639011" r:id="rId181"/>
         </w:object>
       </w:r>
     </w:p>
@@ -4071,9 +3910,9 @@
         </w:rPr>
         <w:object w:dxaOrig="400" w:dyaOrig="320">
           <v:shape id="_x0000_i1137" type="#_x0000_t75" style="width:20.25pt;height:15.75pt" o:ole="">
-            <v:imagedata r:id="rId183" o:title=""/>
-          </v:shape>
-          <o:OLEObject Type="Embed" ProgID="Equation.3" ShapeID="_x0000_i1137" DrawAspect="Content" ObjectID="_1478621268" r:id="rId184"/>
+            <v:imagedata r:id="rId182" o:title=""/>
+          </v:shape>
+          <o:OLEObject Type="Embed" ProgID="Equation.3" ShapeID="_x0000_i1137" DrawAspect="Content" ObjectID="_1478639012" r:id="rId183"/>
         </w:object>
       </w:r>
       <w:r>
@@ -4088,9 +3927,9 @@
         </w:rPr>
         <w:object w:dxaOrig="200" w:dyaOrig="240">
           <v:shape id="_x0000_i1138" type="#_x0000_t75" style="width:9.75pt;height:12pt" o:ole="">
-            <v:imagedata r:id="rId185" o:title=""/>
-          </v:shape>
-          <o:OLEObject Type="Embed" ProgID="Equation.3" ShapeID="_x0000_i1138" DrawAspect="Content" ObjectID="_1478621269" r:id="rId186"/>
+            <v:imagedata r:id="rId184" o:title=""/>
+          </v:shape>
+          <o:OLEObject Type="Embed" ProgID="Equation.3" ShapeID="_x0000_i1138" DrawAspect="Content" ObjectID="_1478639013" r:id="rId185"/>
         </w:object>
       </w:r>
       <w:r>
@@ -4105,9 +3944,9 @@
         </w:rPr>
         <w:object w:dxaOrig="200" w:dyaOrig="260">
           <v:shape id="_x0000_i1139" type="#_x0000_t75" style="width:9.75pt;height:12.75pt" o:ole="">
-            <v:imagedata r:id="rId187" o:title=""/>
-          </v:shape>
-          <o:OLEObject Type="Embed" ProgID="Equation.3" ShapeID="_x0000_i1139" DrawAspect="Content" ObjectID="_1478621270" r:id="rId188"/>
+            <v:imagedata r:id="rId186" o:title=""/>
+          </v:shape>
+          <o:OLEObject Type="Embed" ProgID="Equation.3" ShapeID="_x0000_i1139" DrawAspect="Content" ObjectID="_1478639014" r:id="rId187"/>
         </w:object>
       </w:r>
       <w:r>
@@ -4134,9 +3973,9 @@
         </w:rPr>
         <w:object w:dxaOrig="540" w:dyaOrig="360">
           <v:shape id="_x0000_i1140" type="#_x0000_t75" style="width:27pt;height:18pt" o:ole="">
-            <v:imagedata r:id="rId189" o:title=""/>
-          </v:shape>
-          <o:OLEObject Type="Embed" ProgID="Equation.3" ShapeID="_x0000_i1140" DrawAspect="Content" ObjectID="_1478621271" r:id="rId190"/>
+            <v:imagedata r:id="rId188" o:title=""/>
+          </v:shape>
+          <o:OLEObject Type="Embed" ProgID="Equation.3" ShapeID="_x0000_i1140" DrawAspect="Content" ObjectID="_1478639015" r:id="rId189"/>
         </w:object>
       </w:r>
       <w:r>
@@ -4157,9 +3996,9 @@
         </w:rPr>
         <w:object w:dxaOrig="240" w:dyaOrig="260">
           <v:shape id="_x0000_i1141" type="#_x0000_t75" style="width:12pt;height:12.75pt" o:ole="">
-            <v:imagedata r:id="rId191" o:title=""/>
-          </v:shape>
-          <o:OLEObject Type="Embed" ProgID="Equation.3" ShapeID="_x0000_i1141" DrawAspect="Content" ObjectID="_1478621272" r:id="rId192"/>
+            <v:imagedata r:id="rId190" o:title=""/>
+          </v:shape>
+          <o:OLEObject Type="Embed" ProgID="Equation.3" ShapeID="_x0000_i1141" DrawAspect="Content" ObjectID="_1478639016" r:id="rId191"/>
         </w:object>
       </w:r>
       <w:r>
@@ -4174,9 +4013,9 @@
         </w:rPr>
         <w:object w:dxaOrig="200" w:dyaOrig="260">
           <v:shape id="_x0000_i1142" type="#_x0000_t75" style="width:9.75pt;height:12.75pt" o:ole="">
-            <v:imagedata r:id="rId187" o:title=""/>
-          </v:shape>
-          <o:OLEObject Type="Embed" ProgID="Equation.3" ShapeID="_x0000_i1142" DrawAspect="Content" ObjectID="_1478621273" r:id="rId193"/>
+            <v:imagedata r:id="rId186" o:title=""/>
+          </v:shape>
+          <o:OLEObject Type="Embed" ProgID="Equation.3" ShapeID="_x0000_i1142" DrawAspect="Content" ObjectID="_1478639017" r:id="rId192"/>
         </w:object>
       </w:r>
       <w:r>
@@ -4221,9 +4060,9 @@
         </w:rPr>
         <w:object w:dxaOrig="200" w:dyaOrig="260">
           <v:shape id="_x0000_i1143" type="#_x0000_t75" style="width:9.75pt;height:12.75pt" o:ole="">
-            <v:imagedata r:id="rId187" o:title=""/>
-          </v:shape>
-          <o:OLEObject Type="Embed" ProgID="Equation.3" ShapeID="_x0000_i1143" DrawAspect="Content" ObjectID="_1478621274" r:id="rId194"/>
+            <v:imagedata r:id="rId186" o:title=""/>
+          </v:shape>
+          <o:OLEObject Type="Embed" ProgID="Equation.3" ShapeID="_x0000_i1143" DrawAspect="Content" ObjectID="_1478639018" r:id="rId193"/>
         </w:object>
       </w:r>
       <w:r>
@@ -4242,16 +4081,8 @@
         <w:rPr>
           <w:rFonts w:hint="eastAsia"/>
         </w:rPr>
-        <w:t xml:space="preserve">, Jordan or </w:t>
-      </w:r>
-      <w:proofErr w:type="spellStart"/>
-      <w:r>
-        <w:rPr>
-          <w:rFonts w:hint="eastAsia"/>
-        </w:rPr>
-        <w:t>Koller</w:t>
-      </w:r>
-      <w:proofErr w:type="spellEnd"/>
+        <w:t>, Jordan or Koller</w:t>
+      </w:r>
       <w:r>
         <w:rPr>
           <w:rFonts w:hint="eastAsia"/>
@@ -4294,9 +4125,9 @@
         </w:rPr>
         <w:object w:dxaOrig="2439" w:dyaOrig="340">
           <v:shape id="_x0000_i1144" type="#_x0000_t75" style="width:122.25pt;height:17.25pt" o:ole="">
-            <v:imagedata r:id="rId195" o:title=""/>
-          </v:shape>
-          <o:OLEObject Type="Embed" ProgID="Equation.3" ShapeID="_x0000_i1144" DrawAspect="Content" ObjectID="_1478621275" r:id="rId196"/>
+            <v:imagedata r:id="rId194" o:title=""/>
+          </v:shape>
+          <o:OLEObject Type="Embed" ProgID="Equation.3" ShapeID="_x0000_i1144" DrawAspect="Content" ObjectID="_1478639019" r:id="rId195"/>
         </w:object>
       </w:r>
       <w:r>
@@ -4332,9 +4163,9 @@
         </w:rPr>
         <w:object w:dxaOrig="1219" w:dyaOrig="340">
           <v:shape id="_x0000_i1145" type="#_x0000_t75" style="width:60.75pt;height:17.25pt" o:ole="">
-            <v:imagedata r:id="rId197" o:title=""/>
-          </v:shape>
-          <o:OLEObject Type="Embed" ProgID="Equation.3" ShapeID="_x0000_i1145" DrawAspect="Content" ObjectID="_1478621276" r:id="rId198"/>
+            <v:imagedata r:id="rId196" o:title=""/>
+          </v:shape>
+          <o:OLEObject Type="Embed" ProgID="Equation.3" ShapeID="_x0000_i1145" DrawAspect="Content" ObjectID="_1478639020" r:id="rId197"/>
         </w:object>
       </w:r>
       <w:r>
@@ -4405,9 +4236,9 @@
         </w:rPr>
         <w:object w:dxaOrig="1740" w:dyaOrig="360">
           <v:shape id="_x0000_i1146" type="#_x0000_t75" style="width:87pt;height:18pt" o:ole="">
-            <v:imagedata r:id="rId199" o:title=""/>
-          </v:shape>
-          <o:OLEObject Type="Embed" ProgID="Equation.3" ShapeID="_x0000_i1146" DrawAspect="Content" ObjectID="_1478621277" r:id="rId200"/>
+            <v:imagedata r:id="rId198" o:title=""/>
+          </v:shape>
+          <o:OLEObject Type="Embed" ProgID="Equation.3" ShapeID="_x0000_i1146" DrawAspect="Content" ObjectID="_1478639021" r:id="rId199"/>
         </w:object>
       </w:r>
       <w:r>
@@ -4480,9 +4311,9 @@
         </w:rPr>
         <w:object w:dxaOrig="3800" w:dyaOrig="680">
           <v:shape id="_x0000_i1147" type="#_x0000_t75" style="width:189.75pt;height:33.75pt" o:ole="">
-            <v:imagedata r:id="rId201" o:title=""/>
-          </v:shape>
-          <o:OLEObject Type="Embed" ProgID="Equation.3" ShapeID="_x0000_i1147" DrawAspect="Content" ObjectID="_1478621278" r:id="rId202"/>
+            <v:imagedata r:id="rId200" o:title=""/>
+          </v:shape>
+          <o:OLEObject Type="Embed" ProgID="Equation.3" ShapeID="_x0000_i1147" DrawAspect="Content" ObjectID="_1478639022" r:id="rId201"/>
         </w:object>
       </w:r>
     </w:p>
@@ -4504,9 +4335,9 @@
         </w:rPr>
         <w:object w:dxaOrig="6140" w:dyaOrig="800">
           <v:shape id="_x0000_i1148" type="#_x0000_t75" style="width:306.75pt;height:39.75pt" o:ole="">
-            <v:imagedata r:id="rId203" o:title=""/>
-          </v:shape>
-          <o:OLEObject Type="Embed" ProgID="Equation.3" ShapeID="_x0000_i1148" DrawAspect="Content" ObjectID="_1478621279" r:id="rId204"/>
+            <v:imagedata r:id="rId202" o:title=""/>
+          </v:shape>
+          <o:OLEObject Type="Embed" ProgID="Equation.3" ShapeID="_x0000_i1148" DrawAspect="Content" ObjectID="_1478639023" r:id="rId203"/>
         </w:object>
       </w:r>
     </w:p>
@@ -4544,9 +4375,9 @@
         </w:rPr>
         <w:object w:dxaOrig="1380" w:dyaOrig="360">
           <v:shape id="_x0000_i1149" type="#_x0000_t75" style="width:69pt;height:18pt" o:ole="">
-            <v:imagedata r:id="rId205" o:title=""/>
-          </v:shape>
-          <o:OLEObject Type="Embed" ProgID="Equation.3" ShapeID="_x0000_i1149" DrawAspect="Content" ObjectID="_1478621280" r:id="rId206"/>
+            <v:imagedata r:id="rId204" o:title=""/>
+          </v:shape>
+          <o:OLEObject Type="Embed" ProgID="Equation.3" ShapeID="_x0000_i1149" DrawAspect="Content" ObjectID="_1478639024" r:id="rId205"/>
         </w:object>
       </w:r>
       <w:r>
@@ -4562,9 +4393,9 @@
         </w:rPr>
         <w:object w:dxaOrig="1740" w:dyaOrig="360">
           <v:shape id="_x0000_i1150" type="#_x0000_t75" style="width:87pt;height:18pt" o:ole="">
-            <v:imagedata r:id="rId207" o:title=""/>
-          </v:shape>
-          <o:OLEObject Type="Embed" ProgID="Equation.3" ShapeID="_x0000_i1150" DrawAspect="Content" ObjectID="_1478621281" r:id="rId208"/>
+            <v:imagedata r:id="rId206" o:title=""/>
+          </v:shape>
+          <o:OLEObject Type="Embed" ProgID="Equation.3" ShapeID="_x0000_i1150" DrawAspect="Content" ObjectID="_1478639025" r:id="rId207"/>
         </w:object>
       </w:r>
       <w:r>
@@ -4598,9 +4429,9 @@
         </w:rPr>
         <w:object w:dxaOrig="1380" w:dyaOrig="360">
           <v:shape id="_x0000_i1151" type="#_x0000_t75" style="width:69pt;height:18pt" o:ole="">
-            <v:imagedata r:id="rId209" o:title=""/>
-          </v:shape>
-          <o:OLEObject Type="Embed" ProgID="Equation.3" ShapeID="_x0000_i1151" DrawAspect="Content" ObjectID="_1478621282" r:id="rId210"/>
+            <v:imagedata r:id="rId208" o:title=""/>
+          </v:shape>
+          <o:OLEObject Type="Embed" ProgID="Equation.3" ShapeID="_x0000_i1151" DrawAspect="Content" ObjectID="_1478639026" r:id="rId209"/>
         </w:object>
       </w:r>
       <w:r>
@@ -4616,9 +4447,9 @@
         </w:rPr>
         <w:object w:dxaOrig="780" w:dyaOrig="320">
           <v:shape id="_x0000_i1152" type="#_x0000_t75" style="width:39pt;height:15.75pt" o:ole="">
-            <v:imagedata r:id="rId211" o:title=""/>
-          </v:shape>
-          <o:OLEObject Type="Embed" ProgID="Equation.3" ShapeID="_x0000_i1152" DrawAspect="Content" ObjectID="_1478621283" r:id="rId212"/>
+            <v:imagedata r:id="rId210" o:title=""/>
+          </v:shape>
+          <o:OLEObject Type="Embed" ProgID="Equation.3" ShapeID="_x0000_i1152" DrawAspect="Content" ObjectID="_1478639027" r:id="rId211"/>
         </w:object>
       </w:r>
       <w:r>
@@ -4633,9 +4464,9 @@
         </w:rPr>
         <w:object w:dxaOrig="3000" w:dyaOrig="360">
           <v:shape id="_x0000_i1153" type="#_x0000_t75" style="width:150pt;height:18pt" o:ole="">
-            <v:imagedata r:id="rId213" o:title=""/>
-          </v:shape>
-          <o:OLEObject Type="Embed" ProgID="Equation.3" ShapeID="_x0000_i1153" DrawAspect="Content" ObjectID="_1478621284" r:id="rId214"/>
+            <v:imagedata r:id="rId212" o:title=""/>
+          </v:shape>
+          <o:OLEObject Type="Embed" ProgID="Equation.3" ShapeID="_x0000_i1153" DrawAspect="Content" ObjectID="_1478639028" r:id="rId213"/>
         </w:object>
       </w:r>
       <w:r>
@@ -4665,9 +4496,9 @@
         </w:rPr>
         <w:object w:dxaOrig="200" w:dyaOrig="260">
           <v:shape id="_x0000_i1154" type="#_x0000_t75" style="width:9.75pt;height:12.75pt" o:ole="">
-            <v:imagedata r:id="rId215" o:title=""/>
-          </v:shape>
-          <o:OLEObject Type="Embed" ProgID="Equation.3" ShapeID="_x0000_i1154" DrawAspect="Content" ObjectID="_1478621285" r:id="rId216"/>
+            <v:imagedata r:id="rId214" o:title=""/>
+          </v:shape>
+          <o:OLEObject Type="Embed" ProgID="Equation.3" ShapeID="_x0000_i1154" DrawAspect="Content" ObjectID="_1478639029" r:id="rId215"/>
         </w:object>
       </w:r>
       <w:r>
@@ -4682,9 +4513,9 @@
         </w:rPr>
         <w:object w:dxaOrig="200" w:dyaOrig="320">
           <v:shape id="_x0000_i1155" type="#_x0000_t75" style="width:9.75pt;height:15.75pt" o:ole="">
-            <v:imagedata r:id="rId217" o:title=""/>
-          </v:shape>
-          <o:OLEObject Type="Embed" ProgID="Equation.3" ShapeID="_x0000_i1155" DrawAspect="Content" ObjectID="_1478621286" r:id="rId218"/>
+            <v:imagedata r:id="rId216" o:title=""/>
+          </v:shape>
+          <o:OLEObject Type="Embed" ProgID="Equation.3" ShapeID="_x0000_i1155" DrawAspect="Content" ObjectID="_1478639030" r:id="rId217"/>
         </w:object>
       </w:r>
       <w:r>
@@ -4699,9 +4530,9 @@
         </w:rPr>
         <w:object w:dxaOrig="1740" w:dyaOrig="360">
           <v:shape id="_x0000_i1156" type="#_x0000_t75" style="width:87pt;height:18pt" o:ole="">
-            <v:imagedata r:id="rId207" o:title=""/>
-          </v:shape>
-          <o:OLEObject Type="Embed" ProgID="Equation.3" ShapeID="_x0000_i1156" DrawAspect="Content" ObjectID="_1478621287" r:id="rId219"/>
+            <v:imagedata r:id="rId206" o:title=""/>
+          </v:shape>
+          <o:OLEObject Type="Embed" ProgID="Equation.3" ShapeID="_x0000_i1156" DrawAspect="Content" ObjectID="_1478639031" r:id="rId218"/>
         </w:object>
       </w:r>
       <w:r>
@@ -4729,9 +4560,9 @@
         </w:rPr>
         <w:object w:dxaOrig="200" w:dyaOrig="260">
           <v:shape id="_x0000_i1157" type="#_x0000_t75" style="width:9.75pt;height:12.75pt" o:ole="">
-            <v:imagedata r:id="rId215" o:title=""/>
-          </v:shape>
-          <o:OLEObject Type="Embed" ProgID="Equation.3" ShapeID="_x0000_i1157" DrawAspect="Content" ObjectID="_1478621288" r:id="rId220"/>
+            <v:imagedata r:id="rId214" o:title=""/>
+          </v:shape>
+          <o:OLEObject Type="Embed" ProgID="Equation.3" ShapeID="_x0000_i1157" DrawAspect="Content" ObjectID="_1478639032" r:id="rId219"/>
         </w:object>
       </w:r>
       <w:r>
@@ -4746,30 +4577,16 @@
         </w:rPr>
         <w:object w:dxaOrig="200" w:dyaOrig="320">
           <v:shape id="_x0000_i1158" type="#_x0000_t75" style="width:9.75pt;height:15.75pt" o:ole="">
-            <v:imagedata r:id="rId217" o:title=""/>
-          </v:shape>
-          <o:OLEObject Type="Embed" ProgID="Equation.3" ShapeID="_x0000_i1158" DrawAspect="Content" ObjectID="_1478621289" r:id="rId221"/>
-        </w:object>
-      </w:r>
-      <w:r>
-        <w:rPr>
-          <w:rFonts w:hint="eastAsia"/>
-        </w:rPr>
-        <w:t>都是</w:t>
-      </w:r>
-      <w:proofErr w:type="gramStart"/>
-      <w:r>
-        <w:rPr>
-          <w:rFonts w:hint="eastAsia"/>
-        </w:rPr>
-        <w:t>文档级</w:t>
-      </w:r>
-      <w:proofErr w:type="gramEnd"/>
-      <w:r>
-        <w:rPr>
-          <w:rFonts w:hint="eastAsia"/>
-        </w:rPr>
-        <w:t>的参数</w:t>
+            <v:imagedata r:id="rId216" o:title=""/>
+          </v:shape>
+          <o:OLEObject Type="Embed" ProgID="Equation.3" ShapeID="_x0000_i1158" DrawAspect="Content" ObjectID="_1478639033" r:id="rId220"/>
+        </w:object>
+      </w:r>
+      <w:r>
+        <w:rPr>
+          <w:rFonts w:hint="eastAsia"/>
+        </w:rPr>
+        <w:t>都是文档级的参数</w:t>
       </w:r>
       <w:r>
         <w:rPr>
@@ -4790,9 +4607,9 @@
         </w:rPr>
         <w:object w:dxaOrig="240" w:dyaOrig="220">
           <v:shape id="_x0000_i1159" type="#_x0000_t75" style="width:12pt;height:10.5pt" o:ole="">
-            <v:imagedata r:id="rId18" o:title=""/>
-          </v:shape>
-          <o:OLEObject Type="Embed" ProgID="Equation.3" ShapeID="_x0000_i1159" DrawAspect="Content" ObjectID="_1478621290" r:id="rId222"/>
+            <v:imagedata r:id="rId17" o:title=""/>
+          </v:shape>
+          <o:OLEObject Type="Embed" ProgID="Equation.3" ShapeID="_x0000_i1159" DrawAspect="Content" ObjectID="_1478639034" r:id="rId221"/>
         </w:object>
       </w:r>
       <w:r>
@@ -4809,33 +4626,17 @@
         </w:rPr>
         <w:object w:dxaOrig="240" w:dyaOrig="320">
           <v:shape id="_x0000_i1160" type="#_x0000_t75" style="width:12pt;height:16.5pt" o:ole="">
-            <v:imagedata r:id="rId71" o:title=""/>
-          </v:shape>
-          <o:OLEObject Type="Embed" ProgID="Equation.3" ShapeID="_x0000_i1160" DrawAspect="Content" ObjectID="_1478621291" r:id="rId223"/>
-        </w:object>
-      </w:r>
-      <w:r>
-        <w:rPr>
-          <w:rFonts w:hint="eastAsia"/>
-          <w:sz w:val="22"/>
-        </w:rPr>
-        <w:t>是</w:t>
-      </w:r>
-      <w:proofErr w:type="gramStart"/>
-      <w:r>
-        <w:rPr>
-          <w:rFonts w:hint="eastAsia"/>
-          <w:sz w:val="22"/>
-        </w:rPr>
-        <w:t>语料级</w:t>
-      </w:r>
-      <w:proofErr w:type="gramEnd"/>
-      <w:r>
-        <w:rPr>
-          <w:rFonts w:hint="eastAsia"/>
-          <w:sz w:val="22"/>
-        </w:rPr>
-        <w:t>的参数</w:t>
+            <v:imagedata r:id="rId70" o:title=""/>
+          </v:shape>
+          <o:OLEObject Type="Embed" ProgID="Equation.3" ShapeID="_x0000_i1160" DrawAspect="Content" ObjectID="_1478639035" r:id="rId222"/>
+        </w:object>
+      </w:r>
+      <w:r>
+        <w:rPr>
+          <w:rFonts w:hint="eastAsia"/>
+          <w:sz w:val="22"/>
+        </w:rPr>
+        <w:t>是语料级的参数</w:t>
       </w:r>
       <w:r>
         <w:rPr>
@@ -4855,9 +4656,9 @@
         </w:rPr>
         <w:object w:dxaOrig="200" w:dyaOrig="260">
           <v:shape id="_x0000_i1161" type="#_x0000_t75" style="width:9.75pt;height:12.75pt" o:ole="">
-            <v:imagedata r:id="rId215" o:title=""/>
-          </v:shape>
-          <o:OLEObject Type="Embed" ProgID="Equation.3" ShapeID="_x0000_i1161" DrawAspect="Content" ObjectID="_1478621292" r:id="rId224"/>
+            <v:imagedata r:id="rId214" o:title=""/>
+          </v:shape>
+          <o:OLEObject Type="Embed" ProgID="Equation.3" ShapeID="_x0000_i1161" DrawAspect="Content" ObjectID="_1478639036" r:id="rId223"/>
         </w:object>
       </w:r>
       <w:r>
@@ -4873,9 +4674,9 @@
         </w:rPr>
         <w:object w:dxaOrig="240" w:dyaOrig="260">
           <v:shape id="_x0000_i1162" type="#_x0000_t75" style="width:12pt;height:12.75pt" o:ole="">
-            <v:imagedata r:id="rId10" o:title=""/>
-          </v:shape>
-          <o:OLEObject Type="Embed" ProgID="Equation.3" ShapeID="_x0000_i1162" DrawAspect="Content" ObjectID="_1478621293" r:id="rId225"/>
+            <v:imagedata r:id="rId9" o:title=""/>
+          </v:shape>
+          <o:OLEObject Type="Embed" ProgID="Equation.3" ShapeID="_x0000_i1162" DrawAspect="Content" ObjectID="_1478639037" r:id="rId224"/>
         </w:object>
       </w:r>
       <w:r>
@@ -4885,7 +4686,6 @@
         </w:rPr>
         <w:t>维向量，是生成该文档</w:t>
       </w:r>
-      <w:proofErr w:type="spellStart"/>
       <w:r>
         <w:rPr>
           <w:rFonts w:hint="eastAsia"/>
@@ -4893,7 +4693,6 @@
         </w:rPr>
         <w:t>Dirichlet</w:t>
       </w:r>
-      <w:proofErr w:type="spellEnd"/>
       <w:r>
         <w:rPr>
           <w:rFonts w:hint="eastAsia"/>
@@ -4907,9 +4706,9 @@
         </w:rPr>
         <w:object w:dxaOrig="200" w:dyaOrig="320">
           <v:shape id="_x0000_i1163" type="#_x0000_t75" style="width:9.75pt;height:15.75pt" o:ole="">
-            <v:imagedata r:id="rId217" o:title=""/>
-          </v:shape>
-          <o:OLEObject Type="Embed" ProgID="Equation.3" ShapeID="_x0000_i1163" DrawAspect="Content" ObjectID="_1478621294" r:id="rId226"/>
+            <v:imagedata r:id="rId216" o:title=""/>
+          </v:shape>
+          <o:OLEObject Type="Embed" ProgID="Equation.3" ShapeID="_x0000_i1163" DrawAspect="Content" ObjectID="_1478639038" r:id="rId225"/>
         </w:object>
       </w:r>
       <w:r>
@@ -4948,9 +4747,9 @@
         </w:rPr>
         <w:object w:dxaOrig="340" w:dyaOrig="360">
           <v:shape id="_x0000_i1164" type="#_x0000_t75" style="width:17.25pt;height:18pt" o:ole="">
-            <v:imagedata r:id="rId227" o:title=""/>
-          </v:shape>
-          <o:OLEObject Type="Embed" ProgID="Equation.3" ShapeID="_x0000_i1164" DrawAspect="Content" ObjectID="_1478621295" r:id="rId228"/>
+            <v:imagedata r:id="rId226" o:title=""/>
+          </v:shape>
+          <o:OLEObject Type="Embed" ProgID="Equation.3" ShapeID="_x0000_i1164" DrawAspect="Content" ObjectID="_1478639039" r:id="rId227"/>
         </w:object>
       </w:r>
       <w:r>
@@ -4966,26 +4765,17 @@
         </w:rPr>
         <w:object w:dxaOrig="200" w:dyaOrig="200">
           <v:shape id="_x0000_i1165" type="#_x0000_t75" style="width:10.5pt;height:10.5pt" o:ole="">
-            <v:imagedata r:id="rId31" o:title=""/>
-          </v:shape>
-          <o:OLEObject Type="Embed" ProgID="Equation.3" ShapeID="_x0000_i1165" DrawAspect="Content" ObjectID="_1478621296" r:id="rId229"/>
-        </w:object>
-      </w:r>
-      <w:proofErr w:type="gramStart"/>
-      <w:r>
-        <w:rPr>
-          <w:rFonts w:hint="eastAsia"/>
-          <w:sz w:val="22"/>
-        </w:rPr>
-        <w:t>个</w:t>
-      </w:r>
-      <w:proofErr w:type="gramEnd"/>
-      <w:r>
-        <w:rPr>
-          <w:rFonts w:hint="eastAsia"/>
-          <w:sz w:val="22"/>
-        </w:rPr>
-        <w:t>位置的单词属于主题</w:t>
+            <v:imagedata r:id="rId30" o:title=""/>
+          </v:shape>
+          <o:OLEObject Type="Embed" ProgID="Equation.3" ShapeID="_x0000_i1165" DrawAspect="Content" ObjectID="_1478639040" r:id="rId228"/>
+        </w:object>
+      </w:r>
+      <w:r>
+        <w:rPr>
+          <w:rFonts w:hint="eastAsia"/>
+          <w:sz w:val="22"/>
+        </w:rPr>
+        <w:t>个位置的单词属于主题</w:t>
       </w:r>
       <w:r>
         <w:rPr>
@@ -4994,9 +4784,9 @@
         </w:rPr>
         <w:object w:dxaOrig="200" w:dyaOrig="260">
           <v:shape id="_x0000_i1166" type="#_x0000_t75" style="width:9.75pt;height:12.75pt" o:ole="">
-            <v:imagedata r:id="rId230" o:title=""/>
-          </v:shape>
-          <o:OLEObject Type="Embed" ProgID="Equation.3" ShapeID="_x0000_i1166" DrawAspect="Content" ObjectID="_1478621297" r:id="rId231"/>
+            <v:imagedata r:id="rId229" o:title=""/>
+          </v:shape>
+          <o:OLEObject Type="Embed" ProgID="Equation.3" ShapeID="_x0000_i1166" DrawAspect="Content" ObjectID="_1478639041" r:id="rId230"/>
         </w:object>
       </w:r>
       <w:r>
@@ -5020,9 +4810,9 @@
         </w:rPr>
         <w:object w:dxaOrig="5920" w:dyaOrig="700">
           <v:shape id="_x0000_i1167" type="#_x0000_t75" style="width:296.25pt;height:35.25pt" o:ole="">
-            <v:imagedata r:id="rId232" o:title=""/>
-          </v:shape>
-          <o:OLEObject Type="Embed" ProgID="Equation.3" ShapeID="_x0000_i1167" DrawAspect="Content" ObjectID="_1478621298" r:id="rId233"/>
+            <v:imagedata r:id="rId231" o:title=""/>
+          </v:shape>
+          <o:OLEObject Type="Embed" ProgID="Equation.3" ShapeID="_x0000_i1167" DrawAspect="Content" ObjectID="_1478639042" r:id="rId232"/>
         </w:object>
       </w:r>
       <w:r>
@@ -5075,9 +4865,9 @@
         </w:rPr>
         <w:object w:dxaOrig="1240" w:dyaOrig="360">
           <v:shape id="_x0000_i1168" type="#_x0000_t75" style="width:62.25pt;height:18pt" o:ole="">
-            <v:imagedata r:id="rId234" o:title=""/>
-          </v:shape>
-          <o:OLEObject Type="Embed" ProgID="Equation.3" ShapeID="_x0000_i1168" DrawAspect="Content" ObjectID="_1478621299" r:id="rId235"/>
+            <v:imagedata r:id="rId233" o:title=""/>
+          </v:shape>
+          <o:OLEObject Type="Embed" ProgID="Equation.3" ShapeID="_x0000_i1168" DrawAspect="Content" ObjectID="_1478639043" r:id="rId234"/>
         </w:object>
       </w:r>
       <w:r>
@@ -5099,9 +4889,9 @@
         </w:rPr>
         <w:object w:dxaOrig="4900" w:dyaOrig="560">
           <v:shape id="_x0000_i1169" type="#_x0000_t75" style="width:245.25pt;height:27.75pt" o:ole="">
-            <v:imagedata r:id="rId236" o:title=""/>
-          </v:shape>
-          <o:OLEObject Type="Embed" ProgID="Equation.3" ShapeID="_x0000_i1169" DrawAspect="Content" ObjectID="_1478621300" r:id="rId237"/>
+            <v:imagedata r:id="rId235" o:title=""/>
+          </v:shape>
+          <o:OLEObject Type="Embed" ProgID="Equation.3" ShapeID="_x0000_i1169" DrawAspect="Content" ObjectID="_1478639044" r:id="rId236"/>
         </w:object>
       </w:r>
     </w:p>
@@ -5118,9 +4908,9 @@
         </w:rPr>
         <w:object w:dxaOrig="6840" w:dyaOrig="2040">
           <v:shape id="_x0000_i1170" type="#_x0000_t75" style="width:342pt;height:102pt" o:ole="">
-            <v:imagedata r:id="rId238" o:title=""/>
-          </v:shape>
-          <o:OLEObject Type="Embed" ProgID="Equation.3" ShapeID="_x0000_i1170" DrawAspect="Content" ObjectID="_1478621301" r:id="rId239"/>
+            <v:imagedata r:id="rId237" o:title=""/>
+          </v:shape>
+          <o:OLEObject Type="Embed" ProgID="Equation.3" ShapeID="_x0000_i1170" DrawAspect="Content" ObjectID="_1478639045" r:id="rId238"/>
         </w:object>
       </w:r>
       <w:r>
@@ -5155,9 +4945,9 @@
         </w:rPr>
         <w:object w:dxaOrig="1320" w:dyaOrig="340">
           <v:shape id="_x0000_i1171" type="#_x0000_t75" style="width:66pt;height:17.25pt" o:ole="">
-            <v:imagedata r:id="rId240" o:title=""/>
-          </v:shape>
-          <o:OLEObject Type="Embed" ProgID="Equation.3" ShapeID="_x0000_i1171" DrawAspect="Content" ObjectID="_1478621302" r:id="rId241"/>
+            <v:imagedata r:id="rId239" o:title=""/>
+          </v:shape>
+          <o:OLEObject Type="Embed" ProgID="Equation.3" ShapeID="_x0000_i1171" DrawAspect="Content" ObjectID="_1478639046" r:id="rId240"/>
         </w:object>
       </w:r>
       <w:r>
@@ -5173,9 +4963,9 @@
         </w:rPr>
         <w:object w:dxaOrig="240" w:dyaOrig="220">
           <v:shape id="_x0000_i1172" type="#_x0000_t75" style="width:12pt;height:10.5pt" o:ole="">
-            <v:imagedata r:id="rId18" o:title=""/>
-          </v:shape>
-          <o:OLEObject Type="Embed" ProgID="Equation.3" ShapeID="_x0000_i1172" DrawAspect="Content" ObjectID="_1478621303" r:id="rId242"/>
+            <v:imagedata r:id="rId17" o:title=""/>
+          </v:shape>
+          <o:OLEObject Type="Embed" ProgID="Equation.3" ShapeID="_x0000_i1172" DrawAspect="Content" ObjectID="_1478639047" r:id="rId241"/>
         </w:object>
       </w:r>
       <w:r>
@@ -5192,9 +4982,9 @@
         </w:rPr>
         <w:object w:dxaOrig="240" w:dyaOrig="320">
           <v:shape id="_x0000_i1173" type="#_x0000_t75" style="width:12pt;height:16.5pt" o:ole="">
-            <v:imagedata r:id="rId71" o:title=""/>
-          </v:shape>
-          <o:OLEObject Type="Embed" ProgID="Equation.3" ShapeID="_x0000_i1173" DrawAspect="Content" ObjectID="_1478621304" r:id="rId243"/>
+            <v:imagedata r:id="rId70" o:title=""/>
+          </v:shape>
+          <o:OLEObject Type="Embed" ProgID="Equation.3" ShapeID="_x0000_i1173" DrawAspect="Content" ObjectID="_1478639048" r:id="rId242"/>
         </w:object>
       </w:r>
       <w:r>
@@ -5231,9 +5021,9 @@
         </w:rPr>
         <w:object w:dxaOrig="200" w:dyaOrig="260">
           <v:shape id="_x0000_i1174" type="#_x0000_t75" style="width:9.75pt;height:12.75pt" o:ole="">
-            <v:imagedata r:id="rId215" o:title=""/>
-          </v:shape>
-          <o:OLEObject Type="Embed" ProgID="Equation.3" ShapeID="_x0000_i1174" DrawAspect="Content" ObjectID="_1478621305" r:id="rId244"/>
+            <v:imagedata r:id="rId214" o:title=""/>
+          </v:shape>
+          <o:OLEObject Type="Embed" ProgID="Equation.3" ShapeID="_x0000_i1174" DrawAspect="Content" ObjectID="_1478639049" r:id="rId243"/>
         </w:object>
       </w:r>
       <w:r>
@@ -5248,9 +5038,9 @@
         </w:rPr>
         <w:object w:dxaOrig="200" w:dyaOrig="320">
           <v:shape id="_x0000_i1175" type="#_x0000_t75" style="width:9.75pt;height:15.75pt" o:ole="">
-            <v:imagedata r:id="rId217" o:title=""/>
-          </v:shape>
-          <o:OLEObject Type="Embed" ProgID="Equation.3" ShapeID="_x0000_i1175" DrawAspect="Content" ObjectID="_1478621306" r:id="rId245"/>
+            <v:imagedata r:id="rId216" o:title=""/>
+          </v:shape>
+          <o:OLEObject Type="Embed" ProgID="Equation.3" ShapeID="_x0000_i1175" DrawAspect="Content" ObjectID="_1478639050" r:id="rId244"/>
         </w:object>
       </w:r>
       <w:r>
@@ -5325,9 +5115,9 @@
         </w:rPr>
         <w:object w:dxaOrig="1300" w:dyaOrig="340">
           <v:shape id="_x0000_i1176" type="#_x0000_t75" style="width:65.25pt;height:17.25pt" o:ole="">
-            <v:imagedata r:id="rId246" o:title=""/>
-          </v:shape>
-          <o:OLEObject Type="Embed" ProgID="Equation.3" ShapeID="_x0000_i1176" DrawAspect="Content" ObjectID="_1478621307" r:id="rId247"/>
+            <v:imagedata r:id="rId245" o:title=""/>
+          </v:shape>
+          <o:OLEObject Type="Embed" ProgID="Equation.3" ShapeID="_x0000_i1176" DrawAspect="Content" ObjectID="_1478639051" r:id="rId246"/>
         </w:object>
       </w:r>
       <w:r>
@@ -5351,18 +5141,10 @@
         </w:rPr>
         <w:object w:dxaOrig="7880" w:dyaOrig="380">
           <v:shape id="_x0000_i1177" type="#_x0000_t75" style="width:393pt;height:18.75pt" o:ole="">
-            <v:imagedata r:id="rId248" o:title=""/>
-          </v:shape>
-          <o:OLEObject Type="Embed" ProgID="Equation.3" ShapeID="_x0000_i1177" DrawAspect="Content" ObjectID="_1478621308" r:id="rId249"/>
-        </w:object>
-      </w:r>
-      <w:r>
-        <w:rPr>
-          <w:rFonts w:hint="eastAsia"/>
-          <w:position w:val="-12"/>
-          <w:sz w:val="22"/>
-        </w:rPr>
-        <w:t xml:space="preserve"> </w:t>
+            <v:imagedata r:id="rId247" o:title=""/>
+          </v:shape>
+          <o:OLEObject Type="Embed" ProgID="Equation.3" ShapeID="_x0000_i1177" DrawAspect="Content" ObjectID="_1478639052" r:id="rId248"/>
+        </w:object>
       </w:r>
       <w:r>
         <w:rPr>
@@ -5371,9 +5153,9 @@
         </w:rPr>
         <w:object w:dxaOrig="7420" w:dyaOrig="3960">
           <v:shape id="_x0000_i1178" type="#_x0000_t75" style="width:371.25pt;height:198.75pt" o:ole="">
-            <v:imagedata r:id="rId250" o:title=""/>
-          </v:shape>
-          <o:OLEObject Type="Embed" ProgID="Equation.3" ShapeID="_x0000_i1178" DrawAspect="Content" ObjectID="_1478621309" r:id="rId251"/>
+            <v:imagedata r:id="rId249" o:title=""/>
+          </v:shape>
+          <o:OLEObject Type="Embed" ProgID="Equation.3" ShapeID="_x0000_i1178" DrawAspect="Content" ObjectID="_1478639053" r:id="rId250"/>
         </w:object>
       </w:r>
       <w:r>
@@ -5402,9 +5184,9 @@
         </w:rPr>
         <w:object w:dxaOrig="300" w:dyaOrig="380">
           <v:shape id="_x0000_i1179" type="#_x0000_t75" style="width:15pt;height:18.75pt" o:ole="">
-            <v:imagedata r:id="rId252" o:title=""/>
-          </v:shape>
-          <o:OLEObject Type="Embed" ProgID="Equation.3" ShapeID="_x0000_i1179" DrawAspect="Content" ObjectID="_1478621310" r:id="rId253"/>
+            <v:imagedata r:id="rId251" o:title=""/>
+          </v:shape>
+          <o:OLEObject Type="Embed" ProgID="Equation.3" ShapeID="_x0000_i1179" DrawAspect="Content" ObjectID="_1478639054" r:id="rId252"/>
         </w:object>
       </w:r>
       <w:r>
@@ -5433,9 +5215,9 @@
         </w:rPr>
         <w:object w:dxaOrig="3920" w:dyaOrig="920">
           <v:shape id="_x0000_i1180" type="#_x0000_t75" style="width:195.75pt;height:45.75pt" o:ole="">
-            <v:imagedata r:id="rId254" o:title=""/>
-          </v:shape>
-          <o:OLEObject Type="Embed" ProgID="Equation.3" ShapeID="_x0000_i1180" DrawAspect="Content" ObjectID="_1478621311" r:id="rId255"/>
+            <v:imagedata r:id="rId253" o:title=""/>
+          </v:shape>
+          <o:OLEObject Type="Embed" ProgID="Equation.3" ShapeID="_x0000_i1180" DrawAspect="Content" ObjectID="_1478639055" r:id="rId254"/>
         </w:object>
       </w:r>
     </w:p>
@@ -5452,9 +5234,9 @@
         </w:rPr>
         <w:object w:dxaOrig="5679" w:dyaOrig="560">
           <v:shape id="_x0000_i1181" type="#_x0000_t75" style="width:284.25pt;height:27.75pt" o:ole="">
-            <v:imagedata r:id="rId256" o:title=""/>
-          </v:shape>
-          <o:OLEObject Type="Embed" ProgID="Equation.3" ShapeID="_x0000_i1181" DrawAspect="Content" ObjectID="_1478621312" r:id="rId257"/>
+            <v:imagedata r:id="rId255" o:title=""/>
+          </v:shape>
+          <o:OLEObject Type="Embed" ProgID="Equation.3" ShapeID="_x0000_i1181" DrawAspect="Content" ObjectID="_1478639056" r:id="rId256"/>
         </w:object>
       </w:r>
     </w:p>
@@ -5471,9 +5253,9 @@
         </w:rPr>
         <w:object w:dxaOrig="7440" w:dyaOrig="5440">
           <v:shape id="_x0000_i1182" type="#_x0000_t75" style="width:372pt;height:272.25pt" o:ole="">
-            <v:imagedata r:id="rId258" o:title=""/>
-          </v:shape>
-          <o:OLEObject Type="Embed" ProgID="Equation.3" ShapeID="_x0000_i1182" DrawAspect="Content" ObjectID="_1478621313" r:id="rId259"/>
+            <v:imagedata r:id="rId257" o:title=""/>
+          </v:shape>
+          <o:OLEObject Type="Embed" ProgID="Equation.3" ShapeID="_x0000_i1182" DrawAspect="Content" ObjectID="_1478639057" r:id="rId258"/>
         </w:object>
       </w:r>
       <w:r>
@@ -5508,13 +5290,6 @@
           <w:sz w:val="22"/>
         </w:rPr>
       </w:pPr>
-      <w:r>
-        <w:rPr>
-          <w:rFonts w:hint="eastAsia"/>
-          <w:sz w:val="22"/>
-        </w:rPr>
-        <w:t xml:space="preserve">     </w:t>
-      </w:r>
       <w:r>
         <w:rPr>
           <w:rFonts w:hint="eastAsia"/>
@@ -5549,9 +5324,9 @@
         </w:rPr>
         <w:object w:dxaOrig="1320" w:dyaOrig="380">
           <v:shape id="_x0000_i1183" type="#_x0000_t75" style="width:66pt;height:18.75pt" o:ole="">
-            <v:imagedata r:id="rId260" o:title=""/>
-          </v:shape>
-          <o:OLEObject Type="Embed" ProgID="Equation.3" ShapeID="_x0000_i1183" DrawAspect="Content" ObjectID="_1478621314" r:id="rId261"/>
+            <v:imagedata r:id="rId259" o:title=""/>
+          </v:shape>
+          <o:OLEObject Type="Embed" ProgID="Equation.3" ShapeID="_x0000_i1183" DrawAspect="Content" ObjectID="_1478639058" r:id="rId260"/>
         </w:object>
       </w:r>
       <w:r>
@@ -5600,9 +5375,9 @@
         </w:rPr>
         <w:object w:dxaOrig="3320" w:dyaOrig="900">
           <v:shape id="_x0000_i1184" type="#_x0000_t75" style="width:165.75pt;height:45.75pt" o:ole="">
-            <v:imagedata r:id="rId262" o:title=""/>
-          </v:shape>
-          <o:OLEObject Type="Embed" ProgID="Equation.3" ShapeID="_x0000_i1184" DrawAspect="Content" ObjectID="_1478621315" r:id="rId263"/>
+            <v:imagedata r:id="rId261" o:title=""/>
+          </v:shape>
+          <o:OLEObject Type="Embed" ProgID="Equation.3" ShapeID="_x0000_i1184" DrawAspect="Content" ObjectID="_1478639059" r:id="rId262"/>
         </w:object>
       </w:r>
     </w:p>
@@ -5633,20 +5408,13 @@
         </w:rPr>
         <w:object w:dxaOrig="3920" w:dyaOrig="480">
           <v:shape id="_x0000_i1185" type="#_x0000_t75" style="width:196.5pt;height:24pt" o:ole="">
-            <v:imagedata r:id="rId264" o:title=""/>
-          </v:shape>
-          <o:OLEObject Type="Embed" ProgID="Equation.3" ShapeID="_x0000_i1185" DrawAspect="Content" ObjectID="_1478621316" r:id="rId265"/>
-        </w:object>
-      </w:r>
-    </w:p>
-    <w:p>
-      <w:r>
-        <w:rPr>
-          <w:rFonts w:hint="eastAsia"/>
-          <w:sz w:val="22"/>
-        </w:rPr>
-        <w:t xml:space="preserve">    </w:t>
-      </w:r>
+            <v:imagedata r:id="rId263" o:title=""/>
+          </v:shape>
+          <o:OLEObject Type="Embed" ProgID="Equation.3" ShapeID="_x0000_i1185" DrawAspect="Content" ObjectID="_1478639060" r:id="rId264"/>
+        </w:object>
+      </w:r>
+    </w:p>
+    <w:p>
       <w:r>
         <w:rPr>
           <w:rFonts w:hint="eastAsia"/>
@@ -5661,23 +5429,10 @@
         </w:rPr>
         <w:object w:dxaOrig="240" w:dyaOrig="220">
           <v:shape id="_x0000_i1186" type="#_x0000_t75" style="width:12pt;height:10.5pt" o:ole="">
-            <v:imagedata r:id="rId18" o:title=""/>
-          </v:shape>
-          <o:OLEObject Type="Embed" ProgID="Equation.3" ShapeID="_x0000_i1186" DrawAspect="Content" ObjectID="_1478621317" r:id="rId266"/>
-        </w:object>
-      </w:r>
-      <w:r>
-        <w:rPr>
-          <w:sz w:val="22"/>
-        </w:rPr>
-        <w:t xml:space="preserve"> </w:t>
-      </w:r>
-      <w:r>
-        <w:rPr>
-          <w:rFonts w:hint="eastAsia"/>
-          <w:sz w:val="22"/>
-        </w:rPr>
-        <w:t xml:space="preserve"> </w:t>
+            <v:imagedata r:id="rId17" o:title=""/>
+          </v:shape>
+          <o:OLEObject Type="Embed" ProgID="Equation.3" ShapeID="_x0000_i1186" DrawAspect="Content" ObjectID="_1478639061" r:id="rId265"/>
+        </w:object>
       </w:r>
       <w:r>
         <w:rPr>
@@ -5694,9 +5449,9 @@
         </w:rPr>
         <w:object w:dxaOrig="200" w:dyaOrig="260">
           <v:shape id="_x0000_i1187" type="#_x0000_t75" style="width:10.5pt;height:12.75pt" o:ole="">
-            <v:imagedata r:id="rId267" o:title=""/>
-          </v:shape>
-          <o:OLEObject Type="Embed" ProgID="Equation.3" ShapeID="_x0000_i1187" DrawAspect="Content" ObjectID="_1478621318" r:id="rId268"/>
+            <v:imagedata r:id="rId266" o:title=""/>
+          </v:shape>
+          <o:OLEObject Type="Embed" ProgID="Equation.3" ShapeID="_x0000_i1187" DrawAspect="Content" ObjectID="_1478639062" r:id="rId267"/>
         </w:object>
       </w:r>
       <w:r>
@@ -5707,7 +5462,6 @@
         </w:rPr>
         <w:t>的</w:t>
       </w:r>
-      <w:proofErr w:type="spellStart"/>
       <w:r>
         <w:rPr>
           <w:rFonts w:hint="eastAsia"/>
@@ -5716,7 +5470,6 @@
         </w:rPr>
         <w:t>Dirichlet</w:t>
       </w:r>
-      <w:proofErr w:type="spellEnd"/>
       <w:r>
         <w:rPr>
           <w:rFonts w:hint="eastAsia"/>
@@ -5732,9 +5485,9 @@
         </w:rPr>
         <w:object w:dxaOrig="200" w:dyaOrig="279">
           <v:shape id="_x0000_i1188" type="#_x0000_t75" style="width:10.5pt;height:14.25pt" o:ole="">
-            <v:imagedata r:id="rId269" o:title=""/>
-          </v:shape>
-          <o:OLEObject Type="Embed" ProgID="Equation.3" ShapeID="_x0000_i1188" DrawAspect="Content" ObjectID="_1478621319" r:id="rId270"/>
+            <v:imagedata r:id="rId268" o:title=""/>
+          </v:shape>
+          <o:OLEObject Type="Embed" ProgID="Equation.3" ShapeID="_x0000_i1188" DrawAspect="Content" ObjectID="_1478639063" r:id="rId269"/>
         </w:object>
       </w:r>
       <w:r>
@@ -5759,9 +5512,9 @@
         </w:rPr>
         <w:object w:dxaOrig="1320" w:dyaOrig="380">
           <v:shape id="_x0000_i1189" type="#_x0000_t75" style="width:66pt;height:18.75pt" o:ole="">
-            <v:imagedata r:id="rId260" o:title=""/>
-          </v:shape>
-          <o:OLEObject Type="Embed" ProgID="Equation.3" ShapeID="_x0000_i1189" DrawAspect="Content" ObjectID="_1478621320" r:id="rId271"/>
+            <v:imagedata r:id="rId259" o:title=""/>
+          </v:shape>
+          <o:OLEObject Type="Embed" ProgID="Equation.3" ShapeID="_x0000_i1189" DrawAspect="Content" ObjectID="_1478639064" r:id="rId270"/>
         </w:object>
       </w:r>
       <w:r>
@@ -5788,9 +5541,9 @@
         </w:rPr>
         <w:object w:dxaOrig="1640" w:dyaOrig="380">
           <v:shape id="_x0000_i1190" type="#_x0000_t75" style="width:82.5pt;height:18.75pt" o:ole="">
-            <v:imagedata r:id="rId272" o:title=""/>
-          </v:shape>
-          <o:OLEObject Type="Embed" ProgID="Equation.3" ShapeID="_x0000_i1190" DrawAspect="Content" ObjectID="_1478621321" r:id="rId273"/>
+            <v:imagedata r:id="rId271" o:title=""/>
+          </v:shape>
+          <o:OLEObject Type="Embed" ProgID="Equation.3" ShapeID="_x0000_i1190" DrawAspect="Content" ObjectID="_1478639065" r:id="rId272"/>
         </w:object>
       </w:r>
       <w:r>
@@ -5805,9 +5558,9 @@
         </w:rPr>
         <w:object w:dxaOrig="1600" w:dyaOrig="380">
           <v:shape id="_x0000_i1191" type="#_x0000_t75" style="width:80.25pt;height:18.75pt" o:ole="">
-            <v:imagedata r:id="rId274" o:title=""/>
-          </v:shape>
-          <o:OLEObject Type="Embed" ProgID="Equation.3" ShapeID="_x0000_i1191" DrawAspect="Content" ObjectID="_1478621322" r:id="rId275"/>
+            <v:imagedata r:id="rId273" o:title=""/>
+          </v:shape>
+          <o:OLEObject Type="Embed" ProgID="Equation.3" ShapeID="_x0000_i1191" DrawAspect="Content" ObjectID="_1478639066" r:id="rId274"/>
         </w:object>
       </w:r>
       <w:r>
@@ -5834,9 +5587,9 @@
         </w:rPr>
         <w:object w:dxaOrig="1320" w:dyaOrig="380">
           <v:shape id="_x0000_i1192" type="#_x0000_t75" style="width:66pt;height:18.75pt" o:ole="">
-            <v:imagedata r:id="rId260" o:title=""/>
-          </v:shape>
-          <o:OLEObject Type="Embed" ProgID="Equation.3" ShapeID="_x0000_i1192" DrawAspect="Content" ObjectID="_1478621323" r:id="rId276"/>
+            <v:imagedata r:id="rId259" o:title=""/>
+          </v:shape>
+          <o:OLEObject Type="Embed" ProgID="Equation.3" ShapeID="_x0000_i1192" DrawAspect="Content" ObjectID="_1478639067" r:id="rId275"/>
         </w:object>
       </w:r>
       <w:r>
@@ -5852,21 +5605,15 @@
           <w:sz w:val="22"/>
         </w:rPr>
       </w:pPr>
-      <w:r>
-        <w:rPr>
-          <w:rFonts w:hint="eastAsia"/>
-        </w:rPr>
-        <w:t xml:space="preserve">  </w:t>
-      </w:r>
       <w:r>
         <w:rPr>
           <w:position w:val="-16"/>
         </w:rPr>
         <w:object w:dxaOrig="3260" w:dyaOrig="440">
           <v:shape id="_x0000_i1193" type="#_x0000_t75" style="width:162.75pt;height:21.75pt" o:ole="">
-            <v:imagedata r:id="rId277" o:title=""/>
-          </v:shape>
-          <o:OLEObject Type="Embed" ProgID="Equation.3" ShapeID="_x0000_i1193" DrawAspect="Content" ObjectID="_1478621324" r:id="rId278"/>
+            <v:imagedata r:id="rId276" o:title=""/>
+          </v:shape>
+          <o:OLEObject Type="Embed" ProgID="Equation.3" ShapeID="_x0000_i1193" DrawAspect="Content" ObjectID="_1478639068" r:id="rId277"/>
         </w:object>
       </w:r>
     </w:p>
@@ -5877,13 +5624,6 @@
           <w:sz w:val="22"/>
         </w:rPr>
       </w:pPr>
-      <w:r>
-        <w:rPr>
-          <w:rFonts w:hint="eastAsia"/>
-          <w:sz w:val="22"/>
-        </w:rPr>
-        <w:t xml:space="preserve">  </w:t>
-      </w:r>
       <w:r>
         <w:rPr>
           <w:rFonts w:hint="eastAsia"/>
@@ -5898,9 +5638,9 @@
         </w:rPr>
         <w:object w:dxaOrig="200" w:dyaOrig="279">
           <v:shape id="_x0000_i1194" type="#_x0000_t75" style="width:10.5pt;height:14.25pt" o:ole="">
-            <v:imagedata r:id="rId269" o:title=""/>
-          </v:shape>
-          <o:OLEObject Type="Embed" ProgID="Equation.3" ShapeID="_x0000_i1194" DrawAspect="Content" ObjectID="_1478621325" r:id="rId279"/>
+            <v:imagedata r:id="rId268" o:title=""/>
+          </v:shape>
+          <o:OLEObject Type="Embed" ProgID="Equation.3" ShapeID="_x0000_i1194" DrawAspect="Content" ObjectID="_1478639069" r:id="rId278"/>
         </w:object>
       </w:r>
       <w:r>
@@ -5918,9 +5658,9 @@
         </w:rPr>
         <w:object w:dxaOrig="200" w:dyaOrig="279">
           <v:shape id="_x0000_i1195" type="#_x0000_t75" style="width:10.5pt;height:14.25pt" o:ole="">
-            <v:imagedata r:id="rId269" o:title=""/>
-          </v:shape>
-          <o:OLEObject Type="Embed" ProgID="Equation.3" ShapeID="_x0000_i1195" DrawAspect="Content" ObjectID="_1478621326" r:id="rId280"/>
+            <v:imagedata r:id="rId268" o:title=""/>
+          </v:shape>
+          <o:OLEObject Type="Embed" ProgID="Equation.3" ShapeID="_x0000_i1195" DrawAspect="Content" ObjectID="_1478639070" r:id="rId279"/>
         </w:object>
       </w:r>
       <w:r>
@@ -5937,9 +5677,9 @@
         </w:rPr>
         <w:object w:dxaOrig="760" w:dyaOrig="320">
           <v:shape id="_x0000_i1196" type="#_x0000_t75" style="width:38.25pt;height:16.5pt" o:ole="">
-            <v:imagedata r:id="rId281" o:title=""/>
-          </v:shape>
-          <o:OLEObject Type="Embed" ProgID="Equation.3" ShapeID="_x0000_i1196" DrawAspect="Content" ObjectID="_1478621327" r:id="rId282"/>
+            <v:imagedata r:id="rId280" o:title=""/>
+          </v:shape>
+          <o:OLEObject Type="Embed" ProgID="Equation.3" ShapeID="_x0000_i1196" DrawAspect="Content" ObjectID="_1478639071" r:id="rId281"/>
         </w:object>
       </w:r>
       <w:r>
@@ -5955,9 +5695,9 @@
         </w:rPr>
         <w:object w:dxaOrig="200" w:dyaOrig="279">
           <v:shape id="_x0000_i1197" type="#_x0000_t75" style="width:10.5pt;height:14.25pt" o:ole="">
-            <v:imagedata r:id="rId269" o:title=""/>
-          </v:shape>
-          <o:OLEObject Type="Embed" ProgID="Equation.3" ShapeID="_x0000_i1197" DrawAspect="Content" ObjectID="_1478621328" r:id="rId283"/>
+            <v:imagedata r:id="rId268" o:title=""/>
+          </v:shape>
+          <o:OLEObject Type="Embed" ProgID="Equation.3" ShapeID="_x0000_i1197" DrawAspect="Content" ObjectID="_1478639072" r:id="rId282"/>
         </w:object>
       </w:r>
       <w:r>
@@ -5975,9 +5715,9 @@
         </w:rPr>
         <w:object w:dxaOrig="200" w:dyaOrig="260">
           <v:shape id="_x0000_i1198" type="#_x0000_t75" style="width:10.5pt;height:12.75pt" o:ole="">
-            <v:imagedata r:id="rId267" o:title=""/>
-          </v:shape>
-          <o:OLEObject Type="Embed" ProgID="Equation.3" ShapeID="_x0000_i1198" DrawAspect="Content" ObjectID="_1478621329" r:id="rId284"/>
+            <v:imagedata r:id="rId266" o:title=""/>
+          </v:shape>
+          <o:OLEObject Type="Embed" ProgID="Equation.3" ShapeID="_x0000_i1198" DrawAspect="Content" ObjectID="_1478639073" r:id="rId283"/>
         </w:object>
       </w:r>
       <w:r>
@@ -5995,9 +5735,9 @@
         </w:rPr>
         <w:object w:dxaOrig="240" w:dyaOrig="220">
           <v:shape id="_x0000_i1199" type="#_x0000_t75" style="width:12pt;height:10.5pt" o:ole="">
-            <v:imagedata r:id="rId18" o:title=""/>
-          </v:shape>
-          <o:OLEObject Type="Embed" ProgID="Equation.3" ShapeID="_x0000_i1199" DrawAspect="Content" ObjectID="_1478621330" r:id="rId285"/>
+            <v:imagedata r:id="rId17" o:title=""/>
+          </v:shape>
+          <o:OLEObject Type="Embed" ProgID="Equation.3" ShapeID="_x0000_i1199" DrawAspect="Content" ObjectID="_1478639074" r:id="rId284"/>
         </w:object>
       </w:r>
       <w:r>
@@ -6014,9 +5754,9 @@
         </w:rPr>
         <w:object w:dxaOrig="1600" w:dyaOrig="380">
           <v:shape id="_x0000_i1200" type="#_x0000_t75" style="width:80.25pt;height:18.75pt" o:ole="">
-            <v:imagedata r:id="rId274" o:title=""/>
-          </v:shape>
-          <o:OLEObject Type="Embed" ProgID="Equation.3" ShapeID="_x0000_i1200" DrawAspect="Content" ObjectID="_1478621331" r:id="rId286"/>
+            <v:imagedata r:id="rId273" o:title=""/>
+          </v:shape>
+          <o:OLEObject Type="Embed" ProgID="Equation.3" ShapeID="_x0000_i1200" DrawAspect="Content" ObjectID="_1478639075" r:id="rId285"/>
         </w:object>
       </w:r>
       <w:r>
@@ -6031,9 +5771,9 @@
         </w:rPr>
         <w:object w:dxaOrig="1640" w:dyaOrig="380">
           <v:shape id="_x0000_i1201" type="#_x0000_t75" style="width:82.5pt;height:18.75pt" o:ole="">
-            <v:imagedata r:id="rId272" o:title=""/>
-          </v:shape>
-          <o:OLEObject Type="Embed" ProgID="Equation.3" ShapeID="_x0000_i1201" DrawAspect="Content" ObjectID="_1478621332" r:id="rId287"/>
+            <v:imagedata r:id="rId271" o:title=""/>
+          </v:shape>
+          <o:OLEObject Type="Embed" ProgID="Equation.3" ShapeID="_x0000_i1201" DrawAspect="Content" ObjectID="_1478639076" r:id="rId286"/>
         </w:object>
       </w:r>
       <w:r>
@@ -6055,13 +5795,6 @@
           <w:sz w:val="22"/>
         </w:rPr>
         <w:lastRenderedPageBreak/>
-        <w:t xml:space="preserve">  </w:t>
-      </w:r>
-      <w:r>
-        <w:rPr>
-          <w:rFonts w:hint="eastAsia"/>
-          <w:sz w:val="22"/>
-        </w:rPr>
         <w:t>所以可以继续公式</w:t>
       </w:r>
       <w:r>
@@ -6092,22 +5825,15 @@
           <w:sz w:val="22"/>
         </w:rPr>
       </w:pPr>
-      <w:r>
-        <w:rPr>
-          <w:rFonts w:hint="eastAsia"/>
-          <w:sz w:val="22"/>
-        </w:rPr>
-        <w:t xml:space="preserve">    </w:t>
-      </w:r>
       <w:r>
         <w:rPr>
           <w:position w:val="-28"/>
         </w:rPr>
         <w:object w:dxaOrig="6180" w:dyaOrig="680">
           <v:shape id="_x0000_i1202" type="#_x0000_t75" style="width:309pt;height:33.75pt" o:ole="">
-            <v:imagedata r:id="rId288" o:title=""/>
-          </v:shape>
-          <o:OLEObject Type="Embed" ProgID="Equation.3" ShapeID="_x0000_i1202" DrawAspect="Content" ObjectID="_1478621333" r:id="rId289"/>
+            <v:imagedata r:id="rId287" o:title=""/>
+          </v:shape>
+          <o:OLEObject Type="Embed" ProgID="Equation.3" ShapeID="_x0000_i1202" DrawAspect="Content" ObjectID="_1478639077" r:id="rId288"/>
         </w:object>
       </w:r>
     </w:p>
@@ -6130,9 +5856,9 @@
         </w:rPr>
         <w:object w:dxaOrig="320" w:dyaOrig="380">
           <v:shape id="_x0000_i1203" type="#_x0000_t75" style="width:16.5pt;height:18.75pt" o:ole="">
-            <v:imagedata r:id="rId290" o:title=""/>
-          </v:shape>
-          <o:OLEObject Type="Embed" ProgID="Equation.3" ShapeID="_x0000_i1203" DrawAspect="Content" ObjectID="_1478621334" r:id="rId291"/>
+            <v:imagedata r:id="rId289" o:title=""/>
+          </v:shape>
+          <o:OLEObject Type="Embed" ProgID="Equation.3" ShapeID="_x0000_i1203" DrawAspect="Content" ObjectID="_1478639078" r:id="rId290"/>
         </w:object>
       </w:r>
       <w:r>
@@ -6222,9 +5948,9 @@
         </w:rPr>
         <w:object w:dxaOrig="540" w:dyaOrig="320">
           <v:shape id="_x0000_i1204" type="#_x0000_t75" style="width:27pt;height:15.75pt" o:ole="">
-            <v:imagedata r:id="rId151" o:title=""/>
-          </v:shape>
-          <o:OLEObject Type="Embed" ProgID="Equation.3" ShapeID="_x0000_i1204" DrawAspect="Content" ObjectID="_1478621335" r:id="rId292"/>
+            <v:imagedata r:id="rId150" o:title=""/>
+          </v:shape>
+          <o:OLEObject Type="Embed" ProgID="Equation.3" ShapeID="_x0000_i1204" DrawAspect="Content" ObjectID="_1478639079" r:id="rId291"/>
         </w:object>
       </w:r>
       <w:r>
@@ -6293,9 +6019,9 @@
         </w:rPr>
         <w:object w:dxaOrig="8100" w:dyaOrig="800">
           <v:shape id="_x0000_i1205" type="#_x0000_t75" style="width:405pt;height:39.75pt" o:ole="">
-            <v:imagedata r:id="rId293" o:title=""/>
-          </v:shape>
-          <o:OLEObject Type="Embed" ProgID="Equation.3" ShapeID="_x0000_i1205" DrawAspect="Content" ObjectID="_1478621336" r:id="rId294"/>
+            <v:imagedata r:id="rId292" o:title=""/>
+          </v:shape>
+          <o:OLEObject Type="Embed" ProgID="Equation.3" ShapeID="_x0000_i1205" DrawAspect="Content" ObjectID="_1478639080" r:id="rId293"/>
         </w:object>
       </w:r>
     </w:p>
@@ -6335,9 +6061,9 @@
         </w:rPr>
         <w:object w:dxaOrig="240" w:dyaOrig="220">
           <v:shape id="_x0000_i1206" type="#_x0000_t75" style="width:12pt;height:10.5pt" o:ole="">
-            <v:imagedata r:id="rId18" o:title=""/>
-          </v:shape>
-          <o:OLEObject Type="Embed" ProgID="Equation.3" ShapeID="_x0000_i1206" DrawAspect="Content" ObjectID="_1478621337" r:id="rId295"/>
+            <v:imagedata r:id="rId17" o:title=""/>
+          </v:shape>
+          <o:OLEObject Type="Embed" ProgID="Equation.3" ShapeID="_x0000_i1206" DrawAspect="Content" ObjectID="_1478639081" r:id="rId294"/>
         </w:object>
       </w:r>
       <w:r>
@@ -6354,9 +6080,9 @@
         </w:rPr>
         <w:object w:dxaOrig="240" w:dyaOrig="320">
           <v:shape id="_x0000_i1207" type="#_x0000_t75" style="width:12pt;height:16.5pt" o:ole="">
-            <v:imagedata r:id="rId71" o:title=""/>
-          </v:shape>
-          <o:OLEObject Type="Embed" ProgID="Equation.3" ShapeID="_x0000_i1207" DrawAspect="Content" ObjectID="_1478621338" r:id="rId296"/>
+            <v:imagedata r:id="rId70" o:title=""/>
+          </v:shape>
+          <o:OLEObject Type="Embed" ProgID="Equation.3" ShapeID="_x0000_i1207" DrawAspect="Content" ObjectID="_1478639082" r:id="rId295"/>
         </w:object>
       </w:r>
     </w:p>
@@ -6378,9 +6104,9 @@
         </w:rPr>
         <w:object w:dxaOrig="200" w:dyaOrig="279">
           <v:shape id="_x0000_i1208" type="#_x0000_t75" style="width:10.5pt;height:14.25pt" o:ole="">
-            <v:imagedata r:id="rId21" o:title=""/>
-          </v:shape>
-          <o:OLEObject Type="Embed" ProgID="Equation.3" ShapeID="_x0000_i1208" DrawAspect="Content" ObjectID="_1478621339" r:id="rId297"/>
+            <v:imagedata r:id="rId20" o:title=""/>
+          </v:shape>
+          <o:OLEObject Type="Embed" ProgID="Equation.3" ShapeID="_x0000_i1208" DrawAspect="Content" ObjectID="_1478639083" r:id="rId296"/>
         </w:object>
       </w:r>
       <w:r>
@@ -6396,13 +6122,10 @@
         </w:rPr>
         <w:object w:dxaOrig="200" w:dyaOrig="200">
           <v:shape id="_x0000_i1209" type="#_x0000_t75" style="width:10.5pt;height:10.5pt" o:ole="">
-            <v:imagedata r:id="rId109" o:title=""/>
-          </v:shape>
-          <o:OLEObject Type="Embed" ProgID="Equation.3" ShapeID="_x0000_i1209" DrawAspect="Content" ObjectID="_1478621340" r:id="rId298"/>
-        </w:object>
-      </w:r>
-      <w:r>
-        <w:t xml:space="preserve"> </w:t>
+            <v:imagedata r:id="rId108" o:title=""/>
+          </v:shape>
+          <o:OLEObject Type="Embed" ProgID="Equation.3" ShapeID="_x0000_i1209" DrawAspect="Content" ObjectID="_1478639084" r:id="rId297"/>
+        </w:object>
       </w:r>
     </w:p>
     <w:p>
@@ -6454,9 +6177,9 @@
         </w:rPr>
         <w:object w:dxaOrig="220" w:dyaOrig="200">
           <v:shape id="_x0000_i1210" type="#_x0000_t75" style="width:10.5pt;height:10.5pt" o:ole="">
-            <v:imagedata r:id="rId122" o:title=""/>
-          </v:shape>
-          <o:OLEObject Type="Embed" ProgID="Equation.3" ShapeID="_x0000_i1210" DrawAspect="Content" ObjectID="_1478621341" r:id="rId299"/>
+            <v:imagedata r:id="rId121" o:title=""/>
+          </v:shape>
+          <o:OLEObject Type="Embed" ProgID="Equation.3" ShapeID="_x0000_i1210" DrawAspect="Content" ObjectID="_1478639085" r:id="rId298"/>
         </w:object>
       </w:r>
     </w:p>
@@ -6504,9 +6227,9 @@
         </w:rPr>
         <w:object w:dxaOrig="3800" w:dyaOrig="680">
           <v:shape id="_x0000_i1211" type="#_x0000_t75" style="width:190.5pt;height:33.75pt" o:ole="">
-            <v:imagedata r:id="rId300" o:title=""/>
-          </v:shape>
-          <o:OLEObject Type="Embed" ProgID="Equation.3" ShapeID="_x0000_i1211" DrawAspect="Content" ObjectID="_1478621342" r:id="rId301"/>
+            <v:imagedata r:id="rId299" o:title=""/>
+          </v:shape>
+          <o:OLEObject Type="Embed" ProgID="Equation.3" ShapeID="_x0000_i1211" DrawAspect="Content" ObjectID="_1478639086" r:id="rId300"/>
         </w:object>
       </w:r>
     </w:p>
@@ -6517,13 +6240,6 @@
           <w:sz w:val="22"/>
         </w:rPr>
       </w:pPr>
-      <w:r>
-        <w:rPr>
-          <w:rFonts w:hint="eastAsia"/>
-          <w:sz w:val="22"/>
-        </w:rPr>
-        <w:t xml:space="preserve">              </w:t>
-      </w:r>
       <w:r>
         <w:rPr>
           <w:position w:val="-64"/>
@@ -6531,17 +6247,10 @@
         </w:rPr>
         <w:object w:dxaOrig="2720" w:dyaOrig="1400">
           <v:shape id="_x0000_i1212" type="#_x0000_t75" style="width:135.75pt;height:69.75pt" o:ole="">
-            <v:imagedata r:id="rId302" o:title=""/>
-          </v:shape>
-          <o:OLEObject Type="Embed" ProgID="Equation.3" ShapeID="_x0000_i1212" DrawAspect="Content" ObjectID="_1478621343" r:id="rId303"/>
-        </w:object>
-      </w:r>
-      <w:r>
-        <w:rPr>
-          <w:rFonts w:hint="eastAsia"/>
-          <w:sz w:val="22"/>
-        </w:rPr>
-        <w:t xml:space="preserve"> </w:t>
+            <v:imagedata r:id="rId301" o:title=""/>
+          </v:shape>
+          <o:OLEObject Type="Embed" ProgID="Equation.3" ShapeID="_x0000_i1212" DrawAspect="Content" ObjectID="_1478639087" r:id="rId302"/>
+        </w:object>
       </w:r>
     </w:p>
     <w:p>
@@ -6561,9 +6270,9 @@
         </w:rPr>
         <w:object w:dxaOrig="1719" w:dyaOrig="680">
           <v:shape id="_x0000_i1213" type="#_x0000_t75" style="width:86.25pt;height:33.75pt" o:ole="">
-            <v:imagedata r:id="rId304" o:title=""/>
-          </v:shape>
-          <o:OLEObject Type="Embed" ProgID="Equation.3" ShapeID="_x0000_i1213" DrawAspect="Content" ObjectID="_1478621344" r:id="rId305"/>
+            <v:imagedata r:id="rId303" o:title=""/>
+          </v:shape>
+          <o:OLEObject Type="Embed" ProgID="Equation.3" ShapeID="_x0000_i1213" DrawAspect="Content" ObjectID="_1478639088" r:id="rId304"/>
         </w:object>
       </w:r>
     </w:p>
@@ -6603,16 +6312,10 @@
         </w:rPr>
         <w:object w:dxaOrig="240" w:dyaOrig="220">
           <v:shape id="_x0000_i1214" type="#_x0000_t75" style="width:12pt;height:10.5pt" o:ole="">
-            <v:imagedata r:id="rId306" o:title=""/>
-          </v:shape>
-          <o:OLEObject Type="Embed" ProgID="Equation.3" ShapeID="_x0000_i1214" DrawAspect="Content" ObjectID="_1478621345" r:id="rId307"/>
-        </w:object>
-      </w:r>
-      <w:r>
-        <w:rPr>
-          <w:sz w:val="22"/>
-        </w:rPr>
-        <w:t xml:space="preserve"> </w:t>
+            <v:imagedata r:id="rId305" o:title=""/>
+          </v:shape>
+          <o:OLEObject Type="Embed" ProgID="Equation.3" ShapeID="_x0000_i1214" DrawAspect="Content" ObjectID="_1478639089" r:id="rId306"/>
+        </w:object>
       </w:r>
       <w:r>
         <w:rPr>
@@ -6628,9 +6331,9 @@
         </w:rPr>
         <w:object w:dxaOrig="240" w:dyaOrig="320">
           <v:shape id="_x0000_i1215" type="#_x0000_t75" style="width:12pt;height:16.5pt" o:ole="">
-            <v:imagedata r:id="rId308" o:title=""/>
-          </v:shape>
-          <o:OLEObject Type="Embed" ProgID="Equation.3" ShapeID="_x0000_i1215" DrawAspect="Content" ObjectID="_1478621346" r:id="rId309"/>
+            <v:imagedata r:id="rId307" o:title=""/>
+          </v:shape>
+          <o:OLEObject Type="Embed" ProgID="Equation.3" ShapeID="_x0000_i1215" DrawAspect="Content" ObjectID="_1478639090" r:id="rId308"/>
         </w:object>
       </w:r>
       <w:r>
@@ -6647,9 +6350,9 @@
         </w:rPr>
         <w:object w:dxaOrig="200" w:dyaOrig="260">
           <v:shape id="_x0000_i1216" type="#_x0000_t75" style="width:10.5pt;height:12.75pt" o:ole="">
-            <v:imagedata r:id="rId310" o:title=""/>
-          </v:shape>
-          <o:OLEObject Type="Embed" ProgID="Equation.3" ShapeID="_x0000_i1216" DrawAspect="Content" ObjectID="_1478621347" r:id="rId311"/>
+            <v:imagedata r:id="rId309" o:title=""/>
+          </v:shape>
+          <o:OLEObject Type="Embed" ProgID="Equation.3" ShapeID="_x0000_i1216" DrawAspect="Content" ObjectID="_1478639091" r:id="rId310"/>
         </w:object>
       </w:r>
       <w:r>
@@ -6666,9 +6369,9 @@
         </w:rPr>
         <w:object w:dxaOrig="200" w:dyaOrig="320">
           <v:shape id="_x0000_i1217" type="#_x0000_t75" style="width:10.5pt;height:16.5pt" o:ole="">
-            <v:imagedata r:id="rId312" o:title=""/>
-          </v:shape>
-          <o:OLEObject Type="Embed" ProgID="Equation.3" ShapeID="_x0000_i1217" DrawAspect="Content" ObjectID="_1478621348" r:id="rId313"/>
+            <v:imagedata r:id="rId311" o:title=""/>
+          </v:shape>
+          <o:OLEObject Type="Embed" ProgID="Equation.3" ShapeID="_x0000_i1217" DrawAspect="Content" ObjectID="_1478639092" r:id="rId312"/>
         </w:object>
       </w:r>
     </w:p>
@@ -6690,9 +6393,9 @@
         </w:rPr>
         <w:object w:dxaOrig="200" w:dyaOrig="279">
           <v:shape id="_x0000_i1218" type="#_x0000_t75" style="width:10.5pt;height:14.25pt" o:ole="">
-            <v:imagedata r:id="rId21" o:title=""/>
-          </v:shape>
-          <o:OLEObject Type="Embed" ProgID="Equation.3" ShapeID="_x0000_i1218" DrawAspect="Content" ObjectID="_1478621349" r:id="rId314"/>
+            <v:imagedata r:id="rId20" o:title=""/>
+          </v:shape>
+          <o:OLEObject Type="Embed" ProgID="Equation.3" ShapeID="_x0000_i1218" DrawAspect="Content" ObjectID="_1478639093" r:id="rId313"/>
         </w:object>
       </w:r>
       <w:r>
@@ -6708,19 +6411,10 @@
         </w:rPr>
         <w:object w:dxaOrig="200" w:dyaOrig="200">
           <v:shape id="_x0000_i1219" type="#_x0000_t75" style="width:10.5pt;height:10.5pt" o:ole="">
-            <v:imagedata r:id="rId109" o:title=""/>
-          </v:shape>
-          <o:OLEObject Type="Embed" ProgID="Equation.3" ShapeID="_x0000_i1219" DrawAspect="Content" ObjectID="_1478621350" r:id="rId315"/>
-        </w:object>
-      </w:r>
-      <w:r>
-        <w:t xml:space="preserve"> </w:t>
-      </w:r>
-      <w:r>
-        <w:rPr>
-          <w:rFonts w:hint="eastAsia"/>
-        </w:rPr>
-        <w:t xml:space="preserve">     </w:t>
+            <v:imagedata r:id="rId108" o:title=""/>
+          </v:shape>
+          <o:OLEObject Type="Embed" ProgID="Equation.3" ShapeID="_x0000_i1219" DrawAspect="Content" ObjectID="_1478639094" r:id="rId314"/>
+        </w:object>
       </w:r>
       <w:r>
         <w:rPr>
@@ -6737,22 +6431,10 @@
       </w:r>
       <w:r>
         <w:rPr>
-          <w:sz w:val="22"/>
-        </w:rPr>
-        <w:instrText xml:space="preserve"> </w:instrText>
-      </w:r>
-      <w:r>
-        <w:rPr>
           <w:rFonts w:hint="eastAsia"/>
           <w:sz w:val="22"/>
         </w:rPr>
         <w:instrText>= 2 \* ROMAN</w:instrText>
-      </w:r>
-      <w:r>
-        <w:rPr>
-          <w:sz w:val="22"/>
-        </w:rPr>
-        <w:instrText xml:space="preserve"> </w:instrText>
       </w:r>
       <w:r>
         <w:rPr>
@@ -6830,9 +6512,9 @@
         </w:rPr>
         <w:object w:dxaOrig="220" w:dyaOrig="200">
           <v:shape id="_x0000_i1220" type="#_x0000_t75" style="width:10.5pt;height:10.5pt" o:ole="">
-            <v:imagedata r:id="rId122" o:title=""/>
-          </v:shape>
-          <o:OLEObject Type="Embed" ProgID="Equation.3" ShapeID="_x0000_i1220" DrawAspect="Content" ObjectID="_1478621351" r:id="rId316"/>
+            <v:imagedata r:id="rId121" o:title=""/>
+          </v:shape>
+          <o:OLEObject Type="Embed" ProgID="Equation.3" ShapeID="_x0000_i1220" DrawAspect="Content" ObjectID="_1478639095" r:id="rId315"/>
         </w:object>
       </w:r>
     </w:p>
@@ -6909,13 +6591,6 @@
           <w:sz w:val="22"/>
         </w:rPr>
       </w:pPr>
-      <w:r>
-        <w:rPr>
-          <w:rFonts w:hint="eastAsia"/>
-          <w:sz w:val="22"/>
-        </w:rPr>
-        <w:t xml:space="preserve">    </w:t>
-      </w:r>
       <w:r>
         <w:rPr>
           <w:rFonts w:hint="eastAsia"/>
@@ -6930,9 +6605,9 @@
         </w:rPr>
         <w:object w:dxaOrig="1200" w:dyaOrig="320">
           <v:shape id="_x0000_i1221" type="#_x0000_t75" style="width:60pt;height:16.5pt" o:ole="">
-            <v:imagedata r:id="rId317" o:title=""/>
-          </v:shape>
-          <o:OLEObject Type="Embed" ProgID="Equation.3" ShapeID="_x0000_i1221" DrawAspect="Content" ObjectID="_1478621352" r:id="rId318"/>
+            <v:imagedata r:id="rId316" o:title=""/>
+          </v:shape>
+          <o:OLEObject Type="Embed" ProgID="Equation.3" ShapeID="_x0000_i1221" DrawAspect="Content" ObjectID="_1478639096" r:id="rId317"/>
         </w:object>
       </w:r>
       <w:r>
@@ -6949,9 +6624,9 @@
         </w:rPr>
         <w:object w:dxaOrig="200" w:dyaOrig="260">
           <v:shape id="_x0000_i1222" type="#_x0000_t75" style="width:10.5pt;height:12.75pt" o:ole="">
-            <v:imagedata r:id="rId310" o:title=""/>
-          </v:shape>
-          <o:OLEObject Type="Embed" ProgID="Equation.3" ShapeID="_x0000_i1222" DrawAspect="Content" ObjectID="_1478621353" r:id="rId319"/>
+            <v:imagedata r:id="rId309" o:title=""/>
+          </v:shape>
+          <o:OLEObject Type="Embed" ProgID="Equation.3" ShapeID="_x0000_i1222" DrawAspect="Content" ObjectID="_1478639097" r:id="rId318"/>
         </w:object>
       </w:r>
       <w:r>
@@ -6968,9 +6643,9 @@
         </w:rPr>
         <w:object w:dxaOrig="200" w:dyaOrig="320">
           <v:shape id="_x0000_i1223" type="#_x0000_t75" style="width:10.5pt;height:16.5pt" o:ole="">
-            <v:imagedata r:id="rId312" o:title=""/>
-          </v:shape>
-          <o:OLEObject Type="Embed" ProgID="Equation.3" ShapeID="_x0000_i1223" DrawAspect="Content" ObjectID="_1478621354" r:id="rId320"/>
+            <v:imagedata r:id="rId311" o:title=""/>
+          </v:shape>
+          <o:OLEObject Type="Embed" ProgID="Equation.3" ShapeID="_x0000_i1223" DrawAspect="Content" ObjectID="_1478639098" r:id="rId319"/>
         </w:object>
       </w:r>
       <w:r>
@@ -6994,20 +6669,6 @@
           <w:sz w:val="22"/>
         </w:rPr>
         <w:lastRenderedPageBreak/>
-        <w:t xml:space="preserve">   </w:t>
-      </w:r>
-      <w:r>
-        <w:rPr>
-          <w:rFonts w:hint="eastAsia"/>
-          <w:sz w:val="22"/>
-        </w:rPr>
-        <w:t xml:space="preserve"> </w:t>
-      </w:r>
-      <w:r>
-        <w:rPr>
-          <w:rFonts w:hint="eastAsia"/>
-          <w:sz w:val="22"/>
-        </w:rPr>
         <w:t>因为</w:t>
       </w:r>
       <w:r>
@@ -7017,9 +6678,9 @@
         </w:rPr>
         <w:object w:dxaOrig="200" w:dyaOrig="260">
           <v:shape id="_x0000_i1224" type="#_x0000_t75" style="width:10.5pt;height:12.75pt" o:ole="">
-            <v:imagedata r:id="rId310" o:title=""/>
-          </v:shape>
-          <o:OLEObject Type="Embed" ProgID="Equation.3" ShapeID="_x0000_i1224" DrawAspect="Content" ObjectID="_1478621355" r:id="rId321"/>
+            <v:imagedata r:id="rId309" o:title=""/>
+          </v:shape>
+          <o:OLEObject Type="Embed" ProgID="Equation.3" ShapeID="_x0000_i1224" DrawAspect="Content" ObjectID="_1478639099" r:id="rId320"/>
         </w:object>
       </w:r>
       <w:r>
@@ -7036,33 +6697,17 @@
         </w:rPr>
         <w:object w:dxaOrig="200" w:dyaOrig="320">
           <v:shape id="_x0000_i1225" type="#_x0000_t75" style="width:10.5pt;height:16.5pt" o:ole="">
-            <v:imagedata r:id="rId312" o:title=""/>
-          </v:shape>
-          <o:OLEObject Type="Embed" ProgID="Equation.3" ShapeID="_x0000_i1225" DrawAspect="Content" ObjectID="_1478621356" r:id="rId322"/>
-        </w:object>
-      </w:r>
-      <w:r>
-        <w:rPr>
-          <w:rFonts w:hint="eastAsia"/>
-          <w:sz w:val="22"/>
-        </w:rPr>
-        <w:t>是</w:t>
-      </w:r>
-      <w:proofErr w:type="gramStart"/>
-      <w:r>
-        <w:rPr>
-          <w:rFonts w:hint="eastAsia"/>
-          <w:sz w:val="22"/>
-        </w:rPr>
-        <w:t>文档级</w:t>
-      </w:r>
-      <w:proofErr w:type="gramEnd"/>
-      <w:r>
-        <w:rPr>
-          <w:rFonts w:hint="eastAsia"/>
-          <w:sz w:val="22"/>
-        </w:rPr>
-        <w:t>的参数，所以</w:t>
+            <v:imagedata r:id="rId311" o:title=""/>
+          </v:shape>
+          <o:OLEObject Type="Embed" ProgID="Equation.3" ShapeID="_x0000_i1225" DrawAspect="Content" ObjectID="_1478639100" r:id="rId321"/>
+        </w:object>
+      </w:r>
+      <w:r>
+        <w:rPr>
+          <w:rFonts w:hint="eastAsia"/>
+          <w:sz w:val="22"/>
+        </w:rPr>
+        <w:t>是文档级的参数，所以</w:t>
       </w:r>
       <w:r>
         <w:rPr>
@@ -7086,13 +6731,6 @@
           <w:sz w:val="22"/>
         </w:rPr>
       </w:pPr>
-      <w:r>
-        <w:rPr>
-          <w:rFonts w:hint="eastAsia"/>
-          <w:sz w:val="22"/>
-        </w:rPr>
-        <w:t xml:space="preserve">    </w:t>
-      </w:r>
       <w:r>
         <w:rPr>
           <w:rFonts w:hint="eastAsia"/>
@@ -7114,9 +6752,9 @@
         </w:rPr>
         <w:object w:dxaOrig="1240" w:dyaOrig="320">
           <v:shape id="_x0000_i1226" type="#_x0000_t75" style="width:61.5pt;height:16.5pt" o:ole="">
-            <v:imagedata r:id="rId323" o:title=""/>
-          </v:shape>
-          <o:OLEObject Type="Embed" ProgID="Equation.3" ShapeID="_x0000_i1226" DrawAspect="Content" ObjectID="_1478621357" r:id="rId324"/>
+            <v:imagedata r:id="rId322" o:title=""/>
+          </v:shape>
+          <o:OLEObject Type="Embed" ProgID="Equation.3" ShapeID="_x0000_i1226" DrawAspect="Content" ObjectID="_1478639101" r:id="rId323"/>
         </w:object>
       </w:r>
       <w:r>
@@ -7148,13 +6786,6 @@
           <w:sz w:val="22"/>
         </w:rPr>
       </w:pPr>
-      <w:r>
-        <w:rPr>
-          <w:rFonts w:hint="eastAsia"/>
-          <w:sz w:val="22"/>
-        </w:rPr>
-        <w:t xml:space="preserve">   </w:t>
-      </w:r>
       <w:r>
         <w:rPr>
           <w:position w:val="-10"/>
@@ -7162,9 +6793,9 @@
         </w:rPr>
         <w:object w:dxaOrig="1240" w:dyaOrig="320">
           <v:shape id="_x0000_i1227" type="#_x0000_t75" style="width:61.5pt;height:16.5pt" o:ole="">
-            <v:imagedata r:id="rId323" o:title=""/>
-          </v:shape>
-          <o:OLEObject Type="Embed" ProgID="Equation.3" ShapeID="_x0000_i1227" DrawAspect="Content" ObjectID="_1478621358" r:id="rId325"/>
+            <v:imagedata r:id="rId322" o:title=""/>
+          </v:shape>
+          <o:OLEObject Type="Embed" ProgID="Equation.3" ShapeID="_x0000_i1227" DrawAspect="Content" ObjectID="_1478639102" r:id="rId324"/>
         </w:object>
       </w:r>
       <w:r>
@@ -7181,9 +6812,9 @@
         </w:rPr>
         <w:object w:dxaOrig="300" w:dyaOrig="360">
           <v:shape id="_x0000_i1228" type="#_x0000_t75" style="width:15pt;height:18pt" o:ole="">
-            <v:imagedata r:id="rId326" o:title=""/>
-          </v:shape>
-          <o:OLEObject Type="Embed" ProgID="Equation.3" ShapeID="_x0000_i1228" DrawAspect="Content" ObjectID="_1478621359" r:id="rId327"/>
+            <v:imagedata r:id="rId325" o:title=""/>
+          </v:shape>
+          <o:OLEObject Type="Embed" ProgID="Equation.3" ShapeID="_x0000_i1228" DrawAspect="Content" ObjectID="_1478639103" r:id="rId326"/>
         </w:object>
       </w:r>
       <w:r>
@@ -7201,13 +6832,6 @@
           <w:sz w:val="22"/>
         </w:rPr>
       </w:pPr>
-      <w:r>
-        <w:rPr>
-          <w:rFonts w:hint="eastAsia"/>
-          <w:sz w:val="22"/>
-        </w:rPr>
-        <w:t xml:space="preserve">       </w:t>
-      </w:r>
       <w:r>
         <w:rPr>
           <w:position w:val="-18"/>
@@ -7215,9 +6839,9 @@
         </w:rPr>
         <w:object w:dxaOrig="7080" w:dyaOrig="480">
           <v:shape id="_x0000_i1229" type="#_x0000_t75" style="width:354pt;height:24pt" o:ole="">
-            <v:imagedata r:id="rId328" o:title=""/>
-          </v:shape>
-          <o:OLEObject Type="Embed" ProgID="Equation.3" ShapeID="_x0000_i1229" DrawAspect="Content" ObjectID="_1478621360" r:id="rId329"/>
+            <v:imagedata r:id="rId327" o:title=""/>
+          </v:shape>
+          <o:OLEObject Type="Embed" ProgID="Equation.3" ShapeID="_x0000_i1229" DrawAspect="Content" ObjectID="_1478639104" r:id="rId328"/>
         </w:object>
       </w:r>
     </w:p>
@@ -7225,13 +6849,6 @@
       <w:pPr>
         <w:ind w:firstLine="420"/>
       </w:pPr>
-      <w:r>
-        <w:rPr>
-          <w:rFonts w:hint="eastAsia"/>
-          <w:sz w:val="22"/>
-        </w:rPr>
-        <w:t xml:space="preserve">   </w:t>
-      </w:r>
       <w:r>
         <w:rPr>
           <w:rFonts w:hint="eastAsia"/>
@@ -7251,9 +6868,9 @@
         </w:rPr>
         <w:object w:dxaOrig="300" w:dyaOrig="360">
           <v:shape id="_x0000_i1230" type="#_x0000_t75" style="width:15pt;height:18pt" o:ole="">
-            <v:imagedata r:id="rId330" o:title=""/>
-          </v:shape>
-          <o:OLEObject Type="Embed" ProgID="Equation.3" ShapeID="_x0000_i1230" DrawAspect="Content" ObjectID="_1478621361" r:id="rId331"/>
+            <v:imagedata r:id="rId329" o:title=""/>
+          </v:shape>
+          <o:OLEObject Type="Embed" ProgID="Equation.3" ShapeID="_x0000_i1230" DrawAspect="Content" ObjectID="_1478639105" r:id="rId330"/>
         </w:object>
       </w:r>
       <w:r>
@@ -7273,27 +6890,15 @@
       <w:pPr>
         <w:ind w:firstLine="420"/>
       </w:pPr>
-      <w:r>
-        <w:rPr>
-          <w:rFonts w:hint="eastAsia"/>
-        </w:rPr>
-        <w:t xml:space="preserve">      </w:t>
-      </w:r>
-      <w:r>
-        <w:rPr>
-          <w:rFonts w:hint="eastAsia"/>
-        </w:rPr>
-        <w:t xml:space="preserve"> </w:t>
-      </w:r>
       <w:r>
         <w:rPr>
           <w:position w:val="-14"/>
         </w:rPr>
         <w:object w:dxaOrig="480" w:dyaOrig="380">
           <v:shape id="_x0000_i1231" type="#_x0000_t75" style="width:24pt;height:18.75pt" o:ole="">
-            <v:imagedata r:id="rId332" o:title=""/>
-          </v:shape>
-          <o:OLEObject Type="Embed" ProgID="Equation.3" ShapeID="_x0000_i1231" DrawAspect="Content" ObjectID="_1478621362" r:id="rId333"/>
+            <v:imagedata r:id="rId331" o:title=""/>
+          </v:shape>
+          <o:OLEObject Type="Embed" ProgID="Equation.3" ShapeID="_x0000_i1231" DrawAspect="Content" ObjectID="_1478639106" r:id="rId332"/>
         </w:object>
       </w:r>
       <w:r>
@@ -7308,9 +6913,9 @@
         </w:rPr>
         <w:object w:dxaOrig="300" w:dyaOrig="360">
           <v:shape id="_x0000_i1232" type="#_x0000_t75" style="width:15pt;height:18pt" o:ole="">
-            <v:imagedata r:id="rId330" o:title=""/>
-          </v:shape>
-          <o:OLEObject Type="Embed" ProgID="Equation.3" ShapeID="_x0000_i1232" DrawAspect="Content" ObjectID="_1478621363" r:id="rId334"/>
+            <v:imagedata r:id="rId329" o:title=""/>
+          </v:shape>
+          <o:OLEObject Type="Embed" ProgID="Equation.3" ShapeID="_x0000_i1232" DrawAspect="Content" ObjectID="_1478639107" r:id="rId333"/>
         </w:object>
       </w:r>
       <w:r>
@@ -7324,21 +6929,15 @@
       <w:pPr>
         <w:ind w:firstLine="420"/>
       </w:pPr>
-      <w:r>
-        <w:rPr>
-          <w:rFonts w:hint="eastAsia"/>
-        </w:rPr>
-        <w:t xml:space="preserve">       </w:t>
-      </w:r>
       <w:r>
         <w:rPr>
           <w:position w:val="-30"/>
         </w:rPr>
         <w:object w:dxaOrig="5080" w:dyaOrig="680">
           <v:shape id="_x0000_i1233" type="#_x0000_t75" style="width:254.25pt;height:33.75pt" o:ole="">
-            <v:imagedata r:id="rId335" o:title=""/>
-          </v:shape>
-          <o:OLEObject Type="Embed" ProgID="Equation.3" ShapeID="_x0000_i1233" DrawAspect="Content" ObjectID="_1478621364" r:id="rId336"/>
+            <v:imagedata r:id="rId334" o:title=""/>
+          </v:shape>
+          <o:OLEObject Type="Embed" ProgID="Equation.3" ShapeID="_x0000_i1233" DrawAspect="Content" ObjectID="_1478639108" r:id="rId335"/>
         </w:object>
       </w:r>
     </w:p>
@@ -7350,12 +6949,6 @@
         <w:rPr>
           <w:rFonts w:hint="eastAsia"/>
         </w:rPr>
-        <w:t xml:space="preserve">       </w:t>
-      </w:r>
-      <w:r>
-        <w:rPr>
-          <w:rFonts w:hint="eastAsia"/>
-        </w:rPr>
         <w:t>令导数为</w:t>
       </w:r>
       <w:r>
@@ -7370,32 +6963,20 @@
         </w:rPr>
         <w:t>得：</w:t>
       </w:r>
-      <w:r>
-        <w:rPr>
-          <w:rFonts w:hint="eastAsia"/>
-        </w:rPr>
-        <w:t xml:space="preserve"> </w:t>
-      </w:r>
     </w:p>
     <w:p>
       <w:pPr>
         <w:ind w:firstLine="420"/>
       </w:pPr>
-      <w:r>
-        <w:rPr>
-          <w:rFonts w:hint="eastAsia"/>
-        </w:rPr>
-        <w:t xml:space="preserve">       </w:t>
-      </w:r>
       <w:r>
         <w:rPr>
           <w:position w:val="-30"/>
         </w:rPr>
         <w:object w:dxaOrig="3140" w:dyaOrig="700">
           <v:shape id="_x0000_i1234" type="#_x0000_t75" style="width:156.75pt;height:35.25pt" o:ole="">
-            <v:imagedata r:id="rId337" o:title=""/>
-          </v:shape>
-          <o:OLEObject Type="Embed" ProgID="Equation.3" ShapeID="_x0000_i1234" DrawAspect="Content" ObjectID="_1478621365" r:id="rId338"/>
+            <v:imagedata r:id="rId336" o:title=""/>
+          </v:shape>
+          <o:OLEObject Type="Embed" ProgID="Equation.3" ShapeID="_x0000_i1234" DrawAspect="Content" ObjectID="_1478639109" r:id="rId337"/>
         </w:object>
       </w:r>
     </w:p>
@@ -7409,9 +6990,9 @@
         </w:rPr>
         <w:object w:dxaOrig="1240" w:dyaOrig="320">
           <v:shape id="_x0000_i1235" type="#_x0000_t75" style="width:62.25pt;height:15.75pt" o:ole="">
-            <v:imagedata r:id="rId339" o:title=""/>
-          </v:shape>
-          <o:OLEObject Type="Embed" ProgID="Equation.3" ShapeID="_x0000_i1235" DrawAspect="Content" ObjectID="_1478621366" r:id="rId340"/>
+            <v:imagedata r:id="rId338" o:title=""/>
+          </v:shape>
+          <o:OLEObject Type="Embed" ProgID="Equation.3" ShapeID="_x0000_i1235" DrawAspect="Content" ObjectID="_1478639110" r:id="rId339"/>
         </w:object>
       </w:r>
       <w:r>
@@ -7432,9 +7013,9 @@
         </w:rPr>
         <w:object w:dxaOrig="200" w:dyaOrig="260">
           <v:shape id="_x0000_i1236" type="#_x0000_t75" style="width:9.75pt;height:12.75pt" o:ole="">
-            <v:imagedata r:id="rId341" o:title=""/>
-          </v:shape>
-          <o:OLEObject Type="Embed" ProgID="Equation.3" ShapeID="_x0000_i1236" DrawAspect="Content" ObjectID="_1478621367" r:id="rId342"/>
+            <v:imagedata r:id="rId340" o:title=""/>
+          </v:shape>
+          <o:OLEObject Type="Embed" ProgID="Equation.3" ShapeID="_x0000_i1236" DrawAspect="Content" ObjectID="_1478639111" r:id="rId341"/>
         </w:object>
       </w:r>
       <w:r>
@@ -7448,71 +7029,37 @@
       <w:pPr>
         <w:ind w:firstLine="420"/>
       </w:pPr>
-      <w:r>
-        <w:rPr>
-          <w:rFonts w:hint="eastAsia"/>
-        </w:rPr>
-        <w:t xml:space="preserve">      </w:t>
-      </w:r>
       <w:r>
         <w:rPr>
           <w:position w:val="-32"/>
         </w:rPr>
         <w:object w:dxaOrig="6440" w:dyaOrig="760">
           <v:shape id="_x0000_i1237" type="#_x0000_t75" style="width:321.75pt;height:38.25pt" o:ole="">
-            <v:imagedata r:id="rId343" o:title=""/>
-          </v:shape>
-          <o:OLEObject Type="Embed" ProgID="Equation.3" ShapeID="_x0000_i1237" DrawAspect="Content" ObjectID="_1478621368" r:id="rId344"/>
-        </w:object>
-      </w:r>
-      <w:proofErr w:type="spellStart"/>
-      <w:proofErr w:type="gramStart"/>
+            <v:imagedata r:id="rId342" o:title=""/>
+          </v:shape>
+          <o:OLEObject Type="Embed" ProgID="Equation.3" ShapeID="_x0000_i1237" DrawAspect="Content" ObjectID="_1478639112" r:id="rId343"/>
+        </w:object>
+      </w:r>
       <w:r>
         <w:rPr>
           <w:rFonts w:hint="eastAsia"/>
         </w:rPr>
         <w:t>i</w:t>
       </w:r>
-      <w:proofErr w:type="spellEnd"/>
-      <w:proofErr w:type="gramEnd"/>
     </w:p>
     <w:p>
       <w:pPr>
         <w:ind w:firstLine="420"/>
       </w:pPr>
-      <w:r>
-        <w:rPr>
-          <w:rFonts w:hint="eastAsia"/>
-        </w:rPr>
-        <w:t xml:space="preserve">          </w:t>
-      </w:r>
-      <w:r>
-        <w:rPr>
-          <w:rFonts w:hint="eastAsia"/>
-        </w:rPr>
-        <w:t xml:space="preserve">  </w:t>
-      </w:r>
-      <w:r>
-        <w:rPr>
-          <w:rFonts w:hint="eastAsia"/>
-        </w:rPr>
-        <w:t xml:space="preserve">  </w:t>
-      </w:r>
-      <w:r>
-        <w:rPr>
-          <w:rFonts w:hint="eastAsia"/>
-        </w:rPr>
-        <w:t xml:space="preserve">      </w:t>
-      </w:r>
       <w:r>
         <w:rPr>
           <w:position w:val="-64"/>
         </w:rPr>
         <w:object w:dxaOrig="7020" w:dyaOrig="1400">
           <v:shape id="_x0000_i1238" type="#_x0000_t75" style="width:351pt;height:69.75pt" o:ole="">
-            <v:imagedata r:id="rId345" o:title=""/>
-          </v:shape>
-          <o:OLEObject Type="Embed" ProgID="Equation.3" ShapeID="_x0000_i1238" DrawAspect="Content" ObjectID="_1478621369" r:id="rId346"/>
+            <v:imagedata r:id="rId344" o:title=""/>
+          </v:shape>
+          <o:OLEObject Type="Embed" ProgID="Equation.3" ShapeID="_x0000_i1238" DrawAspect="Content" ObjectID="_1478639113" r:id="rId345"/>
         </w:object>
       </w:r>
     </w:p>
@@ -7531,9 +7078,9 @@
         </w:rPr>
         <w:object w:dxaOrig="6660" w:dyaOrig="700">
           <v:shape id="_x0000_i1239" type="#_x0000_t75" style="width:333pt;height:35.25pt" o:ole="">
-            <v:imagedata r:id="rId347" o:title=""/>
-          </v:shape>
-          <o:OLEObject Type="Embed" ProgID="Equation.3" ShapeID="_x0000_i1239" DrawAspect="Content" ObjectID="_1478621370" r:id="rId348"/>
+            <v:imagedata r:id="rId346" o:title=""/>
+          </v:shape>
+          <o:OLEObject Type="Embed" ProgID="Equation.3" ShapeID="_x0000_i1239" DrawAspect="Content" ObjectID="_1478639114" r:id="rId347"/>
         </w:object>
       </w:r>
     </w:p>
@@ -7564,21 +7111,15 @@
       <w:pPr>
         <w:ind w:firstLine="420"/>
       </w:pPr>
-      <w:r>
-        <w:rPr>
-          <w:rFonts w:hint="eastAsia"/>
-        </w:rPr>
-        <w:t xml:space="preserve"> </w:t>
-      </w:r>
       <w:r>
         <w:rPr>
           <w:position w:val="-16"/>
         </w:rPr>
         <w:object w:dxaOrig="1760" w:dyaOrig="460">
           <v:shape id="_x0000_i1240" type="#_x0000_t75" style="width:87.75pt;height:23.25pt" o:ole="">
-            <v:imagedata r:id="rId349" o:title=""/>
-          </v:shape>
-          <o:OLEObject Type="Embed" ProgID="Equation.3" ShapeID="_x0000_i1240" DrawAspect="Content" ObjectID="_1478621371" r:id="rId350"/>
+            <v:imagedata r:id="rId348" o:title=""/>
+          </v:shape>
+          <o:OLEObject Type="Embed" ProgID="Equation.3" ShapeID="_x0000_i1240" DrawAspect="Content" ObjectID="_1478639115" r:id="rId349"/>
         </w:object>
       </w:r>
     </w:p>
@@ -7611,16 +7152,10 @@
         </w:rPr>
         <w:object w:dxaOrig="240" w:dyaOrig="220">
           <v:shape id="_x0000_i1241" type="#_x0000_t75" style="width:12pt;height:10.5pt" o:ole="">
-            <v:imagedata r:id="rId306" o:title=""/>
-          </v:shape>
-          <o:OLEObject Type="Embed" ProgID="Equation.3" ShapeID="_x0000_i1241" DrawAspect="Content" ObjectID="_1478621372" r:id="rId351"/>
-        </w:object>
-      </w:r>
-      <w:r>
-        <w:rPr>
-          <w:sz w:val="22"/>
-        </w:rPr>
-        <w:t xml:space="preserve"> </w:t>
+            <v:imagedata r:id="rId305" o:title=""/>
+          </v:shape>
+          <o:OLEObject Type="Embed" ProgID="Equation.3" ShapeID="_x0000_i1241" DrawAspect="Content" ObjectID="_1478639116" r:id="rId350"/>
+        </w:object>
       </w:r>
       <w:r>
         <w:rPr>
@@ -7636,18 +7171,10 @@
         </w:rPr>
         <w:object w:dxaOrig="240" w:dyaOrig="320">
           <v:shape id="_x0000_i1242" type="#_x0000_t75" style="width:12pt;height:16.5pt" o:ole="">
-            <v:imagedata r:id="rId308" o:title=""/>
-          </v:shape>
-          <o:OLEObject Type="Embed" ProgID="Equation.3" ShapeID="_x0000_i1242" DrawAspect="Content" ObjectID="_1478621373" r:id="rId352"/>
-        </w:object>
-      </w:r>
-      <w:r>
-        <w:rPr>
-          <w:rFonts w:hint="eastAsia"/>
-          <w:position w:val="-10"/>
-          <w:sz w:val="22"/>
-        </w:rPr>
-        <w:t xml:space="preserve"> </w:t>
+            <v:imagedata r:id="rId307" o:title=""/>
+          </v:shape>
+          <o:OLEObject Type="Embed" ProgID="Equation.3" ShapeID="_x0000_i1242" DrawAspect="Content" ObjectID="_1478639117" r:id="rId351"/>
+        </w:object>
       </w:r>
       <w:r>
         <w:rPr>
@@ -7661,23 +7188,7 @@
           <w:rFonts w:hint="eastAsia"/>
           <w:sz w:val="22"/>
         </w:rPr>
-        <w:t>它们是</w:t>
-      </w:r>
-      <w:proofErr w:type="gramStart"/>
-      <w:r>
-        <w:rPr>
-          <w:rFonts w:hint="eastAsia"/>
-          <w:sz w:val="22"/>
-        </w:rPr>
-        <w:t>语料级</w:t>
-      </w:r>
-      <w:proofErr w:type="gramEnd"/>
-      <w:r>
-        <w:rPr>
-          <w:rFonts w:hint="eastAsia"/>
-          <w:sz w:val="22"/>
-        </w:rPr>
-        <w:t>参数</w:t>
+        <w:t>它们是语料级参数</w:t>
       </w:r>
       <w:r>
         <w:rPr>
@@ -7701,9 +7212,9 @@
         </w:rPr>
         <w:object w:dxaOrig="5120" w:dyaOrig="720">
           <v:shape id="_x0000_i1243" type="#_x0000_t75" style="width:255.75pt;height:36pt" o:ole="">
-            <v:imagedata r:id="rId353" o:title=""/>
-          </v:shape>
-          <o:OLEObject Type="Embed" ProgID="Equation.3" ShapeID="_x0000_i1243" DrawAspect="Content" ObjectID="_1478621374" r:id="rId354"/>
+            <v:imagedata r:id="rId352" o:title=""/>
+          </v:shape>
+          <o:OLEObject Type="Embed" ProgID="Equation.3" ShapeID="_x0000_i1243" DrawAspect="Content" ObjectID="_1478639118" r:id="rId353"/>
         </w:object>
       </w:r>
     </w:p>
@@ -7720,12 +7231,6 @@
         <w:rPr>
           <w:rFonts w:hint="eastAsia"/>
         </w:rPr>
-        <w:t xml:space="preserve"> </w:t>
-      </w:r>
-      <w:r>
-        <w:rPr>
-          <w:rFonts w:hint="eastAsia"/>
-        </w:rPr>
         <w:t>求解导数并设置为</w:t>
       </w:r>
       <w:r>
@@ -7745,22 +7250,15 @@
       <w:pPr>
         <w:ind w:firstLine="420"/>
       </w:pPr>
-      <w:r>
-        <w:rPr>
-          <w:rFonts w:hint="eastAsia"/>
-        </w:rPr>
-        <w:lastRenderedPageBreak/>
-        <w:t xml:space="preserve">         </w:t>
-      </w:r>
       <w:r>
         <w:rPr>
           <w:position w:val="-28"/>
         </w:rPr>
         <w:object w:dxaOrig="1860" w:dyaOrig="700">
           <v:shape id="_x0000_i1244" type="#_x0000_t75" style="width:93pt;height:35.25pt" o:ole="">
-            <v:imagedata r:id="rId355" o:title=""/>
-          </v:shape>
-          <o:OLEObject Type="Embed" ProgID="Equation.3" ShapeID="_x0000_i1244" DrawAspect="Content" ObjectID="_1478621375" r:id="rId356"/>
+            <v:imagedata r:id="rId354" o:title=""/>
+          </v:shape>
+          <o:OLEObject Type="Embed" ProgID="Equation.3" ShapeID="_x0000_i1244" DrawAspect="Content" ObjectID="_1478639119" r:id="rId355"/>
         </w:object>
       </w:r>
     </w:p>
@@ -7768,21 +7266,15 @@
       <w:pPr>
         <w:ind w:firstLine="420"/>
       </w:pPr>
-      <w:r>
-        <w:rPr>
-          <w:rFonts w:hint="eastAsia"/>
-        </w:rPr>
-        <w:t xml:space="preserve">    </w:t>
-      </w:r>
       <w:r>
         <w:rPr>
           <w:position w:val="-30"/>
         </w:rPr>
         <w:object w:dxaOrig="7400" w:dyaOrig="720">
           <v:shape id="_x0000_i1245" type="#_x0000_t75" style="width:369.75pt;height:36pt" o:ole="">
-            <v:imagedata r:id="rId357" o:title=""/>
-          </v:shape>
-          <o:OLEObject Type="Embed" ProgID="Equation.3" ShapeID="_x0000_i1245" DrawAspect="Content" ObjectID="_1478621376" r:id="rId358"/>
+            <v:imagedata r:id="rId356" o:title=""/>
+          </v:shape>
+          <o:OLEObject Type="Embed" ProgID="Equation.3" ShapeID="_x0000_i1245" DrawAspect="Content" ObjectID="_1478639120" r:id="rId357"/>
         </w:object>
       </w:r>
     </w:p>
@@ -7790,21 +7282,15 @@
       <w:pPr>
         <w:ind w:firstLine="420"/>
       </w:pPr>
-      <w:r>
-        <w:rPr>
-          <w:rFonts w:hint="eastAsia"/>
-        </w:rPr>
-        <w:t xml:space="preserve">     </w:t>
-      </w:r>
       <w:r>
         <w:rPr>
           <w:position w:val="-30"/>
         </w:rPr>
         <w:object w:dxaOrig="5700" w:dyaOrig="700">
           <v:shape id="_x0000_i1246" type="#_x0000_t75" style="width:285pt;height:35.25pt" o:ole="">
-            <v:imagedata r:id="rId359" o:title=""/>
-          </v:shape>
-          <o:OLEObject Type="Embed" ProgID="Equation.3" ShapeID="_x0000_i1246" DrawAspect="Content" ObjectID="_1478621377" r:id="rId360"/>
+            <v:imagedata r:id="rId358" o:title=""/>
+          </v:shape>
+          <o:OLEObject Type="Embed" ProgID="Equation.3" ShapeID="_x0000_i1246" DrawAspect="Content" ObjectID="_1478639121" r:id="rId359"/>
         </w:object>
       </w:r>
     </w:p>
@@ -7812,21 +7298,15 @@
       <w:pPr>
         <w:ind w:firstLine="420"/>
       </w:pPr>
-      <w:r>
-        <w:rPr>
-          <w:rFonts w:hint="eastAsia"/>
-        </w:rPr>
-        <w:t xml:space="preserve">     </w:t>
-      </w:r>
       <w:r>
         <w:rPr>
           <w:position w:val="-32"/>
         </w:rPr>
         <w:object w:dxaOrig="3860" w:dyaOrig="700">
           <v:shape id="_x0000_i1247" type="#_x0000_t75" style="width:192.75pt;height:35.25pt" o:ole="">
-            <v:imagedata r:id="rId361" o:title=""/>
-          </v:shape>
-          <o:OLEObject Type="Embed" ProgID="Equation.3" ShapeID="_x0000_i1247" DrawAspect="Content" ObjectID="_1478621378" r:id="rId362"/>
+            <v:imagedata r:id="rId360" o:title=""/>
+          </v:shape>
+          <o:OLEObject Type="Embed" ProgID="Equation.3" ShapeID="_x0000_i1247" DrawAspect="Content" ObjectID="_1478639122" r:id="rId361"/>
         </w:object>
       </w:r>
     </w:p>
@@ -7839,56 +7319,22 @@
       <w:pPr>
         <w:ind w:firstLine="420"/>
       </w:pPr>
-      <w:r>
-        <w:rPr>
-          <w:rFonts w:hint="eastAsia"/>
-        </w:rPr>
-        <w:t xml:space="preserve"> </w:t>
-      </w:r>
       <w:r>
         <w:rPr>
           <w:position w:val="-6"/>
         </w:rPr>
         <w:object w:dxaOrig="240" w:dyaOrig="220">
           <v:shape id="_x0000_i1248" type="#_x0000_t75" style="width:12pt;height:11.25pt" o:ole="">
-            <v:imagedata r:id="rId363" o:title=""/>
-          </v:shape>
-          <o:OLEObject Type="Embed" ProgID="Equation.3" ShapeID="_x0000_i1248" DrawAspect="Content" ObjectID="_1478621379" r:id="rId364"/>
-        </w:object>
-      </w:r>
-      <w:r>
-        <w:rPr>
-          <w:rFonts w:hint="eastAsia"/>
-        </w:rPr>
-        <w:t>不能准确地解出来，</w:t>
-      </w:r>
-      <w:proofErr w:type="gramStart"/>
-      <w:r>
-        <w:rPr>
-          <w:rFonts w:hint="eastAsia"/>
-        </w:rPr>
-        <w:t>所以但</w:t>
-      </w:r>
-      <w:proofErr w:type="gramEnd"/>
-      <w:r>
-        <w:rPr>
-          <w:rFonts w:hint="eastAsia"/>
-        </w:rPr>
-        <w:t>其导数和曲率容易求解出来，一般采用</w:t>
-      </w:r>
-      <w:proofErr w:type="gramStart"/>
-      <w:r>
-        <w:rPr>
-          <w:rFonts w:hint="eastAsia"/>
-        </w:rPr>
-        <w:t>牛顿方法</w:t>
-      </w:r>
-      <w:proofErr w:type="gramEnd"/>
-      <w:r>
-        <w:rPr>
-          <w:rFonts w:hint="eastAsia"/>
-        </w:rPr>
-        <w:t>进行优化。</w:t>
+            <v:imagedata r:id="rId362" o:title=""/>
+          </v:shape>
+          <o:OLEObject Type="Embed" ProgID="Equation.3" ShapeID="_x0000_i1248" DrawAspect="Content" ObjectID="_1478639123" r:id="rId363"/>
+        </w:object>
+      </w:r>
+      <w:r>
+        <w:rPr>
+          <w:rFonts w:hint="eastAsia"/>
+        </w:rPr>
+        <w:t>不能准确地解出来，所以但其导数和曲率容易求解出来，一般采用牛顿方法进行优化。</w:t>
       </w:r>
     </w:p>
     <w:p>
@@ -7916,17 +7362,10 @@
         </w:rPr>
         <w:object w:dxaOrig="240" w:dyaOrig="220">
           <v:shape id="_x0000_i1249" type="#_x0000_t75" style="width:12pt;height:10.5pt" o:ole="">
-            <v:imagedata r:id="rId306" o:title=""/>
-          </v:shape>
-          <o:OLEObject Type="Embed" ProgID="Equation.3" ShapeID="_x0000_i1249" DrawAspect="Content" ObjectID="_1478621380" r:id="rId365"/>
-        </w:object>
-      </w:r>
-      <w:r>
-        <w:rPr>
-          <w:color w:val="FF0000"/>
-          <w:sz w:val="22"/>
-        </w:rPr>
-        <w:t xml:space="preserve"> </w:t>
+            <v:imagedata r:id="rId305" o:title=""/>
+          </v:shape>
+          <o:OLEObject Type="Embed" ProgID="Equation.3" ShapeID="_x0000_i1249" DrawAspect="Content" ObjectID="_1478639124" r:id="rId364"/>
+        </w:object>
       </w:r>
       <w:r>
         <w:rPr>
@@ -7944,9 +7383,9 @@
         </w:rPr>
         <w:object w:dxaOrig="240" w:dyaOrig="320">
           <v:shape id="_x0000_i1250" type="#_x0000_t75" style="width:12pt;height:16.5pt" o:ole="">
-            <v:imagedata r:id="rId308" o:title=""/>
-          </v:shape>
-          <o:OLEObject Type="Embed" ProgID="Equation.3" ShapeID="_x0000_i1250" DrawAspect="Content" ObjectID="_1478621381" r:id="rId366"/>
+            <v:imagedata r:id="rId307" o:title=""/>
+          </v:shape>
+          <o:OLEObject Type="Embed" ProgID="Equation.3" ShapeID="_x0000_i1250" DrawAspect="Content" ObjectID="_1478639125" r:id="rId365"/>
         </w:object>
       </w:r>
       <w:r>
@@ -7965,9 +7404,9 @@
         </w:rPr>
         <w:object w:dxaOrig="200" w:dyaOrig="260">
           <v:shape id="_x0000_i1251" type="#_x0000_t75" style="width:10.5pt;height:12.75pt" o:ole="">
-            <v:imagedata r:id="rId310" o:title=""/>
-          </v:shape>
-          <o:OLEObject Type="Embed" ProgID="Equation.3" ShapeID="_x0000_i1251" DrawAspect="Content" ObjectID="_1478621382" r:id="rId367"/>
+            <v:imagedata r:id="rId309" o:title=""/>
+          </v:shape>
+          <o:OLEObject Type="Embed" ProgID="Equation.3" ShapeID="_x0000_i1251" DrawAspect="Content" ObjectID="_1478639126" r:id="rId366"/>
         </w:object>
       </w:r>
       <w:r>
@@ -7986,9 +7425,9 @@
         </w:rPr>
         <w:object w:dxaOrig="200" w:dyaOrig="320">
           <v:shape id="_x0000_i1252" type="#_x0000_t75" style="width:10.5pt;height:16.5pt" o:ole="">
-            <v:imagedata r:id="rId312" o:title=""/>
-          </v:shape>
-          <o:OLEObject Type="Embed" ProgID="Equation.3" ShapeID="_x0000_i1252" DrawAspect="Content" ObjectID="_1478621383" r:id="rId368"/>
+            <v:imagedata r:id="rId311" o:title=""/>
+          </v:shape>
+          <o:OLEObject Type="Embed" ProgID="Equation.3" ShapeID="_x0000_i1252" DrawAspect="Content" ObjectID="_1478639127" r:id="rId367"/>
         </w:object>
       </w:r>
       <w:r>
@@ -8019,194 +7458,193 @@
         </w:rPr>
         <w:object w:dxaOrig="200" w:dyaOrig="340">
           <v:shape id="_x0000_i1253" type="#_x0000_t75" style="width:9.75pt;height:17.25pt" o:ole="">
-            <v:imagedata r:id="rId369" o:title=""/>
-          </v:shape>
-          <o:OLEObject Type="Embed" ProgID="Equation.3" ShapeID="_x0000_i1253" DrawAspect="Content" ObjectID="_1478621384" r:id="rId370"/>
-        </w:object>
-      </w:r>
-    </w:p>
-    <w:p>
-      <w:pPr>
-        <w:rPr>
-          <w:sz w:val="22"/>
-        </w:rPr>
-      </w:pPr>
-    </w:p>
-    <w:p>
-      <w:pPr>
-        <w:rPr>
-          <w:sz w:val="22"/>
-        </w:rPr>
-      </w:pPr>
-    </w:p>
-    <w:p>
-      <w:pPr>
-        <w:rPr>
-          <w:sz w:val="22"/>
-        </w:rPr>
-      </w:pPr>
-    </w:p>
-    <w:p>
-      <w:pPr>
-        <w:rPr>
-          <w:sz w:val="22"/>
-        </w:rPr>
-      </w:pPr>
-    </w:p>
-    <w:p>
-      <w:pPr>
-        <w:rPr>
-          <w:sz w:val="22"/>
-        </w:rPr>
-      </w:pPr>
-    </w:p>
-    <w:p>
-      <w:pPr>
-        <w:rPr>
-          <w:sz w:val="22"/>
-        </w:rPr>
-      </w:pPr>
-    </w:p>
-    <w:p>
-      <w:pPr>
-        <w:rPr>
-          <w:sz w:val="22"/>
-        </w:rPr>
-      </w:pPr>
-    </w:p>
-    <w:p>
-      <w:pPr>
-        <w:rPr>
-          <w:sz w:val="22"/>
-        </w:rPr>
-      </w:pPr>
-    </w:p>
-    <w:p>
-      <w:pPr>
-        <w:rPr>
-          <w:sz w:val="22"/>
-        </w:rPr>
-      </w:pPr>
-    </w:p>
-    <w:p>
-      <w:pPr>
-        <w:rPr>
-          <w:sz w:val="22"/>
-        </w:rPr>
-      </w:pPr>
-    </w:p>
-    <w:p>
-      <w:pPr>
-        <w:rPr>
-          <w:sz w:val="22"/>
-        </w:rPr>
-      </w:pPr>
-    </w:p>
-    <w:p>
-      <w:pPr>
-        <w:rPr>
-          <w:sz w:val="22"/>
-        </w:rPr>
-      </w:pPr>
-    </w:p>
-    <w:p>
-      <w:pPr>
-        <w:rPr>
-          <w:sz w:val="22"/>
-        </w:rPr>
-      </w:pPr>
-    </w:p>
-    <w:p>
-      <w:pPr>
-        <w:rPr>
-          <w:sz w:val="22"/>
-        </w:rPr>
-      </w:pPr>
-    </w:p>
-    <w:p>
-      <w:pPr>
-        <w:rPr>
-          <w:sz w:val="22"/>
-        </w:rPr>
-      </w:pPr>
-    </w:p>
-    <w:p>
-      <w:pPr>
-        <w:rPr>
-          <w:sz w:val="22"/>
-        </w:rPr>
-      </w:pPr>
-    </w:p>
-    <w:p>
-      <w:pPr>
-        <w:rPr>
-          <w:sz w:val="22"/>
-        </w:rPr>
-      </w:pPr>
-    </w:p>
-    <w:p>
-      <w:pPr>
-        <w:rPr>
-          <w:sz w:val="22"/>
-        </w:rPr>
-      </w:pPr>
-    </w:p>
-    <w:p>
-      <w:pPr>
-        <w:rPr>
-          <w:sz w:val="22"/>
-        </w:rPr>
-      </w:pPr>
-    </w:p>
-    <w:p>
-      <w:pPr>
-        <w:rPr>
-          <w:sz w:val="22"/>
-        </w:rPr>
-      </w:pPr>
-    </w:p>
-    <w:p>
-      <w:pPr>
-        <w:rPr>
-          <w:sz w:val="22"/>
-        </w:rPr>
-      </w:pPr>
-    </w:p>
-    <w:p>
-      <w:pPr>
-        <w:rPr>
-          <w:sz w:val="22"/>
-        </w:rPr>
-      </w:pPr>
-    </w:p>
-    <w:p>
-      <w:pPr>
-        <w:rPr>
-          <w:sz w:val="22"/>
-        </w:rPr>
-      </w:pPr>
-    </w:p>
-    <w:p>
-      <w:pPr>
-        <w:rPr>
-          <w:sz w:val="22"/>
-        </w:rPr>
-      </w:pPr>
-    </w:p>
-    <w:p>
-      <w:pPr>
-        <w:rPr>
-          <w:sz w:val="22"/>
-        </w:rPr>
-      </w:pPr>
-    </w:p>
-    <w:p>
-      <w:pPr>
-        <w:rPr>
-          <w:sz w:val="22"/>
-        </w:rPr>
-      </w:pPr>
-      <w:proofErr w:type="spellStart"/>
+            <v:imagedata r:id="rId368" o:title=""/>
+          </v:shape>
+          <o:OLEObject Type="Embed" ProgID="Equation.3" ShapeID="_x0000_i1253" DrawAspect="Content" ObjectID="_1478639128" r:id="rId369"/>
+        </w:object>
+      </w:r>
+    </w:p>
+    <w:p>
+      <w:pPr>
+        <w:rPr>
+          <w:sz w:val="22"/>
+        </w:rPr>
+      </w:pPr>
+    </w:p>
+    <w:p>
+      <w:pPr>
+        <w:rPr>
+          <w:sz w:val="22"/>
+        </w:rPr>
+      </w:pPr>
+    </w:p>
+    <w:p>
+      <w:pPr>
+        <w:rPr>
+          <w:sz w:val="22"/>
+        </w:rPr>
+      </w:pPr>
+    </w:p>
+    <w:p>
+      <w:pPr>
+        <w:rPr>
+          <w:sz w:val="22"/>
+        </w:rPr>
+      </w:pPr>
+    </w:p>
+    <w:p>
+      <w:pPr>
+        <w:rPr>
+          <w:sz w:val="22"/>
+        </w:rPr>
+      </w:pPr>
+    </w:p>
+    <w:p>
+      <w:pPr>
+        <w:rPr>
+          <w:sz w:val="22"/>
+        </w:rPr>
+      </w:pPr>
+    </w:p>
+    <w:p>
+      <w:pPr>
+        <w:rPr>
+          <w:sz w:val="22"/>
+        </w:rPr>
+      </w:pPr>
+    </w:p>
+    <w:p>
+      <w:pPr>
+        <w:rPr>
+          <w:sz w:val="22"/>
+        </w:rPr>
+      </w:pPr>
+    </w:p>
+    <w:p>
+      <w:pPr>
+        <w:rPr>
+          <w:sz w:val="22"/>
+        </w:rPr>
+      </w:pPr>
+    </w:p>
+    <w:p>
+      <w:pPr>
+        <w:rPr>
+          <w:sz w:val="22"/>
+        </w:rPr>
+      </w:pPr>
+    </w:p>
+    <w:p>
+      <w:pPr>
+        <w:rPr>
+          <w:sz w:val="22"/>
+        </w:rPr>
+      </w:pPr>
+    </w:p>
+    <w:p>
+      <w:pPr>
+        <w:rPr>
+          <w:sz w:val="22"/>
+        </w:rPr>
+      </w:pPr>
+    </w:p>
+    <w:p>
+      <w:pPr>
+        <w:rPr>
+          <w:sz w:val="22"/>
+        </w:rPr>
+      </w:pPr>
+    </w:p>
+    <w:p>
+      <w:pPr>
+        <w:rPr>
+          <w:sz w:val="22"/>
+        </w:rPr>
+      </w:pPr>
+    </w:p>
+    <w:p>
+      <w:pPr>
+        <w:rPr>
+          <w:sz w:val="22"/>
+        </w:rPr>
+      </w:pPr>
+    </w:p>
+    <w:p>
+      <w:pPr>
+        <w:rPr>
+          <w:sz w:val="22"/>
+        </w:rPr>
+      </w:pPr>
+    </w:p>
+    <w:p>
+      <w:pPr>
+        <w:rPr>
+          <w:sz w:val="22"/>
+        </w:rPr>
+      </w:pPr>
+    </w:p>
+    <w:p>
+      <w:pPr>
+        <w:rPr>
+          <w:sz w:val="22"/>
+        </w:rPr>
+      </w:pPr>
+    </w:p>
+    <w:p>
+      <w:pPr>
+        <w:rPr>
+          <w:sz w:val="22"/>
+        </w:rPr>
+      </w:pPr>
+    </w:p>
+    <w:p>
+      <w:pPr>
+        <w:rPr>
+          <w:sz w:val="22"/>
+        </w:rPr>
+      </w:pPr>
+    </w:p>
+    <w:p>
+      <w:pPr>
+        <w:rPr>
+          <w:sz w:val="22"/>
+        </w:rPr>
+      </w:pPr>
+    </w:p>
+    <w:p>
+      <w:pPr>
+        <w:rPr>
+          <w:sz w:val="22"/>
+        </w:rPr>
+      </w:pPr>
+    </w:p>
+    <w:p>
+      <w:pPr>
+        <w:rPr>
+          <w:sz w:val="22"/>
+        </w:rPr>
+      </w:pPr>
+    </w:p>
+    <w:p>
+      <w:pPr>
+        <w:rPr>
+          <w:sz w:val="22"/>
+        </w:rPr>
+      </w:pPr>
+    </w:p>
+    <w:p>
+      <w:pPr>
+        <w:rPr>
+          <w:sz w:val="22"/>
+        </w:rPr>
+      </w:pPr>
+    </w:p>
+    <w:p>
+      <w:pPr>
+        <w:rPr>
+          <w:sz w:val="22"/>
+        </w:rPr>
+      </w:pPr>
       <w:r>
         <w:rPr>
           <w:rFonts w:hint="eastAsia"/>
@@ -8215,7 +7653,6 @@
         <w:lastRenderedPageBreak/>
         <w:t>ClassificationalMedLDA</w:t>
       </w:r>
-      <w:proofErr w:type="spellEnd"/>
       <w:r>
         <w:rPr>
           <w:rFonts w:hint="eastAsia"/>
@@ -8223,7 +7660,6 @@
         </w:rPr>
         <w:t>是</w:t>
       </w:r>
-      <w:proofErr w:type="spellStart"/>
       <w:r>
         <w:rPr>
           <w:rFonts w:hint="eastAsia"/>
@@ -8231,7 +7667,6 @@
         </w:rPr>
         <w:t>MedLDA</w:t>
       </w:r>
-      <w:proofErr w:type="spellEnd"/>
       <w:r>
         <w:rPr>
           <w:rFonts w:hint="eastAsia"/>
@@ -8313,7 +7748,7 @@
                     </pic:cNvPicPr>
                   </pic:nvPicPr>
                   <pic:blipFill>
-                    <a:blip r:embed="rId371"/>
+                    <a:blip r:embed="rId370"/>
                     <a:srcRect/>
                     <a:stretch>
                       <a:fillRect/>
@@ -8372,10 +7807,16 @@
             <m:sty m:val="p"/>
           </m:rPr>
           <w:rPr>
-            <w:rFonts w:ascii="Cambria Math" w:hAnsi="Cambria Math" w:hint="eastAsia"/>
+            <w:rFonts w:ascii="Cambria Math" w:hAnsi="Cambria Math"/>
+            <w:position w:val="-10"/>
             <w:sz w:val="22"/>
           </w:rPr>
-          <m:t>q</m:t>
+          <w:object w:dxaOrig="200" w:dyaOrig="260">
+            <v:shape id="_x0000_i1287" type="#_x0000_t75" style="width:9.75pt;height:12.75pt" o:ole="">
+              <v:imagedata r:id="rId371" o:title=""/>
+            </v:shape>
+            <o:OLEObject Type="Embed" ProgID="Equation.3" ShapeID="_x0000_i1287" DrawAspect="Content" ObjectID="_1478639129" r:id="rId372"/>
+          </w:object>
         </m:r>
       </m:oMath>
       <w:r>
@@ -8383,108 +7824,74 @@
           <w:rFonts w:hint="eastAsia"/>
           <w:sz w:val="22"/>
         </w:rPr>
-        <w:t>表示</w:t>
-      </w:r>
-      <m:oMath>
-        <m:r>
-          <m:rPr>
-            <m:sty m:val="p"/>
-          </m:rPr>
-          <w:rPr>
-            <w:rFonts w:ascii="Cambria Math" w:hAnsi="Cambria Math"/>
-            <w:sz w:val="22"/>
-          </w:rPr>
-          <m:t>q{</m:t>
-        </m:r>
-        <m:sSub>
-          <m:sSubPr>
-            <m:ctrlPr>
-              <w:rPr>
-                <w:rFonts w:ascii="Cambria Math" w:hAnsi="Cambria Math"/>
-                <w:sz w:val="22"/>
-              </w:rPr>
-            </m:ctrlPr>
-          </m:sSubPr>
-          <m:e>
-            <m:r>
-              <m:rPr>
-                <m:sty m:val="p"/>
-              </m:rPr>
-              <w:rPr>
-                <w:rFonts w:ascii="Cambria Math" w:hAnsi="Cambria Math"/>
-                <w:sz w:val="22"/>
-              </w:rPr>
-              <m:t>θ</m:t>
-            </m:r>
-          </m:e>
-          <m:sub>
-            <m:r>
-              <m:rPr>
-                <m:sty m:val="p"/>
-              </m:rPr>
-              <w:rPr>
-                <w:rFonts w:ascii="Cambria Math" w:hAnsi="Cambria Math"/>
-                <w:sz w:val="22"/>
-              </w:rPr>
-              <m:t>d</m:t>
-            </m:r>
-          </m:sub>
-        </m:sSub>
-        <m:r>
-          <m:rPr>
-            <m:sty m:val="p"/>
-          </m:rPr>
-          <w:rPr>
-            <w:rFonts w:ascii="Cambria Math" w:hAnsi="Cambria Math"/>
-            <w:sz w:val="22"/>
-          </w:rPr>
-          <m:t xml:space="preserve">,  </m:t>
-        </m:r>
-        <m:sSub>
-          <m:sSubPr>
-            <m:ctrlPr>
-              <w:rPr>
-                <w:rFonts w:ascii="Cambria Math" w:hAnsi="Cambria Math"/>
-                <w:sz w:val="22"/>
-              </w:rPr>
-            </m:ctrlPr>
-          </m:sSubPr>
-          <m:e>
-            <m:r>
-              <m:rPr>
-                <m:sty m:val="p"/>
-              </m:rPr>
-              <w:rPr>
-                <w:rFonts w:ascii="Cambria Math" w:hAnsi="Cambria Math"/>
-                <w:sz w:val="22"/>
-              </w:rPr>
-              <m:t>z</m:t>
-            </m:r>
-          </m:e>
-          <m:sub>
-            <m:r>
-              <m:rPr>
-                <m:sty m:val="p"/>
-              </m:rPr>
-              <w:rPr>
-                <w:rFonts w:ascii="Cambria Math" w:hAnsi="Cambria Math"/>
-                <w:sz w:val="22"/>
-              </w:rPr>
-              <m:t>d</m:t>
-            </m:r>
-          </m:sub>
-        </m:sSub>
-        <m:r>
-          <m:rPr>
-            <m:sty m:val="p"/>
-          </m:rPr>
-          <w:rPr>
-            <w:rFonts w:ascii="Cambria Math" w:hAnsi="Cambria Math"/>
-            <w:sz w:val="22"/>
-          </w:rPr>
-          <m:t>}</m:t>
-        </m:r>
-      </m:oMath>
+        <w:t>为</w:t>
+      </w:r>
+      <w:r>
+        <w:rPr>
+          <w:position w:val="-12"/>
+          <w:sz w:val="22"/>
+        </w:rPr>
+        <w:object w:dxaOrig="940" w:dyaOrig="360">
+          <v:shape id="_x0000_i1288" type="#_x0000_t75" style="width:47.25pt;height:18pt" o:ole="">
+            <v:imagedata r:id="rId373" o:title=""/>
+          </v:shape>
+          <o:OLEObject Type="Embed" ProgID="Equation.3" ShapeID="_x0000_i1288" DrawAspect="Content" ObjectID="_1478639130" r:id="rId374"/>
+        </w:object>
+      </w:r>
+      <w:r>
+        <w:rPr>
+          <w:rFonts w:hint="eastAsia"/>
+          <w:sz w:val="22"/>
+        </w:rPr>
+        <w:t>由公式</w:t>
+      </w:r>
+      <w:r>
+        <w:rPr>
+          <w:rFonts w:hint="eastAsia"/>
+          <w:sz w:val="22"/>
+        </w:rPr>
+        <w:t>(4)</w:t>
+      </w:r>
+      <w:r>
+        <w:rPr>
+          <w:rFonts w:hint="eastAsia"/>
+          <w:sz w:val="22"/>
+        </w:rPr>
+        <w:t>定义</w:t>
+      </w:r>
+      <w:r>
+        <w:rPr>
+          <w:rFonts w:hint="eastAsia"/>
+          <w:sz w:val="22"/>
+        </w:rPr>
+        <w:t>，它</w:t>
+      </w:r>
+      <w:r>
+        <w:rPr>
+          <w:rFonts w:hint="eastAsia"/>
+          <w:sz w:val="22"/>
+        </w:rPr>
+        <w:t>由</w:t>
+      </w:r>
+      <w:r>
+        <w:rPr>
+          <w:rFonts w:hint="eastAsia"/>
+          <w:sz w:val="22"/>
+        </w:rPr>
+        <w:t>参数</w:t>
+      </w:r>
+      <w:r>
+        <w:rPr>
+          <w:position w:val="-10"/>
+          <w:sz w:val="22"/>
+        </w:rPr>
+        <w:object w:dxaOrig="200" w:dyaOrig="260">
+          <v:shape id="_x0000_i1285" type="#_x0000_t75" style="width:9.75pt;height:12.75pt" o:ole="">
+            <v:imagedata r:id="rId375" o:title=""/>
+          </v:shape>
+          <o:OLEObject Type="Embed" ProgID="Equation.3" ShapeID="_x0000_i1285" DrawAspect="Content" ObjectID="_1478639131" r:id="rId376"/>
+        </w:object>
+      </w:r>
       <w:r>
         <w:rPr>
           <w:rFonts w:hint="eastAsia"/>
@@ -8494,66 +7901,14 @@
       </w:r>
       <w:r>
         <w:rPr>
-          <w:rFonts w:hint="eastAsia"/>
-          <w:sz w:val="22"/>
-        </w:rPr>
-        <w:t xml:space="preserve"> </w:t>
-      </w:r>
-      <w:r>
-        <w:rPr>
-          <w:rFonts w:hint="eastAsia"/>
-          <w:sz w:val="22"/>
-        </w:rPr>
-        <w:t>由公式</w:t>
-      </w:r>
-      <w:r>
-        <w:rPr>
-          <w:rFonts w:hint="eastAsia"/>
-          <w:sz w:val="22"/>
-        </w:rPr>
-        <w:t>(4)</w:t>
-      </w:r>
-      <w:r>
-        <w:rPr>
-          <w:rFonts w:hint="eastAsia"/>
-          <w:sz w:val="22"/>
-        </w:rPr>
-        <w:t>定义</w:t>
-      </w:r>
-      <w:r>
-        <w:rPr>
-          <w:rFonts w:hint="eastAsia"/>
-          <w:sz w:val="22"/>
-        </w:rPr>
-        <w:t>，它有参数</w:t>
-      </w:r>
-      <w:r>
-        <w:rPr>
-          <w:sz w:val="22"/>
-        </w:rPr>
-        <w:object w:dxaOrig="200" w:dyaOrig="260">
-          <v:shape id="_x0000_i1254" type="#_x0000_t75" style="width:10.5pt;height:12.75pt" o:ole="">
-            <v:imagedata r:id="rId310" o:title=""/>
-          </v:shape>
-          <o:OLEObject Type="Embed" ProgID="Equation.3" ShapeID="_x0000_i1254" DrawAspect="Content" ObjectID="_1478621385" r:id="rId372"/>
-        </w:object>
-      </w:r>
-      <w:r>
-        <w:rPr>
-          <w:rFonts w:hint="eastAsia"/>
-          <w:sz w:val="22"/>
-        </w:rPr>
-        <w:t>，</w:t>
-      </w:r>
-      <w:r>
-        <w:rPr>
+          <w:position w:val="-10"/>
           <w:sz w:val="22"/>
         </w:rPr>
         <w:object w:dxaOrig="200" w:dyaOrig="320">
-          <v:shape id="_x0000_i1255" type="#_x0000_t75" style="width:10.5pt;height:16.5pt" o:ole="">
-            <v:imagedata r:id="rId312" o:title=""/>
-          </v:shape>
-          <o:OLEObject Type="Embed" ProgID="Equation.3" ShapeID="_x0000_i1255" DrawAspect="Content" ObjectID="_1478621386" r:id="rId373"/>
+          <v:shape id="_x0000_i1286" type="#_x0000_t75" style="width:9.75pt;height:15.75pt" o:ole="">
+            <v:imagedata r:id="rId377" o:title=""/>
+          </v:shape>
+          <o:OLEObject Type="Embed" ProgID="Equation.3" ShapeID="_x0000_i1286" DrawAspect="Content" ObjectID="_1478639132" r:id="rId378"/>
         </w:object>
       </w:r>
       <w:r>
@@ -8584,10 +7939,10 @@
           <w:sz w:val="22"/>
         </w:rPr>
         <w:object w:dxaOrig="3280" w:dyaOrig="520">
-          <v:shape id="_x0000_i1256" type="#_x0000_t75" style="width:164.25pt;height:26.25pt" o:ole="">
-            <v:imagedata r:id="rId374" o:title=""/>
-          </v:shape>
-          <o:OLEObject Type="Embed" ProgID="Equation.3" ShapeID="_x0000_i1256" DrawAspect="Content" ObjectID="_1478621387" r:id="rId375"/>
+          <v:shape id="_x0000_i1254" type="#_x0000_t75" style="width:164.25pt;height:26.25pt" o:ole="">
+            <v:imagedata r:id="rId379" o:title=""/>
+          </v:shape>
+          <o:OLEObject Type="Embed" ProgID="Equation.3" ShapeID="_x0000_i1254" DrawAspect="Content" ObjectID="_1478639133" r:id="rId380"/>
         </w:object>
       </w:r>
     </w:p>
@@ -8595,7 +7950,6 @@
       <w:pPr>
         <w:ind w:firstLine="420"/>
         <w:rPr>
-          <w:rFonts w:hint="eastAsia"/>
           <w:sz w:val="22"/>
         </w:rPr>
       </w:pPr>
@@ -8612,10 +7966,10 @@
           <w:sz w:val="22"/>
         </w:rPr>
         <w:object w:dxaOrig="800" w:dyaOrig="499">
-          <v:shape id="_x0000_i1273" type="#_x0000_t75" style="width:39.75pt;height:24.75pt" o:ole="">
-            <v:imagedata r:id="rId376" o:title=""/>
-          </v:shape>
-          <o:OLEObject Type="Embed" ProgID="Equation.3" ShapeID="_x0000_i1273" DrawAspect="Content" ObjectID="_1478621388" r:id="rId377"/>
+          <v:shape id="_x0000_i1255" type="#_x0000_t75" style="width:39.75pt;height:24.75pt" o:ole="">
+            <v:imagedata r:id="rId381" o:title=""/>
+          </v:shape>
+          <o:OLEObject Type="Embed" ProgID="Equation.3" ShapeID="_x0000_i1255" DrawAspect="Content" ObjectID="_1478639134" r:id="rId382"/>
         </w:object>
       </w:r>
       <w:r>
@@ -8631,10 +7985,10 @@
           <w:sz w:val="22"/>
         </w:rPr>
         <w:object w:dxaOrig="1359" w:dyaOrig="320">
-          <v:shape id="_x0000_i1274" type="#_x0000_t75" style="width:68.25pt;height:15.75pt" o:ole="">
-            <v:imagedata r:id="rId378" o:title=""/>
-          </v:shape>
-          <o:OLEObject Type="Embed" ProgID="Equation.3" ShapeID="_x0000_i1274" DrawAspect="Content" ObjectID="_1478621389" r:id="rId379"/>
+          <v:shape id="_x0000_i1256" type="#_x0000_t75" style="width:68.25pt;height:15.75pt" o:ole="">
+            <v:imagedata r:id="rId383" o:title=""/>
+          </v:shape>
+          <o:OLEObject Type="Embed" ProgID="Equation.3" ShapeID="_x0000_i1256" DrawAspect="Content" ObjectID="_1478639135" r:id="rId384"/>
         </w:object>
       </w:r>
       <w:r>
@@ -8650,10 +8004,10 @@
           <w:sz w:val="22"/>
         </w:rPr>
         <w:object w:dxaOrig="360" w:dyaOrig="300">
-          <v:shape id="_x0000_i1275" type="#_x0000_t75" style="width:18pt;height:15pt" o:ole="">
-            <v:imagedata r:id="rId380" o:title=""/>
-          </v:shape>
-          <o:OLEObject Type="Embed" ProgID="Equation.3" ShapeID="_x0000_i1275" DrawAspect="Content" ObjectID="_1478621390" r:id="rId381"/>
+          <v:shape id="_x0000_i1257" type="#_x0000_t75" style="width:18pt;height:15pt" o:ole="">
+            <v:imagedata r:id="rId385" o:title=""/>
+          </v:shape>
+          <o:OLEObject Type="Embed" ProgID="Equation.3" ShapeID="_x0000_i1257" DrawAspect="Content" ObjectID="_1478639136" r:id="rId386"/>
         </w:object>
       </w:r>
       <w:r>
@@ -8669,10 +8023,10 @@
           <w:sz w:val="22"/>
         </w:rPr>
         <w:object w:dxaOrig="200" w:dyaOrig="460">
-          <v:shape id="_x0000_i1276" type="#_x0000_t75" style="width:9.75pt;height:23.25pt" o:ole="">
-            <v:imagedata r:id="rId382" o:title=""/>
-          </v:shape>
-          <o:OLEObject Type="Embed" ProgID="Equation.3" ShapeID="_x0000_i1276" DrawAspect="Content" ObjectID="_1478621391" r:id="rId383"/>
+          <v:shape id="_x0000_i1258" type="#_x0000_t75" style="width:9.75pt;height:23.25pt" o:ole="">
+            <v:imagedata r:id="rId387" o:title=""/>
+          </v:shape>
+          <o:OLEObject Type="Embed" ProgID="Equation.3" ShapeID="_x0000_i1258" DrawAspect="Content" ObjectID="_1478639137" r:id="rId388"/>
         </w:object>
       </w:r>
       <w:r>
@@ -8718,10 +8072,10 @@
           <w:sz w:val="22"/>
         </w:rPr>
         <w:object w:dxaOrig="499" w:dyaOrig="340">
-          <v:shape id="_x0000_i1257" type="#_x0000_t75" style="width:24.75pt;height:17.25pt" o:ole="">
-            <v:imagedata r:id="rId384" o:title=""/>
-          </v:shape>
-          <o:OLEObject Type="Embed" ProgID="Equation.3" ShapeID="_x0000_i1257" DrawAspect="Content" ObjectID="_1478621392" r:id="rId385"/>
+          <v:shape id="_x0000_i1259" type="#_x0000_t75" style="width:24.75pt;height:17.25pt" o:ole="">
+            <v:imagedata r:id="rId389" o:title=""/>
+          </v:shape>
+          <o:OLEObject Type="Embed" ProgID="Equation.3" ShapeID="_x0000_i1259" DrawAspect="Content" ObjectID="_1478639138" r:id="rId390"/>
         </w:object>
       </w:r>
       <w:r>
@@ -8737,10 +8091,10 @@
           <w:sz w:val="22"/>
         </w:rPr>
         <w:object w:dxaOrig="220" w:dyaOrig="260">
-          <v:shape id="_x0000_i1258" type="#_x0000_t75" style="width:11.25pt;height:12.75pt" o:ole="">
-            <v:imagedata r:id="rId386" o:title=""/>
-          </v:shape>
-          <o:OLEObject Type="Embed" ProgID="Equation.3" ShapeID="_x0000_i1258" DrawAspect="Content" ObjectID="_1478621393" r:id="rId387"/>
+          <v:shape id="_x0000_i1260" type="#_x0000_t75" style="width:11.25pt;height:12.75pt" o:ole="">
+            <v:imagedata r:id="rId391" o:title=""/>
+          </v:shape>
+          <o:OLEObject Type="Embed" ProgID="Equation.3" ShapeID="_x0000_i1260" DrawAspect="Content" ObjectID="_1478639139" r:id="rId392"/>
         </w:object>
       </w:r>
       <w:r>
@@ -8756,10 +8110,10 @@
           <w:sz w:val="22"/>
         </w:rPr>
         <w:object w:dxaOrig="220" w:dyaOrig="260">
-          <v:shape id="_x0000_i1259" type="#_x0000_t75" style="width:11.25pt;height:12.75pt" o:ole="">
-            <v:imagedata r:id="rId386" o:title=""/>
-          </v:shape>
-          <o:OLEObject Type="Embed" ProgID="Equation.3" ShapeID="_x0000_i1259" DrawAspect="Content" ObjectID="_1478621394" r:id="rId388"/>
+          <v:shape id="_x0000_i1261" type="#_x0000_t75" style="width:11.25pt;height:12.75pt" o:ole="">
+            <v:imagedata r:id="rId391" o:title=""/>
+          </v:shape>
+          <o:OLEObject Type="Embed" ProgID="Equation.3" ShapeID="_x0000_i1261" DrawAspect="Content" ObjectID="_1478639140" r:id="rId393"/>
         </w:object>
       </w:r>
       <w:r>
@@ -8798,10 +8152,10 @@
           <w:sz w:val="22"/>
         </w:rPr>
         <w:object w:dxaOrig="360" w:dyaOrig="380">
-          <v:shape id="_x0000_i1260" type="#_x0000_t75" style="width:18pt;height:18.75pt" o:ole="">
-            <v:imagedata r:id="rId389" o:title=""/>
-          </v:shape>
-          <o:OLEObject Type="Embed" ProgID="Equation.3" ShapeID="_x0000_i1260" DrawAspect="Content" ObjectID="_1478621395" r:id="rId390"/>
+          <v:shape id="_x0000_i1262" type="#_x0000_t75" style="width:18pt;height:18.75pt" o:ole="">
+            <v:imagedata r:id="rId394" o:title=""/>
+          </v:shape>
+          <o:OLEObject Type="Embed" ProgID="Equation.3" ShapeID="_x0000_i1262" DrawAspect="Content" ObjectID="_1478639141" r:id="rId395"/>
         </w:object>
       </w:r>
       <w:r>
@@ -8817,10 +8171,10 @@
           <w:sz w:val="22"/>
         </w:rPr>
         <w:object w:dxaOrig="200" w:dyaOrig="260">
-          <v:shape id="_x0000_i1261" type="#_x0000_t75" style="width:9.75pt;height:12.75pt" o:ole="">
-            <v:imagedata r:id="rId391" o:title=""/>
-          </v:shape>
-          <o:OLEObject Type="Embed" ProgID="Equation.3" ShapeID="_x0000_i1261" DrawAspect="Content" ObjectID="_1478621396" r:id="rId392"/>
+          <v:shape id="_x0000_i1263" type="#_x0000_t75" style="width:9.75pt;height:12.75pt" o:ole="">
+            <v:imagedata r:id="rId396" o:title=""/>
+          </v:shape>
+          <o:OLEObject Type="Embed" ProgID="Equation.3" ShapeID="_x0000_i1263" DrawAspect="Content" ObjectID="_1478639142" r:id="rId397"/>
         </w:object>
       </w:r>
       <w:r>
@@ -8836,10 +8190,10 @@
           <w:sz w:val="22"/>
         </w:rPr>
         <w:object w:dxaOrig="220" w:dyaOrig="300">
-          <v:shape id="_x0000_i1262" type="#_x0000_t75" style="width:11.25pt;height:15pt" o:ole="">
-            <v:imagedata r:id="rId393" o:title=""/>
-          </v:shape>
-          <o:OLEObject Type="Embed" ProgID="Equation.3" ShapeID="_x0000_i1262" DrawAspect="Content" ObjectID="_1478621397" r:id="rId394"/>
+          <v:shape id="_x0000_i1264" type="#_x0000_t75" style="width:11.25pt;height:15pt" o:ole="">
+            <v:imagedata r:id="rId398" o:title=""/>
+          </v:shape>
+          <o:OLEObject Type="Embed" ProgID="Equation.3" ShapeID="_x0000_i1264" DrawAspect="Content" ObjectID="_1478639143" r:id="rId399"/>
         </w:object>
       </w:r>
       <w:r>
@@ -8863,327 +8217,772 @@
           <w:sz w:val="22"/>
         </w:rPr>
         <w:object w:dxaOrig="240" w:dyaOrig="220">
-          <v:shape id="_x0000_i1263" type="#_x0000_t75" style="width:12pt;height:10.5pt" o:ole="">
-            <v:imagedata r:id="rId306" o:title=""/>
-          </v:shape>
-          <o:OLEObject Type="Embed" ProgID="Equation.3" ShapeID="_x0000_i1263" DrawAspect="Content" ObjectID="_1478621398" r:id="rId395"/>
-        </w:object>
-      </w:r>
-      <w:r>
-        <w:rPr>
+          <v:shape id="_x0000_i1265" type="#_x0000_t75" style="width:12pt;height:10.5pt" o:ole="">
+            <v:imagedata r:id="rId305" o:title=""/>
+          </v:shape>
+          <o:OLEObject Type="Embed" ProgID="Equation.3" ShapeID="_x0000_i1265" DrawAspect="Content" ObjectID="_1478639144" r:id="rId400"/>
+        </w:object>
+      </w:r>
+      <w:r>
+        <w:rPr>
+          <w:rFonts w:hint="eastAsia"/>
+          <w:sz w:val="22"/>
+        </w:rPr>
+        <w:t>，</w:t>
+      </w:r>
+      <w:r>
+        <w:rPr>
+          <w:position w:val="-10"/>
+          <w:sz w:val="22"/>
+        </w:rPr>
+        <w:object w:dxaOrig="240" w:dyaOrig="320">
+          <v:shape id="_x0000_i1266" type="#_x0000_t75" style="width:12pt;height:16.5pt" o:ole="">
+            <v:imagedata r:id="rId307" o:title=""/>
+          </v:shape>
+          <o:OLEObject Type="Embed" ProgID="Equation.3" ShapeID="_x0000_i1266" DrawAspect="Content" ObjectID="_1478639145" r:id="rId401"/>
+        </w:object>
+      </w:r>
+      <w:r>
+        <w:rPr>
+          <w:rFonts w:hint="eastAsia"/>
+          <w:sz w:val="22"/>
+        </w:rPr>
+        <w:t>和</w:t>
+      </w:r>
+      <w:r>
+        <w:rPr>
+          <w:rFonts w:hint="eastAsia"/>
+          <w:sz w:val="22"/>
+        </w:rPr>
+        <w:t>unsupervised LDA</w:t>
+      </w:r>
+      <w:r>
+        <w:rPr>
+          <w:rFonts w:hint="eastAsia"/>
+          <w:sz w:val="22"/>
+        </w:rPr>
+        <w:t>中的一样。</w:t>
+      </w:r>
+    </w:p>
+    <w:p>
+      <w:pPr>
+        <w:ind w:firstLine="420"/>
+        <w:rPr>
+          <w:sz w:val="22"/>
+        </w:rPr>
+      </w:pPr>
+      <w:r>
+        <w:rPr>
+          <w:position w:val="-10"/>
+          <w:sz w:val="22"/>
+        </w:rPr>
+        <w:object w:dxaOrig="200" w:dyaOrig="320">
+          <v:shape id="_x0000_i1267" type="#_x0000_t75" style="width:9.75pt;height:15.75pt" o:ole="">
+            <v:imagedata r:id="rId402" o:title=""/>
+          </v:shape>
+          <o:OLEObject Type="Embed" ProgID="Equation.3" ShapeID="_x0000_i1267" DrawAspect="Content" ObjectID="_1478639146" r:id="rId403"/>
+        </w:object>
+      </w:r>
+      <w:r>
+        <w:rPr>
+          <w:rFonts w:hint="eastAsia"/>
+          <w:sz w:val="22"/>
+        </w:rPr>
+        <w:t>是</w:t>
+      </w:r>
+      <w:r>
+        <w:rPr>
+          <w:rFonts w:hint="eastAsia"/>
+          <w:sz w:val="22"/>
+        </w:rPr>
+        <w:t xml:space="preserve">slack variable </w:t>
+      </w:r>
+      <w:r>
+        <w:rPr>
+          <w:rFonts w:hint="eastAsia"/>
+          <w:sz w:val="22"/>
+        </w:rPr>
+        <w:t>，为了解决数据不能由超平面绝对分开的问题。</w:t>
+      </w:r>
+    </w:p>
+    <w:p>
+      <w:pPr>
+        <w:ind w:firstLine="420"/>
+        <w:rPr>
+          <w:sz w:val="22"/>
+        </w:rPr>
+      </w:pPr>
+      <w:r>
+        <w:rPr>
+          <w:rFonts w:hint="eastAsia"/>
+          <w:sz w:val="22"/>
+        </w:rPr>
+        <w:t>在</w:t>
+      </w:r>
+      <w:r>
+        <w:rPr>
+          <w:rFonts w:hint="eastAsia"/>
+          <w:sz w:val="22"/>
+        </w:rPr>
+        <w:t>MedLDA_JMLR</w:t>
+      </w:r>
+      <w:r>
+        <w:rPr>
+          <w:rFonts w:hint="eastAsia"/>
+          <w:sz w:val="22"/>
+        </w:rPr>
+        <w:t>中，如果设置</w:t>
+      </w:r>
+      <w:r>
+        <w:rPr>
+          <w:position w:val="-10"/>
+          <w:sz w:val="22"/>
+        </w:rPr>
+        <w:object w:dxaOrig="200" w:dyaOrig="320">
+          <v:shape id="_x0000_i1268" type="#_x0000_t75" style="width:9.75pt;height:15.75pt" o:ole="">
+            <v:imagedata r:id="rId402" o:title=""/>
+          </v:shape>
+          <o:OLEObject Type="Embed" ProgID="Equation.3" ShapeID="_x0000_i1268" DrawAspect="Content" ObjectID="_1478639147" r:id="rId404"/>
+        </w:object>
+      </w:r>
+      <w:r>
+        <w:rPr>
+          <w:rFonts w:hint="eastAsia"/>
+          <w:sz w:val="22"/>
+        </w:rPr>
+        <w:t>为最优解，</w:t>
+      </w:r>
+      <w:r>
+        <w:rPr>
+          <w:rFonts w:hint="eastAsia"/>
+          <w:sz w:val="22"/>
+        </w:rPr>
+        <w:t>即</w:t>
+      </w:r>
+    </w:p>
+    <w:p>
+      <w:pPr>
+        <w:ind w:firstLine="420"/>
+        <w:rPr>
+          <w:sz w:val="22"/>
+        </w:rPr>
+      </w:pPr>
+      <w:r>
+        <w:rPr>
+          <w:position w:val="-12"/>
+          <w:sz w:val="22"/>
+        </w:rPr>
+        <w:object w:dxaOrig="3720" w:dyaOrig="400">
+          <v:shape id="_x0000_i1269" type="#_x0000_t75" style="width:186pt;height:20.25pt" o:ole="">
+            <v:imagedata r:id="rId405" o:title=""/>
+          </v:shape>
+          <o:OLEObject Type="Embed" ProgID="Equation.3" ShapeID="_x0000_i1269" DrawAspect="Content" ObjectID="_1478639148" r:id="rId406"/>
+        </w:object>
+      </w:r>
+      <w:r>
+        <w:rPr>
+          <w:rFonts w:hint="eastAsia"/>
+          <w:sz w:val="22"/>
+        </w:rPr>
+        <w:t>的话，公式</w:t>
+      </w:r>
+      <w:r>
+        <w:rPr>
+          <w:rFonts w:hint="eastAsia"/>
+          <w:sz w:val="22"/>
+        </w:rPr>
+        <w:t>(8)</w:t>
+      </w:r>
+      <w:r>
+        <w:rPr>
+          <w:rFonts w:hint="eastAsia"/>
+          <w:sz w:val="22"/>
+        </w:rPr>
+        <w:t>转换为下面的问题：</w:t>
+      </w:r>
+    </w:p>
+    <w:p>
+      <w:pPr>
+        <w:ind w:firstLineChars="500" w:firstLine="1100"/>
+        <w:rPr>
+          <w:sz w:val="22"/>
+        </w:rPr>
+      </w:pPr>
+      <w:r>
+        <w:rPr>
+          <w:position w:val="-22"/>
+          <w:sz w:val="22"/>
+        </w:rPr>
+        <w:object w:dxaOrig="5060" w:dyaOrig="480">
+          <v:shape id="_x0000_i1292" type="#_x0000_t75" style="width:252.75pt;height:24pt" o:ole="">
+            <v:imagedata r:id="rId407" o:title=""/>
+          </v:shape>
+          <o:OLEObject Type="Embed" ProgID="Equation.3" ShapeID="_x0000_i1292" DrawAspect="Content" ObjectID="_1478639149" r:id="rId408"/>
+        </w:object>
+      </w:r>
+      <w:r>
+        <w:rPr>
+          <w:rFonts w:hint="eastAsia"/>
+          <w:sz w:val="22"/>
+        </w:rPr>
+        <w:t xml:space="preserve">    (9)</w:t>
+      </w:r>
+    </w:p>
+    <w:p>
+      <w:pPr>
+        <w:ind w:firstLine="420"/>
+        <w:rPr>
+          <w:sz w:val="22"/>
+        </w:rPr>
+      </w:pPr>
+      <w:r>
+        <w:rPr>
+          <w:rFonts w:hint="eastAsia"/>
+          <w:sz w:val="22"/>
+        </w:rPr>
+        <w:t>其中：</w:t>
+      </w:r>
+    </w:p>
+    <w:p>
+      <w:pPr>
+        <w:ind w:firstLine="420"/>
+        <w:rPr>
+          <w:sz w:val="22"/>
+        </w:rPr>
+      </w:pPr>
+      <w:r>
+        <w:rPr>
+          <w:position w:val="-28"/>
+          <w:sz w:val="22"/>
+        </w:rPr>
+        <w:object w:dxaOrig="4920" w:dyaOrig="700">
+          <v:shape id="_x0000_i1270" type="#_x0000_t75" style="width:246pt;height:35.25pt" o:ole="">
+            <v:imagedata r:id="rId409" o:title=""/>
+          </v:shape>
+          <o:OLEObject Type="Embed" ProgID="Equation.3" ShapeID="_x0000_i1270" DrawAspect="Content" ObjectID="_1478639150" r:id="rId410"/>
+        </w:object>
+      </w:r>
+    </w:p>
+    <w:p>
+      <w:pPr>
+        <w:ind w:firstLine="420"/>
+      </w:pPr>
+      <w:r>
+        <w:rPr>
+          <w:position w:val="-10"/>
+        </w:rPr>
+        <w:object w:dxaOrig="1100" w:dyaOrig="340">
+          <v:shape id="_x0000_i1271" type="#_x0000_t75" style="width:54.75pt;height:17.25pt" o:ole="">
+            <v:imagedata r:id="rId411" o:title=""/>
+          </v:shape>
+          <o:OLEObject Type="Embed" ProgID="Equation.3" ShapeID="_x0000_i1271" DrawAspect="Content" ObjectID="_1478639151" r:id="rId412"/>
+        </w:object>
+      </w:r>
+      <w:r>
+        <w:rPr>
+          <w:rFonts w:hint="eastAsia"/>
+        </w:rPr>
+        <w:t>是下面预测函数：</w:t>
+      </w:r>
+    </w:p>
+    <w:p>
+      <w:pPr>
+        <w:ind w:firstLine="420"/>
+        <w:rPr>
+          <w:sz w:val="22"/>
+        </w:rPr>
+      </w:pPr>
+      <w:r>
+        <w:rPr>
+          <w:position w:val="-24"/>
+        </w:rPr>
+        <w:object w:dxaOrig="5760" w:dyaOrig="660">
+          <v:shape id="_x0000_i1272" type="#_x0000_t75" style="width:4in;height:33pt" o:ole="">
+            <v:imagedata r:id="rId413" o:title=""/>
+          </v:shape>
+          <o:OLEObject Type="Embed" ProgID="Equation.3" ShapeID="_x0000_i1272" DrawAspect="Content" ObjectID="_1478639152" r:id="rId414"/>
+        </w:object>
+      </w:r>
+    </w:p>
+    <w:p>
+      <w:pPr>
+        <w:ind w:firstLine="420"/>
+        <w:rPr>
+          <w:sz w:val="22"/>
+        </w:rPr>
+      </w:pPr>
+      <w:r>
+        <w:rPr>
+          <w:rFonts w:hint="eastAsia"/>
+          <w:sz w:val="22"/>
+        </w:rPr>
+        <w:t>预测误差的上界。</w:t>
+      </w:r>
+      <w:r>
+        <w:rPr>
+          <w:position w:val="-4"/>
+          <w:sz w:val="22"/>
+        </w:rPr>
+        <w:object w:dxaOrig="220" w:dyaOrig="260">
+          <v:shape id="_x0000_i1273" type="#_x0000_t75" style="width:11.25pt;height:12.75pt" o:ole="">
+            <v:imagedata r:id="rId415" o:title=""/>
+          </v:shape>
+          <o:OLEObject Type="Embed" ProgID="Equation.3" ShapeID="_x0000_i1273" DrawAspect="Content" ObjectID="_1478639153" r:id="rId416"/>
+        </w:object>
+      </w:r>
+      <w:r>
+        <w:rPr>
+          <w:rFonts w:hint="eastAsia"/>
+          <w:sz w:val="22"/>
+        </w:rPr>
+        <w:t>是正规化常数。</w:t>
+      </w:r>
+    </w:p>
+    <w:p>
+      <w:pPr>
+        <w:ind w:firstLine="420"/>
+        <w:rPr>
+          <w:sz w:val="22"/>
+        </w:rPr>
+      </w:pPr>
+    </w:p>
+    <w:p>
+      <w:pPr>
+        <w:ind w:firstLine="420"/>
+        <w:rPr>
+          <w:rFonts w:hint="eastAsia"/>
+          <w:sz w:val="22"/>
+        </w:rPr>
+      </w:pPr>
+      <w:r>
+        <w:rPr>
+          <w:rFonts w:hint="eastAsia"/>
+          <w:sz w:val="22"/>
+        </w:rPr>
+        <w:t>公式</w:t>
+      </w:r>
+      <w:r>
+        <w:rPr>
+          <w:rFonts w:hint="eastAsia"/>
+          <w:sz w:val="22"/>
+        </w:rPr>
+        <w:t>(8)</w:t>
+      </w:r>
+      <w:r>
+        <w:rPr>
+          <w:rFonts w:hint="eastAsia"/>
+          <w:sz w:val="22"/>
+        </w:rPr>
+        <w:t>中的参数是</w:t>
+      </w:r>
+      <w:r>
+        <w:rPr>
+          <w:position w:val="-6"/>
+          <w:sz w:val="22"/>
+        </w:rPr>
+        <w:object w:dxaOrig="240" w:dyaOrig="220">
+          <v:shape id="_x0000_i1274" type="#_x0000_t75" style="width:12pt;height:11.25pt" o:ole="">
+            <v:imagedata r:id="rId417" o:title=""/>
+          </v:shape>
+          <o:OLEObject Type="Embed" ProgID="Equation.3" ShapeID="_x0000_i1274" DrawAspect="Content" ObjectID="_1478639154" r:id="rId418"/>
+        </w:object>
+      </w:r>
+      <w:r>
+        <w:rPr>
+          <w:rFonts w:hint="eastAsia"/>
+          <w:sz w:val="22"/>
+        </w:rPr>
+        <w:t>，</w:t>
+      </w:r>
+      <w:r>
+        <w:rPr>
+          <w:position w:val="-10"/>
+          <w:sz w:val="22"/>
+        </w:rPr>
+        <w:object w:dxaOrig="240" w:dyaOrig="320">
+          <v:shape id="_x0000_i1275" type="#_x0000_t75" style="width:12pt;height:15.75pt" o:ole="">
+            <v:imagedata r:id="rId419" o:title=""/>
+          </v:shape>
+          <o:OLEObject Type="Embed" ProgID="Equation.3" ShapeID="_x0000_i1275" DrawAspect="Content" ObjectID="_1478639155" r:id="rId420"/>
+        </w:object>
+      </w:r>
+      <w:r>
+        <w:rPr>
+          <w:rFonts w:hint="eastAsia"/>
+          <w:sz w:val="22"/>
+        </w:rPr>
+        <w:t>，</w:t>
+      </w:r>
+      <w:r>
+        <w:rPr>
+          <w:position w:val="-10"/>
+          <w:sz w:val="22"/>
+        </w:rPr>
+        <w:object w:dxaOrig="499" w:dyaOrig="320">
+          <v:shape id="_x0000_i1276" type="#_x0000_t75" style="width:24.75pt;height:15.75pt" o:ole="">
+            <v:imagedata r:id="rId421" o:title=""/>
+          </v:shape>
+          <o:OLEObject Type="Embed" ProgID="Equation.3" ShapeID="_x0000_i1276" DrawAspect="Content" ObjectID="_1478639156" r:id="rId422"/>
+        </w:object>
+      </w:r>
+      <w:r>
+        <w:rPr>
+          <w:rFonts w:hint="eastAsia"/>
+          <w:sz w:val="22"/>
+        </w:rPr>
+        <w:t>，</w:t>
+      </w:r>
+      <w:r>
+        <w:rPr>
+          <w:position w:val="-10"/>
+          <w:sz w:val="22"/>
+        </w:rPr>
+        <w:object w:dxaOrig="200" w:dyaOrig="260">
+          <v:shape id="_x0000_i1277" type="#_x0000_t75" style="width:9.75pt;height:12.75pt" o:ole="">
+            <v:imagedata r:id="rId375" o:title=""/>
+          </v:shape>
+          <o:OLEObject Type="Embed" ProgID="Equation.3" ShapeID="_x0000_i1277" DrawAspect="Content" ObjectID="_1478639157" r:id="rId423"/>
+        </w:object>
+      </w:r>
+      <w:r>
+        <w:rPr>
+          <w:rFonts w:hint="eastAsia"/>
+          <w:sz w:val="22"/>
+        </w:rPr>
+        <w:t>，</w:t>
+      </w:r>
+      <w:r>
+        <w:rPr>
+          <w:position w:val="-10"/>
+          <w:sz w:val="22"/>
+        </w:rPr>
+        <w:object w:dxaOrig="200" w:dyaOrig="320">
+          <v:shape id="_x0000_i1278" type="#_x0000_t75" style="width:9.75pt;height:15.75pt" o:ole="">
+            <v:imagedata r:id="rId377" o:title=""/>
+          </v:shape>
+          <o:OLEObject Type="Embed" ProgID="Equation.3" ShapeID="_x0000_i1278" DrawAspect="Content" ObjectID="_1478639158" r:id="rId424"/>
+        </w:object>
+      </w:r>
+      <w:r>
+        <w:rPr>
+          <w:rFonts w:hint="eastAsia"/>
+          <w:sz w:val="22"/>
+        </w:rPr>
+        <w:t>，隐藏变量是</w:t>
+      </w:r>
+      <w:r>
+        <w:rPr>
+          <w:position w:val="-6"/>
+          <w:sz w:val="22"/>
+        </w:rPr>
+        <w:object w:dxaOrig="200" w:dyaOrig="279">
+          <v:shape id="_x0000_i1279" type="#_x0000_t75" style="width:9.75pt;height:14.25pt" o:ole="">
+            <v:imagedata r:id="rId425" o:title=""/>
+          </v:shape>
+          <o:OLEObject Type="Embed" ProgID="Equation.3" ShapeID="_x0000_i1279" DrawAspect="Content" ObjectID="_1478639159" r:id="rId426"/>
+        </w:object>
+      </w:r>
+      <w:r>
+        <w:rPr>
+          <w:rFonts w:hint="eastAsia"/>
+          <w:sz w:val="22"/>
+        </w:rPr>
+        <w:t>，</w:t>
+      </w:r>
+      <w:r>
+        <w:rPr>
+          <w:position w:val="-4"/>
+          <w:sz w:val="22"/>
+        </w:rPr>
+        <w:object w:dxaOrig="200" w:dyaOrig="200">
+          <v:shape id="_x0000_i1280" type="#_x0000_t75" style="width:9.75pt;height:9.75pt" o:ole="">
+            <v:imagedata r:id="rId427" o:title=""/>
+          </v:shape>
+          <o:OLEObject Type="Embed" ProgID="Equation.3" ShapeID="_x0000_i1280" DrawAspect="Content" ObjectID="_1478639160" r:id="rId428"/>
+        </w:object>
+      </w:r>
+      <w:r>
+        <w:rPr>
+          <w:rFonts w:hint="eastAsia"/>
+          <w:sz w:val="22"/>
+        </w:rPr>
+        <w:t>。</w:t>
+      </w:r>
+      <w:r>
+        <w:rPr>
+          <w:rFonts w:hint="eastAsia"/>
+          <w:sz w:val="22"/>
+        </w:rPr>
+        <w:t>可以采用梯度下降</w:t>
+      </w:r>
+      <w:r>
+        <w:rPr>
+          <w:rFonts w:hint="eastAsia"/>
+          <w:sz w:val="22"/>
+        </w:rPr>
+        <w:t>(coordinate descent)</w:t>
+      </w:r>
+      <w:r>
+        <w:rPr>
+          <w:rFonts w:hint="eastAsia"/>
+          <w:sz w:val="22"/>
+        </w:rPr>
+        <w:t>的方法优化其参数。因为含有隐含变量，所以仍需要使用</w:t>
+      </w:r>
+      <w:r>
+        <w:rPr>
+          <w:rFonts w:hint="eastAsia"/>
+          <w:sz w:val="22"/>
+        </w:rPr>
+        <w:t>EM</w:t>
+      </w:r>
+      <w:r>
+        <w:rPr>
+          <w:rFonts w:hint="eastAsia"/>
+          <w:sz w:val="22"/>
+        </w:rPr>
+        <w:t>算法来进行优化。</w:t>
+      </w:r>
+      <w:r>
+        <w:rPr>
+          <w:rFonts w:hint="eastAsia"/>
+          <w:sz w:val="22"/>
+        </w:rPr>
+        <w:t>E-step</w:t>
+      </w:r>
+      <w:r>
+        <w:rPr>
+          <w:rFonts w:hint="eastAsia"/>
+          <w:sz w:val="22"/>
+        </w:rPr>
+        <w:t>，优化</w:t>
+      </w:r>
+      <w:r>
+        <w:rPr>
+          <w:position w:val="-12"/>
+          <w:sz w:val="22"/>
+        </w:rPr>
+        <w:object w:dxaOrig="940" w:dyaOrig="360">
+          <v:shape id="_x0000_i1289" type="#_x0000_t75" style="width:47.25pt;height:18pt" o:ole="">
+            <v:imagedata r:id="rId429" o:title=""/>
+          </v:shape>
+          <o:OLEObject Type="Embed" ProgID="Equation.3" ShapeID="_x0000_i1289" DrawAspect="Content" ObjectID="_1478639161" r:id="rId430"/>
+        </w:object>
+      </w:r>
+      <w:r>
+        <w:rPr>
+          <w:rFonts w:hint="eastAsia"/>
+          <w:sz w:val="22"/>
+        </w:rPr>
+        <w:t>即通过调整</w:t>
+      </w:r>
+      <w:r>
+        <w:rPr>
+          <w:position w:val="-10"/>
+          <w:sz w:val="22"/>
+        </w:rPr>
+        <w:object w:dxaOrig="200" w:dyaOrig="260">
+          <v:shape id="_x0000_i1281" type="#_x0000_t75" style="width:9.75pt;height:12.75pt" o:ole="">
+            <v:imagedata r:id="rId375" o:title=""/>
+          </v:shape>
+          <o:OLEObject Type="Embed" ProgID="Equation.3" ShapeID="_x0000_i1281" DrawAspect="Content" ObjectID="_1478639162" r:id="rId431"/>
+        </w:object>
+      </w:r>
+      <w:r>
+        <w:rPr>
+          <w:rFonts w:hint="eastAsia"/>
+          <w:sz w:val="22"/>
+        </w:rPr>
+        <w:t>，</w:t>
+      </w:r>
+      <w:r>
+        <w:rPr>
+          <w:position w:val="-10"/>
+          <w:sz w:val="22"/>
+        </w:rPr>
+        <w:object w:dxaOrig="200" w:dyaOrig="320">
+          <v:shape id="_x0000_i1282" type="#_x0000_t75" style="width:9.75pt;height:15.75pt" o:ole="">
+            <v:imagedata r:id="rId377" o:title=""/>
+          </v:shape>
+          <o:OLEObject Type="Embed" ProgID="Equation.3" ShapeID="_x0000_i1282" DrawAspect="Content" ObjectID="_1478639163" r:id="rId432"/>
+        </w:object>
+      </w:r>
+      <w:r>
+        <w:rPr>
+          <w:rFonts w:hint="eastAsia"/>
+          <w:sz w:val="22"/>
+        </w:rPr>
+        <w:t>来达到优</w:t>
+      </w:r>
+      <w:r>
+        <w:rPr>
+          <w:rFonts w:hint="eastAsia"/>
+          <w:sz w:val="22"/>
+        </w:rPr>
+        <w:t>化</w:t>
+      </w:r>
+      <w:r>
+        <w:rPr>
+          <w:position w:val="-12"/>
+          <w:sz w:val="22"/>
+        </w:rPr>
+        <w:object w:dxaOrig="940" w:dyaOrig="360">
+          <v:shape id="_x0000_i1290" type="#_x0000_t75" style="width:47.25pt;height:18pt" o:ole="">
+            <v:imagedata r:id="rId429" o:title=""/>
+          </v:shape>
+          <o:OLEObject Type="Embed" ProgID="Equation.3" ShapeID="_x0000_i1290" DrawAspect="Content" ObjectID="_1478639164" r:id="rId433"/>
+        </w:object>
+      </w:r>
+      <w:r>
+        <w:rPr>
+          <w:rFonts w:hint="eastAsia"/>
+          <w:sz w:val="22"/>
+        </w:rPr>
+        <w:t>的</w:t>
+      </w:r>
+      <w:r>
+        <w:rPr>
+          <w:rFonts w:hint="eastAsia"/>
+          <w:sz w:val="22"/>
+        </w:rPr>
+        <w:t>目的，因为</w:t>
+      </w:r>
+      <w:r>
+        <w:rPr>
+          <w:position w:val="-10"/>
+          <w:sz w:val="22"/>
+        </w:rPr>
+        <w:object w:dxaOrig="200" w:dyaOrig="260">
+          <v:shape id="_x0000_i1283" type="#_x0000_t75" style="width:9.75pt;height:12.75pt" o:ole="">
+            <v:imagedata r:id="rId375" o:title=""/>
+          </v:shape>
+          <o:OLEObject Type="Embed" ProgID="Equation.3" ShapeID="_x0000_i1283" DrawAspect="Content" ObjectID="_1478639165" r:id="rId434"/>
+        </w:object>
+      </w:r>
+      <w:r>
+        <w:rPr>
+          <w:rFonts w:hint="eastAsia"/>
+          <w:sz w:val="22"/>
+        </w:rPr>
+        <w:t>，</w:t>
+      </w:r>
+      <w:r>
+        <w:rPr>
+          <w:position w:val="-10"/>
+          <w:sz w:val="22"/>
+        </w:rPr>
+        <w:object w:dxaOrig="200" w:dyaOrig="320">
+          <v:shape id="_x0000_i1284" type="#_x0000_t75" style="width:9.75pt;height:15.75pt" o:ole="">
+            <v:imagedata r:id="rId377" o:title=""/>
+          </v:shape>
+          <o:OLEObject Type="Embed" ProgID="Equation.3" ShapeID="_x0000_i1284" DrawAspect="Content" ObjectID="_1478639166" r:id="rId435"/>
+        </w:object>
+      </w:r>
+      <w:r>
+        <w:rPr>
+          <w:rFonts w:hint="eastAsia"/>
+          <w:sz w:val="22"/>
+        </w:rPr>
+        <w:t>决定了</w:t>
+      </w:r>
+      <w:r>
+        <w:rPr>
+          <w:position w:val="-12"/>
+          <w:sz w:val="22"/>
+        </w:rPr>
+        <w:object w:dxaOrig="940" w:dyaOrig="360">
+          <v:shape id="_x0000_i1291" type="#_x0000_t75" style="width:47.25pt;height:18pt" o:ole="">
+            <v:imagedata r:id="rId429" o:title=""/>
+          </v:shape>
+          <o:OLEObject Type="Embed" ProgID="Equation.3" ShapeID="_x0000_i1291" DrawAspect="Content" ObjectID="_1478639167" r:id="rId436"/>
+        </w:object>
+      </w:r>
+      <w:r>
+        <w:rPr>
+          <w:rFonts w:hint="eastAsia"/>
+          <w:sz w:val="22"/>
+        </w:rPr>
+        <w:t>。</w:t>
+      </w:r>
+    </w:p>
+    <w:p>
+      <w:pPr>
+        <w:ind w:firstLine="420"/>
+        <w:rPr>
+          <w:rFonts w:hint="eastAsia"/>
+          <w:sz w:val="22"/>
+        </w:rPr>
+      </w:pPr>
+      <w:r>
+        <w:rPr>
+          <w:rFonts w:hint="eastAsia"/>
           <w:sz w:val="22"/>
         </w:rPr>
         <w:t xml:space="preserve"> </w:t>
       </w:r>
-      <w:r>
-        <w:rPr>
-          <w:rFonts w:hint="eastAsia"/>
-          <w:sz w:val="22"/>
-        </w:rPr>
-        <w:t>，</w:t>
-      </w:r>
-      <w:r>
-        <w:rPr>
-          <w:position w:val="-10"/>
-          <w:sz w:val="22"/>
-        </w:rPr>
-        <w:object w:dxaOrig="240" w:dyaOrig="320">
-          <v:shape id="_x0000_i1264" type="#_x0000_t75" style="width:12pt;height:16.5pt" o:ole="">
-            <v:imagedata r:id="rId308" o:title=""/>
-          </v:shape>
-          <o:OLEObject Type="Embed" ProgID="Equation.3" ShapeID="_x0000_i1264" DrawAspect="Content" ObjectID="_1478621399" r:id="rId396"/>
-        </w:object>
-      </w:r>
-      <w:r>
-        <w:rPr>
-          <w:rFonts w:hint="eastAsia"/>
-          <w:sz w:val="22"/>
-        </w:rPr>
-        <w:t>和</w:t>
-      </w:r>
-      <w:r>
-        <w:rPr>
-          <w:rFonts w:hint="eastAsia"/>
-          <w:sz w:val="22"/>
-        </w:rPr>
-        <w:t>unsupervised LDA</w:t>
-      </w:r>
-      <w:r>
-        <w:rPr>
-          <w:rFonts w:hint="eastAsia"/>
-          <w:sz w:val="22"/>
-        </w:rPr>
-        <w:t>中的一样。</w:t>
-      </w:r>
     </w:p>
     <w:p>
       <w:pPr>
         <w:ind w:firstLine="420"/>
         <w:rPr>
-          <w:sz w:val="22"/>
-        </w:rPr>
-      </w:pPr>
-      <w:r>
-        <w:rPr>
-          <w:position w:val="-10"/>
-          <w:sz w:val="22"/>
-        </w:rPr>
-        <w:object w:dxaOrig="200" w:dyaOrig="320">
-          <v:shape id="_x0000_i1265" type="#_x0000_t75" style="width:9.75pt;height:15.75pt" o:ole="">
-            <v:imagedata r:id="rId397" o:title=""/>
-          </v:shape>
-          <o:OLEObject Type="Embed" ProgID="Equation.3" ShapeID="_x0000_i1265" DrawAspect="Content" ObjectID="_1478621400" r:id="rId398"/>
-        </w:object>
-      </w:r>
-      <w:r>
-        <w:rPr>
-          <w:rFonts w:hint="eastAsia"/>
-          <w:sz w:val="22"/>
-        </w:rPr>
-        <w:t>是</w:t>
-      </w:r>
-      <w:r>
-        <w:rPr>
-          <w:rFonts w:hint="eastAsia"/>
-          <w:sz w:val="22"/>
-        </w:rPr>
-        <w:t xml:space="preserve">slack variable </w:t>
-      </w:r>
-      <w:r>
-        <w:rPr>
-          <w:rFonts w:hint="eastAsia"/>
-          <w:sz w:val="22"/>
-        </w:rPr>
-        <w:t>，为了解决数据不能由超平面绝对分开的问题。</w:t>
-      </w:r>
+          <w:rFonts w:hint="eastAsia"/>
+          <w:sz w:val="22"/>
+        </w:rPr>
+      </w:pPr>
     </w:p>
     <w:p>
       <w:pPr>
         <w:ind w:firstLine="420"/>
         <w:rPr>
-          <w:sz w:val="22"/>
-        </w:rPr>
-      </w:pPr>
-      <w:r>
-        <w:rPr>
-          <w:rFonts w:hint="eastAsia"/>
-          <w:sz w:val="22"/>
-        </w:rPr>
-        <w:t>在</w:t>
-      </w:r>
-      <w:proofErr w:type="spellStart"/>
-      <w:r>
-        <w:rPr>
-          <w:rFonts w:hint="eastAsia"/>
-          <w:sz w:val="22"/>
-        </w:rPr>
-        <w:t>MedLDA_JMLR</w:t>
-      </w:r>
-      <w:proofErr w:type="spellEnd"/>
-      <w:r>
-        <w:rPr>
-          <w:rFonts w:hint="eastAsia"/>
-          <w:sz w:val="22"/>
-        </w:rPr>
-        <w:t>中，如果设置</w:t>
-      </w:r>
-      <w:r>
-        <w:rPr>
-          <w:position w:val="-10"/>
-          <w:sz w:val="22"/>
-        </w:rPr>
-        <w:object w:dxaOrig="200" w:dyaOrig="320">
-          <v:shape id="_x0000_i1266" type="#_x0000_t75" style="width:9.75pt;height:15.75pt" o:ole="">
-            <v:imagedata r:id="rId397" o:title=""/>
-          </v:shape>
-          <o:OLEObject Type="Embed" ProgID="Equation.3" ShapeID="_x0000_i1266" DrawAspect="Content" ObjectID="_1478621401" r:id="rId399"/>
-        </w:object>
-      </w:r>
-      <w:r>
-        <w:rPr>
-          <w:rFonts w:hint="eastAsia"/>
-          <w:sz w:val="22"/>
-        </w:rPr>
-        <w:t>为最优解，</w:t>
-      </w:r>
-      <w:r>
-        <w:rPr>
-          <w:rFonts w:hint="eastAsia"/>
-          <w:sz w:val="22"/>
-        </w:rPr>
-        <w:t>即</w:t>
-      </w:r>
+          <w:rFonts w:hint="eastAsia"/>
+          <w:sz w:val="22"/>
+        </w:rPr>
+      </w:pPr>
     </w:p>
     <w:p>
       <w:pPr>
         <w:ind w:firstLine="420"/>
         <w:rPr>
-          <w:sz w:val="22"/>
-        </w:rPr>
-      </w:pPr>
-      <w:r>
-        <w:rPr>
-          <w:position w:val="-12"/>
-          <w:sz w:val="22"/>
-        </w:rPr>
-        <w:object w:dxaOrig="3720" w:dyaOrig="400">
-          <v:shape id="_x0000_i1267" type="#_x0000_t75" style="width:186pt;height:20.25pt" o:ole="">
-            <v:imagedata r:id="rId400" o:title=""/>
-          </v:shape>
-          <o:OLEObject Type="Embed" ProgID="Equation.3" ShapeID="_x0000_i1267" DrawAspect="Content" ObjectID="_1478621402" r:id="rId401"/>
-        </w:object>
-      </w:r>
-      <w:r>
-        <w:rPr>
-          <w:rFonts w:hint="eastAsia"/>
-          <w:sz w:val="22"/>
-        </w:rPr>
-        <w:t>的话，公式</w:t>
-      </w:r>
-      <w:r>
-        <w:rPr>
-          <w:rFonts w:hint="eastAsia"/>
-          <w:sz w:val="22"/>
-        </w:rPr>
-        <w:t>(8)</w:t>
-      </w:r>
-      <w:r>
-        <w:rPr>
-          <w:rFonts w:hint="eastAsia"/>
-          <w:sz w:val="22"/>
-        </w:rPr>
-        <w:t>转换为下面的问题：</w:t>
-      </w:r>
-    </w:p>
-    <w:p>
-      <w:pPr>
-        <w:ind w:firstLineChars="500" w:firstLine="1100"/>
-        <w:rPr>
-          <w:sz w:val="22"/>
-        </w:rPr>
-      </w:pPr>
-      <w:r>
-        <w:rPr>
-          <w:position w:val="-22"/>
-          <w:sz w:val="22"/>
-        </w:rPr>
-        <w:object w:dxaOrig="5539" w:dyaOrig="499">
-          <v:shape id="_x0000_i1268" type="#_x0000_t75" style="width:276.75pt;height:24.75pt" o:ole="">
-            <v:imagedata r:id="rId402" o:title=""/>
-          </v:shape>
-          <o:OLEObject Type="Embed" ProgID="Equation.3" ShapeID="_x0000_i1268" DrawAspect="Content" ObjectID="_1478621403" r:id="rId403"/>
-        </w:object>
-      </w:r>
-      <w:r>
-        <w:rPr>
-          <w:rFonts w:hint="eastAsia"/>
-          <w:sz w:val="22"/>
-        </w:rPr>
-        <w:t xml:space="preserve">    (9)</w:t>
-      </w:r>
+          <w:rFonts w:hint="eastAsia"/>
+          <w:sz w:val="22"/>
+        </w:rPr>
+      </w:pPr>
     </w:p>
     <w:p>
       <w:pPr>
         <w:ind w:firstLine="420"/>
         <w:rPr>
-          <w:sz w:val="22"/>
-        </w:rPr>
-      </w:pPr>
-      <w:r>
-        <w:rPr>
-          <w:rFonts w:hint="eastAsia"/>
-          <w:sz w:val="22"/>
-        </w:rPr>
-        <w:t xml:space="preserve">   </w:t>
-      </w:r>
-      <w:r>
-        <w:rPr>
-          <w:rFonts w:hint="eastAsia"/>
-          <w:sz w:val="22"/>
-        </w:rPr>
-        <w:t>其中：</w:t>
-      </w:r>
+          <w:rFonts w:hint="eastAsia"/>
+          <w:sz w:val="22"/>
+        </w:rPr>
+      </w:pPr>
     </w:p>
     <w:p>
       <w:pPr>
         <w:ind w:firstLine="420"/>
         <w:rPr>
-          <w:sz w:val="22"/>
-        </w:rPr>
-      </w:pPr>
-      <w:r>
-        <w:rPr>
-          <w:rFonts w:hint="eastAsia"/>
-          <w:sz w:val="22"/>
-        </w:rPr>
-        <w:t xml:space="preserve">    </w:t>
-      </w:r>
-      <w:r>
-        <w:rPr>
-          <w:rFonts w:hint="eastAsia"/>
-          <w:sz w:val="22"/>
-        </w:rPr>
-        <w:t xml:space="preserve">    </w:t>
-      </w:r>
-      <w:r>
-        <w:rPr>
-          <w:position w:val="-28"/>
-          <w:sz w:val="22"/>
-        </w:rPr>
-        <w:object w:dxaOrig="4920" w:dyaOrig="700">
-          <v:shape id="_x0000_i1269" type="#_x0000_t75" style="width:246pt;height:35.25pt" o:ole="">
-            <v:imagedata r:id="rId404" o:title=""/>
-          </v:shape>
-          <o:OLEObject Type="Embed" ProgID="Equation.3" ShapeID="_x0000_i1269" DrawAspect="Content" ObjectID="_1478621404" r:id="rId405"/>
-        </w:object>
-      </w:r>
+          <w:rFonts w:hint="eastAsia"/>
+          <w:sz w:val="22"/>
+        </w:rPr>
+      </w:pPr>
     </w:p>
     <w:p>
       <w:pPr>
         <w:ind w:firstLine="420"/>
-      </w:pPr>
-      <w:r>
-        <w:rPr>
-          <w:position w:val="-10"/>
-        </w:rPr>
-        <w:object w:dxaOrig="1100" w:dyaOrig="340">
-          <v:shape id="_x0000_i1270" type="#_x0000_t75" style="width:54.75pt;height:17.25pt" o:ole="">
-            <v:imagedata r:id="rId406" o:title=""/>
-          </v:shape>
-          <o:OLEObject Type="Embed" ProgID="Equation.3" ShapeID="_x0000_i1270" DrawAspect="Content" ObjectID="_1478621405" r:id="rId407"/>
-        </w:object>
-      </w:r>
-      <w:r>
-        <w:rPr>
-          <w:rFonts w:hint="eastAsia"/>
-        </w:rPr>
-        <w:t>是下面预测函数：</w:t>
-      </w:r>
+        <w:rPr>
+          <w:rFonts w:hint="eastAsia"/>
+          <w:sz w:val="22"/>
+        </w:rPr>
+      </w:pPr>
     </w:p>
     <w:p>
       <w:pPr>
         <w:ind w:firstLine="420"/>
         <w:rPr>
-          <w:sz w:val="22"/>
-        </w:rPr>
-      </w:pPr>
-      <w:r>
-        <w:rPr>
-          <w:rFonts w:hint="eastAsia"/>
-        </w:rPr>
-        <w:t xml:space="preserve">       </w:t>
-      </w:r>
-      <w:r>
-        <w:rPr>
-          <w:position w:val="-24"/>
-        </w:rPr>
-        <w:object w:dxaOrig="5760" w:dyaOrig="660">
-          <v:shape id="_x0000_i1271" type="#_x0000_t75" style="width:4in;height:33pt" o:ole="">
-            <v:imagedata r:id="rId408" o:title=""/>
-          </v:shape>
-          <o:OLEObject Type="Embed" ProgID="Equation.3" ShapeID="_x0000_i1271" DrawAspect="Content" ObjectID="_1478621406" r:id="rId409"/>
-        </w:object>
-      </w:r>
+          <w:rFonts w:hint="eastAsia"/>
+          <w:sz w:val="22"/>
+        </w:rPr>
+      </w:pPr>
     </w:p>
     <w:p>
       <w:pPr>
@@ -9192,32 +8991,6 @@
           <w:sz w:val="22"/>
         </w:rPr>
       </w:pPr>
-      <w:r>
-        <w:rPr>
-          <w:rFonts w:hint="eastAsia"/>
-          <w:sz w:val="22"/>
-        </w:rPr>
-        <w:t>预测误差的上界。</w:t>
-      </w:r>
-      <w:r>
-        <w:rPr>
-          <w:position w:val="-4"/>
-          <w:sz w:val="22"/>
-        </w:rPr>
-        <w:object w:dxaOrig="220" w:dyaOrig="260">
-          <v:shape id="_x0000_i1272" type="#_x0000_t75" style="width:11.25pt;height:12.75pt" o:ole="">
-            <v:imagedata r:id="rId410" o:title=""/>
-          </v:shape>
-          <o:OLEObject Type="Embed" ProgID="Equation.3" ShapeID="_x0000_i1272" DrawAspect="Content" ObjectID="_1478621407" r:id="rId411"/>
-        </w:object>
-      </w:r>
-      <w:r>
-        <w:rPr>
-          <w:rFonts w:hint="eastAsia"/>
-          <w:sz w:val="22"/>
-        </w:rPr>
-        <w:t>是正规化常数。</w:t>
-      </w:r>
     </w:p>
     <w:p>
       <w:pPr>
@@ -9226,27 +8999,6 @@
           <w:sz w:val="22"/>
         </w:rPr>
       </w:pPr>
-      <w:r>
-        <w:rPr>
-          <w:rFonts w:hint="eastAsia"/>
-          <w:sz w:val="22"/>
-        </w:rPr>
-        <w:t xml:space="preserve">  </w:t>
-      </w:r>
-      <w:r>
-        <w:rPr>
-          <w:rFonts w:hint="eastAsia"/>
-          <w:sz w:val="22"/>
-        </w:rPr>
-        <w:t xml:space="preserve">  </w:t>
-      </w:r>
-      <w:r>
-        <w:rPr>
-          <w:rFonts w:hint="eastAsia"/>
-          <w:sz w:val="22"/>
-        </w:rPr>
-        <w:t xml:space="preserve"> </w:t>
-      </w:r>
     </w:p>
     <w:p>
       <w:pPr>
@@ -9295,14 +9047,6 @@
           <w:sz w:val="22"/>
         </w:rPr>
       </w:pPr>
-      <w:r>
-        <w:rPr>
-          <w:rFonts w:hint="eastAsia"/>
-          <w:sz w:val="22"/>
-        </w:rPr>
-        <w:lastRenderedPageBreak/>
-        <w:t xml:space="preserve"> </w:t>
-      </w:r>
     </w:p>
     <w:p>
       <w:pPr>
@@ -9311,13 +9055,6 @@
           <w:sz w:val="22"/>
         </w:rPr>
       </w:pPr>
-      <w:r>
-        <w:rPr>
-          <w:rFonts w:hint="eastAsia"/>
-          <w:sz w:val="22"/>
-        </w:rPr>
-        <w:t xml:space="preserve"> </w:t>
-      </w:r>
     </w:p>
     <w:p>
       <w:pPr>
@@ -9326,13 +9063,6 @@
           <w:sz w:val="22"/>
         </w:rPr>
       </w:pPr>
-      <w:r>
-        <w:rPr>
-          <w:rFonts w:hint="eastAsia"/>
-          <w:sz w:val="22"/>
-        </w:rPr>
-        <w:t xml:space="preserve"> </w:t>
-      </w:r>
     </w:p>
     <w:p>
       <w:pPr>
@@ -9341,43 +9071,6 @@
           <w:sz w:val="22"/>
         </w:rPr>
       </w:pPr>
-      <w:r>
-        <w:rPr>
-          <w:rFonts w:hint="eastAsia"/>
-          <w:sz w:val="22"/>
-        </w:rPr>
-        <w:t xml:space="preserve"> </w:t>
-      </w:r>
-    </w:p>
-    <w:p>
-      <w:pPr>
-        <w:ind w:firstLine="420"/>
-        <w:rPr>
-          <w:sz w:val="22"/>
-        </w:rPr>
-      </w:pPr>
-      <w:r>
-        <w:rPr>
-          <w:rFonts w:hint="eastAsia"/>
-          <w:sz w:val="22"/>
-        </w:rPr>
-        <w:t xml:space="preserve"> </w:t>
-      </w:r>
-    </w:p>
-    <w:p>
-      <w:pPr>
-        <w:ind w:firstLine="420"/>
-        <w:rPr>
-          <w:sz w:val="22"/>
-        </w:rPr>
-      </w:pPr>
-      <w:r>
-        <w:rPr>
-          <w:rFonts w:hint="eastAsia"/>
-          <w:sz w:val="22"/>
-        </w:rPr>
-        <w:t xml:space="preserve"> </w:t>
-      </w:r>
     </w:p>
     <w:p>
       <w:pPr>
@@ -9406,15 +9099,15 @@
 </file>
 
 <file path=word/endnotes.xml><?xml version="1.0" encoding="utf-8"?>
-<w:endnotes xmlns:wpc="http://schemas.microsoft.com/office/word/2010/wordprocessingCanvas" xmlns:mc="http://schemas.openxmlformats.org/markup-compatibility/2006" xmlns:o="urn:schemas-microsoft-com:office:office" xmlns:r="http://schemas.openxmlformats.org/officeDocument/2006/relationships" xmlns:m="http://schemas.openxmlformats.org/officeDocument/2006/math" xmlns:v="urn:schemas-microsoft-com:vml" xmlns:wp14="http://schemas.microsoft.com/office/word/2010/wordprocessingDrawing" xmlns:wp="http://schemas.openxmlformats.org/drawingml/2006/wordprocessingDrawing" xmlns:w10="urn:schemas-microsoft-com:office:word" xmlns:w="http://schemas.openxmlformats.org/wordprocessingml/2006/main" xmlns:w14="http://schemas.microsoft.com/office/word/2010/wordml" xmlns:wpg="http://schemas.microsoft.com/office/word/2010/wordprocessingGroup" xmlns:wpi="http://schemas.microsoft.com/office/word/2010/wordprocessingInk" xmlns:wne="http://schemas.microsoft.com/office/word/2006/wordml" xmlns:wps="http://schemas.microsoft.com/office/word/2010/wordprocessingShape" mc:Ignorable="w14 wp14">
-  <w:endnote w:type="separator" w:id="-1">
+<w:endnotes xmlns:ve="http://schemas.openxmlformats.org/markup-compatibility/2006" xmlns:o="urn:schemas-microsoft-com:office:office" xmlns:r="http://schemas.openxmlformats.org/officeDocument/2006/relationships" xmlns:m="http://schemas.openxmlformats.org/officeDocument/2006/math" xmlns:v="urn:schemas-microsoft-com:vml" xmlns:wp="http://schemas.openxmlformats.org/drawingml/2006/wordprocessingDrawing" xmlns:w10="urn:schemas-microsoft-com:office:word" xmlns:w="http://schemas.openxmlformats.org/wordprocessingml/2006/main" xmlns:wne="http://schemas.microsoft.com/office/word/2006/wordml">
+  <w:endnote w:type="separator" w:id="0">
     <w:p>
       <w:r>
         <w:separator/>
       </w:r>
     </w:p>
   </w:endnote>
-  <w:endnote w:type="continuationSeparator" w:id="0">
+  <w:endnote w:type="continuationSeparator" w:id="1">
     <w:p>
       <w:r>
         <w:continuationSeparator/>
@@ -9425,15 +9118,15 @@
 </file>
 
 <file path=word/footnotes.xml><?xml version="1.0" encoding="utf-8"?>
-<w:footnotes xmlns:wpc="http://schemas.microsoft.com/office/word/2010/wordprocessingCanvas" xmlns:mc="http://schemas.openxmlformats.org/markup-compatibility/2006" xmlns:o="urn:schemas-microsoft-com:office:office" xmlns:r="http://schemas.openxmlformats.org/officeDocument/2006/relationships" xmlns:m="http://schemas.openxmlformats.org/officeDocument/2006/math" xmlns:v="urn:schemas-microsoft-com:vml" xmlns:wp14="http://schemas.microsoft.com/office/word/2010/wordprocessingDrawing" xmlns:wp="http://schemas.openxmlformats.org/drawingml/2006/wordprocessingDrawing" xmlns:w10="urn:schemas-microsoft-com:office:word" xmlns:w="http://schemas.openxmlformats.org/wordprocessingml/2006/main" xmlns:w14="http://schemas.microsoft.com/office/word/2010/wordml" xmlns:wpg="http://schemas.microsoft.com/office/word/2010/wordprocessingGroup" xmlns:wpi="http://schemas.microsoft.com/office/word/2010/wordprocessingInk" xmlns:wne="http://schemas.microsoft.com/office/word/2006/wordml" xmlns:wps="http://schemas.microsoft.com/office/word/2010/wordprocessingShape" mc:Ignorable="w14 wp14">
-  <w:footnote w:type="separator" w:id="-1">
+<w:footnotes xmlns:ve="http://schemas.openxmlformats.org/markup-compatibility/2006" xmlns:o="urn:schemas-microsoft-com:office:office" xmlns:r="http://schemas.openxmlformats.org/officeDocument/2006/relationships" xmlns:m="http://schemas.openxmlformats.org/officeDocument/2006/math" xmlns:v="urn:schemas-microsoft-com:vml" xmlns:wp="http://schemas.openxmlformats.org/drawingml/2006/wordprocessingDrawing" xmlns:w10="urn:schemas-microsoft-com:office:word" xmlns:w="http://schemas.openxmlformats.org/wordprocessingml/2006/main" xmlns:wne="http://schemas.microsoft.com/office/word/2006/wordml">
+  <w:footnote w:type="separator" w:id="0">
     <w:p>
       <w:r>
         <w:separator/>
       </w:r>
     </w:p>
   </w:footnote>
-  <w:footnote w:type="continuationSeparator" w:id="0">
+  <w:footnote w:type="continuationSeparator" w:id="1">
     <w:p>
       <w:r>
         <w:continuationSeparator/>
@@ -9444,7 +9137,7 @@
 </file>
 
 <file path=word/numbering.xml><?xml version="1.0" encoding="utf-8"?>
-<w:numbering xmlns:wpc="http://schemas.microsoft.com/office/word/2010/wordprocessingCanvas" xmlns:mc="http://schemas.openxmlformats.org/markup-compatibility/2006" xmlns:o="urn:schemas-microsoft-com:office:office" xmlns:r="http://schemas.openxmlformats.org/officeDocument/2006/relationships" xmlns:m="http://schemas.openxmlformats.org/officeDocument/2006/math" xmlns:v="urn:schemas-microsoft-com:vml" xmlns:wp14="http://schemas.microsoft.com/office/word/2010/wordprocessingDrawing" xmlns:wp="http://schemas.openxmlformats.org/drawingml/2006/wordprocessingDrawing" xmlns:w10="urn:schemas-microsoft-com:office:word" xmlns:w="http://schemas.openxmlformats.org/wordprocessingml/2006/main" xmlns:w14="http://schemas.microsoft.com/office/word/2010/wordml" xmlns:wpg="http://schemas.microsoft.com/office/word/2010/wordprocessingGroup" xmlns:wpi="http://schemas.microsoft.com/office/word/2010/wordprocessingInk" xmlns:wne="http://schemas.microsoft.com/office/word/2006/wordml" xmlns:wps="http://schemas.microsoft.com/office/word/2010/wordprocessingShape" mc:Ignorable="w14 wp14">
+<w:numbering xmlns:ve="http://schemas.openxmlformats.org/markup-compatibility/2006" xmlns:o="urn:schemas-microsoft-com:office:office" xmlns:r="http://schemas.openxmlformats.org/officeDocument/2006/relationships" xmlns:m="http://schemas.openxmlformats.org/officeDocument/2006/math" xmlns:v="urn:schemas-microsoft-com:vml" xmlns:wp="http://schemas.openxmlformats.org/drawingml/2006/wordprocessingDrawing" xmlns:w10="urn:schemas-microsoft-com:office:word" xmlns:w="http://schemas.openxmlformats.org/wordprocessingml/2006/main" xmlns:wne="http://schemas.microsoft.com/office/word/2006/wordml">
   <w:abstractNum w:abstractNumId="0">
     <w:nsid w:val="1A707328"/>
     <w:multiLevelType w:val="hybridMultilevel"/>
@@ -9751,7 +9444,7 @@
 </file>
 
 <file path=word/styles.xml><?xml version="1.0" encoding="utf-8"?>
-<w:styles xmlns:mc="http://schemas.openxmlformats.org/markup-compatibility/2006" xmlns:r="http://schemas.openxmlformats.org/officeDocument/2006/relationships" xmlns:w="http://schemas.openxmlformats.org/wordprocessingml/2006/main" xmlns:w14="http://schemas.microsoft.com/office/word/2010/wordml" mc:Ignorable="w14">
+<w:styles xmlns:r="http://schemas.openxmlformats.org/officeDocument/2006/relationships" xmlns:w="http://schemas.openxmlformats.org/wordprocessingml/2006/main">
   <w:docDefaults>
     <w:rPrDefault>
       <w:rPr>
@@ -9945,6 +9638,7 @@
     <w:uiPriority w:val="99"/>
     <w:semiHidden/>
     <w:unhideWhenUsed/>
+    <w:qFormat/>
     <w:tblPr>
       <w:tblInd w:w="0" w:type="dxa"/>
       <w:tblCellMar>

--- a/docs/MedLDAC_model_analysis.docx
+++ b/docs/MedLDAC_model_analysis.docx
@@ -285,7 +285,7 @@
           <v:shape id="_x0000_i1025" type="#_x0000_t75" style="width:12pt;height:12.75pt" o:ole="">
             <v:imagedata r:id="rId9" o:title=""/>
           </v:shape>
-          <o:OLEObject Type="Embed" ProgID="Equation.3" ShapeID="_x0000_i1025" DrawAspect="Content" ObjectID="_1478638900" r:id="rId10"/>
+          <o:OLEObject Type="Embed" ProgID="Equation.3" ShapeID="_x0000_i1025" DrawAspect="Content" ObjectID="_1478724175" r:id="rId10"/>
         </w:object>
       </w:r>
       <w:r>
@@ -312,7 +312,7 @@
           <v:shape id="_x0000_i1026" type="#_x0000_t75" style="width:10.5pt;height:12.75pt" o:ole="">
             <v:imagedata r:id="rId11" o:title=""/>
           </v:shape>
-          <o:OLEObject Type="Embed" ProgID="Equation.3" ShapeID="_x0000_i1026" DrawAspect="Content" ObjectID="_1478638901" r:id="rId12"/>
+          <o:OLEObject Type="Embed" ProgID="Equation.3" ShapeID="_x0000_i1026" DrawAspect="Content" ObjectID="_1478724176" r:id="rId12"/>
         </w:object>
       </w:r>
       <w:r>
@@ -338,7 +338,7 @@
           <v:shape id="_x0000_i1027" type="#_x0000_t75" style="width:10.5pt;height:16.5pt" o:ole="">
             <v:imagedata r:id="rId13" o:title=""/>
           </v:shape>
-          <o:OLEObject Type="Embed" ProgID="Equation.3" ShapeID="_x0000_i1027" DrawAspect="Content" ObjectID="_1478638902" r:id="rId14"/>
+          <o:OLEObject Type="Embed" ProgID="Equation.3" ShapeID="_x0000_i1027" DrawAspect="Content" ObjectID="_1478724177" r:id="rId14"/>
         </w:object>
       </w:r>
       <w:r>
@@ -371,7 +371,7 @@
           <v:shape id="_x0000_i1028" type="#_x0000_t75" style="width:12.75pt;height:12.75pt" o:ole="">
             <v:imagedata r:id="rId15" o:title=""/>
           </v:shape>
-          <o:OLEObject Type="Embed" ProgID="Equation.3" ShapeID="_x0000_i1028" DrawAspect="Content" ObjectID="_1478638903" r:id="rId16"/>
+          <o:OLEObject Type="Embed" ProgID="Equation.3" ShapeID="_x0000_i1028" DrawAspect="Content" ObjectID="_1478724178" r:id="rId16"/>
         </w:object>
       </w:r>
       <w:r>
@@ -404,7 +404,7 @@
           <v:shape id="_x0000_i1029" type="#_x0000_t75" style="width:12pt;height:10.5pt" o:ole="">
             <v:imagedata r:id="rId17" o:title=""/>
           </v:shape>
-          <o:OLEObject Type="Embed" ProgID="Equation.3" ShapeID="_x0000_i1029" DrawAspect="Content" ObjectID="_1478638904" r:id="rId18"/>
+          <o:OLEObject Type="Embed" ProgID="Equation.3" ShapeID="_x0000_i1029" DrawAspect="Content" ObjectID="_1478724179" r:id="rId18"/>
         </w:object>
       </w:r>
       <w:r>
@@ -437,7 +437,7 @@
           <v:shape id="_x0000_i1030" type="#_x0000_t75" style="width:12pt;height:12.75pt" o:ole="">
             <v:imagedata r:id="rId9" o:title=""/>
           </v:shape>
-          <o:OLEObject Type="Embed" ProgID="Equation.3" ShapeID="_x0000_i1030" DrawAspect="Content" ObjectID="_1478638905" r:id="rId19"/>
+          <o:OLEObject Type="Embed" ProgID="Equation.3" ShapeID="_x0000_i1030" DrawAspect="Content" ObjectID="_1478724180" r:id="rId19"/>
         </w:object>
       </w:r>
       <w:r>
@@ -463,7 +463,7 @@
           <v:shape id="_x0000_i1031" type="#_x0000_t75" style="width:10.5pt;height:14.25pt" o:ole="">
             <v:imagedata r:id="rId20" o:title=""/>
           </v:shape>
-          <o:OLEObject Type="Embed" ProgID="Equation.3" ShapeID="_x0000_i1031" DrawAspect="Content" ObjectID="_1478638906" r:id="rId21"/>
+          <o:OLEObject Type="Embed" ProgID="Equation.3" ShapeID="_x0000_i1031" DrawAspect="Content" ObjectID="_1478724181" r:id="rId21"/>
         </w:object>
       </w:r>
       <w:r>
@@ -517,7 +517,7 @@
           <v:shape id="_x0000_i1032" type="#_x0000_t75" style="width:12pt;height:12.75pt" o:ole="">
             <v:imagedata r:id="rId9" o:title=""/>
           </v:shape>
-          <o:OLEObject Type="Embed" ProgID="Equation.3" ShapeID="_x0000_i1032" DrawAspect="Content" ObjectID="_1478638907" r:id="rId22"/>
+          <o:OLEObject Type="Embed" ProgID="Equation.3" ShapeID="_x0000_i1032" DrawAspect="Content" ObjectID="_1478724182" r:id="rId22"/>
         </w:object>
       </w:r>
       <w:r>
@@ -542,7 +542,7 @@
           <v:shape id="_x0000_i1033" type="#_x0000_t75" style="width:14.25pt;height:18pt" o:ole="">
             <v:imagedata r:id="rId23" o:title=""/>
           </v:shape>
-          <o:OLEObject Type="Embed" ProgID="Equation.3" ShapeID="_x0000_i1033" DrawAspect="Content" ObjectID="_1478638908" r:id="rId24"/>
+          <o:OLEObject Type="Embed" ProgID="Equation.3" ShapeID="_x0000_i1033" DrawAspect="Content" ObjectID="_1478724183" r:id="rId24"/>
         </w:object>
       </w:r>
       <w:r>
@@ -560,7 +560,7 @@
           <v:shape id="_x0000_i1034" type="#_x0000_t75" style="width:10.5pt;height:14.25pt" o:ole="">
             <v:imagedata r:id="rId20" o:title=""/>
           </v:shape>
-          <o:OLEObject Type="Embed" ProgID="Equation.3" ShapeID="_x0000_i1034" DrawAspect="Content" ObjectID="_1478638909" r:id="rId25"/>
+          <o:OLEObject Type="Embed" ProgID="Equation.3" ShapeID="_x0000_i1034" DrawAspect="Content" ObjectID="_1478724184" r:id="rId25"/>
         </w:object>
       </w:r>
       <w:r>
@@ -578,7 +578,7 @@
           <v:shape id="_x0000_i1035" type="#_x0000_t75" style="width:10.5pt;height:12.75pt" o:ole="">
             <v:imagedata r:id="rId26" o:title=""/>
           </v:shape>
-          <o:OLEObject Type="Embed" ProgID="Equation.3" ShapeID="_x0000_i1035" DrawAspect="Content" ObjectID="_1478638910" r:id="rId27"/>
+          <o:OLEObject Type="Embed" ProgID="Equation.3" ShapeID="_x0000_i1035" DrawAspect="Content" ObjectID="_1478724185" r:id="rId27"/>
         </w:object>
       </w:r>
       <w:r>
@@ -603,7 +603,7 @@
           <v:shape id="_x0000_i1036" type="#_x0000_t75" style="width:15pt;height:18pt" o:ole="">
             <v:imagedata r:id="rId28" o:title=""/>
           </v:shape>
-          <o:OLEObject Type="Embed" ProgID="Equation.3" ShapeID="_x0000_i1036" DrawAspect="Content" ObjectID="_1478638911" r:id="rId29"/>
+          <o:OLEObject Type="Embed" ProgID="Equation.3" ShapeID="_x0000_i1036" DrawAspect="Content" ObjectID="_1478724186" r:id="rId29"/>
         </w:object>
       </w:r>
       <w:r>
@@ -622,7 +622,7 @@
           <v:shape id="_x0000_i1037" type="#_x0000_t75" style="width:10.5pt;height:10.5pt" o:ole="">
             <v:imagedata r:id="rId30" o:title=""/>
           </v:shape>
-          <o:OLEObject Type="Embed" ProgID="Equation.3" ShapeID="_x0000_i1037" DrawAspect="Content" ObjectID="_1478638912" r:id="rId31"/>
+          <o:OLEObject Type="Embed" ProgID="Equation.3" ShapeID="_x0000_i1037" DrawAspect="Content" ObjectID="_1478724187" r:id="rId31"/>
         </w:object>
       </w:r>
       <w:r>
@@ -641,7 +641,7 @@
           <v:shape id="_x0000_i1038" type="#_x0000_t75" style="width:10.5pt;height:12.75pt" o:ole="">
             <v:imagedata r:id="rId32" o:title=""/>
           </v:shape>
-          <o:OLEObject Type="Embed" ProgID="Equation.3" ShapeID="_x0000_i1038" DrawAspect="Content" ObjectID="_1478638913" r:id="rId33"/>
+          <o:OLEObject Type="Embed" ProgID="Equation.3" ShapeID="_x0000_i1038" DrawAspect="Content" ObjectID="_1478724188" r:id="rId33"/>
         </w:object>
       </w:r>
       <w:r>
@@ -667,7 +667,7 @@
           <v:shape id="_x0000_i1039" type="#_x0000_t75" style="width:15pt;height:18pt" o:ole="">
             <v:imagedata r:id="rId34" o:title=""/>
           </v:shape>
-          <o:OLEObject Type="Embed" ProgID="Equation.3" ShapeID="_x0000_i1039" DrawAspect="Content" ObjectID="_1478638914" r:id="rId35"/>
+          <o:OLEObject Type="Embed" ProgID="Equation.3" ShapeID="_x0000_i1039" DrawAspect="Content" ObjectID="_1478724189" r:id="rId35"/>
         </w:object>
       </w:r>
       <w:r>
@@ -685,7 +685,7 @@
           <v:shape id="_x0000_i1040" type="#_x0000_t75" style="width:10.5pt;height:10.5pt" o:ole="">
             <v:imagedata r:id="rId36" o:title=""/>
           </v:shape>
-          <o:OLEObject Type="Embed" ProgID="Equation.3" ShapeID="_x0000_i1040" DrawAspect="Content" ObjectID="_1478638915" r:id="rId37"/>
+          <o:OLEObject Type="Embed" ProgID="Equation.3" ShapeID="_x0000_i1040" DrawAspect="Content" ObjectID="_1478724190" r:id="rId37"/>
         </w:object>
       </w:r>
       <w:r>
@@ -702,7 +702,7 @@
           <v:shape id="_x0000_i1041" type="#_x0000_t75" style="width:57.75pt;height:12.75pt" o:ole="">
             <v:imagedata r:id="rId38" o:title=""/>
           </v:shape>
-          <o:OLEObject Type="Embed" ProgID="Equation.3" ShapeID="_x0000_i1041" DrawAspect="Content" ObjectID="_1478638916" r:id="rId39"/>
+          <o:OLEObject Type="Embed" ProgID="Equation.3" ShapeID="_x0000_i1041" DrawAspect="Content" ObjectID="_1478724191" r:id="rId39"/>
         </w:object>
       </w:r>
       <w:r>
@@ -720,7 +720,7 @@
           <v:shape id="_x0000_i1042" type="#_x0000_t75" style="width:15pt;height:18pt" o:ole="">
             <v:imagedata r:id="rId28" o:title=""/>
           </v:shape>
-          <o:OLEObject Type="Embed" ProgID="Equation.3" ShapeID="_x0000_i1042" DrawAspect="Content" ObjectID="_1478638917" r:id="rId40"/>
+          <o:OLEObject Type="Embed" ProgID="Equation.3" ShapeID="_x0000_i1042" DrawAspect="Content" ObjectID="_1478724192" r:id="rId40"/>
         </w:object>
       </w:r>
       <w:r>
@@ -738,7 +738,7 @@
           <v:shape id="_x0000_i1043" type="#_x0000_t75" style="width:10.5pt;height:10.5pt" o:ole="">
             <v:imagedata r:id="rId36" o:title=""/>
           </v:shape>
-          <o:OLEObject Type="Embed" ProgID="Equation.3" ShapeID="_x0000_i1043" DrawAspect="Content" ObjectID="_1478638918" r:id="rId41"/>
+          <o:OLEObject Type="Embed" ProgID="Equation.3" ShapeID="_x0000_i1043" DrawAspect="Content" ObjectID="_1478724193" r:id="rId41"/>
         </w:object>
       </w:r>
       <w:r>
@@ -785,7 +785,7 @@
           <v:shape id="_x0000_i1044" type="#_x0000_t75" style="width:15pt;height:18.75pt" o:ole="">
             <v:imagedata r:id="rId42" o:title=""/>
           </v:shape>
-          <o:OLEObject Type="Embed" ProgID="Equation.3" ShapeID="_x0000_i1044" DrawAspect="Content" ObjectID="_1478638919" r:id="rId43"/>
+          <o:OLEObject Type="Embed" ProgID="Equation.3" ShapeID="_x0000_i1044" DrawAspect="Content" ObjectID="_1478724194" r:id="rId43"/>
         </w:object>
       </w:r>
       <w:r>
@@ -832,7 +832,7 @@
           <v:shape id="_x0000_i1045" type="#_x0000_t75" style="width:15pt;height:18pt" o:ole="">
             <v:imagedata r:id="rId34" o:title=""/>
           </v:shape>
-          <o:OLEObject Type="Embed" ProgID="Equation.3" ShapeID="_x0000_i1045" DrawAspect="Content" ObjectID="_1478638920" r:id="rId44"/>
+          <o:OLEObject Type="Embed" ProgID="Equation.3" ShapeID="_x0000_i1045" DrawAspect="Content" ObjectID="_1478724195" r:id="rId44"/>
         </w:object>
       </w:r>
       <w:r>
@@ -850,7 +850,7 @@
           <v:shape id="_x0000_i1046" type="#_x0000_t75" style="width:10.5pt;height:10.5pt" o:ole="">
             <v:imagedata r:id="rId36" o:title=""/>
           </v:shape>
-          <o:OLEObject Type="Embed" ProgID="Equation.3" ShapeID="_x0000_i1046" DrawAspect="Content" ObjectID="_1478638921" r:id="rId45"/>
+          <o:OLEObject Type="Embed" ProgID="Equation.3" ShapeID="_x0000_i1046" DrawAspect="Content" ObjectID="_1478724196" r:id="rId45"/>
         </w:object>
       </w:r>
       <w:r>
@@ -868,7 +868,7 @@
           <v:shape id="_x0000_i1047" type="#_x0000_t75" style="width:15pt;height:18.75pt" o:ole="">
             <v:imagedata r:id="rId46" o:title=""/>
           </v:shape>
-          <o:OLEObject Type="Embed" ProgID="Equation.3" ShapeID="_x0000_i1047" DrawAspect="Content" ObjectID="_1478638922" r:id="rId47"/>
+          <o:OLEObject Type="Embed" ProgID="Equation.3" ShapeID="_x0000_i1047" DrawAspect="Content" ObjectID="_1478724197" r:id="rId47"/>
         </w:object>
       </w:r>
       <w:r>
@@ -915,7 +915,7 @@
           <v:shape id="_x0000_i1048" type="#_x0000_t75" style="width:15pt;height:18pt" o:ole="">
             <v:imagedata r:id="rId28" o:title=""/>
           </v:shape>
-          <o:OLEObject Type="Embed" ProgID="Equation.3" ShapeID="_x0000_i1048" DrawAspect="Content" ObjectID="_1478638923" r:id="rId48"/>
+          <o:OLEObject Type="Embed" ProgID="Equation.3" ShapeID="_x0000_i1048" DrawAspect="Content" ObjectID="_1478724198" r:id="rId48"/>
         </w:object>
       </w:r>
       <w:r>
@@ -933,7 +933,7 @@
           <v:shape id="_x0000_i1049" type="#_x0000_t75" style="width:10.5pt;height:10.5pt" o:ole="">
             <v:imagedata r:id="rId36" o:title=""/>
           </v:shape>
-          <o:OLEObject Type="Embed" ProgID="Equation.3" ShapeID="_x0000_i1049" DrawAspect="Content" ObjectID="_1478638924" r:id="rId49"/>
+          <o:OLEObject Type="Embed" ProgID="Equation.3" ShapeID="_x0000_i1049" DrawAspect="Content" ObjectID="_1478724199" r:id="rId49"/>
         </w:object>
       </w:r>
       <w:r>
@@ -966,7 +966,7 @@
           <v:shape id="_x0000_i1050" type="#_x0000_t75" style="width:14.25pt;height:18pt" o:ole="">
             <v:imagedata r:id="rId50" o:title=""/>
           </v:shape>
-          <o:OLEObject Type="Embed" ProgID="Equation.3" ShapeID="_x0000_i1050" DrawAspect="Content" ObjectID="_1478638925" r:id="rId51"/>
+          <o:OLEObject Type="Embed" ProgID="Equation.3" ShapeID="_x0000_i1050" DrawAspect="Content" ObjectID="_1478724200" r:id="rId51"/>
         </w:object>
       </w:r>
       <w:r>
@@ -985,7 +985,7 @@
           <v:shape id="_x0000_i1051" type="#_x0000_t75" style="width:10.5pt;height:10.5pt" o:ole="">
             <v:imagedata r:id="rId30" o:title=""/>
           </v:shape>
-          <o:OLEObject Type="Embed" ProgID="Equation.3" ShapeID="_x0000_i1051" DrawAspect="Content" ObjectID="_1478638926" r:id="rId52"/>
+          <o:OLEObject Type="Embed" ProgID="Equation.3" ShapeID="_x0000_i1051" DrawAspect="Content" ObjectID="_1478724201" r:id="rId52"/>
         </w:object>
       </w:r>
       <w:r>
@@ -1004,7 +1004,7 @@
           <v:shape id="_x0000_i1052" type="#_x0000_t75" style="width:12pt;height:12.75pt" o:ole="">
             <v:imagedata r:id="rId9" o:title=""/>
           </v:shape>
-          <o:OLEObject Type="Embed" ProgID="Equation.3" ShapeID="_x0000_i1052" DrawAspect="Content" ObjectID="_1478638927" r:id="rId53"/>
+          <o:OLEObject Type="Embed" ProgID="Equation.3" ShapeID="_x0000_i1052" DrawAspect="Content" ObjectID="_1478724202" r:id="rId53"/>
         </w:object>
       </w:r>
       <w:r>
@@ -1030,7 +1030,7 @@
           <v:shape id="_x0000_i1053" type="#_x0000_t75" style="width:14.25pt;height:18pt" o:ole="">
             <v:imagedata r:id="rId54" o:title=""/>
           </v:shape>
-          <o:OLEObject Type="Embed" ProgID="Equation.3" ShapeID="_x0000_i1053" DrawAspect="Content" ObjectID="_1478638928" r:id="rId55"/>
+          <o:OLEObject Type="Embed" ProgID="Equation.3" ShapeID="_x0000_i1053" DrawAspect="Content" ObjectID="_1478724203" r:id="rId55"/>
         </w:object>
       </w:r>
       <w:r>
@@ -1048,7 +1048,7 @@
           <v:shape id="_x0000_i1054" type="#_x0000_t75" style="width:10.5pt;height:12.75pt" o:ole="">
             <v:imagedata r:id="rId26" o:title=""/>
           </v:shape>
-          <o:OLEObject Type="Embed" ProgID="Equation.3" ShapeID="_x0000_i1054" DrawAspect="Content" ObjectID="_1478638929" r:id="rId56"/>
+          <o:OLEObject Type="Embed" ProgID="Equation.3" ShapeID="_x0000_i1054" DrawAspect="Content" ObjectID="_1478724204" r:id="rId56"/>
         </w:object>
       </w:r>
       <w:r>
@@ -1065,7 +1065,7 @@
           <v:shape id="_x0000_i1055" type="#_x0000_t75" style="width:61.5pt;height:12.75pt" o:ole="">
             <v:imagedata r:id="rId57" o:title=""/>
           </v:shape>
-          <o:OLEObject Type="Embed" ProgID="Equation.3" ShapeID="_x0000_i1055" DrawAspect="Content" ObjectID="_1478638930" r:id="rId58"/>
+          <o:OLEObject Type="Embed" ProgID="Equation.3" ShapeID="_x0000_i1055" DrawAspect="Content" ObjectID="_1478724205" r:id="rId58"/>
         </w:object>
       </w:r>
       <w:r>
@@ -1089,7 +1089,7 @@
           <v:shape id="_x0000_i1056" type="#_x0000_t75" style="width:14.25pt;height:18pt" o:ole="">
             <v:imagedata r:id="rId59" o:title=""/>
           </v:shape>
-          <o:OLEObject Type="Embed" ProgID="Equation.3" ShapeID="_x0000_i1056" DrawAspect="Content" ObjectID="_1478638931" r:id="rId60"/>
+          <o:OLEObject Type="Embed" ProgID="Equation.3" ShapeID="_x0000_i1056" DrawAspect="Content" ObjectID="_1478724206" r:id="rId60"/>
         </w:object>
       </w:r>
       <w:r>
@@ -1107,7 +1107,7 @@
           <v:shape id="_x0000_i1057" type="#_x0000_t75" style="width:10.5pt;height:12.75pt" o:ole="">
             <v:imagedata r:id="rId26" o:title=""/>
           </v:shape>
-          <o:OLEObject Type="Embed" ProgID="Equation.3" ShapeID="_x0000_i1057" DrawAspect="Content" ObjectID="_1478638932" r:id="rId61"/>
+          <o:OLEObject Type="Embed" ProgID="Equation.3" ShapeID="_x0000_i1057" DrawAspect="Content" ObjectID="_1478724207" r:id="rId61"/>
         </w:object>
       </w:r>
       <w:r>
@@ -1161,7 +1161,7 @@
           <v:shape id="_x0000_i1058" type="#_x0000_t75" style="width:15pt;height:18.75pt" o:ole="">
             <v:imagedata r:id="rId62" o:title=""/>
           </v:shape>
-          <o:OLEObject Type="Embed" ProgID="Equation.3" ShapeID="_x0000_i1058" DrawAspect="Content" ObjectID="_1478638933" r:id="rId63"/>
+          <o:OLEObject Type="Embed" ProgID="Equation.3" ShapeID="_x0000_i1058" DrawAspect="Content" ObjectID="_1478724208" r:id="rId63"/>
         </w:object>
       </w:r>
       <w:r>
@@ -1208,7 +1208,7 @@
           <v:shape id="_x0000_i1059" type="#_x0000_t75" style="width:14.25pt;height:18pt" o:ole="">
             <v:imagedata r:id="rId54" o:title=""/>
           </v:shape>
-          <o:OLEObject Type="Embed" ProgID="Equation.3" ShapeID="_x0000_i1059" DrawAspect="Content" ObjectID="_1478638934" r:id="rId64"/>
+          <o:OLEObject Type="Embed" ProgID="Equation.3" ShapeID="_x0000_i1059" DrawAspect="Content" ObjectID="_1478724209" r:id="rId64"/>
         </w:object>
       </w:r>
       <w:r>
@@ -1226,7 +1226,7 @@
           <v:shape id="_x0000_i1060" type="#_x0000_t75" style="width:10.5pt;height:12.75pt" o:ole="">
             <v:imagedata r:id="rId26" o:title=""/>
           </v:shape>
-          <o:OLEObject Type="Embed" ProgID="Equation.3" ShapeID="_x0000_i1060" DrawAspect="Content" ObjectID="_1478638935" r:id="rId65"/>
+          <o:OLEObject Type="Embed" ProgID="Equation.3" ShapeID="_x0000_i1060" DrawAspect="Content" ObjectID="_1478724210" r:id="rId65"/>
         </w:object>
       </w:r>
       <w:r>
@@ -1244,7 +1244,7 @@
           <v:shape id="_x0000_i1061" type="#_x0000_t75" style="width:15pt;height:18.75pt" o:ole="">
             <v:imagedata r:id="rId66" o:title=""/>
           </v:shape>
-          <o:OLEObject Type="Embed" ProgID="Equation.3" ShapeID="_x0000_i1061" DrawAspect="Content" ObjectID="_1478638936" r:id="rId67"/>
+          <o:OLEObject Type="Embed" ProgID="Equation.3" ShapeID="_x0000_i1061" DrawAspect="Content" ObjectID="_1478724211" r:id="rId67"/>
         </w:object>
       </w:r>
       <w:r>
@@ -1291,7 +1291,7 @@
           <v:shape id="_x0000_i1062" type="#_x0000_t75" style="width:14.25pt;height:18pt" o:ole="">
             <v:imagedata r:id="rId50" o:title=""/>
           </v:shape>
-          <o:OLEObject Type="Embed" ProgID="Equation.3" ShapeID="_x0000_i1062" DrawAspect="Content" ObjectID="_1478638937" r:id="rId68"/>
+          <o:OLEObject Type="Embed" ProgID="Equation.3" ShapeID="_x0000_i1062" DrawAspect="Content" ObjectID="_1478724212" r:id="rId68"/>
         </w:object>
       </w:r>
       <w:r>
@@ -1309,7 +1309,7 @@
           <v:shape id="_x0000_i1063" type="#_x0000_t75" style="width:10.5pt;height:12.75pt" o:ole="">
             <v:imagedata r:id="rId26" o:title=""/>
           </v:shape>
-          <o:OLEObject Type="Embed" ProgID="Equation.3" ShapeID="_x0000_i1063" DrawAspect="Content" ObjectID="_1478638938" r:id="rId69"/>
+          <o:OLEObject Type="Embed" ProgID="Equation.3" ShapeID="_x0000_i1063" DrawAspect="Content" ObjectID="_1478724213" r:id="rId69"/>
         </w:object>
       </w:r>
       <w:r>
@@ -1342,7 +1342,7 @@
           <v:shape id="_x0000_i1064" type="#_x0000_t75" style="width:12pt;height:16.5pt" o:ole="">
             <v:imagedata r:id="rId70" o:title=""/>
           </v:shape>
-          <o:OLEObject Type="Embed" ProgID="Equation.3" ShapeID="_x0000_i1064" DrawAspect="Content" ObjectID="_1478638939" r:id="rId71"/>
+          <o:OLEObject Type="Embed" ProgID="Equation.3" ShapeID="_x0000_i1064" DrawAspect="Content" ObjectID="_1478724214" r:id="rId71"/>
         </w:object>
       </w:r>
       <w:r>
@@ -1361,7 +1361,7 @@
           <v:shape id="_x0000_i1065" type="#_x0000_t75" style="width:33.75pt;height:12.75pt" o:ole="">
             <v:imagedata r:id="rId72" o:title=""/>
           </v:shape>
-          <o:OLEObject Type="Embed" ProgID="Equation.3" ShapeID="_x0000_i1065" DrawAspect="Content" ObjectID="_1478638940" r:id="rId73"/>
+          <o:OLEObject Type="Embed" ProgID="Equation.3" ShapeID="_x0000_i1065" DrawAspect="Content" ObjectID="_1478724215" r:id="rId73"/>
         </w:object>
       </w:r>
       <w:r>
@@ -1387,7 +1387,7 @@
           <v:shape id="_x0000_i1066" type="#_x0000_t75" style="width:141pt;height:19.5pt" o:ole="">
             <v:imagedata r:id="rId74" o:title=""/>
           </v:shape>
-          <o:OLEObject Type="Embed" ProgID="Equation.3" ShapeID="_x0000_i1066" DrawAspect="Content" ObjectID="_1478638941" r:id="rId75"/>
+          <o:OLEObject Type="Embed" ProgID="Equation.3" ShapeID="_x0000_i1066" DrawAspect="Content" ObjectID="_1478724216" r:id="rId75"/>
         </w:object>
       </w:r>
       <w:r>
@@ -1406,7 +1406,7 @@
           <v:shape id="_x0000_i1067" type="#_x0000_t75" style="width:10.5pt;height:12.75pt" o:ole="">
             <v:imagedata r:id="rId76" o:title=""/>
           </v:shape>
-          <o:OLEObject Type="Embed" ProgID="Equation.3" ShapeID="_x0000_i1067" DrawAspect="Content" ObjectID="_1478638942" r:id="rId77"/>
+          <o:OLEObject Type="Embed" ProgID="Equation.3" ShapeID="_x0000_i1067" DrawAspect="Content" ObjectID="_1478724217" r:id="rId77"/>
         </w:object>
       </w:r>
       <w:r>
@@ -1425,7 +1425,7 @@
           <v:shape id="_x0000_i1068" type="#_x0000_t75" style="width:10.5pt;height:15pt" o:ole="">
             <v:imagedata r:id="rId78" o:title=""/>
           </v:shape>
-          <o:OLEObject Type="Embed" ProgID="Equation.3" ShapeID="_x0000_i1068" DrawAspect="Content" ObjectID="_1478638943" r:id="rId79"/>
+          <o:OLEObject Type="Embed" ProgID="Equation.3" ShapeID="_x0000_i1068" DrawAspect="Content" ObjectID="_1478724218" r:id="rId79"/>
         </w:object>
       </w:r>
       <w:r>
@@ -1444,7 +1444,7 @@
           <v:shape id="_x0000_i1069" type="#_x0000_t75" style="width:12pt;height:16.5pt" o:ole="">
             <v:imagedata r:id="rId80" o:title=""/>
           </v:shape>
-          <o:OLEObject Type="Embed" ProgID="Equation.3" ShapeID="_x0000_i1069" DrawAspect="Content" ObjectID="_1478638944" r:id="rId81"/>
+          <o:OLEObject Type="Embed" ProgID="Equation.3" ShapeID="_x0000_i1069" DrawAspect="Content" ObjectID="_1478724219" r:id="rId81"/>
         </w:object>
       </w:r>
       <w:r>
@@ -1492,7 +1492,7 @@
           <v:shape id="_x0000_i1070" type="#_x0000_t75" style="width:15pt;height:18pt" o:ole="">
             <v:imagedata r:id="rId82" o:title=""/>
           </v:shape>
-          <o:OLEObject Type="Embed" ProgID="Equation.3" ShapeID="_x0000_i1070" DrawAspect="Content" ObjectID="_1478638945" r:id="rId83"/>
+          <o:OLEObject Type="Embed" ProgID="Equation.3" ShapeID="_x0000_i1070" DrawAspect="Content" ObjectID="_1478724220" r:id="rId83"/>
         </w:object>
       </w:r>
       <w:r>
@@ -1511,7 +1511,7 @@
           <v:shape id="_x0000_i1071" type="#_x0000_t75" style="width:12pt;height:16.5pt" o:ole="">
             <v:imagedata r:id="rId84" o:title=""/>
           </v:shape>
-          <o:OLEObject Type="Embed" ProgID="Equation.3" ShapeID="_x0000_i1071" DrawAspect="Content" ObjectID="_1478638946" r:id="rId85"/>
+          <o:OLEObject Type="Embed" ProgID="Equation.3" ShapeID="_x0000_i1071" DrawAspect="Content" ObjectID="_1478724221" r:id="rId85"/>
         </w:object>
       </w:r>
       <w:r>
@@ -1530,7 +1530,7 @@
           <v:shape id="_x0000_i1072" type="#_x0000_t75" style="width:10.5pt;height:12.75pt" o:ole="">
             <v:imagedata r:id="rId76" o:title=""/>
           </v:shape>
-          <o:OLEObject Type="Embed" ProgID="Equation.3" ShapeID="_x0000_i1072" DrawAspect="Content" ObjectID="_1478638947" r:id="rId86"/>
+          <o:OLEObject Type="Embed" ProgID="Equation.3" ShapeID="_x0000_i1072" DrawAspect="Content" ObjectID="_1478724222" r:id="rId86"/>
         </w:object>
       </w:r>
       <w:r>
@@ -1539,6 +1539,27 @@
           <w:sz w:val="22"/>
         </w:rPr>
         <w:t>行。</w:t>
+      </w:r>
+      <w:r>
+        <w:rPr>
+          <w:rFonts w:hint="eastAsia"/>
+          <w:sz w:val="22"/>
+        </w:rPr>
+        <w:t>(</w:t>
+      </w:r>
+      <w:r>
+        <w:rPr>
+          <w:rFonts w:hint="eastAsia"/>
+          <w:sz w:val="22"/>
+        </w:rPr>
+        <w:t>实际计算时按列正规化，不过不是太重要</w:t>
+      </w:r>
+      <w:r>
+        <w:rPr>
+          <w:rFonts w:hint="eastAsia"/>
+          <w:sz w:val="22"/>
+        </w:rPr>
+        <w:t>)</w:t>
       </w:r>
     </w:p>
     <w:p>
@@ -1592,7 +1613,7 @@
           <v:shape id="_x0000_i1073" type="#_x0000_t75" style="width:10.5pt;height:16.5pt" o:ole="">
             <v:imagedata r:id="rId13" o:title=""/>
           </v:shape>
-          <o:OLEObject Type="Embed" ProgID="Equation.3" ShapeID="_x0000_i1073" DrawAspect="Content" ObjectID="_1478638948" r:id="rId87"/>
+          <o:OLEObject Type="Embed" ProgID="Equation.3" ShapeID="_x0000_i1073" DrawAspect="Content" ObjectID="_1478724223" r:id="rId87"/>
         </w:object>
       </w:r>
       <w:r>
@@ -1611,7 +1632,7 @@
           <v:shape id="_x0000_i1074" type="#_x0000_t75" style="width:12.75pt;height:12.75pt" o:ole="">
             <v:imagedata r:id="rId15" o:title=""/>
           </v:shape>
-          <o:OLEObject Type="Embed" ProgID="Equation.3" ShapeID="_x0000_i1074" DrawAspect="Content" ObjectID="_1478638949" r:id="rId88"/>
+          <o:OLEObject Type="Embed" ProgID="Equation.3" ShapeID="_x0000_i1074" DrawAspect="Content" ObjectID="_1478724224" r:id="rId88"/>
         </w:object>
       </w:r>
       <w:r>
@@ -1650,7 +1671,7 @@
           <v:shape id="_x0000_i1075" type="#_x0000_t75" style="width:12.75pt;height:12.75pt" o:ole="">
             <v:imagedata r:id="rId15" o:title=""/>
           </v:shape>
-          <o:OLEObject Type="Embed" ProgID="Equation.3" ShapeID="_x0000_i1075" DrawAspect="Content" ObjectID="_1478638950" r:id="rId89"/>
+          <o:OLEObject Type="Embed" ProgID="Equation.3" ShapeID="_x0000_i1075" DrawAspect="Content" ObjectID="_1478724225" r:id="rId89"/>
         </w:object>
       </w:r>
     </w:p>
@@ -1723,7 +1744,7 @@
           <v:shape id="_x0000_i1076" type="#_x0000_t75" style="width:12.75pt;height:12.75pt" o:ole="">
             <v:imagedata r:id="rId15" o:title=""/>
           </v:shape>
-          <o:OLEObject Type="Embed" ProgID="Equation.3" ShapeID="_x0000_i1076" DrawAspect="Content" ObjectID="_1478638951" r:id="rId91"/>
+          <o:OLEObject Type="Embed" ProgID="Equation.3" ShapeID="_x0000_i1076" DrawAspect="Content" ObjectID="_1478724226" r:id="rId91"/>
         </w:object>
       </w:r>
       <w:r>
@@ -1784,7 +1805,7 @@
           <v:shape id="_x0000_i1077" type="#_x0000_t75" style="width:12pt;height:10.5pt" o:ole="">
             <v:imagedata r:id="rId17" o:title=""/>
           </v:shape>
-          <o:OLEObject Type="Embed" ProgID="Equation.3" ShapeID="_x0000_i1077" DrawAspect="Content" ObjectID="_1478638952" r:id="rId92"/>
+          <o:OLEObject Type="Embed" ProgID="Equation.3" ShapeID="_x0000_i1077" DrawAspect="Content" ObjectID="_1478724227" r:id="rId92"/>
         </w:object>
       </w:r>
       <w:r>
@@ -1817,7 +1838,7 @@
           <v:shape id="_x0000_i1078" type="#_x0000_t75" style="width:10.5pt;height:14.25pt" o:ole="">
             <v:imagedata r:id="rId20" o:title=""/>
           </v:shape>
-          <o:OLEObject Type="Embed" ProgID="Equation.3" ShapeID="_x0000_i1078" DrawAspect="Content" ObjectID="_1478638953" r:id="rId93"/>
+          <o:OLEObject Type="Embed" ProgID="Equation.3" ShapeID="_x0000_i1078" DrawAspect="Content" ObjectID="_1478724228" r:id="rId93"/>
         </w:object>
       </w:r>
       <w:r>
@@ -1844,7 +1865,7 @@
           <v:shape id="_x0000_i1079" type="#_x0000_t75" style="width:195.75pt;height:46.5pt" o:ole="">
             <v:imagedata r:id="rId94" o:title=""/>
           </v:shape>
-          <o:OLEObject Type="Embed" ProgID="Equation.3" ShapeID="_x0000_i1079" DrawAspect="Content" ObjectID="_1478638954" r:id="rId95"/>
+          <o:OLEObject Type="Embed" ProgID="Equation.3" ShapeID="_x0000_i1079" DrawAspect="Content" ObjectID="_1478724229" r:id="rId95"/>
         </w:object>
       </w:r>
     </w:p>
@@ -1891,7 +1912,7 @@
           <v:shape id="_x0000_i1080" type="#_x0000_t75" style="width:12.75pt;height:12.75pt" o:ole="">
             <v:imagedata r:id="rId15" o:title=""/>
           </v:shape>
-          <o:OLEObject Type="Embed" ProgID="Equation.3" ShapeID="_x0000_i1080" DrawAspect="Content" ObjectID="_1478638955" r:id="rId96"/>
+          <o:OLEObject Type="Embed" ProgID="Equation.3" ShapeID="_x0000_i1080" DrawAspect="Content" ObjectID="_1478724230" r:id="rId96"/>
         </w:object>
       </w:r>
       <w:r>
@@ -1973,7 +1994,7 @@
           <v:shape id="_x0000_i1081" type="#_x0000_t75" style="width:10.5pt;height:14.25pt" o:ole="">
             <v:imagedata r:id="rId20" o:title=""/>
           </v:shape>
-          <o:OLEObject Type="Embed" ProgID="Equation.3" ShapeID="_x0000_i1081" DrawAspect="Content" ObjectID="_1478638956" r:id="rId97"/>
+          <o:OLEObject Type="Embed" ProgID="Equation.3" ShapeID="_x0000_i1081" DrawAspect="Content" ObjectID="_1478724231" r:id="rId97"/>
         </w:object>
       </w:r>
       <w:r>
@@ -1992,7 +2013,7 @@
           <v:shape id="_x0000_i1082" type="#_x0000_t75" style="width:14.25pt;height:18pt" o:ole="">
             <v:imagedata r:id="rId50" o:title=""/>
           </v:shape>
-          <o:OLEObject Type="Embed" ProgID="Equation.3" ShapeID="_x0000_i1082" DrawAspect="Content" ObjectID="_1478638957" r:id="rId98"/>
+          <o:OLEObject Type="Embed" ProgID="Equation.3" ShapeID="_x0000_i1082" DrawAspect="Content" ObjectID="_1478724232" r:id="rId98"/>
         </w:object>
       </w:r>
       <w:r>
@@ -2018,7 +2039,7 @@
           <v:shape id="_x0000_i1083" type="#_x0000_t75" style="width:105pt;height:18.75pt" o:ole="">
             <v:imagedata r:id="rId99" o:title=""/>
           </v:shape>
-          <o:OLEObject Type="Embed" ProgID="Equation.3" ShapeID="_x0000_i1083" DrawAspect="Content" ObjectID="_1478638958" r:id="rId100"/>
+          <o:OLEObject Type="Embed" ProgID="Equation.3" ShapeID="_x0000_i1083" DrawAspect="Content" ObjectID="_1478724233" r:id="rId100"/>
         </w:object>
       </w:r>
     </w:p>
@@ -2058,7 +2079,7 @@
           <v:shape id="_x0000_i1084" type="#_x0000_t75" style="width:16.5pt;height:18pt" o:ole="">
             <v:imagedata r:id="rId101" o:title=""/>
           </v:shape>
-          <o:OLEObject Type="Embed" ProgID="Equation.3" ShapeID="_x0000_i1084" DrawAspect="Content" ObjectID="_1478638959" r:id="rId102"/>
+          <o:OLEObject Type="Embed" ProgID="Equation.3" ShapeID="_x0000_i1084" DrawAspect="Content" ObjectID="_1478724234" r:id="rId102"/>
         </w:object>
       </w:r>
       <w:r>
@@ -2077,7 +2098,7 @@
           <v:shape id="_x0000_i1085" type="#_x0000_t75" style="width:15pt;height:18pt" o:ole="">
             <v:imagedata r:id="rId103" o:title=""/>
           </v:shape>
-          <o:OLEObject Type="Embed" ProgID="Equation.3" ShapeID="_x0000_i1085" DrawAspect="Content" ObjectID="_1478638960" r:id="rId104"/>
+          <o:OLEObject Type="Embed" ProgID="Equation.3" ShapeID="_x0000_i1085" DrawAspect="Content" ObjectID="_1478724235" r:id="rId104"/>
         </w:object>
       </w:r>
       <w:r>
@@ -2103,7 +2124,7 @@
           <v:shape id="_x0000_i1086" type="#_x0000_t75" style="width:252.75pt;height:18.75pt" o:ole="">
             <v:imagedata r:id="rId105" o:title=""/>
           </v:shape>
-          <o:OLEObject Type="Embed" ProgID="Equation.3" ShapeID="_x0000_i1086" DrawAspect="Content" ObjectID="_1478638961" r:id="rId106"/>
+          <o:OLEObject Type="Embed" ProgID="Equation.3" ShapeID="_x0000_i1086" DrawAspect="Content" ObjectID="_1478724236" r:id="rId106"/>
         </w:object>
       </w:r>
     </w:p>
@@ -2151,7 +2172,7 @@
           <v:shape id="_x0000_i1087" type="#_x0000_t75" style="width:10.5pt;height:14.25pt" o:ole="">
             <v:imagedata r:id="rId20" o:title=""/>
           </v:shape>
-          <o:OLEObject Type="Embed" ProgID="Equation.3" ShapeID="_x0000_i1087" DrawAspect="Content" ObjectID="_1478638962" r:id="rId107"/>
+          <o:OLEObject Type="Embed" ProgID="Equation.3" ShapeID="_x0000_i1087" DrawAspect="Content" ObjectID="_1478724237" r:id="rId107"/>
         </w:object>
       </w:r>
       <w:r>
@@ -2169,7 +2190,7 @@
           <v:shape id="_x0000_i1088" type="#_x0000_t75" style="width:10.5pt;height:10.5pt" o:ole="">
             <v:imagedata r:id="rId108" o:title=""/>
           </v:shape>
-          <o:OLEObject Type="Embed" ProgID="Equation.3" ShapeID="_x0000_i1088" DrawAspect="Content" ObjectID="_1478638963" r:id="rId109"/>
+          <o:OLEObject Type="Embed" ProgID="Equation.3" ShapeID="_x0000_i1088" DrawAspect="Content" ObjectID="_1478724238" r:id="rId109"/>
         </w:object>
       </w:r>
       <w:r>
@@ -2187,7 +2208,7 @@
           <v:shape id="_x0000_i1089" type="#_x0000_t75" style="width:10.5pt;height:10.5pt" o:ole="">
             <v:imagedata r:id="rId110" o:title=""/>
           </v:shape>
-          <o:OLEObject Type="Embed" ProgID="Equation.3" ShapeID="_x0000_i1089" DrawAspect="Content" ObjectID="_1478638964" r:id="rId111"/>
+          <o:OLEObject Type="Embed" ProgID="Equation.3" ShapeID="_x0000_i1089" DrawAspect="Content" ObjectID="_1478724239" r:id="rId111"/>
         </w:object>
       </w:r>
       <w:r>
@@ -2205,7 +2226,7 @@
           <v:shape id="_x0000_i1090" type="#_x0000_t75" style="width:10.5pt;height:10.5pt" o:ole="">
             <v:imagedata r:id="rId112" o:title=""/>
           </v:shape>
-          <o:OLEObject Type="Embed" ProgID="Equation.3" ShapeID="_x0000_i1090" DrawAspect="Content" ObjectID="_1478638965" r:id="rId113"/>
+          <o:OLEObject Type="Embed" ProgID="Equation.3" ShapeID="_x0000_i1090" DrawAspect="Content" ObjectID="_1478724240" r:id="rId113"/>
         </w:object>
       </w:r>
       <w:r>
@@ -2223,7 +2244,7 @@
           <v:shape id="_x0000_i1091" type="#_x0000_t75" style="width:12pt;height:12.75pt" o:ole="">
             <v:imagedata r:id="rId114" o:title=""/>
           </v:shape>
-          <o:OLEObject Type="Embed" ProgID="Equation.3" ShapeID="_x0000_i1091" DrawAspect="Content" ObjectID="_1478638966" r:id="rId115"/>
+          <o:OLEObject Type="Embed" ProgID="Equation.3" ShapeID="_x0000_i1091" DrawAspect="Content" ObjectID="_1478724241" r:id="rId115"/>
         </w:object>
       </w:r>
       <w:r>
@@ -2235,7 +2256,7 @@
           <v:shape id="_x0000_i1092" type="#_x0000_t75" style="width:9pt;height:10.5pt" o:ole="">
             <v:imagedata r:id="rId116" o:title=""/>
           </v:shape>
-          <o:OLEObject Type="Embed" ProgID="Equation.3" ShapeID="_x0000_i1092" DrawAspect="Content" ObjectID="_1478638967" r:id="rId117"/>
+          <o:OLEObject Type="Embed" ProgID="Equation.3" ShapeID="_x0000_i1092" DrawAspect="Content" ObjectID="_1478724242" r:id="rId117"/>
         </w:object>
       </w:r>
       <w:r>
@@ -2247,7 +2268,7 @@
           <v:shape id="_x0000_i1093" type="#_x0000_t75" style="width:12.75pt;height:12.75pt" o:ole="">
             <v:imagedata r:id="rId15" o:title=""/>
           </v:shape>
-          <o:OLEObject Type="Embed" ProgID="Equation.3" ShapeID="_x0000_i1093" DrawAspect="Content" ObjectID="_1478638968" r:id="rId118"/>
+          <o:OLEObject Type="Embed" ProgID="Equation.3" ShapeID="_x0000_i1093" DrawAspect="Content" ObjectID="_1478724243" r:id="rId118"/>
         </w:object>
       </w:r>
       <w:r>
@@ -2280,7 +2301,7 @@
           <v:shape id="_x0000_i1094" type="#_x0000_t75" style="width:14.25pt;height:18pt" o:ole="">
             <v:imagedata r:id="rId50" o:title=""/>
           </v:shape>
-          <o:OLEObject Type="Embed" ProgID="Equation.3" ShapeID="_x0000_i1094" DrawAspect="Content" ObjectID="_1478638969" r:id="rId119"/>
+          <o:OLEObject Type="Embed" ProgID="Equation.3" ShapeID="_x0000_i1094" DrawAspect="Content" ObjectID="_1478724244" r:id="rId119"/>
         </w:object>
       </w:r>
       <w:r>
@@ -2299,7 +2320,7 @@
           <v:shape id="_x0000_i1095" type="#_x0000_t75" style="width:10.5pt;height:10.5pt" o:ole="">
             <v:imagedata r:id="rId30" o:title=""/>
           </v:shape>
-          <o:OLEObject Type="Embed" ProgID="Equation.3" ShapeID="_x0000_i1095" DrawAspect="Content" ObjectID="_1478638970" r:id="rId120"/>
+          <o:OLEObject Type="Embed" ProgID="Equation.3" ShapeID="_x0000_i1095" DrawAspect="Content" ObjectID="_1478724245" r:id="rId120"/>
         </w:object>
       </w:r>
       <w:r>
@@ -2318,7 +2339,7 @@
           <v:shape id="_x0000_i1096" type="#_x0000_t75" style="width:10.5pt;height:10.5pt" o:ole="">
             <v:imagedata r:id="rId121" o:title=""/>
           </v:shape>
-          <o:OLEObject Type="Embed" ProgID="Equation.3" ShapeID="_x0000_i1096" DrawAspect="Content" ObjectID="_1478638971" r:id="rId122"/>
+          <o:OLEObject Type="Embed" ProgID="Equation.3" ShapeID="_x0000_i1096" DrawAspect="Content" ObjectID="_1478724246" r:id="rId122"/>
         </w:object>
       </w:r>
       <w:r>
@@ -2337,7 +2358,7 @@
           <v:shape id="_x0000_i1097" type="#_x0000_t75" style="width:10.5pt;height:12.75pt" o:ole="">
             <v:imagedata r:id="rId11" o:title=""/>
           </v:shape>
-          <o:OLEObject Type="Embed" ProgID="Equation.3" ShapeID="_x0000_i1097" DrawAspect="Content" ObjectID="_1478638972" r:id="rId123"/>
+          <o:OLEObject Type="Embed" ProgID="Equation.3" ShapeID="_x0000_i1097" DrawAspect="Content" ObjectID="_1478724247" r:id="rId123"/>
         </w:object>
       </w:r>
       <w:r>
@@ -2349,7 +2370,7 @@
           <v:shape id="_x0000_i1098" type="#_x0000_t75" style="width:9pt;height:10.5pt" o:ole="">
             <v:imagedata r:id="rId116" o:title=""/>
           </v:shape>
-          <o:OLEObject Type="Embed" ProgID="Equation.3" ShapeID="_x0000_i1098" DrawAspect="Content" ObjectID="_1478638973" r:id="rId124"/>
+          <o:OLEObject Type="Embed" ProgID="Equation.3" ShapeID="_x0000_i1098" DrawAspect="Content" ObjectID="_1478724248" r:id="rId124"/>
         </w:object>
       </w:r>
       <w:r>
@@ -2361,7 +2382,7 @@
           <v:shape id="_x0000_i1099" type="#_x0000_t75" style="width:12.75pt;height:12.75pt" o:ole="">
             <v:imagedata r:id="rId15" o:title=""/>
           </v:shape>
-          <o:OLEObject Type="Embed" ProgID="Equation.3" ShapeID="_x0000_i1099" DrawAspect="Content" ObjectID="_1478638974" r:id="rId125"/>
+          <o:OLEObject Type="Embed" ProgID="Equation.3" ShapeID="_x0000_i1099" DrawAspect="Content" ObjectID="_1478724249" r:id="rId125"/>
         </w:object>
       </w:r>
       <w:r>
@@ -2380,7 +2401,7 @@
           <v:shape id="_x0000_i1100" type="#_x0000_t75" style="width:15pt;height:18pt" o:ole="">
             <v:imagedata r:id="rId28" o:title=""/>
           </v:shape>
-          <o:OLEObject Type="Embed" ProgID="Equation.3" ShapeID="_x0000_i1100" DrawAspect="Content" ObjectID="_1478638975" r:id="rId126"/>
+          <o:OLEObject Type="Embed" ProgID="Equation.3" ShapeID="_x0000_i1100" DrawAspect="Content" ObjectID="_1478724250" r:id="rId126"/>
         </w:object>
       </w:r>
       <w:r>
@@ -2399,7 +2420,7 @@
           <v:shape id="_x0000_i1101" type="#_x0000_t75" style="width:10.5pt;height:10.5pt" o:ole="">
             <v:imagedata r:id="rId30" o:title=""/>
           </v:shape>
-          <o:OLEObject Type="Embed" ProgID="Equation.3" ShapeID="_x0000_i1101" DrawAspect="Content" ObjectID="_1478638976" r:id="rId127"/>
+          <o:OLEObject Type="Embed" ProgID="Equation.3" ShapeID="_x0000_i1101" DrawAspect="Content" ObjectID="_1478724251" r:id="rId127"/>
         </w:object>
       </w:r>
       <w:r>
@@ -2455,7 +2476,7 @@
           <v:shape id="_x0000_i1102" type="#_x0000_t75" style="width:283.5pt;height:35.25pt" o:ole="">
             <v:imagedata r:id="rId128" o:title=""/>
           </v:shape>
-          <o:OLEObject Type="Embed" ProgID="Equation.3" ShapeID="_x0000_i1102" DrawAspect="Content" ObjectID="_1478638977" r:id="rId129"/>
+          <o:OLEObject Type="Embed" ProgID="Equation.3" ShapeID="_x0000_i1102" DrawAspect="Content" ObjectID="_1478724252" r:id="rId129"/>
         </w:object>
       </w:r>
       <w:r>
@@ -2500,7 +2521,7 @@
           <v:shape id="_x0000_i1103" type="#_x0000_t75" style="width:12pt;height:10.5pt" o:ole="">
             <v:imagedata r:id="rId17" o:title=""/>
           </v:shape>
-          <o:OLEObject Type="Embed" ProgID="Equation.3" ShapeID="_x0000_i1103" DrawAspect="Content" ObjectID="_1478638978" r:id="rId130"/>
+          <o:OLEObject Type="Embed" ProgID="Equation.3" ShapeID="_x0000_i1103" DrawAspect="Content" ObjectID="_1478724253" r:id="rId130"/>
         </w:object>
       </w:r>
       <w:r>
@@ -2519,7 +2540,7 @@
           <v:shape id="_x0000_i1104" type="#_x0000_t75" style="width:12pt;height:16.5pt" o:ole="">
             <v:imagedata r:id="rId70" o:title=""/>
           </v:shape>
-          <o:OLEObject Type="Embed" ProgID="Equation.3" ShapeID="_x0000_i1104" DrawAspect="Content" ObjectID="_1478638979" r:id="rId131"/>
+          <o:OLEObject Type="Embed" ProgID="Equation.3" ShapeID="_x0000_i1104" DrawAspect="Content" ObjectID="_1478724254" r:id="rId131"/>
         </w:object>
       </w:r>
       <w:r>
@@ -2538,7 +2559,7 @@
           <v:shape id="_x0000_i1105" type="#_x0000_t75" style="width:10.5pt;height:14.25pt" o:ole="">
             <v:imagedata r:id="rId20" o:title=""/>
           </v:shape>
-          <o:OLEObject Type="Embed" ProgID="Equation.3" ShapeID="_x0000_i1105" DrawAspect="Content" ObjectID="_1478638980" r:id="rId132"/>
+          <o:OLEObject Type="Embed" ProgID="Equation.3" ShapeID="_x0000_i1105" DrawAspect="Content" ObjectID="_1478724255" r:id="rId132"/>
         </w:object>
       </w:r>
       <w:r>
@@ -2556,7 +2577,7 @@
           <v:shape id="_x0000_i1106" type="#_x0000_t75" style="width:10.5pt;height:10.5pt" o:ole="">
             <v:imagedata r:id="rId108" o:title=""/>
           </v:shape>
-          <o:OLEObject Type="Embed" ProgID="Equation.3" ShapeID="_x0000_i1106" DrawAspect="Content" ObjectID="_1478638981" r:id="rId133"/>
+          <o:OLEObject Type="Embed" ProgID="Equation.3" ShapeID="_x0000_i1106" DrawAspect="Content" ObjectID="_1478724256" r:id="rId133"/>
         </w:object>
       </w:r>
       <w:r>
@@ -2604,7 +2625,7 @@
           <v:shape id="_x0000_i1107" type="#_x0000_t75" style="width:10.5pt;height:10.5pt" o:ole="">
             <v:imagedata r:id="rId121" o:title=""/>
           </v:shape>
-          <o:OLEObject Type="Embed" ProgID="Equation.3" ShapeID="_x0000_i1107" DrawAspect="Content" ObjectID="_1478638982" r:id="rId134"/>
+          <o:OLEObject Type="Embed" ProgID="Equation.3" ShapeID="_x0000_i1107" DrawAspect="Content" ObjectID="_1478724257" r:id="rId134"/>
         </w:object>
       </w:r>
       <w:r>
@@ -2639,7 +2660,7 @@
           <v:shape id="_x0000_i1108" type="#_x0000_t75" style="width:10.5pt;height:14.25pt" o:ole="">
             <v:imagedata r:id="rId20" o:title=""/>
           </v:shape>
-          <o:OLEObject Type="Embed" ProgID="Equation.3" ShapeID="_x0000_i1108" DrawAspect="Content" ObjectID="_1478638983" r:id="rId135"/>
+          <o:OLEObject Type="Embed" ProgID="Equation.3" ShapeID="_x0000_i1108" DrawAspect="Content" ObjectID="_1478724258" r:id="rId135"/>
         </w:object>
       </w:r>
       <w:r>
@@ -2657,7 +2678,7 @@
           <v:shape id="_x0000_i1109" type="#_x0000_t75" style="width:10.5pt;height:10.5pt" o:ole="">
             <v:imagedata r:id="rId108" o:title=""/>
           </v:shape>
-          <o:OLEObject Type="Embed" ProgID="Equation.3" ShapeID="_x0000_i1109" DrawAspect="Content" ObjectID="_1478638984" r:id="rId136"/>
+          <o:OLEObject Type="Embed" ProgID="Equation.3" ShapeID="_x0000_i1109" DrawAspect="Content" ObjectID="_1478724259" r:id="rId136"/>
         </w:object>
       </w:r>
       <w:r>
@@ -2687,7 +2708,7 @@
           <v:shape id="_x0000_i1110" type="#_x0000_t75" style="width:10.5pt;height:10.5pt" o:ole="">
             <v:imagedata r:id="rId121" o:title=""/>
           </v:shape>
-          <o:OLEObject Type="Embed" ProgID="Equation.3" ShapeID="_x0000_i1110" DrawAspect="Content" ObjectID="_1478638985" r:id="rId137"/>
+          <o:OLEObject Type="Embed" ProgID="Equation.3" ShapeID="_x0000_i1110" DrawAspect="Content" ObjectID="_1478724260" r:id="rId137"/>
         </w:object>
       </w:r>
       <w:r>
@@ -2762,7 +2783,7 @@
           <v:shape id="_x0000_i1111" type="#_x0000_t75" style="width:401.25pt;height:207.75pt" o:ole="">
             <v:imagedata r:id="rId138" o:title=""/>
           </v:shape>
-          <o:OLEObject Type="Embed" ProgID="Equation.3" ShapeID="_x0000_i1111" DrawAspect="Content" ObjectID="_1478638986" r:id="rId139"/>
+          <o:OLEObject Type="Embed" ProgID="Equation.3" ShapeID="_x0000_i1111" DrawAspect="Content" ObjectID="_1478724261" r:id="rId139"/>
         </w:object>
       </w:r>
       <w:r>
@@ -2795,7 +2816,7 @@
           <v:shape id="_x0000_i1112" type="#_x0000_t75" style="width:12pt;height:12.75pt" o:ole="">
             <v:imagedata r:id="rId140" o:title=""/>
           </v:shape>
-          <o:OLEObject Type="Embed" ProgID="Equation.3" ShapeID="_x0000_i1112" DrawAspect="Content" ObjectID="_1478638987" r:id="rId141"/>
+          <o:OLEObject Type="Embed" ProgID="Equation.3" ShapeID="_x0000_i1112" DrawAspect="Content" ObjectID="_1478724262" r:id="rId141"/>
         </w:object>
       </w:r>
       <w:r>
@@ -2821,7 +2842,7 @@
           <v:shape id="_x0000_i1113" type="#_x0000_t75" style="width:12.75pt;height:12.75pt" o:ole="">
             <v:imagedata r:id="rId142" o:title=""/>
           </v:shape>
-          <o:OLEObject Type="Embed" ProgID="Equation.3" ShapeID="_x0000_i1113" DrawAspect="Content" ObjectID="_1478638988" r:id="rId143"/>
+          <o:OLEObject Type="Embed" ProgID="Equation.3" ShapeID="_x0000_i1113" DrawAspect="Content" ObjectID="_1478724263" r:id="rId143"/>
         </w:object>
       </w:r>
       <w:r>
@@ -2897,7 +2918,7 @@
           <v:shape id="_x0000_i1114" type="#_x0000_t75" style="width:352.5pt;height:39.75pt" o:ole="">
             <v:imagedata r:id="rId144" o:title=""/>
           </v:shape>
-          <o:OLEObject Type="Embed" ProgID="Equation.3" ShapeID="_x0000_i1114" DrawAspect="Content" ObjectID="_1478638989" r:id="rId145"/>
+          <o:OLEObject Type="Embed" ProgID="Equation.3" ShapeID="_x0000_i1114" DrawAspect="Content" ObjectID="_1478724264" r:id="rId145"/>
         </w:object>
       </w:r>
       <w:r>
@@ -3009,7 +3030,7 @@
           <v:shape id="_x0000_i1115" type="#_x0000_t75" style="width:12pt;height:10.5pt" o:ole="">
             <v:imagedata r:id="rId17" o:title=""/>
           </v:shape>
-          <o:OLEObject Type="Embed" ProgID="Equation.3" ShapeID="_x0000_i1115" DrawAspect="Content" ObjectID="_1478638990" r:id="rId146"/>
+          <o:OLEObject Type="Embed" ProgID="Equation.3" ShapeID="_x0000_i1115" DrawAspect="Content" ObjectID="_1478724265" r:id="rId146"/>
         </w:object>
       </w:r>
       <w:r>
@@ -3028,7 +3049,7 @@
           <v:shape id="_x0000_i1116" type="#_x0000_t75" style="width:12pt;height:16.5pt" o:ole="">
             <v:imagedata r:id="rId70" o:title=""/>
           </v:shape>
-          <o:OLEObject Type="Embed" ProgID="Equation.3" ShapeID="_x0000_i1116" DrawAspect="Content" ObjectID="_1478638991" r:id="rId147"/>
+          <o:OLEObject Type="Embed" ProgID="Equation.3" ShapeID="_x0000_i1116" DrawAspect="Content" ObjectID="_1478724266" r:id="rId147"/>
         </w:object>
       </w:r>
     </w:p>
@@ -3052,7 +3073,7 @@
           <v:shape id="_x0000_i1117" type="#_x0000_t75" style="width:10.5pt;height:14.25pt" o:ole="">
             <v:imagedata r:id="rId20" o:title=""/>
           </v:shape>
-          <o:OLEObject Type="Embed" ProgID="Equation.3" ShapeID="_x0000_i1117" DrawAspect="Content" ObjectID="_1478638992" r:id="rId148"/>
+          <o:OLEObject Type="Embed" ProgID="Equation.3" ShapeID="_x0000_i1117" DrawAspect="Content" ObjectID="_1478724267" r:id="rId148"/>
         </w:object>
       </w:r>
       <w:r>
@@ -3070,7 +3091,7 @@
           <v:shape id="_x0000_i1118" type="#_x0000_t75" style="width:10.5pt;height:10.5pt" o:ole="">
             <v:imagedata r:id="rId108" o:title=""/>
           </v:shape>
-          <o:OLEObject Type="Embed" ProgID="Equation.3" ShapeID="_x0000_i1118" DrawAspect="Content" ObjectID="_1478638993" r:id="rId149"/>
+          <o:OLEObject Type="Embed" ProgID="Equation.3" ShapeID="_x0000_i1118" DrawAspect="Content" ObjectID="_1478724268" r:id="rId149"/>
         </w:object>
       </w:r>
       <w:r>
@@ -3087,7 +3108,7 @@
           <v:shape id="_x0000_i1119" type="#_x0000_t75" style="width:27pt;height:15.75pt" o:ole="">
             <v:imagedata r:id="rId150" o:title=""/>
           </v:shape>
-          <o:OLEObject Type="Embed" ProgID="Equation.3" ShapeID="_x0000_i1119" DrawAspect="Content" ObjectID="_1478638994" r:id="rId151"/>
+          <o:OLEObject Type="Embed" ProgID="Equation.3" ShapeID="_x0000_i1119" DrawAspect="Content" ObjectID="_1478724269" r:id="rId151"/>
         </w:object>
       </w:r>
       <w:r>
@@ -3169,7 +3190,7 @@
           <v:shape id="_x0000_i1120" type="#_x0000_t75" style="width:10.5pt;height:10.5pt" o:ole="">
             <v:imagedata r:id="rId121" o:title=""/>
           </v:shape>
-          <o:OLEObject Type="Embed" ProgID="Equation.3" ShapeID="_x0000_i1120" DrawAspect="Content" ObjectID="_1478638995" r:id="rId152"/>
+          <o:OLEObject Type="Embed" ProgID="Equation.3" ShapeID="_x0000_i1120" DrawAspect="Content" ObjectID="_1478724270" r:id="rId152"/>
         </w:object>
       </w:r>
     </w:p>
@@ -3251,7 +3272,7 @@
           <v:shape id="_x0000_i1121" type="#_x0000_t75" style="width:12pt;height:14.25pt" o:ole="">
             <v:imagedata r:id="rId153" o:title=""/>
           </v:shape>
-          <o:OLEObject Type="Embed" ProgID="Equation.3" ShapeID="_x0000_i1121" DrawAspect="Content" ObjectID="_1478638996" r:id="rId154"/>
+          <o:OLEObject Type="Embed" ProgID="Equation.3" ShapeID="_x0000_i1121" DrawAspect="Content" ObjectID="_1478724271" r:id="rId154"/>
         </w:object>
       </w:r>
       <w:r>
@@ -3270,7 +3291,7 @@
           <v:shape id="_x0000_i1122" type="#_x0000_t75" style="width:12pt;height:18.75pt" o:ole="">
             <v:imagedata r:id="rId155" o:title=""/>
           </v:shape>
-          <o:OLEObject Type="Embed" ProgID="Equation.3" ShapeID="_x0000_i1122" DrawAspect="Content" ObjectID="_1478638997" r:id="rId156"/>
+          <o:OLEObject Type="Embed" ProgID="Equation.3" ShapeID="_x0000_i1122" DrawAspect="Content" ObjectID="_1478724272" r:id="rId156"/>
         </w:object>
       </w:r>
       <w:r>
@@ -3345,7 +3366,7 @@
           <v:shape id="_x0000_i1123" type="#_x0000_t75" style="width:10.5pt;height:10.5pt" o:ole="">
             <v:imagedata r:id="rId157" o:title=""/>
           </v:shape>
-          <o:OLEObject Type="Embed" ProgID="Equation.3" ShapeID="_x0000_i1123" DrawAspect="Content" ObjectID="_1478638998" r:id="rId158"/>
+          <o:OLEObject Type="Embed" ProgID="Equation.3" ShapeID="_x0000_i1123" DrawAspect="Content" ObjectID="_1478724273" r:id="rId158"/>
         </w:object>
       </w:r>
       <w:r>
@@ -3364,7 +3385,7 @@
           <v:shape id="_x0000_i1124" type="#_x0000_t75" style="width:12pt;height:12.75pt" o:ole="">
             <v:imagedata r:id="rId159" o:title=""/>
           </v:shape>
-          <o:OLEObject Type="Embed" ProgID="Equation.3" ShapeID="_x0000_i1124" DrawAspect="Content" ObjectID="_1478638999" r:id="rId160"/>
+          <o:OLEObject Type="Embed" ProgID="Equation.3" ShapeID="_x0000_i1124" DrawAspect="Content" ObjectID="_1478724274" r:id="rId160"/>
         </w:object>
       </w:r>
       <w:r>
@@ -3383,7 +3404,7 @@
           <v:shape id="_x0000_i1125" type="#_x0000_t75" style="width:10.5pt;height:12.75pt" o:ole="">
             <v:imagedata r:id="rId161" o:title=""/>
           </v:shape>
-          <o:OLEObject Type="Embed" ProgID="Equation.3" ShapeID="_x0000_i1125" DrawAspect="Content" ObjectID="_1478639000" r:id="rId162"/>
+          <o:OLEObject Type="Embed" ProgID="Equation.3" ShapeID="_x0000_i1125" DrawAspect="Content" ObjectID="_1478724275" r:id="rId162"/>
         </w:object>
       </w:r>
       <w:r>
@@ -3409,7 +3430,7 @@
           <v:shape id="_x0000_i1126" type="#_x0000_t75" style="width:123pt;height:17.25pt" o:ole="">
             <v:imagedata r:id="rId163" o:title=""/>
           </v:shape>
-          <o:OLEObject Type="Embed" ProgID="Equation.3" ShapeID="_x0000_i1126" DrawAspect="Content" ObjectID="_1478639001" r:id="rId164"/>
+          <o:OLEObject Type="Embed" ProgID="Equation.3" ShapeID="_x0000_i1126" DrawAspect="Content" ObjectID="_1478724276" r:id="rId164"/>
         </w:object>
       </w:r>
     </w:p>
@@ -3428,7 +3449,7 @@
           <v:shape id="_x0000_i1127" type="#_x0000_t75" style="width:158.25pt;height:124.5pt" o:ole="">
             <v:imagedata r:id="rId165" o:title=""/>
           </v:shape>
-          <o:OLEObject Type="Embed" ProgID="Equation.3" ShapeID="_x0000_i1127" DrawAspect="Content" ObjectID="_1478639002" r:id="rId166"/>
+          <o:OLEObject Type="Embed" ProgID="Equation.3" ShapeID="_x0000_i1127" DrawAspect="Content" ObjectID="_1478724277" r:id="rId166"/>
         </w:object>
       </w:r>
       <w:r>
@@ -3457,7 +3478,6 @@
           <w:rFonts w:hint="eastAsia"/>
           <w:sz w:val="22"/>
         </w:rPr>
-        <w:lastRenderedPageBreak/>
         <w:t>上面不等式的原理是</w:t>
       </w:r>
       <w:r>
@@ -3530,7 +3550,7 @@
           <v:shape id="_x0000_i1128" type="#_x0000_t75" style="width:12pt;height:12.75pt" o:ole="">
             <v:imagedata r:id="rId167" o:title=""/>
           </v:shape>
-          <o:OLEObject Type="Embed" ProgID="Equation.3" ShapeID="_x0000_i1128" DrawAspect="Content" ObjectID="_1478639003" r:id="rId168"/>
+          <o:OLEObject Type="Embed" ProgID="Equation.3" ShapeID="_x0000_i1128" DrawAspect="Content" ObjectID="_1478724278" r:id="rId168"/>
         </w:object>
       </w:r>
       <w:r>
@@ -3584,7 +3604,7 @@
           <v:shape id="_x0000_i1129" type="#_x0000_t75" style="width:105pt;height:16.5pt" o:ole="">
             <v:imagedata r:id="rId169" o:title=""/>
           </v:shape>
-          <o:OLEObject Type="Embed" ProgID="Equation.3" ShapeID="_x0000_i1129" DrawAspect="Content" ObjectID="_1478639004" r:id="rId170"/>
+          <o:OLEObject Type="Embed" ProgID="Equation.3" ShapeID="_x0000_i1129" DrawAspect="Content" ObjectID="_1478724279" r:id="rId170"/>
         </w:object>
       </w:r>
     </w:p>
@@ -3609,7 +3629,7 @@
           <v:shape id="_x0000_i1130" type="#_x0000_t75" style="width:39pt;height:16.5pt" o:ole="">
             <v:imagedata r:id="rId171" o:title=""/>
           </v:shape>
-          <o:OLEObject Type="Embed" ProgID="Equation.3" ShapeID="_x0000_i1130" DrawAspect="Content" ObjectID="_1478639005" r:id="rId172"/>
+          <o:OLEObject Type="Embed" ProgID="Equation.3" ShapeID="_x0000_i1130" DrawAspect="Content" ObjectID="_1478724280" r:id="rId172"/>
         </w:object>
       </w:r>
       <w:r>
@@ -3638,7 +3658,7 @@
           <v:shape id="_x0000_i1131" type="#_x0000_t75" style="width:39pt;height:16.5pt" o:ole="">
             <v:imagedata r:id="rId173" o:title=""/>
           </v:shape>
-          <o:OLEObject Type="Embed" ProgID="Equation.3" ShapeID="_x0000_i1131" DrawAspect="Content" ObjectID="_1478639006" r:id="rId174"/>
+          <o:OLEObject Type="Embed" ProgID="Equation.3" ShapeID="_x0000_i1131" DrawAspect="Content" ObjectID="_1478724281" r:id="rId174"/>
         </w:object>
       </w:r>
       <w:r>
@@ -3655,7 +3675,7 @@
           <v:shape id="_x0000_i1132" type="#_x0000_t75" style="width:39pt;height:16.5pt" o:ole="">
             <v:imagedata r:id="rId171" o:title=""/>
           </v:shape>
-          <o:OLEObject Type="Embed" ProgID="Equation.3" ShapeID="_x0000_i1132" DrawAspect="Content" ObjectID="_1478639007" r:id="rId175"/>
+          <o:OLEObject Type="Embed" ProgID="Equation.3" ShapeID="_x0000_i1132" DrawAspect="Content" ObjectID="_1478724282" r:id="rId175"/>
         </w:object>
       </w:r>
       <w:r>
@@ -3678,7 +3698,7 @@
           <v:shape id="_x0000_i1133" type="#_x0000_t75" style="width:39pt;height:16.5pt" o:ole="">
             <v:imagedata r:id="rId173" o:title=""/>
           </v:shape>
-          <o:OLEObject Type="Embed" ProgID="Equation.3" ShapeID="_x0000_i1133" DrawAspect="Content" ObjectID="_1478639008" r:id="rId176"/>
+          <o:OLEObject Type="Embed" ProgID="Equation.3" ShapeID="_x0000_i1133" DrawAspect="Content" ObjectID="_1478724283" r:id="rId176"/>
         </w:object>
       </w:r>
       <w:r>
@@ -3707,7 +3727,7 @@
           <v:shape id="_x0000_i1134" type="#_x0000_t75" style="width:39pt;height:16.5pt" o:ole="">
             <v:imagedata r:id="rId171" o:title=""/>
           </v:shape>
-          <o:OLEObject Type="Embed" ProgID="Equation.3" ShapeID="_x0000_i1134" DrawAspect="Content" ObjectID="_1478639009" r:id="rId177"/>
+          <o:OLEObject Type="Embed" ProgID="Equation.3" ShapeID="_x0000_i1134" DrawAspect="Content" ObjectID="_1478724284" r:id="rId177"/>
         </w:object>
       </w:r>
       <w:r>
@@ -3853,7 +3873,7 @@
           <v:shape id="_x0000_i1135" type="#_x0000_t75" style="width:135pt;height:18pt" o:ole="">
             <v:imagedata r:id="rId178" o:title=""/>
           </v:shape>
-          <o:OLEObject Type="Embed" ProgID="Equation.3" ShapeID="_x0000_i1135" DrawAspect="Content" ObjectID="_1478639010" r:id="rId179"/>
+          <o:OLEObject Type="Embed" ProgID="Equation.3" ShapeID="_x0000_i1135" DrawAspect="Content" ObjectID="_1478724285" r:id="rId179"/>
         </w:object>
       </w:r>
     </w:p>
@@ -3880,7 +3900,7 @@
           <v:shape id="_x0000_i1136" type="#_x0000_t75" style="width:144.75pt;height:18pt" o:ole="">
             <v:imagedata r:id="rId180" o:title=""/>
           </v:shape>
-          <o:OLEObject Type="Embed" ProgID="Equation.3" ShapeID="_x0000_i1136" DrawAspect="Content" ObjectID="_1478639011" r:id="rId181"/>
+          <o:OLEObject Type="Embed" ProgID="Equation.3" ShapeID="_x0000_i1136" DrawAspect="Content" ObjectID="_1478724286" r:id="rId181"/>
         </w:object>
       </w:r>
     </w:p>
@@ -3912,7 +3932,7 @@
           <v:shape id="_x0000_i1137" type="#_x0000_t75" style="width:20.25pt;height:15.75pt" o:ole="">
             <v:imagedata r:id="rId182" o:title=""/>
           </v:shape>
-          <o:OLEObject Type="Embed" ProgID="Equation.3" ShapeID="_x0000_i1137" DrawAspect="Content" ObjectID="_1478639012" r:id="rId183"/>
+          <o:OLEObject Type="Embed" ProgID="Equation.3" ShapeID="_x0000_i1137" DrawAspect="Content" ObjectID="_1478724287" r:id="rId183"/>
         </w:object>
       </w:r>
       <w:r>
@@ -3929,7 +3949,7 @@
           <v:shape id="_x0000_i1138" type="#_x0000_t75" style="width:9.75pt;height:12pt" o:ole="">
             <v:imagedata r:id="rId184" o:title=""/>
           </v:shape>
-          <o:OLEObject Type="Embed" ProgID="Equation.3" ShapeID="_x0000_i1138" DrawAspect="Content" ObjectID="_1478639013" r:id="rId185"/>
+          <o:OLEObject Type="Embed" ProgID="Equation.3" ShapeID="_x0000_i1138" DrawAspect="Content" ObjectID="_1478724288" r:id="rId185"/>
         </w:object>
       </w:r>
       <w:r>
@@ -3946,7 +3966,7 @@
           <v:shape id="_x0000_i1139" type="#_x0000_t75" style="width:9.75pt;height:12.75pt" o:ole="">
             <v:imagedata r:id="rId186" o:title=""/>
           </v:shape>
-          <o:OLEObject Type="Embed" ProgID="Equation.3" ShapeID="_x0000_i1139" DrawAspect="Content" ObjectID="_1478639014" r:id="rId187"/>
+          <o:OLEObject Type="Embed" ProgID="Equation.3" ShapeID="_x0000_i1139" DrawAspect="Content" ObjectID="_1478724289" r:id="rId187"/>
         </w:object>
       </w:r>
       <w:r>
@@ -3975,7 +3995,7 @@
           <v:shape id="_x0000_i1140" type="#_x0000_t75" style="width:27pt;height:18pt" o:ole="">
             <v:imagedata r:id="rId188" o:title=""/>
           </v:shape>
-          <o:OLEObject Type="Embed" ProgID="Equation.3" ShapeID="_x0000_i1140" DrawAspect="Content" ObjectID="_1478639015" r:id="rId189"/>
+          <o:OLEObject Type="Embed" ProgID="Equation.3" ShapeID="_x0000_i1140" DrawAspect="Content" ObjectID="_1478724290" r:id="rId189"/>
         </w:object>
       </w:r>
       <w:r>
@@ -3998,7 +4018,7 @@
           <v:shape id="_x0000_i1141" type="#_x0000_t75" style="width:12pt;height:12.75pt" o:ole="">
             <v:imagedata r:id="rId190" o:title=""/>
           </v:shape>
-          <o:OLEObject Type="Embed" ProgID="Equation.3" ShapeID="_x0000_i1141" DrawAspect="Content" ObjectID="_1478639016" r:id="rId191"/>
+          <o:OLEObject Type="Embed" ProgID="Equation.3" ShapeID="_x0000_i1141" DrawAspect="Content" ObjectID="_1478724291" r:id="rId191"/>
         </w:object>
       </w:r>
       <w:r>
@@ -4015,7 +4035,7 @@
           <v:shape id="_x0000_i1142" type="#_x0000_t75" style="width:9.75pt;height:12.75pt" o:ole="">
             <v:imagedata r:id="rId186" o:title=""/>
           </v:shape>
-          <o:OLEObject Type="Embed" ProgID="Equation.3" ShapeID="_x0000_i1142" DrawAspect="Content" ObjectID="_1478639017" r:id="rId192"/>
+          <o:OLEObject Type="Embed" ProgID="Equation.3" ShapeID="_x0000_i1142" DrawAspect="Content" ObjectID="_1478724292" r:id="rId192"/>
         </w:object>
       </w:r>
       <w:r>
@@ -4062,7 +4082,7 @@
           <v:shape id="_x0000_i1143" type="#_x0000_t75" style="width:9.75pt;height:12.75pt" o:ole="">
             <v:imagedata r:id="rId186" o:title=""/>
           </v:shape>
-          <o:OLEObject Type="Embed" ProgID="Equation.3" ShapeID="_x0000_i1143" DrawAspect="Content" ObjectID="_1478639018" r:id="rId193"/>
+          <o:OLEObject Type="Embed" ProgID="Equation.3" ShapeID="_x0000_i1143" DrawAspect="Content" ObjectID="_1478724293" r:id="rId193"/>
         </w:object>
       </w:r>
       <w:r>
@@ -4127,7 +4147,7 @@
           <v:shape id="_x0000_i1144" type="#_x0000_t75" style="width:122.25pt;height:17.25pt" o:ole="">
             <v:imagedata r:id="rId194" o:title=""/>
           </v:shape>
-          <o:OLEObject Type="Embed" ProgID="Equation.3" ShapeID="_x0000_i1144" DrawAspect="Content" ObjectID="_1478639019" r:id="rId195"/>
+          <o:OLEObject Type="Embed" ProgID="Equation.3" ShapeID="_x0000_i1144" DrawAspect="Content" ObjectID="_1478724294" r:id="rId195"/>
         </w:object>
       </w:r>
       <w:r>
@@ -4165,7 +4185,7 @@
           <v:shape id="_x0000_i1145" type="#_x0000_t75" style="width:60.75pt;height:17.25pt" o:ole="">
             <v:imagedata r:id="rId196" o:title=""/>
           </v:shape>
-          <o:OLEObject Type="Embed" ProgID="Equation.3" ShapeID="_x0000_i1145" DrawAspect="Content" ObjectID="_1478639020" r:id="rId197"/>
+          <o:OLEObject Type="Embed" ProgID="Equation.3" ShapeID="_x0000_i1145" DrawAspect="Content" ObjectID="_1478724295" r:id="rId197"/>
         </w:object>
       </w:r>
       <w:r>
@@ -4238,7 +4258,7 @@
           <v:shape id="_x0000_i1146" type="#_x0000_t75" style="width:87pt;height:18pt" o:ole="">
             <v:imagedata r:id="rId198" o:title=""/>
           </v:shape>
-          <o:OLEObject Type="Embed" ProgID="Equation.3" ShapeID="_x0000_i1146" DrawAspect="Content" ObjectID="_1478639021" r:id="rId199"/>
+          <o:OLEObject Type="Embed" ProgID="Equation.3" ShapeID="_x0000_i1146" DrawAspect="Content" ObjectID="_1478724296" r:id="rId199"/>
         </w:object>
       </w:r>
       <w:r>
@@ -4313,7 +4333,7 @@
           <v:shape id="_x0000_i1147" type="#_x0000_t75" style="width:189.75pt;height:33.75pt" o:ole="">
             <v:imagedata r:id="rId200" o:title=""/>
           </v:shape>
-          <o:OLEObject Type="Embed" ProgID="Equation.3" ShapeID="_x0000_i1147" DrawAspect="Content" ObjectID="_1478639022" r:id="rId201"/>
+          <o:OLEObject Type="Embed" ProgID="Equation.3" ShapeID="_x0000_i1147" DrawAspect="Content" ObjectID="_1478724297" r:id="rId201"/>
         </w:object>
       </w:r>
     </w:p>
@@ -4337,7 +4357,7 @@
           <v:shape id="_x0000_i1148" type="#_x0000_t75" style="width:306.75pt;height:39.75pt" o:ole="">
             <v:imagedata r:id="rId202" o:title=""/>
           </v:shape>
-          <o:OLEObject Type="Embed" ProgID="Equation.3" ShapeID="_x0000_i1148" DrawAspect="Content" ObjectID="_1478639023" r:id="rId203"/>
+          <o:OLEObject Type="Embed" ProgID="Equation.3" ShapeID="_x0000_i1148" DrawAspect="Content" ObjectID="_1478724298" r:id="rId203"/>
         </w:object>
       </w:r>
     </w:p>
@@ -4377,7 +4397,7 @@
           <v:shape id="_x0000_i1149" type="#_x0000_t75" style="width:69pt;height:18pt" o:ole="">
             <v:imagedata r:id="rId204" o:title=""/>
           </v:shape>
-          <o:OLEObject Type="Embed" ProgID="Equation.3" ShapeID="_x0000_i1149" DrawAspect="Content" ObjectID="_1478639024" r:id="rId205"/>
+          <o:OLEObject Type="Embed" ProgID="Equation.3" ShapeID="_x0000_i1149" DrawAspect="Content" ObjectID="_1478724299" r:id="rId205"/>
         </w:object>
       </w:r>
       <w:r>
@@ -4395,7 +4415,7 @@
           <v:shape id="_x0000_i1150" type="#_x0000_t75" style="width:87pt;height:18pt" o:ole="">
             <v:imagedata r:id="rId206" o:title=""/>
           </v:shape>
-          <o:OLEObject Type="Embed" ProgID="Equation.3" ShapeID="_x0000_i1150" DrawAspect="Content" ObjectID="_1478639025" r:id="rId207"/>
+          <o:OLEObject Type="Embed" ProgID="Equation.3" ShapeID="_x0000_i1150" DrawAspect="Content" ObjectID="_1478724300" r:id="rId207"/>
         </w:object>
       </w:r>
       <w:r>
@@ -4431,7 +4451,7 @@
           <v:shape id="_x0000_i1151" type="#_x0000_t75" style="width:69pt;height:18pt" o:ole="">
             <v:imagedata r:id="rId208" o:title=""/>
           </v:shape>
-          <o:OLEObject Type="Embed" ProgID="Equation.3" ShapeID="_x0000_i1151" DrawAspect="Content" ObjectID="_1478639026" r:id="rId209"/>
+          <o:OLEObject Type="Embed" ProgID="Equation.3" ShapeID="_x0000_i1151" DrawAspect="Content" ObjectID="_1478724301" r:id="rId209"/>
         </w:object>
       </w:r>
       <w:r>
@@ -4449,7 +4469,7 @@
           <v:shape id="_x0000_i1152" type="#_x0000_t75" style="width:39pt;height:15.75pt" o:ole="">
             <v:imagedata r:id="rId210" o:title=""/>
           </v:shape>
-          <o:OLEObject Type="Embed" ProgID="Equation.3" ShapeID="_x0000_i1152" DrawAspect="Content" ObjectID="_1478639027" r:id="rId211"/>
+          <o:OLEObject Type="Embed" ProgID="Equation.3" ShapeID="_x0000_i1152" DrawAspect="Content" ObjectID="_1478724302" r:id="rId211"/>
         </w:object>
       </w:r>
       <w:r>
@@ -4466,7 +4486,7 @@
           <v:shape id="_x0000_i1153" type="#_x0000_t75" style="width:150pt;height:18pt" o:ole="">
             <v:imagedata r:id="rId212" o:title=""/>
           </v:shape>
-          <o:OLEObject Type="Embed" ProgID="Equation.3" ShapeID="_x0000_i1153" DrawAspect="Content" ObjectID="_1478639028" r:id="rId213"/>
+          <o:OLEObject Type="Embed" ProgID="Equation.3" ShapeID="_x0000_i1153" DrawAspect="Content" ObjectID="_1478724303" r:id="rId213"/>
         </w:object>
       </w:r>
       <w:r>
@@ -4488,6 +4508,7 @@
           <w:rFonts w:hint="eastAsia"/>
           <w:sz w:val="22"/>
         </w:rPr>
+        <w:lastRenderedPageBreak/>
         <w:t>这种方法称为变分方法，这是因为</w:t>
       </w:r>
       <w:r>
@@ -4498,7 +4519,7 @@
           <v:shape id="_x0000_i1154" type="#_x0000_t75" style="width:9.75pt;height:12.75pt" o:ole="">
             <v:imagedata r:id="rId214" o:title=""/>
           </v:shape>
-          <o:OLEObject Type="Embed" ProgID="Equation.3" ShapeID="_x0000_i1154" DrawAspect="Content" ObjectID="_1478639029" r:id="rId215"/>
+          <o:OLEObject Type="Embed" ProgID="Equation.3" ShapeID="_x0000_i1154" DrawAspect="Content" ObjectID="_1478724304" r:id="rId215"/>
         </w:object>
       </w:r>
       <w:r>
@@ -4515,7 +4536,7 @@
           <v:shape id="_x0000_i1155" type="#_x0000_t75" style="width:9.75pt;height:15.75pt" o:ole="">
             <v:imagedata r:id="rId216" o:title=""/>
           </v:shape>
-          <o:OLEObject Type="Embed" ProgID="Equation.3" ShapeID="_x0000_i1155" DrawAspect="Content" ObjectID="_1478639030" r:id="rId217"/>
+          <o:OLEObject Type="Embed" ProgID="Equation.3" ShapeID="_x0000_i1155" DrawAspect="Content" ObjectID="_1478724305" r:id="rId217"/>
         </w:object>
       </w:r>
       <w:r>
@@ -4532,7 +4553,7 @@
           <v:shape id="_x0000_i1156" type="#_x0000_t75" style="width:87pt;height:18pt" o:ole="">
             <v:imagedata r:id="rId206" o:title=""/>
           </v:shape>
-          <o:OLEObject Type="Embed" ProgID="Equation.3" ShapeID="_x0000_i1156" DrawAspect="Content" ObjectID="_1478639031" r:id="rId218"/>
+          <o:OLEObject Type="Embed" ProgID="Equation.3" ShapeID="_x0000_i1156" DrawAspect="Content" ObjectID="_1478724306" r:id="rId218"/>
         </w:object>
       </w:r>
       <w:r>
@@ -4545,14 +4566,7 @@
         <w:rPr>
           <w:rFonts w:hint="eastAsia"/>
         </w:rPr>
-        <w:t>的，这种方法</w:t>
-      </w:r>
-      <w:r>
-        <w:rPr>
-          <w:rFonts w:hint="eastAsia"/>
-        </w:rPr>
-        <w:lastRenderedPageBreak/>
-        <w:t>的效果是在目标函数中增加了新的参数。</w:t>
+        <w:t>的，这种方法的效果是在目标函数中增加了新的参数。</w:t>
       </w:r>
       <w:r>
         <w:rPr>
@@ -4562,7 +4576,7 @@
           <v:shape id="_x0000_i1157" type="#_x0000_t75" style="width:9.75pt;height:12.75pt" o:ole="">
             <v:imagedata r:id="rId214" o:title=""/>
           </v:shape>
-          <o:OLEObject Type="Embed" ProgID="Equation.3" ShapeID="_x0000_i1157" DrawAspect="Content" ObjectID="_1478639032" r:id="rId219"/>
+          <o:OLEObject Type="Embed" ProgID="Equation.3" ShapeID="_x0000_i1157" DrawAspect="Content" ObjectID="_1478724307" r:id="rId219"/>
         </w:object>
       </w:r>
       <w:r>
@@ -4579,7 +4593,7 @@
           <v:shape id="_x0000_i1158" type="#_x0000_t75" style="width:9.75pt;height:15.75pt" o:ole="">
             <v:imagedata r:id="rId216" o:title=""/>
           </v:shape>
-          <o:OLEObject Type="Embed" ProgID="Equation.3" ShapeID="_x0000_i1158" DrawAspect="Content" ObjectID="_1478639033" r:id="rId220"/>
+          <o:OLEObject Type="Embed" ProgID="Equation.3" ShapeID="_x0000_i1158" DrawAspect="Content" ObjectID="_1478724308" r:id="rId220"/>
         </w:object>
       </w:r>
       <w:r>
@@ -4609,7 +4623,7 @@
           <v:shape id="_x0000_i1159" type="#_x0000_t75" style="width:12pt;height:10.5pt" o:ole="">
             <v:imagedata r:id="rId17" o:title=""/>
           </v:shape>
-          <o:OLEObject Type="Embed" ProgID="Equation.3" ShapeID="_x0000_i1159" DrawAspect="Content" ObjectID="_1478639034" r:id="rId221"/>
+          <o:OLEObject Type="Embed" ProgID="Equation.3" ShapeID="_x0000_i1159" DrawAspect="Content" ObjectID="_1478724309" r:id="rId221"/>
         </w:object>
       </w:r>
       <w:r>
@@ -4628,7 +4642,7 @@
           <v:shape id="_x0000_i1160" type="#_x0000_t75" style="width:12pt;height:16.5pt" o:ole="">
             <v:imagedata r:id="rId70" o:title=""/>
           </v:shape>
-          <o:OLEObject Type="Embed" ProgID="Equation.3" ShapeID="_x0000_i1160" DrawAspect="Content" ObjectID="_1478639035" r:id="rId222"/>
+          <o:OLEObject Type="Embed" ProgID="Equation.3" ShapeID="_x0000_i1160" DrawAspect="Content" ObjectID="_1478724310" r:id="rId222"/>
         </w:object>
       </w:r>
       <w:r>
@@ -4658,7 +4672,7 @@
           <v:shape id="_x0000_i1161" type="#_x0000_t75" style="width:9.75pt;height:12.75pt" o:ole="">
             <v:imagedata r:id="rId214" o:title=""/>
           </v:shape>
-          <o:OLEObject Type="Embed" ProgID="Equation.3" ShapeID="_x0000_i1161" DrawAspect="Content" ObjectID="_1478639036" r:id="rId223"/>
+          <o:OLEObject Type="Embed" ProgID="Equation.3" ShapeID="_x0000_i1161" DrawAspect="Content" ObjectID="_1478724311" r:id="rId223"/>
         </w:object>
       </w:r>
       <w:r>
@@ -4676,7 +4690,7 @@
           <v:shape id="_x0000_i1162" type="#_x0000_t75" style="width:12pt;height:12.75pt" o:ole="">
             <v:imagedata r:id="rId9" o:title=""/>
           </v:shape>
-          <o:OLEObject Type="Embed" ProgID="Equation.3" ShapeID="_x0000_i1162" DrawAspect="Content" ObjectID="_1478639037" r:id="rId224"/>
+          <o:OLEObject Type="Embed" ProgID="Equation.3" ShapeID="_x0000_i1162" DrawAspect="Content" ObjectID="_1478724312" r:id="rId224"/>
         </w:object>
       </w:r>
       <w:r>
@@ -4708,7 +4722,7 @@
           <v:shape id="_x0000_i1163" type="#_x0000_t75" style="width:9.75pt;height:15.75pt" o:ole="">
             <v:imagedata r:id="rId216" o:title=""/>
           </v:shape>
-          <o:OLEObject Type="Embed" ProgID="Equation.3" ShapeID="_x0000_i1163" DrawAspect="Content" ObjectID="_1478639038" r:id="rId225"/>
+          <o:OLEObject Type="Embed" ProgID="Equation.3" ShapeID="_x0000_i1163" DrawAspect="Content" ObjectID="_1478724313" r:id="rId225"/>
         </w:object>
       </w:r>
       <w:r>
@@ -4749,7 +4763,7 @@
           <v:shape id="_x0000_i1164" type="#_x0000_t75" style="width:17.25pt;height:18pt" o:ole="">
             <v:imagedata r:id="rId226" o:title=""/>
           </v:shape>
-          <o:OLEObject Type="Embed" ProgID="Equation.3" ShapeID="_x0000_i1164" DrawAspect="Content" ObjectID="_1478639039" r:id="rId227"/>
+          <o:OLEObject Type="Embed" ProgID="Equation.3" ShapeID="_x0000_i1164" DrawAspect="Content" ObjectID="_1478724314" r:id="rId227"/>
         </w:object>
       </w:r>
       <w:r>
@@ -4767,7 +4781,7 @@
           <v:shape id="_x0000_i1165" type="#_x0000_t75" style="width:10.5pt;height:10.5pt" o:ole="">
             <v:imagedata r:id="rId30" o:title=""/>
           </v:shape>
-          <o:OLEObject Type="Embed" ProgID="Equation.3" ShapeID="_x0000_i1165" DrawAspect="Content" ObjectID="_1478639040" r:id="rId228"/>
+          <o:OLEObject Type="Embed" ProgID="Equation.3" ShapeID="_x0000_i1165" DrawAspect="Content" ObjectID="_1478724315" r:id="rId228"/>
         </w:object>
       </w:r>
       <w:r>
@@ -4786,7 +4800,7 @@
           <v:shape id="_x0000_i1166" type="#_x0000_t75" style="width:9.75pt;height:12.75pt" o:ole="">
             <v:imagedata r:id="rId229" o:title=""/>
           </v:shape>
-          <o:OLEObject Type="Embed" ProgID="Equation.3" ShapeID="_x0000_i1166" DrawAspect="Content" ObjectID="_1478639041" r:id="rId230"/>
+          <o:OLEObject Type="Embed" ProgID="Equation.3" ShapeID="_x0000_i1166" DrawAspect="Content" ObjectID="_1478724316" r:id="rId230"/>
         </w:object>
       </w:r>
       <w:r>
@@ -4812,7 +4826,7 @@
           <v:shape id="_x0000_i1167" type="#_x0000_t75" style="width:296.25pt;height:35.25pt" o:ole="">
             <v:imagedata r:id="rId231" o:title=""/>
           </v:shape>
-          <o:OLEObject Type="Embed" ProgID="Equation.3" ShapeID="_x0000_i1167" DrawAspect="Content" ObjectID="_1478639042" r:id="rId232"/>
+          <o:OLEObject Type="Embed" ProgID="Equation.3" ShapeID="_x0000_i1167" DrawAspect="Content" ObjectID="_1478724317" r:id="rId232"/>
         </w:object>
       </w:r>
       <w:r>
@@ -4867,7 +4881,7 @@
           <v:shape id="_x0000_i1168" type="#_x0000_t75" style="width:62.25pt;height:18pt" o:ole="">
             <v:imagedata r:id="rId233" o:title=""/>
           </v:shape>
-          <o:OLEObject Type="Embed" ProgID="Equation.3" ShapeID="_x0000_i1168" DrawAspect="Content" ObjectID="_1478639043" r:id="rId234"/>
+          <o:OLEObject Type="Embed" ProgID="Equation.3" ShapeID="_x0000_i1168" DrawAspect="Content" ObjectID="_1478724318" r:id="rId234"/>
         </w:object>
       </w:r>
       <w:r>
@@ -4891,7 +4905,7 @@
           <v:shape id="_x0000_i1169" type="#_x0000_t75" style="width:245.25pt;height:27.75pt" o:ole="">
             <v:imagedata r:id="rId235" o:title=""/>
           </v:shape>
-          <o:OLEObject Type="Embed" ProgID="Equation.3" ShapeID="_x0000_i1169" DrawAspect="Content" ObjectID="_1478639044" r:id="rId236"/>
+          <o:OLEObject Type="Embed" ProgID="Equation.3" ShapeID="_x0000_i1169" DrawAspect="Content" ObjectID="_1478724319" r:id="rId236"/>
         </w:object>
       </w:r>
     </w:p>
@@ -4910,7 +4924,7 @@
           <v:shape id="_x0000_i1170" type="#_x0000_t75" style="width:342pt;height:102pt" o:ole="">
             <v:imagedata r:id="rId237" o:title=""/>
           </v:shape>
-          <o:OLEObject Type="Embed" ProgID="Equation.3" ShapeID="_x0000_i1170" DrawAspect="Content" ObjectID="_1478639045" r:id="rId238"/>
+          <o:OLEObject Type="Embed" ProgID="Equation.3" ShapeID="_x0000_i1170" DrawAspect="Content" ObjectID="_1478724320" r:id="rId238"/>
         </w:object>
       </w:r>
       <w:r>
@@ -4947,7 +4961,7 @@
           <v:shape id="_x0000_i1171" type="#_x0000_t75" style="width:66pt;height:17.25pt" o:ole="">
             <v:imagedata r:id="rId239" o:title=""/>
           </v:shape>
-          <o:OLEObject Type="Embed" ProgID="Equation.3" ShapeID="_x0000_i1171" DrawAspect="Content" ObjectID="_1478639046" r:id="rId240"/>
+          <o:OLEObject Type="Embed" ProgID="Equation.3" ShapeID="_x0000_i1171" DrawAspect="Content" ObjectID="_1478724321" r:id="rId240"/>
         </w:object>
       </w:r>
       <w:r>
@@ -4965,7 +4979,7 @@
           <v:shape id="_x0000_i1172" type="#_x0000_t75" style="width:12pt;height:10.5pt" o:ole="">
             <v:imagedata r:id="rId17" o:title=""/>
           </v:shape>
-          <o:OLEObject Type="Embed" ProgID="Equation.3" ShapeID="_x0000_i1172" DrawAspect="Content" ObjectID="_1478639047" r:id="rId241"/>
+          <o:OLEObject Type="Embed" ProgID="Equation.3" ShapeID="_x0000_i1172" DrawAspect="Content" ObjectID="_1478724322" r:id="rId241"/>
         </w:object>
       </w:r>
       <w:r>
@@ -4984,7 +4998,7 @@
           <v:shape id="_x0000_i1173" type="#_x0000_t75" style="width:12pt;height:16.5pt" o:ole="">
             <v:imagedata r:id="rId70" o:title=""/>
           </v:shape>
-          <o:OLEObject Type="Embed" ProgID="Equation.3" ShapeID="_x0000_i1173" DrawAspect="Content" ObjectID="_1478639048" r:id="rId242"/>
+          <o:OLEObject Type="Embed" ProgID="Equation.3" ShapeID="_x0000_i1173" DrawAspect="Content" ObjectID="_1478724323" r:id="rId242"/>
         </w:object>
       </w:r>
       <w:r>
@@ -5023,7 +5037,7 @@
           <v:shape id="_x0000_i1174" type="#_x0000_t75" style="width:9.75pt;height:12.75pt" o:ole="">
             <v:imagedata r:id="rId214" o:title=""/>
           </v:shape>
-          <o:OLEObject Type="Embed" ProgID="Equation.3" ShapeID="_x0000_i1174" DrawAspect="Content" ObjectID="_1478639049" r:id="rId243"/>
+          <o:OLEObject Type="Embed" ProgID="Equation.3" ShapeID="_x0000_i1174" DrawAspect="Content" ObjectID="_1478724324" r:id="rId243"/>
         </w:object>
       </w:r>
       <w:r>
@@ -5040,7 +5054,7 @@
           <v:shape id="_x0000_i1175" type="#_x0000_t75" style="width:9.75pt;height:15.75pt" o:ole="">
             <v:imagedata r:id="rId216" o:title=""/>
           </v:shape>
-          <o:OLEObject Type="Embed" ProgID="Equation.3" ShapeID="_x0000_i1175" DrawAspect="Content" ObjectID="_1478639050" r:id="rId244"/>
+          <o:OLEObject Type="Embed" ProgID="Equation.3" ShapeID="_x0000_i1175" DrawAspect="Content" ObjectID="_1478724325" r:id="rId244"/>
         </w:object>
       </w:r>
       <w:r>
@@ -5117,7 +5131,7 @@
           <v:shape id="_x0000_i1176" type="#_x0000_t75" style="width:65.25pt;height:17.25pt" o:ole="">
             <v:imagedata r:id="rId245" o:title=""/>
           </v:shape>
-          <o:OLEObject Type="Embed" ProgID="Equation.3" ShapeID="_x0000_i1176" DrawAspect="Content" ObjectID="_1478639051" r:id="rId246"/>
+          <o:OLEObject Type="Embed" ProgID="Equation.3" ShapeID="_x0000_i1176" DrawAspect="Content" ObjectID="_1478724326" r:id="rId246"/>
         </w:object>
       </w:r>
       <w:r>
@@ -5143,7 +5157,7 @@
           <v:shape id="_x0000_i1177" type="#_x0000_t75" style="width:393pt;height:18.75pt" o:ole="">
             <v:imagedata r:id="rId247" o:title=""/>
           </v:shape>
-          <o:OLEObject Type="Embed" ProgID="Equation.3" ShapeID="_x0000_i1177" DrawAspect="Content" ObjectID="_1478639052" r:id="rId248"/>
+          <o:OLEObject Type="Embed" ProgID="Equation.3" ShapeID="_x0000_i1177" DrawAspect="Content" ObjectID="_1478724327" r:id="rId248"/>
         </w:object>
       </w:r>
       <w:r>
@@ -5155,7 +5169,7 @@
           <v:shape id="_x0000_i1178" type="#_x0000_t75" style="width:371.25pt;height:198.75pt" o:ole="">
             <v:imagedata r:id="rId249" o:title=""/>
           </v:shape>
-          <o:OLEObject Type="Embed" ProgID="Equation.3" ShapeID="_x0000_i1178" DrawAspect="Content" ObjectID="_1478639053" r:id="rId250"/>
+          <o:OLEObject Type="Embed" ProgID="Equation.3" ShapeID="_x0000_i1178" DrawAspect="Content" ObjectID="_1478724328" r:id="rId250"/>
         </w:object>
       </w:r>
       <w:r>
@@ -5186,7 +5200,7 @@
           <v:shape id="_x0000_i1179" type="#_x0000_t75" style="width:15pt;height:18.75pt" o:ole="">
             <v:imagedata r:id="rId251" o:title=""/>
           </v:shape>
-          <o:OLEObject Type="Embed" ProgID="Equation.3" ShapeID="_x0000_i1179" DrawAspect="Content" ObjectID="_1478639054" r:id="rId252"/>
+          <o:OLEObject Type="Embed" ProgID="Equation.3" ShapeID="_x0000_i1179" DrawAspect="Content" ObjectID="_1478724329" r:id="rId252"/>
         </w:object>
       </w:r>
       <w:r>
@@ -5217,7 +5231,7 @@
           <v:shape id="_x0000_i1180" type="#_x0000_t75" style="width:195.75pt;height:45.75pt" o:ole="">
             <v:imagedata r:id="rId253" o:title=""/>
           </v:shape>
-          <o:OLEObject Type="Embed" ProgID="Equation.3" ShapeID="_x0000_i1180" DrawAspect="Content" ObjectID="_1478639055" r:id="rId254"/>
+          <o:OLEObject Type="Embed" ProgID="Equation.3" ShapeID="_x0000_i1180" DrawAspect="Content" ObjectID="_1478724330" r:id="rId254"/>
         </w:object>
       </w:r>
     </w:p>
@@ -5236,7 +5250,7 @@
           <v:shape id="_x0000_i1181" type="#_x0000_t75" style="width:284.25pt;height:27.75pt" o:ole="">
             <v:imagedata r:id="rId255" o:title=""/>
           </v:shape>
-          <o:OLEObject Type="Embed" ProgID="Equation.3" ShapeID="_x0000_i1181" DrawAspect="Content" ObjectID="_1478639056" r:id="rId256"/>
+          <o:OLEObject Type="Embed" ProgID="Equation.3" ShapeID="_x0000_i1181" DrawAspect="Content" ObjectID="_1478724331" r:id="rId256"/>
         </w:object>
       </w:r>
     </w:p>
@@ -5255,7 +5269,7 @@
           <v:shape id="_x0000_i1182" type="#_x0000_t75" style="width:372pt;height:272.25pt" o:ole="">
             <v:imagedata r:id="rId257" o:title=""/>
           </v:shape>
-          <o:OLEObject Type="Embed" ProgID="Equation.3" ShapeID="_x0000_i1182" DrawAspect="Content" ObjectID="_1478639057" r:id="rId258"/>
+          <o:OLEObject Type="Embed" ProgID="Equation.3" ShapeID="_x0000_i1182" DrawAspect="Content" ObjectID="_1478724332" r:id="rId258"/>
         </w:object>
       </w:r>
       <w:r>
@@ -5326,7 +5340,7 @@
           <v:shape id="_x0000_i1183" type="#_x0000_t75" style="width:66pt;height:18.75pt" o:ole="">
             <v:imagedata r:id="rId259" o:title=""/>
           </v:shape>
-          <o:OLEObject Type="Embed" ProgID="Equation.3" ShapeID="_x0000_i1183" DrawAspect="Content" ObjectID="_1478639058" r:id="rId260"/>
+          <o:OLEObject Type="Embed" ProgID="Equation.3" ShapeID="_x0000_i1183" DrawAspect="Content" ObjectID="_1478724333" r:id="rId260"/>
         </w:object>
       </w:r>
       <w:r>
@@ -5377,7 +5391,7 @@
           <v:shape id="_x0000_i1184" type="#_x0000_t75" style="width:165.75pt;height:45.75pt" o:ole="">
             <v:imagedata r:id="rId261" o:title=""/>
           </v:shape>
-          <o:OLEObject Type="Embed" ProgID="Equation.3" ShapeID="_x0000_i1184" DrawAspect="Content" ObjectID="_1478639059" r:id="rId262"/>
+          <o:OLEObject Type="Embed" ProgID="Equation.3" ShapeID="_x0000_i1184" DrawAspect="Content" ObjectID="_1478724334" r:id="rId262"/>
         </w:object>
       </w:r>
     </w:p>
@@ -5410,7 +5424,7 @@
           <v:shape id="_x0000_i1185" type="#_x0000_t75" style="width:196.5pt;height:24pt" o:ole="">
             <v:imagedata r:id="rId263" o:title=""/>
           </v:shape>
-          <o:OLEObject Type="Embed" ProgID="Equation.3" ShapeID="_x0000_i1185" DrawAspect="Content" ObjectID="_1478639060" r:id="rId264"/>
+          <o:OLEObject Type="Embed" ProgID="Equation.3" ShapeID="_x0000_i1185" DrawAspect="Content" ObjectID="_1478724335" r:id="rId264"/>
         </w:object>
       </w:r>
     </w:p>
@@ -5431,7 +5445,7 @@
           <v:shape id="_x0000_i1186" type="#_x0000_t75" style="width:12pt;height:10.5pt" o:ole="">
             <v:imagedata r:id="rId17" o:title=""/>
           </v:shape>
-          <o:OLEObject Type="Embed" ProgID="Equation.3" ShapeID="_x0000_i1186" DrawAspect="Content" ObjectID="_1478639061" r:id="rId265"/>
+          <o:OLEObject Type="Embed" ProgID="Equation.3" ShapeID="_x0000_i1186" DrawAspect="Content" ObjectID="_1478724336" r:id="rId265"/>
         </w:object>
       </w:r>
       <w:r>
@@ -5451,7 +5465,7 @@
           <v:shape id="_x0000_i1187" type="#_x0000_t75" style="width:10.5pt;height:12.75pt" o:ole="">
             <v:imagedata r:id="rId266" o:title=""/>
           </v:shape>
-          <o:OLEObject Type="Embed" ProgID="Equation.3" ShapeID="_x0000_i1187" DrawAspect="Content" ObjectID="_1478639062" r:id="rId267"/>
+          <o:OLEObject Type="Embed" ProgID="Equation.3" ShapeID="_x0000_i1187" DrawAspect="Content" ObjectID="_1478724337" r:id="rId267"/>
         </w:object>
       </w:r>
       <w:r>
@@ -5487,7 +5501,7 @@
           <v:shape id="_x0000_i1188" type="#_x0000_t75" style="width:10.5pt;height:14.25pt" o:ole="">
             <v:imagedata r:id="rId268" o:title=""/>
           </v:shape>
-          <o:OLEObject Type="Embed" ProgID="Equation.3" ShapeID="_x0000_i1188" DrawAspect="Content" ObjectID="_1478639063" r:id="rId269"/>
+          <o:OLEObject Type="Embed" ProgID="Equation.3" ShapeID="_x0000_i1188" DrawAspect="Content" ObjectID="_1478724338" r:id="rId269"/>
         </w:object>
       </w:r>
       <w:r>
@@ -5514,7 +5528,7 @@
           <v:shape id="_x0000_i1189" type="#_x0000_t75" style="width:66pt;height:18.75pt" o:ole="">
             <v:imagedata r:id="rId259" o:title=""/>
           </v:shape>
-          <o:OLEObject Type="Embed" ProgID="Equation.3" ShapeID="_x0000_i1189" DrawAspect="Content" ObjectID="_1478639064" r:id="rId270"/>
+          <o:OLEObject Type="Embed" ProgID="Equation.3" ShapeID="_x0000_i1189" DrawAspect="Content" ObjectID="_1478724339" r:id="rId270"/>
         </w:object>
       </w:r>
       <w:r>
@@ -5543,7 +5557,7 @@
           <v:shape id="_x0000_i1190" type="#_x0000_t75" style="width:82.5pt;height:18.75pt" o:ole="">
             <v:imagedata r:id="rId271" o:title=""/>
           </v:shape>
-          <o:OLEObject Type="Embed" ProgID="Equation.3" ShapeID="_x0000_i1190" DrawAspect="Content" ObjectID="_1478639065" r:id="rId272"/>
+          <o:OLEObject Type="Embed" ProgID="Equation.3" ShapeID="_x0000_i1190" DrawAspect="Content" ObjectID="_1478724340" r:id="rId272"/>
         </w:object>
       </w:r>
       <w:r>
@@ -5560,7 +5574,7 @@
           <v:shape id="_x0000_i1191" type="#_x0000_t75" style="width:80.25pt;height:18.75pt" o:ole="">
             <v:imagedata r:id="rId273" o:title=""/>
           </v:shape>
-          <o:OLEObject Type="Embed" ProgID="Equation.3" ShapeID="_x0000_i1191" DrawAspect="Content" ObjectID="_1478639066" r:id="rId274"/>
+          <o:OLEObject Type="Embed" ProgID="Equation.3" ShapeID="_x0000_i1191" DrawAspect="Content" ObjectID="_1478724341" r:id="rId274"/>
         </w:object>
       </w:r>
       <w:r>
@@ -5589,7 +5603,7 @@
           <v:shape id="_x0000_i1192" type="#_x0000_t75" style="width:66pt;height:18.75pt" o:ole="">
             <v:imagedata r:id="rId259" o:title=""/>
           </v:shape>
-          <o:OLEObject Type="Embed" ProgID="Equation.3" ShapeID="_x0000_i1192" DrawAspect="Content" ObjectID="_1478639067" r:id="rId275"/>
+          <o:OLEObject Type="Embed" ProgID="Equation.3" ShapeID="_x0000_i1192" DrawAspect="Content" ObjectID="_1478724342" r:id="rId275"/>
         </w:object>
       </w:r>
       <w:r>
@@ -5613,7 +5627,7 @@
           <v:shape id="_x0000_i1193" type="#_x0000_t75" style="width:162.75pt;height:21.75pt" o:ole="">
             <v:imagedata r:id="rId276" o:title=""/>
           </v:shape>
-          <o:OLEObject Type="Embed" ProgID="Equation.3" ShapeID="_x0000_i1193" DrawAspect="Content" ObjectID="_1478639068" r:id="rId277"/>
+          <o:OLEObject Type="Embed" ProgID="Equation.3" ShapeID="_x0000_i1193" DrawAspect="Content" ObjectID="_1478724343" r:id="rId277"/>
         </w:object>
       </w:r>
     </w:p>
@@ -5640,7 +5654,7 @@
           <v:shape id="_x0000_i1194" type="#_x0000_t75" style="width:10.5pt;height:14.25pt" o:ole="">
             <v:imagedata r:id="rId268" o:title=""/>
           </v:shape>
-          <o:OLEObject Type="Embed" ProgID="Equation.3" ShapeID="_x0000_i1194" DrawAspect="Content" ObjectID="_1478639069" r:id="rId278"/>
+          <o:OLEObject Type="Embed" ProgID="Equation.3" ShapeID="_x0000_i1194" DrawAspect="Content" ObjectID="_1478724344" r:id="rId278"/>
         </w:object>
       </w:r>
       <w:r>
@@ -5660,7 +5674,7 @@
           <v:shape id="_x0000_i1195" type="#_x0000_t75" style="width:10.5pt;height:14.25pt" o:ole="">
             <v:imagedata r:id="rId268" o:title=""/>
           </v:shape>
-          <o:OLEObject Type="Embed" ProgID="Equation.3" ShapeID="_x0000_i1195" DrawAspect="Content" ObjectID="_1478639070" r:id="rId279"/>
+          <o:OLEObject Type="Embed" ProgID="Equation.3" ShapeID="_x0000_i1195" DrawAspect="Content" ObjectID="_1478724345" r:id="rId279"/>
         </w:object>
       </w:r>
       <w:r>
@@ -5679,7 +5693,7 @@
           <v:shape id="_x0000_i1196" type="#_x0000_t75" style="width:38.25pt;height:16.5pt" o:ole="">
             <v:imagedata r:id="rId280" o:title=""/>
           </v:shape>
-          <o:OLEObject Type="Embed" ProgID="Equation.3" ShapeID="_x0000_i1196" DrawAspect="Content" ObjectID="_1478639071" r:id="rId281"/>
+          <o:OLEObject Type="Embed" ProgID="Equation.3" ShapeID="_x0000_i1196" DrawAspect="Content" ObjectID="_1478724346" r:id="rId281"/>
         </w:object>
       </w:r>
       <w:r>
@@ -5697,7 +5711,7 @@
           <v:shape id="_x0000_i1197" type="#_x0000_t75" style="width:10.5pt;height:14.25pt" o:ole="">
             <v:imagedata r:id="rId268" o:title=""/>
           </v:shape>
-          <o:OLEObject Type="Embed" ProgID="Equation.3" ShapeID="_x0000_i1197" DrawAspect="Content" ObjectID="_1478639072" r:id="rId282"/>
+          <o:OLEObject Type="Embed" ProgID="Equation.3" ShapeID="_x0000_i1197" DrawAspect="Content" ObjectID="_1478724347" r:id="rId282"/>
         </w:object>
       </w:r>
       <w:r>
@@ -5717,7 +5731,7 @@
           <v:shape id="_x0000_i1198" type="#_x0000_t75" style="width:10.5pt;height:12.75pt" o:ole="">
             <v:imagedata r:id="rId266" o:title=""/>
           </v:shape>
-          <o:OLEObject Type="Embed" ProgID="Equation.3" ShapeID="_x0000_i1198" DrawAspect="Content" ObjectID="_1478639073" r:id="rId283"/>
+          <o:OLEObject Type="Embed" ProgID="Equation.3" ShapeID="_x0000_i1198" DrawAspect="Content" ObjectID="_1478724348" r:id="rId283"/>
         </w:object>
       </w:r>
       <w:r>
@@ -5737,7 +5751,7 @@
           <v:shape id="_x0000_i1199" type="#_x0000_t75" style="width:12pt;height:10.5pt" o:ole="">
             <v:imagedata r:id="rId17" o:title=""/>
           </v:shape>
-          <o:OLEObject Type="Embed" ProgID="Equation.3" ShapeID="_x0000_i1199" DrawAspect="Content" ObjectID="_1478639074" r:id="rId284"/>
+          <o:OLEObject Type="Embed" ProgID="Equation.3" ShapeID="_x0000_i1199" DrawAspect="Content" ObjectID="_1478724349" r:id="rId284"/>
         </w:object>
       </w:r>
       <w:r>
@@ -5756,7 +5770,7 @@
           <v:shape id="_x0000_i1200" type="#_x0000_t75" style="width:80.25pt;height:18.75pt" o:ole="">
             <v:imagedata r:id="rId273" o:title=""/>
           </v:shape>
-          <o:OLEObject Type="Embed" ProgID="Equation.3" ShapeID="_x0000_i1200" DrawAspect="Content" ObjectID="_1478639075" r:id="rId285"/>
+          <o:OLEObject Type="Embed" ProgID="Equation.3" ShapeID="_x0000_i1200" DrawAspect="Content" ObjectID="_1478724350" r:id="rId285"/>
         </w:object>
       </w:r>
       <w:r>
@@ -5773,7 +5787,7 @@
           <v:shape id="_x0000_i1201" type="#_x0000_t75" style="width:82.5pt;height:18.75pt" o:ole="">
             <v:imagedata r:id="rId271" o:title=""/>
           </v:shape>
-          <o:OLEObject Type="Embed" ProgID="Equation.3" ShapeID="_x0000_i1201" DrawAspect="Content" ObjectID="_1478639076" r:id="rId286"/>
+          <o:OLEObject Type="Embed" ProgID="Equation.3" ShapeID="_x0000_i1201" DrawAspect="Content" ObjectID="_1478724351" r:id="rId286"/>
         </w:object>
       </w:r>
       <w:r>
@@ -5833,7 +5847,7 @@
           <v:shape id="_x0000_i1202" type="#_x0000_t75" style="width:309pt;height:33.75pt" o:ole="">
             <v:imagedata r:id="rId287" o:title=""/>
           </v:shape>
-          <o:OLEObject Type="Embed" ProgID="Equation.3" ShapeID="_x0000_i1202" DrawAspect="Content" ObjectID="_1478639077" r:id="rId288"/>
+          <o:OLEObject Type="Embed" ProgID="Equation.3" ShapeID="_x0000_i1202" DrawAspect="Content" ObjectID="_1478724352" r:id="rId288"/>
         </w:object>
       </w:r>
     </w:p>
@@ -5858,7 +5872,7 @@
           <v:shape id="_x0000_i1203" type="#_x0000_t75" style="width:16.5pt;height:18.75pt" o:ole="">
             <v:imagedata r:id="rId289" o:title=""/>
           </v:shape>
-          <o:OLEObject Type="Embed" ProgID="Equation.3" ShapeID="_x0000_i1203" DrawAspect="Content" ObjectID="_1478639078" r:id="rId290"/>
+          <o:OLEObject Type="Embed" ProgID="Equation.3" ShapeID="_x0000_i1203" DrawAspect="Content" ObjectID="_1478724353" r:id="rId290"/>
         </w:object>
       </w:r>
       <w:r>
@@ -5950,7 +5964,7 @@
           <v:shape id="_x0000_i1204" type="#_x0000_t75" style="width:27pt;height:15.75pt" o:ole="">
             <v:imagedata r:id="rId150" o:title=""/>
           </v:shape>
-          <o:OLEObject Type="Embed" ProgID="Equation.3" ShapeID="_x0000_i1204" DrawAspect="Content" ObjectID="_1478639079" r:id="rId291"/>
+          <o:OLEObject Type="Embed" ProgID="Equation.3" ShapeID="_x0000_i1204" DrawAspect="Content" ObjectID="_1478724354" r:id="rId291"/>
         </w:object>
       </w:r>
       <w:r>
@@ -6021,7 +6035,7 @@
           <v:shape id="_x0000_i1205" type="#_x0000_t75" style="width:405pt;height:39.75pt" o:ole="">
             <v:imagedata r:id="rId292" o:title=""/>
           </v:shape>
-          <o:OLEObject Type="Embed" ProgID="Equation.3" ShapeID="_x0000_i1205" DrawAspect="Content" ObjectID="_1478639080" r:id="rId293"/>
+          <o:OLEObject Type="Embed" ProgID="Equation.3" ShapeID="_x0000_i1205" DrawAspect="Content" ObjectID="_1478724355" r:id="rId293"/>
         </w:object>
       </w:r>
     </w:p>
@@ -6063,7 +6077,7 @@
           <v:shape id="_x0000_i1206" type="#_x0000_t75" style="width:12pt;height:10.5pt" o:ole="">
             <v:imagedata r:id="rId17" o:title=""/>
           </v:shape>
-          <o:OLEObject Type="Embed" ProgID="Equation.3" ShapeID="_x0000_i1206" DrawAspect="Content" ObjectID="_1478639081" r:id="rId294"/>
+          <o:OLEObject Type="Embed" ProgID="Equation.3" ShapeID="_x0000_i1206" DrawAspect="Content" ObjectID="_1478724356" r:id="rId294"/>
         </w:object>
       </w:r>
       <w:r>
@@ -6082,7 +6096,7 @@
           <v:shape id="_x0000_i1207" type="#_x0000_t75" style="width:12pt;height:16.5pt" o:ole="">
             <v:imagedata r:id="rId70" o:title=""/>
           </v:shape>
-          <o:OLEObject Type="Embed" ProgID="Equation.3" ShapeID="_x0000_i1207" DrawAspect="Content" ObjectID="_1478639082" r:id="rId295"/>
+          <o:OLEObject Type="Embed" ProgID="Equation.3" ShapeID="_x0000_i1207" DrawAspect="Content" ObjectID="_1478724357" r:id="rId295"/>
         </w:object>
       </w:r>
     </w:p>
@@ -6106,7 +6120,7 @@
           <v:shape id="_x0000_i1208" type="#_x0000_t75" style="width:10.5pt;height:14.25pt" o:ole="">
             <v:imagedata r:id="rId20" o:title=""/>
           </v:shape>
-          <o:OLEObject Type="Embed" ProgID="Equation.3" ShapeID="_x0000_i1208" DrawAspect="Content" ObjectID="_1478639083" r:id="rId296"/>
+          <o:OLEObject Type="Embed" ProgID="Equation.3" ShapeID="_x0000_i1208" DrawAspect="Content" ObjectID="_1478724358" r:id="rId296"/>
         </w:object>
       </w:r>
       <w:r>
@@ -6124,7 +6138,7 @@
           <v:shape id="_x0000_i1209" type="#_x0000_t75" style="width:10.5pt;height:10.5pt" o:ole="">
             <v:imagedata r:id="rId108" o:title=""/>
           </v:shape>
-          <o:OLEObject Type="Embed" ProgID="Equation.3" ShapeID="_x0000_i1209" DrawAspect="Content" ObjectID="_1478639084" r:id="rId297"/>
+          <o:OLEObject Type="Embed" ProgID="Equation.3" ShapeID="_x0000_i1209" DrawAspect="Content" ObjectID="_1478724359" r:id="rId297"/>
         </w:object>
       </w:r>
     </w:p>
@@ -6179,7 +6193,7 @@
           <v:shape id="_x0000_i1210" type="#_x0000_t75" style="width:10.5pt;height:10.5pt" o:ole="">
             <v:imagedata r:id="rId121" o:title=""/>
           </v:shape>
-          <o:OLEObject Type="Embed" ProgID="Equation.3" ShapeID="_x0000_i1210" DrawAspect="Content" ObjectID="_1478639085" r:id="rId298"/>
+          <o:OLEObject Type="Embed" ProgID="Equation.3" ShapeID="_x0000_i1210" DrawAspect="Content" ObjectID="_1478724360" r:id="rId298"/>
         </w:object>
       </w:r>
     </w:p>
@@ -6229,7 +6243,7 @@
           <v:shape id="_x0000_i1211" type="#_x0000_t75" style="width:190.5pt;height:33.75pt" o:ole="">
             <v:imagedata r:id="rId299" o:title=""/>
           </v:shape>
-          <o:OLEObject Type="Embed" ProgID="Equation.3" ShapeID="_x0000_i1211" DrawAspect="Content" ObjectID="_1478639086" r:id="rId300"/>
+          <o:OLEObject Type="Embed" ProgID="Equation.3" ShapeID="_x0000_i1211" DrawAspect="Content" ObjectID="_1478724361" r:id="rId300"/>
         </w:object>
       </w:r>
     </w:p>
@@ -6249,7 +6263,7 @@
           <v:shape id="_x0000_i1212" type="#_x0000_t75" style="width:135.75pt;height:69.75pt" o:ole="">
             <v:imagedata r:id="rId301" o:title=""/>
           </v:shape>
-          <o:OLEObject Type="Embed" ProgID="Equation.3" ShapeID="_x0000_i1212" DrawAspect="Content" ObjectID="_1478639087" r:id="rId302"/>
+          <o:OLEObject Type="Embed" ProgID="Equation.3" ShapeID="_x0000_i1212" DrawAspect="Content" ObjectID="_1478724362" r:id="rId302"/>
         </w:object>
       </w:r>
     </w:p>
@@ -6272,7 +6286,7 @@
           <v:shape id="_x0000_i1213" type="#_x0000_t75" style="width:86.25pt;height:33.75pt" o:ole="">
             <v:imagedata r:id="rId303" o:title=""/>
           </v:shape>
-          <o:OLEObject Type="Embed" ProgID="Equation.3" ShapeID="_x0000_i1213" DrawAspect="Content" ObjectID="_1478639088" r:id="rId304"/>
+          <o:OLEObject Type="Embed" ProgID="Equation.3" ShapeID="_x0000_i1213" DrawAspect="Content" ObjectID="_1478724363" r:id="rId304"/>
         </w:object>
       </w:r>
     </w:p>
@@ -6314,7 +6328,7 @@
           <v:shape id="_x0000_i1214" type="#_x0000_t75" style="width:12pt;height:10.5pt" o:ole="">
             <v:imagedata r:id="rId305" o:title=""/>
           </v:shape>
-          <o:OLEObject Type="Embed" ProgID="Equation.3" ShapeID="_x0000_i1214" DrawAspect="Content" ObjectID="_1478639089" r:id="rId306"/>
+          <o:OLEObject Type="Embed" ProgID="Equation.3" ShapeID="_x0000_i1214" DrawAspect="Content" ObjectID="_1478724364" r:id="rId306"/>
         </w:object>
       </w:r>
       <w:r>
@@ -6333,7 +6347,7 @@
           <v:shape id="_x0000_i1215" type="#_x0000_t75" style="width:12pt;height:16.5pt" o:ole="">
             <v:imagedata r:id="rId307" o:title=""/>
           </v:shape>
-          <o:OLEObject Type="Embed" ProgID="Equation.3" ShapeID="_x0000_i1215" DrawAspect="Content" ObjectID="_1478639090" r:id="rId308"/>
+          <o:OLEObject Type="Embed" ProgID="Equation.3" ShapeID="_x0000_i1215" DrawAspect="Content" ObjectID="_1478724365" r:id="rId308"/>
         </w:object>
       </w:r>
       <w:r>
@@ -6352,7 +6366,7 @@
           <v:shape id="_x0000_i1216" type="#_x0000_t75" style="width:10.5pt;height:12.75pt" o:ole="">
             <v:imagedata r:id="rId309" o:title=""/>
           </v:shape>
-          <o:OLEObject Type="Embed" ProgID="Equation.3" ShapeID="_x0000_i1216" DrawAspect="Content" ObjectID="_1478639091" r:id="rId310"/>
+          <o:OLEObject Type="Embed" ProgID="Equation.3" ShapeID="_x0000_i1216" DrawAspect="Content" ObjectID="_1478724366" r:id="rId310"/>
         </w:object>
       </w:r>
       <w:r>
@@ -6371,7 +6385,7 @@
           <v:shape id="_x0000_i1217" type="#_x0000_t75" style="width:10.5pt;height:16.5pt" o:ole="">
             <v:imagedata r:id="rId311" o:title=""/>
           </v:shape>
-          <o:OLEObject Type="Embed" ProgID="Equation.3" ShapeID="_x0000_i1217" DrawAspect="Content" ObjectID="_1478639092" r:id="rId312"/>
+          <o:OLEObject Type="Embed" ProgID="Equation.3" ShapeID="_x0000_i1217" DrawAspect="Content" ObjectID="_1478724367" r:id="rId312"/>
         </w:object>
       </w:r>
     </w:p>
@@ -6395,7 +6409,7 @@
           <v:shape id="_x0000_i1218" type="#_x0000_t75" style="width:10.5pt;height:14.25pt" o:ole="">
             <v:imagedata r:id="rId20" o:title=""/>
           </v:shape>
-          <o:OLEObject Type="Embed" ProgID="Equation.3" ShapeID="_x0000_i1218" DrawAspect="Content" ObjectID="_1478639093" r:id="rId313"/>
+          <o:OLEObject Type="Embed" ProgID="Equation.3" ShapeID="_x0000_i1218" DrawAspect="Content" ObjectID="_1478724368" r:id="rId313"/>
         </w:object>
       </w:r>
       <w:r>
@@ -6413,7 +6427,7 @@
           <v:shape id="_x0000_i1219" type="#_x0000_t75" style="width:10.5pt;height:10.5pt" o:ole="">
             <v:imagedata r:id="rId108" o:title=""/>
           </v:shape>
-          <o:OLEObject Type="Embed" ProgID="Equation.3" ShapeID="_x0000_i1219" DrawAspect="Content" ObjectID="_1478639094" r:id="rId314"/>
+          <o:OLEObject Type="Embed" ProgID="Equation.3" ShapeID="_x0000_i1219" DrawAspect="Content" ObjectID="_1478724369" r:id="rId314"/>
         </w:object>
       </w:r>
       <w:r>
@@ -6514,7 +6528,7 @@
           <v:shape id="_x0000_i1220" type="#_x0000_t75" style="width:10.5pt;height:10.5pt" o:ole="">
             <v:imagedata r:id="rId121" o:title=""/>
           </v:shape>
-          <o:OLEObject Type="Embed" ProgID="Equation.3" ShapeID="_x0000_i1220" DrawAspect="Content" ObjectID="_1478639095" r:id="rId315"/>
+          <o:OLEObject Type="Embed" ProgID="Equation.3" ShapeID="_x0000_i1220" DrawAspect="Content" ObjectID="_1478724370" r:id="rId315"/>
         </w:object>
       </w:r>
     </w:p>
@@ -6607,7 +6621,7 @@
           <v:shape id="_x0000_i1221" type="#_x0000_t75" style="width:60pt;height:16.5pt" o:ole="">
             <v:imagedata r:id="rId316" o:title=""/>
           </v:shape>
-          <o:OLEObject Type="Embed" ProgID="Equation.3" ShapeID="_x0000_i1221" DrawAspect="Content" ObjectID="_1478639096" r:id="rId317"/>
+          <o:OLEObject Type="Embed" ProgID="Equation.3" ShapeID="_x0000_i1221" DrawAspect="Content" ObjectID="_1478724371" r:id="rId317"/>
         </w:object>
       </w:r>
       <w:r>
@@ -6626,7 +6640,7 @@
           <v:shape id="_x0000_i1222" type="#_x0000_t75" style="width:10.5pt;height:12.75pt" o:ole="">
             <v:imagedata r:id="rId309" o:title=""/>
           </v:shape>
-          <o:OLEObject Type="Embed" ProgID="Equation.3" ShapeID="_x0000_i1222" DrawAspect="Content" ObjectID="_1478639097" r:id="rId318"/>
+          <o:OLEObject Type="Embed" ProgID="Equation.3" ShapeID="_x0000_i1222" DrawAspect="Content" ObjectID="_1478724372" r:id="rId318"/>
         </w:object>
       </w:r>
       <w:r>
@@ -6645,7 +6659,7 @@
           <v:shape id="_x0000_i1223" type="#_x0000_t75" style="width:10.5pt;height:16.5pt" o:ole="">
             <v:imagedata r:id="rId311" o:title=""/>
           </v:shape>
-          <o:OLEObject Type="Embed" ProgID="Equation.3" ShapeID="_x0000_i1223" DrawAspect="Content" ObjectID="_1478639098" r:id="rId319"/>
+          <o:OLEObject Type="Embed" ProgID="Equation.3" ShapeID="_x0000_i1223" DrawAspect="Content" ObjectID="_1478724373" r:id="rId319"/>
         </w:object>
       </w:r>
       <w:r>
@@ -6680,7 +6694,7 @@
           <v:shape id="_x0000_i1224" type="#_x0000_t75" style="width:10.5pt;height:12.75pt" o:ole="">
             <v:imagedata r:id="rId309" o:title=""/>
           </v:shape>
-          <o:OLEObject Type="Embed" ProgID="Equation.3" ShapeID="_x0000_i1224" DrawAspect="Content" ObjectID="_1478639099" r:id="rId320"/>
+          <o:OLEObject Type="Embed" ProgID="Equation.3" ShapeID="_x0000_i1224" DrawAspect="Content" ObjectID="_1478724374" r:id="rId320"/>
         </w:object>
       </w:r>
       <w:r>
@@ -6699,7 +6713,7 @@
           <v:shape id="_x0000_i1225" type="#_x0000_t75" style="width:10.5pt;height:16.5pt" o:ole="">
             <v:imagedata r:id="rId311" o:title=""/>
           </v:shape>
-          <o:OLEObject Type="Embed" ProgID="Equation.3" ShapeID="_x0000_i1225" DrawAspect="Content" ObjectID="_1478639100" r:id="rId321"/>
+          <o:OLEObject Type="Embed" ProgID="Equation.3" ShapeID="_x0000_i1225" DrawAspect="Content" ObjectID="_1478724375" r:id="rId321"/>
         </w:object>
       </w:r>
       <w:r>
@@ -6754,7 +6768,7 @@
           <v:shape id="_x0000_i1226" type="#_x0000_t75" style="width:61.5pt;height:16.5pt" o:ole="">
             <v:imagedata r:id="rId322" o:title=""/>
           </v:shape>
-          <o:OLEObject Type="Embed" ProgID="Equation.3" ShapeID="_x0000_i1226" DrawAspect="Content" ObjectID="_1478639101" r:id="rId323"/>
+          <o:OLEObject Type="Embed" ProgID="Equation.3" ShapeID="_x0000_i1226" DrawAspect="Content" ObjectID="_1478724376" r:id="rId323"/>
         </w:object>
       </w:r>
       <w:r>
@@ -6795,7 +6809,7 @@
           <v:shape id="_x0000_i1227" type="#_x0000_t75" style="width:61.5pt;height:16.5pt" o:ole="">
             <v:imagedata r:id="rId322" o:title=""/>
           </v:shape>
-          <o:OLEObject Type="Embed" ProgID="Equation.3" ShapeID="_x0000_i1227" DrawAspect="Content" ObjectID="_1478639102" r:id="rId324"/>
+          <o:OLEObject Type="Embed" ProgID="Equation.3" ShapeID="_x0000_i1227" DrawAspect="Content" ObjectID="_1478724377" r:id="rId324"/>
         </w:object>
       </w:r>
       <w:r>
@@ -6814,7 +6828,7 @@
           <v:shape id="_x0000_i1228" type="#_x0000_t75" style="width:15pt;height:18pt" o:ole="">
             <v:imagedata r:id="rId325" o:title=""/>
           </v:shape>
-          <o:OLEObject Type="Embed" ProgID="Equation.3" ShapeID="_x0000_i1228" DrawAspect="Content" ObjectID="_1478639103" r:id="rId326"/>
+          <o:OLEObject Type="Embed" ProgID="Equation.3" ShapeID="_x0000_i1228" DrawAspect="Content" ObjectID="_1478724378" r:id="rId326"/>
         </w:object>
       </w:r>
       <w:r>
@@ -6841,7 +6855,7 @@
           <v:shape id="_x0000_i1229" type="#_x0000_t75" style="width:354pt;height:24pt" o:ole="">
             <v:imagedata r:id="rId327" o:title=""/>
           </v:shape>
-          <o:OLEObject Type="Embed" ProgID="Equation.3" ShapeID="_x0000_i1229" DrawAspect="Content" ObjectID="_1478639104" r:id="rId328"/>
+          <o:OLEObject Type="Embed" ProgID="Equation.3" ShapeID="_x0000_i1229" DrawAspect="Content" ObjectID="_1478724379" r:id="rId328"/>
         </w:object>
       </w:r>
     </w:p>
@@ -6870,7 +6884,7 @@
           <v:shape id="_x0000_i1230" type="#_x0000_t75" style="width:15pt;height:18pt" o:ole="">
             <v:imagedata r:id="rId329" o:title=""/>
           </v:shape>
-          <o:OLEObject Type="Embed" ProgID="Equation.3" ShapeID="_x0000_i1230" DrawAspect="Content" ObjectID="_1478639105" r:id="rId330"/>
+          <o:OLEObject Type="Embed" ProgID="Equation.3" ShapeID="_x0000_i1230" DrawAspect="Content" ObjectID="_1478724380" r:id="rId330"/>
         </w:object>
       </w:r>
       <w:r>
@@ -6898,7 +6912,7 @@
           <v:shape id="_x0000_i1231" type="#_x0000_t75" style="width:24pt;height:18.75pt" o:ole="">
             <v:imagedata r:id="rId331" o:title=""/>
           </v:shape>
-          <o:OLEObject Type="Embed" ProgID="Equation.3" ShapeID="_x0000_i1231" DrawAspect="Content" ObjectID="_1478639106" r:id="rId332"/>
+          <o:OLEObject Type="Embed" ProgID="Equation.3" ShapeID="_x0000_i1231" DrawAspect="Content" ObjectID="_1478724381" r:id="rId332"/>
         </w:object>
       </w:r>
       <w:r>
@@ -6915,7 +6929,7 @@
           <v:shape id="_x0000_i1232" type="#_x0000_t75" style="width:15pt;height:18pt" o:ole="">
             <v:imagedata r:id="rId329" o:title=""/>
           </v:shape>
-          <o:OLEObject Type="Embed" ProgID="Equation.3" ShapeID="_x0000_i1232" DrawAspect="Content" ObjectID="_1478639107" r:id="rId333"/>
+          <o:OLEObject Type="Embed" ProgID="Equation.3" ShapeID="_x0000_i1232" DrawAspect="Content" ObjectID="_1478724382" r:id="rId333"/>
         </w:object>
       </w:r>
       <w:r>
@@ -6937,7 +6951,7 @@
           <v:shape id="_x0000_i1233" type="#_x0000_t75" style="width:254.25pt;height:33.75pt" o:ole="">
             <v:imagedata r:id="rId334" o:title=""/>
           </v:shape>
-          <o:OLEObject Type="Embed" ProgID="Equation.3" ShapeID="_x0000_i1233" DrawAspect="Content" ObjectID="_1478639108" r:id="rId335"/>
+          <o:OLEObject Type="Embed" ProgID="Equation.3" ShapeID="_x0000_i1233" DrawAspect="Content" ObjectID="_1478724383" r:id="rId335"/>
         </w:object>
       </w:r>
     </w:p>
@@ -6976,7 +6990,7 @@
           <v:shape id="_x0000_i1234" type="#_x0000_t75" style="width:156.75pt;height:35.25pt" o:ole="">
             <v:imagedata r:id="rId336" o:title=""/>
           </v:shape>
-          <o:OLEObject Type="Embed" ProgID="Equation.3" ShapeID="_x0000_i1234" DrawAspect="Content" ObjectID="_1478639109" r:id="rId337"/>
+          <o:OLEObject Type="Embed" ProgID="Equation.3" ShapeID="_x0000_i1234" DrawAspect="Content" ObjectID="_1478724384" r:id="rId337"/>
         </w:object>
       </w:r>
     </w:p>
@@ -6992,7 +7006,7 @@
           <v:shape id="_x0000_i1235" type="#_x0000_t75" style="width:62.25pt;height:15.75pt" o:ole="">
             <v:imagedata r:id="rId338" o:title=""/>
           </v:shape>
-          <o:OLEObject Type="Embed" ProgID="Equation.3" ShapeID="_x0000_i1235" DrawAspect="Content" ObjectID="_1478639110" r:id="rId339"/>
+          <o:OLEObject Type="Embed" ProgID="Equation.3" ShapeID="_x0000_i1235" DrawAspect="Content" ObjectID="_1478724385" r:id="rId339"/>
         </w:object>
       </w:r>
       <w:r>
@@ -7015,7 +7029,7 @@
           <v:shape id="_x0000_i1236" type="#_x0000_t75" style="width:9.75pt;height:12.75pt" o:ole="">
             <v:imagedata r:id="rId340" o:title=""/>
           </v:shape>
-          <o:OLEObject Type="Embed" ProgID="Equation.3" ShapeID="_x0000_i1236" DrawAspect="Content" ObjectID="_1478639111" r:id="rId341"/>
+          <o:OLEObject Type="Embed" ProgID="Equation.3" ShapeID="_x0000_i1236" DrawAspect="Content" ObjectID="_1478724386" r:id="rId341"/>
         </w:object>
       </w:r>
       <w:r>
@@ -7037,7 +7051,7 @@
           <v:shape id="_x0000_i1237" type="#_x0000_t75" style="width:321.75pt;height:38.25pt" o:ole="">
             <v:imagedata r:id="rId342" o:title=""/>
           </v:shape>
-          <o:OLEObject Type="Embed" ProgID="Equation.3" ShapeID="_x0000_i1237" DrawAspect="Content" ObjectID="_1478639112" r:id="rId343"/>
+          <o:OLEObject Type="Embed" ProgID="Equation.3" ShapeID="_x0000_i1237" DrawAspect="Content" ObjectID="_1478724387" r:id="rId343"/>
         </w:object>
       </w:r>
       <w:r>
@@ -7059,7 +7073,7 @@
           <v:shape id="_x0000_i1238" type="#_x0000_t75" style="width:351pt;height:69.75pt" o:ole="">
             <v:imagedata r:id="rId344" o:title=""/>
           </v:shape>
-          <o:OLEObject Type="Embed" ProgID="Equation.3" ShapeID="_x0000_i1238" DrawAspect="Content" ObjectID="_1478639113" r:id="rId345"/>
+          <o:OLEObject Type="Embed" ProgID="Equation.3" ShapeID="_x0000_i1238" DrawAspect="Content" ObjectID="_1478724388" r:id="rId345"/>
         </w:object>
       </w:r>
     </w:p>
@@ -7080,7 +7094,7 @@
           <v:shape id="_x0000_i1239" type="#_x0000_t75" style="width:333pt;height:35.25pt" o:ole="">
             <v:imagedata r:id="rId346" o:title=""/>
           </v:shape>
-          <o:OLEObject Type="Embed" ProgID="Equation.3" ShapeID="_x0000_i1239" DrawAspect="Content" ObjectID="_1478639114" r:id="rId347"/>
+          <o:OLEObject Type="Embed" ProgID="Equation.3" ShapeID="_x0000_i1239" DrawAspect="Content" ObjectID="_1478724389" r:id="rId347"/>
         </w:object>
       </w:r>
     </w:p>
@@ -7119,7 +7133,7 @@
           <v:shape id="_x0000_i1240" type="#_x0000_t75" style="width:87.75pt;height:23.25pt" o:ole="">
             <v:imagedata r:id="rId348" o:title=""/>
           </v:shape>
-          <o:OLEObject Type="Embed" ProgID="Equation.3" ShapeID="_x0000_i1240" DrawAspect="Content" ObjectID="_1478639115" r:id="rId349"/>
+          <o:OLEObject Type="Embed" ProgID="Equation.3" ShapeID="_x0000_i1240" DrawAspect="Content" ObjectID="_1478724390" r:id="rId349"/>
         </w:object>
       </w:r>
     </w:p>
@@ -7154,7 +7168,7 @@
           <v:shape id="_x0000_i1241" type="#_x0000_t75" style="width:12pt;height:10.5pt" o:ole="">
             <v:imagedata r:id="rId305" o:title=""/>
           </v:shape>
-          <o:OLEObject Type="Embed" ProgID="Equation.3" ShapeID="_x0000_i1241" DrawAspect="Content" ObjectID="_1478639116" r:id="rId350"/>
+          <o:OLEObject Type="Embed" ProgID="Equation.3" ShapeID="_x0000_i1241" DrawAspect="Content" ObjectID="_1478724391" r:id="rId350"/>
         </w:object>
       </w:r>
       <w:r>
@@ -7173,7 +7187,7 @@
           <v:shape id="_x0000_i1242" type="#_x0000_t75" style="width:12pt;height:16.5pt" o:ole="">
             <v:imagedata r:id="rId307" o:title=""/>
           </v:shape>
-          <o:OLEObject Type="Embed" ProgID="Equation.3" ShapeID="_x0000_i1242" DrawAspect="Content" ObjectID="_1478639117" r:id="rId351"/>
+          <o:OLEObject Type="Embed" ProgID="Equation.3" ShapeID="_x0000_i1242" DrawAspect="Content" ObjectID="_1478724392" r:id="rId351"/>
         </w:object>
       </w:r>
       <w:r>
@@ -7214,7 +7228,7 @@
           <v:shape id="_x0000_i1243" type="#_x0000_t75" style="width:255.75pt;height:36pt" o:ole="">
             <v:imagedata r:id="rId352" o:title=""/>
           </v:shape>
-          <o:OLEObject Type="Embed" ProgID="Equation.3" ShapeID="_x0000_i1243" DrawAspect="Content" ObjectID="_1478639118" r:id="rId353"/>
+          <o:OLEObject Type="Embed" ProgID="Equation.3" ShapeID="_x0000_i1243" DrawAspect="Content" ObjectID="_1478724393" r:id="rId353"/>
         </w:object>
       </w:r>
     </w:p>
@@ -7258,7 +7272,7 @@
           <v:shape id="_x0000_i1244" type="#_x0000_t75" style="width:93pt;height:35.25pt" o:ole="">
             <v:imagedata r:id="rId354" o:title=""/>
           </v:shape>
-          <o:OLEObject Type="Embed" ProgID="Equation.3" ShapeID="_x0000_i1244" DrawAspect="Content" ObjectID="_1478639119" r:id="rId355"/>
+          <o:OLEObject Type="Embed" ProgID="Equation.3" ShapeID="_x0000_i1244" DrawAspect="Content" ObjectID="_1478724394" r:id="rId355"/>
         </w:object>
       </w:r>
     </w:p>
@@ -7274,7 +7288,7 @@
           <v:shape id="_x0000_i1245" type="#_x0000_t75" style="width:369.75pt;height:36pt" o:ole="">
             <v:imagedata r:id="rId356" o:title=""/>
           </v:shape>
-          <o:OLEObject Type="Embed" ProgID="Equation.3" ShapeID="_x0000_i1245" DrawAspect="Content" ObjectID="_1478639120" r:id="rId357"/>
+          <o:OLEObject Type="Embed" ProgID="Equation.3" ShapeID="_x0000_i1245" DrawAspect="Content" ObjectID="_1478724395" r:id="rId357"/>
         </w:object>
       </w:r>
     </w:p>
@@ -7290,7 +7304,7 @@
           <v:shape id="_x0000_i1246" type="#_x0000_t75" style="width:285pt;height:35.25pt" o:ole="">
             <v:imagedata r:id="rId358" o:title=""/>
           </v:shape>
-          <o:OLEObject Type="Embed" ProgID="Equation.3" ShapeID="_x0000_i1246" DrawAspect="Content" ObjectID="_1478639121" r:id="rId359"/>
+          <o:OLEObject Type="Embed" ProgID="Equation.3" ShapeID="_x0000_i1246" DrawAspect="Content" ObjectID="_1478724396" r:id="rId359"/>
         </w:object>
       </w:r>
     </w:p>
@@ -7306,7 +7320,7 @@
           <v:shape id="_x0000_i1247" type="#_x0000_t75" style="width:192.75pt;height:35.25pt" o:ole="">
             <v:imagedata r:id="rId360" o:title=""/>
           </v:shape>
-          <o:OLEObject Type="Embed" ProgID="Equation.3" ShapeID="_x0000_i1247" DrawAspect="Content" ObjectID="_1478639122" r:id="rId361"/>
+          <o:OLEObject Type="Embed" ProgID="Equation.3" ShapeID="_x0000_i1247" DrawAspect="Content" ObjectID="_1478724397" r:id="rId361"/>
         </w:object>
       </w:r>
     </w:p>
@@ -7327,7 +7341,7 @@
           <v:shape id="_x0000_i1248" type="#_x0000_t75" style="width:12pt;height:11.25pt" o:ole="">
             <v:imagedata r:id="rId362" o:title=""/>
           </v:shape>
-          <o:OLEObject Type="Embed" ProgID="Equation.3" ShapeID="_x0000_i1248" DrawAspect="Content" ObjectID="_1478639123" r:id="rId363"/>
+          <o:OLEObject Type="Embed" ProgID="Equation.3" ShapeID="_x0000_i1248" DrawAspect="Content" ObjectID="_1478724398" r:id="rId363"/>
         </w:object>
       </w:r>
       <w:r>
@@ -7364,7 +7378,7 @@
           <v:shape id="_x0000_i1249" type="#_x0000_t75" style="width:12pt;height:10.5pt" o:ole="">
             <v:imagedata r:id="rId305" o:title=""/>
           </v:shape>
-          <o:OLEObject Type="Embed" ProgID="Equation.3" ShapeID="_x0000_i1249" DrawAspect="Content" ObjectID="_1478639124" r:id="rId364"/>
+          <o:OLEObject Type="Embed" ProgID="Equation.3" ShapeID="_x0000_i1249" DrawAspect="Content" ObjectID="_1478724399" r:id="rId364"/>
         </w:object>
       </w:r>
       <w:r>
@@ -7385,7 +7399,7 @@
           <v:shape id="_x0000_i1250" type="#_x0000_t75" style="width:12pt;height:16.5pt" o:ole="">
             <v:imagedata r:id="rId307" o:title=""/>
           </v:shape>
-          <o:OLEObject Type="Embed" ProgID="Equation.3" ShapeID="_x0000_i1250" DrawAspect="Content" ObjectID="_1478639125" r:id="rId365"/>
+          <o:OLEObject Type="Embed" ProgID="Equation.3" ShapeID="_x0000_i1250" DrawAspect="Content" ObjectID="_1478724400" r:id="rId365"/>
         </w:object>
       </w:r>
       <w:r>
@@ -7406,7 +7420,7 @@
           <v:shape id="_x0000_i1251" type="#_x0000_t75" style="width:10.5pt;height:12.75pt" o:ole="">
             <v:imagedata r:id="rId309" o:title=""/>
           </v:shape>
-          <o:OLEObject Type="Embed" ProgID="Equation.3" ShapeID="_x0000_i1251" DrawAspect="Content" ObjectID="_1478639126" r:id="rId366"/>
+          <o:OLEObject Type="Embed" ProgID="Equation.3" ShapeID="_x0000_i1251" DrawAspect="Content" ObjectID="_1478724401" r:id="rId366"/>
         </w:object>
       </w:r>
       <w:r>
@@ -7427,7 +7441,7 @@
           <v:shape id="_x0000_i1252" type="#_x0000_t75" style="width:10.5pt;height:16.5pt" o:ole="">
             <v:imagedata r:id="rId311" o:title=""/>
           </v:shape>
-          <o:OLEObject Type="Embed" ProgID="Equation.3" ShapeID="_x0000_i1252" DrawAspect="Content" ObjectID="_1478639127" r:id="rId367"/>
+          <o:OLEObject Type="Embed" ProgID="Equation.3" ShapeID="_x0000_i1252" DrawAspect="Content" ObjectID="_1478724402" r:id="rId367"/>
         </w:object>
       </w:r>
       <w:r>
@@ -7460,7 +7474,7 @@
           <v:shape id="_x0000_i1253" type="#_x0000_t75" style="width:9.75pt;height:17.25pt" o:ole="">
             <v:imagedata r:id="rId368" o:title=""/>
           </v:shape>
-          <o:OLEObject Type="Embed" ProgID="Equation.3" ShapeID="_x0000_i1253" DrawAspect="Content" ObjectID="_1478639128" r:id="rId369"/>
+          <o:OLEObject Type="Embed" ProgID="Equation.3" ShapeID="_x0000_i1253" DrawAspect="Content" ObjectID="_1478724403" r:id="rId369"/>
         </w:object>
       </w:r>
     </w:p>
@@ -7812,10 +7826,10 @@
             <w:sz w:val="22"/>
           </w:rPr>
           <w:object w:dxaOrig="200" w:dyaOrig="260">
-            <v:shape id="_x0000_i1287" type="#_x0000_t75" style="width:9.75pt;height:12.75pt" o:ole="">
+            <v:shape id="_x0000_i1254" type="#_x0000_t75" style="width:9.75pt;height:12.75pt" o:ole="">
               <v:imagedata r:id="rId371" o:title=""/>
             </v:shape>
-            <o:OLEObject Type="Embed" ProgID="Equation.3" ShapeID="_x0000_i1287" DrawAspect="Content" ObjectID="_1478639129" r:id="rId372"/>
+            <o:OLEObject Type="Embed" ProgID="Equation.3" ShapeID="_x0000_i1254" DrawAspect="Content" ObjectID="_1478724404" r:id="rId372"/>
           </w:object>
         </m:r>
       </m:oMath>
@@ -7832,10 +7846,10 @@
           <w:sz w:val="22"/>
         </w:rPr>
         <w:object w:dxaOrig="940" w:dyaOrig="360">
-          <v:shape id="_x0000_i1288" type="#_x0000_t75" style="width:47.25pt;height:18pt" o:ole="">
+          <v:shape id="_x0000_i1255" type="#_x0000_t75" style="width:47.25pt;height:18pt" o:ole="">
             <v:imagedata r:id="rId373" o:title=""/>
           </v:shape>
-          <o:OLEObject Type="Embed" ProgID="Equation.3" ShapeID="_x0000_i1288" DrawAspect="Content" ObjectID="_1478639130" r:id="rId374"/>
+          <o:OLEObject Type="Embed" ProgID="Equation.3" ShapeID="_x0000_i1255" DrawAspect="Content" ObjectID="_1478724405" r:id="rId374"/>
         </w:object>
       </w:r>
       <w:r>
@@ -7886,10 +7900,10 @@
           <w:sz w:val="22"/>
         </w:rPr>
         <w:object w:dxaOrig="200" w:dyaOrig="260">
-          <v:shape id="_x0000_i1285" type="#_x0000_t75" style="width:9.75pt;height:12.75pt" o:ole="">
+          <v:shape id="_x0000_i1256" type="#_x0000_t75" style="width:9.75pt;height:12.75pt" o:ole="">
             <v:imagedata r:id="rId375" o:title=""/>
           </v:shape>
-          <o:OLEObject Type="Embed" ProgID="Equation.3" ShapeID="_x0000_i1285" DrawAspect="Content" ObjectID="_1478639131" r:id="rId376"/>
+          <o:OLEObject Type="Embed" ProgID="Equation.3" ShapeID="_x0000_i1256" DrawAspect="Content" ObjectID="_1478724406" r:id="rId376"/>
         </w:object>
       </w:r>
       <w:r>
@@ -7905,10 +7919,10 @@
           <w:sz w:val="22"/>
         </w:rPr>
         <w:object w:dxaOrig="200" w:dyaOrig="320">
-          <v:shape id="_x0000_i1286" type="#_x0000_t75" style="width:9.75pt;height:15.75pt" o:ole="">
+          <v:shape id="_x0000_i1257" type="#_x0000_t75" style="width:9.75pt;height:15.75pt" o:ole="">
             <v:imagedata r:id="rId377" o:title=""/>
           </v:shape>
-          <o:OLEObject Type="Embed" ProgID="Equation.3" ShapeID="_x0000_i1286" DrawAspect="Content" ObjectID="_1478639132" r:id="rId378"/>
+          <o:OLEObject Type="Embed" ProgID="Equation.3" ShapeID="_x0000_i1257" DrawAspect="Content" ObjectID="_1478724407" r:id="rId378"/>
         </w:object>
       </w:r>
       <w:r>
@@ -7939,10 +7953,10 @@
           <w:sz w:val="22"/>
         </w:rPr>
         <w:object w:dxaOrig="3280" w:dyaOrig="520">
-          <v:shape id="_x0000_i1254" type="#_x0000_t75" style="width:164.25pt;height:26.25pt" o:ole="">
+          <v:shape id="_x0000_i1258" type="#_x0000_t75" style="width:164.25pt;height:26.25pt" o:ole="">
             <v:imagedata r:id="rId379" o:title=""/>
           </v:shape>
-          <o:OLEObject Type="Embed" ProgID="Equation.3" ShapeID="_x0000_i1254" DrawAspect="Content" ObjectID="_1478639133" r:id="rId380"/>
+          <o:OLEObject Type="Embed" ProgID="Equation.3" ShapeID="_x0000_i1258" DrawAspect="Content" ObjectID="_1478724408" r:id="rId380"/>
         </w:object>
       </w:r>
     </w:p>
@@ -7966,10 +7980,10 @@
           <w:sz w:val="22"/>
         </w:rPr>
         <w:object w:dxaOrig="800" w:dyaOrig="499">
-          <v:shape id="_x0000_i1255" type="#_x0000_t75" style="width:39.75pt;height:24.75pt" o:ole="">
+          <v:shape id="_x0000_i1259" type="#_x0000_t75" style="width:39.75pt;height:24.75pt" o:ole="">
             <v:imagedata r:id="rId381" o:title=""/>
           </v:shape>
-          <o:OLEObject Type="Embed" ProgID="Equation.3" ShapeID="_x0000_i1255" DrawAspect="Content" ObjectID="_1478639134" r:id="rId382"/>
+          <o:OLEObject Type="Embed" ProgID="Equation.3" ShapeID="_x0000_i1259" DrawAspect="Content" ObjectID="_1478724409" r:id="rId382"/>
         </w:object>
       </w:r>
       <w:r>
@@ -7985,10 +7999,10 @@
           <w:sz w:val="22"/>
         </w:rPr>
         <w:object w:dxaOrig="1359" w:dyaOrig="320">
-          <v:shape id="_x0000_i1256" type="#_x0000_t75" style="width:68.25pt;height:15.75pt" o:ole="">
+          <v:shape id="_x0000_i1260" type="#_x0000_t75" style="width:68.25pt;height:15.75pt" o:ole="">
             <v:imagedata r:id="rId383" o:title=""/>
           </v:shape>
-          <o:OLEObject Type="Embed" ProgID="Equation.3" ShapeID="_x0000_i1256" DrawAspect="Content" ObjectID="_1478639135" r:id="rId384"/>
+          <o:OLEObject Type="Embed" ProgID="Equation.3" ShapeID="_x0000_i1260" DrawAspect="Content" ObjectID="_1478724410" r:id="rId384"/>
         </w:object>
       </w:r>
       <w:r>
@@ -8004,10 +8018,10 @@
           <w:sz w:val="22"/>
         </w:rPr>
         <w:object w:dxaOrig="360" w:dyaOrig="300">
-          <v:shape id="_x0000_i1257" type="#_x0000_t75" style="width:18pt;height:15pt" o:ole="">
+          <v:shape id="_x0000_i1261" type="#_x0000_t75" style="width:18pt;height:15pt" o:ole="">
             <v:imagedata r:id="rId385" o:title=""/>
           </v:shape>
-          <o:OLEObject Type="Embed" ProgID="Equation.3" ShapeID="_x0000_i1257" DrawAspect="Content" ObjectID="_1478639136" r:id="rId386"/>
+          <o:OLEObject Type="Embed" ProgID="Equation.3" ShapeID="_x0000_i1261" DrawAspect="Content" ObjectID="_1478724411" r:id="rId386"/>
         </w:object>
       </w:r>
       <w:r>
@@ -8023,10 +8037,10 @@
           <w:sz w:val="22"/>
         </w:rPr>
         <w:object w:dxaOrig="200" w:dyaOrig="460">
-          <v:shape id="_x0000_i1258" type="#_x0000_t75" style="width:9.75pt;height:23.25pt" o:ole="">
+          <v:shape id="_x0000_i1262" type="#_x0000_t75" style="width:9.75pt;height:23.25pt" o:ole="">
             <v:imagedata r:id="rId387" o:title=""/>
           </v:shape>
-          <o:OLEObject Type="Embed" ProgID="Equation.3" ShapeID="_x0000_i1258" DrawAspect="Content" ObjectID="_1478639137" r:id="rId388"/>
+          <o:OLEObject Type="Embed" ProgID="Equation.3" ShapeID="_x0000_i1262" DrawAspect="Content" ObjectID="_1478724412" r:id="rId388"/>
         </w:object>
       </w:r>
       <w:r>
@@ -8072,10 +8086,10 @@
           <w:sz w:val="22"/>
         </w:rPr>
         <w:object w:dxaOrig="499" w:dyaOrig="340">
-          <v:shape id="_x0000_i1259" type="#_x0000_t75" style="width:24.75pt;height:17.25pt" o:ole="">
+          <v:shape id="_x0000_i1263" type="#_x0000_t75" style="width:24.75pt;height:17.25pt" o:ole="">
             <v:imagedata r:id="rId389" o:title=""/>
           </v:shape>
-          <o:OLEObject Type="Embed" ProgID="Equation.3" ShapeID="_x0000_i1259" DrawAspect="Content" ObjectID="_1478639138" r:id="rId390"/>
+          <o:OLEObject Type="Embed" ProgID="Equation.3" ShapeID="_x0000_i1263" DrawAspect="Content" ObjectID="_1478724413" r:id="rId390"/>
         </w:object>
       </w:r>
       <w:r>
@@ -8091,10 +8105,10 @@
           <w:sz w:val="22"/>
         </w:rPr>
         <w:object w:dxaOrig="220" w:dyaOrig="260">
-          <v:shape id="_x0000_i1260" type="#_x0000_t75" style="width:11.25pt;height:12.75pt" o:ole="">
+          <v:shape id="_x0000_i1264" type="#_x0000_t75" style="width:11.25pt;height:12.75pt" o:ole="">
             <v:imagedata r:id="rId391" o:title=""/>
           </v:shape>
-          <o:OLEObject Type="Embed" ProgID="Equation.3" ShapeID="_x0000_i1260" DrawAspect="Content" ObjectID="_1478639139" r:id="rId392"/>
+          <o:OLEObject Type="Embed" ProgID="Equation.3" ShapeID="_x0000_i1264" DrawAspect="Content" ObjectID="_1478724414" r:id="rId392"/>
         </w:object>
       </w:r>
       <w:r>
@@ -8110,10 +8124,10 @@
           <w:sz w:val="22"/>
         </w:rPr>
         <w:object w:dxaOrig="220" w:dyaOrig="260">
-          <v:shape id="_x0000_i1261" type="#_x0000_t75" style="width:11.25pt;height:12.75pt" o:ole="">
+          <v:shape id="_x0000_i1265" type="#_x0000_t75" style="width:11.25pt;height:12.75pt" o:ole="">
             <v:imagedata r:id="rId391" o:title=""/>
           </v:shape>
-          <o:OLEObject Type="Embed" ProgID="Equation.3" ShapeID="_x0000_i1261" DrawAspect="Content" ObjectID="_1478639140" r:id="rId393"/>
+          <o:OLEObject Type="Embed" ProgID="Equation.3" ShapeID="_x0000_i1265" DrawAspect="Content" ObjectID="_1478724415" r:id="rId393"/>
         </w:object>
       </w:r>
       <w:r>
@@ -8152,10 +8166,10 @@
           <w:sz w:val="22"/>
         </w:rPr>
         <w:object w:dxaOrig="360" w:dyaOrig="380">
-          <v:shape id="_x0000_i1262" type="#_x0000_t75" style="width:18pt;height:18.75pt" o:ole="">
+          <v:shape id="_x0000_i1266" type="#_x0000_t75" style="width:18pt;height:18.75pt" o:ole="">
             <v:imagedata r:id="rId394" o:title=""/>
           </v:shape>
-          <o:OLEObject Type="Embed" ProgID="Equation.3" ShapeID="_x0000_i1262" DrawAspect="Content" ObjectID="_1478639141" r:id="rId395"/>
+          <o:OLEObject Type="Embed" ProgID="Equation.3" ShapeID="_x0000_i1266" DrawAspect="Content" ObjectID="_1478724416" r:id="rId395"/>
         </w:object>
       </w:r>
       <w:r>
@@ -8171,10 +8185,10 @@
           <w:sz w:val="22"/>
         </w:rPr>
         <w:object w:dxaOrig="200" w:dyaOrig="260">
-          <v:shape id="_x0000_i1263" type="#_x0000_t75" style="width:9.75pt;height:12.75pt" o:ole="">
+          <v:shape id="_x0000_i1267" type="#_x0000_t75" style="width:9.75pt;height:12.75pt" o:ole="">
             <v:imagedata r:id="rId396" o:title=""/>
           </v:shape>
-          <o:OLEObject Type="Embed" ProgID="Equation.3" ShapeID="_x0000_i1263" DrawAspect="Content" ObjectID="_1478639142" r:id="rId397"/>
+          <o:OLEObject Type="Embed" ProgID="Equation.3" ShapeID="_x0000_i1267" DrawAspect="Content" ObjectID="_1478724417" r:id="rId397"/>
         </w:object>
       </w:r>
       <w:r>
@@ -8190,10 +8204,10 @@
           <w:sz w:val="22"/>
         </w:rPr>
         <w:object w:dxaOrig="220" w:dyaOrig="300">
-          <v:shape id="_x0000_i1264" type="#_x0000_t75" style="width:11.25pt;height:15pt" o:ole="">
+          <v:shape id="_x0000_i1268" type="#_x0000_t75" style="width:11.25pt;height:15pt" o:ole="">
             <v:imagedata r:id="rId398" o:title=""/>
           </v:shape>
-          <o:OLEObject Type="Embed" ProgID="Equation.3" ShapeID="_x0000_i1264" DrawAspect="Content" ObjectID="_1478639143" r:id="rId399"/>
+          <o:OLEObject Type="Embed" ProgID="Equation.3" ShapeID="_x0000_i1268" DrawAspect="Content" ObjectID="_1478724418" r:id="rId399"/>
         </w:object>
       </w:r>
       <w:r>
@@ -8217,10 +8231,10 @@
           <w:sz w:val="22"/>
         </w:rPr>
         <w:object w:dxaOrig="240" w:dyaOrig="220">
-          <v:shape id="_x0000_i1265" type="#_x0000_t75" style="width:12pt;height:10.5pt" o:ole="">
+          <v:shape id="_x0000_i1269" type="#_x0000_t75" style="width:12pt;height:10.5pt" o:ole="">
             <v:imagedata r:id="rId305" o:title=""/>
           </v:shape>
-          <o:OLEObject Type="Embed" ProgID="Equation.3" ShapeID="_x0000_i1265" DrawAspect="Content" ObjectID="_1478639144" r:id="rId400"/>
+          <o:OLEObject Type="Embed" ProgID="Equation.3" ShapeID="_x0000_i1269" DrawAspect="Content" ObjectID="_1478724419" r:id="rId400"/>
         </w:object>
       </w:r>
       <w:r>
@@ -8236,10 +8250,10 @@
           <w:sz w:val="22"/>
         </w:rPr>
         <w:object w:dxaOrig="240" w:dyaOrig="320">
-          <v:shape id="_x0000_i1266" type="#_x0000_t75" style="width:12pt;height:16.5pt" o:ole="">
+          <v:shape id="_x0000_i1270" type="#_x0000_t75" style="width:12pt;height:16.5pt" o:ole="">
             <v:imagedata r:id="rId307" o:title=""/>
           </v:shape>
-          <o:OLEObject Type="Embed" ProgID="Equation.3" ShapeID="_x0000_i1266" DrawAspect="Content" ObjectID="_1478639145" r:id="rId401"/>
+          <o:OLEObject Type="Embed" ProgID="Equation.3" ShapeID="_x0000_i1270" DrawAspect="Content" ObjectID="_1478724420" r:id="rId401"/>
         </w:object>
       </w:r>
       <w:r>
@@ -8277,10 +8291,10 @@
           <w:sz w:val="22"/>
         </w:rPr>
         <w:object w:dxaOrig="200" w:dyaOrig="320">
-          <v:shape id="_x0000_i1267" type="#_x0000_t75" style="width:9.75pt;height:15.75pt" o:ole="">
+          <v:shape id="_x0000_i1271" type="#_x0000_t75" style="width:9.75pt;height:15.75pt" o:ole="">
             <v:imagedata r:id="rId402" o:title=""/>
           </v:shape>
-          <o:OLEObject Type="Embed" ProgID="Equation.3" ShapeID="_x0000_i1267" DrawAspect="Content" ObjectID="_1478639146" r:id="rId403"/>
+          <o:OLEObject Type="Embed" ProgID="Equation.3" ShapeID="_x0000_i1271" DrawAspect="Content" ObjectID="_1478724421" r:id="rId403"/>
         </w:object>
       </w:r>
       <w:r>
@@ -8339,10 +8353,10 @@
           <w:sz w:val="22"/>
         </w:rPr>
         <w:object w:dxaOrig="200" w:dyaOrig="320">
-          <v:shape id="_x0000_i1268" type="#_x0000_t75" style="width:9.75pt;height:15.75pt" o:ole="">
+          <v:shape id="_x0000_i1272" type="#_x0000_t75" style="width:9.75pt;height:15.75pt" o:ole="">
             <v:imagedata r:id="rId402" o:title=""/>
           </v:shape>
-          <o:OLEObject Type="Embed" ProgID="Equation.3" ShapeID="_x0000_i1268" DrawAspect="Content" ObjectID="_1478639147" r:id="rId404"/>
+          <o:OLEObject Type="Embed" ProgID="Equation.3" ShapeID="_x0000_i1272" DrawAspect="Content" ObjectID="_1478724422" r:id="rId404"/>
         </w:object>
       </w:r>
       <w:r>
@@ -8373,10 +8387,10 @@
           <w:sz w:val="22"/>
         </w:rPr>
         <w:object w:dxaOrig="3720" w:dyaOrig="400">
-          <v:shape id="_x0000_i1269" type="#_x0000_t75" style="width:186pt;height:20.25pt" o:ole="">
+          <v:shape id="_x0000_i1273" type="#_x0000_t75" style="width:186pt;height:20.25pt" o:ole="">
             <v:imagedata r:id="rId405" o:title=""/>
           </v:shape>
-          <o:OLEObject Type="Embed" ProgID="Equation.3" ShapeID="_x0000_i1269" DrawAspect="Content" ObjectID="_1478639148" r:id="rId406"/>
+          <o:OLEObject Type="Embed" ProgID="Equation.3" ShapeID="_x0000_i1273" DrawAspect="Content" ObjectID="_1478724423" r:id="rId406"/>
         </w:object>
       </w:r>
       <w:r>
@@ -8414,10 +8428,10 @@
           <w:sz w:val="22"/>
         </w:rPr>
         <w:object w:dxaOrig="5060" w:dyaOrig="480">
-          <v:shape id="_x0000_i1292" type="#_x0000_t75" style="width:252.75pt;height:24pt" o:ole="">
+          <v:shape id="_x0000_i1274" type="#_x0000_t75" style="width:252.75pt;height:24pt" o:ole="">
             <v:imagedata r:id="rId407" o:title=""/>
           </v:shape>
-          <o:OLEObject Type="Embed" ProgID="Equation.3" ShapeID="_x0000_i1292" DrawAspect="Content" ObjectID="_1478639149" r:id="rId408"/>
+          <o:OLEObject Type="Embed" ProgID="Equation.3" ShapeID="_x0000_i1274" DrawAspect="Content" ObjectID="_1478724424" r:id="rId408"/>
         </w:object>
       </w:r>
       <w:r>
@@ -8456,10 +8470,10 @@
           <w:sz w:val="22"/>
         </w:rPr>
         <w:object w:dxaOrig="4920" w:dyaOrig="700">
-          <v:shape id="_x0000_i1270" type="#_x0000_t75" style="width:246pt;height:35.25pt" o:ole="">
+          <v:shape id="_x0000_i1275" type="#_x0000_t75" style="width:246pt;height:35.25pt" o:ole="">
             <v:imagedata r:id="rId409" o:title=""/>
           </v:shape>
-          <o:OLEObject Type="Embed" ProgID="Equation.3" ShapeID="_x0000_i1270" DrawAspect="Content" ObjectID="_1478639150" r:id="rId410"/>
+          <o:OLEObject Type="Embed" ProgID="Equation.3" ShapeID="_x0000_i1275" DrawAspect="Content" ObjectID="_1478724425" r:id="rId410"/>
         </w:object>
       </w:r>
     </w:p>
@@ -8472,10 +8486,10 @@
           <w:position w:val="-10"/>
         </w:rPr>
         <w:object w:dxaOrig="1100" w:dyaOrig="340">
-          <v:shape id="_x0000_i1271" type="#_x0000_t75" style="width:54.75pt;height:17.25pt" o:ole="">
+          <v:shape id="_x0000_i1276" type="#_x0000_t75" style="width:54.75pt;height:17.25pt" o:ole="">
             <v:imagedata r:id="rId411" o:title=""/>
           </v:shape>
-          <o:OLEObject Type="Embed" ProgID="Equation.3" ShapeID="_x0000_i1271" DrawAspect="Content" ObjectID="_1478639151" r:id="rId412"/>
+          <o:OLEObject Type="Embed" ProgID="Equation.3" ShapeID="_x0000_i1276" DrawAspect="Content" ObjectID="_1478724426" r:id="rId412"/>
         </w:object>
       </w:r>
       <w:r>
@@ -8497,10 +8511,10 @@
           <w:position w:val="-24"/>
         </w:rPr>
         <w:object w:dxaOrig="5760" w:dyaOrig="660">
-          <v:shape id="_x0000_i1272" type="#_x0000_t75" style="width:4in;height:33pt" o:ole="">
+          <v:shape id="_x0000_i1277" type="#_x0000_t75" style="width:4in;height:33pt" o:ole="">
             <v:imagedata r:id="rId413" o:title=""/>
           </v:shape>
-          <o:OLEObject Type="Embed" ProgID="Equation.3" ShapeID="_x0000_i1272" DrawAspect="Content" ObjectID="_1478639152" r:id="rId414"/>
+          <o:OLEObject Type="Embed" ProgID="Equation.3" ShapeID="_x0000_i1277" DrawAspect="Content" ObjectID="_1478724427" r:id="rId414"/>
         </w:object>
       </w:r>
     </w:p>
@@ -8524,10 +8538,10 @@
           <w:sz w:val="22"/>
         </w:rPr>
         <w:object w:dxaOrig="220" w:dyaOrig="260">
-          <v:shape id="_x0000_i1273" type="#_x0000_t75" style="width:11.25pt;height:12.75pt" o:ole="">
+          <v:shape id="_x0000_i1278" type="#_x0000_t75" style="width:11.25pt;height:12.75pt" o:ole="">
             <v:imagedata r:id="rId415" o:title=""/>
           </v:shape>
-          <o:OLEObject Type="Embed" ProgID="Equation.3" ShapeID="_x0000_i1273" DrawAspect="Content" ObjectID="_1478639153" r:id="rId416"/>
+          <o:OLEObject Type="Embed" ProgID="Equation.3" ShapeID="_x0000_i1278" DrawAspect="Content" ObjectID="_1478724428" r:id="rId416"/>
         </w:object>
       </w:r>
       <w:r>
@@ -8550,7 +8564,6 @@
       <w:pPr>
         <w:ind w:firstLine="420"/>
         <w:rPr>
-          <w:rFonts w:hint="eastAsia"/>
           <w:sz w:val="22"/>
         </w:rPr>
       </w:pPr>
@@ -8581,10 +8594,10 @@
           <w:sz w:val="22"/>
         </w:rPr>
         <w:object w:dxaOrig="240" w:dyaOrig="220">
-          <v:shape id="_x0000_i1274" type="#_x0000_t75" style="width:12pt;height:11.25pt" o:ole="">
+          <v:shape id="_x0000_i1279" type="#_x0000_t75" style="width:12pt;height:11.25pt" o:ole="">
             <v:imagedata r:id="rId417" o:title=""/>
           </v:shape>
-          <o:OLEObject Type="Embed" ProgID="Equation.3" ShapeID="_x0000_i1274" DrawAspect="Content" ObjectID="_1478639154" r:id="rId418"/>
+          <o:OLEObject Type="Embed" ProgID="Equation.3" ShapeID="_x0000_i1279" DrawAspect="Content" ObjectID="_1478724429" r:id="rId418"/>
         </w:object>
       </w:r>
       <w:r>
@@ -8600,10 +8613,10 @@
           <w:sz w:val="22"/>
         </w:rPr>
         <w:object w:dxaOrig="240" w:dyaOrig="320">
-          <v:shape id="_x0000_i1275" type="#_x0000_t75" style="width:12pt;height:15.75pt" o:ole="">
+          <v:shape id="_x0000_i1280" type="#_x0000_t75" style="width:12pt;height:15.75pt" o:ole="">
             <v:imagedata r:id="rId419" o:title=""/>
           </v:shape>
-          <o:OLEObject Type="Embed" ProgID="Equation.3" ShapeID="_x0000_i1275" DrawAspect="Content" ObjectID="_1478639155" r:id="rId420"/>
+          <o:OLEObject Type="Embed" ProgID="Equation.3" ShapeID="_x0000_i1280" DrawAspect="Content" ObjectID="_1478724430" r:id="rId420"/>
         </w:object>
       </w:r>
       <w:r>
@@ -8619,10 +8632,10 @@
           <w:sz w:val="22"/>
         </w:rPr>
         <w:object w:dxaOrig="499" w:dyaOrig="320">
-          <v:shape id="_x0000_i1276" type="#_x0000_t75" style="width:24.75pt;height:15.75pt" o:ole="">
+          <v:shape id="_x0000_i1281" type="#_x0000_t75" style="width:24.75pt;height:15.75pt" o:ole="">
             <v:imagedata r:id="rId421" o:title=""/>
           </v:shape>
-          <o:OLEObject Type="Embed" ProgID="Equation.3" ShapeID="_x0000_i1276" DrawAspect="Content" ObjectID="_1478639156" r:id="rId422"/>
+          <o:OLEObject Type="Embed" ProgID="Equation.3" ShapeID="_x0000_i1281" DrawAspect="Content" ObjectID="_1478724431" r:id="rId422"/>
         </w:object>
       </w:r>
       <w:r>
@@ -8638,10 +8651,10 @@
           <w:sz w:val="22"/>
         </w:rPr>
         <w:object w:dxaOrig="200" w:dyaOrig="260">
-          <v:shape id="_x0000_i1277" type="#_x0000_t75" style="width:9.75pt;height:12.75pt" o:ole="">
+          <v:shape id="_x0000_i1282" type="#_x0000_t75" style="width:9.75pt;height:12.75pt" o:ole="">
             <v:imagedata r:id="rId375" o:title=""/>
           </v:shape>
-          <o:OLEObject Type="Embed" ProgID="Equation.3" ShapeID="_x0000_i1277" DrawAspect="Content" ObjectID="_1478639157" r:id="rId423"/>
+          <o:OLEObject Type="Embed" ProgID="Equation.3" ShapeID="_x0000_i1282" DrawAspect="Content" ObjectID="_1478724432" r:id="rId423"/>
         </w:object>
       </w:r>
       <w:r>
@@ -8657,10 +8670,10 @@
           <w:sz w:val="22"/>
         </w:rPr>
         <w:object w:dxaOrig="200" w:dyaOrig="320">
-          <v:shape id="_x0000_i1278" type="#_x0000_t75" style="width:9.75pt;height:15.75pt" o:ole="">
+          <v:shape id="_x0000_i1283" type="#_x0000_t75" style="width:9.75pt;height:15.75pt" o:ole="">
             <v:imagedata r:id="rId377" o:title=""/>
           </v:shape>
-          <o:OLEObject Type="Embed" ProgID="Equation.3" ShapeID="_x0000_i1278" DrawAspect="Content" ObjectID="_1478639158" r:id="rId424"/>
+          <o:OLEObject Type="Embed" ProgID="Equation.3" ShapeID="_x0000_i1283" DrawAspect="Content" ObjectID="_1478724433" r:id="rId424"/>
         </w:object>
       </w:r>
       <w:r>
@@ -8676,10 +8689,10 @@
           <w:sz w:val="22"/>
         </w:rPr>
         <w:object w:dxaOrig="200" w:dyaOrig="279">
-          <v:shape id="_x0000_i1279" type="#_x0000_t75" style="width:9.75pt;height:14.25pt" o:ole="">
+          <v:shape id="_x0000_i1284" type="#_x0000_t75" style="width:9.75pt;height:14.25pt" o:ole="">
             <v:imagedata r:id="rId425" o:title=""/>
           </v:shape>
-          <o:OLEObject Type="Embed" ProgID="Equation.3" ShapeID="_x0000_i1279" DrawAspect="Content" ObjectID="_1478639159" r:id="rId426"/>
+          <o:OLEObject Type="Embed" ProgID="Equation.3" ShapeID="_x0000_i1284" DrawAspect="Content" ObjectID="_1478724434" r:id="rId426"/>
         </w:object>
       </w:r>
       <w:r>
@@ -8695,10 +8708,10 @@
           <w:sz w:val="22"/>
         </w:rPr>
         <w:object w:dxaOrig="200" w:dyaOrig="200">
-          <v:shape id="_x0000_i1280" type="#_x0000_t75" style="width:9.75pt;height:9.75pt" o:ole="">
+          <v:shape id="_x0000_i1285" type="#_x0000_t75" style="width:9.75pt;height:9.75pt" o:ole="">
             <v:imagedata r:id="rId427" o:title=""/>
           </v:shape>
-          <o:OLEObject Type="Embed" ProgID="Equation.3" ShapeID="_x0000_i1280" DrawAspect="Content" ObjectID="_1478639160" r:id="rId428"/>
+          <o:OLEObject Type="Embed" ProgID="Equation.3" ShapeID="_x0000_i1285" DrawAspect="Content" ObjectID="_1478724435" r:id="rId428"/>
         </w:object>
       </w:r>
       <w:r>
@@ -8756,6 +8769,70 @@
           <w:sz w:val="22"/>
         </w:rPr>
         <w:t>，优化</w:t>
+      </w:r>
+      <w:r>
+        <w:rPr>
+          <w:position w:val="-12"/>
+          <w:sz w:val="22"/>
+        </w:rPr>
+        <w:object w:dxaOrig="940" w:dyaOrig="360">
+          <v:shape id="_x0000_i1286" type="#_x0000_t75" style="width:47.25pt;height:18pt" o:ole="">
+            <v:imagedata r:id="rId429" o:title=""/>
+          </v:shape>
+          <o:OLEObject Type="Embed" ProgID="Equation.3" ShapeID="_x0000_i1286" DrawAspect="Content" ObjectID="_1478724436" r:id="rId430"/>
+        </w:object>
+      </w:r>
+      <w:r>
+        <w:rPr>
+          <w:rFonts w:hint="eastAsia"/>
+          <w:sz w:val="22"/>
+        </w:rPr>
+        <w:t>即通过调整</w:t>
+      </w:r>
+      <w:r>
+        <w:rPr>
+          <w:position w:val="-10"/>
+          <w:sz w:val="22"/>
+        </w:rPr>
+        <w:object w:dxaOrig="200" w:dyaOrig="260">
+          <v:shape id="_x0000_i1287" type="#_x0000_t75" style="width:9.75pt;height:12.75pt" o:ole="">
+            <v:imagedata r:id="rId375" o:title=""/>
+          </v:shape>
+          <o:OLEObject Type="Embed" ProgID="Equation.3" ShapeID="_x0000_i1287" DrawAspect="Content" ObjectID="_1478724437" r:id="rId431"/>
+        </w:object>
+      </w:r>
+      <w:r>
+        <w:rPr>
+          <w:rFonts w:hint="eastAsia"/>
+          <w:sz w:val="22"/>
+        </w:rPr>
+        <w:t>，</w:t>
+      </w:r>
+      <w:r>
+        <w:rPr>
+          <w:position w:val="-10"/>
+          <w:sz w:val="22"/>
+        </w:rPr>
+        <w:object w:dxaOrig="200" w:dyaOrig="320">
+          <v:shape id="_x0000_i1288" type="#_x0000_t75" style="width:9.75pt;height:15.75pt" o:ole="">
+            <v:imagedata r:id="rId377" o:title=""/>
+          </v:shape>
+          <o:OLEObject Type="Embed" ProgID="Equation.3" ShapeID="_x0000_i1288" DrawAspect="Content" ObjectID="_1478724438" r:id="rId432"/>
+        </w:object>
+      </w:r>
+      <w:r>
+        <w:rPr>
+          <w:rFonts w:hint="eastAsia"/>
+          <w:sz w:val="22"/>
+        </w:rPr>
+        <w:t>来达到优</w:t>
+      </w:r>
+      <w:r>
+        <w:rPr>
+          <w:rFonts w:hint="eastAsia"/>
+          <w:sz w:val="22"/>
+        </w:rPr>
+        <w:t>化</w:t>
       </w:r>
       <w:r>
         <w:rPr>
@@ -8766,15 +8843,22 @@
           <v:shape id="_x0000_i1289" type="#_x0000_t75" style="width:47.25pt;height:18pt" o:ole="">
             <v:imagedata r:id="rId429" o:title=""/>
           </v:shape>
-          <o:OLEObject Type="Embed" ProgID="Equation.3" ShapeID="_x0000_i1289" DrawAspect="Content" ObjectID="_1478639161" r:id="rId430"/>
-        </w:object>
-      </w:r>
-      <w:r>
-        <w:rPr>
-          <w:rFonts w:hint="eastAsia"/>
-          <w:sz w:val="22"/>
-        </w:rPr>
-        <w:t>即通过调整</w:t>
+          <o:OLEObject Type="Embed" ProgID="Equation.3" ShapeID="_x0000_i1289" DrawAspect="Content" ObjectID="_1478724439" r:id="rId433"/>
+        </w:object>
+      </w:r>
+      <w:r>
+        <w:rPr>
+          <w:rFonts w:hint="eastAsia"/>
+          <w:sz w:val="22"/>
+        </w:rPr>
+        <w:t>的</w:t>
+      </w:r>
+      <w:r>
+        <w:rPr>
+          <w:rFonts w:hint="eastAsia"/>
+          <w:sz w:val="22"/>
+        </w:rPr>
+        <w:t>目的，因为</w:t>
       </w:r>
       <w:r>
         <w:rPr>
@@ -8782,10 +8866,10 @@
           <w:sz w:val="22"/>
         </w:rPr>
         <w:object w:dxaOrig="200" w:dyaOrig="260">
-          <v:shape id="_x0000_i1281" type="#_x0000_t75" style="width:9.75pt;height:12.75pt" o:ole="">
+          <v:shape id="_x0000_i1290" type="#_x0000_t75" style="width:9.75pt;height:12.75pt" o:ole="">
             <v:imagedata r:id="rId375" o:title=""/>
           </v:shape>
-          <o:OLEObject Type="Embed" ProgID="Equation.3" ShapeID="_x0000_i1281" DrawAspect="Content" ObjectID="_1478639162" r:id="rId431"/>
+          <o:OLEObject Type="Embed" ProgID="Equation.3" ShapeID="_x0000_i1290" DrawAspect="Content" ObjectID="_1478724440" r:id="rId434"/>
         </w:object>
       </w:r>
       <w:r>
@@ -8801,25 +8885,18 @@
           <w:sz w:val="22"/>
         </w:rPr>
         <w:object w:dxaOrig="200" w:dyaOrig="320">
-          <v:shape id="_x0000_i1282" type="#_x0000_t75" style="width:9.75pt;height:15.75pt" o:ole="">
+          <v:shape id="_x0000_i1291" type="#_x0000_t75" style="width:9.75pt;height:15.75pt" o:ole="">
             <v:imagedata r:id="rId377" o:title=""/>
           </v:shape>
-          <o:OLEObject Type="Embed" ProgID="Equation.3" ShapeID="_x0000_i1282" DrawAspect="Content" ObjectID="_1478639163" r:id="rId432"/>
-        </w:object>
-      </w:r>
-      <w:r>
-        <w:rPr>
-          <w:rFonts w:hint="eastAsia"/>
-          <w:sz w:val="22"/>
-        </w:rPr>
-        <w:t>来达到优</w:t>
-      </w:r>
-      <w:r>
-        <w:rPr>
-          <w:rFonts w:hint="eastAsia"/>
-          <w:sz w:val="22"/>
-        </w:rPr>
-        <w:t>化</w:t>
+          <o:OLEObject Type="Embed" ProgID="Equation.3" ShapeID="_x0000_i1291" DrawAspect="Content" ObjectID="_1478724441" r:id="rId435"/>
+        </w:object>
+      </w:r>
+      <w:r>
+        <w:rPr>
+          <w:rFonts w:hint="eastAsia"/>
+          <w:sz w:val="22"/>
+        </w:rPr>
+        <w:t>决定了</w:t>
       </w:r>
       <w:r>
         <w:rPr>
@@ -8827,74 +8904,10 @@
           <w:sz w:val="22"/>
         </w:rPr>
         <w:object w:dxaOrig="940" w:dyaOrig="360">
-          <v:shape id="_x0000_i1290" type="#_x0000_t75" style="width:47.25pt;height:18pt" o:ole="">
+          <v:shape id="_x0000_i1292" type="#_x0000_t75" style="width:47.25pt;height:18pt" o:ole="">
             <v:imagedata r:id="rId429" o:title=""/>
           </v:shape>
-          <o:OLEObject Type="Embed" ProgID="Equation.3" ShapeID="_x0000_i1290" DrawAspect="Content" ObjectID="_1478639164" r:id="rId433"/>
-        </w:object>
-      </w:r>
-      <w:r>
-        <w:rPr>
-          <w:rFonts w:hint="eastAsia"/>
-          <w:sz w:val="22"/>
-        </w:rPr>
-        <w:t>的</w:t>
-      </w:r>
-      <w:r>
-        <w:rPr>
-          <w:rFonts w:hint="eastAsia"/>
-          <w:sz w:val="22"/>
-        </w:rPr>
-        <w:t>目的，因为</w:t>
-      </w:r>
-      <w:r>
-        <w:rPr>
-          <w:position w:val="-10"/>
-          <w:sz w:val="22"/>
-        </w:rPr>
-        <w:object w:dxaOrig="200" w:dyaOrig="260">
-          <v:shape id="_x0000_i1283" type="#_x0000_t75" style="width:9.75pt;height:12.75pt" o:ole="">
-            <v:imagedata r:id="rId375" o:title=""/>
-          </v:shape>
-          <o:OLEObject Type="Embed" ProgID="Equation.3" ShapeID="_x0000_i1283" DrawAspect="Content" ObjectID="_1478639165" r:id="rId434"/>
-        </w:object>
-      </w:r>
-      <w:r>
-        <w:rPr>
-          <w:rFonts w:hint="eastAsia"/>
-          <w:sz w:val="22"/>
-        </w:rPr>
-        <w:t>，</w:t>
-      </w:r>
-      <w:r>
-        <w:rPr>
-          <w:position w:val="-10"/>
-          <w:sz w:val="22"/>
-        </w:rPr>
-        <w:object w:dxaOrig="200" w:dyaOrig="320">
-          <v:shape id="_x0000_i1284" type="#_x0000_t75" style="width:9.75pt;height:15.75pt" o:ole="">
-            <v:imagedata r:id="rId377" o:title=""/>
-          </v:shape>
-          <o:OLEObject Type="Embed" ProgID="Equation.3" ShapeID="_x0000_i1284" DrawAspect="Content" ObjectID="_1478639166" r:id="rId435"/>
-        </w:object>
-      </w:r>
-      <w:r>
-        <w:rPr>
-          <w:rFonts w:hint="eastAsia"/>
-          <w:sz w:val="22"/>
-        </w:rPr>
-        <w:t>决定了</w:t>
-      </w:r>
-      <w:r>
-        <w:rPr>
-          <w:position w:val="-12"/>
-          <w:sz w:val="22"/>
-        </w:rPr>
-        <w:object w:dxaOrig="940" w:dyaOrig="360">
-          <v:shape id="_x0000_i1291" type="#_x0000_t75" style="width:47.25pt;height:18pt" o:ole="">
-            <v:imagedata r:id="rId429" o:title=""/>
-          </v:shape>
-          <o:OLEObject Type="Embed" ProgID="Equation.3" ShapeID="_x0000_i1291" DrawAspect="Content" ObjectID="_1478639167" r:id="rId436"/>
+          <o:OLEObject Type="Embed" ProgID="Equation.3" ShapeID="_x0000_i1292" DrawAspect="Content" ObjectID="_1478724442" r:id="rId436"/>
         </w:object>
       </w:r>
       <w:r>
@@ -8909,7 +8922,6 @@
       <w:pPr>
         <w:ind w:firstLine="420"/>
         <w:rPr>
-          <w:rFonts w:hint="eastAsia"/>
           <w:sz w:val="22"/>
         </w:rPr>
       </w:pPr>
@@ -8925,7 +8937,6 @@
       <w:pPr>
         <w:ind w:firstLine="420"/>
         <w:rPr>
-          <w:rFonts w:hint="eastAsia"/>
           <w:sz w:val="22"/>
         </w:rPr>
       </w:pPr>
@@ -8934,7 +8945,6 @@
       <w:pPr>
         <w:ind w:firstLine="420"/>
         <w:rPr>
-          <w:rFonts w:hint="eastAsia"/>
           <w:sz w:val="22"/>
         </w:rPr>
       </w:pPr>
@@ -8943,7 +8953,6 @@
       <w:pPr>
         <w:ind w:firstLine="420"/>
         <w:rPr>
-          <w:rFonts w:hint="eastAsia"/>
           <w:sz w:val="22"/>
         </w:rPr>
       </w:pPr>
@@ -8952,7 +8961,6 @@
       <w:pPr>
         <w:ind w:firstLine="420"/>
         <w:rPr>
-          <w:rFonts w:hint="eastAsia"/>
           <w:sz w:val="22"/>
         </w:rPr>
       </w:pPr>
@@ -8961,7 +8969,6 @@
       <w:pPr>
         <w:ind w:firstLine="420"/>
         <w:rPr>
-          <w:rFonts w:hint="eastAsia"/>
           <w:sz w:val="22"/>
         </w:rPr>
       </w:pPr>
@@ -8970,7 +8977,6 @@
       <w:pPr>
         <w:ind w:firstLine="420"/>
         <w:rPr>
-          <w:rFonts w:hint="eastAsia"/>
           <w:sz w:val="22"/>
         </w:rPr>
       </w:pPr>
@@ -8979,7 +8985,6 @@
       <w:pPr>
         <w:ind w:firstLine="420"/>
         <w:rPr>
-          <w:rFonts w:hint="eastAsia"/>
           <w:sz w:val="22"/>
         </w:rPr>
       </w:pPr>
@@ -9076,6 +9081,24 @@
       <w:pPr>
         <w:ind w:firstLine="420"/>
         <w:rPr>
+          <w:sz w:val="22"/>
+        </w:rPr>
+      </w:pPr>
+    </w:p>
+    <w:p>
+      <w:pPr>
+        <w:ind w:firstLine="420"/>
+        <w:rPr>
+          <w:rFonts w:hint="eastAsia"/>
+          <w:sz w:val="22"/>
+        </w:rPr>
+      </w:pPr>
+    </w:p>
+    <w:p>
+      <w:pPr>
+        <w:ind w:firstLine="420"/>
+        <w:rPr>
+          <w:rFonts w:hint="eastAsia"/>
           <w:sz w:val="22"/>
         </w:rPr>
       </w:pPr>

--- a/docs/MedLDAC_model_analysis.docx
+++ b/docs/MedLDAC_model_analysis.docx
@@ -285,7 +285,7 @@
           <v:shape id="_x0000_i1025" type="#_x0000_t75" style="width:12pt;height:12.75pt" o:ole="">
             <v:imagedata r:id="rId9" o:title=""/>
           </v:shape>
-          <o:OLEObject Type="Embed" ProgID="Equation.3" ShapeID="_x0000_i1025" DrawAspect="Content" ObjectID="_1478724175" r:id="rId10"/>
+          <o:OLEObject Type="Embed" ProgID="Equation.3" ShapeID="_x0000_i1025" DrawAspect="Content" ObjectID="_1478772367" r:id="rId10"/>
         </w:object>
       </w:r>
       <w:r>
@@ -312,7 +312,7 @@
           <v:shape id="_x0000_i1026" type="#_x0000_t75" style="width:10.5pt;height:12.75pt" o:ole="">
             <v:imagedata r:id="rId11" o:title=""/>
           </v:shape>
-          <o:OLEObject Type="Embed" ProgID="Equation.3" ShapeID="_x0000_i1026" DrawAspect="Content" ObjectID="_1478724176" r:id="rId12"/>
+          <o:OLEObject Type="Embed" ProgID="Equation.3" ShapeID="_x0000_i1026" DrawAspect="Content" ObjectID="_1478772368" r:id="rId12"/>
         </w:object>
       </w:r>
       <w:r>
@@ -338,7 +338,7 @@
           <v:shape id="_x0000_i1027" type="#_x0000_t75" style="width:10.5pt;height:16.5pt" o:ole="">
             <v:imagedata r:id="rId13" o:title=""/>
           </v:shape>
-          <o:OLEObject Type="Embed" ProgID="Equation.3" ShapeID="_x0000_i1027" DrawAspect="Content" ObjectID="_1478724177" r:id="rId14"/>
+          <o:OLEObject Type="Embed" ProgID="Equation.3" ShapeID="_x0000_i1027" DrawAspect="Content" ObjectID="_1478772369" r:id="rId14"/>
         </w:object>
       </w:r>
       <w:r>
@@ -371,7 +371,7 @@
           <v:shape id="_x0000_i1028" type="#_x0000_t75" style="width:12.75pt;height:12.75pt" o:ole="">
             <v:imagedata r:id="rId15" o:title=""/>
           </v:shape>
-          <o:OLEObject Type="Embed" ProgID="Equation.3" ShapeID="_x0000_i1028" DrawAspect="Content" ObjectID="_1478724178" r:id="rId16"/>
+          <o:OLEObject Type="Embed" ProgID="Equation.3" ShapeID="_x0000_i1028" DrawAspect="Content" ObjectID="_1478772370" r:id="rId16"/>
         </w:object>
       </w:r>
       <w:r>
@@ -404,7 +404,7 @@
           <v:shape id="_x0000_i1029" type="#_x0000_t75" style="width:12pt;height:10.5pt" o:ole="">
             <v:imagedata r:id="rId17" o:title=""/>
           </v:shape>
-          <o:OLEObject Type="Embed" ProgID="Equation.3" ShapeID="_x0000_i1029" DrawAspect="Content" ObjectID="_1478724179" r:id="rId18"/>
+          <o:OLEObject Type="Embed" ProgID="Equation.3" ShapeID="_x0000_i1029" DrawAspect="Content" ObjectID="_1478772371" r:id="rId18"/>
         </w:object>
       </w:r>
       <w:r>
@@ -437,7 +437,7 @@
           <v:shape id="_x0000_i1030" type="#_x0000_t75" style="width:12pt;height:12.75pt" o:ole="">
             <v:imagedata r:id="rId9" o:title=""/>
           </v:shape>
-          <o:OLEObject Type="Embed" ProgID="Equation.3" ShapeID="_x0000_i1030" DrawAspect="Content" ObjectID="_1478724180" r:id="rId19"/>
+          <o:OLEObject Type="Embed" ProgID="Equation.3" ShapeID="_x0000_i1030" DrawAspect="Content" ObjectID="_1478772372" r:id="rId19"/>
         </w:object>
       </w:r>
       <w:r>
@@ -463,7 +463,7 @@
           <v:shape id="_x0000_i1031" type="#_x0000_t75" style="width:10.5pt;height:14.25pt" o:ole="">
             <v:imagedata r:id="rId20" o:title=""/>
           </v:shape>
-          <o:OLEObject Type="Embed" ProgID="Equation.3" ShapeID="_x0000_i1031" DrawAspect="Content" ObjectID="_1478724181" r:id="rId21"/>
+          <o:OLEObject Type="Embed" ProgID="Equation.3" ShapeID="_x0000_i1031" DrawAspect="Content" ObjectID="_1478772373" r:id="rId21"/>
         </w:object>
       </w:r>
       <w:r>
@@ -517,7 +517,7 @@
           <v:shape id="_x0000_i1032" type="#_x0000_t75" style="width:12pt;height:12.75pt" o:ole="">
             <v:imagedata r:id="rId9" o:title=""/>
           </v:shape>
-          <o:OLEObject Type="Embed" ProgID="Equation.3" ShapeID="_x0000_i1032" DrawAspect="Content" ObjectID="_1478724182" r:id="rId22"/>
+          <o:OLEObject Type="Embed" ProgID="Equation.3" ShapeID="_x0000_i1032" DrawAspect="Content" ObjectID="_1478772374" r:id="rId22"/>
         </w:object>
       </w:r>
       <w:r>
@@ -542,7 +542,7 @@
           <v:shape id="_x0000_i1033" type="#_x0000_t75" style="width:14.25pt;height:18pt" o:ole="">
             <v:imagedata r:id="rId23" o:title=""/>
           </v:shape>
-          <o:OLEObject Type="Embed" ProgID="Equation.3" ShapeID="_x0000_i1033" DrawAspect="Content" ObjectID="_1478724183" r:id="rId24"/>
+          <o:OLEObject Type="Embed" ProgID="Equation.3" ShapeID="_x0000_i1033" DrawAspect="Content" ObjectID="_1478772375" r:id="rId24"/>
         </w:object>
       </w:r>
       <w:r>
@@ -560,7 +560,7 @@
           <v:shape id="_x0000_i1034" type="#_x0000_t75" style="width:10.5pt;height:14.25pt" o:ole="">
             <v:imagedata r:id="rId20" o:title=""/>
           </v:shape>
-          <o:OLEObject Type="Embed" ProgID="Equation.3" ShapeID="_x0000_i1034" DrawAspect="Content" ObjectID="_1478724184" r:id="rId25"/>
+          <o:OLEObject Type="Embed" ProgID="Equation.3" ShapeID="_x0000_i1034" DrawAspect="Content" ObjectID="_1478772376" r:id="rId25"/>
         </w:object>
       </w:r>
       <w:r>
@@ -578,7 +578,7 @@
           <v:shape id="_x0000_i1035" type="#_x0000_t75" style="width:10.5pt;height:12.75pt" o:ole="">
             <v:imagedata r:id="rId26" o:title=""/>
           </v:shape>
-          <o:OLEObject Type="Embed" ProgID="Equation.3" ShapeID="_x0000_i1035" DrawAspect="Content" ObjectID="_1478724185" r:id="rId27"/>
+          <o:OLEObject Type="Embed" ProgID="Equation.3" ShapeID="_x0000_i1035" DrawAspect="Content" ObjectID="_1478772377" r:id="rId27"/>
         </w:object>
       </w:r>
       <w:r>
@@ -603,7 +603,7 @@
           <v:shape id="_x0000_i1036" type="#_x0000_t75" style="width:15pt;height:18pt" o:ole="">
             <v:imagedata r:id="rId28" o:title=""/>
           </v:shape>
-          <o:OLEObject Type="Embed" ProgID="Equation.3" ShapeID="_x0000_i1036" DrawAspect="Content" ObjectID="_1478724186" r:id="rId29"/>
+          <o:OLEObject Type="Embed" ProgID="Equation.3" ShapeID="_x0000_i1036" DrawAspect="Content" ObjectID="_1478772378" r:id="rId29"/>
         </w:object>
       </w:r>
       <w:r>
@@ -622,7 +622,7 @@
           <v:shape id="_x0000_i1037" type="#_x0000_t75" style="width:10.5pt;height:10.5pt" o:ole="">
             <v:imagedata r:id="rId30" o:title=""/>
           </v:shape>
-          <o:OLEObject Type="Embed" ProgID="Equation.3" ShapeID="_x0000_i1037" DrawAspect="Content" ObjectID="_1478724187" r:id="rId31"/>
+          <o:OLEObject Type="Embed" ProgID="Equation.3" ShapeID="_x0000_i1037" DrawAspect="Content" ObjectID="_1478772379" r:id="rId31"/>
         </w:object>
       </w:r>
       <w:r>
@@ -641,7 +641,7 @@
           <v:shape id="_x0000_i1038" type="#_x0000_t75" style="width:10.5pt;height:12.75pt" o:ole="">
             <v:imagedata r:id="rId32" o:title=""/>
           </v:shape>
-          <o:OLEObject Type="Embed" ProgID="Equation.3" ShapeID="_x0000_i1038" DrawAspect="Content" ObjectID="_1478724188" r:id="rId33"/>
+          <o:OLEObject Type="Embed" ProgID="Equation.3" ShapeID="_x0000_i1038" DrawAspect="Content" ObjectID="_1478772380" r:id="rId33"/>
         </w:object>
       </w:r>
       <w:r>
@@ -667,7 +667,7 @@
           <v:shape id="_x0000_i1039" type="#_x0000_t75" style="width:15pt;height:18pt" o:ole="">
             <v:imagedata r:id="rId34" o:title=""/>
           </v:shape>
-          <o:OLEObject Type="Embed" ProgID="Equation.3" ShapeID="_x0000_i1039" DrawAspect="Content" ObjectID="_1478724189" r:id="rId35"/>
+          <o:OLEObject Type="Embed" ProgID="Equation.3" ShapeID="_x0000_i1039" DrawAspect="Content" ObjectID="_1478772381" r:id="rId35"/>
         </w:object>
       </w:r>
       <w:r>
@@ -685,7 +685,7 @@
           <v:shape id="_x0000_i1040" type="#_x0000_t75" style="width:10.5pt;height:10.5pt" o:ole="">
             <v:imagedata r:id="rId36" o:title=""/>
           </v:shape>
-          <o:OLEObject Type="Embed" ProgID="Equation.3" ShapeID="_x0000_i1040" DrawAspect="Content" ObjectID="_1478724190" r:id="rId37"/>
+          <o:OLEObject Type="Embed" ProgID="Equation.3" ShapeID="_x0000_i1040" DrawAspect="Content" ObjectID="_1478772382" r:id="rId37"/>
         </w:object>
       </w:r>
       <w:r>
@@ -702,7 +702,7 @@
           <v:shape id="_x0000_i1041" type="#_x0000_t75" style="width:57.75pt;height:12.75pt" o:ole="">
             <v:imagedata r:id="rId38" o:title=""/>
           </v:shape>
-          <o:OLEObject Type="Embed" ProgID="Equation.3" ShapeID="_x0000_i1041" DrawAspect="Content" ObjectID="_1478724191" r:id="rId39"/>
+          <o:OLEObject Type="Embed" ProgID="Equation.3" ShapeID="_x0000_i1041" DrawAspect="Content" ObjectID="_1478772383" r:id="rId39"/>
         </w:object>
       </w:r>
       <w:r>
@@ -720,7 +720,7 @@
           <v:shape id="_x0000_i1042" type="#_x0000_t75" style="width:15pt;height:18pt" o:ole="">
             <v:imagedata r:id="rId28" o:title=""/>
           </v:shape>
-          <o:OLEObject Type="Embed" ProgID="Equation.3" ShapeID="_x0000_i1042" DrawAspect="Content" ObjectID="_1478724192" r:id="rId40"/>
+          <o:OLEObject Type="Embed" ProgID="Equation.3" ShapeID="_x0000_i1042" DrawAspect="Content" ObjectID="_1478772384" r:id="rId40"/>
         </w:object>
       </w:r>
       <w:r>
@@ -738,7 +738,7 @@
           <v:shape id="_x0000_i1043" type="#_x0000_t75" style="width:10.5pt;height:10.5pt" o:ole="">
             <v:imagedata r:id="rId36" o:title=""/>
           </v:shape>
-          <o:OLEObject Type="Embed" ProgID="Equation.3" ShapeID="_x0000_i1043" DrawAspect="Content" ObjectID="_1478724193" r:id="rId41"/>
+          <o:OLEObject Type="Embed" ProgID="Equation.3" ShapeID="_x0000_i1043" DrawAspect="Content" ObjectID="_1478772385" r:id="rId41"/>
         </w:object>
       </w:r>
       <w:r>
@@ -785,7 +785,7 @@
           <v:shape id="_x0000_i1044" type="#_x0000_t75" style="width:15pt;height:18.75pt" o:ole="">
             <v:imagedata r:id="rId42" o:title=""/>
           </v:shape>
-          <o:OLEObject Type="Embed" ProgID="Equation.3" ShapeID="_x0000_i1044" DrawAspect="Content" ObjectID="_1478724194" r:id="rId43"/>
+          <o:OLEObject Type="Embed" ProgID="Equation.3" ShapeID="_x0000_i1044" DrawAspect="Content" ObjectID="_1478772386" r:id="rId43"/>
         </w:object>
       </w:r>
       <w:r>
@@ -832,7 +832,7 @@
           <v:shape id="_x0000_i1045" type="#_x0000_t75" style="width:15pt;height:18pt" o:ole="">
             <v:imagedata r:id="rId34" o:title=""/>
           </v:shape>
-          <o:OLEObject Type="Embed" ProgID="Equation.3" ShapeID="_x0000_i1045" DrawAspect="Content" ObjectID="_1478724195" r:id="rId44"/>
+          <o:OLEObject Type="Embed" ProgID="Equation.3" ShapeID="_x0000_i1045" DrawAspect="Content" ObjectID="_1478772387" r:id="rId44"/>
         </w:object>
       </w:r>
       <w:r>
@@ -850,7 +850,7 @@
           <v:shape id="_x0000_i1046" type="#_x0000_t75" style="width:10.5pt;height:10.5pt" o:ole="">
             <v:imagedata r:id="rId36" o:title=""/>
           </v:shape>
-          <o:OLEObject Type="Embed" ProgID="Equation.3" ShapeID="_x0000_i1046" DrawAspect="Content" ObjectID="_1478724196" r:id="rId45"/>
+          <o:OLEObject Type="Embed" ProgID="Equation.3" ShapeID="_x0000_i1046" DrawAspect="Content" ObjectID="_1478772388" r:id="rId45"/>
         </w:object>
       </w:r>
       <w:r>
@@ -868,7 +868,7 @@
           <v:shape id="_x0000_i1047" type="#_x0000_t75" style="width:15pt;height:18.75pt" o:ole="">
             <v:imagedata r:id="rId46" o:title=""/>
           </v:shape>
-          <o:OLEObject Type="Embed" ProgID="Equation.3" ShapeID="_x0000_i1047" DrawAspect="Content" ObjectID="_1478724197" r:id="rId47"/>
+          <o:OLEObject Type="Embed" ProgID="Equation.3" ShapeID="_x0000_i1047" DrawAspect="Content" ObjectID="_1478772389" r:id="rId47"/>
         </w:object>
       </w:r>
       <w:r>
@@ -915,7 +915,7 @@
           <v:shape id="_x0000_i1048" type="#_x0000_t75" style="width:15pt;height:18pt" o:ole="">
             <v:imagedata r:id="rId28" o:title=""/>
           </v:shape>
-          <o:OLEObject Type="Embed" ProgID="Equation.3" ShapeID="_x0000_i1048" DrawAspect="Content" ObjectID="_1478724198" r:id="rId48"/>
+          <o:OLEObject Type="Embed" ProgID="Equation.3" ShapeID="_x0000_i1048" DrawAspect="Content" ObjectID="_1478772390" r:id="rId48"/>
         </w:object>
       </w:r>
       <w:r>
@@ -933,7 +933,7 @@
           <v:shape id="_x0000_i1049" type="#_x0000_t75" style="width:10.5pt;height:10.5pt" o:ole="">
             <v:imagedata r:id="rId36" o:title=""/>
           </v:shape>
-          <o:OLEObject Type="Embed" ProgID="Equation.3" ShapeID="_x0000_i1049" DrawAspect="Content" ObjectID="_1478724199" r:id="rId49"/>
+          <o:OLEObject Type="Embed" ProgID="Equation.3" ShapeID="_x0000_i1049" DrawAspect="Content" ObjectID="_1478772391" r:id="rId49"/>
         </w:object>
       </w:r>
       <w:r>
@@ -966,7 +966,7 @@
           <v:shape id="_x0000_i1050" type="#_x0000_t75" style="width:14.25pt;height:18pt" o:ole="">
             <v:imagedata r:id="rId50" o:title=""/>
           </v:shape>
-          <o:OLEObject Type="Embed" ProgID="Equation.3" ShapeID="_x0000_i1050" DrawAspect="Content" ObjectID="_1478724200" r:id="rId51"/>
+          <o:OLEObject Type="Embed" ProgID="Equation.3" ShapeID="_x0000_i1050" DrawAspect="Content" ObjectID="_1478772392" r:id="rId51"/>
         </w:object>
       </w:r>
       <w:r>
@@ -985,7 +985,7 @@
           <v:shape id="_x0000_i1051" type="#_x0000_t75" style="width:10.5pt;height:10.5pt" o:ole="">
             <v:imagedata r:id="rId30" o:title=""/>
           </v:shape>
-          <o:OLEObject Type="Embed" ProgID="Equation.3" ShapeID="_x0000_i1051" DrawAspect="Content" ObjectID="_1478724201" r:id="rId52"/>
+          <o:OLEObject Type="Embed" ProgID="Equation.3" ShapeID="_x0000_i1051" DrawAspect="Content" ObjectID="_1478772393" r:id="rId52"/>
         </w:object>
       </w:r>
       <w:r>
@@ -1004,7 +1004,7 @@
           <v:shape id="_x0000_i1052" type="#_x0000_t75" style="width:12pt;height:12.75pt" o:ole="">
             <v:imagedata r:id="rId9" o:title=""/>
           </v:shape>
-          <o:OLEObject Type="Embed" ProgID="Equation.3" ShapeID="_x0000_i1052" DrawAspect="Content" ObjectID="_1478724202" r:id="rId53"/>
+          <o:OLEObject Type="Embed" ProgID="Equation.3" ShapeID="_x0000_i1052" DrawAspect="Content" ObjectID="_1478772394" r:id="rId53"/>
         </w:object>
       </w:r>
       <w:r>
@@ -1030,7 +1030,7 @@
           <v:shape id="_x0000_i1053" type="#_x0000_t75" style="width:14.25pt;height:18pt" o:ole="">
             <v:imagedata r:id="rId54" o:title=""/>
           </v:shape>
-          <o:OLEObject Type="Embed" ProgID="Equation.3" ShapeID="_x0000_i1053" DrawAspect="Content" ObjectID="_1478724203" r:id="rId55"/>
+          <o:OLEObject Type="Embed" ProgID="Equation.3" ShapeID="_x0000_i1053" DrawAspect="Content" ObjectID="_1478772395" r:id="rId55"/>
         </w:object>
       </w:r>
       <w:r>
@@ -1048,7 +1048,7 @@
           <v:shape id="_x0000_i1054" type="#_x0000_t75" style="width:10.5pt;height:12.75pt" o:ole="">
             <v:imagedata r:id="rId26" o:title=""/>
           </v:shape>
-          <o:OLEObject Type="Embed" ProgID="Equation.3" ShapeID="_x0000_i1054" DrawAspect="Content" ObjectID="_1478724204" r:id="rId56"/>
+          <o:OLEObject Type="Embed" ProgID="Equation.3" ShapeID="_x0000_i1054" DrawAspect="Content" ObjectID="_1478772396" r:id="rId56"/>
         </w:object>
       </w:r>
       <w:r>
@@ -1065,7 +1065,7 @@
           <v:shape id="_x0000_i1055" type="#_x0000_t75" style="width:61.5pt;height:12.75pt" o:ole="">
             <v:imagedata r:id="rId57" o:title=""/>
           </v:shape>
-          <o:OLEObject Type="Embed" ProgID="Equation.3" ShapeID="_x0000_i1055" DrawAspect="Content" ObjectID="_1478724205" r:id="rId58"/>
+          <o:OLEObject Type="Embed" ProgID="Equation.3" ShapeID="_x0000_i1055" DrawAspect="Content" ObjectID="_1478772397" r:id="rId58"/>
         </w:object>
       </w:r>
       <w:r>
@@ -1089,7 +1089,7 @@
           <v:shape id="_x0000_i1056" type="#_x0000_t75" style="width:14.25pt;height:18pt" o:ole="">
             <v:imagedata r:id="rId59" o:title=""/>
           </v:shape>
-          <o:OLEObject Type="Embed" ProgID="Equation.3" ShapeID="_x0000_i1056" DrawAspect="Content" ObjectID="_1478724206" r:id="rId60"/>
+          <o:OLEObject Type="Embed" ProgID="Equation.3" ShapeID="_x0000_i1056" DrawAspect="Content" ObjectID="_1478772398" r:id="rId60"/>
         </w:object>
       </w:r>
       <w:r>
@@ -1107,7 +1107,7 @@
           <v:shape id="_x0000_i1057" type="#_x0000_t75" style="width:10.5pt;height:12.75pt" o:ole="">
             <v:imagedata r:id="rId26" o:title=""/>
           </v:shape>
-          <o:OLEObject Type="Embed" ProgID="Equation.3" ShapeID="_x0000_i1057" DrawAspect="Content" ObjectID="_1478724207" r:id="rId61"/>
+          <o:OLEObject Type="Embed" ProgID="Equation.3" ShapeID="_x0000_i1057" DrawAspect="Content" ObjectID="_1478772399" r:id="rId61"/>
         </w:object>
       </w:r>
       <w:r>
@@ -1161,7 +1161,7 @@
           <v:shape id="_x0000_i1058" type="#_x0000_t75" style="width:15pt;height:18.75pt" o:ole="">
             <v:imagedata r:id="rId62" o:title=""/>
           </v:shape>
-          <o:OLEObject Type="Embed" ProgID="Equation.3" ShapeID="_x0000_i1058" DrawAspect="Content" ObjectID="_1478724208" r:id="rId63"/>
+          <o:OLEObject Type="Embed" ProgID="Equation.3" ShapeID="_x0000_i1058" DrawAspect="Content" ObjectID="_1478772400" r:id="rId63"/>
         </w:object>
       </w:r>
       <w:r>
@@ -1208,7 +1208,7 @@
           <v:shape id="_x0000_i1059" type="#_x0000_t75" style="width:14.25pt;height:18pt" o:ole="">
             <v:imagedata r:id="rId54" o:title=""/>
           </v:shape>
-          <o:OLEObject Type="Embed" ProgID="Equation.3" ShapeID="_x0000_i1059" DrawAspect="Content" ObjectID="_1478724209" r:id="rId64"/>
+          <o:OLEObject Type="Embed" ProgID="Equation.3" ShapeID="_x0000_i1059" DrawAspect="Content" ObjectID="_1478772401" r:id="rId64"/>
         </w:object>
       </w:r>
       <w:r>
@@ -1226,7 +1226,7 @@
           <v:shape id="_x0000_i1060" type="#_x0000_t75" style="width:10.5pt;height:12.75pt" o:ole="">
             <v:imagedata r:id="rId26" o:title=""/>
           </v:shape>
-          <o:OLEObject Type="Embed" ProgID="Equation.3" ShapeID="_x0000_i1060" DrawAspect="Content" ObjectID="_1478724210" r:id="rId65"/>
+          <o:OLEObject Type="Embed" ProgID="Equation.3" ShapeID="_x0000_i1060" DrawAspect="Content" ObjectID="_1478772402" r:id="rId65"/>
         </w:object>
       </w:r>
       <w:r>
@@ -1244,7 +1244,7 @@
           <v:shape id="_x0000_i1061" type="#_x0000_t75" style="width:15pt;height:18.75pt" o:ole="">
             <v:imagedata r:id="rId66" o:title=""/>
           </v:shape>
-          <o:OLEObject Type="Embed" ProgID="Equation.3" ShapeID="_x0000_i1061" DrawAspect="Content" ObjectID="_1478724211" r:id="rId67"/>
+          <o:OLEObject Type="Embed" ProgID="Equation.3" ShapeID="_x0000_i1061" DrawAspect="Content" ObjectID="_1478772403" r:id="rId67"/>
         </w:object>
       </w:r>
       <w:r>
@@ -1291,7 +1291,7 @@
           <v:shape id="_x0000_i1062" type="#_x0000_t75" style="width:14.25pt;height:18pt" o:ole="">
             <v:imagedata r:id="rId50" o:title=""/>
           </v:shape>
-          <o:OLEObject Type="Embed" ProgID="Equation.3" ShapeID="_x0000_i1062" DrawAspect="Content" ObjectID="_1478724212" r:id="rId68"/>
+          <o:OLEObject Type="Embed" ProgID="Equation.3" ShapeID="_x0000_i1062" DrawAspect="Content" ObjectID="_1478772404" r:id="rId68"/>
         </w:object>
       </w:r>
       <w:r>
@@ -1309,7 +1309,7 @@
           <v:shape id="_x0000_i1063" type="#_x0000_t75" style="width:10.5pt;height:12.75pt" o:ole="">
             <v:imagedata r:id="rId26" o:title=""/>
           </v:shape>
-          <o:OLEObject Type="Embed" ProgID="Equation.3" ShapeID="_x0000_i1063" DrawAspect="Content" ObjectID="_1478724213" r:id="rId69"/>
+          <o:OLEObject Type="Embed" ProgID="Equation.3" ShapeID="_x0000_i1063" DrawAspect="Content" ObjectID="_1478772405" r:id="rId69"/>
         </w:object>
       </w:r>
       <w:r>
@@ -1342,7 +1342,7 @@
           <v:shape id="_x0000_i1064" type="#_x0000_t75" style="width:12pt;height:16.5pt" o:ole="">
             <v:imagedata r:id="rId70" o:title=""/>
           </v:shape>
-          <o:OLEObject Type="Embed" ProgID="Equation.3" ShapeID="_x0000_i1064" DrawAspect="Content" ObjectID="_1478724214" r:id="rId71"/>
+          <o:OLEObject Type="Embed" ProgID="Equation.3" ShapeID="_x0000_i1064" DrawAspect="Content" ObjectID="_1478772406" r:id="rId71"/>
         </w:object>
       </w:r>
       <w:r>
@@ -1361,7 +1361,7 @@
           <v:shape id="_x0000_i1065" type="#_x0000_t75" style="width:33.75pt;height:12.75pt" o:ole="">
             <v:imagedata r:id="rId72" o:title=""/>
           </v:shape>
-          <o:OLEObject Type="Embed" ProgID="Equation.3" ShapeID="_x0000_i1065" DrawAspect="Content" ObjectID="_1478724215" r:id="rId73"/>
+          <o:OLEObject Type="Embed" ProgID="Equation.3" ShapeID="_x0000_i1065" DrawAspect="Content" ObjectID="_1478772407" r:id="rId73"/>
         </w:object>
       </w:r>
       <w:r>
@@ -1387,7 +1387,7 @@
           <v:shape id="_x0000_i1066" type="#_x0000_t75" style="width:141pt;height:19.5pt" o:ole="">
             <v:imagedata r:id="rId74" o:title=""/>
           </v:shape>
-          <o:OLEObject Type="Embed" ProgID="Equation.3" ShapeID="_x0000_i1066" DrawAspect="Content" ObjectID="_1478724216" r:id="rId75"/>
+          <o:OLEObject Type="Embed" ProgID="Equation.3" ShapeID="_x0000_i1066" DrawAspect="Content" ObjectID="_1478772408" r:id="rId75"/>
         </w:object>
       </w:r>
       <w:r>
@@ -1406,7 +1406,7 @@
           <v:shape id="_x0000_i1067" type="#_x0000_t75" style="width:10.5pt;height:12.75pt" o:ole="">
             <v:imagedata r:id="rId76" o:title=""/>
           </v:shape>
-          <o:OLEObject Type="Embed" ProgID="Equation.3" ShapeID="_x0000_i1067" DrawAspect="Content" ObjectID="_1478724217" r:id="rId77"/>
+          <o:OLEObject Type="Embed" ProgID="Equation.3" ShapeID="_x0000_i1067" DrawAspect="Content" ObjectID="_1478772409" r:id="rId77"/>
         </w:object>
       </w:r>
       <w:r>
@@ -1425,7 +1425,7 @@
           <v:shape id="_x0000_i1068" type="#_x0000_t75" style="width:10.5pt;height:15pt" o:ole="">
             <v:imagedata r:id="rId78" o:title=""/>
           </v:shape>
-          <o:OLEObject Type="Embed" ProgID="Equation.3" ShapeID="_x0000_i1068" DrawAspect="Content" ObjectID="_1478724218" r:id="rId79"/>
+          <o:OLEObject Type="Embed" ProgID="Equation.3" ShapeID="_x0000_i1068" DrawAspect="Content" ObjectID="_1478772410" r:id="rId79"/>
         </w:object>
       </w:r>
       <w:r>
@@ -1444,7 +1444,7 @@
           <v:shape id="_x0000_i1069" type="#_x0000_t75" style="width:12pt;height:16.5pt" o:ole="">
             <v:imagedata r:id="rId80" o:title=""/>
           </v:shape>
-          <o:OLEObject Type="Embed" ProgID="Equation.3" ShapeID="_x0000_i1069" DrawAspect="Content" ObjectID="_1478724219" r:id="rId81"/>
+          <o:OLEObject Type="Embed" ProgID="Equation.3" ShapeID="_x0000_i1069" DrawAspect="Content" ObjectID="_1478772411" r:id="rId81"/>
         </w:object>
       </w:r>
       <w:r>
@@ -1492,7 +1492,7 @@
           <v:shape id="_x0000_i1070" type="#_x0000_t75" style="width:15pt;height:18pt" o:ole="">
             <v:imagedata r:id="rId82" o:title=""/>
           </v:shape>
-          <o:OLEObject Type="Embed" ProgID="Equation.3" ShapeID="_x0000_i1070" DrawAspect="Content" ObjectID="_1478724220" r:id="rId83"/>
+          <o:OLEObject Type="Embed" ProgID="Equation.3" ShapeID="_x0000_i1070" DrawAspect="Content" ObjectID="_1478772412" r:id="rId83"/>
         </w:object>
       </w:r>
       <w:r>
@@ -1511,7 +1511,7 @@
           <v:shape id="_x0000_i1071" type="#_x0000_t75" style="width:12pt;height:16.5pt" o:ole="">
             <v:imagedata r:id="rId84" o:title=""/>
           </v:shape>
-          <o:OLEObject Type="Embed" ProgID="Equation.3" ShapeID="_x0000_i1071" DrawAspect="Content" ObjectID="_1478724221" r:id="rId85"/>
+          <o:OLEObject Type="Embed" ProgID="Equation.3" ShapeID="_x0000_i1071" DrawAspect="Content" ObjectID="_1478772413" r:id="rId85"/>
         </w:object>
       </w:r>
       <w:r>
@@ -1530,7 +1530,7 @@
           <v:shape id="_x0000_i1072" type="#_x0000_t75" style="width:10.5pt;height:12.75pt" o:ole="">
             <v:imagedata r:id="rId76" o:title=""/>
           </v:shape>
-          <o:OLEObject Type="Embed" ProgID="Equation.3" ShapeID="_x0000_i1072" DrawAspect="Content" ObjectID="_1478724222" r:id="rId86"/>
+          <o:OLEObject Type="Embed" ProgID="Equation.3" ShapeID="_x0000_i1072" DrawAspect="Content" ObjectID="_1478772414" r:id="rId86"/>
         </w:object>
       </w:r>
       <w:r>
@@ -1613,7 +1613,7 @@
           <v:shape id="_x0000_i1073" type="#_x0000_t75" style="width:10.5pt;height:16.5pt" o:ole="">
             <v:imagedata r:id="rId13" o:title=""/>
           </v:shape>
-          <o:OLEObject Type="Embed" ProgID="Equation.3" ShapeID="_x0000_i1073" DrawAspect="Content" ObjectID="_1478724223" r:id="rId87"/>
+          <o:OLEObject Type="Embed" ProgID="Equation.3" ShapeID="_x0000_i1073" DrawAspect="Content" ObjectID="_1478772415" r:id="rId87"/>
         </w:object>
       </w:r>
       <w:r>
@@ -1632,7 +1632,7 @@
           <v:shape id="_x0000_i1074" type="#_x0000_t75" style="width:12.75pt;height:12.75pt" o:ole="">
             <v:imagedata r:id="rId15" o:title=""/>
           </v:shape>
-          <o:OLEObject Type="Embed" ProgID="Equation.3" ShapeID="_x0000_i1074" DrawAspect="Content" ObjectID="_1478724224" r:id="rId88"/>
+          <o:OLEObject Type="Embed" ProgID="Equation.3" ShapeID="_x0000_i1074" DrawAspect="Content" ObjectID="_1478772416" r:id="rId88"/>
         </w:object>
       </w:r>
       <w:r>
@@ -1671,7 +1671,7 @@
           <v:shape id="_x0000_i1075" type="#_x0000_t75" style="width:12.75pt;height:12.75pt" o:ole="">
             <v:imagedata r:id="rId15" o:title=""/>
           </v:shape>
-          <o:OLEObject Type="Embed" ProgID="Equation.3" ShapeID="_x0000_i1075" DrawAspect="Content" ObjectID="_1478724225" r:id="rId89"/>
+          <o:OLEObject Type="Embed" ProgID="Equation.3" ShapeID="_x0000_i1075" DrawAspect="Content" ObjectID="_1478772417" r:id="rId89"/>
         </w:object>
       </w:r>
     </w:p>
@@ -1744,7 +1744,7 @@
           <v:shape id="_x0000_i1076" type="#_x0000_t75" style="width:12.75pt;height:12.75pt" o:ole="">
             <v:imagedata r:id="rId15" o:title=""/>
           </v:shape>
-          <o:OLEObject Type="Embed" ProgID="Equation.3" ShapeID="_x0000_i1076" DrawAspect="Content" ObjectID="_1478724226" r:id="rId91"/>
+          <o:OLEObject Type="Embed" ProgID="Equation.3" ShapeID="_x0000_i1076" DrawAspect="Content" ObjectID="_1478772418" r:id="rId91"/>
         </w:object>
       </w:r>
       <w:r>
@@ -1805,7 +1805,7 @@
           <v:shape id="_x0000_i1077" type="#_x0000_t75" style="width:12pt;height:10.5pt" o:ole="">
             <v:imagedata r:id="rId17" o:title=""/>
           </v:shape>
-          <o:OLEObject Type="Embed" ProgID="Equation.3" ShapeID="_x0000_i1077" DrawAspect="Content" ObjectID="_1478724227" r:id="rId92"/>
+          <o:OLEObject Type="Embed" ProgID="Equation.3" ShapeID="_x0000_i1077" DrawAspect="Content" ObjectID="_1478772419" r:id="rId92"/>
         </w:object>
       </w:r>
       <w:r>
@@ -1838,7 +1838,7 @@
           <v:shape id="_x0000_i1078" type="#_x0000_t75" style="width:10.5pt;height:14.25pt" o:ole="">
             <v:imagedata r:id="rId20" o:title=""/>
           </v:shape>
-          <o:OLEObject Type="Embed" ProgID="Equation.3" ShapeID="_x0000_i1078" DrawAspect="Content" ObjectID="_1478724228" r:id="rId93"/>
+          <o:OLEObject Type="Embed" ProgID="Equation.3" ShapeID="_x0000_i1078" DrawAspect="Content" ObjectID="_1478772420" r:id="rId93"/>
         </w:object>
       </w:r>
       <w:r>
@@ -1865,7 +1865,7 @@
           <v:shape id="_x0000_i1079" type="#_x0000_t75" style="width:195.75pt;height:46.5pt" o:ole="">
             <v:imagedata r:id="rId94" o:title=""/>
           </v:shape>
-          <o:OLEObject Type="Embed" ProgID="Equation.3" ShapeID="_x0000_i1079" DrawAspect="Content" ObjectID="_1478724229" r:id="rId95"/>
+          <o:OLEObject Type="Embed" ProgID="Equation.3" ShapeID="_x0000_i1079" DrawAspect="Content" ObjectID="_1478772421" r:id="rId95"/>
         </w:object>
       </w:r>
     </w:p>
@@ -1912,7 +1912,7 @@
           <v:shape id="_x0000_i1080" type="#_x0000_t75" style="width:12.75pt;height:12.75pt" o:ole="">
             <v:imagedata r:id="rId15" o:title=""/>
           </v:shape>
-          <o:OLEObject Type="Embed" ProgID="Equation.3" ShapeID="_x0000_i1080" DrawAspect="Content" ObjectID="_1478724230" r:id="rId96"/>
+          <o:OLEObject Type="Embed" ProgID="Equation.3" ShapeID="_x0000_i1080" DrawAspect="Content" ObjectID="_1478772422" r:id="rId96"/>
         </w:object>
       </w:r>
       <w:r>
@@ -1994,7 +1994,7 @@
           <v:shape id="_x0000_i1081" type="#_x0000_t75" style="width:10.5pt;height:14.25pt" o:ole="">
             <v:imagedata r:id="rId20" o:title=""/>
           </v:shape>
-          <o:OLEObject Type="Embed" ProgID="Equation.3" ShapeID="_x0000_i1081" DrawAspect="Content" ObjectID="_1478724231" r:id="rId97"/>
+          <o:OLEObject Type="Embed" ProgID="Equation.3" ShapeID="_x0000_i1081" DrawAspect="Content" ObjectID="_1478772423" r:id="rId97"/>
         </w:object>
       </w:r>
       <w:r>
@@ -2013,7 +2013,7 @@
           <v:shape id="_x0000_i1082" type="#_x0000_t75" style="width:14.25pt;height:18pt" o:ole="">
             <v:imagedata r:id="rId50" o:title=""/>
           </v:shape>
-          <o:OLEObject Type="Embed" ProgID="Equation.3" ShapeID="_x0000_i1082" DrawAspect="Content" ObjectID="_1478724232" r:id="rId98"/>
+          <o:OLEObject Type="Embed" ProgID="Equation.3" ShapeID="_x0000_i1082" DrawAspect="Content" ObjectID="_1478772424" r:id="rId98"/>
         </w:object>
       </w:r>
       <w:r>
@@ -2039,7 +2039,7 @@
           <v:shape id="_x0000_i1083" type="#_x0000_t75" style="width:105pt;height:18.75pt" o:ole="">
             <v:imagedata r:id="rId99" o:title=""/>
           </v:shape>
-          <o:OLEObject Type="Embed" ProgID="Equation.3" ShapeID="_x0000_i1083" DrawAspect="Content" ObjectID="_1478724233" r:id="rId100"/>
+          <o:OLEObject Type="Embed" ProgID="Equation.3" ShapeID="_x0000_i1083" DrawAspect="Content" ObjectID="_1478772425" r:id="rId100"/>
         </w:object>
       </w:r>
     </w:p>
@@ -2079,7 +2079,7 @@
           <v:shape id="_x0000_i1084" type="#_x0000_t75" style="width:16.5pt;height:18pt" o:ole="">
             <v:imagedata r:id="rId101" o:title=""/>
           </v:shape>
-          <o:OLEObject Type="Embed" ProgID="Equation.3" ShapeID="_x0000_i1084" DrawAspect="Content" ObjectID="_1478724234" r:id="rId102"/>
+          <o:OLEObject Type="Embed" ProgID="Equation.3" ShapeID="_x0000_i1084" DrawAspect="Content" ObjectID="_1478772426" r:id="rId102"/>
         </w:object>
       </w:r>
       <w:r>
@@ -2098,7 +2098,7 @@
           <v:shape id="_x0000_i1085" type="#_x0000_t75" style="width:15pt;height:18pt" o:ole="">
             <v:imagedata r:id="rId103" o:title=""/>
           </v:shape>
-          <o:OLEObject Type="Embed" ProgID="Equation.3" ShapeID="_x0000_i1085" DrawAspect="Content" ObjectID="_1478724235" r:id="rId104"/>
+          <o:OLEObject Type="Embed" ProgID="Equation.3" ShapeID="_x0000_i1085" DrawAspect="Content" ObjectID="_1478772427" r:id="rId104"/>
         </w:object>
       </w:r>
       <w:r>
@@ -2124,7 +2124,7 @@
           <v:shape id="_x0000_i1086" type="#_x0000_t75" style="width:252.75pt;height:18.75pt" o:ole="">
             <v:imagedata r:id="rId105" o:title=""/>
           </v:shape>
-          <o:OLEObject Type="Embed" ProgID="Equation.3" ShapeID="_x0000_i1086" DrawAspect="Content" ObjectID="_1478724236" r:id="rId106"/>
+          <o:OLEObject Type="Embed" ProgID="Equation.3" ShapeID="_x0000_i1086" DrawAspect="Content" ObjectID="_1478772428" r:id="rId106"/>
         </w:object>
       </w:r>
     </w:p>
@@ -2172,7 +2172,7 @@
           <v:shape id="_x0000_i1087" type="#_x0000_t75" style="width:10.5pt;height:14.25pt" o:ole="">
             <v:imagedata r:id="rId20" o:title=""/>
           </v:shape>
-          <o:OLEObject Type="Embed" ProgID="Equation.3" ShapeID="_x0000_i1087" DrawAspect="Content" ObjectID="_1478724237" r:id="rId107"/>
+          <o:OLEObject Type="Embed" ProgID="Equation.3" ShapeID="_x0000_i1087" DrawAspect="Content" ObjectID="_1478772429" r:id="rId107"/>
         </w:object>
       </w:r>
       <w:r>
@@ -2190,7 +2190,7 @@
           <v:shape id="_x0000_i1088" type="#_x0000_t75" style="width:10.5pt;height:10.5pt" o:ole="">
             <v:imagedata r:id="rId108" o:title=""/>
           </v:shape>
-          <o:OLEObject Type="Embed" ProgID="Equation.3" ShapeID="_x0000_i1088" DrawAspect="Content" ObjectID="_1478724238" r:id="rId109"/>
+          <o:OLEObject Type="Embed" ProgID="Equation.3" ShapeID="_x0000_i1088" DrawAspect="Content" ObjectID="_1478772430" r:id="rId109"/>
         </w:object>
       </w:r>
       <w:r>
@@ -2208,7 +2208,7 @@
           <v:shape id="_x0000_i1089" type="#_x0000_t75" style="width:10.5pt;height:10.5pt" o:ole="">
             <v:imagedata r:id="rId110" o:title=""/>
           </v:shape>
-          <o:OLEObject Type="Embed" ProgID="Equation.3" ShapeID="_x0000_i1089" DrawAspect="Content" ObjectID="_1478724239" r:id="rId111"/>
+          <o:OLEObject Type="Embed" ProgID="Equation.3" ShapeID="_x0000_i1089" DrawAspect="Content" ObjectID="_1478772431" r:id="rId111"/>
         </w:object>
       </w:r>
       <w:r>
@@ -2226,7 +2226,7 @@
           <v:shape id="_x0000_i1090" type="#_x0000_t75" style="width:10.5pt;height:10.5pt" o:ole="">
             <v:imagedata r:id="rId112" o:title=""/>
           </v:shape>
-          <o:OLEObject Type="Embed" ProgID="Equation.3" ShapeID="_x0000_i1090" DrawAspect="Content" ObjectID="_1478724240" r:id="rId113"/>
+          <o:OLEObject Type="Embed" ProgID="Equation.3" ShapeID="_x0000_i1090" DrawAspect="Content" ObjectID="_1478772432" r:id="rId113"/>
         </w:object>
       </w:r>
       <w:r>
@@ -2244,7 +2244,7 @@
           <v:shape id="_x0000_i1091" type="#_x0000_t75" style="width:12pt;height:12.75pt" o:ole="">
             <v:imagedata r:id="rId114" o:title=""/>
           </v:shape>
-          <o:OLEObject Type="Embed" ProgID="Equation.3" ShapeID="_x0000_i1091" DrawAspect="Content" ObjectID="_1478724241" r:id="rId115"/>
+          <o:OLEObject Type="Embed" ProgID="Equation.3" ShapeID="_x0000_i1091" DrawAspect="Content" ObjectID="_1478772433" r:id="rId115"/>
         </w:object>
       </w:r>
       <w:r>
@@ -2256,7 +2256,7 @@
           <v:shape id="_x0000_i1092" type="#_x0000_t75" style="width:9pt;height:10.5pt" o:ole="">
             <v:imagedata r:id="rId116" o:title=""/>
           </v:shape>
-          <o:OLEObject Type="Embed" ProgID="Equation.3" ShapeID="_x0000_i1092" DrawAspect="Content" ObjectID="_1478724242" r:id="rId117"/>
+          <o:OLEObject Type="Embed" ProgID="Equation.3" ShapeID="_x0000_i1092" DrawAspect="Content" ObjectID="_1478772434" r:id="rId117"/>
         </w:object>
       </w:r>
       <w:r>
@@ -2268,7 +2268,7 @@
           <v:shape id="_x0000_i1093" type="#_x0000_t75" style="width:12.75pt;height:12.75pt" o:ole="">
             <v:imagedata r:id="rId15" o:title=""/>
           </v:shape>
-          <o:OLEObject Type="Embed" ProgID="Equation.3" ShapeID="_x0000_i1093" DrawAspect="Content" ObjectID="_1478724243" r:id="rId118"/>
+          <o:OLEObject Type="Embed" ProgID="Equation.3" ShapeID="_x0000_i1093" DrawAspect="Content" ObjectID="_1478772435" r:id="rId118"/>
         </w:object>
       </w:r>
       <w:r>
@@ -2301,7 +2301,7 @@
           <v:shape id="_x0000_i1094" type="#_x0000_t75" style="width:14.25pt;height:18pt" o:ole="">
             <v:imagedata r:id="rId50" o:title=""/>
           </v:shape>
-          <o:OLEObject Type="Embed" ProgID="Equation.3" ShapeID="_x0000_i1094" DrawAspect="Content" ObjectID="_1478724244" r:id="rId119"/>
+          <o:OLEObject Type="Embed" ProgID="Equation.3" ShapeID="_x0000_i1094" DrawAspect="Content" ObjectID="_1478772436" r:id="rId119"/>
         </w:object>
       </w:r>
       <w:r>
@@ -2320,7 +2320,7 @@
           <v:shape id="_x0000_i1095" type="#_x0000_t75" style="width:10.5pt;height:10.5pt" o:ole="">
             <v:imagedata r:id="rId30" o:title=""/>
           </v:shape>
-          <o:OLEObject Type="Embed" ProgID="Equation.3" ShapeID="_x0000_i1095" DrawAspect="Content" ObjectID="_1478724245" r:id="rId120"/>
+          <o:OLEObject Type="Embed" ProgID="Equation.3" ShapeID="_x0000_i1095" DrawAspect="Content" ObjectID="_1478772437" r:id="rId120"/>
         </w:object>
       </w:r>
       <w:r>
@@ -2339,7 +2339,7 @@
           <v:shape id="_x0000_i1096" type="#_x0000_t75" style="width:10.5pt;height:10.5pt" o:ole="">
             <v:imagedata r:id="rId121" o:title=""/>
           </v:shape>
-          <o:OLEObject Type="Embed" ProgID="Equation.3" ShapeID="_x0000_i1096" DrawAspect="Content" ObjectID="_1478724246" r:id="rId122"/>
+          <o:OLEObject Type="Embed" ProgID="Equation.3" ShapeID="_x0000_i1096" DrawAspect="Content" ObjectID="_1478772438" r:id="rId122"/>
         </w:object>
       </w:r>
       <w:r>
@@ -2358,7 +2358,7 @@
           <v:shape id="_x0000_i1097" type="#_x0000_t75" style="width:10.5pt;height:12.75pt" o:ole="">
             <v:imagedata r:id="rId11" o:title=""/>
           </v:shape>
-          <o:OLEObject Type="Embed" ProgID="Equation.3" ShapeID="_x0000_i1097" DrawAspect="Content" ObjectID="_1478724247" r:id="rId123"/>
+          <o:OLEObject Type="Embed" ProgID="Equation.3" ShapeID="_x0000_i1097" DrawAspect="Content" ObjectID="_1478772439" r:id="rId123"/>
         </w:object>
       </w:r>
       <w:r>
@@ -2370,7 +2370,7 @@
           <v:shape id="_x0000_i1098" type="#_x0000_t75" style="width:9pt;height:10.5pt" o:ole="">
             <v:imagedata r:id="rId116" o:title=""/>
           </v:shape>
-          <o:OLEObject Type="Embed" ProgID="Equation.3" ShapeID="_x0000_i1098" DrawAspect="Content" ObjectID="_1478724248" r:id="rId124"/>
+          <o:OLEObject Type="Embed" ProgID="Equation.3" ShapeID="_x0000_i1098" DrawAspect="Content" ObjectID="_1478772440" r:id="rId124"/>
         </w:object>
       </w:r>
       <w:r>
@@ -2382,7 +2382,7 @@
           <v:shape id="_x0000_i1099" type="#_x0000_t75" style="width:12.75pt;height:12.75pt" o:ole="">
             <v:imagedata r:id="rId15" o:title=""/>
           </v:shape>
-          <o:OLEObject Type="Embed" ProgID="Equation.3" ShapeID="_x0000_i1099" DrawAspect="Content" ObjectID="_1478724249" r:id="rId125"/>
+          <o:OLEObject Type="Embed" ProgID="Equation.3" ShapeID="_x0000_i1099" DrawAspect="Content" ObjectID="_1478772441" r:id="rId125"/>
         </w:object>
       </w:r>
       <w:r>
@@ -2401,7 +2401,7 @@
           <v:shape id="_x0000_i1100" type="#_x0000_t75" style="width:15pt;height:18pt" o:ole="">
             <v:imagedata r:id="rId28" o:title=""/>
           </v:shape>
-          <o:OLEObject Type="Embed" ProgID="Equation.3" ShapeID="_x0000_i1100" DrawAspect="Content" ObjectID="_1478724250" r:id="rId126"/>
+          <o:OLEObject Type="Embed" ProgID="Equation.3" ShapeID="_x0000_i1100" DrawAspect="Content" ObjectID="_1478772442" r:id="rId126"/>
         </w:object>
       </w:r>
       <w:r>
@@ -2420,7 +2420,7 @@
           <v:shape id="_x0000_i1101" type="#_x0000_t75" style="width:10.5pt;height:10.5pt" o:ole="">
             <v:imagedata r:id="rId30" o:title=""/>
           </v:shape>
-          <o:OLEObject Type="Embed" ProgID="Equation.3" ShapeID="_x0000_i1101" DrawAspect="Content" ObjectID="_1478724251" r:id="rId127"/>
+          <o:OLEObject Type="Embed" ProgID="Equation.3" ShapeID="_x0000_i1101" DrawAspect="Content" ObjectID="_1478772443" r:id="rId127"/>
         </w:object>
       </w:r>
       <w:r>
@@ -2476,7 +2476,7 @@
           <v:shape id="_x0000_i1102" type="#_x0000_t75" style="width:283.5pt;height:35.25pt" o:ole="">
             <v:imagedata r:id="rId128" o:title=""/>
           </v:shape>
-          <o:OLEObject Type="Embed" ProgID="Equation.3" ShapeID="_x0000_i1102" DrawAspect="Content" ObjectID="_1478724252" r:id="rId129"/>
+          <o:OLEObject Type="Embed" ProgID="Equation.3" ShapeID="_x0000_i1102" DrawAspect="Content" ObjectID="_1478772444" r:id="rId129"/>
         </w:object>
       </w:r>
       <w:r>
@@ -2521,7 +2521,7 @@
           <v:shape id="_x0000_i1103" type="#_x0000_t75" style="width:12pt;height:10.5pt" o:ole="">
             <v:imagedata r:id="rId17" o:title=""/>
           </v:shape>
-          <o:OLEObject Type="Embed" ProgID="Equation.3" ShapeID="_x0000_i1103" DrawAspect="Content" ObjectID="_1478724253" r:id="rId130"/>
+          <o:OLEObject Type="Embed" ProgID="Equation.3" ShapeID="_x0000_i1103" DrawAspect="Content" ObjectID="_1478772445" r:id="rId130"/>
         </w:object>
       </w:r>
       <w:r>
@@ -2540,7 +2540,7 @@
           <v:shape id="_x0000_i1104" type="#_x0000_t75" style="width:12pt;height:16.5pt" o:ole="">
             <v:imagedata r:id="rId70" o:title=""/>
           </v:shape>
-          <o:OLEObject Type="Embed" ProgID="Equation.3" ShapeID="_x0000_i1104" DrawAspect="Content" ObjectID="_1478724254" r:id="rId131"/>
+          <o:OLEObject Type="Embed" ProgID="Equation.3" ShapeID="_x0000_i1104" DrawAspect="Content" ObjectID="_1478772446" r:id="rId131"/>
         </w:object>
       </w:r>
       <w:r>
@@ -2559,7 +2559,7 @@
           <v:shape id="_x0000_i1105" type="#_x0000_t75" style="width:10.5pt;height:14.25pt" o:ole="">
             <v:imagedata r:id="rId20" o:title=""/>
           </v:shape>
-          <o:OLEObject Type="Embed" ProgID="Equation.3" ShapeID="_x0000_i1105" DrawAspect="Content" ObjectID="_1478724255" r:id="rId132"/>
+          <o:OLEObject Type="Embed" ProgID="Equation.3" ShapeID="_x0000_i1105" DrawAspect="Content" ObjectID="_1478772447" r:id="rId132"/>
         </w:object>
       </w:r>
       <w:r>
@@ -2577,7 +2577,7 @@
           <v:shape id="_x0000_i1106" type="#_x0000_t75" style="width:10.5pt;height:10.5pt" o:ole="">
             <v:imagedata r:id="rId108" o:title=""/>
           </v:shape>
-          <o:OLEObject Type="Embed" ProgID="Equation.3" ShapeID="_x0000_i1106" DrawAspect="Content" ObjectID="_1478724256" r:id="rId133"/>
+          <o:OLEObject Type="Embed" ProgID="Equation.3" ShapeID="_x0000_i1106" DrawAspect="Content" ObjectID="_1478772448" r:id="rId133"/>
         </w:object>
       </w:r>
       <w:r>
@@ -2625,7 +2625,7 @@
           <v:shape id="_x0000_i1107" type="#_x0000_t75" style="width:10.5pt;height:10.5pt" o:ole="">
             <v:imagedata r:id="rId121" o:title=""/>
           </v:shape>
-          <o:OLEObject Type="Embed" ProgID="Equation.3" ShapeID="_x0000_i1107" DrawAspect="Content" ObjectID="_1478724257" r:id="rId134"/>
+          <o:OLEObject Type="Embed" ProgID="Equation.3" ShapeID="_x0000_i1107" DrawAspect="Content" ObjectID="_1478772449" r:id="rId134"/>
         </w:object>
       </w:r>
       <w:r>
@@ -2660,7 +2660,7 @@
           <v:shape id="_x0000_i1108" type="#_x0000_t75" style="width:10.5pt;height:14.25pt" o:ole="">
             <v:imagedata r:id="rId20" o:title=""/>
           </v:shape>
-          <o:OLEObject Type="Embed" ProgID="Equation.3" ShapeID="_x0000_i1108" DrawAspect="Content" ObjectID="_1478724258" r:id="rId135"/>
+          <o:OLEObject Type="Embed" ProgID="Equation.3" ShapeID="_x0000_i1108" DrawAspect="Content" ObjectID="_1478772450" r:id="rId135"/>
         </w:object>
       </w:r>
       <w:r>
@@ -2678,7 +2678,7 @@
           <v:shape id="_x0000_i1109" type="#_x0000_t75" style="width:10.5pt;height:10.5pt" o:ole="">
             <v:imagedata r:id="rId108" o:title=""/>
           </v:shape>
-          <o:OLEObject Type="Embed" ProgID="Equation.3" ShapeID="_x0000_i1109" DrawAspect="Content" ObjectID="_1478724259" r:id="rId136"/>
+          <o:OLEObject Type="Embed" ProgID="Equation.3" ShapeID="_x0000_i1109" DrawAspect="Content" ObjectID="_1478772451" r:id="rId136"/>
         </w:object>
       </w:r>
       <w:r>
@@ -2708,7 +2708,7 @@
           <v:shape id="_x0000_i1110" type="#_x0000_t75" style="width:10.5pt;height:10.5pt" o:ole="">
             <v:imagedata r:id="rId121" o:title=""/>
           </v:shape>
-          <o:OLEObject Type="Embed" ProgID="Equation.3" ShapeID="_x0000_i1110" DrawAspect="Content" ObjectID="_1478724260" r:id="rId137"/>
+          <o:OLEObject Type="Embed" ProgID="Equation.3" ShapeID="_x0000_i1110" DrawAspect="Content" ObjectID="_1478772452" r:id="rId137"/>
         </w:object>
       </w:r>
       <w:r>
@@ -2783,7 +2783,7 @@
           <v:shape id="_x0000_i1111" type="#_x0000_t75" style="width:401.25pt;height:207.75pt" o:ole="">
             <v:imagedata r:id="rId138" o:title=""/>
           </v:shape>
-          <o:OLEObject Type="Embed" ProgID="Equation.3" ShapeID="_x0000_i1111" DrawAspect="Content" ObjectID="_1478724261" r:id="rId139"/>
+          <o:OLEObject Type="Embed" ProgID="Equation.3" ShapeID="_x0000_i1111" DrawAspect="Content" ObjectID="_1478772453" r:id="rId139"/>
         </w:object>
       </w:r>
       <w:r>
@@ -2816,7 +2816,7 @@
           <v:shape id="_x0000_i1112" type="#_x0000_t75" style="width:12pt;height:12.75pt" o:ole="">
             <v:imagedata r:id="rId140" o:title=""/>
           </v:shape>
-          <o:OLEObject Type="Embed" ProgID="Equation.3" ShapeID="_x0000_i1112" DrawAspect="Content" ObjectID="_1478724262" r:id="rId141"/>
+          <o:OLEObject Type="Embed" ProgID="Equation.3" ShapeID="_x0000_i1112" DrawAspect="Content" ObjectID="_1478772454" r:id="rId141"/>
         </w:object>
       </w:r>
       <w:r>
@@ -2842,7 +2842,7 @@
           <v:shape id="_x0000_i1113" type="#_x0000_t75" style="width:12.75pt;height:12.75pt" o:ole="">
             <v:imagedata r:id="rId142" o:title=""/>
           </v:shape>
-          <o:OLEObject Type="Embed" ProgID="Equation.3" ShapeID="_x0000_i1113" DrawAspect="Content" ObjectID="_1478724263" r:id="rId143"/>
+          <o:OLEObject Type="Embed" ProgID="Equation.3" ShapeID="_x0000_i1113" DrawAspect="Content" ObjectID="_1478772455" r:id="rId143"/>
         </w:object>
       </w:r>
       <w:r>
@@ -2918,7 +2918,7 @@
           <v:shape id="_x0000_i1114" type="#_x0000_t75" style="width:352.5pt;height:39.75pt" o:ole="">
             <v:imagedata r:id="rId144" o:title=""/>
           </v:shape>
-          <o:OLEObject Type="Embed" ProgID="Equation.3" ShapeID="_x0000_i1114" DrawAspect="Content" ObjectID="_1478724264" r:id="rId145"/>
+          <o:OLEObject Type="Embed" ProgID="Equation.3" ShapeID="_x0000_i1114" DrawAspect="Content" ObjectID="_1478772456" r:id="rId145"/>
         </w:object>
       </w:r>
       <w:r>
@@ -3030,7 +3030,7 @@
           <v:shape id="_x0000_i1115" type="#_x0000_t75" style="width:12pt;height:10.5pt" o:ole="">
             <v:imagedata r:id="rId17" o:title=""/>
           </v:shape>
-          <o:OLEObject Type="Embed" ProgID="Equation.3" ShapeID="_x0000_i1115" DrawAspect="Content" ObjectID="_1478724265" r:id="rId146"/>
+          <o:OLEObject Type="Embed" ProgID="Equation.3" ShapeID="_x0000_i1115" DrawAspect="Content" ObjectID="_1478772457" r:id="rId146"/>
         </w:object>
       </w:r>
       <w:r>
@@ -3049,7 +3049,7 @@
           <v:shape id="_x0000_i1116" type="#_x0000_t75" style="width:12pt;height:16.5pt" o:ole="">
             <v:imagedata r:id="rId70" o:title=""/>
           </v:shape>
-          <o:OLEObject Type="Embed" ProgID="Equation.3" ShapeID="_x0000_i1116" DrawAspect="Content" ObjectID="_1478724266" r:id="rId147"/>
+          <o:OLEObject Type="Embed" ProgID="Equation.3" ShapeID="_x0000_i1116" DrawAspect="Content" ObjectID="_1478772458" r:id="rId147"/>
         </w:object>
       </w:r>
     </w:p>
@@ -3073,7 +3073,7 @@
           <v:shape id="_x0000_i1117" type="#_x0000_t75" style="width:10.5pt;height:14.25pt" o:ole="">
             <v:imagedata r:id="rId20" o:title=""/>
           </v:shape>
-          <o:OLEObject Type="Embed" ProgID="Equation.3" ShapeID="_x0000_i1117" DrawAspect="Content" ObjectID="_1478724267" r:id="rId148"/>
+          <o:OLEObject Type="Embed" ProgID="Equation.3" ShapeID="_x0000_i1117" DrawAspect="Content" ObjectID="_1478772459" r:id="rId148"/>
         </w:object>
       </w:r>
       <w:r>
@@ -3091,7 +3091,7 @@
           <v:shape id="_x0000_i1118" type="#_x0000_t75" style="width:10.5pt;height:10.5pt" o:ole="">
             <v:imagedata r:id="rId108" o:title=""/>
           </v:shape>
-          <o:OLEObject Type="Embed" ProgID="Equation.3" ShapeID="_x0000_i1118" DrawAspect="Content" ObjectID="_1478724268" r:id="rId149"/>
+          <o:OLEObject Type="Embed" ProgID="Equation.3" ShapeID="_x0000_i1118" DrawAspect="Content" ObjectID="_1478772460" r:id="rId149"/>
         </w:object>
       </w:r>
       <w:r>
@@ -3108,7 +3108,7 @@
           <v:shape id="_x0000_i1119" type="#_x0000_t75" style="width:27pt;height:15.75pt" o:ole="">
             <v:imagedata r:id="rId150" o:title=""/>
           </v:shape>
-          <o:OLEObject Type="Embed" ProgID="Equation.3" ShapeID="_x0000_i1119" DrawAspect="Content" ObjectID="_1478724269" r:id="rId151"/>
+          <o:OLEObject Type="Embed" ProgID="Equation.3" ShapeID="_x0000_i1119" DrawAspect="Content" ObjectID="_1478772461" r:id="rId151"/>
         </w:object>
       </w:r>
       <w:r>
@@ -3190,7 +3190,7 @@
           <v:shape id="_x0000_i1120" type="#_x0000_t75" style="width:10.5pt;height:10.5pt" o:ole="">
             <v:imagedata r:id="rId121" o:title=""/>
           </v:shape>
-          <o:OLEObject Type="Embed" ProgID="Equation.3" ShapeID="_x0000_i1120" DrawAspect="Content" ObjectID="_1478724270" r:id="rId152"/>
+          <o:OLEObject Type="Embed" ProgID="Equation.3" ShapeID="_x0000_i1120" DrawAspect="Content" ObjectID="_1478772462" r:id="rId152"/>
         </w:object>
       </w:r>
     </w:p>
@@ -3272,7 +3272,7 @@
           <v:shape id="_x0000_i1121" type="#_x0000_t75" style="width:12pt;height:14.25pt" o:ole="">
             <v:imagedata r:id="rId153" o:title=""/>
           </v:shape>
-          <o:OLEObject Type="Embed" ProgID="Equation.3" ShapeID="_x0000_i1121" DrawAspect="Content" ObjectID="_1478724271" r:id="rId154"/>
+          <o:OLEObject Type="Embed" ProgID="Equation.3" ShapeID="_x0000_i1121" DrawAspect="Content" ObjectID="_1478772463" r:id="rId154"/>
         </w:object>
       </w:r>
       <w:r>
@@ -3291,7 +3291,7 @@
           <v:shape id="_x0000_i1122" type="#_x0000_t75" style="width:12pt;height:18.75pt" o:ole="">
             <v:imagedata r:id="rId155" o:title=""/>
           </v:shape>
-          <o:OLEObject Type="Embed" ProgID="Equation.3" ShapeID="_x0000_i1122" DrawAspect="Content" ObjectID="_1478724272" r:id="rId156"/>
+          <o:OLEObject Type="Embed" ProgID="Equation.3" ShapeID="_x0000_i1122" DrawAspect="Content" ObjectID="_1478772464" r:id="rId156"/>
         </w:object>
       </w:r>
       <w:r>
@@ -3366,7 +3366,7 @@
           <v:shape id="_x0000_i1123" type="#_x0000_t75" style="width:10.5pt;height:10.5pt" o:ole="">
             <v:imagedata r:id="rId157" o:title=""/>
           </v:shape>
-          <o:OLEObject Type="Embed" ProgID="Equation.3" ShapeID="_x0000_i1123" DrawAspect="Content" ObjectID="_1478724273" r:id="rId158"/>
+          <o:OLEObject Type="Embed" ProgID="Equation.3" ShapeID="_x0000_i1123" DrawAspect="Content" ObjectID="_1478772465" r:id="rId158"/>
         </w:object>
       </w:r>
       <w:r>
@@ -3385,7 +3385,7 @@
           <v:shape id="_x0000_i1124" type="#_x0000_t75" style="width:12pt;height:12.75pt" o:ole="">
             <v:imagedata r:id="rId159" o:title=""/>
           </v:shape>
-          <o:OLEObject Type="Embed" ProgID="Equation.3" ShapeID="_x0000_i1124" DrawAspect="Content" ObjectID="_1478724274" r:id="rId160"/>
+          <o:OLEObject Type="Embed" ProgID="Equation.3" ShapeID="_x0000_i1124" DrawAspect="Content" ObjectID="_1478772466" r:id="rId160"/>
         </w:object>
       </w:r>
       <w:r>
@@ -3404,7 +3404,7 @@
           <v:shape id="_x0000_i1125" type="#_x0000_t75" style="width:10.5pt;height:12.75pt" o:ole="">
             <v:imagedata r:id="rId161" o:title=""/>
           </v:shape>
-          <o:OLEObject Type="Embed" ProgID="Equation.3" ShapeID="_x0000_i1125" DrawAspect="Content" ObjectID="_1478724275" r:id="rId162"/>
+          <o:OLEObject Type="Embed" ProgID="Equation.3" ShapeID="_x0000_i1125" DrawAspect="Content" ObjectID="_1478772467" r:id="rId162"/>
         </w:object>
       </w:r>
       <w:r>
@@ -3430,7 +3430,7 @@
           <v:shape id="_x0000_i1126" type="#_x0000_t75" style="width:123pt;height:17.25pt" o:ole="">
             <v:imagedata r:id="rId163" o:title=""/>
           </v:shape>
-          <o:OLEObject Type="Embed" ProgID="Equation.3" ShapeID="_x0000_i1126" DrawAspect="Content" ObjectID="_1478724276" r:id="rId164"/>
+          <o:OLEObject Type="Embed" ProgID="Equation.3" ShapeID="_x0000_i1126" DrawAspect="Content" ObjectID="_1478772468" r:id="rId164"/>
         </w:object>
       </w:r>
     </w:p>
@@ -3449,7 +3449,7 @@
           <v:shape id="_x0000_i1127" type="#_x0000_t75" style="width:158.25pt;height:124.5pt" o:ole="">
             <v:imagedata r:id="rId165" o:title=""/>
           </v:shape>
-          <o:OLEObject Type="Embed" ProgID="Equation.3" ShapeID="_x0000_i1127" DrawAspect="Content" ObjectID="_1478724277" r:id="rId166"/>
+          <o:OLEObject Type="Embed" ProgID="Equation.3" ShapeID="_x0000_i1127" DrawAspect="Content" ObjectID="_1478772469" r:id="rId166"/>
         </w:object>
       </w:r>
       <w:r>
@@ -3550,7 +3550,7 @@
           <v:shape id="_x0000_i1128" type="#_x0000_t75" style="width:12pt;height:12.75pt" o:ole="">
             <v:imagedata r:id="rId167" o:title=""/>
           </v:shape>
-          <o:OLEObject Type="Embed" ProgID="Equation.3" ShapeID="_x0000_i1128" DrawAspect="Content" ObjectID="_1478724278" r:id="rId168"/>
+          <o:OLEObject Type="Embed" ProgID="Equation.3" ShapeID="_x0000_i1128" DrawAspect="Content" ObjectID="_1478772470" r:id="rId168"/>
         </w:object>
       </w:r>
       <w:r>
@@ -3604,7 +3604,7 @@
           <v:shape id="_x0000_i1129" type="#_x0000_t75" style="width:105pt;height:16.5pt" o:ole="">
             <v:imagedata r:id="rId169" o:title=""/>
           </v:shape>
-          <o:OLEObject Type="Embed" ProgID="Equation.3" ShapeID="_x0000_i1129" DrawAspect="Content" ObjectID="_1478724279" r:id="rId170"/>
+          <o:OLEObject Type="Embed" ProgID="Equation.3" ShapeID="_x0000_i1129" DrawAspect="Content" ObjectID="_1478772471" r:id="rId170"/>
         </w:object>
       </w:r>
     </w:p>
@@ -3629,7 +3629,7 @@
           <v:shape id="_x0000_i1130" type="#_x0000_t75" style="width:39pt;height:16.5pt" o:ole="">
             <v:imagedata r:id="rId171" o:title=""/>
           </v:shape>
-          <o:OLEObject Type="Embed" ProgID="Equation.3" ShapeID="_x0000_i1130" DrawAspect="Content" ObjectID="_1478724280" r:id="rId172"/>
+          <o:OLEObject Type="Embed" ProgID="Equation.3" ShapeID="_x0000_i1130" DrawAspect="Content" ObjectID="_1478772472" r:id="rId172"/>
         </w:object>
       </w:r>
       <w:r>
@@ -3658,7 +3658,7 @@
           <v:shape id="_x0000_i1131" type="#_x0000_t75" style="width:39pt;height:16.5pt" o:ole="">
             <v:imagedata r:id="rId173" o:title=""/>
           </v:shape>
-          <o:OLEObject Type="Embed" ProgID="Equation.3" ShapeID="_x0000_i1131" DrawAspect="Content" ObjectID="_1478724281" r:id="rId174"/>
+          <o:OLEObject Type="Embed" ProgID="Equation.3" ShapeID="_x0000_i1131" DrawAspect="Content" ObjectID="_1478772473" r:id="rId174"/>
         </w:object>
       </w:r>
       <w:r>
@@ -3675,7 +3675,7 @@
           <v:shape id="_x0000_i1132" type="#_x0000_t75" style="width:39pt;height:16.5pt" o:ole="">
             <v:imagedata r:id="rId171" o:title=""/>
           </v:shape>
-          <o:OLEObject Type="Embed" ProgID="Equation.3" ShapeID="_x0000_i1132" DrawAspect="Content" ObjectID="_1478724282" r:id="rId175"/>
+          <o:OLEObject Type="Embed" ProgID="Equation.3" ShapeID="_x0000_i1132" DrawAspect="Content" ObjectID="_1478772474" r:id="rId175"/>
         </w:object>
       </w:r>
       <w:r>
@@ -3698,7 +3698,7 @@
           <v:shape id="_x0000_i1133" type="#_x0000_t75" style="width:39pt;height:16.5pt" o:ole="">
             <v:imagedata r:id="rId173" o:title=""/>
           </v:shape>
-          <o:OLEObject Type="Embed" ProgID="Equation.3" ShapeID="_x0000_i1133" DrawAspect="Content" ObjectID="_1478724283" r:id="rId176"/>
+          <o:OLEObject Type="Embed" ProgID="Equation.3" ShapeID="_x0000_i1133" DrawAspect="Content" ObjectID="_1478772475" r:id="rId176"/>
         </w:object>
       </w:r>
       <w:r>
@@ -3727,7 +3727,7 @@
           <v:shape id="_x0000_i1134" type="#_x0000_t75" style="width:39pt;height:16.5pt" o:ole="">
             <v:imagedata r:id="rId171" o:title=""/>
           </v:shape>
-          <o:OLEObject Type="Embed" ProgID="Equation.3" ShapeID="_x0000_i1134" DrawAspect="Content" ObjectID="_1478724284" r:id="rId177"/>
+          <o:OLEObject Type="Embed" ProgID="Equation.3" ShapeID="_x0000_i1134" DrawAspect="Content" ObjectID="_1478772476" r:id="rId177"/>
         </w:object>
       </w:r>
       <w:r>
@@ -3873,7 +3873,7 @@
           <v:shape id="_x0000_i1135" type="#_x0000_t75" style="width:135pt;height:18pt" o:ole="">
             <v:imagedata r:id="rId178" o:title=""/>
           </v:shape>
-          <o:OLEObject Type="Embed" ProgID="Equation.3" ShapeID="_x0000_i1135" DrawAspect="Content" ObjectID="_1478724285" r:id="rId179"/>
+          <o:OLEObject Type="Embed" ProgID="Equation.3" ShapeID="_x0000_i1135" DrawAspect="Content" ObjectID="_1478772477" r:id="rId179"/>
         </w:object>
       </w:r>
     </w:p>
@@ -3900,7 +3900,7 @@
           <v:shape id="_x0000_i1136" type="#_x0000_t75" style="width:144.75pt;height:18pt" o:ole="">
             <v:imagedata r:id="rId180" o:title=""/>
           </v:shape>
-          <o:OLEObject Type="Embed" ProgID="Equation.3" ShapeID="_x0000_i1136" DrawAspect="Content" ObjectID="_1478724286" r:id="rId181"/>
+          <o:OLEObject Type="Embed" ProgID="Equation.3" ShapeID="_x0000_i1136" DrawAspect="Content" ObjectID="_1478772478" r:id="rId181"/>
         </w:object>
       </w:r>
     </w:p>
@@ -3932,7 +3932,7 @@
           <v:shape id="_x0000_i1137" type="#_x0000_t75" style="width:20.25pt;height:15.75pt" o:ole="">
             <v:imagedata r:id="rId182" o:title=""/>
           </v:shape>
-          <o:OLEObject Type="Embed" ProgID="Equation.3" ShapeID="_x0000_i1137" DrawAspect="Content" ObjectID="_1478724287" r:id="rId183"/>
+          <o:OLEObject Type="Embed" ProgID="Equation.3" ShapeID="_x0000_i1137" DrawAspect="Content" ObjectID="_1478772479" r:id="rId183"/>
         </w:object>
       </w:r>
       <w:r>
@@ -3949,7 +3949,7 @@
           <v:shape id="_x0000_i1138" type="#_x0000_t75" style="width:9.75pt;height:12pt" o:ole="">
             <v:imagedata r:id="rId184" o:title=""/>
           </v:shape>
-          <o:OLEObject Type="Embed" ProgID="Equation.3" ShapeID="_x0000_i1138" DrawAspect="Content" ObjectID="_1478724288" r:id="rId185"/>
+          <o:OLEObject Type="Embed" ProgID="Equation.3" ShapeID="_x0000_i1138" DrawAspect="Content" ObjectID="_1478772480" r:id="rId185"/>
         </w:object>
       </w:r>
       <w:r>
@@ -3966,7 +3966,7 @@
           <v:shape id="_x0000_i1139" type="#_x0000_t75" style="width:9.75pt;height:12.75pt" o:ole="">
             <v:imagedata r:id="rId186" o:title=""/>
           </v:shape>
-          <o:OLEObject Type="Embed" ProgID="Equation.3" ShapeID="_x0000_i1139" DrawAspect="Content" ObjectID="_1478724289" r:id="rId187"/>
+          <o:OLEObject Type="Embed" ProgID="Equation.3" ShapeID="_x0000_i1139" DrawAspect="Content" ObjectID="_1478772481" r:id="rId187"/>
         </w:object>
       </w:r>
       <w:r>
@@ -3995,7 +3995,7 @@
           <v:shape id="_x0000_i1140" type="#_x0000_t75" style="width:27pt;height:18pt" o:ole="">
             <v:imagedata r:id="rId188" o:title=""/>
           </v:shape>
-          <o:OLEObject Type="Embed" ProgID="Equation.3" ShapeID="_x0000_i1140" DrawAspect="Content" ObjectID="_1478724290" r:id="rId189"/>
+          <o:OLEObject Type="Embed" ProgID="Equation.3" ShapeID="_x0000_i1140" DrawAspect="Content" ObjectID="_1478772482" r:id="rId189"/>
         </w:object>
       </w:r>
       <w:r>
@@ -4018,7 +4018,7 @@
           <v:shape id="_x0000_i1141" type="#_x0000_t75" style="width:12pt;height:12.75pt" o:ole="">
             <v:imagedata r:id="rId190" o:title=""/>
           </v:shape>
-          <o:OLEObject Type="Embed" ProgID="Equation.3" ShapeID="_x0000_i1141" DrawAspect="Content" ObjectID="_1478724291" r:id="rId191"/>
+          <o:OLEObject Type="Embed" ProgID="Equation.3" ShapeID="_x0000_i1141" DrawAspect="Content" ObjectID="_1478772483" r:id="rId191"/>
         </w:object>
       </w:r>
       <w:r>
@@ -4035,7 +4035,7 @@
           <v:shape id="_x0000_i1142" type="#_x0000_t75" style="width:9.75pt;height:12.75pt" o:ole="">
             <v:imagedata r:id="rId186" o:title=""/>
           </v:shape>
-          <o:OLEObject Type="Embed" ProgID="Equation.3" ShapeID="_x0000_i1142" DrawAspect="Content" ObjectID="_1478724292" r:id="rId192"/>
+          <o:OLEObject Type="Embed" ProgID="Equation.3" ShapeID="_x0000_i1142" DrawAspect="Content" ObjectID="_1478772484" r:id="rId192"/>
         </w:object>
       </w:r>
       <w:r>
@@ -4082,7 +4082,7 @@
           <v:shape id="_x0000_i1143" type="#_x0000_t75" style="width:9.75pt;height:12.75pt" o:ole="">
             <v:imagedata r:id="rId186" o:title=""/>
           </v:shape>
-          <o:OLEObject Type="Embed" ProgID="Equation.3" ShapeID="_x0000_i1143" DrawAspect="Content" ObjectID="_1478724293" r:id="rId193"/>
+          <o:OLEObject Type="Embed" ProgID="Equation.3" ShapeID="_x0000_i1143" DrawAspect="Content" ObjectID="_1478772485" r:id="rId193"/>
         </w:object>
       </w:r>
       <w:r>
@@ -4147,7 +4147,7 @@
           <v:shape id="_x0000_i1144" type="#_x0000_t75" style="width:122.25pt;height:17.25pt" o:ole="">
             <v:imagedata r:id="rId194" o:title=""/>
           </v:shape>
-          <o:OLEObject Type="Embed" ProgID="Equation.3" ShapeID="_x0000_i1144" DrawAspect="Content" ObjectID="_1478724294" r:id="rId195"/>
+          <o:OLEObject Type="Embed" ProgID="Equation.3" ShapeID="_x0000_i1144" DrawAspect="Content" ObjectID="_1478772486" r:id="rId195"/>
         </w:object>
       </w:r>
       <w:r>
@@ -4185,7 +4185,7 @@
           <v:shape id="_x0000_i1145" type="#_x0000_t75" style="width:60.75pt;height:17.25pt" o:ole="">
             <v:imagedata r:id="rId196" o:title=""/>
           </v:shape>
-          <o:OLEObject Type="Embed" ProgID="Equation.3" ShapeID="_x0000_i1145" DrawAspect="Content" ObjectID="_1478724295" r:id="rId197"/>
+          <o:OLEObject Type="Embed" ProgID="Equation.3" ShapeID="_x0000_i1145" DrawAspect="Content" ObjectID="_1478772487" r:id="rId197"/>
         </w:object>
       </w:r>
       <w:r>
@@ -4258,7 +4258,7 @@
           <v:shape id="_x0000_i1146" type="#_x0000_t75" style="width:87pt;height:18pt" o:ole="">
             <v:imagedata r:id="rId198" o:title=""/>
           </v:shape>
-          <o:OLEObject Type="Embed" ProgID="Equation.3" ShapeID="_x0000_i1146" DrawAspect="Content" ObjectID="_1478724296" r:id="rId199"/>
+          <o:OLEObject Type="Embed" ProgID="Equation.3" ShapeID="_x0000_i1146" DrawAspect="Content" ObjectID="_1478772488" r:id="rId199"/>
         </w:object>
       </w:r>
       <w:r>
@@ -4333,7 +4333,7 @@
           <v:shape id="_x0000_i1147" type="#_x0000_t75" style="width:189.75pt;height:33.75pt" o:ole="">
             <v:imagedata r:id="rId200" o:title=""/>
           </v:shape>
-          <o:OLEObject Type="Embed" ProgID="Equation.3" ShapeID="_x0000_i1147" DrawAspect="Content" ObjectID="_1478724297" r:id="rId201"/>
+          <o:OLEObject Type="Embed" ProgID="Equation.3" ShapeID="_x0000_i1147" DrawAspect="Content" ObjectID="_1478772489" r:id="rId201"/>
         </w:object>
       </w:r>
     </w:p>
@@ -4357,7 +4357,7 @@
           <v:shape id="_x0000_i1148" type="#_x0000_t75" style="width:306.75pt;height:39.75pt" o:ole="">
             <v:imagedata r:id="rId202" o:title=""/>
           </v:shape>
-          <o:OLEObject Type="Embed" ProgID="Equation.3" ShapeID="_x0000_i1148" DrawAspect="Content" ObjectID="_1478724298" r:id="rId203"/>
+          <o:OLEObject Type="Embed" ProgID="Equation.3" ShapeID="_x0000_i1148" DrawAspect="Content" ObjectID="_1478772490" r:id="rId203"/>
         </w:object>
       </w:r>
     </w:p>
@@ -4397,7 +4397,7 @@
           <v:shape id="_x0000_i1149" type="#_x0000_t75" style="width:69pt;height:18pt" o:ole="">
             <v:imagedata r:id="rId204" o:title=""/>
           </v:shape>
-          <o:OLEObject Type="Embed" ProgID="Equation.3" ShapeID="_x0000_i1149" DrawAspect="Content" ObjectID="_1478724299" r:id="rId205"/>
+          <o:OLEObject Type="Embed" ProgID="Equation.3" ShapeID="_x0000_i1149" DrawAspect="Content" ObjectID="_1478772491" r:id="rId205"/>
         </w:object>
       </w:r>
       <w:r>
@@ -4415,7 +4415,7 @@
           <v:shape id="_x0000_i1150" type="#_x0000_t75" style="width:87pt;height:18pt" o:ole="">
             <v:imagedata r:id="rId206" o:title=""/>
           </v:shape>
-          <o:OLEObject Type="Embed" ProgID="Equation.3" ShapeID="_x0000_i1150" DrawAspect="Content" ObjectID="_1478724300" r:id="rId207"/>
+          <o:OLEObject Type="Embed" ProgID="Equation.3" ShapeID="_x0000_i1150" DrawAspect="Content" ObjectID="_1478772492" r:id="rId207"/>
         </w:object>
       </w:r>
       <w:r>
@@ -4451,7 +4451,7 @@
           <v:shape id="_x0000_i1151" type="#_x0000_t75" style="width:69pt;height:18pt" o:ole="">
             <v:imagedata r:id="rId208" o:title=""/>
           </v:shape>
-          <o:OLEObject Type="Embed" ProgID="Equation.3" ShapeID="_x0000_i1151" DrawAspect="Content" ObjectID="_1478724301" r:id="rId209"/>
+          <o:OLEObject Type="Embed" ProgID="Equation.3" ShapeID="_x0000_i1151" DrawAspect="Content" ObjectID="_1478772493" r:id="rId209"/>
         </w:object>
       </w:r>
       <w:r>
@@ -4469,7 +4469,7 @@
           <v:shape id="_x0000_i1152" type="#_x0000_t75" style="width:39pt;height:15.75pt" o:ole="">
             <v:imagedata r:id="rId210" o:title=""/>
           </v:shape>
-          <o:OLEObject Type="Embed" ProgID="Equation.3" ShapeID="_x0000_i1152" DrawAspect="Content" ObjectID="_1478724302" r:id="rId211"/>
+          <o:OLEObject Type="Embed" ProgID="Equation.3" ShapeID="_x0000_i1152" DrawAspect="Content" ObjectID="_1478772494" r:id="rId211"/>
         </w:object>
       </w:r>
       <w:r>
@@ -4486,7 +4486,7 @@
           <v:shape id="_x0000_i1153" type="#_x0000_t75" style="width:150pt;height:18pt" o:ole="">
             <v:imagedata r:id="rId212" o:title=""/>
           </v:shape>
-          <o:OLEObject Type="Embed" ProgID="Equation.3" ShapeID="_x0000_i1153" DrawAspect="Content" ObjectID="_1478724303" r:id="rId213"/>
+          <o:OLEObject Type="Embed" ProgID="Equation.3" ShapeID="_x0000_i1153" DrawAspect="Content" ObjectID="_1478772495" r:id="rId213"/>
         </w:object>
       </w:r>
       <w:r>
@@ -4519,7 +4519,7 @@
           <v:shape id="_x0000_i1154" type="#_x0000_t75" style="width:9.75pt;height:12.75pt" o:ole="">
             <v:imagedata r:id="rId214" o:title=""/>
           </v:shape>
-          <o:OLEObject Type="Embed" ProgID="Equation.3" ShapeID="_x0000_i1154" DrawAspect="Content" ObjectID="_1478724304" r:id="rId215"/>
+          <o:OLEObject Type="Embed" ProgID="Equation.3" ShapeID="_x0000_i1154" DrawAspect="Content" ObjectID="_1478772496" r:id="rId215"/>
         </w:object>
       </w:r>
       <w:r>
@@ -4536,7 +4536,7 @@
           <v:shape id="_x0000_i1155" type="#_x0000_t75" style="width:9.75pt;height:15.75pt" o:ole="">
             <v:imagedata r:id="rId216" o:title=""/>
           </v:shape>
-          <o:OLEObject Type="Embed" ProgID="Equation.3" ShapeID="_x0000_i1155" DrawAspect="Content" ObjectID="_1478724305" r:id="rId217"/>
+          <o:OLEObject Type="Embed" ProgID="Equation.3" ShapeID="_x0000_i1155" DrawAspect="Content" ObjectID="_1478772497" r:id="rId217"/>
         </w:object>
       </w:r>
       <w:r>
@@ -4553,7 +4553,7 @@
           <v:shape id="_x0000_i1156" type="#_x0000_t75" style="width:87pt;height:18pt" o:ole="">
             <v:imagedata r:id="rId206" o:title=""/>
           </v:shape>
-          <o:OLEObject Type="Embed" ProgID="Equation.3" ShapeID="_x0000_i1156" DrawAspect="Content" ObjectID="_1478724306" r:id="rId218"/>
+          <o:OLEObject Type="Embed" ProgID="Equation.3" ShapeID="_x0000_i1156" DrawAspect="Content" ObjectID="_1478772498" r:id="rId218"/>
         </w:object>
       </w:r>
       <w:r>
@@ -4576,7 +4576,7 @@
           <v:shape id="_x0000_i1157" type="#_x0000_t75" style="width:9.75pt;height:12.75pt" o:ole="">
             <v:imagedata r:id="rId214" o:title=""/>
           </v:shape>
-          <o:OLEObject Type="Embed" ProgID="Equation.3" ShapeID="_x0000_i1157" DrawAspect="Content" ObjectID="_1478724307" r:id="rId219"/>
+          <o:OLEObject Type="Embed" ProgID="Equation.3" ShapeID="_x0000_i1157" DrawAspect="Content" ObjectID="_1478772499" r:id="rId219"/>
         </w:object>
       </w:r>
       <w:r>
@@ -4593,7 +4593,7 @@
           <v:shape id="_x0000_i1158" type="#_x0000_t75" style="width:9.75pt;height:15.75pt" o:ole="">
             <v:imagedata r:id="rId216" o:title=""/>
           </v:shape>
-          <o:OLEObject Type="Embed" ProgID="Equation.3" ShapeID="_x0000_i1158" DrawAspect="Content" ObjectID="_1478724308" r:id="rId220"/>
+          <o:OLEObject Type="Embed" ProgID="Equation.3" ShapeID="_x0000_i1158" DrawAspect="Content" ObjectID="_1478772500" r:id="rId220"/>
         </w:object>
       </w:r>
       <w:r>
@@ -4623,7 +4623,7 @@
           <v:shape id="_x0000_i1159" type="#_x0000_t75" style="width:12pt;height:10.5pt" o:ole="">
             <v:imagedata r:id="rId17" o:title=""/>
           </v:shape>
-          <o:OLEObject Type="Embed" ProgID="Equation.3" ShapeID="_x0000_i1159" DrawAspect="Content" ObjectID="_1478724309" r:id="rId221"/>
+          <o:OLEObject Type="Embed" ProgID="Equation.3" ShapeID="_x0000_i1159" DrawAspect="Content" ObjectID="_1478772501" r:id="rId221"/>
         </w:object>
       </w:r>
       <w:r>
@@ -4642,7 +4642,7 @@
           <v:shape id="_x0000_i1160" type="#_x0000_t75" style="width:12pt;height:16.5pt" o:ole="">
             <v:imagedata r:id="rId70" o:title=""/>
           </v:shape>
-          <o:OLEObject Type="Embed" ProgID="Equation.3" ShapeID="_x0000_i1160" DrawAspect="Content" ObjectID="_1478724310" r:id="rId222"/>
+          <o:OLEObject Type="Embed" ProgID="Equation.3" ShapeID="_x0000_i1160" DrawAspect="Content" ObjectID="_1478772502" r:id="rId222"/>
         </w:object>
       </w:r>
       <w:r>
@@ -4672,7 +4672,7 @@
           <v:shape id="_x0000_i1161" type="#_x0000_t75" style="width:9.75pt;height:12.75pt" o:ole="">
             <v:imagedata r:id="rId214" o:title=""/>
           </v:shape>
-          <o:OLEObject Type="Embed" ProgID="Equation.3" ShapeID="_x0000_i1161" DrawAspect="Content" ObjectID="_1478724311" r:id="rId223"/>
+          <o:OLEObject Type="Embed" ProgID="Equation.3" ShapeID="_x0000_i1161" DrawAspect="Content" ObjectID="_1478772503" r:id="rId223"/>
         </w:object>
       </w:r>
       <w:r>
@@ -4690,7 +4690,7 @@
           <v:shape id="_x0000_i1162" type="#_x0000_t75" style="width:12pt;height:12.75pt" o:ole="">
             <v:imagedata r:id="rId9" o:title=""/>
           </v:shape>
-          <o:OLEObject Type="Embed" ProgID="Equation.3" ShapeID="_x0000_i1162" DrawAspect="Content" ObjectID="_1478724312" r:id="rId224"/>
+          <o:OLEObject Type="Embed" ProgID="Equation.3" ShapeID="_x0000_i1162" DrawAspect="Content" ObjectID="_1478772504" r:id="rId224"/>
         </w:object>
       </w:r>
       <w:r>
@@ -4722,7 +4722,7 @@
           <v:shape id="_x0000_i1163" type="#_x0000_t75" style="width:9.75pt;height:15.75pt" o:ole="">
             <v:imagedata r:id="rId216" o:title=""/>
           </v:shape>
-          <o:OLEObject Type="Embed" ProgID="Equation.3" ShapeID="_x0000_i1163" DrawAspect="Content" ObjectID="_1478724313" r:id="rId225"/>
+          <o:OLEObject Type="Embed" ProgID="Equation.3" ShapeID="_x0000_i1163" DrawAspect="Content" ObjectID="_1478772505" r:id="rId225"/>
         </w:object>
       </w:r>
       <w:r>
@@ -4763,7 +4763,7 @@
           <v:shape id="_x0000_i1164" type="#_x0000_t75" style="width:17.25pt;height:18pt" o:ole="">
             <v:imagedata r:id="rId226" o:title=""/>
           </v:shape>
-          <o:OLEObject Type="Embed" ProgID="Equation.3" ShapeID="_x0000_i1164" DrawAspect="Content" ObjectID="_1478724314" r:id="rId227"/>
+          <o:OLEObject Type="Embed" ProgID="Equation.3" ShapeID="_x0000_i1164" DrawAspect="Content" ObjectID="_1478772506" r:id="rId227"/>
         </w:object>
       </w:r>
       <w:r>
@@ -4781,7 +4781,7 @@
           <v:shape id="_x0000_i1165" type="#_x0000_t75" style="width:10.5pt;height:10.5pt" o:ole="">
             <v:imagedata r:id="rId30" o:title=""/>
           </v:shape>
-          <o:OLEObject Type="Embed" ProgID="Equation.3" ShapeID="_x0000_i1165" DrawAspect="Content" ObjectID="_1478724315" r:id="rId228"/>
+          <o:OLEObject Type="Embed" ProgID="Equation.3" ShapeID="_x0000_i1165" DrawAspect="Content" ObjectID="_1478772507" r:id="rId228"/>
         </w:object>
       </w:r>
       <w:r>
@@ -4800,7 +4800,7 @@
           <v:shape id="_x0000_i1166" type="#_x0000_t75" style="width:9.75pt;height:12.75pt" o:ole="">
             <v:imagedata r:id="rId229" o:title=""/>
           </v:shape>
-          <o:OLEObject Type="Embed" ProgID="Equation.3" ShapeID="_x0000_i1166" DrawAspect="Content" ObjectID="_1478724316" r:id="rId230"/>
+          <o:OLEObject Type="Embed" ProgID="Equation.3" ShapeID="_x0000_i1166" DrawAspect="Content" ObjectID="_1478772508" r:id="rId230"/>
         </w:object>
       </w:r>
       <w:r>
@@ -4826,7 +4826,7 @@
           <v:shape id="_x0000_i1167" type="#_x0000_t75" style="width:296.25pt;height:35.25pt" o:ole="">
             <v:imagedata r:id="rId231" o:title=""/>
           </v:shape>
-          <o:OLEObject Type="Embed" ProgID="Equation.3" ShapeID="_x0000_i1167" DrawAspect="Content" ObjectID="_1478724317" r:id="rId232"/>
+          <o:OLEObject Type="Embed" ProgID="Equation.3" ShapeID="_x0000_i1167" DrawAspect="Content" ObjectID="_1478772509" r:id="rId232"/>
         </w:object>
       </w:r>
       <w:r>
@@ -4881,7 +4881,7 @@
           <v:shape id="_x0000_i1168" type="#_x0000_t75" style="width:62.25pt;height:18pt" o:ole="">
             <v:imagedata r:id="rId233" o:title=""/>
           </v:shape>
-          <o:OLEObject Type="Embed" ProgID="Equation.3" ShapeID="_x0000_i1168" DrawAspect="Content" ObjectID="_1478724318" r:id="rId234"/>
+          <o:OLEObject Type="Embed" ProgID="Equation.3" ShapeID="_x0000_i1168" DrawAspect="Content" ObjectID="_1478772510" r:id="rId234"/>
         </w:object>
       </w:r>
       <w:r>
@@ -4905,26 +4905,26 @@
           <v:shape id="_x0000_i1169" type="#_x0000_t75" style="width:245.25pt;height:27.75pt" o:ole="">
             <v:imagedata r:id="rId235" o:title=""/>
           </v:shape>
-          <o:OLEObject Type="Embed" ProgID="Equation.3" ShapeID="_x0000_i1169" DrawAspect="Content" ObjectID="_1478724319" r:id="rId236"/>
-        </w:object>
-      </w:r>
-    </w:p>
-    <w:p>
-      <w:pPr>
-        <w:rPr>
-          <w:sz w:val="22"/>
-        </w:rPr>
-      </w:pPr>
-      <w:r>
-        <w:rPr>
-          <w:position w:val="-96"/>
-          <w:sz w:val="22"/>
-        </w:rPr>
-        <w:object w:dxaOrig="6840" w:dyaOrig="2040">
-          <v:shape id="_x0000_i1170" type="#_x0000_t75" style="width:342pt;height:102pt" o:ole="">
+          <o:OLEObject Type="Embed" ProgID="Equation.3" ShapeID="_x0000_i1169" DrawAspect="Content" ObjectID="_1478772511" r:id="rId236"/>
+        </w:object>
+      </w:r>
+    </w:p>
+    <w:p>
+      <w:pPr>
+        <w:rPr>
+          <w:sz w:val="22"/>
+        </w:rPr>
+      </w:pPr>
+      <w:r>
+        <w:rPr>
+          <w:position w:val="-94"/>
+          <w:sz w:val="22"/>
+        </w:rPr>
+        <w:object w:dxaOrig="5860" w:dyaOrig="2000">
+          <v:shape id="_x0000_i1170" type="#_x0000_t75" style="width:293.25pt;height:99.75pt" o:ole="">
             <v:imagedata r:id="rId237" o:title=""/>
           </v:shape>
-          <o:OLEObject Type="Embed" ProgID="Equation.3" ShapeID="_x0000_i1170" DrawAspect="Content" ObjectID="_1478724320" r:id="rId238"/>
+          <o:OLEObject Type="Embed" ProgID="Equation.3" ShapeID="_x0000_i1170" DrawAspect="Content" ObjectID="_1478772512" r:id="rId238"/>
         </w:object>
       </w:r>
       <w:r>
@@ -4961,7 +4961,7 @@
           <v:shape id="_x0000_i1171" type="#_x0000_t75" style="width:66pt;height:17.25pt" o:ole="">
             <v:imagedata r:id="rId239" o:title=""/>
           </v:shape>
-          <o:OLEObject Type="Embed" ProgID="Equation.3" ShapeID="_x0000_i1171" DrawAspect="Content" ObjectID="_1478724321" r:id="rId240"/>
+          <o:OLEObject Type="Embed" ProgID="Equation.3" ShapeID="_x0000_i1171" DrawAspect="Content" ObjectID="_1478772513" r:id="rId240"/>
         </w:object>
       </w:r>
       <w:r>
@@ -4979,7 +4979,7 @@
           <v:shape id="_x0000_i1172" type="#_x0000_t75" style="width:12pt;height:10.5pt" o:ole="">
             <v:imagedata r:id="rId17" o:title=""/>
           </v:shape>
-          <o:OLEObject Type="Embed" ProgID="Equation.3" ShapeID="_x0000_i1172" DrawAspect="Content" ObjectID="_1478724322" r:id="rId241"/>
+          <o:OLEObject Type="Embed" ProgID="Equation.3" ShapeID="_x0000_i1172" DrawAspect="Content" ObjectID="_1478772514" r:id="rId241"/>
         </w:object>
       </w:r>
       <w:r>
@@ -4998,7 +4998,7 @@
           <v:shape id="_x0000_i1173" type="#_x0000_t75" style="width:12pt;height:16.5pt" o:ole="">
             <v:imagedata r:id="rId70" o:title=""/>
           </v:shape>
-          <o:OLEObject Type="Embed" ProgID="Equation.3" ShapeID="_x0000_i1173" DrawAspect="Content" ObjectID="_1478724323" r:id="rId242"/>
+          <o:OLEObject Type="Embed" ProgID="Equation.3" ShapeID="_x0000_i1173" DrawAspect="Content" ObjectID="_1478772515" r:id="rId242"/>
         </w:object>
       </w:r>
       <w:r>
@@ -5037,7 +5037,7 @@
           <v:shape id="_x0000_i1174" type="#_x0000_t75" style="width:9.75pt;height:12.75pt" o:ole="">
             <v:imagedata r:id="rId214" o:title=""/>
           </v:shape>
-          <o:OLEObject Type="Embed" ProgID="Equation.3" ShapeID="_x0000_i1174" DrawAspect="Content" ObjectID="_1478724324" r:id="rId243"/>
+          <o:OLEObject Type="Embed" ProgID="Equation.3" ShapeID="_x0000_i1174" DrawAspect="Content" ObjectID="_1478772516" r:id="rId243"/>
         </w:object>
       </w:r>
       <w:r>
@@ -5054,7 +5054,7 @@
           <v:shape id="_x0000_i1175" type="#_x0000_t75" style="width:9.75pt;height:15.75pt" o:ole="">
             <v:imagedata r:id="rId216" o:title=""/>
           </v:shape>
-          <o:OLEObject Type="Embed" ProgID="Equation.3" ShapeID="_x0000_i1175" DrawAspect="Content" ObjectID="_1478724325" r:id="rId244"/>
+          <o:OLEObject Type="Embed" ProgID="Equation.3" ShapeID="_x0000_i1175" DrawAspect="Content" ObjectID="_1478772517" r:id="rId244"/>
         </w:object>
       </w:r>
       <w:r>
@@ -5131,7 +5131,7 @@
           <v:shape id="_x0000_i1176" type="#_x0000_t75" style="width:65.25pt;height:17.25pt" o:ole="">
             <v:imagedata r:id="rId245" o:title=""/>
           </v:shape>
-          <o:OLEObject Type="Embed" ProgID="Equation.3" ShapeID="_x0000_i1176" DrawAspect="Content" ObjectID="_1478724326" r:id="rId246"/>
+          <o:OLEObject Type="Embed" ProgID="Equation.3" ShapeID="_x0000_i1176" DrawAspect="Content" ObjectID="_1478772518" r:id="rId246"/>
         </w:object>
       </w:r>
       <w:r>
@@ -5157,7 +5157,7 @@
           <v:shape id="_x0000_i1177" type="#_x0000_t75" style="width:393pt;height:18.75pt" o:ole="">
             <v:imagedata r:id="rId247" o:title=""/>
           </v:shape>
-          <o:OLEObject Type="Embed" ProgID="Equation.3" ShapeID="_x0000_i1177" DrawAspect="Content" ObjectID="_1478724327" r:id="rId248"/>
+          <o:OLEObject Type="Embed" ProgID="Equation.3" ShapeID="_x0000_i1177" DrawAspect="Content" ObjectID="_1478772519" r:id="rId248"/>
         </w:object>
       </w:r>
       <w:r>
@@ -5169,7 +5169,7 @@
           <v:shape id="_x0000_i1178" type="#_x0000_t75" style="width:371.25pt;height:198.75pt" o:ole="">
             <v:imagedata r:id="rId249" o:title=""/>
           </v:shape>
-          <o:OLEObject Type="Embed" ProgID="Equation.3" ShapeID="_x0000_i1178" DrawAspect="Content" ObjectID="_1478724328" r:id="rId250"/>
+          <o:OLEObject Type="Embed" ProgID="Equation.3" ShapeID="_x0000_i1178" DrawAspect="Content" ObjectID="_1478772520" r:id="rId250"/>
         </w:object>
       </w:r>
       <w:r>
@@ -5200,7 +5200,7 @@
           <v:shape id="_x0000_i1179" type="#_x0000_t75" style="width:15pt;height:18.75pt" o:ole="">
             <v:imagedata r:id="rId251" o:title=""/>
           </v:shape>
-          <o:OLEObject Type="Embed" ProgID="Equation.3" ShapeID="_x0000_i1179" DrawAspect="Content" ObjectID="_1478724329" r:id="rId252"/>
+          <o:OLEObject Type="Embed" ProgID="Equation.3" ShapeID="_x0000_i1179" DrawAspect="Content" ObjectID="_1478772521" r:id="rId252"/>
         </w:object>
       </w:r>
       <w:r>
@@ -5231,7 +5231,7 @@
           <v:shape id="_x0000_i1180" type="#_x0000_t75" style="width:195.75pt;height:45.75pt" o:ole="">
             <v:imagedata r:id="rId253" o:title=""/>
           </v:shape>
-          <o:OLEObject Type="Embed" ProgID="Equation.3" ShapeID="_x0000_i1180" DrawAspect="Content" ObjectID="_1478724330" r:id="rId254"/>
+          <o:OLEObject Type="Embed" ProgID="Equation.3" ShapeID="_x0000_i1180" DrawAspect="Content" ObjectID="_1478772522" r:id="rId254"/>
         </w:object>
       </w:r>
     </w:p>
@@ -5250,7 +5250,7 @@
           <v:shape id="_x0000_i1181" type="#_x0000_t75" style="width:284.25pt;height:27.75pt" o:ole="">
             <v:imagedata r:id="rId255" o:title=""/>
           </v:shape>
-          <o:OLEObject Type="Embed" ProgID="Equation.3" ShapeID="_x0000_i1181" DrawAspect="Content" ObjectID="_1478724331" r:id="rId256"/>
+          <o:OLEObject Type="Embed" ProgID="Equation.3" ShapeID="_x0000_i1181" DrawAspect="Content" ObjectID="_1478772523" r:id="rId256"/>
         </w:object>
       </w:r>
     </w:p>
@@ -5269,7 +5269,7 @@
           <v:shape id="_x0000_i1182" type="#_x0000_t75" style="width:372pt;height:272.25pt" o:ole="">
             <v:imagedata r:id="rId257" o:title=""/>
           </v:shape>
-          <o:OLEObject Type="Embed" ProgID="Equation.3" ShapeID="_x0000_i1182" DrawAspect="Content" ObjectID="_1478724332" r:id="rId258"/>
+          <o:OLEObject Type="Embed" ProgID="Equation.3" ShapeID="_x0000_i1182" DrawAspect="Content" ObjectID="_1478772524" r:id="rId258"/>
         </w:object>
       </w:r>
       <w:r>
@@ -5340,7 +5340,7 @@
           <v:shape id="_x0000_i1183" type="#_x0000_t75" style="width:66pt;height:18.75pt" o:ole="">
             <v:imagedata r:id="rId259" o:title=""/>
           </v:shape>
-          <o:OLEObject Type="Embed" ProgID="Equation.3" ShapeID="_x0000_i1183" DrawAspect="Content" ObjectID="_1478724333" r:id="rId260"/>
+          <o:OLEObject Type="Embed" ProgID="Equation.3" ShapeID="_x0000_i1183" DrawAspect="Content" ObjectID="_1478772525" r:id="rId260"/>
         </w:object>
       </w:r>
       <w:r>
@@ -5391,7 +5391,7 @@
           <v:shape id="_x0000_i1184" type="#_x0000_t75" style="width:165.75pt;height:45.75pt" o:ole="">
             <v:imagedata r:id="rId261" o:title=""/>
           </v:shape>
-          <o:OLEObject Type="Embed" ProgID="Equation.3" ShapeID="_x0000_i1184" DrawAspect="Content" ObjectID="_1478724334" r:id="rId262"/>
+          <o:OLEObject Type="Embed" ProgID="Equation.3" ShapeID="_x0000_i1184" DrawAspect="Content" ObjectID="_1478772526" r:id="rId262"/>
         </w:object>
       </w:r>
     </w:p>
@@ -5424,7 +5424,7 @@
           <v:shape id="_x0000_i1185" type="#_x0000_t75" style="width:196.5pt;height:24pt" o:ole="">
             <v:imagedata r:id="rId263" o:title=""/>
           </v:shape>
-          <o:OLEObject Type="Embed" ProgID="Equation.3" ShapeID="_x0000_i1185" DrawAspect="Content" ObjectID="_1478724335" r:id="rId264"/>
+          <o:OLEObject Type="Embed" ProgID="Equation.3" ShapeID="_x0000_i1185" DrawAspect="Content" ObjectID="_1478772527" r:id="rId264"/>
         </w:object>
       </w:r>
     </w:p>
@@ -5445,7 +5445,7 @@
           <v:shape id="_x0000_i1186" type="#_x0000_t75" style="width:12pt;height:10.5pt" o:ole="">
             <v:imagedata r:id="rId17" o:title=""/>
           </v:shape>
-          <o:OLEObject Type="Embed" ProgID="Equation.3" ShapeID="_x0000_i1186" DrawAspect="Content" ObjectID="_1478724336" r:id="rId265"/>
+          <o:OLEObject Type="Embed" ProgID="Equation.3" ShapeID="_x0000_i1186" DrawAspect="Content" ObjectID="_1478772528" r:id="rId265"/>
         </w:object>
       </w:r>
       <w:r>
@@ -5465,7 +5465,7 @@
           <v:shape id="_x0000_i1187" type="#_x0000_t75" style="width:10.5pt;height:12.75pt" o:ole="">
             <v:imagedata r:id="rId266" o:title=""/>
           </v:shape>
-          <o:OLEObject Type="Embed" ProgID="Equation.3" ShapeID="_x0000_i1187" DrawAspect="Content" ObjectID="_1478724337" r:id="rId267"/>
+          <o:OLEObject Type="Embed" ProgID="Equation.3" ShapeID="_x0000_i1187" DrawAspect="Content" ObjectID="_1478772529" r:id="rId267"/>
         </w:object>
       </w:r>
       <w:r>
@@ -5501,7 +5501,7 @@
           <v:shape id="_x0000_i1188" type="#_x0000_t75" style="width:10.5pt;height:14.25pt" o:ole="">
             <v:imagedata r:id="rId268" o:title=""/>
           </v:shape>
-          <o:OLEObject Type="Embed" ProgID="Equation.3" ShapeID="_x0000_i1188" DrawAspect="Content" ObjectID="_1478724338" r:id="rId269"/>
+          <o:OLEObject Type="Embed" ProgID="Equation.3" ShapeID="_x0000_i1188" DrawAspect="Content" ObjectID="_1478772530" r:id="rId269"/>
         </w:object>
       </w:r>
       <w:r>
@@ -5528,7 +5528,7 @@
           <v:shape id="_x0000_i1189" type="#_x0000_t75" style="width:66pt;height:18.75pt" o:ole="">
             <v:imagedata r:id="rId259" o:title=""/>
           </v:shape>
-          <o:OLEObject Type="Embed" ProgID="Equation.3" ShapeID="_x0000_i1189" DrawAspect="Content" ObjectID="_1478724339" r:id="rId270"/>
+          <o:OLEObject Type="Embed" ProgID="Equation.3" ShapeID="_x0000_i1189" DrawAspect="Content" ObjectID="_1478772531" r:id="rId270"/>
         </w:object>
       </w:r>
       <w:r>
@@ -5557,7 +5557,7 @@
           <v:shape id="_x0000_i1190" type="#_x0000_t75" style="width:82.5pt;height:18.75pt" o:ole="">
             <v:imagedata r:id="rId271" o:title=""/>
           </v:shape>
-          <o:OLEObject Type="Embed" ProgID="Equation.3" ShapeID="_x0000_i1190" DrawAspect="Content" ObjectID="_1478724340" r:id="rId272"/>
+          <o:OLEObject Type="Embed" ProgID="Equation.3" ShapeID="_x0000_i1190" DrawAspect="Content" ObjectID="_1478772532" r:id="rId272"/>
         </w:object>
       </w:r>
       <w:r>
@@ -5574,7 +5574,7 @@
           <v:shape id="_x0000_i1191" type="#_x0000_t75" style="width:80.25pt;height:18.75pt" o:ole="">
             <v:imagedata r:id="rId273" o:title=""/>
           </v:shape>
-          <o:OLEObject Type="Embed" ProgID="Equation.3" ShapeID="_x0000_i1191" DrawAspect="Content" ObjectID="_1478724341" r:id="rId274"/>
+          <o:OLEObject Type="Embed" ProgID="Equation.3" ShapeID="_x0000_i1191" DrawAspect="Content" ObjectID="_1478772533" r:id="rId274"/>
         </w:object>
       </w:r>
       <w:r>
@@ -5603,7 +5603,7 @@
           <v:shape id="_x0000_i1192" type="#_x0000_t75" style="width:66pt;height:18.75pt" o:ole="">
             <v:imagedata r:id="rId259" o:title=""/>
           </v:shape>
-          <o:OLEObject Type="Embed" ProgID="Equation.3" ShapeID="_x0000_i1192" DrawAspect="Content" ObjectID="_1478724342" r:id="rId275"/>
+          <o:OLEObject Type="Embed" ProgID="Equation.3" ShapeID="_x0000_i1192" DrawAspect="Content" ObjectID="_1478772534" r:id="rId275"/>
         </w:object>
       </w:r>
       <w:r>
@@ -5627,7 +5627,7 @@
           <v:shape id="_x0000_i1193" type="#_x0000_t75" style="width:162.75pt;height:21.75pt" o:ole="">
             <v:imagedata r:id="rId276" o:title=""/>
           </v:shape>
-          <o:OLEObject Type="Embed" ProgID="Equation.3" ShapeID="_x0000_i1193" DrawAspect="Content" ObjectID="_1478724343" r:id="rId277"/>
+          <o:OLEObject Type="Embed" ProgID="Equation.3" ShapeID="_x0000_i1193" DrawAspect="Content" ObjectID="_1478772535" r:id="rId277"/>
         </w:object>
       </w:r>
     </w:p>
@@ -5654,7 +5654,7 @@
           <v:shape id="_x0000_i1194" type="#_x0000_t75" style="width:10.5pt;height:14.25pt" o:ole="">
             <v:imagedata r:id="rId268" o:title=""/>
           </v:shape>
-          <o:OLEObject Type="Embed" ProgID="Equation.3" ShapeID="_x0000_i1194" DrawAspect="Content" ObjectID="_1478724344" r:id="rId278"/>
+          <o:OLEObject Type="Embed" ProgID="Equation.3" ShapeID="_x0000_i1194" DrawAspect="Content" ObjectID="_1478772536" r:id="rId278"/>
         </w:object>
       </w:r>
       <w:r>
@@ -5674,7 +5674,7 @@
           <v:shape id="_x0000_i1195" type="#_x0000_t75" style="width:10.5pt;height:14.25pt" o:ole="">
             <v:imagedata r:id="rId268" o:title=""/>
           </v:shape>
-          <o:OLEObject Type="Embed" ProgID="Equation.3" ShapeID="_x0000_i1195" DrawAspect="Content" ObjectID="_1478724345" r:id="rId279"/>
+          <o:OLEObject Type="Embed" ProgID="Equation.3" ShapeID="_x0000_i1195" DrawAspect="Content" ObjectID="_1478772537" r:id="rId279"/>
         </w:object>
       </w:r>
       <w:r>
@@ -5693,7 +5693,7 @@
           <v:shape id="_x0000_i1196" type="#_x0000_t75" style="width:38.25pt;height:16.5pt" o:ole="">
             <v:imagedata r:id="rId280" o:title=""/>
           </v:shape>
-          <o:OLEObject Type="Embed" ProgID="Equation.3" ShapeID="_x0000_i1196" DrawAspect="Content" ObjectID="_1478724346" r:id="rId281"/>
+          <o:OLEObject Type="Embed" ProgID="Equation.3" ShapeID="_x0000_i1196" DrawAspect="Content" ObjectID="_1478772538" r:id="rId281"/>
         </w:object>
       </w:r>
       <w:r>
@@ -5711,7 +5711,7 @@
           <v:shape id="_x0000_i1197" type="#_x0000_t75" style="width:10.5pt;height:14.25pt" o:ole="">
             <v:imagedata r:id="rId268" o:title=""/>
           </v:shape>
-          <o:OLEObject Type="Embed" ProgID="Equation.3" ShapeID="_x0000_i1197" DrawAspect="Content" ObjectID="_1478724347" r:id="rId282"/>
+          <o:OLEObject Type="Embed" ProgID="Equation.3" ShapeID="_x0000_i1197" DrawAspect="Content" ObjectID="_1478772539" r:id="rId282"/>
         </w:object>
       </w:r>
       <w:r>
@@ -5731,7 +5731,7 @@
           <v:shape id="_x0000_i1198" type="#_x0000_t75" style="width:10.5pt;height:12.75pt" o:ole="">
             <v:imagedata r:id="rId266" o:title=""/>
           </v:shape>
-          <o:OLEObject Type="Embed" ProgID="Equation.3" ShapeID="_x0000_i1198" DrawAspect="Content" ObjectID="_1478724348" r:id="rId283"/>
+          <o:OLEObject Type="Embed" ProgID="Equation.3" ShapeID="_x0000_i1198" DrawAspect="Content" ObjectID="_1478772540" r:id="rId283"/>
         </w:object>
       </w:r>
       <w:r>
@@ -5751,7 +5751,7 @@
           <v:shape id="_x0000_i1199" type="#_x0000_t75" style="width:12pt;height:10.5pt" o:ole="">
             <v:imagedata r:id="rId17" o:title=""/>
           </v:shape>
-          <o:OLEObject Type="Embed" ProgID="Equation.3" ShapeID="_x0000_i1199" DrawAspect="Content" ObjectID="_1478724349" r:id="rId284"/>
+          <o:OLEObject Type="Embed" ProgID="Equation.3" ShapeID="_x0000_i1199" DrawAspect="Content" ObjectID="_1478772541" r:id="rId284"/>
         </w:object>
       </w:r>
       <w:r>
@@ -5770,7 +5770,7 @@
           <v:shape id="_x0000_i1200" type="#_x0000_t75" style="width:80.25pt;height:18.75pt" o:ole="">
             <v:imagedata r:id="rId273" o:title=""/>
           </v:shape>
-          <o:OLEObject Type="Embed" ProgID="Equation.3" ShapeID="_x0000_i1200" DrawAspect="Content" ObjectID="_1478724350" r:id="rId285"/>
+          <o:OLEObject Type="Embed" ProgID="Equation.3" ShapeID="_x0000_i1200" DrawAspect="Content" ObjectID="_1478772542" r:id="rId285"/>
         </w:object>
       </w:r>
       <w:r>
@@ -5787,7 +5787,7 @@
           <v:shape id="_x0000_i1201" type="#_x0000_t75" style="width:82.5pt;height:18.75pt" o:ole="">
             <v:imagedata r:id="rId271" o:title=""/>
           </v:shape>
-          <o:OLEObject Type="Embed" ProgID="Equation.3" ShapeID="_x0000_i1201" DrawAspect="Content" ObjectID="_1478724351" r:id="rId286"/>
+          <o:OLEObject Type="Embed" ProgID="Equation.3" ShapeID="_x0000_i1201" DrawAspect="Content" ObjectID="_1478772543" r:id="rId286"/>
         </w:object>
       </w:r>
       <w:r>
@@ -5847,7 +5847,7 @@
           <v:shape id="_x0000_i1202" type="#_x0000_t75" style="width:309pt;height:33.75pt" o:ole="">
             <v:imagedata r:id="rId287" o:title=""/>
           </v:shape>
-          <o:OLEObject Type="Embed" ProgID="Equation.3" ShapeID="_x0000_i1202" DrawAspect="Content" ObjectID="_1478724352" r:id="rId288"/>
+          <o:OLEObject Type="Embed" ProgID="Equation.3" ShapeID="_x0000_i1202" DrawAspect="Content" ObjectID="_1478772544" r:id="rId288"/>
         </w:object>
       </w:r>
     </w:p>
@@ -5872,7 +5872,7 @@
           <v:shape id="_x0000_i1203" type="#_x0000_t75" style="width:16.5pt;height:18.75pt" o:ole="">
             <v:imagedata r:id="rId289" o:title=""/>
           </v:shape>
-          <o:OLEObject Type="Embed" ProgID="Equation.3" ShapeID="_x0000_i1203" DrawAspect="Content" ObjectID="_1478724353" r:id="rId290"/>
+          <o:OLEObject Type="Embed" ProgID="Equation.3" ShapeID="_x0000_i1203" DrawAspect="Content" ObjectID="_1478772545" r:id="rId290"/>
         </w:object>
       </w:r>
       <w:r>
@@ -5964,7 +5964,7 @@
           <v:shape id="_x0000_i1204" type="#_x0000_t75" style="width:27pt;height:15.75pt" o:ole="">
             <v:imagedata r:id="rId150" o:title=""/>
           </v:shape>
-          <o:OLEObject Type="Embed" ProgID="Equation.3" ShapeID="_x0000_i1204" DrawAspect="Content" ObjectID="_1478724354" r:id="rId291"/>
+          <o:OLEObject Type="Embed" ProgID="Equation.3" ShapeID="_x0000_i1204" DrawAspect="Content" ObjectID="_1478772546" r:id="rId291"/>
         </w:object>
       </w:r>
       <w:r>
@@ -6035,7 +6035,7 @@
           <v:shape id="_x0000_i1205" type="#_x0000_t75" style="width:405pt;height:39.75pt" o:ole="">
             <v:imagedata r:id="rId292" o:title=""/>
           </v:shape>
-          <o:OLEObject Type="Embed" ProgID="Equation.3" ShapeID="_x0000_i1205" DrawAspect="Content" ObjectID="_1478724355" r:id="rId293"/>
+          <o:OLEObject Type="Embed" ProgID="Equation.3" ShapeID="_x0000_i1205" DrawAspect="Content" ObjectID="_1478772547" r:id="rId293"/>
         </w:object>
       </w:r>
     </w:p>
@@ -6077,7 +6077,7 @@
           <v:shape id="_x0000_i1206" type="#_x0000_t75" style="width:12pt;height:10.5pt" o:ole="">
             <v:imagedata r:id="rId17" o:title=""/>
           </v:shape>
-          <o:OLEObject Type="Embed" ProgID="Equation.3" ShapeID="_x0000_i1206" DrawAspect="Content" ObjectID="_1478724356" r:id="rId294"/>
+          <o:OLEObject Type="Embed" ProgID="Equation.3" ShapeID="_x0000_i1206" DrawAspect="Content" ObjectID="_1478772548" r:id="rId294"/>
         </w:object>
       </w:r>
       <w:r>
@@ -6096,7 +6096,7 @@
           <v:shape id="_x0000_i1207" type="#_x0000_t75" style="width:12pt;height:16.5pt" o:ole="">
             <v:imagedata r:id="rId70" o:title=""/>
           </v:shape>
-          <o:OLEObject Type="Embed" ProgID="Equation.3" ShapeID="_x0000_i1207" DrawAspect="Content" ObjectID="_1478724357" r:id="rId295"/>
+          <o:OLEObject Type="Embed" ProgID="Equation.3" ShapeID="_x0000_i1207" DrawAspect="Content" ObjectID="_1478772549" r:id="rId295"/>
         </w:object>
       </w:r>
     </w:p>
@@ -6120,7 +6120,7 @@
           <v:shape id="_x0000_i1208" type="#_x0000_t75" style="width:10.5pt;height:14.25pt" o:ole="">
             <v:imagedata r:id="rId20" o:title=""/>
           </v:shape>
-          <o:OLEObject Type="Embed" ProgID="Equation.3" ShapeID="_x0000_i1208" DrawAspect="Content" ObjectID="_1478724358" r:id="rId296"/>
+          <o:OLEObject Type="Embed" ProgID="Equation.3" ShapeID="_x0000_i1208" DrawAspect="Content" ObjectID="_1478772550" r:id="rId296"/>
         </w:object>
       </w:r>
       <w:r>
@@ -6138,7 +6138,7 @@
           <v:shape id="_x0000_i1209" type="#_x0000_t75" style="width:10.5pt;height:10.5pt" o:ole="">
             <v:imagedata r:id="rId108" o:title=""/>
           </v:shape>
-          <o:OLEObject Type="Embed" ProgID="Equation.3" ShapeID="_x0000_i1209" DrawAspect="Content" ObjectID="_1478724359" r:id="rId297"/>
+          <o:OLEObject Type="Embed" ProgID="Equation.3" ShapeID="_x0000_i1209" DrawAspect="Content" ObjectID="_1478772551" r:id="rId297"/>
         </w:object>
       </w:r>
     </w:p>
@@ -6193,7 +6193,7 @@
           <v:shape id="_x0000_i1210" type="#_x0000_t75" style="width:10.5pt;height:10.5pt" o:ole="">
             <v:imagedata r:id="rId121" o:title=""/>
           </v:shape>
-          <o:OLEObject Type="Embed" ProgID="Equation.3" ShapeID="_x0000_i1210" DrawAspect="Content" ObjectID="_1478724360" r:id="rId298"/>
+          <o:OLEObject Type="Embed" ProgID="Equation.3" ShapeID="_x0000_i1210" DrawAspect="Content" ObjectID="_1478772552" r:id="rId298"/>
         </w:object>
       </w:r>
     </w:p>
@@ -6243,7 +6243,7 @@
           <v:shape id="_x0000_i1211" type="#_x0000_t75" style="width:190.5pt;height:33.75pt" o:ole="">
             <v:imagedata r:id="rId299" o:title=""/>
           </v:shape>
-          <o:OLEObject Type="Embed" ProgID="Equation.3" ShapeID="_x0000_i1211" DrawAspect="Content" ObjectID="_1478724361" r:id="rId300"/>
+          <o:OLEObject Type="Embed" ProgID="Equation.3" ShapeID="_x0000_i1211" DrawAspect="Content" ObjectID="_1478772553" r:id="rId300"/>
         </w:object>
       </w:r>
     </w:p>
@@ -6263,7 +6263,7 @@
           <v:shape id="_x0000_i1212" type="#_x0000_t75" style="width:135.75pt;height:69.75pt" o:ole="">
             <v:imagedata r:id="rId301" o:title=""/>
           </v:shape>
-          <o:OLEObject Type="Embed" ProgID="Equation.3" ShapeID="_x0000_i1212" DrawAspect="Content" ObjectID="_1478724362" r:id="rId302"/>
+          <o:OLEObject Type="Embed" ProgID="Equation.3" ShapeID="_x0000_i1212" DrawAspect="Content" ObjectID="_1478772554" r:id="rId302"/>
         </w:object>
       </w:r>
     </w:p>
@@ -6286,7 +6286,7 @@
           <v:shape id="_x0000_i1213" type="#_x0000_t75" style="width:86.25pt;height:33.75pt" o:ole="">
             <v:imagedata r:id="rId303" o:title=""/>
           </v:shape>
-          <o:OLEObject Type="Embed" ProgID="Equation.3" ShapeID="_x0000_i1213" DrawAspect="Content" ObjectID="_1478724363" r:id="rId304"/>
+          <o:OLEObject Type="Embed" ProgID="Equation.3" ShapeID="_x0000_i1213" DrawAspect="Content" ObjectID="_1478772555" r:id="rId304"/>
         </w:object>
       </w:r>
     </w:p>
@@ -6328,7 +6328,7 @@
           <v:shape id="_x0000_i1214" type="#_x0000_t75" style="width:12pt;height:10.5pt" o:ole="">
             <v:imagedata r:id="rId305" o:title=""/>
           </v:shape>
-          <o:OLEObject Type="Embed" ProgID="Equation.3" ShapeID="_x0000_i1214" DrawAspect="Content" ObjectID="_1478724364" r:id="rId306"/>
+          <o:OLEObject Type="Embed" ProgID="Equation.3" ShapeID="_x0000_i1214" DrawAspect="Content" ObjectID="_1478772556" r:id="rId306"/>
         </w:object>
       </w:r>
       <w:r>
@@ -6347,7 +6347,7 @@
           <v:shape id="_x0000_i1215" type="#_x0000_t75" style="width:12pt;height:16.5pt" o:ole="">
             <v:imagedata r:id="rId307" o:title=""/>
           </v:shape>
-          <o:OLEObject Type="Embed" ProgID="Equation.3" ShapeID="_x0000_i1215" DrawAspect="Content" ObjectID="_1478724365" r:id="rId308"/>
+          <o:OLEObject Type="Embed" ProgID="Equation.3" ShapeID="_x0000_i1215" DrawAspect="Content" ObjectID="_1478772557" r:id="rId308"/>
         </w:object>
       </w:r>
       <w:r>
@@ -6366,7 +6366,7 @@
           <v:shape id="_x0000_i1216" type="#_x0000_t75" style="width:10.5pt;height:12.75pt" o:ole="">
             <v:imagedata r:id="rId309" o:title=""/>
           </v:shape>
-          <o:OLEObject Type="Embed" ProgID="Equation.3" ShapeID="_x0000_i1216" DrawAspect="Content" ObjectID="_1478724366" r:id="rId310"/>
+          <o:OLEObject Type="Embed" ProgID="Equation.3" ShapeID="_x0000_i1216" DrawAspect="Content" ObjectID="_1478772558" r:id="rId310"/>
         </w:object>
       </w:r>
       <w:r>
@@ -6385,7 +6385,7 @@
           <v:shape id="_x0000_i1217" type="#_x0000_t75" style="width:10.5pt;height:16.5pt" o:ole="">
             <v:imagedata r:id="rId311" o:title=""/>
           </v:shape>
-          <o:OLEObject Type="Embed" ProgID="Equation.3" ShapeID="_x0000_i1217" DrawAspect="Content" ObjectID="_1478724367" r:id="rId312"/>
+          <o:OLEObject Type="Embed" ProgID="Equation.3" ShapeID="_x0000_i1217" DrawAspect="Content" ObjectID="_1478772559" r:id="rId312"/>
         </w:object>
       </w:r>
     </w:p>
@@ -6409,7 +6409,7 @@
           <v:shape id="_x0000_i1218" type="#_x0000_t75" style="width:10.5pt;height:14.25pt" o:ole="">
             <v:imagedata r:id="rId20" o:title=""/>
           </v:shape>
-          <o:OLEObject Type="Embed" ProgID="Equation.3" ShapeID="_x0000_i1218" DrawAspect="Content" ObjectID="_1478724368" r:id="rId313"/>
+          <o:OLEObject Type="Embed" ProgID="Equation.3" ShapeID="_x0000_i1218" DrawAspect="Content" ObjectID="_1478772560" r:id="rId313"/>
         </w:object>
       </w:r>
       <w:r>
@@ -6427,7 +6427,7 @@
           <v:shape id="_x0000_i1219" type="#_x0000_t75" style="width:10.5pt;height:10.5pt" o:ole="">
             <v:imagedata r:id="rId108" o:title=""/>
           </v:shape>
-          <o:OLEObject Type="Embed" ProgID="Equation.3" ShapeID="_x0000_i1219" DrawAspect="Content" ObjectID="_1478724369" r:id="rId314"/>
+          <o:OLEObject Type="Embed" ProgID="Equation.3" ShapeID="_x0000_i1219" DrawAspect="Content" ObjectID="_1478772561" r:id="rId314"/>
         </w:object>
       </w:r>
       <w:r>
@@ -6528,7 +6528,7 @@
           <v:shape id="_x0000_i1220" type="#_x0000_t75" style="width:10.5pt;height:10.5pt" o:ole="">
             <v:imagedata r:id="rId121" o:title=""/>
           </v:shape>
-          <o:OLEObject Type="Embed" ProgID="Equation.3" ShapeID="_x0000_i1220" DrawAspect="Content" ObjectID="_1478724370" r:id="rId315"/>
+          <o:OLEObject Type="Embed" ProgID="Equation.3" ShapeID="_x0000_i1220" DrawAspect="Content" ObjectID="_1478772562" r:id="rId315"/>
         </w:object>
       </w:r>
     </w:p>
@@ -6621,7 +6621,7 @@
           <v:shape id="_x0000_i1221" type="#_x0000_t75" style="width:60pt;height:16.5pt" o:ole="">
             <v:imagedata r:id="rId316" o:title=""/>
           </v:shape>
-          <o:OLEObject Type="Embed" ProgID="Equation.3" ShapeID="_x0000_i1221" DrawAspect="Content" ObjectID="_1478724371" r:id="rId317"/>
+          <o:OLEObject Type="Embed" ProgID="Equation.3" ShapeID="_x0000_i1221" DrawAspect="Content" ObjectID="_1478772563" r:id="rId317"/>
         </w:object>
       </w:r>
       <w:r>
@@ -6640,7 +6640,7 @@
           <v:shape id="_x0000_i1222" type="#_x0000_t75" style="width:10.5pt;height:12.75pt" o:ole="">
             <v:imagedata r:id="rId309" o:title=""/>
           </v:shape>
-          <o:OLEObject Type="Embed" ProgID="Equation.3" ShapeID="_x0000_i1222" DrawAspect="Content" ObjectID="_1478724372" r:id="rId318"/>
+          <o:OLEObject Type="Embed" ProgID="Equation.3" ShapeID="_x0000_i1222" DrawAspect="Content" ObjectID="_1478772564" r:id="rId318"/>
         </w:object>
       </w:r>
       <w:r>
@@ -6659,7 +6659,7 @@
           <v:shape id="_x0000_i1223" type="#_x0000_t75" style="width:10.5pt;height:16.5pt" o:ole="">
             <v:imagedata r:id="rId311" o:title=""/>
           </v:shape>
-          <o:OLEObject Type="Embed" ProgID="Equation.3" ShapeID="_x0000_i1223" DrawAspect="Content" ObjectID="_1478724373" r:id="rId319"/>
+          <o:OLEObject Type="Embed" ProgID="Equation.3" ShapeID="_x0000_i1223" DrawAspect="Content" ObjectID="_1478772565" r:id="rId319"/>
         </w:object>
       </w:r>
       <w:r>
@@ -6694,7 +6694,7 @@
           <v:shape id="_x0000_i1224" type="#_x0000_t75" style="width:10.5pt;height:12.75pt" o:ole="">
             <v:imagedata r:id="rId309" o:title=""/>
           </v:shape>
-          <o:OLEObject Type="Embed" ProgID="Equation.3" ShapeID="_x0000_i1224" DrawAspect="Content" ObjectID="_1478724374" r:id="rId320"/>
+          <o:OLEObject Type="Embed" ProgID="Equation.3" ShapeID="_x0000_i1224" DrawAspect="Content" ObjectID="_1478772566" r:id="rId320"/>
         </w:object>
       </w:r>
       <w:r>
@@ -6713,7 +6713,7 @@
           <v:shape id="_x0000_i1225" type="#_x0000_t75" style="width:10.5pt;height:16.5pt" o:ole="">
             <v:imagedata r:id="rId311" o:title=""/>
           </v:shape>
-          <o:OLEObject Type="Embed" ProgID="Equation.3" ShapeID="_x0000_i1225" DrawAspect="Content" ObjectID="_1478724375" r:id="rId321"/>
+          <o:OLEObject Type="Embed" ProgID="Equation.3" ShapeID="_x0000_i1225" DrawAspect="Content" ObjectID="_1478772567" r:id="rId321"/>
         </w:object>
       </w:r>
       <w:r>
@@ -6768,7 +6768,7 @@
           <v:shape id="_x0000_i1226" type="#_x0000_t75" style="width:61.5pt;height:16.5pt" o:ole="">
             <v:imagedata r:id="rId322" o:title=""/>
           </v:shape>
-          <o:OLEObject Type="Embed" ProgID="Equation.3" ShapeID="_x0000_i1226" DrawAspect="Content" ObjectID="_1478724376" r:id="rId323"/>
+          <o:OLEObject Type="Embed" ProgID="Equation.3" ShapeID="_x0000_i1226" DrawAspect="Content" ObjectID="_1478772568" r:id="rId323"/>
         </w:object>
       </w:r>
       <w:r>
@@ -6809,7 +6809,7 @@
           <v:shape id="_x0000_i1227" type="#_x0000_t75" style="width:61.5pt;height:16.5pt" o:ole="">
             <v:imagedata r:id="rId322" o:title=""/>
           </v:shape>
-          <o:OLEObject Type="Embed" ProgID="Equation.3" ShapeID="_x0000_i1227" DrawAspect="Content" ObjectID="_1478724377" r:id="rId324"/>
+          <o:OLEObject Type="Embed" ProgID="Equation.3" ShapeID="_x0000_i1227" DrawAspect="Content" ObjectID="_1478772569" r:id="rId324"/>
         </w:object>
       </w:r>
       <w:r>
@@ -6828,7 +6828,7 @@
           <v:shape id="_x0000_i1228" type="#_x0000_t75" style="width:15pt;height:18pt" o:ole="">
             <v:imagedata r:id="rId325" o:title=""/>
           </v:shape>
-          <o:OLEObject Type="Embed" ProgID="Equation.3" ShapeID="_x0000_i1228" DrawAspect="Content" ObjectID="_1478724378" r:id="rId326"/>
+          <o:OLEObject Type="Embed" ProgID="Equation.3" ShapeID="_x0000_i1228" DrawAspect="Content" ObjectID="_1478772570" r:id="rId326"/>
         </w:object>
       </w:r>
       <w:r>
@@ -6855,7 +6855,7 @@
           <v:shape id="_x0000_i1229" type="#_x0000_t75" style="width:354pt;height:24pt" o:ole="">
             <v:imagedata r:id="rId327" o:title=""/>
           </v:shape>
-          <o:OLEObject Type="Embed" ProgID="Equation.3" ShapeID="_x0000_i1229" DrawAspect="Content" ObjectID="_1478724379" r:id="rId328"/>
+          <o:OLEObject Type="Embed" ProgID="Equation.3" ShapeID="_x0000_i1229" DrawAspect="Content" ObjectID="_1478772571" r:id="rId328"/>
         </w:object>
       </w:r>
     </w:p>
@@ -6884,7 +6884,7 @@
           <v:shape id="_x0000_i1230" type="#_x0000_t75" style="width:15pt;height:18pt" o:ole="">
             <v:imagedata r:id="rId329" o:title=""/>
           </v:shape>
-          <o:OLEObject Type="Embed" ProgID="Equation.3" ShapeID="_x0000_i1230" DrawAspect="Content" ObjectID="_1478724380" r:id="rId330"/>
+          <o:OLEObject Type="Embed" ProgID="Equation.3" ShapeID="_x0000_i1230" DrawAspect="Content" ObjectID="_1478772572" r:id="rId330"/>
         </w:object>
       </w:r>
       <w:r>
@@ -6912,7 +6912,7 @@
           <v:shape id="_x0000_i1231" type="#_x0000_t75" style="width:24pt;height:18.75pt" o:ole="">
             <v:imagedata r:id="rId331" o:title=""/>
           </v:shape>
-          <o:OLEObject Type="Embed" ProgID="Equation.3" ShapeID="_x0000_i1231" DrawAspect="Content" ObjectID="_1478724381" r:id="rId332"/>
+          <o:OLEObject Type="Embed" ProgID="Equation.3" ShapeID="_x0000_i1231" DrawAspect="Content" ObjectID="_1478772573" r:id="rId332"/>
         </w:object>
       </w:r>
       <w:r>
@@ -6929,7 +6929,7 @@
           <v:shape id="_x0000_i1232" type="#_x0000_t75" style="width:15pt;height:18pt" o:ole="">
             <v:imagedata r:id="rId329" o:title=""/>
           </v:shape>
-          <o:OLEObject Type="Embed" ProgID="Equation.3" ShapeID="_x0000_i1232" DrawAspect="Content" ObjectID="_1478724382" r:id="rId333"/>
+          <o:OLEObject Type="Embed" ProgID="Equation.3" ShapeID="_x0000_i1232" DrawAspect="Content" ObjectID="_1478772574" r:id="rId333"/>
         </w:object>
       </w:r>
       <w:r>
@@ -6951,7 +6951,7 @@
           <v:shape id="_x0000_i1233" type="#_x0000_t75" style="width:254.25pt;height:33.75pt" o:ole="">
             <v:imagedata r:id="rId334" o:title=""/>
           </v:shape>
-          <o:OLEObject Type="Embed" ProgID="Equation.3" ShapeID="_x0000_i1233" DrawAspect="Content" ObjectID="_1478724383" r:id="rId335"/>
+          <o:OLEObject Type="Embed" ProgID="Equation.3" ShapeID="_x0000_i1233" DrawAspect="Content" ObjectID="_1478772575" r:id="rId335"/>
         </w:object>
       </w:r>
     </w:p>
@@ -6990,7 +6990,7 @@
           <v:shape id="_x0000_i1234" type="#_x0000_t75" style="width:156.75pt;height:35.25pt" o:ole="">
             <v:imagedata r:id="rId336" o:title=""/>
           </v:shape>
-          <o:OLEObject Type="Embed" ProgID="Equation.3" ShapeID="_x0000_i1234" DrawAspect="Content" ObjectID="_1478724384" r:id="rId337"/>
+          <o:OLEObject Type="Embed" ProgID="Equation.3" ShapeID="_x0000_i1234" DrawAspect="Content" ObjectID="_1478772576" r:id="rId337"/>
         </w:object>
       </w:r>
     </w:p>
@@ -7006,7 +7006,7 @@
           <v:shape id="_x0000_i1235" type="#_x0000_t75" style="width:62.25pt;height:15.75pt" o:ole="">
             <v:imagedata r:id="rId338" o:title=""/>
           </v:shape>
-          <o:OLEObject Type="Embed" ProgID="Equation.3" ShapeID="_x0000_i1235" DrawAspect="Content" ObjectID="_1478724385" r:id="rId339"/>
+          <o:OLEObject Type="Embed" ProgID="Equation.3" ShapeID="_x0000_i1235" DrawAspect="Content" ObjectID="_1478772577" r:id="rId339"/>
         </w:object>
       </w:r>
       <w:r>
@@ -7029,7 +7029,7 @@
           <v:shape id="_x0000_i1236" type="#_x0000_t75" style="width:9.75pt;height:12.75pt" o:ole="">
             <v:imagedata r:id="rId340" o:title=""/>
           </v:shape>
-          <o:OLEObject Type="Embed" ProgID="Equation.3" ShapeID="_x0000_i1236" DrawAspect="Content" ObjectID="_1478724386" r:id="rId341"/>
+          <o:OLEObject Type="Embed" ProgID="Equation.3" ShapeID="_x0000_i1236" DrawAspect="Content" ObjectID="_1478772578" r:id="rId341"/>
         </w:object>
       </w:r>
       <w:r>
@@ -7051,7 +7051,7 @@
           <v:shape id="_x0000_i1237" type="#_x0000_t75" style="width:321.75pt;height:38.25pt" o:ole="">
             <v:imagedata r:id="rId342" o:title=""/>
           </v:shape>
-          <o:OLEObject Type="Embed" ProgID="Equation.3" ShapeID="_x0000_i1237" DrawAspect="Content" ObjectID="_1478724387" r:id="rId343"/>
+          <o:OLEObject Type="Embed" ProgID="Equation.3" ShapeID="_x0000_i1237" DrawAspect="Content" ObjectID="_1478772579" r:id="rId343"/>
         </w:object>
       </w:r>
       <w:r>
@@ -7073,7 +7073,7 @@
           <v:shape id="_x0000_i1238" type="#_x0000_t75" style="width:351pt;height:69.75pt" o:ole="">
             <v:imagedata r:id="rId344" o:title=""/>
           </v:shape>
-          <o:OLEObject Type="Embed" ProgID="Equation.3" ShapeID="_x0000_i1238" DrawAspect="Content" ObjectID="_1478724388" r:id="rId345"/>
+          <o:OLEObject Type="Embed" ProgID="Equation.3" ShapeID="_x0000_i1238" DrawAspect="Content" ObjectID="_1478772580" r:id="rId345"/>
         </w:object>
       </w:r>
     </w:p>
@@ -7094,7 +7094,7 @@
           <v:shape id="_x0000_i1239" type="#_x0000_t75" style="width:333pt;height:35.25pt" o:ole="">
             <v:imagedata r:id="rId346" o:title=""/>
           </v:shape>
-          <o:OLEObject Type="Embed" ProgID="Equation.3" ShapeID="_x0000_i1239" DrawAspect="Content" ObjectID="_1478724389" r:id="rId347"/>
+          <o:OLEObject Type="Embed" ProgID="Equation.3" ShapeID="_x0000_i1239" DrawAspect="Content" ObjectID="_1478772581" r:id="rId347"/>
         </w:object>
       </w:r>
     </w:p>
@@ -7133,7 +7133,7 @@
           <v:shape id="_x0000_i1240" type="#_x0000_t75" style="width:87.75pt;height:23.25pt" o:ole="">
             <v:imagedata r:id="rId348" o:title=""/>
           </v:shape>
-          <o:OLEObject Type="Embed" ProgID="Equation.3" ShapeID="_x0000_i1240" DrawAspect="Content" ObjectID="_1478724390" r:id="rId349"/>
+          <o:OLEObject Type="Embed" ProgID="Equation.3" ShapeID="_x0000_i1240" DrawAspect="Content" ObjectID="_1478772582" r:id="rId349"/>
         </w:object>
       </w:r>
     </w:p>
@@ -7168,7 +7168,7 @@
           <v:shape id="_x0000_i1241" type="#_x0000_t75" style="width:12pt;height:10.5pt" o:ole="">
             <v:imagedata r:id="rId305" o:title=""/>
           </v:shape>
-          <o:OLEObject Type="Embed" ProgID="Equation.3" ShapeID="_x0000_i1241" DrawAspect="Content" ObjectID="_1478724391" r:id="rId350"/>
+          <o:OLEObject Type="Embed" ProgID="Equation.3" ShapeID="_x0000_i1241" DrawAspect="Content" ObjectID="_1478772583" r:id="rId350"/>
         </w:object>
       </w:r>
       <w:r>
@@ -7187,7 +7187,7 @@
           <v:shape id="_x0000_i1242" type="#_x0000_t75" style="width:12pt;height:16.5pt" o:ole="">
             <v:imagedata r:id="rId307" o:title=""/>
           </v:shape>
-          <o:OLEObject Type="Embed" ProgID="Equation.3" ShapeID="_x0000_i1242" DrawAspect="Content" ObjectID="_1478724392" r:id="rId351"/>
+          <o:OLEObject Type="Embed" ProgID="Equation.3" ShapeID="_x0000_i1242" DrawAspect="Content" ObjectID="_1478772584" r:id="rId351"/>
         </w:object>
       </w:r>
       <w:r>
@@ -7228,7 +7228,7 @@
           <v:shape id="_x0000_i1243" type="#_x0000_t75" style="width:255.75pt;height:36pt" o:ole="">
             <v:imagedata r:id="rId352" o:title=""/>
           </v:shape>
-          <o:OLEObject Type="Embed" ProgID="Equation.3" ShapeID="_x0000_i1243" DrawAspect="Content" ObjectID="_1478724393" r:id="rId353"/>
+          <o:OLEObject Type="Embed" ProgID="Equation.3" ShapeID="_x0000_i1243" DrawAspect="Content" ObjectID="_1478772585" r:id="rId353"/>
         </w:object>
       </w:r>
     </w:p>
@@ -7272,7 +7272,7 @@
           <v:shape id="_x0000_i1244" type="#_x0000_t75" style="width:93pt;height:35.25pt" o:ole="">
             <v:imagedata r:id="rId354" o:title=""/>
           </v:shape>
-          <o:OLEObject Type="Embed" ProgID="Equation.3" ShapeID="_x0000_i1244" DrawAspect="Content" ObjectID="_1478724394" r:id="rId355"/>
+          <o:OLEObject Type="Embed" ProgID="Equation.3" ShapeID="_x0000_i1244" DrawAspect="Content" ObjectID="_1478772586" r:id="rId355"/>
         </w:object>
       </w:r>
     </w:p>
@@ -7288,7 +7288,7 @@
           <v:shape id="_x0000_i1245" type="#_x0000_t75" style="width:369.75pt;height:36pt" o:ole="">
             <v:imagedata r:id="rId356" o:title=""/>
           </v:shape>
-          <o:OLEObject Type="Embed" ProgID="Equation.3" ShapeID="_x0000_i1245" DrawAspect="Content" ObjectID="_1478724395" r:id="rId357"/>
+          <o:OLEObject Type="Embed" ProgID="Equation.3" ShapeID="_x0000_i1245" DrawAspect="Content" ObjectID="_1478772587" r:id="rId357"/>
         </w:object>
       </w:r>
     </w:p>
@@ -7304,7 +7304,7 @@
           <v:shape id="_x0000_i1246" type="#_x0000_t75" style="width:285pt;height:35.25pt" o:ole="">
             <v:imagedata r:id="rId358" o:title=""/>
           </v:shape>
-          <o:OLEObject Type="Embed" ProgID="Equation.3" ShapeID="_x0000_i1246" DrawAspect="Content" ObjectID="_1478724396" r:id="rId359"/>
+          <o:OLEObject Type="Embed" ProgID="Equation.3" ShapeID="_x0000_i1246" DrawAspect="Content" ObjectID="_1478772588" r:id="rId359"/>
         </w:object>
       </w:r>
     </w:p>
@@ -7320,7 +7320,7 @@
           <v:shape id="_x0000_i1247" type="#_x0000_t75" style="width:192.75pt;height:35.25pt" o:ole="">
             <v:imagedata r:id="rId360" o:title=""/>
           </v:shape>
-          <o:OLEObject Type="Embed" ProgID="Equation.3" ShapeID="_x0000_i1247" DrawAspect="Content" ObjectID="_1478724397" r:id="rId361"/>
+          <o:OLEObject Type="Embed" ProgID="Equation.3" ShapeID="_x0000_i1247" DrawAspect="Content" ObjectID="_1478772589" r:id="rId361"/>
         </w:object>
       </w:r>
     </w:p>
@@ -7341,7 +7341,7 @@
           <v:shape id="_x0000_i1248" type="#_x0000_t75" style="width:12pt;height:11.25pt" o:ole="">
             <v:imagedata r:id="rId362" o:title=""/>
           </v:shape>
-          <o:OLEObject Type="Embed" ProgID="Equation.3" ShapeID="_x0000_i1248" DrawAspect="Content" ObjectID="_1478724398" r:id="rId363"/>
+          <o:OLEObject Type="Embed" ProgID="Equation.3" ShapeID="_x0000_i1248" DrawAspect="Content" ObjectID="_1478772590" r:id="rId363"/>
         </w:object>
       </w:r>
       <w:r>
@@ -7378,7 +7378,7 @@
           <v:shape id="_x0000_i1249" type="#_x0000_t75" style="width:12pt;height:10.5pt" o:ole="">
             <v:imagedata r:id="rId305" o:title=""/>
           </v:shape>
-          <o:OLEObject Type="Embed" ProgID="Equation.3" ShapeID="_x0000_i1249" DrawAspect="Content" ObjectID="_1478724399" r:id="rId364"/>
+          <o:OLEObject Type="Embed" ProgID="Equation.3" ShapeID="_x0000_i1249" DrawAspect="Content" ObjectID="_1478772591" r:id="rId364"/>
         </w:object>
       </w:r>
       <w:r>
@@ -7399,7 +7399,7 @@
           <v:shape id="_x0000_i1250" type="#_x0000_t75" style="width:12pt;height:16.5pt" o:ole="">
             <v:imagedata r:id="rId307" o:title=""/>
           </v:shape>
-          <o:OLEObject Type="Embed" ProgID="Equation.3" ShapeID="_x0000_i1250" DrawAspect="Content" ObjectID="_1478724400" r:id="rId365"/>
+          <o:OLEObject Type="Embed" ProgID="Equation.3" ShapeID="_x0000_i1250" DrawAspect="Content" ObjectID="_1478772592" r:id="rId365"/>
         </w:object>
       </w:r>
       <w:r>
@@ -7420,7 +7420,7 @@
           <v:shape id="_x0000_i1251" type="#_x0000_t75" style="width:10.5pt;height:12.75pt" o:ole="">
             <v:imagedata r:id="rId309" o:title=""/>
           </v:shape>
-          <o:OLEObject Type="Embed" ProgID="Equation.3" ShapeID="_x0000_i1251" DrawAspect="Content" ObjectID="_1478724401" r:id="rId366"/>
+          <o:OLEObject Type="Embed" ProgID="Equation.3" ShapeID="_x0000_i1251" DrawAspect="Content" ObjectID="_1478772593" r:id="rId366"/>
         </w:object>
       </w:r>
       <w:r>
@@ -7441,7 +7441,7 @@
           <v:shape id="_x0000_i1252" type="#_x0000_t75" style="width:10.5pt;height:16.5pt" o:ole="">
             <v:imagedata r:id="rId311" o:title=""/>
           </v:shape>
-          <o:OLEObject Type="Embed" ProgID="Equation.3" ShapeID="_x0000_i1252" DrawAspect="Content" ObjectID="_1478724402" r:id="rId367"/>
+          <o:OLEObject Type="Embed" ProgID="Equation.3" ShapeID="_x0000_i1252" DrawAspect="Content" ObjectID="_1478772594" r:id="rId367"/>
         </w:object>
       </w:r>
       <w:r>
@@ -7474,7 +7474,7 @@
           <v:shape id="_x0000_i1253" type="#_x0000_t75" style="width:9.75pt;height:17.25pt" o:ole="">
             <v:imagedata r:id="rId368" o:title=""/>
           </v:shape>
-          <o:OLEObject Type="Embed" ProgID="Equation.3" ShapeID="_x0000_i1253" DrawAspect="Content" ObjectID="_1478724403" r:id="rId369"/>
+          <o:OLEObject Type="Embed" ProgID="Equation.3" ShapeID="_x0000_i1253" DrawAspect="Content" ObjectID="_1478772595" r:id="rId369"/>
         </w:object>
       </w:r>
     </w:p>
@@ -7728,7 +7728,21 @@
           <w:rFonts w:hint="eastAsia"/>
           <w:sz w:val="22"/>
         </w:rPr>
-        <w:t>目标函数：</w:t>
+        <w:t>目标函数</w:t>
+      </w:r>
+      <w:r>
+        <w:rPr>
+          <w:rFonts w:hint="eastAsia"/>
+          <w:sz w:val="22"/>
+        </w:rPr>
+        <w:t>:</w:t>
+      </w:r>
+      <w:r>
+        <w:rPr>
+          <w:rFonts w:hint="eastAsia"/>
+          <w:sz w:val="22"/>
+        </w:rPr>
+        <w:t xml:space="preserve">  </w:t>
       </w:r>
     </w:p>
     <w:p>
@@ -7740,62 +7754,232 @@
       </w:pPr>
       <w:r>
         <w:rPr>
-          <w:rFonts w:hint="eastAsia"/>
-          <w:noProof/>
-          <w:sz w:val="22"/>
-        </w:rPr>
-        <w:drawing>
-          <wp:inline distT="0" distB="0" distL="0" distR="0">
-            <wp:extent cx="4235450" cy="931545"/>
-            <wp:effectExtent l="19050" t="0" r="0" b="0"/>
-            <wp:docPr id="1" name="图片 1"/>
-            <wp:cNvGraphicFramePr>
-              <a:graphicFrameLocks xmlns:a="http://schemas.openxmlformats.org/drawingml/2006/main" noChangeAspect="1"/>
-            </wp:cNvGraphicFramePr>
-            <a:graphic xmlns:a="http://schemas.openxmlformats.org/drawingml/2006/main">
-              <a:graphicData uri="http://schemas.openxmlformats.org/drawingml/2006/picture">
-                <pic:pic xmlns:pic="http://schemas.openxmlformats.org/drawingml/2006/picture">
-                  <pic:nvPicPr>
-                    <pic:cNvPr id="0" name="Picture 1"/>
-                    <pic:cNvPicPr>
-                      <a:picLocks noChangeAspect="1" noChangeArrowheads="1"/>
-                    </pic:cNvPicPr>
-                  </pic:nvPicPr>
-                  <pic:blipFill>
-                    <a:blip r:embed="rId370"/>
-                    <a:srcRect/>
-                    <a:stretch>
-                      <a:fillRect/>
-                    </a:stretch>
-                  </pic:blipFill>
-                  <pic:spPr bwMode="auto">
-                    <a:xfrm>
-                      <a:off x="0" y="0"/>
-                      <a:ext cx="4235450" cy="931545"/>
-                    </a:xfrm>
-                    <a:prstGeom prst="rect">
-                      <a:avLst/>
-                    </a:prstGeom>
-                    <a:noFill/>
-                    <a:ln w="9525">
-                      <a:noFill/>
-                      <a:miter lim="800000"/>
-                      <a:headEnd/>
-                      <a:tailEnd/>
-                    </a:ln>
-                  </pic:spPr>
-                </pic:pic>
-              </a:graphicData>
-            </a:graphic>
-          </wp:inline>
-        </w:drawing>
-      </w:r>
-      <w:r>
-        <w:rPr>
-          <w:rFonts w:hint="eastAsia"/>
-          <w:sz w:val="22"/>
-        </w:rPr>
-        <w:t xml:space="preserve">  (8)</w:t>
+          <w:position w:val="-28"/>
+          <w:sz w:val="22"/>
+        </w:rPr>
+        <w:object w:dxaOrig="6440" w:dyaOrig="680">
+          <v:shape id="_x0000_i1314" type="#_x0000_t75" style="width:321.75pt;height:33.75pt" o:ole="">
+            <v:imagedata r:id="rId370" o:title=""/>
+          </v:shape>
+          <o:OLEObject Type="Embed" ProgID="Equation.3" ShapeID="_x0000_i1314" DrawAspect="Content" ObjectID="_1478772596" r:id="rId371"/>
+        </w:object>
+      </w:r>
+    </w:p>
+    <w:p>
+      <w:pPr>
+        <w:ind w:firstLine="420"/>
+        <w:rPr>
+          <w:sz w:val="22"/>
+        </w:rPr>
+      </w:pPr>
+      <w:r>
+        <w:rPr>
+          <w:rFonts w:hint="eastAsia"/>
+          <w:sz w:val="22"/>
+        </w:rPr>
+        <w:t xml:space="preserve">          </w:t>
+      </w:r>
+      <w:r>
+        <w:rPr>
+          <w:position w:val="-34"/>
+          <w:sz w:val="22"/>
+        </w:rPr>
+        <w:object w:dxaOrig="4239" w:dyaOrig="800">
+          <v:shape id="_x0000_i1254" type="#_x0000_t75" style="width:212.25pt;height:39.75pt" o:ole="">
+            <v:imagedata r:id="rId372" o:title=""/>
+          </v:shape>
+          <o:OLEObject Type="Embed" ProgID="Equation.3" ShapeID="_x0000_i1254" DrawAspect="Content" ObjectID="_1478772597" r:id="rId373"/>
+        </w:object>
+      </w:r>
+      <w:r>
+        <w:rPr>
+          <w:rFonts w:hint="eastAsia"/>
+          <w:sz w:val="22"/>
+        </w:rPr>
+        <w:t xml:space="preserve">           (8)</w:t>
+      </w:r>
+    </w:p>
+    <w:p>
+      <w:pPr>
+        <w:ind w:firstLine="420"/>
+        <w:rPr>
+          <w:position w:val="-10"/>
+        </w:rPr>
+      </w:pPr>
+      <w:r>
+        <w:rPr>
+          <w:rFonts w:hint="eastAsia"/>
+          <w:sz w:val="22"/>
+        </w:rPr>
+        <w:t>在</w:t>
+      </w:r>
+      <w:r>
+        <w:rPr>
+          <w:rFonts w:hint="eastAsia"/>
+          <w:sz w:val="22"/>
+        </w:rPr>
+        <w:t>unsupervised LDA</w:t>
+      </w:r>
+      <w:r>
+        <w:rPr>
+          <w:rFonts w:hint="eastAsia"/>
+          <w:sz w:val="22"/>
+        </w:rPr>
+        <w:t>中，我们定义对于一篇文档，目标函数为</w:t>
+      </w:r>
+      <w:r>
+        <w:rPr>
+          <w:position w:val="-10"/>
+        </w:rPr>
+        <w:object w:dxaOrig="1320" w:dyaOrig="340">
+          <v:shape id="_x0000_i1255" type="#_x0000_t75" style="width:66pt;height:17.25pt" o:ole="">
+            <v:imagedata r:id="rId239" o:title=""/>
+          </v:shape>
+          <o:OLEObject Type="Embed" ProgID="Equation.3" ShapeID="_x0000_i1255" DrawAspect="Content" ObjectID="_1478772598" r:id="rId374"/>
+        </w:object>
+      </w:r>
+    </w:p>
+    <w:p>
+      <w:pPr>
+        <w:ind w:firstLine="420"/>
+        <w:rPr>
+          <w:position w:val="-10"/>
+        </w:rPr>
+      </w:pPr>
+      <w:r>
+        <w:rPr>
+          <w:rFonts w:hint="eastAsia"/>
+          <w:position w:val="-10"/>
+        </w:rPr>
+        <w:t>这里我们改成另一种写法：</w:t>
+      </w:r>
+    </w:p>
+    <w:p>
+      <w:pPr>
+        <w:ind w:firstLine="420"/>
+        <w:rPr>
+          <w:position w:val="-10"/>
+        </w:rPr>
+      </w:pPr>
+      <w:r>
+        <w:rPr>
+          <w:rFonts w:hint="eastAsia"/>
+          <w:position w:val="-10"/>
+        </w:rPr>
+        <w:t xml:space="preserve">    </w:t>
+      </w:r>
+      <w:r>
+        <w:rPr>
+          <w:position w:val="-10"/>
+        </w:rPr>
+        <w:object w:dxaOrig="2439" w:dyaOrig="320">
+          <v:shape id="_x0000_i1256" type="#_x0000_t75" style="width:122.25pt;height:15.75pt" o:ole="">
+            <v:imagedata r:id="rId375" o:title=""/>
+          </v:shape>
+          <o:OLEObject Type="Embed" ProgID="Equation.3" ShapeID="_x0000_i1256" DrawAspect="Content" ObjectID="_1478772599" r:id="rId376"/>
+        </w:object>
+      </w:r>
+    </w:p>
+    <w:p>
+      <w:pPr>
+        <w:ind w:firstLine="420"/>
+      </w:pPr>
+      <w:r>
+        <w:rPr>
+          <w:rFonts w:hint="eastAsia"/>
+          <w:position w:val="-10"/>
+        </w:rPr>
+        <w:t>值得注意的一点是在公式</w:t>
+      </w:r>
+      <w:r>
+        <w:rPr>
+          <w:rFonts w:hint="eastAsia"/>
+          <w:position w:val="-10"/>
+        </w:rPr>
+        <w:t>(8)</w:t>
+      </w:r>
+      <w:r>
+        <w:rPr>
+          <w:rFonts w:hint="eastAsia"/>
+          <w:position w:val="-10"/>
+        </w:rPr>
+        <w:t>中</w:t>
+      </w:r>
+      <w:r>
+        <w:rPr>
+          <w:rFonts w:hint="eastAsia"/>
+          <w:position w:val="-10"/>
+        </w:rPr>
+        <w:t>,</w:t>
+      </w:r>
+      <w:r>
+        <w:rPr>
+          <w:position w:val="-10"/>
+        </w:rPr>
+        <w:object w:dxaOrig="1120" w:dyaOrig="360">
+          <v:shape id="_x0000_i1257" type="#_x0000_t75" style="width:56.25pt;height:18pt" o:ole="">
+            <v:imagedata r:id="rId377" o:title=""/>
+          </v:shape>
+          <o:OLEObject Type="Embed" ProgID="Equation.3" ShapeID="_x0000_i1257" DrawAspect="Content" ObjectID="_1478772600" r:id="rId378"/>
+        </w:object>
+      </w:r>
+      <w:r>
+        <w:rPr>
+          <w:rFonts w:hint="eastAsia"/>
+        </w:rPr>
+        <w:t xml:space="preserve"> </w:t>
+      </w:r>
+      <w:r>
+        <w:rPr>
+          <w:rFonts w:hint="eastAsia"/>
+        </w:rPr>
+        <w:t>不同于</w:t>
+      </w:r>
+      <w:r>
+        <w:rPr>
+          <w:position w:val="-10"/>
+        </w:rPr>
+        <w:object w:dxaOrig="1020" w:dyaOrig="320">
+          <v:shape id="_x0000_i1258" type="#_x0000_t75" style="width:51pt;height:15.75pt" o:ole="">
+            <v:imagedata r:id="rId379" o:title=""/>
+          </v:shape>
+          <o:OLEObject Type="Embed" ProgID="Equation.3" ShapeID="_x0000_i1258" DrawAspect="Content" ObjectID="_1478772601" r:id="rId380"/>
+        </w:object>
+      </w:r>
+      <w:r>
+        <w:rPr>
+          <w:rFonts w:hint="eastAsia"/>
+        </w:rPr>
+        <w:t>，但是有下面的关系：</w:t>
+      </w:r>
+    </w:p>
+    <w:p>
+      <w:pPr>
+        <w:ind w:firstLine="420"/>
+      </w:pPr>
+      <w:r>
+        <w:rPr>
+          <w:rFonts w:hint="eastAsia"/>
+        </w:rPr>
+        <w:t xml:space="preserve">   </w:t>
+      </w:r>
+      <w:r>
+        <w:rPr>
+          <w:position w:val="-10"/>
+        </w:rPr>
+        <w:object w:dxaOrig="2460" w:dyaOrig="360">
+          <v:shape id="_x0000_i1259" type="#_x0000_t75" style="width:123pt;height:18pt" o:ole="">
+            <v:imagedata r:id="rId381" o:title=""/>
+          </v:shape>
+          <o:OLEObject Type="Embed" ProgID="Equation.3" ShapeID="_x0000_i1259" DrawAspect="Content" ObjectID="_1478772602" r:id="rId382"/>
+        </w:object>
+      </w:r>
+      <w:r>
+        <w:rPr>
+          <w:rFonts w:hint="eastAsia"/>
+          <w:position w:val="-10"/>
+        </w:rPr>
+        <w:t xml:space="preserve">                                    (9)</w:t>
       </w:r>
     </w:p>
     <w:p>
@@ -7826,10 +8010,10 @@
             <w:sz w:val="22"/>
           </w:rPr>
           <w:object w:dxaOrig="200" w:dyaOrig="260">
-            <v:shape id="_x0000_i1254" type="#_x0000_t75" style="width:9.75pt;height:12.75pt" o:ole="">
-              <v:imagedata r:id="rId371" o:title=""/>
+            <v:shape id="_x0000_i1260" type="#_x0000_t75" style="width:9.75pt;height:12.75pt" o:ole="">
+              <v:imagedata r:id="rId383" o:title=""/>
             </v:shape>
-            <o:OLEObject Type="Embed" ProgID="Equation.3" ShapeID="_x0000_i1254" DrawAspect="Content" ObjectID="_1478724404" r:id="rId372"/>
+            <o:OLEObject Type="Embed" ProgID="Equation.3" ShapeID="_x0000_i1260" DrawAspect="Content" ObjectID="_1478772603" r:id="rId384"/>
           </w:object>
         </m:r>
       </m:oMath>
@@ -7846,10 +8030,10 @@
           <w:sz w:val="22"/>
         </w:rPr>
         <w:object w:dxaOrig="940" w:dyaOrig="360">
-          <v:shape id="_x0000_i1255" type="#_x0000_t75" style="width:47.25pt;height:18pt" o:ole="">
-            <v:imagedata r:id="rId373" o:title=""/>
-          </v:shape>
-          <o:OLEObject Type="Embed" ProgID="Equation.3" ShapeID="_x0000_i1255" DrawAspect="Content" ObjectID="_1478724405" r:id="rId374"/>
+          <v:shape id="_x0000_i1261" type="#_x0000_t75" style="width:47.25pt;height:18pt" o:ole="">
+            <v:imagedata r:id="rId385" o:title=""/>
+          </v:shape>
+          <o:OLEObject Type="Embed" ProgID="Equation.3" ShapeID="_x0000_i1261" DrawAspect="Content" ObjectID="_1478772604" r:id="rId386"/>
         </w:object>
       </w:r>
       <w:r>
@@ -7900,10 +8084,10 @@
           <w:sz w:val="22"/>
         </w:rPr>
         <w:object w:dxaOrig="200" w:dyaOrig="260">
-          <v:shape id="_x0000_i1256" type="#_x0000_t75" style="width:9.75pt;height:12.75pt" o:ole="">
-            <v:imagedata r:id="rId375" o:title=""/>
-          </v:shape>
-          <o:OLEObject Type="Embed" ProgID="Equation.3" ShapeID="_x0000_i1256" DrawAspect="Content" ObjectID="_1478724406" r:id="rId376"/>
+          <v:shape id="_x0000_i1262" type="#_x0000_t75" style="width:9.75pt;height:12.75pt" o:ole="">
+            <v:imagedata r:id="rId387" o:title=""/>
+          </v:shape>
+          <o:OLEObject Type="Embed" ProgID="Equation.3" ShapeID="_x0000_i1262" DrawAspect="Content" ObjectID="_1478772605" r:id="rId388"/>
         </w:object>
       </w:r>
       <w:r>
@@ -7919,10 +8103,10 @@
           <w:sz w:val="22"/>
         </w:rPr>
         <w:object w:dxaOrig="200" w:dyaOrig="320">
-          <v:shape id="_x0000_i1257" type="#_x0000_t75" style="width:9.75pt;height:15.75pt" o:ole="">
-            <v:imagedata r:id="rId377" o:title=""/>
-          </v:shape>
-          <o:OLEObject Type="Embed" ProgID="Equation.3" ShapeID="_x0000_i1257" DrawAspect="Content" ObjectID="_1478724407" r:id="rId378"/>
+          <v:shape id="_x0000_i1263" type="#_x0000_t75" style="width:9.75pt;height:15.75pt" o:ole="">
+            <v:imagedata r:id="rId389" o:title=""/>
+          </v:shape>
+          <o:OLEObject Type="Embed" ProgID="Equation.3" ShapeID="_x0000_i1263" DrawAspect="Content" ObjectID="_1478772606" r:id="rId390"/>
         </w:object>
       </w:r>
       <w:r>
@@ -7953,10 +8137,10 @@
           <w:sz w:val="22"/>
         </w:rPr>
         <w:object w:dxaOrig="3280" w:dyaOrig="520">
-          <v:shape id="_x0000_i1258" type="#_x0000_t75" style="width:164.25pt;height:26.25pt" o:ole="">
-            <v:imagedata r:id="rId379" o:title=""/>
-          </v:shape>
-          <o:OLEObject Type="Embed" ProgID="Equation.3" ShapeID="_x0000_i1258" DrawAspect="Content" ObjectID="_1478724408" r:id="rId380"/>
+          <v:shape id="_x0000_i1264" type="#_x0000_t75" style="width:164.25pt;height:26.25pt" o:ole="">
+            <v:imagedata r:id="rId391" o:title=""/>
+          </v:shape>
+          <o:OLEObject Type="Embed" ProgID="Equation.3" ShapeID="_x0000_i1264" DrawAspect="Content" ObjectID="_1478772607" r:id="rId392"/>
         </w:object>
       </w:r>
     </w:p>
@@ -7980,10 +8164,10 @@
           <w:sz w:val="22"/>
         </w:rPr>
         <w:object w:dxaOrig="800" w:dyaOrig="499">
-          <v:shape id="_x0000_i1259" type="#_x0000_t75" style="width:39.75pt;height:24.75pt" o:ole="">
-            <v:imagedata r:id="rId381" o:title=""/>
-          </v:shape>
-          <o:OLEObject Type="Embed" ProgID="Equation.3" ShapeID="_x0000_i1259" DrawAspect="Content" ObjectID="_1478724409" r:id="rId382"/>
+          <v:shape id="_x0000_i1265" type="#_x0000_t75" style="width:39.75pt;height:24.75pt" o:ole="">
+            <v:imagedata r:id="rId393" o:title=""/>
+          </v:shape>
+          <o:OLEObject Type="Embed" ProgID="Equation.3" ShapeID="_x0000_i1265" DrawAspect="Content" ObjectID="_1478772608" r:id="rId394"/>
         </w:object>
       </w:r>
       <w:r>
@@ -7999,10 +8183,10 @@
           <w:sz w:val="22"/>
         </w:rPr>
         <w:object w:dxaOrig="1359" w:dyaOrig="320">
-          <v:shape id="_x0000_i1260" type="#_x0000_t75" style="width:68.25pt;height:15.75pt" o:ole="">
-            <v:imagedata r:id="rId383" o:title=""/>
-          </v:shape>
-          <o:OLEObject Type="Embed" ProgID="Equation.3" ShapeID="_x0000_i1260" DrawAspect="Content" ObjectID="_1478724410" r:id="rId384"/>
+          <v:shape id="_x0000_i1266" type="#_x0000_t75" style="width:68.25pt;height:15.75pt" o:ole="">
+            <v:imagedata r:id="rId395" o:title=""/>
+          </v:shape>
+          <o:OLEObject Type="Embed" ProgID="Equation.3" ShapeID="_x0000_i1266" DrawAspect="Content" ObjectID="_1478772609" r:id="rId396"/>
         </w:object>
       </w:r>
       <w:r>
@@ -8018,10 +8202,10 @@
           <w:sz w:val="22"/>
         </w:rPr>
         <w:object w:dxaOrig="360" w:dyaOrig="300">
-          <v:shape id="_x0000_i1261" type="#_x0000_t75" style="width:18pt;height:15pt" o:ole="">
-            <v:imagedata r:id="rId385" o:title=""/>
-          </v:shape>
-          <o:OLEObject Type="Embed" ProgID="Equation.3" ShapeID="_x0000_i1261" DrawAspect="Content" ObjectID="_1478724411" r:id="rId386"/>
+          <v:shape id="_x0000_i1267" type="#_x0000_t75" style="width:18pt;height:15pt" o:ole="">
+            <v:imagedata r:id="rId397" o:title=""/>
+          </v:shape>
+          <o:OLEObject Type="Embed" ProgID="Equation.3" ShapeID="_x0000_i1267" DrawAspect="Content" ObjectID="_1478772610" r:id="rId398"/>
         </w:object>
       </w:r>
       <w:r>
@@ -8037,10 +8221,10 @@
           <w:sz w:val="22"/>
         </w:rPr>
         <w:object w:dxaOrig="200" w:dyaOrig="460">
-          <v:shape id="_x0000_i1262" type="#_x0000_t75" style="width:9.75pt;height:23.25pt" o:ole="">
-            <v:imagedata r:id="rId387" o:title=""/>
-          </v:shape>
-          <o:OLEObject Type="Embed" ProgID="Equation.3" ShapeID="_x0000_i1262" DrawAspect="Content" ObjectID="_1478724412" r:id="rId388"/>
+          <v:shape id="_x0000_i1268" type="#_x0000_t75" style="width:9.75pt;height:23.25pt" o:ole="">
+            <v:imagedata r:id="rId399" o:title=""/>
+          </v:shape>
+          <o:OLEObject Type="Embed" ProgID="Equation.3" ShapeID="_x0000_i1268" DrawAspect="Content" ObjectID="_1478772611" r:id="rId400"/>
         </w:object>
       </w:r>
       <w:r>
@@ -8086,10 +8270,10 @@
           <w:sz w:val="22"/>
         </w:rPr>
         <w:object w:dxaOrig="499" w:dyaOrig="340">
-          <v:shape id="_x0000_i1263" type="#_x0000_t75" style="width:24.75pt;height:17.25pt" o:ole="">
-            <v:imagedata r:id="rId389" o:title=""/>
-          </v:shape>
-          <o:OLEObject Type="Embed" ProgID="Equation.3" ShapeID="_x0000_i1263" DrawAspect="Content" ObjectID="_1478724413" r:id="rId390"/>
+          <v:shape id="_x0000_i1269" type="#_x0000_t75" style="width:24.75pt;height:17.25pt" o:ole="">
+            <v:imagedata r:id="rId401" o:title=""/>
+          </v:shape>
+          <o:OLEObject Type="Embed" ProgID="Equation.3" ShapeID="_x0000_i1269" DrawAspect="Content" ObjectID="_1478772612" r:id="rId402"/>
         </w:object>
       </w:r>
       <w:r>
@@ -8105,10 +8289,10 @@
           <w:sz w:val="22"/>
         </w:rPr>
         <w:object w:dxaOrig="220" w:dyaOrig="260">
-          <v:shape id="_x0000_i1264" type="#_x0000_t75" style="width:11.25pt;height:12.75pt" o:ole="">
-            <v:imagedata r:id="rId391" o:title=""/>
-          </v:shape>
-          <o:OLEObject Type="Embed" ProgID="Equation.3" ShapeID="_x0000_i1264" DrawAspect="Content" ObjectID="_1478724414" r:id="rId392"/>
+          <v:shape id="_x0000_i1270" type="#_x0000_t75" style="width:11.25pt;height:12.75pt" o:ole="">
+            <v:imagedata r:id="rId403" o:title=""/>
+          </v:shape>
+          <o:OLEObject Type="Embed" ProgID="Equation.3" ShapeID="_x0000_i1270" DrawAspect="Content" ObjectID="_1478772613" r:id="rId404"/>
         </w:object>
       </w:r>
       <w:r>
@@ -8124,10 +8308,10 @@
           <w:sz w:val="22"/>
         </w:rPr>
         <w:object w:dxaOrig="220" w:dyaOrig="260">
-          <v:shape id="_x0000_i1265" type="#_x0000_t75" style="width:11.25pt;height:12.75pt" o:ole="">
-            <v:imagedata r:id="rId391" o:title=""/>
-          </v:shape>
-          <o:OLEObject Type="Embed" ProgID="Equation.3" ShapeID="_x0000_i1265" DrawAspect="Content" ObjectID="_1478724415" r:id="rId393"/>
+          <v:shape id="_x0000_i1271" type="#_x0000_t75" style="width:11.25pt;height:12.75pt" o:ole="">
+            <v:imagedata r:id="rId403" o:title=""/>
+          </v:shape>
+          <o:OLEObject Type="Embed" ProgID="Equation.3" ShapeID="_x0000_i1271" DrawAspect="Content" ObjectID="_1478772614" r:id="rId405"/>
         </w:object>
       </w:r>
       <w:r>
@@ -8166,10 +8350,10 @@
           <w:sz w:val="22"/>
         </w:rPr>
         <w:object w:dxaOrig="360" w:dyaOrig="380">
-          <v:shape id="_x0000_i1266" type="#_x0000_t75" style="width:18pt;height:18.75pt" o:ole="">
-            <v:imagedata r:id="rId394" o:title=""/>
-          </v:shape>
-          <o:OLEObject Type="Embed" ProgID="Equation.3" ShapeID="_x0000_i1266" DrawAspect="Content" ObjectID="_1478724416" r:id="rId395"/>
+          <v:shape id="_x0000_i1272" type="#_x0000_t75" style="width:18pt;height:18.75pt" o:ole="">
+            <v:imagedata r:id="rId406" o:title=""/>
+          </v:shape>
+          <o:OLEObject Type="Embed" ProgID="Equation.3" ShapeID="_x0000_i1272" DrawAspect="Content" ObjectID="_1478772615" r:id="rId407"/>
         </w:object>
       </w:r>
       <w:r>
@@ -8185,10 +8369,10 @@
           <w:sz w:val="22"/>
         </w:rPr>
         <w:object w:dxaOrig="200" w:dyaOrig="260">
-          <v:shape id="_x0000_i1267" type="#_x0000_t75" style="width:9.75pt;height:12.75pt" o:ole="">
-            <v:imagedata r:id="rId396" o:title=""/>
-          </v:shape>
-          <o:OLEObject Type="Embed" ProgID="Equation.3" ShapeID="_x0000_i1267" DrawAspect="Content" ObjectID="_1478724417" r:id="rId397"/>
+          <v:shape id="_x0000_i1273" type="#_x0000_t75" style="width:9.75pt;height:12.75pt" o:ole="">
+            <v:imagedata r:id="rId408" o:title=""/>
+          </v:shape>
+          <o:OLEObject Type="Embed" ProgID="Equation.3" ShapeID="_x0000_i1273" DrawAspect="Content" ObjectID="_1478772616" r:id="rId409"/>
         </w:object>
       </w:r>
       <w:r>
@@ -8204,10 +8388,10 @@
           <w:sz w:val="22"/>
         </w:rPr>
         <w:object w:dxaOrig="220" w:dyaOrig="300">
-          <v:shape id="_x0000_i1268" type="#_x0000_t75" style="width:11.25pt;height:15pt" o:ole="">
-            <v:imagedata r:id="rId398" o:title=""/>
-          </v:shape>
-          <o:OLEObject Type="Embed" ProgID="Equation.3" ShapeID="_x0000_i1268" DrawAspect="Content" ObjectID="_1478724418" r:id="rId399"/>
+          <v:shape id="_x0000_i1274" type="#_x0000_t75" style="width:11.25pt;height:15pt" o:ole="">
+            <v:imagedata r:id="rId410" o:title=""/>
+          </v:shape>
+          <o:OLEObject Type="Embed" ProgID="Equation.3" ShapeID="_x0000_i1274" DrawAspect="Content" ObjectID="_1478772617" r:id="rId411"/>
         </w:object>
       </w:r>
       <w:r>
@@ -8231,10 +8415,10 @@
           <w:sz w:val="22"/>
         </w:rPr>
         <w:object w:dxaOrig="240" w:dyaOrig="220">
-          <v:shape id="_x0000_i1269" type="#_x0000_t75" style="width:12pt;height:10.5pt" o:ole="">
+          <v:shape id="_x0000_i1275" type="#_x0000_t75" style="width:12pt;height:10.5pt" o:ole="">
             <v:imagedata r:id="rId305" o:title=""/>
           </v:shape>
-          <o:OLEObject Type="Embed" ProgID="Equation.3" ShapeID="_x0000_i1269" DrawAspect="Content" ObjectID="_1478724419" r:id="rId400"/>
+          <o:OLEObject Type="Embed" ProgID="Equation.3" ShapeID="_x0000_i1275" DrawAspect="Content" ObjectID="_1478772618" r:id="rId412"/>
         </w:object>
       </w:r>
       <w:r>
@@ -8250,10 +8434,10 @@
           <w:sz w:val="22"/>
         </w:rPr>
         <w:object w:dxaOrig="240" w:dyaOrig="320">
-          <v:shape id="_x0000_i1270" type="#_x0000_t75" style="width:12pt;height:16.5pt" o:ole="">
+          <v:shape id="_x0000_i1276" type="#_x0000_t75" style="width:12pt;height:16.5pt" o:ole="">
             <v:imagedata r:id="rId307" o:title=""/>
           </v:shape>
-          <o:OLEObject Type="Embed" ProgID="Equation.3" ShapeID="_x0000_i1270" DrawAspect="Content" ObjectID="_1478724420" r:id="rId401"/>
+          <o:OLEObject Type="Embed" ProgID="Equation.3" ShapeID="_x0000_i1276" DrawAspect="Content" ObjectID="_1478772619" r:id="rId413"/>
         </w:object>
       </w:r>
       <w:r>
@@ -8291,10 +8475,10 @@
           <w:sz w:val="22"/>
         </w:rPr>
         <w:object w:dxaOrig="200" w:dyaOrig="320">
-          <v:shape id="_x0000_i1271" type="#_x0000_t75" style="width:9.75pt;height:15.75pt" o:ole="">
-            <v:imagedata r:id="rId402" o:title=""/>
-          </v:shape>
-          <o:OLEObject Type="Embed" ProgID="Equation.3" ShapeID="_x0000_i1271" DrawAspect="Content" ObjectID="_1478724421" r:id="rId403"/>
+          <v:shape id="_x0000_i1277" type="#_x0000_t75" style="width:9.75pt;height:15.75pt" o:ole="">
+            <v:imagedata r:id="rId414" o:title=""/>
+          </v:shape>
+          <o:OLEObject Type="Embed" ProgID="Equation.3" ShapeID="_x0000_i1277" DrawAspect="Content" ObjectID="_1478772620" r:id="rId415"/>
         </w:object>
       </w:r>
       <w:r>
@@ -8353,10 +8537,10 @@
           <w:sz w:val="22"/>
         </w:rPr>
         <w:object w:dxaOrig="200" w:dyaOrig="320">
-          <v:shape id="_x0000_i1272" type="#_x0000_t75" style="width:9.75pt;height:15.75pt" o:ole="">
-            <v:imagedata r:id="rId402" o:title=""/>
-          </v:shape>
-          <o:OLEObject Type="Embed" ProgID="Equation.3" ShapeID="_x0000_i1272" DrawAspect="Content" ObjectID="_1478724422" r:id="rId404"/>
+          <v:shape id="_x0000_i1278" type="#_x0000_t75" style="width:9.75pt;height:15.75pt" o:ole="">
+            <v:imagedata r:id="rId414" o:title=""/>
+          </v:shape>
+          <o:OLEObject Type="Embed" ProgID="Equation.3" ShapeID="_x0000_i1278" DrawAspect="Content" ObjectID="_1478772621" r:id="rId416"/>
         </w:object>
       </w:r>
       <w:r>
@@ -8387,10 +8571,10 @@
           <w:sz w:val="22"/>
         </w:rPr>
         <w:object w:dxaOrig="3720" w:dyaOrig="400">
-          <v:shape id="_x0000_i1273" type="#_x0000_t75" style="width:186pt;height:20.25pt" o:ole="">
-            <v:imagedata r:id="rId405" o:title=""/>
-          </v:shape>
-          <o:OLEObject Type="Embed" ProgID="Equation.3" ShapeID="_x0000_i1273" DrawAspect="Content" ObjectID="_1478724423" r:id="rId406"/>
+          <v:shape id="_x0000_i1279" type="#_x0000_t75" style="width:186pt;height:20.25pt" o:ole="">
+            <v:imagedata r:id="rId417" o:title=""/>
+          </v:shape>
+          <o:OLEObject Type="Embed" ProgID="Equation.3" ShapeID="_x0000_i1279" DrawAspect="Content" ObjectID="_1478772622" r:id="rId418"/>
         </w:object>
       </w:r>
       <w:r>
@@ -8428,10 +8612,10 @@
           <w:sz w:val="22"/>
         </w:rPr>
         <w:object w:dxaOrig="5060" w:dyaOrig="480">
-          <v:shape id="_x0000_i1274" type="#_x0000_t75" style="width:252.75pt;height:24pt" o:ole="">
-            <v:imagedata r:id="rId407" o:title=""/>
-          </v:shape>
-          <o:OLEObject Type="Embed" ProgID="Equation.3" ShapeID="_x0000_i1274" DrawAspect="Content" ObjectID="_1478724424" r:id="rId408"/>
+          <v:shape id="_x0000_i1280" type="#_x0000_t75" style="width:252.75pt;height:24pt" o:ole="">
+            <v:imagedata r:id="rId419" o:title=""/>
+          </v:shape>
+          <o:OLEObject Type="Embed" ProgID="Equation.3" ShapeID="_x0000_i1280" DrawAspect="Content" ObjectID="_1478772623" r:id="rId420"/>
         </w:object>
       </w:r>
       <w:r>
@@ -8470,10 +8654,10 @@
           <w:sz w:val="22"/>
         </w:rPr>
         <w:object w:dxaOrig="4920" w:dyaOrig="700">
-          <v:shape id="_x0000_i1275" type="#_x0000_t75" style="width:246pt;height:35.25pt" o:ole="">
-            <v:imagedata r:id="rId409" o:title=""/>
-          </v:shape>
-          <o:OLEObject Type="Embed" ProgID="Equation.3" ShapeID="_x0000_i1275" DrawAspect="Content" ObjectID="_1478724425" r:id="rId410"/>
+          <v:shape id="_x0000_i1281" type="#_x0000_t75" style="width:246pt;height:35.25pt" o:ole="">
+            <v:imagedata r:id="rId421" o:title=""/>
+          </v:shape>
+          <o:OLEObject Type="Embed" ProgID="Equation.3" ShapeID="_x0000_i1281" DrawAspect="Content" ObjectID="_1478772624" r:id="rId422"/>
         </w:object>
       </w:r>
     </w:p>
@@ -8486,10 +8670,10 @@
           <w:position w:val="-10"/>
         </w:rPr>
         <w:object w:dxaOrig="1100" w:dyaOrig="340">
-          <v:shape id="_x0000_i1276" type="#_x0000_t75" style="width:54.75pt;height:17.25pt" o:ole="">
-            <v:imagedata r:id="rId411" o:title=""/>
-          </v:shape>
-          <o:OLEObject Type="Embed" ProgID="Equation.3" ShapeID="_x0000_i1276" DrawAspect="Content" ObjectID="_1478724426" r:id="rId412"/>
+          <v:shape id="_x0000_i1282" type="#_x0000_t75" style="width:54.75pt;height:17.25pt" o:ole="">
+            <v:imagedata r:id="rId423" o:title=""/>
+          </v:shape>
+          <o:OLEObject Type="Embed" ProgID="Equation.3" ShapeID="_x0000_i1282" DrawAspect="Content" ObjectID="_1478772625" r:id="rId424"/>
         </w:object>
       </w:r>
       <w:r>
@@ -8511,10 +8695,10 @@
           <w:position w:val="-24"/>
         </w:rPr>
         <w:object w:dxaOrig="5760" w:dyaOrig="660">
-          <v:shape id="_x0000_i1277" type="#_x0000_t75" style="width:4in;height:33pt" o:ole="">
-            <v:imagedata r:id="rId413" o:title=""/>
-          </v:shape>
-          <o:OLEObject Type="Embed" ProgID="Equation.3" ShapeID="_x0000_i1277" DrawAspect="Content" ObjectID="_1478724427" r:id="rId414"/>
+          <v:shape id="_x0000_i1283" type="#_x0000_t75" style="width:4in;height:33pt" o:ole="">
+            <v:imagedata r:id="rId425" o:title=""/>
+          </v:shape>
+          <o:OLEObject Type="Embed" ProgID="Equation.3" ShapeID="_x0000_i1283" DrawAspect="Content" ObjectID="_1478772626" r:id="rId426"/>
         </w:object>
       </w:r>
     </w:p>
@@ -8538,10 +8722,10 @@
           <w:sz w:val="22"/>
         </w:rPr>
         <w:object w:dxaOrig="220" w:dyaOrig="260">
-          <v:shape id="_x0000_i1278" type="#_x0000_t75" style="width:11.25pt;height:12.75pt" o:ole="">
-            <v:imagedata r:id="rId415" o:title=""/>
-          </v:shape>
-          <o:OLEObject Type="Embed" ProgID="Equation.3" ShapeID="_x0000_i1278" DrawAspect="Content" ObjectID="_1478724428" r:id="rId416"/>
+          <v:shape id="_x0000_i1284" type="#_x0000_t75" style="width:11.25pt;height:12.75pt" o:ole="">
+            <v:imagedata r:id="rId427" o:title=""/>
+          </v:shape>
+          <o:OLEObject Type="Embed" ProgID="Equation.3" ShapeID="_x0000_i1284" DrawAspect="Content" ObjectID="_1478772627" r:id="rId428"/>
         </w:object>
       </w:r>
       <w:r>
@@ -8594,10 +8778,10 @@
           <w:sz w:val="22"/>
         </w:rPr>
         <w:object w:dxaOrig="240" w:dyaOrig="220">
-          <v:shape id="_x0000_i1279" type="#_x0000_t75" style="width:12pt;height:11.25pt" o:ole="">
-            <v:imagedata r:id="rId417" o:title=""/>
-          </v:shape>
-          <o:OLEObject Type="Embed" ProgID="Equation.3" ShapeID="_x0000_i1279" DrawAspect="Content" ObjectID="_1478724429" r:id="rId418"/>
+          <v:shape id="_x0000_i1285" type="#_x0000_t75" style="width:12pt;height:11.25pt" o:ole="">
+            <v:imagedata r:id="rId429" o:title=""/>
+          </v:shape>
+          <o:OLEObject Type="Embed" ProgID="Equation.3" ShapeID="_x0000_i1285" DrawAspect="Content" ObjectID="_1478772628" r:id="rId430"/>
         </w:object>
       </w:r>
       <w:r>
@@ -8613,10 +8797,10 @@
           <w:sz w:val="22"/>
         </w:rPr>
         <w:object w:dxaOrig="240" w:dyaOrig="320">
-          <v:shape id="_x0000_i1280" type="#_x0000_t75" style="width:12pt;height:15.75pt" o:ole="">
-            <v:imagedata r:id="rId419" o:title=""/>
-          </v:shape>
-          <o:OLEObject Type="Embed" ProgID="Equation.3" ShapeID="_x0000_i1280" DrawAspect="Content" ObjectID="_1478724430" r:id="rId420"/>
+          <v:shape id="_x0000_i1286" type="#_x0000_t75" style="width:12pt;height:15.75pt" o:ole="">
+            <v:imagedata r:id="rId431" o:title=""/>
+          </v:shape>
+          <o:OLEObject Type="Embed" ProgID="Equation.3" ShapeID="_x0000_i1286" DrawAspect="Content" ObjectID="_1478772629" r:id="rId432"/>
         </w:object>
       </w:r>
       <w:r>
@@ -8632,10 +8816,10 @@
           <w:sz w:val="22"/>
         </w:rPr>
         <w:object w:dxaOrig="499" w:dyaOrig="320">
-          <v:shape id="_x0000_i1281" type="#_x0000_t75" style="width:24.75pt;height:15.75pt" o:ole="">
-            <v:imagedata r:id="rId421" o:title=""/>
-          </v:shape>
-          <o:OLEObject Type="Embed" ProgID="Equation.3" ShapeID="_x0000_i1281" DrawAspect="Content" ObjectID="_1478724431" r:id="rId422"/>
+          <v:shape id="_x0000_i1287" type="#_x0000_t75" style="width:24.75pt;height:15.75pt" o:ole="">
+            <v:imagedata r:id="rId433" o:title=""/>
+          </v:shape>
+          <o:OLEObject Type="Embed" ProgID="Equation.3" ShapeID="_x0000_i1287" DrawAspect="Content" ObjectID="_1478772630" r:id="rId434"/>
         </w:object>
       </w:r>
       <w:r>
@@ -8651,10 +8835,10 @@
           <w:sz w:val="22"/>
         </w:rPr>
         <w:object w:dxaOrig="200" w:dyaOrig="260">
-          <v:shape id="_x0000_i1282" type="#_x0000_t75" style="width:9.75pt;height:12.75pt" o:ole="">
-            <v:imagedata r:id="rId375" o:title=""/>
-          </v:shape>
-          <o:OLEObject Type="Embed" ProgID="Equation.3" ShapeID="_x0000_i1282" DrawAspect="Content" ObjectID="_1478724432" r:id="rId423"/>
+          <v:shape id="_x0000_i1288" type="#_x0000_t75" style="width:9.75pt;height:12.75pt" o:ole="">
+            <v:imagedata r:id="rId387" o:title=""/>
+          </v:shape>
+          <o:OLEObject Type="Embed" ProgID="Equation.3" ShapeID="_x0000_i1288" DrawAspect="Content" ObjectID="_1478772631" r:id="rId435"/>
         </w:object>
       </w:r>
       <w:r>
@@ -8670,10 +8854,10 @@
           <w:sz w:val="22"/>
         </w:rPr>
         <w:object w:dxaOrig="200" w:dyaOrig="320">
-          <v:shape id="_x0000_i1283" type="#_x0000_t75" style="width:9.75pt;height:15.75pt" o:ole="">
-            <v:imagedata r:id="rId377" o:title=""/>
-          </v:shape>
-          <o:OLEObject Type="Embed" ProgID="Equation.3" ShapeID="_x0000_i1283" DrawAspect="Content" ObjectID="_1478724433" r:id="rId424"/>
+          <v:shape id="_x0000_i1289" type="#_x0000_t75" style="width:9.75pt;height:15.75pt" o:ole="">
+            <v:imagedata r:id="rId389" o:title=""/>
+          </v:shape>
+          <o:OLEObject Type="Embed" ProgID="Equation.3" ShapeID="_x0000_i1289" DrawAspect="Content" ObjectID="_1478772632" r:id="rId436"/>
         </w:object>
       </w:r>
       <w:r>
@@ -8689,10 +8873,10 @@
           <w:sz w:val="22"/>
         </w:rPr>
         <w:object w:dxaOrig="200" w:dyaOrig="279">
-          <v:shape id="_x0000_i1284" type="#_x0000_t75" style="width:9.75pt;height:14.25pt" o:ole="">
-            <v:imagedata r:id="rId425" o:title=""/>
-          </v:shape>
-          <o:OLEObject Type="Embed" ProgID="Equation.3" ShapeID="_x0000_i1284" DrawAspect="Content" ObjectID="_1478724434" r:id="rId426"/>
+          <v:shape id="_x0000_i1290" type="#_x0000_t75" style="width:9.75pt;height:14.25pt" o:ole="">
+            <v:imagedata r:id="rId437" o:title=""/>
+          </v:shape>
+          <o:OLEObject Type="Embed" ProgID="Equation.3" ShapeID="_x0000_i1290" DrawAspect="Content" ObjectID="_1478772633" r:id="rId438"/>
         </w:object>
       </w:r>
       <w:r>
@@ -8708,10 +8892,10 @@
           <w:sz w:val="22"/>
         </w:rPr>
         <w:object w:dxaOrig="200" w:dyaOrig="200">
-          <v:shape id="_x0000_i1285" type="#_x0000_t75" style="width:9.75pt;height:9.75pt" o:ole="">
-            <v:imagedata r:id="rId427" o:title=""/>
-          </v:shape>
-          <o:OLEObject Type="Embed" ProgID="Equation.3" ShapeID="_x0000_i1285" DrawAspect="Content" ObjectID="_1478724435" r:id="rId428"/>
+          <v:shape id="_x0000_i1291" type="#_x0000_t75" style="width:9.75pt;height:9.75pt" o:ole="">
+            <v:imagedata r:id="rId439" o:title=""/>
+          </v:shape>
+          <o:OLEObject Type="Embed" ProgID="Equation.3" ShapeID="_x0000_i1291" DrawAspect="Content" ObjectID="_1478772634" r:id="rId440"/>
         </w:object>
       </w:r>
       <w:r>
@@ -8756,6 +8940,14 @@
         </w:rPr>
         <w:t>算法来进行优化。</w:t>
       </w:r>
+    </w:p>
+    <w:p>
+      <w:pPr>
+        <w:ind w:firstLine="420"/>
+        <w:rPr>
+          <w:sz w:val="22"/>
+        </w:rPr>
+      </w:pPr>
       <w:r>
         <w:rPr>
           <w:rFonts w:hint="eastAsia"/>
@@ -8769,134 +8961,6 @@
           <w:sz w:val="22"/>
         </w:rPr>
         <w:t>，优化</w:t>
-      </w:r>
-      <w:r>
-        <w:rPr>
-          <w:position w:val="-12"/>
-          <w:sz w:val="22"/>
-        </w:rPr>
-        <w:object w:dxaOrig="940" w:dyaOrig="360">
-          <v:shape id="_x0000_i1286" type="#_x0000_t75" style="width:47.25pt;height:18pt" o:ole="">
-            <v:imagedata r:id="rId429" o:title=""/>
-          </v:shape>
-          <o:OLEObject Type="Embed" ProgID="Equation.3" ShapeID="_x0000_i1286" DrawAspect="Content" ObjectID="_1478724436" r:id="rId430"/>
-        </w:object>
-      </w:r>
-      <w:r>
-        <w:rPr>
-          <w:rFonts w:hint="eastAsia"/>
-          <w:sz w:val="22"/>
-        </w:rPr>
-        <w:t>即通过调整</w:t>
-      </w:r>
-      <w:r>
-        <w:rPr>
-          <w:position w:val="-10"/>
-          <w:sz w:val="22"/>
-        </w:rPr>
-        <w:object w:dxaOrig="200" w:dyaOrig="260">
-          <v:shape id="_x0000_i1287" type="#_x0000_t75" style="width:9.75pt;height:12.75pt" o:ole="">
-            <v:imagedata r:id="rId375" o:title=""/>
-          </v:shape>
-          <o:OLEObject Type="Embed" ProgID="Equation.3" ShapeID="_x0000_i1287" DrawAspect="Content" ObjectID="_1478724437" r:id="rId431"/>
-        </w:object>
-      </w:r>
-      <w:r>
-        <w:rPr>
-          <w:rFonts w:hint="eastAsia"/>
-          <w:sz w:val="22"/>
-        </w:rPr>
-        <w:t>，</w:t>
-      </w:r>
-      <w:r>
-        <w:rPr>
-          <w:position w:val="-10"/>
-          <w:sz w:val="22"/>
-        </w:rPr>
-        <w:object w:dxaOrig="200" w:dyaOrig="320">
-          <v:shape id="_x0000_i1288" type="#_x0000_t75" style="width:9.75pt;height:15.75pt" o:ole="">
-            <v:imagedata r:id="rId377" o:title=""/>
-          </v:shape>
-          <o:OLEObject Type="Embed" ProgID="Equation.3" ShapeID="_x0000_i1288" DrawAspect="Content" ObjectID="_1478724438" r:id="rId432"/>
-        </w:object>
-      </w:r>
-      <w:r>
-        <w:rPr>
-          <w:rFonts w:hint="eastAsia"/>
-          <w:sz w:val="22"/>
-        </w:rPr>
-        <w:t>来达到优</w:t>
-      </w:r>
-      <w:r>
-        <w:rPr>
-          <w:rFonts w:hint="eastAsia"/>
-          <w:sz w:val="22"/>
-        </w:rPr>
-        <w:t>化</w:t>
-      </w:r>
-      <w:r>
-        <w:rPr>
-          <w:position w:val="-12"/>
-          <w:sz w:val="22"/>
-        </w:rPr>
-        <w:object w:dxaOrig="940" w:dyaOrig="360">
-          <v:shape id="_x0000_i1289" type="#_x0000_t75" style="width:47.25pt;height:18pt" o:ole="">
-            <v:imagedata r:id="rId429" o:title=""/>
-          </v:shape>
-          <o:OLEObject Type="Embed" ProgID="Equation.3" ShapeID="_x0000_i1289" DrawAspect="Content" ObjectID="_1478724439" r:id="rId433"/>
-        </w:object>
-      </w:r>
-      <w:r>
-        <w:rPr>
-          <w:rFonts w:hint="eastAsia"/>
-          <w:sz w:val="22"/>
-        </w:rPr>
-        <w:t>的</w:t>
-      </w:r>
-      <w:r>
-        <w:rPr>
-          <w:rFonts w:hint="eastAsia"/>
-          <w:sz w:val="22"/>
-        </w:rPr>
-        <w:t>目的，因为</w:t>
-      </w:r>
-      <w:r>
-        <w:rPr>
-          <w:position w:val="-10"/>
-          <w:sz w:val="22"/>
-        </w:rPr>
-        <w:object w:dxaOrig="200" w:dyaOrig="260">
-          <v:shape id="_x0000_i1290" type="#_x0000_t75" style="width:9.75pt;height:12.75pt" o:ole="">
-            <v:imagedata r:id="rId375" o:title=""/>
-          </v:shape>
-          <o:OLEObject Type="Embed" ProgID="Equation.3" ShapeID="_x0000_i1290" DrawAspect="Content" ObjectID="_1478724440" r:id="rId434"/>
-        </w:object>
-      </w:r>
-      <w:r>
-        <w:rPr>
-          <w:rFonts w:hint="eastAsia"/>
-          <w:sz w:val="22"/>
-        </w:rPr>
-        <w:t>，</w:t>
-      </w:r>
-      <w:r>
-        <w:rPr>
-          <w:position w:val="-10"/>
-          <w:sz w:val="22"/>
-        </w:rPr>
-        <w:object w:dxaOrig="200" w:dyaOrig="320">
-          <v:shape id="_x0000_i1291" type="#_x0000_t75" style="width:9.75pt;height:15.75pt" o:ole="">
-            <v:imagedata r:id="rId377" o:title=""/>
-          </v:shape>
-          <o:OLEObject Type="Embed" ProgID="Equation.3" ShapeID="_x0000_i1291" DrawAspect="Content" ObjectID="_1478724441" r:id="rId435"/>
-        </w:object>
-      </w:r>
-      <w:r>
-        <w:rPr>
-          <w:rFonts w:hint="eastAsia"/>
-          <w:sz w:val="22"/>
-        </w:rPr>
-        <w:t>决定了</w:t>
       </w:r>
       <w:r>
         <w:rPr>
@@ -8905,9 +8969,137 @@
         </w:rPr>
         <w:object w:dxaOrig="940" w:dyaOrig="360">
           <v:shape id="_x0000_i1292" type="#_x0000_t75" style="width:47.25pt;height:18pt" o:ole="">
-            <v:imagedata r:id="rId429" o:title=""/>
-          </v:shape>
-          <o:OLEObject Type="Embed" ProgID="Equation.3" ShapeID="_x0000_i1292" DrawAspect="Content" ObjectID="_1478724442" r:id="rId436"/>
+            <v:imagedata r:id="rId441" o:title=""/>
+          </v:shape>
+          <o:OLEObject Type="Embed" ProgID="Equation.3" ShapeID="_x0000_i1292" DrawAspect="Content" ObjectID="_1478772635" r:id="rId442"/>
+        </w:object>
+      </w:r>
+      <w:r>
+        <w:rPr>
+          <w:rFonts w:hint="eastAsia"/>
+          <w:sz w:val="22"/>
+        </w:rPr>
+        <w:t>即通过调整</w:t>
+      </w:r>
+      <w:r>
+        <w:rPr>
+          <w:position w:val="-10"/>
+          <w:sz w:val="22"/>
+        </w:rPr>
+        <w:object w:dxaOrig="200" w:dyaOrig="260">
+          <v:shape id="_x0000_i1293" type="#_x0000_t75" style="width:9.75pt;height:12.75pt" o:ole="">
+            <v:imagedata r:id="rId387" o:title=""/>
+          </v:shape>
+          <o:OLEObject Type="Embed" ProgID="Equation.3" ShapeID="_x0000_i1293" DrawAspect="Content" ObjectID="_1478772636" r:id="rId443"/>
+        </w:object>
+      </w:r>
+      <w:r>
+        <w:rPr>
+          <w:rFonts w:hint="eastAsia"/>
+          <w:sz w:val="22"/>
+        </w:rPr>
+        <w:t>，</w:t>
+      </w:r>
+      <w:r>
+        <w:rPr>
+          <w:position w:val="-10"/>
+          <w:sz w:val="22"/>
+        </w:rPr>
+        <w:object w:dxaOrig="200" w:dyaOrig="320">
+          <v:shape id="_x0000_i1294" type="#_x0000_t75" style="width:9.75pt;height:15.75pt" o:ole="">
+            <v:imagedata r:id="rId389" o:title=""/>
+          </v:shape>
+          <o:OLEObject Type="Embed" ProgID="Equation.3" ShapeID="_x0000_i1294" DrawAspect="Content" ObjectID="_1478772637" r:id="rId444"/>
+        </w:object>
+      </w:r>
+      <w:r>
+        <w:rPr>
+          <w:rFonts w:hint="eastAsia"/>
+          <w:sz w:val="22"/>
+        </w:rPr>
+        <w:t>来达到优</w:t>
+      </w:r>
+      <w:r>
+        <w:rPr>
+          <w:rFonts w:hint="eastAsia"/>
+          <w:sz w:val="22"/>
+        </w:rPr>
+        <w:t>化</w:t>
+      </w:r>
+      <w:r>
+        <w:rPr>
+          <w:position w:val="-12"/>
+          <w:sz w:val="22"/>
+        </w:rPr>
+        <w:object w:dxaOrig="940" w:dyaOrig="360">
+          <v:shape id="_x0000_i1295" type="#_x0000_t75" style="width:47.25pt;height:18pt" o:ole="">
+            <v:imagedata r:id="rId441" o:title=""/>
+          </v:shape>
+          <o:OLEObject Type="Embed" ProgID="Equation.3" ShapeID="_x0000_i1295" DrawAspect="Content" ObjectID="_1478772638" r:id="rId445"/>
+        </w:object>
+      </w:r>
+      <w:r>
+        <w:rPr>
+          <w:rFonts w:hint="eastAsia"/>
+          <w:sz w:val="22"/>
+        </w:rPr>
+        <w:t>的</w:t>
+      </w:r>
+      <w:r>
+        <w:rPr>
+          <w:rFonts w:hint="eastAsia"/>
+          <w:sz w:val="22"/>
+        </w:rPr>
+        <w:t>目的，因为</w:t>
+      </w:r>
+      <w:r>
+        <w:rPr>
+          <w:position w:val="-10"/>
+          <w:sz w:val="22"/>
+        </w:rPr>
+        <w:object w:dxaOrig="200" w:dyaOrig="260">
+          <v:shape id="_x0000_i1296" type="#_x0000_t75" style="width:9.75pt;height:12.75pt" o:ole="">
+            <v:imagedata r:id="rId387" o:title=""/>
+          </v:shape>
+          <o:OLEObject Type="Embed" ProgID="Equation.3" ShapeID="_x0000_i1296" DrawAspect="Content" ObjectID="_1478772639" r:id="rId446"/>
+        </w:object>
+      </w:r>
+      <w:r>
+        <w:rPr>
+          <w:rFonts w:hint="eastAsia"/>
+          <w:sz w:val="22"/>
+        </w:rPr>
+        <w:t>，</w:t>
+      </w:r>
+      <w:r>
+        <w:rPr>
+          <w:position w:val="-10"/>
+          <w:sz w:val="22"/>
+        </w:rPr>
+        <w:object w:dxaOrig="200" w:dyaOrig="320">
+          <v:shape id="_x0000_i1297" type="#_x0000_t75" style="width:9.75pt;height:15.75pt" o:ole="">
+            <v:imagedata r:id="rId389" o:title=""/>
+          </v:shape>
+          <o:OLEObject Type="Embed" ProgID="Equation.3" ShapeID="_x0000_i1297" DrawAspect="Content" ObjectID="_1478772640" r:id="rId447"/>
+        </w:object>
+      </w:r>
+      <w:r>
+        <w:rPr>
+          <w:rFonts w:hint="eastAsia"/>
+          <w:sz w:val="22"/>
+        </w:rPr>
+        <w:t>决定了</w:t>
+      </w:r>
+      <w:r>
+        <w:rPr>
+          <w:position w:val="-12"/>
+          <w:sz w:val="22"/>
+        </w:rPr>
+        <w:object w:dxaOrig="940" w:dyaOrig="360">
+          <v:shape id="_x0000_i1298" type="#_x0000_t75" style="width:47.25pt;height:18pt" o:ole="">
+            <v:imagedata r:id="rId441" o:title=""/>
+          </v:shape>
+          <o:OLEObject Type="Embed" ProgID="Equation.3" ShapeID="_x0000_i1298" DrawAspect="Content" ObjectID="_1478772641" r:id="rId448"/>
         </w:object>
       </w:r>
       <w:r>
@@ -8917,6 +9109,79 @@
         </w:rPr>
         <w:t>。</w:t>
       </w:r>
+      <w:r>
+        <w:rPr>
+          <w:rFonts w:hint="eastAsia"/>
+          <w:sz w:val="22"/>
+        </w:rPr>
+        <w:t>因为</w:t>
+      </w:r>
+      <w:r>
+        <w:rPr>
+          <w:position w:val="-6"/>
+          <w:sz w:val="22"/>
+        </w:rPr>
+        <w:object w:dxaOrig="340" w:dyaOrig="279">
+          <v:shape id="_x0000_i1299" type="#_x0000_t75" style="width:17.25pt;height:14.25pt" o:ole="">
+            <v:imagedata r:id="rId449" o:title=""/>
+          </v:shape>
+          <o:OLEObject Type="Embed" ProgID="Equation.3" ShapeID="_x0000_i1299" DrawAspect="Content" ObjectID="_1478772642" r:id="rId450"/>
+        </w:object>
+      </w:r>
+      <w:r>
+        <w:rPr>
+          <w:rFonts w:hint="eastAsia"/>
+          <w:sz w:val="22"/>
+        </w:rPr>
+        <w:t>中的不等式限制不包</w:t>
+      </w:r>
+      <w:r>
+        <w:rPr>
+          <w:rFonts w:hint="eastAsia"/>
+          <w:sz w:val="22"/>
+        </w:rPr>
+        <w:t>含</w:t>
+      </w:r>
+      <w:r>
+        <w:rPr>
+          <w:position w:val="-10"/>
+          <w:sz w:val="22"/>
+        </w:rPr>
+        <w:object w:dxaOrig="200" w:dyaOrig="260">
+          <v:shape id="_x0000_i1300" type="#_x0000_t75" style="width:9.75pt;height:12.75pt" o:ole="">
+            <v:imagedata r:id="rId451" o:title=""/>
+          </v:shape>
+          <o:OLEObject Type="Embed" ProgID="Equation.3" ShapeID="_x0000_i1300" DrawAspect="Content" ObjectID="_1478772643" r:id="rId452"/>
+        </w:object>
+      </w:r>
+      <w:r>
+        <w:rPr>
+          <w:rFonts w:hint="eastAsia"/>
+          <w:sz w:val="22"/>
+        </w:rPr>
+        <w:t>,</w:t>
+      </w:r>
+      <w:r>
+        <w:rPr>
+          <w:rFonts w:hint="eastAsia"/>
+          <w:sz w:val="22"/>
+        </w:rPr>
+        <w:t>所以它的更新方法和</w:t>
+      </w:r>
+      <w:r>
+        <w:rPr>
+          <w:rFonts w:hint="eastAsia"/>
+          <w:sz w:val="22"/>
+        </w:rPr>
+        <w:t>Unsupervised LDA</w:t>
+      </w:r>
+      <w:r>
+        <w:rPr>
+          <w:rFonts w:hint="eastAsia"/>
+          <w:sz w:val="22"/>
+        </w:rPr>
+        <w:t>中的一样。</w:t>
+      </w:r>
     </w:p>
     <w:p>
       <w:pPr>
@@ -8932,6 +9197,56 @@
         </w:rPr>
         <w:t xml:space="preserve"> </w:t>
       </w:r>
+      <w:r>
+        <w:rPr>
+          <w:position w:val="-6"/>
+          <w:sz w:val="22"/>
+        </w:rPr>
+        <w:object w:dxaOrig="340" w:dyaOrig="279">
+          <v:shape id="_x0000_i1301" type="#_x0000_t75" style="width:17.25pt;height:14.25pt" o:ole="">
+            <v:imagedata r:id="rId449" o:title=""/>
+          </v:shape>
+          <o:OLEObject Type="Embed" ProgID="Equation.3" ShapeID="_x0000_i1301" DrawAspect="Content" ObjectID="_1478772644" r:id="rId453"/>
+        </w:object>
+      </w:r>
+      <w:r>
+        <w:rPr>
+          <w:rFonts w:hint="eastAsia"/>
+          <w:sz w:val="22"/>
+        </w:rPr>
+        <w:t>的</w:t>
+      </w:r>
+      <w:r>
+        <w:rPr>
+          <w:position w:val="-10"/>
+          <w:sz w:val="22"/>
+        </w:rPr>
+        <w:object w:dxaOrig="1219" w:dyaOrig="320">
+          <v:shape id="_x0000_i1302" type="#_x0000_t75" style="width:60.75pt;height:15.75pt" o:ole="">
+            <v:imagedata r:id="rId454" o:title=""/>
+          </v:shape>
+          <o:OLEObject Type="Embed" ProgID="Equation.3" ShapeID="_x0000_i1302" DrawAspect="Content" ObjectID="_1478772645" r:id="rId455"/>
+        </w:object>
+      </w:r>
+      <w:r>
+        <w:rPr>
+          <w:position w:val="-4"/>
+          <w:sz w:val="22"/>
+        </w:rPr>
+        <w:object w:dxaOrig="220" w:dyaOrig="260">
+          <v:shape id="_x0000_i1303" type="#_x0000_t75" style="width:11.25pt;height:12.75pt" o:ole="">
+            <v:imagedata r:id="rId456" o:title=""/>
+          </v:shape>
+          <o:OLEObject Type="Embed" ProgID="Equation.3" ShapeID="_x0000_i1303" DrawAspect="Content" ObjectID="_1478772646" r:id="rId457"/>
+        </w:object>
+      </w:r>
+      <w:r>
+        <w:rPr>
+          <w:rFonts w:hint="eastAsia"/>
+          <w:sz w:val="22"/>
+        </w:rPr>
+        <w:t>为：</w:t>
+      </w:r>
     </w:p>
     <w:p>
       <w:pPr>
@@ -8940,70 +9255,417 @@
           <w:sz w:val="22"/>
         </w:rPr>
       </w:pPr>
+      <w:r>
+        <w:rPr>
+          <w:rFonts w:hint="eastAsia"/>
+          <w:sz w:val="22"/>
+        </w:rPr>
+        <w:t xml:space="preserve"> </w:t>
+      </w:r>
+      <w:r>
+        <w:rPr>
+          <w:position w:val="-30"/>
+          <w:sz w:val="22"/>
+        </w:rPr>
+        <w:object w:dxaOrig="6940" w:dyaOrig="700">
+          <v:shape id="_x0000_i1304" type="#_x0000_t75" style="width:347.25pt;height:35.25pt" o:ole="">
+            <v:imagedata r:id="rId458" o:title=""/>
+          </v:shape>
+          <o:OLEObject Type="Embed" ProgID="Equation.3" ShapeID="_x0000_i1304" DrawAspect="Content" ObjectID="_1478772647" r:id="rId459"/>
+        </w:object>
+      </w:r>
     </w:p>
     <w:p>
       <w:pPr>
         <w:ind w:firstLine="420"/>
-        <w:rPr>
-          <w:sz w:val="22"/>
-        </w:rPr>
-      </w:pPr>
+      </w:pPr>
+      <w:r>
+        <w:rPr>
+          <w:rFonts w:hint="eastAsia"/>
+          <w:sz w:val="22"/>
+        </w:rPr>
+        <w:t xml:space="preserve">        </w:t>
+      </w:r>
+      <w:r>
+        <w:rPr>
+          <w:position w:val="-30"/>
+        </w:rPr>
+        <w:object w:dxaOrig="4540" w:dyaOrig="700">
+          <v:shape id="_x0000_i1305" type="#_x0000_t75" style="width:227.25pt;height:35.25pt" o:ole="">
+            <v:imagedata r:id="rId460" o:title=""/>
+          </v:shape>
+          <o:OLEObject Type="Embed" ProgID="Equation.3" ShapeID="_x0000_i1305" DrawAspect="Content" ObjectID="_1478772648" r:id="rId461"/>
+        </w:object>
+      </w:r>
+      <w:r>
+        <w:rPr>
+          <w:rFonts w:hint="eastAsia"/>
+        </w:rPr>
+        <w:t xml:space="preserve">   (10)</w:t>
+      </w:r>
     </w:p>
     <w:p>
       <w:pPr>
         <w:ind w:firstLine="420"/>
-        <w:rPr>
-          <w:sz w:val="22"/>
-        </w:rPr>
-      </w:pPr>
+      </w:pPr>
+      <w:r>
+        <w:rPr>
+          <w:rFonts w:hint="eastAsia"/>
+        </w:rPr>
+        <w:t xml:space="preserve"> </w:t>
+      </w:r>
+      <w:r>
+        <w:rPr>
+          <w:rFonts w:hint="eastAsia"/>
+        </w:rPr>
+        <w:t>它的</w:t>
+      </w:r>
+      <w:r>
+        <w:rPr>
+          <w:rFonts w:hint="eastAsia"/>
+        </w:rPr>
+        <w:t xml:space="preserve"> </w:t>
+      </w:r>
+      <w:r>
+        <w:rPr>
+          <w:position w:val="-10"/>
+        </w:rPr>
+        <w:object w:dxaOrig="1020" w:dyaOrig="320">
+          <v:shape id="_x0000_i1306" type="#_x0000_t75" style="width:51pt;height:15.75pt" o:ole="">
+            <v:imagedata r:id="rId462" o:title=""/>
+          </v:shape>
+          <o:OLEObject Type="Embed" ProgID="Equation.3" ShapeID="_x0000_i1306" DrawAspect="Content" ObjectID="_1478772649" r:id="rId463"/>
+        </w:object>
+      </w:r>
+      <w:r>
+        <w:rPr>
+          <w:rFonts w:hint="eastAsia"/>
+        </w:rPr>
+        <w:t xml:space="preserve"> </w:t>
+      </w:r>
+      <w:r>
+        <w:rPr>
+          <w:position w:val="-6"/>
+        </w:rPr>
+        <w:object w:dxaOrig="520" w:dyaOrig="279">
+          <v:shape id="_x0000_i1307" type="#_x0000_t75" style="width:26.25pt;height:14.25pt" o:ole="">
+            <v:imagedata r:id="rId464" o:title=""/>
+          </v:shape>
+          <o:OLEObject Type="Embed" ProgID="Equation.3" ShapeID="_x0000_i1307" DrawAspect="Content" ObjectID="_1478772650" r:id="rId465"/>
+        </w:object>
+      </w:r>
+      <w:r>
+        <w:rPr>
+          <w:position w:val="-10"/>
+        </w:rPr>
+        <w:object w:dxaOrig="920" w:dyaOrig="320">
+          <v:shape id="_x0000_i1308" type="#_x0000_t75" style="width:45.75pt;height:15.75pt" o:ole="">
+            <v:imagedata r:id="rId466" o:title=""/>
+          </v:shape>
+          <o:OLEObject Type="Embed" ProgID="Equation.3" ShapeID="_x0000_i1308" DrawAspect="Content" ObjectID="_1478772651" r:id="rId467"/>
+        </w:object>
+      </w:r>
+      <w:r>
+        <w:rPr>
+          <w:rFonts w:hint="eastAsia"/>
+        </w:rPr>
+        <w:t xml:space="preserve"> </w:t>
+      </w:r>
+      <w:r>
+        <w:rPr>
+          <w:rFonts w:hint="eastAsia"/>
+        </w:rPr>
+        <w:t>为</w:t>
+      </w:r>
     </w:p>
     <w:p>
       <w:pPr>
         <w:ind w:firstLine="420"/>
-        <w:rPr>
-          <w:sz w:val="22"/>
-        </w:rPr>
-      </w:pPr>
+      </w:pPr>
+      <w:r>
+        <w:rPr>
+          <w:rFonts w:hint="eastAsia"/>
+        </w:rPr>
+        <w:t xml:space="preserve">     </w:t>
+      </w:r>
+      <w:r>
+        <w:rPr>
+          <w:position w:val="-22"/>
+        </w:rPr>
+        <w:object w:dxaOrig="3200" w:dyaOrig="460">
+          <v:shape id="_x0000_i1315" type="#_x0000_t75" style="width:159.75pt;height:23.25pt" o:ole="">
+            <v:imagedata r:id="rId468" o:title=""/>
+          </v:shape>
+          <o:OLEObject Type="Embed" ProgID="Equation.3" ShapeID="_x0000_i1315" DrawAspect="Content" ObjectID="_1478772652" r:id="rId469"/>
+        </w:object>
+      </w:r>
     </w:p>
     <w:p>
       <w:pPr>
         <w:ind w:firstLine="420"/>
-        <w:rPr>
-          <w:sz w:val="22"/>
-        </w:rPr>
-      </w:pPr>
+      </w:pPr>
+      <w:r>
+        <w:rPr>
+          <w:rFonts w:hint="eastAsia"/>
+        </w:rPr>
+        <w:t xml:space="preserve">  </w:t>
+      </w:r>
+      <w:r>
+        <w:rPr>
+          <w:position w:val="-4"/>
+        </w:rPr>
+        <w:object w:dxaOrig="380" w:dyaOrig="260">
+          <v:shape id="_x0000_i1309" type="#_x0000_t75" style="width:18.75pt;height:12.75pt" o:ole="">
+            <v:imagedata r:id="rId470" o:title=""/>
+          </v:shape>
+          <o:OLEObject Type="Embed" ProgID="Equation.3" ShapeID="_x0000_i1309" DrawAspect="Content" ObjectID="_1478772653" r:id="rId471"/>
+        </w:object>
+      </w:r>
+      <w:r>
+        <w:rPr>
+          <w:rFonts w:hint="eastAsia"/>
+        </w:rPr>
+        <w:t>的意思是最大下界。主要这里最大下界与上面所说的下界</w:t>
+      </w:r>
+      <w:r>
+        <w:rPr>
+          <w:rFonts w:hint="eastAsia"/>
+        </w:rPr>
+        <w:t>(lower bound)</w:t>
+      </w:r>
+      <w:r>
+        <w:rPr>
+          <w:rFonts w:hint="eastAsia"/>
+        </w:rPr>
+        <w:t>的区别，最大下界是一个函数值，而下界是一个函数。对于函数</w:t>
+      </w:r>
+      <w:r>
+        <w:rPr>
+          <w:position w:val="-12"/>
+        </w:rPr>
+        <w:object w:dxaOrig="1900" w:dyaOrig="360">
+          <v:shape id="_x0000_i1310" type="#_x0000_t75" style="width:95.25pt;height:18pt" o:ole="">
+            <v:imagedata r:id="rId472" o:title=""/>
+          </v:shape>
+          <o:OLEObject Type="Embed" ProgID="Equation.3" ShapeID="_x0000_i1310" DrawAspect="Content" ObjectID="_1478772654" r:id="rId473"/>
+        </w:object>
+      </w:r>
+      <w:r>
+        <w:rPr>
+          <w:rFonts w:hint="eastAsia"/>
+        </w:rPr>
+        <w:t>，假设</w:t>
+      </w:r>
+      <w:r>
+        <w:rPr>
+          <w:position w:val="-12"/>
+        </w:rPr>
+        <w:object w:dxaOrig="300" w:dyaOrig="360">
+          <v:shape id="_x0000_i1311" type="#_x0000_t75" style="width:15pt;height:18pt" o:ole="">
+            <v:imagedata r:id="rId474" o:title=""/>
+          </v:shape>
+          <o:OLEObject Type="Embed" ProgID="Equation.3" ShapeID="_x0000_i1311" DrawAspect="Content" ObjectID="_1478772655" r:id="rId475"/>
+        </w:object>
+      </w:r>
+      <w:r>
+        <w:rPr>
+          <w:rFonts w:hint="eastAsia"/>
+        </w:rPr>
+        <w:t>，</w:t>
+      </w:r>
+      <w:r>
+        <w:rPr>
+          <w:position w:val="-12"/>
+        </w:rPr>
+        <w:object w:dxaOrig="279" w:dyaOrig="360">
+          <v:shape id="_x0000_i1312" type="#_x0000_t75" style="width:14.25pt;height:18pt" o:ole="">
+            <v:imagedata r:id="rId476" o:title=""/>
+          </v:shape>
+          <o:OLEObject Type="Embed" ProgID="Equation.3" ShapeID="_x0000_i1312" DrawAspect="Content" ObjectID="_1478772656" r:id="rId477"/>
+        </w:object>
+      </w:r>
+      <w:r>
+        <w:rPr>
+          <w:rFonts w:hint="eastAsia"/>
+        </w:rPr>
+        <w:t>为常数，</w:t>
+      </w:r>
+      <w:r>
+        <w:rPr>
+          <w:position w:val="-10"/>
+        </w:rPr>
+        <w:object w:dxaOrig="920" w:dyaOrig="320">
+          <v:shape id="_x0000_i1313" type="#_x0000_t75" style="width:45.75pt;height:15.75pt" o:ole="">
+            <v:imagedata r:id="rId478" o:title=""/>
+          </v:shape>
+          <o:OLEObject Type="Embed" ProgID="Equation.3" ShapeID="_x0000_i1313" DrawAspect="Content" ObjectID="_1478772657" r:id="rId479"/>
+        </w:object>
+      </w:r>
+      <w:r>
+        <w:rPr>
+          <w:rFonts w:hint="eastAsia"/>
+        </w:rPr>
+        <w:t>为变量。</w:t>
+      </w:r>
+      <w:r>
+        <w:rPr>
+          <w:position w:val="-12"/>
+        </w:rPr>
+        <w:object w:dxaOrig="1900" w:dyaOrig="360">
+          <v:shape id="_x0000_i1321" type="#_x0000_t75" style="width:95.25pt;height:18pt" o:ole="">
+            <v:imagedata r:id="rId480" o:title=""/>
+          </v:shape>
+          <o:OLEObject Type="Embed" ProgID="Equation.3" ShapeID="_x0000_i1321" DrawAspect="Content" ObjectID="_1478772658" r:id="rId481"/>
+        </w:object>
+      </w:r>
+      <w:r>
+        <w:rPr>
+          <w:rFonts w:hint="eastAsia"/>
+        </w:rPr>
+        <w:t>的下界所能取得函数值并不一定比</w:t>
+      </w:r>
+      <w:r>
+        <w:rPr>
+          <w:position w:val="-12"/>
+        </w:rPr>
+        <w:object w:dxaOrig="1900" w:dyaOrig="360">
+          <v:shape id="_x0000_i1322" type="#_x0000_t75" style="width:95.25pt;height:18pt" o:ole="">
+            <v:imagedata r:id="rId482" o:title=""/>
+          </v:shape>
+          <o:OLEObject Type="Embed" ProgID="Equation.3" ShapeID="_x0000_i1322" DrawAspect="Content" ObjectID="_1478772659" r:id="rId483"/>
+        </w:object>
+      </w:r>
+      <w:r>
+        <w:rPr>
+          <w:rFonts w:hint="eastAsia"/>
+        </w:rPr>
+        <w:t>最大下界对应的函数值小。</w:t>
+      </w:r>
     </w:p>
     <w:p>
       <w:pPr>
         <w:ind w:firstLine="420"/>
-        <w:rPr>
-          <w:sz w:val="22"/>
-        </w:rPr>
-      </w:pPr>
+      </w:pPr>
+      <w:r>
+        <w:rPr>
+          <w:rFonts w:hint="eastAsia"/>
+        </w:rPr>
+        <w:t xml:space="preserve"> </w:t>
+      </w:r>
+      <w:r>
+        <w:rPr>
+          <w:rFonts w:hint="eastAsia"/>
+        </w:rPr>
+        <w:t>假设：</w:t>
+      </w:r>
     </w:p>
     <w:p>
       <w:pPr>
         <w:ind w:firstLine="420"/>
-        <w:rPr>
-          <w:sz w:val="22"/>
-        </w:rPr>
-      </w:pPr>
+      </w:pPr>
+      <w:r>
+        <w:rPr>
+          <w:rFonts w:hint="eastAsia"/>
+        </w:rPr>
+        <w:t xml:space="preserve"> </w:t>
+      </w:r>
+      <w:r>
+        <w:rPr>
+          <w:position w:val="-28"/>
+        </w:rPr>
+        <w:object w:dxaOrig="5620" w:dyaOrig="680">
+          <v:shape id="_x0000_i1324" type="#_x0000_t75" style="width:283.5pt;height:33.75pt" o:ole="">
+            <v:imagedata r:id="rId484" o:title=""/>
+          </v:shape>
+          <o:OLEObject Type="Embed" ProgID="Equation.3" ShapeID="_x0000_i1324" DrawAspect="Content" ObjectID="_1478772660" r:id="rId485"/>
+        </w:object>
+      </w:r>
     </w:p>
     <w:p>
       <w:pPr>
         <w:ind w:firstLine="420"/>
         <w:rPr>
-          <w:sz w:val="22"/>
-        </w:rPr>
-      </w:pPr>
+          <w:rFonts w:hint="eastAsia"/>
+        </w:rPr>
+      </w:pPr>
+      <w:r>
+        <w:rPr>
+          <w:rFonts w:hint="eastAsia"/>
+          <w:sz w:val="22"/>
+        </w:rPr>
+        <w:t xml:space="preserve"> </w:t>
+      </w:r>
+      <w:r>
+        <w:rPr>
+          <w:position w:val="-10"/>
+        </w:rPr>
+        <w:object w:dxaOrig="1320" w:dyaOrig="360">
+          <v:shape id="_x0000_i1317" type="#_x0000_t75" style="width:66pt;height:18pt" o:ole="">
+            <v:imagedata r:id="rId486" o:title=""/>
+          </v:shape>
+          <o:OLEObject Type="Embed" ProgID="Equation.3" ShapeID="_x0000_i1317" DrawAspect="Content" ObjectID="_1478772661" r:id="rId487"/>
+        </w:object>
+      </w:r>
+      <w:r>
+        <w:rPr>
+          <w:rFonts w:hint="eastAsia"/>
+        </w:rPr>
+        <w:t>是</w:t>
+      </w:r>
+      <w:r>
+        <w:rPr>
+          <w:position w:val="-10"/>
+        </w:rPr>
+        <w:object w:dxaOrig="1420" w:dyaOrig="360">
+          <v:shape id="_x0000_i1316" type="#_x0000_t75" style="width:71.25pt;height:18pt" o:ole="">
+            <v:imagedata r:id="rId488" o:title=""/>
+          </v:shape>
+          <o:OLEObject Type="Embed" ProgID="Equation.3" ShapeID="_x0000_i1316" DrawAspect="Content" ObjectID="_1478772662" r:id="rId489"/>
+        </w:object>
+      </w:r>
+      <w:r>
+        <w:rPr>
+          <w:rFonts w:hint="eastAsia"/>
+        </w:rPr>
+        <w:t>的最有解。</w:t>
+      </w:r>
     </w:p>
     <w:p>
       <w:pPr>
         <w:ind w:firstLine="420"/>
         <w:rPr>
-          <w:sz w:val="22"/>
-        </w:rPr>
-      </w:pPr>
+          <w:rFonts w:hint="eastAsia"/>
+        </w:rPr>
+      </w:pPr>
+      <w:r>
+        <w:rPr>
+          <w:rFonts w:hint="eastAsia"/>
+        </w:rPr>
+        <w:t xml:space="preserve">   </w:t>
+      </w:r>
+      <w:r>
+        <w:rPr>
+          <w:rFonts w:hint="eastAsia"/>
+        </w:rPr>
+        <w:t>则</w:t>
+      </w:r>
+      <w:r>
+        <w:rPr>
+          <w:rFonts w:hint="eastAsia"/>
+        </w:rPr>
+        <w:t>，对于任意的</w:t>
+      </w:r>
+      <w:r>
+        <w:rPr>
+          <w:position w:val="-10"/>
+        </w:rPr>
+        <w:object w:dxaOrig="840" w:dyaOrig="320">
+          <v:shape id="_x0000_i1319" type="#_x0000_t75" style="width:42pt;height:15.75pt" o:ole="">
+            <v:imagedata r:id="rId490" o:title=""/>
+          </v:shape>
+          <o:OLEObject Type="Embed" ProgID="Equation.3" ShapeID="_x0000_i1319" DrawAspect="Content" ObjectID="_1478772663" r:id="rId491"/>
+        </w:object>
+      </w:r>
     </w:p>
     <w:p>
       <w:pPr>
@@ -9012,22 +9674,105 @@
           <w:sz w:val="22"/>
         </w:rPr>
       </w:pPr>
+      <w:r>
+        <w:rPr>
+          <w:rFonts w:hint="eastAsia"/>
+        </w:rPr>
+        <w:t xml:space="preserve">   </w:t>
+      </w:r>
+      <w:r>
+        <w:rPr>
+          <w:position w:val="-10"/>
+        </w:rPr>
+        <w:object w:dxaOrig="980" w:dyaOrig="320">
+          <v:shape id="_x0000_i1318" type="#_x0000_t75" style="width:48.75pt;height:15.75pt" o:ole="">
+            <v:imagedata r:id="rId492" o:title=""/>
+          </v:shape>
+          <o:OLEObject Type="Embed" ProgID="Equation.3" ShapeID="_x0000_i1318" DrawAspect="Content" ObjectID="_1478772664" r:id="rId493"/>
+        </w:object>
+      </w:r>
+      <w:r>
+        <w:rPr>
+          <w:position w:val="-10"/>
+        </w:rPr>
+        <w:object w:dxaOrig="1840" w:dyaOrig="360">
+          <v:shape id="_x0000_i1323" type="#_x0000_t75" style="width:92.25pt;height:18pt" o:ole="">
+            <v:imagedata r:id="rId494" o:title=""/>
+          </v:shape>
+          <o:OLEObject Type="Embed" ProgID="Equation.3" ShapeID="_x0000_i1323" DrawAspect="Content" ObjectID="_1478772665" r:id="rId495"/>
+        </w:object>
+      </w:r>
     </w:p>
     <w:p>
       <w:pPr>
         <w:ind w:firstLine="420"/>
         <w:rPr>
-          <w:sz w:val="22"/>
-        </w:rPr>
-      </w:pPr>
+          <w:rFonts w:hint="eastAsia"/>
+          <w:sz w:val="22"/>
+        </w:rPr>
+      </w:pPr>
+      <w:r>
+        <w:rPr>
+          <w:rFonts w:hint="eastAsia"/>
+          <w:sz w:val="22"/>
+        </w:rPr>
+        <w:t xml:space="preserve">   </w:t>
+      </w:r>
+      <w:r>
+        <w:rPr>
+          <w:rFonts w:hint="eastAsia"/>
+          <w:sz w:val="22"/>
+        </w:rPr>
+        <w:t>这个式子左边是函数，右边是函数值。</w:t>
+      </w:r>
     </w:p>
     <w:p>
       <w:pPr>
         <w:ind w:firstLine="420"/>
         <w:rPr>
-          <w:sz w:val="22"/>
-        </w:rPr>
-      </w:pPr>
+          <w:rFonts w:hint="eastAsia"/>
+          <w:sz w:val="22"/>
+        </w:rPr>
+      </w:pPr>
+      <w:r>
+        <w:rPr>
+          <w:rFonts w:hint="eastAsia"/>
+          <w:sz w:val="22"/>
+        </w:rPr>
+        <w:lastRenderedPageBreak/>
+        <w:t xml:space="preserve">  </w:t>
+      </w:r>
+      <w:r>
+        <w:rPr>
+          <w:rFonts w:hint="eastAsia"/>
+          <w:sz w:val="22"/>
+        </w:rPr>
+        <w:t>这个不等式的证明过程中会涉及到下界的问题</w:t>
+      </w:r>
+      <w:r>
+        <w:rPr>
+          <w:rFonts w:hint="eastAsia"/>
+          <w:sz w:val="22"/>
+        </w:rPr>
+        <w:t>，即：</w:t>
+      </w:r>
+      <w:r>
+        <w:rPr>
+          <w:rFonts w:hint="eastAsia"/>
+        </w:rPr>
+        <w:t>对于任意的</w:t>
+      </w:r>
+      <w:r>
+        <w:rPr>
+          <w:position w:val="-12"/>
+        </w:rPr>
+        <w:object w:dxaOrig="999" w:dyaOrig="360">
+          <v:shape id="_x0000_i1320" type="#_x0000_t75" style="width:50.25pt;height:18pt" o:ole="">
+            <v:imagedata r:id="rId496" o:title=""/>
+          </v:shape>
+          <o:OLEObject Type="Embed" ProgID="Equation.3" ShapeID="_x0000_i1320" DrawAspect="Content" ObjectID="_1478772666" r:id="rId497"/>
+        </w:object>
+      </w:r>
     </w:p>
     <w:p>
       <w:pPr>
@@ -9036,6 +9781,24 @@
           <w:sz w:val="22"/>
         </w:rPr>
       </w:pPr>
+      <w:r>
+        <w:rPr>
+          <w:rFonts w:hint="eastAsia"/>
+          <w:position w:val="-12"/>
+        </w:rPr>
+        <w:t xml:space="preserve">  </w:t>
+      </w:r>
+      <w:r>
+        <w:rPr>
+          <w:position w:val="-12"/>
+        </w:rPr>
+        <w:object w:dxaOrig="3500" w:dyaOrig="380">
+          <v:shape id="_x0000_i1325" type="#_x0000_t75" style="width:175.5pt;height:18.75pt" o:ole="">
+            <v:imagedata r:id="rId498" o:title=""/>
+          </v:shape>
+          <o:OLEObject Type="Embed" ProgID="Equation.3" ShapeID="_x0000_i1325" DrawAspect="Content" ObjectID="_1478772667" r:id="rId499"/>
+        </w:object>
+      </w:r>
     </w:p>
     <w:p>
       <w:pPr>
@@ -9089,7 +9852,6 @@
       <w:pPr>
         <w:ind w:firstLine="420"/>
         <w:rPr>
-          <w:rFonts w:hint="eastAsia"/>
           <w:sz w:val="22"/>
         </w:rPr>
       </w:pPr>
@@ -9098,7 +9860,102 @@
       <w:pPr>
         <w:ind w:firstLine="420"/>
         <w:rPr>
-          <w:rFonts w:hint="eastAsia"/>
+          <w:sz w:val="22"/>
+        </w:rPr>
+      </w:pPr>
+    </w:p>
+    <w:p>
+      <w:pPr>
+        <w:ind w:firstLine="420"/>
+        <w:rPr>
+          <w:sz w:val="22"/>
+        </w:rPr>
+      </w:pPr>
+    </w:p>
+    <w:p>
+      <w:pPr>
+        <w:ind w:firstLine="420"/>
+        <w:rPr>
+          <w:sz w:val="22"/>
+        </w:rPr>
+      </w:pPr>
+    </w:p>
+    <w:p>
+      <w:pPr>
+        <w:ind w:firstLine="420"/>
+        <w:rPr>
+          <w:sz w:val="22"/>
+        </w:rPr>
+      </w:pPr>
+    </w:p>
+    <w:p>
+      <w:pPr>
+        <w:ind w:firstLine="420"/>
+        <w:rPr>
+          <w:sz w:val="22"/>
+        </w:rPr>
+      </w:pPr>
+    </w:p>
+    <w:p>
+      <w:pPr>
+        <w:ind w:firstLine="420"/>
+        <w:rPr>
+          <w:sz w:val="22"/>
+        </w:rPr>
+      </w:pPr>
+    </w:p>
+    <w:p>
+      <w:pPr>
+        <w:ind w:firstLine="420"/>
+        <w:rPr>
+          <w:sz w:val="22"/>
+        </w:rPr>
+      </w:pPr>
+    </w:p>
+    <w:p>
+      <w:pPr>
+        <w:ind w:firstLine="420"/>
+        <w:rPr>
+          <w:sz w:val="22"/>
+        </w:rPr>
+      </w:pPr>
+    </w:p>
+    <w:p>
+      <w:pPr>
+        <w:ind w:firstLine="420"/>
+        <w:rPr>
+          <w:sz w:val="22"/>
+        </w:rPr>
+      </w:pPr>
+    </w:p>
+    <w:p>
+      <w:pPr>
+        <w:ind w:firstLine="420"/>
+        <w:rPr>
+          <w:sz w:val="22"/>
+        </w:rPr>
+      </w:pPr>
+    </w:p>
+    <w:p>
+      <w:pPr>
+        <w:ind w:firstLine="420"/>
+        <w:rPr>
+          <w:sz w:val="22"/>
+        </w:rPr>
+      </w:pPr>
+    </w:p>
+    <w:p>
+      <w:pPr>
+        <w:ind w:firstLine="420"/>
+        <w:rPr>
+          <w:sz w:val="22"/>
+        </w:rPr>
+      </w:pPr>
+    </w:p>
+    <w:p>
+      <w:pPr>
+        <w:ind w:firstLine="420"/>
+        <w:rPr>
           <w:sz w:val="22"/>
         </w:rPr>
       </w:pPr>

--- a/docs/MedLDAC_model_analysis.docx
+++ b/docs/MedLDAC_model_analysis.docx
@@ -27,7 +27,21 @@
           <w:rFonts w:hint="eastAsia"/>
           <w:sz w:val="22"/>
         </w:rPr>
-        <w:t>ClassificationalMedLDA</w:t>
+        <w:t>Classificational</w:t>
+      </w:r>
+      <w:r>
+        <w:rPr>
+          <w:rFonts w:hint="eastAsia"/>
+          <w:sz w:val="22"/>
+        </w:rPr>
+        <w:t xml:space="preserve"> </w:t>
+      </w:r>
+      <w:r>
+        <w:rPr>
+          <w:rFonts w:hint="eastAsia"/>
+          <w:sz w:val="22"/>
+        </w:rPr>
+        <w:t>MedLDA</w:t>
       </w:r>
       <w:r>
         <w:rPr>
@@ -285,7 +299,7 @@
           <v:shape id="_x0000_i1025" type="#_x0000_t75" style="width:12pt;height:12.75pt" o:ole="">
             <v:imagedata r:id="rId9" o:title=""/>
           </v:shape>
-          <o:OLEObject Type="Embed" ProgID="Equation.3" ShapeID="_x0000_i1025" DrawAspect="Content" ObjectID="_1478772367" r:id="rId10"/>
+          <o:OLEObject Type="Embed" ProgID="Equation.3" ShapeID="_x0000_i1025" DrawAspect="Content" ObjectID="_1478781461" r:id="rId10"/>
         </w:object>
       </w:r>
       <w:r>
@@ -312,7 +326,7 @@
           <v:shape id="_x0000_i1026" type="#_x0000_t75" style="width:10.5pt;height:12.75pt" o:ole="">
             <v:imagedata r:id="rId11" o:title=""/>
           </v:shape>
-          <o:OLEObject Type="Embed" ProgID="Equation.3" ShapeID="_x0000_i1026" DrawAspect="Content" ObjectID="_1478772368" r:id="rId12"/>
+          <o:OLEObject Type="Embed" ProgID="Equation.3" ShapeID="_x0000_i1026" DrawAspect="Content" ObjectID="_1478781462" r:id="rId12"/>
         </w:object>
       </w:r>
       <w:r>
@@ -338,7 +352,7 @@
           <v:shape id="_x0000_i1027" type="#_x0000_t75" style="width:10.5pt;height:16.5pt" o:ole="">
             <v:imagedata r:id="rId13" o:title=""/>
           </v:shape>
-          <o:OLEObject Type="Embed" ProgID="Equation.3" ShapeID="_x0000_i1027" DrawAspect="Content" ObjectID="_1478772369" r:id="rId14"/>
+          <o:OLEObject Type="Embed" ProgID="Equation.3" ShapeID="_x0000_i1027" DrawAspect="Content" ObjectID="_1478781463" r:id="rId14"/>
         </w:object>
       </w:r>
       <w:r>
@@ -371,7 +385,7 @@
           <v:shape id="_x0000_i1028" type="#_x0000_t75" style="width:12.75pt;height:12.75pt" o:ole="">
             <v:imagedata r:id="rId15" o:title=""/>
           </v:shape>
-          <o:OLEObject Type="Embed" ProgID="Equation.3" ShapeID="_x0000_i1028" DrawAspect="Content" ObjectID="_1478772370" r:id="rId16"/>
+          <o:OLEObject Type="Embed" ProgID="Equation.3" ShapeID="_x0000_i1028" DrawAspect="Content" ObjectID="_1478781464" r:id="rId16"/>
         </w:object>
       </w:r>
       <w:r>
@@ -404,7 +418,7 @@
           <v:shape id="_x0000_i1029" type="#_x0000_t75" style="width:12pt;height:10.5pt" o:ole="">
             <v:imagedata r:id="rId17" o:title=""/>
           </v:shape>
-          <o:OLEObject Type="Embed" ProgID="Equation.3" ShapeID="_x0000_i1029" DrawAspect="Content" ObjectID="_1478772371" r:id="rId18"/>
+          <o:OLEObject Type="Embed" ProgID="Equation.3" ShapeID="_x0000_i1029" DrawAspect="Content" ObjectID="_1478781465" r:id="rId18"/>
         </w:object>
       </w:r>
       <w:r>
@@ -437,7 +451,7 @@
           <v:shape id="_x0000_i1030" type="#_x0000_t75" style="width:12pt;height:12.75pt" o:ole="">
             <v:imagedata r:id="rId9" o:title=""/>
           </v:shape>
-          <o:OLEObject Type="Embed" ProgID="Equation.3" ShapeID="_x0000_i1030" DrawAspect="Content" ObjectID="_1478772372" r:id="rId19"/>
+          <o:OLEObject Type="Embed" ProgID="Equation.3" ShapeID="_x0000_i1030" DrawAspect="Content" ObjectID="_1478781466" r:id="rId19"/>
         </w:object>
       </w:r>
       <w:r>
@@ -463,7 +477,7 @@
           <v:shape id="_x0000_i1031" type="#_x0000_t75" style="width:10.5pt;height:14.25pt" o:ole="">
             <v:imagedata r:id="rId20" o:title=""/>
           </v:shape>
-          <o:OLEObject Type="Embed" ProgID="Equation.3" ShapeID="_x0000_i1031" DrawAspect="Content" ObjectID="_1478772373" r:id="rId21"/>
+          <o:OLEObject Type="Embed" ProgID="Equation.3" ShapeID="_x0000_i1031" DrawAspect="Content" ObjectID="_1478781467" r:id="rId21"/>
         </w:object>
       </w:r>
       <w:r>
@@ -517,7 +531,7 @@
           <v:shape id="_x0000_i1032" type="#_x0000_t75" style="width:12pt;height:12.75pt" o:ole="">
             <v:imagedata r:id="rId9" o:title=""/>
           </v:shape>
-          <o:OLEObject Type="Embed" ProgID="Equation.3" ShapeID="_x0000_i1032" DrawAspect="Content" ObjectID="_1478772374" r:id="rId22"/>
+          <o:OLEObject Type="Embed" ProgID="Equation.3" ShapeID="_x0000_i1032" DrawAspect="Content" ObjectID="_1478781468" r:id="rId22"/>
         </w:object>
       </w:r>
       <w:r>
@@ -542,7 +556,7 @@
           <v:shape id="_x0000_i1033" type="#_x0000_t75" style="width:14.25pt;height:18pt" o:ole="">
             <v:imagedata r:id="rId23" o:title=""/>
           </v:shape>
-          <o:OLEObject Type="Embed" ProgID="Equation.3" ShapeID="_x0000_i1033" DrawAspect="Content" ObjectID="_1478772375" r:id="rId24"/>
+          <o:OLEObject Type="Embed" ProgID="Equation.3" ShapeID="_x0000_i1033" DrawAspect="Content" ObjectID="_1478781469" r:id="rId24"/>
         </w:object>
       </w:r>
       <w:r>
@@ -560,7 +574,7 @@
           <v:shape id="_x0000_i1034" type="#_x0000_t75" style="width:10.5pt;height:14.25pt" o:ole="">
             <v:imagedata r:id="rId20" o:title=""/>
           </v:shape>
-          <o:OLEObject Type="Embed" ProgID="Equation.3" ShapeID="_x0000_i1034" DrawAspect="Content" ObjectID="_1478772376" r:id="rId25"/>
+          <o:OLEObject Type="Embed" ProgID="Equation.3" ShapeID="_x0000_i1034" DrawAspect="Content" ObjectID="_1478781470" r:id="rId25"/>
         </w:object>
       </w:r>
       <w:r>
@@ -578,7 +592,7 @@
           <v:shape id="_x0000_i1035" type="#_x0000_t75" style="width:10.5pt;height:12.75pt" o:ole="">
             <v:imagedata r:id="rId26" o:title=""/>
           </v:shape>
-          <o:OLEObject Type="Embed" ProgID="Equation.3" ShapeID="_x0000_i1035" DrawAspect="Content" ObjectID="_1478772377" r:id="rId27"/>
+          <o:OLEObject Type="Embed" ProgID="Equation.3" ShapeID="_x0000_i1035" DrawAspect="Content" ObjectID="_1478781471" r:id="rId27"/>
         </w:object>
       </w:r>
       <w:r>
@@ -603,7 +617,7 @@
           <v:shape id="_x0000_i1036" type="#_x0000_t75" style="width:15pt;height:18pt" o:ole="">
             <v:imagedata r:id="rId28" o:title=""/>
           </v:shape>
-          <o:OLEObject Type="Embed" ProgID="Equation.3" ShapeID="_x0000_i1036" DrawAspect="Content" ObjectID="_1478772378" r:id="rId29"/>
+          <o:OLEObject Type="Embed" ProgID="Equation.3" ShapeID="_x0000_i1036" DrawAspect="Content" ObjectID="_1478781472" r:id="rId29"/>
         </w:object>
       </w:r>
       <w:r>
@@ -622,7 +636,7 @@
           <v:shape id="_x0000_i1037" type="#_x0000_t75" style="width:10.5pt;height:10.5pt" o:ole="">
             <v:imagedata r:id="rId30" o:title=""/>
           </v:shape>
-          <o:OLEObject Type="Embed" ProgID="Equation.3" ShapeID="_x0000_i1037" DrawAspect="Content" ObjectID="_1478772379" r:id="rId31"/>
+          <o:OLEObject Type="Embed" ProgID="Equation.3" ShapeID="_x0000_i1037" DrawAspect="Content" ObjectID="_1478781473" r:id="rId31"/>
         </w:object>
       </w:r>
       <w:r>
@@ -641,7 +655,7 @@
           <v:shape id="_x0000_i1038" type="#_x0000_t75" style="width:10.5pt;height:12.75pt" o:ole="">
             <v:imagedata r:id="rId32" o:title=""/>
           </v:shape>
-          <o:OLEObject Type="Embed" ProgID="Equation.3" ShapeID="_x0000_i1038" DrawAspect="Content" ObjectID="_1478772380" r:id="rId33"/>
+          <o:OLEObject Type="Embed" ProgID="Equation.3" ShapeID="_x0000_i1038" DrawAspect="Content" ObjectID="_1478781474" r:id="rId33"/>
         </w:object>
       </w:r>
       <w:r>
@@ -667,7 +681,7 @@
           <v:shape id="_x0000_i1039" type="#_x0000_t75" style="width:15pt;height:18pt" o:ole="">
             <v:imagedata r:id="rId34" o:title=""/>
           </v:shape>
-          <o:OLEObject Type="Embed" ProgID="Equation.3" ShapeID="_x0000_i1039" DrawAspect="Content" ObjectID="_1478772381" r:id="rId35"/>
+          <o:OLEObject Type="Embed" ProgID="Equation.3" ShapeID="_x0000_i1039" DrawAspect="Content" ObjectID="_1478781475" r:id="rId35"/>
         </w:object>
       </w:r>
       <w:r>
@@ -685,7 +699,7 @@
           <v:shape id="_x0000_i1040" type="#_x0000_t75" style="width:10.5pt;height:10.5pt" o:ole="">
             <v:imagedata r:id="rId36" o:title=""/>
           </v:shape>
-          <o:OLEObject Type="Embed" ProgID="Equation.3" ShapeID="_x0000_i1040" DrawAspect="Content" ObjectID="_1478772382" r:id="rId37"/>
+          <o:OLEObject Type="Embed" ProgID="Equation.3" ShapeID="_x0000_i1040" DrawAspect="Content" ObjectID="_1478781476" r:id="rId37"/>
         </w:object>
       </w:r>
       <w:r>
@@ -702,7 +716,7 @@
           <v:shape id="_x0000_i1041" type="#_x0000_t75" style="width:57.75pt;height:12.75pt" o:ole="">
             <v:imagedata r:id="rId38" o:title=""/>
           </v:shape>
-          <o:OLEObject Type="Embed" ProgID="Equation.3" ShapeID="_x0000_i1041" DrawAspect="Content" ObjectID="_1478772383" r:id="rId39"/>
+          <o:OLEObject Type="Embed" ProgID="Equation.3" ShapeID="_x0000_i1041" DrawAspect="Content" ObjectID="_1478781477" r:id="rId39"/>
         </w:object>
       </w:r>
       <w:r>
@@ -720,7 +734,7 @@
           <v:shape id="_x0000_i1042" type="#_x0000_t75" style="width:15pt;height:18pt" o:ole="">
             <v:imagedata r:id="rId28" o:title=""/>
           </v:shape>
-          <o:OLEObject Type="Embed" ProgID="Equation.3" ShapeID="_x0000_i1042" DrawAspect="Content" ObjectID="_1478772384" r:id="rId40"/>
+          <o:OLEObject Type="Embed" ProgID="Equation.3" ShapeID="_x0000_i1042" DrawAspect="Content" ObjectID="_1478781478" r:id="rId40"/>
         </w:object>
       </w:r>
       <w:r>
@@ -738,7 +752,7 @@
           <v:shape id="_x0000_i1043" type="#_x0000_t75" style="width:10.5pt;height:10.5pt" o:ole="">
             <v:imagedata r:id="rId36" o:title=""/>
           </v:shape>
-          <o:OLEObject Type="Embed" ProgID="Equation.3" ShapeID="_x0000_i1043" DrawAspect="Content" ObjectID="_1478772385" r:id="rId41"/>
+          <o:OLEObject Type="Embed" ProgID="Equation.3" ShapeID="_x0000_i1043" DrawAspect="Content" ObjectID="_1478781479" r:id="rId41"/>
         </w:object>
       </w:r>
       <w:r>
@@ -785,7 +799,7 @@
           <v:shape id="_x0000_i1044" type="#_x0000_t75" style="width:15pt;height:18.75pt" o:ole="">
             <v:imagedata r:id="rId42" o:title=""/>
           </v:shape>
-          <o:OLEObject Type="Embed" ProgID="Equation.3" ShapeID="_x0000_i1044" DrawAspect="Content" ObjectID="_1478772386" r:id="rId43"/>
+          <o:OLEObject Type="Embed" ProgID="Equation.3" ShapeID="_x0000_i1044" DrawAspect="Content" ObjectID="_1478781480" r:id="rId43"/>
         </w:object>
       </w:r>
       <w:r>
@@ -832,7 +846,7 @@
           <v:shape id="_x0000_i1045" type="#_x0000_t75" style="width:15pt;height:18pt" o:ole="">
             <v:imagedata r:id="rId34" o:title=""/>
           </v:shape>
-          <o:OLEObject Type="Embed" ProgID="Equation.3" ShapeID="_x0000_i1045" DrawAspect="Content" ObjectID="_1478772387" r:id="rId44"/>
+          <o:OLEObject Type="Embed" ProgID="Equation.3" ShapeID="_x0000_i1045" DrawAspect="Content" ObjectID="_1478781481" r:id="rId44"/>
         </w:object>
       </w:r>
       <w:r>
@@ -850,7 +864,7 @@
           <v:shape id="_x0000_i1046" type="#_x0000_t75" style="width:10.5pt;height:10.5pt" o:ole="">
             <v:imagedata r:id="rId36" o:title=""/>
           </v:shape>
-          <o:OLEObject Type="Embed" ProgID="Equation.3" ShapeID="_x0000_i1046" DrawAspect="Content" ObjectID="_1478772388" r:id="rId45"/>
+          <o:OLEObject Type="Embed" ProgID="Equation.3" ShapeID="_x0000_i1046" DrawAspect="Content" ObjectID="_1478781482" r:id="rId45"/>
         </w:object>
       </w:r>
       <w:r>
@@ -868,7 +882,7 @@
           <v:shape id="_x0000_i1047" type="#_x0000_t75" style="width:15pt;height:18.75pt" o:ole="">
             <v:imagedata r:id="rId46" o:title=""/>
           </v:shape>
-          <o:OLEObject Type="Embed" ProgID="Equation.3" ShapeID="_x0000_i1047" DrawAspect="Content" ObjectID="_1478772389" r:id="rId47"/>
+          <o:OLEObject Type="Embed" ProgID="Equation.3" ShapeID="_x0000_i1047" DrawAspect="Content" ObjectID="_1478781483" r:id="rId47"/>
         </w:object>
       </w:r>
       <w:r>
@@ -915,7 +929,7 @@
           <v:shape id="_x0000_i1048" type="#_x0000_t75" style="width:15pt;height:18pt" o:ole="">
             <v:imagedata r:id="rId28" o:title=""/>
           </v:shape>
-          <o:OLEObject Type="Embed" ProgID="Equation.3" ShapeID="_x0000_i1048" DrawAspect="Content" ObjectID="_1478772390" r:id="rId48"/>
+          <o:OLEObject Type="Embed" ProgID="Equation.3" ShapeID="_x0000_i1048" DrawAspect="Content" ObjectID="_1478781484" r:id="rId48"/>
         </w:object>
       </w:r>
       <w:r>
@@ -933,7 +947,7 @@
           <v:shape id="_x0000_i1049" type="#_x0000_t75" style="width:10.5pt;height:10.5pt" o:ole="">
             <v:imagedata r:id="rId36" o:title=""/>
           </v:shape>
-          <o:OLEObject Type="Embed" ProgID="Equation.3" ShapeID="_x0000_i1049" DrawAspect="Content" ObjectID="_1478772391" r:id="rId49"/>
+          <o:OLEObject Type="Embed" ProgID="Equation.3" ShapeID="_x0000_i1049" DrawAspect="Content" ObjectID="_1478781485" r:id="rId49"/>
         </w:object>
       </w:r>
       <w:r>
@@ -966,7 +980,7 @@
           <v:shape id="_x0000_i1050" type="#_x0000_t75" style="width:14.25pt;height:18pt" o:ole="">
             <v:imagedata r:id="rId50" o:title=""/>
           </v:shape>
-          <o:OLEObject Type="Embed" ProgID="Equation.3" ShapeID="_x0000_i1050" DrawAspect="Content" ObjectID="_1478772392" r:id="rId51"/>
+          <o:OLEObject Type="Embed" ProgID="Equation.3" ShapeID="_x0000_i1050" DrawAspect="Content" ObjectID="_1478781486" r:id="rId51"/>
         </w:object>
       </w:r>
       <w:r>
@@ -985,7 +999,7 @@
           <v:shape id="_x0000_i1051" type="#_x0000_t75" style="width:10.5pt;height:10.5pt" o:ole="">
             <v:imagedata r:id="rId30" o:title=""/>
           </v:shape>
-          <o:OLEObject Type="Embed" ProgID="Equation.3" ShapeID="_x0000_i1051" DrawAspect="Content" ObjectID="_1478772393" r:id="rId52"/>
+          <o:OLEObject Type="Embed" ProgID="Equation.3" ShapeID="_x0000_i1051" DrawAspect="Content" ObjectID="_1478781487" r:id="rId52"/>
         </w:object>
       </w:r>
       <w:r>
@@ -1004,7 +1018,7 @@
           <v:shape id="_x0000_i1052" type="#_x0000_t75" style="width:12pt;height:12.75pt" o:ole="">
             <v:imagedata r:id="rId9" o:title=""/>
           </v:shape>
-          <o:OLEObject Type="Embed" ProgID="Equation.3" ShapeID="_x0000_i1052" DrawAspect="Content" ObjectID="_1478772394" r:id="rId53"/>
+          <o:OLEObject Type="Embed" ProgID="Equation.3" ShapeID="_x0000_i1052" DrawAspect="Content" ObjectID="_1478781488" r:id="rId53"/>
         </w:object>
       </w:r>
       <w:r>
@@ -1030,7 +1044,7 @@
           <v:shape id="_x0000_i1053" type="#_x0000_t75" style="width:14.25pt;height:18pt" o:ole="">
             <v:imagedata r:id="rId54" o:title=""/>
           </v:shape>
-          <o:OLEObject Type="Embed" ProgID="Equation.3" ShapeID="_x0000_i1053" DrawAspect="Content" ObjectID="_1478772395" r:id="rId55"/>
+          <o:OLEObject Type="Embed" ProgID="Equation.3" ShapeID="_x0000_i1053" DrawAspect="Content" ObjectID="_1478781489" r:id="rId55"/>
         </w:object>
       </w:r>
       <w:r>
@@ -1048,7 +1062,7 @@
           <v:shape id="_x0000_i1054" type="#_x0000_t75" style="width:10.5pt;height:12.75pt" o:ole="">
             <v:imagedata r:id="rId26" o:title=""/>
           </v:shape>
-          <o:OLEObject Type="Embed" ProgID="Equation.3" ShapeID="_x0000_i1054" DrawAspect="Content" ObjectID="_1478772396" r:id="rId56"/>
+          <o:OLEObject Type="Embed" ProgID="Equation.3" ShapeID="_x0000_i1054" DrawAspect="Content" ObjectID="_1478781490" r:id="rId56"/>
         </w:object>
       </w:r>
       <w:r>
@@ -1065,7 +1079,7 @@
           <v:shape id="_x0000_i1055" type="#_x0000_t75" style="width:61.5pt;height:12.75pt" o:ole="">
             <v:imagedata r:id="rId57" o:title=""/>
           </v:shape>
-          <o:OLEObject Type="Embed" ProgID="Equation.3" ShapeID="_x0000_i1055" DrawAspect="Content" ObjectID="_1478772397" r:id="rId58"/>
+          <o:OLEObject Type="Embed" ProgID="Equation.3" ShapeID="_x0000_i1055" DrawAspect="Content" ObjectID="_1478781491" r:id="rId58"/>
         </w:object>
       </w:r>
       <w:r>
@@ -1089,7 +1103,7 @@
           <v:shape id="_x0000_i1056" type="#_x0000_t75" style="width:14.25pt;height:18pt" o:ole="">
             <v:imagedata r:id="rId59" o:title=""/>
           </v:shape>
-          <o:OLEObject Type="Embed" ProgID="Equation.3" ShapeID="_x0000_i1056" DrawAspect="Content" ObjectID="_1478772398" r:id="rId60"/>
+          <o:OLEObject Type="Embed" ProgID="Equation.3" ShapeID="_x0000_i1056" DrawAspect="Content" ObjectID="_1478781492" r:id="rId60"/>
         </w:object>
       </w:r>
       <w:r>
@@ -1107,7 +1121,7 @@
           <v:shape id="_x0000_i1057" type="#_x0000_t75" style="width:10.5pt;height:12.75pt" o:ole="">
             <v:imagedata r:id="rId26" o:title=""/>
           </v:shape>
-          <o:OLEObject Type="Embed" ProgID="Equation.3" ShapeID="_x0000_i1057" DrawAspect="Content" ObjectID="_1478772399" r:id="rId61"/>
+          <o:OLEObject Type="Embed" ProgID="Equation.3" ShapeID="_x0000_i1057" DrawAspect="Content" ObjectID="_1478781494" r:id="rId61"/>
         </w:object>
       </w:r>
       <w:r>
@@ -1161,7 +1175,7 @@
           <v:shape id="_x0000_i1058" type="#_x0000_t75" style="width:15pt;height:18.75pt" o:ole="">
             <v:imagedata r:id="rId62" o:title=""/>
           </v:shape>
-          <o:OLEObject Type="Embed" ProgID="Equation.3" ShapeID="_x0000_i1058" DrawAspect="Content" ObjectID="_1478772400" r:id="rId63"/>
+          <o:OLEObject Type="Embed" ProgID="Equation.3" ShapeID="_x0000_i1058" DrawAspect="Content" ObjectID="_1478781495" r:id="rId63"/>
         </w:object>
       </w:r>
       <w:r>
@@ -1208,7 +1222,7 @@
           <v:shape id="_x0000_i1059" type="#_x0000_t75" style="width:14.25pt;height:18pt" o:ole="">
             <v:imagedata r:id="rId54" o:title=""/>
           </v:shape>
-          <o:OLEObject Type="Embed" ProgID="Equation.3" ShapeID="_x0000_i1059" DrawAspect="Content" ObjectID="_1478772401" r:id="rId64"/>
+          <o:OLEObject Type="Embed" ProgID="Equation.3" ShapeID="_x0000_i1059" DrawAspect="Content" ObjectID="_1478781496" r:id="rId64"/>
         </w:object>
       </w:r>
       <w:r>
@@ -1226,7 +1240,7 @@
           <v:shape id="_x0000_i1060" type="#_x0000_t75" style="width:10.5pt;height:12.75pt" o:ole="">
             <v:imagedata r:id="rId26" o:title=""/>
           </v:shape>
-          <o:OLEObject Type="Embed" ProgID="Equation.3" ShapeID="_x0000_i1060" DrawAspect="Content" ObjectID="_1478772402" r:id="rId65"/>
+          <o:OLEObject Type="Embed" ProgID="Equation.3" ShapeID="_x0000_i1060" DrawAspect="Content" ObjectID="_1478781497" r:id="rId65"/>
         </w:object>
       </w:r>
       <w:r>
@@ -1244,7 +1258,7 @@
           <v:shape id="_x0000_i1061" type="#_x0000_t75" style="width:15pt;height:18.75pt" o:ole="">
             <v:imagedata r:id="rId66" o:title=""/>
           </v:shape>
-          <o:OLEObject Type="Embed" ProgID="Equation.3" ShapeID="_x0000_i1061" DrawAspect="Content" ObjectID="_1478772403" r:id="rId67"/>
+          <o:OLEObject Type="Embed" ProgID="Equation.3" ShapeID="_x0000_i1061" DrawAspect="Content" ObjectID="_1478781498" r:id="rId67"/>
         </w:object>
       </w:r>
       <w:r>
@@ -1291,7 +1305,7 @@
           <v:shape id="_x0000_i1062" type="#_x0000_t75" style="width:14.25pt;height:18pt" o:ole="">
             <v:imagedata r:id="rId50" o:title=""/>
           </v:shape>
-          <o:OLEObject Type="Embed" ProgID="Equation.3" ShapeID="_x0000_i1062" DrawAspect="Content" ObjectID="_1478772404" r:id="rId68"/>
+          <o:OLEObject Type="Embed" ProgID="Equation.3" ShapeID="_x0000_i1062" DrawAspect="Content" ObjectID="_1478781499" r:id="rId68"/>
         </w:object>
       </w:r>
       <w:r>
@@ -1309,7 +1323,7 @@
           <v:shape id="_x0000_i1063" type="#_x0000_t75" style="width:10.5pt;height:12.75pt" o:ole="">
             <v:imagedata r:id="rId26" o:title=""/>
           </v:shape>
-          <o:OLEObject Type="Embed" ProgID="Equation.3" ShapeID="_x0000_i1063" DrawAspect="Content" ObjectID="_1478772405" r:id="rId69"/>
+          <o:OLEObject Type="Embed" ProgID="Equation.3" ShapeID="_x0000_i1063" DrawAspect="Content" ObjectID="_1478781500" r:id="rId69"/>
         </w:object>
       </w:r>
       <w:r>
@@ -1342,7 +1356,7 @@
           <v:shape id="_x0000_i1064" type="#_x0000_t75" style="width:12pt;height:16.5pt" o:ole="">
             <v:imagedata r:id="rId70" o:title=""/>
           </v:shape>
-          <o:OLEObject Type="Embed" ProgID="Equation.3" ShapeID="_x0000_i1064" DrawAspect="Content" ObjectID="_1478772406" r:id="rId71"/>
+          <o:OLEObject Type="Embed" ProgID="Equation.3" ShapeID="_x0000_i1064" DrawAspect="Content" ObjectID="_1478781501" r:id="rId71"/>
         </w:object>
       </w:r>
       <w:r>
@@ -1361,7 +1375,7 @@
           <v:shape id="_x0000_i1065" type="#_x0000_t75" style="width:33.75pt;height:12.75pt" o:ole="">
             <v:imagedata r:id="rId72" o:title=""/>
           </v:shape>
-          <o:OLEObject Type="Embed" ProgID="Equation.3" ShapeID="_x0000_i1065" DrawAspect="Content" ObjectID="_1478772407" r:id="rId73"/>
+          <o:OLEObject Type="Embed" ProgID="Equation.3" ShapeID="_x0000_i1065" DrawAspect="Content" ObjectID="_1478781502" r:id="rId73"/>
         </w:object>
       </w:r>
       <w:r>
@@ -1387,7 +1401,7 @@
           <v:shape id="_x0000_i1066" type="#_x0000_t75" style="width:141pt;height:19.5pt" o:ole="">
             <v:imagedata r:id="rId74" o:title=""/>
           </v:shape>
-          <o:OLEObject Type="Embed" ProgID="Equation.3" ShapeID="_x0000_i1066" DrawAspect="Content" ObjectID="_1478772408" r:id="rId75"/>
+          <o:OLEObject Type="Embed" ProgID="Equation.3" ShapeID="_x0000_i1066" DrawAspect="Content" ObjectID="_1478781503" r:id="rId75"/>
         </w:object>
       </w:r>
       <w:r>
@@ -1406,7 +1420,7 @@
           <v:shape id="_x0000_i1067" type="#_x0000_t75" style="width:10.5pt;height:12.75pt" o:ole="">
             <v:imagedata r:id="rId76" o:title=""/>
           </v:shape>
-          <o:OLEObject Type="Embed" ProgID="Equation.3" ShapeID="_x0000_i1067" DrawAspect="Content" ObjectID="_1478772409" r:id="rId77"/>
+          <o:OLEObject Type="Embed" ProgID="Equation.3" ShapeID="_x0000_i1067" DrawAspect="Content" ObjectID="_1478781504" r:id="rId77"/>
         </w:object>
       </w:r>
       <w:r>
@@ -1425,7 +1439,7 @@
           <v:shape id="_x0000_i1068" type="#_x0000_t75" style="width:10.5pt;height:15pt" o:ole="">
             <v:imagedata r:id="rId78" o:title=""/>
           </v:shape>
-          <o:OLEObject Type="Embed" ProgID="Equation.3" ShapeID="_x0000_i1068" DrawAspect="Content" ObjectID="_1478772410" r:id="rId79"/>
+          <o:OLEObject Type="Embed" ProgID="Equation.3" ShapeID="_x0000_i1068" DrawAspect="Content" ObjectID="_1478781505" r:id="rId79"/>
         </w:object>
       </w:r>
       <w:r>
@@ -1444,7 +1458,7 @@
           <v:shape id="_x0000_i1069" type="#_x0000_t75" style="width:12pt;height:16.5pt" o:ole="">
             <v:imagedata r:id="rId80" o:title=""/>
           </v:shape>
-          <o:OLEObject Type="Embed" ProgID="Equation.3" ShapeID="_x0000_i1069" DrawAspect="Content" ObjectID="_1478772411" r:id="rId81"/>
+          <o:OLEObject Type="Embed" ProgID="Equation.3" ShapeID="_x0000_i1069" DrawAspect="Content" ObjectID="_1478781506" r:id="rId81"/>
         </w:object>
       </w:r>
       <w:r>
@@ -1492,7 +1506,7 @@
           <v:shape id="_x0000_i1070" type="#_x0000_t75" style="width:15pt;height:18pt" o:ole="">
             <v:imagedata r:id="rId82" o:title=""/>
           </v:shape>
-          <o:OLEObject Type="Embed" ProgID="Equation.3" ShapeID="_x0000_i1070" DrawAspect="Content" ObjectID="_1478772412" r:id="rId83"/>
+          <o:OLEObject Type="Embed" ProgID="Equation.3" ShapeID="_x0000_i1070" DrawAspect="Content" ObjectID="_1478781507" r:id="rId83"/>
         </w:object>
       </w:r>
       <w:r>
@@ -1511,7 +1525,7 @@
           <v:shape id="_x0000_i1071" type="#_x0000_t75" style="width:12pt;height:16.5pt" o:ole="">
             <v:imagedata r:id="rId84" o:title=""/>
           </v:shape>
-          <o:OLEObject Type="Embed" ProgID="Equation.3" ShapeID="_x0000_i1071" DrawAspect="Content" ObjectID="_1478772413" r:id="rId85"/>
+          <o:OLEObject Type="Embed" ProgID="Equation.3" ShapeID="_x0000_i1071" DrawAspect="Content" ObjectID="_1478781508" r:id="rId85"/>
         </w:object>
       </w:r>
       <w:r>
@@ -1530,7 +1544,7 @@
           <v:shape id="_x0000_i1072" type="#_x0000_t75" style="width:10.5pt;height:12.75pt" o:ole="">
             <v:imagedata r:id="rId76" o:title=""/>
           </v:shape>
-          <o:OLEObject Type="Embed" ProgID="Equation.3" ShapeID="_x0000_i1072" DrawAspect="Content" ObjectID="_1478772414" r:id="rId86"/>
+          <o:OLEObject Type="Embed" ProgID="Equation.3" ShapeID="_x0000_i1072" DrawAspect="Content" ObjectID="_1478781509" r:id="rId86"/>
         </w:object>
       </w:r>
       <w:r>
@@ -1613,7 +1627,7 @@
           <v:shape id="_x0000_i1073" type="#_x0000_t75" style="width:10.5pt;height:16.5pt" o:ole="">
             <v:imagedata r:id="rId13" o:title=""/>
           </v:shape>
-          <o:OLEObject Type="Embed" ProgID="Equation.3" ShapeID="_x0000_i1073" DrawAspect="Content" ObjectID="_1478772415" r:id="rId87"/>
+          <o:OLEObject Type="Embed" ProgID="Equation.3" ShapeID="_x0000_i1073" DrawAspect="Content" ObjectID="_1478781510" r:id="rId87"/>
         </w:object>
       </w:r>
       <w:r>
@@ -1632,7 +1646,7 @@
           <v:shape id="_x0000_i1074" type="#_x0000_t75" style="width:12.75pt;height:12.75pt" o:ole="">
             <v:imagedata r:id="rId15" o:title=""/>
           </v:shape>
-          <o:OLEObject Type="Embed" ProgID="Equation.3" ShapeID="_x0000_i1074" DrawAspect="Content" ObjectID="_1478772416" r:id="rId88"/>
+          <o:OLEObject Type="Embed" ProgID="Equation.3" ShapeID="_x0000_i1074" DrawAspect="Content" ObjectID="_1478781511" r:id="rId88"/>
         </w:object>
       </w:r>
       <w:r>
@@ -1671,7 +1685,7 @@
           <v:shape id="_x0000_i1075" type="#_x0000_t75" style="width:12.75pt;height:12.75pt" o:ole="">
             <v:imagedata r:id="rId15" o:title=""/>
           </v:shape>
-          <o:OLEObject Type="Embed" ProgID="Equation.3" ShapeID="_x0000_i1075" DrawAspect="Content" ObjectID="_1478772417" r:id="rId89"/>
+          <o:OLEObject Type="Embed" ProgID="Equation.3" ShapeID="_x0000_i1075" DrawAspect="Content" ObjectID="_1478781512" r:id="rId89"/>
         </w:object>
       </w:r>
     </w:p>
@@ -1744,7 +1758,7 @@
           <v:shape id="_x0000_i1076" type="#_x0000_t75" style="width:12.75pt;height:12.75pt" o:ole="">
             <v:imagedata r:id="rId15" o:title=""/>
           </v:shape>
-          <o:OLEObject Type="Embed" ProgID="Equation.3" ShapeID="_x0000_i1076" DrawAspect="Content" ObjectID="_1478772418" r:id="rId91"/>
+          <o:OLEObject Type="Embed" ProgID="Equation.3" ShapeID="_x0000_i1076" DrawAspect="Content" ObjectID="_1478781513" r:id="rId91"/>
         </w:object>
       </w:r>
       <w:r>
@@ -1805,7 +1819,7 @@
           <v:shape id="_x0000_i1077" type="#_x0000_t75" style="width:12pt;height:10.5pt" o:ole="">
             <v:imagedata r:id="rId17" o:title=""/>
           </v:shape>
-          <o:OLEObject Type="Embed" ProgID="Equation.3" ShapeID="_x0000_i1077" DrawAspect="Content" ObjectID="_1478772419" r:id="rId92"/>
+          <o:OLEObject Type="Embed" ProgID="Equation.3" ShapeID="_x0000_i1077" DrawAspect="Content" ObjectID="_1478781514" r:id="rId92"/>
         </w:object>
       </w:r>
       <w:r>
@@ -1838,7 +1852,7 @@
           <v:shape id="_x0000_i1078" type="#_x0000_t75" style="width:10.5pt;height:14.25pt" o:ole="">
             <v:imagedata r:id="rId20" o:title=""/>
           </v:shape>
-          <o:OLEObject Type="Embed" ProgID="Equation.3" ShapeID="_x0000_i1078" DrawAspect="Content" ObjectID="_1478772420" r:id="rId93"/>
+          <o:OLEObject Type="Embed" ProgID="Equation.3" ShapeID="_x0000_i1078" DrawAspect="Content" ObjectID="_1478781515" r:id="rId93"/>
         </w:object>
       </w:r>
       <w:r>
@@ -1865,7 +1879,7 @@
           <v:shape id="_x0000_i1079" type="#_x0000_t75" style="width:195.75pt;height:46.5pt" o:ole="">
             <v:imagedata r:id="rId94" o:title=""/>
           </v:shape>
-          <o:OLEObject Type="Embed" ProgID="Equation.3" ShapeID="_x0000_i1079" DrawAspect="Content" ObjectID="_1478772421" r:id="rId95"/>
+          <o:OLEObject Type="Embed" ProgID="Equation.3" ShapeID="_x0000_i1079" DrawAspect="Content" ObjectID="_1478781516" r:id="rId95"/>
         </w:object>
       </w:r>
     </w:p>
@@ -1912,7 +1926,7 @@
           <v:shape id="_x0000_i1080" type="#_x0000_t75" style="width:12.75pt;height:12.75pt" o:ole="">
             <v:imagedata r:id="rId15" o:title=""/>
           </v:shape>
-          <o:OLEObject Type="Embed" ProgID="Equation.3" ShapeID="_x0000_i1080" DrawAspect="Content" ObjectID="_1478772422" r:id="rId96"/>
+          <o:OLEObject Type="Embed" ProgID="Equation.3" ShapeID="_x0000_i1080" DrawAspect="Content" ObjectID="_1478781517" r:id="rId96"/>
         </w:object>
       </w:r>
       <w:r>
@@ -1994,7 +2008,7 @@
           <v:shape id="_x0000_i1081" type="#_x0000_t75" style="width:10.5pt;height:14.25pt" o:ole="">
             <v:imagedata r:id="rId20" o:title=""/>
           </v:shape>
-          <o:OLEObject Type="Embed" ProgID="Equation.3" ShapeID="_x0000_i1081" DrawAspect="Content" ObjectID="_1478772423" r:id="rId97"/>
+          <o:OLEObject Type="Embed" ProgID="Equation.3" ShapeID="_x0000_i1081" DrawAspect="Content" ObjectID="_1478781518" r:id="rId97"/>
         </w:object>
       </w:r>
       <w:r>
@@ -2013,7 +2027,7 @@
           <v:shape id="_x0000_i1082" type="#_x0000_t75" style="width:14.25pt;height:18pt" o:ole="">
             <v:imagedata r:id="rId50" o:title=""/>
           </v:shape>
-          <o:OLEObject Type="Embed" ProgID="Equation.3" ShapeID="_x0000_i1082" DrawAspect="Content" ObjectID="_1478772424" r:id="rId98"/>
+          <o:OLEObject Type="Embed" ProgID="Equation.3" ShapeID="_x0000_i1082" DrawAspect="Content" ObjectID="_1478781519" r:id="rId98"/>
         </w:object>
       </w:r>
       <w:r>
@@ -2039,7 +2053,7 @@
           <v:shape id="_x0000_i1083" type="#_x0000_t75" style="width:105pt;height:18.75pt" o:ole="">
             <v:imagedata r:id="rId99" o:title=""/>
           </v:shape>
-          <o:OLEObject Type="Embed" ProgID="Equation.3" ShapeID="_x0000_i1083" DrawAspect="Content" ObjectID="_1478772425" r:id="rId100"/>
+          <o:OLEObject Type="Embed" ProgID="Equation.3" ShapeID="_x0000_i1083" DrawAspect="Content" ObjectID="_1478781520" r:id="rId100"/>
         </w:object>
       </w:r>
     </w:p>
@@ -2079,7 +2093,7 @@
           <v:shape id="_x0000_i1084" type="#_x0000_t75" style="width:16.5pt;height:18pt" o:ole="">
             <v:imagedata r:id="rId101" o:title=""/>
           </v:shape>
-          <o:OLEObject Type="Embed" ProgID="Equation.3" ShapeID="_x0000_i1084" DrawAspect="Content" ObjectID="_1478772426" r:id="rId102"/>
+          <o:OLEObject Type="Embed" ProgID="Equation.3" ShapeID="_x0000_i1084" DrawAspect="Content" ObjectID="_1478781521" r:id="rId102"/>
         </w:object>
       </w:r>
       <w:r>
@@ -2098,7 +2112,7 @@
           <v:shape id="_x0000_i1085" type="#_x0000_t75" style="width:15pt;height:18pt" o:ole="">
             <v:imagedata r:id="rId103" o:title=""/>
           </v:shape>
-          <o:OLEObject Type="Embed" ProgID="Equation.3" ShapeID="_x0000_i1085" DrawAspect="Content" ObjectID="_1478772427" r:id="rId104"/>
+          <o:OLEObject Type="Embed" ProgID="Equation.3" ShapeID="_x0000_i1085" DrawAspect="Content" ObjectID="_1478781522" r:id="rId104"/>
         </w:object>
       </w:r>
       <w:r>
@@ -2124,7 +2138,7 @@
           <v:shape id="_x0000_i1086" type="#_x0000_t75" style="width:252.75pt;height:18.75pt" o:ole="">
             <v:imagedata r:id="rId105" o:title=""/>
           </v:shape>
-          <o:OLEObject Type="Embed" ProgID="Equation.3" ShapeID="_x0000_i1086" DrawAspect="Content" ObjectID="_1478772428" r:id="rId106"/>
+          <o:OLEObject Type="Embed" ProgID="Equation.3" ShapeID="_x0000_i1086" DrawAspect="Content" ObjectID="_1478781523" r:id="rId106"/>
         </w:object>
       </w:r>
     </w:p>
@@ -2172,7 +2186,7 @@
           <v:shape id="_x0000_i1087" type="#_x0000_t75" style="width:10.5pt;height:14.25pt" o:ole="">
             <v:imagedata r:id="rId20" o:title=""/>
           </v:shape>
-          <o:OLEObject Type="Embed" ProgID="Equation.3" ShapeID="_x0000_i1087" DrawAspect="Content" ObjectID="_1478772429" r:id="rId107"/>
+          <o:OLEObject Type="Embed" ProgID="Equation.3" ShapeID="_x0000_i1087" DrawAspect="Content" ObjectID="_1478781524" r:id="rId107"/>
         </w:object>
       </w:r>
       <w:r>
@@ -2190,7 +2204,7 @@
           <v:shape id="_x0000_i1088" type="#_x0000_t75" style="width:10.5pt;height:10.5pt" o:ole="">
             <v:imagedata r:id="rId108" o:title=""/>
           </v:shape>
-          <o:OLEObject Type="Embed" ProgID="Equation.3" ShapeID="_x0000_i1088" DrawAspect="Content" ObjectID="_1478772430" r:id="rId109"/>
+          <o:OLEObject Type="Embed" ProgID="Equation.3" ShapeID="_x0000_i1088" DrawAspect="Content" ObjectID="_1478781525" r:id="rId109"/>
         </w:object>
       </w:r>
       <w:r>
@@ -2208,7 +2222,7 @@
           <v:shape id="_x0000_i1089" type="#_x0000_t75" style="width:10.5pt;height:10.5pt" o:ole="">
             <v:imagedata r:id="rId110" o:title=""/>
           </v:shape>
-          <o:OLEObject Type="Embed" ProgID="Equation.3" ShapeID="_x0000_i1089" DrawAspect="Content" ObjectID="_1478772431" r:id="rId111"/>
+          <o:OLEObject Type="Embed" ProgID="Equation.3" ShapeID="_x0000_i1089" DrawAspect="Content" ObjectID="_1478781526" r:id="rId111"/>
         </w:object>
       </w:r>
       <w:r>
@@ -2226,7 +2240,7 @@
           <v:shape id="_x0000_i1090" type="#_x0000_t75" style="width:10.5pt;height:10.5pt" o:ole="">
             <v:imagedata r:id="rId112" o:title=""/>
           </v:shape>
-          <o:OLEObject Type="Embed" ProgID="Equation.3" ShapeID="_x0000_i1090" DrawAspect="Content" ObjectID="_1478772432" r:id="rId113"/>
+          <o:OLEObject Type="Embed" ProgID="Equation.3" ShapeID="_x0000_i1090" DrawAspect="Content" ObjectID="_1478781527" r:id="rId113"/>
         </w:object>
       </w:r>
       <w:r>
@@ -2244,7 +2258,7 @@
           <v:shape id="_x0000_i1091" type="#_x0000_t75" style="width:12pt;height:12.75pt" o:ole="">
             <v:imagedata r:id="rId114" o:title=""/>
           </v:shape>
-          <o:OLEObject Type="Embed" ProgID="Equation.3" ShapeID="_x0000_i1091" DrawAspect="Content" ObjectID="_1478772433" r:id="rId115"/>
+          <o:OLEObject Type="Embed" ProgID="Equation.3" ShapeID="_x0000_i1091" DrawAspect="Content" ObjectID="_1478781528" r:id="rId115"/>
         </w:object>
       </w:r>
       <w:r>
@@ -2256,7 +2270,7 @@
           <v:shape id="_x0000_i1092" type="#_x0000_t75" style="width:9pt;height:10.5pt" o:ole="">
             <v:imagedata r:id="rId116" o:title=""/>
           </v:shape>
-          <o:OLEObject Type="Embed" ProgID="Equation.3" ShapeID="_x0000_i1092" DrawAspect="Content" ObjectID="_1478772434" r:id="rId117"/>
+          <o:OLEObject Type="Embed" ProgID="Equation.3" ShapeID="_x0000_i1092" DrawAspect="Content" ObjectID="_1478781529" r:id="rId117"/>
         </w:object>
       </w:r>
       <w:r>
@@ -2268,7 +2282,7 @@
           <v:shape id="_x0000_i1093" type="#_x0000_t75" style="width:12.75pt;height:12.75pt" o:ole="">
             <v:imagedata r:id="rId15" o:title=""/>
           </v:shape>
-          <o:OLEObject Type="Embed" ProgID="Equation.3" ShapeID="_x0000_i1093" DrawAspect="Content" ObjectID="_1478772435" r:id="rId118"/>
+          <o:OLEObject Type="Embed" ProgID="Equation.3" ShapeID="_x0000_i1093" DrawAspect="Content" ObjectID="_1478781530" r:id="rId118"/>
         </w:object>
       </w:r>
       <w:r>
@@ -2301,7 +2315,7 @@
           <v:shape id="_x0000_i1094" type="#_x0000_t75" style="width:14.25pt;height:18pt" o:ole="">
             <v:imagedata r:id="rId50" o:title=""/>
           </v:shape>
-          <o:OLEObject Type="Embed" ProgID="Equation.3" ShapeID="_x0000_i1094" DrawAspect="Content" ObjectID="_1478772436" r:id="rId119"/>
+          <o:OLEObject Type="Embed" ProgID="Equation.3" ShapeID="_x0000_i1094" DrawAspect="Content" ObjectID="_1478781531" r:id="rId119"/>
         </w:object>
       </w:r>
       <w:r>
@@ -2320,7 +2334,7 @@
           <v:shape id="_x0000_i1095" type="#_x0000_t75" style="width:10.5pt;height:10.5pt" o:ole="">
             <v:imagedata r:id="rId30" o:title=""/>
           </v:shape>
-          <o:OLEObject Type="Embed" ProgID="Equation.3" ShapeID="_x0000_i1095" DrawAspect="Content" ObjectID="_1478772437" r:id="rId120"/>
+          <o:OLEObject Type="Embed" ProgID="Equation.3" ShapeID="_x0000_i1095" DrawAspect="Content" ObjectID="_1478781532" r:id="rId120"/>
         </w:object>
       </w:r>
       <w:r>
@@ -2339,7 +2353,7 @@
           <v:shape id="_x0000_i1096" type="#_x0000_t75" style="width:10.5pt;height:10.5pt" o:ole="">
             <v:imagedata r:id="rId121" o:title=""/>
           </v:shape>
-          <o:OLEObject Type="Embed" ProgID="Equation.3" ShapeID="_x0000_i1096" DrawAspect="Content" ObjectID="_1478772438" r:id="rId122"/>
+          <o:OLEObject Type="Embed" ProgID="Equation.3" ShapeID="_x0000_i1096" DrawAspect="Content" ObjectID="_1478781533" r:id="rId122"/>
         </w:object>
       </w:r>
       <w:r>
@@ -2358,7 +2372,7 @@
           <v:shape id="_x0000_i1097" type="#_x0000_t75" style="width:10.5pt;height:12.75pt" o:ole="">
             <v:imagedata r:id="rId11" o:title=""/>
           </v:shape>
-          <o:OLEObject Type="Embed" ProgID="Equation.3" ShapeID="_x0000_i1097" DrawAspect="Content" ObjectID="_1478772439" r:id="rId123"/>
+          <o:OLEObject Type="Embed" ProgID="Equation.3" ShapeID="_x0000_i1097" DrawAspect="Content" ObjectID="_1478781534" r:id="rId123"/>
         </w:object>
       </w:r>
       <w:r>
@@ -2370,7 +2384,7 @@
           <v:shape id="_x0000_i1098" type="#_x0000_t75" style="width:9pt;height:10.5pt" o:ole="">
             <v:imagedata r:id="rId116" o:title=""/>
           </v:shape>
-          <o:OLEObject Type="Embed" ProgID="Equation.3" ShapeID="_x0000_i1098" DrawAspect="Content" ObjectID="_1478772440" r:id="rId124"/>
+          <o:OLEObject Type="Embed" ProgID="Equation.3" ShapeID="_x0000_i1098" DrawAspect="Content" ObjectID="_1478781535" r:id="rId124"/>
         </w:object>
       </w:r>
       <w:r>
@@ -2382,7 +2396,7 @@
           <v:shape id="_x0000_i1099" type="#_x0000_t75" style="width:12.75pt;height:12.75pt" o:ole="">
             <v:imagedata r:id="rId15" o:title=""/>
           </v:shape>
-          <o:OLEObject Type="Embed" ProgID="Equation.3" ShapeID="_x0000_i1099" DrawAspect="Content" ObjectID="_1478772441" r:id="rId125"/>
+          <o:OLEObject Type="Embed" ProgID="Equation.3" ShapeID="_x0000_i1099" DrawAspect="Content" ObjectID="_1478781536" r:id="rId125"/>
         </w:object>
       </w:r>
       <w:r>
@@ -2401,7 +2415,7 @@
           <v:shape id="_x0000_i1100" type="#_x0000_t75" style="width:15pt;height:18pt" o:ole="">
             <v:imagedata r:id="rId28" o:title=""/>
           </v:shape>
-          <o:OLEObject Type="Embed" ProgID="Equation.3" ShapeID="_x0000_i1100" DrawAspect="Content" ObjectID="_1478772442" r:id="rId126"/>
+          <o:OLEObject Type="Embed" ProgID="Equation.3" ShapeID="_x0000_i1100" DrawAspect="Content" ObjectID="_1478781537" r:id="rId126"/>
         </w:object>
       </w:r>
       <w:r>
@@ -2420,7 +2434,7 @@
           <v:shape id="_x0000_i1101" type="#_x0000_t75" style="width:10.5pt;height:10.5pt" o:ole="">
             <v:imagedata r:id="rId30" o:title=""/>
           </v:shape>
-          <o:OLEObject Type="Embed" ProgID="Equation.3" ShapeID="_x0000_i1101" DrawAspect="Content" ObjectID="_1478772443" r:id="rId127"/>
+          <o:OLEObject Type="Embed" ProgID="Equation.3" ShapeID="_x0000_i1101" DrawAspect="Content" ObjectID="_1478781538" r:id="rId127"/>
         </w:object>
       </w:r>
       <w:r>
@@ -2476,7 +2490,7 @@
           <v:shape id="_x0000_i1102" type="#_x0000_t75" style="width:283.5pt;height:35.25pt" o:ole="">
             <v:imagedata r:id="rId128" o:title=""/>
           </v:shape>
-          <o:OLEObject Type="Embed" ProgID="Equation.3" ShapeID="_x0000_i1102" DrawAspect="Content" ObjectID="_1478772444" r:id="rId129"/>
+          <o:OLEObject Type="Embed" ProgID="Equation.3" ShapeID="_x0000_i1102" DrawAspect="Content" ObjectID="_1478781539" r:id="rId129"/>
         </w:object>
       </w:r>
       <w:r>
@@ -2521,7 +2535,7 @@
           <v:shape id="_x0000_i1103" type="#_x0000_t75" style="width:12pt;height:10.5pt" o:ole="">
             <v:imagedata r:id="rId17" o:title=""/>
           </v:shape>
-          <o:OLEObject Type="Embed" ProgID="Equation.3" ShapeID="_x0000_i1103" DrawAspect="Content" ObjectID="_1478772445" r:id="rId130"/>
+          <o:OLEObject Type="Embed" ProgID="Equation.3" ShapeID="_x0000_i1103" DrawAspect="Content" ObjectID="_1478781540" r:id="rId130"/>
         </w:object>
       </w:r>
       <w:r>
@@ -2540,7 +2554,7 @@
           <v:shape id="_x0000_i1104" type="#_x0000_t75" style="width:12pt;height:16.5pt" o:ole="">
             <v:imagedata r:id="rId70" o:title=""/>
           </v:shape>
-          <o:OLEObject Type="Embed" ProgID="Equation.3" ShapeID="_x0000_i1104" DrawAspect="Content" ObjectID="_1478772446" r:id="rId131"/>
+          <o:OLEObject Type="Embed" ProgID="Equation.3" ShapeID="_x0000_i1104" DrawAspect="Content" ObjectID="_1478781541" r:id="rId131"/>
         </w:object>
       </w:r>
       <w:r>
@@ -2559,7 +2573,7 @@
           <v:shape id="_x0000_i1105" type="#_x0000_t75" style="width:10.5pt;height:14.25pt" o:ole="">
             <v:imagedata r:id="rId20" o:title=""/>
           </v:shape>
-          <o:OLEObject Type="Embed" ProgID="Equation.3" ShapeID="_x0000_i1105" DrawAspect="Content" ObjectID="_1478772447" r:id="rId132"/>
+          <o:OLEObject Type="Embed" ProgID="Equation.3" ShapeID="_x0000_i1105" DrawAspect="Content" ObjectID="_1478781542" r:id="rId132"/>
         </w:object>
       </w:r>
       <w:r>
@@ -2577,7 +2591,7 @@
           <v:shape id="_x0000_i1106" type="#_x0000_t75" style="width:10.5pt;height:10.5pt" o:ole="">
             <v:imagedata r:id="rId108" o:title=""/>
           </v:shape>
-          <o:OLEObject Type="Embed" ProgID="Equation.3" ShapeID="_x0000_i1106" DrawAspect="Content" ObjectID="_1478772448" r:id="rId133"/>
+          <o:OLEObject Type="Embed" ProgID="Equation.3" ShapeID="_x0000_i1106" DrawAspect="Content" ObjectID="_1478781543" r:id="rId133"/>
         </w:object>
       </w:r>
       <w:r>
@@ -2625,7 +2639,7 @@
           <v:shape id="_x0000_i1107" type="#_x0000_t75" style="width:10.5pt;height:10.5pt" o:ole="">
             <v:imagedata r:id="rId121" o:title=""/>
           </v:shape>
-          <o:OLEObject Type="Embed" ProgID="Equation.3" ShapeID="_x0000_i1107" DrawAspect="Content" ObjectID="_1478772449" r:id="rId134"/>
+          <o:OLEObject Type="Embed" ProgID="Equation.3" ShapeID="_x0000_i1107" DrawAspect="Content" ObjectID="_1478781544" r:id="rId134"/>
         </w:object>
       </w:r>
       <w:r>
@@ -2660,7 +2674,7 @@
           <v:shape id="_x0000_i1108" type="#_x0000_t75" style="width:10.5pt;height:14.25pt" o:ole="">
             <v:imagedata r:id="rId20" o:title=""/>
           </v:shape>
-          <o:OLEObject Type="Embed" ProgID="Equation.3" ShapeID="_x0000_i1108" DrawAspect="Content" ObjectID="_1478772450" r:id="rId135"/>
+          <o:OLEObject Type="Embed" ProgID="Equation.3" ShapeID="_x0000_i1108" DrawAspect="Content" ObjectID="_1478781545" r:id="rId135"/>
         </w:object>
       </w:r>
       <w:r>
@@ -2678,7 +2692,7 @@
           <v:shape id="_x0000_i1109" type="#_x0000_t75" style="width:10.5pt;height:10.5pt" o:ole="">
             <v:imagedata r:id="rId108" o:title=""/>
           </v:shape>
-          <o:OLEObject Type="Embed" ProgID="Equation.3" ShapeID="_x0000_i1109" DrawAspect="Content" ObjectID="_1478772451" r:id="rId136"/>
+          <o:OLEObject Type="Embed" ProgID="Equation.3" ShapeID="_x0000_i1109" DrawAspect="Content" ObjectID="_1478781546" r:id="rId136"/>
         </w:object>
       </w:r>
       <w:r>
@@ -2708,7 +2722,7 @@
           <v:shape id="_x0000_i1110" type="#_x0000_t75" style="width:10.5pt;height:10.5pt" o:ole="">
             <v:imagedata r:id="rId121" o:title=""/>
           </v:shape>
-          <o:OLEObject Type="Embed" ProgID="Equation.3" ShapeID="_x0000_i1110" DrawAspect="Content" ObjectID="_1478772452" r:id="rId137"/>
+          <o:OLEObject Type="Embed" ProgID="Equation.3" ShapeID="_x0000_i1110" DrawAspect="Content" ObjectID="_1478781547" r:id="rId137"/>
         </w:object>
       </w:r>
       <w:r>
@@ -2783,7 +2797,7 @@
           <v:shape id="_x0000_i1111" type="#_x0000_t75" style="width:401.25pt;height:207.75pt" o:ole="">
             <v:imagedata r:id="rId138" o:title=""/>
           </v:shape>
-          <o:OLEObject Type="Embed" ProgID="Equation.3" ShapeID="_x0000_i1111" DrawAspect="Content" ObjectID="_1478772453" r:id="rId139"/>
+          <o:OLEObject Type="Embed" ProgID="Equation.3" ShapeID="_x0000_i1111" DrawAspect="Content" ObjectID="_1478781548" r:id="rId139"/>
         </w:object>
       </w:r>
       <w:r>
@@ -2816,7 +2830,7 @@
           <v:shape id="_x0000_i1112" type="#_x0000_t75" style="width:12pt;height:12.75pt" o:ole="">
             <v:imagedata r:id="rId140" o:title=""/>
           </v:shape>
-          <o:OLEObject Type="Embed" ProgID="Equation.3" ShapeID="_x0000_i1112" DrawAspect="Content" ObjectID="_1478772454" r:id="rId141"/>
+          <o:OLEObject Type="Embed" ProgID="Equation.3" ShapeID="_x0000_i1112" DrawAspect="Content" ObjectID="_1478781549" r:id="rId141"/>
         </w:object>
       </w:r>
       <w:r>
@@ -2842,7 +2856,7 @@
           <v:shape id="_x0000_i1113" type="#_x0000_t75" style="width:12.75pt;height:12.75pt" o:ole="">
             <v:imagedata r:id="rId142" o:title=""/>
           </v:shape>
-          <o:OLEObject Type="Embed" ProgID="Equation.3" ShapeID="_x0000_i1113" DrawAspect="Content" ObjectID="_1478772455" r:id="rId143"/>
+          <o:OLEObject Type="Embed" ProgID="Equation.3" ShapeID="_x0000_i1113" DrawAspect="Content" ObjectID="_1478781550" r:id="rId143"/>
         </w:object>
       </w:r>
       <w:r>
@@ -2918,7 +2932,7 @@
           <v:shape id="_x0000_i1114" type="#_x0000_t75" style="width:352.5pt;height:39.75pt" o:ole="">
             <v:imagedata r:id="rId144" o:title=""/>
           </v:shape>
-          <o:OLEObject Type="Embed" ProgID="Equation.3" ShapeID="_x0000_i1114" DrawAspect="Content" ObjectID="_1478772456" r:id="rId145"/>
+          <o:OLEObject Type="Embed" ProgID="Equation.3" ShapeID="_x0000_i1114" DrawAspect="Content" ObjectID="_1478781551" r:id="rId145"/>
         </w:object>
       </w:r>
       <w:r>
@@ -3030,7 +3044,7 @@
           <v:shape id="_x0000_i1115" type="#_x0000_t75" style="width:12pt;height:10.5pt" o:ole="">
             <v:imagedata r:id="rId17" o:title=""/>
           </v:shape>
-          <o:OLEObject Type="Embed" ProgID="Equation.3" ShapeID="_x0000_i1115" DrawAspect="Content" ObjectID="_1478772457" r:id="rId146"/>
+          <o:OLEObject Type="Embed" ProgID="Equation.3" ShapeID="_x0000_i1115" DrawAspect="Content" ObjectID="_1478781552" r:id="rId146"/>
         </w:object>
       </w:r>
       <w:r>
@@ -3049,7 +3063,7 @@
           <v:shape id="_x0000_i1116" type="#_x0000_t75" style="width:12pt;height:16.5pt" o:ole="">
             <v:imagedata r:id="rId70" o:title=""/>
           </v:shape>
-          <o:OLEObject Type="Embed" ProgID="Equation.3" ShapeID="_x0000_i1116" DrawAspect="Content" ObjectID="_1478772458" r:id="rId147"/>
+          <o:OLEObject Type="Embed" ProgID="Equation.3" ShapeID="_x0000_i1116" DrawAspect="Content" ObjectID="_1478781553" r:id="rId147"/>
         </w:object>
       </w:r>
     </w:p>
@@ -3073,7 +3087,7 @@
           <v:shape id="_x0000_i1117" type="#_x0000_t75" style="width:10.5pt;height:14.25pt" o:ole="">
             <v:imagedata r:id="rId20" o:title=""/>
           </v:shape>
-          <o:OLEObject Type="Embed" ProgID="Equation.3" ShapeID="_x0000_i1117" DrawAspect="Content" ObjectID="_1478772459" r:id="rId148"/>
+          <o:OLEObject Type="Embed" ProgID="Equation.3" ShapeID="_x0000_i1117" DrawAspect="Content" ObjectID="_1478781554" r:id="rId148"/>
         </w:object>
       </w:r>
       <w:r>
@@ -3091,7 +3105,7 @@
           <v:shape id="_x0000_i1118" type="#_x0000_t75" style="width:10.5pt;height:10.5pt" o:ole="">
             <v:imagedata r:id="rId108" o:title=""/>
           </v:shape>
-          <o:OLEObject Type="Embed" ProgID="Equation.3" ShapeID="_x0000_i1118" DrawAspect="Content" ObjectID="_1478772460" r:id="rId149"/>
+          <o:OLEObject Type="Embed" ProgID="Equation.3" ShapeID="_x0000_i1118" DrawAspect="Content" ObjectID="_1478781555" r:id="rId149"/>
         </w:object>
       </w:r>
       <w:r>
@@ -3108,7 +3122,7 @@
           <v:shape id="_x0000_i1119" type="#_x0000_t75" style="width:27pt;height:15.75pt" o:ole="">
             <v:imagedata r:id="rId150" o:title=""/>
           </v:shape>
-          <o:OLEObject Type="Embed" ProgID="Equation.3" ShapeID="_x0000_i1119" DrawAspect="Content" ObjectID="_1478772461" r:id="rId151"/>
+          <o:OLEObject Type="Embed" ProgID="Equation.3" ShapeID="_x0000_i1119" DrawAspect="Content" ObjectID="_1478781556" r:id="rId151"/>
         </w:object>
       </w:r>
       <w:r>
@@ -3190,7 +3204,7 @@
           <v:shape id="_x0000_i1120" type="#_x0000_t75" style="width:10.5pt;height:10.5pt" o:ole="">
             <v:imagedata r:id="rId121" o:title=""/>
           </v:shape>
-          <o:OLEObject Type="Embed" ProgID="Equation.3" ShapeID="_x0000_i1120" DrawAspect="Content" ObjectID="_1478772462" r:id="rId152"/>
+          <o:OLEObject Type="Embed" ProgID="Equation.3" ShapeID="_x0000_i1120" DrawAspect="Content" ObjectID="_1478781557" r:id="rId152"/>
         </w:object>
       </w:r>
     </w:p>
@@ -3272,7 +3286,7 @@
           <v:shape id="_x0000_i1121" type="#_x0000_t75" style="width:12pt;height:14.25pt" o:ole="">
             <v:imagedata r:id="rId153" o:title=""/>
           </v:shape>
-          <o:OLEObject Type="Embed" ProgID="Equation.3" ShapeID="_x0000_i1121" DrawAspect="Content" ObjectID="_1478772463" r:id="rId154"/>
+          <o:OLEObject Type="Embed" ProgID="Equation.3" ShapeID="_x0000_i1121" DrawAspect="Content" ObjectID="_1478781558" r:id="rId154"/>
         </w:object>
       </w:r>
       <w:r>
@@ -3291,7 +3305,7 @@
           <v:shape id="_x0000_i1122" type="#_x0000_t75" style="width:12pt;height:18.75pt" o:ole="">
             <v:imagedata r:id="rId155" o:title=""/>
           </v:shape>
-          <o:OLEObject Type="Embed" ProgID="Equation.3" ShapeID="_x0000_i1122" DrawAspect="Content" ObjectID="_1478772464" r:id="rId156"/>
+          <o:OLEObject Type="Embed" ProgID="Equation.3" ShapeID="_x0000_i1122" DrawAspect="Content" ObjectID="_1478781559" r:id="rId156"/>
         </w:object>
       </w:r>
       <w:r>
@@ -3366,7 +3380,7 @@
           <v:shape id="_x0000_i1123" type="#_x0000_t75" style="width:10.5pt;height:10.5pt" o:ole="">
             <v:imagedata r:id="rId157" o:title=""/>
           </v:shape>
-          <o:OLEObject Type="Embed" ProgID="Equation.3" ShapeID="_x0000_i1123" DrawAspect="Content" ObjectID="_1478772465" r:id="rId158"/>
+          <o:OLEObject Type="Embed" ProgID="Equation.3" ShapeID="_x0000_i1123" DrawAspect="Content" ObjectID="_1478781560" r:id="rId158"/>
         </w:object>
       </w:r>
       <w:r>
@@ -3385,7 +3399,7 @@
           <v:shape id="_x0000_i1124" type="#_x0000_t75" style="width:12pt;height:12.75pt" o:ole="">
             <v:imagedata r:id="rId159" o:title=""/>
           </v:shape>
-          <o:OLEObject Type="Embed" ProgID="Equation.3" ShapeID="_x0000_i1124" DrawAspect="Content" ObjectID="_1478772466" r:id="rId160"/>
+          <o:OLEObject Type="Embed" ProgID="Equation.3" ShapeID="_x0000_i1124" DrawAspect="Content" ObjectID="_1478781561" r:id="rId160"/>
         </w:object>
       </w:r>
       <w:r>
@@ -3404,7 +3418,7 @@
           <v:shape id="_x0000_i1125" type="#_x0000_t75" style="width:10.5pt;height:12.75pt" o:ole="">
             <v:imagedata r:id="rId161" o:title=""/>
           </v:shape>
-          <o:OLEObject Type="Embed" ProgID="Equation.3" ShapeID="_x0000_i1125" DrawAspect="Content" ObjectID="_1478772467" r:id="rId162"/>
+          <o:OLEObject Type="Embed" ProgID="Equation.3" ShapeID="_x0000_i1125" DrawAspect="Content" ObjectID="_1478781562" r:id="rId162"/>
         </w:object>
       </w:r>
       <w:r>
@@ -3430,7 +3444,7 @@
           <v:shape id="_x0000_i1126" type="#_x0000_t75" style="width:123pt;height:17.25pt" o:ole="">
             <v:imagedata r:id="rId163" o:title=""/>
           </v:shape>
-          <o:OLEObject Type="Embed" ProgID="Equation.3" ShapeID="_x0000_i1126" DrawAspect="Content" ObjectID="_1478772468" r:id="rId164"/>
+          <o:OLEObject Type="Embed" ProgID="Equation.3" ShapeID="_x0000_i1126" DrawAspect="Content" ObjectID="_1478781563" r:id="rId164"/>
         </w:object>
       </w:r>
     </w:p>
@@ -3449,7 +3463,7 @@
           <v:shape id="_x0000_i1127" type="#_x0000_t75" style="width:158.25pt;height:124.5pt" o:ole="">
             <v:imagedata r:id="rId165" o:title=""/>
           </v:shape>
-          <o:OLEObject Type="Embed" ProgID="Equation.3" ShapeID="_x0000_i1127" DrawAspect="Content" ObjectID="_1478772469" r:id="rId166"/>
+          <o:OLEObject Type="Embed" ProgID="Equation.3" ShapeID="_x0000_i1127" DrawAspect="Content" ObjectID="_1478781564" r:id="rId166"/>
         </w:object>
       </w:r>
       <w:r>
@@ -3550,7 +3564,7 @@
           <v:shape id="_x0000_i1128" type="#_x0000_t75" style="width:12pt;height:12.75pt" o:ole="">
             <v:imagedata r:id="rId167" o:title=""/>
           </v:shape>
-          <o:OLEObject Type="Embed" ProgID="Equation.3" ShapeID="_x0000_i1128" DrawAspect="Content" ObjectID="_1478772470" r:id="rId168"/>
+          <o:OLEObject Type="Embed" ProgID="Equation.3" ShapeID="_x0000_i1128" DrawAspect="Content" ObjectID="_1478781565" r:id="rId168"/>
         </w:object>
       </w:r>
       <w:r>
@@ -3604,7 +3618,7 @@
           <v:shape id="_x0000_i1129" type="#_x0000_t75" style="width:105pt;height:16.5pt" o:ole="">
             <v:imagedata r:id="rId169" o:title=""/>
           </v:shape>
-          <o:OLEObject Type="Embed" ProgID="Equation.3" ShapeID="_x0000_i1129" DrawAspect="Content" ObjectID="_1478772471" r:id="rId170"/>
+          <o:OLEObject Type="Embed" ProgID="Equation.3" ShapeID="_x0000_i1129" DrawAspect="Content" ObjectID="_1478781566" r:id="rId170"/>
         </w:object>
       </w:r>
     </w:p>
@@ -3629,7 +3643,7 @@
           <v:shape id="_x0000_i1130" type="#_x0000_t75" style="width:39pt;height:16.5pt" o:ole="">
             <v:imagedata r:id="rId171" o:title=""/>
           </v:shape>
-          <o:OLEObject Type="Embed" ProgID="Equation.3" ShapeID="_x0000_i1130" DrawAspect="Content" ObjectID="_1478772472" r:id="rId172"/>
+          <o:OLEObject Type="Embed" ProgID="Equation.3" ShapeID="_x0000_i1130" DrawAspect="Content" ObjectID="_1478781567" r:id="rId172"/>
         </w:object>
       </w:r>
       <w:r>
@@ -3658,7 +3672,7 @@
           <v:shape id="_x0000_i1131" type="#_x0000_t75" style="width:39pt;height:16.5pt" o:ole="">
             <v:imagedata r:id="rId173" o:title=""/>
           </v:shape>
-          <o:OLEObject Type="Embed" ProgID="Equation.3" ShapeID="_x0000_i1131" DrawAspect="Content" ObjectID="_1478772473" r:id="rId174"/>
+          <o:OLEObject Type="Embed" ProgID="Equation.3" ShapeID="_x0000_i1131" DrawAspect="Content" ObjectID="_1478781568" r:id="rId174"/>
         </w:object>
       </w:r>
       <w:r>
@@ -3675,7 +3689,7 @@
           <v:shape id="_x0000_i1132" type="#_x0000_t75" style="width:39pt;height:16.5pt" o:ole="">
             <v:imagedata r:id="rId171" o:title=""/>
           </v:shape>
-          <o:OLEObject Type="Embed" ProgID="Equation.3" ShapeID="_x0000_i1132" DrawAspect="Content" ObjectID="_1478772474" r:id="rId175"/>
+          <o:OLEObject Type="Embed" ProgID="Equation.3" ShapeID="_x0000_i1132" DrawAspect="Content" ObjectID="_1478781569" r:id="rId175"/>
         </w:object>
       </w:r>
       <w:r>
@@ -3698,7 +3712,7 @@
           <v:shape id="_x0000_i1133" type="#_x0000_t75" style="width:39pt;height:16.5pt" o:ole="">
             <v:imagedata r:id="rId173" o:title=""/>
           </v:shape>
-          <o:OLEObject Type="Embed" ProgID="Equation.3" ShapeID="_x0000_i1133" DrawAspect="Content" ObjectID="_1478772475" r:id="rId176"/>
+          <o:OLEObject Type="Embed" ProgID="Equation.3" ShapeID="_x0000_i1133" DrawAspect="Content" ObjectID="_1478781570" r:id="rId176"/>
         </w:object>
       </w:r>
       <w:r>
@@ -3727,7 +3741,7 @@
           <v:shape id="_x0000_i1134" type="#_x0000_t75" style="width:39pt;height:16.5pt" o:ole="">
             <v:imagedata r:id="rId171" o:title=""/>
           </v:shape>
-          <o:OLEObject Type="Embed" ProgID="Equation.3" ShapeID="_x0000_i1134" DrawAspect="Content" ObjectID="_1478772476" r:id="rId177"/>
+          <o:OLEObject Type="Embed" ProgID="Equation.3" ShapeID="_x0000_i1134" DrawAspect="Content" ObjectID="_1478781571" r:id="rId177"/>
         </w:object>
       </w:r>
       <w:r>
@@ -3873,7 +3887,7 @@
           <v:shape id="_x0000_i1135" type="#_x0000_t75" style="width:135pt;height:18pt" o:ole="">
             <v:imagedata r:id="rId178" o:title=""/>
           </v:shape>
-          <o:OLEObject Type="Embed" ProgID="Equation.3" ShapeID="_x0000_i1135" DrawAspect="Content" ObjectID="_1478772477" r:id="rId179"/>
+          <o:OLEObject Type="Embed" ProgID="Equation.3" ShapeID="_x0000_i1135" DrawAspect="Content" ObjectID="_1478781572" r:id="rId179"/>
         </w:object>
       </w:r>
     </w:p>
@@ -3900,7 +3914,7 @@
           <v:shape id="_x0000_i1136" type="#_x0000_t75" style="width:144.75pt;height:18pt" o:ole="">
             <v:imagedata r:id="rId180" o:title=""/>
           </v:shape>
-          <o:OLEObject Type="Embed" ProgID="Equation.3" ShapeID="_x0000_i1136" DrawAspect="Content" ObjectID="_1478772478" r:id="rId181"/>
+          <o:OLEObject Type="Embed" ProgID="Equation.3" ShapeID="_x0000_i1136" DrawAspect="Content" ObjectID="_1478781573" r:id="rId181"/>
         </w:object>
       </w:r>
     </w:p>
@@ -3932,7 +3946,7 @@
           <v:shape id="_x0000_i1137" type="#_x0000_t75" style="width:20.25pt;height:15.75pt" o:ole="">
             <v:imagedata r:id="rId182" o:title=""/>
           </v:shape>
-          <o:OLEObject Type="Embed" ProgID="Equation.3" ShapeID="_x0000_i1137" DrawAspect="Content" ObjectID="_1478772479" r:id="rId183"/>
+          <o:OLEObject Type="Embed" ProgID="Equation.3" ShapeID="_x0000_i1137" DrawAspect="Content" ObjectID="_1478781574" r:id="rId183"/>
         </w:object>
       </w:r>
       <w:r>
@@ -3949,7 +3963,7 @@
           <v:shape id="_x0000_i1138" type="#_x0000_t75" style="width:9.75pt;height:12pt" o:ole="">
             <v:imagedata r:id="rId184" o:title=""/>
           </v:shape>
-          <o:OLEObject Type="Embed" ProgID="Equation.3" ShapeID="_x0000_i1138" DrawAspect="Content" ObjectID="_1478772480" r:id="rId185"/>
+          <o:OLEObject Type="Embed" ProgID="Equation.3" ShapeID="_x0000_i1138" DrawAspect="Content" ObjectID="_1478781575" r:id="rId185"/>
         </w:object>
       </w:r>
       <w:r>
@@ -3966,7 +3980,7 @@
           <v:shape id="_x0000_i1139" type="#_x0000_t75" style="width:9.75pt;height:12.75pt" o:ole="">
             <v:imagedata r:id="rId186" o:title=""/>
           </v:shape>
-          <o:OLEObject Type="Embed" ProgID="Equation.3" ShapeID="_x0000_i1139" DrawAspect="Content" ObjectID="_1478772481" r:id="rId187"/>
+          <o:OLEObject Type="Embed" ProgID="Equation.3" ShapeID="_x0000_i1139" DrawAspect="Content" ObjectID="_1478781576" r:id="rId187"/>
         </w:object>
       </w:r>
       <w:r>
@@ -3995,7 +4009,7 @@
           <v:shape id="_x0000_i1140" type="#_x0000_t75" style="width:27pt;height:18pt" o:ole="">
             <v:imagedata r:id="rId188" o:title=""/>
           </v:shape>
-          <o:OLEObject Type="Embed" ProgID="Equation.3" ShapeID="_x0000_i1140" DrawAspect="Content" ObjectID="_1478772482" r:id="rId189"/>
+          <o:OLEObject Type="Embed" ProgID="Equation.3" ShapeID="_x0000_i1140" DrawAspect="Content" ObjectID="_1478781577" r:id="rId189"/>
         </w:object>
       </w:r>
       <w:r>
@@ -4018,7 +4032,7 @@
           <v:shape id="_x0000_i1141" type="#_x0000_t75" style="width:12pt;height:12.75pt" o:ole="">
             <v:imagedata r:id="rId190" o:title=""/>
           </v:shape>
-          <o:OLEObject Type="Embed" ProgID="Equation.3" ShapeID="_x0000_i1141" DrawAspect="Content" ObjectID="_1478772483" r:id="rId191"/>
+          <o:OLEObject Type="Embed" ProgID="Equation.3" ShapeID="_x0000_i1141" DrawAspect="Content" ObjectID="_1478781578" r:id="rId191"/>
         </w:object>
       </w:r>
       <w:r>
@@ -4035,7 +4049,7 @@
           <v:shape id="_x0000_i1142" type="#_x0000_t75" style="width:9.75pt;height:12.75pt" o:ole="">
             <v:imagedata r:id="rId186" o:title=""/>
           </v:shape>
-          <o:OLEObject Type="Embed" ProgID="Equation.3" ShapeID="_x0000_i1142" DrawAspect="Content" ObjectID="_1478772484" r:id="rId192"/>
+          <o:OLEObject Type="Embed" ProgID="Equation.3" ShapeID="_x0000_i1142" DrawAspect="Content" ObjectID="_1478781579" r:id="rId192"/>
         </w:object>
       </w:r>
       <w:r>
@@ -4082,7 +4096,7 @@
           <v:shape id="_x0000_i1143" type="#_x0000_t75" style="width:9.75pt;height:12.75pt" o:ole="">
             <v:imagedata r:id="rId186" o:title=""/>
           </v:shape>
-          <o:OLEObject Type="Embed" ProgID="Equation.3" ShapeID="_x0000_i1143" DrawAspect="Content" ObjectID="_1478772485" r:id="rId193"/>
+          <o:OLEObject Type="Embed" ProgID="Equation.3" ShapeID="_x0000_i1143" DrawAspect="Content" ObjectID="_1478781580" r:id="rId193"/>
         </w:object>
       </w:r>
       <w:r>
@@ -4147,7 +4161,7 @@
           <v:shape id="_x0000_i1144" type="#_x0000_t75" style="width:122.25pt;height:17.25pt" o:ole="">
             <v:imagedata r:id="rId194" o:title=""/>
           </v:shape>
-          <o:OLEObject Type="Embed" ProgID="Equation.3" ShapeID="_x0000_i1144" DrawAspect="Content" ObjectID="_1478772486" r:id="rId195"/>
+          <o:OLEObject Type="Embed" ProgID="Equation.3" ShapeID="_x0000_i1144" DrawAspect="Content" ObjectID="_1478781581" r:id="rId195"/>
         </w:object>
       </w:r>
       <w:r>
@@ -4185,7 +4199,7 @@
           <v:shape id="_x0000_i1145" type="#_x0000_t75" style="width:60.75pt;height:17.25pt" o:ole="">
             <v:imagedata r:id="rId196" o:title=""/>
           </v:shape>
-          <o:OLEObject Type="Embed" ProgID="Equation.3" ShapeID="_x0000_i1145" DrawAspect="Content" ObjectID="_1478772487" r:id="rId197"/>
+          <o:OLEObject Type="Embed" ProgID="Equation.3" ShapeID="_x0000_i1145" DrawAspect="Content" ObjectID="_1478781582" r:id="rId197"/>
         </w:object>
       </w:r>
       <w:r>
@@ -4258,7 +4272,7 @@
           <v:shape id="_x0000_i1146" type="#_x0000_t75" style="width:87pt;height:18pt" o:ole="">
             <v:imagedata r:id="rId198" o:title=""/>
           </v:shape>
-          <o:OLEObject Type="Embed" ProgID="Equation.3" ShapeID="_x0000_i1146" DrawAspect="Content" ObjectID="_1478772488" r:id="rId199"/>
+          <o:OLEObject Type="Embed" ProgID="Equation.3" ShapeID="_x0000_i1146" DrawAspect="Content" ObjectID="_1478781583" r:id="rId199"/>
         </w:object>
       </w:r>
       <w:r>
@@ -4333,7 +4347,7 @@
           <v:shape id="_x0000_i1147" type="#_x0000_t75" style="width:189.75pt;height:33.75pt" o:ole="">
             <v:imagedata r:id="rId200" o:title=""/>
           </v:shape>
-          <o:OLEObject Type="Embed" ProgID="Equation.3" ShapeID="_x0000_i1147" DrawAspect="Content" ObjectID="_1478772489" r:id="rId201"/>
+          <o:OLEObject Type="Embed" ProgID="Equation.3" ShapeID="_x0000_i1147" DrawAspect="Content" ObjectID="_1478781584" r:id="rId201"/>
         </w:object>
       </w:r>
     </w:p>
@@ -4357,7 +4371,7 @@
           <v:shape id="_x0000_i1148" type="#_x0000_t75" style="width:306.75pt;height:39.75pt" o:ole="">
             <v:imagedata r:id="rId202" o:title=""/>
           </v:shape>
-          <o:OLEObject Type="Embed" ProgID="Equation.3" ShapeID="_x0000_i1148" DrawAspect="Content" ObjectID="_1478772490" r:id="rId203"/>
+          <o:OLEObject Type="Embed" ProgID="Equation.3" ShapeID="_x0000_i1148" DrawAspect="Content" ObjectID="_1478781585" r:id="rId203"/>
         </w:object>
       </w:r>
     </w:p>
@@ -4397,7 +4411,7 @@
           <v:shape id="_x0000_i1149" type="#_x0000_t75" style="width:69pt;height:18pt" o:ole="">
             <v:imagedata r:id="rId204" o:title=""/>
           </v:shape>
-          <o:OLEObject Type="Embed" ProgID="Equation.3" ShapeID="_x0000_i1149" DrawAspect="Content" ObjectID="_1478772491" r:id="rId205"/>
+          <o:OLEObject Type="Embed" ProgID="Equation.3" ShapeID="_x0000_i1149" DrawAspect="Content" ObjectID="_1478781586" r:id="rId205"/>
         </w:object>
       </w:r>
       <w:r>
@@ -4415,7 +4429,7 @@
           <v:shape id="_x0000_i1150" type="#_x0000_t75" style="width:87pt;height:18pt" o:ole="">
             <v:imagedata r:id="rId206" o:title=""/>
           </v:shape>
-          <o:OLEObject Type="Embed" ProgID="Equation.3" ShapeID="_x0000_i1150" DrawAspect="Content" ObjectID="_1478772492" r:id="rId207"/>
+          <o:OLEObject Type="Embed" ProgID="Equation.3" ShapeID="_x0000_i1150" DrawAspect="Content" ObjectID="_1478781587" r:id="rId207"/>
         </w:object>
       </w:r>
       <w:r>
@@ -4451,7 +4465,7 @@
           <v:shape id="_x0000_i1151" type="#_x0000_t75" style="width:69pt;height:18pt" o:ole="">
             <v:imagedata r:id="rId208" o:title=""/>
           </v:shape>
-          <o:OLEObject Type="Embed" ProgID="Equation.3" ShapeID="_x0000_i1151" DrawAspect="Content" ObjectID="_1478772493" r:id="rId209"/>
+          <o:OLEObject Type="Embed" ProgID="Equation.3" ShapeID="_x0000_i1151" DrawAspect="Content" ObjectID="_1478781588" r:id="rId209"/>
         </w:object>
       </w:r>
       <w:r>
@@ -4469,7 +4483,7 @@
           <v:shape id="_x0000_i1152" type="#_x0000_t75" style="width:39pt;height:15.75pt" o:ole="">
             <v:imagedata r:id="rId210" o:title=""/>
           </v:shape>
-          <o:OLEObject Type="Embed" ProgID="Equation.3" ShapeID="_x0000_i1152" DrawAspect="Content" ObjectID="_1478772494" r:id="rId211"/>
+          <o:OLEObject Type="Embed" ProgID="Equation.3" ShapeID="_x0000_i1152" DrawAspect="Content" ObjectID="_1478781589" r:id="rId211"/>
         </w:object>
       </w:r>
       <w:r>
@@ -4486,7 +4500,7 @@
           <v:shape id="_x0000_i1153" type="#_x0000_t75" style="width:150pt;height:18pt" o:ole="">
             <v:imagedata r:id="rId212" o:title=""/>
           </v:shape>
-          <o:OLEObject Type="Embed" ProgID="Equation.3" ShapeID="_x0000_i1153" DrawAspect="Content" ObjectID="_1478772495" r:id="rId213"/>
+          <o:OLEObject Type="Embed" ProgID="Equation.3" ShapeID="_x0000_i1153" DrawAspect="Content" ObjectID="_1478781590" r:id="rId213"/>
         </w:object>
       </w:r>
       <w:r>
@@ -4519,7 +4533,7 @@
           <v:shape id="_x0000_i1154" type="#_x0000_t75" style="width:9.75pt;height:12.75pt" o:ole="">
             <v:imagedata r:id="rId214" o:title=""/>
           </v:shape>
-          <o:OLEObject Type="Embed" ProgID="Equation.3" ShapeID="_x0000_i1154" DrawAspect="Content" ObjectID="_1478772496" r:id="rId215"/>
+          <o:OLEObject Type="Embed" ProgID="Equation.3" ShapeID="_x0000_i1154" DrawAspect="Content" ObjectID="_1478781591" r:id="rId215"/>
         </w:object>
       </w:r>
       <w:r>
@@ -4536,7 +4550,7 @@
           <v:shape id="_x0000_i1155" type="#_x0000_t75" style="width:9.75pt;height:15.75pt" o:ole="">
             <v:imagedata r:id="rId216" o:title=""/>
           </v:shape>
-          <o:OLEObject Type="Embed" ProgID="Equation.3" ShapeID="_x0000_i1155" DrawAspect="Content" ObjectID="_1478772497" r:id="rId217"/>
+          <o:OLEObject Type="Embed" ProgID="Equation.3" ShapeID="_x0000_i1155" DrawAspect="Content" ObjectID="_1478781592" r:id="rId217"/>
         </w:object>
       </w:r>
       <w:r>
@@ -4553,7 +4567,7 @@
           <v:shape id="_x0000_i1156" type="#_x0000_t75" style="width:87pt;height:18pt" o:ole="">
             <v:imagedata r:id="rId206" o:title=""/>
           </v:shape>
-          <o:OLEObject Type="Embed" ProgID="Equation.3" ShapeID="_x0000_i1156" DrawAspect="Content" ObjectID="_1478772498" r:id="rId218"/>
+          <o:OLEObject Type="Embed" ProgID="Equation.3" ShapeID="_x0000_i1156" DrawAspect="Content" ObjectID="_1478781593" r:id="rId218"/>
         </w:object>
       </w:r>
       <w:r>
@@ -4576,7 +4590,7 @@
           <v:shape id="_x0000_i1157" type="#_x0000_t75" style="width:9.75pt;height:12.75pt" o:ole="">
             <v:imagedata r:id="rId214" o:title=""/>
           </v:shape>
-          <o:OLEObject Type="Embed" ProgID="Equation.3" ShapeID="_x0000_i1157" DrawAspect="Content" ObjectID="_1478772499" r:id="rId219"/>
+          <o:OLEObject Type="Embed" ProgID="Equation.3" ShapeID="_x0000_i1157" DrawAspect="Content" ObjectID="_1478781594" r:id="rId219"/>
         </w:object>
       </w:r>
       <w:r>
@@ -4593,7 +4607,7 @@
           <v:shape id="_x0000_i1158" type="#_x0000_t75" style="width:9.75pt;height:15.75pt" o:ole="">
             <v:imagedata r:id="rId216" o:title=""/>
           </v:shape>
-          <o:OLEObject Type="Embed" ProgID="Equation.3" ShapeID="_x0000_i1158" DrawAspect="Content" ObjectID="_1478772500" r:id="rId220"/>
+          <o:OLEObject Type="Embed" ProgID="Equation.3" ShapeID="_x0000_i1158" DrawAspect="Content" ObjectID="_1478781595" r:id="rId220"/>
         </w:object>
       </w:r>
       <w:r>
@@ -4623,7 +4637,7 @@
           <v:shape id="_x0000_i1159" type="#_x0000_t75" style="width:12pt;height:10.5pt" o:ole="">
             <v:imagedata r:id="rId17" o:title=""/>
           </v:shape>
-          <o:OLEObject Type="Embed" ProgID="Equation.3" ShapeID="_x0000_i1159" DrawAspect="Content" ObjectID="_1478772501" r:id="rId221"/>
+          <o:OLEObject Type="Embed" ProgID="Equation.3" ShapeID="_x0000_i1159" DrawAspect="Content" ObjectID="_1478781596" r:id="rId221"/>
         </w:object>
       </w:r>
       <w:r>
@@ -4642,7 +4656,7 @@
           <v:shape id="_x0000_i1160" type="#_x0000_t75" style="width:12pt;height:16.5pt" o:ole="">
             <v:imagedata r:id="rId70" o:title=""/>
           </v:shape>
-          <o:OLEObject Type="Embed" ProgID="Equation.3" ShapeID="_x0000_i1160" DrawAspect="Content" ObjectID="_1478772502" r:id="rId222"/>
+          <o:OLEObject Type="Embed" ProgID="Equation.3" ShapeID="_x0000_i1160" DrawAspect="Content" ObjectID="_1478781597" r:id="rId222"/>
         </w:object>
       </w:r>
       <w:r>
@@ -4672,7 +4686,7 @@
           <v:shape id="_x0000_i1161" type="#_x0000_t75" style="width:9.75pt;height:12.75pt" o:ole="">
             <v:imagedata r:id="rId214" o:title=""/>
           </v:shape>
-          <o:OLEObject Type="Embed" ProgID="Equation.3" ShapeID="_x0000_i1161" DrawAspect="Content" ObjectID="_1478772503" r:id="rId223"/>
+          <o:OLEObject Type="Embed" ProgID="Equation.3" ShapeID="_x0000_i1161" DrawAspect="Content" ObjectID="_1478781598" r:id="rId223"/>
         </w:object>
       </w:r>
       <w:r>
@@ -4690,7 +4704,7 @@
           <v:shape id="_x0000_i1162" type="#_x0000_t75" style="width:12pt;height:12.75pt" o:ole="">
             <v:imagedata r:id="rId9" o:title=""/>
           </v:shape>
-          <o:OLEObject Type="Embed" ProgID="Equation.3" ShapeID="_x0000_i1162" DrawAspect="Content" ObjectID="_1478772504" r:id="rId224"/>
+          <o:OLEObject Type="Embed" ProgID="Equation.3" ShapeID="_x0000_i1162" DrawAspect="Content" ObjectID="_1478781599" r:id="rId224"/>
         </w:object>
       </w:r>
       <w:r>
@@ -4722,7 +4736,7 @@
           <v:shape id="_x0000_i1163" type="#_x0000_t75" style="width:9.75pt;height:15.75pt" o:ole="">
             <v:imagedata r:id="rId216" o:title=""/>
           </v:shape>
-          <o:OLEObject Type="Embed" ProgID="Equation.3" ShapeID="_x0000_i1163" DrawAspect="Content" ObjectID="_1478772505" r:id="rId225"/>
+          <o:OLEObject Type="Embed" ProgID="Equation.3" ShapeID="_x0000_i1163" DrawAspect="Content" ObjectID="_1478781600" r:id="rId225"/>
         </w:object>
       </w:r>
       <w:r>
@@ -4763,7 +4777,7 @@
           <v:shape id="_x0000_i1164" type="#_x0000_t75" style="width:17.25pt;height:18pt" o:ole="">
             <v:imagedata r:id="rId226" o:title=""/>
           </v:shape>
-          <o:OLEObject Type="Embed" ProgID="Equation.3" ShapeID="_x0000_i1164" DrawAspect="Content" ObjectID="_1478772506" r:id="rId227"/>
+          <o:OLEObject Type="Embed" ProgID="Equation.3" ShapeID="_x0000_i1164" DrawAspect="Content" ObjectID="_1478781601" r:id="rId227"/>
         </w:object>
       </w:r>
       <w:r>
@@ -4781,7 +4795,7 @@
           <v:shape id="_x0000_i1165" type="#_x0000_t75" style="width:10.5pt;height:10.5pt" o:ole="">
             <v:imagedata r:id="rId30" o:title=""/>
           </v:shape>
-          <o:OLEObject Type="Embed" ProgID="Equation.3" ShapeID="_x0000_i1165" DrawAspect="Content" ObjectID="_1478772507" r:id="rId228"/>
+          <o:OLEObject Type="Embed" ProgID="Equation.3" ShapeID="_x0000_i1165" DrawAspect="Content" ObjectID="_1478781602" r:id="rId228"/>
         </w:object>
       </w:r>
       <w:r>
@@ -4800,7 +4814,7 @@
           <v:shape id="_x0000_i1166" type="#_x0000_t75" style="width:9.75pt;height:12.75pt" o:ole="">
             <v:imagedata r:id="rId229" o:title=""/>
           </v:shape>
-          <o:OLEObject Type="Embed" ProgID="Equation.3" ShapeID="_x0000_i1166" DrawAspect="Content" ObjectID="_1478772508" r:id="rId230"/>
+          <o:OLEObject Type="Embed" ProgID="Equation.3" ShapeID="_x0000_i1166" DrawAspect="Content" ObjectID="_1478781603" r:id="rId230"/>
         </w:object>
       </w:r>
       <w:r>
@@ -4826,7 +4840,7 @@
           <v:shape id="_x0000_i1167" type="#_x0000_t75" style="width:296.25pt;height:35.25pt" o:ole="">
             <v:imagedata r:id="rId231" o:title=""/>
           </v:shape>
-          <o:OLEObject Type="Embed" ProgID="Equation.3" ShapeID="_x0000_i1167" DrawAspect="Content" ObjectID="_1478772509" r:id="rId232"/>
+          <o:OLEObject Type="Embed" ProgID="Equation.3" ShapeID="_x0000_i1167" DrawAspect="Content" ObjectID="_1478781604" r:id="rId232"/>
         </w:object>
       </w:r>
       <w:r>
@@ -4881,7 +4895,7 @@
           <v:shape id="_x0000_i1168" type="#_x0000_t75" style="width:62.25pt;height:18pt" o:ole="">
             <v:imagedata r:id="rId233" o:title=""/>
           </v:shape>
-          <o:OLEObject Type="Embed" ProgID="Equation.3" ShapeID="_x0000_i1168" DrawAspect="Content" ObjectID="_1478772510" r:id="rId234"/>
+          <o:OLEObject Type="Embed" ProgID="Equation.3" ShapeID="_x0000_i1168" DrawAspect="Content" ObjectID="_1478781605" r:id="rId234"/>
         </w:object>
       </w:r>
       <w:r>
@@ -4905,7 +4919,7 @@
           <v:shape id="_x0000_i1169" type="#_x0000_t75" style="width:245.25pt;height:27.75pt" o:ole="">
             <v:imagedata r:id="rId235" o:title=""/>
           </v:shape>
-          <o:OLEObject Type="Embed" ProgID="Equation.3" ShapeID="_x0000_i1169" DrawAspect="Content" ObjectID="_1478772511" r:id="rId236"/>
+          <o:OLEObject Type="Embed" ProgID="Equation.3" ShapeID="_x0000_i1169" DrawAspect="Content" ObjectID="_1478781606" r:id="rId236"/>
         </w:object>
       </w:r>
     </w:p>
@@ -4924,7 +4938,7 @@
           <v:shape id="_x0000_i1170" type="#_x0000_t75" style="width:293.25pt;height:99.75pt" o:ole="">
             <v:imagedata r:id="rId237" o:title=""/>
           </v:shape>
-          <o:OLEObject Type="Embed" ProgID="Equation.3" ShapeID="_x0000_i1170" DrawAspect="Content" ObjectID="_1478772512" r:id="rId238"/>
+          <o:OLEObject Type="Embed" ProgID="Equation.3" ShapeID="_x0000_i1170" DrawAspect="Content" ObjectID="_1478781607" r:id="rId238"/>
         </w:object>
       </w:r>
       <w:r>
@@ -4961,7 +4975,7 @@
           <v:shape id="_x0000_i1171" type="#_x0000_t75" style="width:66pt;height:17.25pt" o:ole="">
             <v:imagedata r:id="rId239" o:title=""/>
           </v:shape>
-          <o:OLEObject Type="Embed" ProgID="Equation.3" ShapeID="_x0000_i1171" DrawAspect="Content" ObjectID="_1478772513" r:id="rId240"/>
+          <o:OLEObject Type="Embed" ProgID="Equation.3" ShapeID="_x0000_i1171" DrawAspect="Content" ObjectID="_1478781608" r:id="rId240"/>
         </w:object>
       </w:r>
       <w:r>
@@ -4979,7 +4993,7 @@
           <v:shape id="_x0000_i1172" type="#_x0000_t75" style="width:12pt;height:10.5pt" o:ole="">
             <v:imagedata r:id="rId17" o:title=""/>
           </v:shape>
-          <o:OLEObject Type="Embed" ProgID="Equation.3" ShapeID="_x0000_i1172" DrawAspect="Content" ObjectID="_1478772514" r:id="rId241"/>
+          <o:OLEObject Type="Embed" ProgID="Equation.3" ShapeID="_x0000_i1172" DrawAspect="Content" ObjectID="_1478781609" r:id="rId241"/>
         </w:object>
       </w:r>
       <w:r>
@@ -4998,7 +5012,7 @@
           <v:shape id="_x0000_i1173" type="#_x0000_t75" style="width:12pt;height:16.5pt" o:ole="">
             <v:imagedata r:id="rId70" o:title=""/>
           </v:shape>
-          <o:OLEObject Type="Embed" ProgID="Equation.3" ShapeID="_x0000_i1173" DrawAspect="Content" ObjectID="_1478772515" r:id="rId242"/>
+          <o:OLEObject Type="Embed" ProgID="Equation.3" ShapeID="_x0000_i1173" DrawAspect="Content" ObjectID="_1478781610" r:id="rId242"/>
         </w:object>
       </w:r>
       <w:r>
@@ -5037,7 +5051,7 @@
           <v:shape id="_x0000_i1174" type="#_x0000_t75" style="width:9.75pt;height:12.75pt" o:ole="">
             <v:imagedata r:id="rId214" o:title=""/>
           </v:shape>
-          <o:OLEObject Type="Embed" ProgID="Equation.3" ShapeID="_x0000_i1174" DrawAspect="Content" ObjectID="_1478772516" r:id="rId243"/>
+          <o:OLEObject Type="Embed" ProgID="Equation.3" ShapeID="_x0000_i1174" DrawAspect="Content" ObjectID="_1478781611" r:id="rId243"/>
         </w:object>
       </w:r>
       <w:r>
@@ -5054,7 +5068,7 @@
           <v:shape id="_x0000_i1175" type="#_x0000_t75" style="width:9.75pt;height:15.75pt" o:ole="">
             <v:imagedata r:id="rId216" o:title=""/>
           </v:shape>
-          <o:OLEObject Type="Embed" ProgID="Equation.3" ShapeID="_x0000_i1175" DrawAspect="Content" ObjectID="_1478772517" r:id="rId244"/>
+          <o:OLEObject Type="Embed" ProgID="Equation.3" ShapeID="_x0000_i1175" DrawAspect="Content" ObjectID="_1478781612" r:id="rId244"/>
         </w:object>
       </w:r>
       <w:r>
@@ -5131,7 +5145,7 @@
           <v:shape id="_x0000_i1176" type="#_x0000_t75" style="width:65.25pt;height:17.25pt" o:ole="">
             <v:imagedata r:id="rId245" o:title=""/>
           </v:shape>
-          <o:OLEObject Type="Embed" ProgID="Equation.3" ShapeID="_x0000_i1176" DrawAspect="Content" ObjectID="_1478772518" r:id="rId246"/>
+          <o:OLEObject Type="Embed" ProgID="Equation.3" ShapeID="_x0000_i1176" DrawAspect="Content" ObjectID="_1478781613" r:id="rId246"/>
         </w:object>
       </w:r>
       <w:r>
@@ -5157,7 +5171,7 @@
           <v:shape id="_x0000_i1177" type="#_x0000_t75" style="width:393pt;height:18.75pt" o:ole="">
             <v:imagedata r:id="rId247" o:title=""/>
           </v:shape>
-          <o:OLEObject Type="Embed" ProgID="Equation.3" ShapeID="_x0000_i1177" DrawAspect="Content" ObjectID="_1478772519" r:id="rId248"/>
+          <o:OLEObject Type="Embed" ProgID="Equation.3" ShapeID="_x0000_i1177" DrawAspect="Content" ObjectID="_1478781614" r:id="rId248"/>
         </w:object>
       </w:r>
       <w:r>
@@ -5169,7 +5183,7 @@
           <v:shape id="_x0000_i1178" type="#_x0000_t75" style="width:371.25pt;height:198.75pt" o:ole="">
             <v:imagedata r:id="rId249" o:title=""/>
           </v:shape>
-          <o:OLEObject Type="Embed" ProgID="Equation.3" ShapeID="_x0000_i1178" DrawAspect="Content" ObjectID="_1478772520" r:id="rId250"/>
+          <o:OLEObject Type="Embed" ProgID="Equation.3" ShapeID="_x0000_i1178" DrawAspect="Content" ObjectID="_1478781615" r:id="rId250"/>
         </w:object>
       </w:r>
       <w:r>
@@ -5200,7 +5214,7 @@
           <v:shape id="_x0000_i1179" type="#_x0000_t75" style="width:15pt;height:18.75pt" o:ole="">
             <v:imagedata r:id="rId251" o:title=""/>
           </v:shape>
-          <o:OLEObject Type="Embed" ProgID="Equation.3" ShapeID="_x0000_i1179" DrawAspect="Content" ObjectID="_1478772521" r:id="rId252"/>
+          <o:OLEObject Type="Embed" ProgID="Equation.3" ShapeID="_x0000_i1179" DrawAspect="Content" ObjectID="_1478781616" r:id="rId252"/>
         </w:object>
       </w:r>
       <w:r>
@@ -5231,7 +5245,7 @@
           <v:shape id="_x0000_i1180" type="#_x0000_t75" style="width:195.75pt;height:45.75pt" o:ole="">
             <v:imagedata r:id="rId253" o:title=""/>
           </v:shape>
-          <o:OLEObject Type="Embed" ProgID="Equation.3" ShapeID="_x0000_i1180" DrawAspect="Content" ObjectID="_1478772522" r:id="rId254"/>
+          <o:OLEObject Type="Embed" ProgID="Equation.3" ShapeID="_x0000_i1180" DrawAspect="Content" ObjectID="_1478781617" r:id="rId254"/>
         </w:object>
       </w:r>
     </w:p>
@@ -5250,7 +5264,7 @@
           <v:shape id="_x0000_i1181" type="#_x0000_t75" style="width:284.25pt;height:27.75pt" o:ole="">
             <v:imagedata r:id="rId255" o:title=""/>
           </v:shape>
-          <o:OLEObject Type="Embed" ProgID="Equation.3" ShapeID="_x0000_i1181" DrawAspect="Content" ObjectID="_1478772523" r:id="rId256"/>
+          <o:OLEObject Type="Embed" ProgID="Equation.3" ShapeID="_x0000_i1181" DrawAspect="Content" ObjectID="_1478781618" r:id="rId256"/>
         </w:object>
       </w:r>
     </w:p>
@@ -5269,7 +5283,7 @@
           <v:shape id="_x0000_i1182" type="#_x0000_t75" style="width:372pt;height:272.25pt" o:ole="">
             <v:imagedata r:id="rId257" o:title=""/>
           </v:shape>
-          <o:OLEObject Type="Embed" ProgID="Equation.3" ShapeID="_x0000_i1182" DrawAspect="Content" ObjectID="_1478772524" r:id="rId258"/>
+          <o:OLEObject Type="Embed" ProgID="Equation.3" ShapeID="_x0000_i1182" DrawAspect="Content" ObjectID="_1478781619" r:id="rId258"/>
         </w:object>
       </w:r>
       <w:r>
@@ -5340,7 +5354,7 @@
           <v:shape id="_x0000_i1183" type="#_x0000_t75" style="width:66pt;height:18.75pt" o:ole="">
             <v:imagedata r:id="rId259" o:title=""/>
           </v:shape>
-          <o:OLEObject Type="Embed" ProgID="Equation.3" ShapeID="_x0000_i1183" DrawAspect="Content" ObjectID="_1478772525" r:id="rId260"/>
+          <o:OLEObject Type="Embed" ProgID="Equation.3" ShapeID="_x0000_i1183" DrawAspect="Content" ObjectID="_1478781620" r:id="rId260"/>
         </w:object>
       </w:r>
       <w:r>
@@ -5391,7 +5405,7 @@
           <v:shape id="_x0000_i1184" type="#_x0000_t75" style="width:165.75pt;height:45.75pt" o:ole="">
             <v:imagedata r:id="rId261" o:title=""/>
           </v:shape>
-          <o:OLEObject Type="Embed" ProgID="Equation.3" ShapeID="_x0000_i1184" DrawAspect="Content" ObjectID="_1478772526" r:id="rId262"/>
+          <o:OLEObject Type="Embed" ProgID="Equation.3" ShapeID="_x0000_i1184" DrawAspect="Content" ObjectID="_1478781621" r:id="rId262"/>
         </w:object>
       </w:r>
     </w:p>
@@ -5424,7 +5438,7 @@
           <v:shape id="_x0000_i1185" type="#_x0000_t75" style="width:196.5pt;height:24pt" o:ole="">
             <v:imagedata r:id="rId263" o:title=""/>
           </v:shape>
-          <o:OLEObject Type="Embed" ProgID="Equation.3" ShapeID="_x0000_i1185" DrawAspect="Content" ObjectID="_1478772527" r:id="rId264"/>
+          <o:OLEObject Type="Embed" ProgID="Equation.3" ShapeID="_x0000_i1185" DrawAspect="Content" ObjectID="_1478781622" r:id="rId264"/>
         </w:object>
       </w:r>
     </w:p>
@@ -5445,7 +5459,7 @@
           <v:shape id="_x0000_i1186" type="#_x0000_t75" style="width:12pt;height:10.5pt" o:ole="">
             <v:imagedata r:id="rId17" o:title=""/>
           </v:shape>
-          <o:OLEObject Type="Embed" ProgID="Equation.3" ShapeID="_x0000_i1186" DrawAspect="Content" ObjectID="_1478772528" r:id="rId265"/>
+          <o:OLEObject Type="Embed" ProgID="Equation.3" ShapeID="_x0000_i1186" DrawAspect="Content" ObjectID="_1478781623" r:id="rId265"/>
         </w:object>
       </w:r>
       <w:r>
@@ -5465,7 +5479,7 @@
           <v:shape id="_x0000_i1187" type="#_x0000_t75" style="width:10.5pt;height:12.75pt" o:ole="">
             <v:imagedata r:id="rId266" o:title=""/>
           </v:shape>
-          <o:OLEObject Type="Embed" ProgID="Equation.3" ShapeID="_x0000_i1187" DrawAspect="Content" ObjectID="_1478772529" r:id="rId267"/>
+          <o:OLEObject Type="Embed" ProgID="Equation.3" ShapeID="_x0000_i1187" DrawAspect="Content" ObjectID="_1478781624" r:id="rId267"/>
         </w:object>
       </w:r>
       <w:r>
@@ -5501,7 +5515,7 @@
           <v:shape id="_x0000_i1188" type="#_x0000_t75" style="width:10.5pt;height:14.25pt" o:ole="">
             <v:imagedata r:id="rId268" o:title=""/>
           </v:shape>
-          <o:OLEObject Type="Embed" ProgID="Equation.3" ShapeID="_x0000_i1188" DrawAspect="Content" ObjectID="_1478772530" r:id="rId269"/>
+          <o:OLEObject Type="Embed" ProgID="Equation.3" ShapeID="_x0000_i1188" DrawAspect="Content" ObjectID="_1478781625" r:id="rId269"/>
         </w:object>
       </w:r>
       <w:r>
@@ -5528,7 +5542,7 @@
           <v:shape id="_x0000_i1189" type="#_x0000_t75" style="width:66pt;height:18.75pt" o:ole="">
             <v:imagedata r:id="rId259" o:title=""/>
           </v:shape>
-          <o:OLEObject Type="Embed" ProgID="Equation.3" ShapeID="_x0000_i1189" DrawAspect="Content" ObjectID="_1478772531" r:id="rId270"/>
+          <o:OLEObject Type="Embed" ProgID="Equation.3" ShapeID="_x0000_i1189" DrawAspect="Content" ObjectID="_1478781626" r:id="rId270"/>
         </w:object>
       </w:r>
       <w:r>
@@ -5557,7 +5571,7 @@
           <v:shape id="_x0000_i1190" type="#_x0000_t75" style="width:82.5pt;height:18.75pt" o:ole="">
             <v:imagedata r:id="rId271" o:title=""/>
           </v:shape>
-          <o:OLEObject Type="Embed" ProgID="Equation.3" ShapeID="_x0000_i1190" DrawAspect="Content" ObjectID="_1478772532" r:id="rId272"/>
+          <o:OLEObject Type="Embed" ProgID="Equation.3" ShapeID="_x0000_i1190" DrawAspect="Content" ObjectID="_1478781627" r:id="rId272"/>
         </w:object>
       </w:r>
       <w:r>
@@ -5574,7 +5588,7 @@
           <v:shape id="_x0000_i1191" type="#_x0000_t75" style="width:80.25pt;height:18.75pt" o:ole="">
             <v:imagedata r:id="rId273" o:title=""/>
           </v:shape>
-          <o:OLEObject Type="Embed" ProgID="Equation.3" ShapeID="_x0000_i1191" DrawAspect="Content" ObjectID="_1478772533" r:id="rId274"/>
+          <o:OLEObject Type="Embed" ProgID="Equation.3" ShapeID="_x0000_i1191" DrawAspect="Content" ObjectID="_1478781628" r:id="rId274"/>
         </w:object>
       </w:r>
       <w:r>
@@ -5603,7 +5617,7 @@
           <v:shape id="_x0000_i1192" type="#_x0000_t75" style="width:66pt;height:18.75pt" o:ole="">
             <v:imagedata r:id="rId259" o:title=""/>
           </v:shape>
-          <o:OLEObject Type="Embed" ProgID="Equation.3" ShapeID="_x0000_i1192" DrawAspect="Content" ObjectID="_1478772534" r:id="rId275"/>
+          <o:OLEObject Type="Embed" ProgID="Equation.3" ShapeID="_x0000_i1192" DrawAspect="Content" ObjectID="_1478781629" r:id="rId275"/>
         </w:object>
       </w:r>
       <w:r>
@@ -5627,7 +5641,7 @@
           <v:shape id="_x0000_i1193" type="#_x0000_t75" style="width:162.75pt;height:21.75pt" o:ole="">
             <v:imagedata r:id="rId276" o:title=""/>
           </v:shape>
-          <o:OLEObject Type="Embed" ProgID="Equation.3" ShapeID="_x0000_i1193" DrawAspect="Content" ObjectID="_1478772535" r:id="rId277"/>
+          <o:OLEObject Type="Embed" ProgID="Equation.3" ShapeID="_x0000_i1193" DrawAspect="Content" ObjectID="_1478781630" r:id="rId277"/>
         </w:object>
       </w:r>
     </w:p>
@@ -5654,7 +5668,7 @@
           <v:shape id="_x0000_i1194" type="#_x0000_t75" style="width:10.5pt;height:14.25pt" o:ole="">
             <v:imagedata r:id="rId268" o:title=""/>
           </v:shape>
-          <o:OLEObject Type="Embed" ProgID="Equation.3" ShapeID="_x0000_i1194" DrawAspect="Content" ObjectID="_1478772536" r:id="rId278"/>
+          <o:OLEObject Type="Embed" ProgID="Equation.3" ShapeID="_x0000_i1194" DrawAspect="Content" ObjectID="_1478781631" r:id="rId278"/>
         </w:object>
       </w:r>
       <w:r>
@@ -5674,7 +5688,7 @@
           <v:shape id="_x0000_i1195" type="#_x0000_t75" style="width:10.5pt;height:14.25pt" o:ole="">
             <v:imagedata r:id="rId268" o:title=""/>
           </v:shape>
-          <o:OLEObject Type="Embed" ProgID="Equation.3" ShapeID="_x0000_i1195" DrawAspect="Content" ObjectID="_1478772537" r:id="rId279"/>
+          <o:OLEObject Type="Embed" ProgID="Equation.3" ShapeID="_x0000_i1195" DrawAspect="Content" ObjectID="_1478781632" r:id="rId279"/>
         </w:object>
       </w:r>
       <w:r>
@@ -5693,7 +5707,7 @@
           <v:shape id="_x0000_i1196" type="#_x0000_t75" style="width:38.25pt;height:16.5pt" o:ole="">
             <v:imagedata r:id="rId280" o:title=""/>
           </v:shape>
-          <o:OLEObject Type="Embed" ProgID="Equation.3" ShapeID="_x0000_i1196" DrawAspect="Content" ObjectID="_1478772538" r:id="rId281"/>
+          <o:OLEObject Type="Embed" ProgID="Equation.3" ShapeID="_x0000_i1196" DrawAspect="Content" ObjectID="_1478781633" r:id="rId281"/>
         </w:object>
       </w:r>
       <w:r>
@@ -5711,7 +5725,7 @@
           <v:shape id="_x0000_i1197" type="#_x0000_t75" style="width:10.5pt;height:14.25pt" o:ole="">
             <v:imagedata r:id="rId268" o:title=""/>
           </v:shape>
-          <o:OLEObject Type="Embed" ProgID="Equation.3" ShapeID="_x0000_i1197" DrawAspect="Content" ObjectID="_1478772539" r:id="rId282"/>
+          <o:OLEObject Type="Embed" ProgID="Equation.3" ShapeID="_x0000_i1197" DrawAspect="Content" ObjectID="_1478781634" r:id="rId282"/>
         </w:object>
       </w:r>
       <w:r>
@@ -5731,7 +5745,7 @@
           <v:shape id="_x0000_i1198" type="#_x0000_t75" style="width:10.5pt;height:12.75pt" o:ole="">
             <v:imagedata r:id="rId266" o:title=""/>
           </v:shape>
-          <o:OLEObject Type="Embed" ProgID="Equation.3" ShapeID="_x0000_i1198" DrawAspect="Content" ObjectID="_1478772540" r:id="rId283"/>
+          <o:OLEObject Type="Embed" ProgID="Equation.3" ShapeID="_x0000_i1198" DrawAspect="Content" ObjectID="_1478781635" r:id="rId283"/>
         </w:object>
       </w:r>
       <w:r>
@@ -5751,7 +5765,7 @@
           <v:shape id="_x0000_i1199" type="#_x0000_t75" style="width:12pt;height:10.5pt" o:ole="">
             <v:imagedata r:id="rId17" o:title=""/>
           </v:shape>
-          <o:OLEObject Type="Embed" ProgID="Equation.3" ShapeID="_x0000_i1199" DrawAspect="Content" ObjectID="_1478772541" r:id="rId284"/>
+          <o:OLEObject Type="Embed" ProgID="Equation.3" ShapeID="_x0000_i1199" DrawAspect="Content" ObjectID="_1478781636" r:id="rId284"/>
         </w:object>
       </w:r>
       <w:r>
@@ -5770,7 +5784,7 @@
           <v:shape id="_x0000_i1200" type="#_x0000_t75" style="width:80.25pt;height:18.75pt" o:ole="">
             <v:imagedata r:id="rId273" o:title=""/>
           </v:shape>
-          <o:OLEObject Type="Embed" ProgID="Equation.3" ShapeID="_x0000_i1200" DrawAspect="Content" ObjectID="_1478772542" r:id="rId285"/>
+          <o:OLEObject Type="Embed" ProgID="Equation.3" ShapeID="_x0000_i1200" DrawAspect="Content" ObjectID="_1478781637" r:id="rId285"/>
         </w:object>
       </w:r>
       <w:r>
@@ -5787,7 +5801,7 @@
           <v:shape id="_x0000_i1201" type="#_x0000_t75" style="width:82.5pt;height:18.75pt" o:ole="">
             <v:imagedata r:id="rId271" o:title=""/>
           </v:shape>
-          <o:OLEObject Type="Embed" ProgID="Equation.3" ShapeID="_x0000_i1201" DrawAspect="Content" ObjectID="_1478772543" r:id="rId286"/>
+          <o:OLEObject Type="Embed" ProgID="Equation.3" ShapeID="_x0000_i1201" DrawAspect="Content" ObjectID="_1478781638" r:id="rId286"/>
         </w:object>
       </w:r>
       <w:r>
@@ -5847,7 +5861,7 @@
           <v:shape id="_x0000_i1202" type="#_x0000_t75" style="width:309pt;height:33.75pt" o:ole="">
             <v:imagedata r:id="rId287" o:title=""/>
           </v:shape>
-          <o:OLEObject Type="Embed" ProgID="Equation.3" ShapeID="_x0000_i1202" DrawAspect="Content" ObjectID="_1478772544" r:id="rId288"/>
+          <o:OLEObject Type="Embed" ProgID="Equation.3" ShapeID="_x0000_i1202" DrawAspect="Content" ObjectID="_1478781639" r:id="rId288"/>
         </w:object>
       </w:r>
     </w:p>
@@ -5872,7 +5886,7 @@
           <v:shape id="_x0000_i1203" type="#_x0000_t75" style="width:16.5pt;height:18.75pt" o:ole="">
             <v:imagedata r:id="rId289" o:title=""/>
           </v:shape>
-          <o:OLEObject Type="Embed" ProgID="Equation.3" ShapeID="_x0000_i1203" DrawAspect="Content" ObjectID="_1478772545" r:id="rId290"/>
+          <o:OLEObject Type="Embed" ProgID="Equation.3" ShapeID="_x0000_i1203" DrawAspect="Content" ObjectID="_1478781640" r:id="rId290"/>
         </w:object>
       </w:r>
       <w:r>
@@ -5964,7 +5978,7 @@
           <v:shape id="_x0000_i1204" type="#_x0000_t75" style="width:27pt;height:15.75pt" o:ole="">
             <v:imagedata r:id="rId150" o:title=""/>
           </v:shape>
-          <o:OLEObject Type="Embed" ProgID="Equation.3" ShapeID="_x0000_i1204" DrawAspect="Content" ObjectID="_1478772546" r:id="rId291"/>
+          <o:OLEObject Type="Embed" ProgID="Equation.3" ShapeID="_x0000_i1204" DrawAspect="Content" ObjectID="_1478781641" r:id="rId291"/>
         </w:object>
       </w:r>
       <w:r>
@@ -6035,7 +6049,7 @@
           <v:shape id="_x0000_i1205" type="#_x0000_t75" style="width:405pt;height:39.75pt" o:ole="">
             <v:imagedata r:id="rId292" o:title=""/>
           </v:shape>
-          <o:OLEObject Type="Embed" ProgID="Equation.3" ShapeID="_x0000_i1205" DrawAspect="Content" ObjectID="_1478772547" r:id="rId293"/>
+          <o:OLEObject Type="Embed" ProgID="Equation.3" ShapeID="_x0000_i1205" DrawAspect="Content" ObjectID="_1478781642" r:id="rId293"/>
         </w:object>
       </w:r>
     </w:p>
@@ -6077,7 +6091,7 @@
           <v:shape id="_x0000_i1206" type="#_x0000_t75" style="width:12pt;height:10.5pt" o:ole="">
             <v:imagedata r:id="rId17" o:title=""/>
           </v:shape>
-          <o:OLEObject Type="Embed" ProgID="Equation.3" ShapeID="_x0000_i1206" DrawAspect="Content" ObjectID="_1478772548" r:id="rId294"/>
+          <o:OLEObject Type="Embed" ProgID="Equation.3" ShapeID="_x0000_i1206" DrawAspect="Content" ObjectID="_1478781643" r:id="rId294"/>
         </w:object>
       </w:r>
       <w:r>
@@ -6096,7 +6110,7 @@
           <v:shape id="_x0000_i1207" type="#_x0000_t75" style="width:12pt;height:16.5pt" o:ole="">
             <v:imagedata r:id="rId70" o:title=""/>
           </v:shape>
-          <o:OLEObject Type="Embed" ProgID="Equation.3" ShapeID="_x0000_i1207" DrawAspect="Content" ObjectID="_1478772549" r:id="rId295"/>
+          <o:OLEObject Type="Embed" ProgID="Equation.3" ShapeID="_x0000_i1207" DrawAspect="Content" ObjectID="_1478781644" r:id="rId295"/>
         </w:object>
       </w:r>
     </w:p>
@@ -6120,7 +6134,7 @@
           <v:shape id="_x0000_i1208" type="#_x0000_t75" style="width:10.5pt;height:14.25pt" o:ole="">
             <v:imagedata r:id="rId20" o:title=""/>
           </v:shape>
-          <o:OLEObject Type="Embed" ProgID="Equation.3" ShapeID="_x0000_i1208" DrawAspect="Content" ObjectID="_1478772550" r:id="rId296"/>
+          <o:OLEObject Type="Embed" ProgID="Equation.3" ShapeID="_x0000_i1208" DrawAspect="Content" ObjectID="_1478781645" r:id="rId296"/>
         </w:object>
       </w:r>
       <w:r>
@@ -6138,7 +6152,7 @@
           <v:shape id="_x0000_i1209" type="#_x0000_t75" style="width:10.5pt;height:10.5pt" o:ole="">
             <v:imagedata r:id="rId108" o:title=""/>
           </v:shape>
-          <o:OLEObject Type="Embed" ProgID="Equation.3" ShapeID="_x0000_i1209" DrawAspect="Content" ObjectID="_1478772551" r:id="rId297"/>
+          <o:OLEObject Type="Embed" ProgID="Equation.3" ShapeID="_x0000_i1209" DrawAspect="Content" ObjectID="_1478781646" r:id="rId297"/>
         </w:object>
       </w:r>
     </w:p>
@@ -6193,7 +6207,7 @@
           <v:shape id="_x0000_i1210" type="#_x0000_t75" style="width:10.5pt;height:10.5pt" o:ole="">
             <v:imagedata r:id="rId121" o:title=""/>
           </v:shape>
-          <o:OLEObject Type="Embed" ProgID="Equation.3" ShapeID="_x0000_i1210" DrawAspect="Content" ObjectID="_1478772552" r:id="rId298"/>
+          <o:OLEObject Type="Embed" ProgID="Equation.3" ShapeID="_x0000_i1210" DrawAspect="Content" ObjectID="_1478781647" r:id="rId298"/>
         </w:object>
       </w:r>
     </w:p>
@@ -6243,7 +6257,7 @@
           <v:shape id="_x0000_i1211" type="#_x0000_t75" style="width:190.5pt;height:33.75pt" o:ole="">
             <v:imagedata r:id="rId299" o:title=""/>
           </v:shape>
-          <o:OLEObject Type="Embed" ProgID="Equation.3" ShapeID="_x0000_i1211" DrawAspect="Content" ObjectID="_1478772553" r:id="rId300"/>
+          <o:OLEObject Type="Embed" ProgID="Equation.3" ShapeID="_x0000_i1211" DrawAspect="Content" ObjectID="_1478781648" r:id="rId300"/>
         </w:object>
       </w:r>
     </w:p>
@@ -6263,7 +6277,7 @@
           <v:shape id="_x0000_i1212" type="#_x0000_t75" style="width:135.75pt;height:69.75pt" o:ole="">
             <v:imagedata r:id="rId301" o:title=""/>
           </v:shape>
-          <o:OLEObject Type="Embed" ProgID="Equation.3" ShapeID="_x0000_i1212" DrawAspect="Content" ObjectID="_1478772554" r:id="rId302"/>
+          <o:OLEObject Type="Embed" ProgID="Equation.3" ShapeID="_x0000_i1212" DrawAspect="Content" ObjectID="_1478781649" r:id="rId302"/>
         </w:object>
       </w:r>
     </w:p>
@@ -6286,7 +6300,7 @@
           <v:shape id="_x0000_i1213" type="#_x0000_t75" style="width:86.25pt;height:33.75pt" o:ole="">
             <v:imagedata r:id="rId303" o:title=""/>
           </v:shape>
-          <o:OLEObject Type="Embed" ProgID="Equation.3" ShapeID="_x0000_i1213" DrawAspect="Content" ObjectID="_1478772555" r:id="rId304"/>
+          <o:OLEObject Type="Embed" ProgID="Equation.3" ShapeID="_x0000_i1213" DrawAspect="Content" ObjectID="_1478781650" r:id="rId304"/>
         </w:object>
       </w:r>
     </w:p>
@@ -6328,7 +6342,7 @@
           <v:shape id="_x0000_i1214" type="#_x0000_t75" style="width:12pt;height:10.5pt" o:ole="">
             <v:imagedata r:id="rId305" o:title=""/>
           </v:shape>
-          <o:OLEObject Type="Embed" ProgID="Equation.3" ShapeID="_x0000_i1214" DrawAspect="Content" ObjectID="_1478772556" r:id="rId306"/>
+          <o:OLEObject Type="Embed" ProgID="Equation.3" ShapeID="_x0000_i1214" DrawAspect="Content" ObjectID="_1478781651" r:id="rId306"/>
         </w:object>
       </w:r>
       <w:r>
@@ -6347,7 +6361,7 @@
           <v:shape id="_x0000_i1215" type="#_x0000_t75" style="width:12pt;height:16.5pt" o:ole="">
             <v:imagedata r:id="rId307" o:title=""/>
           </v:shape>
-          <o:OLEObject Type="Embed" ProgID="Equation.3" ShapeID="_x0000_i1215" DrawAspect="Content" ObjectID="_1478772557" r:id="rId308"/>
+          <o:OLEObject Type="Embed" ProgID="Equation.3" ShapeID="_x0000_i1215" DrawAspect="Content" ObjectID="_1478781652" r:id="rId308"/>
         </w:object>
       </w:r>
       <w:r>
@@ -6366,7 +6380,7 @@
           <v:shape id="_x0000_i1216" type="#_x0000_t75" style="width:10.5pt;height:12.75pt" o:ole="">
             <v:imagedata r:id="rId309" o:title=""/>
           </v:shape>
-          <o:OLEObject Type="Embed" ProgID="Equation.3" ShapeID="_x0000_i1216" DrawAspect="Content" ObjectID="_1478772558" r:id="rId310"/>
+          <o:OLEObject Type="Embed" ProgID="Equation.3" ShapeID="_x0000_i1216" DrawAspect="Content" ObjectID="_1478781653" r:id="rId310"/>
         </w:object>
       </w:r>
       <w:r>
@@ -6385,7 +6399,7 @@
           <v:shape id="_x0000_i1217" type="#_x0000_t75" style="width:10.5pt;height:16.5pt" o:ole="">
             <v:imagedata r:id="rId311" o:title=""/>
           </v:shape>
-          <o:OLEObject Type="Embed" ProgID="Equation.3" ShapeID="_x0000_i1217" DrawAspect="Content" ObjectID="_1478772559" r:id="rId312"/>
+          <o:OLEObject Type="Embed" ProgID="Equation.3" ShapeID="_x0000_i1217" DrawAspect="Content" ObjectID="_1478781654" r:id="rId312"/>
         </w:object>
       </w:r>
     </w:p>
@@ -6409,7 +6423,7 @@
           <v:shape id="_x0000_i1218" type="#_x0000_t75" style="width:10.5pt;height:14.25pt" o:ole="">
             <v:imagedata r:id="rId20" o:title=""/>
           </v:shape>
-          <o:OLEObject Type="Embed" ProgID="Equation.3" ShapeID="_x0000_i1218" DrawAspect="Content" ObjectID="_1478772560" r:id="rId313"/>
+          <o:OLEObject Type="Embed" ProgID="Equation.3" ShapeID="_x0000_i1218" DrawAspect="Content" ObjectID="_1478781655" r:id="rId313"/>
         </w:object>
       </w:r>
       <w:r>
@@ -6427,7 +6441,7 @@
           <v:shape id="_x0000_i1219" type="#_x0000_t75" style="width:10.5pt;height:10.5pt" o:ole="">
             <v:imagedata r:id="rId108" o:title=""/>
           </v:shape>
-          <o:OLEObject Type="Embed" ProgID="Equation.3" ShapeID="_x0000_i1219" DrawAspect="Content" ObjectID="_1478772561" r:id="rId314"/>
+          <o:OLEObject Type="Embed" ProgID="Equation.3" ShapeID="_x0000_i1219" DrawAspect="Content" ObjectID="_1478781656" r:id="rId314"/>
         </w:object>
       </w:r>
       <w:r>
@@ -6528,7 +6542,7 @@
           <v:shape id="_x0000_i1220" type="#_x0000_t75" style="width:10.5pt;height:10.5pt" o:ole="">
             <v:imagedata r:id="rId121" o:title=""/>
           </v:shape>
-          <o:OLEObject Type="Embed" ProgID="Equation.3" ShapeID="_x0000_i1220" DrawAspect="Content" ObjectID="_1478772562" r:id="rId315"/>
+          <o:OLEObject Type="Embed" ProgID="Equation.3" ShapeID="_x0000_i1220" DrawAspect="Content" ObjectID="_1478781657" r:id="rId315"/>
         </w:object>
       </w:r>
     </w:p>
@@ -6621,7 +6635,7 @@
           <v:shape id="_x0000_i1221" type="#_x0000_t75" style="width:60pt;height:16.5pt" o:ole="">
             <v:imagedata r:id="rId316" o:title=""/>
           </v:shape>
-          <o:OLEObject Type="Embed" ProgID="Equation.3" ShapeID="_x0000_i1221" DrawAspect="Content" ObjectID="_1478772563" r:id="rId317"/>
+          <o:OLEObject Type="Embed" ProgID="Equation.3" ShapeID="_x0000_i1221" DrawAspect="Content" ObjectID="_1478781658" r:id="rId317"/>
         </w:object>
       </w:r>
       <w:r>
@@ -6640,7 +6654,7 @@
           <v:shape id="_x0000_i1222" type="#_x0000_t75" style="width:10.5pt;height:12.75pt" o:ole="">
             <v:imagedata r:id="rId309" o:title=""/>
           </v:shape>
-          <o:OLEObject Type="Embed" ProgID="Equation.3" ShapeID="_x0000_i1222" DrawAspect="Content" ObjectID="_1478772564" r:id="rId318"/>
+          <o:OLEObject Type="Embed" ProgID="Equation.3" ShapeID="_x0000_i1222" DrawAspect="Content" ObjectID="_1478781659" r:id="rId318"/>
         </w:object>
       </w:r>
       <w:r>
@@ -6659,7 +6673,7 @@
           <v:shape id="_x0000_i1223" type="#_x0000_t75" style="width:10.5pt;height:16.5pt" o:ole="">
             <v:imagedata r:id="rId311" o:title=""/>
           </v:shape>
-          <o:OLEObject Type="Embed" ProgID="Equation.3" ShapeID="_x0000_i1223" DrawAspect="Content" ObjectID="_1478772565" r:id="rId319"/>
+          <o:OLEObject Type="Embed" ProgID="Equation.3" ShapeID="_x0000_i1223" DrawAspect="Content" ObjectID="_1478781660" r:id="rId319"/>
         </w:object>
       </w:r>
       <w:r>
@@ -6694,7 +6708,7 @@
           <v:shape id="_x0000_i1224" type="#_x0000_t75" style="width:10.5pt;height:12.75pt" o:ole="">
             <v:imagedata r:id="rId309" o:title=""/>
           </v:shape>
-          <o:OLEObject Type="Embed" ProgID="Equation.3" ShapeID="_x0000_i1224" DrawAspect="Content" ObjectID="_1478772566" r:id="rId320"/>
+          <o:OLEObject Type="Embed" ProgID="Equation.3" ShapeID="_x0000_i1224" DrawAspect="Content" ObjectID="_1478781661" r:id="rId320"/>
         </w:object>
       </w:r>
       <w:r>
@@ -6713,7 +6727,7 @@
           <v:shape id="_x0000_i1225" type="#_x0000_t75" style="width:10.5pt;height:16.5pt" o:ole="">
             <v:imagedata r:id="rId311" o:title=""/>
           </v:shape>
-          <o:OLEObject Type="Embed" ProgID="Equation.3" ShapeID="_x0000_i1225" DrawAspect="Content" ObjectID="_1478772567" r:id="rId321"/>
+          <o:OLEObject Type="Embed" ProgID="Equation.3" ShapeID="_x0000_i1225" DrawAspect="Content" ObjectID="_1478781662" r:id="rId321"/>
         </w:object>
       </w:r>
       <w:r>
@@ -6768,7 +6782,7 @@
           <v:shape id="_x0000_i1226" type="#_x0000_t75" style="width:61.5pt;height:16.5pt" o:ole="">
             <v:imagedata r:id="rId322" o:title=""/>
           </v:shape>
-          <o:OLEObject Type="Embed" ProgID="Equation.3" ShapeID="_x0000_i1226" DrawAspect="Content" ObjectID="_1478772568" r:id="rId323"/>
+          <o:OLEObject Type="Embed" ProgID="Equation.3" ShapeID="_x0000_i1226" DrawAspect="Content" ObjectID="_1478781663" r:id="rId323"/>
         </w:object>
       </w:r>
       <w:r>
@@ -6809,7 +6823,7 @@
           <v:shape id="_x0000_i1227" type="#_x0000_t75" style="width:61.5pt;height:16.5pt" o:ole="">
             <v:imagedata r:id="rId322" o:title=""/>
           </v:shape>
-          <o:OLEObject Type="Embed" ProgID="Equation.3" ShapeID="_x0000_i1227" DrawAspect="Content" ObjectID="_1478772569" r:id="rId324"/>
+          <o:OLEObject Type="Embed" ProgID="Equation.3" ShapeID="_x0000_i1227" DrawAspect="Content" ObjectID="_1478781664" r:id="rId324"/>
         </w:object>
       </w:r>
       <w:r>
@@ -6828,7 +6842,7 @@
           <v:shape id="_x0000_i1228" type="#_x0000_t75" style="width:15pt;height:18pt" o:ole="">
             <v:imagedata r:id="rId325" o:title=""/>
           </v:shape>
-          <o:OLEObject Type="Embed" ProgID="Equation.3" ShapeID="_x0000_i1228" DrawAspect="Content" ObjectID="_1478772570" r:id="rId326"/>
+          <o:OLEObject Type="Embed" ProgID="Equation.3" ShapeID="_x0000_i1228" DrawAspect="Content" ObjectID="_1478781665" r:id="rId326"/>
         </w:object>
       </w:r>
       <w:r>
@@ -6855,7 +6869,7 @@
           <v:shape id="_x0000_i1229" type="#_x0000_t75" style="width:354pt;height:24pt" o:ole="">
             <v:imagedata r:id="rId327" o:title=""/>
           </v:shape>
-          <o:OLEObject Type="Embed" ProgID="Equation.3" ShapeID="_x0000_i1229" DrawAspect="Content" ObjectID="_1478772571" r:id="rId328"/>
+          <o:OLEObject Type="Embed" ProgID="Equation.3" ShapeID="_x0000_i1229" DrawAspect="Content" ObjectID="_1478781666" r:id="rId328"/>
         </w:object>
       </w:r>
     </w:p>
@@ -6884,7 +6898,7 @@
           <v:shape id="_x0000_i1230" type="#_x0000_t75" style="width:15pt;height:18pt" o:ole="">
             <v:imagedata r:id="rId329" o:title=""/>
           </v:shape>
-          <o:OLEObject Type="Embed" ProgID="Equation.3" ShapeID="_x0000_i1230" DrawAspect="Content" ObjectID="_1478772572" r:id="rId330"/>
+          <o:OLEObject Type="Embed" ProgID="Equation.3" ShapeID="_x0000_i1230" DrawAspect="Content" ObjectID="_1478781667" r:id="rId330"/>
         </w:object>
       </w:r>
       <w:r>
@@ -6912,7 +6926,7 @@
           <v:shape id="_x0000_i1231" type="#_x0000_t75" style="width:24pt;height:18.75pt" o:ole="">
             <v:imagedata r:id="rId331" o:title=""/>
           </v:shape>
-          <o:OLEObject Type="Embed" ProgID="Equation.3" ShapeID="_x0000_i1231" DrawAspect="Content" ObjectID="_1478772573" r:id="rId332"/>
+          <o:OLEObject Type="Embed" ProgID="Equation.3" ShapeID="_x0000_i1231" DrawAspect="Content" ObjectID="_1478781668" r:id="rId332"/>
         </w:object>
       </w:r>
       <w:r>
@@ -6929,7 +6943,7 @@
           <v:shape id="_x0000_i1232" type="#_x0000_t75" style="width:15pt;height:18pt" o:ole="">
             <v:imagedata r:id="rId329" o:title=""/>
           </v:shape>
-          <o:OLEObject Type="Embed" ProgID="Equation.3" ShapeID="_x0000_i1232" DrawAspect="Content" ObjectID="_1478772574" r:id="rId333"/>
+          <o:OLEObject Type="Embed" ProgID="Equation.3" ShapeID="_x0000_i1232" DrawAspect="Content" ObjectID="_1478781669" r:id="rId333"/>
         </w:object>
       </w:r>
       <w:r>
@@ -6951,7 +6965,7 @@
           <v:shape id="_x0000_i1233" type="#_x0000_t75" style="width:254.25pt;height:33.75pt" o:ole="">
             <v:imagedata r:id="rId334" o:title=""/>
           </v:shape>
-          <o:OLEObject Type="Embed" ProgID="Equation.3" ShapeID="_x0000_i1233" DrawAspect="Content" ObjectID="_1478772575" r:id="rId335"/>
+          <o:OLEObject Type="Embed" ProgID="Equation.3" ShapeID="_x0000_i1233" DrawAspect="Content" ObjectID="_1478781670" r:id="rId335"/>
         </w:object>
       </w:r>
     </w:p>
@@ -6990,7 +7004,7 @@
           <v:shape id="_x0000_i1234" type="#_x0000_t75" style="width:156.75pt;height:35.25pt" o:ole="">
             <v:imagedata r:id="rId336" o:title=""/>
           </v:shape>
-          <o:OLEObject Type="Embed" ProgID="Equation.3" ShapeID="_x0000_i1234" DrawAspect="Content" ObjectID="_1478772576" r:id="rId337"/>
+          <o:OLEObject Type="Embed" ProgID="Equation.3" ShapeID="_x0000_i1234" DrawAspect="Content" ObjectID="_1478781671" r:id="rId337"/>
         </w:object>
       </w:r>
     </w:p>
@@ -7006,7 +7020,7 @@
           <v:shape id="_x0000_i1235" type="#_x0000_t75" style="width:62.25pt;height:15.75pt" o:ole="">
             <v:imagedata r:id="rId338" o:title=""/>
           </v:shape>
-          <o:OLEObject Type="Embed" ProgID="Equation.3" ShapeID="_x0000_i1235" DrawAspect="Content" ObjectID="_1478772577" r:id="rId339"/>
+          <o:OLEObject Type="Embed" ProgID="Equation.3" ShapeID="_x0000_i1235" DrawAspect="Content" ObjectID="_1478781672" r:id="rId339"/>
         </w:object>
       </w:r>
       <w:r>
@@ -7029,7 +7043,7 @@
           <v:shape id="_x0000_i1236" type="#_x0000_t75" style="width:9.75pt;height:12.75pt" o:ole="">
             <v:imagedata r:id="rId340" o:title=""/>
           </v:shape>
-          <o:OLEObject Type="Embed" ProgID="Equation.3" ShapeID="_x0000_i1236" DrawAspect="Content" ObjectID="_1478772578" r:id="rId341"/>
+          <o:OLEObject Type="Embed" ProgID="Equation.3" ShapeID="_x0000_i1236" DrawAspect="Content" ObjectID="_1478781673" r:id="rId341"/>
         </w:object>
       </w:r>
       <w:r>
@@ -7051,7 +7065,7 @@
           <v:shape id="_x0000_i1237" type="#_x0000_t75" style="width:321.75pt;height:38.25pt" o:ole="">
             <v:imagedata r:id="rId342" o:title=""/>
           </v:shape>
-          <o:OLEObject Type="Embed" ProgID="Equation.3" ShapeID="_x0000_i1237" DrawAspect="Content" ObjectID="_1478772579" r:id="rId343"/>
+          <o:OLEObject Type="Embed" ProgID="Equation.3" ShapeID="_x0000_i1237" DrawAspect="Content" ObjectID="_1478781674" r:id="rId343"/>
         </w:object>
       </w:r>
       <w:r>
@@ -7073,7 +7087,7 @@
           <v:shape id="_x0000_i1238" type="#_x0000_t75" style="width:351pt;height:69.75pt" o:ole="">
             <v:imagedata r:id="rId344" o:title=""/>
           </v:shape>
-          <o:OLEObject Type="Embed" ProgID="Equation.3" ShapeID="_x0000_i1238" DrawAspect="Content" ObjectID="_1478772580" r:id="rId345"/>
+          <o:OLEObject Type="Embed" ProgID="Equation.3" ShapeID="_x0000_i1238" DrawAspect="Content" ObjectID="_1478781675" r:id="rId345"/>
         </w:object>
       </w:r>
     </w:p>
@@ -7094,7 +7108,7 @@
           <v:shape id="_x0000_i1239" type="#_x0000_t75" style="width:333pt;height:35.25pt" o:ole="">
             <v:imagedata r:id="rId346" o:title=""/>
           </v:shape>
-          <o:OLEObject Type="Embed" ProgID="Equation.3" ShapeID="_x0000_i1239" DrawAspect="Content" ObjectID="_1478772581" r:id="rId347"/>
+          <o:OLEObject Type="Embed" ProgID="Equation.3" ShapeID="_x0000_i1239" DrawAspect="Content" ObjectID="_1478781676" r:id="rId347"/>
         </w:object>
       </w:r>
     </w:p>
@@ -7133,7 +7147,7 @@
           <v:shape id="_x0000_i1240" type="#_x0000_t75" style="width:87.75pt;height:23.25pt" o:ole="">
             <v:imagedata r:id="rId348" o:title=""/>
           </v:shape>
-          <o:OLEObject Type="Embed" ProgID="Equation.3" ShapeID="_x0000_i1240" DrawAspect="Content" ObjectID="_1478772582" r:id="rId349"/>
+          <o:OLEObject Type="Embed" ProgID="Equation.3" ShapeID="_x0000_i1240" DrawAspect="Content" ObjectID="_1478781677" r:id="rId349"/>
         </w:object>
       </w:r>
     </w:p>
@@ -7168,7 +7182,7 @@
           <v:shape id="_x0000_i1241" type="#_x0000_t75" style="width:12pt;height:10.5pt" o:ole="">
             <v:imagedata r:id="rId305" o:title=""/>
           </v:shape>
-          <o:OLEObject Type="Embed" ProgID="Equation.3" ShapeID="_x0000_i1241" DrawAspect="Content" ObjectID="_1478772583" r:id="rId350"/>
+          <o:OLEObject Type="Embed" ProgID="Equation.3" ShapeID="_x0000_i1241" DrawAspect="Content" ObjectID="_1478781678" r:id="rId350"/>
         </w:object>
       </w:r>
       <w:r>
@@ -7187,7 +7201,7 @@
           <v:shape id="_x0000_i1242" type="#_x0000_t75" style="width:12pt;height:16.5pt" o:ole="">
             <v:imagedata r:id="rId307" o:title=""/>
           </v:shape>
-          <o:OLEObject Type="Embed" ProgID="Equation.3" ShapeID="_x0000_i1242" DrawAspect="Content" ObjectID="_1478772584" r:id="rId351"/>
+          <o:OLEObject Type="Embed" ProgID="Equation.3" ShapeID="_x0000_i1242" DrawAspect="Content" ObjectID="_1478781679" r:id="rId351"/>
         </w:object>
       </w:r>
       <w:r>
@@ -7228,7 +7242,7 @@
           <v:shape id="_x0000_i1243" type="#_x0000_t75" style="width:255.75pt;height:36pt" o:ole="">
             <v:imagedata r:id="rId352" o:title=""/>
           </v:shape>
-          <o:OLEObject Type="Embed" ProgID="Equation.3" ShapeID="_x0000_i1243" DrawAspect="Content" ObjectID="_1478772585" r:id="rId353"/>
+          <o:OLEObject Type="Embed" ProgID="Equation.3" ShapeID="_x0000_i1243" DrawAspect="Content" ObjectID="_1478781680" r:id="rId353"/>
         </w:object>
       </w:r>
     </w:p>
@@ -7272,7 +7286,7 @@
           <v:shape id="_x0000_i1244" type="#_x0000_t75" style="width:93pt;height:35.25pt" o:ole="">
             <v:imagedata r:id="rId354" o:title=""/>
           </v:shape>
-          <o:OLEObject Type="Embed" ProgID="Equation.3" ShapeID="_x0000_i1244" DrawAspect="Content" ObjectID="_1478772586" r:id="rId355"/>
+          <o:OLEObject Type="Embed" ProgID="Equation.3" ShapeID="_x0000_i1244" DrawAspect="Content" ObjectID="_1478781681" r:id="rId355"/>
         </w:object>
       </w:r>
     </w:p>
@@ -7288,7 +7302,7 @@
           <v:shape id="_x0000_i1245" type="#_x0000_t75" style="width:369.75pt;height:36pt" o:ole="">
             <v:imagedata r:id="rId356" o:title=""/>
           </v:shape>
-          <o:OLEObject Type="Embed" ProgID="Equation.3" ShapeID="_x0000_i1245" DrawAspect="Content" ObjectID="_1478772587" r:id="rId357"/>
+          <o:OLEObject Type="Embed" ProgID="Equation.3" ShapeID="_x0000_i1245" DrawAspect="Content" ObjectID="_1478781682" r:id="rId357"/>
         </w:object>
       </w:r>
     </w:p>
@@ -7304,7 +7318,7 @@
           <v:shape id="_x0000_i1246" type="#_x0000_t75" style="width:285pt;height:35.25pt" o:ole="">
             <v:imagedata r:id="rId358" o:title=""/>
           </v:shape>
-          <o:OLEObject Type="Embed" ProgID="Equation.3" ShapeID="_x0000_i1246" DrawAspect="Content" ObjectID="_1478772588" r:id="rId359"/>
+          <o:OLEObject Type="Embed" ProgID="Equation.3" ShapeID="_x0000_i1246" DrawAspect="Content" ObjectID="_1478781683" r:id="rId359"/>
         </w:object>
       </w:r>
     </w:p>
@@ -7320,7 +7334,7 @@
           <v:shape id="_x0000_i1247" type="#_x0000_t75" style="width:192.75pt;height:35.25pt" o:ole="">
             <v:imagedata r:id="rId360" o:title=""/>
           </v:shape>
-          <o:OLEObject Type="Embed" ProgID="Equation.3" ShapeID="_x0000_i1247" DrawAspect="Content" ObjectID="_1478772589" r:id="rId361"/>
+          <o:OLEObject Type="Embed" ProgID="Equation.3" ShapeID="_x0000_i1247" DrawAspect="Content" ObjectID="_1478781684" r:id="rId361"/>
         </w:object>
       </w:r>
     </w:p>
@@ -7341,7 +7355,7 @@
           <v:shape id="_x0000_i1248" type="#_x0000_t75" style="width:12pt;height:11.25pt" o:ole="">
             <v:imagedata r:id="rId362" o:title=""/>
           </v:shape>
-          <o:OLEObject Type="Embed" ProgID="Equation.3" ShapeID="_x0000_i1248" DrawAspect="Content" ObjectID="_1478772590" r:id="rId363"/>
+          <o:OLEObject Type="Embed" ProgID="Equation.3" ShapeID="_x0000_i1248" DrawAspect="Content" ObjectID="_1478781685" r:id="rId363"/>
         </w:object>
       </w:r>
       <w:r>
@@ -7378,7 +7392,7 @@
           <v:shape id="_x0000_i1249" type="#_x0000_t75" style="width:12pt;height:10.5pt" o:ole="">
             <v:imagedata r:id="rId305" o:title=""/>
           </v:shape>
-          <o:OLEObject Type="Embed" ProgID="Equation.3" ShapeID="_x0000_i1249" DrawAspect="Content" ObjectID="_1478772591" r:id="rId364"/>
+          <o:OLEObject Type="Embed" ProgID="Equation.3" ShapeID="_x0000_i1249" DrawAspect="Content" ObjectID="_1478781686" r:id="rId364"/>
         </w:object>
       </w:r>
       <w:r>
@@ -7399,7 +7413,7 @@
           <v:shape id="_x0000_i1250" type="#_x0000_t75" style="width:12pt;height:16.5pt" o:ole="">
             <v:imagedata r:id="rId307" o:title=""/>
           </v:shape>
-          <o:OLEObject Type="Embed" ProgID="Equation.3" ShapeID="_x0000_i1250" DrawAspect="Content" ObjectID="_1478772592" r:id="rId365"/>
+          <o:OLEObject Type="Embed" ProgID="Equation.3" ShapeID="_x0000_i1250" DrawAspect="Content" ObjectID="_1478781687" r:id="rId365"/>
         </w:object>
       </w:r>
       <w:r>
@@ -7420,7 +7434,7 @@
           <v:shape id="_x0000_i1251" type="#_x0000_t75" style="width:10.5pt;height:12.75pt" o:ole="">
             <v:imagedata r:id="rId309" o:title=""/>
           </v:shape>
-          <o:OLEObject Type="Embed" ProgID="Equation.3" ShapeID="_x0000_i1251" DrawAspect="Content" ObjectID="_1478772593" r:id="rId366"/>
+          <o:OLEObject Type="Embed" ProgID="Equation.3" ShapeID="_x0000_i1251" DrawAspect="Content" ObjectID="_1478781688" r:id="rId366"/>
         </w:object>
       </w:r>
       <w:r>
@@ -7441,7 +7455,7 @@
           <v:shape id="_x0000_i1252" type="#_x0000_t75" style="width:10.5pt;height:16.5pt" o:ole="">
             <v:imagedata r:id="rId311" o:title=""/>
           </v:shape>
-          <o:OLEObject Type="Embed" ProgID="Equation.3" ShapeID="_x0000_i1252" DrawAspect="Content" ObjectID="_1478772594" r:id="rId367"/>
+          <o:OLEObject Type="Embed" ProgID="Equation.3" ShapeID="_x0000_i1252" DrawAspect="Content" ObjectID="_1478781689" r:id="rId367"/>
         </w:object>
       </w:r>
       <w:r>
@@ -7474,7 +7488,7 @@
           <v:shape id="_x0000_i1253" type="#_x0000_t75" style="width:9.75pt;height:17.25pt" o:ole="">
             <v:imagedata r:id="rId368" o:title=""/>
           </v:shape>
-          <o:OLEObject Type="Embed" ProgID="Equation.3" ShapeID="_x0000_i1253" DrawAspect="Content" ObjectID="_1478772595" r:id="rId369"/>
+          <o:OLEObject Type="Embed" ProgID="Equation.3" ShapeID="_x0000_i1253" DrawAspect="Content" ObjectID="_1478781690" r:id="rId369"/>
         </w:object>
       </w:r>
     </w:p>
@@ -7758,10 +7772,10 @@
           <w:sz w:val="22"/>
         </w:rPr>
         <w:object w:dxaOrig="6440" w:dyaOrig="680">
-          <v:shape id="_x0000_i1314" type="#_x0000_t75" style="width:321.75pt;height:33.75pt" o:ole="">
+          <v:shape id="_x0000_i1254" type="#_x0000_t75" style="width:321.75pt;height:33.75pt" o:ole="">
             <v:imagedata r:id="rId370" o:title=""/>
           </v:shape>
-          <o:OLEObject Type="Embed" ProgID="Equation.3" ShapeID="_x0000_i1314" DrawAspect="Content" ObjectID="_1478772596" r:id="rId371"/>
+          <o:OLEObject Type="Embed" ProgID="Equation.3" ShapeID="_x0000_i1254" DrawAspect="Content" ObjectID="_1478781691" r:id="rId371"/>
         </w:object>
       </w:r>
     </w:p>
@@ -7785,10 +7799,10 @@
           <w:sz w:val="22"/>
         </w:rPr>
         <w:object w:dxaOrig="4239" w:dyaOrig="800">
-          <v:shape id="_x0000_i1254" type="#_x0000_t75" style="width:212.25pt;height:39.75pt" o:ole="">
+          <v:shape id="_x0000_i1255" type="#_x0000_t75" style="width:212.25pt;height:39.75pt" o:ole="">
             <v:imagedata r:id="rId372" o:title=""/>
           </v:shape>
-          <o:OLEObject Type="Embed" ProgID="Equation.3" ShapeID="_x0000_i1254" DrawAspect="Content" ObjectID="_1478772597" r:id="rId373"/>
+          <o:OLEObject Type="Embed" ProgID="Equation.3" ShapeID="_x0000_i1255" DrawAspect="Content" ObjectID="_1478781692" r:id="rId373"/>
         </w:object>
       </w:r>
       <w:r>
@@ -7832,10 +7846,10 @@
           <w:position w:val="-10"/>
         </w:rPr>
         <w:object w:dxaOrig="1320" w:dyaOrig="340">
-          <v:shape id="_x0000_i1255" type="#_x0000_t75" style="width:66pt;height:17.25pt" o:ole="">
+          <v:shape id="_x0000_i1256" type="#_x0000_t75" style="width:66pt;height:17.25pt" o:ole="">
             <v:imagedata r:id="rId239" o:title=""/>
           </v:shape>
-          <o:OLEObject Type="Embed" ProgID="Equation.3" ShapeID="_x0000_i1255" DrawAspect="Content" ObjectID="_1478772598" r:id="rId374"/>
+          <o:OLEObject Type="Embed" ProgID="Equation.3" ShapeID="_x0000_i1256" DrawAspect="Content" ObjectID="_1478781693" r:id="rId374"/>
         </w:object>
       </w:r>
     </w:p>
@@ -7873,10 +7887,10 @@
           <w:position w:val="-10"/>
         </w:rPr>
         <w:object w:dxaOrig="2439" w:dyaOrig="320">
-          <v:shape id="_x0000_i1256" type="#_x0000_t75" style="width:122.25pt;height:15.75pt" o:ole="">
+          <v:shape id="_x0000_i1257" type="#_x0000_t75" style="width:122.25pt;height:15.75pt" o:ole="">
             <v:imagedata r:id="rId375" o:title=""/>
           </v:shape>
-          <o:OLEObject Type="Embed" ProgID="Equation.3" ShapeID="_x0000_i1256" DrawAspect="Content" ObjectID="_1478772599" r:id="rId376"/>
+          <o:OLEObject Type="Embed" ProgID="Equation.3" ShapeID="_x0000_i1257" DrawAspect="Content" ObjectID="_1478781694" r:id="rId376"/>
         </w:object>
       </w:r>
     </w:p>
@@ -7917,10 +7931,10 @@
           <w:position w:val="-10"/>
         </w:rPr>
         <w:object w:dxaOrig="1120" w:dyaOrig="360">
-          <v:shape id="_x0000_i1257" type="#_x0000_t75" style="width:56.25pt;height:18pt" o:ole="">
+          <v:shape id="_x0000_i1258" type="#_x0000_t75" style="width:56.25pt;height:18pt" o:ole="">
             <v:imagedata r:id="rId377" o:title=""/>
           </v:shape>
-          <o:OLEObject Type="Embed" ProgID="Equation.3" ShapeID="_x0000_i1257" DrawAspect="Content" ObjectID="_1478772600" r:id="rId378"/>
+          <o:OLEObject Type="Embed" ProgID="Equation.3" ShapeID="_x0000_i1258" DrawAspect="Content" ObjectID="_1478781695" r:id="rId378"/>
         </w:object>
       </w:r>
       <w:r>
@@ -7940,10 +7954,10 @@
           <w:position w:val="-10"/>
         </w:rPr>
         <w:object w:dxaOrig="1020" w:dyaOrig="320">
-          <v:shape id="_x0000_i1258" type="#_x0000_t75" style="width:51pt;height:15.75pt" o:ole="">
+          <v:shape id="_x0000_i1259" type="#_x0000_t75" style="width:51pt;height:15.75pt" o:ole="">
             <v:imagedata r:id="rId379" o:title=""/>
           </v:shape>
-          <o:OLEObject Type="Embed" ProgID="Equation.3" ShapeID="_x0000_i1258" DrawAspect="Content" ObjectID="_1478772601" r:id="rId380"/>
+          <o:OLEObject Type="Embed" ProgID="Equation.3" ShapeID="_x0000_i1259" DrawAspect="Content" ObjectID="_1478781696" r:id="rId380"/>
         </w:object>
       </w:r>
       <w:r>
@@ -7968,10 +7982,10 @@
           <w:position w:val="-10"/>
         </w:rPr>
         <w:object w:dxaOrig="2460" w:dyaOrig="360">
-          <v:shape id="_x0000_i1259" type="#_x0000_t75" style="width:123pt;height:18pt" o:ole="">
+          <v:shape id="_x0000_i1260" type="#_x0000_t75" style="width:123pt;height:18pt" o:ole="">
             <v:imagedata r:id="rId381" o:title=""/>
           </v:shape>
-          <o:OLEObject Type="Embed" ProgID="Equation.3" ShapeID="_x0000_i1259" DrawAspect="Content" ObjectID="_1478772602" r:id="rId382"/>
+          <o:OLEObject Type="Embed" ProgID="Equation.3" ShapeID="_x0000_i1260" DrawAspect="Content" ObjectID="_1478781697" r:id="rId382"/>
         </w:object>
       </w:r>
       <w:r>
@@ -8010,10 +8024,10 @@
             <w:sz w:val="22"/>
           </w:rPr>
           <w:object w:dxaOrig="200" w:dyaOrig="260">
-            <v:shape id="_x0000_i1260" type="#_x0000_t75" style="width:9.75pt;height:12.75pt" o:ole="">
+            <v:shape id="_x0000_i1261" type="#_x0000_t75" style="width:9.75pt;height:12.75pt" o:ole="">
               <v:imagedata r:id="rId383" o:title=""/>
             </v:shape>
-            <o:OLEObject Type="Embed" ProgID="Equation.3" ShapeID="_x0000_i1260" DrawAspect="Content" ObjectID="_1478772603" r:id="rId384"/>
+            <o:OLEObject Type="Embed" ProgID="Equation.3" ShapeID="_x0000_i1261" DrawAspect="Content" ObjectID="_1478781698" r:id="rId384"/>
           </w:object>
         </m:r>
       </m:oMath>
@@ -8030,10 +8044,10 @@
           <w:sz w:val="22"/>
         </w:rPr>
         <w:object w:dxaOrig="940" w:dyaOrig="360">
-          <v:shape id="_x0000_i1261" type="#_x0000_t75" style="width:47.25pt;height:18pt" o:ole="">
+          <v:shape id="_x0000_i1262" type="#_x0000_t75" style="width:47.25pt;height:18pt" o:ole="">
             <v:imagedata r:id="rId385" o:title=""/>
           </v:shape>
-          <o:OLEObject Type="Embed" ProgID="Equation.3" ShapeID="_x0000_i1261" DrawAspect="Content" ObjectID="_1478772604" r:id="rId386"/>
+          <o:OLEObject Type="Embed" ProgID="Equation.3" ShapeID="_x0000_i1262" DrawAspect="Content" ObjectID="_1478781699" r:id="rId386"/>
         </w:object>
       </w:r>
       <w:r>
@@ -8084,10 +8098,10 @@
           <w:sz w:val="22"/>
         </w:rPr>
         <w:object w:dxaOrig="200" w:dyaOrig="260">
-          <v:shape id="_x0000_i1262" type="#_x0000_t75" style="width:9.75pt;height:12.75pt" o:ole="">
+          <v:shape id="_x0000_i1263" type="#_x0000_t75" style="width:9.75pt;height:12.75pt" o:ole="">
             <v:imagedata r:id="rId387" o:title=""/>
           </v:shape>
-          <o:OLEObject Type="Embed" ProgID="Equation.3" ShapeID="_x0000_i1262" DrawAspect="Content" ObjectID="_1478772605" r:id="rId388"/>
+          <o:OLEObject Type="Embed" ProgID="Equation.3" ShapeID="_x0000_i1263" DrawAspect="Content" ObjectID="_1478781700" r:id="rId388"/>
         </w:object>
       </w:r>
       <w:r>
@@ -8103,10 +8117,10 @@
           <w:sz w:val="22"/>
         </w:rPr>
         <w:object w:dxaOrig="200" w:dyaOrig="320">
-          <v:shape id="_x0000_i1263" type="#_x0000_t75" style="width:9.75pt;height:15.75pt" o:ole="">
+          <v:shape id="_x0000_i1264" type="#_x0000_t75" style="width:9.75pt;height:15.75pt" o:ole="">
             <v:imagedata r:id="rId389" o:title=""/>
           </v:shape>
-          <o:OLEObject Type="Embed" ProgID="Equation.3" ShapeID="_x0000_i1263" DrawAspect="Content" ObjectID="_1478772606" r:id="rId390"/>
+          <o:OLEObject Type="Embed" ProgID="Equation.3" ShapeID="_x0000_i1264" DrawAspect="Content" ObjectID="_1478781701" r:id="rId390"/>
         </w:object>
       </w:r>
       <w:r>
@@ -8137,10 +8151,10 @@
           <w:sz w:val="22"/>
         </w:rPr>
         <w:object w:dxaOrig="3280" w:dyaOrig="520">
-          <v:shape id="_x0000_i1264" type="#_x0000_t75" style="width:164.25pt;height:26.25pt" o:ole="">
+          <v:shape id="_x0000_i1265" type="#_x0000_t75" style="width:164.25pt;height:26.25pt" o:ole="">
             <v:imagedata r:id="rId391" o:title=""/>
           </v:shape>
-          <o:OLEObject Type="Embed" ProgID="Equation.3" ShapeID="_x0000_i1264" DrawAspect="Content" ObjectID="_1478772607" r:id="rId392"/>
+          <o:OLEObject Type="Embed" ProgID="Equation.3" ShapeID="_x0000_i1265" DrawAspect="Content" ObjectID="_1478781702" r:id="rId392"/>
         </w:object>
       </w:r>
     </w:p>
@@ -8164,10 +8178,10 @@
           <w:sz w:val="22"/>
         </w:rPr>
         <w:object w:dxaOrig="800" w:dyaOrig="499">
-          <v:shape id="_x0000_i1265" type="#_x0000_t75" style="width:39.75pt;height:24.75pt" o:ole="">
+          <v:shape id="_x0000_i1266" type="#_x0000_t75" style="width:39.75pt;height:24.75pt" o:ole="">
             <v:imagedata r:id="rId393" o:title=""/>
           </v:shape>
-          <o:OLEObject Type="Embed" ProgID="Equation.3" ShapeID="_x0000_i1265" DrawAspect="Content" ObjectID="_1478772608" r:id="rId394"/>
+          <o:OLEObject Type="Embed" ProgID="Equation.3" ShapeID="_x0000_i1266" DrawAspect="Content" ObjectID="_1478781703" r:id="rId394"/>
         </w:object>
       </w:r>
       <w:r>
@@ -8183,10 +8197,10 @@
           <w:sz w:val="22"/>
         </w:rPr>
         <w:object w:dxaOrig="1359" w:dyaOrig="320">
-          <v:shape id="_x0000_i1266" type="#_x0000_t75" style="width:68.25pt;height:15.75pt" o:ole="">
+          <v:shape id="_x0000_i1267" type="#_x0000_t75" style="width:68.25pt;height:15.75pt" o:ole="">
             <v:imagedata r:id="rId395" o:title=""/>
           </v:shape>
-          <o:OLEObject Type="Embed" ProgID="Equation.3" ShapeID="_x0000_i1266" DrawAspect="Content" ObjectID="_1478772609" r:id="rId396"/>
+          <o:OLEObject Type="Embed" ProgID="Equation.3" ShapeID="_x0000_i1267" DrawAspect="Content" ObjectID="_1478781704" r:id="rId396"/>
         </w:object>
       </w:r>
       <w:r>
@@ -8202,10 +8216,10 @@
           <w:sz w:val="22"/>
         </w:rPr>
         <w:object w:dxaOrig="360" w:dyaOrig="300">
-          <v:shape id="_x0000_i1267" type="#_x0000_t75" style="width:18pt;height:15pt" o:ole="">
+          <v:shape id="_x0000_i1268" type="#_x0000_t75" style="width:18pt;height:15pt" o:ole="">
             <v:imagedata r:id="rId397" o:title=""/>
           </v:shape>
-          <o:OLEObject Type="Embed" ProgID="Equation.3" ShapeID="_x0000_i1267" DrawAspect="Content" ObjectID="_1478772610" r:id="rId398"/>
+          <o:OLEObject Type="Embed" ProgID="Equation.3" ShapeID="_x0000_i1268" DrawAspect="Content" ObjectID="_1478781705" r:id="rId398"/>
         </w:object>
       </w:r>
       <w:r>
@@ -8221,10 +8235,10 @@
           <w:sz w:val="22"/>
         </w:rPr>
         <w:object w:dxaOrig="200" w:dyaOrig="460">
-          <v:shape id="_x0000_i1268" type="#_x0000_t75" style="width:9.75pt;height:23.25pt" o:ole="">
+          <v:shape id="_x0000_i1269" type="#_x0000_t75" style="width:9.75pt;height:23.25pt" o:ole="">
             <v:imagedata r:id="rId399" o:title=""/>
           </v:shape>
-          <o:OLEObject Type="Embed" ProgID="Equation.3" ShapeID="_x0000_i1268" DrawAspect="Content" ObjectID="_1478772611" r:id="rId400"/>
+          <o:OLEObject Type="Embed" ProgID="Equation.3" ShapeID="_x0000_i1269" DrawAspect="Content" ObjectID="_1478781706" r:id="rId400"/>
         </w:object>
       </w:r>
       <w:r>
@@ -8270,10 +8284,10 @@
           <w:sz w:val="22"/>
         </w:rPr>
         <w:object w:dxaOrig="499" w:dyaOrig="340">
-          <v:shape id="_x0000_i1269" type="#_x0000_t75" style="width:24.75pt;height:17.25pt" o:ole="">
+          <v:shape id="_x0000_i1270" type="#_x0000_t75" style="width:24.75pt;height:17.25pt" o:ole="">
             <v:imagedata r:id="rId401" o:title=""/>
           </v:shape>
-          <o:OLEObject Type="Embed" ProgID="Equation.3" ShapeID="_x0000_i1269" DrawAspect="Content" ObjectID="_1478772612" r:id="rId402"/>
+          <o:OLEObject Type="Embed" ProgID="Equation.3" ShapeID="_x0000_i1270" DrawAspect="Content" ObjectID="_1478781707" r:id="rId402"/>
         </w:object>
       </w:r>
       <w:r>
@@ -8282,25 +8296,6 @@
           <w:sz w:val="22"/>
         </w:rPr>
         <w:t>是</w:t>
-      </w:r>
-      <w:r>
-        <w:rPr>
-          <w:position w:val="-10"/>
-          <w:sz w:val="22"/>
-        </w:rPr>
-        <w:object w:dxaOrig="220" w:dyaOrig="260">
-          <v:shape id="_x0000_i1270" type="#_x0000_t75" style="width:11.25pt;height:12.75pt" o:ole="">
-            <v:imagedata r:id="rId403" o:title=""/>
-          </v:shape>
-          <o:OLEObject Type="Embed" ProgID="Equation.3" ShapeID="_x0000_i1270" DrawAspect="Content" ObjectID="_1478772613" r:id="rId404"/>
-        </w:object>
-      </w:r>
-      <w:r>
-        <w:rPr>
-          <w:rFonts w:hint="eastAsia"/>
-          <w:sz w:val="22"/>
-        </w:rPr>
-        <w:t>服从的概率分布，</w:t>
       </w:r>
       <w:r>
         <w:rPr>
@@ -8311,7 +8306,26 @@
           <v:shape id="_x0000_i1271" type="#_x0000_t75" style="width:11.25pt;height:12.75pt" o:ole="">
             <v:imagedata r:id="rId403" o:title=""/>
           </v:shape>
-          <o:OLEObject Type="Embed" ProgID="Equation.3" ShapeID="_x0000_i1271" DrawAspect="Content" ObjectID="_1478772614" r:id="rId405"/>
+          <o:OLEObject Type="Embed" ProgID="Equation.3" ShapeID="_x0000_i1271" DrawAspect="Content" ObjectID="_1478781708" r:id="rId404"/>
+        </w:object>
+      </w:r>
+      <w:r>
+        <w:rPr>
+          <w:rFonts w:hint="eastAsia"/>
+          <w:sz w:val="22"/>
+        </w:rPr>
+        <w:t>服从的概率分布，</w:t>
+      </w:r>
+      <w:r>
+        <w:rPr>
+          <w:position w:val="-10"/>
+          <w:sz w:val="22"/>
+        </w:rPr>
+        <w:object w:dxaOrig="220" w:dyaOrig="260">
+          <v:shape id="_x0000_i1272" type="#_x0000_t75" style="width:11.25pt;height:12.75pt" o:ole="">
+            <v:imagedata r:id="rId403" o:title=""/>
+          </v:shape>
+          <o:OLEObject Type="Embed" ProgID="Equation.3" ShapeID="_x0000_i1272" DrawAspect="Content" ObjectID="_1478781709" r:id="rId405"/>
         </w:object>
       </w:r>
       <w:r>
@@ -8350,10 +8364,10 @@
           <w:sz w:val="22"/>
         </w:rPr>
         <w:object w:dxaOrig="360" w:dyaOrig="380">
-          <v:shape id="_x0000_i1272" type="#_x0000_t75" style="width:18pt;height:18.75pt" o:ole="">
+          <v:shape id="_x0000_i1273" type="#_x0000_t75" style="width:18pt;height:18.75pt" o:ole="">
             <v:imagedata r:id="rId406" o:title=""/>
           </v:shape>
-          <o:OLEObject Type="Embed" ProgID="Equation.3" ShapeID="_x0000_i1272" DrawAspect="Content" ObjectID="_1478772615" r:id="rId407"/>
+          <o:OLEObject Type="Embed" ProgID="Equation.3" ShapeID="_x0000_i1273" DrawAspect="Content" ObjectID="_1478781710" r:id="rId407"/>
         </w:object>
       </w:r>
       <w:r>
@@ -8369,10 +8383,10 @@
           <w:sz w:val="22"/>
         </w:rPr>
         <w:object w:dxaOrig="200" w:dyaOrig="260">
-          <v:shape id="_x0000_i1273" type="#_x0000_t75" style="width:9.75pt;height:12.75pt" o:ole="">
+          <v:shape id="_x0000_i1274" type="#_x0000_t75" style="width:9.75pt;height:12.75pt" o:ole="">
             <v:imagedata r:id="rId408" o:title=""/>
           </v:shape>
-          <o:OLEObject Type="Embed" ProgID="Equation.3" ShapeID="_x0000_i1273" DrawAspect="Content" ObjectID="_1478772616" r:id="rId409"/>
+          <o:OLEObject Type="Embed" ProgID="Equation.3" ShapeID="_x0000_i1274" DrawAspect="Content" ObjectID="_1478781711" r:id="rId409"/>
         </w:object>
       </w:r>
       <w:r>
@@ -8388,10 +8402,10 @@
           <w:sz w:val="22"/>
         </w:rPr>
         <w:object w:dxaOrig="220" w:dyaOrig="300">
-          <v:shape id="_x0000_i1274" type="#_x0000_t75" style="width:11.25pt;height:15pt" o:ole="">
+          <v:shape id="_x0000_i1275" type="#_x0000_t75" style="width:11.25pt;height:15pt" o:ole="">
             <v:imagedata r:id="rId410" o:title=""/>
           </v:shape>
-          <o:OLEObject Type="Embed" ProgID="Equation.3" ShapeID="_x0000_i1274" DrawAspect="Content" ObjectID="_1478772617" r:id="rId411"/>
+          <o:OLEObject Type="Embed" ProgID="Equation.3" ShapeID="_x0000_i1275" DrawAspect="Content" ObjectID="_1478781712" r:id="rId411"/>
         </w:object>
       </w:r>
       <w:r>
@@ -8415,10 +8429,10 @@
           <w:sz w:val="22"/>
         </w:rPr>
         <w:object w:dxaOrig="240" w:dyaOrig="220">
-          <v:shape id="_x0000_i1275" type="#_x0000_t75" style="width:12pt;height:10.5pt" o:ole="">
+          <v:shape id="_x0000_i1276" type="#_x0000_t75" style="width:12pt;height:10.5pt" o:ole="">
             <v:imagedata r:id="rId305" o:title=""/>
           </v:shape>
-          <o:OLEObject Type="Embed" ProgID="Equation.3" ShapeID="_x0000_i1275" DrawAspect="Content" ObjectID="_1478772618" r:id="rId412"/>
+          <o:OLEObject Type="Embed" ProgID="Equation.3" ShapeID="_x0000_i1276" DrawAspect="Content" ObjectID="_1478781713" r:id="rId412"/>
         </w:object>
       </w:r>
       <w:r>
@@ -8434,10 +8448,10 @@
           <w:sz w:val="22"/>
         </w:rPr>
         <w:object w:dxaOrig="240" w:dyaOrig="320">
-          <v:shape id="_x0000_i1276" type="#_x0000_t75" style="width:12pt;height:16.5pt" o:ole="">
+          <v:shape id="_x0000_i1277" type="#_x0000_t75" style="width:12pt;height:16.5pt" o:ole="">
             <v:imagedata r:id="rId307" o:title=""/>
           </v:shape>
-          <o:OLEObject Type="Embed" ProgID="Equation.3" ShapeID="_x0000_i1276" DrawAspect="Content" ObjectID="_1478772619" r:id="rId413"/>
+          <o:OLEObject Type="Embed" ProgID="Equation.3" ShapeID="_x0000_i1277" DrawAspect="Content" ObjectID="_1478781714" r:id="rId413"/>
         </w:object>
       </w:r>
       <w:r>
@@ -8469,68 +8483,6 @@
           <w:sz w:val="22"/>
         </w:rPr>
       </w:pPr>
-      <w:r>
-        <w:rPr>
-          <w:position w:val="-10"/>
-          <w:sz w:val="22"/>
-        </w:rPr>
-        <w:object w:dxaOrig="200" w:dyaOrig="320">
-          <v:shape id="_x0000_i1277" type="#_x0000_t75" style="width:9.75pt;height:15.75pt" o:ole="">
-            <v:imagedata r:id="rId414" o:title=""/>
-          </v:shape>
-          <o:OLEObject Type="Embed" ProgID="Equation.3" ShapeID="_x0000_i1277" DrawAspect="Content" ObjectID="_1478772620" r:id="rId415"/>
-        </w:object>
-      </w:r>
-      <w:r>
-        <w:rPr>
-          <w:rFonts w:hint="eastAsia"/>
-          <w:sz w:val="22"/>
-        </w:rPr>
-        <w:t>是</w:t>
-      </w:r>
-      <w:r>
-        <w:rPr>
-          <w:rFonts w:hint="eastAsia"/>
-          <w:sz w:val="22"/>
-        </w:rPr>
-        <w:t xml:space="preserve">slack variable </w:t>
-      </w:r>
-      <w:r>
-        <w:rPr>
-          <w:rFonts w:hint="eastAsia"/>
-          <w:sz w:val="22"/>
-        </w:rPr>
-        <w:t>，为了解决数据不能由超平面绝对分开的问题。</w:t>
-      </w:r>
-    </w:p>
-    <w:p>
-      <w:pPr>
-        <w:ind w:firstLine="420"/>
-        <w:rPr>
-          <w:sz w:val="22"/>
-        </w:rPr>
-      </w:pPr>
-      <w:r>
-        <w:rPr>
-          <w:rFonts w:hint="eastAsia"/>
-          <w:sz w:val="22"/>
-        </w:rPr>
-        <w:t>在</w:t>
-      </w:r>
-      <w:r>
-        <w:rPr>
-          <w:rFonts w:hint="eastAsia"/>
-          <w:sz w:val="22"/>
-        </w:rPr>
-        <w:t>MedLDA_JMLR</w:t>
-      </w:r>
-      <w:r>
-        <w:rPr>
-          <w:rFonts w:hint="eastAsia"/>
-          <w:sz w:val="22"/>
-        </w:rPr>
-        <w:t>中，如果设置</w:t>
-      </w:r>
       <w:r>
         <w:rPr>
           <w:position w:val="-10"/>
@@ -8540,7 +8492,69 @@
           <v:shape id="_x0000_i1278" type="#_x0000_t75" style="width:9.75pt;height:15.75pt" o:ole="">
             <v:imagedata r:id="rId414" o:title=""/>
           </v:shape>
-          <o:OLEObject Type="Embed" ProgID="Equation.3" ShapeID="_x0000_i1278" DrawAspect="Content" ObjectID="_1478772621" r:id="rId416"/>
+          <o:OLEObject Type="Embed" ProgID="Equation.3" ShapeID="_x0000_i1278" DrawAspect="Content" ObjectID="_1478781715" r:id="rId415"/>
+        </w:object>
+      </w:r>
+      <w:r>
+        <w:rPr>
+          <w:rFonts w:hint="eastAsia"/>
+          <w:sz w:val="22"/>
+        </w:rPr>
+        <w:t>是</w:t>
+      </w:r>
+      <w:r>
+        <w:rPr>
+          <w:rFonts w:hint="eastAsia"/>
+          <w:sz w:val="22"/>
+        </w:rPr>
+        <w:t xml:space="preserve">slack variable </w:t>
+      </w:r>
+      <w:r>
+        <w:rPr>
+          <w:rFonts w:hint="eastAsia"/>
+          <w:sz w:val="22"/>
+        </w:rPr>
+        <w:t>，为了解决数据不能由超平面绝对分开的问题。</w:t>
+      </w:r>
+    </w:p>
+    <w:p>
+      <w:pPr>
+        <w:ind w:firstLine="420"/>
+        <w:rPr>
+          <w:sz w:val="22"/>
+        </w:rPr>
+      </w:pPr>
+      <w:r>
+        <w:rPr>
+          <w:rFonts w:hint="eastAsia"/>
+          <w:sz w:val="22"/>
+        </w:rPr>
+        <w:t>在</w:t>
+      </w:r>
+      <w:r>
+        <w:rPr>
+          <w:rFonts w:hint="eastAsia"/>
+          <w:sz w:val="22"/>
+        </w:rPr>
+        <w:t>MedLDA_JMLR</w:t>
+      </w:r>
+      <w:r>
+        <w:rPr>
+          <w:rFonts w:hint="eastAsia"/>
+          <w:sz w:val="22"/>
+        </w:rPr>
+        <w:t>中，如果设置</w:t>
+      </w:r>
+      <w:r>
+        <w:rPr>
+          <w:position w:val="-10"/>
+          <w:sz w:val="22"/>
+        </w:rPr>
+        <w:object w:dxaOrig="200" w:dyaOrig="320">
+          <v:shape id="_x0000_i1279" type="#_x0000_t75" style="width:9.75pt;height:15.75pt" o:ole="">
+            <v:imagedata r:id="rId414" o:title=""/>
+          </v:shape>
+          <o:OLEObject Type="Embed" ProgID="Equation.3" ShapeID="_x0000_i1279" DrawAspect="Content" ObjectID="_1478781716" r:id="rId416"/>
         </w:object>
       </w:r>
       <w:r>
@@ -8571,10 +8585,10 @@
           <w:sz w:val="22"/>
         </w:rPr>
         <w:object w:dxaOrig="3720" w:dyaOrig="400">
-          <v:shape id="_x0000_i1279" type="#_x0000_t75" style="width:186pt;height:20.25pt" o:ole="">
+          <v:shape id="_x0000_i1280" type="#_x0000_t75" style="width:186pt;height:20.25pt" o:ole="">
             <v:imagedata r:id="rId417" o:title=""/>
           </v:shape>
-          <o:OLEObject Type="Embed" ProgID="Equation.3" ShapeID="_x0000_i1279" DrawAspect="Content" ObjectID="_1478772622" r:id="rId418"/>
+          <o:OLEObject Type="Embed" ProgID="Equation.3" ShapeID="_x0000_i1280" DrawAspect="Content" ObjectID="_1478781717" r:id="rId418"/>
         </w:object>
       </w:r>
       <w:r>
@@ -8612,10 +8626,10 @@
           <w:sz w:val="22"/>
         </w:rPr>
         <w:object w:dxaOrig="5060" w:dyaOrig="480">
-          <v:shape id="_x0000_i1280" type="#_x0000_t75" style="width:252.75pt;height:24pt" o:ole="">
+          <v:shape id="_x0000_i1281" type="#_x0000_t75" style="width:252.75pt;height:24pt" o:ole="">
             <v:imagedata r:id="rId419" o:title=""/>
           </v:shape>
-          <o:OLEObject Type="Embed" ProgID="Equation.3" ShapeID="_x0000_i1280" DrawAspect="Content" ObjectID="_1478772623" r:id="rId420"/>
+          <o:OLEObject Type="Embed" ProgID="Equation.3" ShapeID="_x0000_i1281" DrawAspect="Content" ObjectID="_1478781718" r:id="rId420"/>
         </w:object>
       </w:r>
       <w:r>
@@ -8654,10 +8668,10 @@
           <w:sz w:val="22"/>
         </w:rPr>
         <w:object w:dxaOrig="4920" w:dyaOrig="700">
-          <v:shape id="_x0000_i1281" type="#_x0000_t75" style="width:246pt;height:35.25pt" o:ole="">
+          <v:shape id="_x0000_i1282" type="#_x0000_t75" style="width:246pt;height:35.25pt" o:ole="">
             <v:imagedata r:id="rId421" o:title=""/>
           </v:shape>
-          <o:OLEObject Type="Embed" ProgID="Equation.3" ShapeID="_x0000_i1281" DrawAspect="Content" ObjectID="_1478772624" r:id="rId422"/>
+          <o:OLEObject Type="Embed" ProgID="Equation.3" ShapeID="_x0000_i1282" DrawAspect="Content" ObjectID="_1478781719" r:id="rId422"/>
         </w:object>
       </w:r>
     </w:p>
@@ -8670,10 +8684,10 @@
           <w:position w:val="-10"/>
         </w:rPr>
         <w:object w:dxaOrig="1100" w:dyaOrig="340">
-          <v:shape id="_x0000_i1282" type="#_x0000_t75" style="width:54.75pt;height:17.25pt" o:ole="">
+          <v:shape id="_x0000_i1283" type="#_x0000_t75" style="width:54.75pt;height:17.25pt" o:ole="">
             <v:imagedata r:id="rId423" o:title=""/>
           </v:shape>
-          <o:OLEObject Type="Embed" ProgID="Equation.3" ShapeID="_x0000_i1282" DrawAspect="Content" ObjectID="_1478772625" r:id="rId424"/>
+          <o:OLEObject Type="Embed" ProgID="Equation.3" ShapeID="_x0000_i1283" DrawAspect="Content" ObjectID="_1478781720" r:id="rId424"/>
         </w:object>
       </w:r>
       <w:r>
@@ -8695,10 +8709,10 @@
           <w:position w:val="-24"/>
         </w:rPr>
         <w:object w:dxaOrig="5760" w:dyaOrig="660">
-          <v:shape id="_x0000_i1283" type="#_x0000_t75" style="width:4in;height:33pt" o:ole="">
+          <v:shape id="_x0000_i1284" type="#_x0000_t75" style="width:4in;height:33pt" o:ole="">
             <v:imagedata r:id="rId425" o:title=""/>
           </v:shape>
-          <o:OLEObject Type="Embed" ProgID="Equation.3" ShapeID="_x0000_i1283" DrawAspect="Content" ObjectID="_1478772626" r:id="rId426"/>
+          <o:OLEObject Type="Embed" ProgID="Equation.3" ShapeID="_x0000_i1284" DrawAspect="Content" ObjectID="_1478781721" r:id="rId426"/>
         </w:object>
       </w:r>
     </w:p>
@@ -8722,10 +8736,10 @@
           <w:sz w:val="22"/>
         </w:rPr>
         <w:object w:dxaOrig="220" w:dyaOrig="260">
-          <v:shape id="_x0000_i1284" type="#_x0000_t75" style="width:11.25pt;height:12.75pt" o:ole="">
+          <v:shape id="_x0000_i1285" type="#_x0000_t75" style="width:11.25pt;height:12.75pt" o:ole="">
             <v:imagedata r:id="rId427" o:title=""/>
           </v:shape>
-          <o:OLEObject Type="Embed" ProgID="Equation.3" ShapeID="_x0000_i1284" DrawAspect="Content" ObjectID="_1478772627" r:id="rId428"/>
+          <o:OLEObject Type="Embed" ProgID="Equation.3" ShapeID="_x0000_i1285" DrawAspect="Content" ObjectID="_1478781722" r:id="rId428"/>
         </w:object>
       </w:r>
       <w:r>
@@ -8778,10 +8792,10 @@
           <w:sz w:val="22"/>
         </w:rPr>
         <w:object w:dxaOrig="240" w:dyaOrig="220">
-          <v:shape id="_x0000_i1285" type="#_x0000_t75" style="width:12pt;height:11.25pt" o:ole="">
+          <v:shape id="_x0000_i1286" type="#_x0000_t75" style="width:12pt;height:11.25pt" o:ole="">
             <v:imagedata r:id="rId429" o:title=""/>
           </v:shape>
-          <o:OLEObject Type="Embed" ProgID="Equation.3" ShapeID="_x0000_i1285" DrawAspect="Content" ObjectID="_1478772628" r:id="rId430"/>
+          <o:OLEObject Type="Embed" ProgID="Equation.3" ShapeID="_x0000_i1286" DrawAspect="Content" ObjectID="_1478781723" r:id="rId430"/>
         </w:object>
       </w:r>
       <w:r>
@@ -8797,10 +8811,10 @@
           <w:sz w:val="22"/>
         </w:rPr>
         <w:object w:dxaOrig="240" w:dyaOrig="320">
-          <v:shape id="_x0000_i1286" type="#_x0000_t75" style="width:12pt;height:15.75pt" o:ole="">
+          <v:shape id="_x0000_i1287" type="#_x0000_t75" style="width:12pt;height:15.75pt" o:ole="">
             <v:imagedata r:id="rId431" o:title=""/>
           </v:shape>
-          <o:OLEObject Type="Embed" ProgID="Equation.3" ShapeID="_x0000_i1286" DrawAspect="Content" ObjectID="_1478772629" r:id="rId432"/>
+          <o:OLEObject Type="Embed" ProgID="Equation.3" ShapeID="_x0000_i1287" DrawAspect="Content" ObjectID="_1478781724" r:id="rId432"/>
         </w:object>
       </w:r>
       <w:r>
@@ -8816,10 +8830,10 @@
           <w:sz w:val="22"/>
         </w:rPr>
         <w:object w:dxaOrig="499" w:dyaOrig="320">
-          <v:shape id="_x0000_i1287" type="#_x0000_t75" style="width:24.75pt;height:15.75pt" o:ole="">
+          <v:shape id="_x0000_i1288" type="#_x0000_t75" style="width:24.75pt;height:15.75pt" o:ole="">
             <v:imagedata r:id="rId433" o:title=""/>
           </v:shape>
-          <o:OLEObject Type="Embed" ProgID="Equation.3" ShapeID="_x0000_i1287" DrawAspect="Content" ObjectID="_1478772630" r:id="rId434"/>
+          <o:OLEObject Type="Embed" ProgID="Equation.3" ShapeID="_x0000_i1288" DrawAspect="Content" ObjectID="_1478781725" r:id="rId434"/>
         </w:object>
       </w:r>
       <w:r>
@@ -8835,10 +8849,10 @@
           <w:sz w:val="22"/>
         </w:rPr>
         <w:object w:dxaOrig="200" w:dyaOrig="260">
-          <v:shape id="_x0000_i1288" type="#_x0000_t75" style="width:9.75pt;height:12.75pt" o:ole="">
+          <v:shape id="_x0000_i1289" type="#_x0000_t75" style="width:9.75pt;height:12.75pt" o:ole="">
             <v:imagedata r:id="rId387" o:title=""/>
           </v:shape>
-          <o:OLEObject Type="Embed" ProgID="Equation.3" ShapeID="_x0000_i1288" DrawAspect="Content" ObjectID="_1478772631" r:id="rId435"/>
+          <o:OLEObject Type="Embed" ProgID="Equation.3" ShapeID="_x0000_i1289" DrawAspect="Content" ObjectID="_1478781726" r:id="rId435"/>
         </w:object>
       </w:r>
       <w:r>
@@ -8854,10 +8868,10 @@
           <w:sz w:val="22"/>
         </w:rPr>
         <w:object w:dxaOrig="200" w:dyaOrig="320">
-          <v:shape id="_x0000_i1289" type="#_x0000_t75" style="width:9.75pt;height:15.75pt" o:ole="">
+          <v:shape id="_x0000_i1290" type="#_x0000_t75" style="width:9.75pt;height:15.75pt" o:ole="">
             <v:imagedata r:id="rId389" o:title=""/>
           </v:shape>
-          <o:OLEObject Type="Embed" ProgID="Equation.3" ShapeID="_x0000_i1289" DrawAspect="Content" ObjectID="_1478772632" r:id="rId436"/>
+          <o:OLEObject Type="Embed" ProgID="Equation.3" ShapeID="_x0000_i1290" DrawAspect="Content" ObjectID="_1478781727" r:id="rId436"/>
         </w:object>
       </w:r>
       <w:r>
@@ -8873,10 +8887,10 @@
           <w:sz w:val="22"/>
         </w:rPr>
         <w:object w:dxaOrig="200" w:dyaOrig="279">
-          <v:shape id="_x0000_i1290" type="#_x0000_t75" style="width:9.75pt;height:14.25pt" o:ole="">
+          <v:shape id="_x0000_i1291" type="#_x0000_t75" style="width:9.75pt;height:14.25pt" o:ole="">
             <v:imagedata r:id="rId437" o:title=""/>
           </v:shape>
-          <o:OLEObject Type="Embed" ProgID="Equation.3" ShapeID="_x0000_i1290" DrawAspect="Content" ObjectID="_1478772633" r:id="rId438"/>
+          <o:OLEObject Type="Embed" ProgID="Equation.3" ShapeID="_x0000_i1291" DrawAspect="Content" ObjectID="_1478781728" r:id="rId438"/>
         </w:object>
       </w:r>
       <w:r>
@@ -8892,10 +8906,10 @@
           <w:sz w:val="22"/>
         </w:rPr>
         <w:object w:dxaOrig="200" w:dyaOrig="200">
-          <v:shape id="_x0000_i1291" type="#_x0000_t75" style="width:9.75pt;height:9.75pt" o:ole="">
+          <v:shape id="_x0000_i1292" type="#_x0000_t75" style="width:9.75pt;height:9.75pt" o:ole="">
             <v:imagedata r:id="rId439" o:title=""/>
           </v:shape>
-          <o:OLEObject Type="Embed" ProgID="Equation.3" ShapeID="_x0000_i1291" DrawAspect="Content" ObjectID="_1478772634" r:id="rId440"/>
+          <o:OLEObject Type="Embed" ProgID="Equation.3" ShapeID="_x0000_i1292" DrawAspect="Content" ObjectID="_1478781729" r:id="rId440"/>
         </w:object>
       </w:r>
       <w:r>
@@ -8968,10 +8982,10 @@
           <w:sz w:val="22"/>
         </w:rPr>
         <w:object w:dxaOrig="940" w:dyaOrig="360">
-          <v:shape id="_x0000_i1292" type="#_x0000_t75" style="width:47.25pt;height:18pt" o:ole="">
+          <v:shape id="_x0000_i1293" type="#_x0000_t75" style="width:47.25pt;height:18pt" o:ole="">
             <v:imagedata r:id="rId441" o:title=""/>
           </v:shape>
-          <o:OLEObject Type="Embed" ProgID="Equation.3" ShapeID="_x0000_i1292" DrawAspect="Content" ObjectID="_1478772635" r:id="rId442"/>
+          <o:OLEObject Type="Embed" ProgID="Equation.3" ShapeID="_x0000_i1293" DrawAspect="Content" ObjectID="_1478781730" r:id="rId442"/>
         </w:object>
       </w:r>
       <w:r>
@@ -8987,10 +9001,10 @@
           <w:sz w:val="22"/>
         </w:rPr>
         <w:object w:dxaOrig="200" w:dyaOrig="260">
-          <v:shape id="_x0000_i1293" type="#_x0000_t75" style="width:9.75pt;height:12.75pt" o:ole="">
+          <v:shape id="_x0000_i1294" type="#_x0000_t75" style="width:9.75pt;height:12.75pt" o:ole="">
             <v:imagedata r:id="rId387" o:title=""/>
           </v:shape>
-          <o:OLEObject Type="Embed" ProgID="Equation.3" ShapeID="_x0000_i1293" DrawAspect="Content" ObjectID="_1478772636" r:id="rId443"/>
+          <o:OLEObject Type="Embed" ProgID="Equation.3" ShapeID="_x0000_i1294" DrawAspect="Content" ObjectID="_1478781731" r:id="rId443"/>
         </w:object>
       </w:r>
       <w:r>
@@ -9006,10 +9020,10 @@
           <w:sz w:val="22"/>
         </w:rPr>
         <w:object w:dxaOrig="200" w:dyaOrig="320">
-          <v:shape id="_x0000_i1294" type="#_x0000_t75" style="width:9.75pt;height:15.75pt" o:ole="">
+          <v:shape id="_x0000_i1295" type="#_x0000_t75" style="width:9.75pt;height:15.75pt" o:ole="">
             <v:imagedata r:id="rId389" o:title=""/>
           </v:shape>
-          <o:OLEObject Type="Embed" ProgID="Equation.3" ShapeID="_x0000_i1294" DrawAspect="Content" ObjectID="_1478772637" r:id="rId444"/>
+          <o:OLEObject Type="Embed" ProgID="Equation.3" ShapeID="_x0000_i1295" DrawAspect="Content" ObjectID="_1478781732" r:id="rId444"/>
         </w:object>
       </w:r>
       <w:r>
@@ -9032,10 +9046,10 @@
           <w:sz w:val="22"/>
         </w:rPr>
         <w:object w:dxaOrig="940" w:dyaOrig="360">
-          <v:shape id="_x0000_i1295" type="#_x0000_t75" style="width:47.25pt;height:18pt" o:ole="">
+          <v:shape id="_x0000_i1296" type="#_x0000_t75" style="width:47.25pt;height:18pt" o:ole="">
             <v:imagedata r:id="rId441" o:title=""/>
           </v:shape>
-          <o:OLEObject Type="Embed" ProgID="Equation.3" ShapeID="_x0000_i1295" DrawAspect="Content" ObjectID="_1478772638" r:id="rId445"/>
+          <o:OLEObject Type="Embed" ProgID="Equation.3" ShapeID="_x0000_i1296" DrawAspect="Content" ObjectID="_1478781733" r:id="rId445"/>
         </w:object>
       </w:r>
       <w:r>
@@ -9058,10 +9072,10 @@
           <w:sz w:val="22"/>
         </w:rPr>
         <w:object w:dxaOrig="200" w:dyaOrig="260">
-          <v:shape id="_x0000_i1296" type="#_x0000_t75" style="width:9.75pt;height:12.75pt" o:ole="">
+          <v:shape id="_x0000_i1297" type="#_x0000_t75" style="width:9.75pt;height:12.75pt" o:ole="">
             <v:imagedata r:id="rId387" o:title=""/>
           </v:shape>
-          <o:OLEObject Type="Embed" ProgID="Equation.3" ShapeID="_x0000_i1296" DrawAspect="Content" ObjectID="_1478772639" r:id="rId446"/>
+          <o:OLEObject Type="Embed" ProgID="Equation.3" ShapeID="_x0000_i1297" DrawAspect="Content" ObjectID="_1478781734" r:id="rId446"/>
         </w:object>
       </w:r>
       <w:r>
@@ -9077,10 +9091,10 @@
           <w:sz w:val="22"/>
         </w:rPr>
         <w:object w:dxaOrig="200" w:dyaOrig="320">
-          <v:shape id="_x0000_i1297" type="#_x0000_t75" style="width:9.75pt;height:15.75pt" o:ole="">
+          <v:shape id="_x0000_i1298" type="#_x0000_t75" style="width:9.75pt;height:15.75pt" o:ole="">
             <v:imagedata r:id="rId389" o:title=""/>
           </v:shape>
-          <o:OLEObject Type="Embed" ProgID="Equation.3" ShapeID="_x0000_i1297" DrawAspect="Content" ObjectID="_1478772640" r:id="rId447"/>
+          <o:OLEObject Type="Embed" ProgID="Equation.3" ShapeID="_x0000_i1298" DrawAspect="Content" ObjectID="_1478781735" r:id="rId447"/>
         </w:object>
       </w:r>
       <w:r>
@@ -9096,10 +9110,10 @@
           <w:sz w:val="22"/>
         </w:rPr>
         <w:object w:dxaOrig="940" w:dyaOrig="360">
-          <v:shape id="_x0000_i1298" type="#_x0000_t75" style="width:47.25pt;height:18pt" o:ole="">
+          <v:shape id="_x0000_i1299" type="#_x0000_t75" style="width:47.25pt;height:18pt" o:ole="">
             <v:imagedata r:id="rId441" o:title=""/>
           </v:shape>
-          <o:OLEObject Type="Embed" ProgID="Equation.3" ShapeID="_x0000_i1298" DrawAspect="Content" ObjectID="_1478772641" r:id="rId448"/>
+          <o:OLEObject Type="Embed" ProgID="Equation.3" ShapeID="_x0000_i1299" DrawAspect="Content" ObjectID="_1478781736" r:id="rId448"/>
         </w:object>
       </w:r>
       <w:r>
@@ -9122,10 +9136,10 @@
           <w:sz w:val="22"/>
         </w:rPr>
         <w:object w:dxaOrig="340" w:dyaOrig="279">
-          <v:shape id="_x0000_i1299" type="#_x0000_t75" style="width:17.25pt;height:14.25pt" o:ole="">
+          <v:shape id="_x0000_i1300" type="#_x0000_t75" style="width:17.25pt;height:14.25pt" o:ole="">
             <v:imagedata r:id="rId449" o:title=""/>
           </v:shape>
-          <o:OLEObject Type="Embed" ProgID="Equation.3" ShapeID="_x0000_i1299" DrawAspect="Content" ObjectID="_1478772642" r:id="rId450"/>
+          <o:OLEObject Type="Embed" ProgID="Equation.3" ShapeID="_x0000_i1300" DrawAspect="Content" ObjectID="_1478781737" r:id="rId450"/>
         </w:object>
       </w:r>
       <w:r>
@@ -9148,10 +9162,10 @@
           <w:sz w:val="22"/>
         </w:rPr>
         <w:object w:dxaOrig="200" w:dyaOrig="260">
-          <v:shape id="_x0000_i1300" type="#_x0000_t75" style="width:9.75pt;height:12.75pt" o:ole="">
+          <v:shape id="_x0000_i1301" type="#_x0000_t75" style="width:9.75pt;height:12.75pt" o:ole="">
             <v:imagedata r:id="rId451" o:title=""/>
           </v:shape>
-          <o:OLEObject Type="Embed" ProgID="Equation.3" ShapeID="_x0000_i1300" DrawAspect="Content" ObjectID="_1478772643" r:id="rId452"/>
+          <o:OLEObject Type="Embed" ProgID="Equation.3" ShapeID="_x0000_i1301" DrawAspect="Content" ObjectID="_1478781738" r:id="rId452"/>
         </w:object>
       </w:r>
       <w:r>
@@ -9203,10 +9217,10 @@
           <w:sz w:val="22"/>
         </w:rPr>
         <w:object w:dxaOrig="340" w:dyaOrig="279">
-          <v:shape id="_x0000_i1301" type="#_x0000_t75" style="width:17.25pt;height:14.25pt" o:ole="">
+          <v:shape id="_x0000_i1302" type="#_x0000_t75" style="width:17.25pt;height:14.25pt" o:ole="">
             <v:imagedata r:id="rId449" o:title=""/>
           </v:shape>
-          <o:OLEObject Type="Embed" ProgID="Equation.3" ShapeID="_x0000_i1301" DrawAspect="Content" ObjectID="_1478772644" r:id="rId453"/>
+          <o:OLEObject Type="Embed" ProgID="Equation.3" ShapeID="_x0000_i1302" DrawAspect="Content" ObjectID="_1478781739" r:id="rId453"/>
         </w:object>
       </w:r>
       <w:r>
@@ -9222,10 +9236,10 @@
           <w:sz w:val="22"/>
         </w:rPr>
         <w:object w:dxaOrig="1219" w:dyaOrig="320">
-          <v:shape id="_x0000_i1302" type="#_x0000_t75" style="width:60.75pt;height:15.75pt" o:ole="">
+          <v:shape id="_x0000_i1303" type="#_x0000_t75" style="width:60.75pt;height:15.75pt" o:ole="">
             <v:imagedata r:id="rId454" o:title=""/>
           </v:shape>
-          <o:OLEObject Type="Embed" ProgID="Equation.3" ShapeID="_x0000_i1302" DrawAspect="Content" ObjectID="_1478772645" r:id="rId455"/>
+          <o:OLEObject Type="Embed" ProgID="Equation.3" ShapeID="_x0000_i1303" DrawAspect="Content" ObjectID="_1478781740" r:id="rId455"/>
         </w:object>
       </w:r>
       <w:r>
@@ -9234,10 +9248,10 @@
           <w:sz w:val="22"/>
         </w:rPr>
         <w:object w:dxaOrig="220" w:dyaOrig="260">
-          <v:shape id="_x0000_i1303" type="#_x0000_t75" style="width:11.25pt;height:12.75pt" o:ole="">
+          <v:shape id="_x0000_i1304" type="#_x0000_t75" style="width:11.25pt;height:12.75pt" o:ole="">
             <v:imagedata r:id="rId456" o:title=""/>
           </v:shape>
-          <o:OLEObject Type="Embed" ProgID="Equation.3" ShapeID="_x0000_i1303" DrawAspect="Content" ObjectID="_1478772646" r:id="rId457"/>
+          <o:OLEObject Type="Embed" ProgID="Equation.3" ShapeID="_x0000_i1304" DrawAspect="Content" ObjectID="_1478781741" r:id="rId457"/>
         </w:object>
       </w:r>
       <w:r>
@@ -9267,11 +9281,11 @@
           <w:position w:val="-30"/>
           <w:sz w:val="22"/>
         </w:rPr>
-        <w:object w:dxaOrig="6940" w:dyaOrig="700">
-          <v:shape id="_x0000_i1304" type="#_x0000_t75" style="width:347.25pt;height:35.25pt" o:ole="">
+        <w:object w:dxaOrig="7460" w:dyaOrig="700">
+          <v:shape id="_x0000_i1305" type="#_x0000_t75" style="width:373.5pt;height:35.25pt" o:ole="">
             <v:imagedata r:id="rId458" o:title=""/>
           </v:shape>
-          <o:OLEObject Type="Embed" ProgID="Equation.3" ShapeID="_x0000_i1304" DrawAspect="Content" ObjectID="_1478772647" r:id="rId459"/>
+          <o:OLEObject Type="Embed" ProgID="Equation.3" ShapeID="_x0000_i1305" DrawAspect="Content" ObjectID="_1478781742" r:id="rId459"/>
         </w:object>
       </w:r>
     </w:p>
@@ -9290,11 +9304,11 @@
         <w:rPr>
           <w:position w:val="-30"/>
         </w:rPr>
-        <w:object w:dxaOrig="4540" w:dyaOrig="700">
-          <v:shape id="_x0000_i1305" type="#_x0000_t75" style="width:227.25pt;height:35.25pt" o:ole="">
+        <w:object w:dxaOrig="4700" w:dyaOrig="700">
+          <v:shape id="_x0000_i1306" type="#_x0000_t75" style="width:235.5pt;height:35.25pt" o:ole="">
             <v:imagedata r:id="rId460" o:title=""/>
           </v:shape>
-          <o:OLEObject Type="Embed" ProgID="Equation.3" ShapeID="_x0000_i1305" DrawAspect="Content" ObjectID="_1478772648" r:id="rId461"/>
+          <o:OLEObject Type="Embed" ProgID="Equation.3" ShapeID="_x0000_i1306" DrawAspect="Content" ObjectID="_1478781743" r:id="rId461"/>
         </w:object>
       </w:r>
       <w:r>
@@ -9331,10 +9345,10 @@
           <w:position w:val="-10"/>
         </w:rPr>
         <w:object w:dxaOrig="1020" w:dyaOrig="320">
-          <v:shape id="_x0000_i1306" type="#_x0000_t75" style="width:51pt;height:15.75pt" o:ole="">
+          <v:shape id="_x0000_i1307" type="#_x0000_t75" style="width:51pt;height:15.75pt" o:ole="">
             <v:imagedata r:id="rId462" o:title=""/>
           </v:shape>
-          <o:OLEObject Type="Embed" ProgID="Equation.3" ShapeID="_x0000_i1306" DrawAspect="Content" ObjectID="_1478772649" r:id="rId463"/>
+          <o:OLEObject Type="Embed" ProgID="Equation.3" ShapeID="_x0000_i1307" DrawAspect="Content" ObjectID="_1478781744" r:id="rId463"/>
         </w:object>
       </w:r>
       <w:r>
@@ -9348,10 +9362,10 @@
           <w:position w:val="-6"/>
         </w:rPr>
         <w:object w:dxaOrig="520" w:dyaOrig="279">
-          <v:shape id="_x0000_i1307" type="#_x0000_t75" style="width:26.25pt;height:14.25pt" o:ole="">
+          <v:shape id="_x0000_i1308" type="#_x0000_t75" style="width:26.25pt;height:14.25pt" o:ole="">
             <v:imagedata r:id="rId464" o:title=""/>
           </v:shape>
-          <o:OLEObject Type="Embed" ProgID="Equation.3" ShapeID="_x0000_i1307" DrawAspect="Content" ObjectID="_1478772650" r:id="rId465"/>
+          <o:OLEObject Type="Embed" ProgID="Equation.3" ShapeID="_x0000_i1308" DrawAspect="Content" ObjectID="_1478781745" r:id="rId465"/>
         </w:object>
       </w:r>
       <w:r>
@@ -9359,10 +9373,10 @@
           <w:position w:val="-10"/>
         </w:rPr>
         <w:object w:dxaOrig="920" w:dyaOrig="320">
-          <v:shape id="_x0000_i1308" type="#_x0000_t75" style="width:45.75pt;height:15.75pt" o:ole="">
+          <v:shape id="_x0000_i1309" type="#_x0000_t75" style="width:45.75pt;height:15.75pt" o:ole="">
             <v:imagedata r:id="rId466" o:title=""/>
           </v:shape>
-          <o:OLEObject Type="Embed" ProgID="Equation.3" ShapeID="_x0000_i1308" DrawAspect="Content" ObjectID="_1478772651" r:id="rId467"/>
+          <o:OLEObject Type="Embed" ProgID="Equation.3" ShapeID="_x0000_i1309" DrawAspect="Content" ObjectID="_1478781746" r:id="rId467"/>
         </w:object>
       </w:r>
       <w:r>
@@ -9392,11 +9406,11 @@
         <w:rPr>
           <w:position w:val="-22"/>
         </w:rPr>
-        <w:object w:dxaOrig="3200" w:dyaOrig="460">
-          <v:shape id="_x0000_i1315" type="#_x0000_t75" style="width:159.75pt;height:23.25pt" o:ole="">
+        <w:object w:dxaOrig="3720" w:dyaOrig="460">
+          <v:shape id="_x0000_i1310" type="#_x0000_t75" style="width:186pt;height:23.25pt" o:ole="">
             <v:imagedata r:id="rId468" o:title=""/>
           </v:shape>
-          <o:OLEObject Type="Embed" ProgID="Equation.3" ShapeID="_x0000_i1315" DrawAspect="Content" ObjectID="_1478772652" r:id="rId469"/>
+          <o:OLEObject Type="Embed" ProgID="Equation.3" ShapeID="_x0000_i1310" DrawAspect="Content" ObjectID="_1478781747" r:id="rId469"/>
         </w:object>
       </w:r>
     </w:p>
@@ -9415,10 +9429,10 @@
           <w:position w:val="-4"/>
         </w:rPr>
         <w:object w:dxaOrig="380" w:dyaOrig="260">
-          <v:shape id="_x0000_i1309" type="#_x0000_t75" style="width:18.75pt;height:12.75pt" o:ole="">
+          <v:shape id="_x0000_i1311" type="#_x0000_t75" style="width:18.75pt;height:12.75pt" o:ole="">
             <v:imagedata r:id="rId470" o:title=""/>
           </v:shape>
-          <o:OLEObject Type="Embed" ProgID="Equation.3" ShapeID="_x0000_i1309" DrawAspect="Content" ObjectID="_1478772653" r:id="rId471"/>
+          <o:OLEObject Type="Embed" ProgID="Equation.3" ShapeID="_x0000_i1311" DrawAspect="Content" ObjectID="_1478781748" r:id="rId471"/>
         </w:object>
       </w:r>
       <w:r>
@@ -9443,11 +9457,11 @@
         <w:rPr>
           <w:position w:val="-12"/>
         </w:rPr>
-        <w:object w:dxaOrig="1900" w:dyaOrig="360">
-          <v:shape id="_x0000_i1310" type="#_x0000_t75" style="width:95.25pt;height:18pt" o:ole="">
+        <w:object w:dxaOrig="2420" w:dyaOrig="360">
+          <v:shape id="_x0000_i1312" type="#_x0000_t75" style="width:121.5pt;height:18pt" o:ole="">
             <v:imagedata r:id="rId472" o:title=""/>
           </v:shape>
-          <o:OLEObject Type="Embed" ProgID="Equation.3" ShapeID="_x0000_i1310" DrawAspect="Content" ObjectID="_1478772654" r:id="rId473"/>
+          <o:OLEObject Type="Embed" ProgID="Equation.3" ShapeID="_x0000_i1312" DrawAspect="Content" ObjectID="_1478781749" r:id="rId473"/>
         </w:object>
       </w:r>
       <w:r>
@@ -9461,10 +9475,10 @@
           <w:position w:val="-12"/>
         </w:rPr>
         <w:object w:dxaOrig="300" w:dyaOrig="360">
-          <v:shape id="_x0000_i1311" type="#_x0000_t75" style="width:15pt;height:18pt" o:ole="">
+          <v:shape id="_x0000_i1313" type="#_x0000_t75" style="width:15pt;height:18pt" o:ole="">
             <v:imagedata r:id="rId474" o:title=""/>
           </v:shape>
-          <o:OLEObject Type="Embed" ProgID="Equation.3" ShapeID="_x0000_i1311" DrawAspect="Content" ObjectID="_1478772655" r:id="rId475"/>
+          <o:OLEObject Type="Embed" ProgID="Equation.3" ShapeID="_x0000_i1313" DrawAspect="Content" ObjectID="_1478781750" r:id="rId475"/>
         </w:object>
       </w:r>
       <w:r>
@@ -9478,10 +9492,10 @@
           <w:position w:val="-12"/>
         </w:rPr>
         <w:object w:dxaOrig="279" w:dyaOrig="360">
-          <v:shape id="_x0000_i1312" type="#_x0000_t75" style="width:14.25pt;height:18pt" o:ole="">
+          <v:shape id="_x0000_i1314" type="#_x0000_t75" style="width:14.25pt;height:18pt" o:ole="">
             <v:imagedata r:id="rId476" o:title=""/>
           </v:shape>
-          <o:OLEObject Type="Embed" ProgID="Equation.3" ShapeID="_x0000_i1312" DrawAspect="Content" ObjectID="_1478772656" r:id="rId477"/>
+          <o:OLEObject Type="Embed" ProgID="Equation.3" ShapeID="_x0000_i1314" DrawAspect="Content" ObjectID="_1478781751" r:id="rId477"/>
         </w:object>
       </w:r>
       <w:r>
@@ -9494,11 +9508,11 @@
         <w:rPr>
           <w:position w:val="-10"/>
         </w:rPr>
-        <w:object w:dxaOrig="920" w:dyaOrig="320">
-          <v:shape id="_x0000_i1313" type="#_x0000_t75" style="width:45.75pt;height:15.75pt" o:ole="">
+        <w:object w:dxaOrig="1440" w:dyaOrig="320">
+          <v:shape id="_x0000_i1315" type="#_x0000_t75" style="width:1in;height:15.75pt" o:ole="">
             <v:imagedata r:id="rId478" o:title=""/>
           </v:shape>
-          <o:OLEObject Type="Embed" ProgID="Equation.3" ShapeID="_x0000_i1313" DrawAspect="Content" ObjectID="_1478772657" r:id="rId479"/>
+          <o:OLEObject Type="Embed" ProgID="Equation.3" ShapeID="_x0000_i1315" DrawAspect="Content" ObjectID="_1478781752" r:id="rId479"/>
         </w:object>
       </w:r>
       <w:r>
@@ -9511,11 +9525,11 @@
         <w:rPr>
           <w:position w:val="-12"/>
         </w:rPr>
-        <w:object w:dxaOrig="1900" w:dyaOrig="360">
-          <v:shape id="_x0000_i1321" type="#_x0000_t75" style="width:95.25pt;height:18pt" o:ole="">
+        <w:object w:dxaOrig="2420" w:dyaOrig="360">
+          <v:shape id="_x0000_i1316" type="#_x0000_t75" style="width:121.5pt;height:18pt" o:ole="">
             <v:imagedata r:id="rId480" o:title=""/>
           </v:shape>
-          <o:OLEObject Type="Embed" ProgID="Equation.3" ShapeID="_x0000_i1321" DrawAspect="Content" ObjectID="_1478772658" r:id="rId481"/>
+          <o:OLEObject Type="Embed" ProgID="Equation.3" ShapeID="_x0000_i1316" DrawAspect="Content" ObjectID="_1478781753" r:id="rId481"/>
         </w:object>
       </w:r>
       <w:r>
@@ -9528,11 +9542,11 @@
         <w:rPr>
           <w:position w:val="-12"/>
         </w:rPr>
-        <w:object w:dxaOrig="1900" w:dyaOrig="360">
-          <v:shape id="_x0000_i1322" type="#_x0000_t75" style="width:95.25pt;height:18pt" o:ole="">
+        <w:object w:dxaOrig="2420" w:dyaOrig="360">
+          <v:shape id="_x0000_i1317" type="#_x0000_t75" style="width:121.5pt;height:18pt" o:ole="">
             <v:imagedata r:id="rId482" o:title=""/>
           </v:shape>
-          <o:OLEObject Type="Embed" ProgID="Equation.3" ShapeID="_x0000_i1322" DrawAspect="Content" ObjectID="_1478772659" r:id="rId483"/>
+          <o:OLEObject Type="Embed" ProgID="Equation.3" ShapeID="_x0000_i1317" DrawAspect="Content" ObjectID="_1478781754" r:id="rId483"/>
         </w:object>
       </w:r>
       <w:r>
@@ -9573,20 +9587,17 @@
         <w:rPr>
           <w:position w:val="-28"/>
         </w:rPr>
-        <w:object w:dxaOrig="5620" w:dyaOrig="680">
-          <v:shape id="_x0000_i1324" type="#_x0000_t75" style="width:283.5pt;height:33.75pt" o:ole="">
+        <w:object w:dxaOrig="6140" w:dyaOrig="680">
+          <v:shape id="_x0000_i1318" type="#_x0000_t75" style="width:309.75pt;height:33.75pt" o:ole="">
             <v:imagedata r:id="rId484" o:title=""/>
           </v:shape>
-          <o:OLEObject Type="Embed" ProgID="Equation.3" ShapeID="_x0000_i1324" DrawAspect="Content" ObjectID="_1478772660" r:id="rId485"/>
+          <o:OLEObject Type="Embed" ProgID="Equation.3" ShapeID="_x0000_i1318" DrawAspect="Content" ObjectID="_1478781755" r:id="rId485"/>
         </w:object>
       </w:r>
     </w:p>
     <w:p>
       <w:pPr>
         <w:ind w:firstLine="420"/>
-        <w:rPr>
-          <w:rFonts w:hint="eastAsia"/>
-        </w:rPr>
       </w:pPr>
       <w:r>
         <w:rPr>
@@ -9599,11 +9610,11 @@
         <w:rPr>
           <w:position w:val="-10"/>
         </w:rPr>
-        <w:object w:dxaOrig="1320" w:dyaOrig="360">
-          <v:shape id="_x0000_i1317" type="#_x0000_t75" style="width:66pt;height:18pt" o:ole="">
+        <w:object w:dxaOrig="1939" w:dyaOrig="360">
+          <v:shape id="_x0000_i1319" type="#_x0000_t75" style="width:96.75pt;height:18pt" o:ole="">
             <v:imagedata r:id="rId486" o:title=""/>
           </v:shape>
-          <o:OLEObject Type="Embed" ProgID="Equation.3" ShapeID="_x0000_i1317" DrawAspect="Content" ObjectID="_1478772661" r:id="rId487"/>
+          <o:OLEObject Type="Embed" ProgID="Equation.3" ShapeID="_x0000_i1319" DrawAspect="Content" ObjectID="_1478781756" r:id="rId487"/>
         </w:object>
       </w:r>
       <w:r>
@@ -9616,26 +9627,29 @@
         <w:rPr>
           <w:position w:val="-10"/>
         </w:rPr>
-        <w:object w:dxaOrig="1420" w:dyaOrig="360">
-          <v:shape id="_x0000_i1316" type="#_x0000_t75" style="width:71.25pt;height:18pt" o:ole="">
+        <w:object w:dxaOrig="1939" w:dyaOrig="360">
+          <v:shape id="_x0000_i1320" type="#_x0000_t75" style="width:97.5pt;height:18pt" o:ole="">
             <v:imagedata r:id="rId488" o:title=""/>
           </v:shape>
-          <o:OLEObject Type="Embed" ProgID="Equation.3" ShapeID="_x0000_i1316" DrawAspect="Content" ObjectID="_1478772662" r:id="rId489"/>
-        </w:object>
-      </w:r>
-      <w:r>
-        <w:rPr>
-          <w:rFonts w:hint="eastAsia"/>
-        </w:rPr>
-        <w:t>的最有解。</w:t>
+          <o:OLEObject Type="Embed" ProgID="Equation.3" ShapeID="_x0000_i1320" DrawAspect="Content" ObjectID="_1478781757" r:id="rId489"/>
+        </w:object>
+      </w:r>
+      <w:r>
+        <w:rPr>
+          <w:rFonts w:hint="eastAsia"/>
+        </w:rPr>
+        <w:t>的最优</w:t>
+      </w:r>
+      <w:r>
+        <w:rPr>
+          <w:rFonts w:hint="eastAsia"/>
+        </w:rPr>
+        <w:t>解。</w:t>
       </w:r>
     </w:p>
     <w:p>
       <w:pPr>
         <w:ind w:firstLine="420"/>
-        <w:rPr>
-          <w:rFonts w:hint="eastAsia"/>
-        </w:rPr>
       </w:pPr>
       <w:r>
         <w:rPr>
@@ -9660,10 +9674,10 @@
           <w:position w:val="-10"/>
         </w:rPr>
         <w:object w:dxaOrig="840" w:dyaOrig="320">
-          <v:shape id="_x0000_i1319" type="#_x0000_t75" style="width:42pt;height:15.75pt" o:ole="">
+          <v:shape id="_x0000_i1321" type="#_x0000_t75" style="width:42pt;height:15.75pt" o:ole="">
             <v:imagedata r:id="rId490" o:title=""/>
           </v:shape>
-          <o:OLEObject Type="Embed" ProgID="Equation.3" ShapeID="_x0000_i1319" DrawAspect="Content" ObjectID="_1478772663" r:id="rId491"/>
+          <o:OLEObject Type="Embed" ProgID="Equation.3" ShapeID="_x0000_i1321" DrawAspect="Content" ObjectID="_1478781758" r:id="rId491"/>
         </w:object>
       </w:r>
     </w:p>
@@ -9685,21 +9699,21 @@
           <w:position w:val="-10"/>
         </w:rPr>
         <w:object w:dxaOrig="980" w:dyaOrig="320">
-          <v:shape id="_x0000_i1318" type="#_x0000_t75" style="width:48.75pt;height:15.75pt" o:ole="">
+          <v:shape id="_x0000_i1322" type="#_x0000_t75" style="width:48.75pt;height:15.75pt" o:ole="">
             <v:imagedata r:id="rId492" o:title=""/>
           </v:shape>
-          <o:OLEObject Type="Embed" ProgID="Equation.3" ShapeID="_x0000_i1318" DrawAspect="Content" ObjectID="_1478772664" r:id="rId493"/>
-        </w:object>
-      </w:r>
-      <w:r>
-        <w:rPr>
-          <w:position w:val="-10"/>
-        </w:rPr>
-        <w:object w:dxaOrig="1840" w:dyaOrig="360">
-          <v:shape id="_x0000_i1323" type="#_x0000_t75" style="width:92.25pt;height:18pt" o:ole="">
+          <o:OLEObject Type="Embed" ProgID="Equation.3" ShapeID="_x0000_i1322" DrawAspect="Content" ObjectID="_1478781759" r:id="rId493"/>
+        </w:object>
+      </w:r>
+      <w:r>
+        <w:rPr>
+          <w:position w:val="-10"/>
+        </w:rPr>
+        <w:object w:dxaOrig="2480" w:dyaOrig="360">
+          <v:shape id="_x0000_i1323" type="#_x0000_t75" style="width:124.5pt;height:18pt" o:ole="">
             <v:imagedata r:id="rId494" o:title=""/>
           </v:shape>
-          <o:OLEObject Type="Embed" ProgID="Equation.3" ShapeID="_x0000_i1323" DrawAspect="Content" ObjectID="_1478772665" r:id="rId495"/>
+          <o:OLEObject Type="Embed" ProgID="Equation.3" ShapeID="_x0000_i1323" DrawAspect="Content" ObjectID="_1478781760" r:id="rId495"/>
         </w:object>
       </w:r>
     </w:p>
@@ -9707,7 +9721,6 @@
       <w:pPr>
         <w:ind w:firstLine="420"/>
         <w:rPr>
-          <w:rFonts w:hint="eastAsia"/>
           <w:sz w:val="22"/>
         </w:rPr>
       </w:pPr>
@@ -9730,7 +9743,6 @@
       <w:pPr>
         <w:ind w:firstLine="420"/>
         <w:rPr>
-          <w:rFonts w:hint="eastAsia"/>
           <w:sz w:val="22"/>
         </w:rPr>
       </w:pPr>
@@ -9767,10 +9779,10 @@
           <w:position w:val="-12"/>
         </w:rPr>
         <w:object w:dxaOrig="999" w:dyaOrig="360">
-          <v:shape id="_x0000_i1320" type="#_x0000_t75" style="width:50.25pt;height:18pt" o:ole="">
+          <v:shape id="_x0000_i1324" type="#_x0000_t75" style="width:50.25pt;height:18pt" o:ole="">
             <v:imagedata r:id="rId496" o:title=""/>
           </v:shape>
-          <o:OLEObject Type="Embed" ProgID="Equation.3" ShapeID="_x0000_i1320" DrawAspect="Content" ObjectID="_1478772666" r:id="rId497"/>
+          <o:OLEObject Type="Embed" ProgID="Equation.3" ShapeID="_x0000_i1324" DrawAspect="Content" ObjectID="_1478781761" r:id="rId497"/>
         </w:object>
       </w:r>
     </w:p>
@@ -9792,37 +9804,457 @@
         <w:rPr>
           <w:position w:val="-12"/>
         </w:rPr>
-        <w:object w:dxaOrig="3500" w:dyaOrig="380">
-          <v:shape id="_x0000_i1325" type="#_x0000_t75" style="width:175.5pt;height:18.75pt" o:ole="">
+        <w:object w:dxaOrig="4540" w:dyaOrig="380">
+          <v:shape id="_x0000_i1325" type="#_x0000_t75" style="width:228pt;height:18.75pt" o:ole="">
             <v:imagedata r:id="rId498" o:title=""/>
           </v:shape>
-          <o:OLEObject Type="Embed" ProgID="Equation.3" ShapeID="_x0000_i1325" DrawAspect="Content" ObjectID="_1478772667" r:id="rId499"/>
+          <o:OLEObject Type="Embed" ProgID="Equation.3" ShapeID="_x0000_i1325" DrawAspect="Content" ObjectID="_1478781762" r:id="rId499"/>
         </w:object>
       </w:r>
     </w:p>
     <w:p>
       <w:pPr>
         <w:ind w:firstLine="420"/>
-        <w:rPr>
-          <w:sz w:val="22"/>
-        </w:rPr>
-      </w:pPr>
+      </w:pPr>
+      <w:r>
+        <w:rPr>
+          <w:rFonts w:hint="eastAsia"/>
+          <w:sz w:val="22"/>
+        </w:rPr>
+        <w:t xml:space="preserve"> </w:t>
+      </w:r>
+      <w:r>
+        <w:rPr>
+          <w:rFonts w:hint="eastAsia"/>
+          <w:sz w:val="22"/>
+        </w:rPr>
+        <w:t xml:space="preserve"> </w:t>
+      </w:r>
+      <w:r>
+        <w:rPr>
+          <w:rFonts w:hint="eastAsia"/>
+          <w:sz w:val="22"/>
+        </w:rPr>
+        <w:t>只保留</w:t>
+      </w:r>
+      <w:r>
+        <w:rPr>
+          <w:position w:val="-10"/>
+        </w:rPr>
+        <w:object w:dxaOrig="2000" w:dyaOrig="320">
+          <v:shape id="_x0000_i1326" type="#_x0000_t75" style="width:99.75pt;height:15.75pt" o:ole="">
+            <v:imagedata r:id="rId500" o:title=""/>
+          </v:shape>
+          <o:OLEObject Type="Embed" ProgID="Equation.3" ShapeID="_x0000_i1326" DrawAspect="Content" ObjectID="_1478781763" r:id="rId501"/>
+        </w:object>
+      </w:r>
+      <w:r>
+        <w:rPr>
+          <w:rFonts w:hint="eastAsia"/>
+        </w:rPr>
+        <w:t>中包含</w:t>
+      </w:r>
+      <w:r>
+        <w:rPr>
+          <w:position w:val="-12"/>
+        </w:rPr>
+        <w:object w:dxaOrig="300" w:dyaOrig="360">
+          <v:shape id="_x0000_i1327" type="#_x0000_t75" style="width:15pt;height:18pt" o:ole="">
+            <v:imagedata r:id="rId502" o:title=""/>
+          </v:shape>
+          <o:OLEObject Type="Embed" ProgID="Equation.3" ShapeID="_x0000_i1327" DrawAspect="Content" ObjectID="_1478781764" r:id="rId503"/>
+        </w:object>
+      </w:r>
+      <w:r>
+        <w:rPr>
+          <w:rFonts w:hint="eastAsia"/>
+        </w:rPr>
+        <w:t>的项</w:t>
+      </w:r>
+      <w:r>
+        <w:rPr>
+          <w:rFonts w:hint="eastAsia"/>
+        </w:rPr>
+        <w:t>,</w:t>
+      </w:r>
+      <w:r>
+        <w:rPr>
+          <w:rFonts w:hint="eastAsia"/>
+        </w:rPr>
+        <w:t>结果如下</w:t>
+      </w:r>
+      <w:r>
+        <w:rPr>
+          <w:rFonts w:hint="eastAsia"/>
+        </w:rPr>
+        <w:t>:</w:t>
+      </w:r>
     </w:p>
     <w:p>
       <w:pPr>
         <w:ind w:firstLine="420"/>
-        <w:rPr>
-          <w:sz w:val="22"/>
-        </w:rPr>
-      </w:pPr>
+      </w:pPr>
+      <w:r>
+        <w:rPr>
+          <w:rFonts w:hint="eastAsia"/>
+        </w:rPr>
+        <w:t xml:space="preserve">  </w:t>
+      </w:r>
+      <w:r>
+        <w:rPr>
+          <w:rFonts w:hint="eastAsia"/>
+        </w:rPr>
+        <w:t>在无监督模型中</w:t>
+      </w:r>
+      <w:r>
+        <w:rPr>
+          <w:rFonts w:hint="eastAsia"/>
+        </w:rPr>
+        <w:t>,</w:t>
+      </w:r>
+      <w:r>
+        <w:rPr>
+          <w:rFonts w:hint="eastAsia"/>
+        </w:rPr>
+        <w:t>此项为</w:t>
+      </w:r>
+      <w:r>
+        <w:rPr>
+          <w:rFonts w:hint="eastAsia"/>
+        </w:rPr>
+        <w:t xml:space="preserve">: </w:t>
+      </w:r>
     </w:p>
     <w:p>
       <w:pPr>
         <w:ind w:firstLine="420"/>
         <w:rPr>
-          <w:sz w:val="22"/>
-        </w:rPr>
-      </w:pPr>
+          <w:position w:val="-18"/>
+          <w:sz w:val="22"/>
+        </w:rPr>
+      </w:pPr>
+      <w:r>
+        <w:rPr>
+          <w:rFonts w:hint="eastAsia"/>
+        </w:rPr>
+        <w:t xml:space="preserve">  </w:t>
+      </w:r>
+      <w:r>
+        <w:rPr>
+          <w:position w:val="-18"/>
+          <w:sz w:val="22"/>
+        </w:rPr>
+        <w:object w:dxaOrig="7080" w:dyaOrig="480">
+          <v:shape id="_x0000_i1328" type="#_x0000_t75" style="width:354pt;height:24pt" o:ole="">
+            <v:imagedata r:id="rId327" o:title=""/>
+          </v:shape>
+          <o:OLEObject Type="Embed" ProgID="Equation.3" ShapeID="_x0000_i1328" DrawAspect="Content" ObjectID="_1478781765" r:id="rId504"/>
+        </w:object>
+      </w:r>
+    </w:p>
+    <w:p>
+      <w:pPr>
+        <w:ind w:firstLine="420"/>
+        <w:rPr>
+          <w:position w:val="-18"/>
+          <w:sz w:val="22"/>
+        </w:rPr>
+      </w:pPr>
+      <w:r>
+        <w:rPr>
+          <w:rFonts w:hint="eastAsia"/>
+          <w:position w:val="-18"/>
+          <w:sz w:val="22"/>
+        </w:rPr>
+        <w:t xml:space="preserve">  </w:t>
+      </w:r>
+      <w:r>
+        <w:rPr>
+          <w:rFonts w:hint="eastAsia"/>
+          <w:position w:val="-18"/>
+          <w:sz w:val="22"/>
+        </w:rPr>
+        <w:t>而现在变成了</w:t>
+      </w:r>
+      <w:r>
+        <w:rPr>
+          <w:rFonts w:hint="eastAsia"/>
+          <w:position w:val="-18"/>
+          <w:sz w:val="22"/>
+        </w:rPr>
+        <w:t>:</w:t>
+      </w:r>
+    </w:p>
+    <w:p>
+      <w:pPr>
+        <w:ind w:firstLine="420"/>
+        <w:rPr>
+          <w:sz w:val="22"/>
+        </w:rPr>
+      </w:pPr>
+      <w:r>
+        <w:rPr>
+          <w:rFonts w:hint="eastAsia"/>
+          <w:position w:val="-18"/>
+          <w:sz w:val="22"/>
+        </w:rPr>
+        <w:t xml:space="preserve">  </w:t>
+      </w:r>
+      <w:r>
+        <w:rPr>
+          <w:position w:val="-30"/>
+        </w:rPr>
+        <w:object w:dxaOrig="5440" w:dyaOrig="700">
+          <v:shape id="_x0000_i1329" type="#_x0000_t75" style="width:272.25pt;height:35.25pt" o:ole="">
+            <v:imagedata r:id="rId505" o:title=""/>
+          </v:shape>
+          <o:OLEObject Type="Embed" ProgID="Equation.3" ShapeID="_x0000_i1329" DrawAspect="Content" ObjectID="_1478781766" r:id="rId506"/>
+        </w:object>
+      </w:r>
+    </w:p>
+    <w:p>
+      <w:pPr>
+        <w:ind w:firstLine="420"/>
+        <w:rPr>
+          <w:sz w:val="22"/>
+        </w:rPr>
+      </w:pPr>
+      <w:r>
+        <w:rPr>
+          <w:rFonts w:hint="eastAsia"/>
+          <w:sz w:val="22"/>
+        </w:rPr>
+        <w:t xml:space="preserve">  </w:t>
+      </w:r>
+      <w:r>
+        <w:rPr>
+          <w:rFonts w:hint="eastAsia"/>
+          <w:sz w:val="22"/>
+        </w:rPr>
+        <w:t>在</w:t>
+      </w:r>
+      <w:r>
+        <w:rPr>
+          <w:rFonts w:hint="eastAsia"/>
+          <w:sz w:val="22"/>
+        </w:rPr>
+        <w:t>Medlda_JMLR</w:t>
+      </w:r>
+      <w:r>
+        <w:rPr>
+          <w:rFonts w:hint="eastAsia"/>
+          <w:sz w:val="22"/>
+        </w:rPr>
+        <w:t>中这样定义：</w:t>
+      </w:r>
+    </w:p>
+    <w:p>
+      <w:pPr>
+        <w:ind w:firstLine="420"/>
+        <w:rPr>
+          <w:rFonts w:hint="eastAsia"/>
+          <w:position w:val="-10"/>
+          <w:sz w:val="22"/>
+        </w:rPr>
+      </w:pPr>
+      <w:r>
+        <w:rPr>
+          <w:rFonts w:hint="eastAsia"/>
+          <w:sz w:val="22"/>
+        </w:rPr>
+        <w:t xml:space="preserve">   </w:t>
+      </w:r>
+      <w:r>
+        <w:rPr>
+          <w:position w:val="-10"/>
+          <w:sz w:val="22"/>
+        </w:rPr>
+        <w:object w:dxaOrig="180" w:dyaOrig="340">
+          <v:shape id="_x0000_i1330" type="#_x0000_t75" style="width:9pt;height:17.25pt" o:ole="">
+            <v:imagedata r:id="rId507" o:title=""/>
+          </v:shape>
+          <o:OLEObject Type="Embed" ProgID="Equation.3" ShapeID="_x0000_i1330" DrawAspect="Content" ObjectID="_1478781767" r:id="rId508"/>
+        </w:object>
+      </w:r>
+      <w:r>
+        <w:rPr>
+          <w:position w:val="-14"/>
+          <w:sz w:val="22"/>
+        </w:rPr>
+        <w:object w:dxaOrig="3080" w:dyaOrig="400">
+          <v:shape id="_x0000_i1331" type="#_x0000_t75" style="width:153.75pt;height:19.5pt" o:ole="">
+            <v:imagedata r:id="rId509" o:title=""/>
+          </v:shape>
+          <o:OLEObject Type="Embed" ProgID="Equation.3" ShapeID="_x0000_i1331" DrawAspect="Content" ObjectID="_1478781768" r:id="rId510"/>
+        </w:object>
+      </w:r>
+    </w:p>
+    <w:p>
+      <w:pPr>
+        <w:ind w:firstLine="420"/>
+        <w:rPr>
+          <w:rFonts w:hint="eastAsia"/>
+          <w:position w:val="-10"/>
+          <w:sz w:val="22"/>
+        </w:rPr>
+      </w:pPr>
+      <w:r>
+        <w:rPr>
+          <w:rFonts w:hint="eastAsia"/>
+          <w:position w:val="-10"/>
+          <w:sz w:val="22"/>
+        </w:rPr>
+        <w:t xml:space="preserve">  </w:t>
+      </w:r>
+      <w:r>
+        <w:rPr>
+          <w:rFonts w:hint="eastAsia"/>
+          <w:position w:val="-10"/>
+          <w:sz w:val="22"/>
+        </w:rPr>
+        <w:t>所以</w:t>
+      </w:r>
+    </w:p>
+    <w:p>
+      <w:pPr>
+        <w:ind w:firstLine="420"/>
+        <w:rPr>
+          <w:sz w:val="22"/>
+        </w:rPr>
+      </w:pPr>
+      <w:r>
+        <w:rPr>
+          <w:rFonts w:hint="eastAsia"/>
+          <w:position w:val="-10"/>
+          <w:sz w:val="22"/>
+        </w:rPr>
+        <w:t xml:space="preserve">     </w:t>
+      </w:r>
+      <w:r>
+        <w:rPr>
+          <w:rFonts w:hint="eastAsia"/>
+          <w:position w:val="-10"/>
+          <w:sz w:val="22"/>
+        </w:rPr>
+        <w:t xml:space="preserve">   </w:t>
+      </w:r>
+      <w:r>
+        <w:rPr>
+          <w:rFonts w:hint="eastAsia"/>
+          <w:position w:val="-10"/>
+          <w:sz w:val="22"/>
+        </w:rPr>
+        <w:t xml:space="preserve">   </w:t>
+      </w:r>
+      <w:r>
+        <w:rPr>
+          <w:position w:val="-28"/>
+        </w:rPr>
+        <w:object w:dxaOrig="7680" w:dyaOrig="560">
+          <v:shape id="_x0000_i1333" type="#_x0000_t75" style="width:384pt;height:27.75pt" o:ole="">
+            <v:imagedata r:id="rId511" o:title=""/>
+          </v:shape>
+          <o:OLEObject Type="Embed" ProgID="Equation.3" ShapeID="_x0000_i1333" DrawAspect="Content" ObjectID="_1478781769" r:id="rId512"/>
+        </w:object>
+      </w:r>
+      <w:r>
+        <w:rPr>
+          <w:rFonts w:hint="eastAsia"/>
+        </w:rPr>
+        <w:t xml:space="preserve"> (11)</w:t>
+      </w:r>
+    </w:p>
+    <w:p>
+      <w:pPr>
+        <w:ind w:firstLine="420"/>
+        <w:rPr>
+          <w:color w:val="FF0000"/>
+          <w:sz w:val="22"/>
+        </w:rPr>
+      </w:pPr>
+      <w:r>
+        <w:rPr>
+          <w:rFonts w:hint="eastAsia"/>
+          <w:color w:val="FF0000"/>
+          <w:sz w:val="22"/>
+        </w:rPr>
+        <w:t>注意</w:t>
+      </w:r>
+      <w:r>
+        <w:rPr>
+          <w:rFonts w:hint="eastAsia"/>
+          <w:color w:val="FF0000"/>
+          <w:sz w:val="22"/>
+        </w:rPr>
+        <w:t xml:space="preserve">: </w:t>
+      </w:r>
+      <w:r>
+        <w:rPr>
+          <w:rFonts w:hint="eastAsia"/>
+          <w:color w:val="FF0000"/>
+          <w:sz w:val="22"/>
+        </w:rPr>
+        <w:t>从</w:t>
+      </w:r>
+      <w:r>
+        <w:rPr>
+          <w:color w:val="FF0000"/>
+          <w:position w:val="-10"/>
+        </w:rPr>
+        <w:object w:dxaOrig="1240" w:dyaOrig="320">
+          <v:shape id="_x0000_i1332" type="#_x0000_t75" style="width:62.25pt;height:15.75pt" o:ole="">
+            <v:imagedata r:id="rId513" o:title=""/>
+          </v:shape>
+          <o:OLEObject Type="Embed" ProgID="Equation.3" ShapeID="_x0000_i1332" DrawAspect="Content" ObjectID="_1478781770" r:id="rId514"/>
+        </w:object>
+      </w:r>
+      <w:r>
+        <w:rPr>
+          <w:rFonts w:hint="eastAsia"/>
+          <w:color w:val="FF0000"/>
+        </w:rPr>
+        <w:t>到</w:t>
+      </w:r>
+      <w:r>
+        <w:rPr>
+          <w:color w:val="FF0000"/>
+          <w:position w:val="-10"/>
+        </w:rPr>
+        <w:object w:dxaOrig="800" w:dyaOrig="320">
+          <v:shape id="_x0000_i1334" type="#_x0000_t75" style="width:39.75pt;height:15.75pt" o:ole="">
+            <v:imagedata r:id="rId515" o:title=""/>
+          </v:shape>
+          <o:OLEObject Type="Embed" ProgID="Equation.3" ShapeID="_x0000_i1334" DrawAspect="Content" ObjectID="_1478781771" r:id="rId516"/>
+        </w:object>
+      </w:r>
+      <w:r>
+        <w:rPr>
+          <w:rFonts w:hint="eastAsia"/>
+          <w:color w:val="FF0000"/>
+        </w:rPr>
+        <w:t>是取</w:t>
+      </w:r>
+      <w:r>
+        <w:rPr>
+          <w:rFonts w:hint="eastAsia"/>
+          <w:color w:val="FF0000"/>
+        </w:rPr>
+        <w:t>的</w:t>
+      </w:r>
+      <w:r>
+        <w:rPr>
+          <w:rFonts w:hint="eastAsia"/>
+          <w:color w:val="FF0000"/>
+        </w:rPr>
+        <w:t>期望而不是积分</w:t>
+      </w:r>
+      <w:r>
+        <w:rPr>
+          <w:rFonts w:hint="eastAsia"/>
+          <w:color w:val="FF0000"/>
+        </w:rPr>
+        <w:t>,</w:t>
+      </w:r>
     </w:p>
     <w:p>
       <w:pPr>

--- a/docs/MedLDAC_model_analysis.docx
+++ b/docs/MedLDAC_model_analysis.docx
@@ -299,7 +299,7 @@
           <v:shape id="_x0000_i1025" type="#_x0000_t75" style="width:12pt;height:12.75pt" o:ole="">
             <v:imagedata r:id="rId9" o:title=""/>
           </v:shape>
-          <o:OLEObject Type="Embed" ProgID="Equation.3" ShapeID="_x0000_i1025" DrawAspect="Content" ObjectID="_1478781461" r:id="rId10"/>
+          <o:OLEObject Type="Embed" ProgID="Equation.3" ShapeID="_x0000_i1025" DrawAspect="Content" ObjectID="_1478789869" r:id="rId10"/>
         </w:object>
       </w:r>
       <w:r>
@@ -326,7 +326,7 @@
           <v:shape id="_x0000_i1026" type="#_x0000_t75" style="width:10.5pt;height:12.75pt" o:ole="">
             <v:imagedata r:id="rId11" o:title=""/>
           </v:shape>
-          <o:OLEObject Type="Embed" ProgID="Equation.3" ShapeID="_x0000_i1026" DrawAspect="Content" ObjectID="_1478781462" r:id="rId12"/>
+          <o:OLEObject Type="Embed" ProgID="Equation.3" ShapeID="_x0000_i1026" DrawAspect="Content" ObjectID="_1478789870" r:id="rId12"/>
         </w:object>
       </w:r>
       <w:r>
@@ -352,7 +352,7 @@
           <v:shape id="_x0000_i1027" type="#_x0000_t75" style="width:10.5pt;height:16.5pt" o:ole="">
             <v:imagedata r:id="rId13" o:title=""/>
           </v:shape>
-          <o:OLEObject Type="Embed" ProgID="Equation.3" ShapeID="_x0000_i1027" DrawAspect="Content" ObjectID="_1478781463" r:id="rId14"/>
+          <o:OLEObject Type="Embed" ProgID="Equation.3" ShapeID="_x0000_i1027" DrawAspect="Content" ObjectID="_1478789871" r:id="rId14"/>
         </w:object>
       </w:r>
       <w:r>
@@ -385,7 +385,7 @@
           <v:shape id="_x0000_i1028" type="#_x0000_t75" style="width:12.75pt;height:12.75pt" o:ole="">
             <v:imagedata r:id="rId15" o:title=""/>
           </v:shape>
-          <o:OLEObject Type="Embed" ProgID="Equation.3" ShapeID="_x0000_i1028" DrawAspect="Content" ObjectID="_1478781464" r:id="rId16"/>
+          <o:OLEObject Type="Embed" ProgID="Equation.3" ShapeID="_x0000_i1028" DrawAspect="Content" ObjectID="_1478789872" r:id="rId16"/>
         </w:object>
       </w:r>
       <w:r>
@@ -418,7 +418,7 @@
           <v:shape id="_x0000_i1029" type="#_x0000_t75" style="width:12pt;height:10.5pt" o:ole="">
             <v:imagedata r:id="rId17" o:title=""/>
           </v:shape>
-          <o:OLEObject Type="Embed" ProgID="Equation.3" ShapeID="_x0000_i1029" DrawAspect="Content" ObjectID="_1478781465" r:id="rId18"/>
+          <o:OLEObject Type="Embed" ProgID="Equation.3" ShapeID="_x0000_i1029" DrawAspect="Content" ObjectID="_1478789873" r:id="rId18"/>
         </w:object>
       </w:r>
       <w:r>
@@ -451,7 +451,7 @@
           <v:shape id="_x0000_i1030" type="#_x0000_t75" style="width:12pt;height:12.75pt" o:ole="">
             <v:imagedata r:id="rId9" o:title=""/>
           </v:shape>
-          <o:OLEObject Type="Embed" ProgID="Equation.3" ShapeID="_x0000_i1030" DrawAspect="Content" ObjectID="_1478781466" r:id="rId19"/>
+          <o:OLEObject Type="Embed" ProgID="Equation.3" ShapeID="_x0000_i1030" DrawAspect="Content" ObjectID="_1478789874" r:id="rId19"/>
         </w:object>
       </w:r>
       <w:r>
@@ -477,7 +477,7 @@
           <v:shape id="_x0000_i1031" type="#_x0000_t75" style="width:10.5pt;height:14.25pt" o:ole="">
             <v:imagedata r:id="rId20" o:title=""/>
           </v:shape>
-          <o:OLEObject Type="Embed" ProgID="Equation.3" ShapeID="_x0000_i1031" DrawAspect="Content" ObjectID="_1478781467" r:id="rId21"/>
+          <o:OLEObject Type="Embed" ProgID="Equation.3" ShapeID="_x0000_i1031" DrawAspect="Content" ObjectID="_1478789875" r:id="rId21"/>
         </w:object>
       </w:r>
       <w:r>
@@ -531,7 +531,7 @@
           <v:shape id="_x0000_i1032" type="#_x0000_t75" style="width:12pt;height:12.75pt" o:ole="">
             <v:imagedata r:id="rId9" o:title=""/>
           </v:shape>
-          <o:OLEObject Type="Embed" ProgID="Equation.3" ShapeID="_x0000_i1032" DrawAspect="Content" ObjectID="_1478781468" r:id="rId22"/>
+          <o:OLEObject Type="Embed" ProgID="Equation.3" ShapeID="_x0000_i1032" DrawAspect="Content" ObjectID="_1478789876" r:id="rId22"/>
         </w:object>
       </w:r>
       <w:r>
@@ -556,7 +556,7 @@
           <v:shape id="_x0000_i1033" type="#_x0000_t75" style="width:14.25pt;height:18pt" o:ole="">
             <v:imagedata r:id="rId23" o:title=""/>
           </v:shape>
-          <o:OLEObject Type="Embed" ProgID="Equation.3" ShapeID="_x0000_i1033" DrawAspect="Content" ObjectID="_1478781469" r:id="rId24"/>
+          <o:OLEObject Type="Embed" ProgID="Equation.3" ShapeID="_x0000_i1033" DrawAspect="Content" ObjectID="_1478789877" r:id="rId24"/>
         </w:object>
       </w:r>
       <w:r>
@@ -574,7 +574,7 @@
           <v:shape id="_x0000_i1034" type="#_x0000_t75" style="width:10.5pt;height:14.25pt" o:ole="">
             <v:imagedata r:id="rId20" o:title=""/>
           </v:shape>
-          <o:OLEObject Type="Embed" ProgID="Equation.3" ShapeID="_x0000_i1034" DrawAspect="Content" ObjectID="_1478781470" r:id="rId25"/>
+          <o:OLEObject Type="Embed" ProgID="Equation.3" ShapeID="_x0000_i1034" DrawAspect="Content" ObjectID="_1478789878" r:id="rId25"/>
         </w:object>
       </w:r>
       <w:r>
@@ -592,7 +592,7 @@
           <v:shape id="_x0000_i1035" type="#_x0000_t75" style="width:10.5pt;height:12.75pt" o:ole="">
             <v:imagedata r:id="rId26" o:title=""/>
           </v:shape>
-          <o:OLEObject Type="Embed" ProgID="Equation.3" ShapeID="_x0000_i1035" DrawAspect="Content" ObjectID="_1478781471" r:id="rId27"/>
+          <o:OLEObject Type="Embed" ProgID="Equation.3" ShapeID="_x0000_i1035" DrawAspect="Content" ObjectID="_1478789879" r:id="rId27"/>
         </w:object>
       </w:r>
       <w:r>
@@ -617,7 +617,7 @@
           <v:shape id="_x0000_i1036" type="#_x0000_t75" style="width:15pt;height:18pt" o:ole="">
             <v:imagedata r:id="rId28" o:title=""/>
           </v:shape>
-          <o:OLEObject Type="Embed" ProgID="Equation.3" ShapeID="_x0000_i1036" DrawAspect="Content" ObjectID="_1478781472" r:id="rId29"/>
+          <o:OLEObject Type="Embed" ProgID="Equation.3" ShapeID="_x0000_i1036" DrawAspect="Content" ObjectID="_1478789880" r:id="rId29"/>
         </w:object>
       </w:r>
       <w:r>
@@ -636,7 +636,7 @@
           <v:shape id="_x0000_i1037" type="#_x0000_t75" style="width:10.5pt;height:10.5pt" o:ole="">
             <v:imagedata r:id="rId30" o:title=""/>
           </v:shape>
-          <o:OLEObject Type="Embed" ProgID="Equation.3" ShapeID="_x0000_i1037" DrawAspect="Content" ObjectID="_1478781473" r:id="rId31"/>
+          <o:OLEObject Type="Embed" ProgID="Equation.3" ShapeID="_x0000_i1037" DrawAspect="Content" ObjectID="_1478789881" r:id="rId31"/>
         </w:object>
       </w:r>
       <w:r>
@@ -655,7 +655,7 @@
           <v:shape id="_x0000_i1038" type="#_x0000_t75" style="width:10.5pt;height:12.75pt" o:ole="">
             <v:imagedata r:id="rId32" o:title=""/>
           </v:shape>
-          <o:OLEObject Type="Embed" ProgID="Equation.3" ShapeID="_x0000_i1038" DrawAspect="Content" ObjectID="_1478781474" r:id="rId33"/>
+          <o:OLEObject Type="Embed" ProgID="Equation.3" ShapeID="_x0000_i1038" DrawAspect="Content" ObjectID="_1478789882" r:id="rId33"/>
         </w:object>
       </w:r>
       <w:r>
@@ -681,7 +681,7 @@
           <v:shape id="_x0000_i1039" type="#_x0000_t75" style="width:15pt;height:18pt" o:ole="">
             <v:imagedata r:id="rId34" o:title=""/>
           </v:shape>
-          <o:OLEObject Type="Embed" ProgID="Equation.3" ShapeID="_x0000_i1039" DrawAspect="Content" ObjectID="_1478781475" r:id="rId35"/>
+          <o:OLEObject Type="Embed" ProgID="Equation.3" ShapeID="_x0000_i1039" DrawAspect="Content" ObjectID="_1478789883" r:id="rId35"/>
         </w:object>
       </w:r>
       <w:r>
@@ -699,7 +699,7 @@
           <v:shape id="_x0000_i1040" type="#_x0000_t75" style="width:10.5pt;height:10.5pt" o:ole="">
             <v:imagedata r:id="rId36" o:title=""/>
           </v:shape>
-          <o:OLEObject Type="Embed" ProgID="Equation.3" ShapeID="_x0000_i1040" DrawAspect="Content" ObjectID="_1478781476" r:id="rId37"/>
+          <o:OLEObject Type="Embed" ProgID="Equation.3" ShapeID="_x0000_i1040" DrawAspect="Content" ObjectID="_1478789884" r:id="rId37"/>
         </w:object>
       </w:r>
       <w:r>
@@ -716,7 +716,7 @@
           <v:shape id="_x0000_i1041" type="#_x0000_t75" style="width:57.75pt;height:12.75pt" o:ole="">
             <v:imagedata r:id="rId38" o:title=""/>
           </v:shape>
-          <o:OLEObject Type="Embed" ProgID="Equation.3" ShapeID="_x0000_i1041" DrawAspect="Content" ObjectID="_1478781477" r:id="rId39"/>
+          <o:OLEObject Type="Embed" ProgID="Equation.3" ShapeID="_x0000_i1041" DrawAspect="Content" ObjectID="_1478789885" r:id="rId39"/>
         </w:object>
       </w:r>
       <w:r>
@@ -734,7 +734,7 @@
           <v:shape id="_x0000_i1042" type="#_x0000_t75" style="width:15pt;height:18pt" o:ole="">
             <v:imagedata r:id="rId28" o:title=""/>
           </v:shape>
-          <o:OLEObject Type="Embed" ProgID="Equation.3" ShapeID="_x0000_i1042" DrawAspect="Content" ObjectID="_1478781478" r:id="rId40"/>
+          <o:OLEObject Type="Embed" ProgID="Equation.3" ShapeID="_x0000_i1042" DrawAspect="Content" ObjectID="_1478789886" r:id="rId40"/>
         </w:object>
       </w:r>
       <w:r>
@@ -752,7 +752,7 @@
           <v:shape id="_x0000_i1043" type="#_x0000_t75" style="width:10.5pt;height:10.5pt" o:ole="">
             <v:imagedata r:id="rId36" o:title=""/>
           </v:shape>
-          <o:OLEObject Type="Embed" ProgID="Equation.3" ShapeID="_x0000_i1043" DrawAspect="Content" ObjectID="_1478781479" r:id="rId41"/>
+          <o:OLEObject Type="Embed" ProgID="Equation.3" ShapeID="_x0000_i1043" DrawAspect="Content" ObjectID="_1478789887" r:id="rId41"/>
         </w:object>
       </w:r>
       <w:r>
@@ -799,7 +799,7 @@
           <v:shape id="_x0000_i1044" type="#_x0000_t75" style="width:15pt;height:18.75pt" o:ole="">
             <v:imagedata r:id="rId42" o:title=""/>
           </v:shape>
-          <o:OLEObject Type="Embed" ProgID="Equation.3" ShapeID="_x0000_i1044" DrawAspect="Content" ObjectID="_1478781480" r:id="rId43"/>
+          <o:OLEObject Type="Embed" ProgID="Equation.3" ShapeID="_x0000_i1044" DrawAspect="Content" ObjectID="_1478789888" r:id="rId43"/>
         </w:object>
       </w:r>
       <w:r>
@@ -846,7 +846,7 @@
           <v:shape id="_x0000_i1045" type="#_x0000_t75" style="width:15pt;height:18pt" o:ole="">
             <v:imagedata r:id="rId34" o:title=""/>
           </v:shape>
-          <o:OLEObject Type="Embed" ProgID="Equation.3" ShapeID="_x0000_i1045" DrawAspect="Content" ObjectID="_1478781481" r:id="rId44"/>
+          <o:OLEObject Type="Embed" ProgID="Equation.3" ShapeID="_x0000_i1045" DrawAspect="Content" ObjectID="_1478789889" r:id="rId44"/>
         </w:object>
       </w:r>
       <w:r>
@@ -864,7 +864,7 @@
           <v:shape id="_x0000_i1046" type="#_x0000_t75" style="width:10.5pt;height:10.5pt" o:ole="">
             <v:imagedata r:id="rId36" o:title=""/>
           </v:shape>
-          <o:OLEObject Type="Embed" ProgID="Equation.3" ShapeID="_x0000_i1046" DrawAspect="Content" ObjectID="_1478781482" r:id="rId45"/>
+          <o:OLEObject Type="Embed" ProgID="Equation.3" ShapeID="_x0000_i1046" DrawAspect="Content" ObjectID="_1478789890" r:id="rId45"/>
         </w:object>
       </w:r>
       <w:r>
@@ -882,7 +882,7 @@
           <v:shape id="_x0000_i1047" type="#_x0000_t75" style="width:15pt;height:18.75pt" o:ole="">
             <v:imagedata r:id="rId46" o:title=""/>
           </v:shape>
-          <o:OLEObject Type="Embed" ProgID="Equation.3" ShapeID="_x0000_i1047" DrawAspect="Content" ObjectID="_1478781483" r:id="rId47"/>
+          <o:OLEObject Type="Embed" ProgID="Equation.3" ShapeID="_x0000_i1047" DrawAspect="Content" ObjectID="_1478789891" r:id="rId47"/>
         </w:object>
       </w:r>
       <w:r>
@@ -929,7 +929,7 @@
           <v:shape id="_x0000_i1048" type="#_x0000_t75" style="width:15pt;height:18pt" o:ole="">
             <v:imagedata r:id="rId28" o:title=""/>
           </v:shape>
-          <o:OLEObject Type="Embed" ProgID="Equation.3" ShapeID="_x0000_i1048" DrawAspect="Content" ObjectID="_1478781484" r:id="rId48"/>
+          <o:OLEObject Type="Embed" ProgID="Equation.3" ShapeID="_x0000_i1048" DrawAspect="Content" ObjectID="_1478789892" r:id="rId48"/>
         </w:object>
       </w:r>
       <w:r>
@@ -947,7 +947,7 @@
           <v:shape id="_x0000_i1049" type="#_x0000_t75" style="width:10.5pt;height:10.5pt" o:ole="">
             <v:imagedata r:id="rId36" o:title=""/>
           </v:shape>
-          <o:OLEObject Type="Embed" ProgID="Equation.3" ShapeID="_x0000_i1049" DrawAspect="Content" ObjectID="_1478781485" r:id="rId49"/>
+          <o:OLEObject Type="Embed" ProgID="Equation.3" ShapeID="_x0000_i1049" DrawAspect="Content" ObjectID="_1478789893" r:id="rId49"/>
         </w:object>
       </w:r>
       <w:r>
@@ -980,7 +980,7 @@
           <v:shape id="_x0000_i1050" type="#_x0000_t75" style="width:14.25pt;height:18pt" o:ole="">
             <v:imagedata r:id="rId50" o:title=""/>
           </v:shape>
-          <o:OLEObject Type="Embed" ProgID="Equation.3" ShapeID="_x0000_i1050" DrawAspect="Content" ObjectID="_1478781486" r:id="rId51"/>
+          <o:OLEObject Type="Embed" ProgID="Equation.3" ShapeID="_x0000_i1050" DrawAspect="Content" ObjectID="_1478789894" r:id="rId51"/>
         </w:object>
       </w:r>
       <w:r>
@@ -999,7 +999,7 @@
           <v:shape id="_x0000_i1051" type="#_x0000_t75" style="width:10.5pt;height:10.5pt" o:ole="">
             <v:imagedata r:id="rId30" o:title=""/>
           </v:shape>
-          <o:OLEObject Type="Embed" ProgID="Equation.3" ShapeID="_x0000_i1051" DrawAspect="Content" ObjectID="_1478781487" r:id="rId52"/>
+          <o:OLEObject Type="Embed" ProgID="Equation.3" ShapeID="_x0000_i1051" DrawAspect="Content" ObjectID="_1478789895" r:id="rId52"/>
         </w:object>
       </w:r>
       <w:r>
@@ -1018,7 +1018,7 @@
           <v:shape id="_x0000_i1052" type="#_x0000_t75" style="width:12pt;height:12.75pt" o:ole="">
             <v:imagedata r:id="rId9" o:title=""/>
           </v:shape>
-          <o:OLEObject Type="Embed" ProgID="Equation.3" ShapeID="_x0000_i1052" DrawAspect="Content" ObjectID="_1478781488" r:id="rId53"/>
+          <o:OLEObject Type="Embed" ProgID="Equation.3" ShapeID="_x0000_i1052" DrawAspect="Content" ObjectID="_1478789896" r:id="rId53"/>
         </w:object>
       </w:r>
       <w:r>
@@ -1044,7 +1044,7 @@
           <v:shape id="_x0000_i1053" type="#_x0000_t75" style="width:14.25pt;height:18pt" o:ole="">
             <v:imagedata r:id="rId54" o:title=""/>
           </v:shape>
-          <o:OLEObject Type="Embed" ProgID="Equation.3" ShapeID="_x0000_i1053" DrawAspect="Content" ObjectID="_1478781489" r:id="rId55"/>
+          <o:OLEObject Type="Embed" ProgID="Equation.3" ShapeID="_x0000_i1053" DrawAspect="Content" ObjectID="_1478789897" r:id="rId55"/>
         </w:object>
       </w:r>
       <w:r>
@@ -1062,7 +1062,7 @@
           <v:shape id="_x0000_i1054" type="#_x0000_t75" style="width:10.5pt;height:12.75pt" o:ole="">
             <v:imagedata r:id="rId26" o:title=""/>
           </v:shape>
-          <o:OLEObject Type="Embed" ProgID="Equation.3" ShapeID="_x0000_i1054" DrawAspect="Content" ObjectID="_1478781490" r:id="rId56"/>
+          <o:OLEObject Type="Embed" ProgID="Equation.3" ShapeID="_x0000_i1054" DrawAspect="Content" ObjectID="_1478789898" r:id="rId56"/>
         </w:object>
       </w:r>
       <w:r>
@@ -1079,7 +1079,7 @@
           <v:shape id="_x0000_i1055" type="#_x0000_t75" style="width:61.5pt;height:12.75pt" o:ole="">
             <v:imagedata r:id="rId57" o:title=""/>
           </v:shape>
-          <o:OLEObject Type="Embed" ProgID="Equation.3" ShapeID="_x0000_i1055" DrawAspect="Content" ObjectID="_1478781491" r:id="rId58"/>
+          <o:OLEObject Type="Embed" ProgID="Equation.3" ShapeID="_x0000_i1055" DrawAspect="Content" ObjectID="_1478789899" r:id="rId58"/>
         </w:object>
       </w:r>
       <w:r>
@@ -1103,7 +1103,7 @@
           <v:shape id="_x0000_i1056" type="#_x0000_t75" style="width:14.25pt;height:18pt" o:ole="">
             <v:imagedata r:id="rId59" o:title=""/>
           </v:shape>
-          <o:OLEObject Type="Embed" ProgID="Equation.3" ShapeID="_x0000_i1056" DrawAspect="Content" ObjectID="_1478781492" r:id="rId60"/>
+          <o:OLEObject Type="Embed" ProgID="Equation.3" ShapeID="_x0000_i1056" DrawAspect="Content" ObjectID="_1478789900" r:id="rId60"/>
         </w:object>
       </w:r>
       <w:r>
@@ -1121,7 +1121,7 @@
           <v:shape id="_x0000_i1057" type="#_x0000_t75" style="width:10.5pt;height:12.75pt" o:ole="">
             <v:imagedata r:id="rId26" o:title=""/>
           </v:shape>
-          <o:OLEObject Type="Embed" ProgID="Equation.3" ShapeID="_x0000_i1057" DrawAspect="Content" ObjectID="_1478781494" r:id="rId61"/>
+          <o:OLEObject Type="Embed" ProgID="Equation.3" ShapeID="_x0000_i1057" DrawAspect="Content" ObjectID="_1478789901" r:id="rId61"/>
         </w:object>
       </w:r>
       <w:r>
@@ -1175,7 +1175,7 @@
           <v:shape id="_x0000_i1058" type="#_x0000_t75" style="width:15pt;height:18.75pt" o:ole="">
             <v:imagedata r:id="rId62" o:title=""/>
           </v:shape>
-          <o:OLEObject Type="Embed" ProgID="Equation.3" ShapeID="_x0000_i1058" DrawAspect="Content" ObjectID="_1478781495" r:id="rId63"/>
+          <o:OLEObject Type="Embed" ProgID="Equation.3" ShapeID="_x0000_i1058" DrawAspect="Content" ObjectID="_1478789902" r:id="rId63"/>
         </w:object>
       </w:r>
       <w:r>
@@ -1222,7 +1222,7 @@
           <v:shape id="_x0000_i1059" type="#_x0000_t75" style="width:14.25pt;height:18pt" o:ole="">
             <v:imagedata r:id="rId54" o:title=""/>
           </v:shape>
-          <o:OLEObject Type="Embed" ProgID="Equation.3" ShapeID="_x0000_i1059" DrawAspect="Content" ObjectID="_1478781496" r:id="rId64"/>
+          <o:OLEObject Type="Embed" ProgID="Equation.3" ShapeID="_x0000_i1059" DrawAspect="Content" ObjectID="_1478789903" r:id="rId64"/>
         </w:object>
       </w:r>
       <w:r>
@@ -1240,7 +1240,7 @@
           <v:shape id="_x0000_i1060" type="#_x0000_t75" style="width:10.5pt;height:12.75pt" o:ole="">
             <v:imagedata r:id="rId26" o:title=""/>
           </v:shape>
-          <o:OLEObject Type="Embed" ProgID="Equation.3" ShapeID="_x0000_i1060" DrawAspect="Content" ObjectID="_1478781497" r:id="rId65"/>
+          <o:OLEObject Type="Embed" ProgID="Equation.3" ShapeID="_x0000_i1060" DrawAspect="Content" ObjectID="_1478789904" r:id="rId65"/>
         </w:object>
       </w:r>
       <w:r>
@@ -1258,7 +1258,7 @@
           <v:shape id="_x0000_i1061" type="#_x0000_t75" style="width:15pt;height:18.75pt" o:ole="">
             <v:imagedata r:id="rId66" o:title=""/>
           </v:shape>
-          <o:OLEObject Type="Embed" ProgID="Equation.3" ShapeID="_x0000_i1061" DrawAspect="Content" ObjectID="_1478781498" r:id="rId67"/>
+          <o:OLEObject Type="Embed" ProgID="Equation.3" ShapeID="_x0000_i1061" DrawAspect="Content" ObjectID="_1478789905" r:id="rId67"/>
         </w:object>
       </w:r>
       <w:r>
@@ -1305,7 +1305,7 @@
           <v:shape id="_x0000_i1062" type="#_x0000_t75" style="width:14.25pt;height:18pt" o:ole="">
             <v:imagedata r:id="rId50" o:title=""/>
           </v:shape>
-          <o:OLEObject Type="Embed" ProgID="Equation.3" ShapeID="_x0000_i1062" DrawAspect="Content" ObjectID="_1478781499" r:id="rId68"/>
+          <o:OLEObject Type="Embed" ProgID="Equation.3" ShapeID="_x0000_i1062" DrawAspect="Content" ObjectID="_1478789906" r:id="rId68"/>
         </w:object>
       </w:r>
       <w:r>
@@ -1323,7 +1323,7 @@
           <v:shape id="_x0000_i1063" type="#_x0000_t75" style="width:10.5pt;height:12.75pt" o:ole="">
             <v:imagedata r:id="rId26" o:title=""/>
           </v:shape>
-          <o:OLEObject Type="Embed" ProgID="Equation.3" ShapeID="_x0000_i1063" DrawAspect="Content" ObjectID="_1478781500" r:id="rId69"/>
+          <o:OLEObject Type="Embed" ProgID="Equation.3" ShapeID="_x0000_i1063" DrawAspect="Content" ObjectID="_1478789907" r:id="rId69"/>
         </w:object>
       </w:r>
       <w:r>
@@ -1356,7 +1356,7 @@
           <v:shape id="_x0000_i1064" type="#_x0000_t75" style="width:12pt;height:16.5pt" o:ole="">
             <v:imagedata r:id="rId70" o:title=""/>
           </v:shape>
-          <o:OLEObject Type="Embed" ProgID="Equation.3" ShapeID="_x0000_i1064" DrawAspect="Content" ObjectID="_1478781501" r:id="rId71"/>
+          <o:OLEObject Type="Embed" ProgID="Equation.3" ShapeID="_x0000_i1064" DrawAspect="Content" ObjectID="_1478789908" r:id="rId71"/>
         </w:object>
       </w:r>
       <w:r>
@@ -1375,7 +1375,7 @@
           <v:shape id="_x0000_i1065" type="#_x0000_t75" style="width:33.75pt;height:12.75pt" o:ole="">
             <v:imagedata r:id="rId72" o:title=""/>
           </v:shape>
-          <o:OLEObject Type="Embed" ProgID="Equation.3" ShapeID="_x0000_i1065" DrawAspect="Content" ObjectID="_1478781502" r:id="rId73"/>
+          <o:OLEObject Type="Embed" ProgID="Equation.3" ShapeID="_x0000_i1065" DrawAspect="Content" ObjectID="_1478789909" r:id="rId73"/>
         </w:object>
       </w:r>
       <w:r>
@@ -1401,7 +1401,7 @@
           <v:shape id="_x0000_i1066" type="#_x0000_t75" style="width:141pt;height:19.5pt" o:ole="">
             <v:imagedata r:id="rId74" o:title=""/>
           </v:shape>
-          <o:OLEObject Type="Embed" ProgID="Equation.3" ShapeID="_x0000_i1066" DrawAspect="Content" ObjectID="_1478781503" r:id="rId75"/>
+          <o:OLEObject Type="Embed" ProgID="Equation.3" ShapeID="_x0000_i1066" DrawAspect="Content" ObjectID="_1478789910" r:id="rId75"/>
         </w:object>
       </w:r>
       <w:r>
@@ -1420,7 +1420,7 @@
           <v:shape id="_x0000_i1067" type="#_x0000_t75" style="width:10.5pt;height:12.75pt" o:ole="">
             <v:imagedata r:id="rId76" o:title=""/>
           </v:shape>
-          <o:OLEObject Type="Embed" ProgID="Equation.3" ShapeID="_x0000_i1067" DrawAspect="Content" ObjectID="_1478781504" r:id="rId77"/>
+          <o:OLEObject Type="Embed" ProgID="Equation.3" ShapeID="_x0000_i1067" DrawAspect="Content" ObjectID="_1478789911" r:id="rId77"/>
         </w:object>
       </w:r>
       <w:r>
@@ -1439,7 +1439,7 @@
           <v:shape id="_x0000_i1068" type="#_x0000_t75" style="width:10.5pt;height:15pt" o:ole="">
             <v:imagedata r:id="rId78" o:title=""/>
           </v:shape>
-          <o:OLEObject Type="Embed" ProgID="Equation.3" ShapeID="_x0000_i1068" DrawAspect="Content" ObjectID="_1478781505" r:id="rId79"/>
+          <o:OLEObject Type="Embed" ProgID="Equation.3" ShapeID="_x0000_i1068" DrawAspect="Content" ObjectID="_1478789912" r:id="rId79"/>
         </w:object>
       </w:r>
       <w:r>
@@ -1458,7 +1458,7 @@
           <v:shape id="_x0000_i1069" type="#_x0000_t75" style="width:12pt;height:16.5pt" o:ole="">
             <v:imagedata r:id="rId80" o:title=""/>
           </v:shape>
-          <o:OLEObject Type="Embed" ProgID="Equation.3" ShapeID="_x0000_i1069" DrawAspect="Content" ObjectID="_1478781506" r:id="rId81"/>
+          <o:OLEObject Type="Embed" ProgID="Equation.3" ShapeID="_x0000_i1069" DrawAspect="Content" ObjectID="_1478789913" r:id="rId81"/>
         </w:object>
       </w:r>
       <w:r>
@@ -1506,7 +1506,7 @@
           <v:shape id="_x0000_i1070" type="#_x0000_t75" style="width:15pt;height:18pt" o:ole="">
             <v:imagedata r:id="rId82" o:title=""/>
           </v:shape>
-          <o:OLEObject Type="Embed" ProgID="Equation.3" ShapeID="_x0000_i1070" DrawAspect="Content" ObjectID="_1478781507" r:id="rId83"/>
+          <o:OLEObject Type="Embed" ProgID="Equation.3" ShapeID="_x0000_i1070" DrawAspect="Content" ObjectID="_1478789914" r:id="rId83"/>
         </w:object>
       </w:r>
       <w:r>
@@ -1525,7 +1525,7 @@
           <v:shape id="_x0000_i1071" type="#_x0000_t75" style="width:12pt;height:16.5pt" o:ole="">
             <v:imagedata r:id="rId84" o:title=""/>
           </v:shape>
-          <o:OLEObject Type="Embed" ProgID="Equation.3" ShapeID="_x0000_i1071" DrawAspect="Content" ObjectID="_1478781508" r:id="rId85"/>
+          <o:OLEObject Type="Embed" ProgID="Equation.3" ShapeID="_x0000_i1071" DrawAspect="Content" ObjectID="_1478789915" r:id="rId85"/>
         </w:object>
       </w:r>
       <w:r>
@@ -1544,7 +1544,7 @@
           <v:shape id="_x0000_i1072" type="#_x0000_t75" style="width:10.5pt;height:12.75pt" o:ole="">
             <v:imagedata r:id="rId76" o:title=""/>
           </v:shape>
-          <o:OLEObject Type="Embed" ProgID="Equation.3" ShapeID="_x0000_i1072" DrawAspect="Content" ObjectID="_1478781509" r:id="rId86"/>
+          <o:OLEObject Type="Embed" ProgID="Equation.3" ShapeID="_x0000_i1072" DrawAspect="Content" ObjectID="_1478789916" r:id="rId86"/>
         </w:object>
       </w:r>
       <w:r>
@@ -1627,7 +1627,7 @@
           <v:shape id="_x0000_i1073" type="#_x0000_t75" style="width:10.5pt;height:16.5pt" o:ole="">
             <v:imagedata r:id="rId13" o:title=""/>
           </v:shape>
-          <o:OLEObject Type="Embed" ProgID="Equation.3" ShapeID="_x0000_i1073" DrawAspect="Content" ObjectID="_1478781510" r:id="rId87"/>
+          <o:OLEObject Type="Embed" ProgID="Equation.3" ShapeID="_x0000_i1073" DrawAspect="Content" ObjectID="_1478789917" r:id="rId87"/>
         </w:object>
       </w:r>
       <w:r>
@@ -1646,7 +1646,7 @@
           <v:shape id="_x0000_i1074" type="#_x0000_t75" style="width:12.75pt;height:12.75pt" o:ole="">
             <v:imagedata r:id="rId15" o:title=""/>
           </v:shape>
-          <o:OLEObject Type="Embed" ProgID="Equation.3" ShapeID="_x0000_i1074" DrawAspect="Content" ObjectID="_1478781511" r:id="rId88"/>
+          <o:OLEObject Type="Embed" ProgID="Equation.3" ShapeID="_x0000_i1074" DrawAspect="Content" ObjectID="_1478789918" r:id="rId88"/>
         </w:object>
       </w:r>
       <w:r>
@@ -1685,7 +1685,7 @@
           <v:shape id="_x0000_i1075" type="#_x0000_t75" style="width:12.75pt;height:12.75pt" o:ole="">
             <v:imagedata r:id="rId15" o:title=""/>
           </v:shape>
-          <o:OLEObject Type="Embed" ProgID="Equation.3" ShapeID="_x0000_i1075" DrawAspect="Content" ObjectID="_1478781512" r:id="rId89"/>
+          <o:OLEObject Type="Embed" ProgID="Equation.3" ShapeID="_x0000_i1075" DrawAspect="Content" ObjectID="_1478789919" r:id="rId89"/>
         </w:object>
       </w:r>
     </w:p>
@@ -1758,7 +1758,7 @@
           <v:shape id="_x0000_i1076" type="#_x0000_t75" style="width:12.75pt;height:12.75pt" o:ole="">
             <v:imagedata r:id="rId15" o:title=""/>
           </v:shape>
-          <o:OLEObject Type="Embed" ProgID="Equation.3" ShapeID="_x0000_i1076" DrawAspect="Content" ObjectID="_1478781513" r:id="rId91"/>
+          <o:OLEObject Type="Embed" ProgID="Equation.3" ShapeID="_x0000_i1076" DrawAspect="Content" ObjectID="_1478789920" r:id="rId91"/>
         </w:object>
       </w:r>
       <w:r>
@@ -1819,7 +1819,7 @@
           <v:shape id="_x0000_i1077" type="#_x0000_t75" style="width:12pt;height:10.5pt" o:ole="">
             <v:imagedata r:id="rId17" o:title=""/>
           </v:shape>
-          <o:OLEObject Type="Embed" ProgID="Equation.3" ShapeID="_x0000_i1077" DrawAspect="Content" ObjectID="_1478781514" r:id="rId92"/>
+          <o:OLEObject Type="Embed" ProgID="Equation.3" ShapeID="_x0000_i1077" DrawAspect="Content" ObjectID="_1478789921" r:id="rId92"/>
         </w:object>
       </w:r>
       <w:r>
@@ -1852,7 +1852,7 @@
           <v:shape id="_x0000_i1078" type="#_x0000_t75" style="width:10.5pt;height:14.25pt" o:ole="">
             <v:imagedata r:id="rId20" o:title=""/>
           </v:shape>
-          <o:OLEObject Type="Embed" ProgID="Equation.3" ShapeID="_x0000_i1078" DrawAspect="Content" ObjectID="_1478781515" r:id="rId93"/>
+          <o:OLEObject Type="Embed" ProgID="Equation.3" ShapeID="_x0000_i1078" DrawAspect="Content" ObjectID="_1478789922" r:id="rId93"/>
         </w:object>
       </w:r>
       <w:r>
@@ -1879,7 +1879,7 @@
           <v:shape id="_x0000_i1079" type="#_x0000_t75" style="width:195.75pt;height:46.5pt" o:ole="">
             <v:imagedata r:id="rId94" o:title=""/>
           </v:shape>
-          <o:OLEObject Type="Embed" ProgID="Equation.3" ShapeID="_x0000_i1079" DrawAspect="Content" ObjectID="_1478781516" r:id="rId95"/>
+          <o:OLEObject Type="Embed" ProgID="Equation.3" ShapeID="_x0000_i1079" DrawAspect="Content" ObjectID="_1478789923" r:id="rId95"/>
         </w:object>
       </w:r>
     </w:p>
@@ -1926,7 +1926,7 @@
           <v:shape id="_x0000_i1080" type="#_x0000_t75" style="width:12.75pt;height:12.75pt" o:ole="">
             <v:imagedata r:id="rId15" o:title=""/>
           </v:shape>
-          <o:OLEObject Type="Embed" ProgID="Equation.3" ShapeID="_x0000_i1080" DrawAspect="Content" ObjectID="_1478781517" r:id="rId96"/>
+          <o:OLEObject Type="Embed" ProgID="Equation.3" ShapeID="_x0000_i1080" DrawAspect="Content" ObjectID="_1478789924" r:id="rId96"/>
         </w:object>
       </w:r>
       <w:r>
@@ -2008,7 +2008,7 @@
           <v:shape id="_x0000_i1081" type="#_x0000_t75" style="width:10.5pt;height:14.25pt" o:ole="">
             <v:imagedata r:id="rId20" o:title=""/>
           </v:shape>
-          <o:OLEObject Type="Embed" ProgID="Equation.3" ShapeID="_x0000_i1081" DrawAspect="Content" ObjectID="_1478781518" r:id="rId97"/>
+          <o:OLEObject Type="Embed" ProgID="Equation.3" ShapeID="_x0000_i1081" DrawAspect="Content" ObjectID="_1478789925" r:id="rId97"/>
         </w:object>
       </w:r>
       <w:r>
@@ -2027,7 +2027,7 @@
           <v:shape id="_x0000_i1082" type="#_x0000_t75" style="width:14.25pt;height:18pt" o:ole="">
             <v:imagedata r:id="rId50" o:title=""/>
           </v:shape>
-          <o:OLEObject Type="Embed" ProgID="Equation.3" ShapeID="_x0000_i1082" DrawAspect="Content" ObjectID="_1478781519" r:id="rId98"/>
+          <o:OLEObject Type="Embed" ProgID="Equation.3" ShapeID="_x0000_i1082" DrawAspect="Content" ObjectID="_1478789926" r:id="rId98"/>
         </w:object>
       </w:r>
       <w:r>
@@ -2053,7 +2053,7 @@
           <v:shape id="_x0000_i1083" type="#_x0000_t75" style="width:105pt;height:18.75pt" o:ole="">
             <v:imagedata r:id="rId99" o:title=""/>
           </v:shape>
-          <o:OLEObject Type="Embed" ProgID="Equation.3" ShapeID="_x0000_i1083" DrawAspect="Content" ObjectID="_1478781520" r:id="rId100"/>
+          <o:OLEObject Type="Embed" ProgID="Equation.3" ShapeID="_x0000_i1083" DrawAspect="Content" ObjectID="_1478789927" r:id="rId100"/>
         </w:object>
       </w:r>
     </w:p>
@@ -2093,7 +2093,7 @@
           <v:shape id="_x0000_i1084" type="#_x0000_t75" style="width:16.5pt;height:18pt" o:ole="">
             <v:imagedata r:id="rId101" o:title=""/>
           </v:shape>
-          <o:OLEObject Type="Embed" ProgID="Equation.3" ShapeID="_x0000_i1084" DrawAspect="Content" ObjectID="_1478781521" r:id="rId102"/>
+          <o:OLEObject Type="Embed" ProgID="Equation.3" ShapeID="_x0000_i1084" DrawAspect="Content" ObjectID="_1478789928" r:id="rId102"/>
         </w:object>
       </w:r>
       <w:r>
@@ -2112,7 +2112,7 @@
           <v:shape id="_x0000_i1085" type="#_x0000_t75" style="width:15pt;height:18pt" o:ole="">
             <v:imagedata r:id="rId103" o:title=""/>
           </v:shape>
-          <o:OLEObject Type="Embed" ProgID="Equation.3" ShapeID="_x0000_i1085" DrawAspect="Content" ObjectID="_1478781522" r:id="rId104"/>
+          <o:OLEObject Type="Embed" ProgID="Equation.3" ShapeID="_x0000_i1085" DrawAspect="Content" ObjectID="_1478789929" r:id="rId104"/>
         </w:object>
       </w:r>
       <w:r>
@@ -2138,7 +2138,7 @@
           <v:shape id="_x0000_i1086" type="#_x0000_t75" style="width:252.75pt;height:18.75pt" o:ole="">
             <v:imagedata r:id="rId105" o:title=""/>
           </v:shape>
-          <o:OLEObject Type="Embed" ProgID="Equation.3" ShapeID="_x0000_i1086" DrawAspect="Content" ObjectID="_1478781523" r:id="rId106"/>
+          <o:OLEObject Type="Embed" ProgID="Equation.3" ShapeID="_x0000_i1086" DrawAspect="Content" ObjectID="_1478789930" r:id="rId106"/>
         </w:object>
       </w:r>
     </w:p>
@@ -2186,7 +2186,7 @@
           <v:shape id="_x0000_i1087" type="#_x0000_t75" style="width:10.5pt;height:14.25pt" o:ole="">
             <v:imagedata r:id="rId20" o:title=""/>
           </v:shape>
-          <o:OLEObject Type="Embed" ProgID="Equation.3" ShapeID="_x0000_i1087" DrawAspect="Content" ObjectID="_1478781524" r:id="rId107"/>
+          <o:OLEObject Type="Embed" ProgID="Equation.3" ShapeID="_x0000_i1087" DrawAspect="Content" ObjectID="_1478789931" r:id="rId107"/>
         </w:object>
       </w:r>
       <w:r>
@@ -2204,7 +2204,7 @@
           <v:shape id="_x0000_i1088" type="#_x0000_t75" style="width:10.5pt;height:10.5pt" o:ole="">
             <v:imagedata r:id="rId108" o:title=""/>
           </v:shape>
-          <o:OLEObject Type="Embed" ProgID="Equation.3" ShapeID="_x0000_i1088" DrawAspect="Content" ObjectID="_1478781525" r:id="rId109"/>
+          <o:OLEObject Type="Embed" ProgID="Equation.3" ShapeID="_x0000_i1088" DrawAspect="Content" ObjectID="_1478789932" r:id="rId109"/>
         </w:object>
       </w:r>
       <w:r>
@@ -2222,7 +2222,7 @@
           <v:shape id="_x0000_i1089" type="#_x0000_t75" style="width:10.5pt;height:10.5pt" o:ole="">
             <v:imagedata r:id="rId110" o:title=""/>
           </v:shape>
-          <o:OLEObject Type="Embed" ProgID="Equation.3" ShapeID="_x0000_i1089" DrawAspect="Content" ObjectID="_1478781526" r:id="rId111"/>
+          <o:OLEObject Type="Embed" ProgID="Equation.3" ShapeID="_x0000_i1089" DrawAspect="Content" ObjectID="_1478789933" r:id="rId111"/>
         </w:object>
       </w:r>
       <w:r>
@@ -2240,7 +2240,7 @@
           <v:shape id="_x0000_i1090" type="#_x0000_t75" style="width:10.5pt;height:10.5pt" o:ole="">
             <v:imagedata r:id="rId112" o:title=""/>
           </v:shape>
-          <o:OLEObject Type="Embed" ProgID="Equation.3" ShapeID="_x0000_i1090" DrawAspect="Content" ObjectID="_1478781527" r:id="rId113"/>
+          <o:OLEObject Type="Embed" ProgID="Equation.3" ShapeID="_x0000_i1090" DrawAspect="Content" ObjectID="_1478789934" r:id="rId113"/>
         </w:object>
       </w:r>
       <w:r>
@@ -2258,7 +2258,7 @@
           <v:shape id="_x0000_i1091" type="#_x0000_t75" style="width:12pt;height:12.75pt" o:ole="">
             <v:imagedata r:id="rId114" o:title=""/>
           </v:shape>
-          <o:OLEObject Type="Embed" ProgID="Equation.3" ShapeID="_x0000_i1091" DrawAspect="Content" ObjectID="_1478781528" r:id="rId115"/>
+          <o:OLEObject Type="Embed" ProgID="Equation.3" ShapeID="_x0000_i1091" DrawAspect="Content" ObjectID="_1478789935" r:id="rId115"/>
         </w:object>
       </w:r>
       <w:r>
@@ -2270,7 +2270,7 @@
           <v:shape id="_x0000_i1092" type="#_x0000_t75" style="width:9pt;height:10.5pt" o:ole="">
             <v:imagedata r:id="rId116" o:title=""/>
           </v:shape>
-          <o:OLEObject Type="Embed" ProgID="Equation.3" ShapeID="_x0000_i1092" DrawAspect="Content" ObjectID="_1478781529" r:id="rId117"/>
+          <o:OLEObject Type="Embed" ProgID="Equation.3" ShapeID="_x0000_i1092" DrawAspect="Content" ObjectID="_1478789936" r:id="rId117"/>
         </w:object>
       </w:r>
       <w:r>
@@ -2282,7 +2282,7 @@
           <v:shape id="_x0000_i1093" type="#_x0000_t75" style="width:12.75pt;height:12.75pt" o:ole="">
             <v:imagedata r:id="rId15" o:title=""/>
           </v:shape>
-          <o:OLEObject Type="Embed" ProgID="Equation.3" ShapeID="_x0000_i1093" DrawAspect="Content" ObjectID="_1478781530" r:id="rId118"/>
+          <o:OLEObject Type="Embed" ProgID="Equation.3" ShapeID="_x0000_i1093" DrawAspect="Content" ObjectID="_1478789937" r:id="rId118"/>
         </w:object>
       </w:r>
       <w:r>
@@ -2315,7 +2315,7 @@
           <v:shape id="_x0000_i1094" type="#_x0000_t75" style="width:14.25pt;height:18pt" o:ole="">
             <v:imagedata r:id="rId50" o:title=""/>
           </v:shape>
-          <o:OLEObject Type="Embed" ProgID="Equation.3" ShapeID="_x0000_i1094" DrawAspect="Content" ObjectID="_1478781531" r:id="rId119"/>
+          <o:OLEObject Type="Embed" ProgID="Equation.3" ShapeID="_x0000_i1094" DrawAspect="Content" ObjectID="_1478789938" r:id="rId119"/>
         </w:object>
       </w:r>
       <w:r>
@@ -2334,7 +2334,7 @@
           <v:shape id="_x0000_i1095" type="#_x0000_t75" style="width:10.5pt;height:10.5pt" o:ole="">
             <v:imagedata r:id="rId30" o:title=""/>
           </v:shape>
-          <o:OLEObject Type="Embed" ProgID="Equation.3" ShapeID="_x0000_i1095" DrawAspect="Content" ObjectID="_1478781532" r:id="rId120"/>
+          <o:OLEObject Type="Embed" ProgID="Equation.3" ShapeID="_x0000_i1095" DrawAspect="Content" ObjectID="_1478789939" r:id="rId120"/>
         </w:object>
       </w:r>
       <w:r>
@@ -2353,7 +2353,7 @@
           <v:shape id="_x0000_i1096" type="#_x0000_t75" style="width:10.5pt;height:10.5pt" o:ole="">
             <v:imagedata r:id="rId121" o:title=""/>
           </v:shape>
-          <o:OLEObject Type="Embed" ProgID="Equation.3" ShapeID="_x0000_i1096" DrawAspect="Content" ObjectID="_1478781533" r:id="rId122"/>
+          <o:OLEObject Type="Embed" ProgID="Equation.3" ShapeID="_x0000_i1096" DrawAspect="Content" ObjectID="_1478789940" r:id="rId122"/>
         </w:object>
       </w:r>
       <w:r>
@@ -2372,7 +2372,7 @@
           <v:shape id="_x0000_i1097" type="#_x0000_t75" style="width:10.5pt;height:12.75pt" o:ole="">
             <v:imagedata r:id="rId11" o:title=""/>
           </v:shape>
-          <o:OLEObject Type="Embed" ProgID="Equation.3" ShapeID="_x0000_i1097" DrawAspect="Content" ObjectID="_1478781534" r:id="rId123"/>
+          <o:OLEObject Type="Embed" ProgID="Equation.3" ShapeID="_x0000_i1097" DrawAspect="Content" ObjectID="_1478789941" r:id="rId123"/>
         </w:object>
       </w:r>
       <w:r>
@@ -2384,7 +2384,7 @@
           <v:shape id="_x0000_i1098" type="#_x0000_t75" style="width:9pt;height:10.5pt" o:ole="">
             <v:imagedata r:id="rId116" o:title=""/>
           </v:shape>
-          <o:OLEObject Type="Embed" ProgID="Equation.3" ShapeID="_x0000_i1098" DrawAspect="Content" ObjectID="_1478781535" r:id="rId124"/>
+          <o:OLEObject Type="Embed" ProgID="Equation.3" ShapeID="_x0000_i1098" DrawAspect="Content" ObjectID="_1478789942" r:id="rId124"/>
         </w:object>
       </w:r>
       <w:r>
@@ -2396,7 +2396,7 @@
           <v:shape id="_x0000_i1099" type="#_x0000_t75" style="width:12.75pt;height:12.75pt" o:ole="">
             <v:imagedata r:id="rId15" o:title=""/>
           </v:shape>
-          <o:OLEObject Type="Embed" ProgID="Equation.3" ShapeID="_x0000_i1099" DrawAspect="Content" ObjectID="_1478781536" r:id="rId125"/>
+          <o:OLEObject Type="Embed" ProgID="Equation.3" ShapeID="_x0000_i1099" DrawAspect="Content" ObjectID="_1478789943" r:id="rId125"/>
         </w:object>
       </w:r>
       <w:r>
@@ -2415,7 +2415,7 @@
           <v:shape id="_x0000_i1100" type="#_x0000_t75" style="width:15pt;height:18pt" o:ole="">
             <v:imagedata r:id="rId28" o:title=""/>
           </v:shape>
-          <o:OLEObject Type="Embed" ProgID="Equation.3" ShapeID="_x0000_i1100" DrawAspect="Content" ObjectID="_1478781537" r:id="rId126"/>
+          <o:OLEObject Type="Embed" ProgID="Equation.3" ShapeID="_x0000_i1100" DrawAspect="Content" ObjectID="_1478789944" r:id="rId126"/>
         </w:object>
       </w:r>
       <w:r>
@@ -2434,7 +2434,7 @@
           <v:shape id="_x0000_i1101" type="#_x0000_t75" style="width:10.5pt;height:10.5pt" o:ole="">
             <v:imagedata r:id="rId30" o:title=""/>
           </v:shape>
-          <o:OLEObject Type="Embed" ProgID="Equation.3" ShapeID="_x0000_i1101" DrawAspect="Content" ObjectID="_1478781538" r:id="rId127"/>
+          <o:OLEObject Type="Embed" ProgID="Equation.3" ShapeID="_x0000_i1101" DrawAspect="Content" ObjectID="_1478789945" r:id="rId127"/>
         </w:object>
       </w:r>
       <w:r>
@@ -2490,7 +2490,7 @@
           <v:shape id="_x0000_i1102" type="#_x0000_t75" style="width:283.5pt;height:35.25pt" o:ole="">
             <v:imagedata r:id="rId128" o:title=""/>
           </v:shape>
-          <o:OLEObject Type="Embed" ProgID="Equation.3" ShapeID="_x0000_i1102" DrawAspect="Content" ObjectID="_1478781539" r:id="rId129"/>
+          <o:OLEObject Type="Embed" ProgID="Equation.3" ShapeID="_x0000_i1102" DrawAspect="Content" ObjectID="_1478789946" r:id="rId129"/>
         </w:object>
       </w:r>
       <w:r>
@@ -2535,7 +2535,7 @@
           <v:shape id="_x0000_i1103" type="#_x0000_t75" style="width:12pt;height:10.5pt" o:ole="">
             <v:imagedata r:id="rId17" o:title=""/>
           </v:shape>
-          <o:OLEObject Type="Embed" ProgID="Equation.3" ShapeID="_x0000_i1103" DrawAspect="Content" ObjectID="_1478781540" r:id="rId130"/>
+          <o:OLEObject Type="Embed" ProgID="Equation.3" ShapeID="_x0000_i1103" DrawAspect="Content" ObjectID="_1478789947" r:id="rId130"/>
         </w:object>
       </w:r>
       <w:r>
@@ -2554,7 +2554,7 @@
           <v:shape id="_x0000_i1104" type="#_x0000_t75" style="width:12pt;height:16.5pt" o:ole="">
             <v:imagedata r:id="rId70" o:title=""/>
           </v:shape>
-          <o:OLEObject Type="Embed" ProgID="Equation.3" ShapeID="_x0000_i1104" DrawAspect="Content" ObjectID="_1478781541" r:id="rId131"/>
+          <o:OLEObject Type="Embed" ProgID="Equation.3" ShapeID="_x0000_i1104" DrawAspect="Content" ObjectID="_1478789948" r:id="rId131"/>
         </w:object>
       </w:r>
       <w:r>
@@ -2573,7 +2573,7 @@
           <v:shape id="_x0000_i1105" type="#_x0000_t75" style="width:10.5pt;height:14.25pt" o:ole="">
             <v:imagedata r:id="rId20" o:title=""/>
           </v:shape>
-          <o:OLEObject Type="Embed" ProgID="Equation.3" ShapeID="_x0000_i1105" DrawAspect="Content" ObjectID="_1478781542" r:id="rId132"/>
+          <o:OLEObject Type="Embed" ProgID="Equation.3" ShapeID="_x0000_i1105" DrawAspect="Content" ObjectID="_1478789949" r:id="rId132"/>
         </w:object>
       </w:r>
       <w:r>
@@ -2591,7 +2591,7 @@
           <v:shape id="_x0000_i1106" type="#_x0000_t75" style="width:10.5pt;height:10.5pt" o:ole="">
             <v:imagedata r:id="rId108" o:title=""/>
           </v:shape>
-          <o:OLEObject Type="Embed" ProgID="Equation.3" ShapeID="_x0000_i1106" DrawAspect="Content" ObjectID="_1478781543" r:id="rId133"/>
+          <o:OLEObject Type="Embed" ProgID="Equation.3" ShapeID="_x0000_i1106" DrawAspect="Content" ObjectID="_1478789950" r:id="rId133"/>
         </w:object>
       </w:r>
       <w:r>
@@ -2639,7 +2639,7 @@
           <v:shape id="_x0000_i1107" type="#_x0000_t75" style="width:10.5pt;height:10.5pt" o:ole="">
             <v:imagedata r:id="rId121" o:title=""/>
           </v:shape>
-          <o:OLEObject Type="Embed" ProgID="Equation.3" ShapeID="_x0000_i1107" DrawAspect="Content" ObjectID="_1478781544" r:id="rId134"/>
+          <o:OLEObject Type="Embed" ProgID="Equation.3" ShapeID="_x0000_i1107" DrawAspect="Content" ObjectID="_1478789951" r:id="rId134"/>
         </w:object>
       </w:r>
       <w:r>
@@ -2674,7 +2674,7 @@
           <v:shape id="_x0000_i1108" type="#_x0000_t75" style="width:10.5pt;height:14.25pt" o:ole="">
             <v:imagedata r:id="rId20" o:title=""/>
           </v:shape>
-          <o:OLEObject Type="Embed" ProgID="Equation.3" ShapeID="_x0000_i1108" DrawAspect="Content" ObjectID="_1478781545" r:id="rId135"/>
+          <o:OLEObject Type="Embed" ProgID="Equation.3" ShapeID="_x0000_i1108" DrawAspect="Content" ObjectID="_1478789952" r:id="rId135"/>
         </w:object>
       </w:r>
       <w:r>
@@ -2692,7 +2692,7 @@
           <v:shape id="_x0000_i1109" type="#_x0000_t75" style="width:10.5pt;height:10.5pt" o:ole="">
             <v:imagedata r:id="rId108" o:title=""/>
           </v:shape>
-          <o:OLEObject Type="Embed" ProgID="Equation.3" ShapeID="_x0000_i1109" DrawAspect="Content" ObjectID="_1478781546" r:id="rId136"/>
+          <o:OLEObject Type="Embed" ProgID="Equation.3" ShapeID="_x0000_i1109" DrawAspect="Content" ObjectID="_1478789953" r:id="rId136"/>
         </w:object>
       </w:r>
       <w:r>
@@ -2722,7 +2722,7 @@
           <v:shape id="_x0000_i1110" type="#_x0000_t75" style="width:10.5pt;height:10.5pt" o:ole="">
             <v:imagedata r:id="rId121" o:title=""/>
           </v:shape>
-          <o:OLEObject Type="Embed" ProgID="Equation.3" ShapeID="_x0000_i1110" DrawAspect="Content" ObjectID="_1478781547" r:id="rId137"/>
+          <o:OLEObject Type="Embed" ProgID="Equation.3" ShapeID="_x0000_i1110" DrawAspect="Content" ObjectID="_1478789954" r:id="rId137"/>
         </w:object>
       </w:r>
       <w:r>
@@ -2797,7 +2797,7 @@
           <v:shape id="_x0000_i1111" type="#_x0000_t75" style="width:401.25pt;height:207.75pt" o:ole="">
             <v:imagedata r:id="rId138" o:title=""/>
           </v:shape>
-          <o:OLEObject Type="Embed" ProgID="Equation.3" ShapeID="_x0000_i1111" DrawAspect="Content" ObjectID="_1478781548" r:id="rId139"/>
+          <o:OLEObject Type="Embed" ProgID="Equation.3" ShapeID="_x0000_i1111" DrawAspect="Content" ObjectID="_1478789955" r:id="rId139"/>
         </w:object>
       </w:r>
       <w:r>
@@ -2830,7 +2830,7 @@
           <v:shape id="_x0000_i1112" type="#_x0000_t75" style="width:12pt;height:12.75pt" o:ole="">
             <v:imagedata r:id="rId140" o:title=""/>
           </v:shape>
-          <o:OLEObject Type="Embed" ProgID="Equation.3" ShapeID="_x0000_i1112" DrawAspect="Content" ObjectID="_1478781549" r:id="rId141"/>
+          <o:OLEObject Type="Embed" ProgID="Equation.3" ShapeID="_x0000_i1112" DrawAspect="Content" ObjectID="_1478789956" r:id="rId141"/>
         </w:object>
       </w:r>
       <w:r>
@@ -2856,7 +2856,7 @@
           <v:shape id="_x0000_i1113" type="#_x0000_t75" style="width:12.75pt;height:12.75pt" o:ole="">
             <v:imagedata r:id="rId142" o:title=""/>
           </v:shape>
-          <o:OLEObject Type="Embed" ProgID="Equation.3" ShapeID="_x0000_i1113" DrawAspect="Content" ObjectID="_1478781550" r:id="rId143"/>
+          <o:OLEObject Type="Embed" ProgID="Equation.3" ShapeID="_x0000_i1113" DrawAspect="Content" ObjectID="_1478789957" r:id="rId143"/>
         </w:object>
       </w:r>
       <w:r>
@@ -2932,7 +2932,7 @@
           <v:shape id="_x0000_i1114" type="#_x0000_t75" style="width:352.5pt;height:39.75pt" o:ole="">
             <v:imagedata r:id="rId144" o:title=""/>
           </v:shape>
-          <o:OLEObject Type="Embed" ProgID="Equation.3" ShapeID="_x0000_i1114" DrawAspect="Content" ObjectID="_1478781551" r:id="rId145"/>
+          <o:OLEObject Type="Embed" ProgID="Equation.3" ShapeID="_x0000_i1114" DrawAspect="Content" ObjectID="_1478789958" r:id="rId145"/>
         </w:object>
       </w:r>
       <w:r>
@@ -3044,7 +3044,7 @@
           <v:shape id="_x0000_i1115" type="#_x0000_t75" style="width:12pt;height:10.5pt" o:ole="">
             <v:imagedata r:id="rId17" o:title=""/>
           </v:shape>
-          <o:OLEObject Type="Embed" ProgID="Equation.3" ShapeID="_x0000_i1115" DrawAspect="Content" ObjectID="_1478781552" r:id="rId146"/>
+          <o:OLEObject Type="Embed" ProgID="Equation.3" ShapeID="_x0000_i1115" DrawAspect="Content" ObjectID="_1478789959" r:id="rId146"/>
         </w:object>
       </w:r>
       <w:r>
@@ -3063,7 +3063,7 @@
           <v:shape id="_x0000_i1116" type="#_x0000_t75" style="width:12pt;height:16.5pt" o:ole="">
             <v:imagedata r:id="rId70" o:title=""/>
           </v:shape>
-          <o:OLEObject Type="Embed" ProgID="Equation.3" ShapeID="_x0000_i1116" DrawAspect="Content" ObjectID="_1478781553" r:id="rId147"/>
+          <o:OLEObject Type="Embed" ProgID="Equation.3" ShapeID="_x0000_i1116" DrawAspect="Content" ObjectID="_1478789960" r:id="rId147"/>
         </w:object>
       </w:r>
     </w:p>
@@ -3087,7 +3087,7 @@
           <v:shape id="_x0000_i1117" type="#_x0000_t75" style="width:10.5pt;height:14.25pt" o:ole="">
             <v:imagedata r:id="rId20" o:title=""/>
           </v:shape>
-          <o:OLEObject Type="Embed" ProgID="Equation.3" ShapeID="_x0000_i1117" DrawAspect="Content" ObjectID="_1478781554" r:id="rId148"/>
+          <o:OLEObject Type="Embed" ProgID="Equation.3" ShapeID="_x0000_i1117" DrawAspect="Content" ObjectID="_1478789961" r:id="rId148"/>
         </w:object>
       </w:r>
       <w:r>
@@ -3105,7 +3105,7 @@
           <v:shape id="_x0000_i1118" type="#_x0000_t75" style="width:10.5pt;height:10.5pt" o:ole="">
             <v:imagedata r:id="rId108" o:title=""/>
           </v:shape>
-          <o:OLEObject Type="Embed" ProgID="Equation.3" ShapeID="_x0000_i1118" DrawAspect="Content" ObjectID="_1478781555" r:id="rId149"/>
+          <o:OLEObject Type="Embed" ProgID="Equation.3" ShapeID="_x0000_i1118" DrawAspect="Content" ObjectID="_1478789962" r:id="rId149"/>
         </w:object>
       </w:r>
       <w:r>
@@ -3122,7 +3122,7 @@
           <v:shape id="_x0000_i1119" type="#_x0000_t75" style="width:27pt;height:15.75pt" o:ole="">
             <v:imagedata r:id="rId150" o:title=""/>
           </v:shape>
-          <o:OLEObject Type="Embed" ProgID="Equation.3" ShapeID="_x0000_i1119" DrawAspect="Content" ObjectID="_1478781556" r:id="rId151"/>
+          <o:OLEObject Type="Embed" ProgID="Equation.3" ShapeID="_x0000_i1119" DrawAspect="Content" ObjectID="_1478789963" r:id="rId151"/>
         </w:object>
       </w:r>
       <w:r>
@@ -3204,7 +3204,7 @@
           <v:shape id="_x0000_i1120" type="#_x0000_t75" style="width:10.5pt;height:10.5pt" o:ole="">
             <v:imagedata r:id="rId121" o:title=""/>
           </v:shape>
-          <o:OLEObject Type="Embed" ProgID="Equation.3" ShapeID="_x0000_i1120" DrawAspect="Content" ObjectID="_1478781557" r:id="rId152"/>
+          <o:OLEObject Type="Embed" ProgID="Equation.3" ShapeID="_x0000_i1120" DrawAspect="Content" ObjectID="_1478789964" r:id="rId152"/>
         </w:object>
       </w:r>
     </w:p>
@@ -3286,7 +3286,7 @@
           <v:shape id="_x0000_i1121" type="#_x0000_t75" style="width:12pt;height:14.25pt" o:ole="">
             <v:imagedata r:id="rId153" o:title=""/>
           </v:shape>
-          <o:OLEObject Type="Embed" ProgID="Equation.3" ShapeID="_x0000_i1121" DrawAspect="Content" ObjectID="_1478781558" r:id="rId154"/>
+          <o:OLEObject Type="Embed" ProgID="Equation.3" ShapeID="_x0000_i1121" DrawAspect="Content" ObjectID="_1478789965" r:id="rId154"/>
         </w:object>
       </w:r>
       <w:r>
@@ -3305,7 +3305,7 @@
           <v:shape id="_x0000_i1122" type="#_x0000_t75" style="width:12pt;height:18.75pt" o:ole="">
             <v:imagedata r:id="rId155" o:title=""/>
           </v:shape>
-          <o:OLEObject Type="Embed" ProgID="Equation.3" ShapeID="_x0000_i1122" DrawAspect="Content" ObjectID="_1478781559" r:id="rId156"/>
+          <o:OLEObject Type="Embed" ProgID="Equation.3" ShapeID="_x0000_i1122" DrawAspect="Content" ObjectID="_1478789966" r:id="rId156"/>
         </w:object>
       </w:r>
       <w:r>
@@ -3380,7 +3380,7 @@
           <v:shape id="_x0000_i1123" type="#_x0000_t75" style="width:10.5pt;height:10.5pt" o:ole="">
             <v:imagedata r:id="rId157" o:title=""/>
           </v:shape>
-          <o:OLEObject Type="Embed" ProgID="Equation.3" ShapeID="_x0000_i1123" DrawAspect="Content" ObjectID="_1478781560" r:id="rId158"/>
+          <o:OLEObject Type="Embed" ProgID="Equation.3" ShapeID="_x0000_i1123" DrawAspect="Content" ObjectID="_1478789967" r:id="rId158"/>
         </w:object>
       </w:r>
       <w:r>
@@ -3399,7 +3399,7 @@
           <v:shape id="_x0000_i1124" type="#_x0000_t75" style="width:12pt;height:12.75pt" o:ole="">
             <v:imagedata r:id="rId159" o:title=""/>
           </v:shape>
-          <o:OLEObject Type="Embed" ProgID="Equation.3" ShapeID="_x0000_i1124" DrawAspect="Content" ObjectID="_1478781561" r:id="rId160"/>
+          <o:OLEObject Type="Embed" ProgID="Equation.3" ShapeID="_x0000_i1124" DrawAspect="Content" ObjectID="_1478789968" r:id="rId160"/>
         </w:object>
       </w:r>
       <w:r>
@@ -3418,7 +3418,7 @@
           <v:shape id="_x0000_i1125" type="#_x0000_t75" style="width:10.5pt;height:12.75pt" o:ole="">
             <v:imagedata r:id="rId161" o:title=""/>
           </v:shape>
-          <o:OLEObject Type="Embed" ProgID="Equation.3" ShapeID="_x0000_i1125" DrawAspect="Content" ObjectID="_1478781562" r:id="rId162"/>
+          <o:OLEObject Type="Embed" ProgID="Equation.3" ShapeID="_x0000_i1125" DrawAspect="Content" ObjectID="_1478789969" r:id="rId162"/>
         </w:object>
       </w:r>
       <w:r>
@@ -3444,7 +3444,7 @@
           <v:shape id="_x0000_i1126" type="#_x0000_t75" style="width:123pt;height:17.25pt" o:ole="">
             <v:imagedata r:id="rId163" o:title=""/>
           </v:shape>
-          <o:OLEObject Type="Embed" ProgID="Equation.3" ShapeID="_x0000_i1126" DrawAspect="Content" ObjectID="_1478781563" r:id="rId164"/>
+          <o:OLEObject Type="Embed" ProgID="Equation.3" ShapeID="_x0000_i1126" DrawAspect="Content" ObjectID="_1478789970" r:id="rId164"/>
         </w:object>
       </w:r>
     </w:p>
@@ -3463,7 +3463,7 @@
           <v:shape id="_x0000_i1127" type="#_x0000_t75" style="width:158.25pt;height:124.5pt" o:ole="">
             <v:imagedata r:id="rId165" o:title=""/>
           </v:shape>
-          <o:OLEObject Type="Embed" ProgID="Equation.3" ShapeID="_x0000_i1127" DrawAspect="Content" ObjectID="_1478781564" r:id="rId166"/>
+          <o:OLEObject Type="Embed" ProgID="Equation.3" ShapeID="_x0000_i1127" DrawAspect="Co